--- a/docs/OVMS_Protocol.docx
+++ b/docs/OVMS_Protocol.docx
@@ -390,8 +390,6 @@
           <w:lang w:eastAsia="ja-JP"/>
         </w:rPr>
       </w:pPr>
-      <w:bookmarkStart w:id="2" w:name="_GoBack"/>
-      <w:bookmarkEnd w:id="2"/>
       <w:r>
         <w:lastRenderedPageBreak/>
         <w:t>Welcome</w:t>
@@ -3476,7 +3474,7 @@
           <w:szCs w:val="26"/>
         </w:rPr>
       </w:pPr>
-      <w:bookmarkStart w:id="3" w:name="_Toc197824833"/>
+      <w:bookmarkStart w:id="2" w:name="_Toc197824833"/>
       <w:r>
         <w:br w:type="page"/>
       </w:r>
@@ -3485,26 +3483,26 @@
       <w:pPr>
         <w:pStyle w:val="Heading1"/>
       </w:pPr>
-      <w:bookmarkStart w:id="4" w:name="_Toc214203931"/>
+      <w:bookmarkStart w:id="3" w:name="_Toc214203931"/>
       <w:r>
         <w:lastRenderedPageBreak/>
         <w:t xml:space="preserve">The OVMS </w:t>
       </w:r>
+      <w:bookmarkEnd w:id="2"/>
+      <w:r>
+        <w:t>Protocol</w:t>
+      </w:r>
       <w:bookmarkEnd w:id="3"/>
-      <w:r>
-        <w:t>Protocol</w:t>
+    </w:p>
+    <w:p>
+      <w:pPr>
+        <w:pStyle w:val="Heading2"/>
+      </w:pPr>
+      <w:bookmarkStart w:id="4" w:name="_Toc214203932"/>
+      <w:r>
+        <w:t>Terms</w:t>
       </w:r>
       <w:bookmarkEnd w:id="4"/>
-    </w:p>
-    <w:p>
-      <w:pPr>
-        <w:pStyle w:val="Heading2"/>
-      </w:pPr>
-      <w:bookmarkStart w:id="5" w:name="_Toc214203932"/>
-      <w:r>
-        <w:t>Terms</w:t>
-      </w:r>
-      <w:bookmarkEnd w:id="5"/>
     </w:p>
     <w:p/>
     <w:p>
@@ -3566,11 +3564,11 @@
       <w:pPr>
         <w:pStyle w:val="Heading2"/>
       </w:pPr>
-      <w:bookmarkStart w:id="6" w:name="_Toc214203933"/>
+      <w:bookmarkStart w:id="5" w:name="_Toc214203933"/>
       <w:r>
         <w:t>On startup</w:t>
       </w:r>
-      <w:bookmarkEnd w:id="6"/>
+      <w:bookmarkEnd w:id="5"/>
     </w:p>
     <w:p/>
     <w:p>
@@ -3692,11 +3690,11 @@
       <w:pPr>
         <w:pStyle w:val="Heading2"/>
       </w:pPr>
-      <w:bookmarkStart w:id="7" w:name="_Toc214203934"/>
+      <w:bookmarkStart w:id="6" w:name="_Toc214203934"/>
       <w:r>
         <w:t>Encryption Protection Scheme 0x30</w:t>
       </w:r>
-      <w:bookmarkEnd w:id="7"/>
+      <w:bookmarkEnd w:id="6"/>
     </w:p>
     <w:p/>
     <w:p>
@@ -3880,76 +3878,76 @@
       <w:pPr>
         <w:pStyle w:val="Heading2"/>
       </w:pPr>
-      <w:bookmarkStart w:id="8" w:name="_Toc214203935"/>
+      <w:bookmarkStart w:id="7" w:name="_Toc214203935"/>
       <w:r>
         <w:lastRenderedPageBreak/>
         <w:t>Auto Provisioning</w:t>
       </w:r>
+      <w:bookmarkEnd w:id="7"/>
+    </w:p>
+    <w:p/>
+    <w:p>
+      <w:r>
+        <w:t>A caller can perform auto-provisioning at any time (authenticated or not). However, only one auto-provision can be performed for each connection.</w:t>
+      </w:r>
+    </w:p>
+    <w:p/>
+    <w:p>
+      <w:proofErr w:type="gramStart"/>
+      <w:r>
+        <w:t>Auto-Provisioning</w:t>
+      </w:r>
+      <w:proofErr w:type="gramEnd"/>
+      <w:r>
+        <w:t xml:space="preserve"> relies on two secrets known both to the server and client. The first is usually the VIN of the vehicle and the second is usually the ICCID of the SIM card in the vehicle module. The reason these two are chosen is that they can be auto-determined by the vehicle module, but also clearly seen by the user (for entry into the server).</w:t>
+      </w:r>
+    </w:p>
+    <w:p/>
+    <w:p>
+      <w:r>
+        <w:t xml:space="preserve">The mechanism works by the client module first determining its VIN and ICCID secrets, then connecting to the server and sending </w:t>
+      </w:r>
+      <w:proofErr w:type="gramStart"/>
+      <w:r>
+        <w:t>a</w:t>
+      </w:r>
+      <w:proofErr w:type="gramEnd"/>
+      <w:r>
+        <w:t xml:space="preserve"> AP-C message to the server proving its VIN. The </w:t>
+      </w:r>
+      <w:proofErr w:type="gramStart"/>
+      <w:r>
+        <w:t>server will</w:t>
+      </w:r>
+      <w:proofErr w:type="gramEnd"/>
+      <w:r>
+        <w:t xml:space="preserve"> then lookup the auto-provisioning record, and reply with that to the client (via a AP-S or AP-X message).</w:t>
+      </w:r>
+    </w:p>
+    <w:p/>
+    <w:p>
+      <w:r>
+        <w:t xml:space="preserve">The auto-provisioning record itself is platform dependent, but will typically be an ordered space separated list of parameter values. For OVMS hardware, and OVMS.X PIC firmware, these are merely parameters #0, #1, #2, </w:t>
+      </w:r>
+      <w:proofErr w:type="spellStart"/>
+      <w:r>
+        <w:t>etc</w:t>
+      </w:r>
+      <w:proofErr w:type="spellEnd"/>
+      <w:r>
+        <w:t>, to be stored in the car module.</w:t>
+      </w:r>
+    </w:p>
+    <w:p/>
+    <w:p>
+      <w:pPr>
+        <w:pStyle w:val="Heading3"/>
+      </w:pPr>
+      <w:bookmarkStart w:id="8" w:name="_Toc214203936"/>
+      <w:r>
+        <w:t>Auto Provisioning Protection Scheme 0x30</w:t>
+      </w:r>
       <w:bookmarkEnd w:id="8"/>
-    </w:p>
-    <w:p/>
-    <w:p>
-      <w:r>
-        <w:t>A caller can perform auto-provisioning at any time (authenticated or not). However, only one auto-provision can be performed for each connection.</w:t>
-      </w:r>
-    </w:p>
-    <w:p/>
-    <w:p>
-      <w:proofErr w:type="gramStart"/>
-      <w:r>
-        <w:t>Auto-Provisioning</w:t>
-      </w:r>
-      <w:proofErr w:type="gramEnd"/>
-      <w:r>
-        <w:t xml:space="preserve"> relies on two secrets known both to the server and client. The first is usually the VIN of the vehicle and the second is usually the ICCID of the SIM card in the vehicle module. The reason these two are chosen is that they can be auto-determined by the vehicle module, but also clearly seen by the user (for entry into the server).</w:t>
-      </w:r>
-    </w:p>
-    <w:p/>
-    <w:p>
-      <w:r>
-        <w:t xml:space="preserve">The mechanism works by the client module first determining its VIN and ICCID secrets, then connecting to the server and sending </w:t>
-      </w:r>
-      <w:proofErr w:type="gramStart"/>
-      <w:r>
-        <w:t>a</w:t>
-      </w:r>
-      <w:proofErr w:type="gramEnd"/>
-      <w:r>
-        <w:t xml:space="preserve"> AP-C message to the server proving its VIN. The </w:t>
-      </w:r>
-      <w:proofErr w:type="gramStart"/>
-      <w:r>
-        <w:t>server will</w:t>
-      </w:r>
-      <w:proofErr w:type="gramEnd"/>
-      <w:r>
-        <w:t xml:space="preserve"> then lookup the auto-provisioning record, and reply with that to the client (via a AP-S or AP-X message).</w:t>
-      </w:r>
-    </w:p>
-    <w:p/>
-    <w:p>
-      <w:r>
-        <w:t xml:space="preserve">The auto-provisioning record itself is platform dependent, but will typically be an ordered space separated list of parameter values. For OVMS hardware, and OVMS.X PIC firmware, these are merely parameters #0, #1, #2, </w:t>
-      </w:r>
-      <w:proofErr w:type="spellStart"/>
-      <w:r>
-        <w:t>etc</w:t>
-      </w:r>
-      <w:proofErr w:type="spellEnd"/>
-      <w:r>
-        <w:t>, to be stored in the car module.</w:t>
-      </w:r>
-    </w:p>
-    <w:p/>
-    <w:p>
-      <w:pPr>
-        <w:pStyle w:val="Heading3"/>
-      </w:pPr>
-      <w:bookmarkStart w:id="9" w:name="_Toc214203936"/>
-      <w:r>
-        <w:t>Auto Provisioning Protection Scheme 0x30</w:t>
-      </w:r>
-      <w:bookmarkEnd w:id="9"/>
     </w:p>
     <w:p/>
     <w:p>
@@ -4134,59 +4132,59 @@
       <w:pPr>
         <w:pStyle w:val="Heading2"/>
       </w:pPr>
-      <w:bookmarkStart w:id="10" w:name="_Toc214203937"/>
+      <w:bookmarkStart w:id="9" w:name="_Toc214203937"/>
       <w:r>
         <w:lastRenderedPageBreak/>
         <w:t>Backwards Compatibility</w:t>
       </w:r>
+      <w:bookmarkEnd w:id="9"/>
+    </w:p>
+    <w:p/>
+    <w:p>
+      <w:r>
+        <w:t xml:space="preserve">Typically, comma-separated lists are used to transmit parameter. Applications, Servers and the Car firmware should in general ignore extra parameters not expected. In this way, </w:t>
+      </w:r>
+      <w:proofErr w:type="gramStart"/>
+      <w:r>
+        <w:t>the protocol messages can be extended by adding extra parameters, without breaking old Apps/Cars that don't expect the new parameters</w:t>
+      </w:r>
+      <w:proofErr w:type="gramEnd"/>
+      <w:r>
+        <w:t>.</w:t>
+      </w:r>
+    </w:p>
+    <w:p/>
+    <w:p>
+      <w:r>
+        <w:t xml:space="preserve">Similarly, unrecognized messages should due </w:t>
+      </w:r>
+      <w:proofErr w:type="gramStart"/>
+      <w:r>
+        <w:t>ignored</w:t>
+      </w:r>
+      <w:proofErr w:type="gramEnd"/>
+      <w:r>
+        <w:t xml:space="preserve">. </w:t>
+      </w:r>
+      <w:proofErr w:type="spellStart"/>
+      <w:r>
+        <w:t>Unrecognised</w:t>
+      </w:r>
+      <w:proofErr w:type="spellEnd"/>
+      <w:r>
+        <w:t xml:space="preserve"> commands in the "C" (command) message should be responded to with a generic "unrecognized" response (in the "c" (command response) messages).</w:t>
+      </w:r>
+    </w:p>
+    <w:p/>
+    <w:p>
+      <w:pPr>
+        <w:pStyle w:val="Heading2"/>
+      </w:pPr>
+      <w:bookmarkStart w:id="10" w:name="_Toc214203938"/>
+      <w:r>
+        <w:t>Car &lt;-&gt; Server &lt;-&gt; App</w:t>
+      </w:r>
       <w:bookmarkEnd w:id="10"/>
-    </w:p>
-    <w:p/>
-    <w:p>
-      <w:r>
-        <w:t xml:space="preserve">Typically, comma-separated lists are used to transmit parameter. Applications, Servers and the Car firmware should in general ignore extra parameters not expected. In this way, </w:t>
-      </w:r>
-      <w:proofErr w:type="gramStart"/>
-      <w:r>
-        <w:t>the protocol messages can be extended by adding extra parameters, without breaking old Apps/Cars that don't expect the new parameters</w:t>
-      </w:r>
-      <w:proofErr w:type="gramEnd"/>
-      <w:r>
-        <w:t>.</w:t>
-      </w:r>
-    </w:p>
-    <w:p/>
-    <w:p>
-      <w:r>
-        <w:t xml:space="preserve">Similarly, unrecognized messages should due </w:t>
-      </w:r>
-      <w:proofErr w:type="gramStart"/>
-      <w:r>
-        <w:t>ignored</w:t>
-      </w:r>
-      <w:proofErr w:type="gramEnd"/>
-      <w:r>
-        <w:t xml:space="preserve">. </w:t>
-      </w:r>
-      <w:proofErr w:type="spellStart"/>
-      <w:r>
-        <w:t>Unrecognised</w:t>
-      </w:r>
-      <w:proofErr w:type="spellEnd"/>
-      <w:r>
-        <w:t xml:space="preserve"> commands in the "C" (command) message should be responded to with a generic "unrecognized" response (in the "c" (command response) messages).</w:t>
-      </w:r>
-    </w:p>
-    <w:p/>
-    <w:p>
-      <w:pPr>
-        <w:pStyle w:val="Heading2"/>
-      </w:pPr>
-      <w:bookmarkStart w:id="11" w:name="_Toc214203938"/>
-      <w:r>
-        <w:t>Car &lt;-&gt; Server &lt;-&gt; App</w:t>
-      </w:r>
-      <w:bookmarkEnd w:id="11"/>
     </w:p>
     <w:p/>
     <w:p>
@@ -4706,30 +4704,142 @@
       <w:pPr>
         <w:pStyle w:val="Heading3"/>
       </w:pPr>
-      <w:bookmarkStart w:id="12" w:name="_Toc214203939"/>
+      <w:bookmarkStart w:id="11" w:name="_Toc214203939"/>
       <w:r>
         <w:lastRenderedPageBreak/>
         <w:t>Ping message 0x41 "A"</w:t>
       </w:r>
+      <w:bookmarkEnd w:id="11"/>
+    </w:p>
+    <w:p/>
+    <w:p>
+      <w:proofErr w:type="gramStart"/>
+      <w:r>
+        <w:t>This message may be sent by any party</w:t>
+      </w:r>
+      <w:proofErr w:type="gramEnd"/>
+      <w:r>
+        <w:t xml:space="preserve">, to test the link. The expected response is a 0x61 ping acknowledgement. There is no expected payload to this </w:t>
+      </w:r>
+      <w:proofErr w:type="gramStart"/>
+      <w:r>
+        <w:t>message,</w:t>
+      </w:r>
+      <w:proofErr w:type="gramEnd"/>
+      <w:r>
+        <w:t xml:space="preserve"> an any given can be discarded.</w:t>
+      </w:r>
+    </w:p>
+    <w:p/>
+    <w:p>
+      <w:pPr>
+        <w:pStyle w:val="Heading3"/>
+      </w:pPr>
+      <w:bookmarkStart w:id="12" w:name="_Toc214203940"/>
+      <w:r>
+        <w:t>Ping Acknowledgement message 0x61 "a"</w:t>
+      </w:r>
       <w:bookmarkEnd w:id="12"/>
     </w:p>
     <w:p/>
     <w:p>
+      <w:r>
+        <w:t xml:space="preserve">This message is sent in response to a 0x41 ping message. There is no expected payload to this </w:t>
+      </w:r>
       <w:proofErr w:type="gramStart"/>
       <w:r>
-        <w:t>This message may be sent by any party</w:t>
+        <w:t>message,</w:t>
       </w:r>
       <w:proofErr w:type="gramEnd"/>
       <w:r>
-        <w:t xml:space="preserve">, to test the link. The expected response is a 0x61 ping acknowledgement. There is no expected payload to this </w:t>
+        <w:t xml:space="preserve"> an any given can be discarded.</w:t>
+      </w:r>
+    </w:p>
+    <w:p/>
+    <w:p>
+      <w:pPr>
+        <w:pStyle w:val="Heading3"/>
+      </w:pPr>
+      <w:bookmarkStart w:id="13" w:name="_Toc214203941"/>
+      <w:r>
+        <w:t>Command message 0x43 "C"</w:t>
+      </w:r>
+      <w:bookmarkEnd w:id="13"/>
+    </w:p>
+    <w:p/>
+    <w:p>
+      <w:r>
+        <w:t>This message is sent &lt;</w:t>
+      </w:r>
+      <w:proofErr w:type="spellStart"/>
+      <w:r>
+        <w:t>apptoserver</w:t>
+      </w:r>
+      <w:proofErr w:type="spellEnd"/>
+      <w:r>
+        <w:t>&gt; then &lt;</w:t>
+      </w:r>
+      <w:proofErr w:type="spellStart"/>
+      <w:r>
+        <w:t>servertocar</w:t>
+      </w:r>
+      <w:proofErr w:type="spellEnd"/>
+      <w:r>
+        <w:t>&gt; and carries a command to be executed on the car. The message would normally be paranoid-encrypted.</w:t>
+      </w:r>
+    </w:p>
+    <w:p/>
+    <w:p>
+      <w:r>
+        <w:t>&lt;</w:t>
       </w:r>
       <w:proofErr w:type="gramStart"/>
       <w:r>
-        <w:t>message,</w:t>
+        <w:t>data</w:t>
       </w:r>
       <w:proofErr w:type="gramEnd"/>
       <w:r>
-        <w:t xml:space="preserve"> an any given can be discarded.</w:t>
+        <w:t>&gt; is a comma-separated list of:</w:t>
+      </w:r>
+    </w:p>
+    <w:p>
+      <w:pPr>
+        <w:pStyle w:val="ListParagraph"/>
+        <w:numPr>
+          <w:ilvl w:val="0"/>
+          <w:numId w:val="9"/>
+        </w:numPr>
+      </w:pPr>
+      <w:proofErr w:type="gramStart"/>
+      <w:r>
+        <w:t>command</w:t>
+      </w:r>
+      <w:proofErr w:type="gramEnd"/>
+      <w:r>
+        <w:t xml:space="preserve"> (a command code 0..65535)</w:t>
+      </w:r>
+    </w:p>
+    <w:p>
+      <w:pPr>
+        <w:pStyle w:val="ListParagraph"/>
+        <w:numPr>
+          <w:ilvl w:val="0"/>
+          <w:numId w:val="9"/>
+        </w:numPr>
+      </w:pPr>
+      <w:proofErr w:type="gramStart"/>
+      <w:r>
+        <w:t>parameters</w:t>
+      </w:r>
+      <w:proofErr w:type="gramEnd"/>
+      <w:r>
+        <w:t xml:space="preserve"> (dependent on the command code)</w:t>
+      </w:r>
+    </w:p>
+    <w:p/>
+    <w:p>
+      <w:r>
+        <w:t>For further information on command codes and parameters, see the command section below.</w:t>
       </w:r>
     </w:p>
     <w:p/>
@@ -4737,24 +4847,115 @@
       <w:pPr>
         <w:pStyle w:val="Heading3"/>
       </w:pPr>
-      <w:bookmarkStart w:id="13" w:name="_Toc214203940"/>
-      <w:r>
-        <w:t>Ping Acknowledgement message 0x61 "a"</w:t>
-      </w:r>
-      <w:bookmarkEnd w:id="13"/>
-    </w:p>
-    <w:p/>
-    <w:p>
-      <w:r>
-        <w:t xml:space="preserve">This message is sent in response to a 0x41 ping message. There is no expected payload to this </w:t>
+      <w:bookmarkStart w:id="14" w:name="_Toc214203942"/>
+      <w:r>
+        <w:t>Command response 0x63 "c"</w:t>
+      </w:r>
+      <w:bookmarkEnd w:id="14"/>
+    </w:p>
+    <w:p/>
+    <w:p>
+      <w:r>
+        <w:t>This message is sent &lt;</w:t>
+      </w:r>
+      <w:proofErr w:type="spellStart"/>
+      <w:r>
+        <w:t>cartoserver</w:t>
+      </w:r>
+      <w:proofErr w:type="spellEnd"/>
+      <w:r>
+        <w:t>&gt; then &lt;</w:t>
+      </w:r>
+      <w:proofErr w:type="spellStart"/>
+      <w:r>
+        <w:t>servertoapp</w:t>
+      </w:r>
+      <w:proofErr w:type="spellEnd"/>
+      <w:r>
+        <w:t>&gt; and carries the response to a command executed on the car. The message would normally be paranoid-encrypted.</w:t>
+      </w:r>
+    </w:p>
+    <w:p/>
+    <w:p>
+      <w:r>
+        <w:t>&lt;</w:t>
       </w:r>
       <w:proofErr w:type="gramStart"/>
       <w:r>
-        <w:t>message,</w:t>
+        <w:t>data</w:t>
       </w:r>
       <w:proofErr w:type="gramEnd"/>
       <w:r>
-        <w:t xml:space="preserve"> an any given can be discarded.</w:t>
+        <w:t>&gt; is a comma-separated list of:</w:t>
+      </w:r>
+    </w:p>
+    <w:p>
+      <w:pPr>
+        <w:pStyle w:val="ListParagraph"/>
+        <w:numPr>
+          <w:ilvl w:val="0"/>
+          <w:numId w:val="10"/>
+        </w:numPr>
+      </w:pPr>
+      <w:proofErr w:type="gramStart"/>
+      <w:r>
+        <w:t>command</w:t>
+      </w:r>
+      <w:proofErr w:type="gramEnd"/>
+      <w:r>
+        <w:t xml:space="preserve"> (a command code 0..65535)</w:t>
+      </w:r>
+    </w:p>
+    <w:p>
+      <w:pPr>
+        <w:pStyle w:val="ListParagraph"/>
+        <w:numPr>
+          <w:ilvl w:val="0"/>
+          <w:numId w:val="10"/>
+        </w:numPr>
+      </w:pPr>
+      <w:proofErr w:type="gramStart"/>
+      <w:r>
+        <w:t>result</w:t>
+      </w:r>
+      <w:proofErr w:type="gramEnd"/>
+      <w:r>
+        <w:t xml:space="preserve"> (0=ok, 1=failed, 2=unsupported, 3=unimplemented)</w:t>
+      </w:r>
+    </w:p>
+    <w:p>
+      <w:pPr>
+        <w:pStyle w:val="ListParagraph"/>
+        <w:numPr>
+          <w:ilvl w:val="0"/>
+          <w:numId w:val="10"/>
+        </w:numPr>
+      </w:pPr>
+      <w:proofErr w:type="gramStart"/>
+      <w:r>
+        <w:t>parameters</w:t>
+      </w:r>
+      <w:proofErr w:type="gramEnd"/>
+      <w:r>
+        <w:t xml:space="preserve"> (dependent on the command code and result)</w:t>
+      </w:r>
+    </w:p>
+    <w:p/>
+    <w:p>
+      <w:r>
+        <w:t>For result=0, the parameters depend on the command being responded to (see the command section below for further information).</w:t>
+      </w:r>
+    </w:p>
+    <w:p/>
+    <w:p>
+      <w:r>
+        <w:t>For result=1, the parameter is a textual string describing the fault.</w:t>
+      </w:r>
+    </w:p>
+    <w:p/>
+    <w:p>
+      <w:r>
+        <w:t>For result=2 or 3, the parameter is not used.</w:t>
       </w:r>
     </w:p>
     <w:p/>
@@ -4762,215 +4963,12 @@
       <w:pPr>
         <w:pStyle w:val="Heading3"/>
       </w:pPr>
-      <w:bookmarkStart w:id="14" w:name="_Toc214203941"/>
-      <w:r>
-        <w:t>Command message 0x43 "C"</w:t>
-      </w:r>
-      <w:bookmarkEnd w:id="14"/>
-    </w:p>
-    <w:p/>
-    <w:p>
-      <w:r>
-        <w:t>This message is sent &lt;</w:t>
-      </w:r>
-      <w:proofErr w:type="spellStart"/>
-      <w:r>
-        <w:t>apptoserver</w:t>
-      </w:r>
-      <w:proofErr w:type="spellEnd"/>
-      <w:r>
-        <w:t>&gt; then &lt;</w:t>
-      </w:r>
-      <w:proofErr w:type="spellStart"/>
-      <w:r>
-        <w:t>servertocar</w:t>
-      </w:r>
-      <w:proofErr w:type="spellEnd"/>
-      <w:r>
-        <w:t>&gt; and carries a command to be executed on the car. The message would normally be paranoid-encrypted.</w:t>
-      </w:r>
-    </w:p>
-    <w:p/>
-    <w:p>
-      <w:r>
-        <w:t>&lt;</w:t>
-      </w:r>
-      <w:proofErr w:type="gramStart"/>
-      <w:r>
-        <w:t>data</w:t>
-      </w:r>
-      <w:proofErr w:type="gramEnd"/>
-      <w:r>
-        <w:t>&gt; is a comma-separated list of:</w:t>
-      </w:r>
-    </w:p>
-    <w:p>
-      <w:pPr>
-        <w:pStyle w:val="ListParagraph"/>
-        <w:numPr>
-          <w:ilvl w:val="0"/>
-          <w:numId w:val="9"/>
-        </w:numPr>
-      </w:pPr>
-      <w:proofErr w:type="gramStart"/>
-      <w:r>
-        <w:t>command</w:t>
-      </w:r>
-      <w:proofErr w:type="gramEnd"/>
-      <w:r>
-        <w:t xml:space="preserve"> (a command code 0..65535)</w:t>
-      </w:r>
-    </w:p>
-    <w:p>
-      <w:pPr>
-        <w:pStyle w:val="ListParagraph"/>
-        <w:numPr>
-          <w:ilvl w:val="0"/>
-          <w:numId w:val="9"/>
-        </w:numPr>
-      </w:pPr>
-      <w:proofErr w:type="gramStart"/>
-      <w:r>
-        <w:t>parameters</w:t>
-      </w:r>
-      <w:proofErr w:type="gramEnd"/>
-      <w:r>
-        <w:t xml:space="preserve"> (dependent on the command code)</w:t>
-      </w:r>
-    </w:p>
-    <w:p/>
-    <w:p>
-      <w:r>
-        <w:t>For further information on command codes and parameters, see the command section below.</w:t>
-      </w:r>
-    </w:p>
-    <w:p/>
-    <w:p>
-      <w:pPr>
-        <w:pStyle w:val="Heading3"/>
-      </w:pPr>
-      <w:bookmarkStart w:id="15" w:name="_Toc214203942"/>
-      <w:r>
-        <w:t>Command response 0x63 "c"</w:t>
-      </w:r>
-      <w:bookmarkEnd w:id="15"/>
-    </w:p>
-    <w:p/>
-    <w:p>
-      <w:r>
-        <w:t>This message is sent &lt;</w:t>
-      </w:r>
-      <w:proofErr w:type="spellStart"/>
-      <w:r>
-        <w:t>cartoserver</w:t>
-      </w:r>
-      <w:proofErr w:type="spellEnd"/>
-      <w:r>
-        <w:t>&gt; then &lt;</w:t>
-      </w:r>
-      <w:proofErr w:type="spellStart"/>
-      <w:r>
-        <w:t>servertoapp</w:t>
-      </w:r>
-      <w:proofErr w:type="spellEnd"/>
-      <w:r>
-        <w:t>&gt; and carries the response to a command executed on the car. The message would normally be paranoid-encrypted.</w:t>
-      </w:r>
-    </w:p>
-    <w:p/>
-    <w:p>
-      <w:r>
-        <w:t>&lt;</w:t>
-      </w:r>
-      <w:proofErr w:type="gramStart"/>
-      <w:r>
-        <w:t>data</w:t>
-      </w:r>
-      <w:proofErr w:type="gramEnd"/>
-      <w:r>
-        <w:t>&gt; is a comma-separated list of:</w:t>
-      </w:r>
-    </w:p>
-    <w:p>
-      <w:pPr>
-        <w:pStyle w:val="ListParagraph"/>
-        <w:numPr>
-          <w:ilvl w:val="0"/>
-          <w:numId w:val="10"/>
-        </w:numPr>
-      </w:pPr>
-      <w:proofErr w:type="gramStart"/>
-      <w:r>
-        <w:t>command</w:t>
-      </w:r>
-      <w:proofErr w:type="gramEnd"/>
-      <w:r>
-        <w:t xml:space="preserve"> (a command code 0..65535)</w:t>
-      </w:r>
-    </w:p>
-    <w:p>
-      <w:pPr>
-        <w:pStyle w:val="ListParagraph"/>
-        <w:numPr>
-          <w:ilvl w:val="0"/>
-          <w:numId w:val="10"/>
-        </w:numPr>
-      </w:pPr>
-      <w:proofErr w:type="gramStart"/>
-      <w:r>
-        <w:t>result</w:t>
-      </w:r>
-      <w:proofErr w:type="gramEnd"/>
-      <w:r>
-        <w:t xml:space="preserve"> (0=ok, 1=failed, 2=unsupported, 3=unimplemented)</w:t>
-      </w:r>
-    </w:p>
-    <w:p>
-      <w:pPr>
-        <w:pStyle w:val="ListParagraph"/>
-        <w:numPr>
-          <w:ilvl w:val="0"/>
-          <w:numId w:val="10"/>
-        </w:numPr>
-      </w:pPr>
-      <w:proofErr w:type="gramStart"/>
-      <w:r>
-        <w:t>parameters</w:t>
-      </w:r>
-      <w:proofErr w:type="gramEnd"/>
-      <w:r>
-        <w:t xml:space="preserve"> (dependent on the command code and result)</w:t>
-      </w:r>
-    </w:p>
-    <w:p/>
-    <w:p>
-      <w:r>
-        <w:t>For result=0, the parameters depend on the command being responded to (see the command section below for further information).</w:t>
-      </w:r>
-    </w:p>
-    <w:p/>
-    <w:p>
-      <w:r>
-        <w:t>For result=1, the parameter is a textual string describing the fault.</w:t>
-      </w:r>
-    </w:p>
-    <w:p/>
-    <w:p>
-      <w:r>
-        <w:t>For result=2 or 3, the parameter is not used.</w:t>
-      </w:r>
-    </w:p>
-    <w:p/>
-    <w:p>
-      <w:pPr>
-        <w:pStyle w:val="Heading3"/>
-      </w:pPr>
-      <w:bookmarkStart w:id="16" w:name="_Toc214203943"/>
+      <w:bookmarkStart w:id="15" w:name="_Toc214203943"/>
       <w:r>
         <w:lastRenderedPageBreak/>
         <w:t>Car Environment message 0x44 "D"</w:t>
       </w:r>
-      <w:bookmarkEnd w:id="16"/>
+      <w:bookmarkEnd w:id="15"/>
     </w:p>
     <w:p/>
     <w:p>
@@ -5359,12 +5357,12 @@
       <w:pPr>
         <w:pStyle w:val="Heading3"/>
       </w:pPr>
-      <w:bookmarkStart w:id="17" w:name="_Toc214203944"/>
+      <w:bookmarkStart w:id="16" w:name="_Toc214203944"/>
       <w:r>
         <w:lastRenderedPageBreak/>
         <w:t>Paranoid-mode encrypted message 0x45 "E"</w:t>
       </w:r>
-      <w:bookmarkEnd w:id="17"/>
+      <w:bookmarkEnd w:id="16"/>
       <w:r>
         <w:t xml:space="preserve"> </w:t>
       </w:r>
@@ -5603,134 +5601,134 @@
       <w:pPr>
         <w:pStyle w:val="Heading3"/>
       </w:pPr>
-      <w:bookmarkStart w:id="18" w:name="_Toc214203945"/>
+      <w:bookmarkStart w:id="17" w:name="_Toc214203945"/>
       <w:r>
         <w:lastRenderedPageBreak/>
         <w:t>Car firmware message 0x46 "F"</w:t>
       </w:r>
+      <w:bookmarkEnd w:id="17"/>
+    </w:p>
+    <w:p/>
+    <w:p>
+      <w:r>
+        <w:t>This message is sent &lt;</w:t>
+      </w:r>
+      <w:proofErr w:type="spellStart"/>
+      <w:r>
+        <w:t>cartoserver</w:t>
+      </w:r>
+      <w:proofErr w:type="spellEnd"/>
+      <w:r>
+        <w:t>&gt; "C", or &lt;</w:t>
+      </w:r>
+      <w:proofErr w:type="spellStart"/>
+      <w:r>
+        <w:t>servertoapp</w:t>
+      </w:r>
+      <w:proofErr w:type="spellEnd"/>
+      <w:r>
+        <w:t>&gt; "s", and transmits the firmware versions of the vehicle.</w:t>
+      </w:r>
+    </w:p>
+    <w:p/>
+    <w:p>
+      <w:r>
+        <w:t>&lt;</w:t>
+      </w:r>
+      <w:proofErr w:type="gramStart"/>
+      <w:r>
+        <w:t>da</w:t>
+      </w:r>
+      <w:r>
+        <w:t>ta</w:t>
+      </w:r>
+      <w:proofErr w:type="gramEnd"/>
+      <w:r>
+        <w:t>&gt; is comma-separated list of:</w:t>
+      </w:r>
+    </w:p>
+    <w:p>
+      <w:pPr>
+        <w:pStyle w:val="ListParagraph"/>
+        <w:numPr>
+          <w:ilvl w:val="0"/>
+          <w:numId w:val="14"/>
+        </w:numPr>
+      </w:pPr>
+      <w:r>
+        <w:t>Car firmware version</w:t>
+      </w:r>
+    </w:p>
+    <w:p>
+      <w:pPr>
+        <w:pStyle w:val="ListParagraph"/>
+        <w:numPr>
+          <w:ilvl w:val="0"/>
+          <w:numId w:val="14"/>
+        </w:numPr>
+      </w:pPr>
+      <w:r>
+        <w:t>Car VIN</w:t>
+      </w:r>
+    </w:p>
+    <w:p>
+      <w:pPr>
+        <w:pStyle w:val="ListParagraph"/>
+        <w:numPr>
+          <w:ilvl w:val="0"/>
+          <w:numId w:val="14"/>
+        </w:numPr>
+      </w:pPr>
+      <w:r>
+        <w:t>GSM signal level</w:t>
+      </w:r>
+    </w:p>
+    <w:p>
+      <w:pPr>
+        <w:pStyle w:val="ListParagraph"/>
+        <w:numPr>
+          <w:ilvl w:val="0"/>
+          <w:numId w:val="14"/>
+        </w:numPr>
+      </w:pPr>
+      <w:r>
+        <w:t>Write-enabled firmware (0=read-only, 1=write-enabled)</w:t>
+      </w:r>
+    </w:p>
+    <w:p>
+      <w:pPr>
+        <w:pStyle w:val="ListParagraph"/>
+        <w:numPr>
+          <w:ilvl w:val="0"/>
+          <w:numId w:val="14"/>
+        </w:numPr>
+      </w:pPr>
+      <w:r>
+        <w:t>Car type (TR=Tesla Roadster, others may follow)</w:t>
+      </w:r>
+    </w:p>
+    <w:p>
+      <w:pPr>
+        <w:pStyle w:val="ListParagraph"/>
+        <w:numPr>
+          <w:ilvl w:val="0"/>
+          <w:numId w:val="14"/>
+        </w:numPr>
+      </w:pPr>
+      <w:r>
+        <w:t>GSM lock</w:t>
+      </w:r>
+    </w:p>
+    <w:p/>
+    <w:p>
+      <w:pPr>
+        <w:pStyle w:val="Heading3"/>
+      </w:pPr>
+      <w:bookmarkStart w:id="18" w:name="_Toc214203946"/>
+      <w:r>
+        <w:t>Server firmware message 0x66 "f"</w:t>
+      </w:r>
       <w:bookmarkEnd w:id="18"/>
-    </w:p>
-    <w:p/>
-    <w:p>
-      <w:r>
-        <w:t>This message is sent &lt;</w:t>
-      </w:r>
-      <w:proofErr w:type="spellStart"/>
-      <w:r>
-        <w:t>cartoserver</w:t>
-      </w:r>
-      <w:proofErr w:type="spellEnd"/>
-      <w:r>
-        <w:t>&gt; "C", or &lt;</w:t>
-      </w:r>
-      <w:proofErr w:type="spellStart"/>
-      <w:r>
-        <w:t>servertoapp</w:t>
-      </w:r>
-      <w:proofErr w:type="spellEnd"/>
-      <w:r>
-        <w:t>&gt; "s", and transmits the firmware versions of the vehicle.</w:t>
-      </w:r>
-    </w:p>
-    <w:p/>
-    <w:p>
-      <w:r>
-        <w:t>&lt;</w:t>
-      </w:r>
-      <w:proofErr w:type="gramStart"/>
-      <w:r>
-        <w:t>da</w:t>
-      </w:r>
-      <w:r>
-        <w:t>ta</w:t>
-      </w:r>
-      <w:proofErr w:type="gramEnd"/>
-      <w:r>
-        <w:t>&gt; is comma-separated list of:</w:t>
-      </w:r>
-    </w:p>
-    <w:p>
-      <w:pPr>
-        <w:pStyle w:val="ListParagraph"/>
-        <w:numPr>
-          <w:ilvl w:val="0"/>
-          <w:numId w:val="14"/>
-        </w:numPr>
-      </w:pPr>
-      <w:r>
-        <w:t>Car firmware version</w:t>
-      </w:r>
-    </w:p>
-    <w:p>
-      <w:pPr>
-        <w:pStyle w:val="ListParagraph"/>
-        <w:numPr>
-          <w:ilvl w:val="0"/>
-          <w:numId w:val="14"/>
-        </w:numPr>
-      </w:pPr>
-      <w:r>
-        <w:t>Car VIN</w:t>
-      </w:r>
-    </w:p>
-    <w:p>
-      <w:pPr>
-        <w:pStyle w:val="ListParagraph"/>
-        <w:numPr>
-          <w:ilvl w:val="0"/>
-          <w:numId w:val="14"/>
-        </w:numPr>
-      </w:pPr>
-      <w:r>
-        <w:t>GSM signal level</w:t>
-      </w:r>
-    </w:p>
-    <w:p>
-      <w:pPr>
-        <w:pStyle w:val="ListParagraph"/>
-        <w:numPr>
-          <w:ilvl w:val="0"/>
-          <w:numId w:val="14"/>
-        </w:numPr>
-      </w:pPr>
-      <w:r>
-        <w:t>Write-enabled firmware (0=read-only, 1=write-enabled)</w:t>
-      </w:r>
-    </w:p>
-    <w:p>
-      <w:pPr>
-        <w:pStyle w:val="ListParagraph"/>
-        <w:numPr>
-          <w:ilvl w:val="0"/>
-          <w:numId w:val="14"/>
-        </w:numPr>
-      </w:pPr>
-      <w:r>
-        <w:t>Car type (TR=Tesla Roadster, others may follow)</w:t>
-      </w:r>
-    </w:p>
-    <w:p>
-      <w:pPr>
-        <w:pStyle w:val="ListParagraph"/>
-        <w:numPr>
-          <w:ilvl w:val="0"/>
-          <w:numId w:val="14"/>
-        </w:numPr>
-      </w:pPr>
-      <w:r>
-        <w:t>GSM lock</w:t>
-      </w:r>
-    </w:p>
-    <w:p/>
-    <w:p>
-      <w:pPr>
-        <w:pStyle w:val="Heading3"/>
-      </w:pPr>
-      <w:bookmarkStart w:id="19" w:name="_Toc214203946"/>
-      <w:r>
-        <w:t>Server firmware message 0x66 "f"</w:t>
-      </w:r>
-      <w:bookmarkEnd w:id="19"/>
     </w:p>
     <w:p/>
     <w:p>
@@ -5798,63 +5796,63 @@
       <w:pPr>
         <w:pStyle w:val="Heading3"/>
       </w:pPr>
-      <w:bookmarkStart w:id="20" w:name="_Toc214203947"/>
+      <w:bookmarkStart w:id="19" w:name="_Toc214203947"/>
       <w:r>
         <w:lastRenderedPageBreak/>
         <w:t>Car group subscription message 0x47 "G"</w:t>
       </w:r>
+      <w:bookmarkEnd w:id="19"/>
+    </w:p>
+    <w:p/>
+    <w:p>
+      <w:r>
+        <w:t>This message is sent &lt;</w:t>
+      </w:r>
+      <w:proofErr w:type="spellStart"/>
+      <w:r>
+        <w:t>apptoserver</w:t>
+      </w:r>
+      <w:proofErr w:type="spellEnd"/>
+      <w:r>
+        <w:t>&gt; "A", and requests subscription to the specified group.</w:t>
+      </w:r>
+    </w:p>
+    <w:p/>
+    <w:p>
+      <w:r>
+        <w:t>&lt;</w:t>
+      </w:r>
+      <w:proofErr w:type="gramStart"/>
+      <w:r>
+        <w:t>data</w:t>
+      </w:r>
+      <w:proofErr w:type="gramEnd"/>
+      <w:r>
+        <w:t>&gt; is comma-separated list of:</w:t>
+      </w:r>
+    </w:p>
+    <w:p>
+      <w:pPr>
+        <w:pStyle w:val="ListParagraph"/>
+        <w:numPr>
+          <w:ilvl w:val="0"/>
+          <w:numId w:val="15"/>
+        </w:numPr>
+      </w:pPr>
+      <w:r>
+        <w:t>Group name</w:t>
+      </w:r>
+    </w:p>
+    <w:p/>
+    <w:p>
+      <w:pPr>
+        <w:pStyle w:val="Heading3"/>
+      </w:pPr>
+      <w:bookmarkStart w:id="20" w:name="_Toc214203948"/>
+      <w:r>
+        <w:t>Car group update message 0x67 "g"</w:t>
+      </w:r>
       <w:bookmarkEnd w:id="20"/>
-    </w:p>
-    <w:p/>
-    <w:p>
-      <w:r>
-        <w:t>This message is sent &lt;</w:t>
-      </w:r>
-      <w:proofErr w:type="spellStart"/>
-      <w:r>
-        <w:t>apptoserver</w:t>
-      </w:r>
-      <w:proofErr w:type="spellEnd"/>
-      <w:r>
-        <w:t>&gt; "A", and requests subscription to the specified group.</w:t>
-      </w:r>
-    </w:p>
-    <w:p/>
-    <w:p>
-      <w:r>
-        <w:t>&lt;</w:t>
-      </w:r>
-      <w:proofErr w:type="gramStart"/>
-      <w:r>
-        <w:t>data</w:t>
-      </w:r>
-      <w:proofErr w:type="gramEnd"/>
-      <w:r>
-        <w:t>&gt; is comma-separated list of:</w:t>
-      </w:r>
-    </w:p>
-    <w:p>
-      <w:pPr>
-        <w:pStyle w:val="ListParagraph"/>
-        <w:numPr>
-          <w:ilvl w:val="0"/>
-          <w:numId w:val="15"/>
-        </w:numPr>
-      </w:pPr>
-      <w:r>
-        <w:t>Group name</w:t>
-      </w:r>
-    </w:p>
-    <w:p/>
-    <w:p>
-      <w:pPr>
-        <w:pStyle w:val="Heading3"/>
-      </w:pPr>
-      <w:bookmarkStart w:id="21" w:name="_Toc214203948"/>
-      <w:r>
-        <w:t>Car group update message 0x67 "g"</w:t>
-      </w:r>
-      <w:bookmarkEnd w:id="21"/>
     </w:p>
     <w:p/>
     <w:p>
@@ -6065,45 +6063,45 @@
       <w:pPr>
         <w:pStyle w:val="Heading3"/>
       </w:pPr>
-      <w:bookmarkStart w:id="22" w:name="_Toc214203949"/>
+      <w:bookmarkStart w:id="21" w:name="_Toc214203949"/>
       <w:r>
         <w:lastRenderedPageBreak/>
         <w:t>Push notification message 0x50 "P"</w:t>
       </w:r>
+      <w:bookmarkEnd w:id="21"/>
+    </w:p>
+    <w:p/>
+    <w:p>
+      <w:r>
+        <w:t>This message is sent &lt;</w:t>
+      </w:r>
+      <w:proofErr w:type="spellStart"/>
+      <w:r>
+        <w:t>cartoserver</w:t>
+      </w:r>
+      <w:proofErr w:type="spellEnd"/>
+      <w:r>
+        <w:t>&gt; "C", or &lt;</w:t>
+      </w:r>
+      <w:proofErr w:type="spellStart"/>
+      <w:r>
+        <w:t>servertoapp</w:t>
+      </w:r>
+      <w:proofErr w:type="spellEnd"/>
+      <w:r>
+        <w:t>&gt; "s". When used by the car, it requests the server to send a textual push notification alert message to all apps registered for this car. The &lt;data&gt; is 1 byte alert type followed by N bytes of textual message. The server will use this message to send the notification to any connected apps, and can also send via external mobile frameworks for unconnected apps.</w:t>
+      </w:r>
+    </w:p>
+    <w:p/>
+    <w:p>
+      <w:pPr>
+        <w:pStyle w:val="Heading3"/>
+      </w:pPr>
+      <w:bookmarkStart w:id="22" w:name="_Toc214203950"/>
+      <w:r>
+        <w:t>Push notification subscription 0x70 "p"</w:t>
+      </w:r>
       <w:bookmarkEnd w:id="22"/>
-    </w:p>
-    <w:p/>
-    <w:p>
-      <w:r>
-        <w:t>This message is sent &lt;</w:t>
-      </w:r>
-      <w:proofErr w:type="spellStart"/>
-      <w:r>
-        <w:t>cartoserver</w:t>
-      </w:r>
-      <w:proofErr w:type="spellEnd"/>
-      <w:r>
-        <w:t>&gt; "C", or &lt;</w:t>
-      </w:r>
-      <w:proofErr w:type="spellStart"/>
-      <w:r>
-        <w:t>servertoapp</w:t>
-      </w:r>
-      <w:proofErr w:type="spellEnd"/>
-      <w:r>
-        <w:t>&gt; "s". When used by the car, it requests the server to send a textual push notification alert message to all apps registered for this car. The &lt;data&gt; is 1 byte alert type followed by N bytes of textual message. The server will use this message to send the notification to any connected apps, and can also send via external mobile frameworks for unconnected apps.</w:t>
-      </w:r>
-    </w:p>
-    <w:p/>
-    <w:p>
-      <w:pPr>
-        <w:pStyle w:val="Heading3"/>
-      </w:pPr>
-      <w:bookmarkStart w:id="23" w:name="_Toc214203950"/>
-      <w:r>
-        <w:t>Push notification subscription 0x70 "p"</w:t>
-      </w:r>
-      <w:bookmarkEnd w:id="23"/>
     </w:p>
     <w:p/>
     <w:p>
@@ -6258,12 +6256,12 @@
       <w:pPr>
         <w:pStyle w:val="Heading3"/>
       </w:pPr>
-      <w:bookmarkStart w:id="24" w:name="_Toc214203951"/>
+      <w:bookmarkStart w:id="23" w:name="_Toc214203951"/>
       <w:r>
         <w:lastRenderedPageBreak/>
         <w:t>Server -&gt; Server Car Record message 0x52 "R"</w:t>
       </w:r>
-      <w:bookmarkEnd w:id="24"/>
+      <w:bookmarkEnd w:id="23"/>
     </w:p>
     <w:p/>
     <w:p>
@@ -6397,11 +6395,11 @@
       <w:pPr>
         <w:pStyle w:val="Heading3"/>
       </w:pPr>
-      <w:bookmarkStart w:id="25" w:name="_Toc214203952"/>
+      <w:bookmarkStart w:id="24" w:name="_Toc214203952"/>
       <w:r>
         <w:t>Server -&gt; Server Message Replication message 0x72 "r"</w:t>
       </w:r>
-      <w:bookmarkEnd w:id="25"/>
+      <w:bookmarkEnd w:id="24"/>
     </w:p>
     <w:p/>
     <w:p>
@@ -6502,12 +6500,12 @@
       <w:pPr>
         <w:pStyle w:val="Heading3"/>
       </w:pPr>
-      <w:bookmarkStart w:id="26" w:name="_Toc214203953"/>
+      <w:bookmarkStart w:id="25" w:name="_Toc214203953"/>
       <w:r>
         <w:lastRenderedPageBreak/>
         <w:t>Car state message 0x53 "S"</w:t>
       </w:r>
-      <w:bookmarkEnd w:id="26"/>
+      <w:bookmarkEnd w:id="25"/>
     </w:p>
     <w:p/>
     <w:p>
@@ -6806,11 +6804,50 @@
       <w:pPr>
         <w:pStyle w:val="Heading3"/>
       </w:pPr>
-      <w:bookmarkStart w:id="27" w:name="_Toc214203954"/>
+      <w:bookmarkStart w:id="26" w:name="_Toc214203954"/>
       <w:r>
         <w:lastRenderedPageBreak/>
         <w:t>Car update time message 0x53 "T"</w:t>
       </w:r>
+      <w:bookmarkEnd w:id="26"/>
+    </w:p>
+    <w:p/>
+    <w:p>
+      <w:r>
+        <w:t>This message is sent &lt;</w:t>
+      </w:r>
+      <w:proofErr w:type="spellStart"/>
+      <w:r>
+        <w:t>servertoapp</w:t>
+      </w:r>
+      <w:proofErr w:type="spellEnd"/>
+      <w:r>
+        <w:t>&gt; "s", and transmits the last known update time of the vehicle.</w:t>
+      </w:r>
+    </w:p>
+    <w:p/>
+    <w:p>
+      <w:r>
+        <w:t>&lt;</w:t>
+      </w:r>
+      <w:proofErr w:type="gramStart"/>
+      <w:r>
+        <w:t>data</w:t>
+      </w:r>
+      <w:proofErr w:type="gramEnd"/>
+      <w:r>
+        <w:t>&gt; is the number of seconds since the car last sent an update message</w:t>
+      </w:r>
+    </w:p>
+    <w:p/>
+    <w:p>
+      <w:pPr>
+        <w:pStyle w:val="Heading3"/>
+      </w:pPr>
+      <w:bookmarkStart w:id="27" w:name="_Toc214203955"/>
+      <w:r>
+        <w:t>Car location message 0x4C "L"</w:t>
+      </w:r>
       <w:bookmarkEnd w:id="27"/>
     </w:p>
     <w:p/>
@@ -6820,11 +6857,147 @@
       </w:r>
       <w:proofErr w:type="spellStart"/>
       <w:r>
+        <w:t>cartoserver</w:t>
+      </w:r>
+      <w:proofErr w:type="spellEnd"/>
+      <w:r>
+        <w:t>&gt; "C" and transmits the last known location of the vehicle.</w:t>
+      </w:r>
+    </w:p>
+    <w:p/>
+    <w:p>
+      <w:r>
+        <w:t>&lt;</w:t>
+      </w:r>
+      <w:proofErr w:type="gramStart"/>
+      <w:r>
+        <w:t>da</w:t>
+      </w:r>
+      <w:r>
+        <w:t>ta</w:t>
+      </w:r>
+      <w:proofErr w:type="gramEnd"/>
+      <w:r>
+        <w:t>&gt; is comma-separated list of:</w:t>
+      </w:r>
+    </w:p>
+    <w:p>
+      <w:pPr>
+        <w:pStyle w:val="ListParagraph"/>
+        <w:numPr>
+          <w:ilvl w:val="0"/>
+          <w:numId w:val="19"/>
+        </w:numPr>
+      </w:pPr>
+      <w:r>
+        <w:t>Latitude</w:t>
+      </w:r>
+    </w:p>
+    <w:p>
+      <w:pPr>
+        <w:pStyle w:val="ListParagraph"/>
+        <w:numPr>
+          <w:ilvl w:val="0"/>
+          <w:numId w:val="19"/>
+        </w:numPr>
+      </w:pPr>
+      <w:r>
+        <w:t>Longitude</w:t>
+      </w:r>
+    </w:p>
+    <w:p>
+      <w:pPr>
+        <w:pStyle w:val="ListParagraph"/>
+        <w:numPr>
+          <w:ilvl w:val="0"/>
+          <w:numId w:val="19"/>
+        </w:numPr>
+      </w:pPr>
+      <w:r>
+        <w:t>Car direction</w:t>
+      </w:r>
+    </w:p>
+    <w:p>
+      <w:pPr>
+        <w:pStyle w:val="ListParagraph"/>
+        <w:numPr>
+          <w:ilvl w:val="0"/>
+          <w:numId w:val="19"/>
+        </w:numPr>
+      </w:pPr>
+      <w:r>
+        <w:t>Car altitude</w:t>
+      </w:r>
+    </w:p>
+    <w:p>
+      <w:pPr>
+        <w:pStyle w:val="ListParagraph"/>
+        <w:numPr>
+          <w:ilvl w:val="0"/>
+          <w:numId w:val="19"/>
+        </w:numPr>
+      </w:pPr>
+      <w:r>
+        <w:t>Car GPS lock (0=</w:t>
+      </w:r>
+      <w:proofErr w:type="spellStart"/>
+      <w:r>
+        <w:t>nogps</w:t>
+      </w:r>
+      <w:proofErr w:type="spellEnd"/>
+      <w:r>
+        <w:t>, 1=</w:t>
+      </w:r>
+      <w:proofErr w:type="spellStart"/>
+      <w:r>
+        <w:t>goodgps</w:t>
+      </w:r>
+      <w:proofErr w:type="spellEnd"/>
+      <w:r>
+        <w:t>)</w:t>
+      </w:r>
+    </w:p>
+    <w:p>
+      <w:pPr>
+        <w:pStyle w:val="ListParagraph"/>
+        <w:numPr>
+          <w:ilvl w:val="0"/>
+          <w:numId w:val="19"/>
+        </w:numPr>
+      </w:pPr>
+      <w:r>
+        <w:t>Stale GPS indicator (-1=none, 0=stale, &gt;0 ok)</w:t>
+      </w:r>
+    </w:p>
+    <w:p/>
+    <w:p>
+      <w:pPr>
+        <w:pStyle w:val="Heading3"/>
+      </w:pPr>
+      <w:r>
+        <w:t>Car Capabilities message 0x56 “V”</w:t>
+      </w:r>
+    </w:p>
+    <w:p/>
+    <w:p>
+      <w:r>
+        <w:t>This message is sent &lt;</w:t>
+      </w:r>
+      <w:proofErr w:type="spellStart"/>
+      <w:r>
+        <w:t>cartoserver</w:t>
+      </w:r>
+      <w:proofErr w:type="spellEnd"/>
+      <w:r>
+        <w:t>&gt; “C”, or &lt;</w:t>
+      </w:r>
+      <w:proofErr w:type="spellStart"/>
+      <w:r>
         <w:t>servertoapp</w:t>
       </w:r>
       <w:proofErr w:type="spellEnd"/>
       <w:r>
-        <w:t>&gt; "s", and transmits the last known update time of the vehicle.</w:t>
+        <w:t>&gt; “s”, and transmits the vehicle capabilities. It was introduced with v2 of the protocol.</w:t>
       </w:r>
     </w:p>
     <w:p/>
@@ -6838,149 +7011,91 @@
       </w:r>
       <w:proofErr w:type="gramEnd"/>
       <w:r>
-        <w:t>&gt; is the number of seconds since the car last sent an update message</w:t>
-      </w:r>
-    </w:p>
-    <w:p/>
+        <w:t xml:space="preserve"> is comma-separated list of vehicle capabilities of the form:</w:t>
+      </w:r>
+    </w:p>
+    <w:p>
+      <w:pPr>
+        <w:pStyle w:val="ListParagraph"/>
+        <w:numPr>
+          <w:ilvl w:val="0"/>
+          <w:numId w:val="32"/>
+        </w:numPr>
+      </w:pPr>
+      <w:r>
+        <w:t>C&lt;</w:t>
+      </w:r>
+      <w:proofErr w:type="spellStart"/>
+      <w:r>
+        <w:t>cmd</w:t>
+      </w:r>
+      <w:proofErr w:type="spellEnd"/>
+      <w:r>
+        <w:t>&gt; indicates vehicle support command &lt;</w:t>
+      </w:r>
+      <w:proofErr w:type="spellStart"/>
+      <w:r>
+        <w:t>cmd</w:t>
+      </w:r>
+      <w:proofErr w:type="spellEnd"/>
+      <w:r>
+        <w:t>&gt;</w:t>
+      </w:r>
+    </w:p>
+    <w:p>
+      <w:pPr>
+        <w:pStyle w:val="ListParagraph"/>
+        <w:numPr>
+          <w:ilvl w:val="0"/>
+          <w:numId w:val="32"/>
+        </w:numPr>
+      </w:pPr>
+      <w:r>
+        <w:t>C&lt;</w:t>
+      </w:r>
+      <w:proofErr w:type="spellStart"/>
+      <w:r>
+        <w:t>cmdL</w:t>
+      </w:r>
+      <w:proofErr w:type="spellEnd"/>
+      <w:r>
+        <w:t>&gt;-&lt;</w:t>
+      </w:r>
+      <w:proofErr w:type="spellStart"/>
+      <w:r>
+        <w:t>cmdH</w:t>
+      </w:r>
+      <w:proofErr w:type="spellEnd"/>
+      <w:r>
+        <w:t>&gt; indicates vehicle will support all commands in the specified range</w:t>
+      </w:r>
+    </w:p>
+    <w:p/>
+    <w:p>
+      <w:pPr>
+        <w:rPr>
+          <w:rFonts w:asciiTheme="majorHAnsi" w:eastAsiaTheme="majorEastAsia" w:hAnsiTheme="majorHAnsi" w:cstheme="majorBidi"/>
+          <w:b/>
+          <w:bCs/>
+          <w:color w:val="4F81BD" w:themeColor="accent1"/>
+        </w:rPr>
+      </w:pPr>
+      <w:bookmarkStart w:id="28" w:name="_Toc214203956"/>
+      <w:r>
+        <w:br w:type="page"/>
+      </w:r>
+    </w:p>
     <w:p>
       <w:pPr>
         <w:pStyle w:val="Heading3"/>
       </w:pPr>
-      <w:bookmarkStart w:id="28" w:name="_Toc214203955"/>
-      <w:r>
-        <w:t>Car location message 0x4C "L"</w:t>
+      <w:bookmarkStart w:id="29" w:name="_GoBack"/>
+      <w:bookmarkEnd w:id="29"/>
+      <w:r>
+        <w:lastRenderedPageBreak/>
+        <w:t>Car TPMS message 0x57 "W"</w:t>
       </w:r>
       <w:bookmarkEnd w:id="28"/>
-    </w:p>
-    <w:p/>
-    <w:p>
-      <w:r>
-        <w:t>This message is sent &lt;</w:t>
-      </w:r>
-      <w:proofErr w:type="spellStart"/>
-      <w:r>
-        <w:t>cartoserver</w:t>
-      </w:r>
-      <w:proofErr w:type="spellEnd"/>
-      <w:r>
-        <w:t>&gt; "C" and transmits the last known location of the vehicle.</w:t>
-      </w:r>
-    </w:p>
-    <w:p/>
-    <w:p>
-      <w:r>
-        <w:t>&lt;</w:t>
-      </w:r>
-      <w:proofErr w:type="gramStart"/>
-      <w:r>
-        <w:t>da</w:t>
-      </w:r>
-      <w:r>
-        <w:t>ta</w:t>
-      </w:r>
-      <w:proofErr w:type="gramEnd"/>
-      <w:r>
-        <w:t>&gt; is comma-separated list of:</w:t>
-      </w:r>
-    </w:p>
-    <w:p>
-      <w:pPr>
-        <w:pStyle w:val="ListParagraph"/>
-        <w:numPr>
-          <w:ilvl w:val="0"/>
-          <w:numId w:val="19"/>
-        </w:numPr>
-      </w:pPr>
-      <w:r>
-        <w:t>Latitude</w:t>
-      </w:r>
-    </w:p>
-    <w:p>
-      <w:pPr>
-        <w:pStyle w:val="ListParagraph"/>
-        <w:numPr>
-          <w:ilvl w:val="0"/>
-          <w:numId w:val="19"/>
-        </w:numPr>
-      </w:pPr>
-      <w:r>
-        <w:t>Longitude</w:t>
-      </w:r>
-    </w:p>
-    <w:p>
-      <w:pPr>
-        <w:pStyle w:val="ListParagraph"/>
-        <w:numPr>
-          <w:ilvl w:val="0"/>
-          <w:numId w:val="19"/>
-        </w:numPr>
-      </w:pPr>
-      <w:r>
-        <w:t>Car direction</w:t>
-      </w:r>
-    </w:p>
-    <w:p>
-      <w:pPr>
-        <w:pStyle w:val="ListParagraph"/>
-        <w:numPr>
-          <w:ilvl w:val="0"/>
-          <w:numId w:val="19"/>
-        </w:numPr>
-      </w:pPr>
-      <w:r>
-        <w:t>Car altitude</w:t>
-      </w:r>
-    </w:p>
-    <w:p>
-      <w:pPr>
-        <w:pStyle w:val="ListParagraph"/>
-        <w:numPr>
-          <w:ilvl w:val="0"/>
-          <w:numId w:val="19"/>
-        </w:numPr>
-      </w:pPr>
-      <w:r>
-        <w:t>Car GPS lock (0=</w:t>
-      </w:r>
-      <w:proofErr w:type="spellStart"/>
-      <w:r>
-        <w:t>nogps</w:t>
-      </w:r>
-      <w:proofErr w:type="spellEnd"/>
-      <w:r>
-        <w:t>, 1=</w:t>
-      </w:r>
-      <w:proofErr w:type="spellStart"/>
-      <w:r>
-        <w:t>goodgps</w:t>
-      </w:r>
-      <w:proofErr w:type="spellEnd"/>
-      <w:r>
-        <w:t>)</w:t>
-      </w:r>
-    </w:p>
-    <w:p>
-      <w:pPr>
-        <w:pStyle w:val="ListParagraph"/>
-        <w:numPr>
-          <w:ilvl w:val="0"/>
-          <w:numId w:val="19"/>
-        </w:numPr>
-      </w:pPr>
-      <w:r>
-        <w:t>Stale GPS indicator (-1=none, 0=stale, &gt;0 ok)</w:t>
-      </w:r>
-    </w:p>
-    <w:p/>
-    <w:p>
-      <w:pPr>
-        <w:pStyle w:val="Heading3"/>
-      </w:pPr>
-      <w:bookmarkStart w:id="29" w:name="_Toc214203956"/>
-      <w:r>
-        <w:t>Car TPMS message 0x57 "W"</w:t>
-      </w:r>
-      <w:bookmarkEnd w:id="29"/>
     </w:p>
     <w:p/>
     <w:p>
@@ -8868,7 +8983,7 @@
       <w:rPr>
         <w:noProof/>
       </w:rPr>
-      <w:t>1</w:t>
+      <w:t>14</w:t>
     </w:r>
     <w:r>
       <w:fldChar w:fldCharType="end"/>
@@ -9238,6 +9353,119 @@
     </w:lvl>
   </w:abstractNum>
   <w:abstractNum w:abstractNumId="3">
+    <w:nsid w:val="0B9E4CE5"/>
+    <w:multiLevelType w:val="hybridMultilevel"/>
+    <w:tmpl w:val="495CA4D0"/>
+    <w:lvl w:ilvl="0" w:tplc="04090001">
+      <w:start w:val="1"/>
+      <w:numFmt w:val="bullet"/>
+      <w:lvlText w:val=""/>
+      <w:lvlJc w:val="left"/>
+      <w:pPr>
+        <w:ind w:left="720" w:hanging="360"/>
+      </w:pPr>
+      <w:rPr>
+        <w:rFonts w:ascii="Symbol" w:hAnsi="Symbol" w:hint="default"/>
+      </w:rPr>
+    </w:lvl>
+    <w:lvl w:ilvl="1" w:tplc="04090003" w:tentative="1">
+      <w:start w:val="1"/>
+      <w:numFmt w:val="bullet"/>
+      <w:lvlText w:val="o"/>
+      <w:lvlJc w:val="left"/>
+      <w:pPr>
+        <w:ind w:left="1440" w:hanging="360"/>
+      </w:pPr>
+      <w:rPr>
+        <w:rFonts w:ascii="Courier New" w:hAnsi="Courier New" w:hint="default"/>
+      </w:rPr>
+    </w:lvl>
+    <w:lvl w:ilvl="2" w:tplc="04090005" w:tentative="1">
+      <w:start w:val="1"/>
+      <w:numFmt w:val="bullet"/>
+      <w:lvlText w:val=""/>
+      <w:lvlJc w:val="left"/>
+      <w:pPr>
+        <w:ind w:left="2160" w:hanging="360"/>
+      </w:pPr>
+      <w:rPr>
+        <w:rFonts w:ascii="Wingdings" w:hAnsi="Wingdings" w:hint="default"/>
+      </w:rPr>
+    </w:lvl>
+    <w:lvl w:ilvl="3" w:tplc="04090001" w:tentative="1">
+      <w:start w:val="1"/>
+      <w:numFmt w:val="bullet"/>
+      <w:lvlText w:val=""/>
+      <w:lvlJc w:val="left"/>
+      <w:pPr>
+        <w:ind w:left="2880" w:hanging="360"/>
+      </w:pPr>
+      <w:rPr>
+        <w:rFonts w:ascii="Symbol" w:hAnsi="Symbol" w:hint="default"/>
+      </w:rPr>
+    </w:lvl>
+    <w:lvl w:ilvl="4" w:tplc="04090003" w:tentative="1">
+      <w:start w:val="1"/>
+      <w:numFmt w:val="bullet"/>
+      <w:lvlText w:val="o"/>
+      <w:lvlJc w:val="left"/>
+      <w:pPr>
+        <w:ind w:left="3600" w:hanging="360"/>
+      </w:pPr>
+      <w:rPr>
+        <w:rFonts w:ascii="Courier New" w:hAnsi="Courier New" w:hint="default"/>
+      </w:rPr>
+    </w:lvl>
+    <w:lvl w:ilvl="5" w:tplc="04090005" w:tentative="1">
+      <w:start w:val="1"/>
+      <w:numFmt w:val="bullet"/>
+      <w:lvlText w:val=""/>
+      <w:lvlJc w:val="left"/>
+      <w:pPr>
+        <w:ind w:left="4320" w:hanging="360"/>
+      </w:pPr>
+      <w:rPr>
+        <w:rFonts w:ascii="Wingdings" w:hAnsi="Wingdings" w:hint="default"/>
+      </w:rPr>
+    </w:lvl>
+    <w:lvl w:ilvl="6" w:tplc="04090001" w:tentative="1">
+      <w:start w:val="1"/>
+      <w:numFmt w:val="bullet"/>
+      <w:lvlText w:val=""/>
+      <w:lvlJc w:val="left"/>
+      <w:pPr>
+        <w:ind w:left="5040" w:hanging="360"/>
+      </w:pPr>
+      <w:rPr>
+        <w:rFonts w:ascii="Symbol" w:hAnsi="Symbol" w:hint="default"/>
+      </w:rPr>
+    </w:lvl>
+    <w:lvl w:ilvl="7" w:tplc="04090003" w:tentative="1">
+      <w:start w:val="1"/>
+      <w:numFmt w:val="bullet"/>
+      <w:lvlText w:val="o"/>
+      <w:lvlJc w:val="left"/>
+      <w:pPr>
+        <w:ind w:left="5760" w:hanging="360"/>
+      </w:pPr>
+      <w:rPr>
+        <w:rFonts w:ascii="Courier New" w:hAnsi="Courier New" w:hint="default"/>
+      </w:rPr>
+    </w:lvl>
+    <w:lvl w:ilvl="8" w:tplc="04090005" w:tentative="1">
+      <w:start w:val="1"/>
+      <w:numFmt w:val="bullet"/>
+      <w:lvlText w:val=""/>
+      <w:lvlJc w:val="left"/>
+      <w:pPr>
+        <w:ind w:left="6480" w:hanging="360"/>
+      </w:pPr>
+      <w:rPr>
+        <w:rFonts w:ascii="Wingdings" w:hAnsi="Wingdings" w:hint="default"/>
+      </w:rPr>
+    </w:lvl>
+  </w:abstractNum>
+  <w:abstractNum w:abstractNumId="4">
     <w:nsid w:val="0C641767"/>
     <w:multiLevelType w:val="hybridMultilevel"/>
     <w:tmpl w:val="F0DCE4B8"/>
@@ -9350,7 +9578,7 @@
       </w:rPr>
     </w:lvl>
   </w:abstractNum>
-  <w:abstractNum w:abstractNumId="4">
+  <w:abstractNum w:abstractNumId="5">
     <w:nsid w:val="0DD6017E"/>
     <w:multiLevelType w:val="hybridMultilevel"/>
     <w:tmpl w:val="E57C58E4"/>
@@ -9463,7 +9691,7 @@
       </w:rPr>
     </w:lvl>
   </w:abstractNum>
-  <w:abstractNum w:abstractNumId="5">
+  <w:abstractNum w:abstractNumId="6">
     <w:nsid w:val="130D0443"/>
     <w:multiLevelType w:val="hybridMultilevel"/>
     <w:tmpl w:val="3C20FA4E"/>
@@ -9576,7 +9804,7 @@
       </w:rPr>
     </w:lvl>
   </w:abstractNum>
-  <w:abstractNum w:abstractNumId="6">
+  <w:abstractNum w:abstractNumId="7">
     <w:nsid w:val="14E421E6"/>
     <w:multiLevelType w:val="hybridMultilevel"/>
     <w:tmpl w:val="7452D7E6"/>
@@ -9689,7 +9917,7 @@
       </w:rPr>
     </w:lvl>
   </w:abstractNum>
-  <w:abstractNum w:abstractNumId="7">
+  <w:abstractNum w:abstractNumId="8">
     <w:nsid w:val="18DA05D8"/>
     <w:multiLevelType w:val="hybridMultilevel"/>
     <w:tmpl w:val="CF5A31C2"/>
@@ -9775,7 +10003,7 @@
       </w:pPr>
     </w:lvl>
   </w:abstractNum>
-  <w:abstractNum w:abstractNumId="8">
+  <w:abstractNum w:abstractNumId="9">
     <w:nsid w:val="1AD46AD2"/>
     <w:multiLevelType w:val="hybridMultilevel"/>
     <w:tmpl w:val="F62A6B0E"/>
@@ -9888,7 +10116,7 @@
       </w:rPr>
     </w:lvl>
   </w:abstractNum>
-  <w:abstractNum w:abstractNumId="9">
+  <w:abstractNum w:abstractNumId="10">
     <w:nsid w:val="212F3B5F"/>
     <w:multiLevelType w:val="hybridMultilevel"/>
     <w:tmpl w:val="C29EA30A"/>
@@ -10001,7 +10229,7 @@
       </w:rPr>
     </w:lvl>
   </w:abstractNum>
-  <w:abstractNum w:abstractNumId="10">
+  <w:abstractNum w:abstractNumId="11">
     <w:nsid w:val="28C84A63"/>
     <w:multiLevelType w:val="hybridMultilevel"/>
     <w:tmpl w:val="286C1E66"/>
@@ -10114,7 +10342,7 @@
       </w:rPr>
     </w:lvl>
   </w:abstractNum>
-  <w:abstractNum w:abstractNumId="11">
+  <w:abstractNum w:abstractNumId="12">
     <w:nsid w:val="2A0B14B2"/>
     <w:multiLevelType w:val="hybridMultilevel"/>
     <w:tmpl w:val="4CF24E90"/>
@@ -10200,7 +10428,7 @@
       </w:pPr>
     </w:lvl>
   </w:abstractNum>
-  <w:abstractNum w:abstractNumId="12">
+  <w:abstractNum w:abstractNumId="13">
     <w:nsid w:val="2C8C20CD"/>
     <w:multiLevelType w:val="hybridMultilevel"/>
     <w:tmpl w:val="1E16A580"/>
@@ -10313,7 +10541,7 @@
       </w:rPr>
     </w:lvl>
   </w:abstractNum>
-  <w:abstractNum w:abstractNumId="13">
+  <w:abstractNum w:abstractNumId="14">
     <w:nsid w:val="2D123676"/>
     <w:multiLevelType w:val="hybridMultilevel"/>
     <w:tmpl w:val="04AE0696"/>
@@ -10426,7 +10654,7 @@
       </w:rPr>
     </w:lvl>
   </w:abstractNum>
-  <w:abstractNum w:abstractNumId="14">
+  <w:abstractNum w:abstractNumId="15">
     <w:nsid w:val="32CA2724"/>
     <w:multiLevelType w:val="hybridMultilevel"/>
     <w:tmpl w:val="912CBA36"/>
@@ -10539,7 +10767,7 @@
       </w:rPr>
     </w:lvl>
   </w:abstractNum>
-  <w:abstractNum w:abstractNumId="15">
+  <w:abstractNum w:abstractNumId="16">
     <w:nsid w:val="39CA2B39"/>
     <w:multiLevelType w:val="hybridMultilevel"/>
     <w:tmpl w:val="EA10229A"/>
@@ -10652,7 +10880,7 @@
       </w:rPr>
     </w:lvl>
   </w:abstractNum>
-  <w:abstractNum w:abstractNumId="16">
+  <w:abstractNum w:abstractNumId="17">
     <w:nsid w:val="3B4C23C8"/>
     <w:multiLevelType w:val="hybridMultilevel"/>
     <w:tmpl w:val="DF042C14"/>
@@ -10765,7 +10993,7 @@
       </w:rPr>
     </w:lvl>
   </w:abstractNum>
-  <w:abstractNum w:abstractNumId="17">
+  <w:abstractNum w:abstractNumId="18">
     <w:nsid w:val="4172757F"/>
     <w:multiLevelType w:val="hybridMultilevel"/>
     <w:tmpl w:val="9F423F88"/>
@@ -10878,7 +11106,7 @@
       </w:rPr>
     </w:lvl>
   </w:abstractNum>
-  <w:abstractNum w:abstractNumId="18">
+  <w:abstractNum w:abstractNumId="19">
     <w:nsid w:val="41EA7C50"/>
     <w:multiLevelType w:val="hybridMultilevel"/>
     <w:tmpl w:val="D18200E6"/>
@@ -10991,7 +11219,7 @@
       </w:rPr>
     </w:lvl>
   </w:abstractNum>
-  <w:abstractNum w:abstractNumId="19">
+  <w:abstractNum w:abstractNumId="20">
     <w:nsid w:val="4520178D"/>
     <w:multiLevelType w:val="hybridMultilevel"/>
     <w:tmpl w:val="85DA5ABA"/>
@@ -11104,7 +11332,7 @@
       </w:rPr>
     </w:lvl>
   </w:abstractNum>
-  <w:abstractNum w:abstractNumId="20">
+  <w:abstractNum w:abstractNumId="21">
     <w:nsid w:val="47CF1068"/>
     <w:multiLevelType w:val="hybridMultilevel"/>
     <w:tmpl w:val="4BE28520"/>
@@ -11190,7 +11418,7 @@
       </w:pPr>
     </w:lvl>
   </w:abstractNum>
-  <w:abstractNum w:abstractNumId="21">
+  <w:abstractNum w:abstractNumId="22">
     <w:nsid w:val="4F72210C"/>
     <w:multiLevelType w:val="hybridMultilevel"/>
     <w:tmpl w:val="F3CC753A"/>
@@ -11303,7 +11531,7 @@
       </w:rPr>
     </w:lvl>
   </w:abstractNum>
-  <w:abstractNum w:abstractNumId="22">
+  <w:abstractNum w:abstractNumId="23">
     <w:nsid w:val="57DE351D"/>
     <w:multiLevelType w:val="hybridMultilevel"/>
     <w:tmpl w:val="BFE4373C"/>
@@ -11416,7 +11644,7 @@
       </w:rPr>
     </w:lvl>
   </w:abstractNum>
-  <w:abstractNum w:abstractNumId="23">
+  <w:abstractNum w:abstractNumId="24">
     <w:nsid w:val="5AA4110C"/>
     <w:multiLevelType w:val="hybridMultilevel"/>
     <w:tmpl w:val="5316E862"/>
@@ -11529,7 +11757,7 @@
       </w:rPr>
     </w:lvl>
   </w:abstractNum>
-  <w:abstractNum w:abstractNumId="24">
+  <w:abstractNum w:abstractNumId="25">
     <w:nsid w:val="631D0AA8"/>
     <w:multiLevelType w:val="hybridMultilevel"/>
     <w:tmpl w:val="ED64B4D0"/>
@@ -11642,7 +11870,7 @@
       </w:rPr>
     </w:lvl>
   </w:abstractNum>
-  <w:abstractNum w:abstractNumId="25">
+  <w:abstractNum w:abstractNumId="26">
     <w:nsid w:val="68D21F76"/>
     <w:multiLevelType w:val="hybridMultilevel"/>
     <w:tmpl w:val="58B6CF96"/>
@@ -11755,7 +11983,7 @@
       </w:rPr>
     </w:lvl>
   </w:abstractNum>
-  <w:abstractNum w:abstractNumId="26">
+  <w:abstractNum w:abstractNumId="27">
     <w:nsid w:val="6D116FCA"/>
     <w:multiLevelType w:val="hybridMultilevel"/>
     <w:tmpl w:val="B2EA3C36"/>
@@ -11868,7 +12096,7 @@
       </w:rPr>
     </w:lvl>
   </w:abstractNum>
-  <w:abstractNum w:abstractNumId="27">
+  <w:abstractNum w:abstractNumId="28">
     <w:nsid w:val="72377A42"/>
     <w:multiLevelType w:val="hybridMultilevel"/>
     <w:tmpl w:val="EE26D33E"/>
@@ -11981,7 +12209,7 @@
       </w:rPr>
     </w:lvl>
   </w:abstractNum>
-  <w:abstractNum w:abstractNumId="28">
+  <w:abstractNum w:abstractNumId="29">
     <w:nsid w:val="75CB386F"/>
     <w:multiLevelType w:val="hybridMultilevel"/>
     <w:tmpl w:val="672C6054"/>
@@ -12094,7 +12322,7 @@
       </w:rPr>
     </w:lvl>
   </w:abstractNum>
-  <w:abstractNum w:abstractNumId="29">
+  <w:abstractNum w:abstractNumId="30">
     <w:nsid w:val="772225E6"/>
     <w:multiLevelType w:val="hybridMultilevel"/>
     <w:tmpl w:val="FD9E3FC6"/>
@@ -12207,7 +12435,7 @@
       </w:rPr>
     </w:lvl>
   </w:abstractNum>
-  <w:abstractNum w:abstractNumId="30">
+  <w:abstractNum w:abstractNumId="31">
     <w:nsid w:val="7B7F0E4D"/>
     <w:multiLevelType w:val="hybridMultilevel"/>
     <w:tmpl w:val="012C734A"/>
@@ -12324,94 +12552,97 @@
     <w:abstractNumId w:val="1"/>
   </w:num>
   <w:num w:numId="2">
-    <w:abstractNumId w:val="16"/>
+    <w:abstractNumId w:val="17"/>
   </w:num>
   <w:num w:numId="3">
     <w:abstractNumId w:val="0"/>
   </w:num>
   <w:num w:numId="4">
+    <w:abstractNumId w:val="22"/>
+  </w:num>
+  <w:num w:numId="5">
+    <w:abstractNumId w:val="26"/>
+  </w:num>
+  <w:num w:numId="6">
+    <w:abstractNumId w:val="8"/>
+  </w:num>
+  <w:num w:numId="7">
     <w:abstractNumId w:val="21"/>
   </w:num>
-  <w:num w:numId="5">
-    <w:abstractNumId w:val="25"/>
+  <w:num w:numId="8">
+    <w:abstractNumId w:val="6"/>
   </w:num>
-  <w:num w:numId="6">
+  <w:num w:numId="9">
+    <w:abstractNumId w:val="24"/>
+  </w:num>
+  <w:num w:numId="10">
+    <w:abstractNumId w:val="19"/>
+  </w:num>
+  <w:num w:numId="11">
+    <w:abstractNumId w:val="23"/>
+  </w:num>
+  <w:num w:numId="12">
+    <w:abstractNumId w:val="13"/>
+  </w:num>
+  <w:num w:numId="13">
+    <w:abstractNumId w:val="12"/>
+  </w:num>
+  <w:num w:numId="14">
+    <w:abstractNumId w:val="29"/>
+  </w:num>
+  <w:num w:numId="15">
+    <w:abstractNumId w:val="30"/>
+  </w:num>
+  <w:num w:numId="16">
+    <w:abstractNumId w:val="9"/>
+  </w:num>
+  <w:num w:numId="17">
+    <w:abstractNumId w:val="15"/>
+  </w:num>
+  <w:num w:numId="18">
+    <w:abstractNumId w:val="5"/>
+  </w:num>
+  <w:num w:numId="19">
     <w:abstractNumId w:val="7"/>
   </w:num>
-  <w:num w:numId="7">
+  <w:num w:numId="20">
+    <w:abstractNumId w:val="14"/>
+  </w:num>
+  <w:num w:numId="21">
+    <w:abstractNumId w:val="31"/>
+  </w:num>
+  <w:num w:numId="22">
     <w:abstractNumId w:val="20"/>
   </w:num>
-  <w:num w:numId="8">
-    <w:abstractNumId w:val="5"/>
+  <w:num w:numId="23">
+    <w:abstractNumId w:val="16"/>
   </w:num>
-  <w:num w:numId="9">
-    <w:abstractNumId w:val="23"/>
+  <w:num w:numId="24">
+    <w:abstractNumId w:val="10"/>
   </w:num>
-  <w:num w:numId="10">
+  <w:num w:numId="25">
     <w:abstractNumId w:val="18"/>
   </w:num>
-  <w:num w:numId="11">
-    <w:abstractNumId w:val="22"/>
-  </w:num>
-  <w:num w:numId="12">
-    <w:abstractNumId w:val="12"/>
-  </w:num>
-  <w:num w:numId="13">
-    <w:abstractNumId w:val="11"/>
-  </w:num>
-  <w:num w:numId="14">
+  <w:num w:numId="26">
     <w:abstractNumId w:val="28"/>
-  </w:num>
-  <w:num w:numId="15">
-    <w:abstractNumId w:val="29"/>
-  </w:num>
-  <w:num w:numId="16">
-    <w:abstractNumId w:val="8"/>
-  </w:num>
-  <w:num w:numId="17">
-    <w:abstractNumId w:val="14"/>
-  </w:num>
-  <w:num w:numId="18">
-    <w:abstractNumId w:val="4"/>
-  </w:num>
-  <w:num w:numId="19">
-    <w:abstractNumId w:val="6"/>
-  </w:num>
-  <w:num w:numId="20">
-    <w:abstractNumId w:val="13"/>
-  </w:num>
-  <w:num w:numId="21">
-    <w:abstractNumId w:val="30"/>
-  </w:num>
-  <w:num w:numId="22">
-    <w:abstractNumId w:val="19"/>
-  </w:num>
-  <w:num w:numId="23">
-    <w:abstractNumId w:val="15"/>
-  </w:num>
-  <w:num w:numId="24">
-    <w:abstractNumId w:val="9"/>
-  </w:num>
-  <w:num w:numId="25">
-    <w:abstractNumId w:val="17"/>
-  </w:num>
-  <w:num w:numId="26">
-    <w:abstractNumId w:val="27"/>
   </w:num>
   <w:num w:numId="27">
     <w:abstractNumId w:val="2"/>
   </w:num>
   <w:num w:numId="28">
-    <w:abstractNumId w:val="3"/>
+    <w:abstractNumId w:val="4"/>
   </w:num>
   <w:num w:numId="29">
-    <w:abstractNumId w:val="26"/>
+    <w:abstractNumId w:val="27"/>
   </w:num>
   <w:num w:numId="30">
-    <w:abstractNumId w:val="24"/>
+    <w:abstractNumId w:val="25"/>
   </w:num>
   <w:num w:numId="31">
-    <w:abstractNumId w:val="10"/>
+    <w:abstractNumId w:val="11"/>
+  </w:num>
+  <w:num w:numId="32">
+    <w:abstractNumId w:val="3"/>
   </w:num>
 </w:numbering>
 </file>

--- a/docs/OVMS_Protocol.docx
+++ b/docs/OVMS_Protocol.docx
@@ -209,7 +209,19 @@
         <w:rPr>
           <w:b/>
         </w:rPr>
-        <w:t>Guide v1.5.1 (5</w:t>
+        <w:t>Guide v2.1.1</w:t>
+      </w:r>
+      <w:r>
+        <w:rPr>
+          <w:b/>
+        </w:rPr>
+        <w:t xml:space="preserve"> (</w:t>
+      </w:r>
+      <w:r>
+        <w:rPr>
+          <w:b/>
+        </w:rPr>
+        <w:t>16</w:t>
       </w:r>
       <w:r>
         <w:rPr>
@@ -228,13 +240,13 @@
         <w:rPr>
           <w:b/>
         </w:rPr>
-        <w:t>November</w:t>
+        <w:t xml:space="preserve">December </w:t>
       </w:r>
       <w:r>
         <w:rPr>
           <w:b/>
         </w:rPr>
-        <w:t xml:space="preserve"> 2012)</w:t>
+        <w:t>2012)</w:t>
       </w:r>
     </w:p>
     <w:p>
@@ -286,6 +298,37 @@
       </w:pPr>
       <w:proofErr w:type="gramStart"/>
       <w:r>
+        <w:t>v2.1.1</w:t>
+      </w:r>
+      <w:proofErr w:type="gramEnd"/>
+      <w:r>
+        <w:tab/>
+        <w:t>16</w:t>
+      </w:r>
+      <w:r>
+        <w:rPr>
+          <w:vertAlign w:val="superscript"/>
+        </w:rPr>
+        <w:t>th</w:t>
+      </w:r>
+      <w:r>
+        <w:t xml:space="preserve"> December 2012</w:t>
+      </w:r>
+      <w:r>
+        <w:tab/>
+        <w:t>Add support for historical records</w:t>
+      </w:r>
+    </w:p>
+    <w:p>
+      <w:pPr>
+        <w:pStyle w:val="FreeFormA"/>
+        <w:tabs>
+          <w:tab w:val="left" w:pos="1016"/>
+          <w:tab w:val="left" w:pos="2996"/>
+        </w:tabs>
+      </w:pPr>
+      <w:proofErr w:type="gramStart"/>
+      <w:r>
         <w:t>v1.5.1</w:t>
       </w:r>
       <w:proofErr w:type="gramEnd"/>
@@ -311,6 +354,135 @@
       <w:r>
         <w:t>Conversion to new format</w:t>
       </w:r>
+    </w:p>
+    <w:p>
+      <w:pPr>
+        <w:pStyle w:val="FreeFormA"/>
+        <w:tabs>
+          <w:tab w:val="left" w:pos="1016"/>
+          <w:tab w:val="left" w:pos="2996"/>
+        </w:tabs>
+      </w:pPr>
+    </w:p>
+    <w:p>
+      <w:pPr>
+        <w:pStyle w:val="FreeFormA"/>
+        <w:tabs>
+          <w:tab w:val="left" w:pos="1016"/>
+          <w:tab w:val="left" w:pos="2996"/>
+        </w:tabs>
+      </w:pPr>
+    </w:p>
+    <w:p>
+      <w:pPr>
+        <w:pStyle w:val="FreeFormA"/>
+        <w:rPr>
+          <w:b/>
+          <w:u w:val="single"/>
+        </w:rPr>
+      </w:pPr>
+      <w:r>
+        <w:rPr>
+          <w:b/>
+          <w:u w:val="single"/>
+        </w:rPr>
+        <w:t>Change Log</w:t>
+      </w:r>
+    </w:p>
+    <w:p>
+      <w:pPr>
+        <w:pStyle w:val="FreeFormA"/>
+        <w:tabs>
+          <w:tab w:val="left" w:pos="1016"/>
+          <w:tab w:val="left" w:pos="2996"/>
+        </w:tabs>
+      </w:pPr>
+    </w:p>
+    <w:p>
+      <w:pPr>
+        <w:pStyle w:val="FreeFormA"/>
+        <w:tabs>
+          <w:tab w:val="left" w:pos="1016"/>
+          <w:tab w:val="left" w:pos="2996"/>
+        </w:tabs>
+      </w:pPr>
+      <w:proofErr w:type="gramStart"/>
+      <w:r>
+        <w:t>v2.1.1</w:t>
+      </w:r>
+      <w:proofErr w:type="gramEnd"/>
+    </w:p>
+    <w:p>
+      <w:pPr>
+        <w:pStyle w:val="FreeFormA"/>
+        <w:numPr>
+          <w:ilvl w:val="0"/>
+          <w:numId w:val="33"/>
+        </w:numPr>
+        <w:tabs>
+          <w:tab w:val="left" w:pos="1016"/>
+          <w:tab w:val="left" w:pos="2996"/>
+        </w:tabs>
+      </w:pPr>
+      <w:r>
+        <w:t>Add “H” Historical Data Update message</w:t>
+      </w:r>
+    </w:p>
+    <w:p>
+      <w:pPr>
+        <w:pStyle w:val="FreeFormA"/>
+        <w:numPr>
+          <w:ilvl w:val="0"/>
+          <w:numId w:val="33"/>
+        </w:numPr>
+        <w:tabs>
+          <w:tab w:val="left" w:pos="1016"/>
+          <w:tab w:val="left" w:pos="2996"/>
+        </w:tabs>
+      </w:pPr>
+      <w:r>
+        <w:t>Add command 31 (</w:t>
+      </w:r>
+      <w:r>
+        <w:rPr>
+          <w:lang w:val="en-US"/>
+        </w:rPr>
+        <w:t>Request historical data summary</w:t>
+      </w:r>
+      <w:r>
+        <w:rPr>
+          <w:lang w:val="en-US"/>
+        </w:rPr>
+        <w:t>)</w:t>
+      </w:r>
+    </w:p>
+    <w:p>
+      <w:pPr>
+        <w:pStyle w:val="FreeFormA"/>
+        <w:numPr>
+          <w:ilvl w:val="0"/>
+          <w:numId w:val="33"/>
+        </w:numPr>
+        <w:tabs>
+          <w:tab w:val="left" w:pos="1016"/>
+          <w:tab w:val="left" w:pos="2996"/>
+        </w:tabs>
+      </w:pPr>
+      <w:r>
+        <w:rPr>
+          <w:lang w:val="en-US"/>
+        </w:rPr>
+        <w:t>Add command 32 (Request historical data records)</w:t>
+      </w:r>
+    </w:p>
+    <w:p>
+      <w:pPr>
+        <w:pStyle w:val="FreeFormA"/>
+        <w:tabs>
+          <w:tab w:val="left" w:pos="1016"/>
+          <w:tab w:val="left" w:pos="2996"/>
+        </w:tabs>
+      </w:pPr>
       <w:r>
         <w:br w:type="page"/>
       </w:r>
@@ -320,7 +492,7 @@
         <w:pStyle w:val="Heading1"/>
       </w:pPr>
       <w:bookmarkStart w:id="0" w:name="_Toc197824832"/>
-      <w:bookmarkStart w:id="1" w:name="_Toc214203930"/>
+      <w:bookmarkStart w:id="1" w:name="_Toc217369849"/>
       <w:r>
         <w:lastRenderedPageBreak/>
         <w:t>Welcome</w:t>
@@ -387,9 +559,11 @@
           <w:sz w:val="24"/>
           <w:szCs w:val="24"/>
           <w:u w:val="none"/>
-          <w:lang w:eastAsia="ja-JP"/>
-        </w:rPr>
-      </w:pPr>
+          <w:lang w:val="en-GB" w:eastAsia="ja-JP"/>
+        </w:rPr>
+      </w:pPr>
+      <w:bookmarkStart w:id="2" w:name="_GoBack"/>
+      <w:bookmarkEnd w:id="2"/>
       <w:r>
         <w:lastRenderedPageBreak/>
         <w:t>Welcome</w:t>
@@ -401,7 +575,7 @@
         <w:fldChar w:fldCharType="begin"/>
       </w:r>
       <w:r>
-        <w:instrText xml:space="preserve"> PAGEREF _Toc214203930 \h </w:instrText>
+        <w:instrText xml:space="preserve"> PAGEREF _Toc217369849 \h </w:instrText>
       </w:r>
       <w:r>
         <w:fldChar w:fldCharType="separate"/>
@@ -423,7 +597,7 @@
           <w:sz w:val="24"/>
           <w:szCs w:val="24"/>
           <w:u w:val="none"/>
-          <w:lang w:eastAsia="ja-JP"/>
+          <w:lang w:val="en-GB" w:eastAsia="ja-JP"/>
         </w:rPr>
       </w:pPr>
       <w:r>
@@ -436,7 +610,7 @@
         <w:fldChar w:fldCharType="begin"/>
       </w:r>
       <w:r>
-        <w:instrText xml:space="preserve"> PAGEREF _Toc214203931 \h </w:instrText>
+        <w:instrText xml:space="preserve"> PAGEREF _Toc217369850 \h </w:instrText>
       </w:r>
       <w:r>
         <w:fldChar w:fldCharType="separate"/>
@@ -461,7 +635,7 @@
           <w:noProof/>
           <w:sz w:val="24"/>
           <w:szCs w:val="24"/>
-          <w:lang w:eastAsia="ja-JP"/>
+          <w:lang w:val="en-GB" w:eastAsia="ja-JP"/>
         </w:rPr>
       </w:pPr>
       <w:r>
@@ -486,7 +660,7 @@
         <w:rPr>
           <w:noProof/>
         </w:rPr>
-        <w:instrText xml:space="preserve"> PAGEREF _Toc214203932 \h </w:instrText>
+        <w:instrText xml:space="preserve"> PAGEREF _Toc217369851 \h </w:instrText>
       </w:r>
       <w:r>
         <w:rPr>
@@ -525,7 +699,7 @@
           <w:noProof/>
           <w:sz w:val="24"/>
           <w:szCs w:val="24"/>
-          <w:lang w:eastAsia="ja-JP"/>
+          <w:lang w:val="en-GB" w:eastAsia="ja-JP"/>
         </w:rPr>
       </w:pPr>
       <w:r>
@@ -550,7 +724,7 @@
         <w:rPr>
           <w:noProof/>
         </w:rPr>
-        <w:instrText xml:space="preserve"> PAGEREF _Toc214203933 \h </w:instrText>
+        <w:instrText xml:space="preserve"> PAGEREF _Toc217369852 \h </w:instrText>
       </w:r>
       <w:r>
         <w:rPr>
@@ -589,7 +763,7 @@
           <w:noProof/>
           <w:sz w:val="24"/>
           <w:szCs w:val="24"/>
-          <w:lang w:eastAsia="ja-JP"/>
+          <w:lang w:val="en-GB" w:eastAsia="ja-JP"/>
         </w:rPr>
       </w:pPr>
       <w:r>
@@ -614,7 +788,7 @@
         <w:rPr>
           <w:noProof/>
         </w:rPr>
-        <w:instrText xml:space="preserve"> PAGEREF _Toc214203934 \h </w:instrText>
+        <w:instrText xml:space="preserve"> PAGEREF _Toc217369853 \h </w:instrText>
       </w:r>
       <w:r>
         <w:rPr>
@@ -653,7 +827,7 @@
           <w:noProof/>
           <w:sz w:val="24"/>
           <w:szCs w:val="24"/>
-          <w:lang w:eastAsia="ja-JP"/>
+          <w:lang w:val="en-GB" w:eastAsia="ja-JP"/>
         </w:rPr>
       </w:pPr>
       <w:r>
@@ -678,7 +852,7 @@
         <w:rPr>
           <w:noProof/>
         </w:rPr>
-        <w:instrText xml:space="preserve"> PAGEREF _Toc214203935 \h </w:instrText>
+        <w:instrText xml:space="preserve"> PAGEREF _Toc217369854 \h </w:instrText>
       </w:r>
       <w:r>
         <w:rPr>
@@ -707,14 +881,11 @@
     <w:p>
       <w:pPr>
         <w:pStyle w:val="TOC3"/>
-        <w:tabs>
-          <w:tab w:val="right" w:leader="dot" w:pos="8630"/>
-        </w:tabs>
         <w:rPr>
           <w:rFonts w:asciiTheme="minorHAnsi" w:eastAsiaTheme="minorEastAsia" w:hAnsiTheme="minorHAnsi" w:cstheme="minorBidi"/>
           <w:noProof/>
           <w:szCs w:val="24"/>
-          <w:lang w:eastAsia="ja-JP"/>
+          <w:lang w:val="en-GB" w:eastAsia="ja-JP"/>
         </w:rPr>
       </w:pPr>
       <w:r>
@@ -739,7 +910,7 @@
         <w:rPr>
           <w:noProof/>
         </w:rPr>
-        <w:instrText xml:space="preserve"> PAGEREF _Toc214203936 \h </w:instrText>
+        <w:instrText xml:space="preserve"> PAGEREF _Toc217369855 \h </w:instrText>
       </w:r>
       <w:r>
         <w:rPr>
@@ -778,7 +949,7 @@
           <w:noProof/>
           <w:sz w:val="24"/>
           <w:szCs w:val="24"/>
-          <w:lang w:eastAsia="ja-JP"/>
+          <w:lang w:val="en-GB" w:eastAsia="ja-JP"/>
         </w:rPr>
       </w:pPr>
       <w:r>
@@ -803,7 +974,7 @@
         <w:rPr>
           <w:noProof/>
         </w:rPr>
-        <w:instrText xml:space="preserve"> PAGEREF _Toc214203937 \h </w:instrText>
+        <w:instrText xml:space="preserve"> PAGEREF _Toc217369856 \h </w:instrText>
       </w:r>
       <w:r>
         <w:rPr>
@@ -842,7 +1013,7 @@
           <w:noProof/>
           <w:sz w:val="24"/>
           <w:szCs w:val="24"/>
-          <w:lang w:eastAsia="ja-JP"/>
+          <w:lang w:val="en-GB" w:eastAsia="ja-JP"/>
         </w:rPr>
       </w:pPr>
       <w:r>
@@ -867,7 +1038,7 @@
         <w:rPr>
           <w:noProof/>
         </w:rPr>
-        <w:instrText xml:space="preserve"> PAGEREF _Toc214203938 \h </w:instrText>
+        <w:instrText xml:space="preserve"> PAGEREF _Toc217369857 \h </w:instrText>
       </w:r>
       <w:r>
         <w:rPr>
@@ -896,14 +1067,11 @@
     <w:p>
       <w:pPr>
         <w:pStyle w:val="TOC3"/>
-        <w:tabs>
-          <w:tab w:val="right" w:leader="dot" w:pos="8630"/>
-        </w:tabs>
         <w:rPr>
           <w:rFonts w:asciiTheme="minorHAnsi" w:eastAsiaTheme="minorEastAsia" w:hAnsiTheme="minorHAnsi" w:cstheme="minorBidi"/>
           <w:noProof/>
           <w:szCs w:val="24"/>
-          <w:lang w:eastAsia="ja-JP"/>
+          <w:lang w:val="en-GB" w:eastAsia="ja-JP"/>
         </w:rPr>
       </w:pPr>
       <w:r>
@@ -928,7 +1096,7 @@
         <w:rPr>
           <w:noProof/>
         </w:rPr>
-        <w:instrText xml:space="preserve"> PAGEREF _Toc214203939 \h </w:instrText>
+        <w:instrText xml:space="preserve"> PAGEREF _Toc217369858 \h </w:instrText>
       </w:r>
       <w:r>
         <w:rPr>
@@ -957,14 +1125,11 @@
     <w:p>
       <w:pPr>
         <w:pStyle w:val="TOC3"/>
-        <w:tabs>
-          <w:tab w:val="right" w:leader="dot" w:pos="8630"/>
-        </w:tabs>
         <w:rPr>
           <w:rFonts w:asciiTheme="minorHAnsi" w:eastAsiaTheme="minorEastAsia" w:hAnsiTheme="minorHAnsi" w:cstheme="minorBidi"/>
           <w:noProof/>
           <w:szCs w:val="24"/>
-          <w:lang w:eastAsia="ja-JP"/>
+          <w:lang w:val="en-GB" w:eastAsia="ja-JP"/>
         </w:rPr>
       </w:pPr>
       <w:r>
@@ -989,7 +1154,7 @@
         <w:rPr>
           <w:noProof/>
         </w:rPr>
-        <w:instrText xml:space="preserve"> PAGEREF _Toc214203940 \h </w:instrText>
+        <w:instrText xml:space="preserve"> PAGEREF _Toc217369859 \h </w:instrText>
       </w:r>
       <w:r>
         <w:rPr>
@@ -1018,14 +1183,11 @@
     <w:p>
       <w:pPr>
         <w:pStyle w:val="TOC3"/>
-        <w:tabs>
-          <w:tab w:val="right" w:leader="dot" w:pos="8630"/>
-        </w:tabs>
         <w:rPr>
           <w:rFonts w:asciiTheme="minorHAnsi" w:eastAsiaTheme="minorEastAsia" w:hAnsiTheme="minorHAnsi" w:cstheme="minorBidi"/>
           <w:noProof/>
           <w:szCs w:val="24"/>
-          <w:lang w:eastAsia="ja-JP"/>
+          <w:lang w:val="en-GB" w:eastAsia="ja-JP"/>
         </w:rPr>
       </w:pPr>
       <w:r>
@@ -1050,7 +1212,7 @@
         <w:rPr>
           <w:noProof/>
         </w:rPr>
-        <w:instrText xml:space="preserve"> PAGEREF _Toc214203941 \h </w:instrText>
+        <w:instrText xml:space="preserve"> PAGEREF _Toc217369860 \h </w:instrText>
       </w:r>
       <w:r>
         <w:rPr>
@@ -1079,14 +1241,11 @@
     <w:p>
       <w:pPr>
         <w:pStyle w:val="TOC3"/>
-        <w:tabs>
-          <w:tab w:val="right" w:leader="dot" w:pos="8630"/>
-        </w:tabs>
         <w:rPr>
           <w:rFonts w:asciiTheme="minorHAnsi" w:eastAsiaTheme="minorEastAsia" w:hAnsiTheme="minorHAnsi" w:cstheme="minorBidi"/>
           <w:noProof/>
           <w:szCs w:val="24"/>
-          <w:lang w:eastAsia="ja-JP"/>
+          <w:lang w:val="en-GB" w:eastAsia="ja-JP"/>
         </w:rPr>
       </w:pPr>
       <w:r>
@@ -1111,7 +1270,7 @@
         <w:rPr>
           <w:noProof/>
         </w:rPr>
-        <w:instrText xml:space="preserve"> PAGEREF _Toc214203942 \h </w:instrText>
+        <w:instrText xml:space="preserve"> PAGEREF _Toc217369861 \h </w:instrText>
       </w:r>
       <w:r>
         <w:rPr>
@@ -1140,14 +1299,11 @@
     <w:p>
       <w:pPr>
         <w:pStyle w:val="TOC3"/>
-        <w:tabs>
-          <w:tab w:val="right" w:leader="dot" w:pos="8630"/>
-        </w:tabs>
         <w:rPr>
           <w:rFonts w:asciiTheme="minorHAnsi" w:eastAsiaTheme="minorEastAsia" w:hAnsiTheme="minorHAnsi" w:cstheme="minorBidi"/>
           <w:noProof/>
           <w:szCs w:val="24"/>
-          <w:lang w:eastAsia="ja-JP"/>
+          <w:lang w:val="en-GB" w:eastAsia="ja-JP"/>
         </w:rPr>
       </w:pPr>
       <w:r>
@@ -1172,7 +1328,7 @@
         <w:rPr>
           <w:noProof/>
         </w:rPr>
-        <w:instrText xml:space="preserve"> PAGEREF _Toc214203943 \h </w:instrText>
+        <w:instrText xml:space="preserve"> PAGEREF _Toc217369862 \h </w:instrText>
       </w:r>
       <w:r>
         <w:rPr>
@@ -1201,14 +1357,11 @@
     <w:p>
       <w:pPr>
         <w:pStyle w:val="TOC3"/>
-        <w:tabs>
-          <w:tab w:val="right" w:leader="dot" w:pos="8630"/>
-        </w:tabs>
         <w:rPr>
           <w:rFonts w:asciiTheme="minorHAnsi" w:eastAsiaTheme="minorEastAsia" w:hAnsiTheme="minorHAnsi" w:cstheme="minorBidi"/>
           <w:noProof/>
           <w:szCs w:val="24"/>
-          <w:lang w:eastAsia="ja-JP"/>
+          <w:lang w:val="en-GB" w:eastAsia="ja-JP"/>
         </w:rPr>
       </w:pPr>
       <w:r>
@@ -1233,7 +1386,7 @@
         <w:rPr>
           <w:noProof/>
         </w:rPr>
-        <w:instrText xml:space="preserve"> PAGEREF _Toc214203944 \h </w:instrText>
+        <w:instrText xml:space="preserve"> PAGEREF _Toc217369863 \h </w:instrText>
       </w:r>
       <w:r>
         <w:rPr>
@@ -1262,14 +1415,11 @@
     <w:p>
       <w:pPr>
         <w:pStyle w:val="TOC3"/>
-        <w:tabs>
-          <w:tab w:val="right" w:leader="dot" w:pos="8630"/>
-        </w:tabs>
         <w:rPr>
           <w:rFonts w:asciiTheme="minorHAnsi" w:eastAsiaTheme="minorEastAsia" w:hAnsiTheme="minorHAnsi" w:cstheme="minorBidi"/>
           <w:noProof/>
           <w:szCs w:val="24"/>
-          <w:lang w:eastAsia="ja-JP"/>
+          <w:lang w:val="en-GB" w:eastAsia="ja-JP"/>
         </w:rPr>
       </w:pPr>
       <w:r>
@@ -1294,7 +1444,7 @@
         <w:rPr>
           <w:noProof/>
         </w:rPr>
-        <w:instrText xml:space="preserve"> PAGEREF _Toc214203945 \h </w:instrText>
+        <w:instrText xml:space="preserve"> PAGEREF _Toc217369864 \h </w:instrText>
       </w:r>
       <w:r>
         <w:rPr>
@@ -1323,14 +1473,11 @@
     <w:p>
       <w:pPr>
         <w:pStyle w:val="TOC3"/>
-        <w:tabs>
-          <w:tab w:val="right" w:leader="dot" w:pos="8630"/>
-        </w:tabs>
         <w:rPr>
           <w:rFonts w:asciiTheme="minorHAnsi" w:eastAsiaTheme="minorEastAsia" w:hAnsiTheme="minorHAnsi" w:cstheme="minorBidi"/>
           <w:noProof/>
           <w:szCs w:val="24"/>
-          <w:lang w:eastAsia="ja-JP"/>
+          <w:lang w:val="en-GB" w:eastAsia="ja-JP"/>
         </w:rPr>
       </w:pPr>
       <w:r>
@@ -1355,7 +1502,7 @@
         <w:rPr>
           <w:noProof/>
         </w:rPr>
-        <w:instrText xml:space="preserve"> PAGEREF _Toc214203946 \h </w:instrText>
+        <w:instrText xml:space="preserve"> PAGEREF _Toc217369865 \h </w:instrText>
       </w:r>
       <w:r>
         <w:rPr>
@@ -1384,14 +1531,11 @@
     <w:p>
       <w:pPr>
         <w:pStyle w:val="TOC3"/>
-        <w:tabs>
-          <w:tab w:val="right" w:leader="dot" w:pos="8630"/>
-        </w:tabs>
         <w:rPr>
           <w:rFonts w:asciiTheme="minorHAnsi" w:eastAsiaTheme="minorEastAsia" w:hAnsiTheme="minorHAnsi" w:cstheme="minorBidi"/>
           <w:noProof/>
           <w:szCs w:val="24"/>
-          <w:lang w:eastAsia="ja-JP"/>
+          <w:lang w:val="en-GB" w:eastAsia="ja-JP"/>
         </w:rPr>
       </w:pPr>
       <w:r>
@@ -1416,7 +1560,7 @@
         <w:rPr>
           <w:noProof/>
         </w:rPr>
-        <w:instrText xml:space="preserve"> PAGEREF _Toc214203947 \h </w:instrText>
+        <w:instrText xml:space="preserve"> PAGEREF _Toc217369866 \h </w:instrText>
       </w:r>
       <w:r>
         <w:rPr>
@@ -1445,14 +1589,11 @@
     <w:p>
       <w:pPr>
         <w:pStyle w:val="TOC3"/>
-        <w:tabs>
-          <w:tab w:val="right" w:leader="dot" w:pos="8630"/>
-        </w:tabs>
         <w:rPr>
           <w:rFonts w:asciiTheme="minorHAnsi" w:eastAsiaTheme="minorEastAsia" w:hAnsiTheme="minorHAnsi" w:cstheme="minorBidi"/>
           <w:noProof/>
           <w:szCs w:val="24"/>
-          <w:lang w:eastAsia="ja-JP"/>
+          <w:lang w:val="en-GB" w:eastAsia="ja-JP"/>
         </w:rPr>
       </w:pPr>
       <w:r>
@@ -1477,7 +1618,7 @@
         <w:rPr>
           <w:noProof/>
         </w:rPr>
-        <w:instrText xml:space="preserve"> PAGEREF _Toc214203948 \h </w:instrText>
+        <w:instrText xml:space="preserve"> PAGEREF _Toc217369867 \h </w:instrText>
       </w:r>
       <w:r>
         <w:rPr>
@@ -1506,14 +1647,69 @@
     <w:p>
       <w:pPr>
         <w:pStyle w:val="TOC3"/>
-        <w:tabs>
-          <w:tab w:val="right" w:leader="dot" w:pos="8630"/>
-        </w:tabs>
         <w:rPr>
           <w:rFonts w:asciiTheme="minorHAnsi" w:eastAsiaTheme="minorEastAsia" w:hAnsiTheme="minorHAnsi" w:cstheme="minorBidi"/>
           <w:noProof/>
           <w:szCs w:val="24"/>
-          <w:lang w:eastAsia="ja-JP"/>
+          <w:lang w:val="en-GB" w:eastAsia="ja-JP"/>
+        </w:rPr>
+      </w:pPr>
+      <w:r>
+        <w:rPr>
+          <w:noProof/>
+        </w:rPr>
+        <w:t>Historical Data update message 0x48 "H"</w:t>
+      </w:r>
+      <w:r>
+        <w:rPr>
+          <w:noProof/>
+        </w:rPr>
+        <w:tab/>
+      </w:r>
+      <w:r>
+        <w:rPr>
+          <w:noProof/>
+        </w:rPr>
+        <w:fldChar w:fldCharType="begin"/>
+      </w:r>
+      <w:r>
+        <w:rPr>
+          <w:noProof/>
+        </w:rPr>
+        <w:instrText xml:space="preserve"> PAGEREF _Toc217369868 \h </w:instrText>
+      </w:r>
+      <w:r>
+        <w:rPr>
+          <w:noProof/>
+        </w:rPr>
+      </w:r>
+      <w:r>
+        <w:rPr>
+          <w:noProof/>
+        </w:rPr>
+        <w:fldChar w:fldCharType="separate"/>
+      </w:r>
+      <w:r>
+        <w:rPr>
+          <w:noProof/>
+        </w:rPr>
+        <w:t>16</w:t>
+      </w:r>
+      <w:r>
+        <w:rPr>
+          <w:noProof/>
+        </w:rPr>
+        <w:fldChar w:fldCharType="end"/>
+      </w:r>
+    </w:p>
+    <w:p>
+      <w:pPr>
+        <w:pStyle w:val="TOC3"/>
+        <w:rPr>
+          <w:rFonts w:asciiTheme="minorHAnsi" w:eastAsiaTheme="minorEastAsia" w:hAnsiTheme="minorHAnsi" w:cstheme="minorBidi"/>
+          <w:noProof/>
+          <w:szCs w:val="24"/>
+          <w:lang w:val="en-GB" w:eastAsia="ja-JP"/>
         </w:rPr>
       </w:pPr>
       <w:r>
@@ -1538,7 +1734,7 @@
         <w:rPr>
           <w:noProof/>
         </w:rPr>
-        <w:instrText xml:space="preserve"> PAGEREF _Toc214203949 \h </w:instrText>
+        <w:instrText xml:space="preserve"> PAGEREF _Toc217369869 \h </w:instrText>
       </w:r>
       <w:r>
         <w:rPr>
@@ -1555,7 +1751,7 @@
         <w:rPr>
           <w:noProof/>
         </w:rPr>
-        <w:t>16</w:t>
+        <w:t>17</w:t>
       </w:r>
       <w:r>
         <w:rPr>
@@ -1567,14 +1763,11 @@
     <w:p>
       <w:pPr>
         <w:pStyle w:val="TOC3"/>
-        <w:tabs>
-          <w:tab w:val="right" w:leader="dot" w:pos="8630"/>
-        </w:tabs>
         <w:rPr>
           <w:rFonts w:asciiTheme="minorHAnsi" w:eastAsiaTheme="minorEastAsia" w:hAnsiTheme="minorHAnsi" w:cstheme="minorBidi"/>
           <w:noProof/>
           <w:szCs w:val="24"/>
-          <w:lang w:eastAsia="ja-JP"/>
+          <w:lang w:val="en-GB" w:eastAsia="ja-JP"/>
         </w:rPr>
       </w:pPr>
       <w:r>
@@ -1599,7 +1792,7 @@
         <w:rPr>
           <w:noProof/>
         </w:rPr>
-        <w:instrText xml:space="preserve"> PAGEREF _Toc214203950 \h </w:instrText>
+        <w:instrText xml:space="preserve"> PAGEREF _Toc217369870 \h </w:instrText>
       </w:r>
       <w:r>
         <w:rPr>
@@ -1616,7 +1809,7 @@
         <w:rPr>
           <w:noProof/>
         </w:rPr>
-        <w:t>16</w:t>
+        <w:t>17</w:t>
       </w:r>
       <w:r>
         <w:rPr>
@@ -1628,14 +1821,11 @@
     <w:p>
       <w:pPr>
         <w:pStyle w:val="TOC3"/>
-        <w:tabs>
-          <w:tab w:val="right" w:leader="dot" w:pos="8630"/>
-        </w:tabs>
         <w:rPr>
           <w:rFonts w:asciiTheme="minorHAnsi" w:eastAsiaTheme="minorEastAsia" w:hAnsiTheme="minorHAnsi" w:cstheme="minorBidi"/>
           <w:noProof/>
           <w:szCs w:val="24"/>
-          <w:lang w:eastAsia="ja-JP"/>
+          <w:lang w:val="en-GB" w:eastAsia="ja-JP"/>
         </w:rPr>
       </w:pPr>
       <w:r>
@@ -1660,7 +1850,7 @@
         <w:rPr>
           <w:noProof/>
         </w:rPr>
-        <w:instrText xml:space="preserve"> PAGEREF _Toc214203951 \h </w:instrText>
+        <w:instrText xml:space="preserve"> PAGEREF _Toc217369871 \h </w:instrText>
       </w:r>
       <w:r>
         <w:rPr>
@@ -1677,7 +1867,7 @@
         <w:rPr>
           <w:noProof/>
         </w:rPr>
-        <w:t>17</w:t>
+        <w:t>18</w:t>
       </w:r>
       <w:r>
         <w:rPr>
@@ -1689,14 +1879,11 @@
     <w:p>
       <w:pPr>
         <w:pStyle w:val="TOC3"/>
-        <w:tabs>
-          <w:tab w:val="right" w:leader="dot" w:pos="8630"/>
-        </w:tabs>
         <w:rPr>
           <w:rFonts w:asciiTheme="minorHAnsi" w:eastAsiaTheme="minorEastAsia" w:hAnsiTheme="minorHAnsi" w:cstheme="minorBidi"/>
           <w:noProof/>
           <w:szCs w:val="24"/>
-          <w:lang w:eastAsia="ja-JP"/>
+          <w:lang w:val="en-GB" w:eastAsia="ja-JP"/>
         </w:rPr>
       </w:pPr>
       <w:r>
@@ -1721,7 +1908,7 @@
         <w:rPr>
           <w:noProof/>
         </w:rPr>
-        <w:instrText xml:space="preserve"> PAGEREF _Toc214203952 \h </w:instrText>
+        <w:instrText xml:space="preserve"> PAGEREF _Toc217369872 \h </w:instrText>
       </w:r>
       <w:r>
         <w:rPr>
@@ -1738,7 +1925,7 @@
         <w:rPr>
           <w:noProof/>
         </w:rPr>
-        <w:t>17</w:t>
+        <w:t>18</w:t>
       </w:r>
       <w:r>
         <w:rPr>
@@ -1750,14 +1937,11 @@
     <w:p>
       <w:pPr>
         <w:pStyle w:val="TOC3"/>
-        <w:tabs>
-          <w:tab w:val="right" w:leader="dot" w:pos="8630"/>
-        </w:tabs>
         <w:rPr>
           <w:rFonts w:asciiTheme="minorHAnsi" w:eastAsiaTheme="minorEastAsia" w:hAnsiTheme="minorHAnsi" w:cstheme="minorBidi"/>
           <w:noProof/>
           <w:szCs w:val="24"/>
-          <w:lang w:eastAsia="ja-JP"/>
+          <w:lang w:val="en-GB" w:eastAsia="ja-JP"/>
         </w:rPr>
       </w:pPr>
       <w:r>
@@ -1782,7 +1966,7 @@
         <w:rPr>
           <w:noProof/>
         </w:rPr>
-        <w:instrText xml:space="preserve"> PAGEREF _Toc214203953 \h </w:instrText>
+        <w:instrText xml:space="preserve"> PAGEREF _Toc217369873 \h </w:instrText>
       </w:r>
       <w:r>
         <w:rPr>
@@ -1799,7 +1983,7 @@
         <w:rPr>
           <w:noProof/>
         </w:rPr>
-        <w:t>18</w:t>
+        <w:t>19</w:t>
       </w:r>
       <w:r>
         <w:rPr>
@@ -1811,14 +1995,11 @@
     <w:p>
       <w:pPr>
         <w:pStyle w:val="TOC3"/>
-        <w:tabs>
-          <w:tab w:val="right" w:leader="dot" w:pos="8630"/>
-        </w:tabs>
         <w:rPr>
           <w:rFonts w:asciiTheme="minorHAnsi" w:eastAsiaTheme="minorEastAsia" w:hAnsiTheme="minorHAnsi" w:cstheme="minorBidi"/>
           <w:noProof/>
           <w:szCs w:val="24"/>
-          <w:lang w:eastAsia="ja-JP"/>
+          <w:lang w:val="en-GB" w:eastAsia="ja-JP"/>
         </w:rPr>
       </w:pPr>
       <w:r>
@@ -1843,7 +2024,7 @@
         <w:rPr>
           <w:noProof/>
         </w:rPr>
-        <w:instrText xml:space="preserve"> PAGEREF _Toc214203954 \h </w:instrText>
+        <w:instrText xml:space="preserve"> PAGEREF _Toc217369874 \h </w:instrText>
       </w:r>
       <w:r>
         <w:rPr>
@@ -1860,7 +2041,7 @@
         <w:rPr>
           <w:noProof/>
         </w:rPr>
-        <w:t>19</w:t>
+        <w:t>20</w:t>
       </w:r>
       <w:r>
         <w:rPr>
@@ -1872,14 +2053,11 @@
     <w:p>
       <w:pPr>
         <w:pStyle w:val="TOC3"/>
-        <w:tabs>
-          <w:tab w:val="right" w:leader="dot" w:pos="8630"/>
-        </w:tabs>
         <w:rPr>
           <w:rFonts w:asciiTheme="minorHAnsi" w:eastAsiaTheme="minorEastAsia" w:hAnsiTheme="minorHAnsi" w:cstheme="minorBidi"/>
           <w:noProof/>
           <w:szCs w:val="24"/>
-          <w:lang w:eastAsia="ja-JP"/>
+          <w:lang w:val="en-GB" w:eastAsia="ja-JP"/>
         </w:rPr>
       </w:pPr>
       <w:r>
@@ -1904,7 +2082,7 @@
         <w:rPr>
           <w:noProof/>
         </w:rPr>
-        <w:instrText xml:space="preserve"> PAGEREF _Toc214203955 \h </w:instrText>
+        <w:instrText xml:space="preserve"> PAGEREF _Toc217369875 \h </w:instrText>
       </w:r>
       <w:r>
         <w:rPr>
@@ -1921,7 +2099,7 @@
         <w:rPr>
           <w:noProof/>
         </w:rPr>
-        <w:t>19</w:t>
+        <w:t>20</w:t>
       </w:r>
       <w:r>
         <w:rPr>
@@ -1933,14 +2111,69 @@
     <w:p>
       <w:pPr>
         <w:pStyle w:val="TOC3"/>
-        <w:tabs>
-          <w:tab w:val="right" w:leader="dot" w:pos="8630"/>
-        </w:tabs>
         <w:rPr>
           <w:rFonts w:asciiTheme="minorHAnsi" w:eastAsiaTheme="minorEastAsia" w:hAnsiTheme="minorHAnsi" w:cstheme="minorBidi"/>
           <w:noProof/>
           <w:szCs w:val="24"/>
-          <w:lang w:eastAsia="ja-JP"/>
+          <w:lang w:val="en-GB" w:eastAsia="ja-JP"/>
+        </w:rPr>
+      </w:pPr>
+      <w:r>
+        <w:rPr>
+          <w:noProof/>
+        </w:rPr>
+        <w:t>Car Capabilities message 0x56 “V”</w:t>
+      </w:r>
+      <w:r>
+        <w:rPr>
+          <w:noProof/>
+        </w:rPr>
+        <w:tab/>
+      </w:r>
+      <w:r>
+        <w:rPr>
+          <w:noProof/>
+        </w:rPr>
+        <w:fldChar w:fldCharType="begin"/>
+      </w:r>
+      <w:r>
+        <w:rPr>
+          <w:noProof/>
+        </w:rPr>
+        <w:instrText xml:space="preserve"> PAGEREF _Toc217369876 \h </w:instrText>
+      </w:r>
+      <w:r>
+        <w:rPr>
+          <w:noProof/>
+        </w:rPr>
+      </w:r>
+      <w:r>
+        <w:rPr>
+          <w:noProof/>
+        </w:rPr>
+        <w:fldChar w:fldCharType="separate"/>
+      </w:r>
+      <w:r>
+        <w:rPr>
+          <w:noProof/>
+        </w:rPr>
+        <w:t>20</w:t>
+      </w:r>
+      <w:r>
+        <w:rPr>
+          <w:noProof/>
+        </w:rPr>
+        <w:fldChar w:fldCharType="end"/>
+      </w:r>
+    </w:p>
+    <w:p>
+      <w:pPr>
+        <w:pStyle w:val="TOC3"/>
+        <w:rPr>
+          <w:rFonts w:asciiTheme="minorHAnsi" w:eastAsiaTheme="minorEastAsia" w:hAnsiTheme="minorHAnsi" w:cstheme="minorBidi"/>
+          <w:noProof/>
+          <w:szCs w:val="24"/>
+          <w:lang w:val="en-GB" w:eastAsia="ja-JP"/>
         </w:rPr>
       </w:pPr>
       <w:r>
@@ -1965,7 +2198,7 @@
         <w:rPr>
           <w:noProof/>
         </w:rPr>
-        <w:instrText xml:space="preserve"> PAGEREF _Toc214203956 \h </w:instrText>
+        <w:instrText xml:space="preserve"> PAGEREF _Toc217369877 \h </w:instrText>
       </w:r>
       <w:r>
         <w:rPr>
@@ -1982,7 +2215,7 @@
         <w:rPr>
           <w:noProof/>
         </w:rPr>
-        <w:t>19</w:t>
+        <w:t>21</w:t>
       </w:r>
       <w:r>
         <w:rPr>
@@ -1994,14 +2227,11 @@
     <w:p>
       <w:pPr>
         <w:pStyle w:val="TOC3"/>
-        <w:tabs>
-          <w:tab w:val="right" w:leader="dot" w:pos="8630"/>
-        </w:tabs>
         <w:rPr>
           <w:rFonts w:asciiTheme="minorHAnsi" w:eastAsiaTheme="minorEastAsia" w:hAnsiTheme="minorHAnsi" w:cstheme="minorBidi"/>
           <w:noProof/>
           <w:szCs w:val="24"/>
-          <w:lang w:eastAsia="ja-JP"/>
+          <w:lang w:val="en-GB" w:eastAsia="ja-JP"/>
         </w:rPr>
       </w:pPr>
       <w:r>
@@ -2026,7 +2256,7 @@
         <w:rPr>
           <w:noProof/>
         </w:rPr>
-        <w:instrText xml:space="preserve"> PAGEREF _Toc214203957 \h </w:instrText>
+        <w:instrText xml:space="preserve"> PAGEREF _Toc217369878 \h </w:instrText>
       </w:r>
       <w:r>
         <w:rPr>
@@ -2043,7 +2273,7 @@
         <w:rPr>
           <w:noProof/>
         </w:rPr>
-        <w:t>20</w:t>
+        <w:t>22</w:t>
       </w:r>
       <w:r>
         <w:rPr>
@@ -2065,7 +2295,7 @@
           <w:noProof/>
           <w:sz w:val="24"/>
           <w:szCs w:val="24"/>
-          <w:lang w:eastAsia="ja-JP"/>
+          <w:lang w:val="en-GB" w:eastAsia="ja-JP"/>
         </w:rPr>
       </w:pPr>
       <w:r>
@@ -2090,7 +2320,7 @@
         <w:rPr>
           <w:noProof/>
         </w:rPr>
-        <w:instrText xml:space="preserve"> PAGEREF _Toc214203958 \h </w:instrText>
+        <w:instrText xml:space="preserve"> PAGEREF _Toc217369879 \h </w:instrText>
       </w:r>
       <w:r>
         <w:rPr>
@@ -2107,7 +2337,7 @@
         <w:rPr>
           <w:noProof/>
         </w:rPr>
-        <w:t>21</w:t>
+        <w:t>23</w:t>
       </w:r>
       <w:r>
         <w:rPr>
@@ -2119,14 +2349,11 @@
     <w:p>
       <w:pPr>
         <w:pStyle w:val="TOC3"/>
-        <w:tabs>
-          <w:tab w:val="right" w:leader="dot" w:pos="8630"/>
-        </w:tabs>
         <w:rPr>
           <w:rFonts w:asciiTheme="minorHAnsi" w:eastAsiaTheme="minorEastAsia" w:hAnsiTheme="minorHAnsi" w:cstheme="minorBidi"/>
           <w:noProof/>
           <w:szCs w:val="24"/>
-          <w:lang w:eastAsia="ja-JP"/>
+          <w:lang w:val="en-GB" w:eastAsia="ja-JP"/>
         </w:rPr>
       </w:pPr>
       <w:r>
@@ -2151,7 +2378,7 @@
         <w:rPr>
           <w:noProof/>
         </w:rPr>
-        <w:instrText xml:space="preserve"> PAGEREF _Toc214203959 \h </w:instrText>
+        <w:instrText xml:space="preserve"> PAGEREF _Toc217369880 \h </w:instrText>
       </w:r>
       <w:r>
         <w:rPr>
@@ -2168,7 +2395,7 @@
         <w:rPr>
           <w:noProof/>
         </w:rPr>
-        <w:t>21</w:t>
+        <w:t>23</w:t>
       </w:r>
       <w:r>
         <w:rPr>
@@ -2180,14 +2407,11 @@
     <w:p>
       <w:pPr>
         <w:pStyle w:val="TOC3"/>
-        <w:tabs>
-          <w:tab w:val="right" w:leader="dot" w:pos="8630"/>
-        </w:tabs>
         <w:rPr>
           <w:rFonts w:asciiTheme="minorHAnsi" w:eastAsiaTheme="minorEastAsia" w:hAnsiTheme="minorHAnsi" w:cstheme="minorBidi"/>
           <w:noProof/>
           <w:szCs w:val="24"/>
-          <w:lang w:eastAsia="ja-JP"/>
+          <w:lang w:val="en-GB" w:eastAsia="ja-JP"/>
         </w:rPr>
       </w:pPr>
       <w:r>
@@ -2212,7 +2436,7 @@
         <w:rPr>
           <w:noProof/>
         </w:rPr>
-        <w:instrText xml:space="preserve"> PAGEREF _Toc214203960 \h </w:instrText>
+        <w:instrText xml:space="preserve"> PAGEREF _Toc217369881 \h </w:instrText>
       </w:r>
       <w:r>
         <w:rPr>
@@ -2229,7 +2453,7 @@
         <w:rPr>
           <w:noProof/>
         </w:rPr>
-        <w:t>21</w:t>
+        <w:t>23</w:t>
       </w:r>
       <w:r>
         <w:rPr>
@@ -2241,14 +2465,11 @@
     <w:p>
       <w:pPr>
         <w:pStyle w:val="TOC3"/>
-        <w:tabs>
-          <w:tab w:val="right" w:leader="dot" w:pos="8630"/>
-        </w:tabs>
         <w:rPr>
           <w:rFonts w:asciiTheme="minorHAnsi" w:eastAsiaTheme="minorEastAsia" w:hAnsiTheme="minorHAnsi" w:cstheme="minorBidi"/>
           <w:noProof/>
           <w:szCs w:val="24"/>
-          <w:lang w:eastAsia="ja-JP"/>
+          <w:lang w:val="en-GB" w:eastAsia="ja-JP"/>
         </w:rPr>
       </w:pPr>
       <w:r>
@@ -2273,7 +2494,7 @@
         <w:rPr>
           <w:noProof/>
         </w:rPr>
-        <w:instrText xml:space="preserve"> PAGEREF _Toc214203961 \h </w:instrText>
+        <w:instrText xml:space="preserve"> PAGEREF _Toc217369882 \h </w:instrText>
       </w:r>
       <w:r>
         <w:rPr>
@@ -2290,7 +2511,7 @@
         <w:rPr>
           <w:noProof/>
         </w:rPr>
-        <w:t>22</w:t>
+        <w:t>24</w:t>
       </w:r>
       <w:r>
         <w:rPr>
@@ -2302,20 +2523,18 @@
     <w:p>
       <w:pPr>
         <w:pStyle w:val="TOC3"/>
-        <w:tabs>
-          <w:tab w:val="right" w:leader="dot" w:pos="8630"/>
-        </w:tabs>
         <w:rPr>
           <w:rFonts w:asciiTheme="minorHAnsi" w:eastAsiaTheme="minorEastAsia" w:hAnsiTheme="minorHAnsi" w:cstheme="minorBidi"/>
           <w:noProof/>
           <w:szCs w:val="24"/>
-          <w:lang w:eastAsia="ja-JP"/>
-        </w:rPr>
-      </w:pPr>
-      <w:r>
-        <w:rPr>
-          <w:noProof/>
-        </w:rPr>
+          <w:lang w:val="en-GB" w:eastAsia="ja-JP"/>
+        </w:rPr>
+      </w:pPr>
+      <w:r>
+        <w:rPr>
+          <w:noProof/>
+        </w:rPr>
+        <w:lastRenderedPageBreak/>
         <w:t>4 - Set parameter</w:t>
       </w:r>
       <w:r>
@@ -2334,7 +2553,7 @@
         <w:rPr>
           <w:noProof/>
         </w:rPr>
-        <w:instrText xml:space="preserve"> PAGEREF _Toc214203962 \h </w:instrText>
+        <w:instrText xml:space="preserve"> PAGEREF _Toc217369883 \h </w:instrText>
       </w:r>
       <w:r>
         <w:rPr>
@@ -2351,7 +2570,7 @@
         <w:rPr>
           <w:noProof/>
         </w:rPr>
-        <w:t>22</w:t>
+        <w:t>24</w:t>
       </w:r>
       <w:r>
         <w:rPr>
@@ -2363,14 +2582,11 @@
     <w:p>
       <w:pPr>
         <w:pStyle w:val="TOC3"/>
-        <w:tabs>
-          <w:tab w:val="right" w:leader="dot" w:pos="8630"/>
-        </w:tabs>
         <w:rPr>
           <w:rFonts w:asciiTheme="minorHAnsi" w:eastAsiaTheme="minorEastAsia" w:hAnsiTheme="minorHAnsi" w:cstheme="minorBidi"/>
           <w:noProof/>
           <w:szCs w:val="24"/>
-          <w:lang w:eastAsia="ja-JP"/>
+          <w:lang w:val="en-GB" w:eastAsia="ja-JP"/>
         </w:rPr>
       </w:pPr>
       <w:r>
@@ -2395,7 +2611,7 @@
         <w:rPr>
           <w:noProof/>
         </w:rPr>
-        <w:instrText xml:space="preserve"> PAGEREF _Toc214203963 \h </w:instrText>
+        <w:instrText xml:space="preserve"> PAGEREF _Toc217369884 \h </w:instrText>
       </w:r>
       <w:r>
         <w:rPr>
@@ -2412,7 +2628,7 @@
         <w:rPr>
           <w:noProof/>
         </w:rPr>
-        <w:t>23</w:t>
+        <w:t>25</w:t>
       </w:r>
       <w:r>
         <w:rPr>
@@ -2424,21 +2640,17 @@
     <w:p>
       <w:pPr>
         <w:pStyle w:val="TOC3"/>
-        <w:tabs>
-          <w:tab w:val="right" w:leader="dot" w:pos="8630"/>
-        </w:tabs>
         <w:rPr>
           <w:rFonts w:asciiTheme="minorHAnsi" w:eastAsiaTheme="minorEastAsia" w:hAnsiTheme="minorHAnsi" w:cstheme="minorBidi"/>
           <w:noProof/>
           <w:szCs w:val="24"/>
-          <w:lang w:eastAsia="ja-JP"/>
-        </w:rPr>
-      </w:pPr>
-      <w:r>
-        <w:rPr>
-          <w:noProof/>
-        </w:rPr>
-        <w:lastRenderedPageBreak/>
+          <w:lang w:val="en-GB" w:eastAsia="ja-JP"/>
+        </w:rPr>
+      </w:pPr>
+      <w:r>
+        <w:rPr>
+          <w:noProof/>
+        </w:rPr>
         <w:t>10 - Set Charge Mode</w:t>
       </w:r>
       <w:r>
@@ -2457,7 +2669,7 @@
         <w:rPr>
           <w:noProof/>
         </w:rPr>
-        <w:instrText xml:space="preserve"> PAGEREF _Toc214203964 \h </w:instrText>
+        <w:instrText xml:space="preserve"> PAGEREF _Toc217369885 \h </w:instrText>
       </w:r>
       <w:r>
         <w:rPr>
@@ -2474,7 +2686,7 @@
         <w:rPr>
           <w:noProof/>
         </w:rPr>
-        <w:t>23</w:t>
+        <w:t>25</w:t>
       </w:r>
       <w:r>
         <w:rPr>
@@ -2486,14 +2698,11 @@
     <w:p>
       <w:pPr>
         <w:pStyle w:val="TOC3"/>
-        <w:tabs>
-          <w:tab w:val="right" w:leader="dot" w:pos="8630"/>
-        </w:tabs>
         <w:rPr>
           <w:rFonts w:asciiTheme="minorHAnsi" w:eastAsiaTheme="minorEastAsia" w:hAnsiTheme="minorHAnsi" w:cstheme="minorBidi"/>
           <w:noProof/>
           <w:szCs w:val="24"/>
-          <w:lang w:eastAsia="ja-JP"/>
+          <w:lang w:val="en-GB" w:eastAsia="ja-JP"/>
         </w:rPr>
       </w:pPr>
       <w:r>
@@ -2518,7 +2727,7 @@
         <w:rPr>
           <w:noProof/>
         </w:rPr>
-        <w:instrText xml:space="preserve"> PAGEREF _Toc214203965 \h </w:instrText>
+        <w:instrText xml:space="preserve"> PAGEREF _Toc217369886 \h </w:instrText>
       </w:r>
       <w:r>
         <w:rPr>
@@ -2535,7 +2744,7 @@
         <w:rPr>
           <w:noProof/>
         </w:rPr>
-        <w:t>23</w:t>
+        <w:t>25</w:t>
       </w:r>
       <w:r>
         <w:rPr>
@@ -2547,14 +2756,11 @@
     <w:p>
       <w:pPr>
         <w:pStyle w:val="TOC3"/>
-        <w:tabs>
-          <w:tab w:val="right" w:leader="dot" w:pos="8630"/>
-        </w:tabs>
         <w:rPr>
           <w:rFonts w:asciiTheme="minorHAnsi" w:eastAsiaTheme="minorEastAsia" w:hAnsiTheme="minorHAnsi" w:cstheme="minorBidi"/>
           <w:noProof/>
           <w:szCs w:val="24"/>
-          <w:lang w:eastAsia="ja-JP"/>
+          <w:lang w:val="en-GB" w:eastAsia="ja-JP"/>
         </w:rPr>
       </w:pPr>
       <w:r>
@@ -2579,7 +2785,7 @@
         <w:rPr>
           <w:noProof/>
         </w:rPr>
-        <w:instrText xml:space="preserve"> PAGEREF _Toc214203966 \h </w:instrText>
+        <w:instrText xml:space="preserve"> PAGEREF _Toc217369887 \h </w:instrText>
       </w:r>
       <w:r>
         <w:rPr>
@@ -2596,7 +2802,7 @@
         <w:rPr>
           <w:noProof/>
         </w:rPr>
-        <w:t>23</w:t>
+        <w:t>25</w:t>
       </w:r>
       <w:r>
         <w:rPr>
@@ -2608,14 +2814,11 @@
     <w:p>
       <w:pPr>
         <w:pStyle w:val="TOC3"/>
-        <w:tabs>
-          <w:tab w:val="right" w:leader="dot" w:pos="8630"/>
-        </w:tabs>
         <w:rPr>
           <w:rFonts w:asciiTheme="minorHAnsi" w:eastAsiaTheme="minorEastAsia" w:hAnsiTheme="minorHAnsi" w:cstheme="minorBidi"/>
           <w:noProof/>
           <w:szCs w:val="24"/>
-          <w:lang w:eastAsia="ja-JP"/>
+          <w:lang w:val="en-GB" w:eastAsia="ja-JP"/>
         </w:rPr>
       </w:pPr>
       <w:r>
@@ -2640,7 +2843,7 @@
         <w:rPr>
           <w:noProof/>
         </w:rPr>
-        <w:instrText xml:space="preserve"> PAGEREF _Toc214203967 \h </w:instrText>
+        <w:instrText xml:space="preserve"> PAGEREF _Toc217369888 \h </w:instrText>
       </w:r>
       <w:r>
         <w:rPr>
@@ -2657,7 +2860,7 @@
         <w:rPr>
           <w:noProof/>
         </w:rPr>
-        <w:t>24</w:t>
+        <w:t>26</w:t>
       </w:r>
       <w:r>
         <w:rPr>
@@ -2669,14 +2872,11 @@
     <w:p>
       <w:pPr>
         <w:pStyle w:val="TOC3"/>
-        <w:tabs>
-          <w:tab w:val="right" w:leader="dot" w:pos="8630"/>
-        </w:tabs>
         <w:rPr>
           <w:rFonts w:asciiTheme="minorHAnsi" w:eastAsiaTheme="minorEastAsia" w:hAnsiTheme="minorHAnsi" w:cstheme="minorBidi"/>
           <w:noProof/>
           <w:szCs w:val="24"/>
-          <w:lang w:eastAsia="ja-JP"/>
+          <w:lang w:val="en-GB" w:eastAsia="ja-JP"/>
         </w:rPr>
       </w:pPr>
       <w:r>
@@ -2701,7 +2901,7 @@
         <w:rPr>
           <w:noProof/>
         </w:rPr>
-        <w:instrText xml:space="preserve"> PAGEREF _Toc214203968 \h </w:instrText>
+        <w:instrText xml:space="preserve"> PAGEREF _Toc217369889 \h </w:instrText>
       </w:r>
       <w:r>
         <w:rPr>
@@ -2718,7 +2918,7 @@
         <w:rPr>
           <w:noProof/>
         </w:rPr>
-        <w:t>24</w:t>
+        <w:t>26</w:t>
       </w:r>
       <w:r>
         <w:rPr>
@@ -2730,14 +2930,11 @@
     <w:p>
       <w:pPr>
         <w:pStyle w:val="TOC3"/>
-        <w:tabs>
-          <w:tab w:val="right" w:leader="dot" w:pos="8630"/>
-        </w:tabs>
         <w:rPr>
           <w:rFonts w:asciiTheme="minorHAnsi" w:eastAsiaTheme="minorEastAsia" w:hAnsiTheme="minorHAnsi" w:cstheme="minorBidi"/>
           <w:noProof/>
           <w:szCs w:val="24"/>
-          <w:lang w:eastAsia="ja-JP"/>
+          <w:lang w:val="en-GB" w:eastAsia="ja-JP"/>
         </w:rPr>
       </w:pPr>
       <w:r>
@@ -2762,7 +2959,7 @@
         <w:rPr>
           <w:noProof/>
         </w:rPr>
-        <w:instrText xml:space="preserve"> PAGEREF _Toc214203969 \h </w:instrText>
+        <w:instrText xml:space="preserve"> PAGEREF _Toc217369890 \h </w:instrText>
       </w:r>
       <w:r>
         <w:rPr>
@@ -2779,7 +2976,7 @@
         <w:rPr>
           <w:noProof/>
         </w:rPr>
-        <w:t>24</w:t>
+        <w:t>26</w:t>
       </w:r>
       <w:r>
         <w:rPr>
@@ -2791,14 +2988,11 @@
     <w:p>
       <w:pPr>
         <w:pStyle w:val="TOC3"/>
-        <w:tabs>
-          <w:tab w:val="right" w:leader="dot" w:pos="8630"/>
-        </w:tabs>
         <w:rPr>
           <w:rFonts w:asciiTheme="minorHAnsi" w:eastAsiaTheme="minorEastAsia" w:hAnsiTheme="minorHAnsi" w:cstheme="minorBidi"/>
           <w:noProof/>
           <w:szCs w:val="24"/>
-          <w:lang w:eastAsia="ja-JP"/>
+          <w:lang w:val="en-GB" w:eastAsia="ja-JP"/>
         </w:rPr>
       </w:pPr>
       <w:r>
@@ -2823,7 +3017,7 @@
         <w:rPr>
           <w:noProof/>
         </w:rPr>
-        <w:instrText xml:space="preserve"> PAGEREF _Toc214203970 \h </w:instrText>
+        <w:instrText xml:space="preserve"> PAGEREF _Toc217369891 \h </w:instrText>
       </w:r>
       <w:r>
         <w:rPr>
@@ -2840,7 +3034,7 @@
         <w:rPr>
           <w:noProof/>
         </w:rPr>
-        <w:t>24</w:t>
+        <w:t>26</w:t>
       </w:r>
       <w:r>
         <w:rPr>
@@ -2852,14 +3046,11 @@
     <w:p>
       <w:pPr>
         <w:pStyle w:val="TOC3"/>
-        <w:tabs>
-          <w:tab w:val="right" w:leader="dot" w:pos="8630"/>
-        </w:tabs>
         <w:rPr>
           <w:rFonts w:asciiTheme="minorHAnsi" w:eastAsiaTheme="minorEastAsia" w:hAnsiTheme="minorHAnsi" w:cstheme="minorBidi"/>
           <w:noProof/>
           <w:szCs w:val="24"/>
-          <w:lang w:eastAsia="ja-JP"/>
+          <w:lang w:val="en-GB" w:eastAsia="ja-JP"/>
         </w:rPr>
       </w:pPr>
       <w:r>
@@ -2884,7 +3075,7 @@
         <w:rPr>
           <w:noProof/>
         </w:rPr>
-        <w:instrText xml:space="preserve"> PAGEREF _Toc214203971 \h </w:instrText>
+        <w:instrText xml:space="preserve"> PAGEREF _Toc217369892 \h </w:instrText>
       </w:r>
       <w:r>
         <w:rPr>
@@ -2901,7 +3092,7 @@
         <w:rPr>
           <w:noProof/>
         </w:rPr>
-        <w:t>24</w:t>
+        <w:t>26</w:t>
       </w:r>
       <w:r>
         <w:rPr>
@@ -2913,14 +3104,11 @@
     <w:p>
       <w:pPr>
         <w:pStyle w:val="TOC3"/>
-        <w:tabs>
-          <w:tab w:val="right" w:leader="dot" w:pos="8630"/>
-        </w:tabs>
         <w:rPr>
           <w:rFonts w:asciiTheme="minorHAnsi" w:eastAsiaTheme="minorEastAsia" w:hAnsiTheme="minorHAnsi" w:cstheme="minorBidi"/>
           <w:noProof/>
           <w:szCs w:val="24"/>
-          <w:lang w:eastAsia="ja-JP"/>
+          <w:lang w:val="en-GB" w:eastAsia="ja-JP"/>
         </w:rPr>
       </w:pPr>
       <w:r>
@@ -2945,7 +3133,7 @@
         <w:rPr>
           <w:noProof/>
         </w:rPr>
-        <w:instrText xml:space="preserve"> PAGEREF _Toc214203972 \h </w:instrText>
+        <w:instrText xml:space="preserve"> PAGEREF _Toc217369893 \h </w:instrText>
       </w:r>
       <w:r>
         <w:rPr>
@@ -2962,7 +3150,7 @@
         <w:rPr>
           <w:noProof/>
         </w:rPr>
-        <w:t>25</w:t>
+        <w:t>27</w:t>
       </w:r>
       <w:r>
         <w:rPr>
@@ -2974,14 +3162,11 @@
     <w:p>
       <w:pPr>
         <w:pStyle w:val="TOC3"/>
-        <w:tabs>
-          <w:tab w:val="right" w:leader="dot" w:pos="8630"/>
-        </w:tabs>
         <w:rPr>
           <w:rFonts w:asciiTheme="minorHAnsi" w:eastAsiaTheme="minorEastAsia" w:hAnsiTheme="minorHAnsi" w:cstheme="minorBidi"/>
           <w:noProof/>
           <w:szCs w:val="24"/>
-          <w:lang w:eastAsia="ja-JP"/>
+          <w:lang w:val="en-GB" w:eastAsia="ja-JP"/>
         </w:rPr>
       </w:pPr>
       <w:r>
@@ -3006,7 +3191,7 @@
         <w:rPr>
           <w:noProof/>
         </w:rPr>
-        <w:instrText xml:space="preserve"> PAGEREF _Toc214203973 \h </w:instrText>
+        <w:instrText xml:space="preserve"> PAGEREF _Toc217369894 \h </w:instrText>
       </w:r>
       <w:r>
         <w:rPr>
@@ -3023,7 +3208,7 @@
         <w:rPr>
           <w:noProof/>
         </w:rPr>
-        <w:t>25</w:t>
+        <w:t>27</w:t>
       </w:r>
       <w:r>
         <w:rPr>
@@ -3035,14 +3220,11 @@
     <w:p>
       <w:pPr>
         <w:pStyle w:val="TOC3"/>
-        <w:tabs>
-          <w:tab w:val="right" w:leader="dot" w:pos="8630"/>
-        </w:tabs>
         <w:rPr>
           <w:rFonts w:asciiTheme="minorHAnsi" w:eastAsiaTheme="minorEastAsia" w:hAnsiTheme="minorHAnsi" w:cstheme="minorBidi"/>
           <w:noProof/>
           <w:szCs w:val="24"/>
-          <w:lang w:eastAsia="ja-JP"/>
+          <w:lang w:val="en-GB" w:eastAsia="ja-JP"/>
         </w:rPr>
       </w:pPr>
       <w:r>
@@ -3067,7 +3249,7 @@
         <w:rPr>
           <w:noProof/>
         </w:rPr>
-        <w:instrText xml:space="preserve"> PAGEREF _Toc214203974 \h </w:instrText>
+        <w:instrText xml:space="preserve"> PAGEREF _Toc217369895 \h </w:instrText>
       </w:r>
       <w:r>
         <w:rPr>
@@ -3084,7 +3266,7 @@
         <w:rPr>
           <w:noProof/>
         </w:rPr>
-        <w:t>25</w:t>
+        <w:t>27</w:t>
       </w:r>
       <w:r>
         <w:rPr>
@@ -3096,14 +3278,11 @@
     <w:p>
       <w:pPr>
         <w:pStyle w:val="TOC3"/>
-        <w:tabs>
-          <w:tab w:val="right" w:leader="dot" w:pos="8630"/>
-        </w:tabs>
         <w:rPr>
           <w:rFonts w:asciiTheme="minorHAnsi" w:eastAsiaTheme="minorEastAsia" w:hAnsiTheme="minorHAnsi" w:cstheme="minorBidi"/>
           <w:noProof/>
           <w:szCs w:val="24"/>
-          <w:lang w:eastAsia="ja-JP"/>
+          <w:lang w:val="en-GB" w:eastAsia="ja-JP"/>
         </w:rPr>
       </w:pPr>
       <w:r>
@@ -3128,7 +3307,7 @@
         <w:rPr>
           <w:noProof/>
         </w:rPr>
-        <w:instrText xml:space="preserve"> PAGEREF _Toc214203975 \h </w:instrText>
+        <w:instrText xml:space="preserve"> PAGEREF _Toc217369896 \h </w:instrText>
       </w:r>
       <w:r>
         <w:rPr>
@@ -3145,7 +3324,7 @@
         <w:rPr>
           <w:noProof/>
         </w:rPr>
-        <w:t>25</w:t>
+        <w:t>27</w:t>
       </w:r>
       <w:r>
         <w:rPr>
@@ -3157,14 +3336,11 @@
     <w:p>
       <w:pPr>
         <w:pStyle w:val="TOC3"/>
-        <w:tabs>
-          <w:tab w:val="right" w:leader="dot" w:pos="8630"/>
-        </w:tabs>
         <w:rPr>
           <w:rFonts w:asciiTheme="minorHAnsi" w:eastAsiaTheme="minorEastAsia" w:hAnsiTheme="minorHAnsi" w:cstheme="minorBidi"/>
           <w:noProof/>
           <w:szCs w:val="24"/>
-          <w:lang w:eastAsia="ja-JP"/>
+          <w:lang w:val="en-GB" w:eastAsia="ja-JP"/>
         </w:rPr>
       </w:pPr>
       <w:r>
@@ -3189,7 +3365,7 @@
         <w:rPr>
           <w:noProof/>
         </w:rPr>
-        <w:instrText xml:space="preserve"> PAGEREF _Toc214203976 \h </w:instrText>
+        <w:instrText xml:space="preserve"> PAGEREF _Toc217369897 \h </w:instrText>
       </w:r>
       <w:r>
         <w:rPr>
@@ -3206,7 +3382,7 @@
         <w:rPr>
           <w:noProof/>
         </w:rPr>
-        <w:t>26</w:t>
+        <w:t>28</w:t>
       </w:r>
       <w:r>
         <w:rPr>
@@ -3218,14 +3394,11 @@
     <w:p>
       <w:pPr>
         <w:pStyle w:val="TOC3"/>
-        <w:tabs>
-          <w:tab w:val="right" w:leader="dot" w:pos="8630"/>
-        </w:tabs>
         <w:rPr>
           <w:rFonts w:asciiTheme="minorHAnsi" w:eastAsiaTheme="minorEastAsia" w:hAnsiTheme="minorHAnsi" w:cstheme="minorBidi"/>
           <w:noProof/>
           <w:szCs w:val="24"/>
-          <w:lang w:eastAsia="ja-JP"/>
+          <w:lang w:val="en-GB" w:eastAsia="ja-JP"/>
         </w:rPr>
       </w:pPr>
       <w:r>
@@ -3250,7 +3423,7 @@
         <w:rPr>
           <w:noProof/>
         </w:rPr>
-        <w:instrText xml:space="preserve"> PAGEREF _Toc214203977 \h </w:instrText>
+        <w:instrText xml:space="preserve"> PAGEREF _Toc217369898 \h </w:instrText>
       </w:r>
       <w:r>
         <w:rPr>
@@ -3267,7 +3440,7 @@
         <w:rPr>
           <w:noProof/>
         </w:rPr>
-        <w:t>26</w:t>
+        <w:t>28</w:t>
       </w:r>
       <w:r>
         <w:rPr>
@@ -3279,14 +3452,127 @@
     <w:p>
       <w:pPr>
         <w:pStyle w:val="TOC3"/>
-        <w:tabs>
-          <w:tab w:val="right" w:leader="dot" w:pos="8630"/>
-        </w:tabs>
         <w:rPr>
           <w:rFonts w:asciiTheme="minorHAnsi" w:eastAsiaTheme="minorEastAsia" w:hAnsiTheme="minorHAnsi" w:cstheme="minorBidi"/>
           <w:noProof/>
           <w:szCs w:val="24"/>
-          <w:lang w:eastAsia="ja-JP"/>
+          <w:lang w:val="en-GB" w:eastAsia="ja-JP"/>
+        </w:rPr>
+      </w:pPr>
+      <w:r>
+        <w:rPr>
+          <w:noProof/>
+        </w:rPr>
+        <w:t>31 - Request historical data summary</w:t>
+      </w:r>
+      <w:r>
+        <w:rPr>
+          <w:noProof/>
+        </w:rPr>
+        <w:tab/>
+      </w:r>
+      <w:r>
+        <w:rPr>
+          <w:noProof/>
+        </w:rPr>
+        <w:fldChar w:fldCharType="begin"/>
+      </w:r>
+      <w:r>
+        <w:rPr>
+          <w:noProof/>
+        </w:rPr>
+        <w:instrText xml:space="preserve"> PAGEREF _Toc217369899 \h </w:instrText>
+      </w:r>
+      <w:r>
+        <w:rPr>
+          <w:noProof/>
+        </w:rPr>
+      </w:r>
+      <w:r>
+        <w:rPr>
+          <w:noProof/>
+        </w:rPr>
+        <w:fldChar w:fldCharType="separate"/>
+      </w:r>
+      <w:r>
+        <w:rPr>
+          <w:noProof/>
+        </w:rPr>
+        <w:t>29</w:t>
+      </w:r>
+      <w:r>
+        <w:rPr>
+          <w:noProof/>
+        </w:rPr>
+        <w:fldChar w:fldCharType="end"/>
+      </w:r>
+    </w:p>
+    <w:p>
+      <w:pPr>
+        <w:pStyle w:val="TOC3"/>
+        <w:rPr>
+          <w:rFonts w:asciiTheme="minorHAnsi" w:eastAsiaTheme="minorEastAsia" w:hAnsiTheme="minorHAnsi" w:cstheme="minorBidi"/>
+          <w:noProof/>
+          <w:szCs w:val="24"/>
+          <w:lang w:val="en-GB" w:eastAsia="ja-JP"/>
+        </w:rPr>
+      </w:pPr>
+      <w:r>
+        <w:rPr>
+          <w:noProof/>
+        </w:rPr>
+        <w:t>32 - Request historical data records</w:t>
+      </w:r>
+      <w:r>
+        <w:rPr>
+          <w:noProof/>
+        </w:rPr>
+        <w:tab/>
+      </w:r>
+      <w:r>
+        <w:rPr>
+          <w:noProof/>
+        </w:rPr>
+        <w:fldChar w:fldCharType="begin"/>
+      </w:r>
+      <w:r>
+        <w:rPr>
+          <w:noProof/>
+        </w:rPr>
+        <w:instrText xml:space="preserve"> PAGEREF _Toc217369900 \h </w:instrText>
+      </w:r>
+      <w:r>
+        <w:rPr>
+          <w:noProof/>
+        </w:rPr>
+      </w:r>
+      <w:r>
+        <w:rPr>
+          <w:noProof/>
+        </w:rPr>
+        <w:fldChar w:fldCharType="separate"/>
+      </w:r>
+      <w:r>
+        <w:rPr>
+          <w:noProof/>
+        </w:rPr>
+        <w:t>29</w:t>
+      </w:r>
+      <w:r>
+        <w:rPr>
+          <w:noProof/>
+        </w:rPr>
+        <w:fldChar w:fldCharType="end"/>
+      </w:r>
+    </w:p>
+    <w:p>
+      <w:pPr>
+        <w:pStyle w:val="TOC3"/>
+        <w:rPr>
+          <w:rFonts w:asciiTheme="minorHAnsi" w:eastAsiaTheme="minorEastAsia" w:hAnsiTheme="minorHAnsi" w:cstheme="minorBidi"/>
+          <w:noProof/>
+          <w:szCs w:val="24"/>
+          <w:lang w:val="en-GB" w:eastAsia="ja-JP"/>
         </w:rPr>
       </w:pPr>
       <w:r>
@@ -3311,7 +3597,7 @@
         <w:rPr>
           <w:noProof/>
         </w:rPr>
-        <w:instrText xml:space="preserve"> PAGEREF _Toc214203978 \h </w:instrText>
+        <w:instrText xml:space="preserve"> PAGEREF _Toc217369901 \h </w:instrText>
       </w:r>
       <w:r>
         <w:rPr>
@@ -3328,7 +3614,7 @@
         <w:rPr>
           <w:noProof/>
         </w:rPr>
-        <w:t>27</w:t>
+        <w:t>30</w:t>
       </w:r>
       <w:r>
         <w:rPr>
@@ -3340,14 +3626,11 @@
     <w:p>
       <w:pPr>
         <w:pStyle w:val="TOC3"/>
-        <w:tabs>
-          <w:tab w:val="right" w:leader="dot" w:pos="8630"/>
-        </w:tabs>
         <w:rPr>
           <w:rFonts w:asciiTheme="minorHAnsi" w:eastAsiaTheme="minorEastAsia" w:hAnsiTheme="minorHAnsi" w:cstheme="minorBidi"/>
           <w:noProof/>
           <w:szCs w:val="24"/>
-          <w:lang w:eastAsia="ja-JP"/>
+          <w:lang w:val="en-GB" w:eastAsia="ja-JP"/>
         </w:rPr>
       </w:pPr>
       <w:r>
@@ -3372,7 +3655,7 @@
         <w:rPr>
           <w:noProof/>
         </w:rPr>
-        <w:instrText xml:space="preserve"> PAGEREF _Toc214203979 \h </w:instrText>
+        <w:instrText xml:space="preserve"> PAGEREF _Toc217369902 \h </w:instrText>
       </w:r>
       <w:r>
         <w:rPr>
@@ -3389,7 +3672,7 @@
         <w:rPr>
           <w:noProof/>
         </w:rPr>
-        <w:t>27</w:t>
+        <w:t>30</w:t>
       </w:r>
       <w:r>
         <w:rPr>
@@ -3401,14 +3684,11 @@
     <w:p>
       <w:pPr>
         <w:pStyle w:val="TOC3"/>
-        <w:tabs>
-          <w:tab w:val="right" w:leader="dot" w:pos="8630"/>
-        </w:tabs>
         <w:rPr>
           <w:rFonts w:asciiTheme="minorHAnsi" w:eastAsiaTheme="minorEastAsia" w:hAnsiTheme="minorHAnsi" w:cstheme="minorBidi"/>
           <w:noProof/>
           <w:szCs w:val="24"/>
-          <w:lang w:eastAsia="ja-JP"/>
+          <w:lang w:val="en-GB" w:eastAsia="ja-JP"/>
         </w:rPr>
       </w:pPr>
       <w:r>
@@ -3433,7 +3713,7 @@
         <w:rPr>
           <w:noProof/>
         </w:rPr>
-        <w:instrText xml:space="preserve"> PAGEREF _Toc214203980 \h </w:instrText>
+        <w:instrText xml:space="preserve"> PAGEREF _Toc217369903 \h </w:instrText>
       </w:r>
       <w:r>
         <w:rPr>
@@ -3450,7 +3730,7 @@
         <w:rPr>
           <w:noProof/>
         </w:rPr>
-        <w:t>27</w:t>
+        <w:t>30</w:t>
       </w:r>
       <w:r>
         <w:rPr>
@@ -3474,7 +3754,7 @@
           <w:szCs w:val="26"/>
         </w:rPr>
       </w:pPr>
-      <w:bookmarkStart w:id="2" w:name="_Toc197824833"/>
+      <w:bookmarkStart w:id="3" w:name="_Toc197824833"/>
       <w:r>
         <w:br w:type="page"/>
       </w:r>
@@ -3483,26 +3763,26 @@
       <w:pPr>
         <w:pStyle w:val="Heading1"/>
       </w:pPr>
-      <w:bookmarkStart w:id="3" w:name="_Toc214203931"/>
+      <w:bookmarkStart w:id="4" w:name="_Toc217369850"/>
       <w:r>
         <w:lastRenderedPageBreak/>
         <w:t xml:space="preserve">The OVMS </w:t>
       </w:r>
-      <w:bookmarkEnd w:id="2"/>
+      <w:bookmarkEnd w:id="3"/>
       <w:r>
         <w:t>Protocol</w:t>
       </w:r>
-      <w:bookmarkEnd w:id="3"/>
+      <w:bookmarkEnd w:id="4"/>
     </w:p>
     <w:p>
       <w:pPr>
         <w:pStyle w:val="Heading2"/>
       </w:pPr>
-      <w:bookmarkStart w:id="4" w:name="_Toc214203932"/>
+      <w:bookmarkStart w:id="5" w:name="_Toc217369851"/>
       <w:r>
         <w:t>Terms</w:t>
       </w:r>
-      <w:bookmarkEnd w:id="4"/>
+      <w:bookmarkEnd w:id="5"/>
     </w:p>
     <w:p/>
     <w:p>
@@ -3564,11 +3844,11 @@
       <w:pPr>
         <w:pStyle w:val="Heading2"/>
       </w:pPr>
-      <w:bookmarkStart w:id="5" w:name="_Toc214203933"/>
+      <w:bookmarkStart w:id="6" w:name="_Toc217369852"/>
       <w:r>
         <w:t>On startup</w:t>
       </w:r>
-      <w:bookmarkEnd w:id="5"/>
+      <w:bookmarkEnd w:id="6"/>
     </w:p>
     <w:p/>
     <w:p>
@@ -3690,11 +3970,11 @@
       <w:pPr>
         <w:pStyle w:val="Heading2"/>
       </w:pPr>
-      <w:bookmarkStart w:id="6" w:name="_Toc214203934"/>
+      <w:bookmarkStart w:id="7" w:name="_Toc217369853"/>
       <w:r>
         <w:t>Encryption Protection Scheme 0x30</w:t>
       </w:r>
-      <w:bookmarkEnd w:id="6"/>
+      <w:bookmarkEnd w:id="7"/>
     </w:p>
     <w:p/>
     <w:p>
@@ -3878,12 +4158,12 @@
       <w:pPr>
         <w:pStyle w:val="Heading2"/>
       </w:pPr>
-      <w:bookmarkStart w:id="7" w:name="_Toc214203935"/>
+      <w:bookmarkStart w:id="8" w:name="_Toc217369854"/>
       <w:r>
         <w:lastRenderedPageBreak/>
         <w:t>Auto Provisioning</w:t>
       </w:r>
-      <w:bookmarkEnd w:id="7"/>
+      <w:bookmarkEnd w:id="8"/>
     </w:p>
     <w:p/>
     <w:p>
@@ -3943,11 +4223,11 @@
       <w:pPr>
         <w:pStyle w:val="Heading3"/>
       </w:pPr>
-      <w:bookmarkStart w:id="8" w:name="_Toc214203936"/>
+      <w:bookmarkStart w:id="9" w:name="_Toc217369855"/>
       <w:r>
         <w:t>Auto Provisioning Protection Scheme 0x30</w:t>
       </w:r>
-      <w:bookmarkEnd w:id="8"/>
+      <w:bookmarkEnd w:id="9"/>
     </w:p>
     <w:p/>
     <w:p>
@@ -4132,12 +4412,12 @@
       <w:pPr>
         <w:pStyle w:val="Heading2"/>
       </w:pPr>
-      <w:bookmarkStart w:id="9" w:name="_Toc214203937"/>
+      <w:bookmarkStart w:id="10" w:name="_Toc217369856"/>
       <w:r>
         <w:lastRenderedPageBreak/>
         <w:t>Backwards Compatibility</w:t>
       </w:r>
-      <w:bookmarkEnd w:id="9"/>
+      <w:bookmarkEnd w:id="10"/>
     </w:p>
     <w:p/>
     <w:p>
@@ -4180,11 +4460,11 @@
       <w:pPr>
         <w:pStyle w:val="Heading2"/>
       </w:pPr>
-      <w:bookmarkStart w:id="10" w:name="_Toc214203938"/>
+      <w:bookmarkStart w:id="11" w:name="_Toc217369857"/>
       <w:r>
         <w:t>Car &lt;-&gt; Server &lt;-&gt; App</w:t>
       </w:r>
-      <w:bookmarkEnd w:id="10"/>
+      <w:bookmarkEnd w:id="11"/>
     </w:p>
     <w:p/>
     <w:p>
@@ -4704,12 +4984,12 @@
       <w:pPr>
         <w:pStyle w:val="Heading3"/>
       </w:pPr>
-      <w:bookmarkStart w:id="11" w:name="_Toc214203939"/>
+      <w:bookmarkStart w:id="12" w:name="_Toc217369858"/>
       <w:r>
         <w:lastRenderedPageBreak/>
         <w:t>Ping message 0x41 "A"</w:t>
       </w:r>
-      <w:bookmarkEnd w:id="11"/>
+      <w:bookmarkEnd w:id="12"/>
     </w:p>
     <w:p/>
     <w:p>
@@ -4735,11 +5015,11 @@
       <w:pPr>
         <w:pStyle w:val="Heading3"/>
       </w:pPr>
-      <w:bookmarkStart w:id="12" w:name="_Toc214203940"/>
+      <w:bookmarkStart w:id="13" w:name="_Toc217369859"/>
       <w:r>
         <w:t>Ping Acknowledgement message 0x61 "a"</w:t>
       </w:r>
-      <w:bookmarkEnd w:id="12"/>
+      <w:bookmarkEnd w:id="13"/>
     </w:p>
     <w:p/>
     <w:p>
@@ -4760,11 +5040,11 @@
       <w:pPr>
         <w:pStyle w:val="Heading3"/>
       </w:pPr>
-      <w:bookmarkStart w:id="13" w:name="_Toc214203941"/>
+      <w:bookmarkStart w:id="14" w:name="_Toc217369860"/>
       <w:r>
         <w:t>Command message 0x43 "C"</w:t>
       </w:r>
-      <w:bookmarkEnd w:id="13"/>
+      <w:bookmarkEnd w:id="14"/>
     </w:p>
     <w:p/>
     <w:p>
@@ -4847,11 +5127,11 @@
       <w:pPr>
         <w:pStyle w:val="Heading3"/>
       </w:pPr>
-      <w:bookmarkStart w:id="14" w:name="_Toc214203942"/>
+      <w:bookmarkStart w:id="15" w:name="_Toc217369861"/>
       <w:r>
         <w:t>Command response 0x63 "c"</w:t>
       </w:r>
-      <w:bookmarkEnd w:id="14"/>
+      <w:bookmarkEnd w:id="15"/>
     </w:p>
     <w:p/>
     <w:p>
@@ -4963,12 +5243,12 @@
       <w:pPr>
         <w:pStyle w:val="Heading3"/>
       </w:pPr>
-      <w:bookmarkStart w:id="15" w:name="_Toc214203943"/>
+      <w:bookmarkStart w:id="16" w:name="_Toc217369862"/>
       <w:r>
         <w:lastRenderedPageBreak/>
         <w:t>Car Environment message 0x44 "D"</w:t>
       </w:r>
-      <w:bookmarkEnd w:id="15"/>
+      <w:bookmarkEnd w:id="16"/>
     </w:p>
     <w:p/>
     <w:p>
@@ -5357,12 +5637,12 @@
       <w:pPr>
         <w:pStyle w:val="Heading3"/>
       </w:pPr>
-      <w:bookmarkStart w:id="16" w:name="_Toc214203944"/>
+      <w:bookmarkStart w:id="17" w:name="_Toc217369863"/>
       <w:r>
         <w:lastRenderedPageBreak/>
         <w:t>Paranoid-mode encrypted message 0x45 "E"</w:t>
       </w:r>
-      <w:bookmarkEnd w:id="16"/>
+      <w:bookmarkEnd w:id="17"/>
       <w:r>
         <w:t xml:space="preserve"> </w:t>
       </w:r>
@@ -5601,12 +5881,12 @@
       <w:pPr>
         <w:pStyle w:val="Heading3"/>
       </w:pPr>
-      <w:bookmarkStart w:id="17" w:name="_Toc214203945"/>
+      <w:bookmarkStart w:id="18" w:name="_Toc217369864"/>
       <w:r>
         <w:lastRenderedPageBreak/>
         <w:t>Car firmware message 0x46 "F"</w:t>
       </w:r>
-      <w:bookmarkEnd w:id="17"/>
+      <w:bookmarkEnd w:id="18"/>
     </w:p>
     <w:p/>
     <w:p>
@@ -5724,11 +6004,11 @@
       <w:pPr>
         <w:pStyle w:val="Heading3"/>
       </w:pPr>
-      <w:bookmarkStart w:id="18" w:name="_Toc214203946"/>
+      <w:bookmarkStart w:id="19" w:name="_Toc217369865"/>
       <w:r>
         <w:t>Server firmware message 0x66 "f"</w:t>
       </w:r>
-      <w:bookmarkEnd w:id="18"/>
+      <w:bookmarkEnd w:id="19"/>
     </w:p>
     <w:p/>
     <w:p>
@@ -5796,12 +6076,12 @@
       <w:pPr>
         <w:pStyle w:val="Heading3"/>
       </w:pPr>
-      <w:bookmarkStart w:id="19" w:name="_Toc214203947"/>
+      <w:bookmarkStart w:id="20" w:name="_Toc217369866"/>
       <w:r>
         <w:lastRenderedPageBreak/>
         <w:t>Car group subscription message 0x47 "G"</w:t>
       </w:r>
-      <w:bookmarkEnd w:id="19"/>
+      <w:bookmarkEnd w:id="20"/>
     </w:p>
     <w:p/>
     <w:p>
@@ -5848,11 +6128,11 @@
       <w:pPr>
         <w:pStyle w:val="Heading3"/>
       </w:pPr>
-      <w:bookmarkStart w:id="20" w:name="_Toc214203948"/>
+      <w:bookmarkStart w:id="21" w:name="_Toc217369867"/>
       <w:r>
         <w:t>Car group update message 0x67 "g"</w:t>
       </w:r>
-      <w:bookmarkEnd w:id="20"/>
+      <w:bookmarkEnd w:id="21"/>
     </w:p>
     <w:p/>
     <w:p>
@@ -6043,6 +6323,310 @@
       </w:pPr>
       <w:r>
         <w:t>Car longitude</w:t>
+      </w:r>
+    </w:p>
+    <w:p>
+      <w:r>
+        <w:br w:type="page"/>
+      </w:r>
+    </w:p>
+    <w:p>
+      <w:pPr>
+        <w:pStyle w:val="Heading3"/>
+      </w:pPr>
+      <w:bookmarkStart w:id="22" w:name="_Toc217369868"/>
+      <w:r>
+        <w:lastRenderedPageBreak/>
+        <w:t>Historical Data update message 0x48 "H"</w:t>
+      </w:r>
+      <w:bookmarkEnd w:id="22"/>
+    </w:p>
+    <w:p/>
+    <w:p>
+      <w:r>
+        <w:t>This message is sent &lt;</w:t>
+      </w:r>
+      <w:proofErr w:type="spellStart"/>
+      <w:r>
+        <w:t>cartoserver</w:t>
+      </w:r>
+      <w:proofErr w:type="spellEnd"/>
+      <w:r>
+        <w:t>&gt; "C, and transmits a historical data message for storage on the server.</w:t>
+      </w:r>
+    </w:p>
+    <w:p/>
+    <w:p>
+      <w:r>
+        <w:t>&lt;</w:t>
+      </w:r>
+      <w:proofErr w:type="gramStart"/>
+      <w:r>
+        <w:t>data</w:t>
+      </w:r>
+      <w:proofErr w:type="gramEnd"/>
+      <w:r>
+        <w:t>&gt; is comma-separated list of:</w:t>
+      </w:r>
+    </w:p>
+    <w:p>
+      <w:pPr>
+        <w:pStyle w:val="ListParagraph"/>
+        <w:numPr>
+          <w:ilvl w:val="0"/>
+          <w:numId w:val="15"/>
+        </w:numPr>
+      </w:pPr>
+      <w:proofErr w:type="gramStart"/>
+      <w:r>
+        <w:t>type</w:t>
+      </w:r>
+      <w:proofErr w:type="gramEnd"/>
+      <w:r>
+        <w:t xml:space="preserve"> (unique storage class identification type)</w:t>
+      </w:r>
+    </w:p>
+    <w:p>
+      <w:pPr>
+        <w:pStyle w:val="ListParagraph"/>
+        <w:numPr>
+          <w:ilvl w:val="0"/>
+          <w:numId w:val="15"/>
+        </w:numPr>
+      </w:pPr>
+      <w:proofErr w:type="spellStart"/>
+      <w:proofErr w:type="gramStart"/>
+      <w:r>
+        <w:t>recordnumber</w:t>
+      </w:r>
+      <w:proofErr w:type="spellEnd"/>
+      <w:proofErr w:type="gramEnd"/>
+      <w:r>
+        <w:t xml:space="preserve"> (integer record number)</w:t>
+      </w:r>
+    </w:p>
+    <w:p>
+      <w:pPr>
+        <w:pStyle w:val="ListParagraph"/>
+        <w:numPr>
+          <w:ilvl w:val="0"/>
+          <w:numId w:val="15"/>
+        </w:numPr>
+      </w:pPr>
+      <w:proofErr w:type="gramStart"/>
+      <w:r>
+        <w:t>lifetime</w:t>
+      </w:r>
+      <w:proofErr w:type="gramEnd"/>
+      <w:r>
+        <w:t xml:space="preserve"> (in seconds)</w:t>
+      </w:r>
+    </w:p>
+    <w:p>
+      <w:pPr>
+        <w:pStyle w:val="ListParagraph"/>
+        <w:numPr>
+          <w:ilvl w:val="0"/>
+          <w:numId w:val="15"/>
+        </w:numPr>
+      </w:pPr>
+      <w:proofErr w:type="gramStart"/>
+      <w:r>
+        <w:t>data</w:t>
+      </w:r>
+      <w:proofErr w:type="gramEnd"/>
+      <w:r>
+        <w:t xml:space="preserve"> (a blob of data to be dealt with as the application requires)</w:t>
+      </w:r>
+    </w:p>
+    <w:p/>
+    <w:p>
+      <w:r>
+        <w:t>The lifetime is specified in seconds, and indicates to the server the minimum time the vehicle expects the server to retain the historical data for. Consideration should be made as to server storage and bandwidth requirements.</w:t>
+      </w:r>
+    </w:p>
+    <w:p/>
+    <w:p>
+      <w:r>
+        <w:t>The type is composed of &lt;</w:t>
+      </w:r>
+      <w:proofErr w:type="spellStart"/>
+      <w:r>
+        <w:t>vehicletype</w:t>
+      </w:r>
+      <w:proofErr w:type="spellEnd"/>
+      <w:r>
+        <w:t>&gt; - &lt;class&gt; - &lt;property&gt;</w:t>
+      </w:r>
+    </w:p>
+    <w:p/>
+    <w:p>
+      <w:r>
+        <w:t>&lt;</w:t>
+      </w:r>
+      <w:proofErr w:type="spellStart"/>
+      <w:r>
+        <w:t>Vehicletype</w:t>
+      </w:r>
+      <w:proofErr w:type="spellEnd"/>
+      <w:r>
+        <w:t>&gt; is the usual vehicle type, or “*” to indicate generic storage suitable for all vehicles.</w:t>
+      </w:r>
+    </w:p>
+    <w:p/>
+    <w:p>
+      <w:r>
+        <w:t>&lt;Class&gt; is one of:</w:t>
+      </w:r>
+    </w:p>
+    <w:p>
+      <w:pPr>
+        <w:pStyle w:val="ListParagraph"/>
+        <w:numPr>
+          <w:ilvl w:val="0"/>
+          <w:numId w:val="15"/>
+        </w:numPr>
+      </w:pPr>
+      <w:r>
+        <w:t>PWR (power)</w:t>
+      </w:r>
+    </w:p>
+    <w:p>
+      <w:pPr>
+        <w:pStyle w:val="ListParagraph"/>
+        <w:numPr>
+          <w:ilvl w:val="0"/>
+          <w:numId w:val="15"/>
+        </w:numPr>
+      </w:pPr>
+      <w:r>
+        <w:t>ENG (engine)</w:t>
+      </w:r>
+    </w:p>
+    <w:p>
+      <w:pPr>
+        <w:pStyle w:val="ListParagraph"/>
+        <w:numPr>
+          <w:ilvl w:val="0"/>
+          <w:numId w:val="15"/>
+        </w:numPr>
+      </w:pPr>
+      <w:r>
+        <w:t>TRX (transmission)</w:t>
+      </w:r>
+    </w:p>
+    <w:p>
+      <w:pPr>
+        <w:pStyle w:val="ListParagraph"/>
+        <w:numPr>
+          <w:ilvl w:val="0"/>
+          <w:numId w:val="15"/>
+        </w:numPr>
+      </w:pPr>
+      <w:r>
+        <w:t>CHS (chassis)</w:t>
+      </w:r>
+    </w:p>
+    <w:p>
+      <w:pPr>
+        <w:pStyle w:val="ListParagraph"/>
+        <w:numPr>
+          <w:ilvl w:val="0"/>
+          <w:numId w:val="15"/>
+        </w:numPr>
+      </w:pPr>
+      <w:r>
+        <w:t>BDY (body)</w:t>
+      </w:r>
+    </w:p>
+    <w:p>
+      <w:pPr>
+        <w:pStyle w:val="ListParagraph"/>
+        <w:numPr>
+          <w:ilvl w:val="0"/>
+          <w:numId w:val="15"/>
+        </w:numPr>
+      </w:pPr>
+      <w:r>
+        <w:t>ELC (electrics)</w:t>
+      </w:r>
+    </w:p>
+    <w:p>
+      <w:pPr>
+        <w:pStyle w:val="ListParagraph"/>
+        <w:numPr>
+          <w:ilvl w:val="0"/>
+          <w:numId w:val="15"/>
+        </w:numPr>
+      </w:pPr>
+      <w:r>
+        <w:t>SAF (safety)</w:t>
+      </w:r>
+    </w:p>
+    <w:p>
+      <w:pPr>
+        <w:pStyle w:val="ListParagraph"/>
+        <w:numPr>
+          <w:ilvl w:val="0"/>
+          <w:numId w:val="15"/>
+        </w:numPr>
+      </w:pPr>
+      <w:r>
+        <w:t>SEC (security)</w:t>
+      </w:r>
+    </w:p>
+    <w:p>
+      <w:pPr>
+        <w:pStyle w:val="ListParagraph"/>
+        <w:numPr>
+          <w:ilvl w:val="0"/>
+          <w:numId w:val="15"/>
+        </w:numPr>
+      </w:pPr>
+      <w:r>
+        <w:t>CMF (comfort)</w:t>
+      </w:r>
+    </w:p>
+    <w:p>
+      <w:pPr>
+        <w:pStyle w:val="ListParagraph"/>
+        <w:numPr>
+          <w:ilvl w:val="0"/>
+          <w:numId w:val="15"/>
+        </w:numPr>
+      </w:pPr>
+      <w:r>
+        <w:t>ENT (entertainment)</w:t>
+      </w:r>
+    </w:p>
+    <w:p>
+      <w:pPr>
+        <w:pStyle w:val="ListParagraph"/>
+        <w:numPr>
+          <w:ilvl w:val="0"/>
+          <w:numId w:val="15"/>
+        </w:numPr>
+      </w:pPr>
+      <w:r>
+        <w:t>COM (communications)</w:t>
+      </w:r>
+    </w:p>
+    <w:p>
+      <w:pPr>
+        <w:pStyle w:val="ListParagraph"/>
+        <w:numPr>
+          <w:ilvl w:val="0"/>
+          <w:numId w:val="15"/>
+        </w:numPr>
+      </w:pPr>
+      <w:r>
+        <w:t>X** (unclassified and experimental, with ** replaced with 2 digits code)</w:t>
+      </w:r>
+    </w:p>
+    <w:p/>
+    <w:p>
+      <w:r>
+        <w:t>&lt;Property&gt; is a property code, which the vehicle decides.</w:t>
       </w:r>
     </w:p>
     <w:p/>
@@ -6056,6 +6640,9 @@
         </w:rPr>
       </w:pPr>
       <w:r>
+        <w:t>The server will timestamp the incoming historical records, and will set an expiry date of timestamp + &lt;lifetime&gt; seconds. The server will endeavor to retain the records for that time period, but may expend data earlier if necessary.</w:t>
+      </w:r>
+      <w:r>
         <w:br w:type="page"/>
       </w:r>
     </w:p>
@@ -6063,12 +6650,12 @@
       <w:pPr>
         <w:pStyle w:val="Heading3"/>
       </w:pPr>
-      <w:bookmarkStart w:id="21" w:name="_Toc214203949"/>
+      <w:bookmarkStart w:id="23" w:name="_Toc217369869"/>
       <w:r>
         <w:lastRenderedPageBreak/>
         <w:t>Push notification message 0x50 "P"</w:t>
       </w:r>
-      <w:bookmarkEnd w:id="21"/>
+      <w:bookmarkEnd w:id="23"/>
     </w:p>
     <w:p/>
     <w:p>
@@ -6097,11 +6684,11 @@
       <w:pPr>
         <w:pStyle w:val="Heading3"/>
       </w:pPr>
-      <w:bookmarkStart w:id="22" w:name="_Toc214203950"/>
+      <w:bookmarkStart w:id="24" w:name="_Toc217369870"/>
       <w:r>
         <w:t>Push notification subscription 0x70 "p"</w:t>
       </w:r>
-      <w:bookmarkEnd w:id="22"/>
+      <w:bookmarkEnd w:id="24"/>
     </w:p>
     <w:p/>
     <w:p>
@@ -6256,12 +6843,12 @@
       <w:pPr>
         <w:pStyle w:val="Heading3"/>
       </w:pPr>
-      <w:bookmarkStart w:id="23" w:name="_Toc214203951"/>
+      <w:bookmarkStart w:id="25" w:name="_Toc217369871"/>
       <w:r>
         <w:lastRenderedPageBreak/>
         <w:t>Server -&gt; Server Car Record message 0x52 "R"</w:t>
       </w:r>
-      <w:bookmarkEnd w:id="23"/>
+      <w:bookmarkEnd w:id="25"/>
     </w:p>
     <w:p/>
     <w:p>
@@ -6395,11 +6982,11 @@
       <w:pPr>
         <w:pStyle w:val="Heading3"/>
       </w:pPr>
-      <w:bookmarkStart w:id="24" w:name="_Toc214203952"/>
+      <w:bookmarkStart w:id="26" w:name="_Toc217369872"/>
       <w:r>
         <w:t>Server -&gt; Server Message Replication message 0x72 "r"</w:t>
       </w:r>
-      <w:bookmarkEnd w:id="24"/>
+      <w:bookmarkEnd w:id="26"/>
     </w:p>
     <w:p/>
     <w:p>
@@ -6500,12 +7087,12 @@
       <w:pPr>
         <w:pStyle w:val="Heading3"/>
       </w:pPr>
-      <w:bookmarkStart w:id="25" w:name="_Toc214203953"/>
+      <w:bookmarkStart w:id="27" w:name="_Toc217369873"/>
       <w:r>
         <w:lastRenderedPageBreak/>
         <w:t>Car state message 0x53 "S"</w:t>
       </w:r>
-      <w:bookmarkEnd w:id="25"/>
+      <w:bookmarkEnd w:id="27"/>
     </w:p>
     <w:p/>
     <w:p>
@@ -6804,12 +7391,12 @@
       <w:pPr>
         <w:pStyle w:val="Heading3"/>
       </w:pPr>
-      <w:bookmarkStart w:id="26" w:name="_Toc214203954"/>
+      <w:bookmarkStart w:id="28" w:name="_Toc217369874"/>
       <w:r>
         <w:lastRenderedPageBreak/>
         <w:t>Car update time message 0x53 "T"</w:t>
       </w:r>
-      <w:bookmarkEnd w:id="26"/>
+      <w:bookmarkEnd w:id="28"/>
     </w:p>
     <w:p/>
     <w:p>
@@ -6844,11 +7431,11 @@
       <w:pPr>
         <w:pStyle w:val="Heading3"/>
       </w:pPr>
-      <w:bookmarkStart w:id="27" w:name="_Toc214203955"/>
+      <w:bookmarkStart w:id="29" w:name="_Toc217369875"/>
       <w:r>
         <w:t>Car location message 0x4C "L"</w:t>
       </w:r>
-      <w:bookmarkEnd w:id="27"/>
+      <w:bookmarkEnd w:id="29"/>
     </w:p>
     <w:p/>
     <w:p>
@@ -6974,9 +7561,11 @@
       <w:pPr>
         <w:pStyle w:val="Heading3"/>
       </w:pPr>
+      <w:bookmarkStart w:id="30" w:name="_Toc217369876"/>
       <w:r>
         <w:t>Car Capabilities message 0x56 “V”</w:t>
       </w:r>
+      <w:bookmarkEnd w:id="30"/>
     </w:p>
     <w:p/>
     <w:p>
@@ -7080,7 +7669,6 @@
           <w:color w:val="4F81BD" w:themeColor="accent1"/>
         </w:rPr>
       </w:pPr>
-      <w:bookmarkStart w:id="28" w:name="_Toc214203956"/>
       <w:r>
         <w:br w:type="page"/>
       </w:r>
@@ -7089,13 +7677,12 @@
       <w:pPr>
         <w:pStyle w:val="Heading3"/>
       </w:pPr>
-      <w:bookmarkStart w:id="29" w:name="_GoBack"/>
-      <w:bookmarkEnd w:id="29"/>
+      <w:bookmarkStart w:id="31" w:name="_Toc217369877"/>
       <w:r>
         <w:lastRenderedPageBreak/>
         <w:t>Car TPMS message 0x57 "W"</w:t>
       </w:r>
-      <w:bookmarkEnd w:id="28"/>
+      <w:bookmarkEnd w:id="31"/>
     </w:p>
     <w:p/>
     <w:p>
@@ -7334,12 +7921,12 @@
       <w:pPr>
         <w:pStyle w:val="Heading3"/>
       </w:pPr>
-      <w:bookmarkStart w:id="30" w:name="_Toc214203957"/>
+      <w:bookmarkStart w:id="32" w:name="_Toc217369878"/>
       <w:r>
         <w:lastRenderedPageBreak/>
         <w:t>Peer connection message 0x5A "Z"</w:t>
       </w:r>
-      <w:bookmarkEnd w:id="30"/>
+      <w:bookmarkEnd w:id="32"/>
     </w:p>
     <w:p/>
     <w:p>
@@ -7425,12 +8012,12 @@
       <w:pPr>
         <w:pStyle w:val="Heading2"/>
       </w:pPr>
-      <w:bookmarkStart w:id="31" w:name="_Toc214203958"/>
+      <w:bookmarkStart w:id="33" w:name="_Toc217369879"/>
       <w:r>
         <w:lastRenderedPageBreak/>
         <w:t>Commands and Expected Responses</w:t>
       </w:r>
-      <w:bookmarkEnd w:id="31"/>
+      <w:bookmarkEnd w:id="33"/>
     </w:p>
     <w:p/>
     <w:p>
@@ -7451,11 +8038,11 @@
       <w:pPr>
         <w:pStyle w:val="Heading3"/>
       </w:pPr>
-      <w:bookmarkStart w:id="32" w:name="_Toc214203959"/>
+      <w:bookmarkStart w:id="34" w:name="_Toc217369880"/>
       <w:r>
         <w:t>1 - Request feature list</w:t>
       </w:r>
-      <w:bookmarkEnd w:id="32"/>
+      <w:bookmarkEnd w:id="34"/>
     </w:p>
     <w:p/>
     <w:p>
@@ -7615,11 +8202,11 @@
       <w:pPr>
         <w:pStyle w:val="Heading3"/>
       </w:pPr>
-      <w:bookmarkStart w:id="33" w:name="_Toc214203960"/>
+      <w:bookmarkStart w:id="35" w:name="_Toc217369881"/>
       <w:r>
         <w:t>2 - Set feature</w:t>
       </w:r>
-      <w:bookmarkEnd w:id="33"/>
+      <w:bookmarkEnd w:id="35"/>
     </w:p>
     <w:p/>
     <w:p>
@@ -7685,12 +8272,12 @@
       <w:pPr>
         <w:pStyle w:val="Heading3"/>
       </w:pPr>
-      <w:bookmarkStart w:id="34" w:name="_Toc214203961"/>
+      <w:bookmarkStart w:id="36" w:name="_Toc217369882"/>
       <w:r>
         <w:lastRenderedPageBreak/>
         <w:t>3 - Request parameter list</w:t>
       </w:r>
-      <w:bookmarkEnd w:id="34"/>
+      <w:bookmarkEnd w:id="36"/>
     </w:p>
     <w:p/>
     <w:p>
@@ -7970,11 +8557,11 @@
       <w:pPr>
         <w:pStyle w:val="Heading3"/>
       </w:pPr>
-      <w:bookmarkStart w:id="35" w:name="_Toc214203962"/>
+      <w:bookmarkStart w:id="37" w:name="_Toc217369883"/>
       <w:r>
         <w:t>4 - Set parameter</w:t>
       </w:r>
-      <w:bookmarkEnd w:id="35"/>
+      <w:bookmarkEnd w:id="37"/>
     </w:p>
     <w:p/>
     <w:p>
@@ -8040,12 +8627,12 @@
       <w:pPr>
         <w:pStyle w:val="Heading3"/>
       </w:pPr>
-      <w:bookmarkStart w:id="36" w:name="_Toc214203963"/>
+      <w:bookmarkStart w:id="38" w:name="_Toc217369884"/>
       <w:r>
         <w:lastRenderedPageBreak/>
         <w:t>5 - Reboot</w:t>
       </w:r>
-      <w:bookmarkEnd w:id="36"/>
+      <w:bookmarkEnd w:id="38"/>
     </w:p>
     <w:p/>
     <w:p>
@@ -8064,11 +8651,11 @@
       <w:pPr>
         <w:pStyle w:val="Heading3"/>
       </w:pPr>
-      <w:bookmarkStart w:id="37" w:name="_Toc214203964"/>
+      <w:bookmarkStart w:id="39" w:name="_Toc217369885"/>
       <w:r>
         <w:t>10 - Set Charge Mode</w:t>
       </w:r>
-      <w:bookmarkEnd w:id="37"/>
+      <w:bookmarkEnd w:id="39"/>
     </w:p>
     <w:p/>
     <w:p>
@@ -8104,11 +8691,11 @@
       <w:pPr>
         <w:pStyle w:val="Heading3"/>
       </w:pPr>
-      <w:bookmarkStart w:id="38" w:name="_Toc214203965"/>
+      <w:bookmarkStart w:id="40" w:name="_Toc217369886"/>
       <w:r>
         <w:t>11 - Start Charge</w:t>
       </w:r>
-      <w:bookmarkEnd w:id="38"/>
+      <w:bookmarkEnd w:id="40"/>
     </w:p>
     <w:p/>
     <w:p>
@@ -8127,11 +8714,11 @@
       <w:pPr>
         <w:pStyle w:val="Heading3"/>
       </w:pPr>
-      <w:bookmarkStart w:id="39" w:name="_Toc214203966"/>
+      <w:bookmarkStart w:id="41" w:name="_Toc217369887"/>
       <w:r>
         <w:t>12 - Stop Charge</w:t>
       </w:r>
-      <w:bookmarkEnd w:id="39"/>
+      <w:bookmarkEnd w:id="41"/>
     </w:p>
     <w:p/>
     <w:p>
@@ -8163,12 +8750,12 @@
       <w:pPr>
         <w:pStyle w:val="Heading3"/>
       </w:pPr>
-      <w:bookmarkStart w:id="40" w:name="_Toc214203967"/>
+      <w:bookmarkStart w:id="42" w:name="_Toc217369888"/>
       <w:r>
         <w:lastRenderedPageBreak/>
         <w:t>15 - Set Charge Current</w:t>
       </w:r>
-      <w:bookmarkEnd w:id="40"/>
+      <w:bookmarkEnd w:id="42"/>
     </w:p>
     <w:p/>
     <w:p>
@@ -8204,11 +8791,11 @@
       <w:pPr>
         <w:pStyle w:val="Heading3"/>
       </w:pPr>
-      <w:bookmarkStart w:id="41" w:name="_Toc214203968"/>
+      <w:bookmarkStart w:id="43" w:name="_Toc217369889"/>
       <w:r>
         <w:t>16 - Set Charge Mode and Current</w:t>
       </w:r>
-      <w:bookmarkEnd w:id="41"/>
+      <w:bookmarkEnd w:id="43"/>
     </w:p>
     <w:p/>
     <w:p>
@@ -8261,11 +8848,11 @@
       <w:pPr>
         <w:pStyle w:val="Heading3"/>
       </w:pPr>
-      <w:bookmarkStart w:id="42" w:name="_Toc214203969"/>
+      <w:bookmarkStart w:id="44" w:name="_Toc217369890"/>
       <w:r>
         <w:t>17 - Set Charge Timer Mode and Start Time</w:t>
       </w:r>
-      <w:bookmarkEnd w:id="42"/>
+      <w:bookmarkEnd w:id="44"/>
     </w:p>
     <w:p/>
     <w:p>
@@ -8328,11 +8915,11 @@
       <w:pPr>
         <w:pStyle w:val="Heading3"/>
       </w:pPr>
-      <w:bookmarkStart w:id="43" w:name="_Toc214203970"/>
+      <w:bookmarkStart w:id="45" w:name="_Toc217369891"/>
       <w:r>
         <w:t>18 - Wakeup car</w:t>
       </w:r>
-      <w:bookmarkEnd w:id="43"/>
+      <w:bookmarkEnd w:id="45"/>
     </w:p>
     <w:p/>
     <w:p>
@@ -8351,11 +8938,11 @@
       <w:pPr>
         <w:pStyle w:val="Heading3"/>
       </w:pPr>
-      <w:bookmarkStart w:id="44" w:name="_Toc214203971"/>
+      <w:bookmarkStart w:id="46" w:name="_Toc217369892"/>
       <w:r>
         <w:t>19 - Wakeup temperature subsystem</w:t>
       </w:r>
-      <w:bookmarkEnd w:id="44"/>
+      <w:bookmarkEnd w:id="46"/>
     </w:p>
     <w:p/>
     <w:p>
@@ -8374,12 +8961,12 @@
       <w:pPr>
         <w:pStyle w:val="Heading3"/>
       </w:pPr>
-      <w:bookmarkStart w:id="45" w:name="_Toc214203972"/>
+      <w:bookmarkStart w:id="47" w:name="_Toc217369893"/>
       <w:r>
         <w:lastRenderedPageBreak/>
         <w:t>20 - Lock Car</w:t>
       </w:r>
-      <w:bookmarkEnd w:id="45"/>
+      <w:bookmarkEnd w:id="47"/>
     </w:p>
     <w:p/>
     <w:p>
@@ -8429,11 +9016,11 @@
       <w:pPr>
         <w:pStyle w:val="Heading3"/>
       </w:pPr>
-      <w:bookmarkStart w:id="46" w:name="_Toc214203973"/>
+      <w:bookmarkStart w:id="48" w:name="_Toc217369894"/>
       <w:r>
         <w:t>21 - Activate Valet Mode</w:t>
       </w:r>
-      <w:bookmarkEnd w:id="46"/>
+      <w:bookmarkEnd w:id="48"/>
     </w:p>
     <w:p/>
     <w:p>
@@ -8469,11 +9056,11 @@
       <w:pPr>
         <w:pStyle w:val="Heading3"/>
       </w:pPr>
-      <w:bookmarkStart w:id="47" w:name="_Toc214203974"/>
+      <w:bookmarkStart w:id="49" w:name="_Toc217369895"/>
       <w:r>
         <w:t>22 - Unlock Car</w:t>
       </w:r>
-      <w:bookmarkEnd w:id="47"/>
+      <w:bookmarkEnd w:id="49"/>
     </w:p>
     <w:p/>
     <w:p>
@@ -8523,11 +9110,11 @@
       <w:pPr>
         <w:pStyle w:val="Heading3"/>
       </w:pPr>
-      <w:bookmarkStart w:id="48" w:name="_Toc214203975"/>
+      <w:bookmarkStart w:id="50" w:name="_Toc217369896"/>
       <w:r>
         <w:t>23 - Deactivate Value Mode</w:t>
       </w:r>
-      <w:bookmarkEnd w:id="48"/>
+      <w:bookmarkEnd w:id="50"/>
     </w:p>
     <w:p/>
     <w:p>
@@ -8576,12 +9163,12 @@
       <w:pPr>
         <w:pStyle w:val="Heading3"/>
       </w:pPr>
-      <w:bookmarkStart w:id="49" w:name="_Toc214203976"/>
+      <w:bookmarkStart w:id="51" w:name="_Toc217369897"/>
       <w:r>
         <w:lastRenderedPageBreak/>
         <w:t>24 - Home Link</w:t>
       </w:r>
-      <w:bookmarkEnd w:id="49"/>
+      <w:bookmarkEnd w:id="51"/>
     </w:p>
     <w:p/>
     <w:p>
@@ -8617,11 +9204,11 @@
       <w:pPr>
         <w:pStyle w:val="Heading3"/>
       </w:pPr>
-      <w:bookmarkStart w:id="50" w:name="_Toc214203977"/>
+      <w:bookmarkStart w:id="52" w:name="_Toc217369898"/>
       <w:r>
         <w:t>30 - Request GPRS utilization data</w:t>
       </w:r>
-      <w:bookmarkEnd w:id="50"/>
+      <w:bookmarkEnd w:id="52"/>
     </w:p>
     <w:p/>
     <w:p>
@@ -8781,12 +9368,316 @@
       <w:pPr>
         <w:pStyle w:val="Heading3"/>
       </w:pPr>
-      <w:bookmarkStart w:id="51" w:name="_Toc214203978"/>
+      <w:bookmarkStart w:id="53" w:name="_Toc217369899"/>
+      <w:r>
+        <w:lastRenderedPageBreak/>
+        <w:t>31 - Request historical data summary</w:t>
+      </w:r>
+      <w:bookmarkEnd w:id="53"/>
+    </w:p>
+    <w:p/>
+    <w:p>
+      <w:r>
+        <w:t>Command parameters are unused and ignored by the car.</w:t>
+      </w:r>
+    </w:p>
+    <w:p/>
+    <w:p>
+      <w:r>
+        <w:t>Response is a sequence of individual messages with each message containing the following parameters:</w:t>
+      </w:r>
+    </w:p>
+    <w:p>
+      <w:pPr>
+        <w:pStyle w:val="ListParagraph"/>
+        <w:numPr>
+          <w:ilvl w:val="0"/>
+          <w:numId w:val="24"/>
+        </w:numPr>
+      </w:pPr>
+      <w:proofErr w:type="gramStart"/>
+      <w:r>
+        <w:t>type</w:t>
+      </w:r>
+      <w:proofErr w:type="gramEnd"/>
+      <w:r>
+        <w:t xml:space="preserve"> number</w:t>
+      </w:r>
+    </w:p>
+    <w:p>
+      <w:pPr>
+        <w:pStyle w:val="ListParagraph"/>
+        <w:numPr>
+          <w:ilvl w:val="0"/>
+          <w:numId w:val="24"/>
+        </w:numPr>
+      </w:pPr>
+      <w:proofErr w:type="gramStart"/>
+      <w:r>
+        <w:t>maximum</w:t>
+      </w:r>
+      <w:proofErr w:type="gramEnd"/>
+      <w:r>
+        <w:t xml:space="preserve"> number of types</w:t>
+      </w:r>
+    </w:p>
+    <w:p>
+      <w:pPr>
+        <w:pStyle w:val="ListParagraph"/>
+        <w:numPr>
+          <w:ilvl w:val="0"/>
+          <w:numId w:val="24"/>
+        </w:numPr>
+      </w:pPr>
+      <w:proofErr w:type="gramStart"/>
+      <w:r>
+        <w:t>type</w:t>
+      </w:r>
+      <w:proofErr w:type="gramEnd"/>
+      <w:r>
+        <w:t xml:space="preserve"> value</w:t>
+      </w:r>
+    </w:p>
+    <w:p>
+      <w:pPr>
+        <w:pStyle w:val="ListParagraph"/>
+        <w:numPr>
+          <w:ilvl w:val="0"/>
+          <w:numId w:val="24"/>
+        </w:numPr>
+      </w:pPr>
+      <w:proofErr w:type="gramStart"/>
+      <w:r>
+        <w:t>number</w:t>
+      </w:r>
+      <w:proofErr w:type="gramEnd"/>
+      <w:r>
+        <w:t xml:space="preserve"> of unique records (per type)</w:t>
+      </w:r>
+    </w:p>
+    <w:p>
+      <w:pPr>
+        <w:pStyle w:val="ListParagraph"/>
+        <w:numPr>
+          <w:ilvl w:val="0"/>
+          <w:numId w:val="24"/>
+        </w:numPr>
+      </w:pPr>
+      <w:proofErr w:type="gramStart"/>
+      <w:r>
+        <w:t>total</w:t>
+      </w:r>
+      <w:proofErr w:type="gramEnd"/>
+      <w:r>
+        <w:t xml:space="preserve"> number of records (per type)</w:t>
+      </w:r>
+    </w:p>
+    <w:p>
+      <w:pPr>
+        <w:pStyle w:val="ListParagraph"/>
+        <w:numPr>
+          <w:ilvl w:val="0"/>
+          <w:numId w:val="24"/>
+        </w:numPr>
+      </w:pPr>
+      <w:proofErr w:type="gramStart"/>
+      <w:r>
+        <w:t>storage</w:t>
+      </w:r>
+      <w:proofErr w:type="gramEnd"/>
+      <w:r>
+        <w:t xml:space="preserve"> usage (in bytes, per type)</w:t>
+      </w:r>
+    </w:p>
+    <w:p>
+      <w:pPr>
+        <w:pStyle w:val="ListParagraph"/>
+        <w:numPr>
+          <w:ilvl w:val="0"/>
+          <w:numId w:val="24"/>
+        </w:numPr>
+      </w:pPr>
+      <w:proofErr w:type="gramStart"/>
+      <w:r>
+        <w:t>oldest</w:t>
+      </w:r>
+      <w:proofErr w:type="gramEnd"/>
+      <w:r>
+        <w:t xml:space="preserve"> data timestamp (per type)</w:t>
+      </w:r>
+    </w:p>
+    <w:p>
+      <w:pPr>
+        <w:pStyle w:val="ListParagraph"/>
+        <w:numPr>
+          <w:ilvl w:val="0"/>
+          <w:numId w:val="24"/>
+        </w:numPr>
+      </w:pPr>
+      <w:proofErr w:type="gramStart"/>
+      <w:r>
+        <w:t>newest</w:t>
+      </w:r>
+      <w:proofErr w:type="gramEnd"/>
+      <w:r>
+        <w:t xml:space="preserve"> data timestamp (per type)</w:t>
+      </w:r>
+    </w:p>
+    <w:p/>
+    <w:p>
+      <w:r>
+        <w:t>N.B. Timestamps are in UTC.</w:t>
+      </w:r>
+    </w:p>
+    <w:p/>
+    <w:p>
+      <w:pPr>
+        <w:pStyle w:val="Heading3"/>
+      </w:pPr>
+      <w:bookmarkStart w:id="54" w:name="_Toc217369900"/>
+      <w:r>
+        <w:t>32 - Request historical data records</w:t>
+      </w:r>
+      <w:bookmarkEnd w:id="54"/>
+    </w:p>
+    <w:p/>
+    <w:p>
+      <w:r>
+        <w:t>Command parameters are:</w:t>
+      </w:r>
+    </w:p>
+    <w:p>
+      <w:pPr>
+        <w:pStyle w:val="ListParagraph"/>
+        <w:numPr>
+          <w:ilvl w:val="0"/>
+          <w:numId w:val="29"/>
+        </w:numPr>
+      </w:pPr>
+      <w:proofErr w:type="gramStart"/>
+      <w:r>
+        <w:t>type</w:t>
+      </w:r>
+      <w:proofErr w:type="gramEnd"/>
+      <w:r>
+        <w:t xml:space="preserve"> (the record type to retrieve)</w:t>
+      </w:r>
+    </w:p>
+    <w:p/>
+    <w:p>
+      <w:r>
+        <w:t>Response is a sequence of individual messages with each message containing the following parameters:</w:t>
+      </w:r>
+    </w:p>
+    <w:p>
+      <w:pPr>
+        <w:pStyle w:val="ListParagraph"/>
+        <w:numPr>
+          <w:ilvl w:val="0"/>
+          <w:numId w:val="24"/>
+        </w:numPr>
+      </w:pPr>
+      <w:proofErr w:type="gramStart"/>
+      <w:r>
+        <w:t>response</w:t>
+      </w:r>
+      <w:proofErr w:type="gramEnd"/>
+      <w:r>
+        <w:t xml:space="preserve"> record number</w:t>
+      </w:r>
+    </w:p>
+    <w:p>
+      <w:pPr>
+        <w:pStyle w:val="ListParagraph"/>
+        <w:numPr>
+          <w:ilvl w:val="0"/>
+          <w:numId w:val="24"/>
+        </w:numPr>
+      </w:pPr>
+      <w:proofErr w:type="gramStart"/>
+      <w:r>
+        <w:t>maximum</w:t>
+      </w:r>
+      <w:proofErr w:type="gramEnd"/>
+      <w:r>
+        <w:t xml:space="preserve"> number of response records</w:t>
+      </w:r>
+    </w:p>
+    <w:p>
+      <w:pPr>
+        <w:pStyle w:val="ListParagraph"/>
+        <w:numPr>
+          <w:ilvl w:val="0"/>
+          <w:numId w:val="24"/>
+        </w:numPr>
+      </w:pPr>
+      <w:proofErr w:type="gramStart"/>
+      <w:r>
+        <w:t>data</w:t>
+      </w:r>
+      <w:proofErr w:type="gramEnd"/>
+      <w:r>
+        <w:t xml:space="preserve"> record type</w:t>
+      </w:r>
+    </w:p>
+    <w:p>
+      <w:pPr>
+        <w:pStyle w:val="ListParagraph"/>
+        <w:numPr>
+          <w:ilvl w:val="0"/>
+          <w:numId w:val="24"/>
+        </w:numPr>
+      </w:pPr>
+      <w:proofErr w:type="gramStart"/>
+      <w:r>
+        <w:t>data</w:t>
+      </w:r>
+      <w:proofErr w:type="gramEnd"/>
+      <w:r>
+        <w:t xml:space="preserve"> record number</w:t>
+      </w:r>
+    </w:p>
+    <w:p>
+      <w:pPr>
+        <w:pStyle w:val="ListParagraph"/>
+        <w:numPr>
+          <w:ilvl w:val="0"/>
+          <w:numId w:val="24"/>
+        </w:numPr>
+      </w:pPr>
+      <w:proofErr w:type="gramStart"/>
+      <w:r>
+        <w:t>data</w:t>
+      </w:r>
+      <w:proofErr w:type="gramEnd"/>
+      <w:r>
+        <w:t xml:space="preserve"> record value</w:t>
+      </w:r>
+    </w:p>
+    <w:p/>
+    <w:p>
+      <w:pPr>
+        <w:rPr>
+          <w:rFonts w:asciiTheme="majorHAnsi" w:eastAsiaTheme="majorEastAsia" w:hAnsiTheme="majorHAnsi" w:cstheme="majorBidi"/>
+          <w:b/>
+          <w:bCs/>
+          <w:color w:val="4F81BD" w:themeColor="accent1"/>
+        </w:rPr>
+      </w:pPr>
+      <w:r>
+        <w:br w:type="page"/>
+      </w:r>
+    </w:p>
+    <w:p>
+      <w:pPr>
+        <w:pStyle w:val="Heading3"/>
+      </w:pPr>
+      <w:bookmarkStart w:id="55" w:name="_Toc217369901"/>
       <w:r>
         <w:lastRenderedPageBreak/>
         <w:t>40 - Send SMS</w:t>
       </w:r>
-      <w:bookmarkEnd w:id="51"/>
+      <w:bookmarkEnd w:id="55"/>
     </w:p>
     <w:p/>
     <w:p>
@@ -8855,11 +9746,11 @@
       <w:pPr>
         <w:pStyle w:val="Heading3"/>
       </w:pPr>
-      <w:bookmarkStart w:id="52" w:name="_Toc214203979"/>
+      <w:bookmarkStart w:id="56" w:name="_Toc217369902"/>
       <w:r>
         <w:t>41 - Send MMI/USSD Codes</w:t>
       </w:r>
-      <w:bookmarkEnd w:id="52"/>
+      <w:bookmarkEnd w:id="56"/>
     </w:p>
     <w:p/>
     <w:p>
@@ -8898,11 +9789,11 @@
       <w:pPr>
         <w:pStyle w:val="Heading3"/>
       </w:pPr>
-      <w:bookmarkStart w:id="53" w:name="_Toc214203980"/>
+      <w:bookmarkStart w:id="57" w:name="_Toc217369903"/>
       <w:r>
         <w:t>49 - Send raw AT Command</w:t>
       </w:r>
-      <w:bookmarkEnd w:id="53"/>
+      <w:bookmarkEnd w:id="57"/>
     </w:p>
     <w:p/>
     <w:p>
@@ -8983,7 +9874,7 @@
       <w:rPr>
         <w:noProof/>
       </w:rPr>
-      <w:t>14</w:t>
+      <w:t>1</w:t>
     </w:r>
     <w:r>
       <w:fldChar w:fldCharType="end"/>
@@ -10230,6 +11121,119 @@
     </w:lvl>
   </w:abstractNum>
   <w:abstractNum w:abstractNumId="11">
+    <w:nsid w:val="24E9355F"/>
+    <w:multiLevelType w:val="hybridMultilevel"/>
+    <w:tmpl w:val="91981506"/>
+    <w:lvl w:ilvl="0" w:tplc="04090001">
+      <w:start w:val="1"/>
+      <w:numFmt w:val="bullet"/>
+      <w:lvlText w:val=""/>
+      <w:lvlJc w:val="left"/>
+      <w:pPr>
+        <w:ind w:left="720" w:hanging="360"/>
+      </w:pPr>
+      <w:rPr>
+        <w:rFonts w:ascii="Symbol" w:hAnsi="Symbol" w:hint="default"/>
+      </w:rPr>
+    </w:lvl>
+    <w:lvl w:ilvl="1" w:tplc="04090003" w:tentative="1">
+      <w:start w:val="1"/>
+      <w:numFmt w:val="bullet"/>
+      <w:lvlText w:val="o"/>
+      <w:lvlJc w:val="left"/>
+      <w:pPr>
+        <w:ind w:left="1440" w:hanging="360"/>
+      </w:pPr>
+      <w:rPr>
+        <w:rFonts w:ascii="Courier New" w:hAnsi="Courier New" w:hint="default"/>
+      </w:rPr>
+    </w:lvl>
+    <w:lvl w:ilvl="2" w:tplc="04090005" w:tentative="1">
+      <w:start w:val="1"/>
+      <w:numFmt w:val="bullet"/>
+      <w:lvlText w:val=""/>
+      <w:lvlJc w:val="left"/>
+      <w:pPr>
+        <w:ind w:left="2160" w:hanging="360"/>
+      </w:pPr>
+      <w:rPr>
+        <w:rFonts w:ascii="Wingdings" w:hAnsi="Wingdings" w:hint="default"/>
+      </w:rPr>
+    </w:lvl>
+    <w:lvl w:ilvl="3" w:tplc="04090001" w:tentative="1">
+      <w:start w:val="1"/>
+      <w:numFmt w:val="bullet"/>
+      <w:lvlText w:val=""/>
+      <w:lvlJc w:val="left"/>
+      <w:pPr>
+        <w:ind w:left="2880" w:hanging="360"/>
+      </w:pPr>
+      <w:rPr>
+        <w:rFonts w:ascii="Symbol" w:hAnsi="Symbol" w:hint="default"/>
+      </w:rPr>
+    </w:lvl>
+    <w:lvl w:ilvl="4" w:tplc="04090003" w:tentative="1">
+      <w:start w:val="1"/>
+      <w:numFmt w:val="bullet"/>
+      <w:lvlText w:val="o"/>
+      <w:lvlJc w:val="left"/>
+      <w:pPr>
+        <w:ind w:left="3600" w:hanging="360"/>
+      </w:pPr>
+      <w:rPr>
+        <w:rFonts w:ascii="Courier New" w:hAnsi="Courier New" w:hint="default"/>
+      </w:rPr>
+    </w:lvl>
+    <w:lvl w:ilvl="5" w:tplc="04090005" w:tentative="1">
+      <w:start w:val="1"/>
+      <w:numFmt w:val="bullet"/>
+      <w:lvlText w:val=""/>
+      <w:lvlJc w:val="left"/>
+      <w:pPr>
+        <w:ind w:left="4320" w:hanging="360"/>
+      </w:pPr>
+      <w:rPr>
+        <w:rFonts w:ascii="Wingdings" w:hAnsi="Wingdings" w:hint="default"/>
+      </w:rPr>
+    </w:lvl>
+    <w:lvl w:ilvl="6" w:tplc="04090001" w:tentative="1">
+      <w:start w:val="1"/>
+      <w:numFmt w:val="bullet"/>
+      <w:lvlText w:val=""/>
+      <w:lvlJc w:val="left"/>
+      <w:pPr>
+        <w:ind w:left="5040" w:hanging="360"/>
+      </w:pPr>
+      <w:rPr>
+        <w:rFonts w:ascii="Symbol" w:hAnsi="Symbol" w:hint="default"/>
+      </w:rPr>
+    </w:lvl>
+    <w:lvl w:ilvl="7" w:tplc="04090003" w:tentative="1">
+      <w:start w:val="1"/>
+      <w:numFmt w:val="bullet"/>
+      <w:lvlText w:val="o"/>
+      <w:lvlJc w:val="left"/>
+      <w:pPr>
+        <w:ind w:left="5760" w:hanging="360"/>
+      </w:pPr>
+      <w:rPr>
+        <w:rFonts w:ascii="Courier New" w:hAnsi="Courier New" w:hint="default"/>
+      </w:rPr>
+    </w:lvl>
+    <w:lvl w:ilvl="8" w:tplc="04090005" w:tentative="1">
+      <w:start w:val="1"/>
+      <w:numFmt w:val="bullet"/>
+      <w:lvlText w:val=""/>
+      <w:lvlJc w:val="left"/>
+      <w:pPr>
+        <w:ind w:left="6480" w:hanging="360"/>
+      </w:pPr>
+      <w:rPr>
+        <w:rFonts w:ascii="Wingdings" w:hAnsi="Wingdings" w:hint="default"/>
+      </w:rPr>
+    </w:lvl>
+  </w:abstractNum>
+  <w:abstractNum w:abstractNumId="12">
     <w:nsid w:val="28C84A63"/>
     <w:multiLevelType w:val="hybridMultilevel"/>
     <w:tmpl w:val="286C1E66"/>
@@ -10342,7 +11346,7 @@
       </w:rPr>
     </w:lvl>
   </w:abstractNum>
-  <w:abstractNum w:abstractNumId="12">
+  <w:abstractNum w:abstractNumId="13">
     <w:nsid w:val="2A0B14B2"/>
     <w:multiLevelType w:val="hybridMultilevel"/>
     <w:tmpl w:val="4CF24E90"/>
@@ -10428,7 +11432,7 @@
       </w:pPr>
     </w:lvl>
   </w:abstractNum>
-  <w:abstractNum w:abstractNumId="13">
+  <w:abstractNum w:abstractNumId="14">
     <w:nsid w:val="2C8C20CD"/>
     <w:multiLevelType w:val="hybridMultilevel"/>
     <w:tmpl w:val="1E16A580"/>
@@ -10541,7 +11545,7 @@
       </w:rPr>
     </w:lvl>
   </w:abstractNum>
-  <w:abstractNum w:abstractNumId="14">
+  <w:abstractNum w:abstractNumId="15">
     <w:nsid w:val="2D123676"/>
     <w:multiLevelType w:val="hybridMultilevel"/>
     <w:tmpl w:val="04AE0696"/>
@@ -10654,7 +11658,7 @@
       </w:rPr>
     </w:lvl>
   </w:abstractNum>
-  <w:abstractNum w:abstractNumId="15">
+  <w:abstractNum w:abstractNumId="16">
     <w:nsid w:val="32CA2724"/>
     <w:multiLevelType w:val="hybridMultilevel"/>
     <w:tmpl w:val="912CBA36"/>
@@ -10767,7 +11771,7 @@
       </w:rPr>
     </w:lvl>
   </w:abstractNum>
-  <w:abstractNum w:abstractNumId="16">
+  <w:abstractNum w:abstractNumId="17">
     <w:nsid w:val="39CA2B39"/>
     <w:multiLevelType w:val="hybridMultilevel"/>
     <w:tmpl w:val="EA10229A"/>
@@ -10880,7 +11884,7 @@
       </w:rPr>
     </w:lvl>
   </w:abstractNum>
-  <w:abstractNum w:abstractNumId="17">
+  <w:abstractNum w:abstractNumId="18">
     <w:nsid w:val="3B4C23C8"/>
     <w:multiLevelType w:val="hybridMultilevel"/>
     <w:tmpl w:val="DF042C14"/>
@@ -10993,7 +11997,7 @@
       </w:rPr>
     </w:lvl>
   </w:abstractNum>
-  <w:abstractNum w:abstractNumId="18">
+  <w:abstractNum w:abstractNumId="19">
     <w:nsid w:val="4172757F"/>
     <w:multiLevelType w:val="hybridMultilevel"/>
     <w:tmpl w:val="9F423F88"/>
@@ -11106,7 +12110,7 @@
       </w:rPr>
     </w:lvl>
   </w:abstractNum>
-  <w:abstractNum w:abstractNumId="19">
+  <w:abstractNum w:abstractNumId="20">
     <w:nsid w:val="41EA7C50"/>
     <w:multiLevelType w:val="hybridMultilevel"/>
     <w:tmpl w:val="D18200E6"/>
@@ -11219,7 +12223,7 @@
       </w:rPr>
     </w:lvl>
   </w:abstractNum>
-  <w:abstractNum w:abstractNumId="20">
+  <w:abstractNum w:abstractNumId="21">
     <w:nsid w:val="4520178D"/>
     <w:multiLevelType w:val="hybridMultilevel"/>
     <w:tmpl w:val="85DA5ABA"/>
@@ -11332,7 +12336,7 @@
       </w:rPr>
     </w:lvl>
   </w:abstractNum>
-  <w:abstractNum w:abstractNumId="21">
+  <w:abstractNum w:abstractNumId="22">
     <w:nsid w:val="47CF1068"/>
     <w:multiLevelType w:val="hybridMultilevel"/>
     <w:tmpl w:val="4BE28520"/>
@@ -11418,7 +12422,7 @@
       </w:pPr>
     </w:lvl>
   </w:abstractNum>
-  <w:abstractNum w:abstractNumId="22">
+  <w:abstractNum w:abstractNumId="23">
     <w:nsid w:val="4F72210C"/>
     <w:multiLevelType w:val="hybridMultilevel"/>
     <w:tmpl w:val="F3CC753A"/>
@@ -11531,7 +12535,7 @@
       </w:rPr>
     </w:lvl>
   </w:abstractNum>
-  <w:abstractNum w:abstractNumId="23">
+  <w:abstractNum w:abstractNumId="24">
     <w:nsid w:val="57DE351D"/>
     <w:multiLevelType w:val="hybridMultilevel"/>
     <w:tmpl w:val="BFE4373C"/>
@@ -11644,7 +12648,7 @@
       </w:rPr>
     </w:lvl>
   </w:abstractNum>
-  <w:abstractNum w:abstractNumId="24">
+  <w:abstractNum w:abstractNumId="25">
     <w:nsid w:val="5AA4110C"/>
     <w:multiLevelType w:val="hybridMultilevel"/>
     <w:tmpl w:val="5316E862"/>
@@ -11757,7 +12761,7 @@
       </w:rPr>
     </w:lvl>
   </w:abstractNum>
-  <w:abstractNum w:abstractNumId="25">
+  <w:abstractNum w:abstractNumId="26">
     <w:nsid w:val="631D0AA8"/>
     <w:multiLevelType w:val="hybridMultilevel"/>
     <w:tmpl w:val="ED64B4D0"/>
@@ -11870,7 +12874,7 @@
       </w:rPr>
     </w:lvl>
   </w:abstractNum>
-  <w:abstractNum w:abstractNumId="26">
+  <w:abstractNum w:abstractNumId="27">
     <w:nsid w:val="68D21F76"/>
     <w:multiLevelType w:val="hybridMultilevel"/>
     <w:tmpl w:val="58B6CF96"/>
@@ -11983,7 +12987,7 @@
       </w:rPr>
     </w:lvl>
   </w:abstractNum>
-  <w:abstractNum w:abstractNumId="27">
+  <w:abstractNum w:abstractNumId="28">
     <w:nsid w:val="6D116FCA"/>
     <w:multiLevelType w:val="hybridMultilevel"/>
     <w:tmpl w:val="B2EA3C36"/>
@@ -12096,7 +13100,7 @@
       </w:rPr>
     </w:lvl>
   </w:abstractNum>
-  <w:abstractNum w:abstractNumId="28">
+  <w:abstractNum w:abstractNumId="29">
     <w:nsid w:val="72377A42"/>
     <w:multiLevelType w:val="hybridMultilevel"/>
     <w:tmpl w:val="EE26D33E"/>
@@ -12209,7 +13213,7 @@
       </w:rPr>
     </w:lvl>
   </w:abstractNum>
-  <w:abstractNum w:abstractNumId="29">
+  <w:abstractNum w:abstractNumId="30">
     <w:nsid w:val="75CB386F"/>
     <w:multiLevelType w:val="hybridMultilevel"/>
     <w:tmpl w:val="672C6054"/>
@@ -12322,7 +13326,7 @@
       </w:rPr>
     </w:lvl>
   </w:abstractNum>
-  <w:abstractNum w:abstractNumId="30">
+  <w:abstractNum w:abstractNumId="31">
     <w:nsid w:val="772225E6"/>
     <w:multiLevelType w:val="hybridMultilevel"/>
     <w:tmpl w:val="FD9E3FC6"/>
@@ -12435,7 +13439,7 @@
       </w:rPr>
     </w:lvl>
   </w:abstractNum>
-  <w:abstractNum w:abstractNumId="31">
+  <w:abstractNum w:abstractNumId="32">
     <w:nsid w:val="7B7F0E4D"/>
     <w:multiLevelType w:val="hybridMultilevel"/>
     <w:tmpl w:val="012C734A"/>
@@ -12552,52 +13556,52 @@
     <w:abstractNumId w:val="1"/>
   </w:num>
   <w:num w:numId="2">
-    <w:abstractNumId w:val="17"/>
+    <w:abstractNumId w:val="18"/>
   </w:num>
   <w:num w:numId="3">
     <w:abstractNumId w:val="0"/>
   </w:num>
   <w:num w:numId="4">
-    <w:abstractNumId w:val="22"/>
+    <w:abstractNumId w:val="23"/>
   </w:num>
   <w:num w:numId="5">
-    <w:abstractNumId w:val="26"/>
+    <w:abstractNumId w:val="27"/>
   </w:num>
   <w:num w:numId="6">
     <w:abstractNumId w:val="8"/>
   </w:num>
   <w:num w:numId="7">
-    <w:abstractNumId w:val="21"/>
+    <w:abstractNumId w:val="22"/>
   </w:num>
   <w:num w:numId="8">
     <w:abstractNumId w:val="6"/>
   </w:num>
   <w:num w:numId="9">
+    <w:abstractNumId w:val="25"/>
+  </w:num>
+  <w:num w:numId="10">
+    <w:abstractNumId w:val="20"/>
+  </w:num>
+  <w:num w:numId="11">
     <w:abstractNumId w:val="24"/>
   </w:num>
-  <w:num w:numId="10">
-    <w:abstractNumId w:val="19"/>
+  <w:num w:numId="12">
+    <w:abstractNumId w:val="14"/>
   </w:num>
-  <w:num w:numId="11">
-    <w:abstractNumId w:val="23"/>
-  </w:num>
-  <w:num w:numId="12">
+  <w:num w:numId="13">
     <w:abstractNumId w:val="13"/>
   </w:num>
-  <w:num w:numId="13">
-    <w:abstractNumId w:val="12"/>
-  </w:num>
   <w:num w:numId="14">
-    <w:abstractNumId w:val="29"/>
+    <w:abstractNumId w:val="30"/>
   </w:num>
   <w:num w:numId="15">
-    <w:abstractNumId w:val="30"/>
+    <w:abstractNumId w:val="31"/>
   </w:num>
   <w:num w:numId="16">
     <w:abstractNumId w:val="9"/>
   </w:num>
   <w:num w:numId="17">
-    <w:abstractNumId w:val="15"/>
+    <w:abstractNumId w:val="16"/>
   </w:num>
   <w:num w:numId="18">
     <w:abstractNumId w:val="5"/>
@@ -12606,25 +13610,25 @@
     <w:abstractNumId w:val="7"/>
   </w:num>
   <w:num w:numId="20">
-    <w:abstractNumId w:val="14"/>
+    <w:abstractNumId w:val="15"/>
   </w:num>
   <w:num w:numId="21">
-    <w:abstractNumId w:val="31"/>
+    <w:abstractNumId w:val="32"/>
   </w:num>
   <w:num w:numId="22">
-    <w:abstractNumId w:val="20"/>
+    <w:abstractNumId w:val="21"/>
   </w:num>
   <w:num w:numId="23">
-    <w:abstractNumId w:val="16"/>
+    <w:abstractNumId w:val="17"/>
   </w:num>
   <w:num w:numId="24">
     <w:abstractNumId w:val="10"/>
   </w:num>
   <w:num w:numId="25">
-    <w:abstractNumId w:val="18"/>
+    <w:abstractNumId w:val="19"/>
   </w:num>
   <w:num w:numId="26">
-    <w:abstractNumId w:val="28"/>
+    <w:abstractNumId w:val="29"/>
   </w:num>
   <w:num w:numId="27">
     <w:abstractNumId w:val="2"/>
@@ -12633,16 +13637,19 @@
     <w:abstractNumId w:val="4"/>
   </w:num>
   <w:num w:numId="29">
-    <w:abstractNumId w:val="27"/>
+    <w:abstractNumId w:val="28"/>
   </w:num>
   <w:num w:numId="30">
-    <w:abstractNumId w:val="25"/>
+    <w:abstractNumId w:val="26"/>
   </w:num>
   <w:num w:numId="31">
-    <w:abstractNumId w:val="11"/>
+    <w:abstractNumId w:val="12"/>
   </w:num>
   <w:num w:numId="32">
     <w:abstractNumId w:val="3"/>
+  </w:num>
+  <w:num w:numId="33">
+    <w:abstractNumId w:val="11"/>
   </w:num>
 </w:numbering>
 </file>
@@ -12904,7 +13911,6 @@
   <w:style w:type="character" w:default="1" w:styleId="DefaultParagraphFont">
     <w:name w:val="Default Paragraph Font"/>
     <w:uiPriority w:val="1"/>
-    <w:semiHidden/>
     <w:unhideWhenUsed/>
   </w:style>
   <w:style w:type="table" w:default="1" w:styleId="TableNormal">
@@ -13273,8 +14279,11 @@
     <w:autoRedefine/>
     <w:uiPriority w:val="39"/>
     <w:unhideWhenUsed/>
-    <w:rsid w:val="00722246"/>
+    <w:rsid w:val="00281B1C"/>
     <w:pPr>
+      <w:tabs>
+        <w:tab w:val="right" w:leader="dot" w:pos="8630"/>
+      </w:tabs>
       <w:spacing w:after="100"/>
       <w:ind w:left="480"/>
     </w:pPr>
@@ -13549,7 +14558,6 @@
   <w:style w:type="character" w:default="1" w:styleId="DefaultParagraphFont">
     <w:name w:val="Default Paragraph Font"/>
     <w:uiPriority w:val="1"/>
-    <w:semiHidden/>
     <w:unhideWhenUsed/>
   </w:style>
   <w:style w:type="table" w:default="1" w:styleId="TableNormal">
@@ -13918,8 +14926,11 @@
     <w:autoRedefine/>
     <w:uiPriority w:val="39"/>
     <w:unhideWhenUsed/>
-    <w:rsid w:val="00722246"/>
+    <w:rsid w:val="00281B1C"/>
     <w:pPr>
+      <w:tabs>
+        <w:tab w:val="right" w:leader="dot" w:pos="8630"/>
+      </w:tabs>
       <w:spacing w:after="100"/>
       <w:ind w:left="480"/>
     </w:pPr>

--- a/docs/OVMS_Protocol.docx
+++ b/docs/OVMS_Protocol.docx
@@ -562,8 +562,6 @@
           <w:lang w:val="en-GB" w:eastAsia="ja-JP"/>
         </w:rPr>
       </w:pPr>
-      <w:bookmarkStart w:id="2" w:name="_GoBack"/>
-      <w:bookmarkEnd w:id="2"/>
       <w:r>
         <w:lastRenderedPageBreak/>
         <w:t>Welcome</w:t>
@@ -3754,7 +3752,7 @@
           <w:szCs w:val="26"/>
         </w:rPr>
       </w:pPr>
-      <w:bookmarkStart w:id="3" w:name="_Toc197824833"/>
+      <w:bookmarkStart w:id="2" w:name="_Toc197824833"/>
       <w:r>
         <w:br w:type="page"/>
       </w:r>
@@ -3763,26 +3761,26 @@
       <w:pPr>
         <w:pStyle w:val="Heading1"/>
       </w:pPr>
-      <w:bookmarkStart w:id="4" w:name="_Toc217369850"/>
+      <w:bookmarkStart w:id="3" w:name="_Toc217369850"/>
       <w:r>
         <w:lastRenderedPageBreak/>
         <w:t xml:space="preserve">The OVMS </w:t>
       </w:r>
+      <w:bookmarkEnd w:id="2"/>
+      <w:r>
+        <w:t>Protocol</w:t>
+      </w:r>
       <w:bookmarkEnd w:id="3"/>
-      <w:r>
-        <w:t>Protocol</w:t>
+    </w:p>
+    <w:p>
+      <w:pPr>
+        <w:pStyle w:val="Heading2"/>
+      </w:pPr>
+      <w:bookmarkStart w:id="4" w:name="_Toc217369851"/>
+      <w:r>
+        <w:t>Terms</w:t>
       </w:r>
       <w:bookmarkEnd w:id="4"/>
-    </w:p>
-    <w:p>
-      <w:pPr>
-        <w:pStyle w:val="Heading2"/>
-      </w:pPr>
-      <w:bookmarkStart w:id="5" w:name="_Toc217369851"/>
-      <w:r>
-        <w:t>Terms</w:t>
-      </w:r>
-      <w:bookmarkEnd w:id="5"/>
     </w:p>
     <w:p/>
     <w:p>
@@ -3844,11 +3842,11 @@
       <w:pPr>
         <w:pStyle w:val="Heading2"/>
       </w:pPr>
-      <w:bookmarkStart w:id="6" w:name="_Toc217369852"/>
+      <w:bookmarkStart w:id="5" w:name="_Toc217369852"/>
       <w:r>
         <w:t>On startup</w:t>
       </w:r>
-      <w:bookmarkEnd w:id="6"/>
+      <w:bookmarkEnd w:id="5"/>
     </w:p>
     <w:p/>
     <w:p>
@@ -3970,11 +3968,11 @@
       <w:pPr>
         <w:pStyle w:val="Heading2"/>
       </w:pPr>
-      <w:bookmarkStart w:id="7" w:name="_Toc217369853"/>
+      <w:bookmarkStart w:id="6" w:name="_Toc217369853"/>
       <w:r>
         <w:t>Encryption Protection Scheme 0x30</w:t>
       </w:r>
-      <w:bookmarkEnd w:id="7"/>
+      <w:bookmarkEnd w:id="6"/>
     </w:p>
     <w:p/>
     <w:p>
@@ -4158,76 +4156,76 @@
       <w:pPr>
         <w:pStyle w:val="Heading2"/>
       </w:pPr>
-      <w:bookmarkStart w:id="8" w:name="_Toc217369854"/>
+      <w:bookmarkStart w:id="7" w:name="_Toc217369854"/>
       <w:r>
         <w:lastRenderedPageBreak/>
         <w:t>Auto Provisioning</w:t>
       </w:r>
+      <w:bookmarkEnd w:id="7"/>
+    </w:p>
+    <w:p/>
+    <w:p>
+      <w:r>
+        <w:t>A caller can perform auto-provisioning at any time (authenticated or not). However, only one auto-provision can be performed for each connection.</w:t>
+      </w:r>
+    </w:p>
+    <w:p/>
+    <w:p>
+      <w:proofErr w:type="gramStart"/>
+      <w:r>
+        <w:t>Auto-Provisioning</w:t>
+      </w:r>
+      <w:proofErr w:type="gramEnd"/>
+      <w:r>
+        <w:t xml:space="preserve"> relies on two secrets known both to the server and client. The first is usually the VIN of the vehicle and the second is usually the ICCID of the SIM card in the vehicle module. The reason these two are chosen is that they can be auto-determined by the vehicle module, but also clearly seen by the user (for entry into the server).</w:t>
+      </w:r>
+    </w:p>
+    <w:p/>
+    <w:p>
+      <w:r>
+        <w:t xml:space="preserve">The mechanism works by the client module first determining its VIN and ICCID secrets, then connecting to the server and sending </w:t>
+      </w:r>
+      <w:proofErr w:type="gramStart"/>
+      <w:r>
+        <w:t>a</w:t>
+      </w:r>
+      <w:proofErr w:type="gramEnd"/>
+      <w:r>
+        <w:t xml:space="preserve"> AP-C message to the server proving its VIN. The </w:t>
+      </w:r>
+      <w:proofErr w:type="gramStart"/>
+      <w:r>
+        <w:t>server will</w:t>
+      </w:r>
+      <w:proofErr w:type="gramEnd"/>
+      <w:r>
+        <w:t xml:space="preserve"> then lookup the auto-provisioning record, and reply with that to the client (via a AP-S or AP-X message).</w:t>
+      </w:r>
+    </w:p>
+    <w:p/>
+    <w:p>
+      <w:r>
+        <w:t xml:space="preserve">The auto-provisioning record itself is platform dependent, but will typically be an ordered space separated list of parameter values. For OVMS hardware, and OVMS.X PIC firmware, these are merely parameters #0, #1, #2, </w:t>
+      </w:r>
+      <w:proofErr w:type="spellStart"/>
+      <w:r>
+        <w:t>etc</w:t>
+      </w:r>
+      <w:proofErr w:type="spellEnd"/>
+      <w:r>
+        <w:t>, to be stored in the car module.</w:t>
+      </w:r>
+    </w:p>
+    <w:p/>
+    <w:p>
+      <w:pPr>
+        <w:pStyle w:val="Heading3"/>
+      </w:pPr>
+      <w:bookmarkStart w:id="8" w:name="_Toc217369855"/>
+      <w:r>
+        <w:t>Auto Provisioning Protection Scheme 0x30</w:t>
+      </w:r>
       <w:bookmarkEnd w:id="8"/>
-    </w:p>
-    <w:p/>
-    <w:p>
-      <w:r>
-        <w:t>A caller can perform auto-provisioning at any time (authenticated or not). However, only one auto-provision can be performed for each connection.</w:t>
-      </w:r>
-    </w:p>
-    <w:p/>
-    <w:p>
-      <w:proofErr w:type="gramStart"/>
-      <w:r>
-        <w:t>Auto-Provisioning</w:t>
-      </w:r>
-      <w:proofErr w:type="gramEnd"/>
-      <w:r>
-        <w:t xml:space="preserve"> relies on two secrets known both to the server and client. The first is usually the VIN of the vehicle and the second is usually the ICCID of the SIM card in the vehicle module. The reason these two are chosen is that they can be auto-determined by the vehicle module, but also clearly seen by the user (for entry into the server).</w:t>
-      </w:r>
-    </w:p>
-    <w:p/>
-    <w:p>
-      <w:r>
-        <w:t xml:space="preserve">The mechanism works by the client module first determining its VIN and ICCID secrets, then connecting to the server and sending </w:t>
-      </w:r>
-      <w:proofErr w:type="gramStart"/>
-      <w:r>
-        <w:t>a</w:t>
-      </w:r>
-      <w:proofErr w:type="gramEnd"/>
-      <w:r>
-        <w:t xml:space="preserve"> AP-C message to the server proving its VIN. The </w:t>
-      </w:r>
-      <w:proofErr w:type="gramStart"/>
-      <w:r>
-        <w:t>server will</w:t>
-      </w:r>
-      <w:proofErr w:type="gramEnd"/>
-      <w:r>
-        <w:t xml:space="preserve"> then lookup the auto-provisioning record, and reply with that to the client (via a AP-S or AP-X message).</w:t>
-      </w:r>
-    </w:p>
-    <w:p/>
-    <w:p>
-      <w:r>
-        <w:t xml:space="preserve">The auto-provisioning record itself is platform dependent, but will typically be an ordered space separated list of parameter values. For OVMS hardware, and OVMS.X PIC firmware, these are merely parameters #0, #1, #2, </w:t>
-      </w:r>
-      <w:proofErr w:type="spellStart"/>
-      <w:r>
-        <w:t>etc</w:t>
-      </w:r>
-      <w:proofErr w:type="spellEnd"/>
-      <w:r>
-        <w:t>, to be stored in the car module.</w:t>
-      </w:r>
-    </w:p>
-    <w:p/>
-    <w:p>
-      <w:pPr>
-        <w:pStyle w:val="Heading3"/>
-      </w:pPr>
-      <w:bookmarkStart w:id="9" w:name="_Toc217369855"/>
-      <w:r>
-        <w:t>Auto Provisioning Protection Scheme 0x30</w:t>
-      </w:r>
-      <w:bookmarkEnd w:id="9"/>
     </w:p>
     <w:p/>
     <w:p>
@@ -4412,59 +4410,59 @@
       <w:pPr>
         <w:pStyle w:val="Heading2"/>
       </w:pPr>
-      <w:bookmarkStart w:id="10" w:name="_Toc217369856"/>
+      <w:bookmarkStart w:id="9" w:name="_Toc217369856"/>
       <w:r>
         <w:lastRenderedPageBreak/>
         <w:t>Backwards Compatibility</w:t>
       </w:r>
+      <w:bookmarkEnd w:id="9"/>
+    </w:p>
+    <w:p/>
+    <w:p>
+      <w:r>
+        <w:t xml:space="preserve">Typically, comma-separated lists are used to transmit parameter. Applications, Servers and the Car firmware should in general ignore extra parameters not expected. In this way, </w:t>
+      </w:r>
+      <w:proofErr w:type="gramStart"/>
+      <w:r>
+        <w:t>the protocol messages can be extended by adding extra parameters, without breaking old Apps/Cars that don't expect the new parameters</w:t>
+      </w:r>
+      <w:proofErr w:type="gramEnd"/>
+      <w:r>
+        <w:t>.</w:t>
+      </w:r>
+    </w:p>
+    <w:p/>
+    <w:p>
+      <w:r>
+        <w:t xml:space="preserve">Similarly, unrecognized messages should due </w:t>
+      </w:r>
+      <w:proofErr w:type="gramStart"/>
+      <w:r>
+        <w:t>ignored</w:t>
+      </w:r>
+      <w:proofErr w:type="gramEnd"/>
+      <w:r>
+        <w:t xml:space="preserve">. </w:t>
+      </w:r>
+      <w:proofErr w:type="spellStart"/>
+      <w:r>
+        <w:t>Unrecognised</w:t>
+      </w:r>
+      <w:proofErr w:type="spellEnd"/>
+      <w:r>
+        <w:t xml:space="preserve"> commands in the "C" (command) message should be responded to with a generic "unrecognized" response (in the "c" (command response) messages).</w:t>
+      </w:r>
+    </w:p>
+    <w:p/>
+    <w:p>
+      <w:pPr>
+        <w:pStyle w:val="Heading2"/>
+      </w:pPr>
+      <w:bookmarkStart w:id="10" w:name="_Toc217369857"/>
+      <w:r>
+        <w:t>Car &lt;-&gt; Server &lt;-&gt; App</w:t>
+      </w:r>
       <w:bookmarkEnd w:id="10"/>
-    </w:p>
-    <w:p/>
-    <w:p>
-      <w:r>
-        <w:t xml:space="preserve">Typically, comma-separated lists are used to transmit parameter. Applications, Servers and the Car firmware should in general ignore extra parameters not expected. In this way, </w:t>
-      </w:r>
-      <w:proofErr w:type="gramStart"/>
-      <w:r>
-        <w:t>the protocol messages can be extended by adding extra parameters, without breaking old Apps/Cars that don't expect the new parameters</w:t>
-      </w:r>
-      <w:proofErr w:type="gramEnd"/>
-      <w:r>
-        <w:t>.</w:t>
-      </w:r>
-    </w:p>
-    <w:p/>
-    <w:p>
-      <w:r>
-        <w:t xml:space="preserve">Similarly, unrecognized messages should due </w:t>
-      </w:r>
-      <w:proofErr w:type="gramStart"/>
-      <w:r>
-        <w:t>ignored</w:t>
-      </w:r>
-      <w:proofErr w:type="gramEnd"/>
-      <w:r>
-        <w:t xml:space="preserve">. </w:t>
-      </w:r>
-      <w:proofErr w:type="spellStart"/>
-      <w:r>
-        <w:t>Unrecognised</w:t>
-      </w:r>
-      <w:proofErr w:type="spellEnd"/>
-      <w:r>
-        <w:t xml:space="preserve"> commands in the "C" (command) message should be responded to with a generic "unrecognized" response (in the "c" (command response) messages).</w:t>
-      </w:r>
-    </w:p>
-    <w:p/>
-    <w:p>
-      <w:pPr>
-        <w:pStyle w:val="Heading2"/>
-      </w:pPr>
-      <w:bookmarkStart w:id="11" w:name="_Toc217369857"/>
-      <w:r>
-        <w:t>Car &lt;-&gt; Server &lt;-&gt; App</w:t>
-      </w:r>
-      <w:bookmarkEnd w:id="11"/>
     </w:p>
     <w:p/>
     <w:p>
@@ -4984,30 +4982,142 @@
       <w:pPr>
         <w:pStyle w:val="Heading3"/>
       </w:pPr>
-      <w:bookmarkStart w:id="12" w:name="_Toc217369858"/>
+      <w:bookmarkStart w:id="11" w:name="_Toc217369858"/>
       <w:r>
         <w:lastRenderedPageBreak/>
         <w:t>Ping message 0x41 "A"</w:t>
       </w:r>
+      <w:bookmarkEnd w:id="11"/>
+    </w:p>
+    <w:p/>
+    <w:p>
+      <w:proofErr w:type="gramStart"/>
+      <w:r>
+        <w:t>This message may be sent by any party</w:t>
+      </w:r>
+      <w:proofErr w:type="gramEnd"/>
+      <w:r>
+        <w:t xml:space="preserve">, to test the link. The expected response is a 0x61 ping acknowledgement. There is no expected payload to this </w:t>
+      </w:r>
+      <w:proofErr w:type="gramStart"/>
+      <w:r>
+        <w:t>message,</w:t>
+      </w:r>
+      <w:proofErr w:type="gramEnd"/>
+      <w:r>
+        <w:t xml:space="preserve"> an any given can be discarded.</w:t>
+      </w:r>
+    </w:p>
+    <w:p/>
+    <w:p>
+      <w:pPr>
+        <w:pStyle w:val="Heading3"/>
+      </w:pPr>
+      <w:bookmarkStart w:id="12" w:name="_Toc217369859"/>
+      <w:r>
+        <w:t>Ping Acknowledgement message 0x61 "a"</w:t>
+      </w:r>
       <w:bookmarkEnd w:id="12"/>
     </w:p>
     <w:p/>
     <w:p>
+      <w:r>
+        <w:t xml:space="preserve">This message is sent in response to a 0x41 ping message. There is no expected payload to this </w:t>
+      </w:r>
       <w:proofErr w:type="gramStart"/>
       <w:r>
-        <w:t>This message may be sent by any party</w:t>
+        <w:t>message,</w:t>
       </w:r>
       <w:proofErr w:type="gramEnd"/>
       <w:r>
-        <w:t xml:space="preserve">, to test the link. The expected response is a 0x61 ping acknowledgement. There is no expected payload to this </w:t>
+        <w:t xml:space="preserve"> an any given can be discarded.</w:t>
+      </w:r>
+    </w:p>
+    <w:p/>
+    <w:p>
+      <w:pPr>
+        <w:pStyle w:val="Heading3"/>
+      </w:pPr>
+      <w:bookmarkStart w:id="13" w:name="_Toc217369860"/>
+      <w:r>
+        <w:t>Command message 0x43 "C"</w:t>
+      </w:r>
+      <w:bookmarkEnd w:id="13"/>
+    </w:p>
+    <w:p/>
+    <w:p>
+      <w:r>
+        <w:t>This message is sent &lt;</w:t>
+      </w:r>
+      <w:proofErr w:type="spellStart"/>
+      <w:r>
+        <w:t>apptoserver</w:t>
+      </w:r>
+      <w:proofErr w:type="spellEnd"/>
+      <w:r>
+        <w:t>&gt; then &lt;</w:t>
+      </w:r>
+      <w:proofErr w:type="spellStart"/>
+      <w:r>
+        <w:t>servertocar</w:t>
+      </w:r>
+      <w:proofErr w:type="spellEnd"/>
+      <w:r>
+        <w:t>&gt; and carries a command to be executed on the car. The message would normally be paranoid-encrypted.</w:t>
+      </w:r>
+    </w:p>
+    <w:p/>
+    <w:p>
+      <w:r>
+        <w:t>&lt;</w:t>
       </w:r>
       <w:proofErr w:type="gramStart"/>
       <w:r>
-        <w:t>message,</w:t>
+        <w:t>data</w:t>
       </w:r>
       <w:proofErr w:type="gramEnd"/>
       <w:r>
-        <w:t xml:space="preserve"> an any given can be discarded.</w:t>
+        <w:t>&gt; is a comma-separated list of:</w:t>
+      </w:r>
+    </w:p>
+    <w:p>
+      <w:pPr>
+        <w:pStyle w:val="ListParagraph"/>
+        <w:numPr>
+          <w:ilvl w:val="0"/>
+          <w:numId w:val="9"/>
+        </w:numPr>
+      </w:pPr>
+      <w:proofErr w:type="gramStart"/>
+      <w:r>
+        <w:t>command</w:t>
+      </w:r>
+      <w:proofErr w:type="gramEnd"/>
+      <w:r>
+        <w:t xml:space="preserve"> (a command code 0..65535)</w:t>
+      </w:r>
+    </w:p>
+    <w:p>
+      <w:pPr>
+        <w:pStyle w:val="ListParagraph"/>
+        <w:numPr>
+          <w:ilvl w:val="0"/>
+          <w:numId w:val="9"/>
+        </w:numPr>
+      </w:pPr>
+      <w:proofErr w:type="gramStart"/>
+      <w:r>
+        <w:t>parameters</w:t>
+      </w:r>
+      <w:proofErr w:type="gramEnd"/>
+      <w:r>
+        <w:t xml:space="preserve"> (dependent on the command code)</w:t>
+      </w:r>
+    </w:p>
+    <w:p/>
+    <w:p>
+      <w:r>
+        <w:t>For further information on command codes and parameters, see the command section below.</w:t>
       </w:r>
     </w:p>
     <w:p/>
@@ -5015,24 +5125,115 @@
       <w:pPr>
         <w:pStyle w:val="Heading3"/>
       </w:pPr>
-      <w:bookmarkStart w:id="13" w:name="_Toc217369859"/>
-      <w:r>
-        <w:t>Ping Acknowledgement message 0x61 "a"</w:t>
-      </w:r>
-      <w:bookmarkEnd w:id="13"/>
-    </w:p>
-    <w:p/>
-    <w:p>
-      <w:r>
-        <w:t xml:space="preserve">This message is sent in response to a 0x41 ping message. There is no expected payload to this </w:t>
+      <w:bookmarkStart w:id="14" w:name="_Toc217369861"/>
+      <w:r>
+        <w:t>Command response 0x63 "c"</w:t>
+      </w:r>
+      <w:bookmarkEnd w:id="14"/>
+    </w:p>
+    <w:p/>
+    <w:p>
+      <w:r>
+        <w:t>This message is sent &lt;</w:t>
+      </w:r>
+      <w:proofErr w:type="spellStart"/>
+      <w:r>
+        <w:t>cartoserver</w:t>
+      </w:r>
+      <w:proofErr w:type="spellEnd"/>
+      <w:r>
+        <w:t>&gt; then &lt;</w:t>
+      </w:r>
+      <w:proofErr w:type="spellStart"/>
+      <w:r>
+        <w:t>servertoapp</w:t>
+      </w:r>
+      <w:proofErr w:type="spellEnd"/>
+      <w:r>
+        <w:t>&gt; and carries the response to a command executed on the car. The message would normally be paranoid-encrypted.</w:t>
+      </w:r>
+    </w:p>
+    <w:p/>
+    <w:p>
+      <w:r>
+        <w:t>&lt;</w:t>
       </w:r>
       <w:proofErr w:type="gramStart"/>
       <w:r>
-        <w:t>message,</w:t>
+        <w:t>data</w:t>
       </w:r>
       <w:proofErr w:type="gramEnd"/>
       <w:r>
-        <w:t xml:space="preserve"> an any given can be discarded.</w:t>
+        <w:t>&gt; is a comma-separated list of:</w:t>
+      </w:r>
+    </w:p>
+    <w:p>
+      <w:pPr>
+        <w:pStyle w:val="ListParagraph"/>
+        <w:numPr>
+          <w:ilvl w:val="0"/>
+          <w:numId w:val="10"/>
+        </w:numPr>
+      </w:pPr>
+      <w:proofErr w:type="gramStart"/>
+      <w:r>
+        <w:t>command</w:t>
+      </w:r>
+      <w:proofErr w:type="gramEnd"/>
+      <w:r>
+        <w:t xml:space="preserve"> (a command code 0..65535)</w:t>
+      </w:r>
+    </w:p>
+    <w:p>
+      <w:pPr>
+        <w:pStyle w:val="ListParagraph"/>
+        <w:numPr>
+          <w:ilvl w:val="0"/>
+          <w:numId w:val="10"/>
+        </w:numPr>
+      </w:pPr>
+      <w:proofErr w:type="gramStart"/>
+      <w:r>
+        <w:t>result</w:t>
+      </w:r>
+      <w:proofErr w:type="gramEnd"/>
+      <w:r>
+        <w:t xml:space="preserve"> (0=ok, 1=failed, 2=unsupported, 3=unimplemented)</w:t>
+      </w:r>
+    </w:p>
+    <w:p>
+      <w:pPr>
+        <w:pStyle w:val="ListParagraph"/>
+        <w:numPr>
+          <w:ilvl w:val="0"/>
+          <w:numId w:val="10"/>
+        </w:numPr>
+      </w:pPr>
+      <w:proofErr w:type="gramStart"/>
+      <w:r>
+        <w:t>parameters</w:t>
+      </w:r>
+      <w:proofErr w:type="gramEnd"/>
+      <w:r>
+        <w:t xml:space="preserve"> (dependent on the command code and result)</w:t>
+      </w:r>
+    </w:p>
+    <w:p/>
+    <w:p>
+      <w:r>
+        <w:t>For result=0, the parameters depend on the command being responded to (see the command section below for further information).</w:t>
+      </w:r>
+    </w:p>
+    <w:p/>
+    <w:p>
+      <w:r>
+        <w:t>For result=1, the parameter is a textual string describing the fault.</w:t>
+      </w:r>
+    </w:p>
+    <w:p/>
+    <w:p>
+      <w:r>
+        <w:t>For result=2 or 3, the parameter is not used.</w:t>
       </w:r>
     </w:p>
     <w:p/>
@@ -5040,215 +5241,12 @@
       <w:pPr>
         <w:pStyle w:val="Heading3"/>
       </w:pPr>
-      <w:bookmarkStart w:id="14" w:name="_Toc217369860"/>
-      <w:r>
-        <w:t>Command message 0x43 "C"</w:t>
-      </w:r>
-      <w:bookmarkEnd w:id="14"/>
-    </w:p>
-    <w:p/>
-    <w:p>
-      <w:r>
-        <w:t>This message is sent &lt;</w:t>
-      </w:r>
-      <w:proofErr w:type="spellStart"/>
-      <w:r>
-        <w:t>apptoserver</w:t>
-      </w:r>
-      <w:proofErr w:type="spellEnd"/>
-      <w:r>
-        <w:t>&gt; then &lt;</w:t>
-      </w:r>
-      <w:proofErr w:type="spellStart"/>
-      <w:r>
-        <w:t>servertocar</w:t>
-      </w:r>
-      <w:proofErr w:type="spellEnd"/>
-      <w:r>
-        <w:t>&gt; and carries a command to be executed on the car. The message would normally be paranoid-encrypted.</w:t>
-      </w:r>
-    </w:p>
-    <w:p/>
-    <w:p>
-      <w:r>
-        <w:t>&lt;</w:t>
-      </w:r>
-      <w:proofErr w:type="gramStart"/>
-      <w:r>
-        <w:t>data</w:t>
-      </w:r>
-      <w:proofErr w:type="gramEnd"/>
-      <w:r>
-        <w:t>&gt; is a comma-separated list of:</w:t>
-      </w:r>
-    </w:p>
-    <w:p>
-      <w:pPr>
-        <w:pStyle w:val="ListParagraph"/>
-        <w:numPr>
-          <w:ilvl w:val="0"/>
-          <w:numId w:val="9"/>
-        </w:numPr>
-      </w:pPr>
-      <w:proofErr w:type="gramStart"/>
-      <w:r>
-        <w:t>command</w:t>
-      </w:r>
-      <w:proofErr w:type="gramEnd"/>
-      <w:r>
-        <w:t xml:space="preserve"> (a command code 0..65535)</w:t>
-      </w:r>
-    </w:p>
-    <w:p>
-      <w:pPr>
-        <w:pStyle w:val="ListParagraph"/>
-        <w:numPr>
-          <w:ilvl w:val="0"/>
-          <w:numId w:val="9"/>
-        </w:numPr>
-      </w:pPr>
-      <w:proofErr w:type="gramStart"/>
-      <w:r>
-        <w:t>parameters</w:t>
-      </w:r>
-      <w:proofErr w:type="gramEnd"/>
-      <w:r>
-        <w:t xml:space="preserve"> (dependent on the command code)</w:t>
-      </w:r>
-    </w:p>
-    <w:p/>
-    <w:p>
-      <w:r>
-        <w:t>For further information on command codes and parameters, see the command section below.</w:t>
-      </w:r>
-    </w:p>
-    <w:p/>
-    <w:p>
-      <w:pPr>
-        <w:pStyle w:val="Heading3"/>
-      </w:pPr>
-      <w:bookmarkStart w:id="15" w:name="_Toc217369861"/>
-      <w:r>
-        <w:t>Command response 0x63 "c"</w:t>
-      </w:r>
-      <w:bookmarkEnd w:id="15"/>
-    </w:p>
-    <w:p/>
-    <w:p>
-      <w:r>
-        <w:t>This message is sent &lt;</w:t>
-      </w:r>
-      <w:proofErr w:type="spellStart"/>
-      <w:r>
-        <w:t>cartoserver</w:t>
-      </w:r>
-      <w:proofErr w:type="spellEnd"/>
-      <w:r>
-        <w:t>&gt; then &lt;</w:t>
-      </w:r>
-      <w:proofErr w:type="spellStart"/>
-      <w:r>
-        <w:t>servertoapp</w:t>
-      </w:r>
-      <w:proofErr w:type="spellEnd"/>
-      <w:r>
-        <w:t>&gt; and carries the response to a command executed on the car. The message would normally be paranoid-encrypted.</w:t>
-      </w:r>
-    </w:p>
-    <w:p/>
-    <w:p>
-      <w:r>
-        <w:t>&lt;</w:t>
-      </w:r>
-      <w:proofErr w:type="gramStart"/>
-      <w:r>
-        <w:t>data</w:t>
-      </w:r>
-      <w:proofErr w:type="gramEnd"/>
-      <w:r>
-        <w:t>&gt; is a comma-separated list of:</w:t>
-      </w:r>
-    </w:p>
-    <w:p>
-      <w:pPr>
-        <w:pStyle w:val="ListParagraph"/>
-        <w:numPr>
-          <w:ilvl w:val="0"/>
-          <w:numId w:val="10"/>
-        </w:numPr>
-      </w:pPr>
-      <w:proofErr w:type="gramStart"/>
-      <w:r>
-        <w:t>command</w:t>
-      </w:r>
-      <w:proofErr w:type="gramEnd"/>
-      <w:r>
-        <w:t xml:space="preserve"> (a command code 0..65535)</w:t>
-      </w:r>
-    </w:p>
-    <w:p>
-      <w:pPr>
-        <w:pStyle w:val="ListParagraph"/>
-        <w:numPr>
-          <w:ilvl w:val="0"/>
-          <w:numId w:val="10"/>
-        </w:numPr>
-      </w:pPr>
-      <w:proofErr w:type="gramStart"/>
-      <w:r>
-        <w:t>result</w:t>
-      </w:r>
-      <w:proofErr w:type="gramEnd"/>
-      <w:r>
-        <w:t xml:space="preserve"> (0=ok, 1=failed, 2=unsupported, 3=unimplemented)</w:t>
-      </w:r>
-    </w:p>
-    <w:p>
-      <w:pPr>
-        <w:pStyle w:val="ListParagraph"/>
-        <w:numPr>
-          <w:ilvl w:val="0"/>
-          <w:numId w:val="10"/>
-        </w:numPr>
-      </w:pPr>
-      <w:proofErr w:type="gramStart"/>
-      <w:r>
-        <w:t>parameters</w:t>
-      </w:r>
-      <w:proofErr w:type="gramEnd"/>
-      <w:r>
-        <w:t xml:space="preserve"> (dependent on the command code and result)</w:t>
-      </w:r>
-    </w:p>
-    <w:p/>
-    <w:p>
-      <w:r>
-        <w:t>For result=0, the parameters depend on the command being responded to (see the command section below for further information).</w:t>
-      </w:r>
-    </w:p>
-    <w:p/>
-    <w:p>
-      <w:r>
-        <w:t>For result=1, the parameter is a textual string describing the fault.</w:t>
-      </w:r>
-    </w:p>
-    <w:p/>
-    <w:p>
-      <w:r>
-        <w:t>For result=2 or 3, the parameter is not used.</w:t>
-      </w:r>
-    </w:p>
-    <w:p/>
-    <w:p>
-      <w:pPr>
-        <w:pStyle w:val="Heading3"/>
-      </w:pPr>
-      <w:bookmarkStart w:id="16" w:name="_Toc217369862"/>
+      <w:bookmarkStart w:id="15" w:name="_Toc217369862"/>
       <w:r>
         <w:lastRenderedPageBreak/>
         <w:t>Car Environment message 0x44 "D"</w:t>
       </w:r>
-      <w:bookmarkEnd w:id="16"/>
+      <w:bookmarkEnd w:id="15"/>
     </w:p>
     <w:p/>
     <w:p>
@@ -5637,12 +5635,12 @@
       <w:pPr>
         <w:pStyle w:val="Heading3"/>
       </w:pPr>
-      <w:bookmarkStart w:id="17" w:name="_Toc217369863"/>
+      <w:bookmarkStart w:id="16" w:name="_Toc217369863"/>
       <w:r>
         <w:lastRenderedPageBreak/>
         <w:t>Paranoid-mode encrypted message 0x45 "E"</w:t>
       </w:r>
-      <w:bookmarkEnd w:id="17"/>
+      <w:bookmarkEnd w:id="16"/>
       <w:r>
         <w:t xml:space="preserve"> </w:t>
       </w:r>
@@ -5881,134 +5879,134 @@
       <w:pPr>
         <w:pStyle w:val="Heading3"/>
       </w:pPr>
-      <w:bookmarkStart w:id="18" w:name="_Toc217369864"/>
+      <w:bookmarkStart w:id="17" w:name="_Toc217369864"/>
       <w:r>
         <w:lastRenderedPageBreak/>
         <w:t>Car firmware message 0x46 "F"</w:t>
       </w:r>
+      <w:bookmarkEnd w:id="17"/>
+    </w:p>
+    <w:p/>
+    <w:p>
+      <w:r>
+        <w:t>This message is sent &lt;</w:t>
+      </w:r>
+      <w:proofErr w:type="spellStart"/>
+      <w:r>
+        <w:t>cartoserver</w:t>
+      </w:r>
+      <w:proofErr w:type="spellEnd"/>
+      <w:r>
+        <w:t>&gt; "C", or &lt;</w:t>
+      </w:r>
+      <w:proofErr w:type="spellStart"/>
+      <w:r>
+        <w:t>servertoapp</w:t>
+      </w:r>
+      <w:proofErr w:type="spellEnd"/>
+      <w:r>
+        <w:t>&gt; "s", and transmits the firmware versions of the vehicle.</w:t>
+      </w:r>
+    </w:p>
+    <w:p/>
+    <w:p>
+      <w:r>
+        <w:t>&lt;</w:t>
+      </w:r>
+      <w:proofErr w:type="gramStart"/>
+      <w:r>
+        <w:t>da</w:t>
+      </w:r>
+      <w:r>
+        <w:t>ta</w:t>
+      </w:r>
+      <w:proofErr w:type="gramEnd"/>
+      <w:r>
+        <w:t>&gt; is comma-separated list of:</w:t>
+      </w:r>
+    </w:p>
+    <w:p>
+      <w:pPr>
+        <w:pStyle w:val="ListParagraph"/>
+        <w:numPr>
+          <w:ilvl w:val="0"/>
+          <w:numId w:val="14"/>
+        </w:numPr>
+      </w:pPr>
+      <w:r>
+        <w:t>Car firmware version</w:t>
+      </w:r>
+    </w:p>
+    <w:p>
+      <w:pPr>
+        <w:pStyle w:val="ListParagraph"/>
+        <w:numPr>
+          <w:ilvl w:val="0"/>
+          <w:numId w:val="14"/>
+        </w:numPr>
+      </w:pPr>
+      <w:r>
+        <w:t>Car VIN</w:t>
+      </w:r>
+    </w:p>
+    <w:p>
+      <w:pPr>
+        <w:pStyle w:val="ListParagraph"/>
+        <w:numPr>
+          <w:ilvl w:val="0"/>
+          <w:numId w:val="14"/>
+        </w:numPr>
+      </w:pPr>
+      <w:r>
+        <w:t>GSM signal level</w:t>
+      </w:r>
+    </w:p>
+    <w:p>
+      <w:pPr>
+        <w:pStyle w:val="ListParagraph"/>
+        <w:numPr>
+          <w:ilvl w:val="0"/>
+          <w:numId w:val="14"/>
+        </w:numPr>
+      </w:pPr>
+      <w:r>
+        <w:t>Write-enabled firmware (0=read-only, 1=write-enabled)</w:t>
+      </w:r>
+    </w:p>
+    <w:p>
+      <w:pPr>
+        <w:pStyle w:val="ListParagraph"/>
+        <w:numPr>
+          <w:ilvl w:val="0"/>
+          <w:numId w:val="14"/>
+        </w:numPr>
+      </w:pPr>
+      <w:r>
+        <w:t>Car type (TR=Tesla Roadster, others may follow)</w:t>
+      </w:r>
+    </w:p>
+    <w:p>
+      <w:pPr>
+        <w:pStyle w:val="ListParagraph"/>
+        <w:numPr>
+          <w:ilvl w:val="0"/>
+          <w:numId w:val="14"/>
+        </w:numPr>
+      </w:pPr>
+      <w:r>
+        <w:t>GSM lock</w:t>
+      </w:r>
+    </w:p>
+    <w:p/>
+    <w:p>
+      <w:pPr>
+        <w:pStyle w:val="Heading3"/>
+      </w:pPr>
+      <w:bookmarkStart w:id="18" w:name="_Toc217369865"/>
+      <w:r>
+        <w:t>Server firmware message 0x66 "f"</w:t>
+      </w:r>
       <w:bookmarkEnd w:id="18"/>
-    </w:p>
-    <w:p/>
-    <w:p>
-      <w:r>
-        <w:t>This message is sent &lt;</w:t>
-      </w:r>
-      <w:proofErr w:type="spellStart"/>
-      <w:r>
-        <w:t>cartoserver</w:t>
-      </w:r>
-      <w:proofErr w:type="spellEnd"/>
-      <w:r>
-        <w:t>&gt; "C", or &lt;</w:t>
-      </w:r>
-      <w:proofErr w:type="spellStart"/>
-      <w:r>
-        <w:t>servertoapp</w:t>
-      </w:r>
-      <w:proofErr w:type="spellEnd"/>
-      <w:r>
-        <w:t>&gt; "s", and transmits the firmware versions of the vehicle.</w:t>
-      </w:r>
-    </w:p>
-    <w:p/>
-    <w:p>
-      <w:r>
-        <w:t>&lt;</w:t>
-      </w:r>
-      <w:proofErr w:type="gramStart"/>
-      <w:r>
-        <w:t>da</w:t>
-      </w:r>
-      <w:r>
-        <w:t>ta</w:t>
-      </w:r>
-      <w:proofErr w:type="gramEnd"/>
-      <w:r>
-        <w:t>&gt; is comma-separated list of:</w:t>
-      </w:r>
-    </w:p>
-    <w:p>
-      <w:pPr>
-        <w:pStyle w:val="ListParagraph"/>
-        <w:numPr>
-          <w:ilvl w:val="0"/>
-          <w:numId w:val="14"/>
-        </w:numPr>
-      </w:pPr>
-      <w:r>
-        <w:t>Car firmware version</w:t>
-      </w:r>
-    </w:p>
-    <w:p>
-      <w:pPr>
-        <w:pStyle w:val="ListParagraph"/>
-        <w:numPr>
-          <w:ilvl w:val="0"/>
-          <w:numId w:val="14"/>
-        </w:numPr>
-      </w:pPr>
-      <w:r>
-        <w:t>Car VIN</w:t>
-      </w:r>
-    </w:p>
-    <w:p>
-      <w:pPr>
-        <w:pStyle w:val="ListParagraph"/>
-        <w:numPr>
-          <w:ilvl w:val="0"/>
-          <w:numId w:val="14"/>
-        </w:numPr>
-      </w:pPr>
-      <w:r>
-        <w:t>GSM signal level</w:t>
-      </w:r>
-    </w:p>
-    <w:p>
-      <w:pPr>
-        <w:pStyle w:val="ListParagraph"/>
-        <w:numPr>
-          <w:ilvl w:val="0"/>
-          <w:numId w:val="14"/>
-        </w:numPr>
-      </w:pPr>
-      <w:r>
-        <w:t>Write-enabled firmware (0=read-only, 1=write-enabled)</w:t>
-      </w:r>
-    </w:p>
-    <w:p>
-      <w:pPr>
-        <w:pStyle w:val="ListParagraph"/>
-        <w:numPr>
-          <w:ilvl w:val="0"/>
-          <w:numId w:val="14"/>
-        </w:numPr>
-      </w:pPr>
-      <w:r>
-        <w:t>Car type (TR=Tesla Roadster, others may follow)</w:t>
-      </w:r>
-    </w:p>
-    <w:p>
-      <w:pPr>
-        <w:pStyle w:val="ListParagraph"/>
-        <w:numPr>
-          <w:ilvl w:val="0"/>
-          <w:numId w:val="14"/>
-        </w:numPr>
-      </w:pPr>
-      <w:r>
-        <w:t>GSM lock</w:t>
-      </w:r>
-    </w:p>
-    <w:p/>
-    <w:p>
-      <w:pPr>
-        <w:pStyle w:val="Heading3"/>
-      </w:pPr>
-      <w:bookmarkStart w:id="19" w:name="_Toc217369865"/>
-      <w:r>
-        <w:t>Server firmware message 0x66 "f"</w:t>
-      </w:r>
-      <w:bookmarkEnd w:id="19"/>
     </w:p>
     <w:p/>
     <w:p>
@@ -6076,11 +6074,62 @@
       <w:pPr>
         <w:pStyle w:val="Heading3"/>
       </w:pPr>
-      <w:bookmarkStart w:id="20" w:name="_Toc217369866"/>
+      <w:bookmarkStart w:id="19" w:name="_Toc217369866"/>
       <w:r>
         <w:lastRenderedPageBreak/>
         <w:t>Car group subscription message 0x47 "G"</w:t>
       </w:r>
+      <w:bookmarkEnd w:id="19"/>
+    </w:p>
+    <w:p/>
+    <w:p>
+      <w:r>
+        <w:t>This message is sent &lt;</w:t>
+      </w:r>
+      <w:proofErr w:type="spellStart"/>
+      <w:r>
+        <w:t>apptoserver</w:t>
+      </w:r>
+      <w:proofErr w:type="spellEnd"/>
+      <w:r>
+        <w:t>&gt; "A", and requests subscription to the specified group.</w:t>
+      </w:r>
+    </w:p>
+    <w:p/>
+    <w:p>
+      <w:r>
+        <w:t>&lt;</w:t>
+      </w:r>
+      <w:proofErr w:type="gramStart"/>
+      <w:r>
+        <w:t>data</w:t>
+      </w:r>
+      <w:proofErr w:type="gramEnd"/>
+      <w:r>
+        <w:t>&gt; is comma-separated list of:</w:t>
+      </w:r>
+    </w:p>
+    <w:p>
+      <w:pPr>
+        <w:pStyle w:val="ListParagraph"/>
+        <w:numPr>
+          <w:ilvl w:val="0"/>
+          <w:numId w:val="15"/>
+        </w:numPr>
+      </w:pPr>
+      <w:r>
+        <w:t>Group name</w:t>
+      </w:r>
+    </w:p>
+    <w:p/>
+    <w:p>
+      <w:pPr>
+        <w:pStyle w:val="Heading3"/>
+      </w:pPr>
+      <w:bookmarkStart w:id="20" w:name="_Toc217369867"/>
+      <w:r>
+        <w:t>Car group update message 0x67 "g"</w:t>
+      </w:r>
       <w:bookmarkEnd w:id="20"/>
     </w:p>
     <w:p/>
@@ -6090,11 +6139,19 @@
       </w:r>
       <w:proofErr w:type="spellStart"/>
       <w:r>
-        <w:t>apptoserver</w:t>
+        <w:t>cartoserver</w:t>
       </w:r>
       <w:proofErr w:type="spellEnd"/>
       <w:r>
-        <w:t>&gt; "A", and requests subscription to the specified group.</w:t>
+        <w:t>&gt; "C", or &lt;</w:t>
+      </w:r>
+      <w:proofErr w:type="spellStart"/>
+      <w:r>
+        <w:t>servertoapp</w:t>
+      </w:r>
+      <w:proofErr w:type="spellEnd"/>
+      <w:r>
+        <w:t>&gt; "s", and transmits a group location message for the vehicle.</w:t>
       </w:r>
     </w:p>
     <w:p/>
@@ -6104,7 +6161,10 @@
       </w:r>
       <w:proofErr w:type="gramStart"/>
       <w:r>
-        <w:t>data</w:t>
+        <w:t>da</w:t>
+      </w:r>
+      <w:r>
+        <w:t>ta</w:t>
       </w:r>
       <w:proofErr w:type="gramEnd"/>
       <w:r>
@@ -6120,226 +6180,164 @@
         </w:numPr>
       </w:pPr>
       <w:r>
+        <w:t>Vehicle ID (only &lt;</w:t>
+      </w:r>
+      <w:proofErr w:type="spellStart"/>
+      <w:r>
+        <w:t>servertoapp</w:t>
+      </w:r>
+      <w:proofErr w:type="spellEnd"/>
+      <w:r>
+        <w:t>&gt;, not sent &lt;</w:t>
+      </w:r>
+      <w:proofErr w:type="spellStart"/>
+      <w:r>
+        <w:t>cartoserver</w:t>
+      </w:r>
+      <w:proofErr w:type="spellEnd"/>
+      <w:r>
+        <w:t>&gt;)</w:t>
+      </w:r>
+    </w:p>
+    <w:p>
+      <w:pPr>
+        <w:pStyle w:val="ListParagraph"/>
+        <w:numPr>
+          <w:ilvl w:val="0"/>
+          <w:numId w:val="15"/>
+        </w:numPr>
+      </w:pPr>
+      <w:r>
         <w:t>Group name</w:t>
       </w:r>
     </w:p>
-    <w:p/>
+    <w:p>
+      <w:pPr>
+        <w:pStyle w:val="ListParagraph"/>
+        <w:numPr>
+          <w:ilvl w:val="0"/>
+          <w:numId w:val="15"/>
+        </w:numPr>
+      </w:pPr>
+      <w:r>
+        <w:t>Car SOC</w:t>
+      </w:r>
+    </w:p>
+    <w:p>
+      <w:pPr>
+        <w:pStyle w:val="ListParagraph"/>
+        <w:numPr>
+          <w:ilvl w:val="0"/>
+          <w:numId w:val="15"/>
+        </w:numPr>
+      </w:pPr>
+      <w:r>
+        <w:t>Car Speed</w:t>
+      </w:r>
+    </w:p>
+    <w:p>
+      <w:pPr>
+        <w:pStyle w:val="ListParagraph"/>
+        <w:numPr>
+          <w:ilvl w:val="0"/>
+          <w:numId w:val="15"/>
+        </w:numPr>
+      </w:pPr>
+      <w:r>
+        <w:t>Car direction</w:t>
+      </w:r>
+    </w:p>
+    <w:p>
+      <w:pPr>
+        <w:pStyle w:val="ListParagraph"/>
+        <w:numPr>
+          <w:ilvl w:val="0"/>
+          <w:numId w:val="15"/>
+        </w:numPr>
+      </w:pPr>
+      <w:r>
+        <w:t>Car altitude</w:t>
+      </w:r>
+    </w:p>
+    <w:p>
+      <w:pPr>
+        <w:pStyle w:val="ListParagraph"/>
+        <w:numPr>
+          <w:ilvl w:val="0"/>
+          <w:numId w:val="15"/>
+        </w:numPr>
+      </w:pPr>
+      <w:r>
+        <w:t>Car GPS lock (0=</w:t>
+      </w:r>
+      <w:proofErr w:type="spellStart"/>
+      <w:r>
+        <w:t>nogps</w:t>
+      </w:r>
+      <w:proofErr w:type="spellEnd"/>
+      <w:r>
+        <w:t>, 1=</w:t>
+      </w:r>
+      <w:proofErr w:type="spellStart"/>
+      <w:r>
+        <w:t>goodgps</w:t>
+      </w:r>
+      <w:proofErr w:type="spellEnd"/>
+      <w:r>
+        <w:t>)</w:t>
+      </w:r>
+    </w:p>
+    <w:p>
+      <w:pPr>
+        <w:pStyle w:val="ListParagraph"/>
+        <w:numPr>
+          <w:ilvl w:val="0"/>
+          <w:numId w:val="15"/>
+        </w:numPr>
+      </w:pPr>
+      <w:r>
+        <w:t>Stale GPS indicator (-1=none, 0=stale, &gt;0 ok)</w:t>
+      </w:r>
+    </w:p>
+    <w:p>
+      <w:pPr>
+        <w:pStyle w:val="ListParagraph"/>
+        <w:numPr>
+          <w:ilvl w:val="0"/>
+          <w:numId w:val="15"/>
+        </w:numPr>
+      </w:pPr>
+      <w:r>
+        <w:t>Car latitude</w:t>
+      </w:r>
+    </w:p>
+    <w:p>
+      <w:pPr>
+        <w:pStyle w:val="ListParagraph"/>
+        <w:numPr>
+          <w:ilvl w:val="0"/>
+          <w:numId w:val="15"/>
+        </w:numPr>
+      </w:pPr>
+      <w:r>
+        <w:t>Car longitude</w:t>
+      </w:r>
+    </w:p>
+    <w:p>
+      <w:r>
+        <w:br w:type="page"/>
+      </w:r>
+    </w:p>
     <w:p>
       <w:pPr>
         <w:pStyle w:val="Heading3"/>
       </w:pPr>
-      <w:bookmarkStart w:id="21" w:name="_Toc217369867"/>
-      <w:r>
-        <w:t>Car group update message 0x67 "g"</w:t>
-      </w:r>
-      <w:bookmarkEnd w:id="21"/>
-    </w:p>
-    <w:p/>
-    <w:p>
-      <w:r>
-        <w:t>This message is sent &lt;</w:t>
-      </w:r>
-      <w:proofErr w:type="spellStart"/>
-      <w:r>
-        <w:t>cartoserver</w:t>
-      </w:r>
-      <w:proofErr w:type="spellEnd"/>
-      <w:r>
-        <w:t>&gt; "C", or &lt;</w:t>
-      </w:r>
-      <w:proofErr w:type="spellStart"/>
-      <w:r>
-        <w:t>servertoapp</w:t>
-      </w:r>
-      <w:proofErr w:type="spellEnd"/>
-      <w:r>
-        <w:t>&gt; "s", and transmits a group location message for the vehicle.</w:t>
-      </w:r>
-    </w:p>
-    <w:p/>
-    <w:p>
-      <w:r>
-        <w:t>&lt;</w:t>
-      </w:r>
-      <w:proofErr w:type="gramStart"/>
-      <w:r>
-        <w:t>da</w:t>
-      </w:r>
-      <w:r>
-        <w:t>ta</w:t>
-      </w:r>
-      <w:proofErr w:type="gramEnd"/>
-      <w:r>
-        <w:t>&gt; is comma-separated list of:</w:t>
-      </w:r>
-    </w:p>
-    <w:p>
-      <w:pPr>
-        <w:pStyle w:val="ListParagraph"/>
-        <w:numPr>
-          <w:ilvl w:val="0"/>
-          <w:numId w:val="15"/>
-        </w:numPr>
-      </w:pPr>
-      <w:r>
-        <w:t>Vehicle ID (only &lt;</w:t>
-      </w:r>
-      <w:proofErr w:type="spellStart"/>
-      <w:r>
-        <w:t>servertoapp</w:t>
-      </w:r>
-      <w:proofErr w:type="spellEnd"/>
-      <w:r>
-        <w:t>&gt;, not sent &lt;</w:t>
-      </w:r>
-      <w:proofErr w:type="spellStart"/>
-      <w:r>
-        <w:t>cartoserver</w:t>
-      </w:r>
-      <w:proofErr w:type="spellEnd"/>
-      <w:r>
-        <w:t>&gt;)</w:t>
-      </w:r>
-    </w:p>
-    <w:p>
-      <w:pPr>
-        <w:pStyle w:val="ListParagraph"/>
-        <w:numPr>
-          <w:ilvl w:val="0"/>
-          <w:numId w:val="15"/>
-        </w:numPr>
-      </w:pPr>
-      <w:r>
-        <w:t>Group name</w:t>
-      </w:r>
-    </w:p>
-    <w:p>
-      <w:pPr>
-        <w:pStyle w:val="ListParagraph"/>
-        <w:numPr>
-          <w:ilvl w:val="0"/>
-          <w:numId w:val="15"/>
-        </w:numPr>
-      </w:pPr>
-      <w:r>
-        <w:t>Car SOC</w:t>
-      </w:r>
-    </w:p>
-    <w:p>
-      <w:pPr>
-        <w:pStyle w:val="ListParagraph"/>
-        <w:numPr>
-          <w:ilvl w:val="0"/>
-          <w:numId w:val="15"/>
-        </w:numPr>
-      </w:pPr>
-      <w:r>
-        <w:t>Car Speed</w:t>
-      </w:r>
-    </w:p>
-    <w:p>
-      <w:pPr>
-        <w:pStyle w:val="ListParagraph"/>
-        <w:numPr>
-          <w:ilvl w:val="0"/>
-          <w:numId w:val="15"/>
-        </w:numPr>
-      </w:pPr>
-      <w:r>
-        <w:t>Car direction</w:t>
-      </w:r>
-    </w:p>
-    <w:p>
-      <w:pPr>
-        <w:pStyle w:val="ListParagraph"/>
-        <w:numPr>
-          <w:ilvl w:val="0"/>
-          <w:numId w:val="15"/>
-        </w:numPr>
-      </w:pPr>
-      <w:r>
-        <w:t>Car altitude</w:t>
-      </w:r>
-    </w:p>
-    <w:p>
-      <w:pPr>
-        <w:pStyle w:val="ListParagraph"/>
-        <w:numPr>
-          <w:ilvl w:val="0"/>
-          <w:numId w:val="15"/>
-        </w:numPr>
-      </w:pPr>
-      <w:r>
-        <w:t>Car GPS lock (0=</w:t>
-      </w:r>
-      <w:proofErr w:type="spellStart"/>
-      <w:r>
-        <w:t>nogps</w:t>
-      </w:r>
-      <w:proofErr w:type="spellEnd"/>
-      <w:r>
-        <w:t>, 1=</w:t>
-      </w:r>
-      <w:proofErr w:type="spellStart"/>
-      <w:r>
-        <w:t>goodgps</w:t>
-      </w:r>
-      <w:proofErr w:type="spellEnd"/>
-      <w:r>
-        <w:t>)</w:t>
-      </w:r>
-    </w:p>
-    <w:p>
-      <w:pPr>
-        <w:pStyle w:val="ListParagraph"/>
-        <w:numPr>
-          <w:ilvl w:val="0"/>
-          <w:numId w:val="15"/>
-        </w:numPr>
-      </w:pPr>
-      <w:r>
-        <w:t>Stale GPS indicator (-1=none, 0=stale, &gt;0 ok)</w:t>
-      </w:r>
-    </w:p>
-    <w:p>
-      <w:pPr>
-        <w:pStyle w:val="ListParagraph"/>
-        <w:numPr>
-          <w:ilvl w:val="0"/>
-          <w:numId w:val="15"/>
-        </w:numPr>
-      </w:pPr>
-      <w:r>
-        <w:t>Car latitude</w:t>
-      </w:r>
-    </w:p>
-    <w:p>
-      <w:pPr>
-        <w:pStyle w:val="ListParagraph"/>
-        <w:numPr>
-          <w:ilvl w:val="0"/>
-          <w:numId w:val="15"/>
-        </w:numPr>
-      </w:pPr>
-      <w:r>
-        <w:t>Car longitude</w:t>
-      </w:r>
-    </w:p>
-    <w:p>
-      <w:r>
-        <w:br w:type="page"/>
-      </w:r>
-    </w:p>
-    <w:p>
-      <w:pPr>
-        <w:pStyle w:val="Heading3"/>
-      </w:pPr>
-      <w:bookmarkStart w:id="22" w:name="_Toc217369868"/>
+      <w:bookmarkStart w:id="21" w:name="_Toc217369868"/>
       <w:r>
         <w:lastRenderedPageBreak/>
         <w:t>Historical Data update message 0x48 "H"</w:t>
       </w:r>
-      <w:bookmarkEnd w:id="22"/>
+      <w:bookmarkEnd w:id="21"/>
     </w:p>
     <w:p/>
     <w:p>
@@ -6650,45 +6648,45 @@
       <w:pPr>
         <w:pStyle w:val="Heading3"/>
       </w:pPr>
-      <w:bookmarkStart w:id="23" w:name="_Toc217369869"/>
+      <w:bookmarkStart w:id="22" w:name="_Toc217369869"/>
       <w:r>
         <w:lastRenderedPageBreak/>
         <w:t>Push notification message 0x50 "P"</w:t>
       </w:r>
+      <w:bookmarkEnd w:id="22"/>
+    </w:p>
+    <w:p/>
+    <w:p>
+      <w:r>
+        <w:t>This message is sent &lt;</w:t>
+      </w:r>
+      <w:proofErr w:type="spellStart"/>
+      <w:r>
+        <w:t>cartoserver</w:t>
+      </w:r>
+      <w:proofErr w:type="spellEnd"/>
+      <w:r>
+        <w:t>&gt; "C", or &lt;</w:t>
+      </w:r>
+      <w:proofErr w:type="spellStart"/>
+      <w:r>
+        <w:t>servertoapp</w:t>
+      </w:r>
+      <w:proofErr w:type="spellEnd"/>
+      <w:r>
+        <w:t>&gt; "s". When used by the car, it requests the server to send a textual push notification alert message to all apps registered for this car. The &lt;data&gt; is 1 byte alert type followed by N bytes of textual message. The server will use this message to send the notification to any connected apps, and can also send via external mobile frameworks for unconnected apps.</w:t>
+      </w:r>
+    </w:p>
+    <w:p/>
+    <w:p>
+      <w:pPr>
+        <w:pStyle w:val="Heading3"/>
+      </w:pPr>
+      <w:bookmarkStart w:id="23" w:name="_Toc217369870"/>
+      <w:r>
+        <w:t>Push notification subscription 0x70 "p"</w:t>
+      </w:r>
       <w:bookmarkEnd w:id="23"/>
-    </w:p>
-    <w:p/>
-    <w:p>
-      <w:r>
-        <w:t>This message is sent &lt;</w:t>
-      </w:r>
-      <w:proofErr w:type="spellStart"/>
-      <w:r>
-        <w:t>cartoserver</w:t>
-      </w:r>
-      <w:proofErr w:type="spellEnd"/>
-      <w:r>
-        <w:t>&gt; "C", or &lt;</w:t>
-      </w:r>
-      <w:proofErr w:type="spellStart"/>
-      <w:r>
-        <w:t>servertoapp</w:t>
-      </w:r>
-      <w:proofErr w:type="spellEnd"/>
-      <w:r>
-        <w:t>&gt; "s". When used by the car, it requests the server to send a textual push notification alert message to all apps registered for this car. The &lt;data&gt; is 1 byte alert type followed by N bytes of textual message. The server will use this message to send the notification to any connected apps, and can also send via external mobile frameworks for unconnected apps.</w:t>
-      </w:r>
-    </w:p>
-    <w:p/>
-    <w:p>
-      <w:pPr>
-        <w:pStyle w:val="Heading3"/>
-      </w:pPr>
-      <w:bookmarkStart w:id="24" w:name="_Toc217369870"/>
-      <w:r>
-        <w:t>Push notification subscription 0x70 "p"</w:t>
-      </w:r>
-      <w:bookmarkEnd w:id="24"/>
     </w:p>
     <w:p/>
     <w:p>
@@ -6843,12 +6841,12 @@
       <w:pPr>
         <w:pStyle w:val="Heading3"/>
       </w:pPr>
-      <w:bookmarkStart w:id="25" w:name="_Toc217369871"/>
+      <w:bookmarkStart w:id="24" w:name="_Toc217369871"/>
       <w:r>
         <w:lastRenderedPageBreak/>
         <w:t>Server -&gt; Server Car Record message 0x52 "R"</w:t>
       </w:r>
-      <w:bookmarkEnd w:id="25"/>
+      <w:bookmarkEnd w:id="24"/>
     </w:p>
     <w:p/>
     <w:p>
@@ -6982,11 +6980,11 @@
       <w:pPr>
         <w:pStyle w:val="Heading3"/>
       </w:pPr>
-      <w:bookmarkStart w:id="26" w:name="_Toc217369872"/>
+      <w:bookmarkStart w:id="25" w:name="_Toc217369872"/>
       <w:r>
         <w:t>Server -&gt; Server Message Replication message 0x72 "r"</w:t>
       </w:r>
-      <w:bookmarkEnd w:id="26"/>
+      <w:bookmarkEnd w:id="25"/>
     </w:p>
     <w:p/>
     <w:p>
@@ -7087,12 +7085,12 @@
       <w:pPr>
         <w:pStyle w:val="Heading3"/>
       </w:pPr>
-      <w:bookmarkStart w:id="27" w:name="_Toc217369873"/>
+      <w:bookmarkStart w:id="26" w:name="_Toc217369873"/>
       <w:r>
         <w:lastRenderedPageBreak/>
         <w:t>Car state message 0x53 "S"</w:t>
       </w:r>
-      <w:bookmarkEnd w:id="27"/>
+      <w:bookmarkEnd w:id="26"/>
     </w:p>
     <w:p/>
     <w:p>
@@ -7391,11 +7389,50 @@
       <w:pPr>
         <w:pStyle w:val="Heading3"/>
       </w:pPr>
-      <w:bookmarkStart w:id="28" w:name="_Toc217369874"/>
+      <w:bookmarkStart w:id="27" w:name="_Toc217369874"/>
       <w:r>
         <w:lastRenderedPageBreak/>
         <w:t>Car update time message 0x53 "T"</w:t>
       </w:r>
+      <w:bookmarkEnd w:id="27"/>
+    </w:p>
+    <w:p/>
+    <w:p>
+      <w:r>
+        <w:t>This message is sent &lt;</w:t>
+      </w:r>
+      <w:proofErr w:type="spellStart"/>
+      <w:r>
+        <w:t>servertoapp</w:t>
+      </w:r>
+      <w:proofErr w:type="spellEnd"/>
+      <w:r>
+        <w:t>&gt; "s", and transmits the last known update time of the vehicle.</w:t>
+      </w:r>
+    </w:p>
+    <w:p/>
+    <w:p>
+      <w:r>
+        <w:t>&lt;</w:t>
+      </w:r>
+      <w:proofErr w:type="gramStart"/>
+      <w:r>
+        <w:t>data</w:t>
+      </w:r>
+      <w:proofErr w:type="gramEnd"/>
+      <w:r>
+        <w:t>&gt; is the number of seconds since the car last sent an update message</w:t>
+      </w:r>
+    </w:p>
+    <w:p/>
+    <w:p>
+      <w:pPr>
+        <w:pStyle w:val="Heading3"/>
+      </w:pPr>
+      <w:bookmarkStart w:id="28" w:name="_Toc217369875"/>
+      <w:r>
+        <w:t>Car location message 0x4C "L"</w:t>
+      </w:r>
       <w:bookmarkEnd w:id="28"/>
     </w:p>
     <w:p/>
@@ -7405,11 +7442,11 @@
       </w:r>
       <w:proofErr w:type="spellStart"/>
       <w:r>
-        <w:t>servertoapp</w:t>
+        <w:t>cartoserver</w:t>
       </w:r>
       <w:proofErr w:type="spellEnd"/>
       <w:r>
-        <w:t>&gt; "s", and transmits the last known update time of the vehicle.</w:t>
+        <w:t>&gt; "C" and transmits the last known location of the vehicle.</w:t>
       </w:r>
     </w:p>
     <w:p/>
@@ -7419,11 +7456,102 @@
       </w:r>
       <w:proofErr w:type="gramStart"/>
       <w:r>
-        <w:t>data</w:t>
+        <w:t>da</w:t>
+      </w:r>
+      <w:r>
+        <w:t>ta</w:t>
       </w:r>
       <w:proofErr w:type="gramEnd"/>
       <w:r>
-        <w:t>&gt; is the number of seconds since the car last sent an update message</w:t>
+        <w:t>&gt; is comma-separated list of:</w:t>
+      </w:r>
+    </w:p>
+    <w:p>
+      <w:pPr>
+        <w:pStyle w:val="ListParagraph"/>
+        <w:numPr>
+          <w:ilvl w:val="0"/>
+          <w:numId w:val="19"/>
+        </w:numPr>
+      </w:pPr>
+      <w:r>
+        <w:t>Latitude</w:t>
+      </w:r>
+    </w:p>
+    <w:p>
+      <w:pPr>
+        <w:pStyle w:val="ListParagraph"/>
+        <w:numPr>
+          <w:ilvl w:val="0"/>
+          <w:numId w:val="19"/>
+        </w:numPr>
+      </w:pPr>
+      <w:r>
+        <w:t>Longitude</w:t>
+      </w:r>
+    </w:p>
+    <w:p>
+      <w:pPr>
+        <w:pStyle w:val="ListParagraph"/>
+        <w:numPr>
+          <w:ilvl w:val="0"/>
+          <w:numId w:val="19"/>
+        </w:numPr>
+      </w:pPr>
+      <w:r>
+        <w:t>Car direction</w:t>
+      </w:r>
+    </w:p>
+    <w:p>
+      <w:pPr>
+        <w:pStyle w:val="ListParagraph"/>
+        <w:numPr>
+          <w:ilvl w:val="0"/>
+          <w:numId w:val="19"/>
+        </w:numPr>
+      </w:pPr>
+      <w:r>
+        <w:t>Car altitude</w:t>
+      </w:r>
+    </w:p>
+    <w:p>
+      <w:pPr>
+        <w:pStyle w:val="ListParagraph"/>
+        <w:numPr>
+          <w:ilvl w:val="0"/>
+          <w:numId w:val="19"/>
+        </w:numPr>
+      </w:pPr>
+      <w:r>
+        <w:t>Car GPS lock (0=</w:t>
+      </w:r>
+      <w:proofErr w:type="spellStart"/>
+      <w:r>
+        <w:t>nogps</w:t>
+      </w:r>
+      <w:proofErr w:type="spellEnd"/>
+      <w:r>
+        <w:t>, 1=</w:t>
+      </w:r>
+      <w:proofErr w:type="spellStart"/>
+      <w:r>
+        <w:t>goodgps</w:t>
+      </w:r>
+      <w:proofErr w:type="spellEnd"/>
+      <w:r>
+        <w:t>)</w:t>
+      </w:r>
+    </w:p>
+    <w:p>
+      <w:pPr>
+        <w:pStyle w:val="ListParagraph"/>
+        <w:numPr>
+          <w:ilvl w:val="0"/>
+          <w:numId w:val="19"/>
+        </w:numPr>
+      </w:pPr>
+      <w:r>
+        <w:t>Stale GPS indicator (-1=none, 0=stale, &gt;0 ok)</w:t>
       </w:r>
     </w:p>
     <w:p/>
@@ -7431,141 +7559,11 @@
       <w:pPr>
         <w:pStyle w:val="Heading3"/>
       </w:pPr>
-      <w:bookmarkStart w:id="29" w:name="_Toc217369875"/>
-      <w:r>
-        <w:t>Car location message 0x4C "L"</w:t>
+      <w:bookmarkStart w:id="29" w:name="_Toc217369876"/>
+      <w:r>
+        <w:t>Car Capabilities message 0x56 “V”</w:t>
       </w:r>
       <w:bookmarkEnd w:id="29"/>
-    </w:p>
-    <w:p/>
-    <w:p>
-      <w:r>
-        <w:t>This message is sent &lt;</w:t>
-      </w:r>
-      <w:proofErr w:type="spellStart"/>
-      <w:r>
-        <w:t>cartoserver</w:t>
-      </w:r>
-      <w:proofErr w:type="spellEnd"/>
-      <w:r>
-        <w:t>&gt; "C" and transmits the last known location of the vehicle.</w:t>
-      </w:r>
-    </w:p>
-    <w:p/>
-    <w:p>
-      <w:r>
-        <w:t>&lt;</w:t>
-      </w:r>
-      <w:proofErr w:type="gramStart"/>
-      <w:r>
-        <w:t>da</w:t>
-      </w:r>
-      <w:r>
-        <w:t>ta</w:t>
-      </w:r>
-      <w:proofErr w:type="gramEnd"/>
-      <w:r>
-        <w:t>&gt; is comma-separated list of:</w:t>
-      </w:r>
-    </w:p>
-    <w:p>
-      <w:pPr>
-        <w:pStyle w:val="ListParagraph"/>
-        <w:numPr>
-          <w:ilvl w:val="0"/>
-          <w:numId w:val="19"/>
-        </w:numPr>
-      </w:pPr>
-      <w:r>
-        <w:t>Latitude</w:t>
-      </w:r>
-    </w:p>
-    <w:p>
-      <w:pPr>
-        <w:pStyle w:val="ListParagraph"/>
-        <w:numPr>
-          <w:ilvl w:val="0"/>
-          <w:numId w:val="19"/>
-        </w:numPr>
-      </w:pPr>
-      <w:r>
-        <w:t>Longitude</w:t>
-      </w:r>
-    </w:p>
-    <w:p>
-      <w:pPr>
-        <w:pStyle w:val="ListParagraph"/>
-        <w:numPr>
-          <w:ilvl w:val="0"/>
-          <w:numId w:val="19"/>
-        </w:numPr>
-      </w:pPr>
-      <w:r>
-        <w:t>Car direction</w:t>
-      </w:r>
-    </w:p>
-    <w:p>
-      <w:pPr>
-        <w:pStyle w:val="ListParagraph"/>
-        <w:numPr>
-          <w:ilvl w:val="0"/>
-          <w:numId w:val="19"/>
-        </w:numPr>
-      </w:pPr>
-      <w:r>
-        <w:t>Car altitude</w:t>
-      </w:r>
-    </w:p>
-    <w:p>
-      <w:pPr>
-        <w:pStyle w:val="ListParagraph"/>
-        <w:numPr>
-          <w:ilvl w:val="0"/>
-          <w:numId w:val="19"/>
-        </w:numPr>
-      </w:pPr>
-      <w:r>
-        <w:t>Car GPS lock (0=</w:t>
-      </w:r>
-      <w:proofErr w:type="spellStart"/>
-      <w:r>
-        <w:t>nogps</w:t>
-      </w:r>
-      <w:proofErr w:type="spellEnd"/>
-      <w:r>
-        <w:t>, 1=</w:t>
-      </w:r>
-      <w:proofErr w:type="spellStart"/>
-      <w:r>
-        <w:t>goodgps</w:t>
-      </w:r>
-      <w:proofErr w:type="spellEnd"/>
-      <w:r>
-        <w:t>)</w:t>
-      </w:r>
-    </w:p>
-    <w:p>
-      <w:pPr>
-        <w:pStyle w:val="ListParagraph"/>
-        <w:numPr>
-          <w:ilvl w:val="0"/>
-          <w:numId w:val="19"/>
-        </w:numPr>
-      </w:pPr>
-      <w:r>
-        <w:t>Stale GPS indicator (-1=none, 0=stale, &gt;0 ok)</w:t>
-      </w:r>
-    </w:p>
-    <w:p/>
-    <w:p>
-      <w:pPr>
-        <w:pStyle w:val="Heading3"/>
-      </w:pPr>
-      <w:bookmarkStart w:id="30" w:name="_Toc217369876"/>
-      <w:r>
-        <w:t>Car Capabilities message 0x56 “V”</w:t>
-      </w:r>
-      <w:bookmarkEnd w:id="30"/>
     </w:p>
     <w:p/>
     <w:p>
@@ -7677,12 +7675,12 @@
       <w:pPr>
         <w:pStyle w:val="Heading3"/>
       </w:pPr>
-      <w:bookmarkStart w:id="31" w:name="_Toc217369877"/>
+      <w:bookmarkStart w:id="30" w:name="_Toc217369877"/>
       <w:r>
         <w:lastRenderedPageBreak/>
         <w:t>Car TPMS message 0x57 "W"</w:t>
       </w:r>
-      <w:bookmarkEnd w:id="31"/>
+      <w:bookmarkEnd w:id="30"/>
     </w:p>
     <w:p/>
     <w:p>
@@ -7921,12 +7919,12 @@
       <w:pPr>
         <w:pStyle w:val="Heading3"/>
       </w:pPr>
-      <w:bookmarkStart w:id="32" w:name="_Toc217369878"/>
+      <w:bookmarkStart w:id="31" w:name="_Toc217369878"/>
       <w:r>
         <w:lastRenderedPageBreak/>
         <w:t>Peer connection message 0x5A "Z"</w:t>
       </w:r>
-      <w:bookmarkEnd w:id="32"/>
+      <w:bookmarkEnd w:id="31"/>
     </w:p>
     <w:p/>
     <w:p>
@@ -8012,25 +8010,189 @@
       <w:pPr>
         <w:pStyle w:val="Heading2"/>
       </w:pPr>
-      <w:bookmarkStart w:id="33" w:name="_Toc217369879"/>
+      <w:bookmarkStart w:id="32" w:name="_Toc217369879"/>
       <w:r>
         <w:lastRenderedPageBreak/>
         <w:t>Commands and Expected Responses</w:t>
       </w:r>
+      <w:bookmarkEnd w:id="32"/>
+    </w:p>
+    <w:p/>
+    <w:p>
+      <w:r>
+        <w:t xml:space="preserve">For message types "C" and "c", the following commands and responses </w:t>
+      </w:r>
+      <w:proofErr w:type="gramStart"/>
+      <w:r>
+        <w:t>are expected to be supported</w:t>
+      </w:r>
+      <w:proofErr w:type="gramEnd"/>
+      <w:r>
+        <w:t>:</w:t>
+      </w:r>
+    </w:p>
+    <w:p/>
+    <w:p>
+      <w:pPr>
+        <w:pStyle w:val="Heading3"/>
+      </w:pPr>
+      <w:bookmarkStart w:id="33" w:name="_Toc217369880"/>
+      <w:r>
+        <w:t>1 - Request feature list</w:t>
+      </w:r>
       <w:bookmarkEnd w:id="33"/>
     </w:p>
     <w:p/>
     <w:p>
       <w:r>
-        <w:t xml:space="preserve">For message types "C" and "c", the following commands and responses </w:t>
-      </w:r>
+        <w:t>Command parameters are unused and ignored by the car.</w:t>
+      </w:r>
+    </w:p>
+    <w:p/>
+    <w:p>
+      <w:r>
+        <w:t>Response is a sequence of individual messages with each message containing the following parameters:</w:t>
+      </w:r>
+    </w:p>
+    <w:p>
+      <w:pPr>
+        <w:pStyle w:val="ListParagraph"/>
+        <w:numPr>
+          <w:ilvl w:val="0"/>
+          <w:numId w:val="21"/>
+        </w:numPr>
+      </w:pPr>
       <w:proofErr w:type="gramStart"/>
       <w:r>
-        <w:t>are expected to be supported</w:t>
+        <w:t>feature</w:t>
       </w:r>
       <w:proofErr w:type="gramEnd"/>
       <w:r>
-        <w:t>:</w:t>
+        <w:t xml:space="preserve"> number</w:t>
+      </w:r>
+    </w:p>
+    <w:p>
+      <w:pPr>
+        <w:pStyle w:val="ListParagraph"/>
+        <w:numPr>
+          <w:ilvl w:val="0"/>
+          <w:numId w:val="21"/>
+        </w:numPr>
+      </w:pPr>
+      <w:proofErr w:type="gramStart"/>
+      <w:r>
+        <w:t>maximum</w:t>
+      </w:r>
+      <w:proofErr w:type="gramEnd"/>
+      <w:r>
+        <w:t xml:space="preserve"> number of features</w:t>
+      </w:r>
+    </w:p>
+    <w:p>
+      <w:pPr>
+        <w:pStyle w:val="ListParagraph"/>
+        <w:numPr>
+          <w:ilvl w:val="0"/>
+          <w:numId w:val="21"/>
+        </w:numPr>
+      </w:pPr>
+      <w:proofErr w:type="gramStart"/>
+      <w:r>
+        <w:t>feature</w:t>
+      </w:r>
+      <w:proofErr w:type="gramEnd"/>
+      <w:r>
+        <w:t xml:space="preserve"> value</w:t>
+      </w:r>
+    </w:p>
+    <w:p/>
+    <w:p>
+      <w:r>
+        <w:t>Registered features are:</w:t>
+      </w:r>
+    </w:p>
+    <w:p>
+      <w:pPr>
+        <w:pStyle w:val="ListParagraph"/>
+        <w:numPr>
+          <w:ilvl w:val="0"/>
+          <w:numId w:val="22"/>
+        </w:numPr>
+      </w:pPr>
+      <w:r>
+        <w:t>0:</w:t>
+      </w:r>
+      <w:r>
+        <w:tab/>
+      </w:r>
+      <w:r>
+        <w:t>Digital SPEEDO (experimental)</w:t>
+      </w:r>
+    </w:p>
+    <w:p>
+      <w:pPr>
+        <w:pStyle w:val="ListParagraph"/>
+        <w:numPr>
+          <w:ilvl w:val="0"/>
+          <w:numId w:val="22"/>
+        </w:numPr>
+      </w:pPr>
+      <w:r>
+        <w:t>8:</w:t>
+      </w:r>
+      <w:r>
+        <w:tab/>
+      </w:r>
+      <w:r>
+        <w:t>Location STREAM mode (consumes more bandwidth)</w:t>
+      </w:r>
+    </w:p>
+    <w:p>
+      <w:pPr>
+        <w:pStyle w:val="ListParagraph"/>
+        <w:numPr>
+          <w:ilvl w:val="0"/>
+          <w:numId w:val="22"/>
+        </w:numPr>
+      </w:pPr>
+      <w:r>
+        <w:t>9:</w:t>
+      </w:r>
+      <w:r>
+        <w:tab/>
+      </w:r>
+      <w:r>
+        <w:t>Minimum SOC</w:t>
+      </w:r>
+    </w:p>
+    <w:p>
+      <w:pPr>
+        <w:pStyle w:val="ListParagraph"/>
+        <w:numPr>
+          <w:ilvl w:val="0"/>
+          <w:numId w:val="22"/>
+        </w:numPr>
+      </w:pPr>
+      <w:r>
+        <w:t>15:</w:t>
+      </w:r>
+      <w:r>
+        <w:tab/>
+      </w:r>
+      <w:r>
+        <w:t>CAN bus can write-enabled</w:t>
+      </w:r>
+    </w:p>
+    <w:p/>
+    <w:p>
+      <w:r>
+        <w:t>Note that features 0 through 7 are 'volatile' and will be lost (reset to zero value) if the power is lost to the car module, or module is reprogrammed. These features are considered extremely experimental and potentially dangerous.</w:t>
+      </w:r>
+    </w:p>
+    <w:p/>
+    <w:p>
+      <w:r>
+        <w:t>Features 8 through 15 are 'permanent' and will be stored as parameters 23 through 31. These features are considered more stable, but optional.</w:t>
       </w:r>
     </w:p>
     <w:p/>
@@ -8038,175 +8200,11 @@
       <w:pPr>
         <w:pStyle w:val="Heading3"/>
       </w:pPr>
-      <w:bookmarkStart w:id="34" w:name="_Toc217369880"/>
-      <w:r>
-        <w:t>1 - Request feature list</w:t>
+      <w:bookmarkStart w:id="34" w:name="_Toc217369881"/>
+      <w:r>
+        <w:t>2 - Set feature</w:t>
       </w:r>
       <w:bookmarkEnd w:id="34"/>
-    </w:p>
-    <w:p/>
-    <w:p>
-      <w:r>
-        <w:t>Command parameters are unused and ignored by the car.</w:t>
-      </w:r>
-    </w:p>
-    <w:p/>
-    <w:p>
-      <w:r>
-        <w:t>Response is a sequence of individual messages with each message containing the following parameters:</w:t>
-      </w:r>
-    </w:p>
-    <w:p>
-      <w:pPr>
-        <w:pStyle w:val="ListParagraph"/>
-        <w:numPr>
-          <w:ilvl w:val="0"/>
-          <w:numId w:val="21"/>
-        </w:numPr>
-      </w:pPr>
-      <w:proofErr w:type="gramStart"/>
-      <w:r>
-        <w:t>feature</w:t>
-      </w:r>
-      <w:proofErr w:type="gramEnd"/>
-      <w:r>
-        <w:t xml:space="preserve"> number</w:t>
-      </w:r>
-    </w:p>
-    <w:p>
-      <w:pPr>
-        <w:pStyle w:val="ListParagraph"/>
-        <w:numPr>
-          <w:ilvl w:val="0"/>
-          <w:numId w:val="21"/>
-        </w:numPr>
-      </w:pPr>
-      <w:proofErr w:type="gramStart"/>
-      <w:r>
-        <w:t>maximum</w:t>
-      </w:r>
-      <w:proofErr w:type="gramEnd"/>
-      <w:r>
-        <w:t xml:space="preserve"> number of features</w:t>
-      </w:r>
-    </w:p>
-    <w:p>
-      <w:pPr>
-        <w:pStyle w:val="ListParagraph"/>
-        <w:numPr>
-          <w:ilvl w:val="0"/>
-          <w:numId w:val="21"/>
-        </w:numPr>
-      </w:pPr>
-      <w:proofErr w:type="gramStart"/>
-      <w:r>
-        <w:t>feature</w:t>
-      </w:r>
-      <w:proofErr w:type="gramEnd"/>
-      <w:r>
-        <w:t xml:space="preserve"> value</w:t>
-      </w:r>
-    </w:p>
-    <w:p/>
-    <w:p>
-      <w:r>
-        <w:t>Registered features are:</w:t>
-      </w:r>
-    </w:p>
-    <w:p>
-      <w:pPr>
-        <w:pStyle w:val="ListParagraph"/>
-        <w:numPr>
-          <w:ilvl w:val="0"/>
-          <w:numId w:val="22"/>
-        </w:numPr>
-      </w:pPr>
-      <w:r>
-        <w:t>0:</w:t>
-      </w:r>
-      <w:r>
-        <w:tab/>
-      </w:r>
-      <w:r>
-        <w:t>Digital SPEEDO (experimental)</w:t>
-      </w:r>
-    </w:p>
-    <w:p>
-      <w:pPr>
-        <w:pStyle w:val="ListParagraph"/>
-        <w:numPr>
-          <w:ilvl w:val="0"/>
-          <w:numId w:val="22"/>
-        </w:numPr>
-      </w:pPr>
-      <w:r>
-        <w:t>8:</w:t>
-      </w:r>
-      <w:r>
-        <w:tab/>
-      </w:r>
-      <w:r>
-        <w:t>Location STREAM mode (consumes more bandwidth)</w:t>
-      </w:r>
-    </w:p>
-    <w:p>
-      <w:pPr>
-        <w:pStyle w:val="ListParagraph"/>
-        <w:numPr>
-          <w:ilvl w:val="0"/>
-          <w:numId w:val="22"/>
-        </w:numPr>
-      </w:pPr>
-      <w:r>
-        <w:t>9:</w:t>
-      </w:r>
-      <w:r>
-        <w:tab/>
-      </w:r>
-      <w:r>
-        <w:t>Minimum SOC</w:t>
-      </w:r>
-    </w:p>
-    <w:p>
-      <w:pPr>
-        <w:pStyle w:val="ListParagraph"/>
-        <w:numPr>
-          <w:ilvl w:val="0"/>
-          <w:numId w:val="22"/>
-        </w:numPr>
-      </w:pPr>
-      <w:r>
-        <w:t>15:</w:t>
-      </w:r>
-      <w:r>
-        <w:tab/>
-      </w:r>
-      <w:r>
-        <w:t>CAN bus can write-enabled</w:t>
-      </w:r>
-    </w:p>
-    <w:p/>
-    <w:p>
-      <w:r>
-        <w:t>Note that features 0 through 7 are 'volatile' and will be lost (reset to zero value) if the power is lost to the car module, or module is reprogrammed. These features are considered extremely experimental and potentially dangerous.</w:t>
-      </w:r>
-    </w:p>
-    <w:p/>
-    <w:p>
-      <w:r>
-        <w:t>Features 8 through 15 are 'permanent' and will be stored as parameters 23 through 31. These features are considered more stable, but optional.</w:t>
-      </w:r>
-    </w:p>
-    <w:p/>
-    <w:p>
-      <w:pPr>
-        <w:pStyle w:val="Heading3"/>
-      </w:pPr>
-      <w:bookmarkStart w:id="35" w:name="_Toc217369881"/>
-      <w:r>
-        <w:t>2 - Set feature</w:t>
-      </w:r>
-      <w:bookmarkEnd w:id="35"/>
     </w:p>
     <w:p/>
     <w:p>
@@ -8272,296 +8270,296 @@
       <w:pPr>
         <w:pStyle w:val="Heading3"/>
       </w:pPr>
-      <w:bookmarkStart w:id="36" w:name="_Toc217369882"/>
+      <w:bookmarkStart w:id="35" w:name="_Toc217369882"/>
       <w:r>
         <w:lastRenderedPageBreak/>
         <w:t>3 - Request parameter list</w:t>
       </w:r>
+      <w:bookmarkEnd w:id="35"/>
+    </w:p>
+    <w:p/>
+    <w:p>
+      <w:r>
+        <w:t>Command parameters are unused and ignored by the car.</w:t>
+      </w:r>
+    </w:p>
+    <w:p/>
+    <w:p>
+      <w:r>
+        <w:t>Response is a sequence of individual messages with each message containing the following parameters:</w:t>
+      </w:r>
+    </w:p>
+    <w:p>
+      <w:pPr>
+        <w:pStyle w:val="ListParagraph"/>
+        <w:numPr>
+          <w:ilvl w:val="0"/>
+          <w:numId w:val="24"/>
+        </w:numPr>
+      </w:pPr>
+      <w:proofErr w:type="gramStart"/>
+      <w:r>
+        <w:t>parameter</w:t>
+      </w:r>
+      <w:proofErr w:type="gramEnd"/>
+      <w:r>
+        <w:t xml:space="preserve"> number</w:t>
+      </w:r>
+    </w:p>
+    <w:p>
+      <w:pPr>
+        <w:pStyle w:val="ListParagraph"/>
+        <w:numPr>
+          <w:ilvl w:val="0"/>
+          <w:numId w:val="24"/>
+        </w:numPr>
+      </w:pPr>
+      <w:proofErr w:type="gramStart"/>
+      <w:r>
+        <w:t>maximum</w:t>
+      </w:r>
+      <w:proofErr w:type="gramEnd"/>
+      <w:r>
+        <w:t xml:space="preserve"> number of parameters</w:t>
+      </w:r>
+    </w:p>
+    <w:p>
+      <w:pPr>
+        <w:pStyle w:val="ListParagraph"/>
+        <w:numPr>
+          <w:ilvl w:val="0"/>
+          <w:numId w:val="24"/>
+        </w:numPr>
+      </w:pPr>
+      <w:proofErr w:type="gramStart"/>
+      <w:r>
+        <w:t>parameter</w:t>
+      </w:r>
+      <w:proofErr w:type="gramEnd"/>
+      <w:r>
+        <w:t xml:space="preserve"> value</w:t>
+      </w:r>
+    </w:p>
+    <w:p/>
+    <w:p>
+      <w:r>
+        <w:t>Registered parameters are:</w:t>
+      </w:r>
+    </w:p>
+    <w:p>
+      <w:pPr>
+        <w:pStyle w:val="ListParagraph"/>
+        <w:numPr>
+          <w:ilvl w:val="0"/>
+          <w:numId w:val="25"/>
+        </w:numPr>
+      </w:pPr>
+      <w:r>
+        <w:t>0:</w:t>
+      </w:r>
+      <w:r>
+        <w:tab/>
+      </w:r>
+      <w:r>
+        <w:t>Registered telephone number</w:t>
+      </w:r>
+    </w:p>
+    <w:p>
+      <w:pPr>
+        <w:pStyle w:val="ListParagraph"/>
+        <w:numPr>
+          <w:ilvl w:val="0"/>
+          <w:numId w:val="25"/>
+        </w:numPr>
+      </w:pPr>
+      <w:r>
+        <w:t>1:</w:t>
+      </w:r>
+      <w:r>
+        <w:tab/>
+      </w:r>
+      <w:r>
+        <w:t>Registration Password</w:t>
+      </w:r>
+    </w:p>
+    <w:p>
+      <w:pPr>
+        <w:pStyle w:val="ListParagraph"/>
+        <w:numPr>
+          <w:ilvl w:val="0"/>
+          <w:numId w:val="25"/>
+        </w:numPr>
+      </w:pPr>
+      <w:r>
+        <w:t>2:</w:t>
+      </w:r>
+      <w:r>
+        <w:tab/>
+      </w:r>
+      <w:r>
+        <w:t>Miles / Kilometer flag</w:t>
+      </w:r>
+    </w:p>
+    <w:p>
+      <w:pPr>
+        <w:pStyle w:val="ListParagraph"/>
+        <w:numPr>
+          <w:ilvl w:val="0"/>
+          <w:numId w:val="25"/>
+        </w:numPr>
+      </w:pPr>
+      <w:r>
+        <w:t>3:</w:t>
+      </w:r>
+      <w:r>
+        <w:tab/>
+      </w:r>
+      <w:r>
+        <w:t>Notification method list</w:t>
+      </w:r>
+    </w:p>
+    <w:p>
+      <w:pPr>
+        <w:pStyle w:val="ListParagraph"/>
+        <w:numPr>
+          <w:ilvl w:val="0"/>
+          <w:numId w:val="25"/>
+        </w:numPr>
+      </w:pPr>
+      <w:r>
+        <w:t>4:</w:t>
+      </w:r>
+      <w:r>
+        <w:tab/>
+      </w:r>
+      <w:r>
+        <w:t>Server IP</w:t>
+      </w:r>
+    </w:p>
+    <w:p>
+      <w:pPr>
+        <w:pStyle w:val="ListParagraph"/>
+        <w:numPr>
+          <w:ilvl w:val="0"/>
+          <w:numId w:val="25"/>
+        </w:numPr>
+      </w:pPr>
+      <w:r>
+        <w:t>5:</w:t>
+      </w:r>
+      <w:r>
+        <w:tab/>
+      </w:r>
+      <w:r>
+        <w:t>GPRS APN</w:t>
+      </w:r>
+    </w:p>
+    <w:p>
+      <w:pPr>
+        <w:pStyle w:val="ListParagraph"/>
+        <w:numPr>
+          <w:ilvl w:val="0"/>
+          <w:numId w:val="25"/>
+        </w:numPr>
+      </w:pPr>
+      <w:r>
+        <w:t>6:</w:t>
+      </w:r>
+      <w:r>
+        <w:tab/>
+      </w:r>
+      <w:r>
+        <w:t>GPRS User</w:t>
+      </w:r>
+    </w:p>
+    <w:p>
+      <w:pPr>
+        <w:pStyle w:val="ListParagraph"/>
+        <w:numPr>
+          <w:ilvl w:val="0"/>
+          <w:numId w:val="25"/>
+        </w:numPr>
+      </w:pPr>
+      <w:r>
+        <w:t>7:</w:t>
+      </w:r>
+      <w:r>
+        <w:tab/>
+      </w:r>
+      <w:r>
+        <w:t>GPRS Password</w:t>
+      </w:r>
+    </w:p>
+    <w:p>
+      <w:pPr>
+        <w:pStyle w:val="ListParagraph"/>
+        <w:numPr>
+          <w:ilvl w:val="0"/>
+          <w:numId w:val="25"/>
+        </w:numPr>
+      </w:pPr>
+      <w:r>
+        <w:t>8:</w:t>
+      </w:r>
+      <w:r>
+        <w:tab/>
+      </w:r>
+      <w:r>
+        <w:t>Vehicle ID</w:t>
+      </w:r>
+    </w:p>
+    <w:p>
+      <w:pPr>
+        <w:pStyle w:val="ListParagraph"/>
+        <w:numPr>
+          <w:ilvl w:val="0"/>
+          <w:numId w:val="25"/>
+        </w:numPr>
+      </w:pPr>
+      <w:r>
+        <w:t>9:</w:t>
+      </w:r>
+      <w:r>
+        <w:tab/>
+      </w:r>
+      <w:r>
+        <w:t>Network Password</w:t>
+      </w:r>
+    </w:p>
+    <w:p>
+      <w:pPr>
+        <w:pStyle w:val="ListParagraph"/>
+        <w:numPr>
+          <w:ilvl w:val="0"/>
+          <w:numId w:val="25"/>
+        </w:numPr>
+      </w:pPr>
+      <w:r>
+        <w:t>10:</w:t>
+      </w:r>
+      <w:r>
+        <w:tab/>
+      </w:r>
+      <w:r>
+        <w:t>Paranoid Password</w:t>
+      </w:r>
+    </w:p>
+    <w:p/>
+    <w:p>
+      <w:r>
+        <w:t>Note that some parameters (24 through 31) are tied directly to the features system (for permanent features) and are thus not directly maintained by the parameter system or shown by this command.</w:t>
+      </w:r>
+    </w:p>
+    <w:p/>
+    <w:p>
+      <w:pPr>
+        <w:pStyle w:val="Heading3"/>
+      </w:pPr>
+      <w:bookmarkStart w:id="36" w:name="_Toc217369883"/>
+      <w:r>
+        <w:t>4 - Set parameter</w:t>
+      </w:r>
       <w:bookmarkEnd w:id="36"/>
-    </w:p>
-    <w:p/>
-    <w:p>
-      <w:r>
-        <w:t>Command parameters are unused and ignored by the car.</w:t>
-      </w:r>
-    </w:p>
-    <w:p/>
-    <w:p>
-      <w:r>
-        <w:t>Response is a sequence of individual messages with each message containing the following parameters:</w:t>
-      </w:r>
-    </w:p>
-    <w:p>
-      <w:pPr>
-        <w:pStyle w:val="ListParagraph"/>
-        <w:numPr>
-          <w:ilvl w:val="0"/>
-          <w:numId w:val="24"/>
-        </w:numPr>
-      </w:pPr>
-      <w:proofErr w:type="gramStart"/>
-      <w:r>
-        <w:t>parameter</w:t>
-      </w:r>
-      <w:proofErr w:type="gramEnd"/>
-      <w:r>
-        <w:t xml:space="preserve"> number</w:t>
-      </w:r>
-    </w:p>
-    <w:p>
-      <w:pPr>
-        <w:pStyle w:val="ListParagraph"/>
-        <w:numPr>
-          <w:ilvl w:val="0"/>
-          <w:numId w:val="24"/>
-        </w:numPr>
-      </w:pPr>
-      <w:proofErr w:type="gramStart"/>
-      <w:r>
-        <w:t>maximum</w:t>
-      </w:r>
-      <w:proofErr w:type="gramEnd"/>
-      <w:r>
-        <w:t xml:space="preserve"> number of parameters</w:t>
-      </w:r>
-    </w:p>
-    <w:p>
-      <w:pPr>
-        <w:pStyle w:val="ListParagraph"/>
-        <w:numPr>
-          <w:ilvl w:val="0"/>
-          <w:numId w:val="24"/>
-        </w:numPr>
-      </w:pPr>
-      <w:proofErr w:type="gramStart"/>
-      <w:r>
-        <w:t>parameter</w:t>
-      </w:r>
-      <w:proofErr w:type="gramEnd"/>
-      <w:r>
-        <w:t xml:space="preserve"> value</w:t>
-      </w:r>
-    </w:p>
-    <w:p/>
-    <w:p>
-      <w:r>
-        <w:t>Registered parameters are:</w:t>
-      </w:r>
-    </w:p>
-    <w:p>
-      <w:pPr>
-        <w:pStyle w:val="ListParagraph"/>
-        <w:numPr>
-          <w:ilvl w:val="0"/>
-          <w:numId w:val="25"/>
-        </w:numPr>
-      </w:pPr>
-      <w:r>
-        <w:t>0:</w:t>
-      </w:r>
-      <w:r>
-        <w:tab/>
-      </w:r>
-      <w:r>
-        <w:t>Registered telephone number</w:t>
-      </w:r>
-    </w:p>
-    <w:p>
-      <w:pPr>
-        <w:pStyle w:val="ListParagraph"/>
-        <w:numPr>
-          <w:ilvl w:val="0"/>
-          <w:numId w:val="25"/>
-        </w:numPr>
-      </w:pPr>
-      <w:r>
-        <w:t>1:</w:t>
-      </w:r>
-      <w:r>
-        <w:tab/>
-      </w:r>
-      <w:r>
-        <w:t>Registration Password</w:t>
-      </w:r>
-    </w:p>
-    <w:p>
-      <w:pPr>
-        <w:pStyle w:val="ListParagraph"/>
-        <w:numPr>
-          <w:ilvl w:val="0"/>
-          <w:numId w:val="25"/>
-        </w:numPr>
-      </w:pPr>
-      <w:r>
-        <w:t>2:</w:t>
-      </w:r>
-      <w:r>
-        <w:tab/>
-      </w:r>
-      <w:r>
-        <w:t>Miles / Kilometer flag</w:t>
-      </w:r>
-    </w:p>
-    <w:p>
-      <w:pPr>
-        <w:pStyle w:val="ListParagraph"/>
-        <w:numPr>
-          <w:ilvl w:val="0"/>
-          <w:numId w:val="25"/>
-        </w:numPr>
-      </w:pPr>
-      <w:r>
-        <w:t>3:</w:t>
-      </w:r>
-      <w:r>
-        <w:tab/>
-      </w:r>
-      <w:r>
-        <w:t>Notification method list</w:t>
-      </w:r>
-    </w:p>
-    <w:p>
-      <w:pPr>
-        <w:pStyle w:val="ListParagraph"/>
-        <w:numPr>
-          <w:ilvl w:val="0"/>
-          <w:numId w:val="25"/>
-        </w:numPr>
-      </w:pPr>
-      <w:r>
-        <w:t>4:</w:t>
-      </w:r>
-      <w:r>
-        <w:tab/>
-      </w:r>
-      <w:r>
-        <w:t>Server IP</w:t>
-      </w:r>
-    </w:p>
-    <w:p>
-      <w:pPr>
-        <w:pStyle w:val="ListParagraph"/>
-        <w:numPr>
-          <w:ilvl w:val="0"/>
-          <w:numId w:val="25"/>
-        </w:numPr>
-      </w:pPr>
-      <w:r>
-        <w:t>5:</w:t>
-      </w:r>
-      <w:r>
-        <w:tab/>
-      </w:r>
-      <w:r>
-        <w:t>GPRS APN</w:t>
-      </w:r>
-    </w:p>
-    <w:p>
-      <w:pPr>
-        <w:pStyle w:val="ListParagraph"/>
-        <w:numPr>
-          <w:ilvl w:val="0"/>
-          <w:numId w:val="25"/>
-        </w:numPr>
-      </w:pPr>
-      <w:r>
-        <w:t>6:</w:t>
-      </w:r>
-      <w:r>
-        <w:tab/>
-      </w:r>
-      <w:r>
-        <w:t>GPRS User</w:t>
-      </w:r>
-    </w:p>
-    <w:p>
-      <w:pPr>
-        <w:pStyle w:val="ListParagraph"/>
-        <w:numPr>
-          <w:ilvl w:val="0"/>
-          <w:numId w:val="25"/>
-        </w:numPr>
-      </w:pPr>
-      <w:r>
-        <w:t>7:</w:t>
-      </w:r>
-      <w:r>
-        <w:tab/>
-      </w:r>
-      <w:r>
-        <w:t>GPRS Password</w:t>
-      </w:r>
-    </w:p>
-    <w:p>
-      <w:pPr>
-        <w:pStyle w:val="ListParagraph"/>
-        <w:numPr>
-          <w:ilvl w:val="0"/>
-          <w:numId w:val="25"/>
-        </w:numPr>
-      </w:pPr>
-      <w:r>
-        <w:t>8:</w:t>
-      </w:r>
-      <w:r>
-        <w:tab/>
-      </w:r>
-      <w:r>
-        <w:t>Vehicle ID</w:t>
-      </w:r>
-    </w:p>
-    <w:p>
-      <w:pPr>
-        <w:pStyle w:val="ListParagraph"/>
-        <w:numPr>
-          <w:ilvl w:val="0"/>
-          <w:numId w:val="25"/>
-        </w:numPr>
-      </w:pPr>
-      <w:r>
-        <w:t>9:</w:t>
-      </w:r>
-      <w:r>
-        <w:tab/>
-      </w:r>
-      <w:r>
-        <w:t>Network Password</w:t>
-      </w:r>
-    </w:p>
-    <w:p>
-      <w:pPr>
-        <w:pStyle w:val="ListParagraph"/>
-        <w:numPr>
-          <w:ilvl w:val="0"/>
-          <w:numId w:val="25"/>
-        </w:numPr>
-      </w:pPr>
-      <w:r>
-        <w:t>10:</w:t>
-      </w:r>
-      <w:r>
-        <w:tab/>
-      </w:r>
-      <w:r>
-        <w:t>Paranoid Password</w:t>
-      </w:r>
-    </w:p>
-    <w:p/>
-    <w:p>
-      <w:r>
-        <w:t>Note that some parameters (24 through 31) are tied directly to the features system (for permanent features) and are thus not directly maintained by the parameter system or shown by this command.</w:t>
-      </w:r>
-    </w:p>
-    <w:p/>
-    <w:p>
-      <w:pPr>
-        <w:pStyle w:val="Heading3"/>
-      </w:pPr>
-      <w:bookmarkStart w:id="37" w:name="_Toc217369883"/>
-      <w:r>
-        <w:t>4 - Set parameter</w:t>
-      </w:r>
-      <w:bookmarkEnd w:id="37"/>
     </w:p>
     <w:p/>
     <w:p>
@@ -8627,23 +8625,86 @@
       <w:pPr>
         <w:pStyle w:val="Heading3"/>
       </w:pPr>
-      <w:bookmarkStart w:id="38" w:name="_Toc217369884"/>
+      <w:bookmarkStart w:id="37" w:name="_Toc217369884"/>
       <w:r>
         <w:lastRenderedPageBreak/>
         <w:t>5 - Reboot</w:t>
       </w:r>
+      <w:bookmarkEnd w:id="37"/>
+    </w:p>
+    <w:p/>
+    <w:p>
+      <w:r>
+        <w:t>Command parameters are unused and ignored by the car.</w:t>
+      </w:r>
+    </w:p>
+    <w:p/>
+    <w:p>
+      <w:r>
+        <w:t>Response parameters are unused, and will merely indicate the success or not of the result. Shortly after sending the response, the module will reboot.</w:t>
+      </w:r>
+    </w:p>
+    <w:p/>
+    <w:p>
+      <w:pPr>
+        <w:pStyle w:val="Heading3"/>
+      </w:pPr>
+      <w:bookmarkStart w:id="38" w:name="_Toc217369885"/>
+      <w:r>
+        <w:t>10 - Set Charge Mode</w:t>
+      </w:r>
       <w:bookmarkEnd w:id="38"/>
     </w:p>
     <w:p/>
     <w:p>
       <w:r>
+        <w:t>Command parameters are:</w:t>
+      </w:r>
+    </w:p>
+    <w:p>
+      <w:pPr>
+        <w:pStyle w:val="ListParagraph"/>
+        <w:numPr>
+          <w:ilvl w:val="0"/>
+          <w:numId w:val="27"/>
+        </w:numPr>
+      </w:pPr>
+      <w:proofErr w:type="gramStart"/>
+      <w:r>
+        <w:t>mode</w:t>
+      </w:r>
+      <w:proofErr w:type="gramEnd"/>
+      <w:r>
+        <w:t xml:space="preserve"> (0=standard, 1=storage,3=range,4=performance)</w:t>
+      </w:r>
+    </w:p>
+    <w:p/>
+    <w:p>
+      <w:r>
+        <w:t>Response parameters are unused, and will merely indicate the success or not of the result.</w:t>
+      </w:r>
+    </w:p>
+    <w:p/>
+    <w:p>
+      <w:pPr>
+        <w:pStyle w:val="Heading3"/>
+      </w:pPr>
+      <w:bookmarkStart w:id="39" w:name="_Toc217369886"/>
+      <w:r>
+        <w:t>11 - Start Charge</w:t>
+      </w:r>
+      <w:bookmarkEnd w:id="39"/>
+    </w:p>
+    <w:p/>
+    <w:p>
+      <w:r>
         <w:t>Command parameters are unused and ignored by the car.</w:t>
       </w:r>
     </w:p>
     <w:p/>
     <w:p>
       <w:r>
-        <w:t>Response parameters are unused, and will merely indicate the success or not of the result. Shortly after sending the response, the module will reboot.</w:t>
+        <w:t xml:space="preserve">Response parameters are unused, and will merely indicate the success or not of the result. </w:t>
       </w:r>
     </w:p>
     <w:p/>
@@ -8651,74 +8712,11 @@
       <w:pPr>
         <w:pStyle w:val="Heading3"/>
       </w:pPr>
-      <w:bookmarkStart w:id="39" w:name="_Toc217369885"/>
-      <w:r>
-        <w:t>10 - Set Charge Mode</w:t>
-      </w:r>
-      <w:bookmarkEnd w:id="39"/>
-    </w:p>
-    <w:p/>
-    <w:p>
-      <w:r>
-        <w:t>Command parameters are:</w:t>
-      </w:r>
-    </w:p>
-    <w:p>
-      <w:pPr>
-        <w:pStyle w:val="ListParagraph"/>
-        <w:numPr>
-          <w:ilvl w:val="0"/>
-          <w:numId w:val="27"/>
-        </w:numPr>
-      </w:pPr>
-      <w:proofErr w:type="gramStart"/>
-      <w:r>
-        <w:t>mode</w:t>
-      </w:r>
-      <w:proofErr w:type="gramEnd"/>
-      <w:r>
-        <w:t xml:space="preserve"> (0=standard, 1=storage,3=range,4=performance)</w:t>
-      </w:r>
-    </w:p>
-    <w:p/>
-    <w:p>
-      <w:r>
-        <w:t>Response parameters are unused, and will merely indicate the success or not of the result.</w:t>
-      </w:r>
-    </w:p>
-    <w:p/>
-    <w:p>
-      <w:pPr>
-        <w:pStyle w:val="Heading3"/>
-      </w:pPr>
-      <w:bookmarkStart w:id="40" w:name="_Toc217369886"/>
-      <w:r>
-        <w:t>11 - Start Charge</w:t>
+      <w:bookmarkStart w:id="40" w:name="_Toc217369887"/>
+      <w:r>
+        <w:t>12 - Stop Charge</w:t>
       </w:r>
       <w:bookmarkEnd w:id="40"/>
-    </w:p>
-    <w:p/>
-    <w:p>
-      <w:r>
-        <w:t>Command parameters are unused and ignored by the car.</w:t>
-      </w:r>
-    </w:p>
-    <w:p/>
-    <w:p>
-      <w:r>
-        <w:t xml:space="preserve">Response parameters are unused, and will merely indicate the success or not of the result. </w:t>
-      </w:r>
-    </w:p>
-    <w:p/>
-    <w:p>
-      <w:pPr>
-        <w:pStyle w:val="Heading3"/>
-      </w:pPr>
-      <w:bookmarkStart w:id="41" w:name="_Toc217369887"/>
-      <w:r>
-        <w:t>12 - Stop Charge</w:t>
-      </w:r>
-      <w:bookmarkEnd w:id="41"/>
     </w:p>
     <w:p/>
     <w:p>
@@ -8750,11 +8748,51 @@
       <w:pPr>
         <w:pStyle w:val="Heading3"/>
       </w:pPr>
-      <w:bookmarkStart w:id="42" w:name="_Toc217369888"/>
+      <w:bookmarkStart w:id="41" w:name="_Toc217369888"/>
       <w:r>
         <w:lastRenderedPageBreak/>
         <w:t>15 - Set Charge Current</w:t>
       </w:r>
+      <w:bookmarkEnd w:id="41"/>
+    </w:p>
+    <w:p/>
+    <w:p>
+      <w:r>
+        <w:t>Command parameters are:</w:t>
+      </w:r>
+    </w:p>
+    <w:p>
+      <w:pPr>
+        <w:pStyle w:val="ListParagraph"/>
+        <w:numPr>
+          <w:ilvl w:val="0"/>
+          <w:numId w:val="27"/>
+        </w:numPr>
+      </w:pPr>
+      <w:proofErr w:type="gramStart"/>
+      <w:r>
+        <w:t>current</w:t>
+      </w:r>
+      <w:proofErr w:type="gramEnd"/>
+      <w:r>
+        <w:t xml:space="preserve"> (specified in Amps)</w:t>
+      </w:r>
+    </w:p>
+    <w:p/>
+    <w:p>
+      <w:r>
+        <w:t>Response parameters are unused, and will merely indicate the success or not of the result.</w:t>
+      </w:r>
+    </w:p>
+    <w:p/>
+    <w:p>
+      <w:pPr>
+        <w:pStyle w:val="Heading3"/>
+      </w:pPr>
+      <w:bookmarkStart w:id="42" w:name="_Toc217369889"/>
+      <w:r>
+        <w:t>16 - Set Charge Mode and Current</w:t>
+      </w:r>
       <w:bookmarkEnd w:id="42"/>
     </w:p>
     <w:p/>
@@ -8773,6 +8811,23 @@
       </w:pPr>
       <w:proofErr w:type="gramStart"/>
       <w:r>
+        <w:t>mode</w:t>
+      </w:r>
+      <w:proofErr w:type="gramEnd"/>
+      <w:r>
+        <w:t xml:space="preserve"> (0=standard, 1=storage,3=range,4=performance)</w:t>
+      </w:r>
+    </w:p>
+    <w:p>
+      <w:pPr>
+        <w:pStyle w:val="ListParagraph"/>
+        <w:numPr>
+          <w:ilvl w:val="0"/>
+          <w:numId w:val="27"/>
+        </w:numPr>
+      </w:pPr>
+      <w:proofErr w:type="gramStart"/>
+      <w:r>
         <w:t>current</w:t>
       </w:r>
       <w:proofErr w:type="gramEnd"/>
@@ -8791,68 +8846,11 @@
       <w:pPr>
         <w:pStyle w:val="Heading3"/>
       </w:pPr>
-      <w:bookmarkStart w:id="43" w:name="_Toc217369889"/>
-      <w:r>
-        <w:t>16 - Set Charge Mode and Current</w:t>
+      <w:bookmarkStart w:id="43" w:name="_Toc217369890"/>
+      <w:r>
+        <w:t>17 - Set Charge Timer Mode and Start Time</w:t>
       </w:r>
       <w:bookmarkEnd w:id="43"/>
-    </w:p>
-    <w:p/>
-    <w:p>
-      <w:r>
-        <w:t>Command parameters are:</w:t>
-      </w:r>
-    </w:p>
-    <w:p>
-      <w:pPr>
-        <w:pStyle w:val="ListParagraph"/>
-        <w:numPr>
-          <w:ilvl w:val="0"/>
-          <w:numId w:val="27"/>
-        </w:numPr>
-      </w:pPr>
-      <w:proofErr w:type="gramStart"/>
-      <w:r>
-        <w:t>mode</w:t>
-      </w:r>
-      <w:proofErr w:type="gramEnd"/>
-      <w:r>
-        <w:t xml:space="preserve"> (0=standard, 1=storage,3=range,4=performance)</w:t>
-      </w:r>
-    </w:p>
-    <w:p>
-      <w:pPr>
-        <w:pStyle w:val="ListParagraph"/>
-        <w:numPr>
-          <w:ilvl w:val="0"/>
-          <w:numId w:val="27"/>
-        </w:numPr>
-      </w:pPr>
-      <w:proofErr w:type="gramStart"/>
-      <w:r>
-        <w:t>current</w:t>
-      </w:r>
-      <w:proofErr w:type="gramEnd"/>
-      <w:r>
-        <w:t xml:space="preserve"> (specified in Amps)</w:t>
-      </w:r>
-    </w:p>
-    <w:p/>
-    <w:p>
-      <w:r>
-        <w:t>Response parameters are unused, and will merely indicate the success or not of the result.</w:t>
-      </w:r>
-    </w:p>
-    <w:p/>
-    <w:p>
-      <w:pPr>
-        <w:pStyle w:val="Heading3"/>
-      </w:pPr>
-      <w:bookmarkStart w:id="44" w:name="_Toc217369890"/>
-      <w:r>
-        <w:t>17 - Set Charge Timer Mode and Start Time</w:t>
-      </w:r>
-      <w:bookmarkEnd w:id="44"/>
     </w:p>
     <w:p/>
     <w:p>
@@ -8915,10 +8913,33 @@
       <w:pPr>
         <w:pStyle w:val="Heading3"/>
       </w:pPr>
-      <w:bookmarkStart w:id="45" w:name="_Toc217369891"/>
+      <w:bookmarkStart w:id="44" w:name="_Toc217369891"/>
       <w:r>
         <w:t>18 - Wakeup car</w:t>
       </w:r>
+      <w:bookmarkEnd w:id="44"/>
+    </w:p>
+    <w:p/>
+    <w:p>
+      <w:r>
+        <w:t>Command parameters are unused and ignored by the car.</w:t>
+      </w:r>
+    </w:p>
+    <w:p/>
+    <w:p>
+      <w:r>
+        <w:t>Response parameters are unused, and will merely indicate the success or not of the result.</w:t>
+      </w:r>
+    </w:p>
+    <w:p/>
+    <w:p>
+      <w:pPr>
+        <w:pStyle w:val="Heading3"/>
+      </w:pPr>
+      <w:bookmarkStart w:id="45" w:name="_Toc217369892"/>
+      <w:r>
+        <w:t>19 - Wakeup temperature subsystem</w:t>
+      </w:r>
       <w:bookmarkEnd w:id="45"/>
     </w:p>
     <w:p/>
@@ -8938,34 +8959,65 @@
       <w:pPr>
         <w:pStyle w:val="Heading3"/>
       </w:pPr>
-      <w:bookmarkStart w:id="46" w:name="_Toc217369892"/>
-      <w:r>
-        <w:t>19 - Wakeup temperature subsystem</w:t>
-      </w:r>
-      <w:bookmarkEnd w:id="46"/>
-    </w:p>
-    <w:p/>
-    <w:p>
-      <w:r>
-        <w:t>Command parameters are unused and ignored by the car.</w:t>
-      </w:r>
-    </w:p>
-    <w:p/>
-    <w:p>
-      <w:r>
-        <w:t>Response parameters are unused, and will merely indicate the success or not of the result.</w:t>
-      </w:r>
-    </w:p>
-    <w:p/>
-    <w:p>
-      <w:pPr>
-        <w:pStyle w:val="Heading3"/>
-      </w:pPr>
-      <w:bookmarkStart w:id="47" w:name="_Toc217369893"/>
+      <w:bookmarkStart w:id="46" w:name="_Toc217369893"/>
       <w:r>
         <w:lastRenderedPageBreak/>
         <w:t>20 - Lock Car</w:t>
       </w:r>
+      <w:bookmarkEnd w:id="46"/>
+    </w:p>
+    <w:p/>
+    <w:p>
+      <w:r>
+        <w:t>Command parameters are:</w:t>
+      </w:r>
+    </w:p>
+    <w:p>
+      <w:pPr>
+        <w:pStyle w:val="ListParagraph"/>
+        <w:numPr>
+          <w:ilvl w:val="0"/>
+          <w:numId w:val="29"/>
+        </w:numPr>
+      </w:pPr>
+      <w:proofErr w:type="gramStart"/>
+      <w:r>
+        <w:t>pin</w:t>
+      </w:r>
+      <w:proofErr w:type="gramEnd"/>
+      <w:r>
+        <w:t xml:space="preserve"> (the car pin to use for locking)</w:t>
+      </w:r>
+    </w:p>
+    <w:p/>
+    <w:p>
+      <w:r>
+        <w:t xml:space="preserve">Response parameters are unused, and will merely indicate the success or not of the result. </w:t>
+      </w:r>
+    </w:p>
+    <w:p/>
+    <w:p>
+      <w:r>
+        <w:t xml:space="preserve">N.B. unlock/lock does not affect the </w:t>
+      </w:r>
+      <w:proofErr w:type="spellStart"/>
+      <w:r>
+        <w:t>immobilizer+alarm</w:t>
+      </w:r>
+      <w:proofErr w:type="spellEnd"/>
+      <w:r>
+        <w:t xml:space="preserve"> (when fitted)</w:t>
+      </w:r>
+    </w:p>
+    <w:p/>
+    <w:p>
+      <w:pPr>
+        <w:pStyle w:val="Heading3"/>
+      </w:pPr>
+      <w:bookmarkStart w:id="47" w:name="_Toc217369894"/>
+      <w:r>
+        <w:t>21 - Activate Valet Mode</w:t>
+      </w:r>
       <w:bookmarkEnd w:id="47"/>
     </w:p>
     <w:p/>
@@ -8988,7 +9040,7 @@
       </w:r>
       <w:proofErr w:type="gramEnd"/>
       <w:r>
-        <w:t xml:space="preserve"> (the car pin to use for locking)</w:t>
+        <w:t xml:space="preserve"> (the car pin to activate valet mode)</w:t>
       </w:r>
     </w:p>
     <w:p/>
@@ -8999,6 +9051,46 @@
     </w:p>
     <w:p/>
     <w:p>
+      <w:pPr>
+        <w:pStyle w:val="Heading3"/>
+      </w:pPr>
+      <w:bookmarkStart w:id="48" w:name="_Toc217369895"/>
+      <w:r>
+        <w:t>22 - Unlock Car</w:t>
+      </w:r>
+      <w:bookmarkEnd w:id="48"/>
+    </w:p>
+    <w:p/>
+    <w:p>
+      <w:r>
+        <w:t>Command parameters are:</w:t>
+      </w:r>
+    </w:p>
+    <w:p>
+      <w:pPr>
+        <w:pStyle w:val="ListParagraph"/>
+        <w:numPr>
+          <w:ilvl w:val="0"/>
+          <w:numId w:val="29"/>
+        </w:numPr>
+      </w:pPr>
+      <w:proofErr w:type="gramStart"/>
+      <w:r>
+        <w:t>pin</w:t>
+      </w:r>
+      <w:proofErr w:type="gramEnd"/>
+      <w:r>
+        <w:t xml:space="preserve"> (the car pin to use for unlocking)</w:t>
+      </w:r>
+    </w:p>
+    <w:p/>
+    <w:p>
+      <w:r>
+        <w:t xml:space="preserve">Response parameters are unused, and will merely indicate the success or not of the result. </w:t>
+      </w:r>
+    </w:p>
+    <w:p/>
+    <w:p>
       <w:r>
         <w:t xml:space="preserve">N.B. unlock/lock does not affect the </w:t>
       </w:r>
@@ -9016,105 +9108,11 @@
       <w:pPr>
         <w:pStyle w:val="Heading3"/>
       </w:pPr>
-      <w:bookmarkStart w:id="48" w:name="_Toc217369894"/>
-      <w:r>
-        <w:t>21 - Activate Valet Mode</w:t>
-      </w:r>
-      <w:bookmarkEnd w:id="48"/>
-    </w:p>
-    <w:p/>
-    <w:p>
-      <w:r>
-        <w:t>Command parameters are:</w:t>
-      </w:r>
-    </w:p>
-    <w:p>
-      <w:pPr>
-        <w:pStyle w:val="ListParagraph"/>
-        <w:numPr>
-          <w:ilvl w:val="0"/>
-          <w:numId w:val="29"/>
-        </w:numPr>
-      </w:pPr>
-      <w:proofErr w:type="gramStart"/>
-      <w:r>
-        <w:t>pin</w:t>
-      </w:r>
-      <w:proofErr w:type="gramEnd"/>
-      <w:r>
-        <w:t xml:space="preserve"> (the car pin to activate valet mode)</w:t>
-      </w:r>
-    </w:p>
-    <w:p/>
-    <w:p>
-      <w:r>
-        <w:t xml:space="preserve">Response parameters are unused, and will merely indicate the success or not of the result. </w:t>
-      </w:r>
-    </w:p>
-    <w:p/>
-    <w:p>
-      <w:pPr>
-        <w:pStyle w:val="Heading3"/>
-      </w:pPr>
-      <w:bookmarkStart w:id="49" w:name="_Toc217369895"/>
-      <w:r>
-        <w:t>22 - Unlock Car</w:t>
+      <w:bookmarkStart w:id="49" w:name="_Toc217369896"/>
+      <w:r>
+        <w:t>23 - Deactivate Value Mode</w:t>
       </w:r>
       <w:bookmarkEnd w:id="49"/>
-    </w:p>
-    <w:p/>
-    <w:p>
-      <w:r>
-        <w:t>Command parameters are:</w:t>
-      </w:r>
-    </w:p>
-    <w:p>
-      <w:pPr>
-        <w:pStyle w:val="ListParagraph"/>
-        <w:numPr>
-          <w:ilvl w:val="0"/>
-          <w:numId w:val="29"/>
-        </w:numPr>
-      </w:pPr>
-      <w:proofErr w:type="gramStart"/>
-      <w:r>
-        <w:t>pin</w:t>
-      </w:r>
-      <w:proofErr w:type="gramEnd"/>
-      <w:r>
-        <w:t xml:space="preserve"> (the car pin to use for unlocking)</w:t>
-      </w:r>
-    </w:p>
-    <w:p/>
-    <w:p>
-      <w:r>
-        <w:t xml:space="preserve">Response parameters are unused, and will merely indicate the success or not of the result. </w:t>
-      </w:r>
-    </w:p>
-    <w:p/>
-    <w:p>
-      <w:r>
-        <w:t xml:space="preserve">N.B. unlock/lock does not affect the </w:t>
-      </w:r>
-      <w:proofErr w:type="spellStart"/>
-      <w:r>
-        <w:t>immobilizer+alarm</w:t>
-      </w:r>
-      <w:proofErr w:type="spellEnd"/>
-      <w:r>
-        <w:t xml:space="preserve"> (when fitted)</w:t>
-      </w:r>
-    </w:p>
-    <w:p/>
-    <w:p>
-      <w:pPr>
-        <w:pStyle w:val="Heading3"/>
-      </w:pPr>
-      <w:bookmarkStart w:id="50" w:name="_Toc217369896"/>
-      <w:r>
-        <w:t>23 - Deactivate Value Mode</w:t>
-      </w:r>
-      <w:bookmarkEnd w:id="50"/>
     </w:p>
     <w:p/>
     <w:p>
@@ -9163,52 +9161,52 @@
       <w:pPr>
         <w:pStyle w:val="Heading3"/>
       </w:pPr>
-      <w:bookmarkStart w:id="51" w:name="_Toc217369897"/>
+      <w:bookmarkStart w:id="50" w:name="_Toc217369897"/>
       <w:r>
         <w:lastRenderedPageBreak/>
         <w:t>24 - Home Link</w:t>
       </w:r>
+      <w:bookmarkEnd w:id="50"/>
+    </w:p>
+    <w:p/>
+    <w:p>
+      <w:r>
+        <w:t>Command parameters are:</w:t>
+      </w:r>
+    </w:p>
+    <w:p>
+      <w:pPr>
+        <w:pStyle w:val="ListParagraph"/>
+        <w:numPr>
+          <w:ilvl w:val="0"/>
+          <w:numId w:val="29"/>
+        </w:numPr>
+      </w:pPr>
+      <w:proofErr w:type="gramStart"/>
+      <w:r>
+        <w:t>button</w:t>
+      </w:r>
+      <w:proofErr w:type="gramEnd"/>
+      <w:r>
+        <w:t xml:space="preserve"> (home link button 0, 1 or 2)</w:t>
+      </w:r>
+    </w:p>
+    <w:p/>
+    <w:p>
+      <w:r>
+        <w:t xml:space="preserve">Response parameters are unused, and will merely indicate the success or not of the result. </w:t>
+      </w:r>
+    </w:p>
+    <w:p/>
+    <w:p>
+      <w:pPr>
+        <w:pStyle w:val="Heading3"/>
+      </w:pPr>
+      <w:bookmarkStart w:id="51" w:name="_Toc217369898"/>
+      <w:r>
+        <w:t>30 - Request GPRS utilization data</w:t>
+      </w:r>
       <w:bookmarkEnd w:id="51"/>
-    </w:p>
-    <w:p/>
-    <w:p>
-      <w:r>
-        <w:t>Command parameters are:</w:t>
-      </w:r>
-    </w:p>
-    <w:p>
-      <w:pPr>
-        <w:pStyle w:val="ListParagraph"/>
-        <w:numPr>
-          <w:ilvl w:val="0"/>
-          <w:numId w:val="29"/>
-        </w:numPr>
-      </w:pPr>
-      <w:proofErr w:type="gramStart"/>
-      <w:r>
-        <w:t>button</w:t>
-      </w:r>
-      <w:proofErr w:type="gramEnd"/>
-      <w:r>
-        <w:t xml:space="preserve"> (home link button 0, 1 or 2)</w:t>
-      </w:r>
-    </w:p>
-    <w:p/>
-    <w:p>
-      <w:r>
-        <w:t xml:space="preserve">Response parameters are unused, and will merely indicate the success or not of the result. </w:t>
-      </w:r>
-    </w:p>
-    <w:p/>
-    <w:p>
-      <w:pPr>
-        <w:pStyle w:val="Heading3"/>
-      </w:pPr>
-      <w:bookmarkStart w:id="52" w:name="_Toc217369898"/>
-      <w:r>
-        <w:t>30 - Request GPRS utilization data</w:t>
-      </w:r>
-      <w:bookmarkEnd w:id="52"/>
     </w:p>
     <w:p/>
     <w:p>
@@ -9368,17 +9366,199 @@
       <w:pPr>
         <w:pStyle w:val="Heading3"/>
       </w:pPr>
-      <w:bookmarkStart w:id="53" w:name="_Toc217369899"/>
+      <w:bookmarkStart w:id="52" w:name="_Toc217369899"/>
       <w:r>
         <w:lastRenderedPageBreak/>
         <w:t>31 - Request historical data summary</w:t>
       </w:r>
+      <w:bookmarkEnd w:id="52"/>
+    </w:p>
+    <w:p/>
+    <w:p>
+      <w:r>
+        <w:t>Command parameters are unused and ignored by the car.</w:t>
+      </w:r>
+    </w:p>
+    <w:p/>
+    <w:p>
+      <w:r>
+        <w:t>Response is a sequence of individual messages with each message containing the following parameters:</w:t>
+      </w:r>
+    </w:p>
+    <w:p>
+      <w:pPr>
+        <w:pStyle w:val="ListParagraph"/>
+        <w:numPr>
+          <w:ilvl w:val="0"/>
+          <w:numId w:val="24"/>
+        </w:numPr>
+      </w:pPr>
+      <w:proofErr w:type="gramStart"/>
+      <w:r>
+        <w:t>type</w:t>
+      </w:r>
+      <w:proofErr w:type="gramEnd"/>
+      <w:r>
+        <w:t xml:space="preserve"> number</w:t>
+      </w:r>
+    </w:p>
+    <w:p>
+      <w:pPr>
+        <w:pStyle w:val="ListParagraph"/>
+        <w:numPr>
+          <w:ilvl w:val="0"/>
+          <w:numId w:val="24"/>
+        </w:numPr>
+      </w:pPr>
+      <w:proofErr w:type="gramStart"/>
+      <w:r>
+        <w:t>maximum</w:t>
+      </w:r>
+      <w:proofErr w:type="gramEnd"/>
+      <w:r>
+        <w:t xml:space="preserve"> number of types</w:t>
+      </w:r>
+    </w:p>
+    <w:p>
+      <w:pPr>
+        <w:pStyle w:val="ListParagraph"/>
+        <w:numPr>
+          <w:ilvl w:val="0"/>
+          <w:numId w:val="24"/>
+        </w:numPr>
+      </w:pPr>
+      <w:proofErr w:type="gramStart"/>
+      <w:r>
+        <w:t>type</w:t>
+      </w:r>
+      <w:proofErr w:type="gramEnd"/>
+      <w:r>
+        <w:t xml:space="preserve"> value</w:t>
+      </w:r>
+    </w:p>
+    <w:p>
+      <w:pPr>
+        <w:pStyle w:val="ListParagraph"/>
+        <w:numPr>
+          <w:ilvl w:val="0"/>
+          <w:numId w:val="24"/>
+        </w:numPr>
+      </w:pPr>
+      <w:proofErr w:type="gramStart"/>
+      <w:r>
+        <w:t>number</w:t>
+      </w:r>
+      <w:proofErr w:type="gramEnd"/>
+      <w:r>
+        <w:t xml:space="preserve"> of unique records (per type)</w:t>
+      </w:r>
+    </w:p>
+    <w:p>
+      <w:pPr>
+        <w:pStyle w:val="ListParagraph"/>
+        <w:numPr>
+          <w:ilvl w:val="0"/>
+          <w:numId w:val="24"/>
+        </w:numPr>
+      </w:pPr>
+      <w:proofErr w:type="gramStart"/>
+      <w:r>
+        <w:t>total</w:t>
+      </w:r>
+      <w:proofErr w:type="gramEnd"/>
+      <w:r>
+        <w:t xml:space="preserve"> number of records (per type)</w:t>
+      </w:r>
+    </w:p>
+    <w:p>
+      <w:pPr>
+        <w:pStyle w:val="ListParagraph"/>
+        <w:numPr>
+          <w:ilvl w:val="0"/>
+          <w:numId w:val="24"/>
+        </w:numPr>
+      </w:pPr>
+      <w:proofErr w:type="gramStart"/>
+      <w:r>
+        <w:t>storage</w:t>
+      </w:r>
+      <w:proofErr w:type="gramEnd"/>
+      <w:r>
+        <w:t xml:space="preserve"> usage (in bytes, per type)</w:t>
+      </w:r>
+    </w:p>
+    <w:p>
+      <w:pPr>
+        <w:pStyle w:val="ListParagraph"/>
+        <w:numPr>
+          <w:ilvl w:val="0"/>
+          <w:numId w:val="24"/>
+        </w:numPr>
+      </w:pPr>
+      <w:proofErr w:type="gramStart"/>
+      <w:r>
+        <w:t>oldest</w:t>
+      </w:r>
+      <w:proofErr w:type="gramEnd"/>
+      <w:r>
+        <w:t xml:space="preserve"> data timestamp (per type)</w:t>
+      </w:r>
+    </w:p>
+    <w:p>
+      <w:pPr>
+        <w:pStyle w:val="ListParagraph"/>
+        <w:numPr>
+          <w:ilvl w:val="0"/>
+          <w:numId w:val="24"/>
+        </w:numPr>
+      </w:pPr>
+      <w:proofErr w:type="gramStart"/>
+      <w:r>
+        <w:t>newest</w:t>
+      </w:r>
+      <w:proofErr w:type="gramEnd"/>
+      <w:r>
+        <w:t xml:space="preserve"> data timestamp (per type)</w:t>
+      </w:r>
+    </w:p>
+    <w:p/>
+    <w:p>
+      <w:r>
+        <w:t>N.B. Timestamps are in UTC.</w:t>
+      </w:r>
+    </w:p>
+    <w:p/>
+    <w:p>
+      <w:pPr>
+        <w:pStyle w:val="Heading3"/>
+      </w:pPr>
+      <w:bookmarkStart w:id="53" w:name="_Toc217369900"/>
+      <w:r>
+        <w:t>32 - Request historical data records</w:t>
+      </w:r>
       <w:bookmarkEnd w:id="53"/>
     </w:p>
     <w:p/>
     <w:p>
       <w:r>
-        <w:t>Command parameters are unused and ignored by the car.</w:t>
+        <w:t>Command parameters are:</w:t>
+      </w:r>
+    </w:p>
+    <w:p>
+      <w:pPr>
+        <w:pStyle w:val="ListParagraph"/>
+        <w:numPr>
+          <w:ilvl w:val="0"/>
+          <w:numId w:val="29"/>
+        </w:numPr>
+      </w:pPr>
+      <w:proofErr w:type="gramStart"/>
+      <w:r>
+        <w:t>type</w:t>
+      </w:r>
+      <w:proofErr w:type="gramEnd"/>
+      <w:r>
+        <w:t xml:space="preserve"> (the record type to retrieve)</w:t>
       </w:r>
     </w:p>
     <w:p/>
@@ -9397,11 +9577,11 @@
       </w:pPr>
       <w:proofErr w:type="gramStart"/>
       <w:r>
-        <w:t>type</w:t>
+        <w:t>response</w:t>
       </w:r>
       <w:proofErr w:type="gramEnd"/>
       <w:r>
-        <w:t xml:space="preserve"> number</w:t>
+        <w:t xml:space="preserve"> record number</w:t>
       </w:r>
     </w:p>
     <w:p>
@@ -9418,7 +9598,7 @@
       </w:r>
       <w:proofErr w:type="gramEnd"/>
       <w:r>
-        <w:t xml:space="preserve"> number of types</w:t>
+        <w:t xml:space="preserve"> number of response records</w:t>
       </w:r>
     </w:p>
     <w:p>
@@ -9431,11 +9611,11 @@
       </w:pPr>
       <w:proofErr w:type="gramStart"/>
       <w:r>
-        <w:t>type</w:t>
+        <w:t>data</w:t>
       </w:r>
       <w:proofErr w:type="gramEnd"/>
       <w:r>
-        <w:t xml:space="preserve"> value</w:t>
+        <w:t xml:space="preserve"> record type</w:t>
       </w:r>
     </w:p>
     <w:p>
@@ -9446,179 +9626,11 @@
           <w:numId w:val="24"/>
         </w:numPr>
       </w:pPr>
-      <w:proofErr w:type="gramStart"/>
-      <w:r>
-        <w:t>number</w:t>
-      </w:r>
-      <w:proofErr w:type="gramEnd"/>
-      <w:r>
-        <w:t xml:space="preserve"> of unique records (per type)</w:t>
-      </w:r>
-    </w:p>
-    <w:p>
-      <w:pPr>
-        <w:pStyle w:val="ListParagraph"/>
-        <w:numPr>
-          <w:ilvl w:val="0"/>
-          <w:numId w:val="24"/>
-        </w:numPr>
-      </w:pPr>
-      <w:proofErr w:type="gramStart"/>
-      <w:r>
-        <w:t>total</w:t>
-      </w:r>
-      <w:proofErr w:type="gramEnd"/>
-      <w:r>
-        <w:t xml:space="preserve"> number of records (per type)</w:t>
-      </w:r>
-    </w:p>
-    <w:p>
-      <w:pPr>
-        <w:pStyle w:val="ListParagraph"/>
-        <w:numPr>
-          <w:ilvl w:val="0"/>
-          <w:numId w:val="24"/>
-        </w:numPr>
-      </w:pPr>
-      <w:proofErr w:type="gramStart"/>
-      <w:r>
-        <w:t>storage</w:t>
-      </w:r>
-      <w:proofErr w:type="gramEnd"/>
-      <w:r>
-        <w:t xml:space="preserve"> usage (in bytes, per type)</w:t>
-      </w:r>
-    </w:p>
-    <w:p>
-      <w:pPr>
-        <w:pStyle w:val="ListParagraph"/>
-        <w:numPr>
-          <w:ilvl w:val="0"/>
-          <w:numId w:val="24"/>
-        </w:numPr>
-      </w:pPr>
-      <w:proofErr w:type="gramStart"/>
-      <w:r>
-        <w:t>oldest</w:t>
-      </w:r>
-      <w:proofErr w:type="gramEnd"/>
-      <w:r>
-        <w:t xml:space="preserve"> data timestamp (per type)</w:t>
-      </w:r>
-    </w:p>
-    <w:p>
-      <w:pPr>
-        <w:pStyle w:val="ListParagraph"/>
-        <w:numPr>
-          <w:ilvl w:val="0"/>
-          <w:numId w:val="24"/>
-        </w:numPr>
-      </w:pPr>
-      <w:proofErr w:type="gramStart"/>
-      <w:r>
-        <w:t>newest</w:t>
-      </w:r>
-      <w:proofErr w:type="gramEnd"/>
-      <w:r>
-        <w:t xml:space="preserve"> data timestamp (per type)</w:t>
-      </w:r>
-    </w:p>
-    <w:p/>
-    <w:p>
-      <w:r>
-        <w:t>N.B. Timestamps are in UTC.</w:t>
-      </w:r>
-    </w:p>
-    <w:p/>
-    <w:p>
-      <w:pPr>
-        <w:pStyle w:val="Heading3"/>
-      </w:pPr>
-      <w:bookmarkStart w:id="54" w:name="_Toc217369900"/>
-      <w:r>
-        <w:t>32 - Request historical data records</w:t>
-      </w:r>
+      <w:r>
+        <w:t>data record timestamp</w:t>
+      </w:r>
+      <w:bookmarkStart w:id="54" w:name="_GoBack"/>
       <w:bookmarkEnd w:id="54"/>
-    </w:p>
-    <w:p/>
-    <w:p>
-      <w:r>
-        <w:t>Command parameters are:</w:t>
-      </w:r>
-    </w:p>
-    <w:p>
-      <w:pPr>
-        <w:pStyle w:val="ListParagraph"/>
-        <w:numPr>
-          <w:ilvl w:val="0"/>
-          <w:numId w:val="29"/>
-        </w:numPr>
-      </w:pPr>
-      <w:proofErr w:type="gramStart"/>
-      <w:r>
-        <w:t>type</w:t>
-      </w:r>
-      <w:proofErr w:type="gramEnd"/>
-      <w:r>
-        <w:t xml:space="preserve"> (the record type to retrieve)</w:t>
-      </w:r>
-    </w:p>
-    <w:p/>
-    <w:p>
-      <w:r>
-        <w:t>Response is a sequence of individual messages with each message containing the following parameters:</w:t>
-      </w:r>
-    </w:p>
-    <w:p>
-      <w:pPr>
-        <w:pStyle w:val="ListParagraph"/>
-        <w:numPr>
-          <w:ilvl w:val="0"/>
-          <w:numId w:val="24"/>
-        </w:numPr>
-      </w:pPr>
-      <w:proofErr w:type="gramStart"/>
-      <w:r>
-        <w:t>response</w:t>
-      </w:r>
-      <w:proofErr w:type="gramEnd"/>
-      <w:r>
-        <w:t xml:space="preserve"> record number</w:t>
-      </w:r>
-    </w:p>
-    <w:p>
-      <w:pPr>
-        <w:pStyle w:val="ListParagraph"/>
-        <w:numPr>
-          <w:ilvl w:val="0"/>
-          <w:numId w:val="24"/>
-        </w:numPr>
-      </w:pPr>
-      <w:proofErr w:type="gramStart"/>
-      <w:r>
-        <w:t>maximum</w:t>
-      </w:r>
-      <w:proofErr w:type="gramEnd"/>
-      <w:r>
-        <w:t xml:space="preserve"> number of response records</w:t>
-      </w:r>
-    </w:p>
-    <w:p>
-      <w:pPr>
-        <w:pStyle w:val="ListParagraph"/>
-        <w:numPr>
-          <w:ilvl w:val="0"/>
-          <w:numId w:val="24"/>
-        </w:numPr>
-      </w:pPr>
-      <w:proofErr w:type="gramStart"/>
-      <w:r>
-        <w:t>data</w:t>
-      </w:r>
-      <w:proofErr w:type="gramEnd"/>
-      <w:r>
-        <w:t xml:space="preserve"> record type</w:t>
-      </w:r>
     </w:p>
     <w:p>
       <w:pPr>
@@ -9874,7 +9886,7 @@
       <w:rPr>
         <w:noProof/>
       </w:rPr>
-      <w:t>1</w:t>
+      <w:t>29</w:t>
     </w:r>
     <w:r>
       <w:fldChar w:fldCharType="end"/>
@@ -13911,6 +13923,7 @@
   <w:style w:type="character" w:default="1" w:styleId="DefaultParagraphFont">
     <w:name w:val="Default Paragraph Font"/>
     <w:uiPriority w:val="1"/>
+    <w:semiHidden/>
     <w:unhideWhenUsed/>
   </w:style>
   <w:style w:type="table" w:default="1" w:styleId="TableNormal">
@@ -14558,6 +14571,7 @@
   <w:style w:type="character" w:default="1" w:styleId="DefaultParagraphFont">
     <w:name w:val="Default Paragraph Font"/>
     <w:uiPriority w:val="1"/>
+    <w:semiHidden/>
     <w:unhideWhenUsed/>
   </w:style>
   <w:style w:type="table" w:default="1" w:styleId="TableNormal">

--- a/docs/OVMS_Protocol.docx
+++ b/docs/OVMS_Protocol.docx
@@ -209,7 +209,7 @@
         <w:rPr>
           <w:b/>
         </w:rPr>
-        <w:t>Guide v2.1.1</w:t>
+        <w:t>Guide v2.1.2</w:t>
       </w:r>
       <w:r>
         <w:rPr>
@@ -221,7 +221,7 @@
         <w:rPr>
           <w:b/>
         </w:rPr>
-        <w:t>16</w:t>
+        <w:t>20</w:t>
       </w:r>
       <w:r>
         <w:rPr>
@@ -296,14 +296,12 @@
           <w:tab w:val="left" w:pos="2996"/>
         </w:tabs>
       </w:pPr>
-      <w:proofErr w:type="gramStart"/>
-      <w:r>
-        <w:t>v2.1.1</w:t>
-      </w:r>
-      <w:proofErr w:type="gramEnd"/>
+      <w:r>
+        <w:t>v2.1.2</w:t>
+      </w:r>
       <w:r>
         <w:tab/>
-        <w:t>16</w:t>
+        <w:t>20</w:t>
       </w:r>
       <w:r>
         <w:rPr>
@@ -316,7 +314,7 @@
       </w:r>
       <w:r>
         <w:tab/>
-        <w:t>Add support for historical records</w:t>
+        <w:t>Add support for command #6 (charge alert)</w:t>
       </w:r>
     </w:p>
     <w:p>
@@ -327,14 +325,12 @@
           <w:tab w:val="left" w:pos="2996"/>
         </w:tabs>
       </w:pPr>
-      <w:proofErr w:type="gramStart"/>
-      <w:r>
-        <w:t>v1.5.1</w:t>
-      </w:r>
-      <w:proofErr w:type="gramEnd"/>
+      <w:r>
+        <w:t>v2.1.1</w:t>
+      </w:r>
       <w:r>
         <w:tab/>
-        <w:t>5</w:t>
+        <w:t>16</w:t>
       </w:r>
       <w:r>
         <w:rPr>
@@ -343,16 +339,11 @@
         <w:t>th</w:t>
       </w:r>
       <w:r>
-        <w:t xml:space="preserve"> November</w:t>
-      </w:r>
-      <w:r>
-        <w:t xml:space="preserve"> 2012</w:t>
+        <w:t xml:space="preserve"> December 2012</w:t>
       </w:r>
       <w:r>
         <w:tab/>
-      </w:r>
-      <w:r>
-        <w:t>Conversion to new format</w:t>
+        <w:t>Add support for historical records</w:t>
       </w:r>
     </w:p>
     <w:p>
@@ -363,6 +354,31 @@
           <w:tab w:val="left" w:pos="2996"/>
         </w:tabs>
       </w:pPr>
+      <w:r>
+        <w:t>v1.5.1</w:t>
+      </w:r>
+      <w:r>
+        <w:tab/>
+        <w:t>5</w:t>
+      </w:r>
+      <w:r>
+        <w:rPr>
+          <w:vertAlign w:val="superscript"/>
+        </w:rPr>
+        <w:t>th</w:t>
+      </w:r>
+      <w:r>
+        <w:t xml:space="preserve"> November</w:t>
+      </w:r>
+      <w:r>
+        <w:t xml:space="preserve"> 2012</w:t>
+      </w:r>
+      <w:r>
+        <w:tab/>
+      </w:r>
+      <w:r>
+        <w:t>Conversion to new format</w:t>
+      </w:r>
     </w:p>
     <w:p>
       <w:pPr>
@@ -376,6 +392,15 @@
     <w:p>
       <w:pPr>
         <w:pStyle w:val="FreeFormA"/>
+        <w:tabs>
+          <w:tab w:val="left" w:pos="1016"/>
+          <w:tab w:val="left" w:pos="2996"/>
+        </w:tabs>
+      </w:pPr>
+    </w:p>
+    <w:p>
+      <w:pPr>
+        <w:pStyle w:val="FreeFormA"/>
         <w:rPr>
           <w:b/>
           <w:u w:val="single"/>
@@ -406,11 +431,9 @@
           <w:tab w:val="left" w:pos="2996"/>
         </w:tabs>
       </w:pPr>
-      <w:proofErr w:type="gramStart"/>
-      <w:r>
-        <w:t>v2.1.1</w:t>
-      </w:r>
-      <w:proofErr w:type="gramEnd"/>
+      <w:r>
+        <w:t>v2.1.2</w:t>
+      </w:r>
     </w:p>
     <w:p>
       <w:pPr>
@@ -425,54 +448,10 @@
         </w:tabs>
       </w:pPr>
       <w:r>
-        <w:t>Add “H” Historical Data Update message</w:t>
-      </w:r>
-    </w:p>
-    <w:p>
-      <w:pPr>
-        <w:pStyle w:val="FreeFormA"/>
-        <w:numPr>
-          <w:ilvl w:val="0"/>
-          <w:numId w:val="33"/>
-        </w:numPr>
-        <w:tabs>
-          <w:tab w:val="left" w:pos="1016"/>
-          <w:tab w:val="left" w:pos="2996"/>
-        </w:tabs>
-      </w:pPr>
-      <w:r>
-        <w:t>Add command 31 (</w:t>
-      </w:r>
-      <w:r>
-        <w:rPr>
-          <w:lang w:val="en-US"/>
-        </w:rPr>
-        <w:t>Request historical data summary</w:t>
-      </w:r>
-      <w:r>
-        <w:rPr>
-          <w:lang w:val="en-US"/>
-        </w:rPr>
-        <w:t>)</w:t>
-      </w:r>
-    </w:p>
-    <w:p>
-      <w:pPr>
-        <w:pStyle w:val="FreeFormA"/>
-        <w:numPr>
-          <w:ilvl w:val="0"/>
-          <w:numId w:val="33"/>
-        </w:numPr>
-        <w:tabs>
-          <w:tab w:val="left" w:pos="1016"/>
-          <w:tab w:val="left" w:pos="2996"/>
-        </w:tabs>
-      </w:pPr>
-      <w:r>
-        <w:rPr>
-          <w:lang w:val="en-US"/>
-        </w:rPr>
-        <w:t>Add command 32 (Request historical data records)</w:t>
+        <w:t xml:space="preserve">Add </w:t>
+      </w:r>
+      <w:r>
+        <w:t>command #6 (charge alert)</w:t>
       </w:r>
     </w:p>
     <w:p>
@@ -483,6 +462,90 @@
           <w:tab w:val="left" w:pos="2996"/>
         </w:tabs>
       </w:pPr>
+    </w:p>
+    <w:p>
+      <w:pPr>
+        <w:pStyle w:val="FreeFormA"/>
+        <w:tabs>
+          <w:tab w:val="left" w:pos="1016"/>
+          <w:tab w:val="left" w:pos="2996"/>
+        </w:tabs>
+      </w:pPr>
+      <w:r>
+        <w:t>v2.1.1</w:t>
+      </w:r>
+    </w:p>
+    <w:p>
+      <w:pPr>
+        <w:pStyle w:val="FreeFormA"/>
+        <w:numPr>
+          <w:ilvl w:val="0"/>
+          <w:numId w:val="33"/>
+        </w:numPr>
+        <w:tabs>
+          <w:tab w:val="left" w:pos="1016"/>
+          <w:tab w:val="left" w:pos="2996"/>
+        </w:tabs>
+      </w:pPr>
+      <w:r>
+        <w:t>Add “H” Historical Data Update message</w:t>
+      </w:r>
+    </w:p>
+    <w:p>
+      <w:pPr>
+        <w:pStyle w:val="FreeFormA"/>
+        <w:numPr>
+          <w:ilvl w:val="0"/>
+          <w:numId w:val="33"/>
+        </w:numPr>
+        <w:tabs>
+          <w:tab w:val="left" w:pos="1016"/>
+          <w:tab w:val="left" w:pos="2996"/>
+        </w:tabs>
+      </w:pPr>
+      <w:r>
+        <w:t>Add command 31 (</w:t>
+      </w:r>
+      <w:r>
+        <w:rPr>
+          <w:lang w:val="en-US"/>
+        </w:rPr>
+        <w:t>Request historical data summary</w:t>
+      </w:r>
+      <w:r>
+        <w:rPr>
+          <w:lang w:val="en-US"/>
+        </w:rPr>
+        <w:t>)</w:t>
+      </w:r>
+    </w:p>
+    <w:p>
+      <w:pPr>
+        <w:pStyle w:val="FreeFormA"/>
+        <w:numPr>
+          <w:ilvl w:val="0"/>
+          <w:numId w:val="33"/>
+        </w:numPr>
+        <w:tabs>
+          <w:tab w:val="left" w:pos="1016"/>
+          <w:tab w:val="left" w:pos="2996"/>
+        </w:tabs>
+      </w:pPr>
+      <w:r>
+        <w:rPr>
+          <w:lang w:val="en-US"/>
+        </w:rPr>
+        <w:t>Add command 32 (Request historical data records)</w:t>
+      </w:r>
+    </w:p>
+    <w:p>
+      <w:pPr>
+        <w:pStyle w:val="FreeFormA"/>
+        <w:tabs>
+          <w:tab w:val="left" w:pos="1016"/>
+          <w:tab w:val="left" w:pos="2996"/>
+        </w:tabs>
+      </w:pPr>
       <w:r>
         <w:br w:type="page"/>
       </w:r>
@@ -492,7 +555,7 @@
         <w:pStyle w:val="Heading1"/>
       </w:pPr>
       <w:bookmarkStart w:id="0" w:name="_Toc197824832"/>
-      <w:bookmarkStart w:id="1" w:name="_Toc217369849"/>
+      <w:bookmarkStart w:id="1" w:name="_Toc217614209"/>
       <w:r>
         <w:lastRenderedPageBreak/>
         <w:t>Welcome</w:t>
@@ -559,9 +622,11 @@
           <w:sz w:val="24"/>
           <w:szCs w:val="24"/>
           <w:u w:val="none"/>
-          <w:lang w:val="en-GB" w:eastAsia="ja-JP"/>
-        </w:rPr>
-      </w:pPr>
+          <w:lang w:eastAsia="ja-JP"/>
+        </w:rPr>
+      </w:pPr>
+      <w:bookmarkStart w:id="2" w:name="_GoBack"/>
+      <w:bookmarkEnd w:id="2"/>
       <w:r>
         <w:lastRenderedPageBreak/>
         <w:t>Welcome</w:t>
@@ -573,7 +638,7 @@
         <w:fldChar w:fldCharType="begin"/>
       </w:r>
       <w:r>
-        <w:instrText xml:space="preserve"> PAGEREF _Toc217369849 \h </w:instrText>
+        <w:instrText xml:space="preserve"> PAGEREF _Toc217614209 \h </w:instrText>
       </w:r>
       <w:r>
         <w:fldChar w:fldCharType="separate"/>
@@ -595,7 +660,7 @@
           <w:sz w:val="24"/>
           <w:szCs w:val="24"/>
           <w:u w:val="none"/>
-          <w:lang w:val="en-GB" w:eastAsia="ja-JP"/>
+          <w:lang w:eastAsia="ja-JP"/>
         </w:rPr>
       </w:pPr>
       <w:r>
@@ -608,7 +673,7 @@
         <w:fldChar w:fldCharType="begin"/>
       </w:r>
       <w:r>
-        <w:instrText xml:space="preserve"> PAGEREF _Toc217369850 \h </w:instrText>
+        <w:instrText xml:space="preserve"> PAGEREF _Toc217614210 \h </w:instrText>
       </w:r>
       <w:r>
         <w:fldChar w:fldCharType="separate"/>
@@ -633,7 +698,7 @@
           <w:noProof/>
           <w:sz w:val="24"/>
           <w:szCs w:val="24"/>
-          <w:lang w:val="en-GB" w:eastAsia="ja-JP"/>
+          <w:lang w:eastAsia="ja-JP"/>
         </w:rPr>
       </w:pPr>
       <w:r>
@@ -658,7 +723,7 @@
         <w:rPr>
           <w:noProof/>
         </w:rPr>
-        <w:instrText xml:space="preserve"> PAGEREF _Toc217369851 \h </w:instrText>
+        <w:instrText xml:space="preserve"> PAGEREF _Toc217614211 \h </w:instrText>
       </w:r>
       <w:r>
         <w:rPr>
@@ -697,7 +762,7 @@
           <w:noProof/>
           <w:sz w:val="24"/>
           <w:szCs w:val="24"/>
-          <w:lang w:val="en-GB" w:eastAsia="ja-JP"/>
+          <w:lang w:eastAsia="ja-JP"/>
         </w:rPr>
       </w:pPr>
       <w:r>
@@ -722,7 +787,7 @@
         <w:rPr>
           <w:noProof/>
         </w:rPr>
-        <w:instrText xml:space="preserve"> PAGEREF _Toc217369852 \h </w:instrText>
+        <w:instrText xml:space="preserve"> PAGEREF _Toc217614212 \h </w:instrText>
       </w:r>
       <w:r>
         <w:rPr>
@@ -761,7 +826,7 @@
           <w:noProof/>
           <w:sz w:val="24"/>
           <w:szCs w:val="24"/>
-          <w:lang w:val="en-GB" w:eastAsia="ja-JP"/>
+          <w:lang w:eastAsia="ja-JP"/>
         </w:rPr>
       </w:pPr>
       <w:r>
@@ -786,7 +851,7 @@
         <w:rPr>
           <w:noProof/>
         </w:rPr>
-        <w:instrText xml:space="preserve"> PAGEREF _Toc217369853 \h </w:instrText>
+        <w:instrText xml:space="preserve"> PAGEREF _Toc217614213 \h </w:instrText>
       </w:r>
       <w:r>
         <w:rPr>
@@ -825,7 +890,7 @@
           <w:noProof/>
           <w:sz w:val="24"/>
           <w:szCs w:val="24"/>
-          <w:lang w:val="en-GB" w:eastAsia="ja-JP"/>
+          <w:lang w:eastAsia="ja-JP"/>
         </w:rPr>
       </w:pPr>
       <w:r>
@@ -850,7 +915,7 @@
         <w:rPr>
           <w:noProof/>
         </w:rPr>
-        <w:instrText xml:space="preserve"> PAGEREF _Toc217369854 \h </w:instrText>
+        <w:instrText xml:space="preserve"> PAGEREF _Toc217614214 \h </w:instrText>
       </w:r>
       <w:r>
         <w:rPr>
@@ -883,7 +948,7 @@
           <w:rFonts w:asciiTheme="minorHAnsi" w:eastAsiaTheme="minorEastAsia" w:hAnsiTheme="minorHAnsi" w:cstheme="minorBidi"/>
           <w:noProof/>
           <w:szCs w:val="24"/>
-          <w:lang w:val="en-GB" w:eastAsia="ja-JP"/>
+          <w:lang w:eastAsia="ja-JP"/>
         </w:rPr>
       </w:pPr>
       <w:r>
@@ -908,7 +973,7 @@
         <w:rPr>
           <w:noProof/>
         </w:rPr>
-        <w:instrText xml:space="preserve"> PAGEREF _Toc217369855 \h </w:instrText>
+        <w:instrText xml:space="preserve"> PAGEREF _Toc217614215 \h </w:instrText>
       </w:r>
       <w:r>
         <w:rPr>
@@ -947,7 +1012,7 @@
           <w:noProof/>
           <w:sz w:val="24"/>
           <w:szCs w:val="24"/>
-          <w:lang w:val="en-GB" w:eastAsia="ja-JP"/>
+          <w:lang w:eastAsia="ja-JP"/>
         </w:rPr>
       </w:pPr>
       <w:r>
@@ -972,7 +1037,7 @@
         <w:rPr>
           <w:noProof/>
         </w:rPr>
-        <w:instrText xml:space="preserve"> PAGEREF _Toc217369856 \h </w:instrText>
+        <w:instrText xml:space="preserve"> PAGEREF _Toc217614216 \h </w:instrText>
       </w:r>
       <w:r>
         <w:rPr>
@@ -1011,7 +1076,7 @@
           <w:noProof/>
           <w:sz w:val="24"/>
           <w:szCs w:val="24"/>
-          <w:lang w:val="en-GB" w:eastAsia="ja-JP"/>
+          <w:lang w:eastAsia="ja-JP"/>
         </w:rPr>
       </w:pPr>
       <w:r>
@@ -1036,7 +1101,7 @@
         <w:rPr>
           <w:noProof/>
         </w:rPr>
-        <w:instrText xml:space="preserve"> PAGEREF _Toc217369857 \h </w:instrText>
+        <w:instrText xml:space="preserve"> PAGEREF _Toc217614217 \h </w:instrText>
       </w:r>
       <w:r>
         <w:rPr>
@@ -1069,7 +1134,7 @@
           <w:rFonts w:asciiTheme="minorHAnsi" w:eastAsiaTheme="minorEastAsia" w:hAnsiTheme="minorHAnsi" w:cstheme="minorBidi"/>
           <w:noProof/>
           <w:szCs w:val="24"/>
-          <w:lang w:val="en-GB" w:eastAsia="ja-JP"/>
+          <w:lang w:eastAsia="ja-JP"/>
         </w:rPr>
       </w:pPr>
       <w:r>
@@ -1094,7 +1159,7 @@
         <w:rPr>
           <w:noProof/>
         </w:rPr>
-        <w:instrText xml:space="preserve"> PAGEREF _Toc217369858 \h </w:instrText>
+        <w:instrText xml:space="preserve"> PAGEREF _Toc217614218 \h </w:instrText>
       </w:r>
       <w:r>
         <w:rPr>
@@ -1127,7 +1192,7 @@
           <w:rFonts w:asciiTheme="minorHAnsi" w:eastAsiaTheme="minorEastAsia" w:hAnsiTheme="minorHAnsi" w:cstheme="minorBidi"/>
           <w:noProof/>
           <w:szCs w:val="24"/>
-          <w:lang w:val="en-GB" w:eastAsia="ja-JP"/>
+          <w:lang w:eastAsia="ja-JP"/>
         </w:rPr>
       </w:pPr>
       <w:r>
@@ -1152,7 +1217,7 @@
         <w:rPr>
           <w:noProof/>
         </w:rPr>
-        <w:instrText xml:space="preserve"> PAGEREF _Toc217369859 \h </w:instrText>
+        <w:instrText xml:space="preserve"> PAGEREF _Toc217614219 \h </w:instrText>
       </w:r>
       <w:r>
         <w:rPr>
@@ -1185,7 +1250,7 @@
           <w:rFonts w:asciiTheme="minorHAnsi" w:eastAsiaTheme="minorEastAsia" w:hAnsiTheme="minorHAnsi" w:cstheme="minorBidi"/>
           <w:noProof/>
           <w:szCs w:val="24"/>
-          <w:lang w:val="en-GB" w:eastAsia="ja-JP"/>
+          <w:lang w:eastAsia="ja-JP"/>
         </w:rPr>
       </w:pPr>
       <w:r>
@@ -1210,7 +1275,7 @@
         <w:rPr>
           <w:noProof/>
         </w:rPr>
-        <w:instrText xml:space="preserve"> PAGEREF _Toc217369860 \h </w:instrText>
+        <w:instrText xml:space="preserve"> PAGEREF _Toc217614220 \h </w:instrText>
       </w:r>
       <w:r>
         <w:rPr>
@@ -1243,7 +1308,7 @@
           <w:rFonts w:asciiTheme="minorHAnsi" w:eastAsiaTheme="minorEastAsia" w:hAnsiTheme="minorHAnsi" w:cstheme="minorBidi"/>
           <w:noProof/>
           <w:szCs w:val="24"/>
-          <w:lang w:val="en-GB" w:eastAsia="ja-JP"/>
+          <w:lang w:eastAsia="ja-JP"/>
         </w:rPr>
       </w:pPr>
       <w:r>
@@ -1268,7 +1333,7 @@
         <w:rPr>
           <w:noProof/>
         </w:rPr>
-        <w:instrText xml:space="preserve"> PAGEREF _Toc217369861 \h </w:instrText>
+        <w:instrText xml:space="preserve"> PAGEREF _Toc217614221 \h </w:instrText>
       </w:r>
       <w:r>
         <w:rPr>
@@ -1301,7 +1366,7 @@
           <w:rFonts w:asciiTheme="minorHAnsi" w:eastAsiaTheme="minorEastAsia" w:hAnsiTheme="minorHAnsi" w:cstheme="minorBidi"/>
           <w:noProof/>
           <w:szCs w:val="24"/>
-          <w:lang w:val="en-GB" w:eastAsia="ja-JP"/>
+          <w:lang w:eastAsia="ja-JP"/>
         </w:rPr>
       </w:pPr>
       <w:r>
@@ -1326,7 +1391,7 @@
         <w:rPr>
           <w:noProof/>
         </w:rPr>
-        <w:instrText xml:space="preserve"> PAGEREF _Toc217369862 \h </w:instrText>
+        <w:instrText xml:space="preserve"> PAGEREF _Toc217614222 \h </w:instrText>
       </w:r>
       <w:r>
         <w:rPr>
@@ -1359,7 +1424,7 @@
           <w:rFonts w:asciiTheme="minorHAnsi" w:eastAsiaTheme="minorEastAsia" w:hAnsiTheme="minorHAnsi" w:cstheme="minorBidi"/>
           <w:noProof/>
           <w:szCs w:val="24"/>
-          <w:lang w:val="en-GB" w:eastAsia="ja-JP"/>
+          <w:lang w:eastAsia="ja-JP"/>
         </w:rPr>
       </w:pPr>
       <w:r>
@@ -1384,7 +1449,7 @@
         <w:rPr>
           <w:noProof/>
         </w:rPr>
-        <w:instrText xml:space="preserve"> PAGEREF _Toc217369863 \h </w:instrText>
+        <w:instrText xml:space="preserve"> PAGEREF _Toc217614223 \h </w:instrText>
       </w:r>
       <w:r>
         <w:rPr>
@@ -1417,7 +1482,7 @@
           <w:rFonts w:asciiTheme="minorHAnsi" w:eastAsiaTheme="minorEastAsia" w:hAnsiTheme="minorHAnsi" w:cstheme="minorBidi"/>
           <w:noProof/>
           <w:szCs w:val="24"/>
-          <w:lang w:val="en-GB" w:eastAsia="ja-JP"/>
+          <w:lang w:eastAsia="ja-JP"/>
         </w:rPr>
       </w:pPr>
       <w:r>
@@ -1442,7 +1507,7 @@
         <w:rPr>
           <w:noProof/>
         </w:rPr>
-        <w:instrText xml:space="preserve"> PAGEREF _Toc217369864 \h </w:instrText>
+        <w:instrText xml:space="preserve"> PAGEREF _Toc217614224 \h </w:instrText>
       </w:r>
       <w:r>
         <w:rPr>
@@ -1475,7 +1540,7 @@
           <w:rFonts w:asciiTheme="minorHAnsi" w:eastAsiaTheme="minorEastAsia" w:hAnsiTheme="minorHAnsi" w:cstheme="minorBidi"/>
           <w:noProof/>
           <w:szCs w:val="24"/>
-          <w:lang w:val="en-GB" w:eastAsia="ja-JP"/>
+          <w:lang w:eastAsia="ja-JP"/>
         </w:rPr>
       </w:pPr>
       <w:r>
@@ -1500,7 +1565,7 @@
         <w:rPr>
           <w:noProof/>
         </w:rPr>
-        <w:instrText xml:space="preserve"> PAGEREF _Toc217369865 \h </w:instrText>
+        <w:instrText xml:space="preserve"> PAGEREF _Toc217614225 \h </w:instrText>
       </w:r>
       <w:r>
         <w:rPr>
@@ -1533,7 +1598,7 @@
           <w:rFonts w:asciiTheme="minorHAnsi" w:eastAsiaTheme="minorEastAsia" w:hAnsiTheme="minorHAnsi" w:cstheme="minorBidi"/>
           <w:noProof/>
           <w:szCs w:val="24"/>
-          <w:lang w:val="en-GB" w:eastAsia="ja-JP"/>
+          <w:lang w:eastAsia="ja-JP"/>
         </w:rPr>
       </w:pPr>
       <w:r>
@@ -1558,7 +1623,7 @@
         <w:rPr>
           <w:noProof/>
         </w:rPr>
-        <w:instrText xml:space="preserve"> PAGEREF _Toc217369866 \h </w:instrText>
+        <w:instrText xml:space="preserve"> PAGEREF _Toc217614226 \h </w:instrText>
       </w:r>
       <w:r>
         <w:rPr>
@@ -1591,7 +1656,7 @@
           <w:rFonts w:asciiTheme="minorHAnsi" w:eastAsiaTheme="minorEastAsia" w:hAnsiTheme="minorHAnsi" w:cstheme="minorBidi"/>
           <w:noProof/>
           <w:szCs w:val="24"/>
-          <w:lang w:val="en-GB" w:eastAsia="ja-JP"/>
+          <w:lang w:eastAsia="ja-JP"/>
         </w:rPr>
       </w:pPr>
       <w:r>
@@ -1616,7 +1681,7 @@
         <w:rPr>
           <w:noProof/>
         </w:rPr>
-        <w:instrText xml:space="preserve"> PAGEREF _Toc217369867 \h </w:instrText>
+        <w:instrText xml:space="preserve"> PAGEREF _Toc217614227 \h </w:instrText>
       </w:r>
       <w:r>
         <w:rPr>
@@ -1649,7 +1714,7 @@
           <w:rFonts w:asciiTheme="minorHAnsi" w:eastAsiaTheme="minorEastAsia" w:hAnsiTheme="minorHAnsi" w:cstheme="minorBidi"/>
           <w:noProof/>
           <w:szCs w:val="24"/>
-          <w:lang w:val="en-GB" w:eastAsia="ja-JP"/>
+          <w:lang w:eastAsia="ja-JP"/>
         </w:rPr>
       </w:pPr>
       <w:r>
@@ -1674,7 +1739,7 @@
         <w:rPr>
           <w:noProof/>
         </w:rPr>
-        <w:instrText xml:space="preserve"> PAGEREF _Toc217369868 \h </w:instrText>
+        <w:instrText xml:space="preserve"> PAGEREF _Toc217614228 \h </w:instrText>
       </w:r>
       <w:r>
         <w:rPr>
@@ -1707,7 +1772,7 @@
           <w:rFonts w:asciiTheme="minorHAnsi" w:eastAsiaTheme="minorEastAsia" w:hAnsiTheme="minorHAnsi" w:cstheme="minorBidi"/>
           <w:noProof/>
           <w:szCs w:val="24"/>
-          <w:lang w:val="en-GB" w:eastAsia="ja-JP"/>
+          <w:lang w:eastAsia="ja-JP"/>
         </w:rPr>
       </w:pPr>
       <w:r>
@@ -1732,7 +1797,7 @@
         <w:rPr>
           <w:noProof/>
         </w:rPr>
-        <w:instrText xml:space="preserve"> PAGEREF _Toc217369869 \h </w:instrText>
+        <w:instrText xml:space="preserve"> PAGEREF _Toc217614229 \h </w:instrText>
       </w:r>
       <w:r>
         <w:rPr>
@@ -1765,7 +1830,7 @@
           <w:rFonts w:asciiTheme="minorHAnsi" w:eastAsiaTheme="minorEastAsia" w:hAnsiTheme="minorHAnsi" w:cstheme="minorBidi"/>
           <w:noProof/>
           <w:szCs w:val="24"/>
-          <w:lang w:val="en-GB" w:eastAsia="ja-JP"/>
+          <w:lang w:eastAsia="ja-JP"/>
         </w:rPr>
       </w:pPr>
       <w:r>
@@ -1790,7 +1855,7 @@
         <w:rPr>
           <w:noProof/>
         </w:rPr>
-        <w:instrText xml:space="preserve"> PAGEREF _Toc217369870 \h </w:instrText>
+        <w:instrText xml:space="preserve"> PAGEREF _Toc217614230 \h </w:instrText>
       </w:r>
       <w:r>
         <w:rPr>
@@ -1823,7 +1888,7 @@
           <w:rFonts w:asciiTheme="minorHAnsi" w:eastAsiaTheme="minorEastAsia" w:hAnsiTheme="minorHAnsi" w:cstheme="minorBidi"/>
           <w:noProof/>
           <w:szCs w:val="24"/>
-          <w:lang w:val="en-GB" w:eastAsia="ja-JP"/>
+          <w:lang w:eastAsia="ja-JP"/>
         </w:rPr>
       </w:pPr>
       <w:r>
@@ -1848,7 +1913,7 @@
         <w:rPr>
           <w:noProof/>
         </w:rPr>
-        <w:instrText xml:space="preserve"> PAGEREF _Toc217369871 \h </w:instrText>
+        <w:instrText xml:space="preserve"> PAGEREF _Toc217614231 \h </w:instrText>
       </w:r>
       <w:r>
         <w:rPr>
@@ -1881,7 +1946,7 @@
           <w:rFonts w:asciiTheme="minorHAnsi" w:eastAsiaTheme="minorEastAsia" w:hAnsiTheme="minorHAnsi" w:cstheme="minorBidi"/>
           <w:noProof/>
           <w:szCs w:val="24"/>
-          <w:lang w:val="en-GB" w:eastAsia="ja-JP"/>
+          <w:lang w:eastAsia="ja-JP"/>
         </w:rPr>
       </w:pPr>
       <w:r>
@@ -1906,7 +1971,7 @@
         <w:rPr>
           <w:noProof/>
         </w:rPr>
-        <w:instrText xml:space="preserve"> PAGEREF _Toc217369872 \h </w:instrText>
+        <w:instrText xml:space="preserve"> PAGEREF _Toc217614232 \h </w:instrText>
       </w:r>
       <w:r>
         <w:rPr>
@@ -1939,7 +2004,7 @@
           <w:rFonts w:asciiTheme="minorHAnsi" w:eastAsiaTheme="minorEastAsia" w:hAnsiTheme="minorHAnsi" w:cstheme="minorBidi"/>
           <w:noProof/>
           <w:szCs w:val="24"/>
-          <w:lang w:val="en-GB" w:eastAsia="ja-JP"/>
+          <w:lang w:eastAsia="ja-JP"/>
         </w:rPr>
       </w:pPr>
       <w:r>
@@ -1964,7 +2029,7 @@
         <w:rPr>
           <w:noProof/>
         </w:rPr>
-        <w:instrText xml:space="preserve"> PAGEREF _Toc217369873 \h </w:instrText>
+        <w:instrText xml:space="preserve"> PAGEREF _Toc217614233 \h </w:instrText>
       </w:r>
       <w:r>
         <w:rPr>
@@ -1997,7 +2062,7 @@
           <w:rFonts w:asciiTheme="minorHAnsi" w:eastAsiaTheme="minorEastAsia" w:hAnsiTheme="minorHAnsi" w:cstheme="minorBidi"/>
           <w:noProof/>
           <w:szCs w:val="24"/>
-          <w:lang w:val="en-GB" w:eastAsia="ja-JP"/>
+          <w:lang w:eastAsia="ja-JP"/>
         </w:rPr>
       </w:pPr>
       <w:r>
@@ -2022,7 +2087,7 @@
         <w:rPr>
           <w:noProof/>
         </w:rPr>
-        <w:instrText xml:space="preserve"> PAGEREF _Toc217369874 \h </w:instrText>
+        <w:instrText xml:space="preserve"> PAGEREF _Toc217614234 \h </w:instrText>
       </w:r>
       <w:r>
         <w:rPr>
@@ -2055,7 +2120,7 @@
           <w:rFonts w:asciiTheme="minorHAnsi" w:eastAsiaTheme="minorEastAsia" w:hAnsiTheme="minorHAnsi" w:cstheme="minorBidi"/>
           <w:noProof/>
           <w:szCs w:val="24"/>
-          <w:lang w:val="en-GB" w:eastAsia="ja-JP"/>
+          <w:lang w:eastAsia="ja-JP"/>
         </w:rPr>
       </w:pPr>
       <w:r>
@@ -2080,7 +2145,7 @@
         <w:rPr>
           <w:noProof/>
         </w:rPr>
-        <w:instrText xml:space="preserve"> PAGEREF _Toc217369875 \h </w:instrText>
+        <w:instrText xml:space="preserve"> PAGEREF _Toc217614235 \h </w:instrText>
       </w:r>
       <w:r>
         <w:rPr>
@@ -2113,7 +2178,7 @@
           <w:rFonts w:asciiTheme="minorHAnsi" w:eastAsiaTheme="minorEastAsia" w:hAnsiTheme="minorHAnsi" w:cstheme="minorBidi"/>
           <w:noProof/>
           <w:szCs w:val="24"/>
-          <w:lang w:val="en-GB" w:eastAsia="ja-JP"/>
+          <w:lang w:eastAsia="ja-JP"/>
         </w:rPr>
       </w:pPr>
       <w:r>
@@ -2138,7 +2203,7 @@
         <w:rPr>
           <w:noProof/>
         </w:rPr>
-        <w:instrText xml:space="preserve"> PAGEREF _Toc217369876 \h </w:instrText>
+        <w:instrText xml:space="preserve"> PAGEREF _Toc217614236 \h </w:instrText>
       </w:r>
       <w:r>
         <w:rPr>
@@ -2171,7 +2236,7 @@
           <w:rFonts w:asciiTheme="minorHAnsi" w:eastAsiaTheme="minorEastAsia" w:hAnsiTheme="minorHAnsi" w:cstheme="minorBidi"/>
           <w:noProof/>
           <w:szCs w:val="24"/>
-          <w:lang w:val="en-GB" w:eastAsia="ja-JP"/>
+          <w:lang w:eastAsia="ja-JP"/>
         </w:rPr>
       </w:pPr>
       <w:r>
@@ -2196,7 +2261,7 @@
         <w:rPr>
           <w:noProof/>
         </w:rPr>
-        <w:instrText xml:space="preserve"> PAGEREF _Toc217369877 \h </w:instrText>
+        <w:instrText xml:space="preserve"> PAGEREF _Toc217614237 \h </w:instrText>
       </w:r>
       <w:r>
         <w:rPr>
@@ -2229,7 +2294,7 @@
           <w:rFonts w:asciiTheme="minorHAnsi" w:eastAsiaTheme="minorEastAsia" w:hAnsiTheme="minorHAnsi" w:cstheme="minorBidi"/>
           <w:noProof/>
           <w:szCs w:val="24"/>
-          <w:lang w:val="en-GB" w:eastAsia="ja-JP"/>
+          <w:lang w:eastAsia="ja-JP"/>
         </w:rPr>
       </w:pPr>
       <w:r>
@@ -2254,7 +2319,7 @@
         <w:rPr>
           <w:noProof/>
         </w:rPr>
-        <w:instrText xml:space="preserve"> PAGEREF _Toc217369878 \h </w:instrText>
+        <w:instrText xml:space="preserve"> PAGEREF _Toc217614238 \h </w:instrText>
       </w:r>
       <w:r>
         <w:rPr>
@@ -2293,7 +2358,7 @@
           <w:noProof/>
           <w:sz w:val="24"/>
           <w:szCs w:val="24"/>
-          <w:lang w:val="en-GB" w:eastAsia="ja-JP"/>
+          <w:lang w:eastAsia="ja-JP"/>
         </w:rPr>
       </w:pPr>
       <w:r>
@@ -2318,7 +2383,7 @@
         <w:rPr>
           <w:noProof/>
         </w:rPr>
-        <w:instrText xml:space="preserve"> PAGEREF _Toc217369879 \h </w:instrText>
+        <w:instrText xml:space="preserve"> PAGEREF _Toc217614239 \h </w:instrText>
       </w:r>
       <w:r>
         <w:rPr>
@@ -2351,7 +2416,7 @@
           <w:rFonts w:asciiTheme="minorHAnsi" w:eastAsiaTheme="minorEastAsia" w:hAnsiTheme="minorHAnsi" w:cstheme="minorBidi"/>
           <w:noProof/>
           <w:szCs w:val="24"/>
-          <w:lang w:val="en-GB" w:eastAsia="ja-JP"/>
+          <w:lang w:eastAsia="ja-JP"/>
         </w:rPr>
       </w:pPr>
       <w:r>
@@ -2376,7 +2441,7 @@
         <w:rPr>
           <w:noProof/>
         </w:rPr>
-        <w:instrText xml:space="preserve"> PAGEREF _Toc217369880 \h </w:instrText>
+        <w:instrText xml:space="preserve"> PAGEREF _Toc217614240 \h </w:instrText>
       </w:r>
       <w:r>
         <w:rPr>
@@ -2409,7 +2474,7 @@
           <w:rFonts w:asciiTheme="minorHAnsi" w:eastAsiaTheme="minorEastAsia" w:hAnsiTheme="minorHAnsi" w:cstheme="minorBidi"/>
           <w:noProof/>
           <w:szCs w:val="24"/>
-          <w:lang w:val="en-GB" w:eastAsia="ja-JP"/>
+          <w:lang w:eastAsia="ja-JP"/>
         </w:rPr>
       </w:pPr>
       <w:r>
@@ -2434,7 +2499,7 @@
         <w:rPr>
           <w:noProof/>
         </w:rPr>
-        <w:instrText xml:space="preserve"> PAGEREF _Toc217369881 \h </w:instrText>
+        <w:instrText xml:space="preserve"> PAGEREF _Toc217614241 \h </w:instrText>
       </w:r>
       <w:r>
         <w:rPr>
@@ -2467,7 +2532,7 @@
           <w:rFonts w:asciiTheme="minorHAnsi" w:eastAsiaTheme="minorEastAsia" w:hAnsiTheme="minorHAnsi" w:cstheme="minorBidi"/>
           <w:noProof/>
           <w:szCs w:val="24"/>
-          <w:lang w:val="en-GB" w:eastAsia="ja-JP"/>
+          <w:lang w:eastAsia="ja-JP"/>
         </w:rPr>
       </w:pPr>
       <w:r>
@@ -2492,7 +2557,7 @@
         <w:rPr>
           <w:noProof/>
         </w:rPr>
-        <w:instrText xml:space="preserve"> PAGEREF _Toc217369882 \h </w:instrText>
+        <w:instrText xml:space="preserve"> PAGEREF _Toc217614242 \h </w:instrText>
       </w:r>
       <w:r>
         <w:rPr>
@@ -2525,7 +2590,7 @@
           <w:rFonts w:asciiTheme="minorHAnsi" w:eastAsiaTheme="minorEastAsia" w:hAnsiTheme="minorHAnsi" w:cstheme="minorBidi"/>
           <w:noProof/>
           <w:szCs w:val="24"/>
-          <w:lang w:val="en-GB" w:eastAsia="ja-JP"/>
+          <w:lang w:eastAsia="ja-JP"/>
         </w:rPr>
       </w:pPr>
       <w:r>
@@ -2551,7 +2616,7 @@
         <w:rPr>
           <w:noProof/>
         </w:rPr>
-        <w:instrText xml:space="preserve"> PAGEREF _Toc217369883 \h </w:instrText>
+        <w:instrText xml:space="preserve"> PAGEREF _Toc217614243 \h </w:instrText>
       </w:r>
       <w:r>
         <w:rPr>
@@ -2584,7 +2649,7 @@
           <w:rFonts w:asciiTheme="minorHAnsi" w:eastAsiaTheme="minorEastAsia" w:hAnsiTheme="minorHAnsi" w:cstheme="minorBidi"/>
           <w:noProof/>
           <w:szCs w:val="24"/>
-          <w:lang w:val="en-GB" w:eastAsia="ja-JP"/>
+          <w:lang w:eastAsia="ja-JP"/>
         </w:rPr>
       </w:pPr>
       <w:r>
@@ -2609,7 +2674,7 @@
         <w:rPr>
           <w:noProof/>
         </w:rPr>
-        <w:instrText xml:space="preserve"> PAGEREF _Toc217369884 \h </w:instrText>
+        <w:instrText xml:space="preserve"> PAGEREF _Toc217614244 \h </w:instrText>
       </w:r>
       <w:r>
         <w:rPr>
@@ -2642,7 +2707,65 @@
           <w:rFonts w:asciiTheme="minorHAnsi" w:eastAsiaTheme="minorEastAsia" w:hAnsiTheme="minorHAnsi" w:cstheme="minorBidi"/>
           <w:noProof/>
           <w:szCs w:val="24"/>
-          <w:lang w:val="en-GB" w:eastAsia="ja-JP"/>
+          <w:lang w:eastAsia="ja-JP"/>
+        </w:rPr>
+      </w:pPr>
+      <w:r>
+        <w:rPr>
+          <w:noProof/>
+        </w:rPr>
+        <w:t>6 – Charge Alert</w:t>
+      </w:r>
+      <w:r>
+        <w:rPr>
+          <w:noProof/>
+        </w:rPr>
+        <w:tab/>
+      </w:r>
+      <w:r>
+        <w:rPr>
+          <w:noProof/>
+        </w:rPr>
+        <w:fldChar w:fldCharType="begin"/>
+      </w:r>
+      <w:r>
+        <w:rPr>
+          <w:noProof/>
+        </w:rPr>
+        <w:instrText xml:space="preserve"> PAGEREF _Toc217614245 \h </w:instrText>
+      </w:r>
+      <w:r>
+        <w:rPr>
+          <w:noProof/>
+        </w:rPr>
+      </w:r>
+      <w:r>
+        <w:rPr>
+          <w:noProof/>
+        </w:rPr>
+        <w:fldChar w:fldCharType="separate"/>
+      </w:r>
+      <w:r>
+        <w:rPr>
+          <w:noProof/>
+        </w:rPr>
+        <w:t>25</w:t>
+      </w:r>
+      <w:r>
+        <w:rPr>
+          <w:noProof/>
+        </w:rPr>
+        <w:fldChar w:fldCharType="end"/>
+      </w:r>
+    </w:p>
+    <w:p>
+      <w:pPr>
+        <w:pStyle w:val="TOC3"/>
+        <w:rPr>
+          <w:rFonts w:asciiTheme="minorHAnsi" w:eastAsiaTheme="minorEastAsia" w:hAnsiTheme="minorHAnsi" w:cstheme="minorBidi"/>
+          <w:noProof/>
+          <w:szCs w:val="24"/>
+          <w:lang w:eastAsia="ja-JP"/>
         </w:rPr>
       </w:pPr>
       <w:r>
@@ -2667,7 +2790,7 @@
         <w:rPr>
           <w:noProof/>
         </w:rPr>
-        <w:instrText xml:space="preserve"> PAGEREF _Toc217369885 \h </w:instrText>
+        <w:instrText xml:space="preserve"> PAGEREF _Toc217614246 \h </w:instrText>
       </w:r>
       <w:r>
         <w:rPr>
@@ -2700,7 +2823,7 @@
           <w:rFonts w:asciiTheme="minorHAnsi" w:eastAsiaTheme="minorEastAsia" w:hAnsiTheme="minorHAnsi" w:cstheme="minorBidi"/>
           <w:noProof/>
           <w:szCs w:val="24"/>
-          <w:lang w:val="en-GB" w:eastAsia="ja-JP"/>
+          <w:lang w:eastAsia="ja-JP"/>
         </w:rPr>
       </w:pPr>
       <w:r>
@@ -2725,7 +2848,7 @@
         <w:rPr>
           <w:noProof/>
         </w:rPr>
-        <w:instrText xml:space="preserve"> PAGEREF _Toc217369886 \h </w:instrText>
+        <w:instrText xml:space="preserve"> PAGEREF _Toc217614247 \h </w:instrText>
       </w:r>
       <w:r>
         <w:rPr>
@@ -2758,7 +2881,7 @@
           <w:rFonts w:asciiTheme="minorHAnsi" w:eastAsiaTheme="minorEastAsia" w:hAnsiTheme="minorHAnsi" w:cstheme="minorBidi"/>
           <w:noProof/>
           <w:szCs w:val="24"/>
-          <w:lang w:val="en-GB" w:eastAsia="ja-JP"/>
+          <w:lang w:eastAsia="ja-JP"/>
         </w:rPr>
       </w:pPr>
       <w:r>
@@ -2783,7 +2906,7 @@
         <w:rPr>
           <w:noProof/>
         </w:rPr>
-        <w:instrText xml:space="preserve"> PAGEREF _Toc217369887 \h </w:instrText>
+        <w:instrText xml:space="preserve"> PAGEREF _Toc217614248 \h </w:instrText>
       </w:r>
       <w:r>
         <w:rPr>
@@ -2816,7 +2939,7 @@
           <w:rFonts w:asciiTheme="minorHAnsi" w:eastAsiaTheme="minorEastAsia" w:hAnsiTheme="minorHAnsi" w:cstheme="minorBidi"/>
           <w:noProof/>
           <w:szCs w:val="24"/>
-          <w:lang w:val="en-GB" w:eastAsia="ja-JP"/>
+          <w:lang w:eastAsia="ja-JP"/>
         </w:rPr>
       </w:pPr>
       <w:r>
@@ -2841,7 +2964,7 @@
         <w:rPr>
           <w:noProof/>
         </w:rPr>
-        <w:instrText xml:space="preserve"> PAGEREF _Toc217369888 \h </w:instrText>
+        <w:instrText xml:space="preserve"> PAGEREF _Toc217614249 \h </w:instrText>
       </w:r>
       <w:r>
         <w:rPr>
@@ -2874,7 +2997,7 @@
           <w:rFonts w:asciiTheme="minorHAnsi" w:eastAsiaTheme="minorEastAsia" w:hAnsiTheme="minorHAnsi" w:cstheme="minorBidi"/>
           <w:noProof/>
           <w:szCs w:val="24"/>
-          <w:lang w:val="en-GB" w:eastAsia="ja-JP"/>
+          <w:lang w:eastAsia="ja-JP"/>
         </w:rPr>
       </w:pPr>
       <w:r>
@@ -2899,7 +3022,7 @@
         <w:rPr>
           <w:noProof/>
         </w:rPr>
-        <w:instrText xml:space="preserve"> PAGEREF _Toc217369889 \h </w:instrText>
+        <w:instrText xml:space="preserve"> PAGEREF _Toc217614250 \h </w:instrText>
       </w:r>
       <w:r>
         <w:rPr>
@@ -2932,7 +3055,7 @@
           <w:rFonts w:asciiTheme="minorHAnsi" w:eastAsiaTheme="minorEastAsia" w:hAnsiTheme="minorHAnsi" w:cstheme="minorBidi"/>
           <w:noProof/>
           <w:szCs w:val="24"/>
-          <w:lang w:val="en-GB" w:eastAsia="ja-JP"/>
+          <w:lang w:eastAsia="ja-JP"/>
         </w:rPr>
       </w:pPr>
       <w:r>
@@ -2957,7 +3080,7 @@
         <w:rPr>
           <w:noProof/>
         </w:rPr>
-        <w:instrText xml:space="preserve"> PAGEREF _Toc217369890 \h </w:instrText>
+        <w:instrText xml:space="preserve"> PAGEREF _Toc217614251 \h </w:instrText>
       </w:r>
       <w:r>
         <w:rPr>
@@ -2990,7 +3113,7 @@
           <w:rFonts w:asciiTheme="minorHAnsi" w:eastAsiaTheme="minorEastAsia" w:hAnsiTheme="minorHAnsi" w:cstheme="minorBidi"/>
           <w:noProof/>
           <w:szCs w:val="24"/>
-          <w:lang w:val="en-GB" w:eastAsia="ja-JP"/>
+          <w:lang w:eastAsia="ja-JP"/>
         </w:rPr>
       </w:pPr>
       <w:r>
@@ -3015,7 +3138,7 @@
         <w:rPr>
           <w:noProof/>
         </w:rPr>
-        <w:instrText xml:space="preserve"> PAGEREF _Toc217369891 \h </w:instrText>
+        <w:instrText xml:space="preserve"> PAGEREF _Toc217614252 \h </w:instrText>
       </w:r>
       <w:r>
         <w:rPr>
@@ -3048,7 +3171,7 @@
           <w:rFonts w:asciiTheme="minorHAnsi" w:eastAsiaTheme="minorEastAsia" w:hAnsiTheme="minorHAnsi" w:cstheme="minorBidi"/>
           <w:noProof/>
           <w:szCs w:val="24"/>
-          <w:lang w:val="en-GB" w:eastAsia="ja-JP"/>
+          <w:lang w:eastAsia="ja-JP"/>
         </w:rPr>
       </w:pPr>
       <w:r>
@@ -3073,7 +3196,7 @@
         <w:rPr>
           <w:noProof/>
         </w:rPr>
-        <w:instrText xml:space="preserve"> PAGEREF _Toc217369892 \h </w:instrText>
+        <w:instrText xml:space="preserve"> PAGEREF _Toc217614253 \h </w:instrText>
       </w:r>
       <w:r>
         <w:rPr>
@@ -3106,7 +3229,7 @@
           <w:rFonts w:asciiTheme="minorHAnsi" w:eastAsiaTheme="minorEastAsia" w:hAnsiTheme="minorHAnsi" w:cstheme="minorBidi"/>
           <w:noProof/>
           <w:szCs w:val="24"/>
-          <w:lang w:val="en-GB" w:eastAsia="ja-JP"/>
+          <w:lang w:eastAsia="ja-JP"/>
         </w:rPr>
       </w:pPr>
       <w:r>
@@ -3131,7 +3254,7 @@
         <w:rPr>
           <w:noProof/>
         </w:rPr>
-        <w:instrText xml:space="preserve"> PAGEREF _Toc217369893 \h </w:instrText>
+        <w:instrText xml:space="preserve"> PAGEREF _Toc217614254 \h </w:instrText>
       </w:r>
       <w:r>
         <w:rPr>
@@ -3164,7 +3287,7 @@
           <w:rFonts w:asciiTheme="minorHAnsi" w:eastAsiaTheme="minorEastAsia" w:hAnsiTheme="minorHAnsi" w:cstheme="minorBidi"/>
           <w:noProof/>
           <w:szCs w:val="24"/>
-          <w:lang w:val="en-GB" w:eastAsia="ja-JP"/>
+          <w:lang w:eastAsia="ja-JP"/>
         </w:rPr>
       </w:pPr>
       <w:r>
@@ -3189,7 +3312,7 @@
         <w:rPr>
           <w:noProof/>
         </w:rPr>
-        <w:instrText xml:space="preserve"> PAGEREF _Toc217369894 \h </w:instrText>
+        <w:instrText xml:space="preserve"> PAGEREF _Toc217614255 \h </w:instrText>
       </w:r>
       <w:r>
         <w:rPr>
@@ -3222,7 +3345,7 @@
           <w:rFonts w:asciiTheme="minorHAnsi" w:eastAsiaTheme="minorEastAsia" w:hAnsiTheme="minorHAnsi" w:cstheme="minorBidi"/>
           <w:noProof/>
           <w:szCs w:val="24"/>
-          <w:lang w:val="en-GB" w:eastAsia="ja-JP"/>
+          <w:lang w:eastAsia="ja-JP"/>
         </w:rPr>
       </w:pPr>
       <w:r>
@@ -3247,7 +3370,7 @@
         <w:rPr>
           <w:noProof/>
         </w:rPr>
-        <w:instrText xml:space="preserve"> PAGEREF _Toc217369895 \h </w:instrText>
+        <w:instrText xml:space="preserve"> PAGEREF _Toc217614256 \h </w:instrText>
       </w:r>
       <w:r>
         <w:rPr>
@@ -3280,7 +3403,7 @@
           <w:rFonts w:asciiTheme="minorHAnsi" w:eastAsiaTheme="minorEastAsia" w:hAnsiTheme="minorHAnsi" w:cstheme="minorBidi"/>
           <w:noProof/>
           <w:szCs w:val="24"/>
-          <w:lang w:val="en-GB" w:eastAsia="ja-JP"/>
+          <w:lang w:eastAsia="ja-JP"/>
         </w:rPr>
       </w:pPr>
       <w:r>
@@ -3305,7 +3428,7 @@
         <w:rPr>
           <w:noProof/>
         </w:rPr>
-        <w:instrText xml:space="preserve"> PAGEREF _Toc217369896 \h </w:instrText>
+        <w:instrText xml:space="preserve"> PAGEREF _Toc217614257 \h </w:instrText>
       </w:r>
       <w:r>
         <w:rPr>
@@ -3338,7 +3461,7 @@
           <w:rFonts w:asciiTheme="minorHAnsi" w:eastAsiaTheme="minorEastAsia" w:hAnsiTheme="minorHAnsi" w:cstheme="minorBidi"/>
           <w:noProof/>
           <w:szCs w:val="24"/>
-          <w:lang w:val="en-GB" w:eastAsia="ja-JP"/>
+          <w:lang w:eastAsia="ja-JP"/>
         </w:rPr>
       </w:pPr>
       <w:r>
@@ -3363,7 +3486,7 @@
         <w:rPr>
           <w:noProof/>
         </w:rPr>
-        <w:instrText xml:space="preserve"> PAGEREF _Toc217369897 \h </w:instrText>
+        <w:instrText xml:space="preserve"> PAGEREF _Toc217614258 \h </w:instrText>
       </w:r>
       <w:r>
         <w:rPr>
@@ -3396,7 +3519,7 @@
           <w:rFonts w:asciiTheme="minorHAnsi" w:eastAsiaTheme="minorEastAsia" w:hAnsiTheme="minorHAnsi" w:cstheme="minorBidi"/>
           <w:noProof/>
           <w:szCs w:val="24"/>
-          <w:lang w:val="en-GB" w:eastAsia="ja-JP"/>
+          <w:lang w:eastAsia="ja-JP"/>
         </w:rPr>
       </w:pPr>
       <w:r>
@@ -3421,7 +3544,7 @@
         <w:rPr>
           <w:noProof/>
         </w:rPr>
-        <w:instrText xml:space="preserve"> PAGEREF _Toc217369898 \h </w:instrText>
+        <w:instrText xml:space="preserve"> PAGEREF _Toc217614259 \h </w:instrText>
       </w:r>
       <w:r>
         <w:rPr>
@@ -3454,7 +3577,7 @@
           <w:rFonts w:asciiTheme="minorHAnsi" w:eastAsiaTheme="minorEastAsia" w:hAnsiTheme="minorHAnsi" w:cstheme="minorBidi"/>
           <w:noProof/>
           <w:szCs w:val="24"/>
-          <w:lang w:val="en-GB" w:eastAsia="ja-JP"/>
+          <w:lang w:eastAsia="ja-JP"/>
         </w:rPr>
       </w:pPr>
       <w:r>
@@ -3479,7 +3602,7 @@
         <w:rPr>
           <w:noProof/>
         </w:rPr>
-        <w:instrText xml:space="preserve"> PAGEREF _Toc217369899 \h </w:instrText>
+        <w:instrText xml:space="preserve"> PAGEREF _Toc217614260 \h </w:instrText>
       </w:r>
       <w:r>
         <w:rPr>
@@ -3512,7 +3635,7 @@
           <w:rFonts w:asciiTheme="minorHAnsi" w:eastAsiaTheme="minorEastAsia" w:hAnsiTheme="minorHAnsi" w:cstheme="minorBidi"/>
           <w:noProof/>
           <w:szCs w:val="24"/>
-          <w:lang w:val="en-GB" w:eastAsia="ja-JP"/>
+          <w:lang w:eastAsia="ja-JP"/>
         </w:rPr>
       </w:pPr>
       <w:r>
@@ -3537,7 +3660,7 @@
         <w:rPr>
           <w:noProof/>
         </w:rPr>
-        <w:instrText xml:space="preserve"> PAGEREF _Toc217369900 \h </w:instrText>
+        <w:instrText xml:space="preserve"> PAGEREF _Toc217614261 \h </w:instrText>
       </w:r>
       <w:r>
         <w:rPr>
@@ -3570,7 +3693,7 @@
           <w:rFonts w:asciiTheme="minorHAnsi" w:eastAsiaTheme="minorEastAsia" w:hAnsiTheme="minorHAnsi" w:cstheme="minorBidi"/>
           <w:noProof/>
           <w:szCs w:val="24"/>
-          <w:lang w:val="en-GB" w:eastAsia="ja-JP"/>
+          <w:lang w:eastAsia="ja-JP"/>
         </w:rPr>
       </w:pPr>
       <w:r>
@@ -3595,7 +3718,7 @@
         <w:rPr>
           <w:noProof/>
         </w:rPr>
-        <w:instrText xml:space="preserve"> PAGEREF _Toc217369901 \h </w:instrText>
+        <w:instrText xml:space="preserve"> PAGEREF _Toc217614262 \h </w:instrText>
       </w:r>
       <w:r>
         <w:rPr>
@@ -3628,7 +3751,7 @@
           <w:rFonts w:asciiTheme="minorHAnsi" w:eastAsiaTheme="minorEastAsia" w:hAnsiTheme="minorHAnsi" w:cstheme="minorBidi"/>
           <w:noProof/>
           <w:szCs w:val="24"/>
-          <w:lang w:val="en-GB" w:eastAsia="ja-JP"/>
+          <w:lang w:eastAsia="ja-JP"/>
         </w:rPr>
       </w:pPr>
       <w:r>
@@ -3653,7 +3776,7 @@
         <w:rPr>
           <w:noProof/>
         </w:rPr>
-        <w:instrText xml:space="preserve"> PAGEREF _Toc217369902 \h </w:instrText>
+        <w:instrText xml:space="preserve"> PAGEREF _Toc217614263 \h </w:instrText>
       </w:r>
       <w:r>
         <w:rPr>
@@ -3686,7 +3809,7 @@
           <w:rFonts w:asciiTheme="minorHAnsi" w:eastAsiaTheme="minorEastAsia" w:hAnsiTheme="minorHAnsi" w:cstheme="minorBidi"/>
           <w:noProof/>
           <w:szCs w:val="24"/>
-          <w:lang w:val="en-GB" w:eastAsia="ja-JP"/>
+          <w:lang w:eastAsia="ja-JP"/>
         </w:rPr>
       </w:pPr>
       <w:r>
@@ -3711,7 +3834,7 @@
         <w:rPr>
           <w:noProof/>
         </w:rPr>
-        <w:instrText xml:space="preserve"> PAGEREF _Toc217369903 \h </w:instrText>
+        <w:instrText xml:space="preserve"> PAGEREF _Toc217614264 \h </w:instrText>
       </w:r>
       <w:r>
         <w:rPr>
@@ -3752,7 +3875,7 @@
           <w:szCs w:val="26"/>
         </w:rPr>
       </w:pPr>
-      <w:bookmarkStart w:id="2" w:name="_Toc197824833"/>
+      <w:bookmarkStart w:id="3" w:name="_Toc197824833"/>
       <w:r>
         <w:br w:type="page"/>
       </w:r>
@@ -3761,26 +3884,26 @@
       <w:pPr>
         <w:pStyle w:val="Heading1"/>
       </w:pPr>
-      <w:bookmarkStart w:id="3" w:name="_Toc217369850"/>
+      <w:bookmarkStart w:id="4" w:name="_Toc217614210"/>
       <w:r>
         <w:lastRenderedPageBreak/>
         <w:t xml:space="preserve">The OVMS </w:t>
       </w:r>
-      <w:bookmarkEnd w:id="2"/>
+      <w:bookmarkEnd w:id="3"/>
       <w:r>
         <w:t>Protocol</w:t>
       </w:r>
-      <w:bookmarkEnd w:id="3"/>
+      <w:bookmarkEnd w:id="4"/>
     </w:p>
     <w:p>
       <w:pPr>
         <w:pStyle w:val="Heading2"/>
       </w:pPr>
-      <w:bookmarkStart w:id="4" w:name="_Toc217369851"/>
+      <w:bookmarkStart w:id="5" w:name="_Toc217614211"/>
       <w:r>
         <w:t>Terms</w:t>
       </w:r>
-      <w:bookmarkEnd w:id="4"/>
+      <w:bookmarkEnd w:id="5"/>
     </w:p>
     <w:p/>
     <w:p>
@@ -3842,11 +3965,11 @@
       <w:pPr>
         <w:pStyle w:val="Heading2"/>
       </w:pPr>
-      <w:bookmarkStart w:id="5" w:name="_Toc217369852"/>
+      <w:bookmarkStart w:id="6" w:name="_Toc217614212"/>
       <w:r>
         <w:t>On startup</w:t>
       </w:r>
-      <w:bookmarkEnd w:id="5"/>
+      <w:bookmarkEnd w:id="6"/>
     </w:p>
     <w:p/>
     <w:p>
@@ -3968,11 +4091,11 @@
       <w:pPr>
         <w:pStyle w:val="Heading2"/>
       </w:pPr>
-      <w:bookmarkStart w:id="6" w:name="_Toc217369853"/>
+      <w:bookmarkStart w:id="7" w:name="_Toc217614213"/>
       <w:r>
         <w:t>Encryption Protection Scheme 0x30</w:t>
       </w:r>
-      <w:bookmarkEnd w:id="6"/>
+      <w:bookmarkEnd w:id="7"/>
     </w:p>
     <w:p/>
     <w:p>
@@ -3989,15 +4112,7 @@
     <w:p/>
     <w:p>
       <w:r>
-        <w:t xml:space="preserve">Note that the server will only issue </w:t>
-      </w:r>
-      <w:proofErr w:type="gramStart"/>
-      <w:r>
-        <w:t>it's</w:t>
-      </w:r>
-      <w:proofErr w:type="gramEnd"/>
-      <w:r>
-        <w:t xml:space="preserve"> welcome message after receiving and validating the caller's welcome message.</w:t>
+        <w:t>Note that the server will only issue it's welcome message after receiving and validating the caller's welcome message.</w:t>
       </w:r>
     </w:p>
     <w:p/>
@@ -4047,15 +4162,7 @@
         </w:numPr>
       </w:pPr>
       <w:r>
-        <w:t xml:space="preserve">I the digest match, then the partner had authenticated </w:t>
-      </w:r>
-      <w:proofErr w:type="gramStart"/>
-      <w:r>
-        <w:t>itself</w:t>
-      </w:r>
-      <w:proofErr w:type="gramEnd"/>
-      <w:r>
-        <w:t xml:space="preserve"> (proven it knows the shared secret, or has listened to a previous conversation).</w:t>
+        <w:t>I the digest match, then the partner had authenticated itself (proven it knows the shared secret, or has listened to a previous conversation).</w:t>
       </w:r>
       <w:r>
         <w:br/>
@@ -4070,15 +4177,7 @@
         </w:numPr>
       </w:pPr>
       <w:r>
-        <w:t xml:space="preserve">If the digests don't match, then abort the </w:t>
-      </w:r>
-      <w:proofErr w:type="gramStart"/>
-      <w:r>
-        <w:t>connection</w:t>
-      </w:r>
-      <w:proofErr w:type="gramEnd"/>
-      <w:r>
-        <w:t xml:space="preserve"> as the partner doesn't agree with the shared secret.</w:t>
+        <w:t>If the digests don't match, then abort the connection as the partner doesn't agree with the shared secret.</w:t>
       </w:r>
     </w:p>
     <w:p/>
@@ -4156,12 +4255,12 @@
       <w:pPr>
         <w:pStyle w:val="Heading2"/>
       </w:pPr>
-      <w:bookmarkStart w:id="7" w:name="_Toc217369854"/>
+      <w:bookmarkStart w:id="8" w:name="_Toc217614214"/>
       <w:r>
         <w:lastRenderedPageBreak/>
         <w:t>Auto Provisioning</w:t>
       </w:r>
-      <w:bookmarkEnd w:id="7"/>
+      <w:bookmarkEnd w:id="8"/>
     </w:p>
     <w:p/>
     <w:p>
@@ -4171,49 +4270,20 @@
     </w:p>
     <w:p/>
     <w:p>
-      <w:proofErr w:type="gramStart"/>
-      <w:r>
-        <w:t>Auto-Provisioning</w:t>
-      </w:r>
-      <w:proofErr w:type="gramEnd"/>
-      <w:r>
-        <w:t xml:space="preserve"> relies on two secrets known both to the server and client. The first is usually the VIN of the vehicle and the second is usually the ICCID of the SIM card in the vehicle module. The reason these two are chosen is that they can be auto-determined by the vehicle module, but also clearly seen by the user (for entry into the server).</w:t>
-      </w:r>
-    </w:p>
-    <w:p/>
-    <w:p>
-      <w:r>
-        <w:t xml:space="preserve">The mechanism works by the client module first determining its VIN and ICCID secrets, then connecting to the server and sending </w:t>
-      </w:r>
-      <w:proofErr w:type="gramStart"/>
-      <w:r>
-        <w:t>a</w:t>
-      </w:r>
-      <w:proofErr w:type="gramEnd"/>
-      <w:r>
-        <w:t xml:space="preserve"> AP-C message to the server proving its VIN. The </w:t>
-      </w:r>
-      <w:proofErr w:type="gramStart"/>
-      <w:r>
-        <w:t>server will</w:t>
-      </w:r>
-      <w:proofErr w:type="gramEnd"/>
-      <w:r>
-        <w:t xml:space="preserve"> then lookup the auto-provisioning record, and reply with that to the client (via a AP-S or AP-X message).</w:t>
-      </w:r>
-    </w:p>
-    <w:p/>
-    <w:p>
-      <w:r>
-        <w:t xml:space="preserve">The auto-provisioning record itself is platform dependent, but will typically be an ordered space separated list of parameter values. For OVMS hardware, and OVMS.X PIC firmware, these are merely parameters #0, #1, #2, </w:t>
-      </w:r>
-      <w:proofErr w:type="spellStart"/>
-      <w:r>
-        <w:t>etc</w:t>
-      </w:r>
-      <w:proofErr w:type="spellEnd"/>
-      <w:r>
-        <w:t>, to be stored in the car module.</w:t>
+      <w:r>
+        <w:t>Auto-Provisioning relies on two secrets known both to the server and client. The first is usually the VIN of the vehicle and the second is usually the ICCID of the SIM card in the vehicle module. The reason these two are chosen is that they can be auto-determined by the vehicle module, but also clearly seen by the user (for entry into the server).</w:t>
+      </w:r>
+    </w:p>
+    <w:p/>
+    <w:p>
+      <w:r>
+        <w:t>The mechanism works by the client module first determining its VIN and ICCID secrets, then connecting to the server and sending a AP-C message to the server proving its VIN. The server will then lookup the auto-provisioning record, and reply with that to the client (via a AP-S or AP-X message).</w:t>
+      </w:r>
+    </w:p>
+    <w:p/>
+    <w:p>
+      <w:r>
+        <w:t>The auto-provisioning record itself is platform dependent, but will typically be an ordered space separated list of parameter values. For OVMS hardware, and OVMS.X PIC firmware, these are merely parameters #0, #1, #2, etc, to be stored in the car module.</w:t>
       </w:r>
     </w:p>
     <w:p/>
@@ -4221,11 +4291,11 @@
       <w:pPr>
         <w:pStyle w:val="Heading3"/>
       </w:pPr>
-      <w:bookmarkStart w:id="8" w:name="_Toc217369855"/>
+      <w:bookmarkStart w:id="9" w:name="_Toc217614215"/>
       <w:r>
         <w:t>Auto Provisioning Protection Scheme 0x30</w:t>
       </w:r>
-      <w:bookmarkEnd w:id="8"/>
+      <w:bookmarkEnd w:id="9"/>
     </w:p>
     <w:p/>
     <w:p>
@@ -4250,63 +4320,47 @@
           <w:b/>
           <w:sz w:val="20"/>
         </w:rPr>
-        <w:t>AP-C &lt;protection scheme&gt; &lt;</w:t>
-      </w:r>
-      <w:proofErr w:type="spellStart"/>
+        <w:t>AP-C &lt;protection scheme&gt; &lt;apkey&gt;</w:t>
+      </w:r>
+      <w:r>
+        <w:br/>
+      </w:r>
+    </w:p>
+    <w:p>
+      <w:pPr>
+        <w:pStyle w:val="ListParagraph"/>
+        <w:numPr>
+          <w:ilvl w:val="0"/>
+          <w:numId w:val="8"/>
+        </w:numPr>
+      </w:pPr>
+      <w:r>
+        <w:t>For servers:</w:t>
+      </w:r>
+      <w:r>
+        <w:br/>
+      </w:r>
+      <w:r>
+        <w:br/>
+      </w:r>
       <w:r>
         <w:rPr>
           <w:b/>
           <w:sz w:val="20"/>
         </w:rPr>
-        <w:t>apkey</w:t>
-      </w:r>
-      <w:proofErr w:type="spellEnd"/>
+        <w:t>AP-S &lt;protection scheme&gt; &lt;server token&gt; &lt;server digest&gt; &lt;provisioning&gt;</w:t>
+      </w:r>
+      <w:r>
+        <w:br/>
+      </w:r>
+      <w:r>
+        <w:br/>
+      </w:r>
       <w:r>
         <w:rPr>
           <w:b/>
           <w:sz w:val="20"/>
         </w:rPr>
-        <w:t>&gt;</w:t>
-      </w:r>
-      <w:r>
-        <w:br/>
-      </w:r>
-    </w:p>
-    <w:p>
-      <w:pPr>
-        <w:pStyle w:val="ListParagraph"/>
-        <w:numPr>
-          <w:ilvl w:val="0"/>
-          <w:numId w:val="8"/>
-        </w:numPr>
-      </w:pPr>
-      <w:r>
-        <w:t>For servers:</w:t>
-      </w:r>
-      <w:r>
-        <w:br/>
-      </w:r>
-      <w:r>
-        <w:br/>
-      </w:r>
-      <w:r>
-        <w:rPr>
-          <w:b/>
-          <w:sz w:val="20"/>
-        </w:rPr>
-        <w:t>AP-S &lt;protection scheme&gt; &lt;server token&gt; &lt;server digest&gt; &lt;provisioning&gt;</w:t>
-      </w:r>
-      <w:r>
-        <w:br/>
-      </w:r>
-      <w:r>
-        <w:br/>
-      </w:r>
-      <w:r>
-        <w:rPr>
-          <w:b/>
-          <w:sz w:val="20"/>
-        </w:rPr>
         <w:t>AP-X</w:t>
       </w:r>
     </w:p>
@@ -4319,51 +4373,19 @@
     <w:p/>
     <w:p>
       <w:r>
-        <w:t>The car knows its VIN and ICCID. With this information, it makes a connection to the OVMS service on the server, and provides the VIN as the &lt;</w:t>
-      </w:r>
-      <w:proofErr w:type="spellStart"/>
-      <w:r>
-        <w:t>apkey</w:t>
-      </w:r>
-      <w:proofErr w:type="spellEnd"/>
-      <w:r>
-        <w:t xml:space="preserve">&gt; in </w:t>
-      </w:r>
-      <w:proofErr w:type="gramStart"/>
-      <w:r>
-        <w:t>a</w:t>
-      </w:r>
-      <w:proofErr w:type="gramEnd"/>
-      <w:r>
-        <w:t xml:space="preserve"> AP-C message to the server.</w:t>
-      </w:r>
-    </w:p>
-    <w:p/>
-    <w:p>
-      <w:r>
-        <w:t xml:space="preserve">The server will ensure that it only responds to one AP-C message for any one connection. Once responded, all subsequent AP-C requests will always be replied with </w:t>
-      </w:r>
-      <w:proofErr w:type="gramStart"/>
-      <w:r>
-        <w:t>a</w:t>
-      </w:r>
-      <w:proofErr w:type="gramEnd"/>
-      <w:r>
-        <w:t xml:space="preserve"> AP-X message.</w:t>
-      </w:r>
-    </w:p>
-    <w:p/>
-    <w:p>
-      <w:r>
-        <w:t>Upon receiving the AP-C message, the server looks up any provisioning records it has for the given &lt;</w:t>
-      </w:r>
-      <w:proofErr w:type="spellStart"/>
-      <w:r>
-        <w:t>apkey</w:t>
-      </w:r>
-      <w:proofErr w:type="spellEnd"/>
-      <w:r>
-        <w:t>&gt;. If it has none, it replies with an AP-X message.</w:t>
+        <w:t>The car knows its VIN and ICCID. With this information, it makes a connection to the OVMS service on the server, and provides the VIN as the &lt;apkey&gt; in a AP-C message to the server.</w:t>
+      </w:r>
+    </w:p>
+    <w:p/>
+    <w:p>
+      <w:r>
+        <w:t>The server will ensure that it only responds to one AP-C message for any one connection. Once responded, all subsequent AP-C requests will always be replied with a AP-X message.</w:t>
+      </w:r>
+    </w:p>
+    <w:p/>
+    <w:p>
+      <w:r>
+        <w:t>Upon receiving the AP-C message, the server looks up any provisioning records it has for the given &lt;apkey&gt;. If it has none, it replies with an AP-X message.</w:t>
       </w:r>
     </w:p>
     <w:p/>
@@ -4410,47 +4432,23 @@
       <w:pPr>
         <w:pStyle w:val="Heading2"/>
       </w:pPr>
-      <w:bookmarkStart w:id="9" w:name="_Toc217369856"/>
+      <w:bookmarkStart w:id="10" w:name="_Toc217614216"/>
       <w:r>
         <w:lastRenderedPageBreak/>
         <w:t>Backwards Compatibility</w:t>
       </w:r>
-      <w:bookmarkEnd w:id="9"/>
-    </w:p>
-    <w:p/>
-    <w:p>
-      <w:r>
-        <w:t xml:space="preserve">Typically, comma-separated lists are used to transmit parameter. Applications, Servers and the Car firmware should in general ignore extra parameters not expected. In this way, </w:t>
-      </w:r>
-      <w:proofErr w:type="gramStart"/>
-      <w:r>
-        <w:t>the protocol messages can be extended by adding extra parameters, without breaking old Apps/Cars that don't expect the new parameters</w:t>
-      </w:r>
-      <w:proofErr w:type="gramEnd"/>
-      <w:r>
-        <w:t>.</w:t>
-      </w:r>
-    </w:p>
-    <w:p/>
-    <w:p>
-      <w:r>
-        <w:t xml:space="preserve">Similarly, unrecognized messages should due </w:t>
-      </w:r>
-      <w:proofErr w:type="gramStart"/>
-      <w:r>
-        <w:t>ignored</w:t>
-      </w:r>
-      <w:proofErr w:type="gramEnd"/>
-      <w:r>
-        <w:t xml:space="preserve">. </w:t>
-      </w:r>
-      <w:proofErr w:type="spellStart"/>
-      <w:r>
-        <w:t>Unrecognised</w:t>
-      </w:r>
-      <w:proofErr w:type="spellEnd"/>
-      <w:r>
-        <w:t xml:space="preserve"> commands in the "C" (command) message should be responded to with a generic "unrecognized" response (in the "c" (command response) messages).</w:t>
+      <w:bookmarkEnd w:id="10"/>
+    </w:p>
+    <w:p/>
+    <w:p>
+      <w:r>
+        <w:t>Typically, comma-separated lists are used to transmit parameter. Applications, Servers and the Car firmware should in general ignore extra parameters not expected. In this way, the protocol messages can be extended by adding extra parameters, without breaking old Apps/Cars that don't expect the new parameters.</w:t>
+      </w:r>
+    </w:p>
+    <w:p/>
+    <w:p>
+      <w:r>
+        <w:t>Similarly, unrecognized messages should due ignored. Unrecognised commands in the "C" (command) message should be responded to with a generic "unrecognized" response (in the "c" (command response) messages).</w:t>
       </w:r>
     </w:p>
     <w:p/>
@@ -4458,11 +4456,11 @@
       <w:pPr>
         <w:pStyle w:val="Heading2"/>
       </w:pPr>
-      <w:bookmarkStart w:id="10" w:name="_Toc217369857"/>
+      <w:bookmarkStart w:id="11" w:name="_Toc217614217"/>
       <w:r>
         <w:t>Car &lt;-&gt; Server &lt;-&gt; App</w:t>
       </w:r>
-      <w:bookmarkEnd w:id="10"/>
+      <w:bookmarkEnd w:id="11"/>
     </w:p>
     <w:p/>
     <w:p>
@@ -4484,484 +4482,202 @@
           <w:b/>
           <w:sz w:val="20"/>
         </w:rPr>
-        <w:t>&lt;</w:t>
-      </w:r>
-      <w:proofErr w:type="gramStart"/>
+        <w:t>&lt;message&gt; ::= &lt;magic&gt; &lt;version&gt; &lt;space&gt; &lt;protmsg&gt;</w:t>
+      </w:r>
       <w:r>
         <w:rPr>
           <w:b/>
           <w:sz w:val="20"/>
         </w:rPr>
-        <w:t>message</w:t>
-      </w:r>
-      <w:proofErr w:type="gramEnd"/>
-      <w:r>
+        <w:br/>
+      </w:r>
+    </w:p>
+    <w:p>
+      <w:pPr>
+        <w:ind w:left="720"/>
         <w:rPr>
           <w:b/>
           <w:sz w:val="20"/>
         </w:rPr>
-        <w:t>&gt; ::= &lt;magic&gt; &lt;version&gt; &lt;space&gt; &lt;</w:t>
-      </w:r>
-      <w:proofErr w:type="spellStart"/>
+      </w:pPr>
       <w:r>
         <w:rPr>
           <w:b/>
           <w:sz w:val="20"/>
         </w:rPr>
-        <w:t>protmsg</w:t>
-      </w:r>
-      <w:proofErr w:type="spellEnd"/>
-      <w:r>
+        <w:t>&lt;magic&gt; ::= MP-</w:t>
+      </w:r>
+    </w:p>
+    <w:p>
+      <w:pPr>
+        <w:ind w:left="720"/>
         <w:rPr>
           <w:b/>
           <w:sz w:val="20"/>
         </w:rPr>
-        <w:t>&gt;</w:t>
-      </w:r>
+      </w:pPr>
       <w:r>
         <w:rPr>
           <w:b/>
           <w:sz w:val="20"/>
         </w:rPr>
-        <w:br/>
-      </w:r>
-    </w:p>
-    <w:p>
-      <w:pPr>
-        <w:ind w:left="720"/>
+        <w:t>&lt;version&gt; ::= 1 byte version number - this protocol is 0x30</w:t>
+      </w:r>
+      <w:r>
         <w:rPr>
           <w:b/>
           <w:sz w:val="20"/>
         </w:rPr>
-      </w:pPr>
+        <w:br/>
+      </w:r>
       <w:r>
         <w:rPr>
           <w:b/>
           <w:sz w:val="20"/>
         </w:rPr>
-        <w:t>&lt;</w:t>
-      </w:r>
-      <w:proofErr w:type="gramStart"/>
-      <w:r>
+        <w:t>&lt;space&gt; ::= ' ' (ascii 0x20)</w:t>
+      </w:r>
+    </w:p>
+    <w:p>
+      <w:pPr>
+        <w:ind w:left="720"/>
         <w:rPr>
           <w:b/>
           <w:sz w:val="20"/>
         </w:rPr>
-        <w:t>magic</w:t>
-      </w:r>
-      <w:proofErr w:type="gramEnd"/>
-      <w:r>
+      </w:pPr>
+    </w:p>
+    <w:p>
+      <w:pPr>
+        <w:ind w:left="720"/>
         <w:rPr>
           <w:b/>
           <w:sz w:val="20"/>
         </w:rPr>
-        <w:t>&gt; ::= MP-</w:t>
-      </w:r>
-    </w:p>
-    <w:p>
-      <w:pPr>
-        <w:ind w:left="720"/>
+      </w:pPr>
+      <w:r>
         <w:rPr>
           <w:b/>
           <w:sz w:val="20"/>
         </w:rPr>
-      </w:pPr>
-      <w:r>
+        <w:t>&lt;protmsg&gt; ::= &lt;servertocar&gt; | &lt;cartoserver&gt; | &lt;servertoapp&gt; | &lt;apptoserver&gt;</w:t>
+      </w:r>
+    </w:p>
+    <w:p>
+      <w:pPr>
+        <w:ind w:left="720"/>
         <w:rPr>
           <w:b/>
           <w:sz w:val="20"/>
         </w:rPr>
-        <w:t>&lt;</w:t>
-      </w:r>
-      <w:proofErr w:type="gramStart"/>
+      </w:pPr>
       <w:r>
         <w:rPr>
           <w:b/>
           <w:sz w:val="20"/>
         </w:rPr>
-        <w:t>version</w:t>
-      </w:r>
-      <w:proofErr w:type="gramEnd"/>
-      <w:r>
+        <w:t>&lt;servertocar&gt; ::- "S" &lt;payload&gt;</w:t>
+      </w:r>
+    </w:p>
+    <w:p>
+      <w:pPr>
+        <w:ind w:left="720"/>
         <w:rPr>
           <w:b/>
           <w:sz w:val="20"/>
         </w:rPr>
-        <w:t>&gt; ::= 1 byte version number - this protocol is 0x30</w:t>
-      </w:r>
+      </w:pPr>
       <w:r>
         <w:rPr>
           <w:b/>
           <w:sz w:val="20"/>
         </w:rPr>
-        <w:br/>
-      </w:r>
-      <w:r>
+        <w:t>&lt;cartoserver&gt; ::= "C" &lt;payload&gt;</w:t>
+      </w:r>
+    </w:p>
+    <w:p>
+      <w:pPr>
+        <w:ind w:left="720"/>
         <w:rPr>
           <w:b/>
           <w:sz w:val="20"/>
         </w:rPr>
-        <w:t xml:space="preserve">&lt;space&gt; ::= ' </w:t>
-      </w:r>
-      <w:proofErr w:type="spellStart"/>
+      </w:pPr>
       <w:r>
         <w:rPr>
           <w:b/>
           <w:sz w:val="20"/>
         </w:rPr>
-        <w:t>'</w:t>
-      </w:r>
-      <w:proofErr w:type="spellEnd"/>
-      <w:r>
+        <w:t>&lt;servertoapp&gt; ::= "s" &lt;payload&gt;</w:t>
+      </w:r>
+    </w:p>
+    <w:p>
+      <w:pPr>
+        <w:ind w:left="720"/>
         <w:rPr>
           <w:b/>
           <w:sz w:val="20"/>
         </w:rPr>
-        <w:t xml:space="preserve"> (</w:t>
-      </w:r>
-      <w:proofErr w:type="spellStart"/>
+      </w:pPr>
       <w:r>
         <w:rPr>
           <w:b/>
           <w:sz w:val="20"/>
         </w:rPr>
-        <w:t>ascii</w:t>
-      </w:r>
-      <w:proofErr w:type="spellEnd"/>
+        <w:t>&lt;apptoserver&gt; ::= "c" &lt;payload&gt;</w:t>
+      </w:r>
       <w:r>
         <w:rPr>
           <w:b/>
           <w:sz w:val="20"/>
         </w:rPr>
-        <w:t xml:space="preserve"> 0x20)</w:t>
-      </w:r>
-    </w:p>
-    <w:p>
-      <w:pPr>
-        <w:ind w:left="720"/>
+        <w:br/>
+      </w:r>
+      <w:r>
         <w:rPr>
           <w:b/>
           <w:sz w:val="20"/>
         </w:rPr>
-      </w:pPr>
-    </w:p>
-    <w:p>
-      <w:pPr>
-        <w:ind w:left="720"/>
+        <w:br/>
+      </w:r>
+      <w:r>
         <w:rPr>
           <w:b/>
           <w:sz w:val="20"/>
         </w:rPr>
-      </w:pPr>
-      <w:r>
+        <w:t>&lt;payload&gt; ::= &lt;code&gt; &lt;data&gt;</w:t>
+      </w:r>
+    </w:p>
+    <w:p>
+      <w:pPr>
+        <w:ind w:left="720"/>
         <w:rPr>
           <w:b/>
           <w:sz w:val="20"/>
         </w:rPr>
-        <w:t>&lt;</w:t>
-      </w:r>
-      <w:proofErr w:type="spellStart"/>
-      <w:proofErr w:type="gramStart"/>
+      </w:pPr>
       <w:r>
         <w:rPr>
           <w:b/>
           <w:sz w:val="20"/>
         </w:rPr>
-        <w:t>protmsg</w:t>
-      </w:r>
-      <w:proofErr w:type="spellEnd"/>
-      <w:proofErr w:type="gramEnd"/>
-      <w:r>
+        <w:t>&lt;code&gt; ::= 1 byte instruction code</w:t>
+      </w:r>
+    </w:p>
+    <w:p>
+      <w:pPr>
+        <w:ind w:left="720"/>
         <w:rPr>
           <w:b/>
           <w:sz w:val="20"/>
         </w:rPr>
-        <w:t>&gt; ::= &lt;</w:t>
-      </w:r>
-      <w:proofErr w:type="spellStart"/>
+      </w:pPr>
       <w:r>
         <w:rPr>
           <w:b/>
           <w:sz w:val="20"/>
         </w:rPr>
-        <w:t>servertocar</w:t>
-      </w:r>
-      <w:proofErr w:type="spellEnd"/>
-      <w:r>
-        <w:rPr>
-          <w:b/>
-          <w:sz w:val="20"/>
-        </w:rPr>
-        <w:t>&gt; | &lt;</w:t>
-      </w:r>
-      <w:proofErr w:type="spellStart"/>
-      <w:r>
-        <w:rPr>
-          <w:b/>
-          <w:sz w:val="20"/>
-        </w:rPr>
-        <w:t>cartoserver</w:t>
-      </w:r>
-      <w:proofErr w:type="spellEnd"/>
-      <w:r>
-        <w:rPr>
-          <w:b/>
-          <w:sz w:val="20"/>
-        </w:rPr>
-        <w:t>&gt; | &lt;</w:t>
-      </w:r>
-      <w:proofErr w:type="spellStart"/>
-      <w:r>
-        <w:rPr>
-          <w:b/>
-          <w:sz w:val="20"/>
-        </w:rPr>
-        <w:t>servertoapp</w:t>
-      </w:r>
-      <w:proofErr w:type="spellEnd"/>
-      <w:r>
-        <w:rPr>
-          <w:b/>
-          <w:sz w:val="20"/>
-        </w:rPr>
-        <w:t>&gt; | &lt;</w:t>
-      </w:r>
-      <w:proofErr w:type="spellStart"/>
-      <w:r>
-        <w:rPr>
-          <w:b/>
-          <w:sz w:val="20"/>
-        </w:rPr>
-        <w:t>apptoserver</w:t>
-      </w:r>
-      <w:proofErr w:type="spellEnd"/>
-      <w:r>
-        <w:rPr>
-          <w:b/>
-          <w:sz w:val="20"/>
-        </w:rPr>
-        <w:t>&gt;</w:t>
-      </w:r>
-    </w:p>
-    <w:p>
-      <w:pPr>
-        <w:ind w:left="720"/>
-        <w:rPr>
-          <w:b/>
-          <w:sz w:val="20"/>
-        </w:rPr>
-      </w:pPr>
-      <w:r>
-        <w:rPr>
-          <w:b/>
-          <w:sz w:val="20"/>
-        </w:rPr>
-        <w:t>&lt;</w:t>
-      </w:r>
-      <w:proofErr w:type="spellStart"/>
-      <w:proofErr w:type="gramStart"/>
-      <w:r>
-        <w:rPr>
-          <w:b/>
-          <w:sz w:val="20"/>
-        </w:rPr>
-        <w:t>servertocar</w:t>
-      </w:r>
-      <w:proofErr w:type="spellEnd"/>
-      <w:proofErr w:type="gramEnd"/>
-      <w:r>
-        <w:rPr>
-          <w:b/>
-          <w:sz w:val="20"/>
-        </w:rPr>
-        <w:t>&gt; ::- "S" &lt;payload&gt;</w:t>
-      </w:r>
-    </w:p>
-    <w:p>
-      <w:pPr>
-        <w:ind w:left="720"/>
-        <w:rPr>
-          <w:b/>
-          <w:sz w:val="20"/>
-        </w:rPr>
-      </w:pPr>
-      <w:r>
-        <w:rPr>
-          <w:b/>
-          <w:sz w:val="20"/>
-        </w:rPr>
-        <w:t>&lt;</w:t>
-      </w:r>
-      <w:proofErr w:type="spellStart"/>
-      <w:proofErr w:type="gramStart"/>
-      <w:r>
-        <w:rPr>
-          <w:b/>
-          <w:sz w:val="20"/>
-        </w:rPr>
-        <w:t>cartoserver</w:t>
-      </w:r>
-      <w:proofErr w:type="spellEnd"/>
-      <w:proofErr w:type="gramEnd"/>
-      <w:r>
-        <w:rPr>
-          <w:b/>
-          <w:sz w:val="20"/>
-        </w:rPr>
-        <w:t>&gt; ::= "C" &lt;payload&gt;</w:t>
-      </w:r>
-    </w:p>
-    <w:p>
-      <w:pPr>
-        <w:ind w:left="720"/>
-        <w:rPr>
-          <w:b/>
-          <w:sz w:val="20"/>
-        </w:rPr>
-      </w:pPr>
-      <w:r>
-        <w:rPr>
-          <w:b/>
-          <w:sz w:val="20"/>
-        </w:rPr>
-        <w:t>&lt;</w:t>
-      </w:r>
-      <w:proofErr w:type="spellStart"/>
-      <w:proofErr w:type="gramStart"/>
-      <w:r>
-        <w:rPr>
-          <w:b/>
-          <w:sz w:val="20"/>
-        </w:rPr>
-        <w:t>servertoapp</w:t>
-      </w:r>
-      <w:proofErr w:type="spellEnd"/>
-      <w:proofErr w:type="gramEnd"/>
-      <w:r>
-        <w:rPr>
-          <w:b/>
-          <w:sz w:val="20"/>
-        </w:rPr>
-        <w:t>&gt; ::= "s" &lt;payload&gt;</w:t>
-      </w:r>
-    </w:p>
-    <w:p>
-      <w:pPr>
-        <w:ind w:left="720"/>
-        <w:rPr>
-          <w:b/>
-          <w:sz w:val="20"/>
-        </w:rPr>
-      </w:pPr>
-      <w:r>
-        <w:rPr>
-          <w:b/>
-          <w:sz w:val="20"/>
-        </w:rPr>
-        <w:t>&lt;</w:t>
-      </w:r>
-      <w:proofErr w:type="spellStart"/>
-      <w:proofErr w:type="gramStart"/>
-      <w:r>
-        <w:rPr>
-          <w:b/>
-          <w:sz w:val="20"/>
-        </w:rPr>
-        <w:t>apptoserver</w:t>
-      </w:r>
-      <w:proofErr w:type="spellEnd"/>
-      <w:proofErr w:type="gramEnd"/>
-      <w:r>
-        <w:rPr>
-          <w:b/>
-          <w:sz w:val="20"/>
-        </w:rPr>
-        <w:t>&gt; ::= "c" &lt;payload&gt;</w:t>
-      </w:r>
-      <w:r>
-        <w:rPr>
-          <w:b/>
-          <w:sz w:val="20"/>
-        </w:rPr>
-        <w:br/>
-      </w:r>
-      <w:r>
-        <w:rPr>
-          <w:b/>
-          <w:sz w:val="20"/>
-        </w:rPr>
-        <w:br/>
-      </w:r>
-      <w:r>
-        <w:rPr>
-          <w:b/>
-          <w:sz w:val="20"/>
-        </w:rPr>
-        <w:t>&lt;payload&gt; ::= &lt;code&gt; &lt;data&gt;</w:t>
-      </w:r>
-    </w:p>
-    <w:p>
-      <w:pPr>
-        <w:ind w:left="720"/>
-        <w:rPr>
-          <w:b/>
-          <w:sz w:val="20"/>
-        </w:rPr>
-      </w:pPr>
-      <w:r>
-        <w:rPr>
-          <w:b/>
-          <w:sz w:val="20"/>
-        </w:rPr>
-        <w:t>&lt;</w:t>
-      </w:r>
-      <w:proofErr w:type="gramStart"/>
-      <w:r>
-        <w:rPr>
-          <w:b/>
-          <w:sz w:val="20"/>
-        </w:rPr>
-        <w:t>code</w:t>
-      </w:r>
-      <w:proofErr w:type="gramEnd"/>
-      <w:r>
-        <w:rPr>
-          <w:b/>
-          <w:sz w:val="20"/>
-        </w:rPr>
-        <w:t>&gt; ::= 1 byte instruction code</w:t>
-      </w:r>
-    </w:p>
-    <w:p>
-      <w:pPr>
-        <w:ind w:left="720"/>
-        <w:rPr>
-          <w:b/>
-          <w:sz w:val="20"/>
-        </w:rPr>
-      </w:pPr>
-      <w:r>
-        <w:rPr>
-          <w:b/>
-          <w:sz w:val="20"/>
-        </w:rPr>
-        <w:t>&lt;</w:t>
-      </w:r>
-      <w:proofErr w:type="gramStart"/>
-      <w:r>
-        <w:rPr>
-          <w:b/>
-          <w:sz w:val="20"/>
-        </w:rPr>
-        <w:t>data</w:t>
-      </w:r>
-      <w:proofErr w:type="gramEnd"/>
-      <w:r>
-        <w:rPr>
-          <w:b/>
-          <w:sz w:val="20"/>
-        </w:rPr>
-        <w:t>&gt; ::= N bytes data (dependent on instruction code)</w:t>
+        <w:t>&lt;data&gt; ::= N bytes data (dependent on instruction code)</w:t>
       </w:r>
     </w:p>
     <w:p/>
@@ -4982,30 +4698,17 @@
       <w:pPr>
         <w:pStyle w:val="Heading3"/>
       </w:pPr>
-      <w:bookmarkStart w:id="11" w:name="_Toc217369858"/>
+      <w:bookmarkStart w:id="12" w:name="_Toc217614218"/>
       <w:r>
         <w:lastRenderedPageBreak/>
         <w:t>Ping message 0x41 "A"</w:t>
       </w:r>
-      <w:bookmarkEnd w:id="11"/>
-    </w:p>
-    <w:p/>
-    <w:p>
-      <w:proofErr w:type="gramStart"/>
-      <w:r>
-        <w:t>This message may be sent by any party</w:t>
-      </w:r>
-      <w:proofErr w:type="gramEnd"/>
-      <w:r>
-        <w:t xml:space="preserve">, to test the link. The expected response is a 0x61 ping acknowledgement. There is no expected payload to this </w:t>
-      </w:r>
-      <w:proofErr w:type="gramStart"/>
-      <w:r>
-        <w:t>message,</w:t>
-      </w:r>
-      <w:proofErr w:type="gramEnd"/>
-      <w:r>
-        <w:t xml:space="preserve"> an any given can be discarded.</w:t>
+      <w:bookmarkEnd w:id="12"/>
+    </w:p>
+    <w:p/>
+    <w:p>
+      <w:r>
+        <w:t>This message may be sent by any party, to test the link. The expected response is a 0x61 ping acknowledgement. There is no expected payload to this message, an any given can be discarded.</w:t>
       </w:r>
     </w:p>
     <w:p/>
@@ -5013,24 +4716,16 @@
       <w:pPr>
         <w:pStyle w:val="Heading3"/>
       </w:pPr>
-      <w:bookmarkStart w:id="12" w:name="_Toc217369859"/>
+      <w:bookmarkStart w:id="13" w:name="_Toc217614219"/>
       <w:r>
         <w:t>Ping Acknowledgement message 0x61 "a"</w:t>
       </w:r>
-      <w:bookmarkEnd w:id="12"/>
-    </w:p>
-    <w:p/>
-    <w:p>
-      <w:r>
-        <w:t xml:space="preserve">This message is sent in response to a 0x41 ping message. There is no expected payload to this </w:t>
-      </w:r>
-      <w:proofErr w:type="gramStart"/>
-      <w:r>
-        <w:t>message,</w:t>
-      </w:r>
-      <w:proofErr w:type="gramEnd"/>
-      <w:r>
-        <w:t xml:space="preserve"> an any given can be discarded.</w:t>
+      <w:bookmarkEnd w:id="13"/>
+    </w:p>
+    <w:p/>
+    <w:p>
+      <w:r>
+        <w:t>This message is sent in response to a 0x41 ping message. There is no expected payload to this message, an any given can be discarded.</w:t>
       </w:r>
     </w:p>
     <w:p/>
@@ -5038,46 +4733,22 @@
       <w:pPr>
         <w:pStyle w:val="Heading3"/>
       </w:pPr>
-      <w:bookmarkStart w:id="13" w:name="_Toc217369860"/>
+      <w:bookmarkStart w:id="14" w:name="_Toc217614220"/>
       <w:r>
         <w:t>Command message 0x43 "C"</w:t>
       </w:r>
-      <w:bookmarkEnd w:id="13"/>
-    </w:p>
-    <w:p/>
-    <w:p>
-      <w:r>
-        <w:t>This message is sent &lt;</w:t>
-      </w:r>
-      <w:proofErr w:type="spellStart"/>
-      <w:r>
-        <w:t>apptoserver</w:t>
-      </w:r>
-      <w:proofErr w:type="spellEnd"/>
-      <w:r>
-        <w:t>&gt; then &lt;</w:t>
-      </w:r>
-      <w:proofErr w:type="spellStart"/>
-      <w:r>
-        <w:t>servertocar</w:t>
-      </w:r>
-      <w:proofErr w:type="spellEnd"/>
-      <w:r>
-        <w:t>&gt; and carries a command to be executed on the car. The message would normally be paranoid-encrypted.</w:t>
-      </w:r>
-    </w:p>
-    <w:p/>
-    <w:p>
-      <w:r>
-        <w:t>&lt;</w:t>
-      </w:r>
-      <w:proofErr w:type="gramStart"/>
-      <w:r>
-        <w:t>data</w:t>
-      </w:r>
-      <w:proofErr w:type="gramEnd"/>
-      <w:r>
-        <w:t>&gt; is a comma-separated list of:</w:t>
+      <w:bookmarkEnd w:id="14"/>
+    </w:p>
+    <w:p/>
+    <w:p>
+      <w:r>
+        <w:t>This message is sent &lt;apptoserver&gt; then &lt;servertocar&gt; and carries a command to be executed on the car. The message would normally be paranoid-encrypted.</w:t>
+      </w:r>
+    </w:p>
+    <w:p/>
+    <w:p>
+      <w:r>
+        <w:t>&lt;data&gt; is a comma-separated list of:</w:t>
       </w:r>
     </w:p>
     <w:p>
@@ -5088,13 +4759,8 @@
           <w:numId w:val="9"/>
         </w:numPr>
       </w:pPr>
-      <w:proofErr w:type="gramStart"/>
-      <w:r>
-        <w:t>command</w:t>
-      </w:r>
-      <w:proofErr w:type="gramEnd"/>
-      <w:r>
-        <w:t xml:space="preserve"> (a command code 0..65535)</w:t>
+      <w:r>
+        <w:t>command (a command code 0..65535)</w:t>
       </w:r>
     </w:p>
     <w:p>
@@ -5105,13 +4771,8 @@
           <w:numId w:val="9"/>
         </w:numPr>
       </w:pPr>
-      <w:proofErr w:type="gramStart"/>
-      <w:r>
-        <w:t>parameters</w:t>
-      </w:r>
-      <w:proofErr w:type="gramEnd"/>
-      <w:r>
-        <w:t xml:space="preserve"> (dependent on the command code)</w:t>
+      <w:r>
+        <w:t>parameters (dependent on the command code)</w:t>
       </w:r>
     </w:p>
     <w:p/>
@@ -5125,46 +4786,22 @@
       <w:pPr>
         <w:pStyle w:val="Heading3"/>
       </w:pPr>
-      <w:bookmarkStart w:id="14" w:name="_Toc217369861"/>
+      <w:bookmarkStart w:id="15" w:name="_Toc217614221"/>
       <w:r>
         <w:t>Command response 0x63 "c"</w:t>
       </w:r>
-      <w:bookmarkEnd w:id="14"/>
-    </w:p>
-    <w:p/>
-    <w:p>
-      <w:r>
-        <w:t>This message is sent &lt;</w:t>
-      </w:r>
-      <w:proofErr w:type="spellStart"/>
-      <w:r>
-        <w:t>cartoserver</w:t>
-      </w:r>
-      <w:proofErr w:type="spellEnd"/>
-      <w:r>
-        <w:t>&gt; then &lt;</w:t>
-      </w:r>
-      <w:proofErr w:type="spellStart"/>
-      <w:r>
-        <w:t>servertoapp</w:t>
-      </w:r>
-      <w:proofErr w:type="spellEnd"/>
-      <w:r>
-        <w:t>&gt; and carries the response to a command executed on the car. The message would normally be paranoid-encrypted.</w:t>
-      </w:r>
-    </w:p>
-    <w:p/>
-    <w:p>
-      <w:r>
-        <w:t>&lt;</w:t>
-      </w:r>
-      <w:proofErr w:type="gramStart"/>
-      <w:r>
-        <w:t>data</w:t>
-      </w:r>
-      <w:proofErr w:type="gramEnd"/>
-      <w:r>
-        <w:t>&gt; is a comma-separated list of:</w:t>
+      <w:bookmarkEnd w:id="15"/>
+    </w:p>
+    <w:p/>
+    <w:p>
+      <w:r>
+        <w:t>This message is sent &lt;cartoserver&gt; then &lt;servertoapp&gt; and carries the response to a command executed on the car. The message would normally be paranoid-encrypted.</w:t>
+      </w:r>
+    </w:p>
+    <w:p/>
+    <w:p>
+      <w:r>
+        <w:t>&lt;data&gt; is a comma-separated list of:</w:t>
       </w:r>
     </w:p>
     <w:p>
@@ -5175,13 +4812,8 @@
           <w:numId w:val="10"/>
         </w:numPr>
       </w:pPr>
-      <w:proofErr w:type="gramStart"/>
-      <w:r>
-        <w:t>command</w:t>
-      </w:r>
-      <w:proofErr w:type="gramEnd"/>
-      <w:r>
-        <w:t xml:space="preserve"> (a command code 0..65535)</w:t>
+      <w:r>
+        <w:t>command (a command code 0..65535)</w:t>
       </w:r>
     </w:p>
     <w:p>
@@ -5192,13 +4824,8 @@
           <w:numId w:val="10"/>
         </w:numPr>
       </w:pPr>
-      <w:proofErr w:type="gramStart"/>
-      <w:r>
-        <w:t>result</w:t>
-      </w:r>
-      <w:proofErr w:type="gramEnd"/>
-      <w:r>
-        <w:t xml:space="preserve"> (0=ok, 1=failed, 2=unsupported, 3=unimplemented)</w:t>
+      <w:r>
+        <w:t>result (0=ok, 1=failed, 2=unsupported, 3=unimplemented)</w:t>
       </w:r>
     </w:p>
     <w:p>
@@ -5209,13 +4836,8 @@
           <w:numId w:val="10"/>
         </w:numPr>
       </w:pPr>
-      <w:proofErr w:type="gramStart"/>
-      <w:r>
-        <w:t>parameters</w:t>
-      </w:r>
-      <w:proofErr w:type="gramEnd"/>
-      <w:r>
-        <w:t xml:space="preserve"> (dependent on the command code and result)</w:t>
+      <w:r>
+        <w:t>parameters (dependent on the command code and result)</w:t>
       </w:r>
     </w:p>
     <w:p/>
@@ -5241,47 +4863,23 @@
       <w:pPr>
         <w:pStyle w:val="Heading3"/>
       </w:pPr>
-      <w:bookmarkStart w:id="15" w:name="_Toc217369862"/>
+      <w:bookmarkStart w:id="16" w:name="_Toc217614222"/>
       <w:r>
         <w:lastRenderedPageBreak/>
         <w:t>Car Environment message 0x44 "D"</w:t>
       </w:r>
-      <w:bookmarkEnd w:id="15"/>
-    </w:p>
-    <w:p/>
-    <w:p>
-      <w:r>
-        <w:t>This message is sent &lt;</w:t>
-      </w:r>
-      <w:proofErr w:type="spellStart"/>
-      <w:r>
-        <w:t>cartoserver</w:t>
-      </w:r>
-      <w:proofErr w:type="spellEnd"/>
-      <w:r>
-        <w:t>&gt; "C", or &lt;</w:t>
-      </w:r>
-      <w:proofErr w:type="spellStart"/>
-      <w:r>
-        <w:t>servertoapp</w:t>
-      </w:r>
-      <w:proofErr w:type="spellEnd"/>
-      <w:r>
-        <w:t>&gt; "s", and transmits the environment settings of the vehicle.</w:t>
-      </w:r>
-    </w:p>
-    <w:p/>
-    <w:p>
-      <w:r>
-        <w:t>&lt;</w:t>
-      </w:r>
-      <w:proofErr w:type="gramStart"/>
-      <w:r>
-        <w:t>data</w:t>
-      </w:r>
-      <w:proofErr w:type="gramEnd"/>
-      <w:r>
-        <w:t>&gt; is comma-separated list of:</w:t>
+      <w:bookmarkEnd w:id="16"/>
+    </w:p>
+    <w:p/>
+    <w:p>
+      <w:r>
+        <w:t>This message is sent &lt;cartoserver&gt; "C", or &lt;servertoapp&gt; "s", and transmits the environment settings of the vehicle.</w:t>
+      </w:r>
+    </w:p>
+    <w:p/>
+    <w:p>
+      <w:r>
+        <w:t>&lt;data&gt; is comma-separated list of:</w:t>
       </w:r>
     </w:p>
     <w:p>
@@ -5413,15 +5011,7 @@
         </w:numPr>
       </w:pPr>
       <w:r>
-        <w:t>Temperature of the PEM (</w:t>
-      </w:r>
-      <w:proofErr w:type="spellStart"/>
-      <w:r>
-        <w:t>celcius</w:t>
-      </w:r>
-      <w:proofErr w:type="spellEnd"/>
-      <w:r>
-        <w:t>)</w:t>
+        <w:t>Temperature of the PEM (celcius)</w:t>
       </w:r>
     </w:p>
     <w:p>
@@ -5433,15 +5023,7 @@
         </w:numPr>
       </w:pPr>
       <w:r>
-        <w:t>Temperature of the Motor (</w:t>
-      </w:r>
-      <w:proofErr w:type="spellStart"/>
-      <w:r>
-        <w:t>celcius</w:t>
-      </w:r>
-      <w:proofErr w:type="spellEnd"/>
-      <w:r>
-        <w:t>)</w:t>
+        <w:t>Temperature of the Motor (celcius)</w:t>
       </w:r>
     </w:p>
     <w:p>
@@ -5453,15 +5035,7 @@
         </w:numPr>
       </w:pPr>
       <w:r>
-        <w:t>Temperature of the Battery (</w:t>
-      </w:r>
-      <w:proofErr w:type="spellStart"/>
-      <w:r>
-        <w:t>celcius</w:t>
-      </w:r>
-      <w:proofErr w:type="spellEnd"/>
-      <w:r>
-        <w:t>)</w:t>
+        <w:t>Temperature of the Battery (celcius)</w:t>
       </w:r>
     </w:p>
     <w:p>
@@ -5521,15 +5095,7 @@
         </w:numPr>
       </w:pPr>
       <w:r>
-        <w:t xml:space="preserve">Ambient Temperature (in </w:t>
-      </w:r>
-      <w:proofErr w:type="spellStart"/>
-      <w:r>
-        <w:t>Celcius</w:t>
-      </w:r>
-      <w:proofErr w:type="spellEnd"/>
-      <w:r>
-        <w:t>)</w:t>
+        <w:t>Ambient Temperature (in Celcius)</w:t>
       </w:r>
     </w:p>
     <w:p>
@@ -5559,20 +5125,7 @@
         </w:numPr>
       </w:pPr>
       <w:r>
-        <w:t xml:space="preserve">Stale </w:t>
-      </w:r>
-      <w:proofErr w:type="spellStart"/>
-      <w:r>
-        <w:t>PEM</w:t>
-      </w:r>
-      <w:proofErr w:type="gramStart"/>
-      <w:r>
-        <w:t>,Motor,Battery</w:t>
-      </w:r>
-      <w:proofErr w:type="spellEnd"/>
-      <w:proofErr w:type="gramEnd"/>
-      <w:r>
-        <w:t xml:space="preserve"> temps indicator (-1=none, 0=stale, &gt;0 ok)</w:t>
+        <w:t>Stale PEM,Motor,Battery temps indicator (-1=none, 0=stale, &gt;0 ok)</w:t>
       </w:r>
     </w:p>
     <w:p>
@@ -5635,12 +5188,12 @@
       <w:pPr>
         <w:pStyle w:val="Heading3"/>
       </w:pPr>
-      <w:bookmarkStart w:id="16" w:name="_Toc217369863"/>
+      <w:bookmarkStart w:id="17" w:name="_Toc217614223"/>
       <w:r>
         <w:lastRenderedPageBreak/>
         <w:t>Paranoid-mode encrypted message 0x45 "E"</w:t>
       </w:r>
-      <w:bookmarkEnd w:id="16"/>
+      <w:bookmarkEnd w:id="17"/>
       <w:r>
         <w:t xml:space="preserve"> </w:t>
       </w:r>
@@ -5648,29 +5201,13 @@
     <w:p/>
     <w:p>
       <w:r>
-        <w:t>This message is sent for any of the four message &lt;</w:t>
-      </w:r>
-      <w:proofErr w:type="spellStart"/>
-      <w:r>
-        <w:t>protmsg</w:t>
-      </w:r>
-      <w:proofErr w:type="spellEnd"/>
-      <w:r>
-        <w:t>&gt; types, and represents an encrypted transmission that the server should just relay (or is relaying) without being able to interpret it. The encryption is based on a shared secret, between the car and the apps, to which the server is not privy.</w:t>
-      </w:r>
-    </w:p>
-    <w:p/>
-    <w:p>
-      <w:r>
-        <w:t>&lt;</w:t>
-      </w:r>
-      <w:proofErr w:type="gramStart"/>
-      <w:r>
-        <w:t>data</w:t>
-      </w:r>
-      <w:proofErr w:type="gramEnd"/>
-      <w:r>
-        <w:t>&gt; is:</w:t>
+        <w:t>This message is sent for any of the four message &lt;protmsg&gt; types, and represents an encrypted transmission that the server should just relay (or is relaying) without being able to interpret it. The encryption is based on a shared secret, between the car and the apps, to which the server is not privy.</w:t>
+      </w:r>
+    </w:p>
+    <w:p/>
+    <w:p>
+      <w:r>
+        <w:t>&lt;data&gt; is:</w:t>
       </w:r>
     </w:p>
     <w:p>
@@ -5682,25 +5219,7 @@
         </w:numPr>
       </w:pPr>
       <w:r>
-        <w:t>&lt;</w:t>
-      </w:r>
-      <w:proofErr w:type="spellStart"/>
-      <w:proofErr w:type="gramStart"/>
-      <w:r>
-        <w:t>paranoidtoken</w:t>
-      </w:r>
-      <w:proofErr w:type="spellEnd"/>
-      <w:proofErr w:type="gramEnd"/>
-      <w:r>
-        <w:t>&gt; | &lt;</w:t>
-      </w:r>
-      <w:proofErr w:type="spellStart"/>
-      <w:r>
-        <w:t>paranoidcode</w:t>
-      </w:r>
-      <w:proofErr w:type="spellEnd"/>
-      <w:r>
-        <w:t>&gt;</w:t>
+        <w:t>&lt;paranoidtoken&gt; | &lt;paranoidcode&gt;</w:t>
       </w:r>
     </w:p>
     <w:p>
@@ -5712,25 +5231,7 @@
         </w:numPr>
       </w:pPr>
       <w:r>
-        <w:t>&lt;</w:t>
-      </w:r>
-      <w:proofErr w:type="spellStart"/>
-      <w:proofErr w:type="gramStart"/>
-      <w:r>
-        <w:t>paranoidtoken</w:t>
-      </w:r>
-      <w:proofErr w:type="spellEnd"/>
-      <w:proofErr w:type="gramEnd"/>
-      <w:r>
-        <w:t>&gt; ::= "T" &lt;</w:t>
-      </w:r>
-      <w:proofErr w:type="spellStart"/>
-      <w:r>
-        <w:t>ptoken</w:t>
-      </w:r>
-      <w:proofErr w:type="spellEnd"/>
-      <w:r>
-        <w:t>&gt;</w:t>
+        <w:t>&lt;paranoidtoken&gt; ::= "T" &lt;ptoken&gt;</w:t>
       </w:r>
     </w:p>
     <w:p>
@@ -5742,69 +5243,19 @@
         </w:numPr>
       </w:pPr>
       <w:r>
-        <w:t>&lt;</w:t>
-      </w:r>
-      <w:proofErr w:type="spellStart"/>
-      <w:proofErr w:type="gramStart"/>
-      <w:r>
-        <w:t>paranoidcode</w:t>
-      </w:r>
-      <w:proofErr w:type="spellEnd"/>
-      <w:proofErr w:type="gramEnd"/>
-      <w:r>
-        <w:t>&gt; ::= "M" &lt;code&gt; &lt;data&gt;</w:t>
-      </w:r>
-    </w:p>
-    <w:p/>
-    <w:p>
-      <w:r>
-        <w:t>In the case of &lt;</w:t>
-      </w:r>
-      <w:proofErr w:type="spellStart"/>
-      <w:r>
-        <w:t>paranoidtoken</w:t>
-      </w:r>
-      <w:proofErr w:type="spellEnd"/>
-      <w:r>
-        <w:t>&gt;, the &lt;</w:t>
-      </w:r>
-      <w:proofErr w:type="spellStart"/>
-      <w:r>
-        <w:t>ptoken</w:t>
-      </w:r>
-      <w:proofErr w:type="spellEnd"/>
-      <w:r>
-        <w:t>&gt; is a random token that represent the encryption key. It can only be sent &lt;</w:t>
-      </w:r>
-      <w:proofErr w:type="spellStart"/>
-      <w:r>
-        <w:t>cartoserver</w:t>
-      </w:r>
-      <w:proofErr w:type="spellEnd"/>
-      <w:r>
-        <w:t>&gt; or &lt;</w:t>
-      </w:r>
-      <w:proofErr w:type="spellStart"/>
-      <w:r>
-        <w:t>servertoapp</w:t>
-      </w:r>
-      <w:proofErr w:type="spellEnd"/>
-      <w:r>
-        <w:t>&gt;. Upon receiving this token, the server discards all previously stored paranoid messages, sends it on to all connected apps, and then stores the token. Every time an app connects, the server also sends this token to the app.</w:t>
-      </w:r>
-    </w:p>
-    <w:p/>
-    <w:p>
-      <w:r>
-        <w:t>In the case of &lt;</w:t>
-      </w:r>
-      <w:proofErr w:type="spellStart"/>
-      <w:r>
-        <w:t>paranoidcode</w:t>
-      </w:r>
-      <w:proofErr w:type="spellEnd"/>
-      <w:r>
-        <w:t>&gt;, the &lt;code&gt; is a sub-message code, and can be any of the codes listed in this document (except for "A", "a" and "E"). The &lt;data&gt; is the corresponding encrypted payload message. The encryption is performed on the &lt;data&gt; by:</w:t>
+        <w:t>&lt;paranoidcode&gt; ::= "M" &lt;code&gt; &lt;data&gt;</w:t>
+      </w:r>
+    </w:p>
+    <w:p/>
+    <w:p>
+      <w:r>
+        <w:t>In the case of &lt;paranoidtoken&gt;, the &lt;ptoken&gt; is a random token that represent the encryption key. It can only be sent &lt;cartoserver&gt; or &lt;servertoapp&gt;. Upon receiving this token, the server discards all previously stored paranoid messages, sends it on to all connected apps, and then stores the token. Every time an app connects, the server also sends this token to the app.</w:t>
+      </w:r>
+    </w:p>
+    <w:p/>
+    <w:p>
+      <w:r>
+        <w:t>In the case of &lt;paranoidcode&gt;, the &lt;code&gt; is a sub-message code, and can be any of the codes listed in this document (except for "A", "a" and "E"). The &lt;data&gt; is the corresponding encrypted payload message. The encryption is performed on the &lt;data&gt; by:</w:t>
       </w:r>
     </w:p>
     <w:p>
@@ -5816,15 +5267,7 @@
         </w:numPr>
       </w:pPr>
       <w:r>
-        <w:t>Create a new hmac-md5 based on the &lt;</w:t>
-      </w:r>
-      <w:proofErr w:type="spellStart"/>
-      <w:r>
-        <w:t>ptoken</w:t>
-      </w:r>
-      <w:proofErr w:type="spellEnd"/>
-      <w:r>
-        <w:t>&gt;, with the shared secret.</w:t>
+        <w:t>Create a new hmac-md5 based on the &lt;ptoken&gt;, with the shared secret.</w:t>
       </w:r>
     </w:p>
     <w:p>
@@ -5852,13 +5295,8 @@
       </w:r>
     </w:p>
     <w:p>
-      <w:proofErr w:type="gramStart"/>
-      <w:r>
-        <w:t>and</w:t>
-      </w:r>
-      <w:proofErr w:type="gramEnd"/>
-      <w:r>
-        <w:t xml:space="preserve"> the data is base64 encoded. Upon receiving a paranoid message from the car, the server forwards it on the all connected apps, and then stores the message. Every time an app connects, the server sends all such stored messages. Upon receiving a paranoid message from an app, if the car is connected, the server merely forwards it on to the car, otherwise discarding it.</w:t>
+      <w:r>
+        <w:t>and the data is base64 encoded. Upon receiving a paranoid message from the car, the server forwards it on the all connected apps, and then stores the message. Every time an app connects, the server sends all such stored messages. Upon receiving a paranoid message from an app, if the car is connected, the server merely forwards it on to the car, otherwise discarding it.</w:t>
       </w:r>
     </w:p>
     <w:p/>
@@ -5879,50 +5317,26 @@
       <w:pPr>
         <w:pStyle w:val="Heading3"/>
       </w:pPr>
-      <w:bookmarkStart w:id="17" w:name="_Toc217369864"/>
+      <w:bookmarkStart w:id="18" w:name="_Toc217614224"/>
       <w:r>
         <w:lastRenderedPageBreak/>
         <w:t>Car firmware message 0x46 "F"</w:t>
       </w:r>
-      <w:bookmarkEnd w:id="17"/>
-    </w:p>
-    <w:p/>
-    <w:p>
-      <w:r>
-        <w:t>This message is sent &lt;</w:t>
-      </w:r>
-      <w:proofErr w:type="spellStart"/>
-      <w:r>
-        <w:t>cartoserver</w:t>
-      </w:r>
-      <w:proofErr w:type="spellEnd"/>
-      <w:r>
-        <w:t>&gt; "C", or &lt;</w:t>
-      </w:r>
-      <w:proofErr w:type="spellStart"/>
-      <w:r>
-        <w:t>servertoapp</w:t>
-      </w:r>
-      <w:proofErr w:type="spellEnd"/>
-      <w:r>
-        <w:t>&gt; "s", and transmits the firmware versions of the vehicle.</w:t>
-      </w:r>
-    </w:p>
-    <w:p/>
-    <w:p>
-      <w:r>
-        <w:t>&lt;</w:t>
-      </w:r>
-      <w:proofErr w:type="gramStart"/>
-      <w:r>
-        <w:t>da</w:t>
-      </w:r>
-      <w:r>
-        <w:t>ta</w:t>
-      </w:r>
-      <w:proofErr w:type="gramEnd"/>
-      <w:r>
-        <w:t>&gt; is comma-separated list of:</w:t>
+      <w:bookmarkEnd w:id="18"/>
+    </w:p>
+    <w:p/>
+    <w:p>
+      <w:r>
+        <w:t>This message is sent &lt;cartoserver&gt; "C", or &lt;servertoapp&gt; "s", and transmits the firmware versions of the vehicle.</w:t>
+      </w:r>
+    </w:p>
+    <w:p/>
+    <w:p>
+      <w:r>
+        <w:t>&lt;da</w:t>
+      </w:r>
+      <w:r>
+        <w:t>ta&gt; is comma-separated list of:</w:t>
       </w:r>
     </w:p>
     <w:p>
@@ -6002,46 +5416,22 @@
       <w:pPr>
         <w:pStyle w:val="Heading3"/>
       </w:pPr>
-      <w:bookmarkStart w:id="18" w:name="_Toc217369865"/>
+      <w:bookmarkStart w:id="19" w:name="_Toc217614225"/>
       <w:r>
         <w:t>Server firmware message 0x66 "f"</w:t>
       </w:r>
-      <w:bookmarkEnd w:id="18"/>
-    </w:p>
-    <w:p/>
-    <w:p>
-      <w:r>
-        <w:t>This message is sent &lt;</w:t>
-      </w:r>
-      <w:proofErr w:type="spellStart"/>
-      <w:r>
-        <w:t>servertocar</w:t>
-      </w:r>
-      <w:proofErr w:type="spellEnd"/>
-      <w:r>
-        <w:t>&gt; "S", or &lt;</w:t>
-      </w:r>
-      <w:proofErr w:type="spellStart"/>
-      <w:r>
-        <w:t>servertoapp</w:t>
-      </w:r>
-      <w:proofErr w:type="spellEnd"/>
-      <w:r>
-        <w:t>&gt; "s", and transmits the firmware versions of the server.</w:t>
-      </w:r>
-    </w:p>
-    <w:p/>
-    <w:p>
-      <w:r>
-        <w:t>&lt;</w:t>
-      </w:r>
-      <w:proofErr w:type="gramStart"/>
-      <w:r>
-        <w:t>data</w:t>
-      </w:r>
-      <w:proofErr w:type="gramEnd"/>
-      <w:r>
-        <w:t>&gt; is comma-separated list of:</w:t>
+      <w:bookmarkEnd w:id="19"/>
+    </w:p>
+    <w:p/>
+    <w:p>
+      <w:r>
+        <w:t>This message is sent &lt;servertocar&gt; "S", or &lt;servertoapp&gt; "s", and transmits the firmware versions of the server.</w:t>
+      </w:r>
+    </w:p>
+    <w:p/>
+    <w:p>
+      <w:r>
+        <w:t>&lt;data&gt; is comma-separated list of:</w:t>
       </w:r>
     </w:p>
     <w:p>
@@ -6074,39 +5464,23 @@
       <w:pPr>
         <w:pStyle w:val="Heading3"/>
       </w:pPr>
-      <w:bookmarkStart w:id="19" w:name="_Toc217369866"/>
+      <w:bookmarkStart w:id="20" w:name="_Toc217614226"/>
       <w:r>
         <w:lastRenderedPageBreak/>
         <w:t>Car group subscription message 0x47 "G"</w:t>
       </w:r>
-      <w:bookmarkEnd w:id="19"/>
-    </w:p>
-    <w:p/>
-    <w:p>
-      <w:r>
-        <w:t>This message is sent &lt;</w:t>
-      </w:r>
-      <w:proofErr w:type="spellStart"/>
-      <w:r>
-        <w:t>apptoserver</w:t>
-      </w:r>
-      <w:proofErr w:type="spellEnd"/>
-      <w:r>
-        <w:t>&gt; "A", and requests subscription to the specified group.</w:t>
-      </w:r>
-    </w:p>
-    <w:p/>
-    <w:p>
-      <w:r>
-        <w:t>&lt;</w:t>
-      </w:r>
-      <w:proofErr w:type="gramStart"/>
-      <w:r>
-        <w:t>data</w:t>
-      </w:r>
-      <w:proofErr w:type="gramEnd"/>
-      <w:r>
-        <w:t>&gt; is comma-separated list of:</w:t>
+      <w:bookmarkEnd w:id="20"/>
+    </w:p>
+    <w:p/>
+    <w:p>
+      <w:r>
+        <w:t>This message is sent &lt;apptoserver&gt; "A", and requests subscription to the specified group.</w:t>
+      </w:r>
+    </w:p>
+    <w:p/>
+    <w:p>
+      <w:r>
+        <w:t>&lt;data&gt; is comma-separated list of:</w:t>
       </w:r>
     </w:p>
     <w:p>
@@ -6126,49 +5500,25 @@
       <w:pPr>
         <w:pStyle w:val="Heading3"/>
       </w:pPr>
-      <w:bookmarkStart w:id="20" w:name="_Toc217369867"/>
+      <w:bookmarkStart w:id="21" w:name="_Toc217614227"/>
       <w:r>
         <w:t>Car group update message 0x67 "g"</w:t>
       </w:r>
-      <w:bookmarkEnd w:id="20"/>
-    </w:p>
-    <w:p/>
-    <w:p>
-      <w:r>
-        <w:t>This message is sent &lt;</w:t>
-      </w:r>
-      <w:proofErr w:type="spellStart"/>
-      <w:r>
-        <w:t>cartoserver</w:t>
-      </w:r>
-      <w:proofErr w:type="spellEnd"/>
-      <w:r>
-        <w:t>&gt; "C", or &lt;</w:t>
-      </w:r>
-      <w:proofErr w:type="spellStart"/>
-      <w:r>
-        <w:t>servertoapp</w:t>
-      </w:r>
-      <w:proofErr w:type="spellEnd"/>
-      <w:r>
-        <w:t>&gt; "s", and transmits a group location message for the vehicle.</w:t>
-      </w:r>
-    </w:p>
-    <w:p/>
-    <w:p>
-      <w:r>
-        <w:t>&lt;</w:t>
-      </w:r>
-      <w:proofErr w:type="gramStart"/>
-      <w:r>
-        <w:t>da</w:t>
-      </w:r>
-      <w:r>
-        <w:t>ta</w:t>
-      </w:r>
-      <w:proofErr w:type="gramEnd"/>
-      <w:r>
-        <w:t>&gt; is comma-separated list of:</w:t>
+      <w:bookmarkEnd w:id="21"/>
+    </w:p>
+    <w:p/>
+    <w:p>
+      <w:r>
+        <w:t>This message is sent &lt;cartoserver&gt; "C", or &lt;servertoapp&gt; "s", and transmits a group location message for the vehicle.</w:t>
+      </w:r>
+    </w:p>
+    <w:p/>
+    <w:p>
+      <w:r>
+        <w:t>&lt;da</w:t>
+      </w:r>
+      <w:r>
+        <w:t>ta&gt; is comma-separated list of:</w:t>
       </w:r>
     </w:p>
     <w:p>
@@ -6180,23 +5530,7 @@
         </w:numPr>
       </w:pPr>
       <w:r>
-        <w:t>Vehicle ID (only &lt;</w:t>
-      </w:r>
-      <w:proofErr w:type="spellStart"/>
-      <w:r>
-        <w:t>servertoapp</w:t>
-      </w:r>
-      <w:proofErr w:type="spellEnd"/>
-      <w:r>
-        <w:t>&gt;, not sent &lt;</w:t>
-      </w:r>
-      <w:proofErr w:type="spellStart"/>
-      <w:r>
-        <w:t>cartoserver</w:t>
-      </w:r>
-      <w:proofErr w:type="spellEnd"/>
-      <w:r>
-        <w:t>&gt;)</w:t>
+        <w:t>Vehicle ID (only &lt;servertoapp&gt;, not sent &lt;cartoserver&gt;)</w:t>
       </w:r>
     </w:p>
     <w:p>
@@ -6268,23 +5602,7 @@
         </w:numPr>
       </w:pPr>
       <w:r>
-        <w:t>Car GPS lock (0=</w:t>
-      </w:r>
-      <w:proofErr w:type="spellStart"/>
-      <w:r>
-        <w:t>nogps</w:t>
-      </w:r>
-      <w:proofErr w:type="spellEnd"/>
-      <w:r>
-        <w:t>, 1=</w:t>
-      </w:r>
-      <w:proofErr w:type="spellStart"/>
-      <w:r>
-        <w:t>goodgps</w:t>
-      </w:r>
-      <w:proofErr w:type="spellEnd"/>
-      <w:r>
-        <w:t>)</w:t>
+        <w:t>Car GPS lock (0=nogps, 1=goodgps)</w:t>
       </w:r>
     </w:p>
     <w:p>
@@ -6332,39 +5650,23 @@
       <w:pPr>
         <w:pStyle w:val="Heading3"/>
       </w:pPr>
-      <w:bookmarkStart w:id="21" w:name="_Toc217369868"/>
+      <w:bookmarkStart w:id="22" w:name="_Toc217614228"/>
       <w:r>
         <w:lastRenderedPageBreak/>
         <w:t>Historical Data update message 0x48 "H"</w:t>
       </w:r>
-      <w:bookmarkEnd w:id="21"/>
-    </w:p>
-    <w:p/>
-    <w:p>
-      <w:r>
-        <w:t>This message is sent &lt;</w:t>
-      </w:r>
-      <w:proofErr w:type="spellStart"/>
-      <w:r>
-        <w:t>cartoserver</w:t>
-      </w:r>
-      <w:proofErr w:type="spellEnd"/>
-      <w:r>
-        <w:t>&gt; "C, and transmits a historical data message for storage on the server.</w:t>
-      </w:r>
-    </w:p>
-    <w:p/>
-    <w:p>
-      <w:r>
-        <w:t>&lt;</w:t>
-      </w:r>
-      <w:proofErr w:type="gramStart"/>
-      <w:r>
-        <w:t>data</w:t>
-      </w:r>
-      <w:proofErr w:type="gramEnd"/>
-      <w:r>
-        <w:t>&gt; is comma-separated list of:</w:t>
+      <w:bookmarkEnd w:id="22"/>
+    </w:p>
+    <w:p/>
+    <w:p>
+      <w:r>
+        <w:t>This message is sent &lt;cartoserver&gt; "C, and transmits a historical data message for storage on the server.</w:t>
+      </w:r>
+    </w:p>
+    <w:p/>
+    <w:p>
+      <w:r>
+        <w:t>&lt;data&gt; is comma-separated list of:</w:t>
       </w:r>
     </w:p>
     <w:p>
@@ -6375,13 +5677,8 @@
           <w:numId w:val="15"/>
         </w:numPr>
       </w:pPr>
-      <w:proofErr w:type="gramStart"/>
-      <w:r>
-        <w:t>type</w:t>
-      </w:r>
-      <w:proofErr w:type="gramEnd"/>
-      <w:r>
-        <w:t xml:space="preserve"> (unique storage class identification type)</w:t>
+      <w:r>
+        <w:t>type (unique storage class identification type)</w:t>
       </w:r>
     </w:p>
     <w:p>
@@ -6392,15 +5689,8 @@
           <w:numId w:val="15"/>
         </w:numPr>
       </w:pPr>
-      <w:proofErr w:type="spellStart"/>
-      <w:proofErr w:type="gramStart"/>
-      <w:r>
-        <w:t>recordnumber</w:t>
-      </w:r>
-      <w:proofErr w:type="spellEnd"/>
-      <w:proofErr w:type="gramEnd"/>
-      <w:r>
-        <w:t xml:space="preserve"> (integer record number)</w:t>
+      <w:r>
+        <w:t>recordnumber (integer record number)</w:t>
       </w:r>
     </w:p>
     <w:p>
@@ -6411,13 +5701,8 @@
           <w:numId w:val="15"/>
         </w:numPr>
       </w:pPr>
-      <w:proofErr w:type="gramStart"/>
-      <w:r>
-        <w:t>lifetime</w:t>
-      </w:r>
-      <w:proofErr w:type="gramEnd"/>
-      <w:r>
-        <w:t xml:space="preserve"> (in seconds)</w:t>
+      <w:r>
+        <w:t>lifetime (in seconds)</w:t>
       </w:r>
     </w:p>
     <w:p>
@@ -6428,13 +5713,8 @@
           <w:numId w:val="15"/>
         </w:numPr>
       </w:pPr>
-      <w:proofErr w:type="gramStart"/>
-      <w:r>
-        <w:t>data</w:t>
-      </w:r>
-      <w:proofErr w:type="gramEnd"/>
-      <w:r>
-        <w:t xml:space="preserve"> (a blob of data to be dealt with as the application requires)</w:t>
+      <w:r>
+        <w:t>data (a blob of data to be dealt with as the application requires)</w:t>
       </w:r>
     </w:p>
     <w:p/>
@@ -6446,29 +5726,13 @@
     <w:p/>
     <w:p>
       <w:r>
-        <w:t>The type is composed of &lt;</w:t>
-      </w:r>
-      <w:proofErr w:type="spellStart"/>
-      <w:r>
-        <w:t>vehicletype</w:t>
-      </w:r>
-      <w:proofErr w:type="spellEnd"/>
-      <w:r>
-        <w:t>&gt; - &lt;class&gt; - &lt;property&gt;</w:t>
-      </w:r>
-    </w:p>
-    <w:p/>
-    <w:p>
-      <w:r>
-        <w:t>&lt;</w:t>
-      </w:r>
-      <w:proofErr w:type="spellStart"/>
-      <w:r>
-        <w:t>Vehicletype</w:t>
-      </w:r>
-      <w:proofErr w:type="spellEnd"/>
-      <w:r>
-        <w:t>&gt; is the usual vehicle type, or “*” to indicate generic storage suitable for all vehicles.</w:t>
+        <w:t>The type is composed of &lt;vehicletype&gt; - &lt;class&gt; - &lt;property&gt;</w:t>
+      </w:r>
+    </w:p>
+    <w:p/>
+    <w:p>
+      <w:r>
+        <w:t>&lt;Vehicletype&gt; is the usual vehicle type, or “*” to indicate generic storage suitable for all vehicles.</w:t>
       </w:r>
     </w:p>
     <w:p/>
@@ -6648,33 +5912,17 @@
       <w:pPr>
         <w:pStyle w:val="Heading3"/>
       </w:pPr>
-      <w:bookmarkStart w:id="22" w:name="_Toc217369869"/>
+      <w:bookmarkStart w:id="23" w:name="_Toc217614229"/>
       <w:r>
         <w:lastRenderedPageBreak/>
         <w:t>Push notification message 0x50 "P"</w:t>
       </w:r>
-      <w:bookmarkEnd w:id="22"/>
-    </w:p>
-    <w:p/>
-    <w:p>
-      <w:r>
-        <w:t>This message is sent &lt;</w:t>
-      </w:r>
-      <w:proofErr w:type="spellStart"/>
-      <w:r>
-        <w:t>cartoserver</w:t>
-      </w:r>
-      <w:proofErr w:type="spellEnd"/>
-      <w:r>
-        <w:t>&gt; "C", or &lt;</w:t>
-      </w:r>
-      <w:proofErr w:type="spellStart"/>
-      <w:r>
-        <w:t>servertoapp</w:t>
-      </w:r>
-      <w:proofErr w:type="spellEnd"/>
-      <w:r>
-        <w:t>&gt; "s". When used by the car, it requests the server to send a textual push notification alert message to all apps registered for this car. The &lt;data&gt; is 1 byte alert type followed by N bytes of textual message. The server will use this message to send the notification to any connected apps, and can also send via external mobile frameworks for unconnected apps.</w:t>
+      <w:bookmarkEnd w:id="23"/>
+    </w:p>
+    <w:p/>
+    <w:p>
+      <w:r>
+        <w:t>This message is sent &lt;cartoserver&gt; "C", or &lt;servertoapp&gt; "s". When used by the car, it requests the server to send a textual push notification alert message to all apps registered for this car. The &lt;data&gt; is 1 byte alert type followed by N bytes of textual message. The server will use this message to send the notification to any connected apps, and can also send via external mobile frameworks for unconnected apps.</w:t>
       </w:r>
     </w:p>
     <w:p/>
@@ -6682,24 +5930,16 @@
       <w:pPr>
         <w:pStyle w:val="Heading3"/>
       </w:pPr>
-      <w:bookmarkStart w:id="23" w:name="_Toc217369870"/>
+      <w:bookmarkStart w:id="24" w:name="_Toc217614230"/>
       <w:r>
         <w:t>Push notification subscription 0x70 "p"</w:t>
       </w:r>
-      <w:bookmarkEnd w:id="23"/>
-    </w:p>
-    <w:p/>
-    <w:p>
-      <w:r>
-        <w:t>This message is sent &lt;</w:t>
-      </w:r>
-      <w:proofErr w:type="spellStart"/>
-      <w:r>
-        <w:t>apptoserver</w:t>
-      </w:r>
-      <w:proofErr w:type="spellEnd"/>
-      <w:r>
-        <w:t>&gt; A". It is used by app to register for push notifications, and is normally at the start of a connection. The &lt;data&gt; is made up of:</w:t>
+      <w:bookmarkEnd w:id="24"/>
+    </w:p>
+    <w:p/>
+    <w:p>
+      <w:r>
+        <w:t>This message is sent &lt;apptoserver&gt; A". It is used by app to register for push notifications, and is normally at the start of a connection. The &lt;data&gt; is made up of:</w:t>
       </w:r>
     </w:p>
     <w:p/>
@@ -6716,105 +5956,7 @@
           <w:b/>
           <w:sz w:val="20"/>
         </w:rPr>
-        <w:t>&lt;</w:t>
-      </w:r>
-      <w:proofErr w:type="spellStart"/>
-      <w:proofErr w:type="gramStart"/>
-      <w:r>
-        <w:rPr>
-          <w:b/>
-          <w:sz w:val="20"/>
-        </w:rPr>
-        <w:t>appid</w:t>
-      </w:r>
-      <w:proofErr w:type="spellEnd"/>
-      <w:proofErr w:type="gramEnd"/>
-      <w:r>
-        <w:rPr>
-          <w:b/>
-          <w:sz w:val="20"/>
-        </w:rPr>
-        <w:t>&gt;,&lt;</w:t>
-      </w:r>
-      <w:proofErr w:type="spellStart"/>
-      <w:r>
-        <w:rPr>
-          <w:b/>
-          <w:sz w:val="20"/>
-        </w:rPr>
-        <w:t>pushtype</w:t>
-      </w:r>
-      <w:proofErr w:type="spellEnd"/>
-      <w:r>
-        <w:rPr>
-          <w:b/>
-          <w:sz w:val="20"/>
-        </w:rPr>
-        <w:t>&gt;,&lt;</w:t>
-      </w:r>
-      <w:proofErr w:type="spellStart"/>
-      <w:r>
-        <w:rPr>
-          <w:b/>
-          <w:sz w:val="20"/>
-        </w:rPr>
-        <w:t>pushkeytype</w:t>
-      </w:r>
-      <w:proofErr w:type="spellEnd"/>
-      <w:r>
-        <w:rPr>
-          <w:b/>
-          <w:sz w:val="20"/>
-        </w:rPr>
-        <w:t>&gt;{,&lt;</w:t>
-      </w:r>
-      <w:proofErr w:type="spellStart"/>
-      <w:r>
-        <w:rPr>
-          <w:b/>
-          <w:sz w:val="20"/>
-        </w:rPr>
-        <w:t>vehicleid</w:t>
-      </w:r>
-      <w:proofErr w:type="spellEnd"/>
-      <w:r>
-        <w:rPr>
-          <w:b/>
-          <w:sz w:val="20"/>
-        </w:rPr>
-        <w:t>&gt;,&lt;</w:t>
-      </w:r>
-      <w:proofErr w:type="spellStart"/>
-      <w:r>
-        <w:rPr>
-          <w:b/>
-          <w:sz w:val="20"/>
-        </w:rPr>
-        <w:t>netpass</w:t>
-      </w:r>
-      <w:proofErr w:type="spellEnd"/>
-      <w:r>
-        <w:rPr>
-          <w:b/>
-          <w:sz w:val="20"/>
-        </w:rPr>
-        <w:t>&gt;,&lt;</w:t>
-      </w:r>
-      <w:proofErr w:type="spellStart"/>
-      <w:r>
-        <w:rPr>
-          <w:b/>
-          <w:sz w:val="20"/>
-        </w:rPr>
-        <w:t>pushkeyvalue</w:t>
-      </w:r>
-      <w:proofErr w:type="spellEnd"/>
-      <w:r>
-        <w:rPr>
-          <w:b/>
-          <w:sz w:val="20"/>
-        </w:rPr>
-        <w:t>&gt;}</w:t>
+        <w:t>&lt;appid&gt;,&lt;pushtype&gt;,&lt;pushkeytype&gt;{,&lt;vehicleid&gt;,&lt;netpass&gt;,&lt;pushkeyvalue&gt;}</w:t>
       </w:r>
     </w:p>
     <w:p/>
@@ -6841,42 +5983,26 @@
       <w:pPr>
         <w:pStyle w:val="Heading3"/>
       </w:pPr>
-      <w:bookmarkStart w:id="24" w:name="_Toc217369871"/>
+      <w:bookmarkStart w:id="25" w:name="_Toc217614231"/>
       <w:r>
         <w:lastRenderedPageBreak/>
         <w:t>Server -&gt; Server Car Record message 0x52 "R"</w:t>
       </w:r>
-      <w:bookmarkEnd w:id="24"/>
-    </w:p>
-    <w:p/>
-    <w:p>
-      <w:r>
-        <w:t>This message is sent &lt;</w:t>
-      </w:r>
-      <w:proofErr w:type="spellStart"/>
-      <w:r>
-        <w:t>servertoserver</w:t>
-      </w:r>
-      <w:proofErr w:type="spellEnd"/>
-      <w:r>
-        <w:t>&gt; "S", and transmits an update to a registered vehicle record.</w:t>
-      </w:r>
-    </w:p>
-    <w:p/>
-    <w:p>
-      <w:r>
-        <w:t>&lt;</w:t>
-      </w:r>
-      <w:proofErr w:type="gramStart"/>
-      <w:r>
-        <w:t>da</w:t>
-      </w:r>
-      <w:r>
-        <w:t>ta</w:t>
-      </w:r>
-      <w:proofErr w:type="gramEnd"/>
-      <w:r>
-        <w:t>&gt; is comma-separated list of:</w:t>
+      <w:bookmarkEnd w:id="25"/>
+    </w:p>
+    <w:p/>
+    <w:p>
+      <w:r>
+        <w:t>This message is sent &lt;servertoserver&gt; "S", and transmits an update to a registered vehicle record.</w:t>
+      </w:r>
+    </w:p>
+    <w:p/>
+    <w:p>
+      <w:r>
+        <w:t>&lt;da</w:t>
+      </w:r>
+      <w:r>
+        <w:t>ta&gt; is comma-separated list of:</w:t>
       </w:r>
     </w:p>
     <w:p>
@@ -6887,14 +6013,12 @@
           <w:numId w:val="16"/>
         </w:numPr>
       </w:pPr>
-      <w:proofErr w:type="spellStart"/>
       <w:r>
         <w:t>V</w:t>
       </w:r>
       <w:r>
         <w:t>ehicleid</w:t>
       </w:r>
-      <w:proofErr w:type="spellEnd"/>
     </w:p>
     <w:p>
       <w:pPr>
@@ -6919,14 +6043,12 @@
           <w:numId w:val="16"/>
         </w:numPr>
       </w:pPr>
-      <w:proofErr w:type="spellStart"/>
       <w:r>
         <w:t>C</w:t>
       </w:r>
       <w:r>
         <w:t>arpass</w:t>
       </w:r>
-      <w:proofErr w:type="spellEnd"/>
     </w:p>
     <w:p>
       <w:pPr>
@@ -6936,16 +6058,9 @@
           <w:numId w:val="16"/>
         </w:numPr>
       </w:pPr>
-      <w:proofErr w:type="spellStart"/>
-      <w:proofErr w:type="gramStart"/>
-      <w:r>
-        <w:t>v</w:t>
-      </w:r>
-      <w:proofErr w:type="gramEnd"/>
-      <w:r>
-        <w:t>_server</w:t>
-      </w:r>
-      <w:proofErr w:type="spellEnd"/>
+      <w:r>
+        <w:t>v_server</w:t>
+      </w:r>
     </w:p>
     <w:p>
       <w:pPr>
@@ -6955,11 +6070,9 @@
           <w:numId w:val="16"/>
         </w:numPr>
       </w:pPr>
-      <w:proofErr w:type="gramStart"/>
       <w:r>
         <w:t>deleted</w:t>
       </w:r>
-      <w:proofErr w:type="gramEnd"/>
     </w:p>
     <w:p>
       <w:pPr>
@@ -6969,52 +6082,34 @@
           <w:numId w:val="16"/>
         </w:numPr>
       </w:pPr>
-      <w:proofErr w:type="gramStart"/>
       <w:r>
         <w:t>changed</w:t>
       </w:r>
-      <w:proofErr w:type="gramEnd"/>
     </w:p>
     <w:p/>
     <w:p>
       <w:pPr>
         <w:pStyle w:val="Heading3"/>
       </w:pPr>
-      <w:bookmarkStart w:id="25" w:name="_Toc217369872"/>
+      <w:bookmarkStart w:id="26" w:name="_Toc217614232"/>
       <w:r>
         <w:t>Server -&gt; Server Message Replication message 0x72 "r"</w:t>
       </w:r>
-      <w:bookmarkEnd w:id="25"/>
-    </w:p>
-    <w:p/>
-    <w:p>
-      <w:r>
-        <w:t>This message is sent &lt;</w:t>
-      </w:r>
-      <w:proofErr w:type="spellStart"/>
-      <w:r>
-        <w:t>servertoserver</w:t>
-      </w:r>
-      <w:proofErr w:type="spellEnd"/>
-      <w:r>
-        <w:t>&gt; "S", and replicates a message for a particular car.</w:t>
-      </w:r>
-    </w:p>
-    <w:p/>
-    <w:p>
-      <w:r>
-        <w:t>&lt;</w:t>
-      </w:r>
-      <w:proofErr w:type="gramStart"/>
-      <w:r>
-        <w:t>da</w:t>
-      </w:r>
-      <w:r>
-        <w:t>ta</w:t>
-      </w:r>
-      <w:proofErr w:type="gramEnd"/>
-      <w:r>
-        <w:t>&gt; is comma-separated list of:</w:t>
+      <w:bookmarkEnd w:id="26"/>
+    </w:p>
+    <w:p/>
+    <w:p>
+      <w:r>
+        <w:t>This message is sent &lt;servertoserver&gt; "S", and replicates a message for a particular car.</w:t>
+      </w:r>
+    </w:p>
+    <w:p/>
+    <w:p>
+      <w:r>
+        <w:t>&lt;da</w:t>
+      </w:r>
+      <w:r>
+        <w:t>ta&gt; is comma-separated list of:</w:t>
       </w:r>
     </w:p>
     <w:p>
@@ -7025,13 +6120,9 @@
           <w:numId w:val="17"/>
         </w:numPr>
       </w:pPr>
-      <w:proofErr w:type="spellStart"/>
-      <w:proofErr w:type="gramStart"/>
       <w:r>
         <w:t>vehicleid</w:t>
       </w:r>
-      <w:proofErr w:type="spellEnd"/>
-      <w:proofErr w:type="gramEnd"/>
     </w:p>
     <w:p>
       <w:pPr>
@@ -7041,13 +6132,8 @@
           <w:numId w:val="17"/>
         </w:numPr>
       </w:pPr>
-      <w:proofErr w:type="gramStart"/>
-      <w:r>
-        <w:t>message</w:t>
-      </w:r>
-      <w:proofErr w:type="gramEnd"/>
-      <w:r>
-        <w:t xml:space="preserve"> code</w:t>
+      <w:r>
+        <w:t>message code</w:t>
       </w:r>
     </w:p>
     <w:p>
@@ -7058,13 +6144,8 @@
           <w:numId w:val="17"/>
         </w:numPr>
       </w:pPr>
-      <w:proofErr w:type="gramStart"/>
-      <w:r>
-        <w:t>message</w:t>
-      </w:r>
-      <w:proofErr w:type="gramEnd"/>
-      <w:r>
-        <w:t xml:space="preserve"> data</w:t>
+      <w:r>
+        <w:t>message data</w:t>
       </w:r>
     </w:p>
     <w:p/>
@@ -7085,47 +6166,23 @@
       <w:pPr>
         <w:pStyle w:val="Heading3"/>
       </w:pPr>
-      <w:bookmarkStart w:id="26" w:name="_Toc217369873"/>
+      <w:bookmarkStart w:id="27" w:name="_Toc217614233"/>
       <w:r>
         <w:lastRenderedPageBreak/>
         <w:t>Car state message 0x53 "S"</w:t>
       </w:r>
-      <w:bookmarkEnd w:id="26"/>
-    </w:p>
-    <w:p/>
-    <w:p>
-      <w:r>
-        <w:t>This message is sent &lt;</w:t>
-      </w:r>
-      <w:proofErr w:type="spellStart"/>
-      <w:r>
-        <w:t>cartoserver</w:t>
-      </w:r>
-      <w:proofErr w:type="spellEnd"/>
-      <w:r>
-        <w:t>&gt; "C", or &lt;</w:t>
-      </w:r>
-      <w:proofErr w:type="spellStart"/>
-      <w:r>
-        <w:t>servertoapp</w:t>
-      </w:r>
-      <w:proofErr w:type="spellEnd"/>
-      <w:r>
-        <w:t>&gt; "s", and transmits the last known status of the vehicle.</w:t>
-      </w:r>
-    </w:p>
-    <w:p/>
-    <w:p>
-      <w:r>
-        <w:t>&lt;</w:t>
-      </w:r>
-      <w:proofErr w:type="gramStart"/>
-      <w:r>
-        <w:t>data</w:t>
-      </w:r>
-      <w:proofErr w:type="gramEnd"/>
-      <w:r>
-        <w:t>&gt; is</w:t>
+      <w:bookmarkEnd w:id="27"/>
+    </w:p>
+    <w:p/>
+    <w:p>
+      <w:r>
+        <w:t>This message is sent &lt;cartoserver&gt; "C", or &lt;servertoapp&gt; "s", and transmits the last known status of the vehicle.</w:t>
+      </w:r>
+    </w:p>
+    <w:p/>
+    <w:p>
+      <w:r>
+        <w:t>&lt;data&gt; is</w:t>
       </w:r>
       <w:r>
         <w:t xml:space="preserve"> comma-separated list of:</w:t>
@@ -7188,15 +6245,7 @@
         </w:numPr>
       </w:pPr>
       <w:r>
-        <w:t xml:space="preserve">Charge state (charging, </w:t>
-      </w:r>
-      <w:proofErr w:type="spellStart"/>
-      <w:r>
-        <w:t>topoff</w:t>
-      </w:r>
-      <w:proofErr w:type="spellEnd"/>
-      <w:r>
-        <w:t>, done, prepare, heating, stopped)</w:t>
+        <w:t>Charge state (charging, topoff, done, prepare, heating, stopped)</w:t>
       </w:r>
     </w:p>
     <w:p>
@@ -7268,15 +6317,7 @@
         </w:numPr>
       </w:pPr>
       <w:r>
-        <w:t>Charger B4 byte (</w:t>
-      </w:r>
-      <w:proofErr w:type="spellStart"/>
-      <w:r>
-        <w:t>tba</w:t>
-      </w:r>
-      <w:proofErr w:type="spellEnd"/>
-      <w:r>
-        <w:t>)</w:t>
+        <w:t>Charger B4 byte (tba)</w:t>
       </w:r>
     </w:p>
     <w:p>
@@ -7336,15 +6377,7 @@
         </w:numPr>
       </w:pPr>
       <w:r>
-        <w:t>Charge Timer mode (0=</w:t>
-      </w:r>
-      <w:proofErr w:type="spellStart"/>
-      <w:r>
-        <w:t>onplugin</w:t>
-      </w:r>
-      <w:proofErr w:type="spellEnd"/>
-      <w:r>
-        <w:t>, 1=timer)</w:t>
+        <w:t>Charge Timer mode (0=onplugin, 1=timer)</w:t>
       </w:r>
     </w:p>
     <w:p>
@@ -7389,39 +6422,23 @@
       <w:pPr>
         <w:pStyle w:val="Heading3"/>
       </w:pPr>
-      <w:bookmarkStart w:id="27" w:name="_Toc217369874"/>
+      <w:bookmarkStart w:id="28" w:name="_Toc217614234"/>
       <w:r>
         <w:lastRenderedPageBreak/>
         <w:t>Car update time message 0x53 "T"</w:t>
       </w:r>
-      <w:bookmarkEnd w:id="27"/>
-    </w:p>
-    <w:p/>
-    <w:p>
-      <w:r>
-        <w:t>This message is sent &lt;</w:t>
-      </w:r>
-      <w:proofErr w:type="spellStart"/>
-      <w:r>
-        <w:t>servertoapp</w:t>
-      </w:r>
-      <w:proofErr w:type="spellEnd"/>
-      <w:r>
-        <w:t>&gt; "s", and transmits the last known update time of the vehicle.</w:t>
-      </w:r>
-    </w:p>
-    <w:p/>
-    <w:p>
-      <w:r>
-        <w:t>&lt;</w:t>
-      </w:r>
-      <w:proofErr w:type="gramStart"/>
-      <w:r>
-        <w:t>data</w:t>
-      </w:r>
-      <w:proofErr w:type="gramEnd"/>
-      <w:r>
-        <w:t>&gt; is the number of seconds since the car last sent an update message</w:t>
+      <w:bookmarkEnd w:id="28"/>
+    </w:p>
+    <w:p/>
+    <w:p>
+      <w:r>
+        <w:t>This message is sent &lt;servertoapp&gt; "s", and transmits the last known update time of the vehicle.</w:t>
+      </w:r>
+    </w:p>
+    <w:p/>
+    <w:p>
+      <w:r>
+        <w:t>&lt;data&gt; is the number of seconds since the car last sent an update message</w:t>
       </w:r>
     </w:p>
     <w:p/>
@@ -7429,41 +6446,25 @@
       <w:pPr>
         <w:pStyle w:val="Heading3"/>
       </w:pPr>
-      <w:bookmarkStart w:id="28" w:name="_Toc217369875"/>
+      <w:bookmarkStart w:id="29" w:name="_Toc217614235"/>
       <w:r>
         <w:t>Car location message 0x4C "L"</w:t>
       </w:r>
-      <w:bookmarkEnd w:id="28"/>
-    </w:p>
-    <w:p/>
-    <w:p>
-      <w:r>
-        <w:t>This message is sent &lt;</w:t>
-      </w:r>
-      <w:proofErr w:type="spellStart"/>
-      <w:r>
-        <w:t>cartoserver</w:t>
-      </w:r>
-      <w:proofErr w:type="spellEnd"/>
-      <w:r>
-        <w:t>&gt; "C" and transmits the last known location of the vehicle.</w:t>
-      </w:r>
-    </w:p>
-    <w:p/>
-    <w:p>
-      <w:r>
-        <w:t>&lt;</w:t>
-      </w:r>
-      <w:proofErr w:type="gramStart"/>
-      <w:r>
-        <w:t>da</w:t>
-      </w:r>
-      <w:r>
-        <w:t>ta</w:t>
-      </w:r>
-      <w:proofErr w:type="gramEnd"/>
-      <w:r>
-        <w:t>&gt; is comma-separated list of:</w:t>
+      <w:bookmarkEnd w:id="29"/>
+    </w:p>
+    <w:p/>
+    <w:p>
+      <w:r>
+        <w:t>This message is sent &lt;cartoserver&gt; "C" and transmits the last known location of the vehicle.</w:t>
+      </w:r>
+    </w:p>
+    <w:p/>
+    <w:p>
+      <w:r>
+        <w:t>&lt;da</w:t>
+      </w:r>
+      <w:r>
+        <w:t>ta&gt; is comma-separated list of:</w:t>
       </w:r>
     </w:p>
     <w:p>
@@ -7523,23 +6524,7 @@
         </w:numPr>
       </w:pPr>
       <w:r>
-        <w:t>Car GPS lock (0=</w:t>
-      </w:r>
-      <w:proofErr w:type="spellStart"/>
-      <w:r>
-        <w:t>nogps</w:t>
-      </w:r>
-      <w:proofErr w:type="spellEnd"/>
-      <w:r>
-        <w:t>, 1=</w:t>
-      </w:r>
-      <w:proofErr w:type="spellStart"/>
-      <w:r>
-        <w:t>goodgps</w:t>
-      </w:r>
-      <w:proofErr w:type="spellEnd"/>
-      <w:r>
-        <w:t>)</w:t>
+        <w:t>Car GPS lock (0=nogps, 1=goodgps)</w:t>
       </w:r>
     </w:p>
     <w:p>
@@ -7559,46 +6544,22 @@
       <w:pPr>
         <w:pStyle w:val="Heading3"/>
       </w:pPr>
-      <w:bookmarkStart w:id="29" w:name="_Toc217369876"/>
+      <w:bookmarkStart w:id="30" w:name="_Toc217614236"/>
       <w:r>
         <w:t>Car Capabilities message 0x56 “V”</w:t>
       </w:r>
-      <w:bookmarkEnd w:id="29"/>
-    </w:p>
-    <w:p/>
-    <w:p>
-      <w:r>
-        <w:t>This message is sent &lt;</w:t>
-      </w:r>
-      <w:proofErr w:type="spellStart"/>
-      <w:r>
-        <w:t>cartoserver</w:t>
-      </w:r>
-      <w:proofErr w:type="spellEnd"/>
-      <w:r>
-        <w:t>&gt; “C”, or &lt;</w:t>
-      </w:r>
-      <w:proofErr w:type="spellStart"/>
-      <w:r>
-        <w:t>servertoapp</w:t>
-      </w:r>
-      <w:proofErr w:type="spellEnd"/>
-      <w:r>
-        <w:t>&gt; “s”, and transmits the vehicle capabilities. It was introduced with v2 of the protocol.</w:t>
-      </w:r>
-    </w:p>
-    <w:p/>
-    <w:p>
-      <w:r>
-        <w:t>&lt;</w:t>
-      </w:r>
-      <w:proofErr w:type="gramStart"/>
-      <w:r>
-        <w:t>data</w:t>
-      </w:r>
-      <w:proofErr w:type="gramEnd"/>
-      <w:r>
-        <w:t xml:space="preserve"> is comma-separated list of vehicle capabilities of the form:</w:t>
+      <w:bookmarkEnd w:id="30"/>
+    </w:p>
+    <w:p/>
+    <w:p>
+      <w:r>
+        <w:t>This message is sent &lt;cartoserver&gt; “C”, or &lt;servertoapp&gt; “s”, and transmits the vehicle capabilities. It was introduced with v2 of the protocol.</w:t>
+      </w:r>
+    </w:p>
+    <w:p/>
+    <w:p>
+      <w:r>
+        <w:t>&lt;data is comma-separated list of vehicle capabilities of the form:</w:t>
       </w:r>
     </w:p>
     <w:p>
@@ -7610,23 +6571,7 @@
         </w:numPr>
       </w:pPr>
       <w:r>
-        <w:t>C&lt;</w:t>
-      </w:r>
-      <w:proofErr w:type="spellStart"/>
-      <w:r>
-        <w:t>cmd</w:t>
-      </w:r>
-      <w:proofErr w:type="spellEnd"/>
-      <w:r>
-        <w:t>&gt; indicates vehicle support command &lt;</w:t>
-      </w:r>
-      <w:proofErr w:type="spellStart"/>
-      <w:r>
-        <w:t>cmd</w:t>
-      </w:r>
-      <w:proofErr w:type="spellEnd"/>
-      <w:r>
-        <w:t>&gt;</w:t>
+        <w:t>C&lt;cmd&gt; indicates vehicle support command &lt;cmd&gt;</w:t>
       </w:r>
     </w:p>
     <w:p>
@@ -7638,23 +6583,7 @@
         </w:numPr>
       </w:pPr>
       <w:r>
-        <w:t>C&lt;</w:t>
-      </w:r>
-      <w:proofErr w:type="spellStart"/>
-      <w:r>
-        <w:t>cmdL</w:t>
-      </w:r>
-      <w:proofErr w:type="spellEnd"/>
-      <w:r>
-        <w:t>&gt;-&lt;</w:t>
-      </w:r>
-      <w:proofErr w:type="spellStart"/>
-      <w:r>
-        <w:t>cmdH</w:t>
-      </w:r>
-      <w:proofErr w:type="spellEnd"/>
-      <w:r>
-        <w:t>&gt; indicates vehicle will support all commands in the specified range</w:t>
+        <w:t>C&lt;cmdL&gt;-&lt;cmdH&gt; indicates vehicle will support all commands in the specified range</w:t>
       </w:r>
     </w:p>
     <w:p/>
@@ -7675,50 +6604,26 @@
       <w:pPr>
         <w:pStyle w:val="Heading3"/>
       </w:pPr>
-      <w:bookmarkStart w:id="30" w:name="_Toc217369877"/>
+      <w:bookmarkStart w:id="31" w:name="_Toc217614237"/>
       <w:r>
         <w:lastRenderedPageBreak/>
         <w:t>Car TPMS message 0x57 "W"</w:t>
       </w:r>
-      <w:bookmarkEnd w:id="30"/>
-    </w:p>
-    <w:p/>
-    <w:p>
-      <w:r>
-        <w:t>This message is sent &lt;</w:t>
-      </w:r>
-      <w:proofErr w:type="spellStart"/>
-      <w:r>
-        <w:t>cartoserver</w:t>
-      </w:r>
-      <w:proofErr w:type="spellEnd"/>
-      <w:r>
-        <w:t>&gt; "C", or &lt;</w:t>
-      </w:r>
-      <w:proofErr w:type="spellStart"/>
-      <w:r>
-        <w:t>servertoapp</w:t>
-      </w:r>
-      <w:proofErr w:type="spellEnd"/>
-      <w:r>
-        <w:t>&gt; "s", and transmits the last known TPMS values of the vehicle.</w:t>
-      </w:r>
-    </w:p>
-    <w:p/>
-    <w:p>
-      <w:r>
-        <w:t>&lt;</w:t>
-      </w:r>
-      <w:proofErr w:type="gramStart"/>
-      <w:r>
-        <w:t>da</w:t>
-      </w:r>
-      <w:r>
-        <w:t>ta</w:t>
-      </w:r>
-      <w:proofErr w:type="gramEnd"/>
-      <w:r>
-        <w:t>&gt; is comma-separated list of:</w:t>
+      <w:bookmarkEnd w:id="31"/>
+    </w:p>
+    <w:p/>
+    <w:p>
+      <w:r>
+        <w:t>This message is sent &lt;cartoserver&gt; "C", or &lt;servertoapp&gt; "s", and transmits the last known TPMS values of the vehicle.</w:t>
+      </w:r>
+    </w:p>
+    <w:p/>
+    <w:p>
+      <w:r>
+        <w:t>&lt;da</w:t>
+      </w:r>
+      <w:r>
+        <w:t>ta&gt; is comma-separated list of:</w:t>
       </w:r>
     </w:p>
     <w:p>
@@ -7729,13 +6634,8 @@
           <w:numId w:val="20"/>
         </w:numPr>
       </w:pPr>
-      <w:proofErr w:type="gramStart"/>
-      <w:r>
-        <w:t>front</w:t>
-      </w:r>
-      <w:proofErr w:type="gramEnd"/>
-      <w:r>
-        <w:t>-right wheel pressure (psi)</w:t>
+      <w:r>
+        <w:t>front-right wheel pressure (psi)</w:t>
       </w:r>
     </w:p>
     <w:p>
@@ -7746,21 +6646,8 @@
           <w:numId w:val="20"/>
         </w:numPr>
       </w:pPr>
-      <w:proofErr w:type="gramStart"/>
-      <w:r>
-        <w:t>front</w:t>
-      </w:r>
-      <w:proofErr w:type="gramEnd"/>
-      <w:r>
-        <w:t>-right wheel temperature (</w:t>
-      </w:r>
-      <w:proofErr w:type="spellStart"/>
-      <w:r>
-        <w:t>celcius</w:t>
-      </w:r>
-      <w:proofErr w:type="spellEnd"/>
-      <w:r>
-        <w:t>)</w:t>
+      <w:r>
+        <w:t>front-right wheel temperature (celcius)</w:t>
       </w:r>
     </w:p>
     <w:p>
@@ -7771,13 +6658,8 @@
           <w:numId w:val="20"/>
         </w:numPr>
       </w:pPr>
-      <w:proofErr w:type="gramStart"/>
-      <w:r>
-        <w:t>rear</w:t>
-      </w:r>
-      <w:proofErr w:type="gramEnd"/>
-      <w:r>
-        <w:t>-right wheel pressure (psi)</w:t>
+      <w:r>
+        <w:t>rear-right wheel pressure (psi)</w:t>
       </w:r>
     </w:p>
     <w:p>
@@ -7788,21 +6670,8 @@
           <w:numId w:val="20"/>
         </w:numPr>
       </w:pPr>
-      <w:proofErr w:type="gramStart"/>
-      <w:r>
-        <w:t>rear</w:t>
-      </w:r>
-      <w:proofErr w:type="gramEnd"/>
-      <w:r>
-        <w:t>-right wheel temperature (</w:t>
-      </w:r>
-      <w:proofErr w:type="spellStart"/>
-      <w:r>
-        <w:t>celcius</w:t>
-      </w:r>
-      <w:proofErr w:type="spellEnd"/>
-      <w:r>
-        <w:t>)</w:t>
+      <w:r>
+        <w:t>rear-right wheel temperature (celcius)</w:t>
       </w:r>
     </w:p>
     <w:p>
@@ -7813,13 +6682,8 @@
           <w:numId w:val="20"/>
         </w:numPr>
       </w:pPr>
-      <w:proofErr w:type="gramStart"/>
-      <w:r>
-        <w:t>front</w:t>
-      </w:r>
-      <w:proofErr w:type="gramEnd"/>
-      <w:r>
-        <w:t>-left wheel pressure (psi)</w:t>
+      <w:r>
+        <w:t>front-left wheel pressure (psi)</w:t>
       </w:r>
     </w:p>
     <w:p>
@@ -7830,21 +6694,8 @@
           <w:numId w:val="20"/>
         </w:numPr>
       </w:pPr>
-      <w:proofErr w:type="gramStart"/>
-      <w:r>
-        <w:t>front</w:t>
-      </w:r>
-      <w:proofErr w:type="gramEnd"/>
-      <w:r>
-        <w:t>-left wheel temperature (</w:t>
-      </w:r>
-      <w:proofErr w:type="spellStart"/>
-      <w:r>
-        <w:t>celcius</w:t>
-      </w:r>
-      <w:proofErr w:type="spellEnd"/>
-      <w:r>
-        <w:t>)</w:t>
+      <w:r>
+        <w:t>front-left wheel temperature (celcius)</w:t>
       </w:r>
     </w:p>
     <w:p>
@@ -7855,13 +6706,8 @@
           <w:numId w:val="20"/>
         </w:numPr>
       </w:pPr>
-      <w:proofErr w:type="gramStart"/>
-      <w:r>
-        <w:t>rear</w:t>
-      </w:r>
-      <w:proofErr w:type="gramEnd"/>
-      <w:r>
-        <w:t>-left wheel pressure (psi)</w:t>
+      <w:r>
+        <w:t>rear-left wheel pressure (psi)</w:t>
       </w:r>
     </w:p>
     <w:p>
@@ -7872,21 +6718,8 @@
           <w:numId w:val="20"/>
         </w:numPr>
       </w:pPr>
-      <w:proofErr w:type="gramStart"/>
-      <w:r>
-        <w:t>rear</w:t>
-      </w:r>
-      <w:proofErr w:type="gramEnd"/>
-      <w:r>
-        <w:t>-left wheel temperature (</w:t>
-      </w:r>
-      <w:proofErr w:type="spellStart"/>
-      <w:r>
-        <w:t>celcius</w:t>
-      </w:r>
-      <w:proofErr w:type="spellEnd"/>
-      <w:r>
-        <w:t>)</w:t>
+      <w:r>
+        <w:t>rear-left wheel temperature (celcius)</w:t>
       </w:r>
     </w:p>
     <w:p>
@@ -7919,63 +6752,23 @@
       <w:pPr>
         <w:pStyle w:val="Heading3"/>
       </w:pPr>
-      <w:bookmarkStart w:id="31" w:name="_Toc217369878"/>
+      <w:bookmarkStart w:id="32" w:name="_Toc217614238"/>
       <w:r>
         <w:lastRenderedPageBreak/>
         <w:t>Peer connection message 0x5A "Z"</w:t>
       </w:r>
-      <w:bookmarkEnd w:id="31"/>
-    </w:p>
-    <w:p/>
-    <w:p>
-      <w:r>
-        <w:t>This message is sent &lt;</w:t>
-      </w:r>
-      <w:proofErr w:type="spellStart"/>
-      <w:r>
-        <w:t>servertocar</w:t>
-      </w:r>
-      <w:proofErr w:type="spellEnd"/>
-      <w:r>
-        <w:t>&gt; or &lt;</w:t>
-      </w:r>
-      <w:proofErr w:type="spellStart"/>
-      <w:r>
-        <w:t>servertoapp</w:t>
-      </w:r>
-      <w:proofErr w:type="spellEnd"/>
-      <w:r>
-        <w:t>&gt; to indicate the connection status of the peer (car for &lt;</w:t>
-      </w:r>
-      <w:proofErr w:type="spellStart"/>
-      <w:r>
-        <w:t>servertoapp</w:t>
-      </w:r>
-      <w:proofErr w:type="spellEnd"/>
-      <w:r>
-        <w:t>&gt;, app for &lt;</w:t>
-      </w:r>
-      <w:proofErr w:type="spellStart"/>
-      <w:r>
-        <w:t>servertocar</w:t>
-      </w:r>
-      <w:proofErr w:type="spellEnd"/>
-      <w:r>
-        <w:t>&gt;). It indicates how many peers are currently connected. It is suggested that the car should use this to immediately report on, and to increase the report frequency of, status - in the case that one or more Apps are connected and watching the car.</w:t>
-      </w:r>
-    </w:p>
-    <w:p/>
-    <w:p>
-      <w:r>
-        <w:t>&lt;</w:t>
-      </w:r>
-      <w:proofErr w:type="gramStart"/>
-      <w:r>
-        <w:t>data</w:t>
-      </w:r>
-      <w:proofErr w:type="gramEnd"/>
-      <w:r>
-        <w:t>&gt; is:</w:t>
+      <w:bookmarkEnd w:id="32"/>
+    </w:p>
+    <w:p/>
+    <w:p>
+      <w:r>
+        <w:t>This message is sent &lt;servertocar&gt; or &lt;servertoapp&gt; to indicate the connection status of the peer (car for &lt;servertoapp&gt;, app for &lt;servertocar&gt;). It indicates how many peers are currently connected. It is suggested that the car should use this to immediately report on, and to increase the report frequency of, status - in the case that one or more Apps are connected and watching the car.</w:t>
+      </w:r>
+    </w:p>
+    <w:p/>
+    <w:p>
+      <w:r>
+        <w:t>&lt;data&gt; is:</w:t>
       </w:r>
     </w:p>
     <w:p>
@@ -8010,25 +6803,17 @@
       <w:pPr>
         <w:pStyle w:val="Heading2"/>
       </w:pPr>
-      <w:bookmarkStart w:id="32" w:name="_Toc217369879"/>
+      <w:bookmarkStart w:id="33" w:name="_Toc217614239"/>
       <w:r>
         <w:lastRenderedPageBreak/>
         <w:t>Commands and Expected Responses</w:t>
       </w:r>
-      <w:bookmarkEnd w:id="32"/>
-    </w:p>
-    <w:p/>
-    <w:p>
-      <w:r>
-        <w:t xml:space="preserve">For message types "C" and "c", the following commands and responses </w:t>
-      </w:r>
-      <w:proofErr w:type="gramStart"/>
-      <w:r>
-        <w:t>are expected to be supported</w:t>
-      </w:r>
-      <w:proofErr w:type="gramEnd"/>
-      <w:r>
-        <w:t>:</w:t>
+      <w:bookmarkEnd w:id="33"/>
+    </w:p>
+    <w:p/>
+    <w:p>
+      <w:r>
+        <w:t>For message types "C" and "c", the following commands and responses are expected to be supported:</w:t>
       </w:r>
     </w:p>
     <w:p/>
@@ -8036,11 +6821,11 @@
       <w:pPr>
         <w:pStyle w:val="Heading3"/>
       </w:pPr>
-      <w:bookmarkStart w:id="33" w:name="_Toc217369880"/>
+      <w:bookmarkStart w:id="34" w:name="_Toc217614240"/>
       <w:r>
         <w:t>1 - Request feature list</w:t>
       </w:r>
-      <w:bookmarkEnd w:id="33"/>
+      <w:bookmarkEnd w:id="34"/>
     </w:p>
     <w:p/>
     <w:p>
@@ -8062,13 +6847,8 @@
           <w:numId w:val="21"/>
         </w:numPr>
       </w:pPr>
-      <w:proofErr w:type="gramStart"/>
-      <w:r>
-        <w:t>feature</w:t>
-      </w:r>
-      <w:proofErr w:type="gramEnd"/>
-      <w:r>
-        <w:t xml:space="preserve"> number</w:t>
+      <w:r>
+        <w:t>feature number</w:t>
       </w:r>
     </w:p>
     <w:p>
@@ -8079,13 +6859,8 @@
           <w:numId w:val="21"/>
         </w:numPr>
       </w:pPr>
-      <w:proofErr w:type="gramStart"/>
-      <w:r>
-        <w:t>maximum</w:t>
-      </w:r>
-      <w:proofErr w:type="gramEnd"/>
-      <w:r>
-        <w:t xml:space="preserve"> number of features</w:t>
+      <w:r>
+        <w:t>maximum number of features</w:t>
       </w:r>
     </w:p>
     <w:p>
@@ -8096,13 +6871,8 @@
           <w:numId w:val="21"/>
         </w:numPr>
       </w:pPr>
-      <w:proofErr w:type="gramStart"/>
-      <w:r>
-        <w:t>feature</w:t>
-      </w:r>
-      <w:proofErr w:type="gramEnd"/>
-      <w:r>
-        <w:t xml:space="preserve"> value</w:t>
+      <w:r>
+        <w:t>feature value</w:t>
       </w:r>
     </w:p>
     <w:p/>
@@ -8200,11 +6970,11 @@
       <w:pPr>
         <w:pStyle w:val="Heading3"/>
       </w:pPr>
-      <w:bookmarkStart w:id="34" w:name="_Toc217369881"/>
+      <w:bookmarkStart w:id="35" w:name="_Toc217614241"/>
       <w:r>
         <w:t>2 - Set feature</w:t>
       </w:r>
-      <w:bookmarkEnd w:id="34"/>
+      <w:bookmarkEnd w:id="35"/>
     </w:p>
     <w:p/>
     <w:p>
@@ -8220,13 +6990,8 @@
           <w:numId w:val="23"/>
         </w:numPr>
       </w:pPr>
-      <w:proofErr w:type="gramStart"/>
-      <w:r>
-        <w:t>feature</w:t>
-      </w:r>
-      <w:proofErr w:type="gramEnd"/>
-      <w:r>
-        <w:t xml:space="preserve"> number to set</w:t>
+      <w:r>
+        <w:t>feature number to set</w:t>
       </w:r>
     </w:p>
     <w:p>
@@ -8237,13 +7002,8 @@
           <w:numId w:val="23"/>
         </w:numPr>
       </w:pPr>
-      <w:proofErr w:type="gramStart"/>
-      <w:r>
-        <w:t>value</w:t>
-      </w:r>
-      <w:proofErr w:type="gramEnd"/>
-      <w:r>
-        <w:t xml:space="preserve"> to set</w:t>
+      <w:r>
+        <w:t>value to set</w:t>
       </w:r>
     </w:p>
     <w:p/>
@@ -8270,12 +7030,12 @@
       <w:pPr>
         <w:pStyle w:val="Heading3"/>
       </w:pPr>
-      <w:bookmarkStart w:id="35" w:name="_Toc217369882"/>
+      <w:bookmarkStart w:id="36" w:name="_Toc217614242"/>
       <w:r>
         <w:lastRenderedPageBreak/>
         <w:t>3 - Request parameter list</w:t>
       </w:r>
-      <w:bookmarkEnd w:id="35"/>
+      <w:bookmarkEnd w:id="36"/>
     </w:p>
     <w:p/>
     <w:p>
@@ -8297,13 +7057,8 @@
           <w:numId w:val="24"/>
         </w:numPr>
       </w:pPr>
-      <w:proofErr w:type="gramStart"/>
-      <w:r>
-        <w:t>parameter</w:t>
-      </w:r>
-      <w:proofErr w:type="gramEnd"/>
-      <w:r>
-        <w:t xml:space="preserve"> number</w:t>
+      <w:r>
+        <w:t>parameter number</w:t>
       </w:r>
     </w:p>
     <w:p>
@@ -8314,13 +7069,8 @@
           <w:numId w:val="24"/>
         </w:numPr>
       </w:pPr>
-      <w:proofErr w:type="gramStart"/>
-      <w:r>
-        <w:t>maximum</w:t>
-      </w:r>
-      <w:proofErr w:type="gramEnd"/>
-      <w:r>
-        <w:t xml:space="preserve"> number of parameters</w:t>
+      <w:r>
+        <w:t>maximum number of parameters</w:t>
       </w:r>
     </w:p>
     <w:p>
@@ -8331,13 +7081,8 @@
           <w:numId w:val="24"/>
         </w:numPr>
       </w:pPr>
-      <w:proofErr w:type="gramStart"/>
-      <w:r>
-        <w:t>parameter</w:t>
-      </w:r>
-      <w:proofErr w:type="gramEnd"/>
-      <w:r>
-        <w:t xml:space="preserve"> value</w:t>
+      <w:r>
+        <w:t>parameter value</w:t>
       </w:r>
     </w:p>
     <w:p/>
@@ -8555,11 +7300,11 @@
       <w:pPr>
         <w:pStyle w:val="Heading3"/>
       </w:pPr>
-      <w:bookmarkStart w:id="36" w:name="_Toc217369883"/>
+      <w:bookmarkStart w:id="37" w:name="_Toc217614243"/>
       <w:r>
         <w:t>4 - Set parameter</w:t>
       </w:r>
-      <w:bookmarkEnd w:id="36"/>
+      <w:bookmarkEnd w:id="37"/>
     </w:p>
     <w:p/>
     <w:p>
@@ -8575,13 +7320,8 @@
           <w:numId w:val="26"/>
         </w:numPr>
       </w:pPr>
-      <w:proofErr w:type="gramStart"/>
-      <w:r>
-        <w:t>parameter</w:t>
-      </w:r>
-      <w:proofErr w:type="gramEnd"/>
-      <w:r>
-        <w:t xml:space="preserve"> number to set</w:t>
+      <w:r>
+        <w:t>parameter number to set</w:t>
       </w:r>
     </w:p>
     <w:p>
@@ -8592,13 +7332,8 @@
           <w:numId w:val="26"/>
         </w:numPr>
       </w:pPr>
-      <w:proofErr w:type="gramStart"/>
-      <w:r>
-        <w:t>value</w:t>
-      </w:r>
-      <w:proofErr w:type="gramEnd"/>
-      <w:r>
-        <w:t xml:space="preserve"> to set</w:t>
+      <w:r>
+        <w:t>value to set</w:t>
       </w:r>
     </w:p>
     <w:p/>
@@ -8625,12 +7360,12 @@
       <w:pPr>
         <w:pStyle w:val="Heading3"/>
       </w:pPr>
-      <w:bookmarkStart w:id="37" w:name="_Toc217369884"/>
+      <w:bookmarkStart w:id="38" w:name="_Toc217614244"/>
       <w:r>
         <w:lastRenderedPageBreak/>
         <w:t>5 - Reboot</w:t>
       </w:r>
-      <w:bookmarkEnd w:id="37"/>
+      <w:bookmarkEnd w:id="38"/>
     </w:p>
     <w:p/>
     <w:p>
@@ -8644,16 +7379,53 @@
         <w:t>Response parameters are unused, and will merely indicate the success or not of the result. Shortly after sending the response, the module will reboot.</w:t>
       </w:r>
     </w:p>
-    <w:p/>
     <w:p>
       <w:pPr>
         <w:pStyle w:val="Heading3"/>
       </w:pPr>
-      <w:bookmarkStart w:id="38" w:name="_Toc217369885"/>
+      <w:bookmarkStart w:id="39" w:name="_Toc217614245"/>
+      <w:r>
+        <w:t>6</w:t>
+      </w:r>
+      <w:r>
+        <w:t xml:space="preserve"> </w:t>
+      </w:r>
+      <w:r>
+        <w:t>–</w:t>
+      </w:r>
+      <w:r>
+        <w:t xml:space="preserve"> </w:t>
+      </w:r>
+      <w:r>
+        <w:t>Charge Alert</w:t>
+      </w:r>
+      <w:bookmarkEnd w:id="39"/>
+    </w:p>
+    <w:p/>
+    <w:p>
+      <w:r>
+        <w:t>Command parameters are unused and ignored by the car.</w:t>
+      </w:r>
+    </w:p>
+    <w:p/>
+    <w:p>
+      <w:r>
+        <w:t>Response parameters are unused, and will merely indicate the success or not of the result. Shortly after sending the r</w:t>
+      </w:r>
+      <w:r>
+        <w:t>esponse, the module will issue a charge alert.</w:t>
+      </w:r>
+    </w:p>
+    <w:p/>
+    <w:p>
+      <w:pPr>
+        <w:pStyle w:val="Heading3"/>
+      </w:pPr>
+      <w:bookmarkStart w:id="40" w:name="_Toc217614246"/>
       <w:r>
         <w:t>10 - Set Charge Mode</w:t>
       </w:r>
-      <w:bookmarkEnd w:id="38"/>
+      <w:bookmarkEnd w:id="40"/>
     </w:p>
     <w:p/>
     <w:p>
@@ -8669,13 +7441,8 @@
           <w:numId w:val="27"/>
         </w:numPr>
       </w:pPr>
-      <w:proofErr w:type="gramStart"/>
-      <w:r>
-        <w:t>mode</w:t>
-      </w:r>
-      <w:proofErr w:type="gramEnd"/>
-      <w:r>
-        <w:t xml:space="preserve"> (0=standard, 1=storage,3=range,4=performance)</w:t>
+      <w:r>
+        <w:t>mode (0=standard, 1=storage,3=range,4=performance)</w:t>
       </w:r>
     </w:p>
     <w:p/>
@@ -8689,11 +7456,11 @@
       <w:pPr>
         <w:pStyle w:val="Heading3"/>
       </w:pPr>
-      <w:bookmarkStart w:id="39" w:name="_Toc217369886"/>
+      <w:bookmarkStart w:id="41" w:name="_Toc217614247"/>
       <w:r>
         <w:t>11 - Start Charge</w:t>
       </w:r>
-      <w:bookmarkEnd w:id="39"/>
+      <w:bookmarkEnd w:id="41"/>
     </w:p>
     <w:p/>
     <w:p>
@@ -8712,11 +7479,11 @@
       <w:pPr>
         <w:pStyle w:val="Heading3"/>
       </w:pPr>
-      <w:bookmarkStart w:id="40" w:name="_Toc217369887"/>
+      <w:bookmarkStart w:id="42" w:name="_Toc217614248"/>
       <w:r>
         <w:t>12 - Stop Charge</w:t>
       </w:r>
-      <w:bookmarkEnd w:id="40"/>
+      <w:bookmarkEnd w:id="42"/>
     </w:p>
     <w:p/>
     <w:p>
@@ -8748,12 +7515,12 @@
       <w:pPr>
         <w:pStyle w:val="Heading3"/>
       </w:pPr>
-      <w:bookmarkStart w:id="41" w:name="_Toc217369888"/>
+      <w:bookmarkStart w:id="43" w:name="_Toc217614249"/>
       <w:r>
         <w:lastRenderedPageBreak/>
         <w:t>15 - Set Charge Current</w:t>
       </w:r>
-      <w:bookmarkEnd w:id="41"/>
+      <w:bookmarkEnd w:id="43"/>
     </w:p>
     <w:p/>
     <w:p>
@@ -8769,13 +7536,8 @@
           <w:numId w:val="27"/>
         </w:numPr>
       </w:pPr>
-      <w:proofErr w:type="gramStart"/>
-      <w:r>
-        <w:t>current</w:t>
-      </w:r>
-      <w:proofErr w:type="gramEnd"/>
-      <w:r>
-        <w:t xml:space="preserve"> (specified in Amps)</w:t>
+      <w:r>
+        <w:t>current (specified in Amps)</w:t>
       </w:r>
     </w:p>
     <w:p/>
@@ -8789,11 +7551,11 @@
       <w:pPr>
         <w:pStyle w:val="Heading3"/>
       </w:pPr>
-      <w:bookmarkStart w:id="42" w:name="_Toc217369889"/>
+      <w:bookmarkStart w:id="44" w:name="_Toc217614250"/>
       <w:r>
         <w:t>16 - Set Charge Mode and Current</w:t>
       </w:r>
-      <w:bookmarkEnd w:id="42"/>
+      <w:bookmarkEnd w:id="44"/>
     </w:p>
     <w:p/>
     <w:p>
@@ -8809,13 +7571,8 @@
           <w:numId w:val="27"/>
         </w:numPr>
       </w:pPr>
-      <w:proofErr w:type="gramStart"/>
-      <w:r>
-        <w:t>mode</w:t>
-      </w:r>
-      <w:proofErr w:type="gramEnd"/>
-      <w:r>
-        <w:t xml:space="preserve"> (0=standard, 1=storage,3=range,4=performance)</w:t>
+      <w:r>
+        <w:t>mode (0=standard, 1=storage,3=range,4=performance)</w:t>
       </w:r>
     </w:p>
     <w:p>
@@ -8826,13 +7583,8 @@
           <w:numId w:val="27"/>
         </w:numPr>
       </w:pPr>
-      <w:proofErr w:type="gramStart"/>
-      <w:r>
-        <w:t>current</w:t>
-      </w:r>
-      <w:proofErr w:type="gramEnd"/>
-      <w:r>
-        <w:t xml:space="preserve"> (specified in Amps)</w:t>
+      <w:r>
+        <w:t>current (specified in Amps)</w:t>
       </w:r>
     </w:p>
     <w:p/>
@@ -8846,11 +7598,11 @@
       <w:pPr>
         <w:pStyle w:val="Heading3"/>
       </w:pPr>
-      <w:bookmarkStart w:id="43" w:name="_Toc217369890"/>
+      <w:bookmarkStart w:id="45" w:name="_Toc217614251"/>
       <w:r>
         <w:t>17 - Set Charge Timer Mode and Start Time</w:t>
       </w:r>
-      <w:bookmarkEnd w:id="43"/>
+      <w:bookmarkEnd w:id="45"/>
     </w:p>
     <w:p/>
     <w:p>
@@ -8866,15 +7618,8 @@
           <w:numId w:val="28"/>
         </w:numPr>
       </w:pPr>
-      <w:proofErr w:type="spellStart"/>
-      <w:proofErr w:type="gramStart"/>
-      <w:r>
-        <w:t>timermode</w:t>
-      </w:r>
-      <w:proofErr w:type="spellEnd"/>
-      <w:proofErr w:type="gramEnd"/>
-      <w:r>
-        <w:t xml:space="preserve"> (0=plugin, 1=timer)</w:t>
+      <w:r>
+        <w:t>timermode (0=plugin, 1=timer)</w:t>
       </w:r>
     </w:p>
     <w:p>
@@ -8885,21 +7630,8 @@
           <w:numId w:val="28"/>
         </w:numPr>
       </w:pPr>
-      <w:proofErr w:type="gramStart"/>
-      <w:r>
-        <w:t>start</w:t>
-      </w:r>
-      <w:proofErr w:type="gramEnd"/>
-      <w:r>
-        <w:t xml:space="preserve"> time (0x059F for midnight GMT, 0x003B for 1am GMT, </w:t>
-      </w:r>
-      <w:proofErr w:type="spellStart"/>
-      <w:r>
-        <w:t>etc</w:t>
-      </w:r>
-      <w:proofErr w:type="spellEnd"/>
-      <w:r>
-        <w:t>)</w:t>
+      <w:r>
+        <w:t>start time (0x059F for midnight GMT, 0x003B for 1am GMT, etc)</w:t>
       </w:r>
     </w:p>
     <w:p/>
@@ -8913,11 +7645,11 @@
       <w:pPr>
         <w:pStyle w:val="Heading3"/>
       </w:pPr>
-      <w:bookmarkStart w:id="44" w:name="_Toc217369891"/>
+      <w:bookmarkStart w:id="46" w:name="_Toc217614252"/>
       <w:r>
         <w:t>18 - Wakeup car</w:t>
       </w:r>
-      <w:bookmarkEnd w:id="44"/>
+      <w:bookmarkEnd w:id="46"/>
     </w:p>
     <w:p/>
     <w:p>
@@ -8936,11 +7668,11 @@
       <w:pPr>
         <w:pStyle w:val="Heading3"/>
       </w:pPr>
-      <w:bookmarkStart w:id="45" w:name="_Toc217369892"/>
+      <w:bookmarkStart w:id="47" w:name="_Toc217614253"/>
       <w:r>
         <w:t>19 - Wakeup temperature subsystem</w:t>
       </w:r>
-      <w:bookmarkEnd w:id="45"/>
+      <w:bookmarkEnd w:id="47"/>
     </w:p>
     <w:p/>
     <w:p>
@@ -8959,12 +7691,12 @@
       <w:pPr>
         <w:pStyle w:val="Heading3"/>
       </w:pPr>
-      <w:bookmarkStart w:id="46" w:name="_Toc217369893"/>
+      <w:bookmarkStart w:id="48" w:name="_Toc217614254"/>
       <w:r>
         <w:lastRenderedPageBreak/>
         <w:t>20 - Lock Car</w:t>
       </w:r>
-      <w:bookmarkEnd w:id="46"/>
+      <w:bookmarkEnd w:id="48"/>
     </w:p>
     <w:p/>
     <w:p>
@@ -8980,13 +7712,8 @@
           <w:numId w:val="29"/>
         </w:numPr>
       </w:pPr>
-      <w:proofErr w:type="gramStart"/>
-      <w:r>
-        <w:t>pin</w:t>
-      </w:r>
-      <w:proofErr w:type="gramEnd"/>
-      <w:r>
-        <w:t xml:space="preserve"> (the car pin to use for locking)</w:t>
+      <w:r>
+        <w:t>pin (the car pin to use for locking)</w:t>
       </w:r>
     </w:p>
     <w:p/>
@@ -8998,15 +7725,7 @@
     <w:p/>
     <w:p>
       <w:r>
-        <w:t xml:space="preserve">N.B. unlock/lock does not affect the </w:t>
-      </w:r>
-      <w:proofErr w:type="spellStart"/>
-      <w:r>
-        <w:t>immobilizer+alarm</w:t>
-      </w:r>
-      <w:proofErr w:type="spellEnd"/>
-      <w:r>
-        <w:t xml:space="preserve"> (when fitted)</w:t>
+        <w:t>N.B. unlock/lock does not affect the immobilizer+alarm (when fitted)</w:t>
       </w:r>
     </w:p>
     <w:p/>
@@ -9014,11 +7733,11 @@
       <w:pPr>
         <w:pStyle w:val="Heading3"/>
       </w:pPr>
-      <w:bookmarkStart w:id="47" w:name="_Toc217369894"/>
+      <w:bookmarkStart w:id="49" w:name="_Toc217614255"/>
       <w:r>
         <w:t>21 - Activate Valet Mode</w:t>
       </w:r>
-      <w:bookmarkEnd w:id="47"/>
+      <w:bookmarkEnd w:id="49"/>
     </w:p>
     <w:p/>
     <w:p>
@@ -9034,13 +7753,8 @@
           <w:numId w:val="29"/>
         </w:numPr>
       </w:pPr>
-      <w:proofErr w:type="gramStart"/>
-      <w:r>
-        <w:t>pin</w:t>
-      </w:r>
-      <w:proofErr w:type="gramEnd"/>
-      <w:r>
-        <w:t xml:space="preserve"> (the car pin to activate valet mode)</w:t>
+      <w:r>
+        <w:t>pin (the car pin to activate valet mode)</w:t>
       </w:r>
     </w:p>
     <w:p/>
@@ -9054,11 +7768,11 @@
       <w:pPr>
         <w:pStyle w:val="Heading3"/>
       </w:pPr>
-      <w:bookmarkStart w:id="48" w:name="_Toc217369895"/>
+      <w:bookmarkStart w:id="50" w:name="_Toc217614256"/>
       <w:r>
         <w:t>22 - Unlock Car</w:t>
       </w:r>
-      <w:bookmarkEnd w:id="48"/>
+      <w:bookmarkEnd w:id="50"/>
     </w:p>
     <w:p/>
     <w:p>
@@ -9074,13 +7788,8 @@
           <w:numId w:val="29"/>
         </w:numPr>
       </w:pPr>
-      <w:proofErr w:type="gramStart"/>
-      <w:r>
-        <w:t>pin</w:t>
-      </w:r>
-      <w:proofErr w:type="gramEnd"/>
-      <w:r>
-        <w:t xml:space="preserve"> (the car pin to use for unlocking)</w:t>
+      <w:r>
+        <w:t>pin (the car pin to use for unlocking)</w:t>
       </w:r>
     </w:p>
     <w:p/>
@@ -9092,15 +7801,7 @@
     <w:p/>
     <w:p>
       <w:r>
-        <w:t xml:space="preserve">N.B. unlock/lock does not affect the </w:t>
-      </w:r>
-      <w:proofErr w:type="spellStart"/>
-      <w:r>
-        <w:t>immobilizer+alarm</w:t>
-      </w:r>
-      <w:proofErr w:type="spellEnd"/>
-      <w:r>
-        <w:t xml:space="preserve"> (when fitted)</w:t>
+        <w:t>N.B. unlock/lock does not affect the immobilizer+alarm (when fitted)</w:t>
       </w:r>
     </w:p>
     <w:p/>
@@ -9108,11 +7809,11 @@
       <w:pPr>
         <w:pStyle w:val="Heading3"/>
       </w:pPr>
-      <w:bookmarkStart w:id="49" w:name="_Toc217369896"/>
+      <w:bookmarkStart w:id="51" w:name="_Toc217614257"/>
       <w:r>
         <w:t>23 - Deactivate Value Mode</w:t>
       </w:r>
-      <w:bookmarkEnd w:id="49"/>
+      <w:bookmarkEnd w:id="51"/>
     </w:p>
     <w:p/>
     <w:p>
@@ -9128,13 +7829,8 @@
           <w:numId w:val="29"/>
         </w:numPr>
       </w:pPr>
-      <w:proofErr w:type="gramStart"/>
-      <w:r>
-        <w:t>pin</w:t>
-      </w:r>
-      <w:proofErr w:type="gramEnd"/>
-      <w:r>
-        <w:t xml:space="preserve"> (the car pin to use for deactivating value mode)</w:t>
+      <w:r>
+        <w:t>pin (the car pin to use for deactivating value mode)</w:t>
       </w:r>
     </w:p>
     <w:p/>
@@ -9161,12 +7857,12 @@
       <w:pPr>
         <w:pStyle w:val="Heading3"/>
       </w:pPr>
-      <w:bookmarkStart w:id="50" w:name="_Toc217369897"/>
+      <w:bookmarkStart w:id="52" w:name="_Toc217614258"/>
       <w:r>
         <w:lastRenderedPageBreak/>
         <w:t>24 - Home Link</w:t>
       </w:r>
-      <w:bookmarkEnd w:id="50"/>
+      <w:bookmarkEnd w:id="52"/>
     </w:p>
     <w:p/>
     <w:p>
@@ -9182,13 +7878,8 @@
           <w:numId w:val="29"/>
         </w:numPr>
       </w:pPr>
-      <w:proofErr w:type="gramStart"/>
-      <w:r>
-        <w:t>button</w:t>
-      </w:r>
-      <w:proofErr w:type="gramEnd"/>
-      <w:r>
-        <w:t xml:space="preserve"> (home link button 0, 1 or 2)</w:t>
+      <w:r>
+        <w:t>button (home link button 0, 1 or 2)</w:t>
       </w:r>
     </w:p>
     <w:p/>
@@ -9202,11 +7893,11 @@
       <w:pPr>
         <w:pStyle w:val="Heading3"/>
       </w:pPr>
-      <w:bookmarkStart w:id="51" w:name="_Toc217369898"/>
+      <w:bookmarkStart w:id="53" w:name="_Toc217614259"/>
       <w:r>
         <w:t>30 - Request GPRS utilization data</w:t>
       </w:r>
-      <w:bookmarkEnd w:id="51"/>
+      <w:bookmarkEnd w:id="53"/>
     </w:p>
     <w:p/>
     <w:p>
@@ -9228,13 +7919,8 @@
           <w:numId w:val="29"/>
         </w:numPr>
       </w:pPr>
-      <w:proofErr w:type="gramStart"/>
-      <w:r>
-        <w:t>record</w:t>
-      </w:r>
-      <w:proofErr w:type="gramEnd"/>
-      <w:r>
-        <w:t xml:space="preserve"> number</w:t>
+      <w:r>
+        <w:t>record number</w:t>
       </w:r>
     </w:p>
     <w:p>
@@ -9245,13 +7931,8 @@
           <w:numId w:val="29"/>
         </w:numPr>
       </w:pPr>
-      <w:proofErr w:type="gramStart"/>
-      <w:r>
-        <w:t>maximum</w:t>
-      </w:r>
-      <w:proofErr w:type="gramEnd"/>
-      <w:r>
-        <w:t xml:space="preserve"> number of records</w:t>
+      <w:r>
+        <w:t>maximum number of records</w:t>
       </w:r>
     </w:p>
     <w:p>
@@ -9262,11 +7943,9 @@
           <w:numId w:val="29"/>
         </w:numPr>
       </w:pPr>
-      <w:proofErr w:type="gramStart"/>
       <w:r>
         <w:t>date</w:t>
       </w:r>
-      <w:proofErr w:type="gramEnd"/>
     </w:p>
     <w:p>
       <w:pPr>
@@ -9276,13 +7955,8 @@
           <w:numId w:val="29"/>
         </w:numPr>
       </w:pPr>
-      <w:proofErr w:type="gramStart"/>
-      <w:r>
-        <w:t>car</w:t>
-      </w:r>
-      <w:proofErr w:type="gramEnd"/>
-      <w:r>
-        <w:t xml:space="preserve"> received bytes</w:t>
+      <w:r>
+        <w:t>car received bytes</w:t>
       </w:r>
     </w:p>
     <w:p>
@@ -9293,13 +7967,8 @@
           <w:numId w:val="29"/>
         </w:numPr>
       </w:pPr>
-      <w:proofErr w:type="gramStart"/>
-      <w:r>
-        <w:t>car</w:t>
-      </w:r>
-      <w:proofErr w:type="gramEnd"/>
-      <w:r>
-        <w:t xml:space="preserve"> transmitted bytes</w:t>
+      <w:r>
+        <w:t>car transmitted bytes</w:t>
       </w:r>
     </w:p>
     <w:p>
@@ -9310,13 +7979,8 @@
           <w:numId w:val="29"/>
         </w:numPr>
       </w:pPr>
-      <w:proofErr w:type="gramStart"/>
-      <w:r>
-        <w:t>apps</w:t>
-      </w:r>
-      <w:proofErr w:type="gramEnd"/>
-      <w:r>
-        <w:t xml:space="preserve"> received bytes</w:t>
+      <w:r>
+        <w:t>apps received bytes</w:t>
       </w:r>
     </w:p>
     <w:p>
@@ -9327,13 +7991,8 @@
           <w:numId w:val="29"/>
         </w:numPr>
       </w:pPr>
-      <w:proofErr w:type="gramStart"/>
-      <w:r>
-        <w:t>apps</w:t>
-      </w:r>
-      <w:proofErr w:type="gramEnd"/>
-      <w:r>
-        <w:t xml:space="preserve"> transmitted bytes</w:t>
+      <w:r>
+        <w:t>apps transmitted bytes</w:t>
       </w:r>
     </w:p>
     <w:p/>
@@ -9366,12 +8025,12 @@
       <w:pPr>
         <w:pStyle w:val="Heading3"/>
       </w:pPr>
-      <w:bookmarkStart w:id="52" w:name="_Toc217369899"/>
+      <w:bookmarkStart w:id="54" w:name="_Toc217614260"/>
       <w:r>
         <w:lastRenderedPageBreak/>
         <w:t>31 - Request historical data summary</w:t>
       </w:r>
-      <w:bookmarkEnd w:id="52"/>
+      <w:bookmarkEnd w:id="54"/>
     </w:p>
     <w:p/>
     <w:p>
@@ -9393,13 +8052,8 @@
           <w:numId w:val="24"/>
         </w:numPr>
       </w:pPr>
-      <w:proofErr w:type="gramStart"/>
-      <w:r>
-        <w:t>type</w:t>
-      </w:r>
-      <w:proofErr w:type="gramEnd"/>
-      <w:r>
-        <w:t xml:space="preserve"> number</w:t>
+      <w:r>
+        <w:t>type number</w:t>
       </w:r>
     </w:p>
     <w:p>
@@ -9410,13 +8064,8 @@
           <w:numId w:val="24"/>
         </w:numPr>
       </w:pPr>
-      <w:proofErr w:type="gramStart"/>
-      <w:r>
-        <w:t>maximum</w:t>
-      </w:r>
-      <w:proofErr w:type="gramEnd"/>
-      <w:r>
-        <w:t xml:space="preserve"> number of types</w:t>
+      <w:r>
+        <w:t>maximum number of types</w:t>
       </w:r>
     </w:p>
     <w:p>
@@ -9427,13 +8076,8 @@
           <w:numId w:val="24"/>
         </w:numPr>
       </w:pPr>
-      <w:proofErr w:type="gramStart"/>
-      <w:r>
-        <w:t>type</w:t>
-      </w:r>
-      <w:proofErr w:type="gramEnd"/>
-      <w:r>
-        <w:t xml:space="preserve"> value</w:t>
+      <w:r>
+        <w:t>type value</w:t>
       </w:r>
     </w:p>
     <w:p>
@@ -9444,13 +8088,8 @@
           <w:numId w:val="24"/>
         </w:numPr>
       </w:pPr>
-      <w:proofErr w:type="gramStart"/>
-      <w:r>
-        <w:t>number</w:t>
-      </w:r>
-      <w:proofErr w:type="gramEnd"/>
-      <w:r>
-        <w:t xml:space="preserve"> of unique records (per type)</w:t>
+      <w:r>
+        <w:t>number of unique records (per type)</w:t>
       </w:r>
     </w:p>
     <w:p>
@@ -9461,13 +8100,8 @@
           <w:numId w:val="24"/>
         </w:numPr>
       </w:pPr>
-      <w:proofErr w:type="gramStart"/>
-      <w:r>
-        <w:t>total</w:t>
-      </w:r>
-      <w:proofErr w:type="gramEnd"/>
-      <w:r>
-        <w:t xml:space="preserve"> number of records (per type)</w:t>
+      <w:r>
+        <w:t>total number of records (per type)</w:t>
       </w:r>
     </w:p>
     <w:p>
@@ -9478,13 +8112,8 @@
           <w:numId w:val="24"/>
         </w:numPr>
       </w:pPr>
-      <w:proofErr w:type="gramStart"/>
-      <w:r>
-        <w:t>storage</w:t>
-      </w:r>
-      <w:proofErr w:type="gramEnd"/>
-      <w:r>
-        <w:t xml:space="preserve"> usage (in bytes, per type)</w:t>
+      <w:r>
+        <w:t>storage usage (in bytes, per type)</w:t>
       </w:r>
     </w:p>
     <w:p>
@@ -9495,13 +8124,8 @@
           <w:numId w:val="24"/>
         </w:numPr>
       </w:pPr>
-      <w:proofErr w:type="gramStart"/>
-      <w:r>
-        <w:t>oldest</w:t>
-      </w:r>
-      <w:proofErr w:type="gramEnd"/>
-      <w:r>
-        <w:t xml:space="preserve"> data timestamp (per type)</w:t>
+      <w:r>
+        <w:t>oldest data timestamp (per type)</w:t>
       </w:r>
     </w:p>
     <w:p>
@@ -9512,13 +8136,8 @@
           <w:numId w:val="24"/>
         </w:numPr>
       </w:pPr>
-      <w:proofErr w:type="gramStart"/>
-      <w:r>
-        <w:t>newest</w:t>
-      </w:r>
-      <w:proofErr w:type="gramEnd"/>
-      <w:r>
-        <w:t xml:space="preserve"> data timestamp (per type)</w:t>
+      <w:r>
+        <w:t>newest data timestamp (per type)</w:t>
       </w:r>
     </w:p>
     <w:p/>
@@ -9532,11 +8151,11 @@
       <w:pPr>
         <w:pStyle w:val="Heading3"/>
       </w:pPr>
-      <w:bookmarkStart w:id="53" w:name="_Toc217369900"/>
+      <w:bookmarkStart w:id="55" w:name="_Toc217614261"/>
       <w:r>
         <w:t>32 - Request historical data records</w:t>
       </w:r>
-      <w:bookmarkEnd w:id="53"/>
+      <w:bookmarkEnd w:id="55"/>
     </w:p>
     <w:p/>
     <w:p>
@@ -9552,13 +8171,8 @@
           <w:numId w:val="29"/>
         </w:numPr>
       </w:pPr>
-      <w:proofErr w:type="gramStart"/>
-      <w:r>
-        <w:t>type</w:t>
-      </w:r>
-      <w:proofErr w:type="gramEnd"/>
-      <w:r>
-        <w:t xml:space="preserve"> (the record type to retrieve)</w:t>
+      <w:r>
+        <w:t>type (the record type to retrieve)</w:t>
       </w:r>
     </w:p>
     <w:p/>
@@ -9575,13 +8189,8 @@
           <w:numId w:val="24"/>
         </w:numPr>
       </w:pPr>
-      <w:proofErr w:type="gramStart"/>
-      <w:r>
-        <w:t>response</w:t>
-      </w:r>
-      <w:proofErr w:type="gramEnd"/>
-      <w:r>
-        <w:t xml:space="preserve"> record number</w:t>
+      <w:r>
+        <w:t>response record number</w:t>
       </w:r>
     </w:p>
     <w:p>
@@ -9592,13 +8201,8 @@
           <w:numId w:val="24"/>
         </w:numPr>
       </w:pPr>
-      <w:proofErr w:type="gramStart"/>
-      <w:r>
-        <w:t>maximum</w:t>
-      </w:r>
-      <w:proofErr w:type="gramEnd"/>
-      <w:r>
-        <w:t xml:space="preserve"> number of response records</w:t>
+      <w:r>
+        <w:t>maximum number of response records</w:t>
       </w:r>
     </w:p>
     <w:p>
@@ -9609,13 +8213,8 @@
           <w:numId w:val="24"/>
         </w:numPr>
       </w:pPr>
-      <w:proofErr w:type="gramStart"/>
-      <w:r>
-        <w:t>data</w:t>
-      </w:r>
-      <w:proofErr w:type="gramEnd"/>
-      <w:r>
-        <w:t xml:space="preserve"> record type</w:t>
+      <w:r>
+        <w:t>data record type</w:t>
       </w:r>
     </w:p>
     <w:p>
@@ -9629,8 +8228,6 @@
       <w:r>
         <w:t>data record timestamp</w:t>
       </w:r>
-      <w:bookmarkStart w:id="54" w:name="_GoBack"/>
-      <w:bookmarkEnd w:id="54"/>
     </w:p>
     <w:p>
       <w:pPr>
@@ -9640,13 +8237,8 @@
           <w:numId w:val="24"/>
         </w:numPr>
       </w:pPr>
-      <w:proofErr w:type="gramStart"/>
-      <w:r>
-        <w:t>data</w:t>
-      </w:r>
-      <w:proofErr w:type="gramEnd"/>
-      <w:r>
-        <w:t xml:space="preserve"> record number</w:t>
+      <w:r>
+        <w:t>data record number</w:t>
       </w:r>
     </w:p>
     <w:p>
@@ -9657,13 +8249,8 @@
           <w:numId w:val="24"/>
         </w:numPr>
       </w:pPr>
-      <w:proofErr w:type="gramStart"/>
-      <w:r>
-        <w:t>data</w:t>
-      </w:r>
-      <w:proofErr w:type="gramEnd"/>
-      <w:r>
-        <w:t xml:space="preserve"> record value</w:t>
+      <w:r>
+        <w:t>data record value</w:t>
       </w:r>
     </w:p>
     <w:p/>
@@ -9684,12 +8271,12 @@
       <w:pPr>
         <w:pStyle w:val="Heading3"/>
       </w:pPr>
-      <w:bookmarkStart w:id="55" w:name="_Toc217369901"/>
+      <w:bookmarkStart w:id="56" w:name="_Toc217614262"/>
       <w:r>
         <w:lastRenderedPageBreak/>
         <w:t>40 - Send SMS</w:t>
       </w:r>
-      <w:bookmarkEnd w:id="55"/>
+      <w:bookmarkEnd w:id="56"/>
     </w:p>
     <w:p/>
     <w:p>
@@ -9705,21 +8292,8 @@
           <w:numId w:val="30"/>
         </w:numPr>
       </w:pPr>
-      <w:proofErr w:type="gramStart"/>
-      <w:r>
-        <w:t>number</w:t>
-      </w:r>
-      <w:proofErr w:type="gramEnd"/>
-      <w:r>
-        <w:t xml:space="preserve"> (telephone number to send </w:t>
-      </w:r>
-      <w:proofErr w:type="spellStart"/>
-      <w:r>
-        <w:t>sms</w:t>
-      </w:r>
-      <w:proofErr w:type="spellEnd"/>
-      <w:r>
-        <w:t xml:space="preserve"> to)</w:t>
+      <w:r>
+        <w:t>number (telephone number to send sms to)</w:t>
       </w:r>
     </w:p>
     <w:p>
@@ -9730,21 +8304,8 @@
           <w:numId w:val="30"/>
         </w:numPr>
       </w:pPr>
-      <w:proofErr w:type="gramStart"/>
-      <w:r>
-        <w:t>message</w:t>
-      </w:r>
-      <w:proofErr w:type="gramEnd"/>
-      <w:r>
-        <w:t xml:space="preserve"> (</w:t>
-      </w:r>
-      <w:proofErr w:type="spellStart"/>
-      <w:r>
-        <w:t>sms</w:t>
-      </w:r>
-      <w:proofErr w:type="spellEnd"/>
-      <w:r>
-        <w:t xml:space="preserve"> message to be sent)</w:t>
+      <w:r>
+        <w:t>message (sms message to be sent)</w:t>
       </w:r>
     </w:p>
     <w:p/>
@@ -9758,11 +8319,11 @@
       <w:pPr>
         <w:pStyle w:val="Heading3"/>
       </w:pPr>
-      <w:bookmarkStart w:id="56" w:name="_Toc217369902"/>
+      <w:bookmarkStart w:id="57" w:name="_Toc217614263"/>
       <w:r>
         <w:t>41 - Send MMI/USSD Codes</w:t>
       </w:r>
-      <w:bookmarkEnd w:id="56"/>
+      <w:bookmarkEnd w:id="57"/>
     </w:p>
     <w:p/>
     <w:p>
@@ -9779,15 +8340,7 @@
         </w:numPr>
       </w:pPr>
       <w:r>
-        <w:t xml:space="preserve">USSD_CODE (the </w:t>
-      </w:r>
-      <w:proofErr w:type="spellStart"/>
-      <w:r>
-        <w:t>ussd</w:t>
-      </w:r>
-      <w:proofErr w:type="spellEnd"/>
-      <w:r>
-        <w:t xml:space="preserve"> code to send)</w:t>
+        <w:t>USSD_CODE (the ussd code to send)</w:t>
       </w:r>
     </w:p>
     <w:p/>
@@ -9801,11 +8354,11 @@
       <w:pPr>
         <w:pStyle w:val="Heading3"/>
       </w:pPr>
-      <w:bookmarkStart w:id="57" w:name="_Toc217369903"/>
+      <w:bookmarkStart w:id="58" w:name="_Toc217614264"/>
       <w:r>
         <w:t>49 - Send raw AT Command</w:t>
       </w:r>
-      <w:bookmarkEnd w:id="57"/>
+      <w:bookmarkEnd w:id="58"/>
     </w:p>
     <w:p/>
     <w:p>
@@ -9821,13 +8374,8 @@
           <w:numId w:val="31"/>
         </w:numPr>
       </w:pPr>
-      <w:proofErr w:type="gramStart"/>
-      <w:r>
-        <w:t>at</w:t>
-      </w:r>
-      <w:proofErr w:type="gramEnd"/>
-      <w:r>
-        <w:t xml:space="preserve"> (the AT command to send - including the AT prefix)</w:t>
+      <w:r>
+        <w:t>at (the AT command to send - including the AT prefix)</w:t>
       </w:r>
     </w:p>
     <w:p/>
@@ -9886,7 +8434,7 @@
       <w:rPr>
         <w:noProof/>
       </w:rPr>
-      <w:t>29</w:t>
+      <w:t>5</w:t>
     </w:r>
     <w:r>
       <w:fldChar w:fldCharType="end"/>

--- a/docs/OVMS_Protocol.docx
+++ b/docs/OVMS_Protocol.docx
@@ -209,7 +209,7 @@
         <w:rPr>
           <w:b/>
         </w:rPr>
-        <w:t>Guide v2.1.2</w:t>
+        <w:t>Guide v2.1.3</w:t>
       </w:r>
       <w:r>
         <w:rPr>
@@ -221,7 +221,7 @@
         <w:rPr>
           <w:b/>
         </w:rPr>
-        <w:t>20</w:t>
+        <w:t>18</w:t>
       </w:r>
       <w:r>
         <w:rPr>
@@ -240,13 +240,25 @@
         <w:rPr>
           <w:b/>
         </w:rPr>
-        <w:t xml:space="preserve">December </w:t>
+        <w:t>February</w:t>
       </w:r>
       <w:r>
         <w:rPr>
           <w:b/>
         </w:rPr>
-        <w:t>2012)</w:t>
+        <w:t xml:space="preserve"> </w:t>
+      </w:r>
+      <w:r>
+        <w:rPr>
+          <w:b/>
+        </w:rPr>
+        <w:t>2013</w:t>
+      </w:r>
+      <w:r>
+        <w:rPr>
+          <w:b/>
+        </w:rPr>
+        <w:t>)</w:t>
       </w:r>
     </w:p>
     <w:p>
@@ -296,12 +308,14 @@
           <w:tab w:val="left" w:pos="2996"/>
         </w:tabs>
       </w:pPr>
-      <w:r>
-        <w:t>v2.1.2</w:t>
-      </w:r>
+      <w:proofErr w:type="gramStart"/>
+      <w:r>
+        <w:t>v2.1.3</w:t>
+      </w:r>
+      <w:proofErr w:type="gramEnd"/>
       <w:r>
         <w:tab/>
-        <w:t>20</w:t>
+        <w:t>18</w:t>
       </w:r>
       <w:r>
         <w:rPr>
@@ -310,11 +324,14 @@
         <w:t>th</w:t>
       </w:r>
       <w:r>
-        <w:t xml:space="preserve"> December 2012</w:t>
+        <w:t xml:space="preserve"> February 2013</w:t>
       </w:r>
       <w:r>
         <w:tab/>
-        <w:t>Add support for command #6 (charge alert)</w:t>
+        <w:t>Add support for owner sync</w:t>
+      </w:r>
+      <w:r>
+        <w:tab/>
       </w:r>
     </w:p>
     <w:p>
@@ -325,12 +342,14 @@
           <w:tab w:val="left" w:pos="2996"/>
         </w:tabs>
       </w:pPr>
-      <w:r>
-        <w:t>v2.1.1</w:t>
-      </w:r>
+      <w:proofErr w:type="gramStart"/>
+      <w:r>
+        <w:t>v2.1.2</w:t>
+      </w:r>
+      <w:proofErr w:type="gramEnd"/>
       <w:r>
         <w:tab/>
-        <w:t>16</w:t>
+        <w:t>20</w:t>
       </w:r>
       <w:r>
         <w:rPr>
@@ -343,7 +362,7 @@
       </w:r>
       <w:r>
         <w:tab/>
-        <w:t>Add support for historical records</w:t>
+        <w:t>Add support for command #6 (charge alert)</w:t>
       </w:r>
     </w:p>
     <w:p>
@@ -354,12 +373,14 @@
           <w:tab w:val="left" w:pos="2996"/>
         </w:tabs>
       </w:pPr>
-      <w:r>
-        <w:t>v1.5.1</w:t>
-      </w:r>
+      <w:proofErr w:type="gramStart"/>
+      <w:r>
+        <w:t>v2.1.1</w:t>
+      </w:r>
+      <w:proofErr w:type="gramEnd"/>
       <w:r>
         <w:tab/>
-        <w:t>5</w:t>
+        <w:t>16</w:t>
       </w:r>
       <w:r>
         <w:rPr>
@@ -368,16 +389,11 @@
         <w:t>th</w:t>
       </w:r>
       <w:r>
-        <w:t xml:space="preserve"> November</w:t>
-      </w:r>
-      <w:r>
-        <w:t xml:space="preserve"> 2012</w:t>
+        <w:t xml:space="preserve"> December 2012</w:t>
       </w:r>
       <w:r>
         <w:tab/>
-      </w:r>
-      <w:r>
-        <w:t>Conversion to new format</w:t>
+        <w:t>Add support for historical records</w:t>
       </w:r>
     </w:p>
     <w:p>
@@ -388,6 +404,33 @@
           <w:tab w:val="left" w:pos="2996"/>
         </w:tabs>
       </w:pPr>
+      <w:proofErr w:type="gramStart"/>
+      <w:r>
+        <w:t>v1.5.1</w:t>
+      </w:r>
+      <w:proofErr w:type="gramEnd"/>
+      <w:r>
+        <w:tab/>
+        <w:t>5</w:t>
+      </w:r>
+      <w:r>
+        <w:rPr>
+          <w:vertAlign w:val="superscript"/>
+        </w:rPr>
+        <w:t>th</w:t>
+      </w:r>
+      <w:r>
+        <w:t xml:space="preserve"> November</w:t>
+      </w:r>
+      <w:r>
+        <w:t xml:space="preserve"> 2012</w:t>
+      </w:r>
+      <w:r>
+        <w:tab/>
+      </w:r>
+      <w:r>
+        <w:t>Conversion to new format</w:t>
+      </w:r>
     </w:p>
     <w:p>
       <w:pPr>
@@ -401,6 +444,15 @@
     <w:p>
       <w:pPr>
         <w:pStyle w:val="FreeFormA"/>
+        <w:tabs>
+          <w:tab w:val="left" w:pos="1016"/>
+          <w:tab w:val="left" w:pos="2996"/>
+        </w:tabs>
+      </w:pPr>
+    </w:p>
+    <w:p>
+      <w:pPr>
+        <w:pStyle w:val="FreeFormA"/>
         <w:rPr>
           <w:b/>
           <w:u w:val="single"/>
@@ -431,16 +483,18 @@
           <w:tab w:val="left" w:pos="2996"/>
         </w:tabs>
       </w:pPr>
-      <w:r>
-        <w:t>v2.1.2</w:t>
-      </w:r>
+      <w:proofErr w:type="gramStart"/>
+      <w:r>
+        <w:t>v2.1.3</w:t>
+      </w:r>
+      <w:proofErr w:type="gramEnd"/>
     </w:p>
     <w:p>
       <w:pPr>
         <w:pStyle w:val="FreeFormA"/>
         <w:numPr>
           <w:ilvl w:val="0"/>
-          <w:numId w:val="33"/>
+          <w:numId w:val="34"/>
         </w:numPr>
         <w:tabs>
           <w:tab w:val="left" w:pos="1016"/>
@@ -448,10 +502,7 @@
         </w:tabs>
       </w:pPr>
       <w:r>
-        <w:t xml:space="preserve">Add </w:t>
-      </w:r>
-      <w:r>
-        <w:t>command #6 (charge alert)</w:t>
+        <w:t>Add support for owner sync</w:t>
       </w:r>
     </w:p>
     <w:p>
@@ -471,9 +522,11 @@
           <w:tab w:val="left" w:pos="2996"/>
         </w:tabs>
       </w:pPr>
-      <w:r>
-        <w:t>v2.1.1</w:t>
-      </w:r>
+      <w:proofErr w:type="gramStart"/>
+      <w:r>
+        <w:t>v2.1.2</w:t>
+      </w:r>
+      <w:proofErr w:type="gramEnd"/>
     </w:p>
     <w:p>
       <w:pPr>
@@ -488,54 +541,7 @@
         </w:tabs>
       </w:pPr>
       <w:r>
-        <w:t>Add “H” Historical Data Update message</w:t>
-      </w:r>
-    </w:p>
-    <w:p>
-      <w:pPr>
-        <w:pStyle w:val="FreeFormA"/>
-        <w:numPr>
-          <w:ilvl w:val="0"/>
-          <w:numId w:val="33"/>
-        </w:numPr>
-        <w:tabs>
-          <w:tab w:val="left" w:pos="1016"/>
-          <w:tab w:val="left" w:pos="2996"/>
-        </w:tabs>
-      </w:pPr>
-      <w:r>
-        <w:t>Add command 31 (</w:t>
-      </w:r>
-      <w:r>
-        <w:rPr>
-          <w:lang w:val="en-US"/>
-        </w:rPr>
-        <w:t>Request historical data summary</w:t>
-      </w:r>
-      <w:r>
-        <w:rPr>
-          <w:lang w:val="en-US"/>
-        </w:rPr>
-        <w:t>)</w:t>
-      </w:r>
-    </w:p>
-    <w:p>
-      <w:pPr>
-        <w:pStyle w:val="FreeFormA"/>
-        <w:numPr>
-          <w:ilvl w:val="0"/>
-          <w:numId w:val="33"/>
-        </w:numPr>
-        <w:tabs>
-          <w:tab w:val="left" w:pos="1016"/>
-          <w:tab w:val="left" w:pos="2996"/>
-        </w:tabs>
-      </w:pPr>
-      <w:r>
-        <w:rPr>
-          <w:lang w:val="en-US"/>
-        </w:rPr>
-        <w:t>Add command 32 (Request historical data records)</w:t>
+        <w:t>Add command #6 (charge alert)</w:t>
       </w:r>
     </w:p>
     <w:p>
@@ -546,6 +552,92 @@
           <w:tab w:val="left" w:pos="2996"/>
         </w:tabs>
       </w:pPr>
+    </w:p>
+    <w:p>
+      <w:pPr>
+        <w:pStyle w:val="FreeFormA"/>
+        <w:tabs>
+          <w:tab w:val="left" w:pos="1016"/>
+          <w:tab w:val="left" w:pos="2996"/>
+        </w:tabs>
+      </w:pPr>
+      <w:proofErr w:type="gramStart"/>
+      <w:r>
+        <w:t>v2.1.1</w:t>
+      </w:r>
+      <w:proofErr w:type="gramEnd"/>
+    </w:p>
+    <w:p>
+      <w:pPr>
+        <w:pStyle w:val="FreeFormA"/>
+        <w:numPr>
+          <w:ilvl w:val="0"/>
+          <w:numId w:val="33"/>
+        </w:numPr>
+        <w:tabs>
+          <w:tab w:val="left" w:pos="1016"/>
+          <w:tab w:val="left" w:pos="2996"/>
+        </w:tabs>
+      </w:pPr>
+      <w:r>
+        <w:t>Add “H” Historical Data Update message</w:t>
+      </w:r>
+    </w:p>
+    <w:p>
+      <w:pPr>
+        <w:pStyle w:val="FreeFormA"/>
+        <w:numPr>
+          <w:ilvl w:val="0"/>
+          <w:numId w:val="33"/>
+        </w:numPr>
+        <w:tabs>
+          <w:tab w:val="left" w:pos="1016"/>
+          <w:tab w:val="left" w:pos="2996"/>
+        </w:tabs>
+      </w:pPr>
+      <w:r>
+        <w:t>Add command 31 (</w:t>
+      </w:r>
+      <w:r>
+        <w:rPr>
+          <w:lang w:val="en-US"/>
+        </w:rPr>
+        <w:t>Request historical data summary</w:t>
+      </w:r>
+      <w:r>
+        <w:rPr>
+          <w:lang w:val="en-US"/>
+        </w:rPr>
+        <w:t>)</w:t>
+      </w:r>
+    </w:p>
+    <w:p>
+      <w:pPr>
+        <w:pStyle w:val="FreeFormA"/>
+        <w:numPr>
+          <w:ilvl w:val="0"/>
+          <w:numId w:val="33"/>
+        </w:numPr>
+        <w:tabs>
+          <w:tab w:val="left" w:pos="1016"/>
+          <w:tab w:val="left" w:pos="2996"/>
+        </w:tabs>
+      </w:pPr>
+      <w:r>
+        <w:rPr>
+          <w:lang w:val="en-US"/>
+        </w:rPr>
+        <w:t>Add command 32 (Request historical data records)</w:t>
+      </w:r>
+    </w:p>
+    <w:p>
+      <w:pPr>
+        <w:pStyle w:val="FreeFormA"/>
+        <w:tabs>
+          <w:tab w:val="left" w:pos="1016"/>
+          <w:tab w:val="left" w:pos="2996"/>
+        </w:tabs>
+      </w:pPr>
       <w:r>
         <w:br w:type="page"/>
       </w:r>
@@ -555,7 +647,7 @@
         <w:pStyle w:val="Heading1"/>
       </w:pPr>
       <w:bookmarkStart w:id="0" w:name="_Toc197824832"/>
-      <w:bookmarkStart w:id="1" w:name="_Toc217614209"/>
+      <w:bookmarkStart w:id="1" w:name="_Toc222799058"/>
       <w:r>
         <w:lastRenderedPageBreak/>
         <w:t>Welcome</w:t>
@@ -622,7 +714,7 @@
           <w:sz w:val="24"/>
           <w:szCs w:val="24"/>
           <w:u w:val="none"/>
-          <w:lang w:eastAsia="ja-JP"/>
+          <w:lang w:val="en-GB" w:eastAsia="ja-JP"/>
         </w:rPr>
       </w:pPr>
       <w:bookmarkStart w:id="2" w:name="_GoBack"/>
@@ -638,7 +730,7 @@
         <w:fldChar w:fldCharType="begin"/>
       </w:r>
       <w:r>
-        <w:instrText xml:space="preserve"> PAGEREF _Toc217614209 \h </w:instrText>
+        <w:instrText xml:space="preserve"> PAGEREF _Toc222799058 \h </w:instrText>
       </w:r>
       <w:r>
         <w:fldChar w:fldCharType="separate"/>
@@ -660,7 +752,7 @@
           <w:sz w:val="24"/>
           <w:szCs w:val="24"/>
           <w:u w:val="none"/>
-          <w:lang w:eastAsia="ja-JP"/>
+          <w:lang w:val="en-GB" w:eastAsia="ja-JP"/>
         </w:rPr>
       </w:pPr>
       <w:r>
@@ -673,7 +765,7 @@
         <w:fldChar w:fldCharType="begin"/>
       </w:r>
       <w:r>
-        <w:instrText xml:space="preserve"> PAGEREF _Toc217614210 \h </w:instrText>
+        <w:instrText xml:space="preserve"> PAGEREF _Toc222799059 \h </w:instrText>
       </w:r>
       <w:r>
         <w:fldChar w:fldCharType="separate"/>
@@ -698,7 +790,7 @@
           <w:noProof/>
           <w:sz w:val="24"/>
           <w:szCs w:val="24"/>
-          <w:lang w:eastAsia="ja-JP"/>
+          <w:lang w:val="en-GB" w:eastAsia="ja-JP"/>
         </w:rPr>
       </w:pPr>
       <w:r>
@@ -723,7 +815,7 @@
         <w:rPr>
           <w:noProof/>
         </w:rPr>
-        <w:instrText xml:space="preserve"> PAGEREF _Toc217614211 \h </w:instrText>
+        <w:instrText xml:space="preserve"> PAGEREF _Toc222799060 \h </w:instrText>
       </w:r>
       <w:r>
         <w:rPr>
@@ -762,7 +854,7 @@
           <w:noProof/>
           <w:sz w:val="24"/>
           <w:szCs w:val="24"/>
-          <w:lang w:eastAsia="ja-JP"/>
+          <w:lang w:val="en-GB" w:eastAsia="ja-JP"/>
         </w:rPr>
       </w:pPr>
       <w:r>
@@ -787,7 +879,7 @@
         <w:rPr>
           <w:noProof/>
         </w:rPr>
-        <w:instrText xml:space="preserve"> PAGEREF _Toc217614212 \h </w:instrText>
+        <w:instrText xml:space="preserve"> PAGEREF _Toc222799061 \h </w:instrText>
       </w:r>
       <w:r>
         <w:rPr>
@@ -826,7 +918,7 @@
           <w:noProof/>
           <w:sz w:val="24"/>
           <w:szCs w:val="24"/>
-          <w:lang w:eastAsia="ja-JP"/>
+          <w:lang w:val="en-GB" w:eastAsia="ja-JP"/>
         </w:rPr>
       </w:pPr>
       <w:r>
@@ -851,7 +943,7 @@
         <w:rPr>
           <w:noProof/>
         </w:rPr>
-        <w:instrText xml:space="preserve"> PAGEREF _Toc217614213 \h </w:instrText>
+        <w:instrText xml:space="preserve"> PAGEREF _Toc222799062 \h </w:instrText>
       </w:r>
       <w:r>
         <w:rPr>
@@ -890,7 +982,7 @@
           <w:noProof/>
           <w:sz w:val="24"/>
           <w:szCs w:val="24"/>
-          <w:lang w:eastAsia="ja-JP"/>
+          <w:lang w:val="en-GB" w:eastAsia="ja-JP"/>
         </w:rPr>
       </w:pPr>
       <w:r>
@@ -915,7 +1007,7 @@
         <w:rPr>
           <w:noProof/>
         </w:rPr>
-        <w:instrText xml:space="preserve"> PAGEREF _Toc217614214 \h </w:instrText>
+        <w:instrText xml:space="preserve"> PAGEREF _Toc222799063 \h </w:instrText>
       </w:r>
       <w:r>
         <w:rPr>
@@ -948,7 +1040,7 @@
           <w:rFonts w:asciiTheme="minorHAnsi" w:eastAsiaTheme="minorEastAsia" w:hAnsiTheme="minorHAnsi" w:cstheme="minorBidi"/>
           <w:noProof/>
           <w:szCs w:val="24"/>
-          <w:lang w:eastAsia="ja-JP"/>
+          <w:lang w:val="en-GB" w:eastAsia="ja-JP"/>
         </w:rPr>
       </w:pPr>
       <w:r>
@@ -973,7 +1065,7 @@
         <w:rPr>
           <w:noProof/>
         </w:rPr>
-        <w:instrText xml:space="preserve"> PAGEREF _Toc217614215 \h </w:instrText>
+        <w:instrText xml:space="preserve"> PAGEREF _Toc222799064 \h </w:instrText>
       </w:r>
       <w:r>
         <w:rPr>
@@ -1012,7 +1104,7 @@
           <w:noProof/>
           <w:sz w:val="24"/>
           <w:szCs w:val="24"/>
-          <w:lang w:eastAsia="ja-JP"/>
+          <w:lang w:val="en-GB" w:eastAsia="ja-JP"/>
         </w:rPr>
       </w:pPr>
       <w:r>
@@ -1037,7 +1129,7 @@
         <w:rPr>
           <w:noProof/>
         </w:rPr>
-        <w:instrText xml:space="preserve"> PAGEREF _Toc217614216 \h </w:instrText>
+        <w:instrText xml:space="preserve"> PAGEREF _Toc222799065 \h </w:instrText>
       </w:r>
       <w:r>
         <w:rPr>
@@ -1076,7 +1168,7 @@
           <w:noProof/>
           <w:sz w:val="24"/>
           <w:szCs w:val="24"/>
-          <w:lang w:eastAsia="ja-JP"/>
+          <w:lang w:val="en-GB" w:eastAsia="ja-JP"/>
         </w:rPr>
       </w:pPr>
       <w:r>
@@ -1101,7 +1193,7 @@
         <w:rPr>
           <w:noProof/>
         </w:rPr>
-        <w:instrText xml:space="preserve"> PAGEREF _Toc217614217 \h </w:instrText>
+        <w:instrText xml:space="preserve"> PAGEREF _Toc222799066 \h </w:instrText>
       </w:r>
       <w:r>
         <w:rPr>
@@ -1134,7 +1226,7 @@
           <w:rFonts w:asciiTheme="minorHAnsi" w:eastAsiaTheme="minorEastAsia" w:hAnsiTheme="minorHAnsi" w:cstheme="minorBidi"/>
           <w:noProof/>
           <w:szCs w:val="24"/>
-          <w:lang w:eastAsia="ja-JP"/>
+          <w:lang w:val="en-GB" w:eastAsia="ja-JP"/>
         </w:rPr>
       </w:pPr>
       <w:r>
@@ -1159,7 +1251,7 @@
         <w:rPr>
           <w:noProof/>
         </w:rPr>
-        <w:instrText xml:space="preserve"> PAGEREF _Toc217614218 \h </w:instrText>
+        <w:instrText xml:space="preserve"> PAGEREF _Toc222799067 \h </w:instrText>
       </w:r>
       <w:r>
         <w:rPr>
@@ -1192,7 +1284,7 @@
           <w:rFonts w:asciiTheme="minorHAnsi" w:eastAsiaTheme="minorEastAsia" w:hAnsiTheme="minorHAnsi" w:cstheme="minorBidi"/>
           <w:noProof/>
           <w:szCs w:val="24"/>
-          <w:lang w:eastAsia="ja-JP"/>
+          <w:lang w:val="en-GB" w:eastAsia="ja-JP"/>
         </w:rPr>
       </w:pPr>
       <w:r>
@@ -1217,7 +1309,7 @@
         <w:rPr>
           <w:noProof/>
         </w:rPr>
-        <w:instrText xml:space="preserve"> PAGEREF _Toc217614219 \h </w:instrText>
+        <w:instrText xml:space="preserve"> PAGEREF _Toc222799068 \h </w:instrText>
       </w:r>
       <w:r>
         <w:rPr>
@@ -1250,7 +1342,7 @@
           <w:rFonts w:asciiTheme="minorHAnsi" w:eastAsiaTheme="minorEastAsia" w:hAnsiTheme="minorHAnsi" w:cstheme="minorBidi"/>
           <w:noProof/>
           <w:szCs w:val="24"/>
-          <w:lang w:eastAsia="ja-JP"/>
+          <w:lang w:val="en-GB" w:eastAsia="ja-JP"/>
         </w:rPr>
       </w:pPr>
       <w:r>
@@ -1275,7 +1367,7 @@
         <w:rPr>
           <w:noProof/>
         </w:rPr>
-        <w:instrText xml:space="preserve"> PAGEREF _Toc217614220 \h </w:instrText>
+        <w:instrText xml:space="preserve"> PAGEREF _Toc222799069 \h </w:instrText>
       </w:r>
       <w:r>
         <w:rPr>
@@ -1308,7 +1400,7 @@
           <w:rFonts w:asciiTheme="minorHAnsi" w:eastAsiaTheme="minorEastAsia" w:hAnsiTheme="minorHAnsi" w:cstheme="minorBidi"/>
           <w:noProof/>
           <w:szCs w:val="24"/>
-          <w:lang w:eastAsia="ja-JP"/>
+          <w:lang w:val="en-GB" w:eastAsia="ja-JP"/>
         </w:rPr>
       </w:pPr>
       <w:r>
@@ -1333,7 +1425,7 @@
         <w:rPr>
           <w:noProof/>
         </w:rPr>
-        <w:instrText xml:space="preserve"> PAGEREF _Toc217614221 \h </w:instrText>
+        <w:instrText xml:space="preserve"> PAGEREF _Toc222799070 \h </w:instrText>
       </w:r>
       <w:r>
         <w:rPr>
@@ -1366,7 +1458,7 @@
           <w:rFonts w:asciiTheme="minorHAnsi" w:eastAsiaTheme="minorEastAsia" w:hAnsiTheme="minorHAnsi" w:cstheme="minorBidi"/>
           <w:noProof/>
           <w:szCs w:val="24"/>
-          <w:lang w:eastAsia="ja-JP"/>
+          <w:lang w:val="en-GB" w:eastAsia="ja-JP"/>
         </w:rPr>
       </w:pPr>
       <w:r>
@@ -1391,7 +1483,7 @@
         <w:rPr>
           <w:noProof/>
         </w:rPr>
-        <w:instrText xml:space="preserve"> PAGEREF _Toc217614222 \h </w:instrText>
+        <w:instrText xml:space="preserve"> PAGEREF _Toc222799071 \h </w:instrText>
       </w:r>
       <w:r>
         <w:rPr>
@@ -1424,7 +1516,7 @@
           <w:rFonts w:asciiTheme="minorHAnsi" w:eastAsiaTheme="minorEastAsia" w:hAnsiTheme="minorHAnsi" w:cstheme="minorBidi"/>
           <w:noProof/>
           <w:szCs w:val="24"/>
-          <w:lang w:eastAsia="ja-JP"/>
+          <w:lang w:val="en-GB" w:eastAsia="ja-JP"/>
         </w:rPr>
       </w:pPr>
       <w:r>
@@ -1449,7 +1541,7 @@
         <w:rPr>
           <w:noProof/>
         </w:rPr>
-        <w:instrText xml:space="preserve"> PAGEREF _Toc217614223 \h </w:instrText>
+        <w:instrText xml:space="preserve"> PAGEREF _Toc222799072 \h </w:instrText>
       </w:r>
       <w:r>
         <w:rPr>
@@ -1482,7 +1574,7 @@
           <w:rFonts w:asciiTheme="minorHAnsi" w:eastAsiaTheme="minorEastAsia" w:hAnsiTheme="minorHAnsi" w:cstheme="minorBidi"/>
           <w:noProof/>
           <w:szCs w:val="24"/>
-          <w:lang w:eastAsia="ja-JP"/>
+          <w:lang w:val="en-GB" w:eastAsia="ja-JP"/>
         </w:rPr>
       </w:pPr>
       <w:r>
@@ -1507,7 +1599,7 @@
         <w:rPr>
           <w:noProof/>
         </w:rPr>
-        <w:instrText xml:space="preserve"> PAGEREF _Toc217614224 \h </w:instrText>
+        <w:instrText xml:space="preserve"> PAGEREF _Toc222799073 \h </w:instrText>
       </w:r>
       <w:r>
         <w:rPr>
@@ -1540,7 +1632,7 @@
           <w:rFonts w:asciiTheme="minorHAnsi" w:eastAsiaTheme="minorEastAsia" w:hAnsiTheme="minorHAnsi" w:cstheme="minorBidi"/>
           <w:noProof/>
           <w:szCs w:val="24"/>
-          <w:lang w:eastAsia="ja-JP"/>
+          <w:lang w:val="en-GB" w:eastAsia="ja-JP"/>
         </w:rPr>
       </w:pPr>
       <w:r>
@@ -1565,7 +1657,7 @@
         <w:rPr>
           <w:noProof/>
         </w:rPr>
-        <w:instrText xml:space="preserve"> PAGEREF _Toc217614225 \h </w:instrText>
+        <w:instrText xml:space="preserve"> PAGEREF _Toc222799074 \h </w:instrText>
       </w:r>
       <w:r>
         <w:rPr>
@@ -1598,7 +1690,7 @@
           <w:rFonts w:asciiTheme="minorHAnsi" w:eastAsiaTheme="minorEastAsia" w:hAnsiTheme="minorHAnsi" w:cstheme="minorBidi"/>
           <w:noProof/>
           <w:szCs w:val="24"/>
-          <w:lang w:eastAsia="ja-JP"/>
+          <w:lang w:val="en-GB" w:eastAsia="ja-JP"/>
         </w:rPr>
       </w:pPr>
       <w:r>
@@ -1623,7 +1715,7 @@
         <w:rPr>
           <w:noProof/>
         </w:rPr>
-        <w:instrText xml:space="preserve"> PAGEREF _Toc217614226 \h </w:instrText>
+        <w:instrText xml:space="preserve"> PAGEREF _Toc222799075 \h </w:instrText>
       </w:r>
       <w:r>
         <w:rPr>
@@ -1656,7 +1748,7 @@
           <w:rFonts w:asciiTheme="minorHAnsi" w:eastAsiaTheme="minorEastAsia" w:hAnsiTheme="minorHAnsi" w:cstheme="minorBidi"/>
           <w:noProof/>
           <w:szCs w:val="24"/>
-          <w:lang w:eastAsia="ja-JP"/>
+          <w:lang w:val="en-GB" w:eastAsia="ja-JP"/>
         </w:rPr>
       </w:pPr>
       <w:r>
@@ -1681,7 +1773,7 @@
         <w:rPr>
           <w:noProof/>
         </w:rPr>
-        <w:instrText xml:space="preserve"> PAGEREF _Toc217614227 \h </w:instrText>
+        <w:instrText xml:space="preserve"> PAGEREF _Toc222799076 \h </w:instrText>
       </w:r>
       <w:r>
         <w:rPr>
@@ -1714,7 +1806,7 @@
           <w:rFonts w:asciiTheme="minorHAnsi" w:eastAsiaTheme="minorEastAsia" w:hAnsiTheme="minorHAnsi" w:cstheme="minorBidi"/>
           <w:noProof/>
           <w:szCs w:val="24"/>
-          <w:lang w:eastAsia="ja-JP"/>
+          <w:lang w:val="en-GB" w:eastAsia="ja-JP"/>
         </w:rPr>
       </w:pPr>
       <w:r>
@@ -1739,7 +1831,7 @@
         <w:rPr>
           <w:noProof/>
         </w:rPr>
-        <w:instrText xml:space="preserve"> PAGEREF _Toc217614228 \h </w:instrText>
+        <w:instrText xml:space="preserve"> PAGEREF _Toc222799077 \h </w:instrText>
       </w:r>
       <w:r>
         <w:rPr>
@@ -1772,7 +1864,7 @@
           <w:rFonts w:asciiTheme="minorHAnsi" w:eastAsiaTheme="minorEastAsia" w:hAnsiTheme="minorHAnsi" w:cstheme="minorBidi"/>
           <w:noProof/>
           <w:szCs w:val="24"/>
-          <w:lang w:eastAsia="ja-JP"/>
+          <w:lang w:val="en-GB" w:eastAsia="ja-JP"/>
         </w:rPr>
       </w:pPr>
       <w:r>
@@ -1797,7 +1889,7 @@
         <w:rPr>
           <w:noProof/>
         </w:rPr>
-        <w:instrText xml:space="preserve"> PAGEREF _Toc217614229 \h </w:instrText>
+        <w:instrText xml:space="preserve"> PAGEREF _Toc222799078 \h </w:instrText>
       </w:r>
       <w:r>
         <w:rPr>
@@ -1830,7 +1922,7 @@
           <w:rFonts w:asciiTheme="minorHAnsi" w:eastAsiaTheme="minorEastAsia" w:hAnsiTheme="minorHAnsi" w:cstheme="minorBidi"/>
           <w:noProof/>
           <w:szCs w:val="24"/>
-          <w:lang w:eastAsia="ja-JP"/>
+          <w:lang w:val="en-GB" w:eastAsia="ja-JP"/>
         </w:rPr>
       </w:pPr>
       <w:r>
@@ -1855,7 +1947,7 @@
         <w:rPr>
           <w:noProof/>
         </w:rPr>
-        <w:instrText xml:space="preserve"> PAGEREF _Toc217614230 \h </w:instrText>
+        <w:instrText xml:space="preserve"> PAGEREF _Toc222799079 \h </w:instrText>
       </w:r>
       <w:r>
         <w:rPr>
@@ -1888,14 +1980,14 @@
           <w:rFonts w:asciiTheme="minorHAnsi" w:eastAsiaTheme="minorEastAsia" w:hAnsiTheme="minorHAnsi" w:cstheme="minorBidi"/>
           <w:noProof/>
           <w:szCs w:val="24"/>
-          <w:lang w:eastAsia="ja-JP"/>
-        </w:rPr>
-      </w:pPr>
-      <w:r>
-        <w:rPr>
-          <w:noProof/>
-        </w:rPr>
-        <w:t>Server -&gt; Server Car Record message 0x52 "R"</w:t>
+          <w:lang w:val="en-GB" w:eastAsia="ja-JP"/>
+        </w:rPr>
+      </w:pPr>
+      <w:r>
+        <w:rPr>
+          <w:noProof/>
+        </w:rPr>
+        <w:t>Server -&gt; Server Record message 0x52 "R"</w:t>
       </w:r>
       <w:r>
         <w:rPr>
@@ -1913,7 +2005,7 @@
         <w:rPr>
           <w:noProof/>
         </w:rPr>
-        <w:instrText xml:space="preserve"> PAGEREF _Toc217614231 \h </w:instrText>
+        <w:instrText xml:space="preserve"> PAGEREF _Toc222799080 \h </w:instrText>
       </w:r>
       <w:r>
         <w:rPr>
@@ -1946,7 +2038,7 @@
           <w:rFonts w:asciiTheme="minorHAnsi" w:eastAsiaTheme="minorEastAsia" w:hAnsiTheme="minorHAnsi" w:cstheme="minorBidi"/>
           <w:noProof/>
           <w:szCs w:val="24"/>
-          <w:lang w:eastAsia="ja-JP"/>
+          <w:lang w:val="en-GB" w:eastAsia="ja-JP"/>
         </w:rPr>
       </w:pPr>
       <w:r>
@@ -1971,7 +2063,7 @@
         <w:rPr>
           <w:noProof/>
         </w:rPr>
-        <w:instrText xml:space="preserve"> PAGEREF _Toc217614232 \h </w:instrText>
+        <w:instrText xml:space="preserve"> PAGEREF _Toc222799081 \h </w:instrText>
       </w:r>
       <w:r>
         <w:rPr>
@@ -2004,7 +2096,7 @@
           <w:rFonts w:asciiTheme="minorHAnsi" w:eastAsiaTheme="minorEastAsia" w:hAnsiTheme="minorHAnsi" w:cstheme="minorBidi"/>
           <w:noProof/>
           <w:szCs w:val="24"/>
-          <w:lang w:eastAsia="ja-JP"/>
+          <w:lang w:val="en-GB" w:eastAsia="ja-JP"/>
         </w:rPr>
       </w:pPr>
       <w:r>
@@ -2029,7 +2121,7 @@
         <w:rPr>
           <w:noProof/>
         </w:rPr>
-        <w:instrText xml:space="preserve"> PAGEREF _Toc217614233 \h </w:instrText>
+        <w:instrText xml:space="preserve"> PAGEREF _Toc222799082 \h </w:instrText>
       </w:r>
       <w:r>
         <w:rPr>
@@ -2062,7 +2154,7 @@
           <w:rFonts w:asciiTheme="minorHAnsi" w:eastAsiaTheme="minorEastAsia" w:hAnsiTheme="minorHAnsi" w:cstheme="minorBidi"/>
           <w:noProof/>
           <w:szCs w:val="24"/>
-          <w:lang w:eastAsia="ja-JP"/>
+          <w:lang w:val="en-GB" w:eastAsia="ja-JP"/>
         </w:rPr>
       </w:pPr>
       <w:r>
@@ -2087,7 +2179,7 @@
         <w:rPr>
           <w:noProof/>
         </w:rPr>
-        <w:instrText xml:space="preserve"> PAGEREF _Toc217614234 \h </w:instrText>
+        <w:instrText xml:space="preserve"> PAGEREF _Toc222799083 \h </w:instrText>
       </w:r>
       <w:r>
         <w:rPr>
@@ -2120,7 +2212,7 @@
           <w:rFonts w:asciiTheme="minorHAnsi" w:eastAsiaTheme="minorEastAsia" w:hAnsiTheme="minorHAnsi" w:cstheme="minorBidi"/>
           <w:noProof/>
           <w:szCs w:val="24"/>
-          <w:lang w:eastAsia="ja-JP"/>
+          <w:lang w:val="en-GB" w:eastAsia="ja-JP"/>
         </w:rPr>
       </w:pPr>
       <w:r>
@@ -2145,7 +2237,7 @@
         <w:rPr>
           <w:noProof/>
         </w:rPr>
-        <w:instrText xml:space="preserve"> PAGEREF _Toc217614235 \h </w:instrText>
+        <w:instrText xml:space="preserve"> PAGEREF _Toc222799084 \h </w:instrText>
       </w:r>
       <w:r>
         <w:rPr>
@@ -2178,7 +2270,7 @@
           <w:rFonts w:asciiTheme="minorHAnsi" w:eastAsiaTheme="minorEastAsia" w:hAnsiTheme="minorHAnsi" w:cstheme="minorBidi"/>
           <w:noProof/>
           <w:szCs w:val="24"/>
-          <w:lang w:eastAsia="ja-JP"/>
+          <w:lang w:val="en-GB" w:eastAsia="ja-JP"/>
         </w:rPr>
       </w:pPr>
       <w:r>
@@ -2203,7 +2295,7 @@
         <w:rPr>
           <w:noProof/>
         </w:rPr>
-        <w:instrText xml:space="preserve"> PAGEREF _Toc217614236 \h </w:instrText>
+        <w:instrText xml:space="preserve"> PAGEREF _Toc222799085 \h </w:instrText>
       </w:r>
       <w:r>
         <w:rPr>
@@ -2236,7 +2328,7 @@
           <w:rFonts w:asciiTheme="minorHAnsi" w:eastAsiaTheme="minorEastAsia" w:hAnsiTheme="minorHAnsi" w:cstheme="minorBidi"/>
           <w:noProof/>
           <w:szCs w:val="24"/>
-          <w:lang w:eastAsia="ja-JP"/>
+          <w:lang w:val="en-GB" w:eastAsia="ja-JP"/>
         </w:rPr>
       </w:pPr>
       <w:r>
@@ -2261,7 +2353,7 @@
         <w:rPr>
           <w:noProof/>
         </w:rPr>
-        <w:instrText xml:space="preserve"> PAGEREF _Toc217614237 \h </w:instrText>
+        <w:instrText xml:space="preserve"> PAGEREF _Toc222799086 \h </w:instrText>
       </w:r>
       <w:r>
         <w:rPr>
@@ -2294,7 +2386,7 @@
           <w:rFonts w:asciiTheme="minorHAnsi" w:eastAsiaTheme="minorEastAsia" w:hAnsiTheme="minorHAnsi" w:cstheme="minorBidi"/>
           <w:noProof/>
           <w:szCs w:val="24"/>
-          <w:lang w:eastAsia="ja-JP"/>
+          <w:lang w:val="en-GB" w:eastAsia="ja-JP"/>
         </w:rPr>
       </w:pPr>
       <w:r>
@@ -2319,7 +2411,7 @@
         <w:rPr>
           <w:noProof/>
         </w:rPr>
-        <w:instrText xml:space="preserve"> PAGEREF _Toc217614238 \h </w:instrText>
+        <w:instrText xml:space="preserve"> PAGEREF _Toc222799087 \h </w:instrText>
       </w:r>
       <w:r>
         <w:rPr>
@@ -2358,7 +2450,7 @@
           <w:noProof/>
           <w:sz w:val="24"/>
           <w:szCs w:val="24"/>
-          <w:lang w:eastAsia="ja-JP"/>
+          <w:lang w:val="en-GB" w:eastAsia="ja-JP"/>
         </w:rPr>
       </w:pPr>
       <w:r>
@@ -2383,7 +2475,7 @@
         <w:rPr>
           <w:noProof/>
         </w:rPr>
-        <w:instrText xml:space="preserve"> PAGEREF _Toc217614239 \h </w:instrText>
+        <w:instrText xml:space="preserve"> PAGEREF _Toc222799088 \h </w:instrText>
       </w:r>
       <w:r>
         <w:rPr>
@@ -2416,7 +2508,7 @@
           <w:rFonts w:asciiTheme="minorHAnsi" w:eastAsiaTheme="minorEastAsia" w:hAnsiTheme="minorHAnsi" w:cstheme="minorBidi"/>
           <w:noProof/>
           <w:szCs w:val="24"/>
-          <w:lang w:eastAsia="ja-JP"/>
+          <w:lang w:val="en-GB" w:eastAsia="ja-JP"/>
         </w:rPr>
       </w:pPr>
       <w:r>
@@ -2441,7 +2533,7 @@
         <w:rPr>
           <w:noProof/>
         </w:rPr>
-        <w:instrText xml:space="preserve"> PAGEREF _Toc217614240 \h </w:instrText>
+        <w:instrText xml:space="preserve"> PAGEREF _Toc222799089 \h </w:instrText>
       </w:r>
       <w:r>
         <w:rPr>
@@ -2474,7 +2566,7 @@
           <w:rFonts w:asciiTheme="minorHAnsi" w:eastAsiaTheme="minorEastAsia" w:hAnsiTheme="minorHAnsi" w:cstheme="minorBidi"/>
           <w:noProof/>
           <w:szCs w:val="24"/>
-          <w:lang w:eastAsia="ja-JP"/>
+          <w:lang w:val="en-GB" w:eastAsia="ja-JP"/>
         </w:rPr>
       </w:pPr>
       <w:r>
@@ -2499,7 +2591,7 @@
         <w:rPr>
           <w:noProof/>
         </w:rPr>
-        <w:instrText xml:space="preserve"> PAGEREF _Toc217614241 \h </w:instrText>
+        <w:instrText xml:space="preserve"> PAGEREF _Toc222799090 \h </w:instrText>
       </w:r>
       <w:r>
         <w:rPr>
@@ -2532,7 +2624,7 @@
           <w:rFonts w:asciiTheme="minorHAnsi" w:eastAsiaTheme="minorEastAsia" w:hAnsiTheme="minorHAnsi" w:cstheme="minorBidi"/>
           <w:noProof/>
           <w:szCs w:val="24"/>
-          <w:lang w:eastAsia="ja-JP"/>
+          <w:lang w:val="en-GB" w:eastAsia="ja-JP"/>
         </w:rPr>
       </w:pPr>
       <w:r>
@@ -2557,7 +2649,7 @@
         <w:rPr>
           <w:noProof/>
         </w:rPr>
-        <w:instrText xml:space="preserve"> PAGEREF _Toc217614242 \h </w:instrText>
+        <w:instrText xml:space="preserve"> PAGEREF _Toc222799091 \h </w:instrText>
       </w:r>
       <w:r>
         <w:rPr>
@@ -2590,7 +2682,7 @@
           <w:rFonts w:asciiTheme="minorHAnsi" w:eastAsiaTheme="minorEastAsia" w:hAnsiTheme="minorHAnsi" w:cstheme="minorBidi"/>
           <w:noProof/>
           <w:szCs w:val="24"/>
-          <w:lang w:eastAsia="ja-JP"/>
+          <w:lang w:val="en-GB" w:eastAsia="ja-JP"/>
         </w:rPr>
       </w:pPr>
       <w:r>
@@ -2616,7 +2708,7 @@
         <w:rPr>
           <w:noProof/>
         </w:rPr>
-        <w:instrText xml:space="preserve"> PAGEREF _Toc217614243 \h </w:instrText>
+        <w:instrText xml:space="preserve"> PAGEREF _Toc222799092 \h </w:instrText>
       </w:r>
       <w:r>
         <w:rPr>
@@ -2649,7 +2741,7 @@
           <w:rFonts w:asciiTheme="minorHAnsi" w:eastAsiaTheme="minorEastAsia" w:hAnsiTheme="minorHAnsi" w:cstheme="minorBidi"/>
           <w:noProof/>
           <w:szCs w:val="24"/>
-          <w:lang w:eastAsia="ja-JP"/>
+          <w:lang w:val="en-GB" w:eastAsia="ja-JP"/>
         </w:rPr>
       </w:pPr>
       <w:r>
@@ -2674,7 +2766,7 @@
         <w:rPr>
           <w:noProof/>
         </w:rPr>
-        <w:instrText xml:space="preserve"> PAGEREF _Toc217614244 \h </w:instrText>
+        <w:instrText xml:space="preserve"> PAGEREF _Toc222799093 \h </w:instrText>
       </w:r>
       <w:r>
         <w:rPr>
@@ -2707,7 +2799,7 @@
           <w:rFonts w:asciiTheme="minorHAnsi" w:eastAsiaTheme="minorEastAsia" w:hAnsiTheme="minorHAnsi" w:cstheme="minorBidi"/>
           <w:noProof/>
           <w:szCs w:val="24"/>
-          <w:lang w:eastAsia="ja-JP"/>
+          <w:lang w:val="en-GB" w:eastAsia="ja-JP"/>
         </w:rPr>
       </w:pPr>
       <w:r>
@@ -2732,7 +2824,7 @@
         <w:rPr>
           <w:noProof/>
         </w:rPr>
-        <w:instrText xml:space="preserve"> PAGEREF _Toc217614245 \h </w:instrText>
+        <w:instrText xml:space="preserve"> PAGEREF _Toc222799094 \h </w:instrText>
       </w:r>
       <w:r>
         <w:rPr>
@@ -2765,7 +2857,7 @@
           <w:rFonts w:asciiTheme="minorHAnsi" w:eastAsiaTheme="minorEastAsia" w:hAnsiTheme="minorHAnsi" w:cstheme="minorBidi"/>
           <w:noProof/>
           <w:szCs w:val="24"/>
-          <w:lang w:eastAsia="ja-JP"/>
+          <w:lang w:val="en-GB" w:eastAsia="ja-JP"/>
         </w:rPr>
       </w:pPr>
       <w:r>
@@ -2790,7 +2882,7 @@
         <w:rPr>
           <w:noProof/>
         </w:rPr>
-        <w:instrText xml:space="preserve"> PAGEREF _Toc217614246 \h </w:instrText>
+        <w:instrText xml:space="preserve"> PAGEREF _Toc222799095 \h </w:instrText>
       </w:r>
       <w:r>
         <w:rPr>
@@ -2823,7 +2915,7 @@
           <w:rFonts w:asciiTheme="minorHAnsi" w:eastAsiaTheme="minorEastAsia" w:hAnsiTheme="minorHAnsi" w:cstheme="minorBidi"/>
           <w:noProof/>
           <w:szCs w:val="24"/>
-          <w:lang w:eastAsia="ja-JP"/>
+          <w:lang w:val="en-GB" w:eastAsia="ja-JP"/>
         </w:rPr>
       </w:pPr>
       <w:r>
@@ -2848,7 +2940,7 @@
         <w:rPr>
           <w:noProof/>
         </w:rPr>
-        <w:instrText xml:space="preserve"> PAGEREF _Toc217614247 \h </w:instrText>
+        <w:instrText xml:space="preserve"> PAGEREF _Toc222799096 \h </w:instrText>
       </w:r>
       <w:r>
         <w:rPr>
@@ -2881,7 +2973,7 @@
           <w:rFonts w:asciiTheme="minorHAnsi" w:eastAsiaTheme="minorEastAsia" w:hAnsiTheme="minorHAnsi" w:cstheme="minorBidi"/>
           <w:noProof/>
           <w:szCs w:val="24"/>
-          <w:lang w:eastAsia="ja-JP"/>
+          <w:lang w:val="en-GB" w:eastAsia="ja-JP"/>
         </w:rPr>
       </w:pPr>
       <w:r>
@@ -2906,7 +2998,7 @@
         <w:rPr>
           <w:noProof/>
         </w:rPr>
-        <w:instrText xml:space="preserve"> PAGEREF _Toc217614248 \h </w:instrText>
+        <w:instrText xml:space="preserve"> PAGEREF _Toc222799097 \h </w:instrText>
       </w:r>
       <w:r>
         <w:rPr>
@@ -2939,7 +3031,7 @@
           <w:rFonts w:asciiTheme="minorHAnsi" w:eastAsiaTheme="minorEastAsia" w:hAnsiTheme="minorHAnsi" w:cstheme="minorBidi"/>
           <w:noProof/>
           <w:szCs w:val="24"/>
-          <w:lang w:eastAsia="ja-JP"/>
+          <w:lang w:val="en-GB" w:eastAsia="ja-JP"/>
         </w:rPr>
       </w:pPr>
       <w:r>
@@ -2964,7 +3056,7 @@
         <w:rPr>
           <w:noProof/>
         </w:rPr>
-        <w:instrText xml:space="preserve"> PAGEREF _Toc217614249 \h </w:instrText>
+        <w:instrText xml:space="preserve"> PAGEREF _Toc222799098 \h </w:instrText>
       </w:r>
       <w:r>
         <w:rPr>
@@ -2997,7 +3089,7 @@
           <w:rFonts w:asciiTheme="minorHAnsi" w:eastAsiaTheme="minorEastAsia" w:hAnsiTheme="minorHAnsi" w:cstheme="minorBidi"/>
           <w:noProof/>
           <w:szCs w:val="24"/>
-          <w:lang w:eastAsia="ja-JP"/>
+          <w:lang w:val="en-GB" w:eastAsia="ja-JP"/>
         </w:rPr>
       </w:pPr>
       <w:r>
@@ -3022,7 +3114,7 @@
         <w:rPr>
           <w:noProof/>
         </w:rPr>
-        <w:instrText xml:space="preserve"> PAGEREF _Toc217614250 \h </w:instrText>
+        <w:instrText xml:space="preserve"> PAGEREF _Toc222799099 \h </w:instrText>
       </w:r>
       <w:r>
         <w:rPr>
@@ -3055,7 +3147,7 @@
           <w:rFonts w:asciiTheme="minorHAnsi" w:eastAsiaTheme="minorEastAsia" w:hAnsiTheme="minorHAnsi" w:cstheme="minorBidi"/>
           <w:noProof/>
           <w:szCs w:val="24"/>
-          <w:lang w:eastAsia="ja-JP"/>
+          <w:lang w:val="en-GB" w:eastAsia="ja-JP"/>
         </w:rPr>
       </w:pPr>
       <w:r>
@@ -3080,7 +3172,7 @@
         <w:rPr>
           <w:noProof/>
         </w:rPr>
-        <w:instrText xml:space="preserve"> PAGEREF _Toc217614251 \h </w:instrText>
+        <w:instrText xml:space="preserve"> PAGEREF _Toc222799100 \h </w:instrText>
       </w:r>
       <w:r>
         <w:rPr>
@@ -3113,7 +3205,7 @@
           <w:rFonts w:asciiTheme="minorHAnsi" w:eastAsiaTheme="minorEastAsia" w:hAnsiTheme="minorHAnsi" w:cstheme="minorBidi"/>
           <w:noProof/>
           <w:szCs w:val="24"/>
-          <w:lang w:eastAsia="ja-JP"/>
+          <w:lang w:val="en-GB" w:eastAsia="ja-JP"/>
         </w:rPr>
       </w:pPr>
       <w:r>
@@ -3138,7 +3230,7 @@
         <w:rPr>
           <w:noProof/>
         </w:rPr>
-        <w:instrText xml:space="preserve"> PAGEREF _Toc217614252 \h </w:instrText>
+        <w:instrText xml:space="preserve"> PAGEREF _Toc222799101 \h </w:instrText>
       </w:r>
       <w:r>
         <w:rPr>
@@ -3171,7 +3263,7 @@
           <w:rFonts w:asciiTheme="minorHAnsi" w:eastAsiaTheme="minorEastAsia" w:hAnsiTheme="minorHAnsi" w:cstheme="minorBidi"/>
           <w:noProof/>
           <w:szCs w:val="24"/>
-          <w:lang w:eastAsia="ja-JP"/>
+          <w:lang w:val="en-GB" w:eastAsia="ja-JP"/>
         </w:rPr>
       </w:pPr>
       <w:r>
@@ -3196,7 +3288,7 @@
         <w:rPr>
           <w:noProof/>
         </w:rPr>
-        <w:instrText xml:space="preserve"> PAGEREF _Toc217614253 \h </w:instrText>
+        <w:instrText xml:space="preserve"> PAGEREF _Toc222799102 \h </w:instrText>
       </w:r>
       <w:r>
         <w:rPr>
@@ -3229,7 +3321,7 @@
           <w:rFonts w:asciiTheme="minorHAnsi" w:eastAsiaTheme="minorEastAsia" w:hAnsiTheme="minorHAnsi" w:cstheme="minorBidi"/>
           <w:noProof/>
           <w:szCs w:val="24"/>
-          <w:lang w:eastAsia="ja-JP"/>
+          <w:lang w:val="en-GB" w:eastAsia="ja-JP"/>
         </w:rPr>
       </w:pPr>
       <w:r>
@@ -3254,7 +3346,7 @@
         <w:rPr>
           <w:noProof/>
         </w:rPr>
-        <w:instrText xml:space="preserve"> PAGEREF _Toc217614254 \h </w:instrText>
+        <w:instrText xml:space="preserve"> PAGEREF _Toc222799103 \h </w:instrText>
       </w:r>
       <w:r>
         <w:rPr>
@@ -3287,7 +3379,7 @@
           <w:rFonts w:asciiTheme="minorHAnsi" w:eastAsiaTheme="minorEastAsia" w:hAnsiTheme="minorHAnsi" w:cstheme="minorBidi"/>
           <w:noProof/>
           <w:szCs w:val="24"/>
-          <w:lang w:eastAsia="ja-JP"/>
+          <w:lang w:val="en-GB" w:eastAsia="ja-JP"/>
         </w:rPr>
       </w:pPr>
       <w:r>
@@ -3312,7 +3404,7 @@
         <w:rPr>
           <w:noProof/>
         </w:rPr>
-        <w:instrText xml:space="preserve"> PAGEREF _Toc217614255 \h </w:instrText>
+        <w:instrText xml:space="preserve"> PAGEREF _Toc222799104 \h </w:instrText>
       </w:r>
       <w:r>
         <w:rPr>
@@ -3345,7 +3437,7 @@
           <w:rFonts w:asciiTheme="minorHAnsi" w:eastAsiaTheme="minorEastAsia" w:hAnsiTheme="minorHAnsi" w:cstheme="minorBidi"/>
           <w:noProof/>
           <w:szCs w:val="24"/>
-          <w:lang w:eastAsia="ja-JP"/>
+          <w:lang w:val="en-GB" w:eastAsia="ja-JP"/>
         </w:rPr>
       </w:pPr>
       <w:r>
@@ -3370,7 +3462,7 @@
         <w:rPr>
           <w:noProof/>
         </w:rPr>
-        <w:instrText xml:space="preserve"> PAGEREF _Toc217614256 \h </w:instrText>
+        <w:instrText xml:space="preserve"> PAGEREF _Toc222799105 \h </w:instrText>
       </w:r>
       <w:r>
         <w:rPr>
@@ -3403,7 +3495,7 @@
           <w:rFonts w:asciiTheme="minorHAnsi" w:eastAsiaTheme="minorEastAsia" w:hAnsiTheme="minorHAnsi" w:cstheme="minorBidi"/>
           <w:noProof/>
           <w:szCs w:val="24"/>
-          <w:lang w:eastAsia="ja-JP"/>
+          <w:lang w:val="en-GB" w:eastAsia="ja-JP"/>
         </w:rPr>
       </w:pPr>
       <w:r>
@@ -3428,7 +3520,7 @@
         <w:rPr>
           <w:noProof/>
         </w:rPr>
-        <w:instrText xml:space="preserve"> PAGEREF _Toc217614257 \h </w:instrText>
+        <w:instrText xml:space="preserve"> PAGEREF _Toc222799106 \h </w:instrText>
       </w:r>
       <w:r>
         <w:rPr>
@@ -3461,7 +3553,7 @@
           <w:rFonts w:asciiTheme="minorHAnsi" w:eastAsiaTheme="minorEastAsia" w:hAnsiTheme="minorHAnsi" w:cstheme="minorBidi"/>
           <w:noProof/>
           <w:szCs w:val="24"/>
-          <w:lang w:eastAsia="ja-JP"/>
+          <w:lang w:val="en-GB" w:eastAsia="ja-JP"/>
         </w:rPr>
       </w:pPr>
       <w:r>
@@ -3486,7 +3578,7 @@
         <w:rPr>
           <w:noProof/>
         </w:rPr>
-        <w:instrText xml:space="preserve"> PAGEREF _Toc217614258 \h </w:instrText>
+        <w:instrText xml:space="preserve"> PAGEREF _Toc222799107 \h </w:instrText>
       </w:r>
       <w:r>
         <w:rPr>
@@ -3519,7 +3611,7 @@
           <w:rFonts w:asciiTheme="minorHAnsi" w:eastAsiaTheme="minorEastAsia" w:hAnsiTheme="minorHAnsi" w:cstheme="minorBidi"/>
           <w:noProof/>
           <w:szCs w:val="24"/>
-          <w:lang w:eastAsia="ja-JP"/>
+          <w:lang w:val="en-GB" w:eastAsia="ja-JP"/>
         </w:rPr>
       </w:pPr>
       <w:r>
@@ -3544,7 +3636,7 @@
         <w:rPr>
           <w:noProof/>
         </w:rPr>
-        <w:instrText xml:space="preserve"> PAGEREF _Toc217614259 \h </w:instrText>
+        <w:instrText xml:space="preserve"> PAGEREF _Toc222799108 \h </w:instrText>
       </w:r>
       <w:r>
         <w:rPr>
@@ -3577,7 +3669,7 @@
           <w:rFonts w:asciiTheme="minorHAnsi" w:eastAsiaTheme="minorEastAsia" w:hAnsiTheme="minorHAnsi" w:cstheme="minorBidi"/>
           <w:noProof/>
           <w:szCs w:val="24"/>
-          <w:lang w:eastAsia="ja-JP"/>
+          <w:lang w:val="en-GB" w:eastAsia="ja-JP"/>
         </w:rPr>
       </w:pPr>
       <w:r>
@@ -3602,7 +3694,7 @@
         <w:rPr>
           <w:noProof/>
         </w:rPr>
-        <w:instrText xml:space="preserve"> PAGEREF _Toc217614260 \h </w:instrText>
+        <w:instrText xml:space="preserve"> PAGEREF _Toc222799109 \h </w:instrText>
       </w:r>
       <w:r>
         <w:rPr>
@@ -3635,7 +3727,7 @@
           <w:rFonts w:asciiTheme="minorHAnsi" w:eastAsiaTheme="minorEastAsia" w:hAnsiTheme="minorHAnsi" w:cstheme="minorBidi"/>
           <w:noProof/>
           <w:szCs w:val="24"/>
-          <w:lang w:eastAsia="ja-JP"/>
+          <w:lang w:val="en-GB" w:eastAsia="ja-JP"/>
         </w:rPr>
       </w:pPr>
       <w:r>
@@ -3660,7 +3752,7 @@
         <w:rPr>
           <w:noProof/>
         </w:rPr>
-        <w:instrText xml:space="preserve"> PAGEREF _Toc217614261 \h </w:instrText>
+        <w:instrText xml:space="preserve"> PAGEREF _Toc222799110 \h </w:instrText>
       </w:r>
       <w:r>
         <w:rPr>
@@ -3693,7 +3785,7 @@
           <w:rFonts w:asciiTheme="minorHAnsi" w:eastAsiaTheme="minorEastAsia" w:hAnsiTheme="minorHAnsi" w:cstheme="minorBidi"/>
           <w:noProof/>
           <w:szCs w:val="24"/>
-          <w:lang w:eastAsia="ja-JP"/>
+          <w:lang w:val="en-GB" w:eastAsia="ja-JP"/>
         </w:rPr>
       </w:pPr>
       <w:r>
@@ -3718,7 +3810,7 @@
         <w:rPr>
           <w:noProof/>
         </w:rPr>
-        <w:instrText xml:space="preserve"> PAGEREF _Toc217614262 \h </w:instrText>
+        <w:instrText xml:space="preserve"> PAGEREF _Toc222799111 \h </w:instrText>
       </w:r>
       <w:r>
         <w:rPr>
@@ -3751,7 +3843,7 @@
           <w:rFonts w:asciiTheme="minorHAnsi" w:eastAsiaTheme="minorEastAsia" w:hAnsiTheme="minorHAnsi" w:cstheme="minorBidi"/>
           <w:noProof/>
           <w:szCs w:val="24"/>
-          <w:lang w:eastAsia="ja-JP"/>
+          <w:lang w:val="en-GB" w:eastAsia="ja-JP"/>
         </w:rPr>
       </w:pPr>
       <w:r>
@@ -3776,7 +3868,7 @@
         <w:rPr>
           <w:noProof/>
         </w:rPr>
-        <w:instrText xml:space="preserve"> PAGEREF _Toc217614263 \h </w:instrText>
+        <w:instrText xml:space="preserve"> PAGEREF _Toc222799112 \h </w:instrText>
       </w:r>
       <w:r>
         <w:rPr>
@@ -3809,7 +3901,7 @@
           <w:rFonts w:asciiTheme="minorHAnsi" w:eastAsiaTheme="minorEastAsia" w:hAnsiTheme="minorHAnsi" w:cstheme="minorBidi"/>
           <w:noProof/>
           <w:szCs w:val="24"/>
-          <w:lang w:eastAsia="ja-JP"/>
+          <w:lang w:val="en-GB" w:eastAsia="ja-JP"/>
         </w:rPr>
       </w:pPr>
       <w:r>
@@ -3834,7 +3926,7 @@
         <w:rPr>
           <w:noProof/>
         </w:rPr>
-        <w:instrText xml:space="preserve"> PAGEREF _Toc217614264 \h </w:instrText>
+        <w:instrText xml:space="preserve"> PAGEREF _Toc222799113 \h </w:instrText>
       </w:r>
       <w:r>
         <w:rPr>
@@ -3884,7 +3976,7 @@
       <w:pPr>
         <w:pStyle w:val="Heading1"/>
       </w:pPr>
-      <w:bookmarkStart w:id="4" w:name="_Toc217614210"/>
+      <w:bookmarkStart w:id="4" w:name="_Toc222799059"/>
       <w:r>
         <w:lastRenderedPageBreak/>
         <w:t xml:space="preserve">The OVMS </w:t>
@@ -3899,7 +3991,7 @@
       <w:pPr>
         <w:pStyle w:val="Heading2"/>
       </w:pPr>
-      <w:bookmarkStart w:id="5" w:name="_Toc217614211"/>
+      <w:bookmarkStart w:id="5" w:name="_Toc222799060"/>
       <w:r>
         <w:t>Terms</w:t>
       </w:r>
@@ -3965,7 +4057,7 @@
       <w:pPr>
         <w:pStyle w:val="Heading2"/>
       </w:pPr>
-      <w:bookmarkStart w:id="6" w:name="_Toc217614212"/>
+      <w:bookmarkStart w:id="6" w:name="_Toc222799061"/>
       <w:r>
         <w:t>On startup</w:t>
       </w:r>
@@ -4091,7 +4183,7 @@
       <w:pPr>
         <w:pStyle w:val="Heading2"/>
       </w:pPr>
-      <w:bookmarkStart w:id="7" w:name="_Toc217614213"/>
+      <w:bookmarkStart w:id="7" w:name="_Toc222799062"/>
       <w:r>
         <w:t>Encryption Protection Scheme 0x30</w:t>
       </w:r>
@@ -4100,7 +4192,15 @@
     <w:p/>
     <w:p>
       <w:r>
-        <w:t>This scheme is based on using shared secrets, hmac digest for authentication and encryption key negotiation, with RC4 stream cipher and base64 encoding.</w:t>
+        <w:t xml:space="preserve">This scheme is based on using shared secrets, </w:t>
+      </w:r>
+      <w:proofErr w:type="spellStart"/>
+      <w:r>
+        <w:t>hmac</w:t>
+      </w:r>
+      <w:proofErr w:type="spellEnd"/>
+      <w:r>
+        <w:t xml:space="preserve"> digest for authentication and encryption key negotiation, with RC4 stream cipher and base64 encoding.</w:t>
       </w:r>
     </w:p>
     <w:p/>
@@ -4112,7 +4212,15 @@
     <w:p/>
     <w:p>
       <w:r>
-        <w:t>Note that the server will only issue it's welcome message after receiving and validating the caller's welcome message.</w:t>
+        <w:t xml:space="preserve">Note that the server will only issue </w:t>
+      </w:r>
+      <w:proofErr w:type="gramStart"/>
+      <w:r>
+        <w:t>it's</w:t>
+      </w:r>
+      <w:proofErr w:type="gramEnd"/>
+      <w:r>
+        <w:t xml:space="preserve"> welcome message after receiving and validating the caller's welcome message.</w:t>
       </w:r>
     </w:p>
     <w:p/>
@@ -4162,7 +4270,15 @@
         </w:numPr>
       </w:pPr>
       <w:r>
-        <w:t>I the digest match, then the partner had authenticated itself (proven it knows the shared secret, or has listened to a previous conversation).</w:t>
+        <w:t xml:space="preserve">I the digest match, then the partner had authenticated </w:t>
+      </w:r>
+      <w:proofErr w:type="gramStart"/>
+      <w:r>
+        <w:t>itself</w:t>
+      </w:r>
+      <w:proofErr w:type="gramEnd"/>
+      <w:r>
+        <w:t xml:space="preserve"> (proven it knows the shared secret, or has listened to a previous conversation).</w:t>
       </w:r>
       <w:r>
         <w:br/>
@@ -4177,7 +4293,15 @@
         </w:numPr>
       </w:pPr>
       <w:r>
-        <w:t>If the digests don't match, then abort the connection as the partner doesn't agree with the shared secret.</w:t>
+        <w:t xml:space="preserve">If the digests don't match, then abort the </w:t>
+      </w:r>
+      <w:proofErr w:type="gramStart"/>
+      <w:r>
+        <w:t>connection</w:t>
+      </w:r>
+      <w:proofErr w:type="gramEnd"/>
+      <w:r>
+        <w:t xml:space="preserve"> as the partner doesn't agree with the shared secret.</w:t>
       </w:r>
     </w:p>
     <w:p/>
@@ -4211,7 +4335,15 @@
         </w:numPr>
       </w:pPr>
       <w:r>
-        <w:t>Use the new hmac digest as the key for symmetric rc4 encryption.</w:t>
+        <w:t xml:space="preserve">Use the new </w:t>
+      </w:r>
+      <w:proofErr w:type="spellStart"/>
+      <w:r>
+        <w:t>hmac</w:t>
+      </w:r>
+      <w:proofErr w:type="spellEnd"/>
+      <w:r>
+        <w:t xml:space="preserve"> digest as the key for symmetric rc4 encryption.</w:t>
       </w:r>
       <w:r>
         <w:br/>
@@ -4255,7 +4387,7 @@
       <w:pPr>
         <w:pStyle w:val="Heading2"/>
       </w:pPr>
-      <w:bookmarkStart w:id="8" w:name="_Toc217614214"/>
+      <w:bookmarkStart w:id="8" w:name="_Toc222799063"/>
       <w:r>
         <w:lastRenderedPageBreak/>
         <w:t>Auto Provisioning</w:t>
@@ -4270,20 +4402,49 @@
     </w:p>
     <w:p/>
     <w:p>
-      <w:r>
-        <w:t>Auto-Provisioning relies on two secrets known both to the server and client. The first is usually the VIN of the vehicle and the second is usually the ICCID of the SIM card in the vehicle module. The reason these two are chosen is that they can be auto-determined by the vehicle module, but also clearly seen by the user (for entry into the server).</w:t>
-      </w:r>
-    </w:p>
-    <w:p/>
-    <w:p>
-      <w:r>
-        <w:t>The mechanism works by the client module first determining its VIN and ICCID secrets, then connecting to the server and sending a AP-C message to the server proving its VIN. The server will then lookup the auto-provisioning record, and reply with that to the client (via a AP-S or AP-X message).</w:t>
-      </w:r>
-    </w:p>
-    <w:p/>
-    <w:p>
-      <w:r>
-        <w:t>The auto-provisioning record itself is platform dependent, but will typically be an ordered space separated list of parameter values. For OVMS hardware, and OVMS.X PIC firmware, these are merely parameters #0, #1, #2, etc, to be stored in the car module.</w:t>
+      <w:proofErr w:type="gramStart"/>
+      <w:r>
+        <w:t>Auto-Provisioning</w:t>
+      </w:r>
+      <w:proofErr w:type="gramEnd"/>
+      <w:r>
+        <w:t xml:space="preserve"> relies on two secrets known both to the server and client. The first is usually the VIN of the vehicle and the second is usually the ICCID of the SIM card in the vehicle module. The reason these two are chosen is that they can be auto-determined by the vehicle module, but also clearly seen by the user (for entry into the server).</w:t>
+      </w:r>
+    </w:p>
+    <w:p/>
+    <w:p>
+      <w:r>
+        <w:t xml:space="preserve">The mechanism works by the client module first determining its VIN and ICCID secrets, then connecting to the server and sending </w:t>
+      </w:r>
+      <w:proofErr w:type="gramStart"/>
+      <w:r>
+        <w:t>a</w:t>
+      </w:r>
+      <w:proofErr w:type="gramEnd"/>
+      <w:r>
+        <w:t xml:space="preserve"> AP-C message to the server proving its VIN. The </w:t>
+      </w:r>
+      <w:proofErr w:type="gramStart"/>
+      <w:r>
+        <w:t>server will</w:t>
+      </w:r>
+      <w:proofErr w:type="gramEnd"/>
+      <w:r>
+        <w:t xml:space="preserve"> then lookup the auto-provisioning record, and reply with that to the client (via a AP-S or AP-X message).</w:t>
+      </w:r>
+    </w:p>
+    <w:p/>
+    <w:p>
+      <w:r>
+        <w:t xml:space="preserve">The auto-provisioning record itself is platform dependent, but will typically be an ordered space separated list of parameter values. For OVMS hardware, and OVMS.X PIC firmware, these are merely parameters #0, #1, #2, </w:t>
+      </w:r>
+      <w:proofErr w:type="spellStart"/>
+      <w:r>
+        <w:t>etc</w:t>
+      </w:r>
+      <w:proofErr w:type="spellEnd"/>
+      <w:r>
+        <w:t>, to be stored in the car module.</w:t>
       </w:r>
     </w:p>
     <w:p/>
@@ -4291,7 +4452,7 @@
       <w:pPr>
         <w:pStyle w:val="Heading3"/>
       </w:pPr>
-      <w:bookmarkStart w:id="9" w:name="_Toc217614215"/>
+      <w:bookmarkStart w:id="9" w:name="_Toc222799064"/>
       <w:r>
         <w:t>Auto Provisioning Protection Scheme 0x30</w:t>
       </w:r>
@@ -4320,72 +4481,128 @@
           <w:b/>
           <w:sz w:val="20"/>
         </w:rPr>
-        <w:t>AP-C &lt;protection scheme&gt; &lt;apkey&gt;</w:t>
-      </w:r>
-      <w:r>
-        <w:br/>
-      </w:r>
-    </w:p>
-    <w:p>
-      <w:pPr>
-        <w:pStyle w:val="ListParagraph"/>
-        <w:numPr>
-          <w:ilvl w:val="0"/>
-          <w:numId w:val="8"/>
-        </w:numPr>
-      </w:pPr>
-      <w:r>
-        <w:t>For servers:</w:t>
-      </w:r>
-      <w:r>
-        <w:br/>
-      </w:r>
-      <w:r>
-        <w:br/>
-      </w:r>
+        <w:t>AP-C &lt;protection scheme&gt; &lt;</w:t>
+      </w:r>
+      <w:proofErr w:type="spellStart"/>
       <w:r>
         <w:rPr>
           <w:b/>
           <w:sz w:val="20"/>
         </w:rPr>
-        <w:t>AP-S &lt;protection scheme&gt; &lt;server token&gt; &lt;server digest&gt; &lt;provisioning&gt;</w:t>
-      </w:r>
-      <w:r>
-        <w:br/>
-      </w:r>
-      <w:r>
-        <w:br/>
-      </w:r>
+        <w:t>apkey</w:t>
+      </w:r>
+      <w:proofErr w:type="spellEnd"/>
       <w:r>
         <w:rPr>
           <w:b/>
           <w:sz w:val="20"/>
         </w:rPr>
+        <w:t>&gt;</w:t>
+      </w:r>
+      <w:r>
+        <w:br/>
+      </w:r>
+    </w:p>
+    <w:p>
+      <w:pPr>
+        <w:pStyle w:val="ListParagraph"/>
+        <w:numPr>
+          <w:ilvl w:val="0"/>
+          <w:numId w:val="8"/>
+        </w:numPr>
+      </w:pPr>
+      <w:r>
+        <w:t>For servers:</w:t>
+      </w:r>
+      <w:r>
+        <w:br/>
+      </w:r>
+      <w:r>
+        <w:br/>
+      </w:r>
+      <w:r>
+        <w:rPr>
+          <w:b/>
+          <w:sz w:val="20"/>
+        </w:rPr>
+        <w:t>AP-S &lt;protection scheme&gt; &lt;server token&gt; &lt;server digest&gt; &lt;provisioning&gt;</w:t>
+      </w:r>
+      <w:r>
+        <w:br/>
+      </w:r>
+      <w:r>
+        <w:br/>
+      </w:r>
+      <w:r>
+        <w:rPr>
+          <w:b/>
+          <w:sz w:val="20"/>
+        </w:rPr>
         <w:t>AP-X</w:t>
       </w:r>
     </w:p>
     <w:p/>
     <w:p>
       <w:r>
-        <w:t>When the provisioning record is created at the server, a random token is generated (encoded as textual characters). The server then hmac-md5s this token with the shared secret (usually the ICCID known by the server) to create a digest, base64 encoded. Using this hmac digest, the server generates and discards 1024 bytes of cipher text. The server then rc4 encrypts and base64 encodes the provisioning information and stores its token, digest and encoded provision record ready for the client to request.</w:t>
-      </w:r>
-    </w:p>
-    <w:p/>
-    <w:p>
-      <w:r>
-        <w:t>The car knows its VIN and ICCID. With this information, it makes a connection to the OVMS service on the server, and provides the VIN as the &lt;apkey&gt; in a AP-C message to the server.</w:t>
-      </w:r>
-    </w:p>
-    <w:p/>
-    <w:p>
-      <w:r>
-        <w:t>The server will ensure that it only responds to one AP-C message for any one connection. Once responded, all subsequent AP-C requests will always be replied with a AP-X message.</w:t>
-      </w:r>
-    </w:p>
-    <w:p/>
-    <w:p>
-      <w:r>
-        <w:t>Upon receiving the AP-C message, the server looks up any provisioning records it has for the given &lt;apkey&gt;. If it has none, it replies with an AP-X message.</w:t>
+        <w:t xml:space="preserve">When the provisioning record is created at the server, a random token is generated (encoded as textual characters). The server then hmac-md5s this token with the shared secret (usually the ICCID known by the server) to create a digest, base64 encoded. Using this </w:t>
+      </w:r>
+      <w:proofErr w:type="spellStart"/>
+      <w:r>
+        <w:t>hmac</w:t>
+      </w:r>
+      <w:proofErr w:type="spellEnd"/>
+      <w:r>
+        <w:t xml:space="preserve"> digest, the server generates and discards 1024 bytes of cipher text. The server then rc4 encrypts and base64 encodes the provisioning information and stores its token, digest and encoded provision record ready for the client to request.</w:t>
+      </w:r>
+    </w:p>
+    <w:p/>
+    <w:p>
+      <w:r>
+        <w:t>The car knows its VIN and ICCID. With this information, it makes a connection to the OVMS service on the server, and provides the VIN as the &lt;</w:t>
+      </w:r>
+      <w:proofErr w:type="spellStart"/>
+      <w:r>
+        <w:t>apkey</w:t>
+      </w:r>
+      <w:proofErr w:type="spellEnd"/>
+      <w:r>
+        <w:t xml:space="preserve">&gt; in </w:t>
+      </w:r>
+      <w:proofErr w:type="gramStart"/>
+      <w:r>
+        <w:t>a</w:t>
+      </w:r>
+      <w:proofErr w:type="gramEnd"/>
+      <w:r>
+        <w:t xml:space="preserve"> AP-C message to the server.</w:t>
+      </w:r>
+    </w:p>
+    <w:p/>
+    <w:p>
+      <w:r>
+        <w:t xml:space="preserve">The server will ensure that it only responds to one AP-C message for any one connection. Once responded, all subsequent AP-C requests will always be replied with </w:t>
+      </w:r>
+      <w:proofErr w:type="gramStart"/>
+      <w:r>
+        <w:t>a</w:t>
+      </w:r>
+      <w:proofErr w:type="gramEnd"/>
+      <w:r>
+        <w:t xml:space="preserve"> AP-X message.</w:t>
+      </w:r>
+    </w:p>
+    <w:p/>
+    <w:p>
+      <w:r>
+        <w:t>Upon receiving the AP-C message, the server looks up any provisioning records it has for the given &lt;</w:t>
+      </w:r>
+      <w:proofErr w:type="spellStart"/>
+      <w:r>
+        <w:t>apkey</w:t>
+      </w:r>
+      <w:proofErr w:type="spellEnd"/>
+      <w:r>
+        <w:t>&gt;. If it has none, it replies with an AP-X message.</w:t>
       </w:r>
     </w:p>
     <w:p/>
@@ -4432,7 +4649,7 @@
       <w:pPr>
         <w:pStyle w:val="Heading2"/>
       </w:pPr>
-      <w:bookmarkStart w:id="10" w:name="_Toc217614216"/>
+      <w:bookmarkStart w:id="10" w:name="_Toc222799065"/>
       <w:r>
         <w:lastRenderedPageBreak/>
         <w:t>Backwards Compatibility</w:t>
@@ -4442,13 +4659,37 @@
     <w:p/>
     <w:p>
       <w:r>
-        <w:t>Typically, comma-separated lists are used to transmit parameter. Applications, Servers and the Car firmware should in general ignore extra parameters not expected. In this way, the protocol messages can be extended by adding extra parameters, without breaking old Apps/Cars that don't expect the new parameters.</w:t>
-      </w:r>
-    </w:p>
-    <w:p/>
-    <w:p>
-      <w:r>
-        <w:t>Similarly, unrecognized messages should due ignored. Unrecognised commands in the "C" (command) message should be responded to with a generic "unrecognized" response (in the "c" (command response) messages).</w:t>
+        <w:t xml:space="preserve">Typically, comma-separated lists are used to transmit parameter. Applications, Servers and the Car firmware should in general ignore extra parameters not expected. In this way, </w:t>
+      </w:r>
+      <w:proofErr w:type="gramStart"/>
+      <w:r>
+        <w:t>the protocol messages can be extended by adding extra parameters, without breaking old Apps/Cars that don't expect the new parameters</w:t>
+      </w:r>
+      <w:proofErr w:type="gramEnd"/>
+      <w:r>
+        <w:t>.</w:t>
+      </w:r>
+    </w:p>
+    <w:p/>
+    <w:p>
+      <w:r>
+        <w:t xml:space="preserve">Similarly, unrecognized messages should due </w:t>
+      </w:r>
+      <w:proofErr w:type="gramStart"/>
+      <w:r>
+        <w:t>ignored</w:t>
+      </w:r>
+      <w:proofErr w:type="gramEnd"/>
+      <w:r>
+        <w:t xml:space="preserve">. </w:t>
+      </w:r>
+      <w:proofErr w:type="spellStart"/>
+      <w:r>
+        <w:t>Unrecognised</w:t>
+      </w:r>
+      <w:proofErr w:type="spellEnd"/>
+      <w:r>
+        <w:t xml:space="preserve"> commands in the "C" (command) message should be responded to with a generic "unrecognized" response (in the "c" (command response) messages).</w:t>
       </w:r>
     </w:p>
     <w:p/>
@@ -4456,7 +4697,7 @@
       <w:pPr>
         <w:pStyle w:val="Heading2"/>
       </w:pPr>
-      <w:bookmarkStart w:id="11" w:name="_Toc217614217"/>
+      <w:bookmarkStart w:id="11" w:name="_Toc222799066"/>
       <w:r>
         <w:t>Car &lt;-&gt; Server &lt;-&gt; App</w:t>
       </w:r>
@@ -4482,202 +4723,484 @@
           <w:b/>
           <w:sz w:val="20"/>
         </w:rPr>
-        <w:t>&lt;message&gt; ::= &lt;magic&gt; &lt;version&gt; &lt;space&gt; &lt;protmsg&gt;</w:t>
-      </w:r>
+        <w:t>&lt;</w:t>
+      </w:r>
+      <w:proofErr w:type="gramStart"/>
       <w:r>
         <w:rPr>
           <w:b/>
           <w:sz w:val="20"/>
         </w:rPr>
-        <w:br/>
-      </w:r>
-    </w:p>
-    <w:p>
-      <w:pPr>
-        <w:ind w:left="720"/>
+        <w:t>message</w:t>
+      </w:r>
+      <w:proofErr w:type="gramEnd"/>
+      <w:r>
         <w:rPr>
           <w:b/>
           <w:sz w:val="20"/>
         </w:rPr>
-      </w:pPr>
+        <w:t>&gt; ::= &lt;magic&gt; &lt;version&gt; &lt;space&gt; &lt;</w:t>
+      </w:r>
+      <w:proofErr w:type="spellStart"/>
       <w:r>
         <w:rPr>
           <w:b/>
           <w:sz w:val="20"/>
         </w:rPr>
-        <w:t>&lt;magic&gt; ::= MP-</w:t>
-      </w:r>
-    </w:p>
-    <w:p>
-      <w:pPr>
-        <w:ind w:left="720"/>
+        <w:t>protmsg</w:t>
+      </w:r>
+      <w:proofErr w:type="spellEnd"/>
+      <w:r>
         <w:rPr>
           <w:b/>
           <w:sz w:val="20"/>
         </w:rPr>
-      </w:pPr>
+        <w:t>&gt;</w:t>
+      </w:r>
       <w:r>
         <w:rPr>
           <w:b/>
           <w:sz w:val="20"/>
         </w:rPr>
-        <w:t>&lt;version&gt; ::= 1 byte version number - this protocol is 0x30</w:t>
-      </w:r>
-      <w:r>
+        <w:br/>
+      </w:r>
+    </w:p>
+    <w:p>
+      <w:pPr>
+        <w:ind w:left="720"/>
         <w:rPr>
           <w:b/>
           <w:sz w:val="20"/>
         </w:rPr>
-        <w:br/>
-      </w:r>
+      </w:pPr>
       <w:r>
         <w:rPr>
           <w:b/>
           <w:sz w:val="20"/>
         </w:rPr>
-        <w:t>&lt;space&gt; ::= ' ' (ascii 0x20)</w:t>
-      </w:r>
-    </w:p>
-    <w:p>
-      <w:pPr>
-        <w:ind w:left="720"/>
+        <w:t>&lt;</w:t>
+      </w:r>
+      <w:proofErr w:type="gramStart"/>
+      <w:r>
         <w:rPr>
           <w:b/>
           <w:sz w:val="20"/>
         </w:rPr>
-      </w:pPr>
-    </w:p>
-    <w:p>
-      <w:pPr>
-        <w:ind w:left="720"/>
+        <w:t>magic</w:t>
+      </w:r>
+      <w:proofErr w:type="gramEnd"/>
+      <w:r>
         <w:rPr>
           <w:b/>
           <w:sz w:val="20"/>
         </w:rPr>
-      </w:pPr>
-      <w:r>
+        <w:t>&gt; ::= MP-</w:t>
+      </w:r>
+    </w:p>
+    <w:p>
+      <w:pPr>
+        <w:ind w:left="720"/>
         <w:rPr>
           <w:b/>
           <w:sz w:val="20"/>
         </w:rPr>
-        <w:t>&lt;protmsg&gt; ::= &lt;servertocar&gt; | &lt;cartoserver&gt; | &lt;servertoapp&gt; | &lt;apptoserver&gt;</w:t>
-      </w:r>
-    </w:p>
-    <w:p>
-      <w:pPr>
-        <w:ind w:left="720"/>
+      </w:pPr>
+      <w:r>
         <w:rPr>
           <w:b/>
           <w:sz w:val="20"/>
         </w:rPr>
-      </w:pPr>
+        <w:t>&lt;</w:t>
+      </w:r>
+      <w:proofErr w:type="gramStart"/>
       <w:r>
         <w:rPr>
           <w:b/>
           <w:sz w:val="20"/>
         </w:rPr>
-        <w:t>&lt;servertocar&gt; ::- "S" &lt;payload&gt;</w:t>
-      </w:r>
-    </w:p>
-    <w:p>
-      <w:pPr>
-        <w:ind w:left="720"/>
+        <w:t>version</w:t>
+      </w:r>
+      <w:proofErr w:type="gramEnd"/>
+      <w:r>
         <w:rPr>
           <w:b/>
           <w:sz w:val="20"/>
         </w:rPr>
-      </w:pPr>
+        <w:t>&gt; ::= 1 byte version number - this protocol is 0x30</w:t>
+      </w:r>
       <w:r>
         <w:rPr>
           <w:b/>
           <w:sz w:val="20"/>
         </w:rPr>
-        <w:t>&lt;cartoserver&gt; ::= "C" &lt;payload&gt;</w:t>
-      </w:r>
-    </w:p>
-    <w:p>
-      <w:pPr>
-        <w:ind w:left="720"/>
+        <w:br/>
+      </w:r>
+      <w:r>
         <w:rPr>
           <w:b/>
           <w:sz w:val="20"/>
         </w:rPr>
-      </w:pPr>
+        <w:t xml:space="preserve">&lt;space&gt; ::= ' </w:t>
+      </w:r>
+      <w:proofErr w:type="spellStart"/>
       <w:r>
         <w:rPr>
           <w:b/>
           <w:sz w:val="20"/>
         </w:rPr>
-        <w:t>&lt;servertoapp&gt; ::= "s" &lt;payload&gt;</w:t>
-      </w:r>
-    </w:p>
-    <w:p>
-      <w:pPr>
-        <w:ind w:left="720"/>
+        <w:t>'</w:t>
+      </w:r>
+      <w:proofErr w:type="spellEnd"/>
+      <w:r>
         <w:rPr>
           <w:b/>
           <w:sz w:val="20"/>
         </w:rPr>
-      </w:pPr>
+        <w:t xml:space="preserve"> (</w:t>
+      </w:r>
+      <w:proofErr w:type="spellStart"/>
       <w:r>
         <w:rPr>
           <w:b/>
           <w:sz w:val="20"/>
         </w:rPr>
-        <w:t>&lt;apptoserver&gt; ::= "c" &lt;payload&gt;</w:t>
-      </w:r>
+        <w:t>ascii</w:t>
+      </w:r>
+      <w:proofErr w:type="spellEnd"/>
       <w:r>
         <w:rPr>
           <w:b/>
           <w:sz w:val="20"/>
         </w:rPr>
-        <w:br/>
-      </w:r>
-      <w:r>
+        <w:t xml:space="preserve"> 0x20)</w:t>
+      </w:r>
+    </w:p>
+    <w:p>
+      <w:pPr>
+        <w:ind w:left="720"/>
         <w:rPr>
           <w:b/>
           <w:sz w:val="20"/>
         </w:rPr>
-        <w:br/>
-      </w:r>
-      <w:r>
+      </w:pPr>
+    </w:p>
+    <w:p>
+      <w:pPr>
+        <w:ind w:left="720"/>
         <w:rPr>
           <w:b/>
           <w:sz w:val="20"/>
         </w:rPr>
-        <w:t>&lt;payload&gt; ::= &lt;code&gt; &lt;data&gt;</w:t>
-      </w:r>
-    </w:p>
-    <w:p>
-      <w:pPr>
-        <w:ind w:left="720"/>
+      </w:pPr>
+      <w:r>
         <w:rPr>
           <w:b/>
           <w:sz w:val="20"/>
         </w:rPr>
-      </w:pPr>
+        <w:t>&lt;</w:t>
+      </w:r>
+      <w:proofErr w:type="spellStart"/>
+      <w:proofErr w:type="gramStart"/>
       <w:r>
         <w:rPr>
           <w:b/>
           <w:sz w:val="20"/>
         </w:rPr>
-        <w:t>&lt;code&gt; ::= 1 byte instruction code</w:t>
-      </w:r>
-    </w:p>
-    <w:p>
-      <w:pPr>
-        <w:ind w:left="720"/>
+        <w:t>protmsg</w:t>
+      </w:r>
+      <w:proofErr w:type="spellEnd"/>
+      <w:proofErr w:type="gramEnd"/>
+      <w:r>
         <w:rPr>
           <w:b/>
           <w:sz w:val="20"/>
         </w:rPr>
-      </w:pPr>
+        <w:t>&gt; ::= &lt;</w:t>
+      </w:r>
+      <w:proofErr w:type="spellStart"/>
       <w:r>
         <w:rPr>
           <w:b/>
           <w:sz w:val="20"/>
         </w:rPr>
-        <w:t>&lt;data&gt; ::= N bytes data (dependent on instruction code)</w:t>
+        <w:t>servertocar</w:t>
+      </w:r>
+      <w:proofErr w:type="spellEnd"/>
+      <w:r>
+        <w:rPr>
+          <w:b/>
+          <w:sz w:val="20"/>
+        </w:rPr>
+        <w:t>&gt; | &lt;</w:t>
+      </w:r>
+      <w:proofErr w:type="spellStart"/>
+      <w:r>
+        <w:rPr>
+          <w:b/>
+          <w:sz w:val="20"/>
+        </w:rPr>
+        <w:t>cartoserver</w:t>
+      </w:r>
+      <w:proofErr w:type="spellEnd"/>
+      <w:r>
+        <w:rPr>
+          <w:b/>
+          <w:sz w:val="20"/>
+        </w:rPr>
+        <w:t>&gt; | &lt;</w:t>
+      </w:r>
+      <w:proofErr w:type="spellStart"/>
+      <w:r>
+        <w:rPr>
+          <w:b/>
+          <w:sz w:val="20"/>
+        </w:rPr>
+        <w:t>servertoapp</w:t>
+      </w:r>
+      <w:proofErr w:type="spellEnd"/>
+      <w:r>
+        <w:rPr>
+          <w:b/>
+          <w:sz w:val="20"/>
+        </w:rPr>
+        <w:t>&gt; | &lt;</w:t>
+      </w:r>
+      <w:proofErr w:type="spellStart"/>
+      <w:r>
+        <w:rPr>
+          <w:b/>
+          <w:sz w:val="20"/>
+        </w:rPr>
+        <w:t>apptoserver</w:t>
+      </w:r>
+      <w:proofErr w:type="spellEnd"/>
+      <w:r>
+        <w:rPr>
+          <w:b/>
+          <w:sz w:val="20"/>
+        </w:rPr>
+        <w:t>&gt;</w:t>
+      </w:r>
+    </w:p>
+    <w:p>
+      <w:pPr>
+        <w:ind w:left="720"/>
+        <w:rPr>
+          <w:b/>
+          <w:sz w:val="20"/>
+        </w:rPr>
+      </w:pPr>
+      <w:r>
+        <w:rPr>
+          <w:b/>
+          <w:sz w:val="20"/>
+        </w:rPr>
+        <w:t>&lt;</w:t>
+      </w:r>
+      <w:proofErr w:type="spellStart"/>
+      <w:proofErr w:type="gramStart"/>
+      <w:r>
+        <w:rPr>
+          <w:b/>
+          <w:sz w:val="20"/>
+        </w:rPr>
+        <w:t>servertocar</w:t>
+      </w:r>
+      <w:proofErr w:type="spellEnd"/>
+      <w:proofErr w:type="gramEnd"/>
+      <w:r>
+        <w:rPr>
+          <w:b/>
+          <w:sz w:val="20"/>
+        </w:rPr>
+        <w:t>&gt; ::- "S" &lt;payload&gt;</w:t>
+      </w:r>
+    </w:p>
+    <w:p>
+      <w:pPr>
+        <w:ind w:left="720"/>
+        <w:rPr>
+          <w:b/>
+          <w:sz w:val="20"/>
+        </w:rPr>
+      </w:pPr>
+      <w:r>
+        <w:rPr>
+          <w:b/>
+          <w:sz w:val="20"/>
+        </w:rPr>
+        <w:t>&lt;</w:t>
+      </w:r>
+      <w:proofErr w:type="spellStart"/>
+      <w:proofErr w:type="gramStart"/>
+      <w:r>
+        <w:rPr>
+          <w:b/>
+          <w:sz w:val="20"/>
+        </w:rPr>
+        <w:t>cartoserver</w:t>
+      </w:r>
+      <w:proofErr w:type="spellEnd"/>
+      <w:proofErr w:type="gramEnd"/>
+      <w:r>
+        <w:rPr>
+          <w:b/>
+          <w:sz w:val="20"/>
+        </w:rPr>
+        <w:t>&gt; ::= "C" &lt;payload&gt;</w:t>
+      </w:r>
+    </w:p>
+    <w:p>
+      <w:pPr>
+        <w:ind w:left="720"/>
+        <w:rPr>
+          <w:b/>
+          <w:sz w:val="20"/>
+        </w:rPr>
+      </w:pPr>
+      <w:r>
+        <w:rPr>
+          <w:b/>
+          <w:sz w:val="20"/>
+        </w:rPr>
+        <w:t>&lt;</w:t>
+      </w:r>
+      <w:proofErr w:type="spellStart"/>
+      <w:proofErr w:type="gramStart"/>
+      <w:r>
+        <w:rPr>
+          <w:b/>
+          <w:sz w:val="20"/>
+        </w:rPr>
+        <w:t>servertoapp</w:t>
+      </w:r>
+      <w:proofErr w:type="spellEnd"/>
+      <w:proofErr w:type="gramEnd"/>
+      <w:r>
+        <w:rPr>
+          <w:b/>
+          <w:sz w:val="20"/>
+        </w:rPr>
+        <w:t>&gt; ::= "s" &lt;payload&gt;</w:t>
+      </w:r>
+    </w:p>
+    <w:p>
+      <w:pPr>
+        <w:ind w:left="720"/>
+        <w:rPr>
+          <w:b/>
+          <w:sz w:val="20"/>
+        </w:rPr>
+      </w:pPr>
+      <w:r>
+        <w:rPr>
+          <w:b/>
+          <w:sz w:val="20"/>
+        </w:rPr>
+        <w:t>&lt;</w:t>
+      </w:r>
+      <w:proofErr w:type="spellStart"/>
+      <w:proofErr w:type="gramStart"/>
+      <w:r>
+        <w:rPr>
+          <w:b/>
+          <w:sz w:val="20"/>
+        </w:rPr>
+        <w:t>apptoserver</w:t>
+      </w:r>
+      <w:proofErr w:type="spellEnd"/>
+      <w:proofErr w:type="gramEnd"/>
+      <w:r>
+        <w:rPr>
+          <w:b/>
+          <w:sz w:val="20"/>
+        </w:rPr>
+        <w:t>&gt; ::= "c" &lt;payload&gt;</w:t>
+      </w:r>
+      <w:r>
+        <w:rPr>
+          <w:b/>
+          <w:sz w:val="20"/>
+        </w:rPr>
+        <w:br/>
+      </w:r>
+      <w:r>
+        <w:rPr>
+          <w:b/>
+          <w:sz w:val="20"/>
+        </w:rPr>
+        <w:br/>
+      </w:r>
+      <w:r>
+        <w:rPr>
+          <w:b/>
+          <w:sz w:val="20"/>
+        </w:rPr>
+        <w:t>&lt;payload&gt; ::= &lt;code&gt; &lt;data&gt;</w:t>
+      </w:r>
+    </w:p>
+    <w:p>
+      <w:pPr>
+        <w:ind w:left="720"/>
+        <w:rPr>
+          <w:b/>
+          <w:sz w:val="20"/>
+        </w:rPr>
+      </w:pPr>
+      <w:r>
+        <w:rPr>
+          <w:b/>
+          <w:sz w:val="20"/>
+        </w:rPr>
+        <w:t>&lt;</w:t>
+      </w:r>
+      <w:proofErr w:type="gramStart"/>
+      <w:r>
+        <w:rPr>
+          <w:b/>
+          <w:sz w:val="20"/>
+        </w:rPr>
+        <w:t>code</w:t>
+      </w:r>
+      <w:proofErr w:type="gramEnd"/>
+      <w:r>
+        <w:rPr>
+          <w:b/>
+          <w:sz w:val="20"/>
+        </w:rPr>
+        <w:t>&gt; ::= 1 byte instruction code</w:t>
+      </w:r>
+    </w:p>
+    <w:p>
+      <w:pPr>
+        <w:ind w:left="720"/>
+        <w:rPr>
+          <w:b/>
+          <w:sz w:val="20"/>
+        </w:rPr>
+      </w:pPr>
+      <w:r>
+        <w:rPr>
+          <w:b/>
+          <w:sz w:val="20"/>
+        </w:rPr>
+        <w:t>&lt;</w:t>
+      </w:r>
+      <w:proofErr w:type="gramStart"/>
+      <w:r>
+        <w:rPr>
+          <w:b/>
+          <w:sz w:val="20"/>
+        </w:rPr>
+        <w:t>data</w:t>
+      </w:r>
+      <w:proofErr w:type="gramEnd"/>
+      <w:r>
+        <w:rPr>
+          <w:b/>
+          <w:sz w:val="20"/>
+        </w:rPr>
+        <w:t>&gt; ::= N bytes data (dependent on instruction code)</w:t>
       </w:r>
     </w:p>
     <w:p/>
@@ -4698,7 +5221,7 @@
       <w:pPr>
         <w:pStyle w:val="Heading3"/>
       </w:pPr>
-      <w:bookmarkStart w:id="12" w:name="_Toc217614218"/>
+      <w:bookmarkStart w:id="12" w:name="_Toc222799067"/>
       <w:r>
         <w:lastRenderedPageBreak/>
         <w:t>Ping message 0x41 "A"</w:t>
@@ -4707,8 +5230,21 @@
     </w:p>
     <w:p/>
     <w:p>
-      <w:r>
-        <w:t>This message may be sent by any party, to test the link. The expected response is a 0x61 ping acknowledgement. There is no expected payload to this message, an any given can be discarded.</w:t>
+      <w:proofErr w:type="gramStart"/>
+      <w:r>
+        <w:t>This message may be sent by any party</w:t>
+      </w:r>
+      <w:proofErr w:type="gramEnd"/>
+      <w:r>
+        <w:t xml:space="preserve">, to test the link. The expected response is a 0x61 ping acknowledgement. There is no expected payload to this </w:t>
+      </w:r>
+      <w:proofErr w:type="gramStart"/>
+      <w:r>
+        <w:t>message,</w:t>
+      </w:r>
+      <w:proofErr w:type="gramEnd"/>
+      <w:r>
+        <w:t xml:space="preserve"> an any given can be discarded.</w:t>
       </w:r>
     </w:p>
     <w:p/>
@@ -4716,7 +5252,7 @@
       <w:pPr>
         <w:pStyle w:val="Heading3"/>
       </w:pPr>
-      <w:bookmarkStart w:id="13" w:name="_Toc217614219"/>
+      <w:bookmarkStart w:id="13" w:name="_Toc222799068"/>
       <w:r>
         <w:t>Ping Acknowledgement message 0x61 "a"</w:t>
       </w:r>
@@ -4725,7 +5261,15 @@
     <w:p/>
     <w:p>
       <w:r>
-        <w:t>This message is sent in response to a 0x41 ping message. There is no expected payload to this message, an any given can be discarded.</w:t>
+        <w:t xml:space="preserve">This message is sent in response to a 0x41 ping message. There is no expected payload to this </w:t>
+      </w:r>
+      <w:proofErr w:type="gramStart"/>
+      <w:r>
+        <w:t>message,</w:t>
+      </w:r>
+      <w:proofErr w:type="gramEnd"/>
+      <w:r>
+        <w:t xml:space="preserve"> an any given can be discarded.</w:t>
       </w:r>
     </w:p>
     <w:p/>
@@ -4733,7 +5277,7 @@
       <w:pPr>
         <w:pStyle w:val="Heading3"/>
       </w:pPr>
-      <w:bookmarkStart w:id="14" w:name="_Toc217614220"/>
+      <w:bookmarkStart w:id="14" w:name="_Toc222799069"/>
       <w:r>
         <w:t>Command message 0x43 "C"</w:t>
       </w:r>
@@ -4742,13 +5286,37 @@
     <w:p/>
     <w:p>
       <w:r>
-        <w:t>This message is sent &lt;apptoserver&gt; then &lt;servertocar&gt; and carries a command to be executed on the car. The message would normally be paranoid-encrypted.</w:t>
-      </w:r>
-    </w:p>
-    <w:p/>
-    <w:p>
-      <w:r>
-        <w:t>&lt;data&gt; is a comma-separated list of:</w:t>
+        <w:t>This message is sent &lt;</w:t>
+      </w:r>
+      <w:proofErr w:type="spellStart"/>
+      <w:r>
+        <w:t>apptoserver</w:t>
+      </w:r>
+      <w:proofErr w:type="spellEnd"/>
+      <w:r>
+        <w:t>&gt; then &lt;</w:t>
+      </w:r>
+      <w:proofErr w:type="spellStart"/>
+      <w:r>
+        <w:t>servertocar</w:t>
+      </w:r>
+      <w:proofErr w:type="spellEnd"/>
+      <w:r>
+        <w:t>&gt; and carries a command to be executed on the car. The message would normally be paranoid-encrypted.</w:t>
+      </w:r>
+    </w:p>
+    <w:p/>
+    <w:p>
+      <w:r>
+        <w:t>&lt;</w:t>
+      </w:r>
+      <w:proofErr w:type="gramStart"/>
+      <w:r>
+        <w:t>data</w:t>
+      </w:r>
+      <w:proofErr w:type="gramEnd"/>
+      <w:r>
+        <w:t>&gt; is a comma-separated list of:</w:t>
       </w:r>
     </w:p>
     <w:p>
@@ -4759,8 +5327,13 @@
           <w:numId w:val="9"/>
         </w:numPr>
       </w:pPr>
-      <w:r>
-        <w:t>command (a command code 0..65535)</w:t>
+      <w:proofErr w:type="gramStart"/>
+      <w:r>
+        <w:t>command</w:t>
+      </w:r>
+      <w:proofErr w:type="gramEnd"/>
+      <w:r>
+        <w:t xml:space="preserve"> (a command code 0..65535)</w:t>
       </w:r>
     </w:p>
     <w:p>
@@ -4771,8 +5344,13 @@
           <w:numId w:val="9"/>
         </w:numPr>
       </w:pPr>
-      <w:r>
-        <w:t>parameters (dependent on the command code)</w:t>
+      <w:proofErr w:type="gramStart"/>
+      <w:r>
+        <w:t>parameters</w:t>
+      </w:r>
+      <w:proofErr w:type="gramEnd"/>
+      <w:r>
+        <w:t xml:space="preserve"> (dependent on the command code)</w:t>
       </w:r>
     </w:p>
     <w:p/>
@@ -4786,7 +5364,7 @@
       <w:pPr>
         <w:pStyle w:val="Heading3"/>
       </w:pPr>
-      <w:bookmarkStart w:id="15" w:name="_Toc217614221"/>
+      <w:bookmarkStart w:id="15" w:name="_Toc222799070"/>
       <w:r>
         <w:t>Command response 0x63 "c"</w:t>
       </w:r>
@@ -4795,13 +5373,37 @@
     <w:p/>
     <w:p>
       <w:r>
-        <w:t>This message is sent &lt;cartoserver&gt; then &lt;servertoapp&gt; and carries the response to a command executed on the car. The message would normally be paranoid-encrypted.</w:t>
-      </w:r>
-    </w:p>
-    <w:p/>
-    <w:p>
-      <w:r>
-        <w:t>&lt;data&gt; is a comma-separated list of:</w:t>
+        <w:t>This message is sent &lt;</w:t>
+      </w:r>
+      <w:proofErr w:type="spellStart"/>
+      <w:r>
+        <w:t>cartoserver</w:t>
+      </w:r>
+      <w:proofErr w:type="spellEnd"/>
+      <w:r>
+        <w:t>&gt; then &lt;</w:t>
+      </w:r>
+      <w:proofErr w:type="spellStart"/>
+      <w:r>
+        <w:t>servertoapp</w:t>
+      </w:r>
+      <w:proofErr w:type="spellEnd"/>
+      <w:r>
+        <w:t>&gt; and carries the response to a command executed on the car. The message would normally be paranoid-encrypted.</w:t>
+      </w:r>
+    </w:p>
+    <w:p/>
+    <w:p>
+      <w:r>
+        <w:t>&lt;</w:t>
+      </w:r>
+      <w:proofErr w:type="gramStart"/>
+      <w:r>
+        <w:t>data</w:t>
+      </w:r>
+      <w:proofErr w:type="gramEnd"/>
+      <w:r>
+        <w:t>&gt; is a comma-separated list of:</w:t>
       </w:r>
     </w:p>
     <w:p>
@@ -4812,8 +5414,13 @@
           <w:numId w:val="10"/>
         </w:numPr>
       </w:pPr>
-      <w:r>
-        <w:t>command (a command code 0..65535)</w:t>
+      <w:proofErr w:type="gramStart"/>
+      <w:r>
+        <w:t>command</w:t>
+      </w:r>
+      <w:proofErr w:type="gramEnd"/>
+      <w:r>
+        <w:t xml:space="preserve"> (a command code 0..65535)</w:t>
       </w:r>
     </w:p>
     <w:p>
@@ -4824,8 +5431,13 @@
           <w:numId w:val="10"/>
         </w:numPr>
       </w:pPr>
-      <w:r>
-        <w:t>result (0=ok, 1=failed, 2=unsupported, 3=unimplemented)</w:t>
+      <w:proofErr w:type="gramStart"/>
+      <w:r>
+        <w:t>result</w:t>
+      </w:r>
+      <w:proofErr w:type="gramEnd"/>
+      <w:r>
+        <w:t xml:space="preserve"> (0=ok, 1=failed, 2=unsupported, 3=unimplemented)</w:t>
       </w:r>
     </w:p>
     <w:p>
@@ -4836,8 +5448,13 @@
           <w:numId w:val="10"/>
         </w:numPr>
       </w:pPr>
-      <w:r>
-        <w:t>parameters (dependent on the command code and result)</w:t>
+      <w:proofErr w:type="gramStart"/>
+      <w:r>
+        <w:t>parameters</w:t>
+      </w:r>
+      <w:proofErr w:type="gramEnd"/>
+      <w:r>
+        <w:t xml:space="preserve"> (dependent on the command code and result)</w:t>
       </w:r>
     </w:p>
     <w:p/>
@@ -4863,7 +5480,7 @@
       <w:pPr>
         <w:pStyle w:val="Heading3"/>
       </w:pPr>
-      <w:bookmarkStart w:id="16" w:name="_Toc217614222"/>
+      <w:bookmarkStart w:id="16" w:name="_Toc222799071"/>
       <w:r>
         <w:lastRenderedPageBreak/>
         <w:t>Car Environment message 0x44 "D"</w:t>
@@ -4873,13 +5490,37 @@
     <w:p/>
     <w:p>
       <w:r>
-        <w:t>This message is sent &lt;cartoserver&gt; "C", or &lt;servertoapp&gt; "s", and transmits the environment settings of the vehicle.</w:t>
-      </w:r>
-    </w:p>
-    <w:p/>
-    <w:p>
-      <w:r>
-        <w:t>&lt;data&gt; is comma-separated list of:</w:t>
+        <w:t>This message is sent &lt;</w:t>
+      </w:r>
+      <w:proofErr w:type="spellStart"/>
+      <w:r>
+        <w:t>cartoserver</w:t>
+      </w:r>
+      <w:proofErr w:type="spellEnd"/>
+      <w:r>
+        <w:t>&gt; "C", or &lt;</w:t>
+      </w:r>
+      <w:proofErr w:type="spellStart"/>
+      <w:r>
+        <w:t>servertoapp</w:t>
+      </w:r>
+      <w:proofErr w:type="spellEnd"/>
+      <w:r>
+        <w:t>&gt; "s", and transmits the environment settings of the vehicle.</w:t>
+      </w:r>
+    </w:p>
+    <w:p/>
+    <w:p>
+      <w:r>
+        <w:t>&lt;</w:t>
+      </w:r>
+      <w:proofErr w:type="gramStart"/>
+      <w:r>
+        <w:t>data</w:t>
+      </w:r>
+      <w:proofErr w:type="gramEnd"/>
+      <w:r>
+        <w:t>&gt; is comma-separated list of:</w:t>
       </w:r>
     </w:p>
     <w:p>
@@ -5011,7 +5652,15 @@
         </w:numPr>
       </w:pPr>
       <w:r>
-        <w:t>Temperature of the PEM (celcius)</w:t>
+        <w:t>Temperature of the PEM (</w:t>
+      </w:r>
+      <w:proofErr w:type="spellStart"/>
+      <w:r>
+        <w:t>celcius</w:t>
+      </w:r>
+      <w:proofErr w:type="spellEnd"/>
+      <w:r>
+        <w:t>)</w:t>
       </w:r>
     </w:p>
     <w:p>
@@ -5023,7 +5672,15 @@
         </w:numPr>
       </w:pPr>
       <w:r>
-        <w:t>Temperature of the Motor (celcius)</w:t>
+        <w:t>Temperature of the Motor (</w:t>
+      </w:r>
+      <w:proofErr w:type="spellStart"/>
+      <w:r>
+        <w:t>celcius</w:t>
+      </w:r>
+      <w:proofErr w:type="spellEnd"/>
+      <w:r>
+        <w:t>)</w:t>
       </w:r>
     </w:p>
     <w:p>
@@ -5035,7 +5692,15 @@
         </w:numPr>
       </w:pPr>
       <w:r>
-        <w:t>Temperature of the Battery (celcius)</w:t>
+        <w:t>Temperature of the Battery (</w:t>
+      </w:r>
+      <w:proofErr w:type="spellStart"/>
+      <w:r>
+        <w:t>celcius</w:t>
+      </w:r>
+      <w:proofErr w:type="spellEnd"/>
+      <w:r>
+        <w:t>)</w:t>
       </w:r>
     </w:p>
     <w:p>
@@ -5095,7 +5760,15 @@
         </w:numPr>
       </w:pPr>
       <w:r>
-        <w:t>Ambient Temperature (in Celcius)</w:t>
+        <w:t xml:space="preserve">Ambient Temperature (in </w:t>
+      </w:r>
+      <w:proofErr w:type="spellStart"/>
+      <w:r>
+        <w:t>Celcius</w:t>
+      </w:r>
+      <w:proofErr w:type="spellEnd"/>
+      <w:r>
+        <w:t>)</w:t>
       </w:r>
     </w:p>
     <w:p>
@@ -5125,7 +5798,20 @@
         </w:numPr>
       </w:pPr>
       <w:r>
-        <w:t>Stale PEM,Motor,Battery temps indicator (-1=none, 0=stale, &gt;0 ok)</w:t>
+        <w:t xml:space="preserve">Stale </w:t>
+      </w:r>
+      <w:proofErr w:type="spellStart"/>
+      <w:r>
+        <w:t>PEM</w:t>
+      </w:r>
+      <w:proofErr w:type="gramStart"/>
+      <w:r>
+        <w:t>,Motor,Battery</w:t>
+      </w:r>
+      <w:proofErr w:type="spellEnd"/>
+      <w:proofErr w:type="gramEnd"/>
+      <w:r>
+        <w:t xml:space="preserve"> temps indicator (-1=none, 0=stale, &gt;0 ok)</w:t>
       </w:r>
     </w:p>
     <w:p>
@@ -5188,7 +5874,7 @@
       <w:pPr>
         <w:pStyle w:val="Heading3"/>
       </w:pPr>
-      <w:bookmarkStart w:id="17" w:name="_Toc217614223"/>
+      <w:bookmarkStart w:id="17" w:name="_Toc222799072"/>
       <w:r>
         <w:lastRenderedPageBreak/>
         <w:t>Paranoid-mode encrypted message 0x45 "E"</w:t>
@@ -5201,13 +5887,29 @@
     <w:p/>
     <w:p>
       <w:r>
-        <w:t>This message is sent for any of the four message &lt;protmsg&gt; types, and represents an encrypted transmission that the server should just relay (or is relaying) without being able to interpret it. The encryption is based on a shared secret, between the car and the apps, to which the server is not privy.</w:t>
-      </w:r>
-    </w:p>
-    <w:p/>
-    <w:p>
-      <w:r>
-        <w:t>&lt;data&gt; is:</w:t>
+        <w:t>This message is sent for any of the four message &lt;</w:t>
+      </w:r>
+      <w:proofErr w:type="spellStart"/>
+      <w:r>
+        <w:t>protmsg</w:t>
+      </w:r>
+      <w:proofErr w:type="spellEnd"/>
+      <w:r>
+        <w:t>&gt; types, and represents an encrypted transmission that the server should just relay (or is relaying) without being able to interpret it. The encryption is based on a shared secret, between the car and the apps, to which the server is not privy.</w:t>
+      </w:r>
+    </w:p>
+    <w:p/>
+    <w:p>
+      <w:r>
+        <w:t>&lt;</w:t>
+      </w:r>
+      <w:proofErr w:type="gramStart"/>
+      <w:r>
+        <w:t>data</w:t>
+      </w:r>
+      <w:proofErr w:type="gramEnd"/>
+      <w:r>
+        <w:t>&gt; is:</w:t>
       </w:r>
     </w:p>
     <w:p>
@@ -5219,7 +5921,25 @@
         </w:numPr>
       </w:pPr>
       <w:r>
-        <w:t>&lt;paranoidtoken&gt; | &lt;paranoidcode&gt;</w:t>
+        <w:t>&lt;</w:t>
+      </w:r>
+      <w:proofErr w:type="spellStart"/>
+      <w:proofErr w:type="gramStart"/>
+      <w:r>
+        <w:t>paranoidtoken</w:t>
+      </w:r>
+      <w:proofErr w:type="spellEnd"/>
+      <w:proofErr w:type="gramEnd"/>
+      <w:r>
+        <w:t>&gt; | &lt;</w:t>
+      </w:r>
+      <w:proofErr w:type="spellStart"/>
+      <w:r>
+        <w:t>paranoidcode</w:t>
+      </w:r>
+      <w:proofErr w:type="spellEnd"/>
+      <w:r>
+        <w:t>&gt;</w:t>
       </w:r>
     </w:p>
     <w:p>
@@ -5231,7 +5951,25 @@
         </w:numPr>
       </w:pPr>
       <w:r>
-        <w:t>&lt;paranoidtoken&gt; ::= "T" &lt;ptoken&gt;</w:t>
+        <w:t>&lt;</w:t>
+      </w:r>
+      <w:proofErr w:type="spellStart"/>
+      <w:proofErr w:type="gramStart"/>
+      <w:r>
+        <w:t>paranoidtoken</w:t>
+      </w:r>
+      <w:proofErr w:type="spellEnd"/>
+      <w:proofErr w:type="gramEnd"/>
+      <w:r>
+        <w:t>&gt; ::= "T" &lt;</w:t>
+      </w:r>
+      <w:proofErr w:type="spellStart"/>
+      <w:r>
+        <w:t>ptoken</w:t>
+      </w:r>
+      <w:proofErr w:type="spellEnd"/>
+      <w:r>
+        <w:t>&gt;</w:t>
       </w:r>
     </w:p>
     <w:p>
@@ -5243,19 +5981,69 @@
         </w:numPr>
       </w:pPr>
       <w:r>
-        <w:t>&lt;paranoidcode&gt; ::= "M" &lt;code&gt; &lt;data&gt;</w:t>
-      </w:r>
-    </w:p>
-    <w:p/>
-    <w:p>
-      <w:r>
-        <w:t>In the case of &lt;paranoidtoken&gt;, the &lt;ptoken&gt; is a random token that represent the encryption key. It can only be sent &lt;cartoserver&gt; or &lt;servertoapp&gt;. Upon receiving this token, the server discards all previously stored paranoid messages, sends it on to all connected apps, and then stores the token. Every time an app connects, the server also sends this token to the app.</w:t>
-      </w:r>
-    </w:p>
-    <w:p/>
-    <w:p>
-      <w:r>
-        <w:t>In the case of &lt;paranoidcode&gt;, the &lt;code&gt; is a sub-message code, and can be any of the codes listed in this document (except for "A", "a" and "E"). The &lt;data&gt; is the corresponding encrypted payload message. The encryption is performed on the &lt;data&gt; by:</w:t>
+        <w:t>&lt;</w:t>
+      </w:r>
+      <w:proofErr w:type="spellStart"/>
+      <w:proofErr w:type="gramStart"/>
+      <w:r>
+        <w:t>paranoidcode</w:t>
+      </w:r>
+      <w:proofErr w:type="spellEnd"/>
+      <w:proofErr w:type="gramEnd"/>
+      <w:r>
+        <w:t>&gt; ::= "M" &lt;code&gt; &lt;data&gt;</w:t>
+      </w:r>
+    </w:p>
+    <w:p/>
+    <w:p>
+      <w:r>
+        <w:t>In the case of &lt;</w:t>
+      </w:r>
+      <w:proofErr w:type="spellStart"/>
+      <w:r>
+        <w:t>paranoidtoken</w:t>
+      </w:r>
+      <w:proofErr w:type="spellEnd"/>
+      <w:r>
+        <w:t>&gt;, the &lt;</w:t>
+      </w:r>
+      <w:proofErr w:type="spellStart"/>
+      <w:r>
+        <w:t>ptoken</w:t>
+      </w:r>
+      <w:proofErr w:type="spellEnd"/>
+      <w:r>
+        <w:t>&gt; is a random token that represent the encryption key. It can only be sent &lt;</w:t>
+      </w:r>
+      <w:proofErr w:type="spellStart"/>
+      <w:r>
+        <w:t>cartoserver</w:t>
+      </w:r>
+      <w:proofErr w:type="spellEnd"/>
+      <w:r>
+        <w:t>&gt; or &lt;</w:t>
+      </w:r>
+      <w:proofErr w:type="spellStart"/>
+      <w:r>
+        <w:t>servertoapp</w:t>
+      </w:r>
+      <w:proofErr w:type="spellEnd"/>
+      <w:r>
+        <w:t>&gt;. Upon receiving this token, the server discards all previously stored paranoid messages, sends it on to all connected apps, and then stores the token. Every time an app connects, the server also sends this token to the app.</w:t>
+      </w:r>
+    </w:p>
+    <w:p/>
+    <w:p>
+      <w:r>
+        <w:t>In the case of &lt;</w:t>
+      </w:r>
+      <w:proofErr w:type="spellStart"/>
+      <w:r>
+        <w:t>paranoidcode</w:t>
+      </w:r>
+      <w:proofErr w:type="spellEnd"/>
+      <w:r>
+        <w:t>&gt;, the &lt;code&gt; is a sub-message code, and can be any of the codes listed in this document (except for "A", "a" and "E"). The &lt;data&gt; is the corresponding encrypted payload message. The encryption is performed on the &lt;data&gt; by:</w:t>
       </w:r>
     </w:p>
     <w:p>
@@ -5267,7 +6055,15 @@
         </w:numPr>
       </w:pPr>
       <w:r>
-        <w:t>Create a new hmac-md5 based on the &lt;ptoken&gt;, with the shared secret.</w:t>
+        <w:t>Create a new hmac-md5 based on the &lt;</w:t>
+      </w:r>
+      <w:proofErr w:type="spellStart"/>
+      <w:r>
+        <w:t>ptoken</w:t>
+      </w:r>
+      <w:proofErr w:type="spellEnd"/>
+      <w:r>
+        <w:t>&gt;, with the shared secret.</w:t>
       </w:r>
     </w:p>
     <w:p>
@@ -5279,7 +6075,15 @@
         </w:numPr>
       </w:pPr>
       <w:r>
-        <w:t>Use the new hmac digest as the key for symmetric rc4 encryption.</w:t>
+        <w:t xml:space="preserve">Use the new </w:t>
+      </w:r>
+      <w:proofErr w:type="spellStart"/>
+      <w:r>
+        <w:t>hmac</w:t>
+      </w:r>
+      <w:proofErr w:type="spellEnd"/>
+      <w:r>
+        <w:t xml:space="preserve"> digest as the key for symmetric rc4 encryption.</w:t>
       </w:r>
     </w:p>
     <w:p>
@@ -5295,8 +6099,13 @@
       </w:r>
     </w:p>
     <w:p>
-      <w:r>
-        <w:t>and the data is base64 encoded. Upon receiving a paranoid message from the car, the server forwards it on the all connected apps, and then stores the message. Every time an app connects, the server sends all such stored messages. Upon receiving a paranoid message from an app, if the car is connected, the server merely forwards it on to the car, otherwise discarding it.</w:t>
+      <w:proofErr w:type="gramStart"/>
+      <w:r>
+        <w:t>and</w:t>
+      </w:r>
+      <w:proofErr w:type="gramEnd"/>
+      <w:r>
+        <w:t xml:space="preserve"> the data is base64 encoded. Upon receiving a paranoid message from the car, the server forwards it on the all connected apps, and then stores the message. Every time an app connects, the server sends all such stored messages. Upon receiving a paranoid message from an app, if the car is connected, the server merely forwards it on to the car, otherwise discarding it.</w:t>
       </w:r>
     </w:p>
     <w:p/>
@@ -5317,7 +6126,7 @@
       <w:pPr>
         <w:pStyle w:val="Heading3"/>
       </w:pPr>
-      <w:bookmarkStart w:id="18" w:name="_Toc217614224"/>
+      <w:bookmarkStart w:id="18" w:name="_Toc222799073"/>
       <w:r>
         <w:lastRenderedPageBreak/>
         <w:t>Car firmware message 0x46 "F"</w:t>
@@ -5327,16 +6136,40 @@
     <w:p/>
     <w:p>
       <w:r>
-        <w:t>This message is sent &lt;cartoserver&gt; "C", or &lt;servertoapp&gt; "s", and transmits the firmware versions of the vehicle.</w:t>
-      </w:r>
-    </w:p>
-    <w:p/>
-    <w:p>
-      <w:r>
-        <w:t>&lt;da</w:t>
-      </w:r>
-      <w:r>
-        <w:t>ta&gt; is comma-separated list of:</w:t>
+        <w:t>This message is sent &lt;</w:t>
+      </w:r>
+      <w:proofErr w:type="spellStart"/>
+      <w:r>
+        <w:t>cartoserver</w:t>
+      </w:r>
+      <w:proofErr w:type="spellEnd"/>
+      <w:r>
+        <w:t>&gt; "C", or &lt;</w:t>
+      </w:r>
+      <w:proofErr w:type="spellStart"/>
+      <w:r>
+        <w:t>servertoapp</w:t>
+      </w:r>
+      <w:proofErr w:type="spellEnd"/>
+      <w:r>
+        <w:t>&gt; "s", and transmits the firmware versions of the vehicle.</w:t>
+      </w:r>
+    </w:p>
+    <w:p/>
+    <w:p>
+      <w:r>
+        <w:t>&lt;</w:t>
+      </w:r>
+      <w:proofErr w:type="gramStart"/>
+      <w:r>
+        <w:t>da</w:t>
+      </w:r>
+      <w:r>
+        <w:t>ta</w:t>
+      </w:r>
+      <w:proofErr w:type="gramEnd"/>
+      <w:r>
+        <w:t>&gt; is comma-separated list of:</w:t>
       </w:r>
     </w:p>
     <w:p>
@@ -5416,7 +6249,7 @@
       <w:pPr>
         <w:pStyle w:val="Heading3"/>
       </w:pPr>
-      <w:bookmarkStart w:id="19" w:name="_Toc217614225"/>
+      <w:bookmarkStart w:id="19" w:name="_Toc222799074"/>
       <w:r>
         <w:t>Server firmware message 0x66 "f"</w:t>
       </w:r>
@@ -5425,13 +6258,37 @@
     <w:p/>
     <w:p>
       <w:r>
-        <w:t>This message is sent &lt;servertocar&gt; "S", or &lt;servertoapp&gt; "s", and transmits the firmware versions of the server.</w:t>
-      </w:r>
-    </w:p>
-    <w:p/>
-    <w:p>
-      <w:r>
-        <w:t>&lt;data&gt; is comma-separated list of:</w:t>
+        <w:t>This message is sent &lt;</w:t>
+      </w:r>
+      <w:proofErr w:type="spellStart"/>
+      <w:r>
+        <w:t>servertocar</w:t>
+      </w:r>
+      <w:proofErr w:type="spellEnd"/>
+      <w:r>
+        <w:t>&gt; "S", or &lt;</w:t>
+      </w:r>
+      <w:proofErr w:type="spellStart"/>
+      <w:r>
+        <w:t>servertoapp</w:t>
+      </w:r>
+      <w:proofErr w:type="spellEnd"/>
+      <w:r>
+        <w:t>&gt; "s", and transmits the firmware versions of the server.</w:t>
+      </w:r>
+    </w:p>
+    <w:p/>
+    <w:p>
+      <w:r>
+        <w:t>&lt;</w:t>
+      </w:r>
+      <w:proofErr w:type="gramStart"/>
+      <w:r>
+        <w:t>data</w:t>
+      </w:r>
+      <w:proofErr w:type="gramEnd"/>
+      <w:r>
+        <w:t>&gt; is comma-separated list of:</w:t>
       </w:r>
     </w:p>
     <w:p>
@@ -5464,7 +6321,7 @@
       <w:pPr>
         <w:pStyle w:val="Heading3"/>
       </w:pPr>
-      <w:bookmarkStart w:id="20" w:name="_Toc217614226"/>
+      <w:bookmarkStart w:id="20" w:name="_Toc222799075"/>
       <w:r>
         <w:lastRenderedPageBreak/>
         <w:t>Car group subscription message 0x47 "G"</w:t>
@@ -5474,13 +6331,29 @@
     <w:p/>
     <w:p>
       <w:r>
-        <w:t>This message is sent &lt;apptoserver&gt; "A", and requests subscription to the specified group.</w:t>
-      </w:r>
-    </w:p>
-    <w:p/>
-    <w:p>
-      <w:r>
-        <w:t>&lt;data&gt; is comma-separated list of:</w:t>
+        <w:t>This message is sent &lt;</w:t>
+      </w:r>
+      <w:proofErr w:type="spellStart"/>
+      <w:r>
+        <w:t>apptoserver</w:t>
+      </w:r>
+      <w:proofErr w:type="spellEnd"/>
+      <w:r>
+        <w:t>&gt; "A", and requests subscription to the specified group.</w:t>
+      </w:r>
+    </w:p>
+    <w:p/>
+    <w:p>
+      <w:r>
+        <w:t>&lt;</w:t>
+      </w:r>
+      <w:proofErr w:type="gramStart"/>
+      <w:r>
+        <w:t>data</w:t>
+      </w:r>
+      <w:proofErr w:type="gramEnd"/>
+      <w:r>
+        <w:t>&gt; is comma-separated list of:</w:t>
       </w:r>
     </w:p>
     <w:p>
@@ -5500,7 +6373,7 @@
       <w:pPr>
         <w:pStyle w:val="Heading3"/>
       </w:pPr>
-      <w:bookmarkStart w:id="21" w:name="_Toc217614227"/>
+      <w:bookmarkStart w:id="21" w:name="_Toc222799076"/>
       <w:r>
         <w:t>Car group update message 0x67 "g"</w:t>
       </w:r>
@@ -5509,16 +6382,40 @@
     <w:p/>
     <w:p>
       <w:r>
-        <w:t>This message is sent &lt;cartoserver&gt; "C", or &lt;servertoapp&gt; "s", and transmits a group location message for the vehicle.</w:t>
-      </w:r>
-    </w:p>
-    <w:p/>
-    <w:p>
-      <w:r>
-        <w:t>&lt;da</w:t>
-      </w:r>
-      <w:r>
-        <w:t>ta&gt; is comma-separated list of:</w:t>
+        <w:t>This message is sent &lt;</w:t>
+      </w:r>
+      <w:proofErr w:type="spellStart"/>
+      <w:r>
+        <w:t>cartoserver</w:t>
+      </w:r>
+      <w:proofErr w:type="spellEnd"/>
+      <w:r>
+        <w:t>&gt; "C", or &lt;</w:t>
+      </w:r>
+      <w:proofErr w:type="spellStart"/>
+      <w:r>
+        <w:t>servertoapp</w:t>
+      </w:r>
+      <w:proofErr w:type="spellEnd"/>
+      <w:r>
+        <w:t>&gt; "s", and transmits a group location message for the vehicle.</w:t>
+      </w:r>
+    </w:p>
+    <w:p/>
+    <w:p>
+      <w:r>
+        <w:t>&lt;</w:t>
+      </w:r>
+      <w:proofErr w:type="gramStart"/>
+      <w:r>
+        <w:t>da</w:t>
+      </w:r>
+      <w:r>
+        <w:t>ta</w:t>
+      </w:r>
+      <w:proofErr w:type="gramEnd"/>
+      <w:r>
+        <w:t>&gt; is comma-separated list of:</w:t>
       </w:r>
     </w:p>
     <w:p>
@@ -5530,7 +6427,23 @@
         </w:numPr>
       </w:pPr>
       <w:r>
-        <w:t>Vehicle ID (only &lt;servertoapp&gt;, not sent &lt;cartoserver&gt;)</w:t>
+        <w:t>Vehicle ID (only &lt;</w:t>
+      </w:r>
+      <w:proofErr w:type="spellStart"/>
+      <w:r>
+        <w:t>servertoapp</w:t>
+      </w:r>
+      <w:proofErr w:type="spellEnd"/>
+      <w:r>
+        <w:t>&gt;, not sent &lt;</w:t>
+      </w:r>
+      <w:proofErr w:type="spellStart"/>
+      <w:r>
+        <w:t>cartoserver</w:t>
+      </w:r>
+      <w:proofErr w:type="spellEnd"/>
+      <w:r>
+        <w:t>&gt;)</w:t>
       </w:r>
     </w:p>
     <w:p>
@@ -5602,7 +6515,23 @@
         </w:numPr>
       </w:pPr>
       <w:r>
-        <w:t>Car GPS lock (0=nogps, 1=goodgps)</w:t>
+        <w:t>Car GPS lock (0=</w:t>
+      </w:r>
+      <w:proofErr w:type="spellStart"/>
+      <w:r>
+        <w:t>nogps</w:t>
+      </w:r>
+      <w:proofErr w:type="spellEnd"/>
+      <w:r>
+        <w:t>, 1=</w:t>
+      </w:r>
+      <w:proofErr w:type="spellStart"/>
+      <w:r>
+        <w:t>goodgps</w:t>
+      </w:r>
+      <w:proofErr w:type="spellEnd"/>
+      <w:r>
+        <w:t>)</w:t>
       </w:r>
     </w:p>
     <w:p>
@@ -5650,7 +6579,7 @@
       <w:pPr>
         <w:pStyle w:val="Heading3"/>
       </w:pPr>
-      <w:bookmarkStart w:id="22" w:name="_Toc217614228"/>
+      <w:bookmarkStart w:id="22" w:name="_Toc222799077"/>
       <w:r>
         <w:lastRenderedPageBreak/>
         <w:t>Historical Data update message 0x48 "H"</w:t>
@@ -5660,13 +6589,29 @@
     <w:p/>
     <w:p>
       <w:r>
-        <w:t>This message is sent &lt;cartoserver&gt; "C, and transmits a historical data message for storage on the server.</w:t>
-      </w:r>
-    </w:p>
-    <w:p/>
-    <w:p>
-      <w:r>
-        <w:t>&lt;data&gt; is comma-separated list of:</w:t>
+        <w:t>This message is sent &lt;</w:t>
+      </w:r>
+      <w:proofErr w:type="spellStart"/>
+      <w:r>
+        <w:t>cartoserver</w:t>
+      </w:r>
+      <w:proofErr w:type="spellEnd"/>
+      <w:r>
+        <w:t>&gt; "C, and transmits a historical data message for storage on the server.</w:t>
+      </w:r>
+    </w:p>
+    <w:p/>
+    <w:p>
+      <w:r>
+        <w:t>&lt;</w:t>
+      </w:r>
+      <w:proofErr w:type="gramStart"/>
+      <w:r>
+        <w:t>data</w:t>
+      </w:r>
+      <w:proofErr w:type="gramEnd"/>
+      <w:r>
+        <w:t>&gt; is comma-separated list of:</w:t>
       </w:r>
     </w:p>
     <w:p>
@@ -5677,8 +6622,13 @@
           <w:numId w:val="15"/>
         </w:numPr>
       </w:pPr>
-      <w:r>
-        <w:t>type (unique storage class identification type)</w:t>
+      <w:proofErr w:type="gramStart"/>
+      <w:r>
+        <w:t>type</w:t>
+      </w:r>
+      <w:proofErr w:type="gramEnd"/>
+      <w:r>
+        <w:t xml:space="preserve"> (unique storage class identification type)</w:t>
       </w:r>
     </w:p>
     <w:p>
@@ -5689,8 +6639,15 @@
           <w:numId w:val="15"/>
         </w:numPr>
       </w:pPr>
-      <w:r>
-        <w:t>recordnumber (integer record number)</w:t>
+      <w:proofErr w:type="spellStart"/>
+      <w:proofErr w:type="gramStart"/>
+      <w:r>
+        <w:t>recordnumber</w:t>
+      </w:r>
+      <w:proofErr w:type="spellEnd"/>
+      <w:proofErr w:type="gramEnd"/>
+      <w:r>
+        <w:t xml:space="preserve"> (integer record number)</w:t>
       </w:r>
     </w:p>
     <w:p>
@@ -5701,8 +6658,13 @@
           <w:numId w:val="15"/>
         </w:numPr>
       </w:pPr>
-      <w:r>
-        <w:t>lifetime (in seconds)</w:t>
+      <w:proofErr w:type="gramStart"/>
+      <w:r>
+        <w:t>lifetime</w:t>
+      </w:r>
+      <w:proofErr w:type="gramEnd"/>
+      <w:r>
+        <w:t xml:space="preserve"> (in seconds)</w:t>
       </w:r>
     </w:p>
     <w:p>
@@ -5713,8 +6675,13 @@
           <w:numId w:val="15"/>
         </w:numPr>
       </w:pPr>
-      <w:r>
-        <w:t>data (a blob of data to be dealt with as the application requires)</w:t>
+      <w:proofErr w:type="gramStart"/>
+      <w:r>
+        <w:t>data</w:t>
+      </w:r>
+      <w:proofErr w:type="gramEnd"/>
+      <w:r>
+        <w:t xml:space="preserve"> (a blob of data to be dealt with as the application requires)</w:t>
       </w:r>
     </w:p>
     <w:p/>
@@ -5726,13 +6693,29 @@
     <w:p/>
     <w:p>
       <w:r>
-        <w:t>The type is composed of &lt;vehicletype&gt; - &lt;class&gt; - &lt;property&gt;</w:t>
-      </w:r>
-    </w:p>
-    <w:p/>
-    <w:p>
-      <w:r>
-        <w:t>&lt;Vehicletype&gt; is the usual vehicle type, or “*” to indicate generic storage suitable for all vehicles.</w:t>
+        <w:t>The type is composed of &lt;</w:t>
+      </w:r>
+      <w:proofErr w:type="spellStart"/>
+      <w:r>
+        <w:t>vehicletype</w:t>
+      </w:r>
+      <w:proofErr w:type="spellEnd"/>
+      <w:r>
+        <w:t>&gt; - &lt;class&gt; - &lt;property&gt;</w:t>
+      </w:r>
+    </w:p>
+    <w:p/>
+    <w:p>
+      <w:r>
+        <w:t>&lt;</w:t>
+      </w:r>
+      <w:proofErr w:type="spellStart"/>
+      <w:r>
+        <w:t>Vehicletype</w:t>
+      </w:r>
+      <w:proofErr w:type="spellEnd"/>
+      <w:r>
+        <w:t>&gt; is the usual vehicle type, or “*” to indicate generic storage suitable for all vehicles.</w:t>
       </w:r>
     </w:p>
     <w:p/>
@@ -5912,7 +6895,7 @@
       <w:pPr>
         <w:pStyle w:val="Heading3"/>
       </w:pPr>
-      <w:bookmarkStart w:id="23" w:name="_Toc217614229"/>
+      <w:bookmarkStart w:id="23" w:name="_Toc222799078"/>
       <w:r>
         <w:lastRenderedPageBreak/>
         <w:t>Push notification message 0x50 "P"</w:t>
@@ -5922,7 +6905,23 @@
     <w:p/>
     <w:p>
       <w:r>
-        <w:t>This message is sent &lt;cartoserver&gt; "C", or &lt;servertoapp&gt; "s". When used by the car, it requests the server to send a textual push notification alert message to all apps registered for this car. The &lt;data&gt; is 1 byte alert type followed by N bytes of textual message. The server will use this message to send the notification to any connected apps, and can also send via external mobile frameworks for unconnected apps.</w:t>
+        <w:t>This message is sent &lt;</w:t>
+      </w:r>
+      <w:proofErr w:type="spellStart"/>
+      <w:r>
+        <w:t>cartoserver</w:t>
+      </w:r>
+      <w:proofErr w:type="spellEnd"/>
+      <w:r>
+        <w:t>&gt; "C", or &lt;</w:t>
+      </w:r>
+      <w:proofErr w:type="spellStart"/>
+      <w:r>
+        <w:t>servertoapp</w:t>
+      </w:r>
+      <w:proofErr w:type="spellEnd"/>
+      <w:r>
+        <w:t>&gt; "s". When used by the car, it requests the server to send a textual push notification alert message to all apps registered for this car. The &lt;data&gt; is 1 byte alert type followed by N bytes of textual message. The server will use this message to send the notification to any connected apps, and can also send via external mobile frameworks for unconnected apps.</w:t>
       </w:r>
     </w:p>
     <w:p/>
@@ -5930,7 +6929,7 @@
       <w:pPr>
         <w:pStyle w:val="Heading3"/>
       </w:pPr>
-      <w:bookmarkStart w:id="24" w:name="_Toc217614230"/>
+      <w:bookmarkStart w:id="24" w:name="_Toc222799079"/>
       <w:r>
         <w:t>Push notification subscription 0x70 "p"</w:t>
       </w:r>
@@ -5939,7 +6938,15 @@
     <w:p/>
     <w:p>
       <w:r>
-        <w:t>This message is sent &lt;apptoserver&gt; A". It is used by app to register for push notifications, and is normally at the start of a connection. The &lt;data&gt; is made up of:</w:t>
+        <w:t>This message is sent &lt;</w:t>
+      </w:r>
+      <w:proofErr w:type="spellStart"/>
+      <w:r>
+        <w:t>apptoserver</w:t>
+      </w:r>
+      <w:proofErr w:type="spellEnd"/>
+      <w:r>
+        <w:t>&gt; A". It is used by app to register for push notifications, and is normally at the start of a connection. The &lt;data&gt; is made up of:</w:t>
       </w:r>
     </w:p>
     <w:p/>
@@ -5956,7 +6963,105 @@
           <w:b/>
           <w:sz w:val="20"/>
         </w:rPr>
-        <w:t>&lt;appid&gt;,&lt;pushtype&gt;,&lt;pushkeytype&gt;{,&lt;vehicleid&gt;,&lt;netpass&gt;,&lt;pushkeyvalue&gt;}</w:t>
+        <w:t>&lt;</w:t>
+      </w:r>
+      <w:proofErr w:type="spellStart"/>
+      <w:proofErr w:type="gramStart"/>
+      <w:r>
+        <w:rPr>
+          <w:b/>
+          <w:sz w:val="20"/>
+        </w:rPr>
+        <w:t>appid</w:t>
+      </w:r>
+      <w:proofErr w:type="spellEnd"/>
+      <w:proofErr w:type="gramEnd"/>
+      <w:r>
+        <w:rPr>
+          <w:b/>
+          <w:sz w:val="20"/>
+        </w:rPr>
+        <w:t>&gt;,&lt;</w:t>
+      </w:r>
+      <w:proofErr w:type="spellStart"/>
+      <w:r>
+        <w:rPr>
+          <w:b/>
+          <w:sz w:val="20"/>
+        </w:rPr>
+        <w:t>pushtype</w:t>
+      </w:r>
+      <w:proofErr w:type="spellEnd"/>
+      <w:r>
+        <w:rPr>
+          <w:b/>
+          <w:sz w:val="20"/>
+        </w:rPr>
+        <w:t>&gt;,&lt;</w:t>
+      </w:r>
+      <w:proofErr w:type="spellStart"/>
+      <w:r>
+        <w:rPr>
+          <w:b/>
+          <w:sz w:val="20"/>
+        </w:rPr>
+        <w:t>pushkeytype</w:t>
+      </w:r>
+      <w:proofErr w:type="spellEnd"/>
+      <w:r>
+        <w:rPr>
+          <w:b/>
+          <w:sz w:val="20"/>
+        </w:rPr>
+        <w:t>&gt;{,&lt;</w:t>
+      </w:r>
+      <w:proofErr w:type="spellStart"/>
+      <w:r>
+        <w:rPr>
+          <w:b/>
+          <w:sz w:val="20"/>
+        </w:rPr>
+        <w:t>vehicleid</w:t>
+      </w:r>
+      <w:proofErr w:type="spellEnd"/>
+      <w:r>
+        <w:rPr>
+          <w:b/>
+          <w:sz w:val="20"/>
+        </w:rPr>
+        <w:t>&gt;,&lt;</w:t>
+      </w:r>
+      <w:proofErr w:type="spellStart"/>
+      <w:r>
+        <w:rPr>
+          <w:b/>
+          <w:sz w:val="20"/>
+        </w:rPr>
+        <w:t>netpass</w:t>
+      </w:r>
+      <w:proofErr w:type="spellEnd"/>
+      <w:r>
+        <w:rPr>
+          <w:b/>
+          <w:sz w:val="20"/>
+        </w:rPr>
+        <w:t>&gt;,&lt;</w:t>
+      </w:r>
+      <w:proofErr w:type="spellStart"/>
+      <w:r>
+        <w:rPr>
+          <w:b/>
+          <w:sz w:val="20"/>
+        </w:rPr>
+        <w:t>pushkeyvalue</w:t>
+      </w:r>
+      <w:proofErr w:type="spellEnd"/>
+      <w:r>
+        <w:rPr>
+          <w:b/>
+          <w:sz w:val="20"/>
+        </w:rPr>
+        <w:t>&gt;}</w:t>
       </w:r>
     </w:p>
     <w:p/>
@@ -5983,26 +7088,53 @@
       <w:pPr>
         <w:pStyle w:val="Heading3"/>
       </w:pPr>
-      <w:bookmarkStart w:id="25" w:name="_Toc217614231"/>
+      <w:bookmarkStart w:id="25" w:name="_Toc222799080"/>
       <w:r>
         <w:lastRenderedPageBreak/>
-        <w:t>Server -&gt; Server Car Record message 0x52 "R"</w:t>
+        <w:t>Server -&gt; Server Record message 0x52 "R"</w:t>
       </w:r>
       <w:bookmarkEnd w:id="25"/>
     </w:p>
     <w:p/>
     <w:p>
       <w:r>
-        <w:t>This message is sent &lt;servertoserver&gt; "S", and transmits an update to a registered vehicle record.</w:t>
-      </w:r>
-    </w:p>
-    <w:p/>
-    <w:p>
-      <w:r>
-        <w:t>&lt;da</w:t>
-      </w:r>
-      <w:r>
-        <w:t>ta&gt; is comma-separated list of:</w:t>
+        <w:t>This message is sent &lt;</w:t>
+      </w:r>
+      <w:proofErr w:type="spellStart"/>
+      <w:r>
+        <w:t>servertoserver</w:t>
+      </w:r>
+      <w:proofErr w:type="spellEnd"/>
+      <w:r>
+        <w:t xml:space="preserve">&gt; "S", and transmits an update to </w:t>
+      </w:r>
+      <w:r>
+        <w:t>synchronized database table records.</w:t>
+      </w:r>
+    </w:p>
+    <w:p/>
+    <w:p>
+      <w:r>
+        <w:t>Sub-type RV (Vehicle record):</w:t>
+      </w:r>
+    </w:p>
+    <w:p>
+      <w:pPr>
+        <w:ind w:left="360"/>
+      </w:pPr>
+      <w:r>
+        <w:t>&lt;</w:t>
+      </w:r>
+      <w:proofErr w:type="gramStart"/>
+      <w:r>
+        <w:t>da</w:t>
+      </w:r>
+      <w:r>
+        <w:t>ta</w:t>
+      </w:r>
+      <w:proofErr w:type="gramEnd"/>
+      <w:r>
+        <w:t>&gt; is comma-separated list of:</w:t>
       </w:r>
     </w:p>
     <w:p>
@@ -6012,13 +7144,16 @@
           <w:ilvl w:val="0"/>
           <w:numId w:val="16"/>
         </w:numPr>
-      </w:pPr>
+        <w:ind w:left="1080"/>
+      </w:pPr>
+      <w:proofErr w:type="spellStart"/>
       <w:r>
         <w:t>V</w:t>
       </w:r>
       <w:r>
         <w:t>ehicleid</w:t>
       </w:r>
+      <w:proofErr w:type="spellEnd"/>
     </w:p>
     <w:p>
       <w:pPr>
@@ -6027,6 +7162,7 @@
           <w:ilvl w:val="0"/>
           <w:numId w:val="16"/>
         </w:numPr>
+        <w:ind w:left="1080"/>
       </w:pPr>
       <w:r>
         <w:t>O</w:t>
@@ -6042,13 +7178,16 @@
           <w:ilvl w:val="0"/>
           <w:numId w:val="16"/>
         </w:numPr>
-      </w:pPr>
+        <w:ind w:left="1080"/>
+      </w:pPr>
+      <w:proofErr w:type="spellStart"/>
       <w:r>
         <w:t>C</w:t>
       </w:r>
       <w:r>
         <w:t>arpass</w:t>
       </w:r>
+      <w:proofErr w:type="spellEnd"/>
     </w:p>
     <w:p>
       <w:pPr>
@@ -6057,10 +7196,18 @@
           <w:ilvl w:val="0"/>
           <w:numId w:val="16"/>
         </w:numPr>
-      </w:pPr>
-      <w:r>
-        <w:t>v_server</w:t>
-      </w:r>
+        <w:ind w:left="1080"/>
+      </w:pPr>
+      <w:proofErr w:type="spellStart"/>
+      <w:proofErr w:type="gramStart"/>
+      <w:r>
+        <w:t>v</w:t>
+      </w:r>
+      <w:proofErr w:type="gramEnd"/>
+      <w:r>
+        <w:t>_server</w:t>
+      </w:r>
+      <w:proofErr w:type="spellEnd"/>
     </w:p>
     <w:p>
       <w:pPr>
@@ -6069,10 +7216,13 @@
           <w:ilvl w:val="0"/>
           <w:numId w:val="16"/>
         </w:numPr>
-      </w:pPr>
+        <w:ind w:left="1080"/>
+      </w:pPr>
+      <w:proofErr w:type="gramStart"/>
       <w:r>
         <w:t>deleted</w:t>
       </w:r>
+      <w:proofErr w:type="gramEnd"/>
     </w:p>
     <w:p>
       <w:pPr>
@@ -6081,17 +7231,146 @@
           <w:ilvl w:val="0"/>
           <w:numId w:val="16"/>
         </w:numPr>
-      </w:pPr>
+        <w:ind w:left="1080"/>
+      </w:pPr>
+      <w:proofErr w:type="gramStart"/>
       <w:r>
         <w:t>changed</w:t>
       </w:r>
-    </w:p>
-    <w:p/>
+      <w:proofErr w:type="gramEnd"/>
+    </w:p>
+    <w:p/>
+    <w:p>
+      <w:r>
+        <w:t>Sub-type RO (Owner record):</w:t>
+      </w:r>
+    </w:p>
+    <w:p>
+      <w:pPr>
+        <w:ind w:left="360"/>
+      </w:pPr>
+      <w:r>
+        <w:t>&lt;</w:t>
+      </w:r>
+      <w:proofErr w:type="gramStart"/>
+      <w:r>
+        <w:t>data</w:t>
+      </w:r>
+      <w:proofErr w:type="gramEnd"/>
+      <w:r>
+        <w:t>&gt; is comma-separated list of:</w:t>
+      </w:r>
+    </w:p>
+    <w:p>
+      <w:pPr>
+        <w:pStyle w:val="ListParagraph"/>
+        <w:numPr>
+          <w:ilvl w:val="0"/>
+          <w:numId w:val="16"/>
+        </w:numPr>
+        <w:ind w:left="1080"/>
+      </w:pPr>
+      <w:proofErr w:type="spellStart"/>
+      <w:r>
+        <w:t>Ownerid</w:t>
+      </w:r>
+      <w:proofErr w:type="spellEnd"/>
+    </w:p>
+    <w:p>
+      <w:pPr>
+        <w:pStyle w:val="ListParagraph"/>
+        <w:numPr>
+          <w:ilvl w:val="0"/>
+          <w:numId w:val="16"/>
+        </w:numPr>
+        <w:ind w:left="1080"/>
+      </w:pPr>
+      <w:proofErr w:type="spellStart"/>
+      <w:r>
+        <w:t>OwnerName</w:t>
+      </w:r>
+      <w:proofErr w:type="spellEnd"/>
+    </w:p>
+    <w:p>
+      <w:pPr>
+        <w:pStyle w:val="ListParagraph"/>
+        <w:numPr>
+          <w:ilvl w:val="0"/>
+          <w:numId w:val="16"/>
+        </w:numPr>
+        <w:ind w:left="1080"/>
+      </w:pPr>
+      <w:proofErr w:type="spellStart"/>
+      <w:r>
+        <w:t>OwnerMail</w:t>
+      </w:r>
+      <w:proofErr w:type="spellEnd"/>
+    </w:p>
+    <w:p>
+      <w:pPr>
+        <w:pStyle w:val="ListParagraph"/>
+        <w:numPr>
+          <w:ilvl w:val="0"/>
+          <w:numId w:val="16"/>
+        </w:numPr>
+        <w:ind w:left="1080"/>
+      </w:pPr>
+      <w:proofErr w:type="spellStart"/>
+      <w:r>
+        <w:t>PasswordHash</w:t>
+      </w:r>
+      <w:proofErr w:type="spellEnd"/>
+    </w:p>
+    <w:p>
+      <w:pPr>
+        <w:pStyle w:val="ListParagraph"/>
+        <w:numPr>
+          <w:ilvl w:val="0"/>
+          <w:numId w:val="16"/>
+        </w:numPr>
+        <w:ind w:left="1080"/>
+      </w:pPr>
+      <w:proofErr w:type="spellStart"/>
+      <w:r>
+        <w:t>OwnerStatus</w:t>
+      </w:r>
+      <w:proofErr w:type="spellEnd"/>
+    </w:p>
+    <w:p>
+      <w:pPr>
+        <w:pStyle w:val="ListParagraph"/>
+        <w:numPr>
+          <w:ilvl w:val="0"/>
+          <w:numId w:val="16"/>
+        </w:numPr>
+        <w:ind w:left="1080"/>
+      </w:pPr>
+      <w:proofErr w:type="gramStart"/>
+      <w:r>
+        <w:t>deleted</w:t>
+      </w:r>
+      <w:proofErr w:type="gramEnd"/>
+    </w:p>
+    <w:p>
+      <w:pPr>
+        <w:pStyle w:val="ListParagraph"/>
+        <w:numPr>
+          <w:ilvl w:val="0"/>
+          <w:numId w:val="16"/>
+        </w:numPr>
+        <w:ind w:left="1080"/>
+      </w:pPr>
+      <w:proofErr w:type="gramStart"/>
+      <w:r>
+        <w:t>changed</w:t>
+      </w:r>
+      <w:proofErr w:type="gramEnd"/>
+    </w:p>
     <w:p>
       <w:pPr>
         <w:pStyle w:val="Heading3"/>
       </w:pPr>
-      <w:bookmarkStart w:id="26" w:name="_Toc217614232"/>
+      <w:bookmarkStart w:id="26" w:name="_Toc222799081"/>
       <w:r>
         <w:t>Server -&gt; Server Message Replication message 0x72 "r"</w:t>
       </w:r>
@@ -6100,16 +7379,32 @@
     <w:p/>
     <w:p>
       <w:r>
-        <w:t>This message is sent &lt;servertoserver&gt; "S", and replicates a message for a particular car.</w:t>
-      </w:r>
-    </w:p>
-    <w:p/>
-    <w:p>
-      <w:r>
-        <w:t>&lt;da</w:t>
-      </w:r>
-      <w:r>
-        <w:t>ta&gt; is comma-separated list of:</w:t>
+        <w:t>This message is sent &lt;</w:t>
+      </w:r>
+      <w:proofErr w:type="spellStart"/>
+      <w:r>
+        <w:t>servertoserver</w:t>
+      </w:r>
+      <w:proofErr w:type="spellEnd"/>
+      <w:r>
+        <w:t>&gt; "S", and replicates a message for a particular car.</w:t>
+      </w:r>
+    </w:p>
+    <w:p/>
+    <w:p>
+      <w:r>
+        <w:t>&lt;</w:t>
+      </w:r>
+      <w:proofErr w:type="gramStart"/>
+      <w:r>
+        <w:t>da</w:t>
+      </w:r>
+      <w:r>
+        <w:t>ta</w:t>
+      </w:r>
+      <w:proofErr w:type="gramEnd"/>
+      <w:r>
+        <w:t>&gt; is comma-separated list of:</w:t>
       </w:r>
     </w:p>
     <w:p>
@@ -6120,9 +7415,13 @@
           <w:numId w:val="17"/>
         </w:numPr>
       </w:pPr>
+      <w:proofErr w:type="spellStart"/>
+      <w:proofErr w:type="gramStart"/>
       <w:r>
         <w:t>vehicleid</w:t>
       </w:r>
+      <w:proofErr w:type="spellEnd"/>
+      <w:proofErr w:type="gramEnd"/>
     </w:p>
     <w:p>
       <w:pPr>
@@ -6132,8 +7431,13 @@
           <w:numId w:val="17"/>
         </w:numPr>
       </w:pPr>
-      <w:r>
-        <w:t>message code</w:t>
+      <w:proofErr w:type="gramStart"/>
+      <w:r>
+        <w:t>message</w:t>
+      </w:r>
+      <w:proofErr w:type="gramEnd"/>
+      <w:r>
+        <w:t xml:space="preserve"> code</w:t>
       </w:r>
     </w:p>
     <w:p>
@@ -6144,8 +7448,13 @@
           <w:numId w:val="17"/>
         </w:numPr>
       </w:pPr>
-      <w:r>
-        <w:t>message data</w:t>
+      <w:proofErr w:type="gramStart"/>
+      <w:r>
+        <w:t>message</w:t>
+      </w:r>
+      <w:proofErr w:type="gramEnd"/>
+      <w:r>
+        <w:t xml:space="preserve"> data</w:t>
       </w:r>
     </w:p>
     <w:p/>
@@ -6166,7 +7475,7 @@
       <w:pPr>
         <w:pStyle w:val="Heading3"/>
       </w:pPr>
-      <w:bookmarkStart w:id="27" w:name="_Toc217614233"/>
+      <w:bookmarkStart w:id="27" w:name="_Toc222799082"/>
       <w:r>
         <w:lastRenderedPageBreak/>
         <w:t>Car state message 0x53 "S"</w:t>
@@ -6176,13 +7485,37 @@
     <w:p/>
     <w:p>
       <w:r>
-        <w:t>This message is sent &lt;cartoserver&gt; "C", or &lt;servertoapp&gt; "s", and transmits the last known status of the vehicle.</w:t>
-      </w:r>
-    </w:p>
-    <w:p/>
-    <w:p>
-      <w:r>
-        <w:t>&lt;data&gt; is</w:t>
+        <w:t>This message is sent &lt;</w:t>
+      </w:r>
+      <w:proofErr w:type="spellStart"/>
+      <w:r>
+        <w:t>cartoserver</w:t>
+      </w:r>
+      <w:proofErr w:type="spellEnd"/>
+      <w:r>
+        <w:t>&gt; "C", or &lt;</w:t>
+      </w:r>
+      <w:proofErr w:type="spellStart"/>
+      <w:r>
+        <w:t>servertoapp</w:t>
+      </w:r>
+      <w:proofErr w:type="spellEnd"/>
+      <w:r>
+        <w:t>&gt; "s", and transmits the last known status of the vehicle.</w:t>
+      </w:r>
+    </w:p>
+    <w:p/>
+    <w:p>
+      <w:r>
+        <w:t>&lt;</w:t>
+      </w:r>
+      <w:proofErr w:type="gramStart"/>
+      <w:r>
+        <w:t>data</w:t>
+      </w:r>
+      <w:proofErr w:type="gramEnd"/>
+      <w:r>
+        <w:t>&gt; is</w:t>
       </w:r>
       <w:r>
         <w:t xml:space="preserve"> comma-separated list of:</w:t>
@@ -6245,7 +7578,15 @@
         </w:numPr>
       </w:pPr>
       <w:r>
-        <w:t>Charge state (charging, topoff, done, prepare, heating, stopped)</w:t>
+        <w:t xml:space="preserve">Charge state (charging, </w:t>
+      </w:r>
+      <w:proofErr w:type="spellStart"/>
+      <w:r>
+        <w:t>topoff</w:t>
+      </w:r>
+      <w:proofErr w:type="spellEnd"/>
+      <w:r>
+        <w:t>, done, prepare, heating, stopped)</w:t>
       </w:r>
     </w:p>
     <w:p>
@@ -6317,7 +7658,15 @@
         </w:numPr>
       </w:pPr>
       <w:r>
-        <w:t>Charger B4 byte (tba)</w:t>
+        <w:t>Charger B4 byte (</w:t>
+      </w:r>
+      <w:proofErr w:type="spellStart"/>
+      <w:r>
+        <w:t>tba</w:t>
+      </w:r>
+      <w:proofErr w:type="spellEnd"/>
+      <w:r>
+        <w:t>)</w:t>
       </w:r>
     </w:p>
     <w:p>
@@ -6377,7 +7726,15 @@
         </w:numPr>
       </w:pPr>
       <w:r>
-        <w:t>Charge Timer mode (0=onplugin, 1=timer)</w:t>
+        <w:t>Charge Timer mode (0=</w:t>
+      </w:r>
+      <w:proofErr w:type="spellStart"/>
+      <w:r>
+        <w:t>onplugin</w:t>
+      </w:r>
+      <w:proofErr w:type="spellEnd"/>
+      <w:r>
+        <w:t>, 1=timer)</w:t>
       </w:r>
     </w:p>
     <w:p>
@@ -6422,7 +7779,7 @@
       <w:pPr>
         <w:pStyle w:val="Heading3"/>
       </w:pPr>
-      <w:bookmarkStart w:id="28" w:name="_Toc217614234"/>
+      <w:bookmarkStart w:id="28" w:name="_Toc222799083"/>
       <w:r>
         <w:lastRenderedPageBreak/>
         <w:t>Car update time message 0x53 "T"</w:t>
@@ -6432,13 +7789,29 @@
     <w:p/>
     <w:p>
       <w:r>
-        <w:t>This message is sent &lt;servertoapp&gt; "s", and transmits the last known update time of the vehicle.</w:t>
-      </w:r>
-    </w:p>
-    <w:p/>
-    <w:p>
-      <w:r>
-        <w:t>&lt;data&gt; is the number of seconds since the car last sent an update message</w:t>
+        <w:t>This message is sent &lt;</w:t>
+      </w:r>
+      <w:proofErr w:type="spellStart"/>
+      <w:r>
+        <w:t>servertoapp</w:t>
+      </w:r>
+      <w:proofErr w:type="spellEnd"/>
+      <w:r>
+        <w:t>&gt; "s", and transmits the last known update time of the vehicle.</w:t>
+      </w:r>
+    </w:p>
+    <w:p/>
+    <w:p>
+      <w:r>
+        <w:t>&lt;</w:t>
+      </w:r>
+      <w:proofErr w:type="gramStart"/>
+      <w:r>
+        <w:t>data</w:t>
+      </w:r>
+      <w:proofErr w:type="gramEnd"/>
+      <w:r>
+        <w:t>&gt; is the number of seconds since the car last sent an update message</w:t>
       </w:r>
     </w:p>
     <w:p/>
@@ -6446,7 +7819,7 @@
       <w:pPr>
         <w:pStyle w:val="Heading3"/>
       </w:pPr>
-      <w:bookmarkStart w:id="29" w:name="_Toc217614235"/>
+      <w:bookmarkStart w:id="29" w:name="_Toc222799084"/>
       <w:r>
         <w:t>Car location message 0x4C "L"</w:t>
       </w:r>
@@ -6455,16 +7828,32 @@
     <w:p/>
     <w:p>
       <w:r>
-        <w:t>This message is sent &lt;cartoserver&gt; "C" and transmits the last known location of the vehicle.</w:t>
-      </w:r>
-    </w:p>
-    <w:p/>
-    <w:p>
-      <w:r>
-        <w:t>&lt;da</w:t>
-      </w:r>
-      <w:r>
-        <w:t>ta&gt; is comma-separated list of:</w:t>
+        <w:t>This message is sent &lt;</w:t>
+      </w:r>
+      <w:proofErr w:type="spellStart"/>
+      <w:r>
+        <w:t>cartoserver</w:t>
+      </w:r>
+      <w:proofErr w:type="spellEnd"/>
+      <w:r>
+        <w:t>&gt; "C" and transmits the last known location of the vehicle.</w:t>
+      </w:r>
+    </w:p>
+    <w:p/>
+    <w:p>
+      <w:r>
+        <w:t>&lt;</w:t>
+      </w:r>
+      <w:proofErr w:type="gramStart"/>
+      <w:r>
+        <w:t>da</w:t>
+      </w:r>
+      <w:r>
+        <w:t>ta</w:t>
+      </w:r>
+      <w:proofErr w:type="gramEnd"/>
+      <w:r>
+        <w:t>&gt; is comma-separated list of:</w:t>
       </w:r>
     </w:p>
     <w:p>
@@ -6524,7 +7913,23 @@
         </w:numPr>
       </w:pPr>
       <w:r>
-        <w:t>Car GPS lock (0=nogps, 1=goodgps)</w:t>
+        <w:t>Car GPS lock (0=</w:t>
+      </w:r>
+      <w:proofErr w:type="spellStart"/>
+      <w:r>
+        <w:t>nogps</w:t>
+      </w:r>
+      <w:proofErr w:type="spellEnd"/>
+      <w:r>
+        <w:t>, 1=</w:t>
+      </w:r>
+      <w:proofErr w:type="spellStart"/>
+      <w:r>
+        <w:t>goodgps</w:t>
+      </w:r>
+      <w:proofErr w:type="spellEnd"/>
+      <w:r>
+        <w:t>)</w:t>
       </w:r>
     </w:p>
     <w:p>
@@ -6544,7 +7949,7 @@
       <w:pPr>
         <w:pStyle w:val="Heading3"/>
       </w:pPr>
-      <w:bookmarkStart w:id="30" w:name="_Toc217614236"/>
+      <w:bookmarkStart w:id="30" w:name="_Toc222799085"/>
       <w:r>
         <w:t>Car Capabilities message 0x56 “V”</w:t>
       </w:r>
@@ -6553,13 +7958,37 @@
     <w:p/>
     <w:p>
       <w:r>
-        <w:t>This message is sent &lt;cartoserver&gt; “C”, or &lt;servertoapp&gt; “s”, and transmits the vehicle capabilities. It was introduced with v2 of the protocol.</w:t>
-      </w:r>
-    </w:p>
-    <w:p/>
-    <w:p>
-      <w:r>
-        <w:t>&lt;data is comma-separated list of vehicle capabilities of the form:</w:t>
+        <w:t>This message is sent &lt;</w:t>
+      </w:r>
+      <w:proofErr w:type="spellStart"/>
+      <w:r>
+        <w:t>cartoserver</w:t>
+      </w:r>
+      <w:proofErr w:type="spellEnd"/>
+      <w:r>
+        <w:t>&gt; “C”, or &lt;</w:t>
+      </w:r>
+      <w:proofErr w:type="spellStart"/>
+      <w:r>
+        <w:t>servertoapp</w:t>
+      </w:r>
+      <w:proofErr w:type="spellEnd"/>
+      <w:r>
+        <w:t>&gt; “s”, and transmits the vehicle capabilities. It was introduced with v2 of the protocol.</w:t>
+      </w:r>
+    </w:p>
+    <w:p/>
+    <w:p>
+      <w:r>
+        <w:t>&lt;</w:t>
+      </w:r>
+      <w:proofErr w:type="gramStart"/>
+      <w:r>
+        <w:t>data</w:t>
+      </w:r>
+      <w:proofErr w:type="gramEnd"/>
+      <w:r>
+        <w:t xml:space="preserve"> is comma-separated list of vehicle capabilities of the form:</w:t>
       </w:r>
     </w:p>
     <w:p>
@@ -6571,7 +8000,23 @@
         </w:numPr>
       </w:pPr>
       <w:r>
-        <w:t>C&lt;cmd&gt; indicates vehicle support command &lt;cmd&gt;</w:t>
+        <w:t>C&lt;</w:t>
+      </w:r>
+      <w:proofErr w:type="spellStart"/>
+      <w:r>
+        <w:t>cmd</w:t>
+      </w:r>
+      <w:proofErr w:type="spellEnd"/>
+      <w:r>
+        <w:t>&gt; indicates vehicle support command &lt;</w:t>
+      </w:r>
+      <w:proofErr w:type="spellStart"/>
+      <w:r>
+        <w:t>cmd</w:t>
+      </w:r>
+      <w:proofErr w:type="spellEnd"/>
+      <w:r>
+        <w:t>&gt;</w:t>
       </w:r>
     </w:p>
     <w:p>
@@ -6583,7 +8028,23 @@
         </w:numPr>
       </w:pPr>
       <w:r>
-        <w:t>C&lt;cmdL&gt;-&lt;cmdH&gt; indicates vehicle will support all commands in the specified range</w:t>
+        <w:t>C&lt;</w:t>
+      </w:r>
+      <w:proofErr w:type="spellStart"/>
+      <w:r>
+        <w:t>cmdL</w:t>
+      </w:r>
+      <w:proofErr w:type="spellEnd"/>
+      <w:r>
+        <w:t>&gt;-&lt;</w:t>
+      </w:r>
+      <w:proofErr w:type="spellStart"/>
+      <w:r>
+        <w:t>cmdH</w:t>
+      </w:r>
+      <w:proofErr w:type="spellEnd"/>
+      <w:r>
+        <w:t>&gt; indicates vehicle will support all commands in the specified range</w:t>
       </w:r>
     </w:p>
     <w:p/>
@@ -6604,7 +8065,7 @@
       <w:pPr>
         <w:pStyle w:val="Heading3"/>
       </w:pPr>
-      <w:bookmarkStart w:id="31" w:name="_Toc217614237"/>
+      <w:bookmarkStart w:id="31" w:name="_Toc222799086"/>
       <w:r>
         <w:lastRenderedPageBreak/>
         <w:t>Car TPMS message 0x57 "W"</w:t>
@@ -6614,16 +8075,40 @@
     <w:p/>
     <w:p>
       <w:r>
-        <w:t>This message is sent &lt;cartoserver&gt; "C", or &lt;servertoapp&gt; "s", and transmits the last known TPMS values of the vehicle.</w:t>
-      </w:r>
-    </w:p>
-    <w:p/>
-    <w:p>
-      <w:r>
-        <w:t>&lt;da</w:t>
-      </w:r>
-      <w:r>
-        <w:t>ta&gt; is comma-separated list of:</w:t>
+        <w:t>This message is sent &lt;</w:t>
+      </w:r>
+      <w:proofErr w:type="spellStart"/>
+      <w:r>
+        <w:t>cartoserver</w:t>
+      </w:r>
+      <w:proofErr w:type="spellEnd"/>
+      <w:r>
+        <w:t>&gt; "C", or &lt;</w:t>
+      </w:r>
+      <w:proofErr w:type="spellStart"/>
+      <w:r>
+        <w:t>servertoapp</w:t>
+      </w:r>
+      <w:proofErr w:type="spellEnd"/>
+      <w:r>
+        <w:t>&gt; "s", and transmits the last known TPMS values of the vehicle.</w:t>
+      </w:r>
+    </w:p>
+    <w:p/>
+    <w:p>
+      <w:r>
+        <w:t>&lt;</w:t>
+      </w:r>
+      <w:proofErr w:type="gramStart"/>
+      <w:r>
+        <w:t>da</w:t>
+      </w:r>
+      <w:r>
+        <w:t>ta</w:t>
+      </w:r>
+      <w:proofErr w:type="gramEnd"/>
+      <w:r>
+        <w:t>&gt; is comma-separated list of:</w:t>
       </w:r>
     </w:p>
     <w:p>
@@ -6634,8 +8119,13 @@
           <w:numId w:val="20"/>
         </w:numPr>
       </w:pPr>
-      <w:r>
-        <w:t>front-right wheel pressure (psi)</w:t>
+      <w:proofErr w:type="gramStart"/>
+      <w:r>
+        <w:t>front</w:t>
+      </w:r>
+      <w:proofErr w:type="gramEnd"/>
+      <w:r>
+        <w:t>-right wheel pressure (psi)</w:t>
       </w:r>
     </w:p>
     <w:p>
@@ -6646,8 +8136,21 @@
           <w:numId w:val="20"/>
         </w:numPr>
       </w:pPr>
-      <w:r>
-        <w:t>front-right wheel temperature (celcius)</w:t>
+      <w:proofErr w:type="gramStart"/>
+      <w:r>
+        <w:t>front</w:t>
+      </w:r>
+      <w:proofErr w:type="gramEnd"/>
+      <w:r>
+        <w:t>-right wheel temperature (</w:t>
+      </w:r>
+      <w:proofErr w:type="spellStart"/>
+      <w:r>
+        <w:t>celcius</w:t>
+      </w:r>
+      <w:proofErr w:type="spellEnd"/>
+      <w:r>
+        <w:t>)</w:t>
       </w:r>
     </w:p>
     <w:p>
@@ -6658,8 +8161,13 @@
           <w:numId w:val="20"/>
         </w:numPr>
       </w:pPr>
-      <w:r>
-        <w:t>rear-right wheel pressure (psi)</w:t>
+      <w:proofErr w:type="gramStart"/>
+      <w:r>
+        <w:t>rear</w:t>
+      </w:r>
+      <w:proofErr w:type="gramEnd"/>
+      <w:r>
+        <w:t>-right wheel pressure (psi)</w:t>
       </w:r>
     </w:p>
     <w:p>
@@ -6670,8 +8178,21 @@
           <w:numId w:val="20"/>
         </w:numPr>
       </w:pPr>
-      <w:r>
-        <w:t>rear-right wheel temperature (celcius)</w:t>
+      <w:proofErr w:type="gramStart"/>
+      <w:r>
+        <w:t>rear</w:t>
+      </w:r>
+      <w:proofErr w:type="gramEnd"/>
+      <w:r>
+        <w:t>-right wheel temperature (</w:t>
+      </w:r>
+      <w:proofErr w:type="spellStart"/>
+      <w:r>
+        <w:t>celcius</w:t>
+      </w:r>
+      <w:proofErr w:type="spellEnd"/>
+      <w:r>
+        <w:t>)</w:t>
       </w:r>
     </w:p>
     <w:p>
@@ -6682,8 +8203,13 @@
           <w:numId w:val="20"/>
         </w:numPr>
       </w:pPr>
-      <w:r>
-        <w:t>front-left wheel pressure (psi)</w:t>
+      <w:proofErr w:type="gramStart"/>
+      <w:r>
+        <w:t>front</w:t>
+      </w:r>
+      <w:proofErr w:type="gramEnd"/>
+      <w:r>
+        <w:t>-left wheel pressure (psi)</w:t>
       </w:r>
     </w:p>
     <w:p>
@@ -6694,8 +8220,21 @@
           <w:numId w:val="20"/>
         </w:numPr>
       </w:pPr>
-      <w:r>
-        <w:t>front-left wheel temperature (celcius)</w:t>
+      <w:proofErr w:type="gramStart"/>
+      <w:r>
+        <w:t>front</w:t>
+      </w:r>
+      <w:proofErr w:type="gramEnd"/>
+      <w:r>
+        <w:t>-left wheel temperature (</w:t>
+      </w:r>
+      <w:proofErr w:type="spellStart"/>
+      <w:r>
+        <w:t>celcius</w:t>
+      </w:r>
+      <w:proofErr w:type="spellEnd"/>
+      <w:r>
+        <w:t>)</w:t>
       </w:r>
     </w:p>
     <w:p>
@@ -6706,8 +8245,13 @@
           <w:numId w:val="20"/>
         </w:numPr>
       </w:pPr>
-      <w:r>
-        <w:t>rear-left wheel pressure (psi)</w:t>
+      <w:proofErr w:type="gramStart"/>
+      <w:r>
+        <w:t>rear</w:t>
+      </w:r>
+      <w:proofErr w:type="gramEnd"/>
+      <w:r>
+        <w:t>-left wheel pressure (psi)</w:t>
       </w:r>
     </w:p>
     <w:p>
@@ -6718,8 +8262,21 @@
           <w:numId w:val="20"/>
         </w:numPr>
       </w:pPr>
-      <w:r>
-        <w:t>rear-left wheel temperature (celcius)</w:t>
+      <w:proofErr w:type="gramStart"/>
+      <w:r>
+        <w:t>rear</w:t>
+      </w:r>
+      <w:proofErr w:type="gramEnd"/>
+      <w:r>
+        <w:t>-left wheel temperature (</w:t>
+      </w:r>
+      <w:proofErr w:type="spellStart"/>
+      <w:r>
+        <w:t>celcius</w:t>
+      </w:r>
+      <w:proofErr w:type="spellEnd"/>
+      <w:r>
+        <w:t>)</w:t>
       </w:r>
     </w:p>
     <w:p>
@@ -6752,7 +8309,7 @@
       <w:pPr>
         <w:pStyle w:val="Heading3"/>
       </w:pPr>
-      <w:bookmarkStart w:id="32" w:name="_Toc217614238"/>
+      <w:bookmarkStart w:id="32" w:name="_Toc222799087"/>
       <w:r>
         <w:lastRenderedPageBreak/>
         <w:t>Peer connection message 0x5A "Z"</w:t>
@@ -6762,13 +8319,53 @@
     <w:p/>
     <w:p>
       <w:r>
-        <w:t>This message is sent &lt;servertocar&gt; or &lt;servertoapp&gt; to indicate the connection status of the peer (car for &lt;servertoapp&gt;, app for &lt;servertocar&gt;). It indicates how many peers are currently connected. It is suggested that the car should use this to immediately report on, and to increase the report frequency of, status - in the case that one or more Apps are connected and watching the car.</w:t>
-      </w:r>
-    </w:p>
-    <w:p/>
-    <w:p>
-      <w:r>
-        <w:t>&lt;data&gt; is:</w:t>
+        <w:t>This message is sent &lt;</w:t>
+      </w:r>
+      <w:proofErr w:type="spellStart"/>
+      <w:r>
+        <w:t>servertocar</w:t>
+      </w:r>
+      <w:proofErr w:type="spellEnd"/>
+      <w:r>
+        <w:t>&gt; or &lt;</w:t>
+      </w:r>
+      <w:proofErr w:type="spellStart"/>
+      <w:r>
+        <w:t>servertoapp</w:t>
+      </w:r>
+      <w:proofErr w:type="spellEnd"/>
+      <w:r>
+        <w:t>&gt; to indicate the connection status of the peer (car for &lt;</w:t>
+      </w:r>
+      <w:proofErr w:type="spellStart"/>
+      <w:r>
+        <w:t>servertoapp</w:t>
+      </w:r>
+      <w:proofErr w:type="spellEnd"/>
+      <w:r>
+        <w:t>&gt;, app for &lt;</w:t>
+      </w:r>
+      <w:proofErr w:type="spellStart"/>
+      <w:r>
+        <w:t>servertocar</w:t>
+      </w:r>
+      <w:proofErr w:type="spellEnd"/>
+      <w:r>
+        <w:t>&gt;). It indicates how many peers are currently connected. It is suggested that the car should use this to immediately report on, and to increase the report frequency of, status - in the case that one or more Apps are connected and watching the car.</w:t>
+      </w:r>
+    </w:p>
+    <w:p/>
+    <w:p>
+      <w:r>
+        <w:t>&lt;</w:t>
+      </w:r>
+      <w:proofErr w:type="gramStart"/>
+      <w:r>
+        <w:t>data</w:t>
+      </w:r>
+      <w:proofErr w:type="gramEnd"/>
+      <w:r>
+        <w:t>&gt; is:</w:t>
       </w:r>
     </w:p>
     <w:p>
@@ -6803,7 +8400,7 @@
       <w:pPr>
         <w:pStyle w:val="Heading2"/>
       </w:pPr>
-      <w:bookmarkStart w:id="33" w:name="_Toc217614239"/>
+      <w:bookmarkStart w:id="33" w:name="_Toc222799088"/>
       <w:r>
         <w:lastRenderedPageBreak/>
         <w:t>Commands and Expected Responses</w:t>
@@ -6813,7 +8410,15 @@
     <w:p/>
     <w:p>
       <w:r>
-        <w:t>For message types "C" and "c", the following commands and responses are expected to be supported:</w:t>
+        <w:t xml:space="preserve">For message types "C" and "c", the following commands and responses </w:t>
+      </w:r>
+      <w:proofErr w:type="gramStart"/>
+      <w:r>
+        <w:t>are expected to be supported</w:t>
+      </w:r>
+      <w:proofErr w:type="gramEnd"/>
+      <w:r>
+        <w:t>:</w:t>
       </w:r>
     </w:p>
     <w:p/>
@@ -6821,7 +8426,7 @@
       <w:pPr>
         <w:pStyle w:val="Heading3"/>
       </w:pPr>
-      <w:bookmarkStart w:id="34" w:name="_Toc217614240"/>
+      <w:bookmarkStart w:id="34" w:name="_Toc222799089"/>
       <w:r>
         <w:t>1 - Request feature list</w:t>
       </w:r>
@@ -6847,8 +8452,13 @@
           <w:numId w:val="21"/>
         </w:numPr>
       </w:pPr>
-      <w:r>
-        <w:t>feature number</w:t>
+      <w:proofErr w:type="gramStart"/>
+      <w:r>
+        <w:t>feature</w:t>
+      </w:r>
+      <w:proofErr w:type="gramEnd"/>
+      <w:r>
+        <w:t xml:space="preserve"> number</w:t>
       </w:r>
     </w:p>
     <w:p>
@@ -6859,8 +8469,13 @@
           <w:numId w:val="21"/>
         </w:numPr>
       </w:pPr>
-      <w:r>
-        <w:t>maximum number of features</w:t>
+      <w:proofErr w:type="gramStart"/>
+      <w:r>
+        <w:t>maximum</w:t>
+      </w:r>
+      <w:proofErr w:type="gramEnd"/>
+      <w:r>
+        <w:t xml:space="preserve"> number of features</w:t>
       </w:r>
     </w:p>
     <w:p>
@@ -6871,8 +8486,13 @@
           <w:numId w:val="21"/>
         </w:numPr>
       </w:pPr>
-      <w:r>
-        <w:t>feature value</w:t>
+      <w:proofErr w:type="gramStart"/>
+      <w:r>
+        <w:t>feature</w:t>
+      </w:r>
+      <w:proofErr w:type="gramEnd"/>
+      <w:r>
+        <w:t xml:space="preserve"> value</w:t>
       </w:r>
     </w:p>
     <w:p/>
@@ -6970,7 +8590,7 @@
       <w:pPr>
         <w:pStyle w:val="Heading3"/>
       </w:pPr>
-      <w:bookmarkStart w:id="35" w:name="_Toc217614241"/>
+      <w:bookmarkStart w:id="35" w:name="_Toc222799090"/>
       <w:r>
         <w:t>2 - Set feature</w:t>
       </w:r>
@@ -6990,8 +8610,13 @@
           <w:numId w:val="23"/>
         </w:numPr>
       </w:pPr>
-      <w:r>
-        <w:t>feature number to set</w:t>
+      <w:proofErr w:type="gramStart"/>
+      <w:r>
+        <w:t>feature</w:t>
+      </w:r>
+      <w:proofErr w:type="gramEnd"/>
+      <w:r>
+        <w:t xml:space="preserve"> number to set</w:t>
       </w:r>
     </w:p>
     <w:p>
@@ -7002,8 +8627,13 @@
           <w:numId w:val="23"/>
         </w:numPr>
       </w:pPr>
-      <w:r>
-        <w:t>value to set</w:t>
+      <w:proofErr w:type="gramStart"/>
+      <w:r>
+        <w:t>value</w:t>
+      </w:r>
+      <w:proofErr w:type="gramEnd"/>
+      <w:r>
+        <w:t xml:space="preserve"> to set</w:t>
       </w:r>
     </w:p>
     <w:p/>
@@ -7030,7 +8660,7 @@
       <w:pPr>
         <w:pStyle w:val="Heading3"/>
       </w:pPr>
-      <w:bookmarkStart w:id="36" w:name="_Toc217614242"/>
+      <w:bookmarkStart w:id="36" w:name="_Toc222799091"/>
       <w:r>
         <w:lastRenderedPageBreak/>
         <w:t>3 - Request parameter list</w:t>
@@ -7057,8 +8687,13 @@
           <w:numId w:val="24"/>
         </w:numPr>
       </w:pPr>
-      <w:r>
-        <w:t>parameter number</w:t>
+      <w:proofErr w:type="gramStart"/>
+      <w:r>
+        <w:t>parameter</w:t>
+      </w:r>
+      <w:proofErr w:type="gramEnd"/>
+      <w:r>
+        <w:t xml:space="preserve"> number</w:t>
       </w:r>
     </w:p>
     <w:p>
@@ -7069,8 +8704,13 @@
           <w:numId w:val="24"/>
         </w:numPr>
       </w:pPr>
-      <w:r>
-        <w:t>maximum number of parameters</w:t>
+      <w:proofErr w:type="gramStart"/>
+      <w:r>
+        <w:t>maximum</w:t>
+      </w:r>
+      <w:proofErr w:type="gramEnd"/>
+      <w:r>
+        <w:t xml:space="preserve"> number of parameters</w:t>
       </w:r>
     </w:p>
     <w:p>
@@ -7081,8 +8721,13 @@
           <w:numId w:val="24"/>
         </w:numPr>
       </w:pPr>
-      <w:r>
-        <w:t>parameter value</w:t>
+      <w:proofErr w:type="gramStart"/>
+      <w:r>
+        <w:t>parameter</w:t>
+      </w:r>
+      <w:proofErr w:type="gramEnd"/>
+      <w:r>
+        <w:t xml:space="preserve"> value</w:t>
       </w:r>
     </w:p>
     <w:p/>
@@ -7300,7 +8945,7 @@
       <w:pPr>
         <w:pStyle w:val="Heading3"/>
       </w:pPr>
-      <w:bookmarkStart w:id="37" w:name="_Toc217614243"/>
+      <w:bookmarkStart w:id="37" w:name="_Toc222799092"/>
       <w:r>
         <w:t>4 - Set parameter</w:t>
       </w:r>
@@ -7320,8 +8965,13 @@
           <w:numId w:val="26"/>
         </w:numPr>
       </w:pPr>
-      <w:r>
-        <w:t>parameter number to set</w:t>
+      <w:proofErr w:type="gramStart"/>
+      <w:r>
+        <w:t>parameter</w:t>
+      </w:r>
+      <w:proofErr w:type="gramEnd"/>
+      <w:r>
+        <w:t xml:space="preserve"> number to set</w:t>
       </w:r>
     </w:p>
     <w:p>
@@ -7332,8 +8982,13 @@
           <w:numId w:val="26"/>
         </w:numPr>
       </w:pPr>
-      <w:r>
-        <w:t>value to set</w:t>
+      <w:proofErr w:type="gramStart"/>
+      <w:r>
+        <w:t>value</w:t>
+      </w:r>
+      <w:proofErr w:type="gramEnd"/>
+      <w:r>
+        <w:t xml:space="preserve"> to set</w:t>
       </w:r>
     </w:p>
     <w:p/>
@@ -7360,7 +9015,7 @@
       <w:pPr>
         <w:pStyle w:val="Heading3"/>
       </w:pPr>
-      <w:bookmarkStart w:id="38" w:name="_Toc217614244"/>
+      <w:bookmarkStart w:id="38" w:name="_Toc222799093"/>
       <w:r>
         <w:lastRenderedPageBreak/>
         <w:t>5 - Reboot</w:t>
@@ -7383,21 +9038,9 @@
       <w:pPr>
         <w:pStyle w:val="Heading3"/>
       </w:pPr>
-      <w:bookmarkStart w:id="39" w:name="_Toc217614245"/>
-      <w:r>
-        <w:t>6</w:t>
-      </w:r>
-      <w:r>
-        <w:t xml:space="preserve"> </w:t>
-      </w:r>
-      <w:r>
-        <w:t>–</w:t>
-      </w:r>
-      <w:r>
-        <w:t xml:space="preserve"> </w:t>
-      </w:r>
-      <w:r>
-        <w:t>Charge Alert</w:t>
+      <w:bookmarkStart w:id="39" w:name="_Toc222799094"/>
+      <w:r>
+        <w:t>6 – Charge Alert</w:t>
       </w:r>
       <w:bookmarkEnd w:id="39"/>
     </w:p>
@@ -7410,10 +9053,7 @@
     <w:p/>
     <w:p>
       <w:r>
-        <w:t>Response parameters are unused, and will merely indicate the success or not of the result. Shortly after sending the r</w:t>
-      </w:r>
-      <w:r>
-        <w:t>esponse, the module will issue a charge alert.</w:t>
+        <w:t>Response parameters are unused, and will merely indicate the success or not of the result. Shortly after sending the response, the module will issue a charge alert.</w:t>
       </w:r>
     </w:p>
     <w:p/>
@@ -7421,7 +9061,7 @@
       <w:pPr>
         <w:pStyle w:val="Heading3"/>
       </w:pPr>
-      <w:bookmarkStart w:id="40" w:name="_Toc217614246"/>
+      <w:bookmarkStart w:id="40" w:name="_Toc222799095"/>
       <w:r>
         <w:t>10 - Set Charge Mode</w:t>
       </w:r>
@@ -7441,8 +9081,13 @@
           <w:numId w:val="27"/>
         </w:numPr>
       </w:pPr>
-      <w:r>
-        <w:t>mode (0=standard, 1=storage,3=range,4=performance)</w:t>
+      <w:proofErr w:type="gramStart"/>
+      <w:r>
+        <w:t>mode</w:t>
+      </w:r>
+      <w:proofErr w:type="gramEnd"/>
+      <w:r>
+        <w:t xml:space="preserve"> (0=standard, 1=storage,3=range,4=performance)</w:t>
       </w:r>
     </w:p>
     <w:p/>
@@ -7456,7 +9101,7 @@
       <w:pPr>
         <w:pStyle w:val="Heading3"/>
       </w:pPr>
-      <w:bookmarkStart w:id="41" w:name="_Toc217614247"/>
+      <w:bookmarkStart w:id="41" w:name="_Toc222799096"/>
       <w:r>
         <w:t>11 - Start Charge</w:t>
       </w:r>
@@ -7479,7 +9124,7 @@
       <w:pPr>
         <w:pStyle w:val="Heading3"/>
       </w:pPr>
-      <w:bookmarkStart w:id="42" w:name="_Toc217614248"/>
+      <w:bookmarkStart w:id="42" w:name="_Toc222799097"/>
       <w:r>
         <w:t>12 - Stop Charge</w:t>
       </w:r>
@@ -7515,7 +9160,7 @@
       <w:pPr>
         <w:pStyle w:val="Heading3"/>
       </w:pPr>
-      <w:bookmarkStart w:id="43" w:name="_Toc217614249"/>
+      <w:bookmarkStart w:id="43" w:name="_Toc222799098"/>
       <w:r>
         <w:lastRenderedPageBreak/>
         <w:t>15 - Set Charge Current</w:t>
@@ -7536,8 +9181,13 @@
           <w:numId w:val="27"/>
         </w:numPr>
       </w:pPr>
-      <w:r>
-        <w:t>current (specified in Amps)</w:t>
+      <w:proofErr w:type="gramStart"/>
+      <w:r>
+        <w:t>current</w:t>
+      </w:r>
+      <w:proofErr w:type="gramEnd"/>
+      <w:r>
+        <w:t xml:space="preserve"> (specified in Amps)</w:t>
       </w:r>
     </w:p>
     <w:p/>
@@ -7551,7 +9201,7 @@
       <w:pPr>
         <w:pStyle w:val="Heading3"/>
       </w:pPr>
-      <w:bookmarkStart w:id="44" w:name="_Toc217614250"/>
+      <w:bookmarkStart w:id="44" w:name="_Toc222799099"/>
       <w:r>
         <w:t>16 - Set Charge Mode and Current</w:t>
       </w:r>
@@ -7571,8 +9221,13 @@
           <w:numId w:val="27"/>
         </w:numPr>
       </w:pPr>
-      <w:r>
-        <w:t>mode (0=standard, 1=storage,3=range,4=performance)</w:t>
+      <w:proofErr w:type="gramStart"/>
+      <w:r>
+        <w:t>mode</w:t>
+      </w:r>
+      <w:proofErr w:type="gramEnd"/>
+      <w:r>
+        <w:t xml:space="preserve"> (0=standard, 1=storage,3=range,4=performance)</w:t>
       </w:r>
     </w:p>
     <w:p>
@@ -7583,8 +9238,13 @@
           <w:numId w:val="27"/>
         </w:numPr>
       </w:pPr>
-      <w:r>
-        <w:t>current (specified in Amps)</w:t>
+      <w:proofErr w:type="gramStart"/>
+      <w:r>
+        <w:t>current</w:t>
+      </w:r>
+      <w:proofErr w:type="gramEnd"/>
+      <w:r>
+        <w:t xml:space="preserve"> (specified in Amps)</w:t>
       </w:r>
     </w:p>
     <w:p/>
@@ -7598,7 +9258,7 @@
       <w:pPr>
         <w:pStyle w:val="Heading3"/>
       </w:pPr>
-      <w:bookmarkStart w:id="45" w:name="_Toc217614251"/>
+      <w:bookmarkStart w:id="45" w:name="_Toc222799100"/>
       <w:r>
         <w:t>17 - Set Charge Timer Mode and Start Time</w:t>
       </w:r>
@@ -7618,8 +9278,15 @@
           <w:numId w:val="28"/>
         </w:numPr>
       </w:pPr>
-      <w:r>
-        <w:t>timermode (0=plugin, 1=timer)</w:t>
+      <w:proofErr w:type="spellStart"/>
+      <w:proofErr w:type="gramStart"/>
+      <w:r>
+        <w:t>timermode</w:t>
+      </w:r>
+      <w:proofErr w:type="spellEnd"/>
+      <w:proofErr w:type="gramEnd"/>
+      <w:r>
+        <w:t xml:space="preserve"> (0=plugin, 1=timer)</w:t>
       </w:r>
     </w:p>
     <w:p>
@@ -7630,8 +9297,21 @@
           <w:numId w:val="28"/>
         </w:numPr>
       </w:pPr>
-      <w:r>
-        <w:t>start time (0x059F for midnight GMT, 0x003B for 1am GMT, etc)</w:t>
+      <w:proofErr w:type="gramStart"/>
+      <w:r>
+        <w:t>start</w:t>
+      </w:r>
+      <w:proofErr w:type="gramEnd"/>
+      <w:r>
+        <w:t xml:space="preserve"> time (0x059F for midnight GMT, 0x003B for 1am GMT, </w:t>
+      </w:r>
+      <w:proofErr w:type="spellStart"/>
+      <w:r>
+        <w:t>etc</w:t>
+      </w:r>
+      <w:proofErr w:type="spellEnd"/>
+      <w:r>
+        <w:t>)</w:t>
       </w:r>
     </w:p>
     <w:p/>
@@ -7645,7 +9325,7 @@
       <w:pPr>
         <w:pStyle w:val="Heading3"/>
       </w:pPr>
-      <w:bookmarkStart w:id="46" w:name="_Toc217614252"/>
+      <w:bookmarkStart w:id="46" w:name="_Toc222799101"/>
       <w:r>
         <w:t>18 - Wakeup car</w:t>
       </w:r>
@@ -7668,7 +9348,7 @@
       <w:pPr>
         <w:pStyle w:val="Heading3"/>
       </w:pPr>
-      <w:bookmarkStart w:id="47" w:name="_Toc217614253"/>
+      <w:bookmarkStart w:id="47" w:name="_Toc222799102"/>
       <w:r>
         <w:t>19 - Wakeup temperature subsystem</w:t>
       </w:r>
@@ -7691,7 +9371,7 @@
       <w:pPr>
         <w:pStyle w:val="Heading3"/>
       </w:pPr>
-      <w:bookmarkStart w:id="48" w:name="_Toc217614254"/>
+      <w:bookmarkStart w:id="48" w:name="_Toc222799103"/>
       <w:r>
         <w:lastRenderedPageBreak/>
         <w:t>20 - Lock Car</w:t>
@@ -7712,8 +9392,13 @@
           <w:numId w:val="29"/>
         </w:numPr>
       </w:pPr>
-      <w:r>
-        <w:t>pin (the car pin to use for locking)</w:t>
+      <w:proofErr w:type="gramStart"/>
+      <w:r>
+        <w:t>pin</w:t>
+      </w:r>
+      <w:proofErr w:type="gramEnd"/>
+      <w:r>
+        <w:t xml:space="preserve"> (the car pin to use for locking)</w:t>
       </w:r>
     </w:p>
     <w:p/>
@@ -7725,7 +9410,15 @@
     <w:p/>
     <w:p>
       <w:r>
-        <w:t>N.B. unlock/lock does not affect the immobilizer+alarm (when fitted)</w:t>
+        <w:t xml:space="preserve">N.B. unlock/lock does not affect the </w:t>
+      </w:r>
+      <w:proofErr w:type="spellStart"/>
+      <w:r>
+        <w:t>immobilizer+alarm</w:t>
+      </w:r>
+      <w:proofErr w:type="spellEnd"/>
+      <w:r>
+        <w:t xml:space="preserve"> (when fitted)</w:t>
       </w:r>
     </w:p>
     <w:p/>
@@ -7733,7 +9426,7 @@
       <w:pPr>
         <w:pStyle w:val="Heading3"/>
       </w:pPr>
-      <w:bookmarkStart w:id="49" w:name="_Toc217614255"/>
+      <w:bookmarkStart w:id="49" w:name="_Toc222799104"/>
       <w:r>
         <w:t>21 - Activate Valet Mode</w:t>
       </w:r>
@@ -7753,8 +9446,13 @@
           <w:numId w:val="29"/>
         </w:numPr>
       </w:pPr>
-      <w:r>
-        <w:t>pin (the car pin to activate valet mode)</w:t>
+      <w:proofErr w:type="gramStart"/>
+      <w:r>
+        <w:t>pin</w:t>
+      </w:r>
+      <w:proofErr w:type="gramEnd"/>
+      <w:r>
+        <w:t xml:space="preserve"> (the car pin to activate valet mode)</w:t>
       </w:r>
     </w:p>
     <w:p/>
@@ -7768,7 +9466,7 @@
       <w:pPr>
         <w:pStyle w:val="Heading3"/>
       </w:pPr>
-      <w:bookmarkStart w:id="50" w:name="_Toc217614256"/>
+      <w:bookmarkStart w:id="50" w:name="_Toc222799105"/>
       <w:r>
         <w:t>22 - Unlock Car</w:t>
       </w:r>
@@ -7788,8 +9486,13 @@
           <w:numId w:val="29"/>
         </w:numPr>
       </w:pPr>
-      <w:r>
-        <w:t>pin (the car pin to use for unlocking)</w:t>
+      <w:proofErr w:type="gramStart"/>
+      <w:r>
+        <w:t>pin</w:t>
+      </w:r>
+      <w:proofErr w:type="gramEnd"/>
+      <w:r>
+        <w:t xml:space="preserve"> (the car pin to use for unlocking)</w:t>
       </w:r>
     </w:p>
     <w:p/>
@@ -7801,7 +9504,15 @@
     <w:p/>
     <w:p>
       <w:r>
-        <w:t>N.B. unlock/lock does not affect the immobilizer+alarm (when fitted)</w:t>
+        <w:t xml:space="preserve">N.B. unlock/lock does not affect the </w:t>
+      </w:r>
+      <w:proofErr w:type="spellStart"/>
+      <w:r>
+        <w:t>immobilizer+alarm</w:t>
+      </w:r>
+      <w:proofErr w:type="spellEnd"/>
+      <w:r>
+        <w:t xml:space="preserve"> (when fitted)</w:t>
       </w:r>
     </w:p>
     <w:p/>
@@ -7809,7 +9520,7 @@
       <w:pPr>
         <w:pStyle w:val="Heading3"/>
       </w:pPr>
-      <w:bookmarkStart w:id="51" w:name="_Toc217614257"/>
+      <w:bookmarkStart w:id="51" w:name="_Toc222799106"/>
       <w:r>
         <w:t>23 - Deactivate Value Mode</w:t>
       </w:r>
@@ -7829,8 +9540,13 @@
           <w:numId w:val="29"/>
         </w:numPr>
       </w:pPr>
-      <w:r>
-        <w:t>pin (the car pin to use for deactivating value mode)</w:t>
+      <w:proofErr w:type="gramStart"/>
+      <w:r>
+        <w:t>pin</w:t>
+      </w:r>
+      <w:proofErr w:type="gramEnd"/>
+      <w:r>
+        <w:t xml:space="preserve"> (the car pin to use for deactivating value mode)</w:t>
       </w:r>
     </w:p>
     <w:p/>
@@ -7857,7 +9573,7 @@
       <w:pPr>
         <w:pStyle w:val="Heading3"/>
       </w:pPr>
-      <w:bookmarkStart w:id="52" w:name="_Toc217614258"/>
+      <w:bookmarkStart w:id="52" w:name="_Toc222799107"/>
       <w:r>
         <w:lastRenderedPageBreak/>
         <w:t>24 - Home Link</w:t>
@@ -7878,8 +9594,13 @@
           <w:numId w:val="29"/>
         </w:numPr>
       </w:pPr>
-      <w:r>
-        <w:t>button (home link button 0, 1 or 2)</w:t>
+      <w:proofErr w:type="gramStart"/>
+      <w:r>
+        <w:t>button</w:t>
+      </w:r>
+      <w:proofErr w:type="gramEnd"/>
+      <w:r>
+        <w:t xml:space="preserve"> (home link button 0, 1 or 2)</w:t>
       </w:r>
     </w:p>
     <w:p/>
@@ -7893,7 +9614,7 @@
       <w:pPr>
         <w:pStyle w:val="Heading3"/>
       </w:pPr>
-      <w:bookmarkStart w:id="53" w:name="_Toc217614259"/>
+      <w:bookmarkStart w:id="53" w:name="_Toc222799108"/>
       <w:r>
         <w:t>30 - Request GPRS utilization data</w:t>
       </w:r>
@@ -7919,8 +9640,13 @@
           <w:numId w:val="29"/>
         </w:numPr>
       </w:pPr>
-      <w:r>
-        <w:t>record number</w:t>
+      <w:proofErr w:type="gramStart"/>
+      <w:r>
+        <w:t>record</w:t>
+      </w:r>
+      <w:proofErr w:type="gramEnd"/>
+      <w:r>
+        <w:t xml:space="preserve"> number</w:t>
       </w:r>
     </w:p>
     <w:p>
@@ -7931,8 +9657,13 @@
           <w:numId w:val="29"/>
         </w:numPr>
       </w:pPr>
-      <w:r>
-        <w:t>maximum number of records</w:t>
+      <w:proofErr w:type="gramStart"/>
+      <w:r>
+        <w:t>maximum</w:t>
+      </w:r>
+      <w:proofErr w:type="gramEnd"/>
+      <w:r>
+        <w:t xml:space="preserve"> number of records</w:t>
       </w:r>
     </w:p>
     <w:p>
@@ -7943,9 +9674,11 @@
           <w:numId w:val="29"/>
         </w:numPr>
       </w:pPr>
+      <w:proofErr w:type="gramStart"/>
       <w:r>
         <w:t>date</w:t>
       </w:r>
+      <w:proofErr w:type="gramEnd"/>
     </w:p>
     <w:p>
       <w:pPr>
@@ -7955,8 +9688,13 @@
           <w:numId w:val="29"/>
         </w:numPr>
       </w:pPr>
-      <w:r>
-        <w:t>car received bytes</w:t>
+      <w:proofErr w:type="gramStart"/>
+      <w:r>
+        <w:t>car</w:t>
+      </w:r>
+      <w:proofErr w:type="gramEnd"/>
+      <w:r>
+        <w:t xml:space="preserve"> received bytes</w:t>
       </w:r>
     </w:p>
     <w:p>
@@ -7967,8 +9705,13 @@
           <w:numId w:val="29"/>
         </w:numPr>
       </w:pPr>
-      <w:r>
-        <w:t>car transmitted bytes</w:t>
+      <w:proofErr w:type="gramStart"/>
+      <w:r>
+        <w:t>car</w:t>
+      </w:r>
+      <w:proofErr w:type="gramEnd"/>
+      <w:r>
+        <w:t xml:space="preserve"> transmitted bytes</w:t>
       </w:r>
     </w:p>
     <w:p>
@@ -7979,8 +9722,13 @@
           <w:numId w:val="29"/>
         </w:numPr>
       </w:pPr>
-      <w:r>
-        <w:t>apps received bytes</w:t>
+      <w:proofErr w:type="gramStart"/>
+      <w:r>
+        <w:t>apps</w:t>
+      </w:r>
+      <w:proofErr w:type="gramEnd"/>
+      <w:r>
+        <w:t xml:space="preserve"> received bytes</w:t>
       </w:r>
     </w:p>
     <w:p>
@@ -7991,8 +9739,13 @@
           <w:numId w:val="29"/>
         </w:numPr>
       </w:pPr>
-      <w:r>
-        <w:t>apps transmitted bytes</w:t>
+      <w:proofErr w:type="gramStart"/>
+      <w:r>
+        <w:t>apps</w:t>
+      </w:r>
+      <w:proofErr w:type="gramEnd"/>
+      <w:r>
+        <w:t xml:space="preserve"> transmitted bytes</w:t>
       </w:r>
     </w:p>
     <w:p/>
@@ -8025,7 +9778,7 @@
       <w:pPr>
         <w:pStyle w:val="Heading3"/>
       </w:pPr>
-      <w:bookmarkStart w:id="54" w:name="_Toc217614260"/>
+      <w:bookmarkStart w:id="54" w:name="_Toc222799109"/>
       <w:r>
         <w:lastRenderedPageBreak/>
         <w:t>31 - Request historical data summary</w:t>
@@ -8052,8 +9805,13 @@
           <w:numId w:val="24"/>
         </w:numPr>
       </w:pPr>
-      <w:r>
-        <w:t>type number</w:t>
+      <w:proofErr w:type="gramStart"/>
+      <w:r>
+        <w:t>type</w:t>
+      </w:r>
+      <w:proofErr w:type="gramEnd"/>
+      <w:r>
+        <w:t xml:space="preserve"> number</w:t>
       </w:r>
     </w:p>
     <w:p>
@@ -8064,8 +9822,13 @@
           <w:numId w:val="24"/>
         </w:numPr>
       </w:pPr>
-      <w:r>
-        <w:t>maximum number of types</w:t>
+      <w:proofErr w:type="gramStart"/>
+      <w:r>
+        <w:t>maximum</w:t>
+      </w:r>
+      <w:proofErr w:type="gramEnd"/>
+      <w:r>
+        <w:t xml:space="preserve"> number of types</w:t>
       </w:r>
     </w:p>
     <w:p>
@@ -8076,8 +9839,13 @@
           <w:numId w:val="24"/>
         </w:numPr>
       </w:pPr>
-      <w:r>
-        <w:t>type value</w:t>
+      <w:proofErr w:type="gramStart"/>
+      <w:r>
+        <w:t>type</w:t>
+      </w:r>
+      <w:proofErr w:type="gramEnd"/>
+      <w:r>
+        <w:t xml:space="preserve"> value</w:t>
       </w:r>
     </w:p>
     <w:p>
@@ -8088,8 +9856,13 @@
           <w:numId w:val="24"/>
         </w:numPr>
       </w:pPr>
-      <w:r>
-        <w:t>number of unique records (per type)</w:t>
+      <w:proofErr w:type="gramStart"/>
+      <w:r>
+        <w:t>number</w:t>
+      </w:r>
+      <w:proofErr w:type="gramEnd"/>
+      <w:r>
+        <w:t xml:space="preserve"> of unique records (per type)</w:t>
       </w:r>
     </w:p>
     <w:p>
@@ -8100,8 +9873,13 @@
           <w:numId w:val="24"/>
         </w:numPr>
       </w:pPr>
-      <w:r>
-        <w:t>total number of records (per type)</w:t>
+      <w:proofErr w:type="gramStart"/>
+      <w:r>
+        <w:t>total</w:t>
+      </w:r>
+      <w:proofErr w:type="gramEnd"/>
+      <w:r>
+        <w:t xml:space="preserve"> number of records (per type)</w:t>
       </w:r>
     </w:p>
     <w:p>
@@ -8112,8 +9890,13 @@
           <w:numId w:val="24"/>
         </w:numPr>
       </w:pPr>
-      <w:r>
-        <w:t>storage usage (in bytes, per type)</w:t>
+      <w:proofErr w:type="gramStart"/>
+      <w:r>
+        <w:t>storage</w:t>
+      </w:r>
+      <w:proofErr w:type="gramEnd"/>
+      <w:r>
+        <w:t xml:space="preserve"> usage (in bytes, per type)</w:t>
       </w:r>
     </w:p>
     <w:p>
@@ -8124,8 +9907,13 @@
           <w:numId w:val="24"/>
         </w:numPr>
       </w:pPr>
-      <w:r>
-        <w:t>oldest data timestamp (per type)</w:t>
+      <w:proofErr w:type="gramStart"/>
+      <w:r>
+        <w:t>oldest</w:t>
+      </w:r>
+      <w:proofErr w:type="gramEnd"/>
+      <w:r>
+        <w:t xml:space="preserve"> data timestamp (per type)</w:t>
       </w:r>
     </w:p>
     <w:p>
@@ -8136,8 +9924,13 @@
           <w:numId w:val="24"/>
         </w:numPr>
       </w:pPr>
-      <w:r>
-        <w:t>newest data timestamp (per type)</w:t>
+      <w:proofErr w:type="gramStart"/>
+      <w:r>
+        <w:t>newest</w:t>
+      </w:r>
+      <w:proofErr w:type="gramEnd"/>
+      <w:r>
+        <w:t xml:space="preserve"> data timestamp (per type)</w:t>
       </w:r>
     </w:p>
     <w:p/>
@@ -8151,7 +9944,7 @@
       <w:pPr>
         <w:pStyle w:val="Heading3"/>
       </w:pPr>
-      <w:bookmarkStart w:id="55" w:name="_Toc217614261"/>
+      <w:bookmarkStart w:id="55" w:name="_Toc222799110"/>
       <w:r>
         <w:t>32 - Request historical data records</w:t>
       </w:r>
@@ -8171,8 +9964,13 @@
           <w:numId w:val="29"/>
         </w:numPr>
       </w:pPr>
-      <w:r>
-        <w:t>type (the record type to retrieve)</w:t>
+      <w:proofErr w:type="gramStart"/>
+      <w:r>
+        <w:t>type</w:t>
+      </w:r>
+      <w:proofErr w:type="gramEnd"/>
+      <w:r>
+        <w:t xml:space="preserve"> (the record type to retrieve)</w:t>
       </w:r>
     </w:p>
     <w:p/>
@@ -8189,8 +9987,13 @@
           <w:numId w:val="24"/>
         </w:numPr>
       </w:pPr>
-      <w:r>
-        <w:t>response record number</w:t>
+      <w:proofErr w:type="gramStart"/>
+      <w:r>
+        <w:t>response</w:t>
+      </w:r>
+      <w:proofErr w:type="gramEnd"/>
+      <w:r>
+        <w:t xml:space="preserve"> record number</w:t>
       </w:r>
     </w:p>
     <w:p>
@@ -8201,8 +10004,13 @@
           <w:numId w:val="24"/>
         </w:numPr>
       </w:pPr>
-      <w:r>
-        <w:t>maximum number of response records</w:t>
+      <w:proofErr w:type="gramStart"/>
+      <w:r>
+        <w:t>maximum</w:t>
+      </w:r>
+      <w:proofErr w:type="gramEnd"/>
+      <w:r>
+        <w:t xml:space="preserve"> number of response records</w:t>
       </w:r>
     </w:p>
     <w:p>
@@ -8213,8 +10021,13 @@
           <w:numId w:val="24"/>
         </w:numPr>
       </w:pPr>
-      <w:r>
-        <w:t>data record type</w:t>
+      <w:proofErr w:type="gramStart"/>
+      <w:r>
+        <w:t>data</w:t>
+      </w:r>
+      <w:proofErr w:type="gramEnd"/>
+      <w:r>
+        <w:t xml:space="preserve"> record type</w:t>
       </w:r>
     </w:p>
     <w:p>
@@ -8225,8 +10038,13 @@
           <w:numId w:val="24"/>
         </w:numPr>
       </w:pPr>
-      <w:r>
-        <w:t>data record timestamp</w:t>
+      <w:proofErr w:type="gramStart"/>
+      <w:r>
+        <w:t>data</w:t>
+      </w:r>
+      <w:proofErr w:type="gramEnd"/>
+      <w:r>
+        <w:t xml:space="preserve"> record timestamp</w:t>
       </w:r>
     </w:p>
     <w:p>
@@ -8237,8 +10055,13 @@
           <w:numId w:val="24"/>
         </w:numPr>
       </w:pPr>
-      <w:r>
-        <w:t>data record number</w:t>
+      <w:proofErr w:type="gramStart"/>
+      <w:r>
+        <w:t>data</w:t>
+      </w:r>
+      <w:proofErr w:type="gramEnd"/>
+      <w:r>
+        <w:t xml:space="preserve"> record number</w:t>
       </w:r>
     </w:p>
     <w:p>
@@ -8249,8 +10072,13 @@
           <w:numId w:val="24"/>
         </w:numPr>
       </w:pPr>
-      <w:r>
-        <w:t>data record value</w:t>
+      <w:proofErr w:type="gramStart"/>
+      <w:r>
+        <w:t>data</w:t>
+      </w:r>
+      <w:proofErr w:type="gramEnd"/>
+      <w:r>
+        <w:t xml:space="preserve"> record value</w:t>
       </w:r>
     </w:p>
     <w:p/>
@@ -8271,7 +10099,7 @@
       <w:pPr>
         <w:pStyle w:val="Heading3"/>
       </w:pPr>
-      <w:bookmarkStart w:id="56" w:name="_Toc217614262"/>
+      <w:bookmarkStart w:id="56" w:name="_Toc222799111"/>
       <w:r>
         <w:lastRenderedPageBreak/>
         <w:t>40 - Send SMS</w:t>
@@ -8292,8 +10120,21 @@
           <w:numId w:val="30"/>
         </w:numPr>
       </w:pPr>
-      <w:r>
-        <w:t>number (telephone number to send sms to)</w:t>
+      <w:proofErr w:type="gramStart"/>
+      <w:r>
+        <w:t>number</w:t>
+      </w:r>
+      <w:proofErr w:type="gramEnd"/>
+      <w:r>
+        <w:t xml:space="preserve"> (telephone number to send </w:t>
+      </w:r>
+      <w:proofErr w:type="spellStart"/>
+      <w:r>
+        <w:t>sms</w:t>
+      </w:r>
+      <w:proofErr w:type="spellEnd"/>
+      <w:r>
+        <w:t xml:space="preserve"> to)</w:t>
       </w:r>
     </w:p>
     <w:p>
@@ -8304,8 +10145,21 @@
           <w:numId w:val="30"/>
         </w:numPr>
       </w:pPr>
-      <w:r>
-        <w:t>message (sms message to be sent)</w:t>
+      <w:proofErr w:type="gramStart"/>
+      <w:r>
+        <w:t>message</w:t>
+      </w:r>
+      <w:proofErr w:type="gramEnd"/>
+      <w:r>
+        <w:t xml:space="preserve"> (</w:t>
+      </w:r>
+      <w:proofErr w:type="spellStart"/>
+      <w:r>
+        <w:t>sms</w:t>
+      </w:r>
+      <w:proofErr w:type="spellEnd"/>
+      <w:r>
+        <w:t xml:space="preserve"> message to be sent)</w:t>
       </w:r>
     </w:p>
     <w:p/>
@@ -8319,7 +10173,7 @@
       <w:pPr>
         <w:pStyle w:val="Heading3"/>
       </w:pPr>
-      <w:bookmarkStart w:id="57" w:name="_Toc217614263"/>
+      <w:bookmarkStart w:id="57" w:name="_Toc222799112"/>
       <w:r>
         <w:t>41 - Send MMI/USSD Codes</w:t>
       </w:r>
@@ -8340,7 +10194,15 @@
         </w:numPr>
       </w:pPr>
       <w:r>
-        <w:t>USSD_CODE (the ussd code to send)</w:t>
+        <w:t xml:space="preserve">USSD_CODE (the </w:t>
+      </w:r>
+      <w:proofErr w:type="spellStart"/>
+      <w:r>
+        <w:t>ussd</w:t>
+      </w:r>
+      <w:proofErr w:type="spellEnd"/>
+      <w:r>
+        <w:t xml:space="preserve"> code to send)</w:t>
       </w:r>
     </w:p>
     <w:p/>
@@ -8354,7 +10216,7 @@
       <w:pPr>
         <w:pStyle w:val="Heading3"/>
       </w:pPr>
-      <w:bookmarkStart w:id="58" w:name="_Toc217614264"/>
+      <w:bookmarkStart w:id="58" w:name="_Toc222799113"/>
       <w:r>
         <w:t>49 - Send raw AT Command</w:t>
       </w:r>
@@ -8374,8 +10236,13 @@
           <w:numId w:val="31"/>
         </w:numPr>
       </w:pPr>
-      <w:r>
-        <w:t>at (the AT command to send - including the AT prefix)</w:t>
+      <w:proofErr w:type="gramStart"/>
+      <w:r>
+        <w:t>at</w:t>
+      </w:r>
+      <w:proofErr w:type="gramEnd"/>
+      <w:r>
+        <w:t xml:space="preserve"> (the AT command to send - including the AT prefix)</w:t>
       </w:r>
     </w:p>
     <w:p/>
@@ -8434,7 +10301,7 @@
       <w:rPr>
         <w:noProof/>
       </w:rPr>
-      <w:t>5</w:t>
+      <w:t>1</w:t>
     </w:r>
     <w:r>
       <w:fldChar w:fldCharType="end"/>
@@ -11209,6 +13076,119 @@
     </w:lvl>
   </w:abstractNum>
   <w:abstractNum w:abstractNumId="25">
+    <w:nsid w:val="59BE19EB"/>
+    <w:multiLevelType w:val="hybridMultilevel"/>
+    <w:tmpl w:val="0E7CE7B8"/>
+    <w:lvl w:ilvl="0" w:tplc="04090001">
+      <w:start w:val="1"/>
+      <w:numFmt w:val="bullet"/>
+      <w:lvlText w:val=""/>
+      <w:lvlJc w:val="left"/>
+      <w:pPr>
+        <w:ind w:left="720" w:hanging="360"/>
+      </w:pPr>
+      <w:rPr>
+        <w:rFonts w:ascii="Symbol" w:hAnsi="Symbol" w:hint="default"/>
+      </w:rPr>
+    </w:lvl>
+    <w:lvl w:ilvl="1" w:tplc="04090003" w:tentative="1">
+      <w:start w:val="1"/>
+      <w:numFmt w:val="bullet"/>
+      <w:lvlText w:val="o"/>
+      <w:lvlJc w:val="left"/>
+      <w:pPr>
+        <w:ind w:left="1440" w:hanging="360"/>
+      </w:pPr>
+      <w:rPr>
+        <w:rFonts w:ascii="Courier New" w:hAnsi="Courier New" w:hint="default"/>
+      </w:rPr>
+    </w:lvl>
+    <w:lvl w:ilvl="2" w:tplc="04090005" w:tentative="1">
+      <w:start w:val="1"/>
+      <w:numFmt w:val="bullet"/>
+      <w:lvlText w:val=""/>
+      <w:lvlJc w:val="left"/>
+      <w:pPr>
+        <w:ind w:left="2160" w:hanging="360"/>
+      </w:pPr>
+      <w:rPr>
+        <w:rFonts w:ascii="Wingdings" w:hAnsi="Wingdings" w:hint="default"/>
+      </w:rPr>
+    </w:lvl>
+    <w:lvl w:ilvl="3" w:tplc="04090001" w:tentative="1">
+      <w:start w:val="1"/>
+      <w:numFmt w:val="bullet"/>
+      <w:lvlText w:val=""/>
+      <w:lvlJc w:val="left"/>
+      <w:pPr>
+        <w:ind w:left="2880" w:hanging="360"/>
+      </w:pPr>
+      <w:rPr>
+        <w:rFonts w:ascii="Symbol" w:hAnsi="Symbol" w:hint="default"/>
+      </w:rPr>
+    </w:lvl>
+    <w:lvl w:ilvl="4" w:tplc="04090003" w:tentative="1">
+      <w:start w:val="1"/>
+      <w:numFmt w:val="bullet"/>
+      <w:lvlText w:val="o"/>
+      <w:lvlJc w:val="left"/>
+      <w:pPr>
+        <w:ind w:left="3600" w:hanging="360"/>
+      </w:pPr>
+      <w:rPr>
+        <w:rFonts w:ascii="Courier New" w:hAnsi="Courier New" w:hint="default"/>
+      </w:rPr>
+    </w:lvl>
+    <w:lvl w:ilvl="5" w:tplc="04090005" w:tentative="1">
+      <w:start w:val="1"/>
+      <w:numFmt w:val="bullet"/>
+      <w:lvlText w:val=""/>
+      <w:lvlJc w:val="left"/>
+      <w:pPr>
+        <w:ind w:left="4320" w:hanging="360"/>
+      </w:pPr>
+      <w:rPr>
+        <w:rFonts w:ascii="Wingdings" w:hAnsi="Wingdings" w:hint="default"/>
+      </w:rPr>
+    </w:lvl>
+    <w:lvl w:ilvl="6" w:tplc="04090001" w:tentative="1">
+      <w:start w:val="1"/>
+      <w:numFmt w:val="bullet"/>
+      <w:lvlText w:val=""/>
+      <w:lvlJc w:val="left"/>
+      <w:pPr>
+        <w:ind w:left="5040" w:hanging="360"/>
+      </w:pPr>
+      <w:rPr>
+        <w:rFonts w:ascii="Symbol" w:hAnsi="Symbol" w:hint="default"/>
+      </w:rPr>
+    </w:lvl>
+    <w:lvl w:ilvl="7" w:tplc="04090003" w:tentative="1">
+      <w:start w:val="1"/>
+      <w:numFmt w:val="bullet"/>
+      <w:lvlText w:val="o"/>
+      <w:lvlJc w:val="left"/>
+      <w:pPr>
+        <w:ind w:left="5760" w:hanging="360"/>
+      </w:pPr>
+      <w:rPr>
+        <w:rFonts w:ascii="Courier New" w:hAnsi="Courier New" w:hint="default"/>
+      </w:rPr>
+    </w:lvl>
+    <w:lvl w:ilvl="8" w:tplc="04090005" w:tentative="1">
+      <w:start w:val="1"/>
+      <w:numFmt w:val="bullet"/>
+      <w:lvlText w:val=""/>
+      <w:lvlJc w:val="left"/>
+      <w:pPr>
+        <w:ind w:left="6480" w:hanging="360"/>
+      </w:pPr>
+      <w:rPr>
+        <w:rFonts w:ascii="Wingdings" w:hAnsi="Wingdings" w:hint="default"/>
+      </w:rPr>
+    </w:lvl>
+  </w:abstractNum>
+  <w:abstractNum w:abstractNumId="26">
     <w:nsid w:val="5AA4110C"/>
     <w:multiLevelType w:val="hybridMultilevel"/>
     <w:tmpl w:val="5316E862"/>
@@ -11321,7 +13301,7 @@
       </w:rPr>
     </w:lvl>
   </w:abstractNum>
-  <w:abstractNum w:abstractNumId="26">
+  <w:abstractNum w:abstractNumId="27">
     <w:nsid w:val="631D0AA8"/>
     <w:multiLevelType w:val="hybridMultilevel"/>
     <w:tmpl w:val="ED64B4D0"/>
@@ -11434,7 +13414,7 @@
       </w:rPr>
     </w:lvl>
   </w:abstractNum>
-  <w:abstractNum w:abstractNumId="27">
+  <w:abstractNum w:abstractNumId="28">
     <w:nsid w:val="68D21F76"/>
     <w:multiLevelType w:val="hybridMultilevel"/>
     <w:tmpl w:val="58B6CF96"/>
@@ -11547,7 +13527,7 @@
       </w:rPr>
     </w:lvl>
   </w:abstractNum>
-  <w:abstractNum w:abstractNumId="28">
+  <w:abstractNum w:abstractNumId="29">
     <w:nsid w:val="6D116FCA"/>
     <w:multiLevelType w:val="hybridMultilevel"/>
     <w:tmpl w:val="B2EA3C36"/>
@@ -11660,7 +13640,7 @@
       </w:rPr>
     </w:lvl>
   </w:abstractNum>
-  <w:abstractNum w:abstractNumId="29">
+  <w:abstractNum w:abstractNumId="30">
     <w:nsid w:val="72377A42"/>
     <w:multiLevelType w:val="hybridMultilevel"/>
     <w:tmpl w:val="EE26D33E"/>
@@ -11773,7 +13753,7 @@
       </w:rPr>
     </w:lvl>
   </w:abstractNum>
-  <w:abstractNum w:abstractNumId="30">
+  <w:abstractNum w:abstractNumId="31">
     <w:nsid w:val="75CB386F"/>
     <w:multiLevelType w:val="hybridMultilevel"/>
     <w:tmpl w:val="672C6054"/>
@@ -11886,7 +13866,7 @@
       </w:rPr>
     </w:lvl>
   </w:abstractNum>
-  <w:abstractNum w:abstractNumId="31">
+  <w:abstractNum w:abstractNumId="32">
     <w:nsid w:val="772225E6"/>
     <w:multiLevelType w:val="hybridMultilevel"/>
     <w:tmpl w:val="FD9E3FC6"/>
@@ -11999,7 +13979,7 @@
       </w:rPr>
     </w:lvl>
   </w:abstractNum>
-  <w:abstractNum w:abstractNumId="32">
+  <w:abstractNum w:abstractNumId="33">
     <w:nsid w:val="7B7F0E4D"/>
     <w:multiLevelType w:val="hybridMultilevel"/>
     <w:tmpl w:val="012C734A"/>
@@ -12125,7 +14105,7 @@
     <w:abstractNumId w:val="23"/>
   </w:num>
   <w:num w:numId="5">
-    <w:abstractNumId w:val="27"/>
+    <w:abstractNumId w:val="28"/>
   </w:num>
   <w:num w:numId="6">
     <w:abstractNumId w:val="8"/>
@@ -12137,7 +14117,7 @@
     <w:abstractNumId w:val="6"/>
   </w:num>
   <w:num w:numId="9">
-    <w:abstractNumId w:val="25"/>
+    <w:abstractNumId w:val="26"/>
   </w:num>
   <w:num w:numId="10">
     <w:abstractNumId w:val="20"/>
@@ -12152,10 +14132,10 @@
     <w:abstractNumId w:val="13"/>
   </w:num>
   <w:num w:numId="14">
-    <w:abstractNumId w:val="30"/>
+    <w:abstractNumId w:val="31"/>
   </w:num>
   <w:num w:numId="15">
-    <w:abstractNumId w:val="31"/>
+    <w:abstractNumId w:val="32"/>
   </w:num>
   <w:num w:numId="16">
     <w:abstractNumId w:val="9"/>
@@ -12173,7 +14153,7 @@
     <w:abstractNumId w:val="15"/>
   </w:num>
   <w:num w:numId="21">
-    <w:abstractNumId w:val="32"/>
+    <w:abstractNumId w:val="33"/>
   </w:num>
   <w:num w:numId="22">
     <w:abstractNumId w:val="21"/>
@@ -12188,7 +14168,7 @@
     <w:abstractNumId w:val="19"/>
   </w:num>
   <w:num w:numId="26">
-    <w:abstractNumId w:val="29"/>
+    <w:abstractNumId w:val="30"/>
   </w:num>
   <w:num w:numId="27">
     <w:abstractNumId w:val="2"/>
@@ -12197,10 +14177,10 @@
     <w:abstractNumId w:val="4"/>
   </w:num>
   <w:num w:numId="29">
-    <w:abstractNumId w:val="28"/>
+    <w:abstractNumId w:val="29"/>
   </w:num>
   <w:num w:numId="30">
-    <w:abstractNumId w:val="26"/>
+    <w:abstractNumId w:val="27"/>
   </w:num>
   <w:num w:numId="31">
     <w:abstractNumId w:val="12"/>
@@ -12210,6 +14190,9 @@
   </w:num>
   <w:num w:numId="33">
     <w:abstractNumId w:val="11"/>
+  </w:num>
+  <w:num w:numId="34">
+    <w:abstractNumId w:val="25"/>
   </w:num>
 </w:numbering>
 </file>

--- a/docs/OVMS_Protocol.docx
+++ b/docs/OVMS_Protocol.docx
@@ -209,7 +209,7 @@
         <w:rPr>
           <w:b/>
         </w:rPr>
-        <w:t>Guide v2.1.3</w:t>
+        <w:t>Guide v2.1.4</w:t>
       </w:r>
       <w:r>
         <w:rPr>
@@ -221,7 +221,7 @@
         <w:rPr>
           <w:b/>
         </w:rPr>
-        <w:t>18</w:t>
+        <w:t>12</w:t>
       </w:r>
       <w:r>
         <w:rPr>
@@ -240,7 +240,7 @@
         <w:rPr>
           <w:b/>
         </w:rPr>
-        <w:t>February</w:t>
+        <w:t>March</w:t>
       </w:r>
       <w:r>
         <w:rPr>
@@ -308,14 +308,12 @@
           <w:tab w:val="left" w:pos="2996"/>
         </w:tabs>
       </w:pPr>
-      <w:proofErr w:type="gramStart"/>
-      <w:r>
-        <w:t>v2.1.3</w:t>
-      </w:r>
-      <w:proofErr w:type="gramEnd"/>
+      <w:r>
+        <w:t>v2.1.4</w:t>
+      </w:r>
       <w:r>
         <w:tab/>
-        <w:t>18</w:t>
+        <w:t>12</w:t>
       </w:r>
       <w:r>
         <w:rPr>
@@ -324,14 +322,14 @@
         <w:t>th</w:t>
       </w:r>
       <w:r>
-        <w:t xml:space="preserve"> February 2013</w:t>
+        <w:t xml:space="preserve"> March 2013</w:t>
       </w:r>
       <w:r>
         <w:tab/>
-        <w:t>Add support for owner sync</w:t>
       </w:r>
       <w:r>
         <w:tab/>
+        <w:t>Add support for CAC</w:t>
       </w:r>
     </w:p>
     <w:p>
@@ -342,14 +340,12 @@
           <w:tab w:val="left" w:pos="2996"/>
         </w:tabs>
       </w:pPr>
-      <w:proofErr w:type="gramStart"/>
-      <w:r>
-        <w:t>v2.1.2</w:t>
-      </w:r>
-      <w:proofErr w:type="gramEnd"/>
+      <w:r>
+        <w:t>v2.1.3</w:t>
+      </w:r>
       <w:r>
         <w:tab/>
-        <w:t>20</w:t>
+        <w:t>18</w:t>
       </w:r>
       <w:r>
         <w:rPr>
@@ -358,11 +354,14 @@
         <w:t>th</w:t>
       </w:r>
       <w:r>
-        <w:t xml:space="preserve"> December 2012</w:t>
+        <w:t xml:space="preserve"> February 2013</w:t>
       </w:r>
       <w:r>
         <w:tab/>
-        <w:t>Add support for command #6 (charge alert)</w:t>
+        <w:t>Add support for owner sync</w:t>
+      </w:r>
+      <w:r>
+        <w:tab/>
       </w:r>
     </w:p>
     <w:p>
@@ -373,14 +372,12 @@
           <w:tab w:val="left" w:pos="2996"/>
         </w:tabs>
       </w:pPr>
-      <w:proofErr w:type="gramStart"/>
-      <w:r>
-        <w:t>v2.1.1</w:t>
-      </w:r>
-      <w:proofErr w:type="gramEnd"/>
+      <w:r>
+        <w:t>v2.1.2</w:t>
+      </w:r>
       <w:r>
         <w:tab/>
-        <w:t>16</w:t>
+        <w:t>20</w:t>
       </w:r>
       <w:r>
         <w:rPr>
@@ -393,7 +390,7 @@
       </w:r>
       <w:r>
         <w:tab/>
-        <w:t>Add support for historical records</w:t>
+        <w:t>Add support for command #6 (charge alert)</w:t>
       </w:r>
     </w:p>
     <w:p>
@@ -404,14 +401,12 @@
           <w:tab w:val="left" w:pos="2996"/>
         </w:tabs>
       </w:pPr>
-      <w:proofErr w:type="gramStart"/>
-      <w:r>
-        <w:t>v1.5.1</w:t>
-      </w:r>
-      <w:proofErr w:type="gramEnd"/>
+      <w:r>
+        <w:t>v2.1.1</w:t>
+      </w:r>
       <w:r>
         <w:tab/>
-        <w:t>5</w:t>
+        <w:t>16</w:t>
       </w:r>
       <w:r>
         <w:rPr>
@@ -420,16 +415,11 @@
         <w:t>th</w:t>
       </w:r>
       <w:r>
-        <w:t xml:space="preserve"> November</w:t>
-      </w:r>
-      <w:r>
-        <w:t xml:space="preserve"> 2012</w:t>
+        <w:t xml:space="preserve"> December 2012</w:t>
       </w:r>
       <w:r>
         <w:tab/>
-      </w:r>
-      <w:r>
-        <w:t>Conversion to new format</w:t>
+        <w:t>Add support for historical records</w:t>
       </w:r>
     </w:p>
     <w:p>
@@ -440,6 +430,31 @@
           <w:tab w:val="left" w:pos="2996"/>
         </w:tabs>
       </w:pPr>
+      <w:r>
+        <w:t>v1.5.1</w:t>
+      </w:r>
+      <w:r>
+        <w:tab/>
+        <w:t>5</w:t>
+      </w:r>
+      <w:r>
+        <w:rPr>
+          <w:vertAlign w:val="superscript"/>
+        </w:rPr>
+        <w:t>th</w:t>
+      </w:r>
+      <w:r>
+        <w:t xml:space="preserve"> November</w:t>
+      </w:r>
+      <w:r>
+        <w:t xml:space="preserve"> 2012</w:t>
+      </w:r>
+      <w:r>
+        <w:tab/>
+      </w:r>
+      <w:r>
+        <w:t>Conversion to new format</w:t>
+      </w:r>
     </w:p>
     <w:p>
       <w:pPr>
@@ -453,6 +468,15 @@
     <w:p>
       <w:pPr>
         <w:pStyle w:val="FreeFormA"/>
+        <w:tabs>
+          <w:tab w:val="left" w:pos="1016"/>
+          <w:tab w:val="left" w:pos="2996"/>
+        </w:tabs>
+      </w:pPr>
+    </w:p>
+    <w:p>
+      <w:pPr>
+        <w:pStyle w:val="FreeFormA"/>
         <w:rPr>
           <w:b/>
           <w:u w:val="single"/>
@@ -483,18 +507,16 @@
           <w:tab w:val="left" w:pos="2996"/>
         </w:tabs>
       </w:pPr>
-      <w:proofErr w:type="gramStart"/>
-      <w:r>
-        <w:t>v2.1.3</w:t>
-      </w:r>
-      <w:proofErr w:type="gramEnd"/>
+      <w:r>
+        <w:t>v2.1.4</w:t>
+      </w:r>
     </w:p>
     <w:p>
       <w:pPr>
         <w:pStyle w:val="FreeFormA"/>
         <w:numPr>
           <w:ilvl w:val="0"/>
-          <w:numId w:val="34"/>
+          <w:numId w:val="35"/>
         </w:numPr>
         <w:tabs>
           <w:tab w:val="left" w:pos="1016"/>
@@ -502,7 +524,7 @@
         </w:tabs>
       </w:pPr>
       <w:r>
-        <w:t>Add support for owner sync</w:t>
+        <w:t>Add support for CAC</w:t>
       </w:r>
     </w:p>
     <w:p>
@@ -522,18 +544,16 @@
           <w:tab w:val="left" w:pos="2996"/>
         </w:tabs>
       </w:pPr>
-      <w:proofErr w:type="gramStart"/>
-      <w:r>
-        <w:t>v2.1.2</w:t>
-      </w:r>
-      <w:proofErr w:type="gramEnd"/>
+      <w:r>
+        <w:t>v2.1.3</w:t>
+      </w:r>
     </w:p>
     <w:p>
       <w:pPr>
         <w:pStyle w:val="FreeFormA"/>
         <w:numPr>
           <w:ilvl w:val="0"/>
-          <w:numId w:val="33"/>
+          <w:numId w:val="34"/>
         </w:numPr>
         <w:tabs>
           <w:tab w:val="left" w:pos="1016"/>
@@ -541,7 +561,7 @@
         </w:tabs>
       </w:pPr>
       <w:r>
-        <w:t>Add command #6 (charge alert)</w:t>
+        <w:t>Add support for owner sync</w:t>
       </w:r>
     </w:p>
     <w:p>
@@ -561,11 +581,46 @@
           <w:tab w:val="left" w:pos="2996"/>
         </w:tabs>
       </w:pPr>
-      <w:proofErr w:type="gramStart"/>
+      <w:r>
+        <w:t>v2.1.2</w:t>
+      </w:r>
+    </w:p>
+    <w:p>
+      <w:pPr>
+        <w:pStyle w:val="FreeFormA"/>
+        <w:numPr>
+          <w:ilvl w:val="0"/>
+          <w:numId w:val="33"/>
+        </w:numPr>
+        <w:tabs>
+          <w:tab w:val="left" w:pos="1016"/>
+          <w:tab w:val="left" w:pos="2996"/>
+        </w:tabs>
+      </w:pPr>
+      <w:r>
+        <w:t>Add command #6 (charge alert)</w:t>
+      </w:r>
+    </w:p>
+    <w:p>
+      <w:pPr>
+        <w:pStyle w:val="FreeFormA"/>
+        <w:tabs>
+          <w:tab w:val="left" w:pos="1016"/>
+          <w:tab w:val="left" w:pos="2996"/>
+        </w:tabs>
+      </w:pPr>
+    </w:p>
+    <w:p>
+      <w:pPr>
+        <w:pStyle w:val="FreeFormA"/>
+        <w:tabs>
+          <w:tab w:val="left" w:pos="1016"/>
+          <w:tab w:val="left" w:pos="2996"/>
+        </w:tabs>
+      </w:pPr>
       <w:r>
         <w:t>v2.1.1</w:t>
       </w:r>
-      <w:proofErr w:type="gramEnd"/>
     </w:p>
     <w:p>
       <w:pPr>
@@ -717,8 +772,6 @@
           <w:lang w:val="en-GB" w:eastAsia="ja-JP"/>
         </w:rPr>
       </w:pPr>
-      <w:bookmarkStart w:id="2" w:name="_GoBack"/>
-      <w:bookmarkEnd w:id="2"/>
       <w:r>
         <w:lastRenderedPageBreak/>
         <w:t>Welcome</w:t>
@@ -3967,7 +4020,7 @@
           <w:szCs w:val="26"/>
         </w:rPr>
       </w:pPr>
-      <w:bookmarkStart w:id="3" w:name="_Toc197824833"/>
+      <w:bookmarkStart w:id="2" w:name="_Toc197824833"/>
       <w:r>
         <w:br w:type="page"/>
       </w:r>
@@ -3976,26 +4029,26 @@
       <w:pPr>
         <w:pStyle w:val="Heading1"/>
       </w:pPr>
-      <w:bookmarkStart w:id="4" w:name="_Toc222799059"/>
+      <w:bookmarkStart w:id="3" w:name="_Toc222799059"/>
       <w:r>
         <w:lastRenderedPageBreak/>
         <w:t xml:space="preserve">The OVMS </w:t>
       </w:r>
+      <w:bookmarkEnd w:id="2"/>
+      <w:r>
+        <w:t>Protocol</w:t>
+      </w:r>
       <w:bookmarkEnd w:id="3"/>
-      <w:r>
-        <w:t>Protocol</w:t>
+    </w:p>
+    <w:p>
+      <w:pPr>
+        <w:pStyle w:val="Heading2"/>
+      </w:pPr>
+      <w:bookmarkStart w:id="4" w:name="_Toc222799060"/>
+      <w:r>
+        <w:t>Terms</w:t>
       </w:r>
       <w:bookmarkEnd w:id="4"/>
-    </w:p>
-    <w:p>
-      <w:pPr>
-        <w:pStyle w:val="Heading2"/>
-      </w:pPr>
-      <w:bookmarkStart w:id="5" w:name="_Toc222799060"/>
-      <w:r>
-        <w:t>Terms</w:t>
-      </w:r>
-      <w:bookmarkEnd w:id="5"/>
     </w:p>
     <w:p/>
     <w:p>
@@ -4057,11 +4110,11 @@
       <w:pPr>
         <w:pStyle w:val="Heading2"/>
       </w:pPr>
-      <w:bookmarkStart w:id="6" w:name="_Toc222799061"/>
+      <w:bookmarkStart w:id="5" w:name="_Toc222799061"/>
       <w:r>
         <w:t>On startup</w:t>
       </w:r>
-      <w:bookmarkEnd w:id="6"/>
+      <w:bookmarkEnd w:id="5"/>
     </w:p>
     <w:p/>
     <w:p>
@@ -4183,24 +4236,16 @@
       <w:pPr>
         <w:pStyle w:val="Heading2"/>
       </w:pPr>
-      <w:bookmarkStart w:id="7" w:name="_Toc222799062"/>
+      <w:bookmarkStart w:id="6" w:name="_Toc222799062"/>
       <w:r>
         <w:t>Encryption Protection Scheme 0x30</w:t>
       </w:r>
-      <w:bookmarkEnd w:id="7"/>
-    </w:p>
-    <w:p/>
-    <w:p>
-      <w:r>
-        <w:t xml:space="preserve">This scheme is based on using shared secrets, </w:t>
-      </w:r>
-      <w:proofErr w:type="spellStart"/>
-      <w:r>
-        <w:t>hmac</w:t>
-      </w:r>
-      <w:proofErr w:type="spellEnd"/>
-      <w:r>
-        <w:t xml:space="preserve"> digest for authentication and encryption key negotiation, with RC4 stream cipher and base64 encoding.</w:t>
+      <w:bookmarkEnd w:id="6"/>
+    </w:p>
+    <w:p/>
+    <w:p>
+      <w:r>
+        <w:t>This scheme is based on using shared secrets, hmac digest for authentication and encryption key negotiation, with RC4 stream cipher and base64 encoding.</w:t>
       </w:r>
     </w:p>
     <w:p/>
@@ -4212,15 +4257,7 @@
     <w:p/>
     <w:p>
       <w:r>
-        <w:t xml:space="preserve">Note that the server will only issue </w:t>
-      </w:r>
-      <w:proofErr w:type="gramStart"/>
-      <w:r>
-        <w:t>it's</w:t>
-      </w:r>
-      <w:proofErr w:type="gramEnd"/>
-      <w:r>
-        <w:t xml:space="preserve"> welcome message after receiving and validating the caller's welcome message.</w:t>
+        <w:t>Note that the server will only issue it's welcome message after receiving and validating the caller's welcome message.</w:t>
       </w:r>
     </w:p>
     <w:p/>
@@ -4270,15 +4307,7 @@
         </w:numPr>
       </w:pPr>
       <w:r>
-        <w:t xml:space="preserve">I the digest match, then the partner had authenticated </w:t>
-      </w:r>
-      <w:proofErr w:type="gramStart"/>
-      <w:r>
-        <w:t>itself</w:t>
-      </w:r>
-      <w:proofErr w:type="gramEnd"/>
-      <w:r>
-        <w:t xml:space="preserve"> (proven it knows the shared secret, or has listened to a previous conversation).</w:t>
+        <w:t>I the digest match, then the partner had authenticated itself (proven it knows the shared secret, or has listened to a previous conversation).</w:t>
       </w:r>
       <w:r>
         <w:br/>
@@ -4293,15 +4322,7 @@
         </w:numPr>
       </w:pPr>
       <w:r>
-        <w:t xml:space="preserve">If the digests don't match, then abort the </w:t>
-      </w:r>
-      <w:proofErr w:type="gramStart"/>
-      <w:r>
-        <w:t>connection</w:t>
-      </w:r>
-      <w:proofErr w:type="gramEnd"/>
-      <w:r>
-        <w:t xml:space="preserve"> as the partner doesn't agree with the shared secret.</w:t>
+        <w:t>If the digests don't match, then abort the connection as the partner doesn't agree with the shared secret.</w:t>
       </w:r>
     </w:p>
     <w:p/>
@@ -4335,15 +4356,7 @@
         </w:numPr>
       </w:pPr>
       <w:r>
-        <w:t xml:space="preserve">Use the new </w:t>
-      </w:r>
-      <w:proofErr w:type="spellStart"/>
-      <w:r>
-        <w:t>hmac</w:t>
-      </w:r>
-      <w:proofErr w:type="spellEnd"/>
-      <w:r>
-        <w:t xml:space="preserve"> digest as the key for symmetric rc4 encryption.</w:t>
+        <w:t>Use the new hmac digest as the key for symmetric rc4 encryption.</w:t>
       </w:r>
       <w:r>
         <w:br/>
@@ -4387,76 +4400,47 @@
       <w:pPr>
         <w:pStyle w:val="Heading2"/>
       </w:pPr>
-      <w:bookmarkStart w:id="8" w:name="_Toc222799063"/>
+      <w:bookmarkStart w:id="7" w:name="_Toc222799063"/>
       <w:r>
         <w:lastRenderedPageBreak/>
         <w:t>Auto Provisioning</w:t>
       </w:r>
+      <w:bookmarkEnd w:id="7"/>
+    </w:p>
+    <w:p/>
+    <w:p>
+      <w:r>
+        <w:t>A caller can perform auto-provisioning at any time (authenticated or not). However, only one auto-provision can be performed for each connection.</w:t>
+      </w:r>
+    </w:p>
+    <w:p/>
+    <w:p>
+      <w:r>
+        <w:t>Auto-Provisioning relies on two secrets known both to the server and client. The first is usually the VIN of the vehicle and the second is usually the ICCID of the SIM card in the vehicle module. The reason these two are chosen is that they can be auto-determined by the vehicle module, but also clearly seen by the user (for entry into the server).</w:t>
+      </w:r>
+    </w:p>
+    <w:p/>
+    <w:p>
+      <w:r>
+        <w:t>The mechanism works by the client module first determining its VIN and ICCID secrets, then connecting to the server and sending a AP-C message to the server proving its VIN. The server will then lookup the auto-provisioning record, and reply with that to the client (via a AP-S or AP-X message).</w:t>
+      </w:r>
+    </w:p>
+    <w:p/>
+    <w:p>
+      <w:r>
+        <w:t>The auto-provisioning record itself is platform dependent, but will typically be an ordered space separated list of parameter values. For OVMS hardware, and OVMS.X PIC firmware, these are merely parameters #0, #1, #2, etc, to be stored in the car module.</w:t>
+      </w:r>
+    </w:p>
+    <w:p/>
+    <w:p>
+      <w:pPr>
+        <w:pStyle w:val="Heading3"/>
+      </w:pPr>
+      <w:bookmarkStart w:id="8" w:name="_Toc222799064"/>
+      <w:r>
+        <w:t>Auto Provisioning Protection Scheme 0x30</w:t>
+      </w:r>
       <w:bookmarkEnd w:id="8"/>
-    </w:p>
-    <w:p/>
-    <w:p>
-      <w:r>
-        <w:t>A caller can perform auto-provisioning at any time (authenticated or not). However, only one auto-provision can be performed for each connection.</w:t>
-      </w:r>
-    </w:p>
-    <w:p/>
-    <w:p>
-      <w:proofErr w:type="gramStart"/>
-      <w:r>
-        <w:t>Auto-Provisioning</w:t>
-      </w:r>
-      <w:proofErr w:type="gramEnd"/>
-      <w:r>
-        <w:t xml:space="preserve"> relies on two secrets known both to the server and client. The first is usually the VIN of the vehicle and the second is usually the ICCID of the SIM card in the vehicle module. The reason these two are chosen is that they can be auto-determined by the vehicle module, but also clearly seen by the user (for entry into the server).</w:t>
-      </w:r>
-    </w:p>
-    <w:p/>
-    <w:p>
-      <w:r>
-        <w:t xml:space="preserve">The mechanism works by the client module first determining its VIN and ICCID secrets, then connecting to the server and sending </w:t>
-      </w:r>
-      <w:proofErr w:type="gramStart"/>
-      <w:r>
-        <w:t>a</w:t>
-      </w:r>
-      <w:proofErr w:type="gramEnd"/>
-      <w:r>
-        <w:t xml:space="preserve"> AP-C message to the server proving its VIN. The </w:t>
-      </w:r>
-      <w:proofErr w:type="gramStart"/>
-      <w:r>
-        <w:t>server will</w:t>
-      </w:r>
-      <w:proofErr w:type="gramEnd"/>
-      <w:r>
-        <w:t xml:space="preserve"> then lookup the auto-provisioning record, and reply with that to the client (via a AP-S or AP-X message).</w:t>
-      </w:r>
-    </w:p>
-    <w:p/>
-    <w:p>
-      <w:r>
-        <w:t xml:space="preserve">The auto-provisioning record itself is platform dependent, but will typically be an ordered space separated list of parameter values. For OVMS hardware, and OVMS.X PIC firmware, these are merely parameters #0, #1, #2, </w:t>
-      </w:r>
-      <w:proofErr w:type="spellStart"/>
-      <w:r>
-        <w:t>etc</w:t>
-      </w:r>
-      <w:proofErr w:type="spellEnd"/>
-      <w:r>
-        <w:t>, to be stored in the car module.</w:t>
-      </w:r>
-    </w:p>
-    <w:p/>
-    <w:p>
-      <w:pPr>
-        <w:pStyle w:val="Heading3"/>
-      </w:pPr>
-      <w:bookmarkStart w:id="9" w:name="_Toc222799064"/>
-      <w:r>
-        <w:t>Auto Provisioning Protection Scheme 0x30</w:t>
-      </w:r>
-      <w:bookmarkEnd w:id="9"/>
     </w:p>
     <w:p/>
     <w:p>
@@ -4481,128 +4465,72 @@
           <w:b/>
           <w:sz w:val="20"/>
         </w:rPr>
-        <w:t>AP-C &lt;protection scheme&gt; &lt;</w:t>
-      </w:r>
-      <w:proofErr w:type="spellStart"/>
+        <w:t>AP-C &lt;protection scheme&gt; &lt;apkey&gt;</w:t>
+      </w:r>
+      <w:r>
+        <w:br/>
+      </w:r>
+    </w:p>
+    <w:p>
+      <w:pPr>
+        <w:pStyle w:val="ListParagraph"/>
+        <w:numPr>
+          <w:ilvl w:val="0"/>
+          <w:numId w:val="8"/>
+        </w:numPr>
+      </w:pPr>
+      <w:r>
+        <w:t>For servers:</w:t>
+      </w:r>
+      <w:r>
+        <w:br/>
+      </w:r>
+      <w:r>
+        <w:br/>
+      </w:r>
       <w:r>
         <w:rPr>
           <w:b/>
           <w:sz w:val="20"/>
         </w:rPr>
-        <w:t>apkey</w:t>
-      </w:r>
-      <w:proofErr w:type="spellEnd"/>
+        <w:t>AP-S &lt;protection scheme&gt; &lt;server token&gt; &lt;server digest&gt; &lt;provisioning&gt;</w:t>
+      </w:r>
+      <w:r>
+        <w:br/>
+      </w:r>
+      <w:r>
+        <w:br/>
+      </w:r>
       <w:r>
         <w:rPr>
           <w:b/>
           <w:sz w:val="20"/>
         </w:rPr>
-        <w:t>&gt;</w:t>
-      </w:r>
-      <w:r>
-        <w:br/>
-      </w:r>
-    </w:p>
-    <w:p>
-      <w:pPr>
-        <w:pStyle w:val="ListParagraph"/>
-        <w:numPr>
-          <w:ilvl w:val="0"/>
-          <w:numId w:val="8"/>
-        </w:numPr>
-      </w:pPr>
-      <w:r>
-        <w:t>For servers:</w:t>
-      </w:r>
-      <w:r>
-        <w:br/>
-      </w:r>
-      <w:r>
-        <w:br/>
-      </w:r>
-      <w:r>
-        <w:rPr>
-          <w:b/>
-          <w:sz w:val="20"/>
-        </w:rPr>
-        <w:t>AP-S &lt;protection scheme&gt; &lt;server token&gt; &lt;server digest&gt; &lt;provisioning&gt;</w:t>
-      </w:r>
-      <w:r>
-        <w:br/>
-      </w:r>
-      <w:r>
-        <w:br/>
-      </w:r>
-      <w:r>
-        <w:rPr>
-          <w:b/>
-          <w:sz w:val="20"/>
-        </w:rPr>
         <w:t>AP-X</w:t>
       </w:r>
     </w:p>
     <w:p/>
     <w:p>
       <w:r>
-        <w:t xml:space="preserve">When the provisioning record is created at the server, a random token is generated (encoded as textual characters). The server then hmac-md5s this token with the shared secret (usually the ICCID known by the server) to create a digest, base64 encoded. Using this </w:t>
-      </w:r>
-      <w:proofErr w:type="spellStart"/>
-      <w:r>
-        <w:t>hmac</w:t>
-      </w:r>
-      <w:proofErr w:type="spellEnd"/>
-      <w:r>
-        <w:t xml:space="preserve"> digest, the server generates and discards 1024 bytes of cipher text. The server then rc4 encrypts and base64 encodes the provisioning information and stores its token, digest and encoded provision record ready for the client to request.</w:t>
-      </w:r>
-    </w:p>
-    <w:p/>
-    <w:p>
-      <w:r>
-        <w:t>The car knows its VIN and ICCID. With this information, it makes a connection to the OVMS service on the server, and provides the VIN as the &lt;</w:t>
-      </w:r>
-      <w:proofErr w:type="spellStart"/>
-      <w:r>
-        <w:t>apkey</w:t>
-      </w:r>
-      <w:proofErr w:type="spellEnd"/>
-      <w:r>
-        <w:t xml:space="preserve">&gt; in </w:t>
-      </w:r>
-      <w:proofErr w:type="gramStart"/>
-      <w:r>
-        <w:t>a</w:t>
-      </w:r>
-      <w:proofErr w:type="gramEnd"/>
-      <w:r>
-        <w:t xml:space="preserve"> AP-C message to the server.</w:t>
-      </w:r>
-    </w:p>
-    <w:p/>
-    <w:p>
-      <w:r>
-        <w:t xml:space="preserve">The server will ensure that it only responds to one AP-C message for any one connection. Once responded, all subsequent AP-C requests will always be replied with </w:t>
-      </w:r>
-      <w:proofErr w:type="gramStart"/>
-      <w:r>
-        <w:t>a</w:t>
-      </w:r>
-      <w:proofErr w:type="gramEnd"/>
-      <w:r>
-        <w:t xml:space="preserve"> AP-X message.</w:t>
-      </w:r>
-    </w:p>
-    <w:p/>
-    <w:p>
-      <w:r>
-        <w:t>Upon receiving the AP-C message, the server looks up any provisioning records it has for the given &lt;</w:t>
-      </w:r>
-      <w:proofErr w:type="spellStart"/>
-      <w:r>
-        <w:t>apkey</w:t>
-      </w:r>
-      <w:proofErr w:type="spellEnd"/>
-      <w:r>
-        <w:t>&gt;. If it has none, it replies with an AP-X message.</w:t>
+        <w:t>When the provisioning record is created at the server, a random token is generated (encoded as textual characters). The server then hmac-md5s this token with the shared secret (usually the ICCID known by the server) to create a digest, base64 encoded. Using this hmac digest, the server generates and discards 1024 bytes of cipher text. The server then rc4 encrypts and base64 encodes the provisioning information and stores its token, digest and encoded provision record ready for the client to request.</w:t>
+      </w:r>
+    </w:p>
+    <w:p/>
+    <w:p>
+      <w:r>
+        <w:t>The car knows its VIN and ICCID. With this information, it makes a connection to the OVMS service on the server, and provides the VIN as the &lt;apkey&gt; in a AP-C message to the server.</w:t>
+      </w:r>
+    </w:p>
+    <w:p/>
+    <w:p>
+      <w:r>
+        <w:t>The server will ensure that it only responds to one AP-C message for any one connection. Once responded, all subsequent AP-C requests will always be replied with a AP-X message.</w:t>
+      </w:r>
+    </w:p>
+    <w:p/>
+    <w:p>
+      <w:r>
+        <w:t>Upon receiving the AP-C message, the server looks up any provisioning records it has for the given &lt;apkey&gt;. If it has none, it replies with an AP-X message.</w:t>
       </w:r>
     </w:p>
     <w:p/>
@@ -4649,59 +4577,35 @@
       <w:pPr>
         <w:pStyle w:val="Heading2"/>
       </w:pPr>
-      <w:bookmarkStart w:id="10" w:name="_Toc222799065"/>
+      <w:bookmarkStart w:id="9" w:name="_Toc222799065"/>
       <w:r>
         <w:lastRenderedPageBreak/>
         <w:t>Backwards Compatibility</w:t>
       </w:r>
+      <w:bookmarkEnd w:id="9"/>
+    </w:p>
+    <w:p/>
+    <w:p>
+      <w:r>
+        <w:t>Typically, comma-separated lists are used to transmit parameter. Applications, Servers and the Car firmware should in general ignore extra parameters not expected. In this way, the protocol messages can be extended by adding extra parameters, without breaking old Apps/Cars that don't expect the new parameters.</w:t>
+      </w:r>
+    </w:p>
+    <w:p/>
+    <w:p>
+      <w:r>
+        <w:t>Similarly, unrecognized messages should due ignored. Unrecognised commands in the "C" (command) message should be responded to with a generic "unrecognized" response (in the "c" (command response) messages).</w:t>
+      </w:r>
+    </w:p>
+    <w:p/>
+    <w:p>
+      <w:pPr>
+        <w:pStyle w:val="Heading2"/>
+      </w:pPr>
+      <w:bookmarkStart w:id="10" w:name="_Toc222799066"/>
+      <w:r>
+        <w:t>Car &lt;-&gt; Server &lt;-&gt; App</w:t>
+      </w:r>
       <w:bookmarkEnd w:id="10"/>
-    </w:p>
-    <w:p/>
-    <w:p>
-      <w:r>
-        <w:t xml:space="preserve">Typically, comma-separated lists are used to transmit parameter. Applications, Servers and the Car firmware should in general ignore extra parameters not expected. In this way, </w:t>
-      </w:r>
-      <w:proofErr w:type="gramStart"/>
-      <w:r>
-        <w:t>the protocol messages can be extended by adding extra parameters, without breaking old Apps/Cars that don't expect the new parameters</w:t>
-      </w:r>
-      <w:proofErr w:type="gramEnd"/>
-      <w:r>
-        <w:t>.</w:t>
-      </w:r>
-    </w:p>
-    <w:p/>
-    <w:p>
-      <w:r>
-        <w:t xml:space="preserve">Similarly, unrecognized messages should due </w:t>
-      </w:r>
-      <w:proofErr w:type="gramStart"/>
-      <w:r>
-        <w:t>ignored</w:t>
-      </w:r>
-      <w:proofErr w:type="gramEnd"/>
-      <w:r>
-        <w:t xml:space="preserve">. </w:t>
-      </w:r>
-      <w:proofErr w:type="spellStart"/>
-      <w:r>
-        <w:t>Unrecognised</w:t>
-      </w:r>
-      <w:proofErr w:type="spellEnd"/>
-      <w:r>
-        <w:t xml:space="preserve"> commands in the "C" (command) message should be responded to with a generic "unrecognized" response (in the "c" (command response) messages).</w:t>
-      </w:r>
-    </w:p>
-    <w:p/>
-    <w:p>
-      <w:pPr>
-        <w:pStyle w:val="Heading2"/>
-      </w:pPr>
-      <w:bookmarkStart w:id="11" w:name="_Toc222799066"/>
-      <w:r>
-        <w:t>Car &lt;-&gt; Server &lt;-&gt; App</w:t>
-      </w:r>
-      <w:bookmarkEnd w:id="11"/>
     </w:p>
     <w:p/>
     <w:p>
@@ -4723,484 +4627,202 @@
           <w:b/>
           <w:sz w:val="20"/>
         </w:rPr>
-        <w:t>&lt;</w:t>
-      </w:r>
-      <w:proofErr w:type="gramStart"/>
+        <w:t>&lt;message&gt; ::= &lt;magic&gt; &lt;version&gt; &lt;space&gt; &lt;protmsg&gt;</w:t>
+      </w:r>
       <w:r>
         <w:rPr>
           <w:b/>
           <w:sz w:val="20"/>
         </w:rPr>
-        <w:t>message</w:t>
-      </w:r>
-      <w:proofErr w:type="gramEnd"/>
-      <w:r>
+        <w:br/>
+      </w:r>
+    </w:p>
+    <w:p>
+      <w:pPr>
+        <w:ind w:left="720"/>
         <w:rPr>
           <w:b/>
           <w:sz w:val="20"/>
         </w:rPr>
-        <w:t>&gt; ::= &lt;magic&gt; &lt;version&gt; &lt;space&gt; &lt;</w:t>
-      </w:r>
-      <w:proofErr w:type="spellStart"/>
+      </w:pPr>
       <w:r>
         <w:rPr>
           <w:b/>
           <w:sz w:val="20"/>
         </w:rPr>
-        <w:t>protmsg</w:t>
-      </w:r>
-      <w:proofErr w:type="spellEnd"/>
-      <w:r>
+        <w:t>&lt;magic&gt; ::= MP-</w:t>
+      </w:r>
+    </w:p>
+    <w:p>
+      <w:pPr>
+        <w:ind w:left="720"/>
         <w:rPr>
           <w:b/>
           <w:sz w:val="20"/>
         </w:rPr>
-        <w:t>&gt;</w:t>
-      </w:r>
+      </w:pPr>
       <w:r>
         <w:rPr>
           <w:b/>
           <w:sz w:val="20"/>
         </w:rPr>
-        <w:br/>
-      </w:r>
-    </w:p>
-    <w:p>
-      <w:pPr>
-        <w:ind w:left="720"/>
+        <w:t>&lt;version&gt; ::= 1 byte version number - this protocol is 0x30</w:t>
+      </w:r>
+      <w:r>
         <w:rPr>
           <w:b/>
           <w:sz w:val="20"/>
         </w:rPr>
-      </w:pPr>
+        <w:br/>
+      </w:r>
       <w:r>
         <w:rPr>
           <w:b/>
           <w:sz w:val="20"/>
         </w:rPr>
-        <w:t>&lt;</w:t>
-      </w:r>
-      <w:proofErr w:type="gramStart"/>
-      <w:r>
+        <w:t>&lt;space&gt; ::= ' ' (ascii 0x20)</w:t>
+      </w:r>
+    </w:p>
+    <w:p>
+      <w:pPr>
+        <w:ind w:left="720"/>
         <w:rPr>
           <w:b/>
           <w:sz w:val="20"/>
         </w:rPr>
-        <w:t>magic</w:t>
-      </w:r>
-      <w:proofErr w:type="gramEnd"/>
-      <w:r>
+      </w:pPr>
+    </w:p>
+    <w:p>
+      <w:pPr>
+        <w:ind w:left="720"/>
         <w:rPr>
           <w:b/>
           <w:sz w:val="20"/>
         </w:rPr>
-        <w:t>&gt; ::= MP-</w:t>
-      </w:r>
-    </w:p>
-    <w:p>
-      <w:pPr>
-        <w:ind w:left="720"/>
+      </w:pPr>
+      <w:r>
         <w:rPr>
           <w:b/>
           <w:sz w:val="20"/>
         </w:rPr>
-      </w:pPr>
-      <w:r>
+        <w:t>&lt;protmsg&gt; ::= &lt;servertocar&gt; | &lt;cartoserver&gt; | &lt;servertoapp&gt; | &lt;apptoserver&gt;</w:t>
+      </w:r>
+    </w:p>
+    <w:p>
+      <w:pPr>
+        <w:ind w:left="720"/>
         <w:rPr>
           <w:b/>
           <w:sz w:val="20"/>
         </w:rPr>
-        <w:t>&lt;</w:t>
-      </w:r>
-      <w:proofErr w:type="gramStart"/>
+      </w:pPr>
       <w:r>
         <w:rPr>
           <w:b/>
           <w:sz w:val="20"/>
         </w:rPr>
-        <w:t>version</w:t>
-      </w:r>
-      <w:proofErr w:type="gramEnd"/>
-      <w:r>
+        <w:t>&lt;servertocar&gt; ::- "S" &lt;payload&gt;</w:t>
+      </w:r>
+    </w:p>
+    <w:p>
+      <w:pPr>
+        <w:ind w:left="720"/>
         <w:rPr>
           <w:b/>
           <w:sz w:val="20"/>
         </w:rPr>
-        <w:t>&gt; ::= 1 byte version number - this protocol is 0x30</w:t>
-      </w:r>
+      </w:pPr>
       <w:r>
         <w:rPr>
           <w:b/>
           <w:sz w:val="20"/>
         </w:rPr>
-        <w:br/>
-      </w:r>
-      <w:r>
+        <w:t>&lt;cartoserver&gt; ::= "C" &lt;payload&gt;</w:t>
+      </w:r>
+    </w:p>
+    <w:p>
+      <w:pPr>
+        <w:ind w:left="720"/>
         <w:rPr>
           <w:b/>
           <w:sz w:val="20"/>
         </w:rPr>
-        <w:t xml:space="preserve">&lt;space&gt; ::= ' </w:t>
-      </w:r>
-      <w:proofErr w:type="spellStart"/>
+      </w:pPr>
       <w:r>
         <w:rPr>
           <w:b/>
           <w:sz w:val="20"/>
         </w:rPr>
-        <w:t>'</w:t>
-      </w:r>
-      <w:proofErr w:type="spellEnd"/>
-      <w:r>
+        <w:t>&lt;servertoapp&gt; ::= "s" &lt;payload&gt;</w:t>
+      </w:r>
+    </w:p>
+    <w:p>
+      <w:pPr>
+        <w:ind w:left="720"/>
         <w:rPr>
           <w:b/>
           <w:sz w:val="20"/>
         </w:rPr>
-        <w:t xml:space="preserve"> (</w:t>
-      </w:r>
-      <w:proofErr w:type="spellStart"/>
+      </w:pPr>
       <w:r>
         <w:rPr>
           <w:b/>
           <w:sz w:val="20"/>
         </w:rPr>
-        <w:t>ascii</w:t>
-      </w:r>
-      <w:proofErr w:type="spellEnd"/>
+        <w:t>&lt;apptoserver&gt; ::= "c" &lt;payload&gt;</w:t>
+      </w:r>
       <w:r>
         <w:rPr>
           <w:b/>
           <w:sz w:val="20"/>
         </w:rPr>
-        <w:t xml:space="preserve"> 0x20)</w:t>
-      </w:r>
-    </w:p>
-    <w:p>
-      <w:pPr>
-        <w:ind w:left="720"/>
+        <w:br/>
+      </w:r>
+      <w:r>
         <w:rPr>
           <w:b/>
           <w:sz w:val="20"/>
         </w:rPr>
-      </w:pPr>
-    </w:p>
-    <w:p>
-      <w:pPr>
-        <w:ind w:left="720"/>
+        <w:br/>
+      </w:r>
+      <w:r>
         <w:rPr>
           <w:b/>
           <w:sz w:val="20"/>
         </w:rPr>
-      </w:pPr>
-      <w:r>
+        <w:t>&lt;payload&gt; ::= &lt;code&gt; &lt;data&gt;</w:t>
+      </w:r>
+    </w:p>
+    <w:p>
+      <w:pPr>
+        <w:ind w:left="720"/>
         <w:rPr>
           <w:b/>
           <w:sz w:val="20"/>
         </w:rPr>
-        <w:t>&lt;</w:t>
-      </w:r>
-      <w:proofErr w:type="spellStart"/>
-      <w:proofErr w:type="gramStart"/>
+      </w:pPr>
       <w:r>
         <w:rPr>
           <w:b/>
           <w:sz w:val="20"/>
         </w:rPr>
-        <w:t>protmsg</w:t>
-      </w:r>
-      <w:proofErr w:type="spellEnd"/>
-      <w:proofErr w:type="gramEnd"/>
-      <w:r>
+        <w:t>&lt;code&gt; ::= 1 byte instruction code</w:t>
+      </w:r>
+    </w:p>
+    <w:p>
+      <w:pPr>
+        <w:ind w:left="720"/>
         <w:rPr>
           <w:b/>
           <w:sz w:val="20"/>
         </w:rPr>
-        <w:t>&gt; ::= &lt;</w:t>
-      </w:r>
-      <w:proofErr w:type="spellStart"/>
+      </w:pPr>
       <w:r>
         <w:rPr>
           <w:b/>
           <w:sz w:val="20"/>
         </w:rPr>
-        <w:t>servertocar</w:t>
-      </w:r>
-      <w:proofErr w:type="spellEnd"/>
-      <w:r>
-        <w:rPr>
-          <w:b/>
-          <w:sz w:val="20"/>
-        </w:rPr>
-        <w:t>&gt; | &lt;</w:t>
-      </w:r>
-      <w:proofErr w:type="spellStart"/>
-      <w:r>
-        <w:rPr>
-          <w:b/>
-          <w:sz w:val="20"/>
-        </w:rPr>
-        <w:t>cartoserver</w:t>
-      </w:r>
-      <w:proofErr w:type="spellEnd"/>
-      <w:r>
-        <w:rPr>
-          <w:b/>
-          <w:sz w:val="20"/>
-        </w:rPr>
-        <w:t>&gt; | &lt;</w:t>
-      </w:r>
-      <w:proofErr w:type="spellStart"/>
-      <w:r>
-        <w:rPr>
-          <w:b/>
-          <w:sz w:val="20"/>
-        </w:rPr>
-        <w:t>servertoapp</w:t>
-      </w:r>
-      <w:proofErr w:type="spellEnd"/>
-      <w:r>
-        <w:rPr>
-          <w:b/>
-          <w:sz w:val="20"/>
-        </w:rPr>
-        <w:t>&gt; | &lt;</w:t>
-      </w:r>
-      <w:proofErr w:type="spellStart"/>
-      <w:r>
-        <w:rPr>
-          <w:b/>
-          <w:sz w:val="20"/>
-        </w:rPr>
-        <w:t>apptoserver</w:t>
-      </w:r>
-      <w:proofErr w:type="spellEnd"/>
-      <w:r>
-        <w:rPr>
-          <w:b/>
-          <w:sz w:val="20"/>
-        </w:rPr>
-        <w:t>&gt;</w:t>
-      </w:r>
-    </w:p>
-    <w:p>
-      <w:pPr>
-        <w:ind w:left="720"/>
-        <w:rPr>
-          <w:b/>
-          <w:sz w:val="20"/>
-        </w:rPr>
-      </w:pPr>
-      <w:r>
-        <w:rPr>
-          <w:b/>
-          <w:sz w:val="20"/>
-        </w:rPr>
-        <w:t>&lt;</w:t>
-      </w:r>
-      <w:proofErr w:type="spellStart"/>
-      <w:proofErr w:type="gramStart"/>
-      <w:r>
-        <w:rPr>
-          <w:b/>
-          <w:sz w:val="20"/>
-        </w:rPr>
-        <w:t>servertocar</w:t>
-      </w:r>
-      <w:proofErr w:type="spellEnd"/>
-      <w:proofErr w:type="gramEnd"/>
-      <w:r>
-        <w:rPr>
-          <w:b/>
-          <w:sz w:val="20"/>
-        </w:rPr>
-        <w:t>&gt; ::- "S" &lt;payload&gt;</w:t>
-      </w:r>
-    </w:p>
-    <w:p>
-      <w:pPr>
-        <w:ind w:left="720"/>
-        <w:rPr>
-          <w:b/>
-          <w:sz w:val="20"/>
-        </w:rPr>
-      </w:pPr>
-      <w:r>
-        <w:rPr>
-          <w:b/>
-          <w:sz w:val="20"/>
-        </w:rPr>
-        <w:t>&lt;</w:t>
-      </w:r>
-      <w:proofErr w:type="spellStart"/>
-      <w:proofErr w:type="gramStart"/>
-      <w:r>
-        <w:rPr>
-          <w:b/>
-          <w:sz w:val="20"/>
-        </w:rPr>
-        <w:t>cartoserver</w:t>
-      </w:r>
-      <w:proofErr w:type="spellEnd"/>
-      <w:proofErr w:type="gramEnd"/>
-      <w:r>
-        <w:rPr>
-          <w:b/>
-          <w:sz w:val="20"/>
-        </w:rPr>
-        <w:t>&gt; ::= "C" &lt;payload&gt;</w:t>
-      </w:r>
-    </w:p>
-    <w:p>
-      <w:pPr>
-        <w:ind w:left="720"/>
-        <w:rPr>
-          <w:b/>
-          <w:sz w:val="20"/>
-        </w:rPr>
-      </w:pPr>
-      <w:r>
-        <w:rPr>
-          <w:b/>
-          <w:sz w:val="20"/>
-        </w:rPr>
-        <w:t>&lt;</w:t>
-      </w:r>
-      <w:proofErr w:type="spellStart"/>
-      <w:proofErr w:type="gramStart"/>
-      <w:r>
-        <w:rPr>
-          <w:b/>
-          <w:sz w:val="20"/>
-        </w:rPr>
-        <w:t>servertoapp</w:t>
-      </w:r>
-      <w:proofErr w:type="spellEnd"/>
-      <w:proofErr w:type="gramEnd"/>
-      <w:r>
-        <w:rPr>
-          <w:b/>
-          <w:sz w:val="20"/>
-        </w:rPr>
-        <w:t>&gt; ::= "s" &lt;payload&gt;</w:t>
-      </w:r>
-    </w:p>
-    <w:p>
-      <w:pPr>
-        <w:ind w:left="720"/>
-        <w:rPr>
-          <w:b/>
-          <w:sz w:val="20"/>
-        </w:rPr>
-      </w:pPr>
-      <w:r>
-        <w:rPr>
-          <w:b/>
-          <w:sz w:val="20"/>
-        </w:rPr>
-        <w:t>&lt;</w:t>
-      </w:r>
-      <w:proofErr w:type="spellStart"/>
-      <w:proofErr w:type="gramStart"/>
-      <w:r>
-        <w:rPr>
-          <w:b/>
-          <w:sz w:val="20"/>
-        </w:rPr>
-        <w:t>apptoserver</w:t>
-      </w:r>
-      <w:proofErr w:type="spellEnd"/>
-      <w:proofErr w:type="gramEnd"/>
-      <w:r>
-        <w:rPr>
-          <w:b/>
-          <w:sz w:val="20"/>
-        </w:rPr>
-        <w:t>&gt; ::= "c" &lt;payload&gt;</w:t>
-      </w:r>
-      <w:r>
-        <w:rPr>
-          <w:b/>
-          <w:sz w:val="20"/>
-        </w:rPr>
-        <w:br/>
-      </w:r>
-      <w:r>
-        <w:rPr>
-          <w:b/>
-          <w:sz w:val="20"/>
-        </w:rPr>
-        <w:br/>
-      </w:r>
-      <w:r>
-        <w:rPr>
-          <w:b/>
-          <w:sz w:val="20"/>
-        </w:rPr>
-        <w:t>&lt;payload&gt; ::= &lt;code&gt; &lt;data&gt;</w:t>
-      </w:r>
-    </w:p>
-    <w:p>
-      <w:pPr>
-        <w:ind w:left="720"/>
-        <w:rPr>
-          <w:b/>
-          <w:sz w:val="20"/>
-        </w:rPr>
-      </w:pPr>
-      <w:r>
-        <w:rPr>
-          <w:b/>
-          <w:sz w:val="20"/>
-        </w:rPr>
-        <w:t>&lt;</w:t>
-      </w:r>
-      <w:proofErr w:type="gramStart"/>
-      <w:r>
-        <w:rPr>
-          <w:b/>
-          <w:sz w:val="20"/>
-        </w:rPr>
-        <w:t>code</w:t>
-      </w:r>
-      <w:proofErr w:type="gramEnd"/>
-      <w:r>
-        <w:rPr>
-          <w:b/>
-          <w:sz w:val="20"/>
-        </w:rPr>
-        <w:t>&gt; ::= 1 byte instruction code</w:t>
-      </w:r>
-    </w:p>
-    <w:p>
-      <w:pPr>
-        <w:ind w:left="720"/>
-        <w:rPr>
-          <w:b/>
-          <w:sz w:val="20"/>
-        </w:rPr>
-      </w:pPr>
-      <w:r>
-        <w:rPr>
-          <w:b/>
-          <w:sz w:val="20"/>
-        </w:rPr>
-        <w:t>&lt;</w:t>
-      </w:r>
-      <w:proofErr w:type="gramStart"/>
-      <w:r>
-        <w:rPr>
-          <w:b/>
-          <w:sz w:val="20"/>
-        </w:rPr>
-        <w:t>data</w:t>
-      </w:r>
-      <w:proofErr w:type="gramEnd"/>
-      <w:r>
-        <w:rPr>
-          <w:b/>
-          <w:sz w:val="20"/>
-        </w:rPr>
-        <w:t>&gt; ::= N bytes data (dependent on instruction code)</w:t>
+        <w:t>&lt;data&gt; ::= N bytes data (dependent on instruction code)</w:t>
       </w:r>
     </w:p>
     <w:p/>
@@ -5221,30 +4843,34 @@
       <w:pPr>
         <w:pStyle w:val="Heading3"/>
       </w:pPr>
-      <w:bookmarkStart w:id="12" w:name="_Toc222799067"/>
+      <w:bookmarkStart w:id="11" w:name="_Toc222799067"/>
       <w:r>
         <w:lastRenderedPageBreak/>
         <w:t>Ping message 0x41 "A"</w:t>
       </w:r>
+      <w:bookmarkEnd w:id="11"/>
+    </w:p>
+    <w:p/>
+    <w:p>
+      <w:r>
+        <w:t>This message may be sent by any party, to test the link. The expected response is a 0x61 ping acknowledgement. There is no expected payload to this message, an any given can be discarded.</w:t>
+      </w:r>
+    </w:p>
+    <w:p/>
+    <w:p>
+      <w:pPr>
+        <w:pStyle w:val="Heading3"/>
+      </w:pPr>
+      <w:bookmarkStart w:id="12" w:name="_Toc222799068"/>
+      <w:r>
+        <w:t>Ping Acknowledgement message 0x61 "a"</w:t>
+      </w:r>
       <w:bookmarkEnd w:id="12"/>
     </w:p>
     <w:p/>
     <w:p>
-      <w:proofErr w:type="gramStart"/>
-      <w:r>
-        <w:t>This message may be sent by any party</w:t>
-      </w:r>
-      <w:proofErr w:type="gramEnd"/>
-      <w:r>
-        <w:t xml:space="preserve">, to test the link. The expected response is a 0x61 ping acknowledgement. There is no expected payload to this </w:t>
-      </w:r>
-      <w:proofErr w:type="gramStart"/>
-      <w:r>
-        <w:t>message,</w:t>
-      </w:r>
-      <w:proofErr w:type="gramEnd"/>
-      <w:r>
-        <w:t xml:space="preserve"> an any given can be discarded.</w:t>
+      <w:r>
+        <w:t>This message is sent in response to a 0x41 ping message. There is no expected payload to this message, an any given can be discarded.</w:t>
       </w:r>
     </w:p>
     <w:p/>
@@ -5252,24 +4878,52 @@
       <w:pPr>
         <w:pStyle w:val="Heading3"/>
       </w:pPr>
-      <w:bookmarkStart w:id="13" w:name="_Toc222799068"/>
-      <w:r>
-        <w:t>Ping Acknowledgement message 0x61 "a"</w:t>
+      <w:bookmarkStart w:id="13" w:name="_Toc222799069"/>
+      <w:r>
+        <w:t>Command message 0x43 "C"</w:t>
       </w:r>
       <w:bookmarkEnd w:id="13"/>
     </w:p>
     <w:p/>
     <w:p>
       <w:r>
-        <w:t xml:space="preserve">This message is sent in response to a 0x41 ping message. There is no expected payload to this </w:t>
-      </w:r>
-      <w:proofErr w:type="gramStart"/>
-      <w:r>
-        <w:t>message,</w:t>
-      </w:r>
-      <w:proofErr w:type="gramEnd"/>
-      <w:r>
-        <w:t xml:space="preserve"> an any given can be discarded.</w:t>
+        <w:t>This message is sent &lt;apptoserver&gt; then &lt;servertocar&gt; and carries a command to be executed on the car. The message would normally be paranoid-encrypted.</w:t>
+      </w:r>
+    </w:p>
+    <w:p/>
+    <w:p>
+      <w:r>
+        <w:t>&lt;data&gt; is a comma-separated list of:</w:t>
+      </w:r>
+    </w:p>
+    <w:p>
+      <w:pPr>
+        <w:pStyle w:val="ListParagraph"/>
+        <w:numPr>
+          <w:ilvl w:val="0"/>
+          <w:numId w:val="9"/>
+        </w:numPr>
+      </w:pPr>
+      <w:r>
+        <w:t>command (a command code 0..65535)</w:t>
+      </w:r>
+    </w:p>
+    <w:p>
+      <w:pPr>
+        <w:pStyle w:val="ListParagraph"/>
+        <w:numPr>
+          <w:ilvl w:val="0"/>
+          <w:numId w:val="9"/>
+        </w:numPr>
+      </w:pPr>
+      <w:r>
+        <w:t>parameters (dependent on the command code)</w:t>
+      </w:r>
+    </w:p>
+    <w:p/>
+    <w:p>
+      <w:r>
+        <w:t>For further information on command codes and parameters, see the command section below.</w:t>
       </w:r>
     </w:p>
     <w:p/>
@@ -5277,86 +4931,76 @@
       <w:pPr>
         <w:pStyle w:val="Heading3"/>
       </w:pPr>
-      <w:bookmarkStart w:id="14" w:name="_Toc222799069"/>
-      <w:r>
-        <w:t>Command message 0x43 "C"</w:t>
+      <w:bookmarkStart w:id="14" w:name="_Toc222799070"/>
+      <w:r>
+        <w:t>Command response 0x63 "c"</w:t>
       </w:r>
       <w:bookmarkEnd w:id="14"/>
     </w:p>
     <w:p/>
     <w:p>
       <w:r>
-        <w:t>This message is sent &lt;</w:t>
-      </w:r>
-      <w:proofErr w:type="spellStart"/>
-      <w:r>
-        <w:t>apptoserver</w:t>
-      </w:r>
-      <w:proofErr w:type="spellEnd"/>
-      <w:r>
-        <w:t>&gt; then &lt;</w:t>
-      </w:r>
-      <w:proofErr w:type="spellStart"/>
-      <w:r>
-        <w:t>servertocar</w:t>
-      </w:r>
-      <w:proofErr w:type="spellEnd"/>
-      <w:r>
-        <w:t>&gt; and carries a command to be executed on the car. The message would normally be paranoid-encrypted.</w:t>
-      </w:r>
-    </w:p>
-    <w:p/>
-    <w:p>
-      <w:r>
-        <w:t>&lt;</w:t>
-      </w:r>
-      <w:proofErr w:type="gramStart"/>
-      <w:r>
-        <w:t>data</w:t>
-      </w:r>
-      <w:proofErr w:type="gramEnd"/>
-      <w:r>
-        <w:t>&gt; is a comma-separated list of:</w:t>
-      </w:r>
-    </w:p>
-    <w:p>
-      <w:pPr>
-        <w:pStyle w:val="ListParagraph"/>
-        <w:numPr>
-          <w:ilvl w:val="0"/>
-          <w:numId w:val="9"/>
-        </w:numPr>
-      </w:pPr>
-      <w:proofErr w:type="gramStart"/>
-      <w:r>
-        <w:t>command</w:t>
-      </w:r>
-      <w:proofErr w:type="gramEnd"/>
-      <w:r>
-        <w:t xml:space="preserve"> (a command code 0..65535)</w:t>
-      </w:r>
-    </w:p>
-    <w:p>
-      <w:pPr>
-        <w:pStyle w:val="ListParagraph"/>
-        <w:numPr>
-          <w:ilvl w:val="0"/>
-          <w:numId w:val="9"/>
-        </w:numPr>
-      </w:pPr>
-      <w:proofErr w:type="gramStart"/>
-      <w:r>
-        <w:t>parameters</w:t>
-      </w:r>
-      <w:proofErr w:type="gramEnd"/>
-      <w:r>
-        <w:t xml:space="preserve"> (dependent on the command code)</w:t>
-      </w:r>
-    </w:p>
-    <w:p/>
-    <w:p>
-      <w:r>
-        <w:t>For further information on command codes and parameters, see the command section below.</w:t>
+        <w:t>This message is sent &lt;cartoserver&gt; then &lt;servertoapp&gt; and carries the response to a command executed on the car. The message would normally be paranoid-encrypted.</w:t>
+      </w:r>
+    </w:p>
+    <w:p/>
+    <w:p>
+      <w:r>
+        <w:t>&lt;data&gt; is a comma-separated list of:</w:t>
+      </w:r>
+    </w:p>
+    <w:p>
+      <w:pPr>
+        <w:pStyle w:val="ListParagraph"/>
+        <w:numPr>
+          <w:ilvl w:val="0"/>
+          <w:numId w:val="10"/>
+        </w:numPr>
+      </w:pPr>
+      <w:r>
+        <w:t>command (a command code 0..65535)</w:t>
+      </w:r>
+    </w:p>
+    <w:p>
+      <w:pPr>
+        <w:pStyle w:val="ListParagraph"/>
+        <w:numPr>
+          <w:ilvl w:val="0"/>
+          <w:numId w:val="10"/>
+        </w:numPr>
+      </w:pPr>
+      <w:r>
+        <w:t>result (0=ok, 1=failed, 2=unsupported, 3=unimplemented)</w:t>
+      </w:r>
+    </w:p>
+    <w:p>
+      <w:pPr>
+        <w:pStyle w:val="ListParagraph"/>
+        <w:numPr>
+          <w:ilvl w:val="0"/>
+          <w:numId w:val="10"/>
+        </w:numPr>
+      </w:pPr>
+      <w:r>
+        <w:t>parameters (dependent on the command code and result)</w:t>
+      </w:r>
+    </w:p>
+    <w:p/>
+    <w:p>
+      <w:r>
+        <w:t>For result=0, the parameters depend on the command being responded to (see the command section below for further information).</w:t>
+      </w:r>
+    </w:p>
+    <w:p/>
+    <w:p>
+      <w:r>
+        <w:t>For result=1, the parameter is a textual string describing the fault.</w:t>
+      </w:r>
+    </w:p>
+    <w:p/>
+    <w:p>
+      <w:r>
+        <w:t>For result=2 or 3, the parameter is not used.</w:t>
       </w:r>
     </w:p>
     <w:p/>
@@ -5364,163 +5008,23 @@
       <w:pPr>
         <w:pStyle w:val="Heading3"/>
       </w:pPr>
-      <w:bookmarkStart w:id="15" w:name="_Toc222799070"/>
-      <w:r>
-        <w:t>Command response 0x63 "c"</w:t>
-      </w:r>
-      <w:bookmarkEnd w:id="15"/>
-    </w:p>
-    <w:p/>
-    <w:p>
-      <w:r>
-        <w:t>This message is sent &lt;</w:t>
-      </w:r>
-      <w:proofErr w:type="spellStart"/>
-      <w:r>
-        <w:t>cartoserver</w:t>
-      </w:r>
-      <w:proofErr w:type="spellEnd"/>
-      <w:r>
-        <w:t>&gt; then &lt;</w:t>
-      </w:r>
-      <w:proofErr w:type="spellStart"/>
-      <w:r>
-        <w:t>servertoapp</w:t>
-      </w:r>
-      <w:proofErr w:type="spellEnd"/>
-      <w:r>
-        <w:t>&gt; and carries the response to a command executed on the car. The message would normally be paranoid-encrypted.</w:t>
-      </w:r>
-    </w:p>
-    <w:p/>
-    <w:p>
-      <w:r>
-        <w:t>&lt;</w:t>
-      </w:r>
-      <w:proofErr w:type="gramStart"/>
-      <w:r>
-        <w:t>data</w:t>
-      </w:r>
-      <w:proofErr w:type="gramEnd"/>
-      <w:r>
-        <w:t>&gt; is a comma-separated list of:</w:t>
-      </w:r>
-    </w:p>
-    <w:p>
-      <w:pPr>
-        <w:pStyle w:val="ListParagraph"/>
-        <w:numPr>
-          <w:ilvl w:val="0"/>
-          <w:numId w:val="10"/>
-        </w:numPr>
-      </w:pPr>
-      <w:proofErr w:type="gramStart"/>
-      <w:r>
-        <w:t>command</w:t>
-      </w:r>
-      <w:proofErr w:type="gramEnd"/>
-      <w:r>
-        <w:t xml:space="preserve"> (a command code 0..65535)</w:t>
-      </w:r>
-    </w:p>
-    <w:p>
-      <w:pPr>
-        <w:pStyle w:val="ListParagraph"/>
-        <w:numPr>
-          <w:ilvl w:val="0"/>
-          <w:numId w:val="10"/>
-        </w:numPr>
-      </w:pPr>
-      <w:proofErr w:type="gramStart"/>
-      <w:r>
-        <w:t>result</w:t>
-      </w:r>
-      <w:proofErr w:type="gramEnd"/>
-      <w:r>
-        <w:t xml:space="preserve"> (0=ok, 1=failed, 2=unsupported, 3=unimplemented)</w:t>
-      </w:r>
-    </w:p>
-    <w:p>
-      <w:pPr>
-        <w:pStyle w:val="ListParagraph"/>
-        <w:numPr>
-          <w:ilvl w:val="0"/>
-          <w:numId w:val="10"/>
-        </w:numPr>
-      </w:pPr>
-      <w:proofErr w:type="gramStart"/>
-      <w:r>
-        <w:t>parameters</w:t>
-      </w:r>
-      <w:proofErr w:type="gramEnd"/>
-      <w:r>
-        <w:t xml:space="preserve"> (dependent on the command code and result)</w:t>
-      </w:r>
-    </w:p>
-    <w:p/>
-    <w:p>
-      <w:r>
-        <w:t>For result=0, the parameters depend on the command being responded to (see the command section below for further information).</w:t>
-      </w:r>
-    </w:p>
-    <w:p/>
-    <w:p>
-      <w:r>
-        <w:t>For result=1, the parameter is a textual string describing the fault.</w:t>
-      </w:r>
-    </w:p>
-    <w:p/>
-    <w:p>
-      <w:r>
-        <w:t>For result=2 or 3, the parameter is not used.</w:t>
-      </w:r>
-    </w:p>
-    <w:p/>
-    <w:p>
-      <w:pPr>
-        <w:pStyle w:val="Heading3"/>
-      </w:pPr>
-      <w:bookmarkStart w:id="16" w:name="_Toc222799071"/>
+      <w:bookmarkStart w:id="15" w:name="_Toc222799071"/>
       <w:r>
         <w:lastRenderedPageBreak/>
         <w:t>Car Environment message 0x44 "D"</w:t>
       </w:r>
-      <w:bookmarkEnd w:id="16"/>
-    </w:p>
-    <w:p/>
-    <w:p>
-      <w:r>
-        <w:t>This message is sent &lt;</w:t>
-      </w:r>
-      <w:proofErr w:type="spellStart"/>
-      <w:r>
-        <w:t>cartoserver</w:t>
-      </w:r>
-      <w:proofErr w:type="spellEnd"/>
-      <w:r>
-        <w:t>&gt; "C", or &lt;</w:t>
-      </w:r>
-      <w:proofErr w:type="spellStart"/>
-      <w:r>
-        <w:t>servertoapp</w:t>
-      </w:r>
-      <w:proofErr w:type="spellEnd"/>
-      <w:r>
-        <w:t>&gt; "s", and transmits the environment settings of the vehicle.</w:t>
-      </w:r>
-    </w:p>
-    <w:p/>
-    <w:p>
-      <w:r>
-        <w:t>&lt;</w:t>
-      </w:r>
-      <w:proofErr w:type="gramStart"/>
-      <w:r>
-        <w:t>data</w:t>
-      </w:r>
-      <w:proofErr w:type="gramEnd"/>
-      <w:r>
-        <w:t>&gt; is comma-separated list of:</w:t>
+      <w:bookmarkEnd w:id="15"/>
+    </w:p>
+    <w:p/>
+    <w:p>
+      <w:r>
+        <w:t>This message is sent &lt;cartoserver&gt; "C", or &lt;servertoapp&gt; "s", and transmits the environment settings of the vehicle.</w:t>
+      </w:r>
+    </w:p>
+    <w:p/>
+    <w:p>
+      <w:r>
+        <w:t>&lt;data&gt; is comma-separated list of:</w:t>
       </w:r>
     </w:p>
     <w:p>
@@ -5652,15 +5156,7 @@
         </w:numPr>
       </w:pPr>
       <w:r>
-        <w:t>Temperature of the PEM (</w:t>
-      </w:r>
-      <w:proofErr w:type="spellStart"/>
-      <w:r>
-        <w:t>celcius</w:t>
-      </w:r>
-      <w:proofErr w:type="spellEnd"/>
-      <w:r>
-        <w:t>)</w:t>
+        <w:t>Temperature of the PEM (celcius)</w:t>
       </w:r>
     </w:p>
     <w:p>
@@ -5672,15 +5168,7 @@
         </w:numPr>
       </w:pPr>
       <w:r>
-        <w:t>Temperature of the Motor (</w:t>
-      </w:r>
-      <w:proofErr w:type="spellStart"/>
-      <w:r>
-        <w:t>celcius</w:t>
-      </w:r>
-      <w:proofErr w:type="spellEnd"/>
-      <w:r>
-        <w:t>)</w:t>
+        <w:t>Temperature of the Motor (celcius)</w:t>
       </w:r>
     </w:p>
     <w:p>
@@ -5692,15 +5180,7 @@
         </w:numPr>
       </w:pPr>
       <w:r>
-        <w:t>Temperature of the Battery (</w:t>
-      </w:r>
-      <w:proofErr w:type="spellStart"/>
-      <w:r>
-        <w:t>celcius</w:t>
-      </w:r>
-      <w:proofErr w:type="spellEnd"/>
-      <w:r>
-        <w:t>)</w:t>
+        <w:t>Temperature of the Battery (celcius)</w:t>
       </w:r>
     </w:p>
     <w:p>
@@ -5760,15 +5240,7 @@
         </w:numPr>
       </w:pPr>
       <w:r>
-        <w:t xml:space="preserve">Ambient Temperature (in </w:t>
-      </w:r>
-      <w:proofErr w:type="spellStart"/>
-      <w:r>
-        <w:t>Celcius</w:t>
-      </w:r>
-      <w:proofErr w:type="spellEnd"/>
-      <w:r>
-        <w:t>)</w:t>
+        <w:t>Ambient Temperature (in Celcius)</w:t>
       </w:r>
     </w:p>
     <w:p>
@@ -5798,20 +5270,7 @@
         </w:numPr>
       </w:pPr>
       <w:r>
-        <w:t xml:space="preserve">Stale </w:t>
-      </w:r>
-      <w:proofErr w:type="spellStart"/>
-      <w:r>
-        <w:t>PEM</w:t>
-      </w:r>
-      <w:proofErr w:type="gramStart"/>
-      <w:r>
-        <w:t>,Motor,Battery</w:t>
-      </w:r>
-      <w:proofErr w:type="spellEnd"/>
-      <w:proofErr w:type="gramEnd"/>
-      <w:r>
-        <w:t xml:space="preserve"> temps indicator (-1=none, 0=stale, &gt;0 ok)</w:t>
+        <w:t>Stale PEM,Motor,Battery temps indicator (-1=none, 0=stale, &gt;0 ok)</w:t>
       </w:r>
     </w:p>
     <w:p>
@@ -5874,12 +5333,12 @@
       <w:pPr>
         <w:pStyle w:val="Heading3"/>
       </w:pPr>
-      <w:bookmarkStart w:id="17" w:name="_Toc222799072"/>
+      <w:bookmarkStart w:id="16" w:name="_Toc222799072"/>
       <w:r>
         <w:lastRenderedPageBreak/>
         <w:t>Paranoid-mode encrypted message 0x45 "E"</w:t>
       </w:r>
-      <w:bookmarkEnd w:id="17"/>
+      <w:bookmarkEnd w:id="16"/>
       <w:r>
         <w:t xml:space="preserve"> </w:t>
       </w:r>
@@ -5887,29 +5346,13 @@
     <w:p/>
     <w:p>
       <w:r>
-        <w:t>This message is sent for any of the four message &lt;</w:t>
-      </w:r>
-      <w:proofErr w:type="spellStart"/>
-      <w:r>
-        <w:t>protmsg</w:t>
-      </w:r>
-      <w:proofErr w:type="spellEnd"/>
-      <w:r>
-        <w:t>&gt; types, and represents an encrypted transmission that the server should just relay (or is relaying) without being able to interpret it. The encryption is based on a shared secret, between the car and the apps, to which the server is not privy.</w:t>
-      </w:r>
-    </w:p>
-    <w:p/>
-    <w:p>
-      <w:r>
-        <w:t>&lt;</w:t>
-      </w:r>
-      <w:proofErr w:type="gramStart"/>
-      <w:r>
-        <w:t>data</w:t>
-      </w:r>
-      <w:proofErr w:type="gramEnd"/>
-      <w:r>
-        <w:t>&gt; is:</w:t>
+        <w:t>This message is sent for any of the four message &lt;protmsg&gt; types, and represents an encrypted transmission that the server should just relay (or is relaying) without being able to interpret it. The encryption is based on a shared secret, between the car and the apps, to which the server is not privy.</w:t>
+      </w:r>
+    </w:p>
+    <w:p/>
+    <w:p>
+      <w:r>
+        <w:t>&lt;data&gt; is:</w:t>
       </w:r>
     </w:p>
     <w:p>
@@ -5921,25 +5364,7 @@
         </w:numPr>
       </w:pPr>
       <w:r>
-        <w:t>&lt;</w:t>
-      </w:r>
-      <w:proofErr w:type="spellStart"/>
-      <w:proofErr w:type="gramStart"/>
-      <w:r>
-        <w:t>paranoidtoken</w:t>
-      </w:r>
-      <w:proofErr w:type="spellEnd"/>
-      <w:proofErr w:type="gramEnd"/>
-      <w:r>
-        <w:t>&gt; | &lt;</w:t>
-      </w:r>
-      <w:proofErr w:type="spellStart"/>
-      <w:r>
-        <w:t>paranoidcode</w:t>
-      </w:r>
-      <w:proofErr w:type="spellEnd"/>
-      <w:r>
-        <w:t>&gt;</w:t>
+        <w:t>&lt;paranoidtoken&gt; | &lt;paranoidcode&gt;</w:t>
       </w:r>
     </w:p>
     <w:p>
@@ -5951,25 +5376,7 @@
         </w:numPr>
       </w:pPr>
       <w:r>
-        <w:t>&lt;</w:t>
-      </w:r>
-      <w:proofErr w:type="spellStart"/>
-      <w:proofErr w:type="gramStart"/>
-      <w:r>
-        <w:t>paranoidtoken</w:t>
-      </w:r>
-      <w:proofErr w:type="spellEnd"/>
-      <w:proofErr w:type="gramEnd"/>
-      <w:r>
-        <w:t>&gt; ::= "T" &lt;</w:t>
-      </w:r>
-      <w:proofErr w:type="spellStart"/>
-      <w:r>
-        <w:t>ptoken</w:t>
-      </w:r>
-      <w:proofErr w:type="spellEnd"/>
-      <w:r>
-        <w:t>&gt;</w:t>
+        <w:t>&lt;paranoidtoken&gt; ::= "T" &lt;ptoken&gt;</w:t>
       </w:r>
     </w:p>
     <w:p>
@@ -5981,69 +5388,19 @@
         </w:numPr>
       </w:pPr>
       <w:r>
-        <w:t>&lt;</w:t>
-      </w:r>
-      <w:proofErr w:type="spellStart"/>
-      <w:proofErr w:type="gramStart"/>
-      <w:r>
-        <w:t>paranoidcode</w:t>
-      </w:r>
-      <w:proofErr w:type="spellEnd"/>
-      <w:proofErr w:type="gramEnd"/>
-      <w:r>
-        <w:t>&gt; ::= "M" &lt;code&gt; &lt;data&gt;</w:t>
-      </w:r>
-    </w:p>
-    <w:p/>
-    <w:p>
-      <w:r>
-        <w:t>In the case of &lt;</w:t>
-      </w:r>
-      <w:proofErr w:type="spellStart"/>
-      <w:r>
-        <w:t>paranoidtoken</w:t>
-      </w:r>
-      <w:proofErr w:type="spellEnd"/>
-      <w:r>
-        <w:t>&gt;, the &lt;</w:t>
-      </w:r>
-      <w:proofErr w:type="spellStart"/>
-      <w:r>
-        <w:t>ptoken</w:t>
-      </w:r>
-      <w:proofErr w:type="spellEnd"/>
-      <w:r>
-        <w:t>&gt; is a random token that represent the encryption key. It can only be sent &lt;</w:t>
-      </w:r>
-      <w:proofErr w:type="spellStart"/>
-      <w:r>
-        <w:t>cartoserver</w:t>
-      </w:r>
-      <w:proofErr w:type="spellEnd"/>
-      <w:r>
-        <w:t>&gt; or &lt;</w:t>
-      </w:r>
-      <w:proofErr w:type="spellStart"/>
-      <w:r>
-        <w:t>servertoapp</w:t>
-      </w:r>
-      <w:proofErr w:type="spellEnd"/>
-      <w:r>
-        <w:t>&gt;. Upon receiving this token, the server discards all previously stored paranoid messages, sends it on to all connected apps, and then stores the token. Every time an app connects, the server also sends this token to the app.</w:t>
-      </w:r>
-    </w:p>
-    <w:p/>
-    <w:p>
-      <w:r>
-        <w:t>In the case of &lt;</w:t>
-      </w:r>
-      <w:proofErr w:type="spellStart"/>
-      <w:r>
-        <w:t>paranoidcode</w:t>
-      </w:r>
-      <w:proofErr w:type="spellEnd"/>
-      <w:r>
-        <w:t>&gt;, the &lt;code&gt; is a sub-message code, and can be any of the codes listed in this document (except for "A", "a" and "E"). The &lt;data&gt; is the corresponding encrypted payload message. The encryption is performed on the &lt;data&gt; by:</w:t>
+        <w:t>&lt;paranoidcode&gt; ::= "M" &lt;code&gt; &lt;data&gt;</w:t>
+      </w:r>
+    </w:p>
+    <w:p/>
+    <w:p>
+      <w:r>
+        <w:t>In the case of &lt;paranoidtoken&gt;, the &lt;ptoken&gt; is a random token that represent the encryption key. It can only be sent &lt;cartoserver&gt; or &lt;servertoapp&gt;. Upon receiving this token, the server discards all previously stored paranoid messages, sends it on to all connected apps, and then stores the token. Every time an app connects, the server also sends this token to the app.</w:t>
+      </w:r>
+    </w:p>
+    <w:p/>
+    <w:p>
+      <w:r>
+        <w:t>In the case of &lt;paranoidcode&gt;, the &lt;code&gt; is a sub-message code, and can be any of the codes listed in this document (except for "A", "a" and "E"). The &lt;data&gt; is the corresponding encrypted payload message. The encryption is performed on the &lt;data&gt; by:</w:t>
       </w:r>
     </w:p>
     <w:p>
@@ -6055,15 +5412,7 @@
         </w:numPr>
       </w:pPr>
       <w:r>
-        <w:t>Create a new hmac-md5 based on the &lt;</w:t>
-      </w:r>
-      <w:proofErr w:type="spellStart"/>
-      <w:r>
-        <w:t>ptoken</w:t>
-      </w:r>
-      <w:proofErr w:type="spellEnd"/>
-      <w:r>
-        <w:t>&gt;, with the shared secret.</w:t>
+        <w:t>Create a new hmac-md5 based on the &lt;ptoken&gt;, with the shared secret.</w:t>
       </w:r>
     </w:p>
     <w:p>
@@ -6075,15 +5424,7 @@
         </w:numPr>
       </w:pPr>
       <w:r>
-        <w:t xml:space="preserve">Use the new </w:t>
-      </w:r>
-      <w:proofErr w:type="spellStart"/>
-      <w:r>
-        <w:t>hmac</w:t>
-      </w:r>
-      <w:proofErr w:type="spellEnd"/>
-      <w:r>
-        <w:t xml:space="preserve"> digest as the key for symmetric rc4 encryption.</w:t>
+        <w:t>Use the new hmac digest as the key for symmetric rc4 encryption.</w:t>
       </w:r>
     </w:p>
     <w:p>
@@ -6099,13 +5440,8 @@
       </w:r>
     </w:p>
     <w:p>
-      <w:proofErr w:type="gramStart"/>
-      <w:r>
-        <w:t>and</w:t>
-      </w:r>
-      <w:proofErr w:type="gramEnd"/>
-      <w:r>
-        <w:t xml:space="preserve"> the data is base64 encoded. Upon receiving a paranoid message from the car, the server forwards it on the all connected apps, and then stores the message. Every time an app connects, the server sends all such stored messages. Upon receiving a paranoid message from an app, if the car is connected, the server merely forwards it on to the car, otherwise discarding it.</w:t>
+      <w:r>
+        <w:t>and the data is base64 encoded. Upon receiving a paranoid message from the car, the server forwards it on the all connected apps, and then stores the message. Every time an app connects, the server sends all such stored messages. Upon receiving a paranoid message from an app, if the car is connected, the server merely forwards it on to the car, otherwise discarding it.</w:t>
       </w:r>
     </w:p>
     <w:p/>
@@ -6126,169 +5462,121 @@
       <w:pPr>
         <w:pStyle w:val="Heading3"/>
       </w:pPr>
-      <w:bookmarkStart w:id="18" w:name="_Toc222799073"/>
+      <w:bookmarkStart w:id="17" w:name="_Toc222799073"/>
       <w:r>
         <w:lastRenderedPageBreak/>
         <w:t>Car firmware message 0x46 "F"</w:t>
       </w:r>
+      <w:bookmarkEnd w:id="17"/>
+    </w:p>
+    <w:p/>
+    <w:p>
+      <w:r>
+        <w:t>This message is sent &lt;cartoserver&gt; "C", or &lt;servertoapp&gt; "s", and transmits the firmware versions of the vehicle.</w:t>
+      </w:r>
+    </w:p>
+    <w:p/>
+    <w:p>
+      <w:r>
+        <w:t>&lt;da</w:t>
+      </w:r>
+      <w:r>
+        <w:t>ta&gt; is comma-separated list of:</w:t>
+      </w:r>
+    </w:p>
+    <w:p>
+      <w:pPr>
+        <w:pStyle w:val="ListParagraph"/>
+        <w:numPr>
+          <w:ilvl w:val="0"/>
+          <w:numId w:val="14"/>
+        </w:numPr>
+      </w:pPr>
+      <w:r>
+        <w:t>Car firmware version</w:t>
+      </w:r>
+    </w:p>
+    <w:p>
+      <w:pPr>
+        <w:pStyle w:val="ListParagraph"/>
+        <w:numPr>
+          <w:ilvl w:val="0"/>
+          <w:numId w:val="14"/>
+        </w:numPr>
+      </w:pPr>
+      <w:r>
+        <w:t>Car VIN</w:t>
+      </w:r>
+    </w:p>
+    <w:p>
+      <w:pPr>
+        <w:pStyle w:val="ListParagraph"/>
+        <w:numPr>
+          <w:ilvl w:val="0"/>
+          <w:numId w:val="14"/>
+        </w:numPr>
+      </w:pPr>
+      <w:r>
+        <w:t>GSM signal level</w:t>
+      </w:r>
+    </w:p>
+    <w:p>
+      <w:pPr>
+        <w:pStyle w:val="ListParagraph"/>
+        <w:numPr>
+          <w:ilvl w:val="0"/>
+          <w:numId w:val="14"/>
+        </w:numPr>
+      </w:pPr>
+      <w:r>
+        <w:t>Write-enabled firmware (0=read-only, 1=write-enabled)</w:t>
+      </w:r>
+    </w:p>
+    <w:p>
+      <w:pPr>
+        <w:pStyle w:val="ListParagraph"/>
+        <w:numPr>
+          <w:ilvl w:val="0"/>
+          <w:numId w:val="14"/>
+        </w:numPr>
+      </w:pPr>
+      <w:r>
+        <w:t>Car type (TR=Tesla Roadster, others may follow)</w:t>
+      </w:r>
+    </w:p>
+    <w:p>
+      <w:pPr>
+        <w:pStyle w:val="ListParagraph"/>
+        <w:numPr>
+          <w:ilvl w:val="0"/>
+          <w:numId w:val="14"/>
+        </w:numPr>
+      </w:pPr>
+      <w:r>
+        <w:t>GSM lock</w:t>
+      </w:r>
+    </w:p>
+    <w:p/>
+    <w:p>
+      <w:pPr>
+        <w:pStyle w:val="Heading3"/>
+      </w:pPr>
+      <w:bookmarkStart w:id="18" w:name="_Toc222799074"/>
+      <w:r>
+        <w:t>Server firmware message 0x66 "f"</w:t>
+      </w:r>
       <w:bookmarkEnd w:id="18"/>
     </w:p>
     <w:p/>
     <w:p>
       <w:r>
-        <w:t>This message is sent &lt;</w:t>
-      </w:r>
-      <w:proofErr w:type="spellStart"/>
-      <w:r>
-        <w:t>cartoserver</w:t>
-      </w:r>
-      <w:proofErr w:type="spellEnd"/>
-      <w:r>
-        <w:t>&gt; "C", or &lt;</w:t>
-      </w:r>
-      <w:proofErr w:type="spellStart"/>
-      <w:r>
-        <w:t>servertoapp</w:t>
-      </w:r>
-      <w:proofErr w:type="spellEnd"/>
-      <w:r>
-        <w:t>&gt; "s", and transmits the firmware versions of the vehicle.</w:t>
-      </w:r>
-    </w:p>
-    <w:p/>
-    <w:p>
-      <w:r>
-        <w:t>&lt;</w:t>
-      </w:r>
-      <w:proofErr w:type="gramStart"/>
-      <w:r>
-        <w:t>da</w:t>
-      </w:r>
-      <w:r>
-        <w:t>ta</w:t>
-      </w:r>
-      <w:proofErr w:type="gramEnd"/>
-      <w:r>
-        <w:t>&gt; is comma-separated list of:</w:t>
-      </w:r>
-    </w:p>
-    <w:p>
-      <w:pPr>
-        <w:pStyle w:val="ListParagraph"/>
-        <w:numPr>
-          <w:ilvl w:val="0"/>
-          <w:numId w:val="14"/>
-        </w:numPr>
-      </w:pPr>
-      <w:r>
-        <w:t>Car firmware version</w:t>
-      </w:r>
-    </w:p>
-    <w:p>
-      <w:pPr>
-        <w:pStyle w:val="ListParagraph"/>
-        <w:numPr>
-          <w:ilvl w:val="0"/>
-          <w:numId w:val="14"/>
-        </w:numPr>
-      </w:pPr>
-      <w:r>
-        <w:t>Car VIN</w:t>
-      </w:r>
-    </w:p>
-    <w:p>
-      <w:pPr>
-        <w:pStyle w:val="ListParagraph"/>
-        <w:numPr>
-          <w:ilvl w:val="0"/>
-          <w:numId w:val="14"/>
-        </w:numPr>
-      </w:pPr>
-      <w:r>
-        <w:t>GSM signal level</w:t>
-      </w:r>
-    </w:p>
-    <w:p>
-      <w:pPr>
-        <w:pStyle w:val="ListParagraph"/>
-        <w:numPr>
-          <w:ilvl w:val="0"/>
-          <w:numId w:val="14"/>
-        </w:numPr>
-      </w:pPr>
-      <w:r>
-        <w:t>Write-enabled firmware (0=read-only, 1=write-enabled)</w:t>
-      </w:r>
-    </w:p>
-    <w:p>
-      <w:pPr>
-        <w:pStyle w:val="ListParagraph"/>
-        <w:numPr>
-          <w:ilvl w:val="0"/>
-          <w:numId w:val="14"/>
-        </w:numPr>
-      </w:pPr>
-      <w:r>
-        <w:t>Car type (TR=Tesla Roadster, others may follow)</w:t>
-      </w:r>
-    </w:p>
-    <w:p>
-      <w:pPr>
-        <w:pStyle w:val="ListParagraph"/>
-        <w:numPr>
-          <w:ilvl w:val="0"/>
-          <w:numId w:val="14"/>
-        </w:numPr>
-      </w:pPr>
-      <w:r>
-        <w:t>GSM lock</w:t>
-      </w:r>
-    </w:p>
-    <w:p/>
-    <w:p>
-      <w:pPr>
-        <w:pStyle w:val="Heading3"/>
-      </w:pPr>
-      <w:bookmarkStart w:id="19" w:name="_Toc222799074"/>
-      <w:r>
-        <w:t>Server firmware message 0x66 "f"</w:t>
-      </w:r>
-      <w:bookmarkEnd w:id="19"/>
-    </w:p>
-    <w:p/>
-    <w:p>
-      <w:r>
-        <w:t>This message is sent &lt;</w:t>
-      </w:r>
-      <w:proofErr w:type="spellStart"/>
-      <w:r>
-        <w:t>servertocar</w:t>
-      </w:r>
-      <w:proofErr w:type="spellEnd"/>
-      <w:r>
-        <w:t>&gt; "S", or &lt;</w:t>
-      </w:r>
-      <w:proofErr w:type="spellStart"/>
-      <w:r>
-        <w:t>servertoapp</w:t>
-      </w:r>
-      <w:proofErr w:type="spellEnd"/>
-      <w:r>
-        <w:t>&gt; "s", and transmits the firmware versions of the server.</w:t>
-      </w:r>
-    </w:p>
-    <w:p/>
-    <w:p>
-      <w:r>
-        <w:t>&lt;</w:t>
-      </w:r>
-      <w:proofErr w:type="gramStart"/>
-      <w:r>
-        <w:t>data</w:t>
-      </w:r>
-      <w:proofErr w:type="gramEnd"/>
-      <w:r>
-        <w:t>&gt; is comma-separated list of:</w:t>
+        <w:t>This message is sent &lt;servertocar&gt; "S", or &lt;servertoapp&gt; "s", and transmits the firmware versions of the server.</w:t>
+      </w:r>
+    </w:p>
+    <w:p/>
+    <w:p>
+      <w:r>
+        <w:t>&lt;data&gt; is comma-separated list of:</w:t>
       </w:r>
     </w:p>
     <w:p>
@@ -6321,39 +5609,61 @@
       <w:pPr>
         <w:pStyle w:val="Heading3"/>
       </w:pPr>
-      <w:bookmarkStart w:id="20" w:name="_Toc222799075"/>
+      <w:bookmarkStart w:id="19" w:name="_Toc222799075"/>
       <w:r>
         <w:lastRenderedPageBreak/>
         <w:t>Car group subscription message 0x47 "G"</w:t>
       </w:r>
+      <w:bookmarkEnd w:id="19"/>
+    </w:p>
+    <w:p/>
+    <w:p>
+      <w:r>
+        <w:t>This message is sent &lt;apptoserver&gt; "A", and requests subscription to the specified group.</w:t>
+      </w:r>
+    </w:p>
+    <w:p/>
+    <w:p>
+      <w:r>
+        <w:t>&lt;data&gt; is comma-separated list of:</w:t>
+      </w:r>
+    </w:p>
+    <w:p>
+      <w:pPr>
+        <w:pStyle w:val="ListParagraph"/>
+        <w:numPr>
+          <w:ilvl w:val="0"/>
+          <w:numId w:val="15"/>
+        </w:numPr>
+      </w:pPr>
+      <w:r>
+        <w:t>Group name</w:t>
+      </w:r>
+    </w:p>
+    <w:p/>
+    <w:p>
+      <w:pPr>
+        <w:pStyle w:val="Heading3"/>
+      </w:pPr>
+      <w:bookmarkStart w:id="20" w:name="_Toc222799076"/>
+      <w:r>
+        <w:t>Car group update message 0x67 "g"</w:t>
+      </w:r>
       <w:bookmarkEnd w:id="20"/>
     </w:p>
     <w:p/>
     <w:p>
       <w:r>
-        <w:t>This message is sent &lt;</w:t>
-      </w:r>
-      <w:proofErr w:type="spellStart"/>
-      <w:r>
-        <w:t>apptoserver</w:t>
-      </w:r>
-      <w:proofErr w:type="spellEnd"/>
-      <w:r>
-        <w:t>&gt; "A", and requests subscription to the specified group.</w:t>
-      </w:r>
-    </w:p>
-    <w:p/>
-    <w:p>
-      <w:r>
-        <w:t>&lt;</w:t>
-      </w:r>
-      <w:proofErr w:type="gramStart"/>
-      <w:r>
-        <w:t>data</w:t>
-      </w:r>
-      <w:proofErr w:type="gramEnd"/>
-      <w:r>
-        <w:t>&gt; is comma-separated list of:</w:t>
+        <w:t>This message is sent &lt;cartoserver&gt; "C", or &lt;servertoapp&gt; "s", and transmits a group location message for the vehicle.</w:t>
+      </w:r>
+    </w:p>
+    <w:p/>
+    <w:p>
+      <w:r>
+        <w:t>&lt;da</w:t>
+      </w:r>
+      <w:r>
+        <w:t>ta&gt; is comma-separated list of:</w:t>
       </w:r>
     </w:p>
     <w:p>
@@ -6365,253 +5675,143 @@
         </w:numPr>
       </w:pPr>
       <w:r>
+        <w:t>Vehicle ID (only &lt;servertoapp&gt;, not sent &lt;cartoserver&gt;)</w:t>
+      </w:r>
+    </w:p>
+    <w:p>
+      <w:pPr>
+        <w:pStyle w:val="ListParagraph"/>
+        <w:numPr>
+          <w:ilvl w:val="0"/>
+          <w:numId w:val="15"/>
+        </w:numPr>
+      </w:pPr>
+      <w:r>
         <w:t>Group name</w:t>
       </w:r>
     </w:p>
-    <w:p/>
+    <w:p>
+      <w:pPr>
+        <w:pStyle w:val="ListParagraph"/>
+        <w:numPr>
+          <w:ilvl w:val="0"/>
+          <w:numId w:val="15"/>
+        </w:numPr>
+      </w:pPr>
+      <w:r>
+        <w:t>Car SOC</w:t>
+      </w:r>
+    </w:p>
+    <w:p>
+      <w:pPr>
+        <w:pStyle w:val="ListParagraph"/>
+        <w:numPr>
+          <w:ilvl w:val="0"/>
+          <w:numId w:val="15"/>
+        </w:numPr>
+      </w:pPr>
+      <w:r>
+        <w:t>Car Speed</w:t>
+      </w:r>
+    </w:p>
+    <w:p>
+      <w:pPr>
+        <w:pStyle w:val="ListParagraph"/>
+        <w:numPr>
+          <w:ilvl w:val="0"/>
+          <w:numId w:val="15"/>
+        </w:numPr>
+      </w:pPr>
+      <w:r>
+        <w:t>Car direction</w:t>
+      </w:r>
+    </w:p>
+    <w:p>
+      <w:pPr>
+        <w:pStyle w:val="ListParagraph"/>
+        <w:numPr>
+          <w:ilvl w:val="0"/>
+          <w:numId w:val="15"/>
+        </w:numPr>
+      </w:pPr>
+      <w:r>
+        <w:t>Car altitude</w:t>
+      </w:r>
+    </w:p>
+    <w:p>
+      <w:pPr>
+        <w:pStyle w:val="ListParagraph"/>
+        <w:numPr>
+          <w:ilvl w:val="0"/>
+          <w:numId w:val="15"/>
+        </w:numPr>
+      </w:pPr>
+      <w:r>
+        <w:t>Car GPS lock (0=nogps, 1=goodgps)</w:t>
+      </w:r>
+    </w:p>
+    <w:p>
+      <w:pPr>
+        <w:pStyle w:val="ListParagraph"/>
+        <w:numPr>
+          <w:ilvl w:val="0"/>
+          <w:numId w:val="15"/>
+        </w:numPr>
+      </w:pPr>
+      <w:r>
+        <w:t>Stale GPS indicator (-1=none, 0=stale, &gt;0 ok)</w:t>
+      </w:r>
+    </w:p>
+    <w:p>
+      <w:pPr>
+        <w:pStyle w:val="ListParagraph"/>
+        <w:numPr>
+          <w:ilvl w:val="0"/>
+          <w:numId w:val="15"/>
+        </w:numPr>
+      </w:pPr>
+      <w:r>
+        <w:t>Car latitude</w:t>
+      </w:r>
+    </w:p>
+    <w:p>
+      <w:pPr>
+        <w:pStyle w:val="ListParagraph"/>
+        <w:numPr>
+          <w:ilvl w:val="0"/>
+          <w:numId w:val="15"/>
+        </w:numPr>
+      </w:pPr>
+      <w:r>
+        <w:t>Car longitude</w:t>
+      </w:r>
+    </w:p>
+    <w:p>
+      <w:r>
+        <w:br w:type="page"/>
+      </w:r>
+    </w:p>
     <w:p>
       <w:pPr>
         <w:pStyle w:val="Heading3"/>
       </w:pPr>
-      <w:bookmarkStart w:id="21" w:name="_Toc222799076"/>
-      <w:r>
-        <w:t>Car group update message 0x67 "g"</w:t>
-      </w:r>
-      <w:bookmarkEnd w:id="21"/>
-    </w:p>
-    <w:p/>
-    <w:p>
-      <w:r>
-        <w:t>This message is sent &lt;</w:t>
-      </w:r>
-      <w:proofErr w:type="spellStart"/>
-      <w:r>
-        <w:t>cartoserver</w:t>
-      </w:r>
-      <w:proofErr w:type="spellEnd"/>
-      <w:r>
-        <w:t>&gt; "C", or &lt;</w:t>
-      </w:r>
-      <w:proofErr w:type="spellStart"/>
-      <w:r>
-        <w:t>servertoapp</w:t>
-      </w:r>
-      <w:proofErr w:type="spellEnd"/>
-      <w:r>
-        <w:t>&gt; "s", and transmits a group location message for the vehicle.</w:t>
-      </w:r>
-    </w:p>
-    <w:p/>
-    <w:p>
-      <w:r>
-        <w:t>&lt;</w:t>
-      </w:r>
-      <w:proofErr w:type="gramStart"/>
-      <w:r>
-        <w:t>da</w:t>
-      </w:r>
-      <w:r>
-        <w:t>ta</w:t>
-      </w:r>
-      <w:proofErr w:type="gramEnd"/>
-      <w:r>
-        <w:t>&gt; is comma-separated list of:</w:t>
-      </w:r>
-    </w:p>
-    <w:p>
-      <w:pPr>
-        <w:pStyle w:val="ListParagraph"/>
-        <w:numPr>
-          <w:ilvl w:val="0"/>
-          <w:numId w:val="15"/>
-        </w:numPr>
-      </w:pPr>
-      <w:r>
-        <w:t>Vehicle ID (only &lt;</w:t>
-      </w:r>
-      <w:proofErr w:type="spellStart"/>
-      <w:r>
-        <w:t>servertoapp</w:t>
-      </w:r>
-      <w:proofErr w:type="spellEnd"/>
-      <w:r>
-        <w:t>&gt;, not sent &lt;</w:t>
-      </w:r>
-      <w:proofErr w:type="spellStart"/>
-      <w:r>
-        <w:t>cartoserver</w:t>
-      </w:r>
-      <w:proofErr w:type="spellEnd"/>
-      <w:r>
-        <w:t>&gt;)</w:t>
-      </w:r>
-    </w:p>
-    <w:p>
-      <w:pPr>
-        <w:pStyle w:val="ListParagraph"/>
-        <w:numPr>
-          <w:ilvl w:val="0"/>
-          <w:numId w:val="15"/>
-        </w:numPr>
-      </w:pPr>
-      <w:r>
-        <w:t>Group name</w:t>
-      </w:r>
-    </w:p>
-    <w:p>
-      <w:pPr>
-        <w:pStyle w:val="ListParagraph"/>
-        <w:numPr>
-          <w:ilvl w:val="0"/>
-          <w:numId w:val="15"/>
-        </w:numPr>
-      </w:pPr>
-      <w:r>
-        <w:t>Car SOC</w:t>
-      </w:r>
-    </w:p>
-    <w:p>
-      <w:pPr>
-        <w:pStyle w:val="ListParagraph"/>
-        <w:numPr>
-          <w:ilvl w:val="0"/>
-          <w:numId w:val="15"/>
-        </w:numPr>
-      </w:pPr>
-      <w:r>
-        <w:t>Car Speed</w:t>
-      </w:r>
-    </w:p>
-    <w:p>
-      <w:pPr>
-        <w:pStyle w:val="ListParagraph"/>
-        <w:numPr>
-          <w:ilvl w:val="0"/>
-          <w:numId w:val="15"/>
-        </w:numPr>
-      </w:pPr>
-      <w:r>
-        <w:t>Car direction</w:t>
-      </w:r>
-    </w:p>
-    <w:p>
-      <w:pPr>
-        <w:pStyle w:val="ListParagraph"/>
-        <w:numPr>
-          <w:ilvl w:val="0"/>
-          <w:numId w:val="15"/>
-        </w:numPr>
-      </w:pPr>
-      <w:r>
-        <w:t>Car altitude</w:t>
-      </w:r>
-    </w:p>
-    <w:p>
-      <w:pPr>
-        <w:pStyle w:val="ListParagraph"/>
-        <w:numPr>
-          <w:ilvl w:val="0"/>
-          <w:numId w:val="15"/>
-        </w:numPr>
-      </w:pPr>
-      <w:r>
-        <w:t>Car GPS lock (0=</w:t>
-      </w:r>
-      <w:proofErr w:type="spellStart"/>
-      <w:r>
-        <w:t>nogps</w:t>
-      </w:r>
-      <w:proofErr w:type="spellEnd"/>
-      <w:r>
-        <w:t>, 1=</w:t>
-      </w:r>
-      <w:proofErr w:type="spellStart"/>
-      <w:r>
-        <w:t>goodgps</w:t>
-      </w:r>
-      <w:proofErr w:type="spellEnd"/>
-      <w:r>
-        <w:t>)</w:t>
-      </w:r>
-    </w:p>
-    <w:p>
-      <w:pPr>
-        <w:pStyle w:val="ListParagraph"/>
-        <w:numPr>
-          <w:ilvl w:val="0"/>
-          <w:numId w:val="15"/>
-        </w:numPr>
-      </w:pPr>
-      <w:r>
-        <w:t>Stale GPS indicator (-1=none, 0=stale, &gt;0 ok)</w:t>
-      </w:r>
-    </w:p>
-    <w:p>
-      <w:pPr>
-        <w:pStyle w:val="ListParagraph"/>
-        <w:numPr>
-          <w:ilvl w:val="0"/>
-          <w:numId w:val="15"/>
-        </w:numPr>
-      </w:pPr>
-      <w:r>
-        <w:t>Car latitude</w:t>
-      </w:r>
-    </w:p>
-    <w:p>
-      <w:pPr>
-        <w:pStyle w:val="ListParagraph"/>
-        <w:numPr>
-          <w:ilvl w:val="0"/>
-          <w:numId w:val="15"/>
-        </w:numPr>
-      </w:pPr>
-      <w:r>
-        <w:t>Car longitude</w:t>
-      </w:r>
-    </w:p>
-    <w:p>
-      <w:r>
-        <w:br w:type="page"/>
-      </w:r>
-    </w:p>
-    <w:p>
-      <w:pPr>
-        <w:pStyle w:val="Heading3"/>
-      </w:pPr>
-      <w:bookmarkStart w:id="22" w:name="_Toc222799077"/>
+      <w:bookmarkStart w:id="21" w:name="_Toc222799077"/>
       <w:r>
         <w:lastRenderedPageBreak/>
         <w:t>Historical Data update message 0x48 "H"</w:t>
       </w:r>
-      <w:bookmarkEnd w:id="22"/>
-    </w:p>
-    <w:p/>
-    <w:p>
-      <w:r>
-        <w:t>This message is sent &lt;</w:t>
-      </w:r>
-      <w:proofErr w:type="spellStart"/>
-      <w:r>
-        <w:t>cartoserver</w:t>
-      </w:r>
-      <w:proofErr w:type="spellEnd"/>
-      <w:r>
-        <w:t>&gt; "C, and transmits a historical data message for storage on the server.</w:t>
-      </w:r>
-    </w:p>
-    <w:p/>
-    <w:p>
-      <w:r>
-        <w:t>&lt;</w:t>
-      </w:r>
-      <w:proofErr w:type="gramStart"/>
-      <w:r>
-        <w:t>data</w:t>
-      </w:r>
-      <w:proofErr w:type="gramEnd"/>
-      <w:r>
-        <w:t>&gt; is comma-separated list of:</w:t>
+      <w:bookmarkEnd w:id="21"/>
+    </w:p>
+    <w:p/>
+    <w:p>
+      <w:r>
+        <w:t>This message is sent &lt;cartoserver&gt; "C, and transmits a historical data message for storage on the server.</w:t>
+      </w:r>
+    </w:p>
+    <w:p/>
+    <w:p>
+      <w:r>
+        <w:t>&lt;data&gt; is comma-separated list of:</w:t>
       </w:r>
     </w:p>
     <w:p>
@@ -6622,13 +5822,8 @@
           <w:numId w:val="15"/>
         </w:numPr>
       </w:pPr>
-      <w:proofErr w:type="gramStart"/>
-      <w:r>
-        <w:t>type</w:t>
-      </w:r>
-      <w:proofErr w:type="gramEnd"/>
-      <w:r>
-        <w:t xml:space="preserve"> (unique storage class identification type)</w:t>
+      <w:r>
+        <w:t>type (unique storage class identification type)</w:t>
       </w:r>
     </w:p>
     <w:p>
@@ -6639,15 +5834,8 @@
           <w:numId w:val="15"/>
         </w:numPr>
       </w:pPr>
-      <w:proofErr w:type="spellStart"/>
-      <w:proofErr w:type="gramStart"/>
-      <w:r>
-        <w:t>recordnumber</w:t>
-      </w:r>
-      <w:proofErr w:type="spellEnd"/>
-      <w:proofErr w:type="gramEnd"/>
-      <w:r>
-        <w:t xml:space="preserve"> (integer record number)</w:t>
+      <w:r>
+        <w:t>recordnumber (integer record number)</w:t>
       </w:r>
     </w:p>
     <w:p>
@@ -6658,13 +5846,8 @@
           <w:numId w:val="15"/>
         </w:numPr>
       </w:pPr>
-      <w:proofErr w:type="gramStart"/>
-      <w:r>
-        <w:t>lifetime</w:t>
-      </w:r>
-      <w:proofErr w:type="gramEnd"/>
-      <w:r>
-        <w:t xml:space="preserve"> (in seconds)</w:t>
+      <w:r>
+        <w:t>lifetime (in seconds)</w:t>
       </w:r>
     </w:p>
     <w:p>
@@ -6675,13 +5858,8 @@
           <w:numId w:val="15"/>
         </w:numPr>
       </w:pPr>
-      <w:proofErr w:type="gramStart"/>
-      <w:r>
-        <w:t>data</w:t>
-      </w:r>
-      <w:proofErr w:type="gramEnd"/>
-      <w:r>
-        <w:t xml:space="preserve"> (a blob of data to be dealt with as the application requires)</w:t>
+      <w:r>
+        <w:t>data (a blob of data to be dealt with as the application requires)</w:t>
       </w:r>
     </w:p>
     <w:p/>
@@ -6693,29 +5871,13 @@
     <w:p/>
     <w:p>
       <w:r>
-        <w:t>The type is composed of &lt;</w:t>
-      </w:r>
-      <w:proofErr w:type="spellStart"/>
-      <w:r>
-        <w:t>vehicletype</w:t>
-      </w:r>
-      <w:proofErr w:type="spellEnd"/>
-      <w:r>
-        <w:t>&gt; - &lt;class&gt; - &lt;property&gt;</w:t>
-      </w:r>
-    </w:p>
-    <w:p/>
-    <w:p>
-      <w:r>
-        <w:t>&lt;</w:t>
-      </w:r>
-      <w:proofErr w:type="spellStart"/>
-      <w:r>
-        <w:t>Vehicletype</w:t>
-      </w:r>
-      <w:proofErr w:type="spellEnd"/>
-      <w:r>
-        <w:t>&gt; is the usual vehicle type, or “*” to indicate generic storage suitable for all vehicles.</w:t>
+        <w:t>The type is composed of &lt;vehicletype&gt; - &lt;class&gt; - &lt;property&gt;</w:t>
+      </w:r>
+    </w:p>
+    <w:p/>
+    <w:p>
+      <w:r>
+        <w:t>&lt;Vehicletype&gt; is the usual vehicle type, or “*” to indicate generic storage suitable for all vehicles.</w:t>
       </w:r>
     </w:p>
     <w:p/>
@@ -6895,58 +6057,34 @@
       <w:pPr>
         <w:pStyle w:val="Heading3"/>
       </w:pPr>
-      <w:bookmarkStart w:id="23" w:name="_Toc222799078"/>
+      <w:bookmarkStart w:id="22" w:name="_Toc222799078"/>
       <w:r>
         <w:lastRenderedPageBreak/>
         <w:t>Push notification message 0x50 "P"</w:t>
       </w:r>
+      <w:bookmarkEnd w:id="22"/>
+    </w:p>
+    <w:p/>
+    <w:p>
+      <w:r>
+        <w:t>This message is sent &lt;cartoserver&gt; "C", or &lt;servertoapp&gt; "s". When used by the car, it requests the server to send a textual push notification alert message to all apps registered for this car. The &lt;data&gt; is 1 byte alert type followed by N bytes of textual message. The server will use this message to send the notification to any connected apps, and can also send via external mobile frameworks for unconnected apps.</w:t>
+      </w:r>
+    </w:p>
+    <w:p/>
+    <w:p>
+      <w:pPr>
+        <w:pStyle w:val="Heading3"/>
+      </w:pPr>
+      <w:bookmarkStart w:id="23" w:name="_Toc222799079"/>
+      <w:r>
+        <w:t>Push notification subscription 0x70 "p"</w:t>
+      </w:r>
       <w:bookmarkEnd w:id="23"/>
     </w:p>
     <w:p/>
     <w:p>
       <w:r>
-        <w:t>This message is sent &lt;</w:t>
-      </w:r>
-      <w:proofErr w:type="spellStart"/>
-      <w:r>
-        <w:t>cartoserver</w:t>
-      </w:r>
-      <w:proofErr w:type="spellEnd"/>
-      <w:r>
-        <w:t>&gt; "C", or &lt;</w:t>
-      </w:r>
-      <w:proofErr w:type="spellStart"/>
-      <w:r>
-        <w:t>servertoapp</w:t>
-      </w:r>
-      <w:proofErr w:type="spellEnd"/>
-      <w:r>
-        <w:t>&gt; "s". When used by the car, it requests the server to send a textual push notification alert message to all apps registered for this car. The &lt;data&gt; is 1 byte alert type followed by N bytes of textual message. The server will use this message to send the notification to any connected apps, and can also send via external mobile frameworks for unconnected apps.</w:t>
-      </w:r>
-    </w:p>
-    <w:p/>
-    <w:p>
-      <w:pPr>
-        <w:pStyle w:val="Heading3"/>
-      </w:pPr>
-      <w:bookmarkStart w:id="24" w:name="_Toc222799079"/>
-      <w:r>
-        <w:t>Push notification subscription 0x70 "p"</w:t>
-      </w:r>
-      <w:bookmarkEnd w:id="24"/>
-    </w:p>
-    <w:p/>
-    <w:p>
-      <w:r>
-        <w:t>This message is sent &lt;</w:t>
-      </w:r>
-      <w:proofErr w:type="spellStart"/>
-      <w:r>
-        <w:t>apptoserver</w:t>
-      </w:r>
-      <w:proofErr w:type="spellEnd"/>
-      <w:r>
-        <w:t>&gt; A". It is used by app to register for push notifications, and is normally at the start of a connection. The &lt;data&gt; is made up of:</w:t>
+        <w:t>This message is sent &lt;apptoserver&gt; A". It is used by app to register for push notifications, and is normally at the start of a connection. The &lt;data&gt; is made up of:</w:t>
       </w:r>
     </w:p>
     <w:p/>
@@ -6963,105 +6101,7 @@
           <w:b/>
           <w:sz w:val="20"/>
         </w:rPr>
-        <w:t>&lt;</w:t>
-      </w:r>
-      <w:proofErr w:type="spellStart"/>
-      <w:proofErr w:type="gramStart"/>
-      <w:r>
-        <w:rPr>
-          <w:b/>
-          <w:sz w:val="20"/>
-        </w:rPr>
-        <w:t>appid</w:t>
-      </w:r>
-      <w:proofErr w:type="spellEnd"/>
-      <w:proofErr w:type="gramEnd"/>
-      <w:r>
-        <w:rPr>
-          <w:b/>
-          <w:sz w:val="20"/>
-        </w:rPr>
-        <w:t>&gt;,&lt;</w:t>
-      </w:r>
-      <w:proofErr w:type="spellStart"/>
-      <w:r>
-        <w:rPr>
-          <w:b/>
-          <w:sz w:val="20"/>
-        </w:rPr>
-        <w:t>pushtype</w:t>
-      </w:r>
-      <w:proofErr w:type="spellEnd"/>
-      <w:r>
-        <w:rPr>
-          <w:b/>
-          <w:sz w:val="20"/>
-        </w:rPr>
-        <w:t>&gt;,&lt;</w:t>
-      </w:r>
-      <w:proofErr w:type="spellStart"/>
-      <w:r>
-        <w:rPr>
-          <w:b/>
-          <w:sz w:val="20"/>
-        </w:rPr>
-        <w:t>pushkeytype</w:t>
-      </w:r>
-      <w:proofErr w:type="spellEnd"/>
-      <w:r>
-        <w:rPr>
-          <w:b/>
-          <w:sz w:val="20"/>
-        </w:rPr>
-        <w:t>&gt;{,&lt;</w:t>
-      </w:r>
-      <w:proofErr w:type="spellStart"/>
-      <w:r>
-        <w:rPr>
-          <w:b/>
-          <w:sz w:val="20"/>
-        </w:rPr>
-        <w:t>vehicleid</w:t>
-      </w:r>
-      <w:proofErr w:type="spellEnd"/>
-      <w:r>
-        <w:rPr>
-          <w:b/>
-          <w:sz w:val="20"/>
-        </w:rPr>
-        <w:t>&gt;,&lt;</w:t>
-      </w:r>
-      <w:proofErr w:type="spellStart"/>
-      <w:r>
-        <w:rPr>
-          <w:b/>
-          <w:sz w:val="20"/>
-        </w:rPr>
-        <w:t>netpass</w:t>
-      </w:r>
-      <w:proofErr w:type="spellEnd"/>
-      <w:r>
-        <w:rPr>
-          <w:b/>
-          <w:sz w:val="20"/>
-        </w:rPr>
-        <w:t>&gt;,&lt;</w:t>
-      </w:r>
-      <w:proofErr w:type="spellStart"/>
-      <w:r>
-        <w:rPr>
-          <w:b/>
-          <w:sz w:val="20"/>
-        </w:rPr>
-        <w:t>pushkeyvalue</w:t>
-      </w:r>
-      <w:proofErr w:type="spellEnd"/>
-      <w:r>
-        <w:rPr>
-          <w:b/>
-          <w:sz w:val="20"/>
-        </w:rPr>
-        <w:t>&gt;}</w:t>
+        <w:t>&lt;appid&gt;,&lt;pushtype&gt;,&lt;pushkeytype&gt;{,&lt;vehicleid&gt;,&lt;netpass&gt;,&lt;pushkeyvalue&gt;}</w:t>
       </w:r>
     </w:p>
     <w:p/>
@@ -7088,323 +6128,254 @@
       <w:pPr>
         <w:pStyle w:val="Heading3"/>
       </w:pPr>
-      <w:bookmarkStart w:id="25" w:name="_Toc222799080"/>
+      <w:bookmarkStart w:id="24" w:name="_Toc222799080"/>
       <w:r>
         <w:lastRenderedPageBreak/>
         <w:t>Server -&gt; Server Record message 0x52 "R"</w:t>
       </w:r>
+      <w:bookmarkEnd w:id="24"/>
+    </w:p>
+    <w:p/>
+    <w:p>
+      <w:r>
+        <w:t xml:space="preserve">This message is sent &lt;servertoserver&gt; "S", and transmits an update to </w:t>
+      </w:r>
+      <w:r>
+        <w:t>synchronized database table records.</w:t>
+      </w:r>
+    </w:p>
+    <w:p/>
+    <w:p>
+      <w:r>
+        <w:t>Sub-type RV (Vehicle record):</w:t>
+      </w:r>
+    </w:p>
+    <w:p>
+      <w:pPr>
+        <w:ind w:left="360"/>
+      </w:pPr>
+      <w:r>
+        <w:t>&lt;da</w:t>
+      </w:r>
+      <w:r>
+        <w:t>ta&gt; is comma-separated list of:</w:t>
+      </w:r>
+    </w:p>
+    <w:p>
+      <w:pPr>
+        <w:pStyle w:val="ListParagraph"/>
+        <w:numPr>
+          <w:ilvl w:val="0"/>
+          <w:numId w:val="16"/>
+        </w:numPr>
+        <w:ind w:left="1080"/>
+      </w:pPr>
+      <w:r>
+        <w:t>V</w:t>
+      </w:r>
+      <w:r>
+        <w:t>ehicleid</w:t>
+      </w:r>
+    </w:p>
+    <w:p>
+      <w:pPr>
+        <w:pStyle w:val="ListParagraph"/>
+        <w:numPr>
+          <w:ilvl w:val="0"/>
+          <w:numId w:val="16"/>
+        </w:numPr>
+        <w:ind w:left="1080"/>
+      </w:pPr>
+      <w:r>
+        <w:t>O</w:t>
+      </w:r>
+      <w:r>
+        <w:t>wner</w:t>
+      </w:r>
+    </w:p>
+    <w:p>
+      <w:pPr>
+        <w:pStyle w:val="ListParagraph"/>
+        <w:numPr>
+          <w:ilvl w:val="0"/>
+          <w:numId w:val="16"/>
+        </w:numPr>
+        <w:ind w:left="1080"/>
+      </w:pPr>
+      <w:r>
+        <w:t>C</w:t>
+      </w:r>
+      <w:r>
+        <w:t>arpass</w:t>
+      </w:r>
+    </w:p>
+    <w:p>
+      <w:pPr>
+        <w:pStyle w:val="ListParagraph"/>
+        <w:numPr>
+          <w:ilvl w:val="0"/>
+          <w:numId w:val="16"/>
+        </w:numPr>
+        <w:ind w:left="1080"/>
+      </w:pPr>
+      <w:r>
+        <w:t>v_server</w:t>
+      </w:r>
+    </w:p>
+    <w:p>
+      <w:pPr>
+        <w:pStyle w:val="ListParagraph"/>
+        <w:numPr>
+          <w:ilvl w:val="0"/>
+          <w:numId w:val="16"/>
+        </w:numPr>
+        <w:ind w:left="1080"/>
+      </w:pPr>
+      <w:r>
+        <w:t>deleted</w:t>
+      </w:r>
+    </w:p>
+    <w:p>
+      <w:pPr>
+        <w:pStyle w:val="ListParagraph"/>
+        <w:numPr>
+          <w:ilvl w:val="0"/>
+          <w:numId w:val="16"/>
+        </w:numPr>
+        <w:ind w:left="1080"/>
+      </w:pPr>
+      <w:r>
+        <w:t>changed</w:t>
+      </w:r>
+    </w:p>
+    <w:p/>
+    <w:p>
+      <w:r>
+        <w:t>Sub-type RO (Owner record):</w:t>
+      </w:r>
+    </w:p>
+    <w:p>
+      <w:pPr>
+        <w:ind w:left="360"/>
+      </w:pPr>
+      <w:r>
+        <w:t>&lt;data&gt; is comma-separated list of:</w:t>
+      </w:r>
+    </w:p>
+    <w:p>
+      <w:pPr>
+        <w:pStyle w:val="ListParagraph"/>
+        <w:numPr>
+          <w:ilvl w:val="0"/>
+          <w:numId w:val="16"/>
+        </w:numPr>
+        <w:ind w:left="1080"/>
+      </w:pPr>
+      <w:r>
+        <w:t>Ownerid</w:t>
+      </w:r>
+    </w:p>
+    <w:p>
+      <w:pPr>
+        <w:pStyle w:val="ListParagraph"/>
+        <w:numPr>
+          <w:ilvl w:val="0"/>
+          <w:numId w:val="16"/>
+        </w:numPr>
+        <w:ind w:left="1080"/>
+      </w:pPr>
+      <w:r>
+        <w:t>OwnerName</w:t>
+      </w:r>
+    </w:p>
+    <w:p>
+      <w:pPr>
+        <w:pStyle w:val="ListParagraph"/>
+        <w:numPr>
+          <w:ilvl w:val="0"/>
+          <w:numId w:val="16"/>
+        </w:numPr>
+        <w:ind w:left="1080"/>
+      </w:pPr>
+      <w:r>
+        <w:t>OwnerMail</w:t>
+      </w:r>
+    </w:p>
+    <w:p>
+      <w:pPr>
+        <w:pStyle w:val="ListParagraph"/>
+        <w:numPr>
+          <w:ilvl w:val="0"/>
+          <w:numId w:val="16"/>
+        </w:numPr>
+        <w:ind w:left="1080"/>
+      </w:pPr>
+      <w:r>
+        <w:t>PasswordHash</w:t>
+      </w:r>
+    </w:p>
+    <w:p>
+      <w:pPr>
+        <w:pStyle w:val="ListParagraph"/>
+        <w:numPr>
+          <w:ilvl w:val="0"/>
+          <w:numId w:val="16"/>
+        </w:numPr>
+        <w:ind w:left="1080"/>
+      </w:pPr>
+      <w:r>
+        <w:t>OwnerStatus</w:t>
+      </w:r>
+    </w:p>
+    <w:p>
+      <w:pPr>
+        <w:pStyle w:val="ListParagraph"/>
+        <w:numPr>
+          <w:ilvl w:val="0"/>
+          <w:numId w:val="16"/>
+        </w:numPr>
+        <w:ind w:left="1080"/>
+      </w:pPr>
+      <w:r>
+        <w:t>deleted</w:t>
+      </w:r>
+    </w:p>
+    <w:p>
+      <w:pPr>
+        <w:pStyle w:val="ListParagraph"/>
+        <w:numPr>
+          <w:ilvl w:val="0"/>
+          <w:numId w:val="16"/>
+        </w:numPr>
+        <w:ind w:left="1080"/>
+      </w:pPr>
+      <w:r>
+        <w:t>changed</w:t>
+      </w:r>
+    </w:p>
+    <w:p>
+      <w:pPr>
+        <w:pStyle w:val="Heading3"/>
+      </w:pPr>
+      <w:bookmarkStart w:id="25" w:name="_Toc222799081"/>
+      <w:r>
+        <w:t>Server -&gt; Server Message Replication message 0x72 "r"</w:t>
+      </w:r>
       <w:bookmarkEnd w:id="25"/>
     </w:p>
     <w:p/>
     <w:p>
       <w:r>
-        <w:t>This message is sent &lt;</w:t>
-      </w:r>
-      <w:proofErr w:type="spellStart"/>
-      <w:r>
-        <w:t>servertoserver</w:t>
-      </w:r>
-      <w:proofErr w:type="spellEnd"/>
-      <w:r>
-        <w:t xml:space="preserve">&gt; "S", and transmits an update to </w:t>
-      </w:r>
-      <w:r>
-        <w:t>synchronized database table records.</w:t>
-      </w:r>
-    </w:p>
-    <w:p/>
-    <w:p>
-      <w:r>
-        <w:t>Sub-type RV (Vehicle record):</w:t>
-      </w:r>
-    </w:p>
-    <w:p>
-      <w:pPr>
-        <w:ind w:left="360"/>
-      </w:pPr>
-      <w:r>
-        <w:t>&lt;</w:t>
-      </w:r>
-      <w:proofErr w:type="gramStart"/>
-      <w:r>
-        <w:t>da</w:t>
-      </w:r>
-      <w:r>
-        <w:t>ta</w:t>
-      </w:r>
-      <w:proofErr w:type="gramEnd"/>
-      <w:r>
-        <w:t>&gt; is comma-separated list of:</w:t>
-      </w:r>
-    </w:p>
-    <w:p>
-      <w:pPr>
-        <w:pStyle w:val="ListParagraph"/>
-        <w:numPr>
-          <w:ilvl w:val="0"/>
-          <w:numId w:val="16"/>
-        </w:numPr>
-        <w:ind w:left="1080"/>
-      </w:pPr>
-      <w:proofErr w:type="spellStart"/>
-      <w:r>
-        <w:t>V</w:t>
-      </w:r>
-      <w:r>
-        <w:t>ehicleid</w:t>
-      </w:r>
-      <w:proofErr w:type="spellEnd"/>
-    </w:p>
-    <w:p>
-      <w:pPr>
-        <w:pStyle w:val="ListParagraph"/>
-        <w:numPr>
-          <w:ilvl w:val="0"/>
-          <w:numId w:val="16"/>
-        </w:numPr>
-        <w:ind w:left="1080"/>
-      </w:pPr>
-      <w:r>
-        <w:t>O</w:t>
-      </w:r>
-      <w:r>
-        <w:t>wner</w:t>
-      </w:r>
-    </w:p>
-    <w:p>
-      <w:pPr>
-        <w:pStyle w:val="ListParagraph"/>
-        <w:numPr>
-          <w:ilvl w:val="0"/>
-          <w:numId w:val="16"/>
-        </w:numPr>
-        <w:ind w:left="1080"/>
-      </w:pPr>
-      <w:proofErr w:type="spellStart"/>
-      <w:r>
-        <w:t>C</w:t>
-      </w:r>
-      <w:r>
-        <w:t>arpass</w:t>
-      </w:r>
-      <w:proofErr w:type="spellEnd"/>
-    </w:p>
-    <w:p>
-      <w:pPr>
-        <w:pStyle w:val="ListParagraph"/>
-        <w:numPr>
-          <w:ilvl w:val="0"/>
-          <w:numId w:val="16"/>
-        </w:numPr>
-        <w:ind w:left="1080"/>
-      </w:pPr>
-      <w:proofErr w:type="spellStart"/>
-      <w:proofErr w:type="gramStart"/>
-      <w:r>
-        <w:t>v</w:t>
-      </w:r>
-      <w:proofErr w:type="gramEnd"/>
-      <w:r>
-        <w:t>_server</w:t>
-      </w:r>
-      <w:proofErr w:type="spellEnd"/>
-    </w:p>
-    <w:p>
-      <w:pPr>
-        <w:pStyle w:val="ListParagraph"/>
-        <w:numPr>
-          <w:ilvl w:val="0"/>
-          <w:numId w:val="16"/>
-        </w:numPr>
-        <w:ind w:left="1080"/>
-      </w:pPr>
-      <w:proofErr w:type="gramStart"/>
-      <w:r>
-        <w:t>deleted</w:t>
-      </w:r>
-      <w:proofErr w:type="gramEnd"/>
-    </w:p>
-    <w:p>
-      <w:pPr>
-        <w:pStyle w:val="ListParagraph"/>
-        <w:numPr>
-          <w:ilvl w:val="0"/>
-          <w:numId w:val="16"/>
-        </w:numPr>
-        <w:ind w:left="1080"/>
-      </w:pPr>
-      <w:proofErr w:type="gramStart"/>
-      <w:r>
-        <w:t>changed</w:t>
-      </w:r>
-      <w:proofErr w:type="gramEnd"/>
-    </w:p>
-    <w:p/>
-    <w:p>
-      <w:r>
-        <w:t>Sub-type RO (Owner record):</w:t>
-      </w:r>
-    </w:p>
-    <w:p>
-      <w:pPr>
-        <w:ind w:left="360"/>
-      </w:pPr>
-      <w:r>
-        <w:t>&lt;</w:t>
-      </w:r>
-      <w:proofErr w:type="gramStart"/>
-      <w:r>
-        <w:t>data</w:t>
-      </w:r>
-      <w:proofErr w:type="gramEnd"/>
-      <w:r>
-        <w:t>&gt; is comma-separated list of:</w:t>
-      </w:r>
-    </w:p>
-    <w:p>
-      <w:pPr>
-        <w:pStyle w:val="ListParagraph"/>
-        <w:numPr>
-          <w:ilvl w:val="0"/>
-          <w:numId w:val="16"/>
-        </w:numPr>
-        <w:ind w:left="1080"/>
-      </w:pPr>
-      <w:proofErr w:type="spellStart"/>
-      <w:r>
-        <w:t>Ownerid</w:t>
-      </w:r>
-      <w:proofErr w:type="spellEnd"/>
-    </w:p>
-    <w:p>
-      <w:pPr>
-        <w:pStyle w:val="ListParagraph"/>
-        <w:numPr>
-          <w:ilvl w:val="0"/>
-          <w:numId w:val="16"/>
-        </w:numPr>
-        <w:ind w:left="1080"/>
-      </w:pPr>
-      <w:proofErr w:type="spellStart"/>
-      <w:r>
-        <w:t>OwnerName</w:t>
-      </w:r>
-      <w:proofErr w:type="spellEnd"/>
-    </w:p>
-    <w:p>
-      <w:pPr>
-        <w:pStyle w:val="ListParagraph"/>
-        <w:numPr>
-          <w:ilvl w:val="0"/>
-          <w:numId w:val="16"/>
-        </w:numPr>
-        <w:ind w:left="1080"/>
-      </w:pPr>
-      <w:proofErr w:type="spellStart"/>
-      <w:r>
-        <w:t>OwnerMail</w:t>
-      </w:r>
-      <w:proofErr w:type="spellEnd"/>
-    </w:p>
-    <w:p>
-      <w:pPr>
-        <w:pStyle w:val="ListParagraph"/>
-        <w:numPr>
-          <w:ilvl w:val="0"/>
-          <w:numId w:val="16"/>
-        </w:numPr>
-        <w:ind w:left="1080"/>
-      </w:pPr>
-      <w:proofErr w:type="spellStart"/>
-      <w:r>
-        <w:t>PasswordHash</w:t>
-      </w:r>
-      <w:proofErr w:type="spellEnd"/>
-    </w:p>
-    <w:p>
-      <w:pPr>
-        <w:pStyle w:val="ListParagraph"/>
-        <w:numPr>
-          <w:ilvl w:val="0"/>
-          <w:numId w:val="16"/>
-        </w:numPr>
-        <w:ind w:left="1080"/>
-      </w:pPr>
-      <w:proofErr w:type="spellStart"/>
-      <w:r>
-        <w:t>OwnerStatus</w:t>
-      </w:r>
-      <w:proofErr w:type="spellEnd"/>
-    </w:p>
-    <w:p>
-      <w:pPr>
-        <w:pStyle w:val="ListParagraph"/>
-        <w:numPr>
-          <w:ilvl w:val="0"/>
-          <w:numId w:val="16"/>
-        </w:numPr>
-        <w:ind w:left="1080"/>
-      </w:pPr>
-      <w:proofErr w:type="gramStart"/>
-      <w:r>
-        <w:t>deleted</w:t>
-      </w:r>
-      <w:proofErr w:type="gramEnd"/>
-    </w:p>
-    <w:p>
-      <w:pPr>
-        <w:pStyle w:val="ListParagraph"/>
-        <w:numPr>
-          <w:ilvl w:val="0"/>
-          <w:numId w:val="16"/>
-        </w:numPr>
-        <w:ind w:left="1080"/>
-      </w:pPr>
-      <w:proofErr w:type="gramStart"/>
-      <w:r>
-        <w:t>changed</w:t>
-      </w:r>
-      <w:proofErr w:type="gramEnd"/>
-    </w:p>
-    <w:p>
-      <w:pPr>
-        <w:pStyle w:val="Heading3"/>
-      </w:pPr>
-      <w:bookmarkStart w:id="26" w:name="_Toc222799081"/>
-      <w:r>
-        <w:t>Server -&gt; Server Message Replication message 0x72 "r"</w:t>
-      </w:r>
-      <w:bookmarkEnd w:id="26"/>
-    </w:p>
-    <w:p/>
-    <w:p>
-      <w:r>
-        <w:t>This message is sent &lt;</w:t>
-      </w:r>
-      <w:proofErr w:type="spellStart"/>
-      <w:r>
-        <w:t>servertoserver</w:t>
-      </w:r>
-      <w:proofErr w:type="spellEnd"/>
-      <w:r>
-        <w:t>&gt; "S", and replicates a message for a particular car.</w:t>
-      </w:r>
-    </w:p>
-    <w:p/>
-    <w:p>
-      <w:r>
-        <w:t>&lt;</w:t>
-      </w:r>
-      <w:proofErr w:type="gramStart"/>
-      <w:r>
-        <w:t>da</w:t>
-      </w:r>
-      <w:r>
-        <w:t>ta</w:t>
-      </w:r>
-      <w:proofErr w:type="gramEnd"/>
-      <w:r>
-        <w:t>&gt; is comma-separated list of:</w:t>
+        <w:t>This message is sent &lt;servertoserver&gt; "S", and replicates a message for a particular car.</w:t>
+      </w:r>
+    </w:p>
+    <w:p/>
+    <w:p>
+      <w:r>
+        <w:t>&lt;da</w:t>
+      </w:r>
+      <w:r>
+        <w:t>ta&gt; is comma-separated list of:</w:t>
       </w:r>
     </w:p>
     <w:p>
@@ -7415,13 +6386,9 @@
           <w:numId w:val="17"/>
         </w:numPr>
       </w:pPr>
-      <w:proofErr w:type="spellStart"/>
-      <w:proofErr w:type="gramStart"/>
       <w:r>
         <w:t>vehicleid</w:t>
       </w:r>
-      <w:proofErr w:type="spellEnd"/>
-      <w:proofErr w:type="gramEnd"/>
     </w:p>
     <w:p>
       <w:pPr>
@@ -7431,13 +6398,8 @@
           <w:numId w:val="17"/>
         </w:numPr>
       </w:pPr>
-      <w:proofErr w:type="gramStart"/>
-      <w:r>
-        <w:t>message</w:t>
-      </w:r>
-      <w:proofErr w:type="gramEnd"/>
-      <w:r>
-        <w:t xml:space="preserve"> code</w:t>
+      <w:r>
+        <w:t>message code</w:t>
       </w:r>
     </w:p>
     <w:p>
@@ -7448,13 +6410,8 @@
           <w:numId w:val="17"/>
         </w:numPr>
       </w:pPr>
-      <w:proofErr w:type="gramStart"/>
-      <w:r>
-        <w:t>message</w:t>
-      </w:r>
-      <w:proofErr w:type="gramEnd"/>
-      <w:r>
-        <w:t xml:space="preserve"> data</w:t>
+      <w:r>
+        <w:t>message data</w:t>
       </w:r>
     </w:p>
     <w:p/>
@@ -7475,290 +6432,262 @@
       <w:pPr>
         <w:pStyle w:val="Heading3"/>
       </w:pPr>
-      <w:bookmarkStart w:id="27" w:name="_Toc222799082"/>
+      <w:bookmarkStart w:id="26" w:name="_Toc222799082"/>
       <w:r>
         <w:lastRenderedPageBreak/>
         <w:t>Car state message 0x53 "S"</w:t>
       </w:r>
+      <w:bookmarkEnd w:id="26"/>
+    </w:p>
+    <w:p/>
+    <w:p>
+      <w:r>
+        <w:t>This message is sent &lt;cartoserver&gt; "C", or &lt;servertoapp&gt; "s", and transmits the last known status of the vehicle.</w:t>
+      </w:r>
+    </w:p>
+    <w:p/>
+    <w:p>
+      <w:r>
+        <w:t>&lt;data&gt; is</w:t>
+      </w:r>
+      <w:r>
+        <w:t xml:space="preserve"> comma-separated list of:</w:t>
+      </w:r>
+    </w:p>
+    <w:p>
+      <w:pPr>
+        <w:pStyle w:val="ListParagraph"/>
+        <w:numPr>
+          <w:ilvl w:val="0"/>
+          <w:numId w:val="18"/>
+        </w:numPr>
+      </w:pPr>
+      <w:r>
+        <w:t>SOC</w:t>
+      </w:r>
+    </w:p>
+    <w:p>
+      <w:pPr>
+        <w:pStyle w:val="ListParagraph"/>
+        <w:numPr>
+          <w:ilvl w:val="0"/>
+          <w:numId w:val="18"/>
+        </w:numPr>
+      </w:pPr>
+      <w:r>
+        <w:t>Units ("M" for miles, "K" for kilometers)</w:t>
+      </w:r>
+    </w:p>
+    <w:p>
+      <w:pPr>
+        <w:pStyle w:val="ListParagraph"/>
+        <w:numPr>
+          <w:ilvl w:val="0"/>
+          <w:numId w:val="18"/>
+        </w:numPr>
+      </w:pPr>
+      <w:r>
+        <w:t>Line voltage</w:t>
+      </w:r>
+    </w:p>
+    <w:p>
+      <w:pPr>
+        <w:pStyle w:val="ListParagraph"/>
+        <w:numPr>
+          <w:ilvl w:val="0"/>
+          <w:numId w:val="18"/>
+        </w:numPr>
+      </w:pPr>
+      <w:r>
+        <w:t>Charge current (amps)</w:t>
+      </w:r>
+    </w:p>
+    <w:p>
+      <w:pPr>
+        <w:pStyle w:val="ListParagraph"/>
+        <w:numPr>
+          <w:ilvl w:val="0"/>
+          <w:numId w:val="18"/>
+        </w:numPr>
+      </w:pPr>
+      <w:r>
+        <w:t>Charge state (charging, topoff, done, prepare, heating, stopped)</w:t>
+      </w:r>
+    </w:p>
+    <w:p>
+      <w:pPr>
+        <w:pStyle w:val="ListParagraph"/>
+        <w:numPr>
+          <w:ilvl w:val="0"/>
+          <w:numId w:val="18"/>
+        </w:numPr>
+      </w:pPr>
+      <w:r>
+        <w:t>Charge mode (standard, storage, range, performance)</w:t>
+      </w:r>
+    </w:p>
+    <w:p>
+      <w:pPr>
+        <w:pStyle w:val="ListParagraph"/>
+        <w:numPr>
+          <w:ilvl w:val="0"/>
+          <w:numId w:val="18"/>
+        </w:numPr>
+      </w:pPr>
+      <w:r>
+        <w:t>Ideal range</w:t>
+      </w:r>
+    </w:p>
+    <w:p>
+      <w:pPr>
+        <w:pStyle w:val="ListParagraph"/>
+        <w:numPr>
+          <w:ilvl w:val="0"/>
+          <w:numId w:val="18"/>
+        </w:numPr>
+      </w:pPr>
+      <w:r>
+        <w:t>Estimated range</w:t>
+      </w:r>
+    </w:p>
+    <w:p>
+      <w:pPr>
+        <w:pStyle w:val="ListParagraph"/>
+        <w:numPr>
+          <w:ilvl w:val="0"/>
+          <w:numId w:val="18"/>
+        </w:numPr>
+      </w:pPr>
+      <w:r>
+        <w:t>Charge limit (amps)</w:t>
+      </w:r>
+    </w:p>
+    <w:p>
+      <w:pPr>
+        <w:pStyle w:val="ListParagraph"/>
+        <w:numPr>
+          <w:ilvl w:val="0"/>
+          <w:numId w:val="18"/>
+        </w:numPr>
+      </w:pPr>
+      <w:r>
+        <w:t>Charge duration (minutes)</w:t>
+      </w:r>
+    </w:p>
+    <w:p>
+      <w:pPr>
+        <w:pStyle w:val="ListParagraph"/>
+        <w:numPr>
+          <w:ilvl w:val="0"/>
+          <w:numId w:val="18"/>
+        </w:numPr>
+      </w:pPr>
+      <w:r>
+        <w:t>Charger B4 byte (tba)</w:t>
+      </w:r>
+    </w:p>
+    <w:p>
+      <w:pPr>
+        <w:pStyle w:val="ListParagraph"/>
+        <w:numPr>
+          <w:ilvl w:val="0"/>
+          <w:numId w:val="18"/>
+        </w:numPr>
+      </w:pPr>
+      <w:r>
+        <w:t>Charge KWH consumed</w:t>
+      </w:r>
+    </w:p>
+    <w:p>
+      <w:pPr>
+        <w:pStyle w:val="ListParagraph"/>
+        <w:numPr>
+          <w:ilvl w:val="0"/>
+          <w:numId w:val="18"/>
+        </w:numPr>
+      </w:pPr>
+      <w:r>
+        <w:t>Charge sub-state</w:t>
+      </w:r>
+    </w:p>
+    <w:p>
+      <w:pPr>
+        <w:pStyle w:val="ListParagraph"/>
+        <w:numPr>
+          <w:ilvl w:val="0"/>
+          <w:numId w:val="18"/>
+        </w:numPr>
+      </w:pPr>
+      <w:r>
+        <w:t>Charge state (as a number)</w:t>
+      </w:r>
+    </w:p>
+    <w:p>
+      <w:pPr>
+        <w:pStyle w:val="ListParagraph"/>
+        <w:numPr>
+          <w:ilvl w:val="0"/>
+          <w:numId w:val="18"/>
+        </w:numPr>
+      </w:pPr>
+      <w:r>
+        <w:t>Charge mode (as a number)</w:t>
+      </w:r>
+    </w:p>
+    <w:p>
+      <w:pPr>
+        <w:pStyle w:val="ListParagraph"/>
+        <w:numPr>
+          <w:ilvl w:val="0"/>
+          <w:numId w:val="18"/>
+        </w:numPr>
+      </w:pPr>
+      <w:r>
+        <w:t>Charge Timer mode (0=onplugin, 1=timer)</w:t>
+      </w:r>
+    </w:p>
+    <w:p>
+      <w:pPr>
+        <w:pStyle w:val="ListParagraph"/>
+        <w:numPr>
+          <w:ilvl w:val="0"/>
+          <w:numId w:val="18"/>
+        </w:numPr>
+      </w:pPr>
+      <w:r>
+        <w:t>Charge Timer start time</w:t>
+      </w:r>
+    </w:p>
+    <w:p>
+      <w:pPr>
+        <w:pStyle w:val="ListParagraph"/>
+        <w:numPr>
+          <w:ilvl w:val="0"/>
+          <w:numId w:val="18"/>
+        </w:numPr>
+      </w:pPr>
+      <w:r>
+        <w:t>Charge timer stale (-1=none, 0=stale, &gt;0 ok)</w:t>
+      </w:r>
+    </w:p>
+    <w:p>
+      <w:pPr>
+        <w:pStyle w:val="ListParagraph"/>
+        <w:numPr>
+          <w:ilvl w:val="0"/>
+          <w:numId w:val="18"/>
+        </w:numPr>
+      </w:pPr>
+      <w:r>
+        <w:t>Vehicle CAC</w:t>
+      </w:r>
+      <w:r>
+        <w:t>100</w:t>
+      </w:r>
+      <w:bookmarkStart w:id="27" w:name="_GoBack"/>
       <w:bookmarkEnd w:id="27"/>
-    </w:p>
-    <w:p/>
-    <w:p>
-      <w:r>
-        <w:t>This message is sent &lt;</w:t>
-      </w:r>
-      <w:proofErr w:type="spellStart"/>
-      <w:r>
-        <w:t>cartoserver</w:t>
-      </w:r>
-      <w:proofErr w:type="spellEnd"/>
-      <w:r>
-        <w:t>&gt; "C", or &lt;</w:t>
-      </w:r>
-      <w:proofErr w:type="spellStart"/>
-      <w:r>
-        <w:t>servertoapp</w:t>
-      </w:r>
-      <w:proofErr w:type="spellEnd"/>
-      <w:r>
-        <w:t>&gt; "s", and transmits the last known status of the vehicle.</w:t>
-      </w:r>
-    </w:p>
-    <w:p/>
-    <w:p>
-      <w:r>
-        <w:t>&lt;</w:t>
-      </w:r>
-      <w:proofErr w:type="gramStart"/>
-      <w:r>
-        <w:t>data</w:t>
-      </w:r>
-      <w:proofErr w:type="gramEnd"/>
-      <w:r>
-        <w:t>&gt; is</w:t>
-      </w:r>
-      <w:r>
-        <w:t xml:space="preserve"> comma-separated list of:</w:t>
-      </w:r>
-    </w:p>
-    <w:p>
-      <w:pPr>
-        <w:pStyle w:val="ListParagraph"/>
-        <w:numPr>
-          <w:ilvl w:val="0"/>
-          <w:numId w:val="18"/>
-        </w:numPr>
-      </w:pPr>
-      <w:r>
-        <w:t>SOC</w:t>
-      </w:r>
-    </w:p>
-    <w:p>
-      <w:pPr>
-        <w:pStyle w:val="ListParagraph"/>
-        <w:numPr>
-          <w:ilvl w:val="0"/>
-          <w:numId w:val="18"/>
-        </w:numPr>
-      </w:pPr>
-      <w:r>
-        <w:t>Units ("M" for miles, "K" for kilometers)</w:t>
-      </w:r>
-    </w:p>
-    <w:p>
-      <w:pPr>
-        <w:pStyle w:val="ListParagraph"/>
-        <w:numPr>
-          <w:ilvl w:val="0"/>
-          <w:numId w:val="18"/>
-        </w:numPr>
-      </w:pPr>
-      <w:r>
-        <w:t>Line voltage</w:t>
-      </w:r>
-    </w:p>
-    <w:p>
-      <w:pPr>
-        <w:pStyle w:val="ListParagraph"/>
-        <w:numPr>
-          <w:ilvl w:val="0"/>
-          <w:numId w:val="18"/>
-        </w:numPr>
-      </w:pPr>
-      <w:r>
-        <w:t>Charge current (amps)</w:t>
-      </w:r>
-    </w:p>
-    <w:p>
-      <w:pPr>
-        <w:pStyle w:val="ListParagraph"/>
-        <w:numPr>
-          <w:ilvl w:val="0"/>
-          <w:numId w:val="18"/>
-        </w:numPr>
-      </w:pPr>
-      <w:r>
-        <w:t xml:space="preserve">Charge state (charging, </w:t>
-      </w:r>
-      <w:proofErr w:type="spellStart"/>
-      <w:r>
-        <w:t>topoff</w:t>
-      </w:r>
-      <w:proofErr w:type="spellEnd"/>
-      <w:r>
-        <w:t>, done, prepare, heating, stopped)</w:t>
-      </w:r>
-    </w:p>
-    <w:p>
-      <w:pPr>
-        <w:pStyle w:val="ListParagraph"/>
-        <w:numPr>
-          <w:ilvl w:val="0"/>
-          <w:numId w:val="18"/>
-        </w:numPr>
-      </w:pPr>
-      <w:r>
-        <w:t>Charge mode (standard, storage, range, performance)</w:t>
-      </w:r>
-    </w:p>
-    <w:p>
-      <w:pPr>
-        <w:pStyle w:val="ListParagraph"/>
-        <w:numPr>
-          <w:ilvl w:val="0"/>
-          <w:numId w:val="18"/>
-        </w:numPr>
-      </w:pPr>
-      <w:r>
-        <w:t>Ideal range</w:t>
-      </w:r>
-    </w:p>
-    <w:p>
-      <w:pPr>
-        <w:pStyle w:val="ListParagraph"/>
-        <w:numPr>
-          <w:ilvl w:val="0"/>
-          <w:numId w:val="18"/>
-        </w:numPr>
-      </w:pPr>
-      <w:r>
-        <w:t>Estimated range</w:t>
-      </w:r>
-    </w:p>
-    <w:p>
-      <w:pPr>
-        <w:pStyle w:val="ListParagraph"/>
-        <w:numPr>
-          <w:ilvl w:val="0"/>
-          <w:numId w:val="18"/>
-        </w:numPr>
-      </w:pPr>
-      <w:r>
-        <w:t>Charge limit (amps)</w:t>
-      </w:r>
-    </w:p>
-    <w:p>
-      <w:pPr>
-        <w:pStyle w:val="ListParagraph"/>
-        <w:numPr>
-          <w:ilvl w:val="0"/>
-          <w:numId w:val="18"/>
-        </w:numPr>
-      </w:pPr>
-      <w:r>
-        <w:t>Charge duration (minutes)</w:t>
-      </w:r>
-    </w:p>
-    <w:p>
-      <w:pPr>
-        <w:pStyle w:val="ListParagraph"/>
-        <w:numPr>
-          <w:ilvl w:val="0"/>
-          <w:numId w:val="18"/>
-        </w:numPr>
-      </w:pPr>
-      <w:r>
-        <w:t>Charger B4 byte (</w:t>
-      </w:r>
-      <w:proofErr w:type="spellStart"/>
-      <w:r>
-        <w:t>tba</w:t>
-      </w:r>
-      <w:proofErr w:type="spellEnd"/>
-      <w:r>
-        <w:t>)</w:t>
-      </w:r>
-    </w:p>
-    <w:p>
-      <w:pPr>
-        <w:pStyle w:val="ListParagraph"/>
-        <w:numPr>
-          <w:ilvl w:val="0"/>
-          <w:numId w:val="18"/>
-        </w:numPr>
-      </w:pPr>
-      <w:r>
-        <w:t>Charge KWH consumed</w:t>
-      </w:r>
-    </w:p>
-    <w:p>
-      <w:pPr>
-        <w:pStyle w:val="ListParagraph"/>
-        <w:numPr>
-          <w:ilvl w:val="0"/>
-          <w:numId w:val="18"/>
-        </w:numPr>
-      </w:pPr>
-      <w:r>
-        <w:t>Charge sub-state</w:t>
-      </w:r>
-    </w:p>
-    <w:p>
-      <w:pPr>
-        <w:pStyle w:val="ListParagraph"/>
-        <w:numPr>
-          <w:ilvl w:val="0"/>
-          <w:numId w:val="18"/>
-        </w:numPr>
-      </w:pPr>
-      <w:r>
-        <w:t>Charge state (as a number)</w:t>
-      </w:r>
-    </w:p>
-    <w:p>
-      <w:pPr>
-        <w:pStyle w:val="ListParagraph"/>
-        <w:numPr>
-          <w:ilvl w:val="0"/>
-          <w:numId w:val="18"/>
-        </w:numPr>
-      </w:pPr>
-      <w:r>
-        <w:t>Charge mode (as a number)</w:t>
-      </w:r>
-    </w:p>
-    <w:p>
-      <w:pPr>
-        <w:pStyle w:val="ListParagraph"/>
-        <w:numPr>
-          <w:ilvl w:val="0"/>
-          <w:numId w:val="18"/>
-        </w:numPr>
-      </w:pPr>
-      <w:r>
-        <w:t>Charge Timer mode (0=</w:t>
-      </w:r>
-      <w:proofErr w:type="spellStart"/>
-      <w:r>
-        <w:t>onplugin</w:t>
-      </w:r>
-      <w:proofErr w:type="spellEnd"/>
-      <w:r>
-        <w:t>, 1=timer)</w:t>
-      </w:r>
-    </w:p>
-    <w:p>
-      <w:pPr>
-        <w:pStyle w:val="ListParagraph"/>
-        <w:numPr>
-          <w:ilvl w:val="0"/>
-          <w:numId w:val="18"/>
-        </w:numPr>
-      </w:pPr>
-      <w:r>
-        <w:t>Charge Timer start time</w:t>
-      </w:r>
-    </w:p>
-    <w:p>
-      <w:pPr>
-        <w:pStyle w:val="ListParagraph"/>
-        <w:numPr>
-          <w:ilvl w:val="0"/>
-          <w:numId w:val="18"/>
-        </w:numPr>
-      </w:pPr>
-      <w:r>
-        <w:t>Charge timer stale (-1=none, 0=stale, &gt;0 ok)</w:t>
+      <w:r>
+        <w:t xml:space="preserve"> value</w:t>
       </w:r>
     </w:p>
     <w:p/>
@@ -7789,29 +6718,13 @@
     <w:p/>
     <w:p>
       <w:r>
-        <w:t>This message is sent &lt;</w:t>
-      </w:r>
-      <w:proofErr w:type="spellStart"/>
-      <w:r>
-        <w:t>servertoapp</w:t>
-      </w:r>
-      <w:proofErr w:type="spellEnd"/>
-      <w:r>
-        <w:t>&gt; "s", and transmits the last known update time of the vehicle.</w:t>
-      </w:r>
-    </w:p>
-    <w:p/>
-    <w:p>
-      <w:r>
-        <w:t>&lt;</w:t>
-      </w:r>
-      <w:proofErr w:type="gramStart"/>
-      <w:r>
-        <w:t>data</w:t>
-      </w:r>
-      <w:proofErr w:type="gramEnd"/>
-      <w:r>
-        <w:t>&gt; is the number of seconds since the car last sent an update message</w:t>
+        <w:t>This message is sent &lt;servertoapp&gt; "s", and transmits the last known update time of the vehicle.</w:t>
+      </w:r>
+    </w:p>
+    <w:p/>
+    <w:p>
+      <w:r>
+        <w:t>&lt;data&gt; is the number of seconds since the car last sent an update message</w:t>
       </w:r>
     </w:p>
     <w:p/>
@@ -7828,32 +6741,16 @@
     <w:p/>
     <w:p>
       <w:r>
-        <w:t>This message is sent &lt;</w:t>
-      </w:r>
-      <w:proofErr w:type="spellStart"/>
-      <w:r>
-        <w:t>cartoserver</w:t>
-      </w:r>
-      <w:proofErr w:type="spellEnd"/>
-      <w:r>
-        <w:t>&gt; "C" and transmits the last known location of the vehicle.</w:t>
-      </w:r>
-    </w:p>
-    <w:p/>
-    <w:p>
-      <w:r>
-        <w:t>&lt;</w:t>
-      </w:r>
-      <w:proofErr w:type="gramStart"/>
-      <w:r>
-        <w:t>da</w:t>
-      </w:r>
-      <w:r>
-        <w:t>ta</w:t>
-      </w:r>
-      <w:proofErr w:type="gramEnd"/>
-      <w:r>
-        <w:t>&gt; is comma-separated list of:</w:t>
+        <w:t>This message is sent &lt;cartoserver&gt; "C" and transmits the last known location of the vehicle.</w:t>
+      </w:r>
+    </w:p>
+    <w:p/>
+    <w:p>
+      <w:r>
+        <w:t>&lt;da</w:t>
+      </w:r>
+      <w:r>
+        <w:t>ta&gt; is comma-separated list of:</w:t>
       </w:r>
     </w:p>
     <w:p>
@@ -7913,23 +6810,7 @@
         </w:numPr>
       </w:pPr>
       <w:r>
-        <w:t>Car GPS lock (0=</w:t>
-      </w:r>
-      <w:proofErr w:type="spellStart"/>
-      <w:r>
-        <w:t>nogps</w:t>
-      </w:r>
-      <w:proofErr w:type="spellEnd"/>
-      <w:r>
-        <w:t>, 1=</w:t>
-      </w:r>
-      <w:proofErr w:type="spellStart"/>
-      <w:r>
-        <w:t>goodgps</w:t>
-      </w:r>
-      <w:proofErr w:type="spellEnd"/>
-      <w:r>
-        <w:t>)</w:t>
+        <w:t>Car GPS lock (0=nogps, 1=goodgps)</w:t>
       </w:r>
     </w:p>
     <w:p>
@@ -7958,37 +6839,13 @@
     <w:p/>
     <w:p>
       <w:r>
-        <w:t>This message is sent &lt;</w:t>
-      </w:r>
-      <w:proofErr w:type="spellStart"/>
-      <w:r>
-        <w:t>cartoserver</w:t>
-      </w:r>
-      <w:proofErr w:type="spellEnd"/>
-      <w:r>
-        <w:t>&gt; “C”, or &lt;</w:t>
-      </w:r>
-      <w:proofErr w:type="spellStart"/>
-      <w:r>
-        <w:t>servertoapp</w:t>
-      </w:r>
-      <w:proofErr w:type="spellEnd"/>
-      <w:r>
-        <w:t>&gt; “s”, and transmits the vehicle capabilities. It was introduced with v2 of the protocol.</w:t>
-      </w:r>
-    </w:p>
-    <w:p/>
-    <w:p>
-      <w:r>
-        <w:t>&lt;</w:t>
-      </w:r>
-      <w:proofErr w:type="gramStart"/>
-      <w:r>
-        <w:t>data</w:t>
-      </w:r>
-      <w:proofErr w:type="gramEnd"/>
-      <w:r>
-        <w:t xml:space="preserve"> is comma-separated list of vehicle capabilities of the form:</w:t>
+        <w:t>This message is sent &lt;cartoserver&gt; “C”, or &lt;servertoapp&gt; “s”, and transmits the vehicle capabilities. It was introduced with v2 of the protocol.</w:t>
+      </w:r>
+    </w:p>
+    <w:p/>
+    <w:p>
+      <w:r>
+        <w:t>&lt;data is comma-separated list of vehicle capabilities of the form:</w:t>
       </w:r>
     </w:p>
     <w:p>
@@ -8000,23 +6857,7 @@
         </w:numPr>
       </w:pPr>
       <w:r>
-        <w:t>C&lt;</w:t>
-      </w:r>
-      <w:proofErr w:type="spellStart"/>
-      <w:r>
-        <w:t>cmd</w:t>
-      </w:r>
-      <w:proofErr w:type="spellEnd"/>
-      <w:r>
-        <w:t>&gt; indicates vehicle support command &lt;</w:t>
-      </w:r>
-      <w:proofErr w:type="spellStart"/>
-      <w:r>
-        <w:t>cmd</w:t>
-      </w:r>
-      <w:proofErr w:type="spellEnd"/>
-      <w:r>
-        <w:t>&gt;</w:t>
+        <w:t>C&lt;cmd&gt; indicates vehicle support command &lt;cmd&gt;</w:t>
       </w:r>
     </w:p>
     <w:p>
@@ -8028,23 +6869,7 @@
         </w:numPr>
       </w:pPr>
       <w:r>
-        <w:t>C&lt;</w:t>
-      </w:r>
-      <w:proofErr w:type="spellStart"/>
-      <w:r>
-        <w:t>cmdL</w:t>
-      </w:r>
-      <w:proofErr w:type="spellEnd"/>
-      <w:r>
-        <w:t>&gt;-&lt;</w:t>
-      </w:r>
-      <w:proofErr w:type="spellStart"/>
-      <w:r>
-        <w:t>cmdH</w:t>
-      </w:r>
-      <w:proofErr w:type="spellEnd"/>
-      <w:r>
-        <w:t>&gt; indicates vehicle will support all commands in the specified range</w:t>
+        <w:t>C&lt;cmdL&gt;-&lt;cmdH&gt; indicates vehicle will support all commands in the specified range</w:t>
       </w:r>
     </w:p>
     <w:p/>
@@ -8075,40 +6900,16 @@
     <w:p/>
     <w:p>
       <w:r>
-        <w:t>This message is sent &lt;</w:t>
-      </w:r>
-      <w:proofErr w:type="spellStart"/>
-      <w:r>
-        <w:t>cartoserver</w:t>
-      </w:r>
-      <w:proofErr w:type="spellEnd"/>
-      <w:r>
-        <w:t>&gt; "C", or &lt;</w:t>
-      </w:r>
-      <w:proofErr w:type="spellStart"/>
-      <w:r>
-        <w:t>servertoapp</w:t>
-      </w:r>
-      <w:proofErr w:type="spellEnd"/>
-      <w:r>
-        <w:t>&gt; "s", and transmits the last known TPMS values of the vehicle.</w:t>
-      </w:r>
-    </w:p>
-    <w:p/>
-    <w:p>
-      <w:r>
-        <w:t>&lt;</w:t>
-      </w:r>
-      <w:proofErr w:type="gramStart"/>
-      <w:r>
-        <w:t>da</w:t>
-      </w:r>
-      <w:r>
-        <w:t>ta</w:t>
-      </w:r>
-      <w:proofErr w:type="gramEnd"/>
-      <w:r>
-        <w:t>&gt; is comma-separated list of:</w:t>
+        <w:t>This message is sent &lt;cartoserver&gt; "C", or &lt;servertoapp&gt; "s", and transmits the last known TPMS values of the vehicle.</w:t>
+      </w:r>
+    </w:p>
+    <w:p/>
+    <w:p>
+      <w:r>
+        <w:t>&lt;da</w:t>
+      </w:r>
+      <w:r>
+        <w:t>ta&gt; is comma-separated list of:</w:t>
       </w:r>
     </w:p>
     <w:p>
@@ -8119,13 +6920,8 @@
           <w:numId w:val="20"/>
         </w:numPr>
       </w:pPr>
-      <w:proofErr w:type="gramStart"/>
-      <w:r>
-        <w:t>front</w:t>
-      </w:r>
-      <w:proofErr w:type="gramEnd"/>
-      <w:r>
-        <w:t>-right wheel pressure (psi)</w:t>
+      <w:r>
+        <w:t>front-right wheel pressure (psi)</w:t>
       </w:r>
     </w:p>
     <w:p>
@@ -8136,21 +6932,8 @@
           <w:numId w:val="20"/>
         </w:numPr>
       </w:pPr>
-      <w:proofErr w:type="gramStart"/>
-      <w:r>
-        <w:t>front</w:t>
-      </w:r>
-      <w:proofErr w:type="gramEnd"/>
-      <w:r>
-        <w:t>-right wheel temperature (</w:t>
-      </w:r>
-      <w:proofErr w:type="spellStart"/>
-      <w:r>
-        <w:t>celcius</w:t>
-      </w:r>
-      <w:proofErr w:type="spellEnd"/>
-      <w:r>
-        <w:t>)</w:t>
+      <w:r>
+        <w:t>front-right wheel temperature (celcius)</w:t>
       </w:r>
     </w:p>
     <w:p>
@@ -8161,13 +6944,8 @@
           <w:numId w:val="20"/>
         </w:numPr>
       </w:pPr>
-      <w:proofErr w:type="gramStart"/>
-      <w:r>
-        <w:t>rear</w:t>
-      </w:r>
-      <w:proofErr w:type="gramEnd"/>
-      <w:r>
-        <w:t>-right wheel pressure (psi)</w:t>
+      <w:r>
+        <w:t>rear-right wheel pressure (psi)</w:t>
       </w:r>
     </w:p>
     <w:p>
@@ -8178,21 +6956,8 @@
           <w:numId w:val="20"/>
         </w:numPr>
       </w:pPr>
-      <w:proofErr w:type="gramStart"/>
-      <w:r>
-        <w:t>rear</w:t>
-      </w:r>
-      <w:proofErr w:type="gramEnd"/>
-      <w:r>
-        <w:t>-right wheel temperature (</w:t>
-      </w:r>
-      <w:proofErr w:type="spellStart"/>
-      <w:r>
-        <w:t>celcius</w:t>
-      </w:r>
-      <w:proofErr w:type="spellEnd"/>
-      <w:r>
-        <w:t>)</w:t>
+      <w:r>
+        <w:t>rear-right wheel temperature (celcius)</w:t>
       </w:r>
     </w:p>
     <w:p>
@@ -8203,13 +6968,8 @@
           <w:numId w:val="20"/>
         </w:numPr>
       </w:pPr>
-      <w:proofErr w:type="gramStart"/>
-      <w:r>
-        <w:t>front</w:t>
-      </w:r>
-      <w:proofErr w:type="gramEnd"/>
-      <w:r>
-        <w:t>-left wheel pressure (psi)</w:t>
+      <w:r>
+        <w:t>front-left wheel pressure (psi)</w:t>
       </w:r>
     </w:p>
     <w:p>
@@ -8220,21 +6980,8 @@
           <w:numId w:val="20"/>
         </w:numPr>
       </w:pPr>
-      <w:proofErr w:type="gramStart"/>
-      <w:r>
-        <w:t>front</w:t>
-      </w:r>
-      <w:proofErr w:type="gramEnd"/>
-      <w:r>
-        <w:t>-left wheel temperature (</w:t>
-      </w:r>
-      <w:proofErr w:type="spellStart"/>
-      <w:r>
-        <w:t>celcius</w:t>
-      </w:r>
-      <w:proofErr w:type="spellEnd"/>
-      <w:r>
-        <w:t>)</w:t>
+      <w:r>
+        <w:t>front-left wheel temperature (celcius)</w:t>
       </w:r>
     </w:p>
     <w:p>
@@ -8245,13 +6992,8 @@
           <w:numId w:val="20"/>
         </w:numPr>
       </w:pPr>
-      <w:proofErr w:type="gramStart"/>
-      <w:r>
-        <w:t>rear</w:t>
-      </w:r>
-      <w:proofErr w:type="gramEnd"/>
-      <w:r>
-        <w:t>-left wheel pressure (psi)</w:t>
+      <w:r>
+        <w:t>rear-left wheel pressure (psi)</w:t>
       </w:r>
     </w:p>
     <w:p>
@@ -8262,21 +7004,8 @@
           <w:numId w:val="20"/>
         </w:numPr>
       </w:pPr>
-      <w:proofErr w:type="gramStart"/>
-      <w:r>
-        <w:t>rear</w:t>
-      </w:r>
-      <w:proofErr w:type="gramEnd"/>
-      <w:r>
-        <w:t>-left wheel temperature (</w:t>
-      </w:r>
-      <w:proofErr w:type="spellStart"/>
-      <w:r>
-        <w:t>celcius</w:t>
-      </w:r>
-      <w:proofErr w:type="spellEnd"/>
-      <w:r>
-        <w:t>)</w:t>
+      <w:r>
+        <w:t>rear-left wheel temperature (celcius)</w:t>
       </w:r>
     </w:p>
     <w:p>
@@ -8319,53 +7048,13 @@
     <w:p/>
     <w:p>
       <w:r>
-        <w:t>This message is sent &lt;</w:t>
-      </w:r>
-      <w:proofErr w:type="spellStart"/>
-      <w:r>
-        <w:t>servertocar</w:t>
-      </w:r>
-      <w:proofErr w:type="spellEnd"/>
-      <w:r>
-        <w:t>&gt; or &lt;</w:t>
-      </w:r>
-      <w:proofErr w:type="spellStart"/>
-      <w:r>
-        <w:t>servertoapp</w:t>
-      </w:r>
-      <w:proofErr w:type="spellEnd"/>
-      <w:r>
-        <w:t>&gt; to indicate the connection status of the peer (car for &lt;</w:t>
-      </w:r>
-      <w:proofErr w:type="spellStart"/>
-      <w:r>
-        <w:t>servertoapp</w:t>
-      </w:r>
-      <w:proofErr w:type="spellEnd"/>
-      <w:r>
-        <w:t>&gt;, app for &lt;</w:t>
-      </w:r>
-      <w:proofErr w:type="spellStart"/>
-      <w:r>
-        <w:t>servertocar</w:t>
-      </w:r>
-      <w:proofErr w:type="spellEnd"/>
-      <w:r>
-        <w:t>&gt;). It indicates how many peers are currently connected. It is suggested that the car should use this to immediately report on, and to increase the report frequency of, status - in the case that one or more Apps are connected and watching the car.</w:t>
-      </w:r>
-    </w:p>
-    <w:p/>
-    <w:p>
-      <w:r>
-        <w:t>&lt;</w:t>
-      </w:r>
-      <w:proofErr w:type="gramStart"/>
-      <w:r>
-        <w:t>data</w:t>
-      </w:r>
-      <w:proofErr w:type="gramEnd"/>
-      <w:r>
-        <w:t>&gt; is:</w:t>
+        <w:t>This message is sent &lt;servertocar&gt; or &lt;servertoapp&gt; to indicate the connection status of the peer (car for &lt;servertoapp&gt;, app for &lt;servertocar&gt;). It indicates how many peers are currently connected. It is suggested that the car should use this to immediately report on, and to increase the report frequency of, status - in the case that one or more Apps are connected and watching the car.</w:t>
+      </w:r>
+    </w:p>
+    <w:p/>
+    <w:p>
+      <w:r>
+        <w:t>&lt;data&gt; is:</w:t>
       </w:r>
     </w:p>
     <w:p>
@@ -8410,15 +7099,7 @@
     <w:p/>
     <w:p>
       <w:r>
-        <w:t xml:space="preserve">For message types "C" and "c", the following commands and responses </w:t>
-      </w:r>
-      <w:proofErr w:type="gramStart"/>
-      <w:r>
-        <w:t>are expected to be supported</w:t>
-      </w:r>
-      <w:proofErr w:type="gramEnd"/>
-      <w:r>
-        <w:t>:</w:t>
+        <w:t>For message types "C" and "c", the following commands and responses are expected to be supported:</w:t>
       </w:r>
     </w:p>
     <w:p/>
@@ -8452,13 +7133,8 @@
           <w:numId w:val="21"/>
         </w:numPr>
       </w:pPr>
-      <w:proofErr w:type="gramStart"/>
-      <w:r>
-        <w:t>feature</w:t>
-      </w:r>
-      <w:proofErr w:type="gramEnd"/>
-      <w:r>
-        <w:t xml:space="preserve"> number</w:t>
+      <w:r>
+        <w:t>feature number</w:t>
       </w:r>
     </w:p>
     <w:p>
@@ -8469,13 +7145,8 @@
           <w:numId w:val="21"/>
         </w:numPr>
       </w:pPr>
-      <w:proofErr w:type="gramStart"/>
-      <w:r>
-        <w:t>maximum</w:t>
-      </w:r>
-      <w:proofErr w:type="gramEnd"/>
-      <w:r>
-        <w:t xml:space="preserve"> number of features</w:t>
+      <w:r>
+        <w:t>maximum number of features</w:t>
       </w:r>
     </w:p>
     <w:p>
@@ -8486,13 +7157,8 @@
           <w:numId w:val="21"/>
         </w:numPr>
       </w:pPr>
-      <w:proofErr w:type="gramStart"/>
-      <w:r>
-        <w:t>feature</w:t>
-      </w:r>
-      <w:proofErr w:type="gramEnd"/>
-      <w:r>
-        <w:t xml:space="preserve"> value</w:t>
+      <w:r>
+        <w:t>feature value</w:t>
       </w:r>
     </w:p>
     <w:p/>
@@ -8610,13 +7276,8 @@
           <w:numId w:val="23"/>
         </w:numPr>
       </w:pPr>
-      <w:proofErr w:type="gramStart"/>
-      <w:r>
-        <w:t>feature</w:t>
-      </w:r>
-      <w:proofErr w:type="gramEnd"/>
-      <w:r>
-        <w:t xml:space="preserve"> number to set</w:t>
+      <w:r>
+        <w:t>feature number to set</w:t>
       </w:r>
     </w:p>
     <w:p>
@@ -8627,13 +7288,8 @@
           <w:numId w:val="23"/>
         </w:numPr>
       </w:pPr>
-      <w:proofErr w:type="gramStart"/>
-      <w:r>
-        <w:t>value</w:t>
-      </w:r>
-      <w:proofErr w:type="gramEnd"/>
-      <w:r>
-        <w:t xml:space="preserve"> to set</w:t>
+      <w:r>
+        <w:t>value to set</w:t>
       </w:r>
     </w:p>
     <w:p/>
@@ -8687,13 +7343,8 @@
           <w:numId w:val="24"/>
         </w:numPr>
       </w:pPr>
-      <w:proofErr w:type="gramStart"/>
-      <w:r>
-        <w:t>parameter</w:t>
-      </w:r>
-      <w:proofErr w:type="gramEnd"/>
-      <w:r>
-        <w:t xml:space="preserve"> number</w:t>
+      <w:r>
+        <w:t>parameter number</w:t>
       </w:r>
     </w:p>
     <w:p>
@@ -8704,13 +7355,8 @@
           <w:numId w:val="24"/>
         </w:numPr>
       </w:pPr>
-      <w:proofErr w:type="gramStart"/>
-      <w:r>
-        <w:t>maximum</w:t>
-      </w:r>
-      <w:proofErr w:type="gramEnd"/>
-      <w:r>
-        <w:t xml:space="preserve"> number of parameters</w:t>
+      <w:r>
+        <w:t>maximum number of parameters</w:t>
       </w:r>
     </w:p>
     <w:p>
@@ -8721,13 +7367,8 @@
           <w:numId w:val="24"/>
         </w:numPr>
       </w:pPr>
-      <w:proofErr w:type="gramStart"/>
-      <w:r>
-        <w:t>parameter</w:t>
-      </w:r>
-      <w:proofErr w:type="gramEnd"/>
-      <w:r>
-        <w:t xml:space="preserve"> value</w:t>
+      <w:r>
+        <w:t>parameter value</w:t>
       </w:r>
     </w:p>
     <w:p/>
@@ -8965,13 +7606,8 @@
           <w:numId w:val="26"/>
         </w:numPr>
       </w:pPr>
-      <w:proofErr w:type="gramStart"/>
-      <w:r>
-        <w:t>parameter</w:t>
-      </w:r>
-      <w:proofErr w:type="gramEnd"/>
-      <w:r>
-        <w:t xml:space="preserve"> number to set</w:t>
+      <w:r>
+        <w:t>parameter number to set</w:t>
       </w:r>
     </w:p>
     <w:p>
@@ -8982,13 +7618,8 @@
           <w:numId w:val="26"/>
         </w:numPr>
       </w:pPr>
-      <w:proofErr w:type="gramStart"/>
-      <w:r>
-        <w:t>value</w:t>
-      </w:r>
-      <w:proofErr w:type="gramEnd"/>
-      <w:r>
-        <w:t xml:space="preserve"> to set</w:t>
+      <w:r>
+        <w:t>value to set</w:t>
       </w:r>
     </w:p>
     <w:p/>
@@ -9081,13 +7712,8 @@
           <w:numId w:val="27"/>
         </w:numPr>
       </w:pPr>
-      <w:proofErr w:type="gramStart"/>
-      <w:r>
-        <w:t>mode</w:t>
-      </w:r>
-      <w:proofErr w:type="gramEnd"/>
-      <w:r>
-        <w:t xml:space="preserve"> (0=standard, 1=storage,3=range,4=performance)</w:t>
+      <w:r>
+        <w:t>mode (0=standard, 1=storage,3=range,4=performance)</w:t>
       </w:r>
     </w:p>
     <w:p/>
@@ -9181,13 +7807,8 @@
           <w:numId w:val="27"/>
         </w:numPr>
       </w:pPr>
-      <w:proofErr w:type="gramStart"/>
-      <w:r>
-        <w:t>current</w:t>
-      </w:r>
-      <w:proofErr w:type="gramEnd"/>
-      <w:r>
-        <w:t xml:space="preserve"> (specified in Amps)</w:t>
+      <w:r>
+        <w:t>current (specified in Amps)</w:t>
       </w:r>
     </w:p>
     <w:p/>
@@ -9221,13 +7842,8 @@
           <w:numId w:val="27"/>
         </w:numPr>
       </w:pPr>
-      <w:proofErr w:type="gramStart"/>
-      <w:r>
-        <w:t>mode</w:t>
-      </w:r>
-      <w:proofErr w:type="gramEnd"/>
-      <w:r>
-        <w:t xml:space="preserve"> (0=standard, 1=storage,3=range,4=performance)</w:t>
+      <w:r>
+        <w:t>mode (0=standard, 1=storage,3=range,4=performance)</w:t>
       </w:r>
     </w:p>
     <w:p>
@@ -9238,13 +7854,8 @@
           <w:numId w:val="27"/>
         </w:numPr>
       </w:pPr>
-      <w:proofErr w:type="gramStart"/>
-      <w:r>
-        <w:t>current</w:t>
-      </w:r>
-      <w:proofErr w:type="gramEnd"/>
-      <w:r>
-        <w:t xml:space="preserve"> (specified in Amps)</w:t>
+      <w:r>
+        <w:t>current (specified in Amps)</w:t>
       </w:r>
     </w:p>
     <w:p/>
@@ -9278,15 +7889,8 @@
           <w:numId w:val="28"/>
         </w:numPr>
       </w:pPr>
-      <w:proofErr w:type="spellStart"/>
-      <w:proofErr w:type="gramStart"/>
-      <w:r>
-        <w:t>timermode</w:t>
-      </w:r>
-      <w:proofErr w:type="spellEnd"/>
-      <w:proofErr w:type="gramEnd"/>
-      <w:r>
-        <w:t xml:space="preserve"> (0=plugin, 1=timer)</w:t>
+      <w:r>
+        <w:t>timermode (0=plugin, 1=timer)</w:t>
       </w:r>
     </w:p>
     <w:p>
@@ -9297,21 +7901,8 @@
           <w:numId w:val="28"/>
         </w:numPr>
       </w:pPr>
-      <w:proofErr w:type="gramStart"/>
-      <w:r>
-        <w:t>start</w:t>
-      </w:r>
-      <w:proofErr w:type="gramEnd"/>
-      <w:r>
-        <w:t xml:space="preserve"> time (0x059F for midnight GMT, 0x003B for 1am GMT, </w:t>
-      </w:r>
-      <w:proofErr w:type="spellStart"/>
-      <w:r>
-        <w:t>etc</w:t>
-      </w:r>
-      <w:proofErr w:type="spellEnd"/>
-      <w:r>
-        <w:t>)</w:t>
+      <w:r>
+        <w:t>start time (0x059F for midnight GMT, 0x003B for 1am GMT, etc)</w:t>
       </w:r>
     </w:p>
     <w:p/>
@@ -9392,13 +7983,8 @@
           <w:numId w:val="29"/>
         </w:numPr>
       </w:pPr>
-      <w:proofErr w:type="gramStart"/>
-      <w:r>
-        <w:t>pin</w:t>
-      </w:r>
-      <w:proofErr w:type="gramEnd"/>
-      <w:r>
-        <w:t xml:space="preserve"> (the car pin to use for locking)</w:t>
+      <w:r>
+        <w:t>pin (the car pin to use for locking)</w:t>
       </w:r>
     </w:p>
     <w:p/>
@@ -9410,15 +7996,7 @@
     <w:p/>
     <w:p>
       <w:r>
-        <w:t xml:space="preserve">N.B. unlock/lock does not affect the </w:t>
-      </w:r>
-      <w:proofErr w:type="spellStart"/>
-      <w:r>
-        <w:t>immobilizer+alarm</w:t>
-      </w:r>
-      <w:proofErr w:type="spellEnd"/>
-      <w:r>
-        <w:t xml:space="preserve"> (when fitted)</w:t>
+        <w:t>N.B. unlock/lock does not affect the immobilizer+alarm (when fitted)</w:t>
       </w:r>
     </w:p>
     <w:p/>
@@ -9446,13 +8024,8 @@
           <w:numId w:val="29"/>
         </w:numPr>
       </w:pPr>
-      <w:proofErr w:type="gramStart"/>
-      <w:r>
-        <w:t>pin</w:t>
-      </w:r>
-      <w:proofErr w:type="gramEnd"/>
-      <w:r>
-        <w:t xml:space="preserve"> (the car pin to activate valet mode)</w:t>
+      <w:r>
+        <w:t>pin (the car pin to activate valet mode)</w:t>
       </w:r>
     </w:p>
     <w:p/>
@@ -9486,13 +8059,8 @@
           <w:numId w:val="29"/>
         </w:numPr>
       </w:pPr>
-      <w:proofErr w:type="gramStart"/>
-      <w:r>
-        <w:t>pin</w:t>
-      </w:r>
-      <w:proofErr w:type="gramEnd"/>
-      <w:r>
-        <w:t xml:space="preserve"> (the car pin to use for unlocking)</w:t>
+      <w:r>
+        <w:t>pin (the car pin to use for unlocking)</w:t>
       </w:r>
     </w:p>
     <w:p/>
@@ -9504,15 +8072,7 @@
     <w:p/>
     <w:p>
       <w:r>
-        <w:t xml:space="preserve">N.B. unlock/lock does not affect the </w:t>
-      </w:r>
-      <w:proofErr w:type="spellStart"/>
-      <w:r>
-        <w:t>immobilizer+alarm</w:t>
-      </w:r>
-      <w:proofErr w:type="spellEnd"/>
-      <w:r>
-        <w:t xml:space="preserve"> (when fitted)</w:t>
+        <w:t>N.B. unlock/lock does not affect the immobilizer+alarm (when fitted)</w:t>
       </w:r>
     </w:p>
     <w:p/>
@@ -9540,13 +8100,8 @@
           <w:numId w:val="29"/>
         </w:numPr>
       </w:pPr>
-      <w:proofErr w:type="gramStart"/>
-      <w:r>
-        <w:t>pin</w:t>
-      </w:r>
-      <w:proofErr w:type="gramEnd"/>
-      <w:r>
-        <w:t xml:space="preserve"> (the car pin to use for deactivating value mode)</w:t>
+      <w:r>
+        <w:t>pin (the car pin to use for deactivating value mode)</w:t>
       </w:r>
     </w:p>
     <w:p/>
@@ -9594,13 +8149,8 @@
           <w:numId w:val="29"/>
         </w:numPr>
       </w:pPr>
-      <w:proofErr w:type="gramStart"/>
-      <w:r>
-        <w:t>button</w:t>
-      </w:r>
-      <w:proofErr w:type="gramEnd"/>
-      <w:r>
-        <w:t xml:space="preserve"> (home link button 0, 1 or 2)</w:t>
+      <w:r>
+        <w:t>button (home link button 0, 1 or 2)</w:t>
       </w:r>
     </w:p>
     <w:p/>
@@ -9640,13 +8190,8 @@
           <w:numId w:val="29"/>
         </w:numPr>
       </w:pPr>
-      <w:proofErr w:type="gramStart"/>
-      <w:r>
-        <w:t>record</w:t>
-      </w:r>
-      <w:proofErr w:type="gramEnd"/>
-      <w:r>
-        <w:t xml:space="preserve"> number</w:t>
+      <w:r>
+        <w:t>record number</w:t>
       </w:r>
     </w:p>
     <w:p>
@@ -9657,13 +8202,8 @@
           <w:numId w:val="29"/>
         </w:numPr>
       </w:pPr>
-      <w:proofErr w:type="gramStart"/>
-      <w:r>
-        <w:t>maximum</w:t>
-      </w:r>
-      <w:proofErr w:type="gramEnd"/>
-      <w:r>
-        <w:t xml:space="preserve"> number of records</w:t>
+      <w:r>
+        <w:t>maximum number of records</w:t>
       </w:r>
     </w:p>
     <w:p>
@@ -9674,11 +8214,9 @@
           <w:numId w:val="29"/>
         </w:numPr>
       </w:pPr>
-      <w:proofErr w:type="gramStart"/>
       <w:r>
         <w:t>date</w:t>
       </w:r>
-      <w:proofErr w:type="gramEnd"/>
     </w:p>
     <w:p>
       <w:pPr>
@@ -9688,13 +8226,8 @@
           <w:numId w:val="29"/>
         </w:numPr>
       </w:pPr>
-      <w:proofErr w:type="gramStart"/>
-      <w:r>
-        <w:t>car</w:t>
-      </w:r>
-      <w:proofErr w:type="gramEnd"/>
-      <w:r>
-        <w:t xml:space="preserve"> received bytes</w:t>
+      <w:r>
+        <w:t>car received bytes</w:t>
       </w:r>
     </w:p>
     <w:p>
@@ -9705,13 +8238,8 @@
           <w:numId w:val="29"/>
         </w:numPr>
       </w:pPr>
-      <w:proofErr w:type="gramStart"/>
-      <w:r>
-        <w:t>car</w:t>
-      </w:r>
-      <w:proofErr w:type="gramEnd"/>
-      <w:r>
-        <w:t xml:space="preserve"> transmitted bytes</w:t>
+      <w:r>
+        <w:t>car transmitted bytes</w:t>
       </w:r>
     </w:p>
     <w:p>
@@ -9722,13 +8250,8 @@
           <w:numId w:val="29"/>
         </w:numPr>
       </w:pPr>
-      <w:proofErr w:type="gramStart"/>
-      <w:r>
-        <w:t>apps</w:t>
-      </w:r>
-      <w:proofErr w:type="gramEnd"/>
-      <w:r>
-        <w:t xml:space="preserve"> received bytes</w:t>
+      <w:r>
+        <w:t>apps received bytes</w:t>
       </w:r>
     </w:p>
     <w:p>
@@ -9739,13 +8262,8 @@
           <w:numId w:val="29"/>
         </w:numPr>
       </w:pPr>
-      <w:proofErr w:type="gramStart"/>
-      <w:r>
-        <w:t>apps</w:t>
-      </w:r>
-      <w:proofErr w:type="gramEnd"/>
-      <w:r>
-        <w:t xml:space="preserve"> transmitted bytes</w:t>
+      <w:r>
+        <w:t>apps transmitted bytes</w:t>
       </w:r>
     </w:p>
     <w:p/>
@@ -9805,13 +8323,8 @@
           <w:numId w:val="24"/>
         </w:numPr>
       </w:pPr>
-      <w:proofErr w:type="gramStart"/>
-      <w:r>
-        <w:t>type</w:t>
-      </w:r>
-      <w:proofErr w:type="gramEnd"/>
-      <w:r>
-        <w:t xml:space="preserve"> number</w:t>
+      <w:r>
+        <w:t>type number</w:t>
       </w:r>
     </w:p>
     <w:p>
@@ -9822,13 +8335,8 @@
           <w:numId w:val="24"/>
         </w:numPr>
       </w:pPr>
-      <w:proofErr w:type="gramStart"/>
-      <w:r>
-        <w:t>maximum</w:t>
-      </w:r>
-      <w:proofErr w:type="gramEnd"/>
-      <w:r>
-        <w:t xml:space="preserve"> number of types</w:t>
+      <w:r>
+        <w:t>maximum number of types</w:t>
       </w:r>
     </w:p>
     <w:p>
@@ -9839,13 +8347,8 @@
           <w:numId w:val="24"/>
         </w:numPr>
       </w:pPr>
-      <w:proofErr w:type="gramStart"/>
-      <w:r>
-        <w:t>type</w:t>
-      </w:r>
-      <w:proofErr w:type="gramEnd"/>
-      <w:r>
-        <w:t xml:space="preserve"> value</w:t>
+      <w:r>
+        <w:t>type value</w:t>
       </w:r>
     </w:p>
     <w:p>
@@ -9856,13 +8359,8 @@
           <w:numId w:val="24"/>
         </w:numPr>
       </w:pPr>
-      <w:proofErr w:type="gramStart"/>
-      <w:r>
-        <w:t>number</w:t>
-      </w:r>
-      <w:proofErr w:type="gramEnd"/>
-      <w:r>
-        <w:t xml:space="preserve"> of unique records (per type)</w:t>
+      <w:r>
+        <w:t>number of unique records (per type)</w:t>
       </w:r>
     </w:p>
     <w:p>
@@ -9873,13 +8371,8 @@
           <w:numId w:val="24"/>
         </w:numPr>
       </w:pPr>
-      <w:proofErr w:type="gramStart"/>
-      <w:r>
-        <w:t>total</w:t>
-      </w:r>
-      <w:proofErr w:type="gramEnd"/>
-      <w:r>
-        <w:t xml:space="preserve"> number of records (per type)</w:t>
+      <w:r>
+        <w:t>total number of records (per type)</w:t>
       </w:r>
     </w:p>
     <w:p>
@@ -9890,13 +8383,8 @@
           <w:numId w:val="24"/>
         </w:numPr>
       </w:pPr>
-      <w:proofErr w:type="gramStart"/>
-      <w:r>
-        <w:t>storage</w:t>
-      </w:r>
-      <w:proofErr w:type="gramEnd"/>
-      <w:r>
-        <w:t xml:space="preserve"> usage (in bytes, per type)</w:t>
+      <w:r>
+        <w:t>storage usage (in bytes, per type)</w:t>
       </w:r>
     </w:p>
     <w:p>
@@ -9907,13 +8395,8 @@
           <w:numId w:val="24"/>
         </w:numPr>
       </w:pPr>
-      <w:proofErr w:type="gramStart"/>
-      <w:r>
-        <w:t>oldest</w:t>
-      </w:r>
-      <w:proofErr w:type="gramEnd"/>
-      <w:r>
-        <w:t xml:space="preserve"> data timestamp (per type)</w:t>
+      <w:r>
+        <w:t>oldest data timestamp (per type)</w:t>
       </w:r>
     </w:p>
     <w:p>
@@ -9924,13 +8407,8 @@
           <w:numId w:val="24"/>
         </w:numPr>
       </w:pPr>
-      <w:proofErr w:type="gramStart"/>
-      <w:r>
-        <w:t>newest</w:t>
-      </w:r>
-      <w:proofErr w:type="gramEnd"/>
-      <w:r>
-        <w:t xml:space="preserve"> data timestamp (per type)</w:t>
+      <w:r>
+        <w:t>newest data timestamp (per type)</w:t>
       </w:r>
     </w:p>
     <w:p/>
@@ -9964,13 +8442,8 @@
           <w:numId w:val="29"/>
         </w:numPr>
       </w:pPr>
-      <w:proofErr w:type="gramStart"/>
-      <w:r>
-        <w:t>type</w:t>
-      </w:r>
-      <w:proofErr w:type="gramEnd"/>
-      <w:r>
-        <w:t xml:space="preserve"> (the record type to retrieve)</w:t>
+      <w:r>
+        <w:t>type (the record type to retrieve)</w:t>
       </w:r>
     </w:p>
     <w:p/>
@@ -9987,13 +8460,8 @@
           <w:numId w:val="24"/>
         </w:numPr>
       </w:pPr>
-      <w:proofErr w:type="gramStart"/>
-      <w:r>
-        <w:t>response</w:t>
-      </w:r>
-      <w:proofErr w:type="gramEnd"/>
-      <w:r>
-        <w:t xml:space="preserve"> record number</w:t>
+      <w:r>
+        <w:t>response record number</w:t>
       </w:r>
     </w:p>
     <w:p>
@@ -10004,13 +8472,8 @@
           <w:numId w:val="24"/>
         </w:numPr>
       </w:pPr>
-      <w:proofErr w:type="gramStart"/>
-      <w:r>
-        <w:t>maximum</w:t>
-      </w:r>
-      <w:proofErr w:type="gramEnd"/>
-      <w:r>
-        <w:t xml:space="preserve"> number of response records</w:t>
+      <w:r>
+        <w:t>maximum number of response records</w:t>
       </w:r>
     </w:p>
     <w:p>
@@ -10021,13 +8484,8 @@
           <w:numId w:val="24"/>
         </w:numPr>
       </w:pPr>
-      <w:proofErr w:type="gramStart"/>
-      <w:r>
-        <w:t>data</w:t>
-      </w:r>
-      <w:proofErr w:type="gramEnd"/>
-      <w:r>
-        <w:t xml:space="preserve"> record type</w:t>
+      <w:r>
+        <w:t>data record type</w:t>
       </w:r>
     </w:p>
     <w:p>
@@ -10038,13 +8496,8 @@
           <w:numId w:val="24"/>
         </w:numPr>
       </w:pPr>
-      <w:proofErr w:type="gramStart"/>
-      <w:r>
-        <w:t>data</w:t>
-      </w:r>
-      <w:proofErr w:type="gramEnd"/>
-      <w:r>
-        <w:t xml:space="preserve"> record timestamp</w:t>
+      <w:r>
+        <w:t>data record timestamp</w:t>
       </w:r>
     </w:p>
     <w:p>
@@ -10055,13 +8508,8 @@
           <w:numId w:val="24"/>
         </w:numPr>
       </w:pPr>
-      <w:proofErr w:type="gramStart"/>
-      <w:r>
-        <w:t>data</w:t>
-      </w:r>
-      <w:proofErr w:type="gramEnd"/>
-      <w:r>
-        <w:t xml:space="preserve"> record number</w:t>
+      <w:r>
+        <w:t>data record number</w:t>
       </w:r>
     </w:p>
     <w:p>
@@ -10072,13 +8520,8 @@
           <w:numId w:val="24"/>
         </w:numPr>
       </w:pPr>
-      <w:proofErr w:type="gramStart"/>
-      <w:r>
-        <w:t>data</w:t>
-      </w:r>
-      <w:proofErr w:type="gramEnd"/>
-      <w:r>
-        <w:t xml:space="preserve"> record value</w:t>
+      <w:r>
+        <w:t>data record value</w:t>
       </w:r>
     </w:p>
     <w:p/>
@@ -10120,21 +8563,8 @@
           <w:numId w:val="30"/>
         </w:numPr>
       </w:pPr>
-      <w:proofErr w:type="gramStart"/>
-      <w:r>
-        <w:t>number</w:t>
-      </w:r>
-      <w:proofErr w:type="gramEnd"/>
-      <w:r>
-        <w:t xml:space="preserve"> (telephone number to send </w:t>
-      </w:r>
-      <w:proofErr w:type="spellStart"/>
-      <w:r>
-        <w:t>sms</w:t>
-      </w:r>
-      <w:proofErr w:type="spellEnd"/>
-      <w:r>
-        <w:t xml:space="preserve"> to)</w:t>
+      <w:r>
+        <w:t>number (telephone number to send sms to)</w:t>
       </w:r>
     </w:p>
     <w:p>
@@ -10145,21 +8575,8 @@
           <w:numId w:val="30"/>
         </w:numPr>
       </w:pPr>
-      <w:proofErr w:type="gramStart"/>
-      <w:r>
-        <w:t>message</w:t>
-      </w:r>
-      <w:proofErr w:type="gramEnd"/>
-      <w:r>
-        <w:t xml:space="preserve"> (</w:t>
-      </w:r>
-      <w:proofErr w:type="spellStart"/>
-      <w:r>
-        <w:t>sms</w:t>
-      </w:r>
-      <w:proofErr w:type="spellEnd"/>
-      <w:r>
-        <w:t xml:space="preserve"> message to be sent)</w:t>
+      <w:r>
+        <w:t>message (sms message to be sent)</w:t>
       </w:r>
     </w:p>
     <w:p/>
@@ -10194,15 +8611,7 @@
         </w:numPr>
       </w:pPr>
       <w:r>
-        <w:t xml:space="preserve">USSD_CODE (the </w:t>
-      </w:r>
-      <w:proofErr w:type="spellStart"/>
-      <w:r>
-        <w:t>ussd</w:t>
-      </w:r>
-      <w:proofErr w:type="spellEnd"/>
-      <w:r>
-        <w:t xml:space="preserve"> code to send)</w:t>
+        <w:t>USSD_CODE (the ussd code to send)</w:t>
       </w:r>
     </w:p>
     <w:p/>
@@ -10236,13 +8645,8 @@
           <w:numId w:val="31"/>
         </w:numPr>
       </w:pPr>
-      <w:proofErr w:type="gramStart"/>
-      <w:r>
-        <w:t>at</w:t>
-      </w:r>
-      <w:proofErr w:type="gramEnd"/>
-      <w:r>
-        <w:t xml:space="preserve"> (the AT command to send - including the AT prefix)</w:t>
+      <w:r>
+        <w:t>at (the AT command to send - including the AT prefix)</w:t>
       </w:r>
     </w:p>
     <w:p/>
@@ -10301,7 +8705,7 @@
       <w:rPr>
         <w:noProof/>
       </w:rPr>
-      <w:t>1</w:t>
+      <w:t>19</w:t>
     </w:r>
     <w:r>
       <w:fldChar w:fldCharType="end"/>
@@ -12538,6 +10942,119 @@
     </w:lvl>
   </w:abstractNum>
   <w:abstractNum w:abstractNumId="20">
+    <w:nsid w:val="41DB1DF4"/>
+    <w:multiLevelType w:val="hybridMultilevel"/>
+    <w:tmpl w:val="9BD6ECB4"/>
+    <w:lvl w:ilvl="0" w:tplc="04090001">
+      <w:start w:val="1"/>
+      <w:numFmt w:val="bullet"/>
+      <w:lvlText w:val=""/>
+      <w:lvlJc w:val="left"/>
+      <w:pPr>
+        <w:ind w:left="720" w:hanging="360"/>
+      </w:pPr>
+      <w:rPr>
+        <w:rFonts w:ascii="Symbol" w:hAnsi="Symbol" w:hint="default"/>
+      </w:rPr>
+    </w:lvl>
+    <w:lvl w:ilvl="1" w:tplc="04090003" w:tentative="1">
+      <w:start w:val="1"/>
+      <w:numFmt w:val="bullet"/>
+      <w:lvlText w:val="o"/>
+      <w:lvlJc w:val="left"/>
+      <w:pPr>
+        <w:ind w:left="1440" w:hanging="360"/>
+      </w:pPr>
+      <w:rPr>
+        <w:rFonts w:ascii="Courier New" w:hAnsi="Courier New" w:hint="default"/>
+      </w:rPr>
+    </w:lvl>
+    <w:lvl w:ilvl="2" w:tplc="04090005" w:tentative="1">
+      <w:start w:val="1"/>
+      <w:numFmt w:val="bullet"/>
+      <w:lvlText w:val=""/>
+      <w:lvlJc w:val="left"/>
+      <w:pPr>
+        <w:ind w:left="2160" w:hanging="360"/>
+      </w:pPr>
+      <w:rPr>
+        <w:rFonts w:ascii="Wingdings" w:hAnsi="Wingdings" w:hint="default"/>
+      </w:rPr>
+    </w:lvl>
+    <w:lvl w:ilvl="3" w:tplc="04090001" w:tentative="1">
+      <w:start w:val="1"/>
+      <w:numFmt w:val="bullet"/>
+      <w:lvlText w:val=""/>
+      <w:lvlJc w:val="left"/>
+      <w:pPr>
+        <w:ind w:left="2880" w:hanging="360"/>
+      </w:pPr>
+      <w:rPr>
+        <w:rFonts w:ascii="Symbol" w:hAnsi="Symbol" w:hint="default"/>
+      </w:rPr>
+    </w:lvl>
+    <w:lvl w:ilvl="4" w:tplc="04090003" w:tentative="1">
+      <w:start w:val="1"/>
+      <w:numFmt w:val="bullet"/>
+      <w:lvlText w:val="o"/>
+      <w:lvlJc w:val="left"/>
+      <w:pPr>
+        <w:ind w:left="3600" w:hanging="360"/>
+      </w:pPr>
+      <w:rPr>
+        <w:rFonts w:ascii="Courier New" w:hAnsi="Courier New" w:hint="default"/>
+      </w:rPr>
+    </w:lvl>
+    <w:lvl w:ilvl="5" w:tplc="04090005" w:tentative="1">
+      <w:start w:val="1"/>
+      <w:numFmt w:val="bullet"/>
+      <w:lvlText w:val=""/>
+      <w:lvlJc w:val="left"/>
+      <w:pPr>
+        <w:ind w:left="4320" w:hanging="360"/>
+      </w:pPr>
+      <w:rPr>
+        <w:rFonts w:ascii="Wingdings" w:hAnsi="Wingdings" w:hint="default"/>
+      </w:rPr>
+    </w:lvl>
+    <w:lvl w:ilvl="6" w:tplc="04090001" w:tentative="1">
+      <w:start w:val="1"/>
+      <w:numFmt w:val="bullet"/>
+      <w:lvlText w:val=""/>
+      <w:lvlJc w:val="left"/>
+      <w:pPr>
+        <w:ind w:left="5040" w:hanging="360"/>
+      </w:pPr>
+      <w:rPr>
+        <w:rFonts w:ascii="Symbol" w:hAnsi="Symbol" w:hint="default"/>
+      </w:rPr>
+    </w:lvl>
+    <w:lvl w:ilvl="7" w:tplc="04090003" w:tentative="1">
+      <w:start w:val="1"/>
+      <w:numFmt w:val="bullet"/>
+      <w:lvlText w:val="o"/>
+      <w:lvlJc w:val="left"/>
+      <w:pPr>
+        <w:ind w:left="5760" w:hanging="360"/>
+      </w:pPr>
+      <w:rPr>
+        <w:rFonts w:ascii="Courier New" w:hAnsi="Courier New" w:hint="default"/>
+      </w:rPr>
+    </w:lvl>
+    <w:lvl w:ilvl="8" w:tplc="04090005" w:tentative="1">
+      <w:start w:val="1"/>
+      <w:numFmt w:val="bullet"/>
+      <w:lvlText w:val=""/>
+      <w:lvlJc w:val="left"/>
+      <w:pPr>
+        <w:ind w:left="6480" w:hanging="360"/>
+      </w:pPr>
+      <w:rPr>
+        <w:rFonts w:ascii="Wingdings" w:hAnsi="Wingdings" w:hint="default"/>
+      </w:rPr>
+    </w:lvl>
+  </w:abstractNum>
+  <w:abstractNum w:abstractNumId="21">
     <w:nsid w:val="41EA7C50"/>
     <w:multiLevelType w:val="hybridMultilevel"/>
     <w:tmpl w:val="D18200E6"/>
@@ -12650,7 +11167,7 @@
       </w:rPr>
     </w:lvl>
   </w:abstractNum>
-  <w:abstractNum w:abstractNumId="21">
+  <w:abstractNum w:abstractNumId="22">
     <w:nsid w:val="4520178D"/>
     <w:multiLevelType w:val="hybridMultilevel"/>
     <w:tmpl w:val="85DA5ABA"/>
@@ -12763,7 +11280,7 @@
       </w:rPr>
     </w:lvl>
   </w:abstractNum>
-  <w:abstractNum w:abstractNumId="22">
+  <w:abstractNum w:abstractNumId="23">
     <w:nsid w:val="47CF1068"/>
     <w:multiLevelType w:val="hybridMultilevel"/>
     <w:tmpl w:val="4BE28520"/>
@@ -12849,7 +11366,7 @@
       </w:pPr>
     </w:lvl>
   </w:abstractNum>
-  <w:abstractNum w:abstractNumId="23">
+  <w:abstractNum w:abstractNumId="24">
     <w:nsid w:val="4F72210C"/>
     <w:multiLevelType w:val="hybridMultilevel"/>
     <w:tmpl w:val="F3CC753A"/>
@@ -12962,7 +11479,7 @@
       </w:rPr>
     </w:lvl>
   </w:abstractNum>
-  <w:abstractNum w:abstractNumId="24">
+  <w:abstractNum w:abstractNumId="25">
     <w:nsid w:val="57DE351D"/>
     <w:multiLevelType w:val="hybridMultilevel"/>
     <w:tmpl w:val="BFE4373C"/>
@@ -13075,7 +11592,7 @@
       </w:rPr>
     </w:lvl>
   </w:abstractNum>
-  <w:abstractNum w:abstractNumId="25">
+  <w:abstractNum w:abstractNumId="26">
     <w:nsid w:val="59BE19EB"/>
     <w:multiLevelType w:val="hybridMultilevel"/>
     <w:tmpl w:val="0E7CE7B8"/>
@@ -13188,7 +11705,7 @@
       </w:rPr>
     </w:lvl>
   </w:abstractNum>
-  <w:abstractNum w:abstractNumId="26">
+  <w:abstractNum w:abstractNumId="27">
     <w:nsid w:val="5AA4110C"/>
     <w:multiLevelType w:val="hybridMultilevel"/>
     <w:tmpl w:val="5316E862"/>
@@ -13301,7 +11818,7 @@
       </w:rPr>
     </w:lvl>
   </w:abstractNum>
-  <w:abstractNum w:abstractNumId="27">
+  <w:abstractNum w:abstractNumId="28">
     <w:nsid w:val="631D0AA8"/>
     <w:multiLevelType w:val="hybridMultilevel"/>
     <w:tmpl w:val="ED64B4D0"/>
@@ -13414,7 +11931,7 @@
       </w:rPr>
     </w:lvl>
   </w:abstractNum>
-  <w:abstractNum w:abstractNumId="28">
+  <w:abstractNum w:abstractNumId="29">
     <w:nsid w:val="68D21F76"/>
     <w:multiLevelType w:val="hybridMultilevel"/>
     <w:tmpl w:val="58B6CF96"/>
@@ -13527,7 +12044,7 @@
       </w:rPr>
     </w:lvl>
   </w:abstractNum>
-  <w:abstractNum w:abstractNumId="29">
+  <w:abstractNum w:abstractNumId="30">
     <w:nsid w:val="6D116FCA"/>
     <w:multiLevelType w:val="hybridMultilevel"/>
     <w:tmpl w:val="B2EA3C36"/>
@@ -13640,7 +12157,7 @@
       </w:rPr>
     </w:lvl>
   </w:abstractNum>
-  <w:abstractNum w:abstractNumId="30">
+  <w:abstractNum w:abstractNumId="31">
     <w:nsid w:val="72377A42"/>
     <w:multiLevelType w:val="hybridMultilevel"/>
     <w:tmpl w:val="EE26D33E"/>
@@ -13753,7 +12270,7 @@
       </w:rPr>
     </w:lvl>
   </w:abstractNum>
-  <w:abstractNum w:abstractNumId="31">
+  <w:abstractNum w:abstractNumId="32">
     <w:nsid w:val="75CB386F"/>
     <w:multiLevelType w:val="hybridMultilevel"/>
     <w:tmpl w:val="672C6054"/>
@@ -13866,7 +12383,7 @@
       </w:rPr>
     </w:lvl>
   </w:abstractNum>
-  <w:abstractNum w:abstractNumId="32">
+  <w:abstractNum w:abstractNumId="33">
     <w:nsid w:val="772225E6"/>
     <w:multiLevelType w:val="hybridMultilevel"/>
     <w:tmpl w:val="FD9E3FC6"/>
@@ -13979,7 +12496,7 @@
       </w:rPr>
     </w:lvl>
   </w:abstractNum>
-  <w:abstractNum w:abstractNumId="33">
+  <w:abstractNum w:abstractNumId="34">
     <w:nsid w:val="7B7F0E4D"/>
     <w:multiLevelType w:val="hybridMultilevel"/>
     <w:tmpl w:val="012C734A"/>
@@ -14102,28 +12619,28 @@
     <w:abstractNumId w:val="0"/>
   </w:num>
   <w:num w:numId="4">
-    <w:abstractNumId w:val="23"/>
+    <w:abstractNumId w:val="24"/>
   </w:num>
   <w:num w:numId="5">
-    <w:abstractNumId w:val="28"/>
+    <w:abstractNumId w:val="29"/>
   </w:num>
   <w:num w:numId="6">
     <w:abstractNumId w:val="8"/>
   </w:num>
   <w:num w:numId="7">
-    <w:abstractNumId w:val="22"/>
+    <w:abstractNumId w:val="23"/>
   </w:num>
   <w:num w:numId="8">
     <w:abstractNumId w:val="6"/>
   </w:num>
   <w:num w:numId="9">
-    <w:abstractNumId w:val="26"/>
+    <w:abstractNumId w:val="27"/>
   </w:num>
   <w:num w:numId="10">
-    <w:abstractNumId w:val="20"/>
+    <w:abstractNumId w:val="21"/>
   </w:num>
   <w:num w:numId="11">
-    <w:abstractNumId w:val="24"/>
+    <w:abstractNumId w:val="25"/>
   </w:num>
   <w:num w:numId="12">
     <w:abstractNumId w:val="14"/>
@@ -14132,10 +12649,10 @@
     <w:abstractNumId w:val="13"/>
   </w:num>
   <w:num w:numId="14">
-    <w:abstractNumId w:val="31"/>
+    <w:abstractNumId w:val="32"/>
   </w:num>
   <w:num w:numId="15">
-    <w:abstractNumId w:val="32"/>
+    <w:abstractNumId w:val="33"/>
   </w:num>
   <w:num w:numId="16">
     <w:abstractNumId w:val="9"/>
@@ -14153,10 +12670,10 @@
     <w:abstractNumId w:val="15"/>
   </w:num>
   <w:num w:numId="21">
-    <w:abstractNumId w:val="33"/>
+    <w:abstractNumId w:val="34"/>
   </w:num>
   <w:num w:numId="22">
-    <w:abstractNumId w:val="21"/>
+    <w:abstractNumId w:val="22"/>
   </w:num>
   <w:num w:numId="23">
     <w:abstractNumId w:val="17"/>
@@ -14168,7 +12685,7 @@
     <w:abstractNumId w:val="19"/>
   </w:num>
   <w:num w:numId="26">
-    <w:abstractNumId w:val="30"/>
+    <w:abstractNumId w:val="31"/>
   </w:num>
   <w:num w:numId="27">
     <w:abstractNumId w:val="2"/>
@@ -14177,10 +12694,10 @@
     <w:abstractNumId w:val="4"/>
   </w:num>
   <w:num w:numId="29">
-    <w:abstractNumId w:val="29"/>
+    <w:abstractNumId w:val="30"/>
   </w:num>
   <w:num w:numId="30">
-    <w:abstractNumId w:val="27"/>
+    <w:abstractNumId w:val="28"/>
   </w:num>
   <w:num w:numId="31">
     <w:abstractNumId w:val="12"/>
@@ -14192,7 +12709,10 @@
     <w:abstractNumId w:val="11"/>
   </w:num>
   <w:num w:numId="34">
-    <w:abstractNumId w:val="25"/>
+    <w:abstractNumId w:val="26"/>
+  </w:num>
+  <w:num w:numId="35">
+    <w:abstractNumId w:val="20"/>
   </w:num>
 </w:numbering>
 </file>

--- a/docs/OVMS_Protocol.docx
+++ b/docs/OVMS_Protocol.docx
@@ -87,10 +87,10 @@
           <w:lang w:val="en-US" w:eastAsia="en-US" w:bidi="ar-SA"/>
         </w:rPr>
         <w:drawing>
-          <wp:inline distT="0" distB="0" distL="0" distR="0" wp14:anchorId="1D7C4908" wp14:editId="440A7CB1">
-            <wp:extent cx="4154805" cy="1921510"/>
-            <wp:effectExtent l="0" t="0" r="10795" b="8890"/>
-            <wp:docPr id="2" name="Picture 1"/>
+          <wp:inline distT="0" distB="0" distL="0" distR="0" wp14:anchorId="44BAE753" wp14:editId="7B180A7B">
+            <wp:extent cx="2436548" cy="2436548"/>
+            <wp:effectExtent l="0" t="0" r="1905" b="1905"/>
+            <wp:docPr id="1" name="Picture 1"/>
             <wp:cNvGraphicFramePr>
               <a:graphicFrameLocks xmlns:a="http://schemas.openxmlformats.org/drawingml/2006/main" noChangeAspect="1"/>
             </wp:cNvGraphicFramePr>
@@ -119,14 +119,12 @@
                   <pic:spPr bwMode="auto">
                     <a:xfrm>
                       <a:off x="0" y="0"/>
-                      <a:ext cx="4154805" cy="1921510"/>
+                      <a:ext cx="2436852" cy="2436852"/>
                     </a:xfrm>
                     <a:prstGeom prst="rect">
                       <a:avLst/>
                     </a:prstGeom>
-                    <a:solidFill>
-                      <a:srgbClr val="FFFFFF"/>
-                    </a:solidFill>
+                    <a:noFill/>
                     <a:ln>
                       <a:noFill/>
                     </a:ln>
@@ -137,6 +135,8 @@
           </wp:inline>
         </w:drawing>
       </w:r>
+      <w:bookmarkStart w:id="0" w:name="_GoBack"/>
+      <w:bookmarkEnd w:id="0"/>
     </w:p>
     <w:p>
       <w:pPr>
@@ -209,7 +209,7 @@
         <w:rPr>
           <w:b/>
         </w:rPr>
-        <w:t>Guide v2.1.4</w:t>
+        <w:t>Guide v2.5.1</w:t>
       </w:r>
       <w:r>
         <w:rPr>
@@ -221,7 +221,7 @@
         <w:rPr>
           <w:b/>
         </w:rPr>
-        <w:t>12</w:t>
+        <w:t>11</w:t>
       </w:r>
       <w:r>
         <w:rPr>
@@ -240,7 +240,7 @@
         <w:rPr>
           <w:b/>
         </w:rPr>
-        <w:t>March</w:t>
+        <w:t>August</w:t>
       </w:r>
       <w:r>
         <w:rPr>
@@ -309,11 +309,11 @@
         </w:tabs>
       </w:pPr>
       <w:r>
-        <w:t>v2.1.4</w:t>
+        <w:t>V2.5.1</w:t>
       </w:r>
       <w:r>
         <w:tab/>
-        <w:t>12</w:t>
+        <w:t>11</w:t>
       </w:r>
       <w:r>
         <w:rPr>
@@ -322,14 +322,22 @@
         <w:t>th</w:t>
       </w:r>
       <w:r>
-        <w:t xml:space="preserve"> March 2013</w:t>
+        <w:t xml:space="preserve"> August 2013</w:t>
       </w:r>
       <w:r>
         <w:tab/>
       </w:r>
       <w:r>
         <w:tab/>
-        <w:t>Add support for CAC</w:t>
+        <w:t xml:space="preserve">Add support for </w:t>
+      </w:r>
+      <w:proofErr w:type="spellStart"/>
+      <w:r>
+        <w:t>Cooldown</w:t>
+      </w:r>
+      <w:proofErr w:type="spellEnd"/>
+      <w:r>
+        <w:t xml:space="preserve"> and ‘h’ message</w:t>
       </w:r>
     </w:p>
     <w:p>
@@ -340,12 +348,14 @@
           <w:tab w:val="left" w:pos="2996"/>
         </w:tabs>
       </w:pPr>
-      <w:r>
-        <w:t>v2.1.3</w:t>
-      </w:r>
+      <w:proofErr w:type="gramStart"/>
+      <w:r>
+        <w:t>v2.1.4</w:t>
+      </w:r>
+      <w:proofErr w:type="gramEnd"/>
       <w:r>
         <w:tab/>
-        <w:t>18</w:t>
+        <w:t>12</w:t>
       </w:r>
       <w:r>
         <w:rPr>
@@ -354,14 +364,14 @@
         <w:t>th</w:t>
       </w:r>
       <w:r>
-        <w:t xml:space="preserve"> February 2013</w:t>
+        <w:t xml:space="preserve"> March 2013</w:t>
       </w:r>
       <w:r>
         <w:tab/>
-        <w:t>Add support for owner sync</w:t>
       </w:r>
       <w:r>
         <w:tab/>
+        <w:t>Add support for CAC</w:t>
       </w:r>
     </w:p>
     <w:p>
@@ -372,12 +382,14 @@
           <w:tab w:val="left" w:pos="2996"/>
         </w:tabs>
       </w:pPr>
-      <w:r>
-        <w:t>v2.1.2</w:t>
-      </w:r>
+      <w:proofErr w:type="gramStart"/>
+      <w:r>
+        <w:t>v2.1.3</w:t>
+      </w:r>
+      <w:proofErr w:type="gramEnd"/>
       <w:r>
         <w:tab/>
-        <w:t>20</w:t>
+        <w:t>18</w:t>
       </w:r>
       <w:r>
         <w:rPr>
@@ -386,11 +398,14 @@
         <w:t>th</w:t>
       </w:r>
       <w:r>
-        <w:t xml:space="preserve"> December 2012</w:t>
+        <w:t xml:space="preserve"> February 2013</w:t>
       </w:r>
       <w:r>
         <w:tab/>
-        <w:t>Add support for command #6 (charge alert)</w:t>
+        <w:t>Add support for owner sync</w:t>
+      </w:r>
+      <w:r>
+        <w:tab/>
       </w:r>
     </w:p>
     <w:p>
@@ -401,12 +416,14 @@
           <w:tab w:val="left" w:pos="2996"/>
         </w:tabs>
       </w:pPr>
-      <w:r>
-        <w:t>v2.1.1</w:t>
-      </w:r>
+      <w:proofErr w:type="gramStart"/>
+      <w:r>
+        <w:t>v2.1.2</w:t>
+      </w:r>
+      <w:proofErr w:type="gramEnd"/>
       <w:r>
         <w:tab/>
-        <w:t>16</w:t>
+        <w:t>20</w:t>
       </w:r>
       <w:r>
         <w:rPr>
@@ -419,7 +436,7 @@
       </w:r>
       <w:r>
         <w:tab/>
-        <w:t>Add support for historical records</w:t>
+        <w:t>Add support for command #6 (charge alert)</w:t>
       </w:r>
     </w:p>
     <w:p>
@@ -430,12 +447,14 @@
           <w:tab w:val="left" w:pos="2996"/>
         </w:tabs>
       </w:pPr>
-      <w:r>
-        <w:t>v1.5.1</w:t>
-      </w:r>
+      <w:proofErr w:type="gramStart"/>
+      <w:r>
+        <w:t>v2.1.1</w:t>
+      </w:r>
+      <w:proofErr w:type="gramEnd"/>
       <w:r>
         <w:tab/>
-        <w:t>5</w:t>
+        <w:t>16</w:t>
       </w:r>
       <w:r>
         <w:rPr>
@@ -444,16 +463,11 @@
         <w:t>th</w:t>
       </w:r>
       <w:r>
-        <w:t xml:space="preserve"> November</w:t>
-      </w:r>
-      <w:r>
-        <w:t xml:space="preserve"> 2012</w:t>
+        <w:t xml:space="preserve"> December 2012</w:t>
       </w:r>
       <w:r>
         <w:tab/>
-      </w:r>
-      <w:r>
-        <w:t>Conversion to new format</w:t>
+        <w:t>Add support for historical records</w:t>
       </w:r>
     </w:p>
     <w:p>
@@ -464,6 +478,33 @@
           <w:tab w:val="left" w:pos="2996"/>
         </w:tabs>
       </w:pPr>
+      <w:proofErr w:type="gramStart"/>
+      <w:r>
+        <w:t>v1.5.1</w:t>
+      </w:r>
+      <w:proofErr w:type="gramEnd"/>
+      <w:r>
+        <w:tab/>
+        <w:t>5</w:t>
+      </w:r>
+      <w:r>
+        <w:rPr>
+          <w:vertAlign w:val="superscript"/>
+        </w:rPr>
+        <w:t>th</w:t>
+      </w:r>
+      <w:r>
+        <w:t xml:space="preserve"> November</w:t>
+      </w:r>
+      <w:r>
+        <w:t xml:space="preserve"> 2012</w:t>
+      </w:r>
+      <w:r>
+        <w:tab/>
+      </w:r>
+      <w:r>
+        <w:t>Conversion to new format</w:t>
+      </w:r>
     </w:p>
     <w:p>
       <w:pPr>
@@ -477,6 +518,15 @@
     <w:p>
       <w:pPr>
         <w:pStyle w:val="FreeFormA"/>
+        <w:tabs>
+          <w:tab w:val="left" w:pos="1016"/>
+          <w:tab w:val="left" w:pos="2996"/>
+        </w:tabs>
+      </w:pPr>
+    </w:p>
+    <w:p>
+      <w:pPr>
+        <w:pStyle w:val="FreeFormA"/>
         <w:rPr>
           <w:b/>
           <w:u w:val="single"/>
@@ -507,9 +557,11 @@
           <w:tab w:val="left" w:pos="2996"/>
         </w:tabs>
       </w:pPr>
-      <w:r>
-        <w:t>v2.1.4</w:t>
-      </w:r>
+      <w:proofErr w:type="gramStart"/>
+      <w:r>
+        <w:t>v2.5.1</w:t>
+      </w:r>
+      <w:proofErr w:type="gramEnd"/>
     </w:p>
     <w:p>
       <w:pPr>
@@ -524,7 +576,28 @@
         </w:tabs>
       </w:pPr>
       <w:r>
-        <w:t>Add support for CAC</w:t>
+        <w:t xml:space="preserve">Add support for </w:t>
+      </w:r>
+      <w:proofErr w:type="spellStart"/>
+      <w:r>
+        <w:t>cooldown</w:t>
+      </w:r>
+      <w:proofErr w:type="spellEnd"/>
+    </w:p>
+    <w:p>
+      <w:pPr>
+        <w:pStyle w:val="FreeFormA"/>
+        <w:numPr>
+          <w:ilvl w:val="0"/>
+          <w:numId w:val="35"/>
+        </w:numPr>
+        <w:tabs>
+          <w:tab w:val="left" w:pos="1016"/>
+          <w:tab w:val="left" w:pos="2996"/>
+        </w:tabs>
+      </w:pPr>
+      <w:r>
+        <w:t>Add support for ‘h’ message</w:t>
       </w:r>
     </w:p>
     <w:p>
@@ -544,16 +617,18 @@
           <w:tab w:val="left" w:pos="2996"/>
         </w:tabs>
       </w:pPr>
-      <w:r>
-        <w:t>v2.1.3</w:t>
-      </w:r>
+      <w:proofErr w:type="gramStart"/>
+      <w:r>
+        <w:t>v2.1.4</w:t>
+      </w:r>
+      <w:proofErr w:type="gramEnd"/>
     </w:p>
     <w:p>
       <w:pPr>
         <w:pStyle w:val="FreeFormA"/>
         <w:numPr>
           <w:ilvl w:val="0"/>
-          <w:numId w:val="34"/>
+          <w:numId w:val="35"/>
         </w:numPr>
         <w:tabs>
           <w:tab w:val="left" w:pos="1016"/>
@@ -561,7 +636,7 @@
         </w:tabs>
       </w:pPr>
       <w:r>
-        <w:t>Add support for owner sync</w:t>
+        <w:t>Add support for CAC</w:t>
       </w:r>
     </w:p>
     <w:p>
@@ -581,16 +656,18 @@
           <w:tab w:val="left" w:pos="2996"/>
         </w:tabs>
       </w:pPr>
-      <w:r>
-        <w:t>v2.1.2</w:t>
-      </w:r>
+      <w:proofErr w:type="gramStart"/>
+      <w:r>
+        <w:t>v2.1.3</w:t>
+      </w:r>
+      <w:proofErr w:type="gramEnd"/>
     </w:p>
     <w:p>
       <w:pPr>
         <w:pStyle w:val="FreeFormA"/>
         <w:numPr>
           <w:ilvl w:val="0"/>
-          <w:numId w:val="33"/>
+          <w:numId w:val="34"/>
         </w:numPr>
         <w:tabs>
           <w:tab w:val="left" w:pos="1016"/>
@@ -598,7 +675,7 @@
         </w:tabs>
       </w:pPr>
       <w:r>
-        <w:t>Add command #6 (charge alert)</w:t>
+        <w:t>Add support for owner sync</w:t>
       </w:r>
     </w:p>
     <w:p>
@@ -618,9 +695,11 @@
           <w:tab w:val="left" w:pos="2996"/>
         </w:tabs>
       </w:pPr>
-      <w:r>
-        <w:t>v2.1.1</w:t>
-      </w:r>
+      <w:proofErr w:type="gramStart"/>
+      <w:r>
+        <w:t>v2.1.2</w:t>
+      </w:r>
+      <w:proofErr w:type="gramEnd"/>
     </w:p>
     <w:p>
       <w:pPr>
@@ -635,54 +714,7 @@
         </w:tabs>
       </w:pPr>
       <w:r>
-        <w:t>Add “H” Historical Data Update message</w:t>
-      </w:r>
-    </w:p>
-    <w:p>
-      <w:pPr>
-        <w:pStyle w:val="FreeFormA"/>
-        <w:numPr>
-          <w:ilvl w:val="0"/>
-          <w:numId w:val="33"/>
-        </w:numPr>
-        <w:tabs>
-          <w:tab w:val="left" w:pos="1016"/>
-          <w:tab w:val="left" w:pos="2996"/>
-        </w:tabs>
-      </w:pPr>
-      <w:r>
-        <w:t>Add command 31 (</w:t>
-      </w:r>
-      <w:r>
-        <w:rPr>
-          <w:lang w:val="en-US"/>
-        </w:rPr>
-        <w:t>Request historical data summary</w:t>
-      </w:r>
-      <w:r>
-        <w:rPr>
-          <w:lang w:val="en-US"/>
-        </w:rPr>
-        <w:t>)</w:t>
-      </w:r>
-    </w:p>
-    <w:p>
-      <w:pPr>
-        <w:pStyle w:val="FreeFormA"/>
-        <w:numPr>
-          <w:ilvl w:val="0"/>
-          <w:numId w:val="33"/>
-        </w:numPr>
-        <w:tabs>
-          <w:tab w:val="left" w:pos="1016"/>
-          <w:tab w:val="left" w:pos="2996"/>
-        </w:tabs>
-      </w:pPr>
-      <w:r>
-        <w:rPr>
-          <w:lang w:val="en-US"/>
-        </w:rPr>
-        <w:t>Add command 32 (Request historical data records)</w:t>
+        <w:t>Add command #6 (charge alert)</w:t>
       </w:r>
     </w:p>
     <w:p>
@@ -693,6 +725,92 @@
           <w:tab w:val="left" w:pos="2996"/>
         </w:tabs>
       </w:pPr>
+    </w:p>
+    <w:p>
+      <w:pPr>
+        <w:pStyle w:val="FreeFormA"/>
+        <w:tabs>
+          <w:tab w:val="left" w:pos="1016"/>
+          <w:tab w:val="left" w:pos="2996"/>
+        </w:tabs>
+      </w:pPr>
+      <w:proofErr w:type="gramStart"/>
+      <w:r>
+        <w:t>v2.1.1</w:t>
+      </w:r>
+      <w:proofErr w:type="gramEnd"/>
+    </w:p>
+    <w:p>
+      <w:pPr>
+        <w:pStyle w:val="FreeFormA"/>
+        <w:numPr>
+          <w:ilvl w:val="0"/>
+          <w:numId w:val="33"/>
+        </w:numPr>
+        <w:tabs>
+          <w:tab w:val="left" w:pos="1016"/>
+          <w:tab w:val="left" w:pos="2996"/>
+        </w:tabs>
+      </w:pPr>
+      <w:r>
+        <w:t>Add “H” Historical Data Update message</w:t>
+      </w:r>
+    </w:p>
+    <w:p>
+      <w:pPr>
+        <w:pStyle w:val="FreeFormA"/>
+        <w:numPr>
+          <w:ilvl w:val="0"/>
+          <w:numId w:val="33"/>
+        </w:numPr>
+        <w:tabs>
+          <w:tab w:val="left" w:pos="1016"/>
+          <w:tab w:val="left" w:pos="2996"/>
+        </w:tabs>
+      </w:pPr>
+      <w:r>
+        <w:t>Add command 31 (</w:t>
+      </w:r>
+      <w:r>
+        <w:rPr>
+          <w:lang w:val="en-US"/>
+        </w:rPr>
+        <w:t>Request historical data summary</w:t>
+      </w:r>
+      <w:r>
+        <w:rPr>
+          <w:lang w:val="en-US"/>
+        </w:rPr>
+        <w:t>)</w:t>
+      </w:r>
+    </w:p>
+    <w:p>
+      <w:pPr>
+        <w:pStyle w:val="FreeFormA"/>
+        <w:numPr>
+          <w:ilvl w:val="0"/>
+          <w:numId w:val="33"/>
+        </w:numPr>
+        <w:tabs>
+          <w:tab w:val="left" w:pos="1016"/>
+          <w:tab w:val="left" w:pos="2996"/>
+        </w:tabs>
+      </w:pPr>
+      <w:r>
+        <w:rPr>
+          <w:lang w:val="en-US"/>
+        </w:rPr>
+        <w:t>Add command 32 (Request historical data records)</w:t>
+      </w:r>
+    </w:p>
+    <w:p>
+      <w:pPr>
+        <w:pStyle w:val="FreeFormA"/>
+        <w:tabs>
+          <w:tab w:val="left" w:pos="1016"/>
+          <w:tab w:val="left" w:pos="2996"/>
+        </w:tabs>
+      </w:pPr>
       <w:r>
         <w:br w:type="page"/>
       </w:r>
@@ -701,14 +819,14 @@
       <w:pPr>
         <w:pStyle w:val="Heading1"/>
       </w:pPr>
-      <w:bookmarkStart w:id="0" w:name="_Toc197824832"/>
-      <w:bookmarkStart w:id="1" w:name="_Toc222799058"/>
+      <w:bookmarkStart w:id="1" w:name="_Toc197824832"/>
+      <w:bookmarkStart w:id="2" w:name="_Toc237847732"/>
       <w:r>
         <w:lastRenderedPageBreak/>
         <w:t>Welcome</w:t>
       </w:r>
-      <w:bookmarkEnd w:id="0"/>
       <w:bookmarkEnd w:id="1"/>
+      <w:bookmarkEnd w:id="2"/>
     </w:p>
     <w:p>
       <w:pPr>
@@ -769,7 +887,7 @@
           <w:sz w:val="24"/>
           <w:szCs w:val="24"/>
           <w:u w:val="none"/>
-          <w:lang w:val="en-GB" w:eastAsia="ja-JP"/>
+          <w:lang w:eastAsia="ja-JP"/>
         </w:rPr>
       </w:pPr>
       <w:r>
@@ -783,7 +901,7 @@
         <w:fldChar w:fldCharType="begin"/>
       </w:r>
       <w:r>
-        <w:instrText xml:space="preserve"> PAGEREF _Toc222799058 \h </w:instrText>
+        <w:instrText xml:space="preserve"> PAGEREF _Toc237847732 \h </w:instrText>
       </w:r>
       <w:r>
         <w:fldChar w:fldCharType="separate"/>
@@ -805,7 +923,7 @@
           <w:sz w:val="24"/>
           <w:szCs w:val="24"/>
           <w:u w:val="none"/>
-          <w:lang w:val="en-GB" w:eastAsia="ja-JP"/>
+          <w:lang w:eastAsia="ja-JP"/>
         </w:rPr>
       </w:pPr>
       <w:r>
@@ -818,7 +936,7 @@
         <w:fldChar w:fldCharType="begin"/>
       </w:r>
       <w:r>
-        <w:instrText xml:space="preserve"> PAGEREF _Toc222799059 \h </w:instrText>
+        <w:instrText xml:space="preserve"> PAGEREF _Toc237847733 \h </w:instrText>
       </w:r>
       <w:r>
         <w:fldChar w:fldCharType="separate"/>
@@ -843,7 +961,7 @@
           <w:noProof/>
           <w:sz w:val="24"/>
           <w:szCs w:val="24"/>
-          <w:lang w:val="en-GB" w:eastAsia="ja-JP"/>
+          <w:lang w:eastAsia="ja-JP"/>
         </w:rPr>
       </w:pPr>
       <w:r>
@@ -868,7 +986,7 @@
         <w:rPr>
           <w:noProof/>
         </w:rPr>
-        <w:instrText xml:space="preserve"> PAGEREF _Toc222799060 \h </w:instrText>
+        <w:instrText xml:space="preserve"> PAGEREF _Toc237847734 \h </w:instrText>
       </w:r>
       <w:r>
         <w:rPr>
@@ -907,7 +1025,7 @@
           <w:noProof/>
           <w:sz w:val="24"/>
           <w:szCs w:val="24"/>
-          <w:lang w:val="en-GB" w:eastAsia="ja-JP"/>
+          <w:lang w:eastAsia="ja-JP"/>
         </w:rPr>
       </w:pPr>
       <w:r>
@@ -932,7 +1050,7 @@
         <w:rPr>
           <w:noProof/>
         </w:rPr>
-        <w:instrText xml:space="preserve"> PAGEREF _Toc222799061 \h </w:instrText>
+        <w:instrText xml:space="preserve"> PAGEREF _Toc237847735 \h </w:instrText>
       </w:r>
       <w:r>
         <w:rPr>
@@ -971,7 +1089,7 @@
           <w:noProof/>
           <w:sz w:val="24"/>
           <w:szCs w:val="24"/>
-          <w:lang w:val="en-GB" w:eastAsia="ja-JP"/>
+          <w:lang w:eastAsia="ja-JP"/>
         </w:rPr>
       </w:pPr>
       <w:r>
@@ -996,7 +1114,7 @@
         <w:rPr>
           <w:noProof/>
         </w:rPr>
-        <w:instrText xml:space="preserve"> PAGEREF _Toc222799062 \h </w:instrText>
+        <w:instrText xml:space="preserve"> PAGEREF _Toc237847736 \h </w:instrText>
       </w:r>
       <w:r>
         <w:rPr>
@@ -1035,7 +1153,7 @@
           <w:noProof/>
           <w:sz w:val="24"/>
           <w:szCs w:val="24"/>
-          <w:lang w:val="en-GB" w:eastAsia="ja-JP"/>
+          <w:lang w:eastAsia="ja-JP"/>
         </w:rPr>
       </w:pPr>
       <w:r>
@@ -1060,7 +1178,7 @@
         <w:rPr>
           <w:noProof/>
         </w:rPr>
-        <w:instrText xml:space="preserve"> PAGEREF _Toc222799063 \h </w:instrText>
+        <w:instrText xml:space="preserve"> PAGEREF _Toc237847737 \h </w:instrText>
       </w:r>
       <w:r>
         <w:rPr>
@@ -1093,7 +1211,7 @@
           <w:rFonts w:asciiTheme="minorHAnsi" w:eastAsiaTheme="minorEastAsia" w:hAnsiTheme="minorHAnsi" w:cstheme="minorBidi"/>
           <w:noProof/>
           <w:szCs w:val="24"/>
-          <w:lang w:val="en-GB" w:eastAsia="ja-JP"/>
+          <w:lang w:eastAsia="ja-JP"/>
         </w:rPr>
       </w:pPr>
       <w:r>
@@ -1118,7 +1236,7 @@
         <w:rPr>
           <w:noProof/>
         </w:rPr>
-        <w:instrText xml:space="preserve"> PAGEREF _Toc222799064 \h </w:instrText>
+        <w:instrText xml:space="preserve"> PAGEREF _Toc237847738 \h </w:instrText>
       </w:r>
       <w:r>
         <w:rPr>
@@ -1157,7 +1275,7 @@
           <w:noProof/>
           <w:sz w:val="24"/>
           <w:szCs w:val="24"/>
-          <w:lang w:val="en-GB" w:eastAsia="ja-JP"/>
+          <w:lang w:eastAsia="ja-JP"/>
         </w:rPr>
       </w:pPr>
       <w:r>
@@ -1182,7 +1300,7 @@
         <w:rPr>
           <w:noProof/>
         </w:rPr>
-        <w:instrText xml:space="preserve"> PAGEREF _Toc222799065 \h </w:instrText>
+        <w:instrText xml:space="preserve"> PAGEREF _Toc237847739 \h </w:instrText>
       </w:r>
       <w:r>
         <w:rPr>
@@ -1221,7 +1339,7 @@
           <w:noProof/>
           <w:sz w:val="24"/>
           <w:szCs w:val="24"/>
-          <w:lang w:val="en-GB" w:eastAsia="ja-JP"/>
+          <w:lang w:eastAsia="ja-JP"/>
         </w:rPr>
       </w:pPr>
       <w:r>
@@ -1246,7 +1364,7 @@
         <w:rPr>
           <w:noProof/>
         </w:rPr>
-        <w:instrText xml:space="preserve"> PAGEREF _Toc222799066 \h </w:instrText>
+        <w:instrText xml:space="preserve"> PAGEREF _Toc237847740 \h </w:instrText>
       </w:r>
       <w:r>
         <w:rPr>
@@ -1279,7 +1397,7 @@
           <w:rFonts w:asciiTheme="minorHAnsi" w:eastAsiaTheme="minorEastAsia" w:hAnsiTheme="minorHAnsi" w:cstheme="minorBidi"/>
           <w:noProof/>
           <w:szCs w:val="24"/>
-          <w:lang w:val="en-GB" w:eastAsia="ja-JP"/>
+          <w:lang w:eastAsia="ja-JP"/>
         </w:rPr>
       </w:pPr>
       <w:r>
@@ -1304,7 +1422,7 @@
         <w:rPr>
           <w:noProof/>
         </w:rPr>
-        <w:instrText xml:space="preserve"> PAGEREF _Toc222799067 \h </w:instrText>
+        <w:instrText xml:space="preserve"> PAGEREF _Toc237847741 \h </w:instrText>
       </w:r>
       <w:r>
         <w:rPr>
@@ -1337,7 +1455,7 @@
           <w:rFonts w:asciiTheme="minorHAnsi" w:eastAsiaTheme="minorEastAsia" w:hAnsiTheme="minorHAnsi" w:cstheme="minorBidi"/>
           <w:noProof/>
           <w:szCs w:val="24"/>
-          <w:lang w:val="en-GB" w:eastAsia="ja-JP"/>
+          <w:lang w:eastAsia="ja-JP"/>
         </w:rPr>
       </w:pPr>
       <w:r>
@@ -1362,7 +1480,7 @@
         <w:rPr>
           <w:noProof/>
         </w:rPr>
-        <w:instrText xml:space="preserve"> PAGEREF _Toc222799068 \h </w:instrText>
+        <w:instrText xml:space="preserve"> PAGEREF _Toc237847742 \h </w:instrText>
       </w:r>
       <w:r>
         <w:rPr>
@@ -1395,7 +1513,7 @@
           <w:rFonts w:asciiTheme="minorHAnsi" w:eastAsiaTheme="minorEastAsia" w:hAnsiTheme="minorHAnsi" w:cstheme="minorBidi"/>
           <w:noProof/>
           <w:szCs w:val="24"/>
-          <w:lang w:val="en-GB" w:eastAsia="ja-JP"/>
+          <w:lang w:eastAsia="ja-JP"/>
         </w:rPr>
       </w:pPr>
       <w:r>
@@ -1420,7 +1538,7 @@
         <w:rPr>
           <w:noProof/>
         </w:rPr>
-        <w:instrText xml:space="preserve"> PAGEREF _Toc222799069 \h </w:instrText>
+        <w:instrText xml:space="preserve"> PAGEREF _Toc237847743 \h </w:instrText>
       </w:r>
       <w:r>
         <w:rPr>
@@ -1453,7 +1571,7 @@
           <w:rFonts w:asciiTheme="minorHAnsi" w:eastAsiaTheme="minorEastAsia" w:hAnsiTheme="minorHAnsi" w:cstheme="minorBidi"/>
           <w:noProof/>
           <w:szCs w:val="24"/>
-          <w:lang w:val="en-GB" w:eastAsia="ja-JP"/>
+          <w:lang w:eastAsia="ja-JP"/>
         </w:rPr>
       </w:pPr>
       <w:r>
@@ -1478,7 +1596,7 @@
         <w:rPr>
           <w:noProof/>
         </w:rPr>
-        <w:instrText xml:space="preserve"> PAGEREF _Toc222799070 \h </w:instrText>
+        <w:instrText xml:space="preserve"> PAGEREF _Toc237847744 \h </w:instrText>
       </w:r>
       <w:r>
         <w:rPr>
@@ -1511,7 +1629,7 @@
           <w:rFonts w:asciiTheme="minorHAnsi" w:eastAsiaTheme="minorEastAsia" w:hAnsiTheme="minorHAnsi" w:cstheme="minorBidi"/>
           <w:noProof/>
           <w:szCs w:val="24"/>
-          <w:lang w:val="en-GB" w:eastAsia="ja-JP"/>
+          <w:lang w:eastAsia="ja-JP"/>
         </w:rPr>
       </w:pPr>
       <w:r>
@@ -1536,7 +1654,7 @@
         <w:rPr>
           <w:noProof/>
         </w:rPr>
-        <w:instrText xml:space="preserve"> PAGEREF _Toc222799071 \h </w:instrText>
+        <w:instrText xml:space="preserve"> PAGEREF _Toc237847745 \h </w:instrText>
       </w:r>
       <w:r>
         <w:rPr>
@@ -1569,7 +1687,7 @@
           <w:rFonts w:asciiTheme="minorHAnsi" w:eastAsiaTheme="minorEastAsia" w:hAnsiTheme="minorHAnsi" w:cstheme="minorBidi"/>
           <w:noProof/>
           <w:szCs w:val="24"/>
-          <w:lang w:val="en-GB" w:eastAsia="ja-JP"/>
+          <w:lang w:eastAsia="ja-JP"/>
         </w:rPr>
       </w:pPr>
       <w:r>
@@ -1594,7 +1712,7 @@
         <w:rPr>
           <w:noProof/>
         </w:rPr>
-        <w:instrText xml:space="preserve"> PAGEREF _Toc222799072 \h </w:instrText>
+        <w:instrText xml:space="preserve"> PAGEREF _Toc237847746 \h </w:instrText>
       </w:r>
       <w:r>
         <w:rPr>
@@ -1627,7 +1745,7 @@
           <w:rFonts w:asciiTheme="minorHAnsi" w:eastAsiaTheme="minorEastAsia" w:hAnsiTheme="minorHAnsi" w:cstheme="minorBidi"/>
           <w:noProof/>
           <w:szCs w:val="24"/>
-          <w:lang w:val="en-GB" w:eastAsia="ja-JP"/>
+          <w:lang w:eastAsia="ja-JP"/>
         </w:rPr>
       </w:pPr>
       <w:r>
@@ -1652,7 +1770,7 @@
         <w:rPr>
           <w:noProof/>
         </w:rPr>
-        <w:instrText xml:space="preserve"> PAGEREF _Toc222799073 \h </w:instrText>
+        <w:instrText xml:space="preserve"> PAGEREF _Toc237847747 \h </w:instrText>
       </w:r>
       <w:r>
         <w:rPr>
@@ -1685,7 +1803,7 @@
           <w:rFonts w:asciiTheme="minorHAnsi" w:eastAsiaTheme="minorEastAsia" w:hAnsiTheme="minorHAnsi" w:cstheme="minorBidi"/>
           <w:noProof/>
           <w:szCs w:val="24"/>
-          <w:lang w:val="en-GB" w:eastAsia="ja-JP"/>
+          <w:lang w:eastAsia="ja-JP"/>
         </w:rPr>
       </w:pPr>
       <w:r>
@@ -1710,7 +1828,7 @@
         <w:rPr>
           <w:noProof/>
         </w:rPr>
-        <w:instrText xml:space="preserve"> PAGEREF _Toc222799074 \h </w:instrText>
+        <w:instrText xml:space="preserve"> PAGEREF _Toc237847748 \h </w:instrText>
       </w:r>
       <w:r>
         <w:rPr>
@@ -1743,7 +1861,7 @@
           <w:rFonts w:asciiTheme="minorHAnsi" w:eastAsiaTheme="minorEastAsia" w:hAnsiTheme="minorHAnsi" w:cstheme="minorBidi"/>
           <w:noProof/>
           <w:szCs w:val="24"/>
-          <w:lang w:val="en-GB" w:eastAsia="ja-JP"/>
+          <w:lang w:eastAsia="ja-JP"/>
         </w:rPr>
       </w:pPr>
       <w:r>
@@ -1768,7 +1886,7 @@
         <w:rPr>
           <w:noProof/>
         </w:rPr>
-        <w:instrText xml:space="preserve"> PAGEREF _Toc222799075 \h </w:instrText>
+        <w:instrText xml:space="preserve"> PAGEREF _Toc237847749 \h </w:instrText>
       </w:r>
       <w:r>
         <w:rPr>
@@ -1801,7 +1919,7 @@
           <w:rFonts w:asciiTheme="minorHAnsi" w:eastAsiaTheme="minorEastAsia" w:hAnsiTheme="minorHAnsi" w:cstheme="minorBidi"/>
           <w:noProof/>
           <w:szCs w:val="24"/>
-          <w:lang w:val="en-GB" w:eastAsia="ja-JP"/>
+          <w:lang w:eastAsia="ja-JP"/>
         </w:rPr>
       </w:pPr>
       <w:r>
@@ -1826,7 +1944,7 @@
         <w:rPr>
           <w:noProof/>
         </w:rPr>
-        <w:instrText xml:space="preserve"> PAGEREF _Toc222799076 \h </w:instrText>
+        <w:instrText xml:space="preserve"> PAGEREF _Toc237847750 \h </w:instrText>
       </w:r>
       <w:r>
         <w:rPr>
@@ -1859,7 +1977,7 @@
           <w:rFonts w:asciiTheme="minorHAnsi" w:eastAsiaTheme="minorEastAsia" w:hAnsiTheme="minorHAnsi" w:cstheme="minorBidi"/>
           <w:noProof/>
           <w:szCs w:val="24"/>
-          <w:lang w:val="en-GB" w:eastAsia="ja-JP"/>
+          <w:lang w:eastAsia="ja-JP"/>
         </w:rPr>
       </w:pPr>
       <w:r>
@@ -1884,7 +2002,7 @@
         <w:rPr>
           <w:noProof/>
         </w:rPr>
-        <w:instrText xml:space="preserve"> PAGEREF _Toc222799077 \h </w:instrText>
+        <w:instrText xml:space="preserve"> PAGEREF _Toc237847751 \h </w:instrText>
       </w:r>
       <w:r>
         <w:rPr>
@@ -1917,7 +2035,65 @@
           <w:rFonts w:asciiTheme="minorHAnsi" w:eastAsiaTheme="minorEastAsia" w:hAnsiTheme="minorHAnsi" w:cstheme="minorBidi"/>
           <w:noProof/>
           <w:szCs w:val="24"/>
-          <w:lang w:val="en-GB" w:eastAsia="ja-JP"/>
+          <w:lang w:eastAsia="ja-JP"/>
+        </w:rPr>
+      </w:pPr>
+      <w:r>
+        <w:rPr>
+          <w:noProof/>
+        </w:rPr>
+        <w:t>Historical Data update+ack message 0x68 "h"</w:t>
+      </w:r>
+      <w:r>
+        <w:rPr>
+          <w:noProof/>
+        </w:rPr>
+        <w:tab/>
+      </w:r>
+      <w:r>
+        <w:rPr>
+          <w:noProof/>
+        </w:rPr>
+        <w:fldChar w:fldCharType="begin"/>
+      </w:r>
+      <w:r>
+        <w:rPr>
+          <w:noProof/>
+        </w:rPr>
+        <w:instrText xml:space="preserve"> PAGEREF _Toc237847752 \h </w:instrText>
+      </w:r>
+      <w:r>
+        <w:rPr>
+          <w:noProof/>
+        </w:rPr>
+      </w:r>
+      <w:r>
+        <w:rPr>
+          <w:noProof/>
+        </w:rPr>
+        <w:fldChar w:fldCharType="separate"/>
+      </w:r>
+      <w:r>
+        <w:rPr>
+          <w:noProof/>
+        </w:rPr>
+        <w:t>17</w:t>
+      </w:r>
+      <w:r>
+        <w:rPr>
+          <w:noProof/>
+        </w:rPr>
+        <w:fldChar w:fldCharType="end"/>
+      </w:r>
+    </w:p>
+    <w:p>
+      <w:pPr>
+        <w:pStyle w:val="TOC3"/>
+        <w:rPr>
+          <w:rFonts w:asciiTheme="minorHAnsi" w:eastAsiaTheme="minorEastAsia" w:hAnsiTheme="minorHAnsi" w:cstheme="minorBidi"/>
+          <w:noProof/>
+          <w:szCs w:val="24"/>
+          <w:lang w:eastAsia="ja-JP"/>
         </w:rPr>
       </w:pPr>
       <w:r>
@@ -1942,7 +2118,7 @@
         <w:rPr>
           <w:noProof/>
         </w:rPr>
-        <w:instrText xml:space="preserve"> PAGEREF _Toc222799078 \h </w:instrText>
+        <w:instrText xml:space="preserve"> PAGEREF _Toc237847753 \h </w:instrText>
       </w:r>
       <w:r>
         <w:rPr>
@@ -1959,7 +2135,7 @@
         <w:rPr>
           <w:noProof/>
         </w:rPr>
-        <w:t>17</w:t>
+        <w:t>18</w:t>
       </w:r>
       <w:r>
         <w:rPr>
@@ -1975,7 +2151,7 @@
           <w:rFonts w:asciiTheme="minorHAnsi" w:eastAsiaTheme="minorEastAsia" w:hAnsiTheme="minorHAnsi" w:cstheme="minorBidi"/>
           <w:noProof/>
           <w:szCs w:val="24"/>
-          <w:lang w:val="en-GB" w:eastAsia="ja-JP"/>
+          <w:lang w:eastAsia="ja-JP"/>
         </w:rPr>
       </w:pPr>
       <w:r>
@@ -2000,7 +2176,7 @@
         <w:rPr>
           <w:noProof/>
         </w:rPr>
-        <w:instrText xml:space="preserve"> PAGEREF _Toc222799079 \h </w:instrText>
+        <w:instrText xml:space="preserve"> PAGEREF _Toc237847754 \h </w:instrText>
       </w:r>
       <w:r>
         <w:rPr>
@@ -2017,7 +2193,7 @@
         <w:rPr>
           <w:noProof/>
         </w:rPr>
-        <w:t>17</w:t>
+        <w:t>18</w:t>
       </w:r>
       <w:r>
         <w:rPr>
@@ -2033,7 +2209,7 @@
           <w:rFonts w:asciiTheme="minorHAnsi" w:eastAsiaTheme="minorEastAsia" w:hAnsiTheme="minorHAnsi" w:cstheme="minorBidi"/>
           <w:noProof/>
           <w:szCs w:val="24"/>
-          <w:lang w:val="en-GB" w:eastAsia="ja-JP"/>
+          <w:lang w:eastAsia="ja-JP"/>
         </w:rPr>
       </w:pPr>
       <w:r>
@@ -2058,7 +2234,7 @@
         <w:rPr>
           <w:noProof/>
         </w:rPr>
-        <w:instrText xml:space="preserve"> PAGEREF _Toc222799080 \h </w:instrText>
+        <w:instrText xml:space="preserve"> PAGEREF _Toc237847755 \h </w:instrText>
       </w:r>
       <w:r>
         <w:rPr>
@@ -2075,7 +2251,7 @@
         <w:rPr>
           <w:noProof/>
         </w:rPr>
-        <w:t>18</w:t>
+        <w:t>19</w:t>
       </w:r>
       <w:r>
         <w:rPr>
@@ -2091,7 +2267,7 @@
           <w:rFonts w:asciiTheme="minorHAnsi" w:eastAsiaTheme="minorEastAsia" w:hAnsiTheme="minorHAnsi" w:cstheme="minorBidi"/>
           <w:noProof/>
           <w:szCs w:val="24"/>
-          <w:lang w:val="en-GB" w:eastAsia="ja-JP"/>
+          <w:lang w:eastAsia="ja-JP"/>
         </w:rPr>
       </w:pPr>
       <w:r>
@@ -2116,7 +2292,7 @@
         <w:rPr>
           <w:noProof/>
         </w:rPr>
-        <w:instrText xml:space="preserve"> PAGEREF _Toc222799081 \h </w:instrText>
+        <w:instrText xml:space="preserve"> PAGEREF _Toc237847756 \h </w:instrText>
       </w:r>
       <w:r>
         <w:rPr>
@@ -2133,7 +2309,7 @@
         <w:rPr>
           <w:noProof/>
         </w:rPr>
-        <w:t>18</w:t>
+        <w:t>19</w:t>
       </w:r>
       <w:r>
         <w:rPr>
@@ -2149,7 +2325,7 @@
           <w:rFonts w:asciiTheme="minorHAnsi" w:eastAsiaTheme="minorEastAsia" w:hAnsiTheme="minorHAnsi" w:cstheme="minorBidi"/>
           <w:noProof/>
           <w:szCs w:val="24"/>
-          <w:lang w:val="en-GB" w:eastAsia="ja-JP"/>
+          <w:lang w:eastAsia="ja-JP"/>
         </w:rPr>
       </w:pPr>
       <w:r>
@@ -2174,7 +2350,7 @@
         <w:rPr>
           <w:noProof/>
         </w:rPr>
-        <w:instrText xml:space="preserve"> PAGEREF _Toc222799082 \h </w:instrText>
+        <w:instrText xml:space="preserve"> PAGEREF _Toc237847757 \h </w:instrText>
       </w:r>
       <w:r>
         <w:rPr>
@@ -2191,7 +2367,7 @@
         <w:rPr>
           <w:noProof/>
         </w:rPr>
-        <w:t>19</w:t>
+        <w:t>20</w:t>
       </w:r>
       <w:r>
         <w:rPr>
@@ -2207,7 +2383,7 @@
           <w:rFonts w:asciiTheme="minorHAnsi" w:eastAsiaTheme="minorEastAsia" w:hAnsiTheme="minorHAnsi" w:cstheme="minorBidi"/>
           <w:noProof/>
           <w:szCs w:val="24"/>
-          <w:lang w:val="en-GB" w:eastAsia="ja-JP"/>
+          <w:lang w:eastAsia="ja-JP"/>
         </w:rPr>
       </w:pPr>
       <w:r>
@@ -2232,7 +2408,7 @@
         <w:rPr>
           <w:noProof/>
         </w:rPr>
-        <w:instrText xml:space="preserve"> PAGEREF _Toc222799083 \h </w:instrText>
+        <w:instrText xml:space="preserve"> PAGEREF _Toc237847758 \h </w:instrText>
       </w:r>
       <w:r>
         <w:rPr>
@@ -2249,7 +2425,7 @@
         <w:rPr>
           <w:noProof/>
         </w:rPr>
-        <w:t>20</w:t>
+        <w:t>21</w:t>
       </w:r>
       <w:r>
         <w:rPr>
@@ -2265,7 +2441,7 @@
           <w:rFonts w:asciiTheme="minorHAnsi" w:eastAsiaTheme="minorEastAsia" w:hAnsiTheme="minorHAnsi" w:cstheme="minorBidi"/>
           <w:noProof/>
           <w:szCs w:val="24"/>
-          <w:lang w:val="en-GB" w:eastAsia="ja-JP"/>
+          <w:lang w:eastAsia="ja-JP"/>
         </w:rPr>
       </w:pPr>
       <w:r>
@@ -2290,7 +2466,7 @@
         <w:rPr>
           <w:noProof/>
         </w:rPr>
-        <w:instrText xml:space="preserve"> PAGEREF _Toc222799084 \h </w:instrText>
+        <w:instrText xml:space="preserve"> PAGEREF _Toc237847759 \h </w:instrText>
       </w:r>
       <w:r>
         <w:rPr>
@@ -2307,7 +2483,7 @@
         <w:rPr>
           <w:noProof/>
         </w:rPr>
-        <w:t>20</w:t>
+        <w:t>21</w:t>
       </w:r>
       <w:r>
         <w:rPr>
@@ -2323,7 +2499,7 @@
           <w:rFonts w:asciiTheme="minorHAnsi" w:eastAsiaTheme="minorEastAsia" w:hAnsiTheme="minorHAnsi" w:cstheme="minorBidi"/>
           <w:noProof/>
           <w:szCs w:val="24"/>
-          <w:lang w:val="en-GB" w:eastAsia="ja-JP"/>
+          <w:lang w:eastAsia="ja-JP"/>
         </w:rPr>
       </w:pPr>
       <w:r>
@@ -2348,7 +2524,7 @@
         <w:rPr>
           <w:noProof/>
         </w:rPr>
-        <w:instrText xml:space="preserve"> PAGEREF _Toc222799085 \h </w:instrText>
+        <w:instrText xml:space="preserve"> PAGEREF _Toc237847760 \h </w:instrText>
       </w:r>
       <w:r>
         <w:rPr>
@@ -2365,7 +2541,7 @@
         <w:rPr>
           <w:noProof/>
         </w:rPr>
-        <w:t>20</w:t>
+        <w:t>21</w:t>
       </w:r>
       <w:r>
         <w:rPr>
@@ -2381,7 +2557,7 @@
           <w:rFonts w:asciiTheme="minorHAnsi" w:eastAsiaTheme="minorEastAsia" w:hAnsiTheme="minorHAnsi" w:cstheme="minorBidi"/>
           <w:noProof/>
           <w:szCs w:val="24"/>
-          <w:lang w:val="en-GB" w:eastAsia="ja-JP"/>
+          <w:lang w:eastAsia="ja-JP"/>
         </w:rPr>
       </w:pPr>
       <w:r>
@@ -2406,7 +2582,7 @@
         <w:rPr>
           <w:noProof/>
         </w:rPr>
-        <w:instrText xml:space="preserve"> PAGEREF _Toc222799086 \h </w:instrText>
+        <w:instrText xml:space="preserve"> PAGEREF _Toc237847761 \h </w:instrText>
       </w:r>
       <w:r>
         <w:rPr>
@@ -2423,7 +2599,7 @@
         <w:rPr>
           <w:noProof/>
         </w:rPr>
-        <w:t>21</w:t>
+        <w:t>22</w:t>
       </w:r>
       <w:r>
         <w:rPr>
@@ -2439,7 +2615,7 @@
           <w:rFonts w:asciiTheme="minorHAnsi" w:eastAsiaTheme="minorEastAsia" w:hAnsiTheme="minorHAnsi" w:cstheme="minorBidi"/>
           <w:noProof/>
           <w:szCs w:val="24"/>
-          <w:lang w:val="en-GB" w:eastAsia="ja-JP"/>
+          <w:lang w:eastAsia="ja-JP"/>
         </w:rPr>
       </w:pPr>
       <w:r>
@@ -2464,7 +2640,7 @@
         <w:rPr>
           <w:noProof/>
         </w:rPr>
-        <w:instrText xml:space="preserve"> PAGEREF _Toc222799087 \h </w:instrText>
+        <w:instrText xml:space="preserve"> PAGEREF _Toc237847762 \h </w:instrText>
       </w:r>
       <w:r>
         <w:rPr>
@@ -2481,7 +2657,7 @@
         <w:rPr>
           <w:noProof/>
         </w:rPr>
-        <w:t>22</w:t>
+        <w:t>23</w:t>
       </w:r>
       <w:r>
         <w:rPr>
@@ -2503,7 +2679,7 @@
           <w:noProof/>
           <w:sz w:val="24"/>
           <w:szCs w:val="24"/>
-          <w:lang w:val="en-GB" w:eastAsia="ja-JP"/>
+          <w:lang w:eastAsia="ja-JP"/>
         </w:rPr>
       </w:pPr>
       <w:r>
@@ -2528,7 +2704,7 @@
         <w:rPr>
           <w:noProof/>
         </w:rPr>
-        <w:instrText xml:space="preserve"> PAGEREF _Toc222799088 \h </w:instrText>
+        <w:instrText xml:space="preserve"> PAGEREF _Toc237847763 \h </w:instrText>
       </w:r>
       <w:r>
         <w:rPr>
@@ -2545,7 +2721,7 @@
         <w:rPr>
           <w:noProof/>
         </w:rPr>
-        <w:t>23</w:t>
+        <w:t>24</w:t>
       </w:r>
       <w:r>
         <w:rPr>
@@ -2561,7 +2737,7 @@
           <w:rFonts w:asciiTheme="minorHAnsi" w:eastAsiaTheme="minorEastAsia" w:hAnsiTheme="minorHAnsi" w:cstheme="minorBidi"/>
           <w:noProof/>
           <w:szCs w:val="24"/>
-          <w:lang w:val="en-GB" w:eastAsia="ja-JP"/>
+          <w:lang w:eastAsia="ja-JP"/>
         </w:rPr>
       </w:pPr>
       <w:r>
@@ -2586,7 +2762,7 @@
         <w:rPr>
           <w:noProof/>
         </w:rPr>
-        <w:instrText xml:space="preserve"> PAGEREF _Toc222799089 \h </w:instrText>
+        <w:instrText xml:space="preserve"> PAGEREF _Toc237847764 \h </w:instrText>
       </w:r>
       <w:r>
         <w:rPr>
@@ -2603,7 +2779,7 @@
         <w:rPr>
           <w:noProof/>
         </w:rPr>
-        <w:t>23</w:t>
+        <w:t>24</w:t>
       </w:r>
       <w:r>
         <w:rPr>
@@ -2619,7 +2795,7 @@
           <w:rFonts w:asciiTheme="minorHAnsi" w:eastAsiaTheme="minorEastAsia" w:hAnsiTheme="minorHAnsi" w:cstheme="minorBidi"/>
           <w:noProof/>
           <w:szCs w:val="24"/>
-          <w:lang w:val="en-GB" w:eastAsia="ja-JP"/>
+          <w:lang w:eastAsia="ja-JP"/>
         </w:rPr>
       </w:pPr>
       <w:r>
@@ -2644,7 +2820,7 @@
         <w:rPr>
           <w:noProof/>
         </w:rPr>
-        <w:instrText xml:space="preserve"> PAGEREF _Toc222799090 \h </w:instrText>
+        <w:instrText xml:space="preserve"> PAGEREF _Toc237847765 \h </w:instrText>
       </w:r>
       <w:r>
         <w:rPr>
@@ -2661,7 +2837,7 @@
         <w:rPr>
           <w:noProof/>
         </w:rPr>
-        <w:t>23</w:t>
+        <w:t>24</w:t>
       </w:r>
       <w:r>
         <w:rPr>
@@ -2677,13 +2853,14 @@
           <w:rFonts w:asciiTheme="minorHAnsi" w:eastAsiaTheme="minorEastAsia" w:hAnsiTheme="minorHAnsi" w:cstheme="minorBidi"/>
           <w:noProof/>
           <w:szCs w:val="24"/>
-          <w:lang w:val="en-GB" w:eastAsia="ja-JP"/>
-        </w:rPr>
-      </w:pPr>
-      <w:r>
-        <w:rPr>
-          <w:noProof/>
-        </w:rPr>
+          <w:lang w:eastAsia="ja-JP"/>
+        </w:rPr>
+      </w:pPr>
+      <w:r>
+        <w:rPr>
+          <w:noProof/>
+        </w:rPr>
+        <w:lastRenderedPageBreak/>
         <w:t>3 - Request parameter list</w:t>
       </w:r>
       <w:r>
@@ -2702,7 +2879,7 @@
         <w:rPr>
           <w:noProof/>
         </w:rPr>
-        <w:instrText xml:space="preserve"> PAGEREF _Toc222799091 \h </w:instrText>
+        <w:instrText xml:space="preserve"> PAGEREF _Toc237847766 \h </w:instrText>
       </w:r>
       <w:r>
         <w:rPr>
@@ -2719,7 +2896,7 @@
         <w:rPr>
           <w:noProof/>
         </w:rPr>
-        <w:t>24</w:t>
+        <w:t>25</w:t>
       </w:r>
       <w:r>
         <w:rPr>
@@ -2735,14 +2912,13 @@
           <w:rFonts w:asciiTheme="minorHAnsi" w:eastAsiaTheme="minorEastAsia" w:hAnsiTheme="minorHAnsi" w:cstheme="minorBidi"/>
           <w:noProof/>
           <w:szCs w:val="24"/>
-          <w:lang w:val="en-GB" w:eastAsia="ja-JP"/>
-        </w:rPr>
-      </w:pPr>
-      <w:r>
-        <w:rPr>
-          <w:noProof/>
-        </w:rPr>
-        <w:lastRenderedPageBreak/>
+          <w:lang w:eastAsia="ja-JP"/>
+        </w:rPr>
+      </w:pPr>
+      <w:r>
+        <w:rPr>
+          <w:noProof/>
+        </w:rPr>
         <w:t>4 - Set parameter</w:t>
       </w:r>
       <w:r>
@@ -2761,7 +2937,7 @@
         <w:rPr>
           <w:noProof/>
         </w:rPr>
-        <w:instrText xml:space="preserve"> PAGEREF _Toc222799092 \h </w:instrText>
+        <w:instrText xml:space="preserve"> PAGEREF _Toc237847767 \h </w:instrText>
       </w:r>
       <w:r>
         <w:rPr>
@@ -2778,7 +2954,7 @@
         <w:rPr>
           <w:noProof/>
         </w:rPr>
-        <w:t>24</w:t>
+        <w:t>25</w:t>
       </w:r>
       <w:r>
         <w:rPr>
@@ -2794,7 +2970,7 @@
           <w:rFonts w:asciiTheme="minorHAnsi" w:eastAsiaTheme="minorEastAsia" w:hAnsiTheme="minorHAnsi" w:cstheme="minorBidi"/>
           <w:noProof/>
           <w:szCs w:val="24"/>
-          <w:lang w:val="en-GB" w:eastAsia="ja-JP"/>
+          <w:lang w:eastAsia="ja-JP"/>
         </w:rPr>
       </w:pPr>
       <w:r>
@@ -2819,7 +2995,7 @@
         <w:rPr>
           <w:noProof/>
         </w:rPr>
-        <w:instrText xml:space="preserve"> PAGEREF _Toc222799093 \h </w:instrText>
+        <w:instrText xml:space="preserve"> PAGEREF _Toc237847768 \h </w:instrText>
       </w:r>
       <w:r>
         <w:rPr>
@@ -2836,7 +3012,7 @@
         <w:rPr>
           <w:noProof/>
         </w:rPr>
-        <w:t>25</w:t>
+        <w:t>26</w:t>
       </w:r>
       <w:r>
         <w:rPr>
@@ -2852,7 +3028,7 @@
           <w:rFonts w:asciiTheme="minorHAnsi" w:eastAsiaTheme="minorEastAsia" w:hAnsiTheme="minorHAnsi" w:cstheme="minorBidi"/>
           <w:noProof/>
           <w:szCs w:val="24"/>
-          <w:lang w:val="en-GB" w:eastAsia="ja-JP"/>
+          <w:lang w:eastAsia="ja-JP"/>
         </w:rPr>
       </w:pPr>
       <w:r>
@@ -2877,7 +3053,7 @@
         <w:rPr>
           <w:noProof/>
         </w:rPr>
-        <w:instrText xml:space="preserve"> PAGEREF _Toc222799094 \h </w:instrText>
+        <w:instrText xml:space="preserve"> PAGEREF _Toc237847769 \h </w:instrText>
       </w:r>
       <w:r>
         <w:rPr>
@@ -2894,7 +3070,7 @@
         <w:rPr>
           <w:noProof/>
         </w:rPr>
-        <w:t>25</w:t>
+        <w:t>26</w:t>
       </w:r>
       <w:r>
         <w:rPr>
@@ -2910,7 +3086,7 @@
           <w:rFonts w:asciiTheme="minorHAnsi" w:eastAsiaTheme="minorEastAsia" w:hAnsiTheme="minorHAnsi" w:cstheme="minorBidi"/>
           <w:noProof/>
           <w:szCs w:val="24"/>
-          <w:lang w:val="en-GB" w:eastAsia="ja-JP"/>
+          <w:lang w:eastAsia="ja-JP"/>
         </w:rPr>
       </w:pPr>
       <w:r>
@@ -2935,7 +3111,7 @@
         <w:rPr>
           <w:noProof/>
         </w:rPr>
-        <w:instrText xml:space="preserve"> PAGEREF _Toc222799095 \h </w:instrText>
+        <w:instrText xml:space="preserve"> PAGEREF _Toc237847770 \h </w:instrText>
       </w:r>
       <w:r>
         <w:rPr>
@@ -2952,7 +3128,7 @@
         <w:rPr>
           <w:noProof/>
         </w:rPr>
-        <w:t>25</w:t>
+        <w:t>26</w:t>
       </w:r>
       <w:r>
         <w:rPr>
@@ -2968,7 +3144,7 @@
           <w:rFonts w:asciiTheme="minorHAnsi" w:eastAsiaTheme="minorEastAsia" w:hAnsiTheme="minorHAnsi" w:cstheme="minorBidi"/>
           <w:noProof/>
           <w:szCs w:val="24"/>
-          <w:lang w:val="en-GB" w:eastAsia="ja-JP"/>
+          <w:lang w:eastAsia="ja-JP"/>
         </w:rPr>
       </w:pPr>
       <w:r>
@@ -2993,7 +3169,7 @@
         <w:rPr>
           <w:noProof/>
         </w:rPr>
-        <w:instrText xml:space="preserve"> PAGEREF _Toc222799096 \h </w:instrText>
+        <w:instrText xml:space="preserve"> PAGEREF _Toc237847771 \h </w:instrText>
       </w:r>
       <w:r>
         <w:rPr>
@@ -3010,7 +3186,7 @@
         <w:rPr>
           <w:noProof/>
         </w:rPr>
-        <w:t>25</w:t>
+        <w:t>26</w:t>
       </w:r>
       <w:r>
         <w:rPr>
@@ -3026,7 +3202,7 @@
           <w:rFonts w:asciiTheme="minorHAnsi" w:eastAsiaTheme="minorEastAsia" w:hAnsiTheme="minorHAnsi" w:cstheme="minorBidi"/>
           <w:noProof/>
           <w:szCs w:val="24"/>
-          <w:lang w:val="en-GB" w:eastAsia="ja-JP"/>
+          <w:lang w:eastAsia="ja-JP"/>
         </w:rPr>
       </w:pPr>
       <w:r>
@@ -3051,7 +3227,7 @@
         <w:rPr>
           <w:noProof/>
         </w:rPr>
-        <w:instrText xml:space="preserve"> PAGEREF _Toc222799097 \h </w:instrText>
+        <w:instrText xml:space="preserve"> PAGEREF _Toc237847772 \h </w:instrText>
       </w:r>
       <w:r>
         <w:rPr>
@@ -3068,7 +3244,7 @@
         <w:rPr>
           <w:noProof/>
         </w:rPr>
-        <w:t>25</w:t>
+        <w:t>26</w:t>
       </w:r>
       <w:r>
         <w:rPr>
@@ -3084,7 +3260,7 @@
           <w:rFonts w:asciiTheme="minorHAnsi" w:eastAsiaTheme="minorEastAsia" w:hAnsiTheme="minorHAnsi" w:cstheme="minorBidi"/>
           <w:noProof/>
           <w:szCs w:val="24"/>
-          <w:lang w:val="en-GB" w:eastAsia="ja-JP"/>
+          <w:lang w:eastAsia="ja-JP"/>
         </w:rPr>
       </w:pPr>
       <w:r>
@@ -3109,7 +3285,7 @@
         <w:rPr>
           <w:noProof/>
         </w:rPr>
-        <w:instrText xml:space="preserve"> PAGEREF _Toc222799098 \h </w:instrText>
+        <w:instrText xml:space="preserve"> PAGEREF _Toc237847773 \h </w:instrText>
       </w:r>
       <w:r>
         <w:rPr>
@@ -3126,7 +3302,7 @@
         <w:rPr>
           <w:noProof/>
         </w:rPr>
-        <w:t>26</w:t>
+        <w:t>27</w:t>
       </w:r>
       <w:r>
         <w:rPr>
@@ -3142,7 +3318,7 @@
           <w:rFonts w:asciiTheme="minorHAnsi" w:eastAsiaTheme="minorEastAsia" w:hAnsiTheme="minorHAnsi" w:cstheme="minorBidi"/>
           <w:noProof/>
           <w:szCs w:val="24"/>
-          <w:lang w:val="en-GB" w:eastAsia="ja-JP"/>
+          <w:lang w:eastAsia="ja-JP"/>
         </w:rPr>
       </w:pPr>
       <w:r>
@@ -3167,7 +3343,7 @@
         <w:rPr>
           <w:noProof/>
         </w:rPr>
-        <w:instrText xml:space="preserve"> PAGEREF _Toc222799099 \h </w:instrText>
+        <w:instrText xml:space="preserve"> PAGEREF _Toc237847774 \h </w:instrText>
       </w:r>
       <w:r>
         <w:rPr>
@@ -3184,7 +3360,7 @@
         <w:rPr>
           <w:noProof/>
         </w:rPr>
-        <w:t>26</w:t>
+        <w:t>27</w:t>
       </w:r>
       <w:r>
         <w:rPr>
@@ -3200,7 +3376,7 @@
           <w:rFonts w:asciiTheme="minorHAnsi" w:eastAsiaTheme="minorEastAsia" w:hAnsiTheme="minorHAnsi" w:cstheme="minorBidi"/>
           <w:noProof/>
           <w:szCs w:val="24"/>
-          <w:lang w:val="en-GB" w:eastAsia="ja-JP"/>
+          <w:lang w:eastAsia="ja-JP"/>
         </w:rPr>
       </w:pPr>
       <w:r>
@@ -3225,7 +3401,7 @@
         <w:rPr>
           <w:noProof/>
         </w:rPr>
-        <w:instrText xml:space="preserve"> PAGEREF _Toc222799100 \h </w:instrText>
+        <w:instrText xml:space="preserve"> PAGEREF _Toc237847775 \h </w:instrText>
       </w:r>
       <w:r>
         <w:rPr>
@@ -3242,7 +3418,7 @@
         <w:rPr>
           <w:noProof/>
         </w:rPr>
-        <w:t>26</w:t>
+        <w:t>27</w:t>
       </w:r>
       <w:r>
         <w:rPr>
@@ -3258,7 +3434,7 @@
           <w:rFonts w:asciiTheme="minorHAnsi" w:eastAsiaTheme="minorEastAsia" w:hAnsiTheme="minorHAnsi" w:cstheme="minorBidi"/>
           <w:noProof/>
           <w:szCs w:val="24"/>
-          <w:lang w:val="en-GB" w:eastAsia="ja-JP"/>
+          <w:lang w:eastAsia="ja-JP"/>
         </w:rPr>
       </w:pPr>
       <w:r>
@@ -3283,7 +3459,7 @@
         <w:rPr>
           <w:noProof/>
         </w:rPr>
-        <w:instrText xml:space="preserve"> PAGEREF _Toc222799101 \h </w:instrText>
+        <w:instrText xml:space="preserve"> PAGEREF _Toc237847776 \h </w:instrText>
       </w:r>
       <w:r>
         <w:rPr>
@@ -3300,7 +3476,7 @@
         <w:rPr>
           <w:noProof/>
         </w:rPr>
-        <w:t>26</w:t>
+        <w:t>27</w:t>
       </w:r>
       <w:r>
         <w:rPr>
@@ -3316,7 +3492,7 @@
           <w:rFonts w:asciiTheme="minorHAnsi" w:eastAsiaTheme="minorEastAsia" w:hAnsiTheme="minorHAnsi" w:cstheme="minorBidi"/>
           <w:noProof/>
           <w:szCs w:val="24"/>
-          <w:lang w:val="en-GB" w:eastAsia="ja-JP"/>
+          <w:lang w:eastAsia="ja-JP"/>
         </w:rPr>
       </w:pPr>
       <w:r>
@@ -3341,7 +3517,7 @@
         <w:rPr>
           <w:noProof/>
         </w:rPr>
-        <w:instrText xml:space="preserve"> PAGEREF _Toc222799102 \h </w:instrText>
+        <w:instrText xml:space="preserve"> PAGEREF _Toc237847777 \h </w:instrText>
       </w:r>
       <w:r>
         <w:rPr>
@@ -3358,7 +3534,7 @@
         <w:rPr>
           <w:noProof/>
         </w:rPr>
-        <w:t>26</w:t>
+        <w:t>27</w:t>
       </w:r>
       <w:r>
         <w:rPr>
@@ -3374,7 +3550,7 @@
           <w:rFonts w:asciiTheme="minorHAnsi" w:eastAsiaTheme="minorEastAsia" w:hAnsiTheme="minorHAnsi" w:cstheme="minorBidi"/>
           <w:noProof/>
           <w:szCs w:val="24"/>
-          <w:lang w:val="en-GB" w:eastAsia="ja-JP"/>
+          <w:lang w:eastAsia="ja-JP"/>
         </w:rPr>
       </w:pPr>
       <w:r>
@@ -3399,7 +3575,7 @@
         <w:rPr>
           <w:noProof/>
         </w:rPr>
-        <w:instrText xml:space="preserve"> PAGEREF _Toc222799103 \h </w:instrText>
+        <w:instrText xml:space="preserve"> PAGEREF _Toc237847778 \h </w:instrText>
       </w:r>
       <w:r>
         <w:rPr>
@@ -3416,7 +3592,7 @@
         <w:rPr>
           <w:noProof/>
         </w:rPr>
-        <w:t>27</w:t>
+        <w:t>28</w:t>
       </w:r>
       <w:r>
         <w:rPr>
@@ -3432,7 +3608,7 @@
           <w:rFonts w:asciiTheme="minorHAnsi" w:eastAsiaTheme="minorEastAsia" w:hAnsiTheme="minorHAnsi" w:cstheme="minorBidi"/>
           <w:noProof/>
           <w:szCs w:val="24"/>
-          <w:lang w:val="en-GB" w:eastAsia="ja-JP"/>
+          <w:lang w:eastAsia="ja-JP"/>
         </w:rPr>
       </w:pPr>
       <w:r>
@@ -3457,7 +3633,7 @@
         <w:rPr>
           <w:noProof/>
         </w:rPr>
-        <w:instrText xml:space="preserve"> PAGEREF _Toc222799104 \h </w:instrText>
+        <w:instrText xml:space="preserve"> PAGEREF _Toc237847779 \h </w:instrText>
       </w:r>
       <w:r>
         <w:rPr>
@@ -3474,7 +3650,7 @@
         <w:rPr>
           <w:noProof/>
         </w:rPr>
-        <w:t>27</w:t>
+        <w:t>28</w:t>
       </w:r>
       <w:r>
         <w:rPr>
@@ -3490,7 +3666,7 @@
           <w:rFonts w:asciiTheme="minorHAnsi" w:eastAsiaTheme="minorEastAsia" w:hAnsiTheme="minorHAnsi" w:cstheme="minorBidi"/>
           <w:noProof/>
           <w:szCs w:val="24"/>
-          <w:lang w:val="en-GB" w:eastAsia="ja-JP"/>
+          <w:lang w:eastAsia="ja-JP"/>
         </w:rPr>
       </w:pPr>
       <w:r>
@@ -3515,7 +3691,7 @@
         <w:rPr>
           <w:noProof/>
         </w:rPr>
-        <w:instrText xml:space="preserve"> PAGEREF _Toc222799105 \h </w:instrText>
+        <w:instrText xml:space="preserve"> PAGEREF _Toc237847780 \h </w:instrText>
       </w:r>
       <w:r>
         <w:rPr>
@@ -3532,7 +3708,7 @@
         <w:rPr>
           <w:noProof/>
         </w:rPr>
-        <w:t>27</w:t>
+        <w:t>28</w:t>
       </w:r>
       <w:r>
         <w:rPr>
@@ -3548,7 +3724,7 @@
           <w:rFonts w:asciiTheme="minorHAnsi" w:eastAsiaTheme="minorEastAsia" w:hAnsiTheme="minorHAnsi" w:cstheme="minorBidi"/>
           <w:noProof/>
           <w:szCs w:val="24"/>
-          <w:lang w:val="en-GB" w:eastAsia="ja-JP"/>
+          <w:lang w:eastAsia="ja-JP"/>
         </w:rPr>
       </w:pPr>
       <w:r>
@@ -3573,7 +3749,7 @@
         <w:rPr>
           <w:noProof/>
         </w:rPr>
-        <w:instrText xml:space="preserve"> PAGEREF _Toc222799106 \h </w:instrText>
+        <w:instrText xml:space="preserve"> PAGEREF _Toc237847781 \h </w:instrText>
       </w:r>
       <w:r>
         <w:rPr>
@@ -3590,7 +3766,7 @@
         <w:rPr>
           <w:noProof/>
         </w:rPr>
-        <w:t>27</w:t>
+        <w:t>28</w:t>
       </w:r>
       <w:r>
         <w:rPr>
@@ -3606,7 +3782,7 @@
           <w:rFonts w:asciiTheme="minorHAnsi" w:eastAsiaTheme="minorEastAsia" w:hAnsiTheme="minorHAnsi" w:cstheme="minorBidi"/>
           <w:noProof/>
           <w:szCs w:val="24"/>
-          <w:lang w:val="en-GB" w:eastAsia="ja-JP"/>
+          <w:lang w:eastAsia="ja-JP"/>
         </w:rPr>
       </w:pPr>
       <w:r>
@@ -3631,7 +3807,7 @@
         <w:rPr>
           <w:noProof/>
         </w:rPr>
-        <w:instrText xml:space="preserve"> PAGEREF _Toc222799107 \h </w:instrText>
+        <w:instrText xml:space="preserve"> PAGEREF _Toc237847782 \h </w:instrText>
       </w:r>
       <w:r>
         <w:rPr>
@@ -3648,7 +3824,7 @@
         <w:rPr>
           <w:noProof/>
         </w:rPr>
-        <w:t>28</w:t>
+        <w:t>29</w:t>
       </w:r>
       <w:r>
         <w:rPr>
@@ -3664,7 +3840,65 @@
           <w:rFonts w:asciiTheme="minorHAnsi" w:eastAsiaTheme="minorEastAsia" w:hAnsiTheme="minorHAnsi" w:cstheme="minorBidi"/>
           <w:noProof/>
           <w:szCs w:val="24"/>
-          <w:lang w:val="en-GB" w:eastAsia="ja-JP"/>
+          <w:lang w:eastAsia="ja-JP"/>
+        </w:rPr>
+      </w:pPr>
+      <w:r>
+        <w:rPr>
+          <w:noProof/>
+        </w:rPr>
+        <w:t>25 - Cooldown</w:t>
+      </w:r>
+      <w:r>
+        <w:rPr>
+          <w:noProof/>
+        </w:rPr>
+        <w:tab/>
+      </w:r>
+      <w:r>
+        <w:rPr>
+          <w:noProof/>
+        </w:rPr>
+        <w:fldChar w:fldCharType="begin"/>
+      </w:r>
+      <w:r>
+        <w:rPr>
+          <w:noProof/>
+        </w:rPr>
+        <w:instrText xml:space="preserve"> PAGEREF _Toc237847783 \h </w:instrText>
+      </w:r>
+      <w:r>
+        <w:rPr>
+          <w:noProof/>
+        </w:rPr>
+      </w:r>
+      <w:r>
+        <w:rPr>
+          <w:noProof/>
+        </w:rPr>
+        <w:fldChar w:fldCharType="separate"/>
+      </w:r>
+      <w:r>
+        <w:rPr>
+          <w:noProof/>
+        </w:rPr>
+        <w:t>29</w:t>
+      </w:r>
+      <w:r>
+        <w:rPr>
+          <w:noProof/>
+        </w:rPr>
+        <w:fldChar w:fldCharType="end"/>
+      </w:r>
+    </w:p>
+    <w:p>
+      <w:pPr>
+        <w:pStyle w:val="TOC3"/>
+        <w:rPr>
+          <w:rFonts w:asciiTheme="minorHAnsi" w:eastAsiaTheme="minorEastAsia" w:hAnsiTheme="minorHAnsi" w:cstheme="minorBidi"/>
+          <w:noProof/>
+          <w:szCs w:val="24"/>
+          <w:lang w:eastAsia="ja-JP"/>
         </w:rPr>
       </w:pPr>
       <w:r>
@@ -3689,7 +3923,7 @@
         <w:rPr>
           <w:noProof/>
         </w:rPr>
-        <w:instrText xml:space="preserve"> PAGEREF _Toc222799108 \h </w:instrText>
+        <w:instrText xml:space="preserve"> PAGEREF _Toc237847784 \h </w:instrText>
       </w:r>
       <w:r>
         <w:rPr>
@@ -3706,7 +3940,7 @@
         <w:rPr>
           <w:noProof/>
         </w:rPr>
-        <w:t>28</w:t>
+        <w:t>29</w:t>
       </w:r>
       <w:r>
         <w:rPr>
@@ -3722,7 +3956,7 @@
           <w:rFonts w:asciiTheme="minorHAnsi" w:eastAsiaTheme="minorEastAsia" w:hAnsiTheme="minorHAnsi" w:cstheme="minorBidi"/>
           <w:noProof/>
           <w:szCs w:val="24"/>
-          <w:lang w:val="en-GB" w:eastAsia="ja-JP"/>
+          <w:lang w:eastAsia="ja-JP"/>
         </w:rPr>
       </w:pPr>
       <w:r>
@@ -3747,7 +3981,7 @@
         <w:rPr>
           <w:noProof/>
         </w:rPr>
-        <w:instrText xml:space="preserve"> PAGEREF _Toc222799109 \h </w:instrText>
+        <w:instrText xml:space="preserve"> PAGEREF _Toc237847785 \h </w:instrText>
       </w:r>
       <w:r>
         <w:rPr>
@@ -3764,7 +3998,7 @@
         <w:rPr>
           <w:noProof/>
         </w:rPr>
-        <w:t>29</w:t>
+        <w:t>30</w:t>
       </w:r>
       <w:r>
         <w:rPr>
@@ -3780,7 +4014,7 @@
           <w:rFonts w:asciiTheme="minorHAnsi" w:eastAsiaTheme="minorEastAsia" w:hAnsiTheme="minorHAnsi" w:cstheme="minorBidi"/>
           <w:noProof/>
           <w:szCs w:val="24"/>
-          <w:lang w:val="en-GB" w:eastAsia="ja-JP"/>
+          <w:lang w:eastAsia="ja-JP"/>
         </w:rPr>
       </w:pPr>
       <w:r>
@@ -3805,7 +4039,7 @@
         <w:rPr>
           <w:noProof/>
         </w:rPr>
-        <w:instrText xml:space="preserve"> PAGEREF _Toc222799110 \h </w:instrText>
+        <w:instrText xml:space="preserve"> PAGEREF _Toc237847786 \h </w:instrText>
       </w:r>
       <w:r>
         <w:rPr>
@@ -3822,7 +4056,7 @@
         <w:rPr>
           <w:noProof/>
         </w:rPr>
-        <w:t>29</w:t>
+        <w:t>30</w:t>
       </w:r>
       <w:r>
         <w:rPr>
@@ -3838,7 +4072,7 @@
           <w:rFonts w:asciiTheme="minorHAnsi" w:eastAsiaTheme="minorEastAsia" w:hAnsiTheme="minorHAnsi" w:cstheme="minorBidi"/>
           <w:noProof/>
           <w:szCs w:val="24"/>
-          <w:lang w:val="en-GB" w:eastAsia="ja-JP"/>
+          <w:lang w:eastAsia="ja-JP"/>
         </w:rPr>
       </w:pPr>
       <w:r>
@@ -3863,7 +4097,7 @@
         <w:rPr>
           <w:noProof/>
         </w:rPr>
-        <w:instrText xml:space="preserve"> PAGEREF _Toc222799111 \h </w:instrText>
+        <w:instrText xml:space="preserve"> PAGEREF _Toc237847787 \h </w:instrText>
       </w:r>
       <w:r>
         <w:rPr>
@@ -3880,7 +4114,7 @@
         <w:rPr>
           <w:noProof/>
         </w:rPr>
-        <w:t>30</w:t>
+        <w:t>31</w:t>
       </w:r>
       <w:r>
         <w:rPr>
@@ -3896,7 +4130,7 @@
           <w:rFonts w:asciiTheme="minorHAnsi" w:eastAsiaTheme="minorEastAsia" w:hAnsiTheme="minorHAnsi" w:cstheme="minorBidi"/>
           <w:noProof/>
           <w:szCs w:val="24"/>
-          <w:lang w:val="en-GB" w:eastAsia="ja-JP"/>
+          <w:lang w:eastAsia="ja-JP"/>
         </w:rPr>
       </w:pPr>
       <w:r>
@@ -3921,7 +4155,7 @@
         <w:rPr>
           <w:noProof/>
         </w:rPr>
-        <w:instrText xml:space="preserve"> PAGEREF _Toc222799112 \h </w:instrText>
+        <w:instrText xml:space="preserve"> PAGEREF _Toc237847788 \h </w:instrText>
       </w:r>
       <w:r>
         <w:rPr>
@@ -3938,7 +4172,7 @@
         <w:rPr>
           <w:noProof/>
         </w:rPr>
-        <w:t>30</w:t>
+        <w:t>31</w:t>
       </w:r>
       <w:r>
         <w:rPr>
@@ -3954,7 +4188,7 @@
           <w:rFonts w:asciiTheme="minorHAnsi" w:eastAsiaTheme="minorEastAsia" w:hAnsiTheme="minorHAnsi" w:cstheme="minorBidi"/>
           <w:noProof/>
           <w:szCs w:val="24"/>
-          <w:lang w:val="en-GB" w:eastAsia="ja-JP"/>
+          <w:lang w:eastAsia="ja-JP"/>
         </w:rPr>
       </w:pPr>
       <w:r>
@@ -3979,7 +4213,7 @@
         <w:rPr>
           <w:noProof/>
         </w:rPr>
-        <w:instrText xml:space="preserve"> PAGEREF _Toc222799113 \h </w:instrText>
+        <w:instrText xml:space="preserve"> PAGEREF _Toc237847789 \h </w:instrText>
       </w:r>
       <w:r>
         <w:rPr>
@@ -3996,7 +4230,7 @@
         <w:rPr>
           <w:noProof/>
         </w:rPr>
-        <w:t>30</w:t>
+        <w:t>31</w:t>
       </w:r>
       <w:r>
         <w:rPr>
@@ -4020,7 +4254,7 @@
           <w:szCs w:val="26"/>
         </w:rPr>
       </w:pPr>
-      <w:bookmarkStart w:id="2" w:name="_Toc197824833"/>
+      <w:bookmarkStart w:id="3" w:name="_Toc197824833"/>
       <w:r>
         <w:br w:type="page"/>
       </w:r>
@@ -4029,26 +4263,26 @@
       <w:pPr>
         <w:pStyle w:val="Heading1"/>
       </w:pPr>
-      <w:bookmarkStart w:id="3" w:name="_Toc222799059"/>
+      <w:bookmarkStart w:id="4" w:name="_Toc237847733"/>
       <w:r>
         <w:lastRenderedPageBreak/>
         <w:t xml:space="preserve">The OVMS </w:t>
       </w:r>
-      <w:bookmarkEnd w:id="2"/>
+      <w:bookmarkEnd w:id="3"/>
       <w:r>
         <w:t>Protocol</w:t>
       </w:r>
-      <w:bookmarkEnd w:id="3"/>
+      <w:bookmarkEnd w:id="4"/>
     </w:p>
     <w:p>
       <w:pPr>
         <w:pStyle w:val="Heading2"/>
       </w:pPr>
-      <w:bookmarkStart w:id="4" w:name="_Toc222799060"/>
+      <w:bookmarkStart w:id="5" w:name="_Toc237847734"/>
       <w:r>
         <w:t>Terms</w:t>
       </w:r>
-      <w:bookmarkEnd w:id="4"/>
+      <w:bookmarkEnd w:id="5"/>
     </w:p>
     <w:p/>
     <w:p>
@@ -4110,11 +4344,11 @@
       <w:pPr>
         <w:pStyle w:val="Heading2"/>
       </w:pPr>
-      <w:bookmarkStart w:id="5" w:name="_Toc222799061"/>
+      <w:bookmarkStart w:id="6" w:name="_Toc237847735"/>
       <w:r>
         <w:t>On startup</w:t>
       </w:r>
-      <w:bookmarkEnd w:id="5"/>
+      <w:bookmarkEnd w:id="6"/>
     </w:p>
     <w:p/>
     <w:p>
@@ -4236,16 +4470,24 @@
       <w:pPr>
         <w:pStyle w:val="Heading2"/>
       </w:pPr>
-      <w:bookmarkStart w:id="6" w:name="_Toc222799062"/>
+      <w:bookmarkStart w:id="7" w:name="_Toc237847736"/>
       <w:r>
         <w:t>Encryption Protection Scheme 0x30</w:t>
       </w:r>
-      <w:bookmarkEnd w:id="6"/>
-    </w:p>
-    <w:p/>
-    <w:p>
-      <w:r>
-        <w:t>This scheme is based on using shared secrets, hmac digest for authentication and encryption key negotiation, with RC4 stream cipher and base64 encoding.</w:t>
+      <w:bookmarkEnd w:id="7"/>
+    </w:p>
+    <w:p/>
+    <w:p>
+      <w:r>
+        <w:t xml:space="preserve">This scheme is based on using shared secrets, </w:t>
+      </w:r>
+      <w:proofErr w:type="spellStart"/>
+      <w:r>
+        <w:t>hmac</w:t>
+      </w:r>
+      <w:proofErr w:type="spellEnd"/>
+      <w:r>
+        <w:t xml:space="preserve"> digest for authentication and encryption key negotiation, with RC4 stream cipher and base64 encoding.</w:t>
       </w:r>
     </w:p>
     <w:p/>
@@ -4257,7 +4499,15 @@
     <w:p/>
     <w:p>
       <w:r>
-        <w:t>Note that the server will only issue it's welcome message after receiving and validating the caller's welcome message.</w:t>
+        <w:t xml:space="preserve">Note that the server will only issue </w:t>
+      </w:r>
+      <w:proofErr w:type="gramStart"/>
+      <w:r>
+        <w:t>it's</w:t>
+      </w:r>
+      <w:proofErr w:type="gramEnd"/>
+      <w:r>
+        <w:t xml:space="preserve"> welcome message after receiving and validating the caller's welcome message.</w:t>
       </w:r>
     </w:p>
     <w:p/>
@@ -4307,7 +4557,15 @@
         </w:numPr>
       </w:pPr>
       <w:r>
-        <w:t>I the digest match, then the partner had authenticated itself (proven it knows the shared secret, or has listened to a previous conversation).</w:t>
+        <w:t xml:space="preserve">I the digest match, then the partner had authenticated </w:t>
+      </w:r>
+      <w:proofErr w:type="gramStart"/>
+      <w:r>
+        <w:t>itself</w:t>
+      </w:r>
+      <w:proofErr w:type="gramEnd"/>
+      <w:r>
+        <w:t xml:space="preserve"> (proven it knows the shared secret, or has listened to a previous conversation).</w:t>
       </w:r>
       <w:r>
         <w:br/>
@@ -4322,7 +4580,15 @@
         </w:numPr>
       </w:pPr>
       <w:r>
-        <w:t>If the digests don't match, then abort the connection as the partner doesn't agree with the shared secret.</w:t>
+        <w:t xml:space="preserve">If the digests don't match, then abort the </w:t>
+      </w:r>
+      <w:proofErr w:type="gramStart"/>
+      <w:r>
+        <w:t>connection</w:t>
+      </w:r>
+      <w:proofErr w:type="gramEnd"/>
+      <w:r>
+        <w:t xml:space="preserve"> as the partner doesn't agree with the shared secret.</w:t>
       </w:r>
     </w:p>
     <w:p/>
@@ -4356,7 +4622,15 @@
         </w:numPr>
       </w:pPr>
       <w:r>
-        <w:t>Use the new hmac digest as the key for symmetric rc4 encryption.</w:t>
+        <w:t xml:space="preserve">Use the new </w:t>
+      </w:r>
+      <w:proofErr w:type="spellStart"/>
+      <w:r>
+        <w:t>hmac</w:t>
+      </w:r>
+      <w:proofErr w:type="spellEnd"/>
+      <w:r>
+        <w:t xml:space="preserve"> digest as the key for symmetric rc4 encryption.</w:t>
       </w:r>
       <w:r>
         <w:br/>
@@ -4400,12 +4674,12 @@
       <w:pPr>
         <w:pStyle w:val="Heading2"/>
       </w:pPr>
-      <w:bookmarkStart w:id="7" w:name="_Toc222799063"/>
+      <w:bookmarkStart w:id="8" w:name="_Toc237847737"/>
       <w:r>
         <w:lastRenderedPageBreak/>
         <w:t>Auto Provisioning</w:t>
       </w:r>
-      <w:bookmarkEnd w:id="7"/>
+      <w:bookmarkEnd w:id="8"/>
     </w:p>
     <w:p/>
     <w:p>
@@ -4415,20 +4689,49 @@
     </w:p>
     <w:p/>
     <w:p>
-      <w:r>
-        <w:t>Auto-Provisioning relies on two secrets known both to the server and client. The first is usually the VIN of the vehicle and the second is usually the ICCID of the SIM card in the vehicle module. The reason these two are chosen is that they can be auto-determined by the vehicle module, but also clearly seen by the user (for entry into the server).</w:t>
-      </w:r>
-    </w:p>
-    <w:p/>
-    <w:p>
-      <w:r>
-        <w:t>The mechanism works by the client module first determining its VIN and ICCID secrets, then connecting to the server and sending a AP-C message to the server proving its VIN. The server will then lookup the auto-provisioning record, and reply with that to the client (via a AP-S or AP-X message).</w:t>
-      </w:r>
-    </w:p>
-    <w:p/>
-    <w:p>
-      <w:r>
-        <w:t>The auto-provisioning record itself is platform dependent, but will typically be an ordered space separated list of parameter values. For OVMS hardware, and OVMS.X PIC firmware, these are merely parameters #0, #1, #2, etc, to be stored in the car module.</w:t>
+      <w:proofErr w:type="gramStart"/>
+      <w:r>
+        <w:t>Auto-Provisioning</w:t>
+      </w:r>
+      <w:proofErr w:type="gramEnd"/>
+      <w:r>
+        <w:t xml:space="preserve"> relies on two secrets known both to the server and client. The first is usually the VIN of the vehicle and the second is usually the ICCID of the SIM card in the vehicle module. The reason these two are chosen is that they can be auto-determined by the vehicle module, but also clearly seen by the user (for entry into the server).</w:t>
+      </w:r>
+    </w:p>
+    <w:p/>
+    <w:p>
+      <w:r>
+        <w:t xml:space="preserve">The mechanism works by the client module first determining its VIN and ICCID secrets, then connecting to the server and sending </w:t>
+      </w:r>
+      <w:proofErr w:type="gramStart"/>
+      <w:r>
+        <w:t>a</w:t>
+      </w:r>
+      <w:proofErr w:type="gramEnd"/>
+      <w:r>
+        <w:t xml:space="preserve"> AP-C message to the server proving its VIN. The </w:t>
+      </w:r>
+      <w:proofErr w:type="gramStart"/>
+      <w:r>
+        <w:t>server will</w:t>
+      </w:r>
+      <w:proofErr w:type="gramEnd"/>
+      <w:r>
+        <w:t xml:space="preserve"> then lookup the auto-provisioning record, and reply with that to the client (via a AP-S or AP-X message).</w:t>
+      </w:r>
+    </w:p>
+    <w:p/>
+    <w:p>
+      <w:r>
+        <w:t xml:space="preserve">The auto-provisioning record itself is platform dependent, but will typically be an ordered space separated list of parameter values. For OVMS hardware, and OVMS.X PIC firmware, these are merely parameters #0, #1, #2, </w:t>
+      </w:r>
+      <w:proofErr w:type="spellStart"/>
+      <w:r>
+        <w:t>etc</w:t>
+      </w:r>
+      <w:proofErr w:type="spellEnd"/>
+      <w:r>
+        <w:t>, to be stored in the car module.</w:t>
       </w:r>
     </w:p>
     <w:p/>
@@ -4436,11 +4739,11 @@
       <w:pPr>
         <w:pStyle w:val="Heading3"/>
       </w:pPr>
-      <w:bookmarkStart w:id="8" w:name="_Toc222799064"/>
+      <w:bookmarkStart w:id="9" w:name="_Toc237847738"/>
       <w:r>
         <w:t>Auto Provisioning Protection Scheme 0x30</w:t>
       </w:r>
-      <w:bookmarkEnd w:id="8"/>
+      <w:bookmarkEnd w:id="9"/>
     </w:p>
     <w:p/>
     <w:p>
@@ -4465,72 +4768,128 @@
           <w:b/>
           <w:sz w:val="20"/>
         </w:rPr>
-        <w:t>AP-C &lt;protection scheme&gt; &lt;apkey&gt;</w:t>
-      </w:r>
-      <w:r>
-        <w:br/>
-      </w:r>
-    </w:p>
-    <w:p>
-      <w:pPr>
-        <w:pStyle w:val="ListParagraph"/>
-        <w:numPr>
-          <w:ilvl w:val="0"/>
-          <w:numId w:val="8"/>
-        </w:numPr>
-      </w:pPr>
-      <w:r>
-        <w:t>For servers:</w:t>
-      </w:r>
-      <w:r>
-        <w:br/>
-      </w:r>
-      <w:r>
-        <w:br/>
-      </w:r>
+        <w:t>AP-C &lt;protection scheme&gt; &lt;</w:t>
+      </w:r>
+      <w:proofErr w:type="spellStart"/>
       <w:r>
         <w:rPr>
           <w:b/>
           <w:sz w:val="20"/>
         </w:rPr>
-        <w:t>AP-S &lt;protection scheme&gt; &lt;server token&gt; &lt;server digest&gt; &lt;provisioning&gt;</w:t>
-      </w:r>
-      <w:r>
-        <w:br/>
-      </w:r>
-      <w:r>
-        <w:br/>
-      </w:r>
+        <w:t>apkey</w:t>
+      </w:r>
+      <w:proofErr w:type="spellEnd"/>
       <w:r>
         <w:rPr>
           <w:b/>
           <w:sz w:val="20"/>
         </w:rPr>
+        <w:t>&gt;</w:t>
+      </w:r>
+      <w:r>
+        <w:br/>
+      </w:r>
+    </w:p>
+    <w:p>
+      <w:pPr>
+        <w:pStyle w:val="ListParagraph"/>
+        <w:numPr>
+          <w:ilvl w:val="0"/>
+          <w:numId w:val="8"/>
+        </w:numPr>
+      </w:pPr>
+      <w:r>
+        <w:t>For servers:</w:t>
+      </w:r>
+      <w:r>
+        <w:br/>
+      </w:r>
+      <w:r>
+        <w:br/>
+      </w:r>
+      <w:r>
+        <w:rPr>
+          <w:b/>
+          <w:sz w:val="20"/>
+        </w:rPr>
+        <w:t>AP-S &lt;protection scheme&gt; &lt;server token&gt; &lt;server digest&gt; &lt;provisioning&gt;</w:t>
+      </w:r>
+      <w:r>
+        <w:br/>
+      </w:r>
+      <w:r>
+        <w:br/>
+      </w:r>
+      <w:r>
+        <w:rPr>
+          <w:b/>
+          <w:sz w:val="20"/>
+        </w:rPr>
         <w:t>AP-X</w:t>
       </w:r>
     </w:p>
     <w:p/>
     <w:p>
       <w:r>
-        <w:t>When the provisioning record is created at the server, a random token is generated (encoded as textual characters). The server then hmac-md5s this token with the shared secret (usually the ICCID known by the server) to create a digest, base64 encoded. Using this hmac digest, the server generates and discards 1024 bytes of cipher text. The server then rc4 encrypts and base64 encodes the provisioning information and stores its token, digest and encoded provision record ready for the client to request.</w:t>
-      </w:r>
-    </w:p>
-    <w:p/>
-    <w:p>
-      <w:r>
-        <w:t>The car knows its VIN and ICCID. With this information, it makes a connection to the OVMS service on the server, and provides the VIN as the &lt;apkey&gt; in a AP-C message to the server.</w:t>
-      </w:r>
-    </w:p>
-    <w:p/>
-    <w:p>
-      <w:r>
-        <w:t>The server will ensure that it only responds to one AP-C message for any one connection. Once responded, all subsequent AP-C requests will always be replied with a AP-X message.</w:t>
-      </w:r>
-    </w:p>
-    <w:p/>
-    <w:p>
-      <w:r>
-        <w:t>Upon receiving the AP-C message, the server looks up any provisioning records it has for the given &lt;apkey&gt;. If it has none, it replies with an AP-X message.</w:t>
+        <w:t xml:space="preserve">When the provisioning record is created at the server, a random token is generated (encoded as textual characters). The server then hmac-md5s this token with the shared secret (usually the ICCID known by the server) to create a digest, base64 encoded. Using this </w:t>
+      </w:r>
+      <w:proofErr w:type="spellStart"/>
+      <w:r>
+        <w:t>hmac</w:t>
+      </w:r>
+      <w:proofErr w:type="spellEnd"/>
+      <w:r>
+        <w:t xml:space="preserve"> digest, the server generates and discards 1024 bytes of cipher text. The server then rc4 encrypts and base64 encodes the provisioning information and stores its token, digest and encoded provision record ready for the client to request.</w:t>
+      </w:r>
+    </w:p>
+    <w:p/>
+    <w:p>
+      <w:r>
+        <w:t>The car knows its VIN and ICCID. With this information, it makes a connection to the OVMS service on the server, and provides the VIN as the &lt;</w:t>
+      </w:r>
+      <w:proofErr w:type="spellStart"/>
+      <w:r>
+        <w:t>apkey</w:t>
+      </w:r>
+      <w:proofErr w:type="spellEnd"/>
+      <w:r>
+        <w:t xml:space="preserve">&gt; in </w:t>
+      </w:r>
+      <w:proofErr w:type="gramStart"/>
+      <w:r>
+        <w:t>a</w:t>
+      </w:r>
+      <w:proofErr w:type="gramEnd"/>
+      <w:r>
+        <w:t xml:space="preserve"> AP-C message to the server.</w:t>
+      </w:r>
+    </w:p>
+    <w:p/>
+    <w:p>
+      <w:r>
+        <w:t xml:space="preserve">The server will ensure that it only responds to one AP-C message for any one connection. Once responded, all subsequent AP-C requests will always be replied with </w:t>
+      </w:r>
+      <w:proofErr w:type="gramStart"/>
+      <w:r>
+        <w:t>a</w:t>
+      </w:r>
+      <w:proofErr w:type="gramEnd"/>
+      <w:r>
+        <w:t xml:space="preserve"> AP-X message.</w:t>
+      </w:r>
+    </w:p>
+    <w:p/>
+    <w:p>
+      <w:r>
+        <w:t>Upon receiving the AP-C message, the server looks up any provisioning records it has for the given &lt;</w:t>
+      </w:r>
+      <w:proofErr w:type="spellStart"/>
+      <w:r>
+        <w:t>apkey</w:t>
+      </w:r>
+      <w:proofErr w:type="spellEnd"/>
+      <w:r>
+        <w:t>&gt;. If it has none, it replies with an AP-X message.</w:t>
       </w:r>
     </w:p>
     <w:p/>
@@ -4577,23 +4936,47 @@
       <w:pPr>
         <w:pStyle w:val="Heading2"/>
       </w:pPr>
-      <w:bookmarkStart w:id="9" w:name="_Toc222799065"/>
+      <w:bookmarkStart w:id="10" w:name="_Toc237847739"/>
       <w:r>
         <w:lastRenderedPageBreak/>
         <w:t>Backwards Compatibility</w:t>
       </w:r>
-      <w:bookmarkEnd w:id="9"/>
-    </w:p>
-    <w:p/>
-    <w:p>
-      <w:r>
-        <w:t>Typically, comma-separated lists are used to transmit parameter. Applications, Servers and the Car firmware should in general ignore extra parameters not expected. In this way, the protocol messages can be extended by adding extra parameters, without breaking old Apps/Cars that don't expect the new parameters.</w:t>
-      </w:r>
-    </w:p>
-    <w:p/>
-    <w:p>
-      <w:r>
-        <w:t>Similarly, unrecognized messages should due ignored. Unrecognised commands in the "C" (command) message should be responded to with a generic "unrecognized" response (in the "c" (command response) messages).</w:t>
+      <w:bookmarkEnd w:id="10"/>
+    </w:p>
+    <w:p/>
+    <w:p>
+      <w:r>
+        <w:t xml:space="preserve">Typically, comma-separated lists are used to transmit parameter. Applications, Servers and the Car firmware should in general ignore extra parameters not expected. In this way, </w:t>
+      </w:r>
+      <w:proofErr w:type="gramStart"/>
+      <w:r>
+        <w:t>the protocol messages can be extended by adding extra parameters, without breaking old Apps/Cars that don't expect the new parameters</w:t>
+      </w:r>
+      <w:proofErr w:type="gramEnd"/>
+      <w:r>
+        <w:t>.</w:t>
+      </w:r>
+    </w:p>
+    <w:p/>
+    <w:p>
+      <w:r>
+        <w:t xml:space="preserve">Similarly, unrecognized messages should due </w:t>
+      </w:r>
+      <w:proofErr w:type="gramStart"/>
+      <w:r>
+        <w:t>ignored</w:t>
+      </w:r>
+      <w:proofErr w:type="gramEnd"/>
+      <w:r>
+        <w:t xml:space="preserve">. </w:t>
+      </w:r>
+      <w:proofErr w:type="spellStart"/>
+      <w:r>
+        <w:t>Unrecognised</w:t>
+      </w:r>
+      <w:proofErr w:type="spellEnd"/>
+      <w:r>
+        <w:t xml:space="preserve"> commands in the "C" (command) message should be responded to with a generic "unrecognized" response (in the "c" (command response) messages).</w:t>
       </w:r>
     </w:p>
     <w:p/>
@@ -4601,11 +4984,11 @@
       <w:pPr>
         <w:pStyle w:val="Heading2"/>
       </w:pPr>
-      <w:bookmarkStart w:id="10" w:name="_Toc222799066"/>
+      <w:bookmarkStart w:id="11" w:name="_Toc237847740"/>
       <w:r>
         <w:t>Car &lt;-&gt; Server &lt;-&gt; App</w:t>
       </w:r>
-      <w:bookmarkEnd w:id="10"/>
+      <w:bookmarkEnd w:id="11"/>
     </w:p>
     <w:p/>
     <w:p>
@@ -4627,202 +5010,484 @@
           <w:b/>
           <w:sz w:val="20"/>
         </w:rPr>
-        <w:t>&lt;message&gt; ::= &lt;magic&gt; &lt;version&gt; &lt;space&gt; &lt;protmsg&gt;</w:t>
-      </w:r>
+        <w:t>&lt;</w:t>
+      </w:r>
+      <w:proofErr w:type="gramStart"/>
       <w:r>
         <w:rPr>
           <w:b/>
           <w:sz w:val="20"/>
         </w:rPr>
-        <w:br/>
-      </w:r>
-    </w:p>
-    <w:p>
-      <w:pPr>
-        <w:ind w:left="720"/>
+        <w:t>message</w:t>
+      </w:r>
+      <w:proofErr w:type="gramEnd"/>
+      <w:r>
         <w:rPr>
           <w:b/>
           <w:sz w:val="20"/>
         </w:rPr>
-      </w:pPr>
+        <w:t>&gt; ::= &lt;magic&gt; &lt;version&gt; &lt;space&gt; &lt;</w:t>
+      </w:r>
+      <w:proofErr w:type="spellStart"/>
       <w:r>
         <w:rPr>
           <w:b/>
           <w:sz w:val="20"/>
         </w:rPr>
-        <w:t>&lt;magic&gt; ::= MP-</w:t>
-      </w:r>
-    </w:p>
-    <w:p>
-      <w:pPr>
-        <w:ind w:left="720"/>
+        <w:t>protmsg</w:t>
+      </w:r>
+      <w:proofErr w:type="spellEnd"/>
+      <w:r>
         <w:rPr>
           <w:b/>
           <w:sz w:val="20"/>
         </w:rPr>
-      </w:pPr>
+        <w:t>&gt;</w:t>
+      </w:r>
       <w:r>
         <w:rPr>
           <w:b/>
           <w:sz w:val="20"/>
         </w:rPr>
-        <w:t>&lt;version&gt; ::= 1 byte version number - this protocol is 0x30</w:t>
-      </w:r>
-      <w:r>
+        <w:br/>
+      </w:r>
+    </w:p>
+    <w:p>
+      <w:pPr>
+        <w:ind w:left="720"/>
         <w:rPr>
           <w:b/>
           <w:sz w:val="20"/>
         </w:rPr>
-        <w:br/>
-      </w:r>
+      </w:pPr>
       <w:r>
         <w:rPr>
           <w:b/>
           <w:sz w:val="20"/>
         </w:rPr>
-        <w:t>&lt;space&gt; ::= ' ' (ascii 0x20)</w:t>
-      </w:r>
-    </w:p>
-    <w:p>
-      <w:pPr>
-        <w:ind w:left="720"/>
+        <w:t>&lt;</w:t>
+      </w:r>
+      <w:proofErr w:type="gramStart"/>
+      <w:r>
         <w:rPr>
           <w:b/>
           <w:sz w:val="20"/>
         </w:rPr>
-      </w:pPr>
-    </w:p>
-    <w:p>
-      <w:pPr>
-        <w:ind w:left="720"/>
+        <w:t>magic</w:t>
+      </w:r>
+      <w:proofErr w:type="gramEnd"/>
+      <w:r>
         <w:rPr>
           <w:b/>
           <w:sz w:val="20"/>
         </w:rPr>
-      </w:pPr>
-      <w:r>
+        <w:t>&gt; ::= MP-</w:t>
+      </w:r>
+    </w:p>
+    <w:p>
+      <w:pPr>
+        <w:ind w:left="720"/>
         <w:rPr>
           <w:b/>
           <w:sz w:val="20"/>
         </w:rPr>
-        <w:t>&lt;protmsg&gt; ::= &lt;servertocar&gt; | &lt;cartoserver&gt; | &lt;servertoapp&gt; | &lt;apptoserver&gt;</w:t>
-      </w:r>
-    </w:p>
-    <w:p>
-      <w:pPr>
-        <w:ind w:left="720"/>
+      </w:pPr>
+      <w:r>
         <w:rPr>
           <w:b/>
           <w:sz w:val="20"/>
         </w:rPr>
-      </w:pPr>
+        <w:t>&lt;</w:t>
+      </w:r>
+      <w:proofErr w:type="gramStart"/>
       <w:r>
         <w:rPr>
           <w:b/>
           <w:sz w:val="20"/>
         </w:rPr>
-        <w:t>&lt;servertocar&gt; ::- "S" &lt;payload&gt;</w:t>
-      </w:r>
-    </w:p>
-    <w:p>
-      <w:pPr>
-        <w:ind w:left="720"/>
+        <w:t>version</w:t>
+      </w:r>
+      <w:proofErr w:type="gramEnd"/>
+      <w:r>
         <w:rPr>
           <w:b/>
           <w:sz w:val="20"/>
         </w:rPr>
-      </w:pPr>
+        <w:t>&gt; ::= 1 byte version number - this protocol is 0x30</w:t>
+      </w:r>
       <w:r>
         <w:rPr>
           <w:b/>
           <w:sz w:val="20"/>
         </w:rPr>
-        <w:t>&lt;cartoserver&gt; ::= "C" &lt;payload&gt;</w:t>
-      </w:r>
-    </w:p>
-    <w:p>
-      <w:pPr>
-        <w:ind w:left="720"/>
+        <w:br/>
+      </w:r>
+      <w:r>
         <w:rPr>
           <w:b/>
           <w:sz w:val="20"/>
         </w:rPr>
-      </w:pPr>
+        <w:t xml:space="preserve">&lt;space&gt; ::= ' </w:t>
+      </w:r>
+      <w:proofErr w:type="spellStart"/>
       <w:r>
         <w:rPr>
           <w:b/>
           <w:sz w:val="20"/>
         </w:rPr>
-        <w:t>&lt;servertoapp&gt; ::= "s" &lt;payload&gt;</w:t>
-      </w:r>
-    </w:p>
-    <w:p>
-      <w:pPr>
-        <w:ind w:left="720"/>
+        <w:t>'</w:t>
+      </w:r>
+      <w:proofErr w:type="spellEnd"/>
+      <w:r>
         <w:rPr>
           <w:b/>
           <w:sz w:val="20"/>
         </w:rPr>
-      </w:pPr>
+        <w:t xml:space="preserve"> (</w:t>
+      </w:r>
+      <w:proofErr w:type="spellStart"/>
       <w:r>
         <w:rPr>
           <w:b/>
           <w:sz w:val="20"/>
         </w:rPr>
-        <w:t>&lt;apptoserver&gt; ::= "c" &lt;payload&gt;</w:t>
-      </w:r>
+        <w:t>ascii</w:t>
+      </w:r>
+      <w:proofErr w:type="spellEnd"/>
       <w:r>
         <w:rPr>
           <w:b/>
           <w:sz w:val="20"/>
         </w:rPr>
-        <w:br/>
-      </w:r>
-      <w:r>
+        <w:t xml:space="preserve"> 0x20)</w:t>
+      </w:r>
+    </w:p>
+    <w:p>
+      <w:pPr>
+        <w:ind w:left="720"/>
         <w:rPr>
           <w:b/>
           <w:sz w:val="20"/>
         </w:rPr>
-        <w:br/>
-      </w:r>
-      <w:r>
+      </w:pPr>
+    </w:p>
+    <w:p>
+      <w:pPr>
+        <w:ind w:left="720"/>
         <w:rPr>
           <w:b/>
           <w:sz w:val="20"/>
         </w:rPr>
-        <w:t>&lt;payload&gt; ::= &lt;code&gt; &lt;data&gt;</w:t>
-      </w:r>
-    </w:p>
-    <w:p>
-      <w:pPr>
-        <w:ind w:left="720"/>
+      </w:pPr>
+      <w:r>
         <w:rPr>
           <w:b/>
           <w:sz w:val="20"/>
         </w:rPr>
-      </w:pPr>
+        <w:t>&lt;</w:t>
+      </w:r>
+      <w:proofErr w:type="spellStart"/>
+      <w:proofErr w:type="gramStart"/>
       <w:r>
         <w:rPr>
           <w:b/>
           <w:sz w:val="20"/>
         </w:rPr>
-        <w:t>&lt;code&gt; ::= 1 byte instruction code</w:t>
-      </w:r>
-    </w:p>
-    <w:p>
-      <w:pPr>
-        <w:ind w:left="720"/>
+        <w:t>protmsg</w:t>
+      </w:r>
+      <w:proofErr w:type="spellEnd"/>
+      <w:proofErr w:type="gramEnd"/>
+      <w:r>
         <w:rPr>
           <w:b/>
           <w:sz w:val="20"/>
         </w:rPr>
-      </w:pPr>
+        <w:t>&gt; ::= &lt;</w:t>
+      </w:r>
+      <w:proofErr w:type="spellStart"/>
       <w:r>
         <w:rPr>
           <w:b/>
           <w:sz w:val="20"/>
         </w:rPr>
-        <w:t>&lt;data&gt; ::= N bytes data (dependent on instruction code)</w:t>
+        <w:t>servertocar</w:t>
+      </w:r>
+      <w:proofErr w:type="spellEnd"/>
+      <w:r>
+        <w:rPr>
+          <w:b/>
+          <w:sz w:val="20"/>
+        </w:rPr>
+        <w:t>&gt; | &lt;</w:t>
+      </w:r>
+      <w:proofErr w:type="spellStart"/>
+      <w:r>
+        <w:rPr>
+          <w:b/>
+          <w:sz w:val="20"/>
+        </w:rPr>
+        <w:t>cartoserver</w:t>
+      </w:r>
+      <w:proofErr w:type="spellEnd"/>
+      <w:r>
+        <w:rPr>
+          <w:b/>
+          <w:sz w:val="20"/>
+        </w:rPr>
+        <w:t>&gt; | &lt;</w:t>
+      </w:r>
+      <w:proofErr w:type="spellStart"/>
+      <w:r>
+        <w:rPr>
+          <w:b/>
+          <w:sz w:val="20"/>
+        </w:rPr>
+        <w:t>servertoapp</w:t>
+      </w:r>
+      <w:proofErr w:type="spellEnd"/>
+      <w:r>
+        <w:rPr>
+          <w:b/>
+          <w:sz w:val="20"/>
+        </w:rPr>
+        <w:t>&gt; | &lt;</w:t>
+      </w:r>
+      <w:proofErr w:type="spellStart"/>
+      <w:r>
+        <w:rPr>
+          <w:b/>
+          <w:sz w:val="20"/>
+        </w:rPr>
+        <w:t>apptoserver</w:t>
+      </w:r>
+      <w:proofErr w:type="spellEnd"/>
+      <w:r>
+        <w:rPr>
+          <w:b/>
+          <w:sz w:val="20"/>
+        </w:rPr>
+        <w:t>&gt;</w:t>
+      </w:r>
+    </w:p>
+    <w:p>
+      <w:pPr>
+        <w:ind w:left="720"/>
+        <w:rPr>
+          <w:b/>
+          <w:sz w:val="20"/>
+        </w:rPr>
+      </w:pPr>
+      <w:r>
+        <w:rPr>
+          <w:b/>
+          <w:sz w:val="20"/>
+        </w:rPr>
+        <w:t>&lt;</w:t>
+      </w:r>
+      <w:proofErr w:type="spellStart"/>
+      <w:proofErr w:type="gramStart"/>
+      <w:r>
+        <w:rPr>
+          <w:b/>
+          <w:sz w:val="20"/>
+        </w:rPr>
+        <w:t>servertocar</w:t>
+      </w:r>
+      <w:proofErr w:type="spellEnd"/>
+      <w:proofErr w:type="gramEnd"/>
+      <w:r>
+        <w:rPr>
+          <w:b/>
+          <w:sz w:val="20"/>
+        </w:rPr>
+        <w:t>&gt; ::- "S" &lt;payload&gt;</w:t>
+      </w:r>
+    </w:p>
+    <w:p>
+      <w:pPr>
+        <w:ind w:left="720"/>
+        <w:rPr>
+          <w:b/>
+          <w:sz w:val="20"/>
+        </w:rPr>
+      </w:pPr>
+      <w:r>
+        <w:rPr>
+          <w:b/>
+          <w:sz w:val="20"/>
+        </w:rPr>
+        <w:t>&lt;</w:t>
+      </w:r>
+      <w:proofErr w:type="spellStart"/>
+      <w:proofErr w:type="gramStart"/>
+      <w:r>
+        <w:rPr>
+          <w:b/>
+          <w:sz w:val="20"/>
+        </w:rPr>
+        <w:t>cartoserver</w:t>
+      </w:r>
+      <w:proofErr w:type="spellEnd"/>
+      <w:proofErr w:type="gramEnd"/>
+      <w:r>
+        <w:rPr>
+          <w:b/>
+          <w:sz w:val="20"/>
+        </w:rPr>
+        <w:t>&gt; ::= "C" &lt;payload&gt;</w:t>
+      </w:r>
+    </w:p>
+    <w:p>
+      <w:pPr>
+        <w:ind w:left="720"/>
+        <w:rPr>
+          <w:b/>
+          <w:sz w:val="20"/>
+        </w:rPr>
+      </w:pPr>
+      <w:r>
+        <w:rPr>
+          <w:b/>
+          <w:sz w:val="20"/>
+        </w:rPr>
+        <w:t>&lt;</w:t>
+      </w:r>
+      <w:proofErr w:type="spellStart"/>
+      <w:proofErr w:type="gramStart"/>
+      <w:r>
+        <w:rPr>
+          <w:b/>
+          <w:sz w:val="20"/>
+        </w:rPr>
+        <w:t>servertoapp</w:t>
+      </w:r>
+      <w:proofErr w:type="spellEnd"/>
+      <w:proofErr w:type="gramEnd"/>
+      <w:r>
+        <w:rPr>
+          <w:b/>
+          <w:sz w:val="20"/>
+        </w:rPr>
+        <w:t>&gt; ::= "s" &lt;payload&gt;</w:t>
+      </w:r>
+    </w:p>
+    <w:p>
+      <w:pPr>
+        <w:ind w:left="720"/>
+        <w:rPr>
+          <w:b/>
+          <w:sz w:val="20"/>
+        </w:rPr>
+      </w:pPr>
+      <w:r>
+        <w:rPr>
+          <w:b/>
+          <w:sz w:val="20"/>
+        </w:rPr>
+        <w:t>&lt;</w:t>
+      </w:r>
+      <w:proofErr w:type="spellStart"/>
+      <w:proofErr w:type="gramStart"/>
+      <w:r>
+        <w:rPr>
+          <w:b/>
+          <w:sz w:val="20"/>
+        </w:rPr>
+        <w:t>apptoserver</w:t>
+      </w:r>
+      <w:proofErr w:type="spellEnd"/>
+      <w:proofErr w:type="gramEnd"/>
+      <w:r>
+        <w:rPr>
+          <w:b/>
+          <w:sz w:val="20"/>
+        </w:rPr>
+        <w:t>&gt; ::= "c" &lt;payload&gt;</w:t>
+      </w:r>
+      <w:r>
+        <w:rPr>
+          <w:b/>
+          <w:sz w:val="20"/>
+        </w:rPr>
+        <w:br/>
+      </w:r>
+      <w:r>
+        <w:rPr>
+          <w:b/>
+          <w:sz w:val="20"/>
+        </w:rPr>
+        <w:br/>
+      </w:r>
+      <w:r>
+        <w:rPr>
+          <w:b/>
+          <w:sz w:val="20"/>
+        </w:rPr>
+        <w:t>&lt;payload&gt; ::= &lt;code&gt; &lt;data&gt;</w:t>
+      </w:r>
+    </w:p>
+    <w:p>
+      <w:pPr>
+        <w:ind w:left="720"/>
+        <w:rPr>
+          <w:b/>
+          <w:sz w:val="20"/>
+        </w:rPr>
+      </w:pPr>
+      <w:r>
+        <w:rPr>
+          <w:b/>
+          <w:sz w:val="20"/>
+        </w:rPr>
+        <w:t>&lt;</w:t>
+      </w:r>
+      <w:proofErr w:type="gramStart"/>
+      <w:r>
+        <w:rPr>
+          <w:b/>
+          <w:sz w:val="20"/>
+        </w:rPr>
+        <w:t>code</w:t>
+      </w:r>
+      <w:proofErr w:type="gramEnd"/>
+      <w:r>
+        <w:rPr>
+          <w:b/>
+          <w:sz w:val="20"/>
+        </w:rPr>
+        <w:t>&gt; ::= 1 byte instruction code</w:t>
+      </w:r>
+    </w:p>
+    <w:p>
+      <w:pPr>
+        <w:ind w:left="720"/>
+        <w:rPr>
+          <w:b/>
+          <w:sz w:val="20"/>
+        </w:rPr>
+      </w:pPr>
+      <w:r>
+        <w:rPr>
+          <w:b/>
+          <w:sz w:val="20"/>
+        </w:rPr>
+        <w:t>&lt;</w:t>
+      </w:r>
+      <w:proofErr w:type="gramStart"/>
+      <w:r>
+        <w:rPr>
+          <w:b/>
+          <w:sz w:val="20"/>
+        </w:rPr>
+        <w:t>data</w:t>
+      </w:r>
+      <w:proofErr w:type="gramEnd"/>
+      <w:r>
+        <w:rPr>
+          <w:b/>
+          <w:sz w:val="20"/>
+        </w:rPr>
+        <w:t>&gt; ::= N bytes data (dependent on instruction code)</w:t>
       </w:r>
     </w:p>
     <w:p/>
@@ -4843,17 +5508,30 @@
       <w:pPr>
         <w:pStyle w:val="Heading3"/>
       </w:pPr>
-      <w:bookmarkStart w:id="11" w:name="_Toc222799067"/>
+      <w:bookmarkStart w:id="12" w:name="_Toc237847741"/>
       <w:r>
         <w:lastRenderedPageBreak/>
         <w:t>Ping message 0x41 "A"</w:t>
       </w:r>
-      <w:bookmarkEnd w:id="11"/>
-    </w:p>
-    <w:p/>
-    <w:p>
-      <w:r>
-        <w:t>This message may be sent by any party, to test the link. The expected response is a 0x61 ping acknowledgement. There is no expected payload to this message, an any given can be discarded.</w:t>
+      <w:bookmarkEnd w:id="12"/>
+    </w:p>
+    <w:p/>
+    <w:p>
+      <w:proofErr w:type="gramStart"/>
+      <w:r>
+        <w:t>This message may be sent by any party</w:t>
+      </w:r>
+      <w:proofErr w:type="gramEnd"/>
+      <w:r>
+        <w:t xml:space="preserve">, to test the link. The expected response is a 0x61 ping acknowledgement. There is no expected payload to this </w:t>
+      </w:r>
+      <w:proofErr w:type="gramStart"/>
+      <w:r>
+        <w:t>message,</w:t>
+      </w:r>
+      <w:proofErr w:type="gramEnd"/>
+      <w:r>
+        <w:t xml:space="preserve"> an any given can be discarded.</w:t>
       </w:r>
     </w:p>
     <w:p/>
@@ -4861,16 +5539,24 @@
       <w:pPr>
         <w:pStyle w:val="Heading3"/>
       </w:pPr>
-      <w:bookmarkStart w:id="12" w:name="_Toc222799068"/>
+      <w:bookmarkStart w:id="13" w:name="_Toc237847742"/>
       <w:r>
         <w:t>Ping Acknowledgement message 0x61 "a"</w:t>
       </w:r>
-      <w:bookmarkEnd w:id="12"/>
-    </w:p>
-    <w:p/>
-    <w:p>
-      <w:r>
-        <w:t>This message is sent in response to a 0x41 ping message. There is no expected payload to this message, an any given can be discarded.</w:t>
+      <w:bookmarkEnd w:id="13"/>
+    </w:p>
+    <w:p/>
+    <w:p>
+      <w:r>
+        <w:t xml:space="preserve">This message is sent in response to a 0x41 ping message. There is no expected payload to this </w:t>
+      </w:r>
+      <w:proofErr w:type="gramStart"/>
+      <w:r>
+        <w:t>message,</w:t>
+      </w:r>
+      <w:proofErr w:type="gramEnd"/>
+      <w:r>
+        <w:t xml:space="preserve"> an any given can be discarded.</w:t>
       </w:r>
     </w:p>
     <w:p/>
@@ -4878,22 +5564,46 @@
       <w:pPr>
         <w:pStyle w:val="Heading3"/>
       </w:pPr>
-      <w:bookmarkStart w:id="13" w:name="_Toc222799069"/>
+      <w:bookmarkStart w:id="14" w:name="_Toc237847743"/>
       <w:r>
         <w:t>Command message 0x43 "C"</w:t>
       </w:r>
-      <w:bookmarkEnd w:id="13"/>
-    </w:p>
-    <w:p/>
-    <w:p>
-      <w:r>
-        <w:t>This message is sent &lt;apptoserver&gt; then &lt;servertocar&gt; and carries a command to be executed on the car. The message would normally be paranoid-encrypted.</w:t>
-      </w:r>
-    </w:p>
-    <w:p/>
-    <w:p>
-      <w:r>
-        <w:t>&lt;data&gt; is a comma-separated list of:</w:t>
+      <w:bookmarkEnd w:id="14"/>
+    </w:p>
+    <w:p/>
+    <w:p>
+      <w:r>
+        <w:t>This message is sent &lt;</w:t>
+      </w:r>
+      <w:proofErr w:type="spellStart"/>
+      <w:r>
+        <w:t>apptoserver</w:t>
+      </w:r>
+      <w:proofErr w:type="spellEnd"/>
+      <w:r>
+        <w:t>&gt; then &lt;</w:t>
+      </w:r>
+      <w:proofErr w:type="spellStart"/>
+      <w:r>
+        <w:t>servertocar</w:t>
+      </w:r>
+      <w:proofErr w:type="spellEnd"/>
+      <w:r>
+        <w:t>&gt; and carries a command to be executed on the car. The message would normally be paranoid-encrypted.</w:t>
+      </w:r>
+    </w:p>
+    <w:p/>
+    <w:p>
+      <w:r>
+        <w:t>&lt;</w:t>
+      </w:r>
+      <w:proofErr w:type="gramStart"/>
+      <w:r>
+        <w:t>data</w:t>
+      </w:r>
+      <w:proofErr w:type="gramEnd"/>
+      <w:r>
+        <w:t>&gt; is a comma-separated list of:</w:t>
       </w:r>
     </w:p>
     <w:p>
@@ -4904,8 +5614,13 @@
           <w:numId w:val="9"/>
         </w:numPr>
       </w:pPr>
-      <w:r>
-        <w:t>command (a command code 0..65535)</w:t>
+      <w:proofErr w:type="gramStart"/>
+      <w:r>
+        <w:t>command</w:t>
+      </w:r>
+      <w:proofErr w:type="gramEnd"/>
+      <w:r>
+        <w:t xml:space="preserve"> (a command code 0..65535)</w:t>
       </w:r>
     </w:p>
     <w:p>
@@ -4916,8 +5631,13 @@
           <w:numId w:val="9"/>
         </w:numPr>
       </w:pPr>
-      <w:r>
-        <w:t>parameters (dependent on the command code)</w:t>
+      <w:proofErr w:type="gramStart"/>
+      <w:r>
+        <w:t>parameters</w:t>
+      </w:r>
+      <w:proofErr w:type="gramEnd"/>
+      <w:r>
+        <w:t xml:space="preserve"> (dependent on the command code)</w:t>
       </w:r>
     </w:p>
     <w:p/>
@@ -4931,22 +5651,46 @@
       <w:pPr>
         <w:pStyle w:val="Heading3"/>
       </w:pPr>
-      <w:bookmarkStart w:id="14" w:name="_Toc222799070"/>
+      <w:bookmarkStart w:id="15" w:name="_Toc237847744"/>
       <w:r>
         <w:t>Command response 0x63 "c"</w:t>
       </w:r>
-      <w:bookmarkEnd w:id="14"/>
-    </w:p>
-    <w:p/>
-    <w:p>
-      <w:r>
-        <w:t>This message is sent &lt;cartoserver&gt; then &lt;servertoapp&gt; and carries the response to a command executed on the car. The message would normally be paranoid-encrypted.</w:t>
-      </w:r>
-    </w:p>
-    <w:p/>
-    <w:p>
-      <w:r>
-        <w:t>&lt;data&gt; is a comma-separated list of:</w:t>
+      <w:bookmarkEnd w:id="15"/>
+    </w:p>
+    <w:p/>
+    <w:p>
+      <w:r>
+        <w:t>This message is sent &lt;</w:t>
+      </w:r>
+      <w:proofErr w:type="spellStart"/>
+      <w:r>
+        <w:t>cartoserver</w:t>
+      </w:r>
+      <w:proofErr w:type="spellEnd"/>
+      <w:r>
+        <w:t>&gt; then &lt;</w:t>
+      </w:r>
+      <w:proofErr w:type="spellStart"/>
+      <w:r>
+        <w:t>servertoapp</w:t>
+      </w:r>
+      <w:proofErr w:type="spellEnd"/>
+      <w:r>
+        <w:t>&gt; and carries the response to a command executed on the car. The message would normally be paranoid-encrypted.</w:t>
+      </w:r>
+    </w:p>
+    <w:p/>
+    <w:p>
+      <w:r>
+        <w:t>&lt;</w:t>
+      </w:r>
+      <w:proofErr w:type="gramStart"/>
+      <w:r>
+        <w:t>data</w:t>
+      </w:r>
+      <w:proofErr w:type="gramEnd"/>
+      <w:r>
+        <w:t>&gt; is a comma-separated list of:</w:t>
       </w:r>
     </w:p>
     <w:p>
@@ -4957,8 +5701,13 @@
           <w:numId w:val="10"/>
         </w:numPr>
       </w:pPr>
-      <w:r>
-        <w:t>command (a command code 0..65535)</w:t>
+      <w:proofErr w:type="gramStart"/>
+      <w:r>
+        <w:t>command</w:t>
+      </w:r>
+      <w:proofErr w:type="gramEnd"/>
+      <w:r>
+        <w:t xml:space="preserve"> (a command code 0..65535)</w:t>
       </w:r>
     </w:p>
     <w:p>
@@ -4969,8 +5718,13 @@
           <w:numId w:val="10"/>
         </w:numPr>
       </w:pPr>
-      <w:r>
-        <w:t>result (0=ok, 1=failed, 2=unsupported, 3=unimplemented)</w:t>
+      <w:proofErr w:type="gramStart"/>
+      <w:r>
+        <w:t>result</w:t>
+      </w:r>
+      <w:proofErr w:type="gramEnd"/>
+      <w:r>
+        <w:t xml:space="preserve"> (0=ok, 1=failed, 2=unsupported, 3=unimplemented)</w:t>
       </w:r>
     </w:p>
     <w:p>
@@ -4981,8 +5735,13 @@
           <w:numId w:val="10"/>
         </w:numPr>
       </w:pPr>
-      <w:r>
-        <w:t>parameters (dependent on the command code and result)</w:t>
+      <w:proofErr w:type="gramStart"/>
+      <w:r>
+        <w:t>parameters</w:t>
+      </w:r>
+      <w:proofErr w:type="gramEnd"/>
+      <w:r>
+        <w:t xml:space="preserve"> (dependent on the command code and result)</w:t>
       </w:r>
     </w:p>
     <w:p/>
@@ -5008,23 +5767,47 @@
       <w:pPr>
         <w:pStyle w:val="Heading3"/>
       </w:pPr>
-      <w:bookmarkStart w:id="15" w:name="_Toc222799071"/>
+      <w:bookmarkStart w:id="16" w:name="_Toc237847745"/>
       <w:r>
         <w:lastRenderedPageBreak/>
         <w:t>Car Environment message 0x44 "D"</w:t>
       </w:r>
-      <w:bookmarkEnd w:id="15"/>
-    </w:p>
-    <w:p/>
-    <w:p>
-      <w:r>
-        <w:t>This message is sent &lt;cartoserver&gt; "C", or &lt;servertoapp&gt; "s", and transmits the environment settings of the vehicle.</w:t>
-      </w:r>
-    </w:p>
-    <w:p/>
-    <w:p>
-      <w:r>
-        <w:t>&lt;data&gt; is comma-separated list of:</w:t>
+      <w:bookmarkEnd w:id="16"/>
+    </w:p>
+    <w:p/>
+    <w:p>
+      <w:r>
+        <w:t>This message is sent &lt;</w:t>
+      </w:r>
+      <w:proofErr w:type="spellStart"/>
+      <w:r>
+        <w:t>cartoserver</w:t>
+      </w:r>
+      <w:proofErr w:type="spellEnd"/>
+      <w:r>
+        <w:t>&gt; "C", or &lt;</w:t>
+      </w:r>
+      <w:proofErr w:type="spellStart"/>
+      <w:r>
+        <w:t>servertoapp</w:t>
+      </w:r>
+      <w:proofErr w:type="spellEnd"/>
+      <w:r>
+        <w:t>&gt; "s", and transmits the environment settings of the vehicle.</w:t>
+      </w:r>
+    </w:p>
+    <w:p/>
+    <w:p>
+      <w:r>
+        <w:t>&lt;</w:t>
+      </w:r>
+      <w:proofErr w:type="gramStart"/>
+      <w:r>
+        <w:t>data</w:t>
+      </w:r>
+      <w:proofErr w:type="gramEnd"/>
+      <w:r>
+        <w:t>&gt; is comma-separated list of:</w:t>
       </w:r>
     </w:p>
     <w:p>
@@ -5156,7 +5939,15 @@
         </w:numPr>
       </w:pPr>
       <w:r>
-        <w:t>Temperature of the PEM (celcius)</w:t>
+        <w:t>Temperature of the PEM (</w:t>
+      </w:r>
+      <w:proofErr w:type="spellStart"/>
+      <w:r>
+        <w:t>celcius</w:t>
+      </w:r>
+      <w:proofErr w:type="spellEnd"/>
+      <w:r>
+        <w:t>)</w:t>
       </w:r>
     </w:p>
     <w:p>
@@ -5168,7 +5959,15 @@
         </w:numPr>
       </w:pPr>
       <w:r>
-        <w:t>Temperature of the Motor (celcius)</w:t>
+        <w:t>Temperature of the Motor (</w:t>
+      </w:r>
+      <w:proofErr w:type="spellStart"/>
+      <w:r>
+        <w:t>celcius</w:t>
+      </w:r>
+      <w:proofErr w:type="spellEnd"/>
+      <w:r>
+        <w:t>)</w:t>
       </w:r>
     </w:p>
     <w:p>
@@ -5180,7 +5979,15 @@
         </w:numPr>
       </w:pPr>
       <w:r>
-        <w:t>Temperature of the Battery (celcius)</w:t>
+        <w:t>Temperature of the Battery (</w:t>
+      </w:r>
+      <w:proofErr w:type="spellStart"/>
+      <w:r>
+        <w:t>celcius</w:t>
+      </w:r>
+      <w:proofErr w:type="spellEnd"/>
+      <w:r>
+        <w:t>)</w:t>
       </w:r>
     </w:p>
     <w:p>
@@ -5240,7 +6047,15 @@
         </w:numPr>
       </w:pPr>
       <w:r>
-        <w:t>Ambient Temperature (in Celcius)</w:t>
+        <w:t xml:space="preserve">Ambient Temperature (in </w:t>
+      </w:r>
+      <w:proofErr w:type="spellStart"/>
+      <w:r>
+        <w:t>Celcius</w:t>
+      </w:r>
+      <w:proofErr w:type="spellEnd"/>
+      <w:r>
+        <w:t>)</w:t>
       </w:r>
     </w:p>
     <w:p>
@@ -5270,7 +6085,20 @@
         </w:numPr>
       </w:pPr>
       <w:r>
-        <w:t>Stale PEM,Motor,Battery temps indicator (-1=none, 0=stale, &gt;0 ok)</w:t>
+        <w:t xml:space="preserve">Stale </w:t>
+      </w:r>
+      <w:proofErr w:type="spellStart"/>
+      <w:r>
+        <w:t>PEM</w:t>
+      </w:r>
+      <w:proofErr w:type="gramStart"/>
+      <w:r>
+        <w:t>,Motor,Battery</w:t>
+      </w:r>
+      <w:proofErr w:type="spellEnd"/>
+      <w:proofErr w:type="gramEnd"/>
+      <w:r>
+        <w:t xml:space="preserve"> temps indicator (-1=none, 0=stale, &gt;0 ok)</w:t>
       </w:r>
     </w:p>
     <w:p>
@@ -5333,12 +6161,12 @@
       <w:pPr>
         <w:pStyle w:val="Heading3"/>
       </w:pPr>
-      <w:bookmarkStart w:id="16" w:name="_Toc222799072"/>
+      <w:bookmarkStart w:id="17" w:name="_Toc237847746"/>
       <w:r>
         <w:lastRenderedPageBreak/>
         <w:t>Paranoid-mode encrypted message 0x45 "E"</w:t>
       </w:r>
-      <w:bookmarkEnd w:id="16"/>
+      <w:bookmarkEnd w:id="17"/>
       <w:r>
         <w:t xml:space="preserve"> </w:t>
       </w:r>
@@ -5346,13 +6174,29 @@
     <w:p/>
     <w:p>
       <w:r>
-        <w:t>This message is sent for any of the four message &lt;protmsg&gt; types, and represents an encrypted transmission that the server should just relay (or is relaying) without being able to interpret it. The encryption is based on a shared secret, between the car and the apps, to which the server is not privy.</w:t>
-      </w:r>
-    </w:p>
-    <w:p/>
-    <w:p>
-      <w:r>
-        <w:t>&lt;data&gt; is:</w:t>
+        <w:t>This message is sent for any of the four message &lt;</w:t>
+      </w:r>
+      <w:proofErr w:type="spellStart"/>
+      <w:r>
+        <w:t>protmsg</w:t>
+      </w:r>
+      <w:proofErr w:type="spellEnd"/>
+      <w:r>
+        <w:t>&gt; types, and represents an encrypted transmission that the server should just relay (or is relaying) without being able to interpret it. The encryption is based on a shared secret, between the car and the apps, to which the server is not privy.</w:t>
+      </w:r>
+    </w:p>
+    <w:p/>
+    <w:p>
+      <w:r>
+        <w:t>&lt;</w:t>
+      </w:r>
+      <w:proofErr w:type="gramStart"/>
+      <w:r>
+        <w:t>data</w:t>
+      </w:r>
+      <w:proofErr w:type="gramEnd"/>
+      <w:r>
+        <w:t>&gt; is:</w:t>
       </w:r>
     </w:p>
     <w:p>
@@ -5364,7 +6208,25 @@
         </w:numPr>
       </w:pPr>
       <w:r>
-        <w:t>&lt;paranoidtoken&gt; | &lt;paranoidcode&gt;</w:t>
+        <w:t>&lt;</w:t>
+      </w:r>
+      <w:proofErr w:type="spellStart"/>
+      <w:proofErr w:type="gramStart"/>
+      <w:r>
+        <w:t>paranoidtoken</w:t>
+      </w:r>
+      <w:proofErr w:type="spellEnd"/>
+      <w:proofErr w:type="gramEnd"/>
+      <w:r>
+        <w:t>&gt; | &lt;</w:t>
+      </w:r>
+      <w:proofErr w:type="spellStart"/>
+      <w:r>
+        <w:t>paranoidcode</w:t>
+      </w:r>
+      <w:proofErr w:type="spellEnd"/>
+      <w:r>
+        <w:t>&gt;</w:t>
       </w:r>
     </w:p>
     <w:p>
@@ -5376,7 +6238,25 @@
         </w:numPr>
       </w:pPr>
       <w:r>
-        <w:t>&lt;paranoidtoken&gt; ::= "T" &lt;ptoken&gt;</w:t>
+        <w:t>&lt;</w:t>
+      </w:r>
+      <w:proofErr w:type="spellStart"/>
+      <w:proofErr w:type="gramStart"/>
+      <w:r>
+        <w:t>paranoidtoken</w:t>
+      </w:r>
+      <w:proofErr w:type="spellEnd"/>
+      <w:proofErr w:type="gramEnd"/>
+      <w:r>
+        <w:t>&gt; ::= "T" &lt;</w:t>
+      </w:r>
+      <w:proofErr w:type="spellStart"/>
+      <w:r>
+        <w:t>ptoken</w:t>
+      </w:r>
+      <w:proofErr w:type="spellEnd"/>
+      <w:r>
+        <w:t>&gt;</w:t>
       </w:r>
     </w:p>
     <w:p>
@@ -5388,19 +6268,69 @@
         </w:numPr>
       </w:pPr>
       <w:r>
-        <w:t>&lt;paranoidcode&gt; ::= "M" &lt;code&gt; &lt;data&gt;</w:t>
-      </w:r>
-    </w:p>
-    <w:p/>
-    <w:p>
-      <w:r>
-        <w:t>In the case of &lt;paranoidtoken&gt;, the &lt;ptoken&gt; is a random token that represent the encryption key. It can only be sent &lt;cartoserver&gt; or &lt;servertoapp&gt;. Upon receiving this token, the server discards all previously stored paranoid messages, sends it on to all connected apps, and then stores the token. Every time an app connects, the server also sends this token to the app.</w:t>
-      </w:r>
-    </w:p>
-    <w:p/>
-    <w:p>
-      <w:r>
-        <w:t>In the case of &lt;paranoidcode&gt;, the &lt;code&gt; is a sub-message code, and can be any of the codes listed in this document (except for "A", "a" and "E"). The &lt;data&gt; is the corresponding encrypted payload message. The encryption is performed on the &lt;data&gt; by:</w:t>
+        <w:t>&lt;</w:t>
+      </w:r>
+      <w:proofErr w:type="spellStart"/>
+      <w:proofErr w:type="gramStart"/>
+      <w:r>
+        <w:t>paranoidcode</w:t>
+      </w:r>
+      <w:proofErr w:type="spellEnd"/>
+      <w:proofErr w:type="gramEnd"/>
+      <w:r>
+        <w:t>&gt; ::= "M" &lt;code&gt; &lt;data&gt;</w:t>
+      </w:r>
+    </w:p>
+    <w:p/>
+    <w:p>
+      <w:r>
+        <w:t>In the case of &lt;</w:t>
+      </w:r>
+      <w:proofErr w:type="spellStart"/>
+      <w:r>
+        <w:t>paranoidtoken</w:t>
+      </w:r>
+      <w:proofErr w:type="spellEnd"/>
+      <w:r>
+        <w:t>&gt;, the &lt;</w:t>
+      </w:r>
+      <w:proofErr w:type="spellStart"/>
+      <w:r>
+        <w:t>ptoken</w:t>
+      </w:r>
+      <w:proofErr w:type="spellEnd"/>
+      <w:r>
+        <w:t>&gt; is a random token that represent the encryption key. It can only be sent &lt;</w:t>
+      </w:r>
+      <w:proofErr w:type="spellStart"/>
+      <w:r>
+        <w:t>cartoserver</w:t>
+      </w:r>
+      <w:proofErr w:type="spellEnd"/>
+      <w:r>
+        <w:t>&gt; or &lt;</w:t>
+      </w:r>
+      <w:proofErr w:type="spellStart"/>
+      <w:r>
+        <w:t>servertoapp</w:t>
+      </w:r>
+      <w:proofErr w:type="spellEnd"/>
+      <w:r>
+        <w:t>&gt;. Upon receiving this token, the server discards all previously stored paranoid messages, sends it on to all connected apps, and then stores the token. Every time an app connects, the server also sends this token to the app.</w:t>
+      </w:r>
+    </w:p>
+    <w:p/>
+    <w:p>
+      <w:r>
+        <w:t>In the case of &lt;</w:t>
+      </w:r>
+      <w:proofErr w:type="spellStart"/>
+      <w:r>
+        <w:t>paranoidcode</w:t>
+      </w:r>
+      <w:proofErr w:type="spellEnd"/>
+      <w:r>
+        <w:t>&gt;, the &lt;code&gt; is a sub-message code, and can be any of the codes listed in this document (except for "A", "a" and "E"). The &lt;data&gt; is the corresponding encrypted payload message. The encryption is performed on the &lt;data&gt; by:</w:t>
       </w:r>
     </w:p>
     <w:p>
@@ -5412,7 +6342,15 @@
         </w:numPr>
       </w:pPr>
       <w:r>
-        <w:t>Create a new hmac-md5 based on the &lt;ptoken&gt;, with the shared secret.</w:t>
+        <w:t>Create a new hmac-md5 based on the &lt;</w:t>
+      </w:r>
+      <w:proofErr w:type="spellStart"/>
+      <w:r>
+        <w:t>ptoken</w:t>
+      </w:r>
+      <w:proofErr w:type="spellEnd"/>
+      <w:r>
+        <w:t>&gt;, with the shared secret.</w:t>
       </w:r>
     </w:p>
     <w:p>
@@ -5424,7 +6362,15 @@
         </w:numPr>
       </w:pPr>
       <w:r>
-        <w:t>Use the new hmac digest as the key for symmetric rc4 encryption.</w:t>
+        <w:t xml:space="preserve">Use the new </w:t>
+      </w:r>
+      <w:proofErr w:type="spellStart"/>
+      <w:r>
+        <w:t>hmac</w:t>
+      </w:r>
+      <w:proofErr w:type="spellEnd"/>
+      <w:r>
+        <w:t xml:space="preserve"> digest as the key for symmetric rc4 encryption.</w:t>
       </w:r>
     </w:p>
     <w:p>
@@ -5440,8 +6386,13 @@
       </w:r>
     </w:p>
     <w:p>
-      <w:r>
-        <w:t>and the data is base64 encoded. Upon receiving a paranoid message from the car, the server forwards it on the all connected apps, and then stores the message. Every time an app connects, the server sends all such stored messages. Upon receiving a paranoid message from an app, if the car is connected, the server merely forwards it on to the car, otherwise discarding it.</w:t>
+      <w:proofErr w:type="gramStart"/>
+      <w:r>
+        <w:t>and</w:t>
+      </w:r>
+      <w:proofErr w:type="gramEnd"/>
+      <w:r>
+        <w:t xml:space="preserve"> the data is base64 encoded. Upon receiving a paranoid message from the car, the server forwards it on the all connected apps, and then stores the message. Every time an app connects, the server sends all such stored messages. Upon receiving a paranoid message from an app, if the car is connected, the server merely forwards it on to the car, otherwise discarding it.</w:t>
       </w:r>
     </w:p>
     <w:p/>
@@ -5462,26 +6413,50 @@
       <w:pPr>
         <w:pStyle w:val="Heading3"/>
       </w:pPr>
-      <w:bookmarkStart w:id="17" w:name="_Toc222799073"/>
+      <w:bookmarkStart w:id="18" w:name="_Toc237847747"/>
       <w:r>
         <w:lastRenderedPageBreak/>
         <w:t>Car firmware message 0x46 "F"</w:t>
       </w:r>
-      <w:bookmarkEnd w:id="17"/>
-    </w:p>
-    <w:p/>
-    <w:p>
-      <w:r>
-        <w:t>This message is sent &lt;cartoserver&gt; "C", or &lt;servertoapp&gt; "s", and transmits the firmware versions of the vehicle.</w:t>
-      </w:r>
-    </w:p>
-    <w:p/>
-    <w:p>
-      <w:r>
-        <w:t>&lt;da</w:t>
-      </w:r>
-      <w:r>
-        <w:t>ta&gt; is comma-separated list of:</w:t>
+      <w:bookmarkEnd w:id="18"/>
+    </w:p>
+    <w:p/>
+    <w:p>
+      <w:r>
+        <w:t>This message is sent &lt;</w:t>
+      </w:r>
+      <w:proofErr w:type="spellStart"/>
+      <w:r>
+        <w:t>cartoserver</w:t>
+      </w:r>
+      <w:proofErr w:type="spellEnd"/>
+      <w:r>
+        <w:t>&gt; "C", or &lt;</w:t>
+      </w:r>
+      <w:proofErr w:type="spellStart"/>
+      <w:r>
+        <w:t>servertoapp</w:t>
+      </w:r>
+      <w:proofErr w:type="spellEnd"/>
+      <w:r>
+        <w:t>&gt; "s", and transmits the firmware versions of the vehicle.</w:t>
+      </w:r>
+    </w:p>
+    <w:p/>
+    <w:p>
+      <w:r>
+        <w:t>&lt;</w:t>
+      </w:r>
+      <w:proofErr w:type="gramStart"/>
+      <w:r>
+        <w:t>da</w:t>
+      </w:r>
+      <w:r>
+        <w:t>ta</w:t>
+      </w:r>
+      <w:proofErr w:type="gramEnd"/>
+      <w:r>
+        <w:t>&gt; is comma-separated list of:</w:t>
       </w:r>
     </w:p>
     <w:p>
@@ -5561,22 +6536,46 @@
       <w:pPr>
         <w:pStyle w:val="Heading3"/>
       </w:pPr>
-      <w:bookmarkStart w:id="18" w:name="_Toc222799074"/>
+      <w:bookmarkStart w:id="19" w:name="_Toc237847748"/>
       <w:r>
         <w:t>Server firmware message 0x66 "f"</w:t>
       </w:r>
-      <w:bookmarkEnd w:id="18"/>
-    </w:p>
-    <w:p/>
-    <w:p>
-      <w:r>
-        <w:t>This message is sent &lt;servertocar&gt; "S", or &lt;servertoapp&gt; "s", and transmits the firmware versions of the server.</w:t>
-      </w:r>
-    </w:p>
-    <w:p/>
-    <w:p>
-      <w:r>
-        <w:t>&lt;data&gt; is comma-separated list of:</w:t>
+      <w:bookmarkEnd w:id="19"/>
+    </w:p>
+    <w:p/>
+    <w:p>
+      <w:r>
+        <w:t>This message is sent &lt;</w:t>
+      </w:r>
+      <w:proofErr w:type="spellStart"/>
+      <w:r>
+        <w:t>servertocar</w:t>
+      </w:r>
+      <w:proofErr w:type="spellEnd"/>
+      <w:r>
+        <w:t>&gt; "S", or &lt;</w:t>
+      </w:r>
+      <w:proofErr w:type="spellStart"/>
+      <w:r>
+        <w:t>servertoapp</w:t>
+      </w:r>
+      <w:proofErr w:type="spellEnd"/>
+      <w:r>
+        <w:t>&gt; "s", and transmits the firmware versions of the server.</w:t>
+      </w:r>
+    </w:p>
+    <w:p/>
+    <w:p>
+      <w:r>
+        <w:t>&lt;</w:t>
+      </w:r>
+      <w:proofErr w:type="gramStart"/>
+      <w:r>
+        <w:t>data</w:t>
+      </w:r>
+      <w:proofErr w:type="gramEnd"/>
+      <w:r>
+        <w:t>&gt; is comma-separated list of:</w:t>
       </w:r>
     </w:p>
     <w:p>
@@ -5609,23 +6608,39 @@
       <w:pPr>
         <w:pStyle w:val="Heading3"/>
       </w:pPr>
-      <w:bookmarkStart w:id="19" w:name="_Toc222799075"/>
+      <w:bookmarkStart w:id="20" w:name="_Toc237847749"/>
       <w:r>
         <w:lastRenderedPageBreak/>
         <w:t>Car group subscription message 0x47 "G"</w:t>
       </w:r>
-      <w:bookmarkEnd w:id="19"/>
-    </w:p>
-    <w:p/>
-    <w:p>
-      <w:r>
-        <w:t>This message is sent &lt;apptoserver&gt; "A", and requests subscription to the specified group.</w:t>
-      </w:r>
-    </w:p>
-    <w:p/>
-    <w:p>
-      <w:r>
-        <w:t>&lt;data&gt; is comma-separated list of:</w:t>
+      <w:bookmarkEnd w:id="20"/>
+    </w:p>
+    <w:p/>
+    <w:p>
+      <w:r>
+        <w:t>This message is sent &lt;</w:t>
+      </w:r>
+      <w:proofErr w:type="spellStart"/>
+      <w:r>
+        <w:t>apptoserver</w:t>
+      </w:r>
+      <w:proofErr w:type="spellEnd"/>
+      <w:r>
+        <w:t>&gt; "A", and requests subscription to the specified group.</w:t>
+      </w:r>
+    </w:p>
+    <w:p/>
+    <w:p>
+      <w:r>
+        <w:t>&lt;</w:t>
+      </w:r>
+      <w:proofErr w:type="gramStart"/>
+      <w:r>
+        <w:t>data</w:t>
+      </w:r>
+      <w:proofErr w:type="gramEnd"/>
+      <w:r>
+        <w:t>&gt; is comma-separated list of:</w:t>
       </w:r>
     </w:p>
     <w:p>
@@ -5645,25 +6660,49 @@
       <w:pPr>
         <w:pStyle w:val="Heading3"/>
       </w:pPr>
-      <w:bookmarkStart w:id="20" w:name="_Toc222799076"/>
+      <w:bookmarkStart w:id="21" w:name="_Toc237847750"/>
       <w:r>
         <w:t>Car group update message 0x67 "g"</w:t>
       </w:r>
-      <w:bookmarkEnd w:id="20"/>
-    </w:p>
-    <w:p/>
-    <w:p>
-      <w:r>
-        <w:t>This message is sent &lt;cartoserver&gt; "C", or &lt;servertoapp&gt; "s", and transmits a group location message for the vehicle.</w:t>
-      </w:r>
-    </w:p>
-    <w:p/>
-    <w:p>
-      <w:r>
-        <w:t>&lt;da</w:t>
-      </w:r>
-      <w:r>
-        <w:t>ta&gt; is comma-separated list of:</w:t>
+      <w:bookmarkEnd w:id="21"/>
+    </w:p>
+    <w:p/>
+    <w:p>
+      <w:r>
+        <w:t>This message is sent &lt;</w:t>
+      </w:r>
+      <w:proofErr w:type="spellStart"/>
+      <w:r>
+        <w:t>cartoserver</w:t>
+      </w:r>
+      <w:proofErr w:type="spellEnd"/>
+      <w:r>
+        <w:t>&gt; "C", or &lt;</w:t>
+      </w:r>
+      <w:proofErr w:type="spellStart"/>
+      <w:r>
+        <w:t>servertoapp</w:t>
+      </w:r>
+      <w:proofErr w:type="spellEnd"/>
+      <w:r>
+        <w:t>&gt; "s", and transmits a group location message for the vehicle.</w:t>
+      </w:r>
+    </w:p>
+    <w:p/>
+    <w:p>
+      <w:r>
+        <w:t>&lt;</w:t>
+      </w:r>
+      <w:proofErr w:type="gramStart"/>
+      <w:r>
+        <w:t>da</w:t>
+      </w:r>
+      <w:r>
+        <w:t>ta</w:t>
+      </w:r>
+      <w:proofErr w:type="gramEnd"/>
+      <w:r>
+        <w:t>&gt; is comma-separated list of:</w:t>
       </w:r>
     </w:p>
     <w:p>
@@ -5675,7 +6714,23 @@
         </w:numPr>
       </w:pPr>
       <w:r>
-        <w:t>Vehicle ID (only &lt;servertoapp&gt;, not sent &lt;cartoserver&gt;)</w:t>
+        <w:t>Vehicle ID (only &lt;</w:t>
+      </w:r>
+      <w:proofErr w:type="spellStart"/>
+      <w:r>
+        <w:t>servertoapp</w:t>
+      </w:r>
+      <w:proofErr w:type="spellEnd"/>
+      <w:r>
+        <w:t>&gt;, not sent &lt;</w:t>
+      </w:r>
+      <w:proofErr w:type="spellStart"/>
+      <w:r>
+        <w:t>cartoserver</w:t>
+      </w:r>
+      <w:proofErr w:type="spellEnd"/>
+      <w:r>
+        <w:t>&gt;)</w:t>
       </w:r>
     </w:p>
     <w:p>
@@ -5747,7 +6802,23 @@
         </w:numPr>
       </w:pPr>
       <w:r>
-        <w:t>Car GPS lock (0=nogps, 1=goodgps)</w:t>
+        <w:t>Car GPS lock (0=</w:t>
+      </w:r>
+      <w:proofErr w:type="spellStart"/>
+      <w:r>
+        <w:t>nogps</w:t>
+      </w:r>
+      <w:proofErr w:type="spellEnd"/>
+      <w:r>
+        <w:t>, 1=</w:t>
+      </w:r>
+      <w:proofErr w:type="spellStart"/>
+      <w:r>
+        <w:t>goodgps</w:t>
+      </w:r>
+      <w:proofErr w:type="spellEnd"/>
+      <w:r>
+        <w:t>)</w:t>
       </w:r>
     </w:p>
     <w:p>
@@ -5795,23 +6866,39 @@
       <w:pPr>
         <w:pStyle w:val="Heading3"/>
       </w:pPr>
-      <w:bookmarkStart w:id="21" w:name="_Toc222799077"/>
+      <w:bookmarkStart w:id="22" w:name="_Toc237847751"/>
       <w:r>
         <w:lastRenderedPageBreak/>
         <w:t>Historical Data update message 0x48 "H"</w:t>
       </w:r>
-      <w:bookmarkEnd w:id="21"/>
-    </w:p>
-    <w:p/>
-    <w:p>
-      <w:r>
-        <w:t>This message is sent &lt;cartoserver&gt; "C, and transmits a historical data message for storage on the server.</w:t>
-      </w:r>
-    </w:p>
-    <w:p/>
-    <w:p>
-      <w:r>
-        <w:t>&lt;data&gt; is comma-separated list of:</w:t>
+      <w:bookmarkEnd w:id="22"/>
+    </w:p>
+    <w:p/>
+    <w:p>
+      <w:r>
+        <w:t>This message is sent &lt;</w:t>
+      </w:r>
+      <w:proofErr w:type="spellStart"/>
+      <w:r>
+        <w:t>cartoserver</w:t>
+      </w:r>
+      <w:proofErr w:type="spellEnd"/>
+      <w:r>
+        <w:t>&gt; "C, and transmits a historical data message for storage on the server.</w:t>
+      </w:r>
+    </w:p>
+    <w:p/>
+    <w:p>
+      <w:r>
+        <w:t>&lt;</w:t>
+      </w:r>
+      <w:proofErr w:type="gramStart"/>
+      <w:r>
+        <w:t>data</w:t>
+      </w:r>
+      <w:proofErr w:type="gramEnd"/>
+      <w:r>
+        <w:t>&gt; is comma-separated list of:</w:t>
       </w:r>
     </w:p>
     <w:p>
@@ -5822,8 +6909,13 @@
           <w:numId w:val="15"/>
         </w:numPr>
       </w:pPr>
-      <w:r>
-        <w:t>type (unique storage class identification type)</w:t>
+      <w:proofErr w:type="gramStart"/>
+      <w:r>
+        <w:t>type</w:t>
+      </w:r>
+      <w:proofErr w:type="gramEnd"/>
+      <w:r>
+        <w:t xml:space="preserve"> (unique storage class identification type)</w:t>
       </w:r>
     </w:p>
     <w:p>
@@ -5834,8 +6926,15 @@
           <w:numId w:val="15"/>
         </w:numPr>
       </w:pPr>
-      <w:r>
-        <w:t>recordnumber (integer record number)</w:t>
+      <w:proofErr w:type="spellStart"/>
+      <w:proofErr w:type="gramStart"/>
+      <w:r>
+        <w:t>recordnumber</w:t>
+      </w:r>
+      <w:proofErr w:type="spellEnd"/>
+      <w:proofErr w:type="gramEnd"/>
+      <w:r>
+        <w:t xml:space="preserve"> (integer record number)</w:t>
       </w:r>
     </w:p>
     <w:p>
@@ -5846,8 +6945,13 @@
           <w:numId w:val="15"/>
         </w:numPr>
       </w:pPr>
-      <w:r>
-        <w:t>lifetime (in seconds)</w:t>
+      <w:proofErr w:type="gramStart"/>
+      <w:r>
+        <w:t>lifetime</w:t>
+      </w:r>
+      <w:proofErr w:type="gramEnd"/>
+      <w:r>
+        <w:t xml:space="preserve"> (in seconds)</w:t>
       </w:r>
     </w:p>
     <w:p>
@@ -5858,8 +6962,13 @@
           <w:numId w:val="15"/>
         </w:numPr>
       </w:pPr>
-      <w:r>
-        <w:t>data (a blob of data to be dealt with as the application requires)</w:t>
+      <w:proofErr w:type="gramStart"/>
+      <w:r>
+        <w:t>data</w:t>
+      </w:r>
+      <w:proofErr w:type="gramEnd"/>
+      <w:r>
+        <w:t xml:space="preserve"> (a blob of data to be dealt with as the application requires)</w:t>
       </w:r>
     </w:p>
     <w:p/>
@@ -5871,13 +6980,29 @@
     <w:p/>
     <w:p>
       <w:r>
-        <w:t>The type is composed of &lt;vehicletype&gt; - &lt;class&gt; - &lt;property&gt;</w:t>
-      </w:r>
-    </w:p>
-    <w:p/>
-    <w:p>
-      <w:r>
-        <w:t>&lt;Vehicletype&gt; is the usual vehicle type, or “*” to indicate generic storage suitable for all vehicles.</w:t>
+        <w:t>The type is composed of &lt;</w:t>
+      </w:r>
+      <w:proofErr w:type="spellStart"/>
+      <w:r>
+        <w:t>vehicletype</w:t>
+      </w:r>
+      <w:proofErr w:type="spellEnd"/>
+      <w:r>
+        <w:t>&gt; - &lt;class&gt; - &lt;property&gt;</w:t>
+      </w:r>
+    </w:p>
+    <w:p/>
+    <w:p>
+      <w:r>
+        <w:t>&lt;</w:t>
+      </w:r>
+      <w:proofErr w:type="spellStart"/>
+      <w:r>
+        <w:t>Vehicletype</w:t>
+      </w:r>
+      <w:proofErr w:type="spellEnd"/>
+      <w:r>
+        <w:t>&gt; is the usual vehicle type, or “*” to indicate generic storage suitable for all vehicles.</w:t>
       </w:r>
     </w:p>
     <w:p/>
@@ -6037,6 +7162,11 @@
       </w:r>
     </w:p>
     <w:p/>
+    <w:p>
+      <w:r>
+        <w:t>The server will timestamp the incoming historical records, and will set an expiry date of timestamp + &lt;lifetime&gt; seconds. The server will endeavor to retain the records for that time period, but may expend data earlier if necessary.</w:t>
+      </w:r>
+    </w:p>
     <w:p>
       <w:pPr>
         <w:rPr>
@@ -6047,9 +7177,6 @@
         </w:rPr>
       </w:pPr>
       <w:r>
-        <w:t>The server will timestamp the incoming historical records, and will set an expiry date of timestamp + &lt;lifetime&gt; seconds. The server will endeavor to retain the records for that time period, but may expend data earlier if necessary.</w:t>
-      </w:r>
-      <w:r>
         <w:br w:type="page"/>
       </w:r>
     </w:p>
@@ -6057,60 +7184,295 @@
       <w:pPr>
         <w:pStyle w:val="Heading3"/>
       </w:pPr>
-      <w:bookmarkStart w:id="22" w:name="_Toc222799078"/>
+      <w:bookmarkStart w:id="23" w:name="_Toc237847752"/>
       <w:r>
         <w:lastRenderedPageBreak/>
-        <w:t>Push notification message 0x50 "P"</w:t>
-      </w:r>
-      <w:bookmarkEnd w:id="22"/>
-    </w:p>
-    <w:p/>
-    <w:p>
-      <w:r>
-        <w:t>This message is sent &lt;cartoserver&gt; "C", or &lt;servertoapp&gt; "s". When used by the car, it requests the server to send a textual push notification alert message to all apps registered for this car. The &lt;data&gt; is 1 byte alert type followed by N bytes of textual message. The server will use this message to send the notification to any connected apps, and can also send via external mobile frameworks for unconnected apps.</w:t>
-      </w:r>
-    </w:p>
-    <w:p/>
-    <w:p>
-      <w:pPr>
-        <w:pStyle w:val="Heading3"/>
-      </w:pPr>
-      <w:bookmarkStart w:id="23" w:name="_Toc222799079"/>
-      <w:r>
-        <w:t>Push notification subscription 0x70 "p"</w:t>
+        <w:t>His</w:t>
+      </w:r>
+      <w:r>
+        <w:t xml:space="preserve">torical Data </w:t>
+      </w:r>
+      <w:proofErr w:type="spellStart"/>
+      <w:r>
+        <w:t>update+ack</w:t>
+      </w:r>
+      <w:proofErr w:type="spellEnd"/>
+      <w:r>
+        <w:t xml:space="preserve"> message 0x68 "h</w:t>
+      </w:r>
+      <w:r>
+        <w:t>"</w:t>
       </w:r>
       <w:bookmarkEnd w:id="23"/>
     </w:p>
     <w:p/>
     <w:p>
       <w:r>
-        <w:t>This message is sent &lt;apptoserver&gt; A". It is used by app to register for push notifications, and is normally at the start of a connection. The &lt;data&gt; is made up of:</w:t>
-      </w:r>
-    </w:p>
-    <w:p/>
-    <w:p>
-      <w:pPr>
-        <w:ind w:firstLine="720"/>
-        <w:rPr>
-          <w:b/>
-          <w:sz w:val="20"/>
-        </w:rPr>
-      </w:pPr>
-      <w:r>
-        <w:rPr>
-          <w:b/>
-          <w:sz w:val="20"/>
-        </w:rPr>
-        <w:t>&lt;appid&gt;,&lt;pushtype&gt;,&lt;pushkeytype&gt;{,&lt;vehicleid&gt;,&lt;netpass&gt;,&lt;pushkeyvalue&gt;}</w:t>
-      </w:r>
-    </w:p>
-    <w:p/>
-    <w:p>
-      <w:r>
-        <w:t>The server will verify the credentials for each vehicle, and store the required notification information.</w:t>
-      </w:r>
-    </w:p>
-    <w:p/>
+        <w:t>This message is sent &lt;</w:t>
+      </w:r>
+      <w:proofErr w:type="spellStart"/>
+      <w:r>
+        <w:t>cartoserver</w:t>
+      </w:r>
+      <w:proofErr w:type="spellEnd"/>
+      <w:r>
+        <w:t>&gt; "C</w:t>
+      </w:r>
+      <w:r>
+        <w:t>”</w:t>
+      </w:r>
+      <w:r>
+        <w:t xml:space="preserve">, </w:t>
+      </w:r>
+      <w:r>
+        <w:t>or &lt;</w:t>
+      </w:r>
+      <w:proofErr w:type="spellStart"/>
+      <w:r>
+        <w:t>severtocar</w:t>
+      </w:r>
+      <w:proofErr w:type="spellEnd"/>
+      <w:r>
+        <w:t xml:space="preserve">&gt; “c”, </w:t>
+      </w:r>
+      <w:r>
+        <w:t>and transmits</w:t>
+      </w:r>
+      <w:r>
+        <w:t>/acknowledges</w:t>
+      </w:r>
+      <w:r>
+        <w:t xml:space="preserve"> historical data message for storage on the server.</w:t>
+      </w:r>
+    </w:p>
+    <w:p/>
+    <w:p>
+      <w:r>
+        <w:t>For &lt;</w:t>
+      </w:r>
+      <w:proofErr w:type="spellStart"/>
+      <w:r>
+        <w:t>cartoserver</w:t>
+      </w:r>
+      <w:proofErr w:type="spellEnd"/>
+      <w:r>
+        <w:t xml:space="preserve">&gt;, the </w:t>
+      </w:r>
+      <w:r>
+        <w:t>&lt;data&gt; is comma-separated list of:</w:t>
+      </w:r>
+    </w:p>
+    <w:p>
+      <w:pPr>
+        <w:pStyle w:val="ListParagraph"/>
+        <w:numPr>
+          <w:ilvl w:val="0"/>
+          <w:numId w:val="15"/>
+        </w:numPr>
+      </w:pPr>
+      <w:proofErr w:type="spellStart"/>
+      <w:proofErr w:type="gramStart"/>
+      <w:r>
+        <w:t>ackcode</w:t>
+      </w:r>
+      <w:proofErr w:type="spellEnd"/>
+      <w:proofErr w:type="gramEnd"/>
+      <w:r>
+        <w:t xml:space="preserve"> (an acknowledgement code)</w:t>
+      </w:r>
+    </w:p>
+    <w:p>
+      <w:pPr>
+        <w:pStyle w:val="ListParagraph"/>
+        <w:numPr>
+          <w:ilvl w:val="0"/>
+          <w:numId w:val="15"/>
+        </w:numPr>
+      </w:pPr>
+      <w:proofErr w:type="spellStart"/>
+      <w:proofErr w:type="gramStart"/>
+      <w:r>
+        <w:t>timediff</w:t>
+      </w:r>
+      <w:proofErr w:type="spellEnd"/>
+      <w:proofErr w:type="gramEnd"/>
+      <w:r>
+        <w:t xml:space="preserve"> (in seconds)</w:t>
+      </w:r>
+    </w:p>
+    <w:p>
+      <w:pPr>
+        <w:pStyle w:val="ListParagraph"/>
+        <w:numPr>
+          <w:ilvl w:val="0"/>
+          <w:numId w:val="15"/>
+        </w:numPr>
+      </w:pPr>
+      <w:proofErr w:type="gramStart"/>
+      <w:r>
+        <w:t>type</w:t>
+      </w:r>
+      <w:proofErr w:type="gramEnd"/>
+      <w:r>
+        <w:t xml:space="preserve"> (unique storage class identification type)</w:t>
+      </w:r>
+    </w:p>
+    <w:p>
+      <w:pPr>
+        <w:pStyle w:val="ListParagraph"/>
+        <w:numPr>
+          <w:ilvl w:val="0"/>
+          <w:numId w:val="15"/>
+        </w:numPr>
+      </w:pPr>
+      <w:proofErr w:type="spellStart"/>
+      <w:proofErr w:type="gramStart"/>
+      <w:r>
+        <w:t>recordnumber</w:t>
+      </w:r>
+      <w:proofErr w:type="spellEnd"/>
+      <w:proofErr w:type="gramEnd"/>
+      <w:r>
+        <w:t xml:space="preserve"> (integer record number)</w:t>
+      </w:r>
+    </w:p>
+    <w:p>
+      <w:pPr>
+        <w:pStyle w:val="ListParagraph"/>
+        <w:numPr>
+          <w:ilvl w:val="0"/>
+          <w:numId w:val="15"/>
+        </w:numPr>
+      </w:pPr>
+      <w:proofErr w:type="gramStart"/>
+      <w:r>
+        <w:t>lifetime</w:t>
+      </w:r>
+      <w:proofErr w:type="gramEnd"/>
+      <w:r>
+        <w:t xml:space="preserve"> (in seconds)</w:t>
+      </w:r>
+    </w:p>
+    <w:p>
+      <w:pPr>
+        <w:pStyle w:val="ListParagraph"/>
+        <w:numPr>
+          <w:ilvl w:val="0"/>
+          <w:numId w:val="15"/>
+        </w:numPr>
+      </w:pPr>
+      <w:proofErr w:type="gramStart"/>
+      <w:r>
+        <w:t>data</w:t>
+      </w:r>
+      <w:proofErr w:type="gramEnd"/>
+      <w:r>
+        <w:t xml:space="preserve"> (a blob of data to be dealt with as the application requires)</w:t>
+      </w:r>
+    </w:p>
+    <w:p/>
+    <w:p>
+      <w:r>
+        <w:t xml:space="preserve">The </w:t>
+      </w:r>
+      <w:proofErr w:type="spellStart"/>
+      <w:r>
+        <w:t>ackcode</w:t>
+      </w:r>
+      <w:proofErr w:type="spellEnd"/>
+      <w:r>
+        <w:t xml:space="preserve"> is a numeric acknowledgement code – if the server successfully receives the message, it will reply with ‘h’ and this </w:t>
+      </w:r>
+      <w:proofErr w:type="spellStart"/>
+      <w:r>
+        <w:t>ackcode</w:t>
+      </w:r>
+      <w:proofErr w:type="spellEnd"/>
+      <w:r>
+        <w:t xml:space="preserve"> to acknowledge reception.</w:t>
+      </w:r>
+    </w:p>
+    <w:p/>
+    <w:p>
+      <w:r>
+        <w:t xml:space="preserve">The </w:t>
+      </w:r>
+      <w:proofErr w:type="spellStart"/>
+      <w:r>
+        <w:t>timediff</w:t>
+      </w:r>
+      <w:proofErr w:type="spellEnd"/>
+      <w:r>
+        <w:t xml:space="preserve"> is the time difference, in seconds, to use when storing the record (e.g.; -3600 would indicate the record data is from one hour ago).</w:t>
+      </w:r>
+    </w:p>
+    <w:p/>
+    <w:p>
+      <w:r>
+        <w:t>The lifetime is specified in seconds, and indicates to the server the minimum time the vehicle expects the server to retain the historical data for. Consideration should be made as to server storage and bandwidth requirements.</w:t>
+      </w:r>
+    </w:p>
+    <w:p/>
+    <w:p>
+      <w:r>
+        <w:t>For &lt;</w:t>
+      </w:r>
+      <w:proofErr w:type="spellStart"/>
+      <w:r>
+        <w:t>servertocar</w:t>
+      </w:r>
+      <w:proofErr w:type="spellEnd"/>
+      <w:r>
+        <w:t xml:space="preserve">&gt;, the </w:t>
+      </w:r>
+      <w:r>
+        <w:t>&lt;data&gt; is</w:t>
+      </w:r>
+      <w:r>
+        <w:t>:</w:t>
+      </w:r>
+    </w:p>
+    <w:p>
+      <w:pPr>
+        <w:pStyle w:val="ListParagraph"/>
+        <w:numPr>
+          <w:ilvl w:val="0"/>
+          <w:numId w:val="15"/>
+        </w:numPr>
+      </w:pPr>
+      <w:proofErr w:type="spellStart"/>
+      <w:proofErr w:type="gramStart"/>
+      <w:r>
+        <w:t>ackcode</w:t>
+      </w:r>
+      <w:proofErr w:type="spellEnd"/>
+      <w:proofErr w:type="gramEnd"/>
+      <w:r>
+        <w:t xml:space="preserve"> (an acknowledgement code)</w:t>
+      </w:r>
+    </w:p>
+    <w:p/>
+    <w:p>
+      <w:r>
+        <w:t>The &lt;</w:t>
+      </w:r>
+      <w:proofErr w:type="spellStart"/>
+      <w:r>
+        <w:t>cartoserver</w:t>
+      </w:r>
+      <w:proofErr w:type="spellEnd"/>
+      <w:r>
+        <w:t>&gt; message sends the data to the server. The &lt;</w:t>
+      </w:r>
+      <w:proofErr w:type="spellStart"/>
+      <w:r>
+        <w:t>servertocar</w:t>
+      </w:r>
+      <w:proofErr w:type="spellEnd"/>
+      <w:r>
+        <w:t>&gt; message acknowledges the data.</w:t>
+      </w:r>
+    </w:p>
     <w:p>
       <w:pPr>
         <w:rPr>
@@ -6128,290 +7490,179 @@
       <w:pPr>
         <w:pStyle w:val="Heading3"/>
       </w:pPr>
-      <w:bookmarkStart w:id="24" w:name="_Toc222799080"/>
+      <w:bookmarkStart w:id="24" w:name="_Toc237847753"/>
       <w:r>
         <w:lastRenderedPageBreak/>
-        <w:t>Server -&gt; Server Record message 0x52 "R"</w:t>
+        <w:t>Push notification message 0x50 "P"</w:t>
       </w:r>
       <w:bookmarkEnd w:id="24"/>
     </w:p>
     <w:p/>
     <w:p>
       <w:r>
-        <w:t xml:space="preserve">This message is sent &lt;servertoserver&gt; "S", and transmits an update to </w:t>
-      </w:r>
-      <w:r>
-        <w:t>synchronized database table records.</w:t>
-      </w:r>
-    </w:p>
-    <w:p/>
-    <w:p>
-      <w:r>
-        <w:t>Sub-type RV (Vehicle record):</w:t>
-      </w:r>
-    </w:p>
-    <w:p>
-      <w:pPr>
-        <w:ind w:left="360"/>
-      </w:pPr>
-      <w:r>
-        <w:t>&lt;da</w:t>
-      </w:r>
-      <w:r>
-        <w:t>ta&gt; is comma-separated list of:</w:t>
-      </w:r>
-    </w:p>
-    <w:p>
-      <w:pPr>
-        <w:pStyle w:val="ListParagraph"/>
-        <w:numPr>
-          <w:ilvl w:val="0"/>
-          <w:numId w:val="16"/>
-        </w:numPr>
-        <w:ind w:left="1080"/>
-      </w:pPr>
-      <w:r>
-        <w:t>V</w:t>
-      </w:r>
-      <w:r>
-        <w:t>ehicleid</w:t>
-      </w:r>
-    </w:p>
-    <w:p>
-      <w:pPr>
-        <w:pStyle w:val="ListParagraph"/>
-        <w:numPr>
-          <w:ilvl w:val="0"/>
-          <w:numId w:val="16"/>
-        </w:numPr>
-        <w:ind w:left="1080"/>
-      </w:pPr>
-      <w:r>
-        <w:t>O</w:t>
-      </w:r>
-      <w:r>
-        <w:t>wner</w:t>
-      </w:r>
-    </w:p>
-    <w:p>
-      <w:pPr>
-        <w:pStyle w:val="ListParagraph"/>
-        <w:numPr>
-          <w:ilvl w:val="0"/>
-          <w:numId w:val="16"/>
-        </w:numPr>
-        <w:ind w:left="1080"/>
-      </w:pPr>
-      <w:r>
-        <w:t>C</w:t>
-      </w:r>
-      <w:r>
-        <w:t>arpass</w:t>
-      </w:r>
-    </w:p>
-    <w:p>
-      <w:pPr>
-        <w:pStyle w:val="ListParagraph"/>
-        <w:numPr>
-          <w:ilvl w:val="0"/>
-          <w:numId w:val="16"/>
-        </w:numPr>
-        <w:ind w:left="1080"/>
-      </w:pPr>
-      <w:r>
-        <w:t>v_server</w:t>
-      </w:r>
-    </w:p>
-    <w:p>
-      <w:pPr>
-        <w:pStyle w:val="ListParagraph"/>
-        <w:numPr>
-          <w:ilvl w:val="0"/>
-          <w:numId w:val="16"/>
-        </w:numPr>
-        <w:ind w:left="1080"/>
-      </w:pPr>
-      <w:r>
-        <w:t>deleted</w:t>
-      </w:r>
-    </w:p>
-    <w:p>
-      <w:pPr>
-        <w:pStyle w:val="ListParagraph"/>
-        <w:numPr>
-          <w:ilvl w:val="0"/>
-          <w:numId w:val="16"/>
-        </w:numPr>
-        <w:ind w:left="1080"/>
-      </w:pPr>
-      <w:r>
-        <w:t>changed</w:t>
-      </w:r>
-    </w:p>
-    <w:p/>
-    <w:p>
-      <w:r>
-        <w:t>Sub-type RO (Owner record):</w:t>
-      </w:r>
-    </w:p>
-    <w:p>
-      <w:pPr>
-        <w:ind w:left="360"/>
-      </w:pPr>
-      <w:r>
-        <w:t>&lt;data&gt; is comma-separated list of:</w:t>
-      </w:r>
-    </w:p>
-    <w:p>
-      <w:pPr>
-        <w:pStyle w:val="ListParagraph"/>
-        <w:numPr>
-          <w:ilvl w:val="0"/>
-          <w:numId w:val="16"/>
-        </w:numPr>
-        <w:ind w:left="1080"/>
-      </w:pPr>
-      <w:r>
-        <w:t>Ownerid</w:t>
-      </w:r>
-    </w:p>
-    <w:p>
-      <w:pPr>
-        <w:pStyle w:val="ListParagraph"/>
-        <w:numPr>
-          <w:ilvl w:val="0"/>
-          <w:numId w:val="16"/>
-        </w:numPr>
-        <w:ind w:left="1080"/>
-      </w:pPr>
-      <w:r>
-        <w:t>OwnerName</w:t>
-      </w:r>
-    </w:p>
-    <w:p>
-      <w:pPr>
-        <w:pStyle w:val="ListParagraph"/>
-        <w:numPr>
-          <w:ilvl w:val="0"/>
-          <w:numId w:val="16"/>
-        </w:numPr>
-        <w:ind w:left="1080"/>
-      </w:pPr>
-      <w:r>
-        <w:t>OwnerMail</w:t>
-      </w:r>
-    </w:p>
-    <w:p>
-      <w:pPr>
-        <w:pStyle w:val="ListParagraph"/>
-        <w:numPr>
-          <w:ilvl w:val="0"/>
-          <w:numId w:val="16"/>
-        </w:numPr>
-        <w:ind w:left="1080"/>
-      </w:pPr>
-      <w:r>
-        <w:t>PasswordHash</w:t>
-      </w:r>
-    </w:p>
-    <w:p>
-      <w:pPr>
-        <w:pStyle w:val="ListParagraph"/>
-        <w:numPr>
-          <w:ilvl w:val="0"/>
-          <w:numId w:val="16"/>
-        </w:numPr>
-        <w:ind w:left="1080"/>
-      </w:pPr>
-      <w:r>
-        <w:t>OwnerStatus</w:t>
-      </w:r>
-    </w:p>
-    <w:p>
-      <w:pPr>
-        <w:pStyle w:val="ListParagraph"/>
-        <w:numPr>
-          <w:ilvl w:val="0"/>
-          <w:numId w:val="16"/>
-        </w:numPr>
-        <w:ind w:left="1080"/>
-      </w:pPr>
-      <w:r>
-        <w:t>deleted</w:t>
-      </w:r>
-    </w:p>
-    <w:p>
-      <w:pPr>
-        <w:pStyle w:val="ListParagraph"/>
-        <w:numPr>
-          <w:ilvl w:val="0"/>
-          <w:numId w:val="16"/>
-        </w:numPr>
-        <w:ind w:left="1080"/>
-      </w:pPr>
-      <w:r>
-        <w:t>changed</w:t>
-      </w:r>
-    </w:p>
+        <w:t>This message is sent &lt;</w:t>
+      </w:r>
+      <w:proofErr w:type="spellStart"/>
+      <w:r>
+        <w:t>cartoserver</w:t>
+      </w:r>
+      <w:proofErr w:type="spellEnd"/>
+      <w:r>
+        <w:t>&gt; "C", or &lt;</w:t>
+      </w:r>
+      <w:proofErr w:type="spellStart"/>
+      <w:r>
+        <w:t>servertoapp</w:t>
+      </w:r>
+      <w:proofErr w:type="spellEnd"/>
+      <w:r>
+        <w:t>&gt; "s". When used by the car, it requests the server to send a textual push notification alert message to all apps registered for this car. The &lt;data&gt; is 1 byte alert type followed by N bytes of textual message. The server will use this message to send the notification to any connected apps, and can also send via external mobile frameworks for unconnected apps.</w:t>
+      </w:r>
+    </w:p>
+    <w:p/>
     <w:p>
       <w:pPr>
         <w:pStyle w:val="Heading3"/>
       </w:pPr>
-      <w:bookmarkStart w:id="25" w:name="_Toc222799081"/>
-      <w:r>
-        <w:t>Server -&gt; Server Message Replication message 0x72 "r"</w:t>
+      <w:bookmarkStart w:id="25" w:name="_Toc237847754"/>
+      <w:r>
+        <w:t>Push notification subscription 0x70 "p"</w:t>
       </w:r>
       <w:bookmarkEnd w:id="25"/>
     </w:p>
     <w:p/>
     <w:p>
       <w:r>
-        <w:t>This message is sent &lt;servertoserver&gt; "S", and replicates a message for a particular car.</w:t>
-      </w:r>
-    </w:p>
-    <w:p/>
-    <w:p>
-      <w:r>
-        <w:t>&lt;da</w:t>
-      </w:r>
-      <w:r>
-        <w:t>ta&gt; is comma-separated list of:</w:t>
-      </w:r>
-    </w:p>
-    <w:p>
-      <w:pPr>
-        <w:pStyle w:val="ListParagraph"/>
-        <w:numPr>
-          <w:ilvl w:val="0"/>
-          <w:numId w:val="17"/>
-        </w:numPr>
-      </w:pPr>
-      <w:r>
+        <w:t>This message is sent &lt;</w:t>
+      </w:r>
+      <w:proofErr w:type="spellStart"/>
+      <w:r>
+        <w:t>apptoserver</w:t>
+      </w:r>
+      <w:proofErr w:type="spellEnd"/>
+      <w:r>
+        <w:t>&gt; A". It is used by app to register for push notifications, and is normally at the start of a connection. The &lt;data&gt; is made up of:</w:t>
+      </w:r>
+    </w:p>
+    <w:p/>
+    <w:p>
+      <w:pPr>
+        <w:ind w:firstLine="720"/>
+        <w:rPr>
+          <w:b/>
+          <w:sz w:val="20"/>
+        </w:rPr>
+      </w:pPr>
+      <w:r>
+        <w:rPr>
+          <w:b/>
+          <w:sz w:val="20"/>
+        </w:rPr>
+        <w:t>&lt;</w:t>
+      </w:r>
+      <w:proofErr w:type="spellStart"/>
+      <w:proofErr w:type="gramStart"/>
+      <w:r>
+        <w:rPr>
+          <w:b/>
+          <w:sz w:val="20"/>
+        </w:rPr>
+        <w:t>appid</w:t>
+      </w:r>
+      <w:proofErr w:type="spellEnd"/>
+      <w:proofErr w:type="gramEnd"/>
+      <w:r>
+        <w:rPr>
+          <w:b/>
+          <w:sz w:val="20"/>
+        </w:rPr>
+        <w:t>&gt;,&lt;</w:t>
+      </w:r>
+      <w:proofErr w:type="spellStart"/>
+      <w:r>
+        <w:rPr>
+          <w:b/>
+          <w:sz w:val="20"/>
+        </w:rPr>
+        <w:t>pushtype</w:t>
+      </w:r>
+      <w:proofErr w:type="spellEnd"/>
+      <w:r>
+        <w:rPr>
+          <w:b/>
+          <w:sz w:val="20"/>
+        </w:rPr>
+        <w:t>&gt;,&lt;</w:t>
+      </w:r>
+      <w:proofErr w:type="spellStart"/>
+      <w:r>
+        <w:rPr>
+          <w:b/>
+          <w:sz w:val="20"/>
+        </w:rPr>
+        <w:t>pushkeytype</w:t>
+      </w:r>
+      <w:proofErr w:type="spellEnd"/>
+      <w:r>
+        <w:rPr>
+          <w:b/>
+          <w:sz w:val="20"/>
+        </w:rPr>
+        <w:t>&gt;{,&lt;</w:t>
+      </w:r>
+      <w:proofErr w:type="spellStart"/>
+      <w:r>
+        <w:rPr>
+          <w:b/>
+          <w:sz w:val="20"/>
+        </w:rPr>
         <w:t>vehicleid</w:t>
       </w:r>
-    </w:p>
-    <w:p>
-      <w:pPr>
-        <w:pStyle w:val="ListParagraph"/>
-        <w:numPr>
-          <w:ilvl w:val="0"/>
-          <w:numId w:val="17"/>
-        </w:numPr>
-      </w:pPr>
-      <w:r>
-        <w:t>message code</w:t>
-      </w:r>
-    </w:p>
-    <w:p>
-      <w:pPr>
-        <w:pStyle w:val="ListParagraph"/>
-        <w:numPr>
-          <w:ilvl w:val="0"/>
-          <w:numId w:val="17"/>
-        </w:numPr>
-      </w:pPr>
-      <w:r>
-        <w:t>message data</w:t>
+      <w:proofErr w:type="spellEnd"/>
+      <w:r>
+        <w:rPr>
+          <w:b/>
+          <w:sz w:val="20"/>
+        </w:rPr>
+        <w:t>&gt;,&lt;</w:t>
+      </w:r>
+      <w:proofErr w:type="spellStart"/>
+      <w:r>
+        <w:rPr>
+          <w:b/>
+          <w:sz w:val="20"/>
+        </w:rPr>
+        <w:t>netpass</w:t>
+      </w:r>
+      <w:proofErr w:type="spellEnd"/>
+      <w:r>
+        <w:rPr>
+          <w:b/>
+          <w:sz w:val="20"/>
+        </w:rPr>
+        <w:t>&gt;,&lt;</w:t>
+      </w:r>
+      <w:proofErr w:type="spellStart"/>
+      <w:r>
+        <w:rPr>
+          <w:b/>
+          <w:sz w:val="20"/>
+        </w:rPr>
+        <w:t>pushkeyvalue</w:t>
+      </w:r>
+      <w:proofErr w:type="spellEnd"/>
+      <w:r>
+        <w:rPr>
+          <w:b/>
+          <w:sz w:val="20"/>
+        </w:rPr>
+        <w:t>&gt;}</w:t>
+      </w:r>
+    </w:p>
+    <w:p/>
+    <w:p>
+      <w:r>
+        <w:t>The server will verify the credentials for each vehicle, and store the required notification information.</w:t>
       </w:r>
     </w:p>
     <w:p/>
@@ -6432,262 +7683,373 @@
       <w:pPr>
         <w:pStyle w:val="Heading3"/>
       </w:pPr>
-      <w:bookmarkStart w:id="26" w:name="_Toc222799082"/>
+      <w:bookmarkStart w:id="26" w:name="_Toc237847755"/>
       <w:r>
         <w:lastRenderedPageBreak/>
-        <w:t>Car state message 0x53 "S"</w:t>
+        <w:t>Server -&gt; Server Record message 0x52 "R"</w:t>
       </w:r>
       <w:bookmarkEnd w:id="26"/>
     </w:p>
     <w:p/>
     <w:p>
       <w:r>
-        <w:t>This message is sent &lt;cartoserver&gt; "C", or &lt;servertoapp&gt; "s", and transmits the last known status of the vehicle.</w:t>
-      </w:r>
-    </w:p>
-    <w:p/>
-    <w:p>
-      <w:r>
-        <w:t>&lt;data&gt; is</w:t>
-      </w:r>
-      <w:r>
-        <w:t xml:space="preserve"> comma-separated list of:</w:t>
-      </w:r>
-    </w:p>
-    <w:p>
-      <w:pPr>
-        <w:pStyle w:val="ListParagraph"/>
-        <w:numPr>
-          <w:ilvl w:val="0"/>
-          <w:numId w:val="18"/>
-        </w:numPr>
-      </w:pPr>
-      <w:r>
-        <w:t>SOC</w:t>
-      </w:r>
-    </w:p>
-    <w:p>
-      <w:pPr>
-        <w:pStyle w:val="ListParagraph"/>
-        <w:numPr>
-          <w:ilvl w:val="0"/>
-          <w:numId w:val="18"/>
-        </w:numPr>
-      </w:pPr>
-      <w:r>
-        <w:t>Units ("M" for miles, "K" for kilometers)</w:t>
-      </w:r>
-    </w:p>
-    <w:p>
-      <w:pPr>
-        <w:pStyle w:val="ListParagraph"/>
-        <w:numPr>
-          <w:ilvl w:val="0"/>
-          <w:numId w:val="18"/>
-        </w:numPr>
-      </w:pPr>
-      <w:r>
-        <w:t>Line voltage</w:t>
-      </w:r>
-    </w:p>
-    <w:p>
-      <w:pPr>
-        <w:pStyle w:val="ListParagraph"/>
-        <w:numPr>
-          <w:ilvl w:val="0"/>
-          <w:numId w:val="18"/>
-        </w:numPr>
-      </w:pPr>
-      <w:r>
-        <w:t>Charge current (amps)</w:t>
-      </w:r>
-    </w:p>
-    <w:p>
-      <w:pPr>
-        <w:pStyle w:val="ListParagraph"/>
-        <w:numPr>
-          <w:ilvl w:val="0"/>
-          <w:numId w:val="18"/>
-        </w:numPr>
-      </w:pPr>
-      <w:r>
-        <w:t>Charge state (charging, topoff, done, prepare, heating, stopped)</w:t>
-      </w:r>
-    </w:p>
-    <w:p>
-      <w:pPr>
-        <w:pStyle w:val="ListParagraph"/>
-        <w:numPr>
-          <w:ilvl w:val="0"/>
-          <w:numId w:val="18"/>
-        </w:numPr>
-      </w:pPr>
-      <w:r>
-        <w:t>Charge mode (standard, storage, range, performance)</w:t>
-      </w:r>
-    </w:p>
-    <w:p>
-      <w:pPr>
-        <w:pStyle w:val="ListParagraph"/>
-        <w:numPr>
-          <w:ilvl w:val="0"/>
-          <w:numId w:val="18"/>
-        </w:numPr>
-      </w:pPr>
-      <w:r>
-        <w:t>Ideal range</w:t>
-      </w:r>
-    </w:p>
-    <w:p>
-      <w:pPr>
-        <w:pStyle w:val="ListParagraph"/>
-        <w:numPr>
-          <w:ilvl w:val="0"/>
-          <w:numId w:val="18"/>
-        </w:numPr>
-      </w:pPr>
-      <w:r>
-        <w:t>Estimated range</w:t>
-      </w:r>
-    </w:p>
-    <w:p>
-      <w:pPr>
-        <w:pStyle w:val="ListParagraph"/>
-        <w:numPr>
-          <w:ilvl w:val="0"/>
-          <w:numId w:val="18"/>
-        </w:numPr>
-      </w:pPr>
-      <w:r>
-        <w:t>Charge limit (amps)</w:t>
-      </w:r>
-    </w:p>
-    <w:p>
-      <w:pPr>
-        <w:pStyle w:val="ListParagraph"/>
-        <w:numPr>
-          <w:ilvl w:val="0"/>
-          <w:numId w:val="18"/>
-        </w:numPr>
-      </w:pPr>
-      <w:r>
-        <w:t>Charge duration (minutes)</w:t>
-      </w:r>
-    </w:p>
-    <w:p>
-      <w:pPr>
-        <w:pStyle w:val="ListParagraph"/>
-        <w:numPr>
-          <w:ilvl w:val="0"/>
-          <w:numId w:val="18"/>
-        </w:numPr>
-      </w:pPr>
-      <w:r>
-        <w:t>Charger B4 byte (tba)</w:t>
-      </w:r>
-    </w:p>
-    <w:p>
-      <w:pPr>
-        <w:pStyle w:val="ListParagraph"/>
-        <w:numPr>
-          <w:ilvl w:val="0"/>
-          <w:numId w:val="18"/>
-        </w:numPr>
-      </w:pPr>
-      <w:r>
-        <w:t>Charge KWH consumed</w:t>
-      </w:r>
-    </w:p>
-    <w:p>
-      <w:pPr>
-        <w:pStyle w:val="ListParagraph"/>
-        <w:numPr>
-          <w:ilvl w:val="0"/>
-          <w:numId w:val="18"/>
-        </w:numPr>
-      </w:pPr>
-      <w:r>
-        <w:t>Charge sub-state</w:t>
-      </w:r>
-    </w:p>
-    <w:p>
-      <w:pPr>
-        <w:pStyle w:val="ListParagraph"/>
-        <w:numPr>
-          <w:ilvl w:val="0"/>
-          <w:numId w:val="18"/>
-        </w:numPr>
-      </w:pPr>
-      <w:r>
-        <w:t>Charge state (as a number)</w:t>
-      </w:r>
-    </w:p>
-    <w:p>
-      <w:pPr>
-        <w:pStyle w:val="ListParagraph"/>
-        <w:numPr>
-          <w:ilvl w:val="0"/>
-          <w:numId w:val="18"/>
-        </w:numPr>
-      </w:pPr>
-      <w:r>
-        <w:t>Charge mode (as a number)</w:t>
-      </w:r>
-    </w:p>
-    <w:p>
-      <w:pPr>
-        <w:pStyle w:val="ListParagraph"/>
-        <w:numPr>
-          <w:ilvl w:val="0"/>
-          <w:numId w:val="18"/>
-        </w:numPr>
-      </w:pPr>
-      <w:r>
-        <w:t>Charge Timer mode (0=onplugin, 1=timer)</w:t>
-      </w:r>
-    </w:p>
-    <w:p>
-      <w:pPr>
-        <w:pStyle w:val="ListParagraph"/>
-        <w:numPr>
-          <w:ilvl w:val="0"/>
-          <w:numId w:val="18"/>
-        </w:numPr>
-      </w:pPr>
-      <w:r>
-        <w:t>Charge Timer start time</w:t>
-      </w:r>
-    </w:p>
-    <w:p>
-      <w:pPr>
-        <w:pStyle w:val="ListParagraph"/>
-        <w:numPr>
-          <w:ilvl w:val="0"/>
-          <w:numId w:val="18"/>
-        </w:numPr>
-      </w:pPr>
-      <w:r>
-        <w:t>Charge timer stale (-1=none, 0=stale, &gt;0 ok)</w:t>
-      </w:r>
-    </w:p>
-    <w:p>
-      <w:pPr>
-        <w:pStyle w:val="ListParagraph"/>
-        <w:numPr>
-          <w:ilvl w:val="0"/>
-          <w:numId w:val="18"/>
-        </w:numPr>
-      </w:pPr>
-      <w:r>
-        <w:t>Vehicle CAC</w:t>
-      </w:r>
-      <w:r>
-        <w:t>100</w:t>
-      </w:r>
-      <w:bookmarkStart w:id="27" w:name="_GoBack"/>
+        <w:t>This message is sent &lt;</w:t>
+      </w:r>
+      <w:proofErr w:type="spellStart"/>
+      <w:r>
+        <w:t>servertoserver</w:t>
+      </w:r>
+      <w:proofErr w:type="spellEnd"/>
+      <w:r>
+        <w:t xml:space="preserve">&gt; "S", and transmits an update to </w:t>
+      </w:r>
+      <w:r>
+        <w:t>synchronized database table records.</w:t>
+      </w:r>
+    </w:p>
+    <w:p/>
+    <w:p>
+      <w:r>
+        <w:t>Sub-type RV (Vehicle record):</w:t>
+      </w:r>
+    </w:p>
+    <w:p>
+      <w:pPr>
+        <w:ind w:left="360"/>
+      </w:pPr>
+      <w:r>
+        <w:t>&lt;</w:t>
+      </w:r>
+      <w:proofErr w:type="gramStart"/>
+      <w:r>
+        <w:t>da</w:t>
+      </w:r>
+      <w:r>
+        <w:t>ta</w:t>
+      </w:r>
+      <w:proofErr w:type="gramEnd"/>
+      <w:r>
+        <w:t>&gt; is comma-separated list of:</w:t>
+      </w:r>
+    </w:p>
+    <w:p>
+      <w:pPr>
+        <w:pStyle w:val="ListParagraph"/>
+        <w:numPr>
+          <w:ilvl w:val="0"/>
+          <w:numId w:val="16"/>
+        </w:numPr>
+        <w:ind w:left="1080"/>
+      </w:pPr>
+      <w:proofErr w:type="spellStart"/>
+      <w:r>
+        <w:t>V</w:t>
+      </w:r>
+      <w:r>
+        <w:t>ehicleid</w:t>
+      </w:r>
+      <w:proofErr w:type="spellEnd"/>
+    </w:p>
+    <w:p>
+      <w:pPr>
+        <w:pStyle w:val="ListParagraph"/>
+        <w:numPr>
+          <w:ilvl w:val="0"/>
+          <w:numId w:val="16"/>
+        </w:numPr>
+        <w:ind w:left="1080"/>
+      </w:pPr>
+      <w:r>
+        <w:t>O</w:t>
+      </w:r>
+      <w:r>
+        <w:t>wner</w:t>
+      </w:r>
+    </w:p>
+    <w:p>
+      <w:pPr>
+        <w:pStyle w:val="ListParagraph"/>
+        <w:numPr>
+          <w:ilvl w:val="0"/>
+          <w:numId w:val="16"/>
+        </w:numPr>
+        <w:ind w:left="1080"/>
+      </w:pPr>
+      <w:proofErr w:type="spellStart"/>
+      <w:r>
+        <w:t>C</w:t>
+      </w:r>
+      <w:r>
+        <w:t>arpass</w:t>
+      </w:r>
+      <w:proofErr w:type="spellEnd"/>
+    </w:p>
+    <w:p>
+      <w:pPr>
+        <w:pStyle w:val="ListParagraph"/>
+        <w:numPr>
+          <w:ilvl w:val="0"/>
+          <w:numId w:val="16"/>
+        </w:numPr>
+        <w:ind w:left="1080"/>
+      </w:pPr>
+      <w:proofErr w:type="spellStart"/>
+      <w:proofErr w:type="gramStart"/>
+      <w:r>
+        <w:t>v</w:t>
+      </w:r>
+      <w:proofErr w:type="gramEnd"/>
+      <w:r>
+        <w:t>_server</w:t>
+      </w:r>
+      <w:proofErr w:type="spellEnd"/>
+    </w:p>
+    <w:p>
+      <w:pPr>
+        <w:pStyle w:val="ListParagraph"/>
+        <w:numPr>
+          <w:ilvl w:val="0"/>
+          <w:numId w:val="16"/>
+        </w:numPr>
+        <w:ind w:left="1080"/>
+      </w:pPr>
+      <w:proofErr w:type="gramStart"/>
+      <w:r>
+        <w:t>deleted</w:t>
+      </w:r>
+      <w:proofErr w:type="gramEnd"/>
+    </w:p>
+    <w:p>
+      <w:pPr>
+        <w:pStyle w:val="ListParagraph"/>
+        <w:numPr>
+          <w:ilvl w:val="0"/>
+          <w:numId w:val="16"/>
+        </w:numPr>
+        <w:ind w:left="1080"/>
+      </w:pPr>
+      <w:proofErr w:type="gramStart"/>
+      <w:r>
+        <w:t>changed</w:t>
+      </w:r>
+      <w:proofErr w:type="gramEnd"/>
+    </w:p>
+    <w:p/>
+    <w:p>
+      <w:r>
+        <w:t>Sub-type RO (Owner record):</w:t>
+      </w:r>
+    </w:p>
+    <w:p>
+      <w:pPr>
+        <w:ind w:left="360"/>
+      </w:pPr>
+      <w:r>
+        <w:t>&lt;</w:t>
+      </w:r>
+      <w:proofErr w:type="gramStart"/>
+      <w:r>
+        <w:t>data</w:t>
+      </w:r>
+      <w:proofErr w:type="gramEnd"/>
+      <w:r>
+        <w:t>&gt; is comma-separated list of:</w:t>
+      </w:r>
+    </w:p>
+    <w:p>
+      <w:pPr>
+        <w:pStyle w:val="ListParagraph"/>
+        <w:numPr>
+          <w:ilvl w:val="0"/>
+          <w:numId w:val="16"/>
+        </w:numPr>
+        <w:ind w:left="1080"/>
+      </w:pPr>
+      <w:proofErr w:type="spellStart"/>
+      <w:r>
+        <w:t>Ownerid</w:t>
+      </w:r>
+      <w:proofErr w:type="spellEnd"/>
+    </w:p>
+    <w:p>
+      <w:pPr>
+        <w:pStyle w:val="ListParagraph"/>
+        <w:numPr>
+          <w:ilvl w:val="0"/>
+          <w:numId w:val="16"/>
+        </w:numPr>
+        <w:ind w:left="1080"/>
+      </w:pPr>
+      <w:proofErr w:type="spellStart"/>
+      <w:r>
+        <w:t>OwnerName</w:t>
+      </w:r>
+      <w:proofErr w:type="spellEnd"/>
+    </w:p>
+    <w:p>
+      <w:pPr>
+        <w:pStyle w:val="ListParagraph"/>
+        <w:numPr>
+          <w:ilvl w:val="0"/>
+          <w:numId w:val="16"/>
+        </w:numPr>
+        <w:ind w:left="1080"/>
+      </w:pPr>
+      <w:proofErr w:type="spellStart"/>
+      <w:r>
+        <w:t>OwnerMail</w:t>
+      </w:r>
+      <w:proofErr w:type="spellEnd"/>
+    </w:p>
+    <w:p>
+      <w:pPr>
+        <w:pStyle w:val="ListParagraph"/>
+        <w:numPr>
+          <w:ilvl w:val="0"/>
+          <w:numId w:val="16"/>
+        </w:numPr>
+        <w:ind w:left="1080"/>
+      </w:pPr>
+      <w:proofErr w:type="spellStart"/>
+      <w:r>
+        <w:t>PasswordHash</w:t>
+      </w:r>
+      <w:proofErr w:type="spellEnd"/>
+    </w:p>
+    <w:p>
+      <w:pPr>
+        <w:pStyle w:val="ListParagraph"/>
+        <w:numPr>
+          <w:ilvl w:val="0"/>
+          <w:numId w:val="16"/>
+        </w:numPr>
+        <w:ind w:left="1080"/>
+      </w:pPr>
+      <w:proofErr w:type="spellStart"/>
+      <w:r>
+        <w:t>OwnerStatus</w:t>
+      </w:r>
+      <w:proofErr w:type="spellEnd"/>
+    </w:p>
+    <w:p>
+      <w:pPr>
+        <w:pStyle w:val="ListParagraph"/>
+        <w:numPr>
+          <w:ilvl w:val="0"/>
+          <w:numId w:val="16"/>
+        </w:numPr>
+        <w:ind w:left="1080"/>
+      </w:pPr>
+      <w:proofErr w:type="gramStart"/>
+      <w:r>
+        <w:t>deleted</w:t>
+      </w:r>
+      <w:proofErr w:type="gramEnd"/>
+    </w:p>
+    <w:p>
+      <w:pPr>
+        <w:pStyle w:val="ListParagraph"/>
+        <w:numPr>
+          <w:ilvl w:val="0"/>
+          <w:numId w:val="16"/>
+        </w:numPr>
+        <w:ind w:left="1080"/>
+      </w:pPr>
+      <w:proofErr w:type="gramStart"/>
+      <w:r>
+        <w:t>changed</w:t>
+      </w:r>
+      <w:proofErr w:type="gramEnd"/>
+    </w:p>
+    <w:p>
+      <w:pPr>
+        <w:pStyle w:val="Heading3"/>
+      </w:pPr>
+      <w:bookmarkStart w:id="27" w:name="_Toc237847756"/>
+      <w:r>
+        <w:t>Server -&gt; Server Message Replication message 0x72 "r"</w:t>
+      </w:r>
       <w:bookmarkEnd w:id="27"/>
-      <w:r>
-        <w:t xml:space="preserve"> value</w:t>
+    </w:p>
+    <w:p/>
+    <w:p>
+      <w:r>
+        <w:t>This message is sent &lt;</w:t>
+      </w:r>
+      <w:proofErr w:type="spellStart"/>
+      <w:r>
+        <w:t>servertoserver</w:t>
+      </w:r>
+      <w:proofErr w:type="spellEnd"/>
+      <w:r>
+        <w:t>&gt; "S", and replicates a message for a particular car.</w:t>
+      </w:r>
+    </w:p>
+    <w:p/>
+    <w:p>
+      <w:r>
+        <w:t>&lt;</w:t>
+      </w:r>
+      <w:proofErr w:type="gramStart"/>
+      <w:r>
+        <w:t>da</w:t>
+      </w:r>
+      <w:r>
+        <w:t>ta</w:t>
+      </w:r>
+      <w:proofErr w:type="gramEnd"/>
+      <w:r>
+        <w:t>&gt; is comma-separated list of:</w:t>
+      </w:r>
+    </w:p>
+    <w:p>
+      <w:pPr>
+        <w:pStyle w:val="ListParagraph"/>
+        <w:numPr>
+          <w:ilvl w:val="0"/>
+          <w:numId w:val="17"/>
+        </w:numPr>
+      </w:pPr>
+      <w:proofErr w:type="spellStart"/>
+      <w:proofErr w:type="gramStart"/>
+      <w:r>
+        <w:t>vehicleid</w:t>
+      </w:r>
+      <w:proofErr w:type="spellEnd"/>
+      <w:proofErr w:type="gramEnd"/>
+    </w:p>
+    <w:p>
+      <w:pPr>
+        <w:pStyle w:val="ListParagraph"/>
+        <w:numPr>
+          <w:ilvl w:val="0"/>
+          <w:numId w:val="17"/>
+        </w:numPr>
+      </w:pPr>
+      <w:proofErr w:type="gramStart"/>
+      <w:r>
+        <w:t>message</w:t>
+      </w:r>
+      <w:proofErr w:type="gramEnd"/>
+      <w:r>
+        <w:t xml:space="preserve"> code</w:t>
+      </w:r>
+    </w:p>
+    <w:p>
+      <w:pPr>
+        <w:pStyle w:val="ListParagraph"/>
+        <w:numPr>
+          <w:ilvl w:val="0"/>
+          <w:numId w:val="17"/>
+        </w:numPr>
+      </w:pPr>
+      <w:proofErr w:type="gramStart"/>
+      <w:r>
+        <w:t>message</w:t>
+      </w:r>
+      <w:proofErr w:type="gramEnd"/>
+      <w:r>
+        <w:t xml:space="preserve"> data</w:t>
       </w:r>
     </w:p>
     <w:p/>
@@ -6708,168 +8070,308 @@
       <w:pPr>
         <w:pStyle w:val="Heading3"/>
       </w:pPr>
-      <w:bookmarkStart w:id="28" w:name="_Toc222799083"/>
+      <w:bookmarkStart w:id="28" w:name="_Toc237847757"/>
       <w:r>
         <w:lastRenderedPageBreak/>
-        <w:t>Car update time message 0x53 "T"</w:t>
+        <w:t>Car state message 0x53 "S"</w:t>
       </w:r>
       <w:bookmarkEnd w:id="28"/>
     </w:p>
     <w:p/>
     <w:p>
       <w:r>
-        <w:t>This message is sent &lt;servertoapp&gt; "s", and transmits the last known update time of the vehicle.</w:t>
-      </w:r>
-    </w:p>
-    <w:p/>
-    <w:p>
-      <w:r>
-        <w:t>&lt;data&gt; is the number of seconds since the car last sent an update message</w:t>
-      </w:r>
-    </w:p>
-    <w:p/>
-    <w:p>
-      <w:pPr>
-        <w:pStyle w:val="Heading3"/>
-      </w:pPr>
-      <w:bookmarkStart w:id="29" w:name="_Toc222799084"/>
-      <w:r>
-        <w:t>Car location message 0x4C "L"</w:t>
-      </w:r>
-      <w:bookmarkEnd w:id="29"/>
-    </w:p>
-    <w:p/>
-    <w:p>
-      <w:r>
-        <w:t>This message is sent &lt;cartoserver&gt; "C" and transmits the last known location of the vehicle.</w:t>
-      </w:r>
-    </w:p>
-    <w:p/>
-    <w:p>
-      <w:r>
-        <w:t>&lt;da</w:t>
-      </w:r>
-      <w:r>
-        <w:t>ta&gt; is comma-separated list of:</w:t>
-      </w:r>
-    </w:p>
-    <w:p>
-      <w:pPr>
-        <w:pStyle w:val="ListParagraph"/>
-        <w:numPr>
-          <w:ilvl w:val="0"/>
-          <w:numId w:val="19"/>
-        </w:numPr>
-      </w:pPr>
-      <w:r>
-        <w:t>Latitude</w:t>
-      </w:r>
-    </w:p>
-    <w:p>
-      <w:pPr>
-        <w:pStyle w:val="ListParagraph"/>
-        <w:numPr>
-          <w:ilvl w:val="0"/>
-          <w:numId w:val="19"/>
-        </w:numPr>
-      </w:pPr>
-      <w:r>
-        <w:t>Longitude</w:t>
-      </w:r>
-    </w:p>
-    <w:p>
-      <w:pPr>
-        <w:pStyle w:val="ListParagraph"/>
-        <w:numPr>
-          <w:ilvl w:val="0"/>
-          <w:numId w:val="19"/>
-        </w:numPr>
-      </w:pPr>
-      <w:r>
-        <w:t>Car direction</w:t>
-      </w:r>
-    </w:p>
-    <w:p>
-      <w:pPr>
-        <w:pStyle w:val="ListParagraph"/>
-        <w:numPr>
-          <w:ilvl w:val="0"/>
-          <w:numId w:val="19"/>
-        </w:numPr>
-      </w:pPr>
-      <w:r>
-        <w:t>Car altitude</w:t>
-      </w:r>
-    </w:p>
-    <w:p>
-      <w:pPr>
-        <w:pStyle w:val="ListParagraph"/>
-        <w:numPr>
-          <w:ilvl w:val="0"/>
-          <w:numId w:val="19"/>
-        </w:numPr>
-      </w:pPr>
-      <w:r>
-        <w:t>Car GPS lock (0=nogps, 1=goodgps)</w:t>
-      </w:r>
-    </w:p>
-    <w:p>
-      <w:pPr>
-        <w:pStyle w:val="ListParagraph"/>
-        <w:numPr>
-          <w:ilvl w:val="0"/>
-          <w:numId w:val="19"/>
-        </w:numPr>
-      </w:pPr>
-      <w:r>
-        <w:t>Stale GPS indicator (-1=none, 0=stale, &gt;0 ok)</w:t>
-      </w:r>
-    </w:p>
-    <w:p/>
-    <w:p>
-      <w:pPr>
-        <w:pStyle w:val="Heading3"/>
-      </w:pPr>
-      <w:bookmarkStart w:id="30" w:name="_Toc222799085"/>
-      <w:r>
-        <w:t>Car Capabilities message 0x56 “V”</w:t>
-      </w:r>
-      <w:bookmarkEnd w:id="30"/>
-    </w:p>
-    <w:p/>
-    <w:p>
-      <w:r>
-        <w:t>This message is sent &lt;cartoserver&gt; “C”, or &lt;servertoapp&gt; “s”, and transmits the vehicle capabilities. It was introduced with v2 of the protocol.</w:t>
-      </w:r>
-    </w:p>
-    <w:p/>
-    <w:p>
-      <w:r>
-        <w:t>&lt;data is comma-separated list of vehicle capabilities of the form:</w:t>
-      </w:r>
-    </w:p>
-    <w:p>
-      <w:pPr>
-        <w:pStyle w:val="ListParagraph"/>
-        <w:numPr>
-          <w:ilvl w:val="0"/>
-          <w:numId w:val="32"/>
-        </w:numPr>
-      </w:pPr>
-      <w:r>
-        <w:t>C&lt;cmd&gt; indicates vehicle support command &lt;cmd&gt;</w:t>
-      </w:r>
-    </w:p>
-    <w:p>
-      <w:pPr>
-        <w:pStyle w:val="ListParagraph"/>
-        <w:numPr>
-          <w:ilvl w:val="0"/>
-          <w:numId w:val="32"/>
-        </w:numPr>
-      </w:pPr>
-      <w:r>
-        <w:t>C&lt;cmdL&gt;-&lt;cmdH&gt; indicates vehicle will support all commands in the specified range</w:t>
+        <w:t>This message is sent &lt;</w:t>
+      </w:r>
+      <w:proofErr w:type="spellStart"/>
+      <w:r>
+        <w:t>cartoserver</w:t>
+      </w:r>
+      <w:proofErr w:type="spellEnd"/>
+      <w:r>
+        <w:t>&gt; "C", or &lt;</w:t>
+      </w:r>
+      <w:proofErr w:type="spellStart"/>
+      <w:r>
+        <w:t>servertoapp</w:t>
+      </w:r>
+      <w:proofErr w:type="spellEnd"/>
+      <w:r>
+        <w:t>&gt; "s", and transmits the last known status of the vehicle.</w:t>
+      </w:r>
+    </w:p>
+    <w:p/>
+    <w:p>
+      <w:r>
+        <w:t>&lt;</w:t>
+      </w:r>
+      <w:proofErr w:type="gramStart"/>
+      <w:r>
+        <w:t>data</w:t>
+      </w:r>
+      <w:proofErr w:type="gramEnd"/>
+      <w:r>
+        <w:t>&gt; is</w:t>
+      </w:r>
+      <w:r>
+        <w:t xml:space="preserve"> comma-separated list of:</w:t>
+      </w:r>
+    </w:p>
+    <w:p>
+      <w:pPr>
+        <w:pStyle w:val="ListParagraph"/>
+        <w:numPr>
+          <w:ilvl w:val="0"/>
+          <w:numId w:val="18"/>
+        </w:numPr>
+      </w:pPr>
+      <w:r>
+        <w:t>SOC</w:t>
+      </w:r>
+    </w:p>
+    <w:p>
+      <w:pPr>
+        <w:pStyle w:val="ListParagraph"/>
+        <w:numPr>
+          <w:ilvl w:val="0"/>
+          <w:numId w:val="18"/>
+        </w:numPr>
+      </w:pPr>
+      <w:r>
+        <w:t>Units ("M" for miles, "K" for kilometers)</w:t>
+      </w:r>
+    </w:p>
+    <w:p>
+      <w:pPr>
+        <w:pStyle w:val="ListParagraph"/>
+        <w:numPr>
+          <w:ilvl w:val="0"/>
+          <w:numId w:val="18"/>
+        </w:numPr>
+      </w:pPr>
+      <w:r>
+        <w:t>Line voltage</w:t>
+      </w:r>
+    </w:p>
+    <w:p>
+      <w:pPr>
+        <w:pStyle w:val="ListParagraph"/>
+        <w:numPr>
+          <w:ilvl w:val="0"/>
+          <w:numId w:val="18"/>
+        </w:numPr>
+      </w:pPr>
+      <w:r>
+        <w:t>Charge current (amps)</w:t>
+      </w:r>
+    </w:p>
+    <w:p>
+      <w:pPr>
+        <w:pStyle w:val="ListParagraph"/>
+        <w:numPr>
+          <w:ilvl w:val="0"/>
+          <w:numId w:val="18"/>
+        </w:numPr>
+      </w:pPr>
+      <w:r>
+        <w:t xml:space="preserve">Charge state (charging, </w:t>
+      </w:r>
+      <w:proofErr w:type="spellStart"/>
+      <w:r>
+        <w:t>topoff</w:t>
+      </w:r>
+      <w:proofErr w:type="spellEnd"/>
+      <w:r>
+        <w:t>, done, prepare, heating, stopped)</w:t>
+      </w:r>
+    </w:p>
+    <w:p>
+      <w:pPr>
+        <w:pStyle w:val="ListParagraph"/>
+        <w:numPr>
+          <w:ilvl w:val="0"/>
+          <w:numId w:val="18"/>
+        </w:numPr>
+      </w:pPr>
+      <w:r>
+        <w:t>Charge mode (standard, storage, range, performance)</w:t>
+      </w:r>
+    </w:p>
+    <w:p>
+      <w:pPr>
+        <w:pStyle w:val="ListParagraph"/>
+        <w:numPr>
+          <w:ilvl w:val="0"/>
+          <w:numId w:val="18"/>
+        </w:numPr>
+      </w:pPr>
+      <w:r>
+        <w:t>Ideal range</w:t>
+      </w:r>
+    </w:p>
+    <w:p>
+      <w:pPr>
+        <w:pStyle w:val="ListParagraph"/>
+        <w:numPr>
+          <w:ilvl w:val="0"/>
+          <w:numId w:val="18"/>
+        </w:numPr>
+      </w:pPr>
+      <w:r>
+        <w:t>Estimated range</w:t>
+      </w:r>
+    </w:p>
+    <w:p>
+      <w:pPr>
+        <w:pStyle w:val="ListParagraph"/>
+        <w:numPr>
+          <w:ilvl w:val="0"/>
+          <w:numId w:val="18"/>
+        </w:numPr>
+      </w:pPr>
+      <w:r>
+        <w:t>Charge limit (amps)</w:t>
+      </w:r>
+    </w:p>
+    <w:p>
+      <w:pPr>
+        <w:pStyle w:val="ListParagraph"/>
+        <w:numPr>
+          <w:ilvl w:val="0"/>
+          <w:numId w:val="18"/>
+        </w:numPr>
+      </w:pPr>
+      <w:r>
+        <w:t>Charge duration (minutes)</w:t>
+      </w:r>
+    </w:p>
+    <w:p>
+      <w:pPr>
+        <w:pStyle w:val="ListParagraph"/>
+        <w:numPr>
+          <w:ilvl w:val="0"/>
+          <w:numId w:val="18"/>
+        </w:numPr>
+      </w:pPr>
+      <w:r>
+        <w:t>Charger B4 byte (</w:t>
+      </w:r>
+      <w:proofErr w:type="spellStart"/>
+      <w:r>
+        <w:t>tba</w:t>
+      </w:r>
+      <w:proofErr w:type="spellEnd"/>
+      <w:r>
+        <w:t>)</w:t>
+      </w:r>
+    </w:p>
+    <w:p>
+      <w:pPr>
+        <w:pStyle w:val="ListParagraph"/>
+        <w:numPr>
+          <w:ilvl w:val="0"/>
+          <w:numId w:val="18"/>
+        </w:numPr>
+      </w:pPr>
+      <w:r>
+        <w:t>Charge KWH consumed</w:t>
+      </w:r>
+    </w:p>
+    <w:p>
+      <w:pPr>
+        <w:pStyle w:val="ListParagraph"/>
+        <w:numPr>
+          <w:ilvl w:val="0"/>
+          <w:numId w:val="18"/>
+        </w:numPr>
+      </w:pPr>
+      <w:r>
+        <w:t>Charge sub-state</w:t>
+      </w:r>
+    </w:p>
+    <w:p>
+      <w:pPr>
+        <w:pStyle w:val="ListParagraph"/>
+        <w:numPr>
+          <w:ilvl w:val="0"/>
+          <w:numId w:val="18"/>
+        </w:numPr>
+      </w:pPr>
+      <w:r>
+        <w:t>Charge state (as a number)</w:t>
+      </w:r>
+    </w:p>
+    <w:p>
+      <w:pPr>
+        <w:pStyle w:val="ListParagraph"/>
+        <w:numPr>
+          <w:ilvl w:val="0"/>
+          <w:numId w:val="18"/>
+        </w:numPr>
+      </w:pPr>
+      <w:r>
+        <w:t>Charge mode (as a number)</w:t>
+      </w:r>
+    </w:p>
+    <w:p>
+      <w:pPr>
+        <w:pStyle w:val="ListParagraph"/>
+        <w:numPr>
+          <w:ilvl w:val="0"/>
+          <w:numId w:val="18"/>
+        </w:numPr>
+      </w:pPr>
+      <w:r>
+        <w:t>Charge Timer mode (0=</w:t>
+      </w:r>
+      <w:proofErr w:type="spellStart"/>
+      <w:r>
+        <w:t>onplugin</w:t>
+      </w:r>
+      <w:proofErr w:type="spellEnd"/>
+      <w:r>
+        <w:t>, 1=timer)</w:t>
+      </w:r>
+    </w:p>
+    <w:p>
+      <w:pPr>
+        <w:pStyle w:val="ListParagraph"/>
+        <w:numPr>
+          <w:ilvl w:val="0"/>
+          <w:numId w:val="18"/>
+        </w:numPr>
+      </w:pPr>
+      <w:r>
+        <w:t>Charge Timer start time</w:t>
+      </w:r>
+    </w:p>
+    <w:p>
+      <w:pPr>
+        <w:pStyle w:val="ListParagraph"/>
+        <w:numPr>
+          <w:ilvl w:val="0"/>
+          <w:numId w:val="18"/>
+        </w:numPr>
+      </w:pPr>
+      <w:r>
+        <w:t>Charge timer stale (-1=none, 0=stale, &gt;0 ok)</w:t>
+      </w:r>
+    </w:p>
+    <w:p>
+      <w:pPr>
+        <w:pStyle w:val="ListParagraph"/>
+        <w:numPr>
+          <w:ilvl w:val="0"/>
+          <w:numId w:val="18"/>
+        </w:numPr>
+      </w:pPr>
+      <w:r>
+        <w:t>Vehicle CAC</w:t>
+      </w:r>
+      <w:r>
+        <w:t>100</w:t>
+      </w:r>
+      <w:r>
+        <w:t xml:space="preserve"> value</w:t>
       </w:r>
     </w:p>
     <w:p/>
@@ -6890,134 +8392,272 @@
       <w:pPr>
         <w:pStyle w:val="Heading3"/>
       </w:pPr>
-      <w:bookmarkStart w:id="31" w:name="_Toc222799086"/>
+      <w:bookmarkStart w:id="29" w:name="_Toc237847758"/>
       <w:r>
         <w:lastRenderedPageBreak/>
-        <w:t>Car TPMS message 0x57 "W"</w:t>
+        <w:t>Car update time message 0x53 "T"</w:t>
+      </w:r>
+      <w:bookmarkEnd w:id="29"/>
+    </w:p>
+    <w:p/>
+    <w:p>
+      <w:r>
+        <w:t>This message is sent &lt;</w:t>
+      </w:r>
+      <w:proofErr w:type="spellStart"/>
+      <w:r>
+        <w:t>servertoapp</w:t>
+      </w:r>
+      <w:proofErr w:type="spellEnd"/>
+      <w:r>
+        <w:t>&gt; "s", and transmits the last known update time of the vehicle.</w:t>
+      </w:r>
+    </w:p>
+    <w:p/>
+    <w:p>
+      <w:r>
+        <w:t>&lt;</w:t>
+      </w:r>
+      <w:proofErr w:type="gramStart"/>
+      <w:r>
+        <w:t>data</w:t>
+      </w:r>
+      <w:proofErr w:type="gramEnd"/>
+      <w:r>
+        <w:t>&gt; is the number of seconds since the car last sent an update message</w:t>
+      </w:r>
+    </w:p>
+    <w:p/>
+    <w:p>
+      <w:pPr>
+        <w:pStyle w:val="Heading3"/>
+      </w:pPr>
+      <w:bookmarkStart w:id="30" w:name="_Toc237847759"/>
+      <w:r>
+        <w:t>Car location message 0x4C "L"</w:t>
+      </w:r>
+      <w:bookmarkEnd w:id="30"/>
+    </w:p>
+    <w:p/>
+    <w:p>
+      <w:r>
+        <w:t>This message is sent &lt;</w:t>
+      </w:r>
+      <w:proofErr w:type="spellStart"/>
+      <w:r>
+        <w:t>cartoserver</w:t>
+      </w:r>
+      <w:proofErr w:type="spellEnd"/>
+      <w:r>
+        <w:t>&gt; "C" and transmits the last known location of the vehicle.</w:t>
+      </w:r>
+    </w:p>
+    <w:p/>
+    <w:p>
+      <w:r>
+        <w:t>&lt;</w:t>
+      </w:r>
+      <w:proofErr w:type="gramStart"/>
+      <w:r>
+        <w:t>da</w:t>
+      </w:r>
+      <w:r>
+        <w:t>ta</w:t>
+      </w:r>
+      <w:proofErr w:type="gramEnd"/>
+      <w:r>
+        <w:t>&gt; is comma-separated list of:</w:t>
+      </w:r>
+    </w:p>
+    <w:p>
+      <w:pPr>
+        <w:pStyle w:val="ListParagraph"/>
+        <w:numPr>
+          <w:ilvl w:val="0"/>
+          <w:numId w:val="19"/>
+        </w:numPr>
+      </w:pPr>
+      <w:r>
+        <w:t>Latitude</w:t>
+      </w:r>
+    </w:p>
+    <w:p>
+      <w:pPr>
+        <w:pStyle w:val="ListParagraph"/>
+        <w:numPr>
+          <w:ilvl w:val="0"/>
+          <w:numId w:val="19"/>
+        </w:numPr>
+      </w:pPr>
+      <w:r>
+        <w:t>Longitude</w:t>
+      </w:r>
+    </w:p>
+    <w:p>
+      <w:pPr>
+        <w:pStyle w:val="ListParagraph"/>
+        <w:numPr>
+          <w:ilvl w:val="0"/>
+          <w:numId w:val="19"/>
+        </w:numPr>
+      </w:pPr>
+      <w:r>
+        <w:t>Car direction</w:t>
+      </w:r>
+    </w:p>
+    <w:p>
+      <w:pPr>
+        <w:pStyle w:val="ListParagraph"/>
+        <w:numPr>
+          <w:ilvl w:val="0"/>
+          <w:numId w:val="19"/>
+        </w:numPr>
+      </w:pPr>
+      <w:r>
+        <w:t>Car altitude</w:t>
+      </w:r>
+    </w:p>
+    <w:p>
+      <w:pPr>
+        <w:pStyle w:val="ListParagraph"/>
+        <w:numPr>
+          <w:ilvl w:val="0"/>
+          <w:numId w:val="19"/>
+        </w:numPr>
+      </w:pPr>
+      <w:r>
+        <w:t>Car GPS lock (0=</w:t>
+      </w:r>
+      <w:proofErr w:type="spellStart"/>
+      <w:r>
+        <w:t>nogps</w:t>
+      </w:r>
+      <w:proofErr w:type="spellEnd"/>
+      <w:r>
+        <w:t>, 1=</w:t>
+      </w:r>
+      <w:proofErr w:type="spellStart"/>
+      <w:r>
+        <w:t>goodgps</w:t>
+      </w:r>
+      <w:proofErr w:type="spellEnd"/>
+      <w:r>
+        <w:t>)</w:t>
+      </w:r>
+    </w:p>
+    <w:p>
+      <w:pPr>
+        <w:pStyle w:val="ListParagraph"/>
+        <w:numPr>
+          <w:ilvl w:val="0"/>
+          <w:numId w:val="19"/>
+        </w:numPr>
+      </w:pPr>
+      <w:r>
+        <w:t>Stale GPS indicator (-1=none, 0=stale, &gt;0 ok)</w:t>
+      </w:r>
+    </w:p>
+    <w:p/>
+    <w:p>
+      <w:pPr>
+        <w:pStyle w:val="Heading3"/>
+      </w:pPr>
+      <w:bookmarkStart w:id="31" w:name="_Toc237847760"/>
+      <w:r>
+        <w:t>Car Capabilities message 0x56 “V”</w:t>
       </w:r>
       <w:bookmarkEnd w:id="31"/>
     </w:p>
     <w:p/>
     <w:p>
       <w:r>
-        <w:t>This message is sent &lt;cartoserver&gt; "C", or &lt;servertoapp&gt; "s", and transmits the last known TPMS values of the vehicle.</w:t>
-      </w:r>
-    </w:p>
-    <w:p/>
-    <w:p>
-      <w:r>
-        <w:t>&lt;da</w:t>
-      </w:r>
-      <w:r>
-        <w:t>ta&gt; is comma-separated list of:</w:t>
-      </w:r>
-    </w:p>
-    <w:p>
-      <w:pPr>
-        <w:pStyle w:val="ListParagraph"/>
-        <w:numPr>
-          <w:ilvl w:val="0"/>
-          <w:numId w:val="20"/>
-        </w:numPr>
-      </w:pPr>
-      <w:r>
-        <w:t>front-right wheel pressure (psi)</w:t>
-      </w:r>
-    </w:p>
-    <w:p>
-      <w:pPr>
-        <w:pStyle w:val="ListParagraph"/>
-        <w:numPr>
-          <w:ilvl w:val="0"/>
-          <w:numId w:val="20"/>
-        </w:numPr>
-      </w:pPr>
-      <w:r>
-        <w:t>front-right wheel temperature (celcius)</w:t>
-      </w:r>
-    </w:p>
-    <w:p>
-      <w:pPr>
-        <w:pStyle w:val="ListParagraph"/>
-        <w:numPr>
-          <w:ilvl w:val="0"/>
-          <w:numId w:val="20"/>
-        </w:numPr>
-      </w:pPr>
-      <w:r>
-        <w:t>rear-right wheel pressure (psi)</w:t>
-      </w:r>
-    </w:p>
-    <w:p>
-      <w:pPr>
-        <w:pStyle w:val="ListParagraph"/>
-        <w:numPr>
-          <w:ilvl w:val="0"/>
-          <w:numId w:val="20"/>
-        </w:numPr>
-      </w:pPr>
-      <w:r>
-        <w:t>rear-right wheel temperature (celcius)</w:t>
-      </w:r>
-    </w:p>
-    <w:p>
-      <w:pPr>
-        <w:pStyle w:val="ListParagraph"/>
-        <w:numPr>
-          <w:ilvl w:val="0"/>
-          <w:numId w:val="20"/>
-        </w:numPr>
-      </w:pPr>
-      <w:r>
-        <w:t>front-left wheel pressure (psi)</w:t>
-      </w:r>
-    </w:p>
-    <w:p>
-      <w:pPr>
-        <w:pStyle w:val="ListParagraph"/>
-        <w:numPr>
-          <w:ilvl w:val="0"/>
-          <w:numId w:val="20"/>
-        </w:numPr>
-      </w:pPr>
-      <w:r>
-        <w:t>front-left wheel temperature (celcius)</w:t>
-      </w:r>
-    </w:p>
-    <w:p>
-      <w:pPr>
-        <w:pStyle w:val="ListParagraph"/>
-        <w:numPr>
-          <w:ilvl w:val="0"/>
-          <w:numId w:val="20"/>
-        </w:numPr>
-      </w:pPr>
-      <w:r>
-        <w:t>rear-left wheel pressure (psi)</w:t>
-      </w:r>
-    </w:p>
-    <w:p>
-      <w:pPr>
-        <w:pStyle w:val="ListParagraph"/>
-        <w:numPr>
-          <w:ilvl w:val="0"/>
-          <w:numId w:val="20"/>
-        </w:numPr>
-      </w:pPr>
-      <w:r>
-        <w:t>rear-left wheel temperature (celcius)</w:t>
-      </w:r>
-    </w:p>
-    <w:p>
-      <w:pPr>
-        <w:pStyle w:val="ListParagraph"/>
-        <w:numPr>
-          <w:ilvl w:val="0"/>
-          <w:numId w:val="20"/>
-        </w:numPr>
-      </w:pPr>
-      <w:r>
-        <w:t>Stale TPMS indicator (-1=none, 0=stale, &gt;0 ok)</w:t>
+        <w:t>This message is sent &lt;</w:t>
+      </w:r>
+      <w:proofErr w:type="spellStart"/>
+      <w:r>
+        <w:t>cartoserver</w:t>
+      </w:r>
+      <w:proofErr w:type="spellEnd"/>
+      <w:r>
+        <w:t>&gt; “C”, or &lt;</w:t>
+      </w:r>
+      <w:proofErr w:type="spellStart"/>
+      <w:r>
+        <w:t>servertoapp</w:t>
+      </w:r>
+      <w:proofErr w:type="spellEnd"/>
+      <w:r>
+        <w:t>&gt; “s”, and transmits the vehicle capabilities. It was introduced with v2 of the protocol.</w:t>
+      </w:r>
+    </w:p>
+    <w:p/>
+    <w:p>
+      <w:r>
+        <w:t>&lt;</w:t>
+      </w:r>
+      <w:proofErr w:type="gramStart"/>
+      <w:r>
+        <w:t>data</w:t>
+      </w:r>
+      <w:proofErr w:type="gramEnd"/>
+      <w:r>
+        <w:t xml:space="preserve"> is comma-separated list of vehicle capabilities of the form:</w:t>
+      </w:r>
+    </w:p>
+    <w:p>
+      <w:pPr>
+        <w:pStyle w:val="ListParagraph"/>
+        <w:numPr>
+          <w:ilvl w:val="0"/>
+          <w:numId w:val="32"/>
+        </w:numPr>
+      </w:pPr>
+      <w:r>
+        <w:t>C&lt;</w:t>
+      </w:r>
+      <w:proofErr w:type="spellStart"/>
+      <w:r>
+        <w:t>cmd</w:t>
+      </w:r>
+      <w:proofErr w:type="spellEnd"/>
+      <w:r>
+        <w:t>&gt; indicates vehicle support command &lt;</w:t>
+      </w:r>
+      <w:proofErr w:type="spellStart"/>
+      <w:r>
+        <w:t>cmd</w:t>
+      </w:r>
+      <w:proofErr w:type="spellEnd"/>
+      <w:r>
+        <w:t>&gt;</w:t>
+      </w:r>
+    </w:p>
+    <w:p>
+      <w:pPr>
+        <w:pStyle w:val="ListParagraph"/>
+        <w:numPr>
+          <w:ilvl w:val="0"/>
+          <w:numId w:val="32"/>
+        </w:numPr>
+      </w:pPr>
+      <w:r>
+        <w:t>C&lt;</w:t>
+      </w:r>
+      <w:proofErr w:type="spellStart"/>
+      <w:r>
+        <w:t>cmdL</w:t>
+      </w:r>
+      <w:proofErr w:type="spellEnd"/>
+      <w:r>
+        <w:t>&gt;-&lt;</w:t>
+      </w:r>
+      <w:proofErr w:type="spellStart"/>
+      <w:r>
+        <w:t>cmdH</w:t>
+      </w:r>
+      <w:proofErr w:type="spellEnd"/>
+      <w:r>
+        <w:t>&gt; indicates vehicle will support all commands in the specified range</w:t>
       </w:r>
     </w:p>
     <w:p/>
@@ -7038,23 +8678,307 @@
       <w:pPr>
         <w:pStyle w:val="Heading3"/>
       </w:pPr>
-      <w:bookmarkStart w:id="32" w:name="_Toc222799087"/>
+      <w:bookmarkStart w:id="32" w:name="_Toc237847761"/>
+      <w:r>
+        <w:lastRenderedPageBreak/>
+        <w:t>Car TPMS message 0x57 "W"</w:t>
+      </w:r>
+      <w:bookmarkEnd w:id="32"/>
+    </w:p>
+    <w:p/>
+    <w:p>
+      <w:r>
+        <w:t>This message is sent &lt;</w:t>
+      </w:r>
+      <w:proofErr w:type="spellStart"/>
+      <w:r>
+        <w:t>cartoserver</w:t>
+      </w:r>
+      <w:proofErr w:type="spellEnd"/>
+      <w:r>
+        <w:t>&gt; "C", or &lt;</w:t>
+      </w:r>
+      <w:proofErr w:type="spellStart"/>
+      <w:r>
+        <w:t>servertoapp</w:t>
+      </w:r>
+      <w:proofErr w:type="spellEnd"/>
+      <w:r>
+        <w:t>&gt; "s", and transmits the last known TPMS values of the vehicle.</w:t>
+      </w:r>
+    </w:p>
+    <w:p/>
+    <w:p>
+      <w:r>
+        <w:t>&lt;</w:t>
+      </w:r>
+      <w:proofErr w:type="gramStart"/>
+      <w:r>
+        <w:t>da</w:t>
+      </w:r>
+      <w:r>
+        <w:t>ta</w:t>
+      </w:r>
+      <w:proofErr w:type="gramEnd"/>
+      <w:r>
+        <w:t>&gt; is comma-separated list of:</w:t>
+      </w:r>
+    </w:p>
+    <w:p>
+      <w:pPr>
+        <w:pStyle w:val="ListParagraph"/>
+        <w:numPr>
+          <w:ilvl w:val="0"/>
+          <w:numId w:val="20"/>
+        </w:numPr>
+      </w:pPr>
+      <w:proofErr w:type="gramStart"/>
+      <w:r>
+        <w:t>front</w:t>
+      </w:r>
+      <w:proofErr w:type="gramEnd"/>
+      <w:r>
+        <w:t>-right wheel pressure (psi)</w:t>
+      </w:r>
+    </w:p>
+    <w:p>
+      <w:pPr>
+        <w:pStyle w:val="ListParagraph"/>
+        <w:numPr>
+          <w:ilvl w:val="0"/>
+          <w:numId w:val="20"/>
+        </w:numPr>
+      </w:pPr>
+      <w:proofErr w:type="gramStart"/>
+      <w:r>
+        <w:t>front</w:t>
+      </w:r>
+      <w:proofErr w:type="gramEnd"/>
+      <w:r>
+        <w:t>-right wheel temperature (</w:t>
+      </w:r>
+      <w:proofErr w:type="spellStart"/>
+      <w:r>
+        <w:t>celcius</w:t>
+      </w:r>
+      <w:proofErr w:type="spellEnd"/>
+      <w:r>
+        <w:t>)</w:t>
+      </w:r>
+    </w:p>
+    <w:p>
+      <w:pPr>
+        <w:pStyle w:val="ListParagraph"/>
+        <w:numPr>
+          <w:ilvl w:val="0"/>
+          <w:numId w:val="20"/>
+        </w:numPr>
+      </w:pPr>
+      <w:proofErr w:type="gramStart"/>
+      <w:r>
+        <w:t>rear</w:t>
+      </w:r>
+      <w:proofErr w:type="gramEnd"/>
+      <w:r>
+        <w:t>-right wheel pressure (psi)</w:t>
+      </w:r>
+    </w:p>
+    <w:p>
+      <w:pPr>
+        <w:pStyle w:val="ListParagraph"/>
+        <w:numPr>
+          <w:ilvl w:val="0"/>
+          <w:numId w:val="20"/>
+        </w:numPr>
+      </w:pPr>
+      <w:proofErr w:type="gramStart"/>
+      <w:r>
+        <w:t>rear</w:t>
+      </w:r>
+      <w:proofErr w:type="gramEnd"/>
+      <w:r>
+        <w:t>-right wheel temperature (</w:t>
+      </w:r>
+      <w:proofErr w:type="spellStart"/>
+      <w:r>
+        <w:t>celcius</w:t>
+      </w:r>
+      <w:proofErr w:type="spellEnd"/>
+      <w:r>
+        <w:t>)</w:t>
+      </w:r>
+    </w:p>
+    <w:p>
+      <w:pPr>
+        <w:pStyle w:val="ListParagraph"/>
+        <w:numPr>
+          <w:ilvl w:val="0"/>
+          <w:numId w:val="20"/>
+        </w:numPr>
+      </w:pPr>
+      <w:proofErr w:type="gramStart"/>
+      <w:r>
+        <w:t>front</w:t>
+      </w:r>
+      <w:proofErr w:type="gramEnd"/>
+      <w:r>
+        <w:t>-left wheel pressure (psi)</w:t>
+      </w:r>
+    </w:p>
+    <w:p>
+      <w:pPr>
+        <w:pStyle w:val="ListParagraph"/>
+        <w:numPr>
+          <w:ilvl w:val="0"/>
+          <w:numId w:val="20"/>
+        </w:numPr>
+      </w:pPr>
+      <w:proofErr w:type="gramStart"/>
+      <w:r>
+        <w:t>front</w:t>
+      </w:r>
+      <w:proofErr w:type="gramEnd"/>
+      <w:r>
+        <w:t>-left wheel temperature (</w:t>
+      </w:r>
+      <w:proofErr w:type="spellStart"/>
+      <w:r>
+        <w:t>celcius</w:t>
+      </w:r>
+      <w:proofErr w:type="spellEnd"/>
+      <w:r>
+        <w:t>)</w:t>
+      </w:r>
+    </w:p>
+    <w:p>
+      <w:pPr>
+        <w:pStyle w:val="ListParagraph"/>
+        <w:numPr>
+          <w:ilvl w:val="0"/>
+          <w:numId w:val="20"/>
+        </w:numPr>
+      </w:pPr>
+      <w:proofErr w:type="gramStart"/>
+      <w:r>
+        <w:t>rear</w:t>
+      </w:r>
+      <w:proofErr w:type="gramEnd"/>
+      <w:r>
+        <w:t>-left wheel pressure (psi)</w:t>
+      </w:r>
+    </w:p>
+    <w:p>
+      <w:pPr>
+        <w:pStyle w:val="ListParagraph"/>
+        <w:numPr>
+          <w:ilvl w:val="0"/>
+          <w:numId w:val="20"/>
+        </w:numPr>
+      </w:pPr>
+      <w:proofErr w:type="gramStart"/>
+      <w:r>
+        <w:t>rear</w:t>
+      </w:r>
+      <w:proofErr w:type="gramEnd"/>
+      <w:r>
+        <w:t>-left wheel temperature (</w:t>
+      </w:r>
+      <w:proofErr w:type="spellStart"/>
+      <w:r>
+        <w:t>celcius</w:t>
+      </w:r>
+      <w:proofErr w:type="spellEnd"/>
+      <w:r>
+        <w:t>)</w:t>
+      </w:r>
+    </w:p>
+    <w:p>
+      <w:pPr>
+        <w:pStyle w:val="ListParagraph"/>
+        <w:numPr>
+          <w:ilvl w:val="0"/>
+          <w:numId w:val="20"/>
+        </w:numPr>
+      </w:pPr>
+      <w:r>
+        <w:t>Stale TPMS indicator (-1=none, 0=stale, &gt;0 ok)</w:t>
+      </w:r>
+    </w:p>
+    <w:p/>
+    <w:p>
+      <w:pPr>
+        <w:rPr>
+          <w:rFonts w:asciiTheme="majorHAnsi" w:eastAsiaTheme="majorEastAsia" w:hAnsiTheme="majorHAnsi" w:cstheme="majorBidi"/>
+          <w:b/>
+          <w:bCs/>
+          <w:color w:val="4F81BD" w:themeColor="accent1"/>
+        </w:rPr>
+      </w:pPr>
+      <w:r>
+        <w:br w:type="page"/>
+      </w:r>
+    </w:p>
+    <w:p>
+      <w:pPr>
+        <w:pStyle w:val="Heading3"/>
+      </w:pPr>
+      <w:bookmarkStart w:id="33" w:name="_Toc237847762"/>
       <w:r>
         <w:lastRenderedPageBreak/>
         <w:t>Peer connection message 0x5A "Z"</w:t>
       </w:r>
-      <w:bookmarkEnd w:id="32"/>
-    </w:p>
-    <w:p/>
-    <w:p>
-      <w:r>
-        <w:t>This message is sent &lt;servertocar&gt; or &lt;servertoapp&gt; to indicate the connection status of the peer (car for &lt;servertoapp&gt;, app for &lt;servertocar&gt;). It indicates how many peers are currently connected. It is suggested that the car should use this to immediately report on, and to increase the report frequency of, status - in the case that one or more Apps are connected and watching the car.</w:t>
-      </w:r>
-    </w:p>
-    <w:p/>
-    <w:p>
-      <w:r>
-        <w:t>&lt;data&gt; is:</w:t>
+      <w:bookmarkEnd w:id="33"/>
+    </w:p>
+    <w:p/>
+    <w:p>
+      <w:r>
+        <w:t>This message is sent &lt;</w:t>
+      </w:r>
+      <w:proofErr w:type="spellStart"/>
+      <w:r>
+        <w:t>servertocar</w:t>
+      </w:r>
+      <w:proofErr w:type="spellEnd"/>
+      <w:r>
+        <w:t>&gt; or &lt;</w:t>
+      </w:r>
+      <w:proofErr w:type="spellStart"/>
+      <w:r>
+        <w:t>servertoapp</w:t>
+      </w:r>
+      <w:proofErr w:type="spellEnd"/>
+      <w:r>
+        <w:t>&gt; to indicate the connection status of the peer (car for &lt;</w:t>
+      </w:r>
+      <w:proofErr w:type="spellStart"/>
+      <w:r>
+        <w:t>servertoapp</w:t>
+      </w:r>
+      <w:proofErr w:type="spellEnd"/>
+      <w:r>
+        <w:t>&gt;, app for &lt;</w:t>
+      </w:r>
+      <w:proofErr w:type="spellStart"/>
+      <w:r>
+        <w:t>servertocar</w:t>
+      </w:r>
+      <w:proofErr w:type="spellEnd"/>
+      <w:r>
+        <w:t>&gt;). It indicates how many peers are currently connected. It is suggested that the car should use this to immediately report on, and to increase the report frequency of, status - in the case that one or more Apps are connected and watching the car.</w:t>
+      </w:r>
+    </w:p>
+    <w:p/>
+    <w:p>
+      <w:r>
+        <w:t>&lt;</w:t>
+      </w:r>
+      <w:proofErr w:type="gramStart"/>
+      <w:r>
+        <w:t>data</w:t>
+      </w:r>
+      <w:proofErr w:type="gramEnd"/>
+      <w:r>
+        <w:t>&gt; is:</w:t>
       </w:r>
     </w:p>
     <w:p>
@@ -7089,17 +9013,25 @@
       <w:pPr>
         <w:pStyle w:val="Heading2"/>
       </w:pPr>
-      <w:bookmarkStart w:id="33" w:name="_Toc222799088"/>
+      <w:bookmarkStart w:id="34" w:name="_Toc237847763"/>
       <w:r>
         <w:lastRenderedPageBreak/>
         <w:t>Commands and Expected Responses</w:t>
       </w:r>
-      <w:bookmarkEnd w:id="33"/>
-    </w:p>
-    <w:p/>
-    <w:p>
-      <w:r>
-        <w:t>For message types "C" and "c", the following commands and responses are expected to be supported:</w:t>
+      <w:bookmarkEnd w:id="34"/>
+    </w:p>
+    <w:p/>
+    <w:p>
+      <w:r>
+        <w:t xml:space="preserve">For message types "C" and "c", the following commands and responses </w:t>
+      </w:r>
+      <w:proofErr w:type="gramStart"/>
+      <w:r>
+        <w:t>are expected to be supported</w:t>
+      </w:r>
+      <w:proofErr w:type="gramEnd"/>
+      <w:r>
+        <w:t>:</w:t>
       </w:r>
     </w:p>
     <w:p/>
@@ -7107,11 +9039,11 @@
       <w:pPr>
         <w:pStyle w:val="Heading3"/>
       </w:pPr>
-      <w:bookmarkStart w:id="34" w:name="_Toc222799089"/>
+      <w:bookmarkStart w:id="35" w:name="_Toc237847764"/>
       <w:r>
         <w:t>1 - Request feature list</w:t>
       </w:r>
-      <w:bookmarkEnd w:id="34"/>
+      <w:bookmarkEnd w:id="35"/>
     </w:p>
     <w:p/>
     <w:p>
@@ -7133,8 +9065,13 @@
           <w:numId w:val="21"/>
         </w:numPr>
       </w:pPr>
-      <w:r>
-        <w:t>feature number</w:t>
+      <w:proofErr w:type="gramStart"/>
+      <w:r>
+        <w:t>feature</w:t>
+      </w:r>
+      <w:proofErr w:type="gramEnd"/>
+      <w:r>
+        <w:t xml:space="preserve"> number</w:t>
       </w:r>
     </w:p>
     <w:p>
@@ -7145,8 +9082,13 @@
           <w:numId w:val="21"/>
         </w:numPr>
       </w:pPr>
-      <w:r>
-        <w:t>maximum number of features</w:t>
+      <w:proofErr w:type="gramStart"/>
+      <w:r>
+        <w:t>maximum</w:t>
+      </w:r>
+      <w:proofErr w:type="gramEnd"/>
+      <w:r>
+        <w:t xml:space="preserve"> number of features</w:t>
       </w:r>
     </w:p>
     <w:p>
@@ -7157,8 +9099,13 @@
           <w:numId w:val="21"/>
         </w:numPr>
       </w:pPr>
-      <w:r>
-        <w:t>feature value</w:t>
+      <w:proofErr w:type="gramStart"/>
+      <w:r>
+        <w:t>feature</w:t>
+      </w:r>
+      <w:proofErr w:type="gramEnd"/>
+      <w:r>
+        <w:t xml:space="preserve"> value</w:t>
       </w:r>
     </w:p>
     <w:p/>
@@ -7256,11 +9203,11 @@
       <w:pPr>
         <w:pStyle w:val="Heading3"/>
       </w:pPr>
-      <w:bookmarkStart w:id="35" w:name="_Toc222799090"/>
+      <w:bookmarkStart w:id="36" w:name="_Toc237847765"/>
       <w:r>
         <w:t>2 - Set feature</w:t>
       </w:r>
-      <w:bookmarkEnd w:id="35"/>
+      <w:bookmarkEnd w:id="36"/>
     </w:p>
     <w:p/>
     <w:p>
@@ -7276,8 +9223,13 @@
           <w:numId w:val="23"/>
         </w:numPr>
       </w:pPr>
-      <w:r>
-        <w:t>feature number to set</w:t>
+      <w:proofErr w:type="gramStart"/>
+      <w:r>
+        <w:t>feature</w:t>
+      </w:r>
+      <w:proofErr w:type="gramEnd"/>
+      <w:r>
+        <w:t xml:space="preserve"> number to set</w:t>
       </w:r>
     </w:p>
     <w:p>
@@ -7288,8 +9240,13 @@
           <w:numId w:val="23"/>
         </w:numPr>
       </w:pPr>
-      <w:r>
-        <w:t>value to set</w:t>
+      <w:proofErr w:type="gramStart"/>
+      <w:r>
+        <w:t>value</w:t>
+      </w:r>
+      <w:proofErr w:type="gramEnd"/>
+      <w:r>
+        <w:t xml:space="preserve"> to set</w:t>
       </w:r>
     </w:p>
     <w:p/>
@@ -7316,12 +9273,12 @@
       <w:pPr>
         <w:pStyle w:val="Heading3"/>
       </w:pPr>
-      <w:bookmarkStart w:id="36" w:name="_Toc222799091"/>
+      <w:bookmarkStart w:id="37" w:name="_Toc237847766"/>
       <w:r>
         <w:lastRenderedPageBreak/>
         <w:t>3 - Request parameter list</w:t>
       </w:r>
-      <w:bookmarkEnd w:id="36"/>
+      <w:bookmarkEnd w:id="37"/>
     </w:p>
     <w:p/>
     <w:p>
@@ -7343,8 +9300,13 @@
           <w:numId w:val="24"/>
         </w:numPr>
       </w:pPr>
-      <w:r>
-        <w:t>parameter number</w:t>
+      <w:proofErr w:type="gramStart"/>
+      <w:r>
+        <w:t>parameter</w:t>
+      </w:r>
+      <w:proofErr w:type="gramEnd"/>
+      <w:r>
+        <w:t xml:space="preserve"> number</w:t>
       </w:r>
     </w:p>
     <w:p>
@@ -7355,8 +9317,13 @@
           <w:numId w:val="24"/>
         </w:numPr>
       </w:pPr>
-      <w:r>
-        <w:t>maximum number of parameters</w:t>
+      <w:proofErr w:type="gramStart"/>
+      <w:r>
+        <w:t>maximum</w:t>
+      </w:r>
+      <w:proofErr w:type="gramEnd"/>
+      <w:r>
+        <w:t xml:space="preserve"> number of parameters</w:t>
       </w:r>
     </w:p>
     <w:p>
@@ -7367,8 +9334,13 @@
           <w:numId w:val="24"/>
         </w:numPr>
       </w:pPr>
-      <w:r>
-        <w:t>parameter value</w:t>
+      <w:proofErr w:type="gramStart"/>
+      <w:r>
+        <w:t>parameter</w:t>
+      </w:r>
+      <w:proofErr w:type="gramEnd"/>
+      <w:r>
+        <w:t xml:space="preserve"> value</w:t>
       </w:r>
     </w:p>
     <w:p/>
@@ -7586,11 +9558,11 @@
       <w:pPr>
         <w:pStyle w:val="Heading3"/>
       </w:pPr>
-      <w:bookmarkStart w:id="37" w:name="_Toc222799092"/>
+      <w:bookmarkStart w:id="38" w:name="_Toc237847767"/>
       <w:r>
         <w:t>4 - Set parameter</w:t>
       </w:r>
-      <w:bookmarkEnd w:id="37"/>
+      <w:bookmarkEnd w:id="38"/>
     </w:p>
     <w:p/>
     <w:p>
@@ -7606,8 +9578,13 @@
           <w:numId w:val="26"/>
         </w:numPr>
       </w:pPr>
-      <w:r>
-        <w:t>parameter number to set</w:t>
+      <w:proofErr w:type="gramStart"/>
+      <w:r>
+        <w:t>parameter</w:t>
+      </w:r>
+      <w:proofErr w:type="gramEnd"/>
+      <w:r>
+        <w:t xml:space="preserve"> number to set</w:t>
       </w:r>
     </w:p>
     <w:p>
@@ -7618,8 +9595,13 @@
           <w:numId w:val="26"/>
         </w:numPr>
       </w:pPr>
-      <w:r>
-        <w:t>value to set</w:t>
+      <w:proofErr w:type="gramStart"/>
+      <w:r>
+        <w:t>value</w:t>
+      </w:r>
+      <w:proofErr w:type="gramEnd"/>
+      <w:r>
+        <w:t xml:space="preserve"> to set</w:t>
       </w:r>
     </w:p>
     <w:p/>
@@ -7646,12 +9628,12 @@
       <w:pPr>
         <w:pStyle w:val="Heading3"/>
       </w:pPr>
-      <w:bookmarkStart w:id="38" w:name="_Toc222799093"/>
+      <w:bookmarkStart w:id="39" w:name="_Toc237847768"/>
       <w:r>
         <w:lastRenderedPageBreak/>
         <w:t>5 - Reboot</w:t>
       </w:r>
-      <w:bookmarkEnd w:id="38"/>
+      <w:bookmarkEnd w:id="39"/>
     </w:p>
     <w:p/>
     <w:p>
@@ -7669,11 +9651,11 @@
       <w:pPr>
         <w:pStyle w:val="Heading3"/>
       </w:pPr>
-      <w:bookmarkStart w:id="39" w:name="_Toc222799094"/>
+      <w:bookmarkStart w:id="40" w:name="_Toc237847769"/>
       <w:r>
         <w:t>6 – Charge Alert</w:t>
       </w:r>
-      <w:bookmarkEnd w:id="39"/>
+      <w:bookmarkEnd w:id="40"/>
     </w:p>
     <w:p/>
     <w:p>
@@ -7692,11 +9674,11 @@
       <w:pPr>
         <w:pStyle w:val="Heading3"/>
       </w:pPr>
-      <w:bookmarkStart w:id="40" w:name="_Toc222799095"/>
+      <w:bookmarkStart w:id="41" w:name="_Toc237847770"/>
       <w:r>
         <w:t>10 - Set Charge Mode</w:t>
       </w:r>
-      <w:bookmarkEnd w:id="40"/>
+      <w:bookmarkEnd w:id="41"/>
     </w:p>
     <w:p/>
     <w:p>
@@ -7712,8 +9694,13 @@
           <w:numId w:val="27"/>
         </w:numPr>
       </w:pPr>
-      <w:r>
-        <w:t>mode (0=standard, 1=storage,3=range,4=performance)</w:t>
+      <w:proofErr w:type="gramStart"/>
+      <w:r>
+        <w:t>mode</w:t>
+      </w:r>
+      <w:proofErr w:type="gramEnd"/>
+      <w:r>
+        <w:t xml:space="preserve"> (0=standard, 1=storage,3=range,4=performance)</w:t>
       </w:r>
     </w:p>
     <w:p/>
@@ -7727,11 +9714,11 @@
       <w:pPr>
         <w:pStyle w:val="Heading3"/>
       </w:pPr>
-      <w:bookmarkStart w:id="41" w:name="_Toc222799096"/>
+      <w:bookmarkStart w:id="42" w:name="_Toc237847771"/>
       <w:r>
         <w:t>11 - Start Charge</w:t>
       </w:r>
-      <w:bookmarkEnd w:id="41"/>
+      <w:bookmarkEnd w:id="42"/>
     </w:p>
     <w:p/>
     <w:p>
@@ -7750,11 +9737,11 @@
       <w:pPr>
         <w:pStyle w:val="Heading3"/>
       </w:pPr>
-      <w:bookmarkStart w:id="42" w:name="_Toc222799097"/>
+      <w:bookmarkStart w:id="43" w:name="_Toc237847772"/>
       <w:r>
         <w:t>12 - Stop Charge</w:t>
       </w:r>
-      <w:bookmarkEnd w:id="42"/>
+      <w:bookmarkEnd w:id="43"/>
     </w:p>
     <w:p/>
     <w:p>
@@ -7786,12 +9773,12 @@
       <w:pPr>
         <w:pStyle w:val="Heading3"/>
       </w:pPr>
-      <w:bookmarkStart w:id="43" w:name="_Toc222799098"/>
+      <w:bookmarkStart w:id="44" w:name="_Toc237847773"/>
       <w:r>
         <w:lastRenderedPageBreak/>
         <w:t>15 - Set Charge Current</w:t>
       </w:r>
-      <w:bookmarkEnd w:id="43"/>
+      <w:bookmarkEnd w:id="44"/>
     </w:p>
     <w:p/>
     <w:p>
@@ -7807,8 +9794,13 @@
           <w:numId w:val="27"/>
         </w:numPr>
       </w:pPr>
-      <w:r>
-        <w:t>current (specified in Amps)</w:t>
+      <w:proofErr w:type="gramStart"/>
+      <w:r>
+        <w:t>current</w:t>
+      </w:r>
+      <w:proofErr w:type="gramEnd"/>
+      <w:r>
+        <w:t xml:space="preserve"> (specified in Amps)</w:t>
       </w:r>
     </w:p>
     <w:p/>
@@ -7822,11 +9814,11 @@
       <w:pPr>
         <w:pStyle w:val="Heading3"/>
       </w:pPr>
-      <w:bookmarkStart w:id="44" w:name="_Toc222799099"/>
+      <w:bookmarkStart w:id="45" w:name="_Toc237847774"/>
       <w:r>
         <w:t>16 - Set Charge Mode and Current</w:t>
       </w:r>
-      <w:bookmarkEnd w:id="44"/>
+      <w:bookmarkEnd w:id="45"/>
     </w:p>
     <w:p/>
     <w:p>
@@ -7842,8 +9834,13 @@
           <w:numId w:val="27"/>
         </w:numPr>
       </w:pPr>
-      <w:r>
-        <w:t>mode (0=standard, 1=storage,3=range,4=performance)</w:t>
+      <w:proofErr w:type="gramStart"/>
+      <w:r>
+        <w:t>mode</w:t>
+      </w:r>
+      <w:proofErr w:type="gramEnd"/>
+      <w:r>
+        <w:t xml:space="preserve"> (0=standard, 1=storage,3=range,4=performance)</w:t>
       </w:r>
     </w:p>
     <w:p>
@@ -7854,8 +9851,13 @@
           <w:numId w:val="27"/>
         </w:numPr>
       </w:pPr>
-      <w:r>
-        <w:t>current (specified in Amps)</w:t>
+      <w:proofErr w:type="gramStart"/>
+      <w:r>
+        <w:t>current</w:t>
+      </w:r>
+      <w:proofErr w:type="gramEnd"/>
+      <w:r>
+        <w:t xml:space="preserve"> (specified in Amps)</w:t>
       </w:r>
     </w:p>
     <w:p/>
@@ -7869,11 +9871,11 @@
       <w:pPr>
         <w:pStyle w:val="Heading3"/>
       </w:pPr>
-      <w:bookmarkStart w:id="45" w:name="_Toc222799100"/>
+      <w:bookmarkStart w:id="46" w:name="_Toc237847775"/>
       <w:r>
         <w:t>17 - Set Charge Timer Mode and Start Time</w:t>
       </w:r>
-      <w:bookmarkEnd w:id="45"/>
+      <w:bookmarkEnd w:id="46"/>
     </w:p>
     <w:p/>
     <w:p>
@@ -7889,8 +9891,15 @@
           <w:numId w:val="28"/>
         </w:numPr>
       </w:pPr>
-      <w:r>
-        <w:t>timermode (0=plugin, 1=timer)</w:t>
+      <w:proofErr w:type="spellStart"/>
+      <w:proofErr w:type="gramStart"/>
+      <w:r>
+        <w:t>timermode</w:t>
+      </w:r>
+      <w:proofErr w:type="spellEnd"/>
+      <w:proofErr w:type="gramEnd"/>
+      <w:r>
+        <w:t xml:space="preserve"> (0=plugin, 1=timer)</w:t>
       </w:r>
     </w:p>
     <w:p>
@@ -7901,8 +9910,21 @@
           <w:numId w:val="28"/>
         </w:numPr>
       </w:pPr>
-      <w:r>
-        <w:t>start time (0x059F for midnight GMT, 0x003B for 1am GMT, etc)</w:t>
+      <w:proofErr w:type="gramStart"/>
+      <w:r>
+        <w:t>start</w:t>
+      </w:r>
+      <w:proofErr w:type="gramEnd"/>
+      <w:r>
+        <w:t xml:space="preserve"> time (0x059F for midnight GMT, 0x003B for 1am GMT, </w:t>
+      </w:r>
+      <w:proofErr w:type="spellStart"/>
+      <w:r>
+        <w:t>etc</w:t>
+      </w:r>
+      <w:proofErr w:type="spellEnd"/>
+      <w:r>
+        <w:t>)</w:t>
       </w:r>
     </w:p>
     <w:p/>
@@ -7916,11 +9938,11 @@
       <w:pPr>
         <w:pStyle w:val="Heading3"/>
       </w:pPr>
-      <w:bookmarkStart w:id="46" w:name="_Toc222799101"/>
+      <w:bookmarkStart w:id="47" w:name="_Toc237847776"/>
       <w:r>
         <w:t>18 - Wakeup car</w:t>
       </w:r>
-      <w:bookmarkEnd w:id="46"/>
+      <w:bookmarkEnd w:id="47"/>
     </w:p>
     <w:p/>
     <w:p>
@@ -7939,11 +9961,11 @@
       <w:pPr>
         <w:pStyle w:val="Heading3"/>
       </w:pPr>
-      <w:bookmarkStart w:id="47" w:name="_Toc222799102"/>
+      <w:bookmarkStart w:id="48" w:name="_Toc237847777"/>
       <w:r>
         <w:t>19 - Wakeup temperature subsystem</w:t>
       </w:r>
-      <w:bookmarkEnd w:id="47"/>
+      <w:bookmarkEnd w:id="48"/>
     </w:p>
     <w:p/>
     <w:p>
@@ -7962,12 +9984,12 @@
       <w:pPr>
         <w:pStyle w:val="Heading3"/>
       </w:pPr>
-      <w:bookmarkStart w:id="48" w:name="_Toc222799103"/>
+      <w:bookmarkStart w:id="49" w:name="_Toc237847778"/>
       <w:r>
         <w:lastRenderedPageBreak/>
         <w:t>20 - Lock Car</w:t>
       </w:r>
-      <w:bookmarkEnd w:id="48"/>
+      <w:bookmarkEnd w:id="49"/>
     </w:p>
     <w:p/>
     <w:p>
@@ -7983,8 +10005,13 @@
           <w:numId w:val="29"/>
         </w:numPr>
       </w:pPr>
-      <w:r>
-        <w:t>pin (the car pin to use for locking)</w:t>
+      <w:proofErr w:type="gramStart"/>
+      <w:r>
+        <w:t>pin</w:t>
+      </w:r>
+      <w:proofErr w:type="gramEnd"/>
+      <w:r>
+        <w:t xml:space="preserve"> (the car pin to use for locking)</w:t>
       </w:r>
     </w:p>
     <w:p/>
@@ -7996,7 +10023,15 @@
     <w:p/>
     <w:p>
       <w:r>
-        <w:t>N.B. unlock/lock does not affect the immobilizer+alarm (when fitted)</w:t>
+        <w:t xml:space="preserve">N.B. unlock/lock does not affect the </w:t>
+      </w:r>
+      <w:proofErr w:type="spellStart"/>
+      <w:r>
+        <w:t>immobilizer+alarm</w:t>
+      </w:r>
+      <w:proofErr w:type="spellEnd"/>
+      <w:r>
+        <w:t xml:space="preserve"> (when fitted)</w:t>
       </w:r>
     </w:p>
     <w:p/>
@@ -8004,11 +10039,11 @@
       <w:pPr>
         <w:pStyle w:val="Heading3"/>
       </w:pPr>
-      <w:bookmarkStart w:id="49" w:name="_Toc222799104"/>
+      <w:bookmarkStart w:id="50" w:name="_Toc237847779"/>
       <w:r>
         <w:t>21 - Activate Valet Mode</w:t>
       </w:r>
-      <w:bookmarkEnd w:id="49"/>
+      <w:bookmarkEnd w:id="50"/>
     </w:p>
     <w:p/>
     <w:p>
@@ -8024,8 +10059,13 @@
           <w:numId w:val="29"/>
         </w:numPr>
       </w:pPr>
-      <w:r>
-        <w:t>pin (the car pin to activate valet mode)</w:t>
+      <w:proofErr w:type="gramStart"/>
+      <w:r>
+        <w:t>pin</w:t>
+      </w:r>
+      <w:proofErr w:type="gramEnd"/>
+      <w:r>
+        <w:t xml:space="preserve"> (the car pin to activate valet mode)</w:t>
       </w:r>
     </w:p>
     <w:p/>
@@ -8039,11 +10079,11 @@
       <w:pPr>
         <w:pStyle w:val="Heading3"/>
       </w:pPr>
-      <w:bookmarkStart w:id="50" w:name="_Toc222799105"/>
+      <w:bookmarkStart w:id="51" w:name="_Toc237847780"/>
       <w:r>
         <w:t>22 - Unlock Car</w:t>
       </w:r>
-      <w:bookmarkEnd w:id="50"/>
+      <w:bookmarkEnd w:id="51"/>
     </w:p>
     <w:p/>
     <w:p>
@@ -8059,8 +10099,13 @@
           <w:numId w:val="29"/>
         </w:numPr>
       </w:pPr>
-      <w:r>
-        <w:t>pin (the car pin to use for unlocking)</w:t>
+      <w:proofErr w:type="gramStart"/>
+      <w:r>
+        <w:t>pin</w:t>
+      </w:r>
+      <w:proofErr w:type="gramEnd"/>
+      <w:r>
+        <w:t xml:space="preserve"> (the car pin to use for unlocking)</w:t>
       </w:r>
     </w:p>
     <w:p/>
@@ -8072,7 +10117,15 @@
     <w:p/>
     <w:p>
       <w:r>
-        <w:t>N.B. unlock/lock does not affect the immobilizer+alarm (when fitted)</w:t>
+        <w:t xml:space="preserve">N.B. unlock/lock does not affect the </w:t>
+      </w:r>
+      <w:proofErr w:type="spellStart"/>
+      <w:r>
+        <w:t>immobilizer+alarm</w:t>
+      </w:r>
+      <w:proofErr w:type="spellEnd"/>
+      <w:r>
+        <w:t xml:space="preserve"> (when fitted)</w:t>
       </w:r>
     </w:p>
     <w:p/>
@@ -8080,11 +10133,11 @@
       <w:pPr>
         <w:pStyle w:val="Heading3"/>
       </w:pPr>
-      <w:bookmarkStart w:id="51" w:name="_Toc222799106"/>
+      <w:bookmarkStart w:id="52" w:name="_Toc237847781"/>
       <w:r>
         <w:t>23 - Deactivate Value Mode</w:t>
       </w:r>
-      <w:bookmarkEnd w:id="51"/>
+      <w:bookmarkEnd w:id="52"/>
     </w:p>
     <w:p/>
     <w:p>
@@ -8100,8 +10153,13 @@
           <w:numId w:val="29"/>
         </w:numPr>
       </w:pPr>
-      <w:r>
-        <w:t>pin (the car pin to use for deactivating value mode)</w:t>
+      <w:proofErr w:type="gramStart"/>
+      <w:r>
+        <w:t>pin</w:t>
+      </w:r>
+      <w:proofErr w:type="gramEnd"/>
+      <w:r>
+        <w:t xml:space="preserve"> (the car pin to use for deactivating value mode)</w:t>
       </w:r>
     </w:p>
     <w:p/>
@@ -8128,12 +10186,12 @@
       <w:pPr>
         <w:pStyle w:val="Heading3"/>
       </w:pPr>
-      <w:bookmarkStart w:id="52" w:name="_Toc222799107"/>
+      <w:bookmarkStart w:id="53" w:name="_Toc237847782"/>
       <w:r>
         <w:lastRenderedPageBreak/>
         <w:t>24 - Home Link</w:t>
       </w:r>
-      <w:bookmarkEnd w:id="52"/>
+      <w:bookmarkEnd w:id="53"/>
     </w:p>
     <w:p/>
     <w:p>
@@ -8149,8 +10207,13 @@
           <w:numId w:val="29"/>
         </w:numPr>
       </w:pPr>
-      <w:r>
-        <w:t>button (home link button 0, 1 or 2)</w:t>
+      <w:proofErr w:type="gramStart"/>
+      <w:r>
+        <w:t>button</w:t>
+      </w:r>
+      <w:proofErr w:type="gramEnd"/>
+      <w:r>
+        <w:t xml:space="preserve"> (home link button 0, 1 or 2)</w:t>
       </w:r>
     </w:p>
     <w:p/>
@@ -8164,11 +10227,39 @@
       <w:pPr>
         <w:pStyle w:val="Heading3"/>
       </w:pPr>
-      <w:bookmarkStart w:id="53" w:name="_Toc222799108"/>
+      <w:bookmarkStart w:id="54" w:name="_Toc237847783"/>
+      <w:r>
+        <w:t xml:space="preserve">25 - </w:t>
+      </w:r>
+      <w:proofErr w:type="spellStart"/>
+      <w:r>
+        <w:t>Cooldown</w:t>
+      </w:r>
+      <w:bookmarkEnd w:id="54"/>
+      <w:proofErr w:type="spellEnd"/>
+    </w:p>
+    <w:p/>
+    <w:p>
+      <w:r>
+        <w:t>Command parameters are unused and ignored by the car.</w:t>
+      </w:r>
+    </w:p>
+    <w:p/>
+    <w:p>
+      <w:r>
+        <w:t xml:space="preserve">Response parameters are unused, and will merely indicate the success or not of the result. </w:t>
+      </w:r>
+    </w:p>
+    <w:p/>
+    <w:p>
+      <w:pPr>
+        <w:pStyle w:val="Heading3"/>
+      </w:pPr>
+      <w:bookmarkStart w:id="55" w:name="_Toc237847784"/>
       <w:r>
         <w:t>30 - Request GPRS utilization data</w:t>
       </w:r>
-      <w:bookmarkEnd w:id="53"/>
+      <w:bookmarkEnd w:id="55"/>
     </w:p>
     <w:p/>
     <w:p>
@@ -8190,8 +10281,13 @@
           <w:numId w:val="29"/>
         </w:numPr>
       </w:pPr>
-      <w:r>
-        <w:t>record number</w:t>
+      <w:proofErr w:type="gramStart"/>
+      <w:r>
+        <w:t>record</w:t>
+      </w:r>
+      <w:proofErr w:type="gramEnd"/>
+      <w:r>
+        <w:t xml:space="preserve"> number</w:t>
       </w:r>
     </w:p>
     <w:p>
@@ -8202,8 +10298,13 @@
           <w:numId w:val="29"/>
         </w:numPr>
       </w:pPr>
-      <w:r>
-        <w:t>maximum number of records</w:t>
+      <w:proofErr w:type="gramStart"/>
+      <w:r>
+        <w:t>maximum</w:t>
+      </w:r>
+      <w:proofErr w:type="gramEnd"/>
+      <w:r>
+        <w:t xml:space="preserve"> number of records</w:t>
       </w:r>
     </w:p>
     <w:p>
@@ -8214,9 +10315,11 @@
           <w:numId w:val="29"/>
         </w:numPr>
       </w:pPr>
+      <w:proofErr w:type="gramStart"/>
       <w:r>
         <w:t>date</w:t>
       </w:r>
+      <w:proofErr w:type="gramEnd"/>
     </w:p>
     <w:p>
       <w:pPr>
@@ -8226,8 +10329,13 @@
           <w:numId w:val="29"/>
         </w:numPr>
       </w:pPr>
-      <w:r>
-        <w:t>car received bytes</w:t>
+      <w:proofErr w:type="gramStart"/>
+      <w:r>
+        <w:t>car</w:t>
+      </w:r>
+      <w:proofErr w:type="gramEnd"/>
+      <w:r>
+        <w:t xml:space="preserve"> received bytes</w:t>
       </w:r>
     </w:p>
     <w:p>
@@ -8238,8 +10346,13 @@
           <w:numId w:val="29"/>
         </w:numPr>
       </w:pPr>
-      <w:r>
-        <w:t>car transmitted bytes</w:t>
+      <w:proofErr w:type="gramStart"/>
+      <w:r>
+        <w:t>car</w:t>
+      </w:r>
+      <w:proofErr w:type="gramEnd"/>
+      <w:r>
+        <w:t xml:space="preserve"> transmitted bytes</w:t>
       </w:r>
     </w:p>
     <w:p>
@@ -8250,8 +10363,13 @@
           <w:numId w:val="29"/>
         </w:numPr>
       </w:pPr>
-      <w:r>
-        <w:t>apps received bytes</w:t>
+      <w:proofErr w:type="gramStart"/>
+      <w:r>
+        <w:t>apps</w:t>
+      </w:r>
+      <w:proofErr w:type="gramEnd"/>
+      <w:r>
+        <w:t xml:space="preserve"> received bytes</w:t>
       </w:r>
     </w:p>
     <w:p>
@@ -8262,8 +10380,13 @@
           <w:numId w:val="29"/>
         </w:numPr>
       </w:pPr>
-      <w:r>
-        <w:t>apps transmitted bytes</w:t>
+      <w:proofErr w:type="gramStart"/>
+      <w:r>
+        <w:t>apps</w:t>
+      </w:r>
+      <w:proofErr w:type="gramEnd"/>
+      <w:r>
+        <w:t xml:space="preserve"> transmitted bytes</w:t>
       </w:r>
     </w:p>
     <w:p/>
@@ -8296,12 +10419,12 @@
       <w:pPr>
         <w:pStyle w:val="Heading3"/>
       </w:pPr>
-      <w:bookmarkStart w:id="54" w:name="_Toc222799109"/>
+      <w:bookmarkStart w:id="56" w:name="_Toc237847785"/>
       <w:r>
         <w:lastRenderedPageBreak/>
         <w:t>31 - Request historical data summary</w:t>
       </w:r>
-      <w:bookmarkEnd w:id="54"/>
+      <w:bookmarkEnd w:id="56"/>
     </w:p>
     <w:p/>
     <w:p>
@@ -8323,8 +10446,13 @@
           <w:numId w:val="24"/>
         </w:numPr>
       </w:pPr>
-      <w:r>
-        <w:t>type number</w:t>
+      <w:proofErr w:type="gramStart"/>
+      <w:r>
+        <w:t>type</w:t>
+      </w:r>
+      <w:proofErr w:type="gramEnd"/>
+      <w:r>
+        <w:t xml:space="preserve"> number</w:t>
       </w:r>
     </w:p>
     <w:p>
@@ -8335,8 +10463,13 @@
           <w:numId w:val="24"/>
         </w:numPr>
       </w:pPr>
-      <w:r>
-        <w:t>maximum number of types</w:t>
+      <w:proofErr w:type="gramStart"/>
+      <w:r>
+        <w:t>maximum</w:t>
+      </w:r>
+      <w:proofErr w:type="gramEnd"/>
+      <w:r>
+        <w:t xml:space="preserve"> number of types</w:t>
       </w:r>
     </w:p>
     <w:p>
@@ -8347,8 +10480,13 @@
           <w:numId w:val="24"/>
         </w:numPr>
       </w:pPr>
-      <w:r>
-        <w:t>type value</w:t>
+      <w:proofErr w:type="gramStart"/>
+      <w:r>
+        <w:t>type</w:t>
+      </w:r>
+      <w:proofErr w:type="gramEnd"/>
+      <w:r>
+        <w:t xml:space="preserve"> value</w:t>
       </w:r>
     </w:p>
     <w:p>
@@ -8359,8 +10497,13 @@
           <w:numId w:val="24"/>
         </w:numPr>
       </w:pPr>
-      <w:r>
-        <w:t>number of unique records (per type)</w:t>
+      <w:proofErr w:type="gramStart"/>
+      <w:r>
+        <w:t>number</w:t>
+      </w:r>
+      <w:proofErr w:type="gramEnd"/>
+      <w:r>
+        <w:t xml:space="preserve"> of unique records (per type)</w:t>
       </w:r>
     </w:p>
     <w:p>
@@ -8371,8 +10514,13 @@
           <w:numId w:val="24"/>
         </w:numPr>
       </w:pPr>
-      <w:r>
-        <w:t>total number of records (per type)</w:t>
+      <w:proofErr w:type="gramStart"/>
+      <w:r>
+        <w:t>total</w:t>
+      </w:r>
+      <w:proofErr w:type="gramEnd"/>
+      <w:r>
+        <w:t xml:space="preserve"> number of records (per type)</w:t>
       </w:r>
     </w:p>
     <w:p>
@@ -8383,8 +10531,13 @@
           <w:numId w:val="24"/>
         </w:numPr>
       </w:pPr>
-      <w:r>
-        <w:t>storage usage (in bytes, per type)</w:t>
+      <w:proofErr w:type="gramStart"/>
+      <w:r>
+        <w:t>storage</w:t>
+      </w:r>
+      <w:proofErr w:type="gramEnd"/>
+      <w:r>
+        <w:t xml:space="preserve"> usage (in bytes, per type)</w:t>
       </w:r>
     </w:p>
     <w:p>
@@ -8395,8 +10548,13 @@
           <w:numId w:val="24"/>
         </w:numPr>
       </w:pPr>
-      <w:r>
-        <w:t>oldest data timestamp (per type)</w:t>
+      <w:proofErr w:type="gramStart"/>
+      <w:r>
+        <w:t>oldest</w:t>
+      </w:r>
+      <w:proofErr w:type="gramEnd"/>
+      <w:r>
+        <w:t xml:space="preserve"> data timestamp (per type)</w:t>
       </w:r>
     </w:p>
     <w:p>
@@ -8407,8 +10565,13 @@
           <w:numId w:val="24"/>
         </w:numPr>
       </w:pPr>
-      <w:r>
-        <w:t>newest data timestamp (per type)</w:t>
+      <w:proofErr w:type="gramStart"/>
+      <w:r>
+        <w:t>newest</w:t>
+      </w:r>
+      <w:proofErr w:type="gramEnd"/>
+      <w:r>
+        <w:t xml:space="preserve"> data timestamp (per type)</w:t>
       </w:r>
     </w:p>
     <w:p/>
@@ -8422,11 +10585,11 @@
       <w:pPr>
         <w:pStyle w:val="Heading3"/>
       </w:pPr>
-      <w:bookmarkStart w:id="55" w:name="_Toc222799110"/>
+      <w:bookmarkStart w:id="57" w:name="_Toc237847786"/>
       <w:r>
         <w:t>32 - Request historical data records</w:t>
       </w:r>
-      <w:bookmarkEnd w:id="55"/>
+      <w:bookmarkEnd w:id="57"/>
     </w:p>
     <w:p/>
     <w:p>
@@ -8442,8 +10605,13 @@
           <w:numId w:val="29"/>
         </w:numPr>
       </w:pPr>
-      <w:r>
-        <w:t>type (the record type to retrieve)</w:t>
+      <w:proofErr w:type="gramStart"/>
+      <w:r>
+        <w:t>type</w:t>
+      </w:r>
+      <w:proofErr w:type="gramEnd"/>
+      <w:r>
+        <w:t xml:space="preserve"> (the record type to retrieve)</w:t>
       </w:r>
     </w:p>
     <w:p/>
@@ -8460,8 +10628,13 @@
           <w:numId w:val="24"/>
         </w:numPr>
       </w:pPr>
-      <w:r>
-        <w:t>response record number</w:t>
+      <w:proofErr w:type="gramStart"/>
+      <w:r>
+        <w:t>response</w:t>
+      </w:r>
+      <w:proofErr w:type="gramEnd"/>
+      <w:r>
+        <w:t xml:space="preserve"> record number</w:t>
       </w:r>
     </w:p>
     <w:p>
@@ -8472,8 +10645,13 @@
           <w:numId w:val="24"/>
         </w:numPr>
       </w:pPr>
-      <w:r>
-        <w:t>maximum number of response records</w:t>
+      <w:proofErr w:type="gramStart"/>
+      <w:r>
+        <w:t>maximum</w:t>
+      </w:r>
+      <w:proofErr w:type="gramEnd"/>
+      <w:r>
+        <w:t xml:space="preserve"> number of response records</w:t>
       </w:r>
     </w:p>
     <w:p>
@@ -8484,8 +10662,13 @@
           <w:numId w:val="24"/>
         </w:numPr>
       </w:pPr>
-      <w:r>
-        <w:t>data record type</w:t>
+      <w:proofErr w:type="gramStart"/>
+      <w:r>
+        <w:t>data</w:t>
+      </w:r>
+      <w:proofErr w:type="gramEnd"/>
+      <w:r>
+        <w:t xml:space="preserve"> record type</w:t>
       </w:r>
     </w:p>
     <w:p>
@@ -8496,8 +10679,13 @@
           <w:numId w:val="24"/>
         </w:numPr>
       </w:pPr>
-      <w:r>
-        <w:t>data record timestamp</w:t>
+      <w:proofErr w:type="gramStart"/>
+      <w:r>
+        <w:t>data</w:t>
+      </w:r>
+      <w:proofErr w:type="gramEnd"/>
+      <w:r>
+        <w:t xml:space="preserve"> record timestamp</w:t>
       </w:r>
     </w:p>
     <w:p>
@@ -8508,8 +10696,13 @@
           <w:numId w:val="24"/>
         </w:numPr>
       </w:pPr>
-      <w:r>
-        <w:t>data record number</w:t>
+      <w:proofErr w:type="gramStart"/>
+      <w:r>
+        <w:t>data</w:t>
+      </w:r>
+      <w:proofErr w:type="gramEnd"/>
+      <w:r>
+        <w:t xml:space="preserve"> record number</w:t>
       </w:r>
     </w:p>
     <w:p>
@@ -8520,8 +10713,13 @@
           <w:numId w:val="24"/>
         </w:numPr>
       </w:pPr>
-      <w:r>
-        <w:t>data record value</w:t>
+      <w:proofErr w:type="gramStart"/>
+      <w:r>
+        <w:t>data</w:t>
+      </w:r>
+      <w:proofErr w:type="gramEnd"/>
+      <w:r>
+        <w:t xml:space="preserve"> record value</w:t>
       </w:r>
     </w:p>
     <w:p/>
@@ -8542,12 +10740,12 @@
       <w:pPr>
         <w:pStyle w:val="Heading3"/>
       </w:pPr>
-      <w:bookmarkStart w:id="56" w:name="_Toc222799111"/>
+      <w:bookmarkStart w:id="58" w:name="_Toc237847787"/>
       <w:r>
         <w:lastRenderedPageBreak/>
         <w:t>40 - Send SMS</w:t>
       </w:r>
-      <w:bookmarkEnd w:id="56"/>
+      <w:bookmarkEnd w:id="58"/>
     </w:p>
     <w:p/>
     <w:p>
@@ -8563,8 +10761,21 @@
           <w:numId w:val="30"/>
         </w:numPr>
       </w:pPr>
-      <w:r>
-        <w:t>number (telephone number to send sms to)</w:t>
+      <w:proofErr w:type="gramStart"/>
+      <w:r>
+        <w:t>number</w:t>
+      </w:r>
+      <w:proofErr w:type="gramEnd"/>
+      <w:r>
+        <w:t xml:space="preserve"> (telephone number to send </w:t>
+      </w:r>
+      <w:proofErr w:type="spellStart"/>
+      <w:r>
+        <w:t>sms</w:t>
+      </w:r>
+      <w:proofErr w:type="spellEnd"/>
+      <w:r>
+        <w:t xml:space="preserve"> to)</w:t>
       </w:r>
     </w:p>
     <w:p>
@@ -8575,8 +10786,21 @@
           <w:numId w:val="30"/>
         </w:numPr>
       </w:pPr>
-      <w:r>
-        <w:t>message (sms message to be sent)</w:t>
+      <w:proofErr w:type="gramStart"/>
+      <w:r>
+        <w:t>message</w:t>
+      </w:r>
+      <w:proofErr w:type="gramEnd"/>
+      <w:r>
+        <w:t xml:space="preserve"> (</w:t>
+      </w:r>
+      <w:proofErr w:type="spellStart"/>
+      <w:r>
+        <w:t>sms</w:t>
+      </w:r>
+      <w:proofErr w:type="spellEnd"/>
+      <w:r>
+        <w:t xml:space="preserve"> message to be sent)</w:t>
       </w:r>
     </w:p>
     <w:p/>
@@ -8590,11 +10814,11 @@
       <w:pPr>
         <w:pStyle w:val="Heading3"/>
       </w:pPr>
-      <w:bookmarkStart w:id="57" w:name="_Toc222799112"/>
+      <w:bookmarkStart w:id="59" w:name="_Toc237847788"/>
       <w:r>
         <w:t>41 - Send MMI/USSD Codes</w:t>
       </w:r>
-      <w:bookmarkEnd w:id="57"/>
+      <w:bookmarkEnd w:id="59"/>
     </w:p>
     <w:p/>
     <w:p>
@@ -8611,7 +10835,15 @@
         </w:numPr>
       </w:pPr>
       <w:r>
-        <w:t>USSD_CODE (the ussd code to send)</w:t>
+        <w:t xml:space="preserve">USSD_CODE (the </w:t>
+      </w:r>
+      <w:proofErr w:type="spellStart"/>
+      <w:r>
+        <w:t>ussd</w:t>
+      </w:r>
+      <w:proofErr w:type="spellEnd"/>
+      <w:r>
+        <w:t xml:space="preserve"> code to send)</w:t>
       </w:r>
     </w:p>
     <w:p/>
@@ -8625,11 +10857,11 @@
       <w:pPr>
         <w:pStyle w:val="Heading3"/>
       </w:pPr>
-      <w:bookmarkStart w:id="58" w:name="_Toc222799113"/>
+      <w:bookmarkStart w:id="60" w:name="_Toc237847789"/>
       <w:r>
         <w:t>49 - Send raw AT Command</w:t>
       </w:r>
-      <w:bookmarkEnd w:id="58"/>
+      <w:bookmarkEnd w:id="60"/>
     </w:p>
     <w:p/>
     <w:p>
@@ -8645,8 +10877,13 @@
           <w:numId w:val="31"/>
         </w:numPr>
       </w:pPr>
-      <w:r>
-        <w:t>at (the AT command to send - including the AT prefix)</w:t>
+      <w:proofErr w:type="gramStart"/>
+      <w:r>
+        <w:t>at</w:t>
+      </w:r>
+      <w:proofErr w:type="gramEnd"/>
+      <w:r>
+        <w:t xml:space="preserve"> (the AT command to send - including the AT prefix)</w:t>
       </w:r>
     </w:p>
     <w:p/>
@@ -8705,7 +10942,7 @@
       <w:rPr>
         <w:noProof/>
       </w:rPr>
-      <w:t>19</w:t>
+      <w:t>1</w:t>
     </w:r>
     <w:r>
       <w:fldChar w:fldCharType="end"/>

--- a/docs/OVMS_Protocol.docx
+++ b/docs/OVMS_Protocol.docx
@@ -135,8 +135,6 @@
           </wp:inline>
         </w:drawing>
       </w:r>
-      <w:bookmarkStart w:id="0" w:name="_GoBack"/>
-      <w:bookmarkEnd w:id="0"/>
     </w:p>
     <w:p>
       <w:pPr>
@@ -329,15 +327,7 @@
       </w:r>
       <w:r>
         <w:tab/>
-        <w:t xml:space="preserve">Add support for </w:t>
-      </w:r>
-      <w:proofErr w:type="spellStart"/>
-      <w:r>
-        <w:t>Cooldown</w:t>
-      </w:r>
-      <w:proofErr w:type="spellEnd"/>
-      <w:r>
-        <w:t xml:space="preserve"> and ‘h’ message</w:t>
+        <w:t>Add support for Cooldown and ‘h’ message</w:t>
       </w:r>
     </w:p>
     <w:p>
@@ -348,11 +338,9 @@
           <w:tab w:val="left" w:pos="2996"/>
         </w:tabs>
       </w:pPr>
-      <w:proofErr w:type="gramStart"/>
       <w:r>
         <w:t>v2.1.4</w:t>
       </w:r>
-      <w:proofErr w:type="gramEnd"/>
       <w:r>
         <w:tab/>
         <w:t>12</w:t>
@@ -382,11 +370,9 @@
           <w:tab w:val="left" w:pos="2996"/>
         </w:tabs>
       </w:pPr>
-      <w:proofErr w:type="gramStart"/>
       <w:r>
         <w:t>v2.1.3</w:t>
       </w:r>
-      <w:proofErr w:type="gramEnd"/>
       <w:r>
         <w:tab/>
         <w:t>18</w:t>
@@ -416,11 +402,9 @@
           <w:tab w:val="left" w:pos="2996"/>
         </w:tabs>
       </w:pPr>
-      <w:proofErr w:type="gramStart"/>
       <w:r>
         <w:t>v2.1.2</w:t>
       </w:r>
-      <w:proofErr w:type="gramEnd"/>
       <w:r>
         <w:tab/>
         <w:t>20</w:t>
@@ -447,11 +431,9 @@
           <w:tab w:val="left" w:pos="2996"/>
         </w:tabs>
       </w:pPr>
-      <w:proofErr w:type="gramStart"/>
       <w:r>
         <w:t>v2.1.1</w:t>
       </w:r>
-      <w:proofErr w:type="gramEnd"/>
       <w:r>
         <w:tab/>
         <w:t>16</w:t>
@@ -478,11 +460,9 @@
           <w:tab w:val="left" w:pos="2996"/>
         </w:tabs>
       </w:pPr>
-      <w:proofErr w:type="gramStart"/>
       <w:r>
         <w:t>v1.5.1</w:t>
       </w:r>
-      <w:proofErr w:type="gramEnd"/>
       <w:r>
         <w:tab/>
         <w:t>5</w:t>
@@ -557,11 +537,9 @@
           <w:tab w:val="left" w:pos="2996"/>
         </w:tabs>
       </w:pPr>
-      <w:proofErr w:type="gramStart"/>
       <w:r>
         <w:t>v2.5.1</w:t>
       </w:r>
-      <w:proofErr w:type="gramEnd"/>
     </w:p>
     <w:p>
       <w:pPr>
@@ -576,13 +554,8 @@
         </w:tabs>
       </w:pPr>
       <w:r>
-        <w:t xml:space="preserve">Add support for </w:t>
-      </w:r>
-      <w:proofErr w:type="spellStart"/>
-      <w:r>
-        <w:t>cooldown</w:t>
-      </w:r>
-      <w:proofErr w:type="spellEnd"/>
+        <w:t>Add support for cooldown</w:t>
+      </w:r>
     </w:p>
     <w:p>
       <w:pPr>
@@ -598,6 +571,22 @@
       </w:pPr>
       <w:r>
         <w:t>Add support for ‘h’ message</w:t>
+      </w:r>
+    </w:p>
+    <w:p>
+      <w:pPr>
+        <w:pStyle w:val="FreeFormA"/>
+        <w:numPr>
+          <w:ilvl w:val="0"/>
+          <w:numId w:val="35"/>
+        </w:numPr>
+        <w:tabs>
+          <w:tab w:val="left" w:pos="1016"/>
+          <w:tab w:val="left" w:pos="2996"/>
+        </w:tabs>
+      </w:pPr>
+      <w:r>
+        <w:t>Extensions to some messages</w:t>
       </w:r>
     </w:p>
     <w:p>
@@ -617,11 +606,9 @@
           <w:tab w:val="left" w:pos="2996"/>
         </w:tabs>
       </w:pPr>
-      <w:proofErr w:type="gramStart"/>
       <w:r>
         <w:t>v2.1.4</w:t>
       </w:r>
-      <w:proofErr w:type="gramEnd"/>
     </w:p>
     <w:p>
       <w:pPr>
@@ -656,11 +643,9 @@
           <w:tab w:val="left" w:pos="2996"/>
         </w:tabs>
       </w:pPr>
-      <w:proofErr w:type="gramStart"/>
       <w:r>
         <w:t>v2.1.3</w:t>
       </w:r>
-      <w:proofErr w:type="gramEnd"/>
     </w:p>
     <w:p>
       <w:pPr>
@@ -695,11 +680,9 @@
           <w:tab w:val="left" w:pos="2996"/>
         </w:tabs>
       </w:pPr>
-      <w:proofErr w:type="gramStart"/>
       <w:r>
         <w:t>v2.1.2</w:t>
       </w:r>
-      <w:proofErr w:type="gramEnd"/>
     </w:p>
     <w:p>
       <w:pPr>
@@ -734,11 +717,9 @@
           <w:tab w:val="left" w:pos="2996"/>
         </w:tabs>
       </w:pPr>
-      <w:proofErr w:type="gramStart"/>
       <w:r>
         <w:t>v2.1.1</w:t>
       </w:r>
-      <w:proofErr w:type="gramEnd"/>
     </w:p>
     <w:p>
       <w:pPr>
@@ -819,14 +800,14 @@
       <w:pPr>
         <w:pStyle w:val="Heading1"/>
       </w:pPr>
-      <w:bookmarkStart w:id="1" w:name="_Toc197824832"/>
-      <w:bookmarkStart w:id="2" w:name="_Toc237847732"/>
+      <w:bookmarkStart w:id="0" w:name="_Toc197824832"/>
+      <w:bookmarkStart w:id="1" w:name="_Toc237847732"/>
       <w:r>
         <w:lastRenderedPageBreak/>
         <w:t>Welcome</w:t>
       </w:r>
+      <w:bookmarkEnd w:id="0"/>
       <w:bookmarkEnd w:id="1"/>
-      <w:bookmarkEnd w:id="2"/>
     </w:p>
     <w:p>
       <w:pPr>
@@ -1812,6 +1793,8 @@
         </w:rPr>
         <w:t>Server firmware message 0x66 "f"</w:t>
       </w:r>
+      <w:bookmarkStart w:id="2" w:name="_GoBack"/>
+      <w:bookmarkEnd w:id="2"/>
       <w:r>
         <w:rPr>
           <w:noProof/>
@@ -4479,15 +4462,7 @@
     <w:p/>
     <w:p>
       <w:r>
-        <w:t xml:space="preserve">This scheme is based on using shared secrets, </w:t>
-      </w:r>
-      <w:proofErr w:type="spellStart"/>
-      <w:r>
-        <w:t>hmac</w:t>
-      </w:r>
-      <w:proofErr w:type="spellEnd"/>
-      <w:r>
-        <w:t xml:space="preserve"> digest for authentication and encryption key negotiation, with RC4 stream cipher and base64 encoding.</w:t>
+        <w:t>This scheme is based on using shared secrets, hmac digest for authentication and encryption key negotiation, with RC4 stream cipher and base64 encoding.</w:t>
       </w:r>
     </w:p>
     <w:p/>
@@ -4499,15 +4474,7 @@
     <w:p/>
     <w:p>
       <w:r>
-        <w:t xml:space="preserve">Note that the server will only issue </w:t>
-      </w:r>
-      <w:proofErr w:type="gramStart"/>
-      <w:r>
-        <w:t>it's</w:t>
-      </w:r>
-      <w:proofErr w:type="gramEnd"/>
-      <w:r>
-        <w:t xml:space="preserve"> welcome message after receiving and validating the caller's welcome message.</w:t>
+        <w:t>Note that the server will only issue it's welcome message after receiving and validating the caller's welcome message.</w:t>
       </w:r>
     </w:p>
     <w:p/>
@@ -4557,15 +4524,7 @@
         </w:numPr>
       </w:pPr>
       <w:r>
-        <w:t xml:space="preserve">I the digest match, then the partner had authenticated </w:t>
-      </w:r>
-      <w:proofErr w:type="gramStart"/>
-      <w:r>
-        <w:t>itself</w:t>
-      </w:r>
-      <w:proofErr w:type="gramEnd"/>
-      <w:r>
-        <w:t xml:space="preserve"> (proven it knows the shared secret, or has listened to a previous conversation).</w:t>
+        <w:t>I the digest match, then the partner had authenticated itself (proven it knows the shared secret, or has listened to a previous conversation).</w:t>
       </w:r>
       <w:r>
         <w:br/>
@@ -4580,15 +4539,7 @@
         </w:numPr>
       </w:pPr>
       <w:r>
-        <w:t xml:space="preserve">If the digests don't match, then abort the </w:t>
-      </w:r>
-      <w:proofErr w:type="gramStart"/>
-      <w:r>
-        <w:t>connection</w:t>
-      </w:r>
-      <w:proofErr w:type="gramEnd"/>
-      <w:r>
-        <w:t xml:space="preserve"> as the partner doesn't agree with the shared secret.</w:t>
+        <w:t>If the digests don't match, then abort the connection as the partner doesn't agree with the shared secret.</w:t>
       </w:r>
     </w:p>
     <w:p/>
@@ -4622,15 +4573,7 @@
         </w:numPr>
       </w:pPr>
       <w:r>
-        <w:t xml:space="preserve">Use the new </w:t>
-      </w:r>
-      <w:proofErr w:type="spellStart"/>
-      <w:r>
-        <w:t>hmac</w:t>
-      </w:r>
-      <w:proofErr w:type="spellEnd"/>
-      <w:r>
-        <w:t xml:space="preserve"> digest as the key for symmetric rc4 encryption.</w:t>
+        <w:t>Use the new hmac digest as the key for symmetric rc4 encryption.</w:t>
       </w:r>
       <w:r>
         <w:br/>
@@ -4689,49 +4632,20 @@
     </w:p>
     <w:p/>
     <w:p>
-      <w:proofErr w:type="gramStart"/>
-      <w:r>
-        <w:t>Auto-Provisioning</w:t>
-      </w:r>
-      <w:proofErr w:type="gramEnd"/>
-      <w:r>
-        <w:t xml:space="preserve"> relies on two secrets known both to the server and client. The first is usually the VIN of the vehicle and the second is usually the ICCID of the SIM card in the vehicle module. The reason these two are chosen is that they can be auto-determined by the vehicle module, but also clearly seen by the user (for entry into the server).</w:t>
-      </w:r>
-    </w:p>
-    <w:p/>
-    <w:p>
-      <w:r>
-        <w:t xml:space="preserve">The mechanism works by the client module first determining its VIN and ICCID secrets, then connecting to the server and sending </w:t>
-      </w:r>
-      <w:proofErr w:type="gramStart"/>
-      <w:r>
-        <w:t>a</w:t>
-      </w:r>
-      <w:proofErr w:type="gramEnd"/>
-      <w:r>
-        <w:t xml:space="preserve"> AP-C message to the server proving its VIN. The </w:t>
-      </w:r>
-      <w:proofErr w:type="gramStart"/>
-      <w:r>
-        <w:t>server will</w:t>
-      </w:r>
-      <w:proofErr w:type="gramEnd"/>
-      <w:r>
-        <w:t xml:space="preserve"> then lookup the auto-provisioning record, and reply with that to the client (via a AP-S or AP-X message).</w:t>
-      </w:r>
-    </w:p>
-    <w:p/>
-    <w:p>
-      <w:r>
-        <w:t xml:space="preserve">The auto-provisioning record itself is platform dependent, but will typically be an ordered space separated list of parameter values. For OVMS hardware, and OVMS.X PIC firmware, these are merely parameters #0, #1, #2, </w:t>
-      </w:r>
-      <w:proofErr w:type="spellStart"/>
-      <w:r>
-        <w:t>etc</w:t>
-      </w:r>
-      <w:proofErr w:type="spellEnd"/>
-      <w:r>
-        <w:t>, to be stored in the car module.</w:t>
+      <w:r>
+        <w:t>Auto-Provisioning relies on two secrets known both to the server and client. The first is usually the VIN of the vehicle and the second is usually the ICCID of the SIM card in the vehicle module. The reason these two are chosen is that they can be auto-determined by the vehicle module, but also clearly seen by the user (for entry into the server).</w:t>
+      </w:r>
+    </w:p>
+    <w:p/>
+    <w:p>
+      <w:r>
+        <w:t>The mechanism works by the client module first determining its VIN and ICCID secrets, then connecting to the server and sending a AP-C message to the server proving its VIN. The server will then lookup the auto-provisioning record, and reply with that to the client (via a AP-S or AP-X message).</w:t>
+      </w:r>
+    </w:p>
+    <w:p/>
+    <w:p>
+      <w:r>
+        <w:t>The auto-provisioning record itself is platform dependent, but will typically be an ordered space separated list of parameter values. For OVMS hardware, and OVMS.X PIC firmware, these are merely parameters #0, #1, #2, etc, to be stored in the car module.</w:t>
       </w:r>
     </w:p>
     <w:p/>
@@ -4768,128 +4682,72 @@
           <w:b/>
           <w:sz w:val="20"/>
         </w:rPr>
-        <w:t>AP-C &lt;protection scheme&gt; &lt;</w:t>
-      </w:r>
-      <w:proofErr w:type="spellStart"/>
+        <w:t>AP-C &lt;protection scheme&gt; &lt;apkey&gt;</w:t>
+      </w:r>
+      <w:r>
+        <w:br/>
+      </w:r>
+    </w:p>
+    <w:p>
+      <w:pPr>
+        <w:pStyle w:val="ListParagraph"/>
+        <w:numPr>
+          <w:ilvl w:val="0"/>
+          <w:numId w:val="8"/>
+        </w:numPr>
+      </w:pPr>
+      <w:r>
+        <w:t>For servers:</w:t>
+      </w:r>
+      <w:r>
+        <w:br/>
+      </w:r>
+      <w:r>
+        <w:br/>
+      </w:r>
       <w:r>
         <w:rPr>
           <w:b/>
           <w:sz w:val="20"/>
         </w:rPr>
-        <w:t>apkey</w:t>
-      </w:r>
-      <w:proofErr w:type="spellEnd"/>
+        <w:t>AP-S &lt;protection scheme&gt; &lt;server token&gt; &lt;server digest&gt; &lt;provisioning&gt;</w:t>
+      </w:r>
+      <w:r>
+        <w:br/>
+      </w:r>
+      <w:r>
+        <w:br/>
+      </w:r>
       <w:r>
         <w:rPr>
           <w:b/>
           <w:sz w:val="20"/>
         </w:rPr>
-        <w:t>&gt;</w:t>
-      </w:r>
-      <w:r>
-        <w:br/>
-      </w:r>
-    </w:p>
-    <w:p>
-      <w:pPr>
-        <w:pStyle w:val="ListParagraph"/>
-        <w:numPr>
-          <w:ilvl w:val="0"/>
-          <w:numId w:val="8"/>
-        </w:numPr>
-      </w:pPr>
-      <w:r>
-        <w:t>For servers:</w:t>
-      </w:r>
-      <w:r>
-        <w:br/>
-      </w:r>
-      <w:r>
-        <w:br/>
-      </w:r>
-      <w:r>
-        <w:rPr>
-          <w:b/>
-          <w:sz w:val="20"/>
-        </w:rPr>
-        <w:t>AP-S &lt;protection scheme&gt; &lt;server token&gt; &lt;server digest&gt; &lt;provisioning&gt;</w:t>
-      </w:r>
-      <w:r>
-        <w:br/>
-      </w:r>
-      <w:r>
-        <w:br/>
-      </w:r>
-      <w:r>
-        <w:rPr>
-          <w:b/>
-          <w:sz w:val="20"/>
-        </w:rPr>
         <w:t>AP-X</w:t>
       </w:r>
     </w:p>
     <w:p/>
     <w:p>
       <w:r>
-        <w:t xml:space="preserve">When the provisioning record is created at the server, a random token is generated (encoded as textual characters). The server then hmac-md5s this token with the shared secret (usually the ICCID known by the server) to create a digest, base64 encoded. Using this </w:t>
-      </w:r>
-      <w:proofErr w:type="spellStart"/>
-      <w:r>
-        <w:t>hmac</w:t>
-      </w:r>
-      <w:proofErr w:type="spellEnd"/>
-      <w:r>
-        <w:t xml:space="preserve"> digest, the server generates and discards 1024 bytes of cipher text. The server then rc4 encrypts and base64 encodes the provisioning information and stores its token, digest and encoded provision record ready for the client to request.</w:t>
-      </w:r>
-    </w:p>
-    <w:p/>
-    <w:p>
-      <w:r>
-        <w:t>The car knows its VIN and ICCID. With this information, it makes a connection to the OVMS service on the server, and provides the VIN as the &lt;</w:t>
-      </w:r>
-      <w:proofErr w:type="spellStart"/>
-      <w:r>
-        <w:t>apkey</w:t>
-      </w:r>
-      <w:proofErr w:type="spellEnd"/>
-      <w:r>
-        <w:t xml:space="preserve">&gt; in </w:t>
-      </w:r>
-      <w:proofErr w:type="gramStart"/>
-      <w:r>
-        <w:t>a</w:t>
-      </w:r>
-      <w:proofErr w:type="gramEnd"/>
-      <w:r>
-        <w:t xml:space="preserve"> AP-C message to the server.</w:t>
-      </w:r>
-    </w:p>
-    <w:p/>
-    <w:p>
-      <w:r>
-        <w:t xml:space="preserve">The server will ensure that it only responds to one AP-C message for any one connection. Once responded, all subsequent AP-C requests will always be replied with </w:t>
-      </w:r>
-      <w:proofErr w:type="gramStart"/>
-      <w:r>
-        <w:t>a</w:t>
-      </w:r>
-      <w:proofErr w:type="gramEnd"/>
-      <w:r>
-        <w:t xml:space="preserve"> AP-X message.</w:t>
-      </w:r>
-    </w:p>
-    <w:p/>
-    <w:p>
-      <w:r>
-        <w:t>Upon receiving the AP-C message, the server looks up any provisioning records it has for the given &lt;</w:t>
-      </w:r>
-      <w:proofErr w:type="spellStart"/>
-      <w:r>
-        <w:t>apkey</w:t>
-      </w:r>
-      <w:proofErr w:type="spellEnd"/>
-      <w:r>
-        <w:t>&gt;. If it has none, it replies with an AP-X message.</w:t>
+        <w:t>When the provisioning record is created at the server, a random token is generated (encoded as textual characters). The server then hmac-md5s this token with the shared secret (usually the ICCID known by the server) to create a digest, base64 encoded. Using this hmac digest, the server generates and discards 1024 bytes of cipher text. The server then rc4 encrypts and base64 encodes the provisioning information and stores its token, digest and encoded provision record ready for the client to request.</w:t>
+      </w:r>
+    </w:p>
+    <w:p/>
+    <w:p>
+      <w:r>
+        <w:t>The car knows its VIN and ICCID. With this information, it makes a connection to the OVMS service on the server, and provides the VIN as the &lt;apkey&gt; in a AP-C message to the server.</w:t>
+      </w:r>
+    </w:p>
+    <w:p/>
+    <w:p>
+      <w:r>
+        <w:t>The server will ensure that it only responds to one AP-C message for any one connection. Once responded, all subsequent AP-C requests will always be replied with a AP-X message.</w:t>
+      </w:r>
+    </w:p>
+    <w:p/>
+    <w:p>
+      <w:r>
+        <w:t>Upon receiving the AP-C message, the server looks up any provisioning records it has for the given &lt;apkey&gt;. If it has none, it replies with an AP-X message.</w:t>
       </w:r>
     </w:p>
     <w:p/>
@@ -4946,37 +4804,13 @@
     <w:p/>
     <w:p>
       <w:r>
-        <w:t xml:space="preserve">Typically, comma-separated lists are used to transmit parameter. Applications, Servers and the Car firmware should in general ignore extra parameters not expected. In this way, </w:t>
-      </w:r>
-      <w:proofErr w:type="gramStart"/>
-      <w:r>
-        <w:t>the protocol messages can be extended by adding extra parameters, without breaking old Apps/Cars that don't expect the new parameters</w:t>
-      </w:r>
-      <w:proofErr w:type="gramEnd"/>
-      <w:r>
-        <w:t>.</w:t>
-      </w:r>
-    </w:p>
-    <w:p/>
-    <w:p>
-      <w:r>
-        <w:t xml:space="preserve">Similarly, unrecognized messages should due </w:t>
-      </w:r>
-      <w:proofErr w:type="gramStart"/>
-      <w:r>
-        <w:t>ignored</w:t>
-      </w:r>
-      <w:proofErr w:type="gramEnd"/>
-      <w:r>
-        <w:t xml:space="preserve">. </w:t>
-      </w:r>
-      <w:proofErr w:type="spellStart"/>
-      <w:r>
-        <w:t>Unrecognised</w:t>
-      </w:r>
-      <w:proofErr w:type="spellEnd"/>
-      <w:r>
-        <w:t xml:space="preserve"> commands in the "C" (command) message should be responded to with a generic "unrecognized" response (in the "c" (command response) messages).</w:t>
+        <w:t>Typically, comma-separated lists are used to transmit parameter. Applications, Servers and the Car firmware should in general ignore extra parameters not expected. In this way, the protocol messages can be extended by adding extra parameters, without breaking old Apps/Cars that don't expect the new parameters.</w:t>
+      </w:r>
+    </w:p>
+    <w:p/>
+    <w:p>
+      <w:r>
+        <w:t>Similarly, unrecognized messages should due ignored. Unrecognised commands in the "C" (command) message should be responded to with a generic "unrecognized" response (in the "c" (command response) messages).</w:t>
       </w:r>
     </w:p>
     <w:p/>
@@ -5010,484 +4844,202 @@
           <w:b/>
           <w:sz w:val="20"/>
         </w:rPr>
-        <w:t>&lt;</w:t>
-      </w:r>
-      <w:proofErr w:type="gramStart"/>
+        <w:t>&lt;message&gt; ::= &lt;magic&gt; &lt;version&gt; &lt;space&gt; &lt;protmsg&gt;</w:t>
+      </w:r>
       <w:r>
         <w:rPr>
           <w:b/>
           <w:sz w:val="20"/>
         </w:rPr>
-        <w:t>message</w:t>
-      </w:r>
-      <w:proofErr w:type="gramEnd"/>
-      <w:r>
+        <w:br/>
+      </w:r>
+    </w:p>
+    <w:p>
+      <w:pPr>
+        <w:ind w:left="720"/>
         <w:rPr>
           <w:b/>
           <w:sz w:val="20"/>
         </w:rPr>
-        <w:t>&gt; ::= &lt;magic&gt; &lt;version&gt; &lt;space&gt; &lt;</w:t>
-      </w:r>
-      <w:proofErr w:type="spellStart"/>
+      </w:pPr>
       <w:r>
         <w:rPr>
           <w:b/>
           <w:sz w:val="20"/>
         </w:rPr>
-        <w:t>protmsg</w:t>
-      </w:r>
-      <w:proofErr w:type="spellEnd"/>
-      <w:r>
+        <w:t>&lt;magic&gt; ::= MP-</w:t>
+      </w:r>
+    </w:p>
+    <w:p>
+      <w:pPr>
+        <w:ind w:left="720"/>
         <w:rPr>
           <w:b/>
           <w:sz w:val="20"/>
         </w:rPr>
-        <w:t>&gt;</w:t>
-      </w:r>
+      </w:pPr>
       <w:r>
         <w:rPr>
           <w:b/>
           <w:sz w:val="20"/>
         </w:rPr>
-        <w:br/>
-      </w:r>
-    </w:p>
-    <w:p>
-      <w:pPr>
-        <w:ind w:left="720"/>
+        <w:t>&lt;version&gt; ::= 1 byte version number - this protocol is 0x30</w:t>
+      </w:r>
+      <w:r>
         <w:rPr>
           <w:b/>
           <w:sz w:val="20"/>
         </w:rPr>
-      </w:pPr>
+        <w:br/>
+      </w:r>
       <w:r>
         <w:rPr>
           <w:b/>
           <w:sz w:val="20"/>
         </w:rPr>
-        <w:t>&lt;</w:t>
-      </w:r>
-      <w:proofErr w:type="gramStart"/>
-      <w:r>
+        <w:t>&lt;space&gt; ::= ' ' (ascii 0x20)</w:t>
+      </w:r>
+    </w:p>
+    <w:p>
+      <w:pPr>
+        <w:ind w:left="720"/>
         <w:rPr>
           <w:b/>
           <w:sz w:val="20"/>
         </w:rPr>
-        <w:t>magic</w:t>
-      </w:r>
-      <w:proofErr w:type="gramEnd"/>
-      <w:r>
+      </w:pPr>
+    </w:p>
+    <w:p>
+      <w:pPr>
+        <w:ind w:left="720"/>
         <w:rPr>
           <w:b/>
           <w:sz w:val="20"/>
         </w:rPr>
-        <w:t>&gt; ::= MP-</w:t>
-      </w:r>
-    </w:p>
-    <w:p>
-      <w:pPr>
-        <w:ind w:left="720"/>
+      </w:pPr>
+      <w:r>
         <w:rPr>
           <w:b/>
           <w:sz w:val="20"/>
         </w:rPr>
-      </w:pPr>
-      <w:r>
+        <w:t>&lt;protmsg&gt; ::= &lt;servertocar&gt; | &lt;cartoserver&gt; | &lt;servertoapp&gt; | &lt;apptoserver&gt;</w:t>
+      </w:r>
+    </w:p>
+    <w:p>
+      <w:pPr>
+        <w:ind w:left="720"/>
         <w:rPr>
           <w:b/>
           <w:sz w:val="20"/>
         </w:rPr>
-        <w:t>&lt;</w:t>
-      </w:r>
-      <w:proofErr w:type="gramStart"/>
+      </w:pPr>
       <w:r>
         <w:rPr>
           <w:b/>
           <w:sz w:val="20"/>
         </w:rPr>
-        <w:t>version</w:t>
-      </w:r>
-      <w:proofErr w:type="gramEnd"/>
-      <w:r>
+        <w:t>&lt;servertocar&gt; ::- "S" &lt;payload&gt;</w:t>
+      </w:r>
+    </w:p>
+    <w:p>
+      <w:pPr>
+        <w:ind w:left="720"/>
         <w:rPr>
           <w:b/>
           <w:sz w:val="20"/>
         </w:rPr>
-        <w:t>&gt; ::= 1 byte version number - this protocol is 0x30</w:t>
-      </w:r>
+      </w:pPr>
       <w:r>
         <w:rPr>
           <w:b/>
           <w:sz w:val="20"/>
         </w:rPr>
-        <w:br/>
-      </w:r>
-      <w:r>
+        <w:t>&lt;cartoserver&gt; ::= "C" &lt;payload&gt;</w:t>
+      </w:r>
+    </w:p>
+    <w:p>
+      <w:pPr>
+        <w:ind w:left="720"/>
         <w:rPr>
           <w:b/>
           <w:sz w:val="20"/>
         </w:rPr>
-        <w:t xml:space="preserve">&lt;space&gt; ::= ' </w:t>
-      </w:r>
-      <w:proofErr w:type="spellStart"/>
+      </w:pPr>
       <w:r>
         <w:rPr>
           <w:b/>
           <w:sz w:val="20"/>
         </w:rPr>
-        <w:t>'</w:t>
-      </w:r>
-      <w:proofErr w:type="spellEnd"/>
-      <w:r>
+        <w:t>&lt;servertoapp&gt; ::= "s" &lt;payload&gt;</w:t>
+      </w:r>
+    </w:p>
+    <w:p>
+      <w:pPr>
+        <w:ind w:left="720"/>
         <w:rPr>
           <w:b/>
           <w:sz w:val="20"/>
         </w:rPr>
-        <w:t xml:space="preserve"> (</w:t>
-      </w:r>
-      <w:proofErr w:type="spellStart"/>
+      </w:pPr>
       <w:r>
         <w:rPr>
           <w:b/>
           <w:sz w:val="20"/>
         </w:rPr>
-        <w:t>ascii</w:t>
-      </w:r>
-      <w:proofErr w:type="spellEnd"/>
+        <w:t>&lt;apptoserver&gt; ::= "c" &lt;payload&gt;</w:t>
+      </w:r>
       <w:r>
         <w:rPr>
           <w:b/>
           <w:sz w:val="20"/>
         </w:rPr>
-        <w:t xml:space="preserve"> 0x20)</w:t>
-      </w:r>
-    </w:p>
-    <w:p>
-      <w:pPr>
-        <w:ind w:left="720"/>
+        <w:br/>
+      </w:r>
+      <w:r>
         <w:rPr>
           <w:b/>
           <w:sz w:val="20"/>
         </w:rPr>
-      </w:pPr>
-    </w:p>
-    <w:p>
-      <w:pPr>
-        <w:ind w:left="720"/>
+        <w:br/>
+      </w:r>
+      <w:r>
         <w:rPr>
           <w:b/>
           <w:sz w:val="20"/>
         </w:rPr>
-      </w:pPr>
-      <w:r>
+        <w:t>&lt;payload&gt; ::= &lt;code&gt; &lt;data&gt;</w:t>
+      </w:r>
+    </w:p>
+    <w:p>
+      <w:pPr>
+        <w:ind w:left="720"/>
         <w:rPr>
           <w:b/>
           <w:sz w:val="20"/>
         </w:rPr>
-        <w:t>&lt;</w:t>
-      </w:r>
-      <w:proofErr w:type="spellStart"/>
-      <w:proofErr w:type="gramStart"/>
+      </w:pPr>
       <w:r>
         <w:rPr>
           <w:b/>
           <w:sz w:val="20"/>
         </w:rPr>
-        <w:t>protmsg</w:t>
-      </w:r>
-      <w:proofErr w:type="spellEnd"/>
-      <w:proofErr w:type="gramEnd"/>
-      <w:r>
+        <w:t>&lt;code&gt; ::= 1 byte instruction code</w:t>
+      </w:r>
+    </w:p>
+    <w:p>
+      <w:pPr>
+        <w:ind w:left="720"/>
         <w:rPr>
           <w:b/>
           <w:sz w:val="20"/>
         </w:rPr>
-        <w:t>&gt; ::= &lt;</w:t>
-      </w:r>
-      <w:proofErr w:type="spellStart"/>
+      </w:pPr>
       <w:r>
         <w:rPr>
           <w:b/>
           <w:sz w:val="20"/>
         </w:rPr>
-        <w:t>servertocar</w:t>
-      </w:r>
-      <w:proofErr w:type="spellEnd"/>
-      <w:r>
-        <w:rPr>
-          <w:b/>
-          <w:sz w:val="20"/>
-        </w:rPr>
-        <w:t>&gt; | &lt;</w:t>
-      </w:r>
-      <w:proofErr w:type="spellStart"/>
-      <w:r>
-        <w:rPr>
-          <w:b/>
-          <w:sz w:val="20"/>
-        </w:rPr>
-        <w:t>cartoserver</w:t>
-      </w:r>
-      <w:proofErr w:type="spellEnd"/>
-      <w:r>
-        <w:rPr>
-          <w:b/>
-          <w:sz w:val="20"/>
-        </w:rPr>
-        <w:t>&gt; | &lt;</w:t>
-      </w:r>
-      <w:proofErr w:type="spellStart"/>
-      <w:r>
-        <w:rPr>
-          <w:b/>
-          <w:sz w:val="20"/>
-        </w:rPr>
-        <w:t>servertoapp</w:t>
-      </w:r>
-      <w:proofErr w:type="spellEnd"/>
-      <w:r>
-        <w:rPr>
-          <w:b/>
-          <w:sz w:val="20"/>
-        </w:rPr>
-        <w:t>&gt; | &lt;</w:t>
-      </w:r>
-      <w:proofErr w:type="spellStart"/>
-      <w:r>
-        <w:rPr>
-          <w:b/>
-          <w:sz w:val="20"/>
-        </w:rPr>
-        <w:t>apptoserver</w:t>
-      </w:r>
-      <w:proofErr w:type="spellEnd"/>
-      <w:r>
-        <w:rPr>
-          <w:b/>
-          <w:sz w:val="20"/>
-        </w:rPr>
-        <w:t>&gt;</w:t>
-      </w:r>
-    </w:p>
-    <w:p>
-      <w:pPr>
-        <w:ind w:left="720"/>
-        <w:rPr>
-          <w:b/>
-          <w:sz w:val="20"/>
-        </w:rPr>
-      </w:pPr>
-      <w:r>
-        <w:rPr>
-          <w:b/>
-          <w:sz w:val="20"/>
-        </w:rPr>
-        <w:t>&lt;</w:t>
-      </w:r>
-      <w:proofErr w:type="spellStart"/>
-      <w:proofErr w:type="gramStart"/>
-      <w:r>
-        <w:rPr>
-          <w:b/>
-          <w:sz w:val="20"/>
-        </w:rPr>
-        <w:t>servertocar</w:t>
-      </w:r>
-      <w:proofErr w:type="spellEnd"/>
-      <w:proofErr w:type="gramEnd"/>
-      <w:r>
-        <w:rPr>
-          <w:b/>
-          <w:sz w:val="20"/>
-        </w:rPr>
-        <w:t>&gt; ::- "S" &lt;payload&gt;</w:t>
-      </w:r>
-    </w:p>
-    <w:p>
-      <w:pPr>
-        <w:ind w:left="720"/>
-        <w:rPr>
-          <w:b/>
-          <w:sz w:val="20"/>
-        </w:rPr>
-      </w:pPr>
-      <w:r>
-        <w:rPr>
-          <w:b/>
-          <w:sz w:val="20"/>
-        </w:rPr>
-        <w:t>&lt;</w:t>
-      </w:r>
-      <w:proofErr w:type="spellStart"/>
-      <w:proofErr w:type="gramStart"/>
-      <w:r>
-        <w:rPr>
-          <w:b/>
-          <w:sz w:val="20"/>
-        </w:rPr>
-        <w:t>cartoserver</w:t>
-      </w:r>
-      <w:proofErr w:type="spellEnd"/>
-      <w:proofErr w:type="gramEnd"/>
-      <w:r>
-        <w:rPr>
-          <w:b/>
-          <w:sz w:val="20"/>
-        </w:rPr>
-        <w:t>&gt; ::= "C" &lt;payload&gt;</w:t>
-      </w:r>
-    </w:p>
-    <w:p>
-      <w:pPr>
-        <w:ind w:left="720"/>
-        <w:rPr>
-          <w:b/>
-          <w:sz w:val="20"/>
-        </w:rPr>
-      </w:pPr>
-      <w:r>
-        <w:rPr>
-          <w:b/>
-          <w:sz w:val="20"/>
-        </w:rPr>
-        <w:t>&lt;</w:t>
-      </w:r>
-      <w:proofErr w:type="spellStart"/>
-      <w:proofErr w:type="gramStart"/>
-      <w:r>
-        <w:rPr>
-          <w:b/>
-          <w:sz w:val="20"/>
-        </w:rPr>
-        <w:t>servertoapp</w:t>
-      </w:r>
-      <w:proofErr w:type="spellEnd"/>
-      <w:proofErr w:type="gramEnd"/>
-      <w:r>
-        <w:rPr>
-          <w:b/>
-          <w:sz w:val="20"/>
-        </w:rPr>
-        <w:t>&gt; ::= "s" &lt;payload&gt;</w:t>
-      </w:r>
-    </w:p>
-    <w:p>
-      <w:pPr>
-        <w:ind w:left="720"/>
-        <w:rPr>
-          <w:b/>
-          <w:sz w:val="20"/>
-        </w:rPr>
-      </w:pPr>
-      <w:r>
-        <w:rPr>
-          <w:b/>
-          <w:sz w:val="20"/>
-        </w:rPr>
-        <w:t>&lt;</w:t>
-      </w:r>
-      <w:proofErr w:type="spellStart"/>
-      <w:proofErr w:type="gramStart"/>
-      <w:r>
-        <w:rPr>
-          <w:b/>
-          <w:sz w:val="20"/>
-        </w:rPr>
-        <w:t>apptoserver</w:t>
-      </w:r>
-      <w:proofErr w:type="spellEnd"/>
-      <w:proofErr w:type="gramEnd"/>
-      <w:r>
-        <w:rPr>
-          <w:b/>
-          <w:sz w:val="20"/>
-        </w:rPr>
-        <w:t>&gt; ::= "c" &lt;payload&gt;</w:t>
-      </w:r>
-      <w:r>
-        <w:rPr>
-          <w:b/>
-          <w:sz w:val="20"/>
-        </w:rPr>
-        <w:br/>
-      </w:r>
-      <w:r>
-        <w:rPr>
-          <w:b/>
-          <w:sz w:val="20"/>
-        </w:rPr>
-        <w:br/>
-      </w:r>
-      <w:r>
-        <w:rPr>
-          <w:b/>
-          <w:sz w:val="20"/>
-        </w:rPr>
-        <w:t>&lt;payload&gt; ::= &lt;code&gt; &lt;data&gt;</w:t>
-      </w:r>
-    </w:p>
-    <w:p>
-      <w:pPr>
-        <w:ind w:left="720"/>
-        <w:rPr>
-          <w:b/>
-          <w:sz w:val="20"/>
-        </w:rPr>
-      </w:pPr>
-      <w:r>
-        <w:rPr>
-          <w:b/>
-          <w:sz w:val="20"/>
-        </w:rPr>
-        <w:t>&lt;</w:t>
-      </w:r>
-      <w:proofErr w:type="gramStart"/>
-      <w:r>
-        <w:rPr>
-          <w:b/>
-          <w:sz w:val="20"/>
-        </w:rPr>
-        <w:t>code</w:t>
-      </w:r>
-      <w:proofErr w:type="gramEnd"/>
-      <w:r>
-        <w:rPr>
-          <w:b/>
-          <w:sz w:val="20"/>
-        </w:rPr>
-        <w:t>&gt; ::= 1 byte instruction code</w:t>
-      </w:r>
-    </w:p>
-    <w:p>
-      <w:pPr>
-        <w:ind w:left="720"/>
-        <w:rPr>
-          <w:b/>
-          <w:sz w:val="20"/>
-        </w:rPr>
-      </w:pPr>
-      <w:r>
-        <w:rPr>
-          <w:b/>
-          <w:sz w:val="20"/>
-        </w:rPr>
-        <w:t>&lt;</w:t>
-      </w:r>
-      <w:proofErr w:type="gramStart"/>
-      <w:r>
-        <w:rPr>
-          <w:b/>
-          <w:sz w:val="20"/>
-        </w:rPr>
-        <w:t>data</w:t>
-      </w:r>
-      <w:proofErr w:type="gramEnd"/>
-      <w:r>
-        <w:rPr>
-          <w:b/>
-          <w:sz w:val="20"/>
-        </w:rPr>
-        <w:t>&gt; ::= N bytes data (dependent on instruction code)</w:t>
+        <w:t>&lt;data&gt; ::= N bytes data (dependent on instruction code)</w:t>
       </w:r>
     </w:p>
     <w:p/>
@@ -5517,21 +5069,8 @@
     </w:p>
     <w:p/>
     <w:p>
-      <w:proofErr w:type="gramStart"/>
-      <w:r>
-        <w:t>This message may be sent by any party</w:t>
-      </w:r>
-      <w:proofErr w:type="gramEnd"/>
-      <w:r>
-        <w:t xml:space="preserve">, to test the link. The expected response is a 0x61 ping acknowledgement. There is no expected payload to this </w:t>
-      </w:r>
-      <w:proofErr w:type="gramStart"/>
-      <w:r>
-        <w:t>message,</w:t>
-      </w:r>
-      <w:proofErr w:type="gramEnd"/>
-      <w:r>
-        <w:t xml:space="preserve"> an any given can be discarded.</w:t>
+      <w:r>
+        <w:t>This message may be sent by any party, to test the link. The expected response is a 0x61 ping acknowledgement. There is no expected payload to this message, an any given can be discarded.</w:t>
       </w:r>
     </w:p>
     <w:p/>
@@ -5548,15 +5087,7 @@
     <w:p/>
     <w:p>
       <w:r>
-        <w:t xml:space="preserve">This message is sent in response to a 0x41 ping message. There is no expected payload to this </w:t>
-      </w:r>
-      <w:proofErr w:type="gramStart"/>
-      <w:r>
-        <w:t>message,</w:t>
-      </w:r>
-      <w:proofErr w:type="gramEnd"/>
-      <w:r>
-        <w:t xml:space="preserve"> an any given can be discarded.</w:t>
+        <w:t>This message is sent in response to a 0x41 ping message. There is no expected payload to this message, an any given can be discarded.</w:t>
       </w:r>
     </w:p>
     <w:p/>
@@ -5573,37 +5104,13 @@
     <w:p/>
     <w:p>
       <w:r>
-        <w:t>This message is sent &lt;</w:t>
-      </w:r>
-      <w:proofErr w:type="spellStart"/>
-      <w:r>
-        <w:t>apptoserver</w:t>
-      </w:r>
-      <w:proofErr w:type="spellEnd"/>
-      <w:r>
-        <w:t>&gt; then &lt;</w:t>
-      </w:r>
-      <w:proofErr w:type="spellStart"/>
-      <w:r>
-        <w:t>servertocar</w:t>
-      </w:r>
-      <w:proofErr w:type="spellEnd"/>
-      <w:r>
-        <w:t>&gt; and carries a command to be executed on the car. The message would normally be paranoid-encrypted.</w:t>
-      </w:r>
-    </w:p>
-    <w:p/>
-    <w:p>
-      <w:r>
-        <w:t>&lt;</w:t>
-      </w:r>
-      <w:proofErr w:type="gramStart"/>
-      <w:r>
-        <w:t>data</w:t>
-      </w:r>
-      <w:proofErr w:type="gramEnd"/>
-      <w:r>
-        <w:t>&gt; is a comma-separated list of:</w:t>
+        <w:t>This message is sent &lt;apptoserver&gt; then &lt;servertocar&gt; and carries a command to be executed on the car. The message would normally be paranoid-encrypted.</w:t>
+      </w:r>
+    </w:p>
+    <w:p/>
+    <w:p>
+      <w:r>
+        <w:t>&lt;data&gt; is a comma-separated list of:</w:t>
       </w:r>
     </w:p>
     <w:p>
@@ -5614,13 +5121,8 @@
           <w:numId w:val="9"/>
         </w:numPr>
       </w:pPr>
-      <w:proofErr w:type="gramStart"/>
-      <w:r>
-        <w:t>command</w:t>
-      </w:r>
-      <w:proofErr w:type="gramEnd"/>
-      <w:r>
-        <w:t xml:space="preserve"> (a command code 0..65535)</w:t>
+      <w:r>
+        <w:t>command (a command code 0..65535)</w:t>
       </w:r>
     </w:p>
     <w:p>
@@ -5631,13 +5133,8 @@
           <w:numId w:val="9"/>
         </w:numPr>
       </w:pPr>
-      <w:proofErr w:type="gramStart"/>
-      <w:r>
-        <w:t>parameters</w:t>
-      </w:r>
-      <w:proofErr w:type="gramEnd"/>
-      <w:r>
-        <w:t xml:space="preserve"> (dependent on the command code)</w:t>
+      <w:r>
+        <w:t>parameters (dependent on the command code)</w:t>
       </w:r>
     </w:p>
     <w:p/>
@@ -5660,37 +5157,13 @@
     <w:p/>
     <w:p>
       <w:r>
-        <w:t>This message is sent &lt;</w:t>
-      </w:r>
-      <w:proofErr w:type="spellStart"/>
-      <w:r>
-        <w:t>cartoserver</w:t>
-      </w:r>
-      <w:proofErr w:type="spellEnd"/>
-      <w:r>
-        <w:t>&gt; then &lt;</w:t>
-      </w:r>
-      <w:proofErr w:type="spellStart"/>
-      <w:r>
-        <w:t>servertoapp</w:t>
-      </w:r>
-      <w:proofErr w:type="spellEnd"/>
-      <w:r>
-        <w:t>&gt; and carries the response to a command executed on the car. The message would normally be paranoid-encrypted.</w:t>
-      </w:r>
-    </w:p>
-    <w:p/>
-    <w:p>
-      <w:r>
-        <w:t>&lt;</w:t>
-      </w:r>
-      <w:proofErr w:type="gramStart"/>
-      <w:r>
-        <w:t>data</w:t>
-      </w:r>
-      <w:proofErr w:type="gramEnd"/>
-      <w:r>
-        <w:t>&gt; is a comma-separated list of:</w:t>
+        <w:t>This message is sent &lt;cartoserver&gt; then &lt;servertoapp&gt; and carries the response to a command executed on the car. The message would normally be paranoid-encrypted.</w:t>
+      </w:r>
+    </w:p>
+    <w:p/>
+    <w:p>
+      <w:r>
+        <w:t>&lt;data&gt; is a comma-separated list of:</w:t>
       </w:r>
     </w:p>
     <w:p>
@@ -5701,13 +5174,8 @@
           <w:numId w:val="10"/>
         </w:numPr>
       </w:pPr>
-      <w:proofErr w:type="gramStart"/>
-      <w:r>
-        <w:t>command</w:t>
-      </w:r>
-      <w:proofErr w:type="gramEnd"/>
-      <w:r>
-        <w:t xml:space="preserve"> (a command code 0..65535)</w:t>
+      <w:r>
+        <w:t>command (a command code 0..65535)</w:t>
       </w:r>
     </w:p>
     <w:p>
@@ -5718,13 +5186,8 @@
           <w:numId w:val="10"/>
         </w:numPr>
       </w:pPr>
-      <w:proofErr w:type="gramStart"/>
-      <w:r>
-        <w:t>result</w:t>
-      </w:r>
-      <w:proofErr w:type="gramEnd"/>
-      <w:r>
-        <w:t xml:space="preserve"> (0=ok, 1=failed, 2=unsupported, 3=unimplemented)</w:t>
+      <w:r>
+        <w:t>result (0=ok, 1=failed, 2=unsupported, 3=unimplemented)</w:t>
       </w:r>
     </w:p>
     <w:p>
@@ -5735,13 +5198,8 @@
           <w:numId w:val="10"/>
         </w:numPr>
       </w:pPr>
-      <w:proofErr w:type="gramStart"/>
-      <w:r>
-        <w:t>parameters</w:t>
-      </w:r>
-      <w:proofErr w:type="gramEnd"/>
-      <w:r>
-        <w:t xml:space="preserve"> (dependent on the command code and result)</w:t>
+      <w:r>
+        <w:t>parameters (dependent on the command code and result)</w:t>
       </w:r>
     </w:p>
     <w:p/>
@@ -5777,37 +5235,13 @@
     <w:p/>
     <w:p>
       <w:r>
-        <w:t>This message is sent &lt;</w:t>
-      </w:r>
-      <w:proofErr w:type="spellStart"/>
-      <w:r>
-        <w:t>cartoserver</w:t>
-      </w:r>
-      <w:proofErr w:type="spellEnd"/>
-      <w:r>
-        <w:t>&gt; "C", or &lt;</w:t>
-      </w:r>
-      <w:proofErr w:type="spellStart"/>
-      <w:r>
-        <w:t>servertoapp</w:t>
-      </w:r>
-      <w:proofErr w:type="spellEnd"/>
-      <w:r>
-        <w:t>&gt; "s", and transmits the environment settings of the vehicle.</w:t>
-      </w:r>
-    </w:p>
-    <w:p/>
-    <w:p>
-      <w:r>
-        <w:t>&lt;</w:t>
-      </w:r>
-      <w:proofErr w:type="gramStart"/>
-      <w:r>
-        <w:t>data</w:t>
-      </w:r>
-      <w:proofErr w:type="gramEnd"/>
-      <w:r>
-        <w:t>&gt; is comma-separated list of:</w:t>
+        <w:t>This message is sent &lt;cartoserver&gt; "C", or &lt;servertoapp&gt; "s", and transmits the environment settings of the vehicle.</w:t>
+      </w:r>
+    </w:p>
+    <w:p/>
+    <w:p>
+      <w:r>
+        <w:t>&lt;data&gt; is comma-separated list of:</w:t>
       </w:r>
     </w:p>
     <w:p>
@@ -5939,15 +5373,7 @@
         </w:numPr>
       </w:pPr>
       <w:r>
-        <w:t>Temperature of the PEM (</w:t>
-      </w:r>
-      <w:proofErr w:type="spellStart"/>
-      <w:r>
-        <w:t>celcius</w:t>
-      </w:r>
-      <w:proofErr w:type="spellEnd"/>
-      <w:r>
-        <w:t>)</w:t>
+        <w:t>Temperature of the PEM (celcius)</w:t>
       </w:r>
     </w:p>
     <w:p>
@@ -5959,15 +5385,7 @@
         </w:numPr>
       </w:pPr>
       <w:r>
-        <w:t>Temperature of the Motor (</w:t>
-      </w:r>
-      <w:proofErr w:type="spellStart"/>
-      <w:r>
-        <w:t>celcius</w:t>
-      </w:r>
-      <w:proofErr w:type="spellEnd"/>
-      <w:r>
-        <w:t>)</w:t>
+        <w:t>Temperature of the Motor (celcius)</w:t>
       </w:r>
     </w:p>
     <w:p>
@@ -5979,15 +5397,7 @@
         </w:numPr>
       </w:pPr>
       <w:r>
-        <w:t>Temperature of the Battery (</w:t>
-      </w:r>
-      <w:proofErr w:type="spellStart"/>
-      <w:r>
-        <w:t>celcius</w:t>
-      </w:r>
-      <w:proofErr w:type="spellEnd"/>
-      <w:r>
-        <w:t>)</w:t>
+        <w:t>Temperature of the Battery (celcius)</w:t>
       </w:r>
     </w:p>
     <w:p>
@@ -6047,15 +5457,7 @@
         </w:numPr>
       </w:pPr>
       <w:r>
-        <w:t xml:space="preserve">Ambient Temperature (in </w:t>
-      </w:r>
-      <w:proofErr w:type="spellStart"/>
-      <w:r>
-        <w:t>Celcius</w:t>
-      </w:r>
-      <w:proofErr w:type="spellEnd"/>
-      <w:r>
-        <w:t>)</w:t>
+        <w:t>Ambient Temperature (in Celcius)</w:t>
       </w:r>
     </w:p>
     <w:p>
@@ -6085,20 +5487,7 @@
         </w:numPr>
       </w:pPr>
       <w:r>
-        <w:t xml:space="preserve">Stale </w:t>
-      </w:r>
-      <w:proofErr w:type="spellStart"/>
-      <w:r>
-        <w:t>PEM</w:t>
-      </w:r>
-      <w:proofErr w:type="gramStart"/>
-      <w:r>
-        <w:t>,Motor,Battery</w:t>
-      </w:r>
-      <w:proofErr w:type="spellEnd"/>
-      <w:proofErr w:type="gramEnd"/>
-      <w:r>
-        <w:t xml:space="preserve"> temps indicator (-1=none, 0=stale, &gt;0 ok)</w:t>
+        <w:t>Stale PEM,Motor,Battery temps indicator (-1=none, 0=stale, &gt;0 ok)</w:t>
       </w:r>
     </w:p>
     <w:p>
@@ -6141,6 +5530,30 @@
       </w:r>
       <w:r>
         <w:t>bit2 = alarm sounds (on=1/off=0)</w:t>
+      </w:r>
+    </w:p>
+    <w:p>
+      <w:pPr>
+        <w:pStyle w:val="ListParagraph"/>
+        <w:numPr>
+          <w:ilvl w:val="0"/>
+          <w:numId w:val="11"/>
+        </w:numPr>
+      </w:pPr>
+      <w:r>
+        <w:t>Reference voltage for 12v power</w:t>
+      </w:r>
+    </w:p>
+    <w:p>
+      <w:pPr>
+        <w:pStyle w:val="ListParagraph"/>
+        <w:numPr>
+          <w:ilvl w:val="0"/>
+          <w:numId w:val="11"/>
+        </w:numPr>
+      </w:pPr>
+      <w:r>
+        <w:t>Door State #5</w:t>
       </w:r>
     </w:p>
     <w:p/>
@@ -6174,29 +5587,13 @@
     <w:p/>
     <w:p>
       <w:r>
-        <w:t>This message is sent for any of the four message &lt;</w:t>
-      </w:r>
-      <w:proofErr w:type="spellStart"/>
-      <w:r>
-        <w:t>protmsg</w:t>
-      </w:r>
-      <w:proofErr w:type="spellEnd"/>
-      <w:r>
-        <w:t>&gt; types, and represents an encrypted transmission that the server should just relay (or is relaying) without being able to interpret it. The encryption is based on a shared secret, between the car and the apps, to which the server is not privy.</w:t>
-      </w:r>
-    </w:p>
-    <w:p/>
-    <w:p>
-      <w:r>
-        <w:t>&lt;</w:t>
-      </w:r>
-      <w:proofErr w:type="gramStart"/>
-      <w:r>
-        <w:t>data</w:t>
-      </w:r>
-      <w:proofErr w:type="gramEnd"/>
-      <w:r>
-        <w:t>&gt; is:</w:t>
+        <w:t>This message is sent for any of the four message &lt;protmsg&gt; types, and represents an encrypted transmission that the server should just relay (or is relaying) without being able to interpret it. The encryption is based on a shared secret, between the car and the apps, to which the server is not privy.</w:t>
+      </w:r>
+    </w:p>
+    <w:p/>
+    <w:p>
+      <w:r>
+        <w:t>&lt;data&gt; is:</w:t>
       </w:r>
     </w:p>
     <w:p>
@@ -6208,25 +5605,7 @@
         </w:numPr>
       </w:pPr>
       <w:r>
-        <w:t>&lt;</w:t>
-      </w:r>
-      <w:proofErr w:type="spellStart"/>
-      <w:proofErr w:type="gramStart"/>
-      <w:r>
-        <w:t>paranoidtoken</w:t>
-      </w:r>
-      <w:proofErr w:type="spellEnd"/>
-      <w:proofErr w:type="gramEnd"/>
-      <w:r>
-        <w:t>&gt; | &lt;</w:t>
-      </w:r>
-      <w:proofErr w:type="spellStart"/>
-      <w:r>
-        <w:t>paranoidcode</w:t>
-      </w:r>
-      <w:proofErr w:type="spellEnd"/>
-      <w:r>
-        <w:t>&gt;</w:t>
+        <w:t>&lt;paranoidtoken&gt; | &lt;paranoidcode&gt;</w:t>
       </w:r>
     </w:p>
     <w:p>
@@ -6238,25 +5617,7 @@
         </w:numPr>
       </w:pPr>
       <w:r>
-        <w:t>&lt;</w:t>
-      </w:r>
-      <w:proofErr w:type="spellStart"/>
-      <w:proofErr w:type="gramStart"/>
-      <w:r>
-        <w:t>paranoidtoken</w:t>
-      </w:r>
-      <w:proofErr w:type="spellEnd"/>
-      <w:proofErr w:type="gramEnd"/>
-      <w:r>
-        <w:t>&gt; ::= "T" &lt;</w:t>
-      </w:r>
-      <w:proofErr w:type="spellStart"/>
-      <w:r>
-        <w:t>ptoken</w:t>
-      </w:r>
-      <w:proofErr w:type="spellEnd"/>
-      <w:r>
-        <w:t>&gt;</w:t>
+        <w:t>&lt;paranoidtoken&gt; ::= "T" &lt;ptoken&gt;</w:t>
       </w:r>
     </w:p>
     <w:p>
@@ -6268,69 +5629,19 @@
         </w:numPr>
       </w:pPr>
       <w:r>
-        <w:t>&lt;</w:t>
-      </w:r>
-      <w:proofErr w:type="spellStart"/>
-      <w:proofErr w:type="gramStart"/>
-      <w:r>
-        <w:t>paranoidcode</w:t>
-      </w:r>
-      <w:proofErr w:type="spellEnd"/>
-      <w:proofErr w:type="gramEnd"/>
-      <w:r>
-        <w:t>&gt; ::= "M" &lt;code&gt; &lt;data&gt;</w:t>
-      </w:r>
-    </w:p>
-    <w:p/>
-    <w:p>
-      <w:r>
-        <w:t>In the case of &lt;</w:t>
-      </w:r>
-      <w:proofErr w:type="spellStart"/>
-      <w:r>
-        <w:t>paranoidtoken</w:t>
-      </w:r>
-      <w:proofErr w:type="spellEnd"/>
-      <w:r>
-        <w:t>&gt;, the &lt;</w:t>
-      </w:r>
-      <w:proofErr w:type="spellStart"/>
-      <w:r>
-        <w:t>ptoken</w:t>
-      </w:r>
-      <w:proofErr w:type="spellEnd"/>
-      <w:r>
-        <w:t>&gt; is a random token that represent the encryption key. It can only be sent &lt;</w:t>
-      </w:r>
-      <w:proofErr w:type="spellStart"/>
-      <w:r>
-        <w:t>cartoserver</w:t>
-      </w:r>
-      <w:proofErr w:type="spellEnd"/>
-      <w:r>
-        <w:t>&gt; or &lt;</w:t>
-      </w:r>
-      <w:proofErr w:type="spellStart"/>
-      <w:r>
-        <w:t>servertoapp</w:t>
-      </w:r>
-      <w:proofErr w:type="spellEnd"/>
-      <w:r>
-        <w:t>&gt;. Upon receiving this token, the server discards all previously stored paranoid messages, sends it on to all connected apps, and then stores the token. Every time an app connects, the server also sends this token to the app.</w:t>
-      </w:r>
-    </w:p>
-    <w:p/>
-    <w:p>
-      <w:r>
-        <w:t>In the case of &lt;</w:t>
-      </w:r>
-      <w:proofErr w:type="spellStart"/>
-      <w:r>
-        <w:t>paranoidcode</w:t>
-      </w:r>
-      <w:proofErr w:type="spellEnd"/>
-      <w:r>
-        <w:t>&gt;, the &lt;code&gt; is a sub-message code, and can be any of the codes listed in this document (except for "A", "a" and "E"). The &lt;data&gt; is the corresponding encrypted payload message. The encryption is performed on the &lt;data&gt; by:</w:t>
+        <w:t>&lt;paranoidcode&gt; ::= "M" &lt;code&gt; &lt;data&gt;</w:t>
+      </w:r>
+    </w:p>
+    <w:p/>
+    <w:p>
+      <w:r>
+        <w:t>In the case of &lt;paranoidtoken&gt;, the &lt;ptoken&gt; is a random token that represent the encryption key. It can only be sent &lt;cartoserver&gt; or &lt;servertoapp&gt;. Upon receiving this token, the server discards all previously stored paranoid messages, sends it on to all connected apps, and then stores the token. Every time an app connects, the server also sends this token to the app.</w:t>
+      </w:r>
+    </w:p>
+    <w:p/>
+    <w:p>
+      <w:r>
+        <w:t>In the case of &lt;paranoidcode&gt;, the &lt;code&gt; is a sub-message code, and can be any of the codes listed in this document (except for "A", "a" and "E"). The &lt;data&gt; is the corresponding encrypted payload message. The encryption is performed on the &lt;data&gt; by:</w:t>
       </w:r>
     </w:p>
     <w:p>
@@ -6342,15 +5653,7 @@
         </w:numPr>
       </w:pPr>
       <w:r>
-        <w:t>Create a new hmac-md5 based on the &lt;</w:t>
-      </w:r>
-      <w:proofErr w:type="spellStart"/>
-      <w:r>
-        <w:t>ptoken</w:t>
-      </w:r>
-      <w:proofErr w:type="spellEnd"/>
-      <w:r>
-        <w:t>&gt;, with the shared secret.</w:t>
+        <w:t>Create a new hmac-md5 based on the &lt;ptoken&gt;, with the shared secret.</w:t>
       </w:r>
     </w:p>
     <w:p>
@@ -6362,15 +5665,7 @@
         </w:numPr>
       </w:pPr>
       <w:r>
-        <w:t xml:space="preserve">Use the new </w:t>
-      </w:r>
-      <w:proofErr w:type="spellStart"/>
-      <w:r>
-        <w:t>hmac</w:t>
-      </w:r>
-      <w:proofErr w:type="spellEnd"/>
-      <w:r>
-        <w:t xml:space="preserve"> digest as the key for symmetric rc4 encryption.</w:t>
+        <w:t>Use the new hmac digest as the key for symmetric rc4 encryption.</w:t>
       </w:r>
     </w:p>
     <w:p>
@@ -6386,13 +5681,8 @@
       </w:r>
     </w:p>
     <w:p>
-      <w:proofErr w:type="gramStart"/>
-      <w:r>
-        <w:t>and</w:t>
-      </w:r>
-      <w:proofErr w:type="gramEnd"/>
-      <w:r>
-        <w:t xml:space="preserve"> the data is base64 encoded. Upon receiving a paranoid message from the car, the server forwards it on the all connected apps, and then stores the message. Every time an app connects, the server sends all such stored messages. Upon receiving a paranoid message from an app, if the car is connected, the server merely forwards it on to the car, otherwise discarding it.</w:t>
+      <w:r>
+        <w:t>and the data is base64 encoded. Upon receiving a paranoid message from the car, the server forwards it on the all connected apps, and then stores the message. Every time an app connects, the server sends all such stored messages. Upon receiving a paranoid message from an app, if the car is connected, the server merely forwards it on to the car, otherwise discarding it.</w:t>
       </w:r>
     </w:p>
     <w:p/>
@@ -6423,40 +5713,16 @@
     <w:p/>
     <w:p>
       <w:r>
-        <w:t>This message is sent &lt;</w:t>
-      </w:r>
-      <w:proofErr w:type="spellStart"/>
-      <w:r>
-        <w:t>cartoserver</w:t>
-      </w:r>
-      <w:proofErr w:type="spellEnd"/>
-      <w:r>
-        <w:t>&gt; "C", or &lt;</w:t>
-      </w:r>
-      <w:proofErr w:type="spellStart"/>
-      <w:r>
-        <w:t>servertoapp</w:t>
-      </w:r>
-      <w:proofErr w:type="spellEnd"/>
-      <w:r>
-        <w:t>&gt; "s", and transmits the firmware versions of the vehicle.</w:t>
-      </w:r>
-    </w:p>
-    <w:p/>
-    <w:p>
-      <w:r>
-        <w:t>&lt;</w:t>
-      </w:r>
-      <w:proofErr w:type="gramStart"/>
-      <w:r>
-        <w:t>da</w:t>
-      </w:r>
-      <w:r>
-        <w:t>ta</w:t>
-      </w:r>
-      <w:proofErr w:type="gramEnd"/>
-      <w:r>
-        <w:t>&gt; is comma-separated list of:</w:t>
+        <w:t>This message is sent &lt;cartoserver&gt; "C", or &lt;servertoapp&gt; "s", and transmits the firmware versions of the vehicle.</w:t>
+      </w:r>
+    </w:p>
+    <w:p/>
+    <w:p>
+      <w:r>
+        <w:t>&lt;da</w:t>
+      </w:r>
+      <w:r>
+        <w:t>ta&gt; is comma-separated list of:</w:t>
       </w:r>
     </w:p>
     <w:p>
@@ -6545,37 +5811,13 @@
     <w:p/>
     <w:p>
       <w:r>
-        <w:t>This message is sent &lt;</w:t>
-      </w:r>
-      <w:proofErr w:type="spellStart"/>
-      <w:r>
-        <w:t>servertocar</w:t>
-      </w:r>
-      <w:proofErr w:type="spellEnd"/>
-      <w:r>
-        <w:t>&gt; "S", or &lt;</w:t>
-      </w:r>
-      <w:proofErr w:type="spellStart"/>
-      <w:r>
-        <w:t>servertoapp</w:t>
-      </w:r>
-      <w:proofErr w:type="spellEnd"/>
-      <w:r>
-        <w:t>&gt; "s", and transmits the firmware versions of the server.</w:t>
-      </w:r>
-    </w:p>
-    <w:p/>
-    <w:p>
-      <w:r>
-        <w:t>&lt;</w:t>
-      </w:r>
-      <w:proofErr w:type="gramStart"/>
-      <w:r>
-        <w:t>data</w:t>
-      </w:r>
-      <w:proofErr w:type="gramEnd"/>
-      <w:r>
-        <w:t>&gt; is comma-separated list of:</w:t>
+        <w:t>This message is sent &lt;servertocar&gt; "S", or &lt;servertoapp&gt; "s", and transmits the firmware versions of the server.</w:t>
+      </w:r>
+    </w:p>
+    <w:p/>
+    <w:p>
+      <w:r>
+        <w:t>&lt;data&gt; is comma-separated list of:</w:t>
       </w:r>
     </w:p>
     <w:p>
@@ -6618,29 +5860,13 @@
     <w:p/>
     <w:p>
       <w:r>
-        <w:t>This message is sent &lt;</w:t>
-      </w:r>
-      <w:proofErr w:type="spellStart"/>
-      <w:r>
-        <w:t>apptoserver</w:t>
-      </w:r>
-      <w:proofErr w:type="spellEnd"/>
-      <w:r>
-        <w:t>&gt; "A", and requests subscription to the specified group.</w:t>
-      </w:r>
-    </w:p>
-    <w:p/>
-    <w:p>
-      <w:r>
-        <w:t>&lt;</w:t>
-      </w:r>
-      <w:proofErr w:type="gramStart"/>
-      <w:r>
-        <w:t>data</w:t>
-      </w:r>
-      <w:proofErr w:type="gramEnd"/>
-      <w:r>
-        <w:t>&gt; is comma-separated list of:</w:t>
+        <w:t>This message is sent &lt;apptoserver&gt; "A", and requests subscription to the specified group.</w:t>
+      </w:r>
+    </w:p>
+    <w:p/>
+    <w:p>
+      <w:r>
+        <w:t>&lt;data&gt; is comma-separated list of:</w:t>
       </w:r>
     </w:p>
     <w:p>
@@ -6669,40 +5895,16 @@
     <w:p/>
     <w:p>
       <w:r>
-        <w:t>This message is sent &lt;</w:t>
-      </w:r>
-      <w:proofErr w:type="spellStart"/>
-      <w:r>
-        <w:t>cartoserver</w:t>
-      </w:r>
-      <w:proofErr w:type="spellEnd"/>
-      <w:r>
-        <w:t>&gt; "C", or &lt;</w:t>
-      </w:r>
-      <w:proofErr w:type="spellStart"/>
-      <w:r>
-        <w:t>servertoapp</w:t>
-      </w:r>
-      <w:proofErr w:type="spellEnd"/>
-      <w:r>
-        <w:t>&gt; "s", and transmits a group location message for the vehicle.</w:t>
-      </w:r>
-    </w:p>
-    <w:p/>
-    <w:p>
-      <w:r>
-        <w:t>&lt;</w:t>
-      </w:r>
-      <w:proofErr w:type="gramStart"/>
-      <w:r>
-        <w:t>da</w:t>
-      </w:r>
-      <w:r>
-        <w:t>ta</w:t>
-      </w:r>
-      <w:proofErr w:type="gramEnd"/>
-      <w:r>
-        <w:t>&gt; is comma-separated list of:</w:t>
+        <w:t>This message is sent &lt;cartoserver&gt; "C", or &lt;servertoapp&gt; "s", and transmits a group location message for the vehicle.</w:t>
+      </w:r>
+    </w:p>
+    <w:p/>
+    <w:p>
+      <w:r>
+        <w:t>&lt;da</w:t>
+      </w:r>
+      <w:r>
+        <w:t>ta&gt; is comma-separated list of:</w:t>
       </w:r>
     </w:p>
     <w:p>
@@ -6714,23 +5916,7 @@
         </w:numPr>
       </w:pPr>
       <w:r>
-        <w:t>Vehicle ID (only &lt;</w:t>
-      </w:r>
-      <w:proofErr w:type="spellStart"/>
-      <w:r>
-        <w:t>servertoapp</w:t>
-      </w:r>
-      <w:proofErr w:type="spellEnd"/>
-      <w:r>
-        <w:t>&gt;, not sent &lt;</w:t>
-      </w:r>
-      <w:proofErr w:type="spellStart"/>
-      <w:r>
-        <w:t>cartoserver</w:t>
-      </w:r>
-      <w:proofErr w:type="spellEnd"/>
-      <w:r>
-        <w:t>&gt;)</w:t>
+        <w:t>Vehicle ID (only &lt;servertoapp&gt;, not sent &lt;cartoserver&gt;)</w:t>
       </w:r>
     </w:p>
     <w:p>
@@ -6802,23 +5988,7 @@
         </w:numPr>
       </w:pPr>
       <w:r>
-        <w:t>Car GPS lock (0=</w:t>
-      </w:r>
-      <w:proofErr w:type="spellStart"/>
-      <w:r>
-        <w:t>nogps</w:t>
-      </w:r>
-      <w:proofErr w:type="spellEnd"/>
-      <w:r>
-        <w:t>, 1=</w:t>
-      </w:r>
-      <w:proofErr w:type="spellStart"/>
-      <w:r>
-        <w:t>goodgps</w:t>
-      </w:r>
-      <w:proofErr w:type="spellEnd"/>
-      <w:r>
-        <w:t>)</w:t>
+        <w:t>Car GPS lock (0=nogps, 1=goodgps)</w:t>
       </w:r>
     </w:p>
     <w:p>
@@ -6876,29 +6046,13 @@
     <w:p/>
     <w:p>
       <w:r>
-        <w:t>This message is sent &lt;</w:t>
-      </w:r>
-      <w:proofErr w:type="spellStart"/>
-      <w:r>
-        <w:t>cartoserver</w:t>
-      </w:r>
-      <w:proofErr w:type="spellEnd"/>
-      <w:r>
-        <w:t>&gt; "C, and transmits a historical data message for storage on the server.</w:t>
-      </w:r>
-    </w:p>
-    <w:p/>
-    <w:p>
-      <w:r>
-        <w:t>&lt;</w:t>
-      </w:r>
-      <w:proofErr w:type="gramStart"/>
-      <w:r>
-        <w:t>data</w:t>
-      </w:r>
-      <w:proofErr w:type="gramEnd"/>
-      <w:r>
-        <w:t>&gt; is comma-separated list of:</w:t>
+        <w:t>This message is sent &lt;cartoserver&gt; "C, and transmits a historical data message for storage on the server.</w:t>
+      </w:r>
+    </w:p>
+    <w:p/>
+    <w:p>
+      <w:r>
+        <w:t>&lt;data&gt; is comma-separated list of:</w:t>
       </w:r>
     </w:p>
     <w:p>
@@ -6909,13 +6063,8 @@
           <w:numId w:val="15"/>
         </w:numPr>
       </w:pPr>
-      <w:proofErr w:type="gramStart"/>
-      <w:r>
-        <w:t>type</w:t>
-      </w:r>
-      <w:proofErr w:type="gramEnd"/>
-      <w:r>
-        <w:t xml:space="preserve"> (unique storage class identification type)</w:t>
+      <w:r>
+        <w:t>type (unique storage class identification type)</w:t>
       </w:r>
     </w:p>
     <w:p>
@@ -6926,15 +6075,8 @@
           <w:numId w:val="15"/>
         </w:numPr>
       </w:pPr>
-      <w:proofErr w:type="spellStart"/>
-      <w:proofErr w:type="gramStart"/>
-      <w:r>
-        <w:t>recordnumber</w:t>
-      </w:r>
-      <w:proofErr w:type="spellEnd"/>
-      <w:proofErr w:type="gramEnd"/>
-      <w:r>
-        <w:t xml:space="preserve"> (integer record number)</w:t>
+      <w:r>
+        <w:t>recordnumber (integer record number)</w:t>
       </w:r>
     </w:p>
     <w:p>
@@ -6945,13 +6087,8 @@
           <w:numId w:val="15"/>
         </w:numPr>
       </w:pPr>
-      <w:proofErr w:type="gramStart"/>
-      <w:r>
-        <w:t>lifetime</w:t>
-      </w:r>
-      <w:proofErr w:type="gramEnd"/>
-      <w:r>
-        <w:t xml:space="preserve"> (in seconds)</w:t>
+      <w:r>
+        <w:t>lifetime (in seconds)</w:t>
       </w:r>
     </w:p>
     <w:p>
@@ -6962,13 +6099,8 @@
           <w:numId w:val="15"/>
         </w:numPr>
       </w:pPr>
-      <w:proofErr w:type="gramStart"/>
-      <w:r>
-        <w:t>data</w:t>
-      </w:r>
-      <w:proofErr w:type="gramEnd"/>
-      <w:r>
-        <w:t xml:space="preserve"> (a blob of data to be dealt with as the application requires)</w:t>
+      <w:r>
+        <w:t>data (a blob of data to be dealt with as the application requires)</w:t>
       </w:r>
     </w:p>
     <w:p/>
@@ -6980,29 +6112,13 @@
     <w:p/>
     <w:p>
       <w:r>
-        <w:t>The type is composed of &lt;</w:t>
-      </w:r>
-      <w:proofErr w:type="spellStart"/>
-      <w:r>
-        <w:t>vehicletype</w:t>
-      </w:r>
-      <w:proofErr w:type="spellEnd"/>
-      <w:r>
-        <w:t>&gt; - &lt;class&gt; - &lt;property&gt;</w:t>
-      </w:r>
-    </w:p>
-    <w:p/>
-    <w:p>
-      <w:r>
-        <w:t>&lt;</w:t>
-      </w:r>
-      <w:proofErr w:type="spellStart"/>
-      <w:r>
-        <w:t>Vehicletype</w:t>
-      </w:r>
-      <w:proofErr w:type="spellEnd"/>
-      <w:r>
-        <w:t>&gt; is the usual vehicle type, or “*” to indicate generic storage suitable for all vehicles.</w:t>
+        <w:t>The type is composed of &lt;vehicletype&gt; - &lt;class&gt; - &lt;property&gt;</w:t>
+      </w:r>
+    </w:p>
+    <w:p/>
+    <w:p>
+      <w:r>
+        <w:t>&lt;Vehicletype&gt; is the usual vehicle type, or “*” to indicate generic storage suitable for all vehicles.</w:t>
       </w:r>
     </w:p>
     <w:p/>
@@ -7187,79 +6303,20 @@
       <w:bookmarkStart w:id="23" w:name="_Toc237847752"/>
       <w:r>
         <w:lastRenderedPageBreak/>
-        <w:t>His</w:t>
-      </w:r>
-      <w:r>
-        <w:t xml:space="preserve">torical Data </w:t>
-      </w:r>
-      <w:proofErr w:type="spellStart"/>
-      <w:r>
-        <w:t>update+ack</w:t>
-      </w:r>
-      <w:proofErr w:type="spellEnd"/>
-      <w:r>
-        <w:t xml:space="preserve"> message 0x68 "h</w:t>
-      </w:r>
-      <w:r>
-        <w:t>"</w:t>
+        <w:t>Historical Data update+ack message 0x68 "h"</w:t>
       </w:r>
       <w:bookmarkEnd w:id="23"/>
     </w:p>
     <w:p/>
     <w:p>
       <w:r>
-        <w:t>This message is sent &lt;</w:t>
-      </w:r>
-      <w:proofErr w:type="spellStart"/>
-      <w:r>
-        <w:t>cartoserver</w:t>
-      </w:r>
-      <w:proofErr w:type="spellEnd"/>
-      <w:r>
-        <w:t>&gt; "C</w:t>
-      </w:r>
-      <w:r>
-        <w:t>”</w:t>
-      </w:r>
-      <w:r>
-        <w:t xml:space="preserve">, </w:t>
-      </w:r>
-      <w:r>
-        <w:t>or &lt;</w:t>
-      </w:r>
-      <w:proofErr w:type="spellStart"/>
-      <w:r>
-        <w:t>severtocar</w:t>
-      </w:r>
-      <w:proofErr w:type="spellEnd"/>
-      <w:r>
-        <w:t xml:space="preserve">&gt; “c”, </w:t>
-      </w:r>
-      <w:r>
-        <w:t>and transmits</w:t>
-      </w:r>
-      <w:r>
-        <w:t>/acknowledges</w:t>
-      </w:r>
-      <w:r>
-        <w:t xml:space="preserve"> historical data message for storage on the server.</w:t>
-      </w:r>
-    </w:p>
-    <w:p/>
-    <w:p>
-      <w:r>
-        <w:t>For &lt;</w:t>
-      </w:r>
-      <w:proofErr w:type="spellStart"/>
-      <w:r>
-        <w:t>cartoserver</w:t>
-      </w:r>
-      <w:proofErr w:type="spellEnd"/>
-      <w:r>
-        <w:t xml:space="preserve">&gt;, the </w:t>
-      </w:r>
-      <w:r>
-        <w:t>&lt;data&gt; is comma-separated list of:</w:t>
+        <w:t>This message is sent &lt;cartoserver&gt; "C”, or &lt;severtocar&gt; “c”, and transmits/acknowledges historical data message for storage on the server.</w:t>
+      </w:r>
+    </w:p>
+    <w:p/>
+    <w:p>
+      <w:r>
+        <w:t>For &lt;cartoserver&gt;, the &lt;data&gt; is comma-separated list of:</w:t>
       </w:r>
     </w:p>
     <w:p>
@@ -7270,15 +6327,8 @@
           <w:numId w:val="15"/>
         </w:numPr>
       </w:pPr>
-      <w:proofErr w:type="spellStart"/>
-      <w:proofErr w:type="gramStart"/>
-      <w:r>
-        <w:t>ackcode</w:t>
-      </w:r>
-      <w:proofErr w:type="spellEnd"/>
-      <w:proofErr w:type="gramEnd"/>
-      <w:r>
-        <w:t xml:space="preserve"> (an acknowledgement code)</w:t>
+      <w:r>
+        <w:t>ackcode (an acknowledgement code)</w:t>
       </w:r>
     </w:p>
     <w:p>
@@ -7289,15 +6339,8 @@
           <w:numId w:val="15"/>
         </w:numPr>
       </w:pPr>
-      <w:proofErr w:type="spellStart"/>
-      <w:proofErr w:type="gramStart"/>
-      <w:r>
-        <w:t>timediff</w:t>
-      </w:r>
-      <w:proofErr w:type="spellEnd"/>
-      <w:proofErr w:type="gramEnd"/>
-      <w:r>
-        <w:t xml:space="preserve"> (in seconds)</w:t>
+      <w:r>
+        <w:t>timediff (in seconds)</w:t>
       </w:r>
     </w:p>
     <w:p>
@@ -7308,13 +6351,8 @@
           <w:numId w:val="15"/>
         </w:numPr>
       </w:pPr>
-      <w:proofErr w:type="gramStart"/>
-      <w:r>
-        <w:t>type</w:t>
-      </w:r>
-      <w:proofErr w:type="gramEnd"/>
-      <w:r>
-        <w:t xml:space="preserve"> (unique storage class identification type)</w:t>
+      <w:r>
+        <w:t>type (unique storage class identification type)</w:t>
       </w:r>
     </w:p>
     <w:p>
@@ -7325,15 +6363,8 @@
           <w:numId w:val="15"/>
         </w:numPr>
       </w:pPr>
-      <w:proofErr w:type="spellStart"/>
-      <w:proofErr w:type="gramStart"/>
-      <w:r>
-        <w:t>recordnumber</w:t>
-      </w:r>
-      <w:proofErr w:type="spellEnd"/>
-      <w:proofErr w:type="gramEnd"/>
-      <w:r>
-        <w:t xml:space="preserve"> (integer record number)</w:t>
+      <w:r>
+        <w:t>recordnumber (integer record number)</w:t>
       </w:r>
     </w:p>
     <w:p>
@@ -7344,13 +6375,8 @@
           <w:numId w:val="15"/>
         </w:numPr>
       </w:pPr>
-      <w:proofErr w:type="gramStart"/>
-      <w:r>
-        <w:t>lifetime</w:t>
-      </w:r>
-      <w:proofErr w:type="gramEnd"/>
-      <w:r>
-        <w:t xml:space="preserve"> (in seconds)</w:t>
+      <w:r>
+        <w:t>lifetime (in seconds)</w:t>
       </w:r>
     </w:p>
     <w:p>
@@ -7361,49 +6387,20 @@
           <w:numId w:val="15"/>
         </w:numPr>
       </w:pPr>
-      <w:proofErr w:type="gramStart"/>
-      <w:r>
-        <w:t>data</w:t>
-      </w:r>
-      <w:proofErr w:type="gramEnd"/>
-      <w:r>
-        <w:t xml:space="preserve"> (a blob of data to be dealt with as the application requires)</w:t>
-      </w:r>
-    </w:p>
-    <w:p/>
-    <w:p>
-      <w:r>
-        <w:t xml:space="preserve">The </w:t>
-      </w:r>
-      <w:proofErr w:type="spellStart"/>
-      <w:r>
-        <w:t>ackcode</w:t>
-      </w:r>
-      <w:proofErr w:type="spellEnd"/>
-      <w:r>
-        <w:t xml:space="preserve"> is a numeric acknowledgement code – if the server successfully receives the message, it will reply with ‘h’ and this </w:t>
-      </w:r>
-      <w:proofErr w:type="spellStart"/>
-      <w:r>
-        <w:t>ackcode</w:t>
-      </w:r>
-      <w:proofErr w:type="spellEnd"/>
-      <w:r>
-        <w:t xml:space="preserve"> to acknowledge reception.</w:t>
-      </w:r>
-    </w:p>
-    <w:p/>
-    <w:p>
-      <w:r>
-        <w:t xml:space="preserve">The </w:t>
-      </w:r>
-      <w:proofErr w:type="spellStart"/>
-      <w:r>
-        <w:t>timediff</w:t>
-      </w:r>
-      <w:proofErr w:type="spellEnd"/>
-      <w:r>
-        <w:t xml:space="preserve"> is the time difference, in seconds, to use when storing the record (e.g.; -3600 would indicate the record data is from one hour ago).</w:t>
+      <w:r>
+        <w:t>data (a blob of data to be dealt with as the application requires)</w:t>
+      </w:r>
+    </w:p>
+    <w:p/>
+    <w:p>
+      <w:r>
+        <w:t>The ackcode is a numeric acknowledgement code – if the server successfully receives the message, it will reply with ‘h’ and this ackcode to acknowledge reception.</w:t>
+      </w:r>
+    </w:p>
+    <w:p/>
+    <w:p>
+      <w:r>
+        <w:t>The timediff is the time difference, in seconds, to use when storing the record (e.g.; -3600 would indicate the record data is from one hour ago).</w:t>
       </w:r>
     </w:p>
     <w:p/>
@@ -7415,21 +6412,7 @@
     <w:p/>
     <w:p>
       <w:r>
-        <w:t>For &lt;</w:t>
-      </w:r>
-      <w:proofErr w:type="spellStart"/>
-      <w:r>
-        <w:t>servertocar</w:t>
-      </w:r>
-      <w:proofErr w:type="spellEnd"/>
-      <w:r>
-        <w:t xml:space="preserve">&gt;, the </w:t>
-      </w:r>
-      <w:r>
-        <w:t>&lt;data&gt; is</w:t>
-      </w:r>
-      <w:r>
-        <w:t>:</w:t>
+        <w:t>For &lt;servertocar&gt;, the &lt;data&gt; is:</w:t>
       </w:r>
     </w:p>
     <w:p>
@@ -7440,37 +6423,14 @@
           <w:numId w:val="15"/>
         </w:numPr>
       </w:pPr>
-      <w:proofErr w:type="spellStart"/>
-      <w:proofErr w:type="gramStart"/>
-      <w:r>
-        <w:t>ackcode</w:t>
-      </w:r>
-      <w:proofErr w:type="spellEnd"/>
-      <w:proofErr w:type="gramEnd"/>
-      <w:r>
-        <w:t xml:space="preserve"> (an acknowledgement code)</w:t>
-      </w:r>
-    </w:p>
-    <w:p/>
-    <w:p>
-      <w:r>
-        <w:t>The &lt;</w:t>
-      </w:r>
-      <w:proofErr w:type="spellStart"/>
-      <w:r>
-        <w:t>cartoserver</w:t>
-      </w:r>
-      <w:proofErr w:type="spellEnd"/>
-      <w:r>
-        <w:t>&gt; message sends the data to the server. The &lt;</w:t>
-      </w:r>
-      <w:proofErr w:type="spellStart"/>
-      <w:r>
-        <w:t>servertocar</w:t>
-      </w:r>
-      <w:proofErr w:type="spellEnd"/>
-      <w:r>
-        <w:t>&gt; message acknowledges the data.</w:t>
+      <w:r>
+        <w:t>ackcode (an acknowledgement code)</w:t>
+      </w:r>
+    </w:p>
+    <w:p/>
+    <w:p>
+      <w:r>
+        <w:t>The &lt;cartoserver&gt; message sends the data to the server. The &lt;servertocar&gt; message acknowledges the data.</w:t>
       </w:r>
     </w:p>
     <w:p>
@@ -7500,23 +6460,7 @@
     <w:p/>
     <w:p>
       <w:r>
-        <w:t>This message is sent &lt;</w:t>
-      </w:r>
-      <w:proofErr w:type="spellStart"/>
-      <w:r>
-        <w:t>cartoserver</w:t>
-      </w:r>
-      <w:proofErr w:type="spellEnd"/>
-      <w:r>
-        <w:t>&gt; "C", or &lt;</w:t>
-      </w:r>
-      <w:proofErr w:type="spellStart"/>
-      <w:r>
-        <w:t>servertoapp</w:t>
-      </w:r>
-      <w:proofErr w:type="spellEnd"/>
-      <w:r>
-        <w:t>&gt; "s". When used by the car, it requests the server to send a textual push notification alert message to all apps registered for this car. The &lt;data&gt; is 1 byte alert type followed by N bytes of textual message. The server will use this message to send the notification to any connected apps, and can also send via external mobile frameworks for unconnected apps.</w:t>
+        <w:t>This message is sent &lt;cartoserver&gt; "C", or &lt;servertoapp&gt; "s". When used by the car, it requests the server to send a textual push notification alert message to all apps registered for this car. The &lt;data&gt; is 1 byte alert type followed by N bytes of textual message. The server will use this message to send the notification to any connected apps, and can also send via external mobile frameworks for unconnected apps.</w:t>
       </w:r>
     </w:p>
     <w:p/>
@@ -7533,15 +6477,7 @@
     <w:p/>
     <w:p>
       <w:r>
-        <w:t>This message is sent &lt;</w:t>
-      </w:r>
-      <w:proofErr w:type="spellStart"/>
-      <w:r>
-        <w:t>apptoserver</w:t>
-      </w:r>
-      <w:proofErr w:type="spellEnd"/>
-      <w:r>
-        <w:t>&gt; A". It is used by app to register for push notifications, and is normally at the start of a connection. The &lt;data&gt; is made up of:</w:t>
+        <w:t>This message is sent &lt;apptoserver&gt; A". It is used by app to register for push notifications, and is normally at the start of a connection. The &lt;data&gt; is made up of:</w:t>
       </w:r>
     </w:p>
     <w:p/>
@@ -7558,105 +6494,7 @@
           <w:b/>
           <w:sz w:val="20"/>
         </w:rPr>
-        <w:t>&lt;</w:t>
-      </w:r>
-      <w:proofErr w:type="spellStart"/>
-      <w:proofErr w:type="gramStart"/>
-      <w:r>
-        <w:rPr>
-          <w:b/>
-          <w:sz w:val="20"/>
-        </w:rPr>
-        <w:t>appid</w:t>
-      </w:r>
-      <w:proofErr w:type="spellEnd"/>
-      <w:proofErr w:type="gramEnd"/>
-      <w:r>
-        <w:rPr>
-          <w:b/>
-          <w:sz w:val="20"/>
-        </w:rPr>
-        <w:t>&gt;,&lt;</w:t>
-      </w:r>
-      <w:proofErr w:type="spellStart"/>
-      <w:r>
-        <w:rPr>
-          <w:b/>
-          <w:sz w:val="20"/>
-        </w:rPr>
-        <w:t>pushtype</w:t>
-      </w:r>
-      <w:proofErr w:type="spellEnd"/>
-      <w:r>
-        <w:rPr>
-          <w:b/>
-          <w:sz w:val="20"/>
-        </w:rPr>
-        <w:t>&gt;,&lt;</w:t>
-      </w:r>
-      <w:proofErr w:type="spellStart"/>
-      <w:r>
-        <w:rPr>
-          <w:b/>
-          <w:sz w:val="20"/>
-        </w:rPr>
-        <w:t>pushkeytype</w:t>
-      </w:r>
-      <w:proofErr w:type="spellEnd"/>
-      <w:r>
-        <w:rPr>
-          <w:b/>
-          <w:sz w:val="20"/>
-        </w:rPr>
-        <w:t>&gt;{,&lt;</w:t>
-      </w:r>
-      <w:proofErr w:type="spellStart"/>
-      <w:r>
-        <w:rPr>
-          <w:b/>
-          <w:sz w:val="20"/>
-        </w:rPr>
-        <w:t>vehicleid</w:t>
-      </w:r>
-      <w:proofErr w:type="spellEnd"/>
-      <w:r>
-        <w:rPr>
-          <w:b/>
-          <w:sz w:val="20"/>
-        </w:rPr>
-        <w:t>&gt;,&lt;</w:t>
-      </w:r>
-      <w:proofErr w:type="spellStart"/>
-      <w:r>
-        <w:rPr>
-          <w:b/>
-          <w:sz w:val="20"/>
-        </w:rPr>
-        <w:t>netpass</w:t>
-      </w:r>
-      <w:proofErr w:type="spellEnd"/>
-      <w:r>
-        <w:rPr>
-          <w:b/>
-          <w:sz w:val="20"/>
-        </w:rPr>
-        <w:t>&gt;,&lt;</w:t>
-      </w:r>
-      <w:proofErr w:type="spellStart"/>
-      <w:r>
-        <w:rPr>
-          <w:b/>
-          <w:sz w:val="20"/>
-        </w:rPr>
-        <w:t>pushkeyvalue</w:t>
-      </w:r>
-      <w:proofErr w:type="spellEnd"/>
-      <w:r>
-        <w:rPr>
-          <w:b/>
-          <w:sz w:val="20"/>
-        </w:rPr>
-        <w:t>&gt;}</w:t>
+        <w:t>&lt;appid&gt;,&lt;pushtype&gt;,&lt;pushkeytype&gt;{,&lt;vehicleid&gt;,&lt;netpass&gt;,&lt;pushkeyvalue&gt;}</w:t>
       </w:r>
     </w:p>
     <w:p/>
@@ -7693,15 +6531,7 @@
     <w:p/>
     <w:p>
       <w:r>
-        <w:t>This message is sent &lt;</w:t>
-      </w:r>
-      <w:proofErr w:type="spellStart"/>
-      <w:r>
-        <w:t>servertoserver</w:t>
-      </w:r>
-      <w:proofErr w:type="spellEnd"/>
-      <w:r>
-        <w:t xml:space="preserve">&gt; "S", and transmits an update to </w:t>
+        <w:t xml:space="preserve">This message is sent &lt;servertoserver&gt; "S", and transmits an update to </w:t>
       </w:r>
       <w:r>
         <w:t>synchronized database table records.</w:t>
@@ -7718,18 +6548,10 @@
         <w:ind w:left="360"/>
       </w:pPr>
       <w:r>
-        <w:t>&lt;</w:t>
-      </w:r>
-      <w:proofErr w:type="gramStart"/>
-      <w:r>
-        <w:t>da</w:t>
-      </w:r>
-      <w:r>
-        <w:t>ta</w:t>
-      </w:r>
-      <w:proofErr w:type="gramEnd"/>
-      <w:r>
-        <w:t>&gt; is comma-separated list of:</w:t>
+        <w:t>&lt;da</w:t>
+      </w:r>
+      <w:r>
+        <w:t>ta&gt; is comma-separated list of:</w:t>
       </w:r>
     </w:p>
     <w:p>
@@ -7741,14 +6563,12 @@
         </w:numPr>
         <w:ind w:left="1080"/>
       </w:pPr>
-      <w:proofErr w:type="spellStart"/>
       <w:r>
         <w:t>V</w:t>
       </w:r>
       <w:r>
         <w:t>ehicleid</w:t>
       </w:r>
-      <w:proofErr w:type="spellEnd"/>
     </w:p>
     <w:p>
       <w:pPr>
@@ -7775,14 +6595,12 @@
         </w:numPr>
         <w:ind w:left="1080"/>
       </w:pPr>
-      <w:proofErr w:type="spellStart"/>
       <w:r>
         <w:t>C</w:t>
       </w:r>
       <w:r>
         <w:t>arpass</w:t>
       </w:r>
-      <w:proofErr w:type="spellEnd"/>
     </w:p>
     <w:p>
       <w:pPr>
@@ -7793,16 +6611,9 @@
         </w:numPr>
         <w:ind w:left="1080"/>
       </w:pPr>
-      <w:proofErr w:type="spellStart"/>
-      <w:proofErr w:type="gramStart"/>
-      <w:r>
-        <w:t>v</w:t>
-      </w:r>
-      <w:proofErr w:type="gramEnd"/>
-      <w:r>
-        <w:t>_server</w:t>
-      </w:r>
-      <w:proofErr w:type="spellEnd"/>
+      <w:r>
+        <w:t>v_server</w:t>
+      </w:r>
     </w:p>
     <w:p>
       <w:pPr>
@@ -7813,11 +6624,9 @@
         </w:numPr>
         <w:ind w:left="1080"/>
       </w:pPr>
-      <w:proofErr w:type="gramStart"/>
       <w:r>
         <w:t>deleted</w:t>
       </w:r>
-      <w:proofErr w:type="gramEnd"/>
     </w:p>
     <w:p>
       <w:pPr>
@@ -7828,11 +6637,9 @@
         </w:numPr>
         <w:ind w:left="1080"/>
       </w:pPr>
-      <w:proofErr w:type="gramStart"/>
       <w:r>
         <w:t>changed</w:t>
       </w:r>
-      <w:proofErr w:type="gramEnd"/>
     </w:p>
     <w:p/>
     <w:p>
@@ -7845,15 +6652,7 @@
         <w:ind w:left="360"/>
       </w:pPr>
       <w:r>
-        <w:t>&lt;</w:t>
-      </w:r>
-      <w:proofErr w:type="gramStart"/>
-      <w:r>
-        <w:t>data</w:t>
-      </w:r>
-      <w:proofErr w:type="gramEnd"/>
-      <w:r>
-        <w:t>&gt; is comma-separated list of:</w:t>
+        <w:t>&lt;data&gt; is comma-separated list of:</w:t>
       </w:r>
     </w:p>
     <w:p>
@@ -7865,11 +6664,9 @@
         </w:numPr>
         <w:ind w:left="1080"/>
       </w:pPr>
-      <w:proofErr w:type="spellStart"/>
       <w:r>
         <w:t>Ownerid</w:t>
       </w:r>
-      <w:proofErr w:type="spellEnd"/>
     </w:p>
     <w:p>
       <w:pPr>
@@ -7880,11 +6677,9 @@
         </w:numPr>
         <w:ind w:left="1080"/>
       </w:pPr>
-      <w:proofErr w:type="spellStart"/>
       <w:r>
         <w:t>OwnerName</w:t>
       </w:r>
-      <w:proofErr w:type="spellEnd"/>
     </w:p>
     <w:p>
       <w:pPr>
@@ -7895,11 +6690,9 @@
         </w:numPr>
         <w:ind w:left="1080"/>
       </w:pPr>
-      <w:proofErr w:type="spellStart"/>
       <w:r>
         <w:t>OwnerMail</w:t>
       </w:r>
-      <w:proofErr w:type="spellEnd"/>
     </w:p>
     <w:p>
       <w:pPr>
@@ -7910,11 +6703,9 @@
         </w:numPr>
         <w:ind w:left="1080"/>
       </w:pPr>
-      <w:proofErr w:type="spellStart"/>
       <w:r>
         <w:t>PasswordHash</w:t>
       </w:r>
-      <w:proofErr w:type="spellEnd"/>
     </w:p>
     <w:p>
       <w:pPr>
@@ -7925,11 +6716,9 @@
         </w:numPr>
         <w:ind w:left="1080"/>
       </w:pPr>
-      <w:proofErr w:type="spellStart"/>
       <w:r>
         <w:t>OwnerStatus</w:t>
       </w:r>
-      <w:proofErr w:type="spellEnd"/>
     </w:p>
     <w:p>
       <w:pPr>
@@ -7940,11 +6729,9 @@
         </w:numPr>
         <w:ind w:left="1080"/>
       </w:pPr>
-      <w:proofErr w:type="gramStart"/>
       <w:r>
         <w:t>deleted</w:t>
       </w:r>
-      <w:proofErr w:type="gramEnd"/>
     </w:p>
     <w:p>
       <w:pPr>
@@ -7955,11 +6742,9 @@
         </w:numPr>
         <w:ind w:left="1080"/>
       </w:pPr>
-      <w:proofErr w:type="gramStart"/>
       <w:r>
         <w:t>changed</w:t>
       </w:r>
-      <w:proofErr w:type="gramEnd"/>
     </w:p>
     <w:p>
       <w:pPr>
@@ -7974,32 +6759,16 @@
     <w:p/>
     <w:p>
       <w:r>
-        <w:t>This message is sent &lt;</w:t>
-      </w:r>
-      <w:proofErr w:type="spellStart"/>
-      <w:r>
-        <w:t>servertoserver</w:t>
-      </w:r>
-      <w:proofErr w:type="spellEnd"/>
-      <w:r>
-        <w:t>&gt; "S", and replicates a message for a particular car.</w:t>
-      </w:r>
-    </w:p>
-    <w:p/>
-    <w:p>
-      <w:r>
-        <w:t>&lt;</w:t>
-      </w:r>
-      <w:proofErr w:type="gramStart"/>
-      <w:r>
-        <w:t>da</w:t>
-      </w:r>
-      <w:r>
-        <w:t>ta</w:t>
-      </w:r>
-      <w:proofErr w:type="gramEnd"/>
-      <w:r>
-        <w:t>&gt; is comma-separated list of:</w:t>
+        <w:t>This message is sent &lt;servertoserver&gt; "S", and replicates a message for a particular car.</w:t>
+      </w:r>
+    </w:p>
+    <w:p/>
+    <w:p>
+      <w:r>
+        <w:t>&lt;da</w:t>
+      </w:r>
+      <w:r>
+        <w:t>ta&gt; is comma-separated list of:</w:t>
       </w:r>
     </w:p>
     <w:p>
@@ -8010,13 +6779,9 @@
           <w:numId w:val="17"/>
         </w:numPr>
       </w:pPr>
-      <w:proofErr w:type="spellStart"/>
-      <w:proofErr w:type="gramStart"/>
       <w:r>
         <w:t>vehicleid</w:t>
       </w:r>
-      <w:proofErr w:type="spellEnd"/>
-      <w:proofErr w:type="gramEnd"/>
     </w:p>
     <w:p>
       <w:pPr>
@@ -8026,13 +6791,8 @@
           <w:numId w:val="17"/>
         </w:numPr>
       </w:pPr>
-      <w:proofErr w:type="gramStart"/>
-      <w:r>
-        <w:t>message</w:t>
-      </w:r>
-      <w:proofErr w:type="gramEnd"/>
-      <w:r>
-        <w:t xml:space="preserve"> code</w:t>
+      <w:r>
+        <w:t>message code</w:t>
       </w:r>
     </w:p>
     <w:p>
@@ -8043,13 +6803,8 @@
           <w:numId w:val="17"/>
         </w:numPr>
       </w:pPr>
-      <w:proofErr w:type="gramStart"/>
-      <w:r>
-        <w:t>message</w:t>
-      </w:r>
-      <w:proofErr w:type="gramEnd"/>
-      <w:r>
-        <w:t xml:space="preserve"> data</w:t>
+      <w:r>
+        <w:t>message data</w:t>
       </w:r>
     </w:p>
     <w:p/>
@@ -8080,37 +6835,13 @@
     <w:p/>
     <w:p>
       <w:r>
-        <w:t>This message is sent &lt;</w:t>
-      </w:r>
-      <w:proofErr w:type="spellStart"/>
-      <w:r>
-        <w:t>cartoserver</w:t>
-      </w:r>
-      <w:proofErr w:type="spellEnd"/>
-      <w:r>
-        <w:t>&gt; "C", or &lt;</w:t>
-      </w:r>
-      <w:proofErr w:type="spellStart"/>
-      <w:r>
-        <w:t>servertoapp</w:t>
-      </w:r>
-      <w:proofErr w:type="spellEnd"/>
-      <w:r>
-        <w:t>&gt; "s", and transmits the last known status of the vehicle.</w:t>
-      </w:r>
-    </w:p>
-    <w:p/>
-    <w:p>
-      <w:r>
-        <w:t>&lt;</w:t>
-      </w:r>
-      <w:proofErr w:type="gramStart"/>
-      <w:r>
-        <w:t>data</w:t>
-      </w:r>
-      <w:proofErr w:type="gramEnd"/>
-      <w:r>
-        <w:t>&gt; is</w:t>
+        <w:t>This message is sent &lt;cartoserver&gt; "C", or &lt;servertoapp&gt; "s", and transmits the last known status of the vehicle.</w:t>
+      </w:r>
+    </w:p>
+    <w:p/>
+    <w:p>
+      <w:r>
+        <w:t>&lt;data&gt; is</w:t>
       </w:r>
       <w:r>
         <w:t xml:space="preserve"> comma-separated list of:</w:t>
@@ -8173,15 +6904,7 @@
         </w:numPr>
       </w:pPr>
       <w:r>
-        <w:t xml:space="preserve">Charge state (charging, </w:t>
-      </w:r>
-      <w:proofErr w:type="spellStart"/>
-      <w:r>
-        <w:t>topoff</w:t>
-      </w:r>
-      <w:proofErr w:type="spellEnd"/>
-      <w:r>
-        <w:t>, done, prepare, heating, stopped)</w:t>
+        <w:t>Charge state (charging, topoff, done, prepare, heating, stopped)</w:t>
       </w:r>
     </w:p>
     <w:p>
@@ -8253,15 +6976,7 @@
         </w:numPr>
       </w:pPr>
       <w:r>
-        <w:t>Charger B4 byte (</w:t>
-      </w:r>
-      <w:proofErr w:type="spellStart"/>
-      <w:r>
-        <w:t>tba</w:t>
-      </w:r>
-      <w:proofErr w:type="spellEnd"/>
-      <w:r>
-        <w:t>)</w:t>
+        <w:t>Charger B4 byte (tba)</w:t>
       </w:r>
     </w:p>
     <w:p>
@@ -8321,15 +7036,7 @@
         </w:numPr>
       </w:pPr>
       <w:r>
-        <w:t>Charge Timer mode (0=</w:t>
-      </w:r>
-      <w:proofErr w:type="spellStart"/>
-      <w:r>
-        <w:t>onplugin</w:t>
-      </w:r>
-      <w:proofErr w:type="spellEnd"/>
-      <w:r>
-        <w:t>, 1=timer)</w:t>
+        <w:t>Charge Timer mode (0=onplugin, 1=timer)</w:t>
       </w:r>
     </w:p>
     <w:p>
@@ -8372,6 +7079,90 @@
       </w:r>
       <w:r>
         <w:t xml:space="preserve"> value</w:t>
+      </w:r>
+    </w:p>
+    <w:p>
+      <w:pPr>
+        <w:pStyle w:val="ListParagraph"/>
+        <w:numPr>
+          <w:ilvl w:val="0"/>
+          <w:numId w:val="18"/>
+        </w:numPr>
+      </w:pPr>
+      <w:r>
+        <w:t>ACC: Mins remaining until car will be full</w:t>
+      </w:r>
+    </w:p>
+    <w:p>
+      <w:pPr>
+        <w:pStyle w:val="ListParagraph"/>
+        <w:numPr>
+          <w:ilvl w:val="0"/>
+          <w:numId w:val="18"/>
+        </w:numPr>
+      </w:pPr>
+      <w:r>
+        <w:t>ACC: Mins remaining until car reaches charge limit</w:t>
+      </w:r>
+    </w:p>
+    <w:p>
+      <w:pPr>
+        <w:pStyle w:val="ListParagraph"/>
+        <w:numPr>
+          <w:ilvl w:val="0"/>
+          <w:numId w:val="18"/>
+        </w:numPr>
+      </w:pPr>
+      <w:r>
+        <w:t>ACC: Configured range limit</w:t>
+      </w:r>
+    </w:p>
+    <w:p>
+      <w:pPr>
+        <w:pStyle w:val="ListParagraph"/>
+        <w:numPr>
+          <w:ilvl w:val="0"/>
+          <w:numId w:val="18"/>
+        </w:numPr>
+      </w:pPr>
+      <w:r>
+        <w:t>ACC: Configured SOC limit</w:t>
+      </w:r>
+    </w:p>
+    <w:p>
+      <w:pPr>
+        <w:pStyle w:val="ListParagraph"/>
+        <w:numPr>
+          <w:ilvl w:val="0"/>
+          <w:numId w:val="18"/>
+        </w:numPr>
+      </w:pPr>
+      <w:r>
+        <w:t>Cooldown: Car is cooling down (0=no, 1=yes)</w:t>
+      </w:r>
+    </w:p>
+    <w:p>
+      <w:pPr>
+        <w:pStyle w:val="ListParagraph"/>
+        <w:numPr>
+          <w:ilvl w:val="0"/>
+          <w:numId w:val="18"/>
+        </w:numPr>
+      </w:pPr>
+      <w:r>
+        <w:t>Cooldown: Lower limit for battery temperature</w:t>
+      </w:r>
+    </w:p>
+    <w:p>
+      <w:pPr>
+        <w:pStyle w:val="ListParagraph"/>
+        <w:numPr>
+          <w:ilvl w:val="0"/>
+          <w:numId w:val="18"/>
+        </w:numPr>
+      </w:pPr>
+      <w:r>
+        <w:t>Cooldown: Time limit (minutes) for cooldown</w:t>
       </w:r>
     </w:p>
     <w:p/>
@@ -8402,29 +7193,13 @@
     <w:p/>
     <w:p>
       <w:r>
-        <w:t>This message is sent &lt;</w:t>
-      </w:r>
-      <w:proofErr w:type="spellStart"/>
-      <w:r>
-        <w:t>servertoapp</w:t>
-      </w:r>
-      <w:proofErr w:type="spellEnd"/>
-      <w:r>
-        <w:t>&gt; "s", and transmits the last known update time of the vehicle.</w:t>
-      </w:r>
-    </w:p>
-    <w:p/>
-    <w:p>
-      <w:r>
-        <w:t>&lt;</w:t>
-      </w:r>
-      <w:proofErr w:type="gramStart"/>
-      <w:r>
-        <w:t>data</w:t>
-      </w:r>
-      <w:proofErr w:type="gramEnd"/>
-      <w:r>
-        <w:t>&gt; is the number of seconds since the car last sent an update message</w:t>
+        <w:t>This message is sent &lt;servertoapp&gt; "s", and transmits the last known update time of the vehicle.</w:t>
+      </w:r>
+    </w:p>
+    <w:p/>
+    <w:p>
+      <w:r>
+        <w:t>&lt;data&gt; is the number of seconds since the car last sent an update message</w:t>
       </w:r>
     </w:p>
     <w:p/>
@@ -8441,32 +7216,16 @@
     <w:p/>
     <w:p>
       <w:r>
-        <w:t>This message is sent &lt;</w:t>
-      </w:r>
-      <w:proofErr w:type="spellStart"/>
-      <w:r>
-        <w:t>cartoserver</w:t>
-      </w:r>
-      <w:proofErr w:type="spellEnd"/>
-      <w:r>
-        <w:t>&gt; "C" and transmits the last known location of the vehicle.</w:t>
-      </w:r>
-    </w:p>
-    <w:p/>
-    <w:p>
-      <w:r>
-        <w:t>&lt;</w:t>
-      </w:r>
-      <w:proofErr w:type="gramStart"/>
-      <w:r>
-        <w:t>da</w:t>
-      </w:r>
-      <w:r>
-        <w:t>ta</w:t>
-      </w:r>
-      <w:proofErr w:type="gramEnd"/>
-      <w:r>
-        <w:t>&gt; is comma-separated list of:</w:t>
+        <w:t>This message is sent &lt;cartoserver&gt; "C" and transmits the last known location of the vehicle.</w:t>
+      </w:r>
+    </w:p>
+    <w:p/>
+    <w:p>
+      <w:r>
+        <w:t>&lt;da</w:t>
+      </w:r>
+      <w:r>
+        <w:t>ta&gt; is comma-separated list of:</w:t>
       </w:r>
     </w:p>
     <w:p>
@@ -8526,23 +7285,7 @@
         </w:numPr>
       </w:pPr>
       <w:r>
-        <w:t>Car GPS lock (0=</w:t>
-      </w:r>
-      <w:proofErr w:type="spellStart"/>
-      <w:r>
-        <w:t>nogps</w:t>
-      </w:r>
-      <w:proofErr w:type="spellEnd"/>
-      <w:r>
-        <w:t>, 1=</w:t>
-      </w:r>
-      <w:proofErr w:type="spellStart"/>
-      <w:r>
-        <w:t>goodgps</w:t>
-      </w:r>
-      <w:proofErr w:type="spellEnd"/>
-      <w:r>
-        <w:t>)</w:t>
+        <w:t>Car GPS lock (0=nogps, 1=goodgps)</w:t>
       </w:r>
     </w:p>
     <w:p>
@@ -8571,37 +7314,13 @@
     <w:p/>
     <w:p>
       <w:r>
-        <w:t>This message is sent &lt;</w:t>
-      </w:r>
-      <w:proofErr w:type="spellStart"/>
-      <w:r>
-        <w:t>cartoserver</w:t>
-      </w:r>
-      <w:proofErr w:type="spellEnd"/>
-      <w:r>
-        <w:t>&gt; “C”, or &lt;</w:t>
-      </w:r>
-      <w:proofErr w:type="spellStart"/>
-      <w:r>
-        <w:t>servertoapp</w:t>
-      </w:r>
-      <w:proofErr w:type="spellEnd"/>
-      <w:r>
-        <w:t>&gt; “s”, and transmits the vehicle capabilities. It was introduced with v2 of the protocol.</w:t>
-      </w:r>
-    </w:p>
-    <w:p/>
-    <w:p>
-      <w:r>
-        <w:t>&lt;</w:t>
-      </w:r>
-      <w:proofErr w:type="gramStart"/>
-      <w:r>
-        <w:t>data</w:t>
-      </w:r>
-      <w:proofErr w:type="gramEnd"/>
-      <w:r>
-        <w:t xml:space="preserve"> is comma-separated list of vehicle capabilities of the form:</w:t>
+        <w:t>This message is sent &lt;cartoserver&gt; “C”, or &lt;servertoapp&gt; “s”, and transmits the vehicle capabilities. It was introduced with v2 of the protocol.</w:t>
+      </w:r>
+    </w:p>
+    <w:p/>
+    <w:p>
+      <w:r>
+        <w:t>&lt;data is comma-separated list of vehicle capabilities of the form:</w:t>
       </w:r>
     </w:p>
     <w:p>
@@ -8613,23 +7332,7 @@
         </w:numPr>
       </w:pPr>
       <w:r>
-        <w:t>C&lt;</w:t>
-      </w:r>
-      <w:proofErr w:type="spellStart"/>
-      <w:r>
-        <w:t>cmd</w:t>
-      </w:r>
-      <w:proofErr w:type="spellEnd"/>
-      <w:r>
-        <w:t>&gt; indicates vehicle support command &lt;</w:t>
-      </w:r>
-      <w:proofErr w:type="spellStart"/>
-      <w:r>
-        <w:t>cmd</w:t>
-      </w:r>
-      <w:proofErr w:type="spellEnd"/>
-      <w:r>
-        <w:t>&gt;</w:t>
+        <w:t>C&lt;cmd&gt; indicates vehicle support command &lt;cmd&gt;</w:t>
       </w:r>
     </w:p>
     <w:p>
@@ -8641,23 +7344,7 @@
         </w:numPr>
       </w:pPr>
       <w:r>
-        <w:t>C&lt;</w:t>
-      </w:r>
-      <w:proofErr w:type="spellStart"/>
-      <w:r>
-        <w:t>cmdL</w:t>
-      </w:r>
-      <w:proofErr w:type="spellEnd"/>
-      <w:r>
-        <w:t>&gt;-&lt;</w:t>
-      </w:r>
-      <w:proofErr w:type="spellStart"/>
-      <w:r>
-        <w:t>cmdH</w:t>
-      </w:r>
-      <w:proofErr w:type="spellEnd"/>
-      <w:r>
-        <w:t>&gt; indicates vehicle will support all commands in the specified range</w:t>
+        <w:t>C&lt;cmdL&gt;-&lt;cmdH&gt; indicates vehicle will support all commands in the specified range</w:t>
       </w:r>
     </w:p>
     <w:p/>
@@ -8688,40 +7375,16 @@
     <w:p/>
     <w:p>
       <w:r>
-        <w:t>This message is sent &lt;</w:t>
-      </w:r>
-      <w:proofErr w:type="spellStart"/>
-      <w:r>
-        <w:t>cartoserver</w:t>
-      </w:r>
-      <w:proofErr w:type="spellEnd"/>
-      <w:r>
-        <w:t>&gt; "C", or &lt;</w:t>
-      </w:r>
-      <w:proofErr w:type="spellStart"/>
-      <w:r>
-        <w:t>servertoapp</w:t>
-      </w:r>
-      <w:proofErr w:type="spellEnd"/>
-      <w:r>
-        <w:t>&gt; "s", and transmits the last known TPMS values of the vehicle.</w:t>
-      </w:r>
-    </w:p>
-    <w:p/>
-    <w:p>
-      <w:r>
-        <w:t>&lt;</w:t>
-      </w:r>
-      <w:proofErr w:type="gramStart"/>
-      <w:r>
-        <w:t>da</w:t>
-      </w:r>
-      <w:r>
-        <w:t>ta</w:t>
-      </w:r>
-      <w:proofErr w:type="gramEnd"/>
-      <w:r>
-        <w:t>&gt; is comma-separated list of:</w:t>
+        <w:t>This message is sent &lt;cartoserver&gt; "C", or &lt;servertoapp&gt; "s", and transmits the last known TPMS values of the vehicle.</w:t>
+      </w:r>
+    </w:p>
+    <w:p/>
+    <w:p>
+      <w:r>
+        <w:t>&lt;da</w:t>
+      </w:r>
+      <w:r>
+        <w:t>ta&gt; is comma-separated list of:</w:t>
       </w:r>
     </w:p>
     <w:p>
@@ -8732,13 +7395,8 @@
           <w:numId w:val="20"/>
         </w:numPr>
       </w:pPr>
-      <w:proofErr w:type="gramStart"/>
-      <w:r>
-        <w:t>front</w:t>
-      </w:r>
-      <w:proofErr w:type="gramEnd"/>
-      <w:r>
-        <w:t>-right wheel pressure (psi)</w:t>
+      <w:r>
+        <w:t>front-right wheel pressure (psi)</w:t>
       </w:r>
     </w:p>
     <w:p>
@@ -8749,21 +7407,8 @@
           <w:numId w:val="20"/>
         </w:numPr>
       </w:pPr>
-      <w:proofErr w:type="gramStart"/>
-      <w:r>
-        <w:t>front</w:t>
-      </w:r>
-      <w:proofErr w:type="gramEnd"/>
-      <w:r>
-        <w:t>-right wheel temperature (</w:t>
-      </w:r>
-      <w:proofErr w:type="spellStart"/>
-      <w:r>
-        <w:t>celcius</w:t>
-      </w:r>
-      <w:proofErr w:type="spellEnd"/>
-      <w:r>
-        <w:t>)</w:t>
+      <w:r>
+        <w:t>front-right wheel temperature (celcius)</w:t>
       </w:r>
     </w:p>
     <w:p>
@@ -8774,13 +7419,8 @@
           <w:numId w:val="20"/>
         </w:numPr>
       </w:pPr>
-      <w:proofErr w:type="gramStart"/>
-      <w:r>
-        <w:t>rear</w:t>
-      </w:r>
-      <w:proofErr w:type="gramEnd"/>
-      <w:r>
-        <w:t>-right wheel pressure (psi)</w:t>
+      <w:r>
+        <w:t>rear-right wheel pressure (psi)</w:t>
       </w:r>
     </w:p>
     <w:p>
@@ -8791,21 +7431,8 @@
           <w:numId w:val="20"/>
         </w:numPr>
       </w:pPr>
-      <w:proofErr w:type="gramStart"/>
-      <w:r>
-        <w:t>rear</w:t>
-      </w:r>
-      <w:proofErr w:type="gramEnd"/>
-      <w:r>
-        <w:t>-right wheel temperature (</w:t>
-      </w:r>
-      <w:proofErr w:type="spellStart"/>
-      <w:r>
-        <w:t>celcius</w:t>
-      </w:r>
-      <w:proofErr w:type="spellEnd"/>
-      <w:r>
-        <w:t>)</w:t>
+      <w:r>
+        <w:t>rear-right wheel temperature (celcius)</w:t>
       </w:r>
     </w:p>
     <w:p>
@@ -8816,13 +7443,8 @@
           <w:numId w:val="20"/>
         </w:numPr>
       </w:pPr>
-      <w:proofErr w:type="gramStart"/>
-      <w:r>
-        <w:t>front</w:t>
-      </w:r>
-      <w:proofErr w:type="gramEnd"/>
-      <w:r>
-        <w:t>-left wheel pressure (psi)</w:t>
+      <w:r>
+        <w:t>front-left wheel pressure (psi)</w:t>
       </w:r>
     </w:p>
     <w:p>
@@ -8833,21 +7455,8 @@
           <w:numId w:val="20"/>
         </w:numPr>
       </w:pPr>
-      <w:proofErr w:type="gramStart"/>
-      <w:r>
-        <w:t>front</w:t>
-      </w:r>
-      <w:proofErr w:type="gramEnd"/>
-      <w:r>
-        <w:t>-left wheel temperature (</w:t>
-      </w:r>
-      <w:proofErr w:type="spellStart"/>
-      <w:r>
-        <w:t>celcius</w:t>
-      </w:r>
-      <w:proofErr w:type="spellEnd"/>
-      <w:r>
-        <w:t>)</w:t>
+      <w:r>
+        <w:t>front-left wheel temperature (celcius)</w:t>
       </w:r>
     </w:p>
     <w:p>
@@ -8858,13 +7467,8 @@
           <w:numId w:val="20"/>
         </w:numPr>
       </w:pPr>
-      <w:proofErr w:type="gramStart"/>
-      <w:r>
-        <w:t>rear</w:t>
-      </w:r>
-      <w:proofErr w:type="gramEnd"/>
-      <w:r>
-        <w:t>-left wheel pressure (psi)</w:t>
+      <w:r>
+        <w:t>rear-left wheel pressure (psi)</w:t>
       </w:r>
     </w:p>
     <w:p>
@@ -8875,21 +7479,8 @@
           <w:numId w:val="20"/>
         </w:numPr>
       </w:pPr>
-      <w:proofErr w:type="gramStart"/>
-      <w:r>
-        <w:t>rear</w:t>
-      </w:r>
-      <w:proofErr w:type="gramEnd"/>
-      <w:r>
-        <w:t>-left wheel temperature (</w:t>
-      </w:r>
-      <w:proofErr w:type="spellStart"/>
-      <w:r>
-        <w:t>celcius</w:t>
-      </w:r>
-      <w:proofErr w:type="spellEnd"/>
-      <w:r>
-        <w:t>)</w:t>
+      <w:r>
+        <w:t>rear-left wheel temperature (celcius)</w:t>
       </w:r>
     </w:p>
     <w:p>
@@ -8932,53 +7523,13 @@
     <w:p/>
     <w:p>
       <w:r>
-        <w:t>This message is sent &lt;</w:t>
-      </w:r>
-      <w:proofErr w:type="spellStart"/>
-      <w:r>
-        <w:t>servertocar</w:t>
-      </w:r>
-      <w:proofErr w:type="spellEnd"/>
-      <w:r>
-        <w:t>&gt; or &lt;</w:t>
-      </w:r>
-      <w:proofErr w:type="spellStart"/>
-      <w:r>
-        <w:t>servertoapp</w:t>
-      </w:r>
-      <w:proofErr w:type="spellEnd"/>
-      <w:r>
-        <w:t>&gt; to indicate the connection status of the peer (car for &lt;</w:t>
-      </w:r>
-      <w:proofErr w:type="spellStart"/>
-      <w:r>
-        <w:t>servertoapp</w:t>
-      </w:r>
-      <w:proofErr w:type="spellEnd"/>
-      <w:r>
-        <w:t>&gt;, app for &lt;</w:t>
-      </w:r>
-      <w:proofErr w:type="spellStart"/>
-      <w:r>
-        <w:t>servertocar</w:t>
-      </w:r>
-      <w:proofErr w:type="spellEnd"/>
-      <w:r>
-        <w:t>&gt;). It indicates how many peers are currently connected. It is suggested that the car should use this to immediately report on, and to increase the report frequency of, status - in the case that one or more Apps are connected and watching the car.</w:t>
-      </w:r>
-    </w:p>
-    <w:p/>
-    <w:p>
-      <w:r>
-        <w:t>&lt;</w:t>
-      </w:r>
-      <w:proofErr w:type="gramStart"/>
-      <w:r>
-        <w:t>data</w:t>
-      </w:r>
-      <w:proofErr w:type="gramEnd"/>
-      <w:r>
-        <w:t>&gt; is:</w:t>
+        <w:t>This message is sent &lt;servertocar&gt; or &lt;servertoapp&gt; to indicate the connection status of the peer (car for &lt;servertoapp&gt;, app for &lt;servertocar&gt;). It indicates how many peers are currently connected. It is suggested that the car should use this to immediately report on, and to increase the report frequency of, status - in the case that one or more Apps are connected and watching the car.</w:t>
+      </w:r>
+    </w:p>
+    <w:p/>
+    <w:p>
+      <w:r>
+        <w:t>&lt;data&gt; is:</w:t>
       </w:r>
     </w:p>
     <w:p>
@@ -9023,15 +7574,7 @@
     <w:p/>
     <w:p>
       <w:r>
-        <w:t xml:space="preserve">For message types "C" and "c", the following commands and responses </w:t>
-      </w:r>
-      <w:proofErr w:type="gramStart"/>
-      <w:r>
-        <w:t>are expected to be supported</w:t>
-      </w:r>
-      <w:proofErr w:type="gramEnd"/>
-      <w:r>
-        <w:t>:</w:t>
+        <w:t>For message types "C" and "c", the following commands and responses are expected to be supported:</w:t>
       </w:r>
     </w:p>
     <w:p/>
@@ -9065,13 +7608,8 @@
           <w:numId w:val="21"/>
         </w:numPr>
       </w:pPr>
-      <w:proofErr w:type="gramStart"/>
-      <w:r>
-        <w:t>feature</w:t>
-      </w:r>
-      <w:proofErr w:type="gramEnd"/>
-      <w:r>
-        <w:t xml:space="preserve"> number</w:t>
+      <w:r>
+        <w:t>feature number</w:t>
       </w:r>
     </w:p>
     <w:p>
@@ -9082,13 +7620,8 @@
           <w:numId w:val="21"/>
         </w:numPr>
       </w:pPr>
-      <w:proofErr w:type="gramStart"/>
-      <w:r>
-        <w:t>maximum</w:t>
-      </w:r>
-      <w:proofErr w:type="gramEnd"/>
-      <w:r>
-        <w:t xml:space="preserve"> number of features</w:t>
+      <w:r>
+        <w:t>maximum number of features</w:t>
       </w:r>
     </w:p>
     <w:p>
@@ -9099,13 +7632,8 @@
           <w:numId w:val="21"/>
         </w:numPr>
       </w:pPr>
-      <w:proofErr w:type="gramStart"/>
-      <w:r>
-        <w:t>feature</w:t>
-      </w:r>
-      <w:proofErr w:type="gramEnd"/>
-      <w:r>
-        <w:t xml:space="preserve"> value</w:t>
+      <w:r>
+        <w:t>feature value</w:t>
       </w:r>
     </w:p>
     <w:p/>
@@ -9223,13 +7751,8 @@
           <w:numId w:val="23"/>
         </w:numPr>
       </w:pPr>
-      <w:proofErr w:type="gramStart"/>
-      <w:r>
-        <w:t>feature</w:t>
-      </w:r>
-      <w:proofErr w:type="gramEnd"/>
-      <w:r>
-        <w:t xml:space="preserve"> number to set</w:t>
+      <w:r>
+        <w:t>feature number to set</w:t>
       </w:r>
     </w:p>
     <w:p>
@@ -9240,13 +7763,8 @@
           <w:numId w:val="23"/>
         </w:numPr>
       </w:pPr>
-      <w:proofErr w:type="gramStart"/>
-      <w:r>
-        <w:t>value</w:t>
-      </w:r>
-      <w:proofErr w:type="gramEnd"/>
-      <w:r>
-        <w:t xml:space="preserve"> to set</w:t>
+      <w:r>
+        <w:t>value to set</w:t>
       </w:r>
     </w:p>
     <w:p/>
@@ -9300,13 +7818,8 @@
           <w:numId w:val="24"/>
         </w:numPr>
       </w:pPr>
-      <w:proofErr w:type="gramStart"/>
-      <w:r>
-        <w:t>parameter</w:t>
-      </w:r>
-      <w:proofErr w:type="gramEnd"/>
-      <w:r>
-        <w:t xml:space="preserve"> number</w:t>
+      <w:r>
+        <w:t>parameter number</w:t>
       </w:r>
     </w:p>
     <w:p>
@@ -9317,13 +7830,8 @@
           <w:numId w:val="24"/>
         </w:numPr>
       </w:pPr>
-      <w:proofErr w:type="gramStart"/>
-      <w:r>
-        <w:t>maximum</w:t>
-      </w:r>
-      <w:proofErr w:type="gramEnd"/>
-      <w:r>
-        <w:t xml:space="preserve"> number of parameters</w:t>
+      <w:r>
+        <w:t>maximum number of parameters</w:t>
       </w:r>
     </w:p>
     <w:p>
@@ -9334,13 +7842,8 @@
           <w:numId w:val="24"/>
         </w:numPr>
       </w:pPr>
-      <w:proofErr w:type="gramStart"/>
-      <w:r>
-        <w:t>parameter</w:t>
-      </w:r>
-      <w:proofErr w:type="gramEnd"/>
-      <w:r>
-        <w:t xml:space="preserve"> value</w:t>
+      <w:r>
+        <w:t>parameter value</w:t>
       </w:r>
     </w:p>
     <w:p/>
@@ -9578,13 +8081,8 @@
           <w:numId w:val="26"/>
         </w:numPr>
       </w:pPr>
-      <w:proofErr w:type="gramStart"/>
-      <w:r>
-        <w:t>parameter</w:t>
-      </w:r>
-      <w:proofErr w:type="gramEnd"/>
-      <w:r>
-        <w:t xml:space="preserve"> number to set</w:t>
+      <w:r>
+        <w:t>parameter number to set</w:t>
       </w:r>
     </w:p>
     <w:p>
@@ -9595,13 +8093,8 @@
           <w:numId w:val="26"/>
         </w:numPr>
       </w:pPr>
-      <w:proofErr w:type="gramStart"/>
-      <w:r>
-        <w:t>value</w:t>
-      </w:r>
-      <w:proofErr w:type="gramEnd"/>
-      <w:r>
-        <w:t xml:space="preserve"> to set</w:t>
+      <w:r>
+        <w:t>value to set</w:t>
       </w:r>
     </w:p>
     <w:p/>
@@ -9694,13 +8187,8 @@
           <w:numId w:val="27"/>
         </w:numPr>
       </w:pPr>
-      <w:proofErr w:type="gramStart"/>
-      <w:r>
-        <w:t>mode</w:t>
-      </w:r>
-      <w:proofErr w:type="gramEnd"/>
-      <w:r>
-        <w:t xml:space="preserve"> (0=standard, 1=storage,3=range,4=performance)</w:t>
+      <w:r>
+        <w:t>mode (0=standard, 1=storage,3=range,4=performance)</w:t>
       </w:r>
     </w:p>
     <w:p/>
@@ -9794,13 +8282,8 @@
           <w:numId w:val="27"/>
         </w:numPr>
       </w:pPr>
-      <w:proofErr w:type="gramStart"/>
-      <w:r>
-        <w:t>current</w:t>
-      </w:r>
-      <w:proofErr w:type="gramEnd"/>
-      <w:r>
-        <w:t xml:space="preserve"> (specified in Amps)</w:t>
+      <w:r>
+        <w:t>current (specified in Amps)</w:t>
       </w:r>
     </w:p>
     <w:p/>
@@ -9834,13 +8317,8 @@
           <w:numId w:val="27"/>
         </w:numPr>
       </w:pPr>
-      <w:proofErr w:type="gramStart"/>
-      <w:r>
-        <w:t>mode</w:t>
-      </w:r>
-      <w:proofErr w:type="gramEnd"/>
-      <w:r>
-        <w:t xml:space="preserve"> (0=standard, 1=storage,3=range,4=performance)</w:t>
+      <w:r>
+        <w:t>mode (0=standard, 1=storage,3=range,4=performance)</w:t>
       </w:r>
     </w:p>
     <w:p>
@@ -9851,13 +8329,8 @@
           <w:numId w:val="27"/>
         </w:numPr>
       </w:pPr>
-      <w:proofErr w:type="gramStart"/>
-      <w:r>
-        <w:t>current</w:t>
-      </w:r>
-      <w:proofErr w:type="gramEnd"/>
-      <w:r>
-        <w:t xml:space="preserve"> (specified in Amps)</w:t>
+      <w:r>
+        <w:t>current (specified in Amps)</w:t>
       </w:r>
     </w:p>
     <w:p/>
@@ -9891,15 +8364,8 @@
           <w:numId w:val="28"/>
         </w:numPr>
       </w:pPr>
-      <w:proofErr w:type="spellStart"/>
-      <w:proofErr w:type="gramStart"/>
-      <w:r>
-        <w:t>timermode</w:t>
-      </w:r>
-      <w:proofErr w:type="spellEnd"/>
-      <w:proofErr w:type="gramEnd"/>
-      <w:r>
-        <w:t xml:space="preserve"> (0=plugin, 1=timer)</w:t>
+      <w:r>
+        <w:t>timermode (0=plugin, 1=timer)</w:t>
       </w:r>
     </w:p>
     <w:p>
@@ -9910,21 +8376,8 @@
           <w:numId w:val="28"/>
         </w:numPr>
       </w:pPr>
-      <w:proofErr w:type="gramStart"/>
-      <w:r>
-        <w:t>start</w:t>
-      </w:r>
-      <w:proofErr w:type="gramEnd"/>
-      <w:r>
-        <w:t xml:space="preserve"> time (0x059F for midnight GMT, 0x003B for 1am GMT, </w:t>
-      </w:r>
-      <w:proofErr w:type="spellStart"/>
-      <w:r>
-        <w:t>etc</w:t>
-      </w:r>
-      <w:proofErr w:type="spellEnd"/>
-      <w:r>
-        <w:t>)</w:t>
+      <w:r>
+        <w:t>start time (0x059F for midnight GMT, 0x003B for 1am GMT, etc)</w:t>
       </w:r>
     </w:p>
     <w:p/>
@@ -10005,13 +8458,8 @@
           <w:numId w:val="29"/>
         </w:numPr>
       </w:pPr>
-      <w:proofErr w:type="gramStart"/>
-      <w:r>
-        <w:t>pin</w:t>
-      </w:r>
-      <w:proofErr w:type="gramEnd"/>
-      <w:r>
-        <w:t xml:space="preserve"> (the car pin to use for locking)</w:t>
+      <w:r>
+        <w:t>pin (the car pin to use for locking)</w:t>
       </w:r>
     </w:p>
     <w:p/>
@@ -10023,15 +8471,7 @@
     <w:p/>
     <w:p>
       <w:r>
-        <w:t xml:space="preserve">N.B. unlock/lock does not affect the </w:t>
-      </w:r>
-      <w:proofErr w:type="spellStart"/>
-      <w:r>
-        <w:t>immobilizer+alarm</w:t>
-      </w:r>
-      <w:proofErr w:type="spellEnd"/>
-      <w:r>
-        <w:t xml:space="preserve"> (when fitted)</w:t>
+        <w:t>N.B. unlock/lock does not affect the immobilizer+alarm (when fitted)</w:t>
       </w:r>
     </w:p>
     <w:p/>
@@ -10059,13 +8499,8 @@
           <w:numId w:val="29"/>
         </w:numPr>
       </w:pPr>
-      <w:proofErr w:type="gramStart"/>
-      <w:r>
-        <w:t>pin</w:t>
-      </w:r>
-      <w:proofErr w:type="gramEnd"/>
-      <w:r>
-        <w:t xml:space="preserve"> (the car pin to activate valet mode)</w:t>
+      <w:r>
+        <w:t>pin (the car pin to activate valet mode)</w:t>
       </w:r>
     </w:p>
     <w:p/>
@@ -10099,13 +8534,8 @@
           <w:numId w:val="29"/>
         </w:numPr>
       </w:pPr>
-      <w:proofErr w:type="gramStart"/>
-      <w:r>
-        <w:t>pin</w:t>
-      </w:r>
-      <w:proofErr w:type="gramEnd"/>
-      <w:r>
-        <w:t xml:space="preserve"> (the car pin to use for unlocking)</w:t>
+      <w:r>
+        <w:t>pin (the car pin to use for unlocking)</w:t>
       </w:r>
     </w:p>
     <w:p/>
@@ -10117,15 +8547,7 @@
     <w:p/>
     <w:p>
       <w:r>
-        <w:t xml:space="preserve">N.B. unlock/lock does not affect the </w:t>
-      </w:r>
-      <w:proofErr w:type="spellStart"/>
-      <w:r>
-        <w:t>immobilizer+alarm</w:t>
-      </w:r>
-      <w:proofErr w:type="spellEnd"/>
-      <w:r>
-        <w:t xml:space="preserve"> (when fitted)</w:t>
+        <w:t>N.B. unlock/lock does not affect the immobilizer+alarm (when fitted)</w:t>
       </w:r>
     </w:p>
     <w:p/>
@@ -10153,13 +8575,8 @@
           <w:numId w:val="29"/>
         </w:numPr>
       </w:pPr>
-      <w:proofErr w:type="gramStart"/>
-      <w:r>
-        <w:t>pin</w:t>
-      </w:r>
-      <w:proofErr w:type="gramEnd"/>
-      <w:r>
-        <w:t xml:space="preserve"> (the car pin to use for deactivating value mode)</w:t>
+      <w:r>
+        <w:t>pin (the car pin to use for deactivating value mode)</w:t>
       </w:r>
     </w:p>
     <w:p/>
@@ -10207,13 +8624,8 @@
           <w:numId w:val="29"/>
         </w:numPr>
       </w:pPr>
-      <w:proofErr w:type="gramStart"/>
-      <w:r>
-        <w:t>button</w:t>
-      </w:r>
-      <w:proofErr w:type="gramEnd"/>
-      <w:r>
-        <w:t xml:space="preserve"> (home link button 0, 1 or 2)</w:t>
+      <w:r>
+        <w:t>button (home link button 0, 1 or 2)</w:t>
       </w:r>
     </w:p>
     <w:p/>
@@ -10229,14 +8641,9 @@
       </w:pPr>
       <w:bookmarkStart w:id="54" w:name="_Toc237847783"/>
       <w:r>
-        <w:t xml:space="preserve">25 - </w:t>
-      </w:r>
-      <w:proofErr w:type="spellStart"/>
-      <w:r>
-        <w:t>Cooldown</w:t>
+        <w:t>25 - Cooldown</w:t>
       </w:r>
       <w:bookmarkEnd w:id="54"/>
-      <w:proofErr w:type="spellEnd"/>
     </w:p>
     <w:p/>
     <w:p>
@@ -10281,13 +8688,8 @@
           <w:numId w:val="29"/>
         </w:numPr>
       </w:pPr>
-      <w:proofErr w:type="gramStart"/>
-      <w:r>
-        <w:t>record</w:t>
-      </w:r>
-      <w:proofErr w:type="gramEnd"/>
-      <w:r>
-        <w:t xml:space="preserve"> number</w:t>
+      <w:r>
+        <w:t>record number</w:t>
       </w:r>
     </w:p>
     <w:p>
@@ -10298,13 +8700,8 @@
           <w:numId w:val="29"/>
         </w:numPr>
       </w:pPr>
-      <w:proofErr w:type="gramStart"/>
-      <w:r>
-        <w:t>maximum</w:t>
-      </w:r>
-      <w:proofErr w:type="gramEnd"/>
-      <w:r>
-        <w:t xml:space="preserve"> number of records</w:t>
+      <w:r>
+        <w:t>maximum number of records</w:t>
       </w:r>
     </w:p>
     <w:p>
@@ -10315,11 +8712,9 @@
           <w:numId w:val="29"/>
         </w:numPr>
       </w:pPr>
-      <w:proofErr w:type="gramStart"/>
       <w:r>
         <w:t>date</w:t>
       </w:r>
-      <w:proofErr w:type="gramEnd"/>
     </w:p>
     <w:p>
       <w:pPr>
@@ -10329,13 +8724,8 @@
           <w:numId w:val="29"/>
         </w:numPr>
       </w:pPr>
-      <w:proofErr w:type="gramStart"/>
-      <w:r>
-        <w:t>car</w:t>
-      </w:r>
-      <w:proofErr w:type="gramEnd"/>
-      <w:r>
-        <w:t xml:space="preserve"> received bytes</w:t>
+      <w:r>
+        <w:t>car received bytes</w:t>
       </w:r>
     </w:p>
     <w:p>
@@ -10346,13 +8736,8 @@
           <w:numId w:val="29"/>
         </w:numPr>
       </w:pPr>
-      <w:proofErr w:type="gramStart"/>
-      <w:r>
-        <w:t>car</w:t>
-      </w:r>
-      <w:proofErr w:type="gramEnd"/>
-      <w:r>
-        <w:t xml:space="preserve"> transmitted bytes</w:t>
+      <w:r>
+        <w:t>car transmitted bytes</w:t>
       </w:r>
     </w:p>
     <w:p>
@@ -10363,13 +8748,8 @@
           <w:numId w:val="29"/>
         </w:numPr>
       </w:pPr>
-      <w:proofErr w:type="gramStart"/>
-      <w:r>
-        <w:t>apps</w:t>
-      </w:r>
-      <w:proofErr w:type="gramEnd"/>
-      <w:r>
-        <w:t xml:space="preserve"> received bytes</w:t>
+      <w:r>
+        <w:t>apps received bytes</w:t>
       </w:r>
     </w:p>
     <w:p>
@@ -10380,13 +8760,8 @@
           <w:numId w:val="29"/>
         </w:numPr>
       </w:pPr>
-      <w:proofErr w:type="gramStart"/>
-      <w:r>
-        <w:t>apps</w:t>
-      </w:r>
-      <w:proofErr w:type="gramEnd"/>
-      <w:r>
-        <w:t xml:space="preserve"> transmitted bytes</w:t>
+      <w:r>
+        <w:t>apps transmitted bytes</w:t>
       </w:r>
     </w:p>
     <w:p/>
@@ -10446,13 +8821,8 @@
           <w:numId w:val="24"/>
         </w:numPr>
       </w:pPr>
-      <w:proofErr w:type="gramStart"/>
-      <w:r>
-        <w:t>type</w:t>
-      </w:r>
-      <w:proofErr w:type="gramEnd"/>
-      <w:r>
-        <w:t xml:space="preserve"> number</w:t>
+      <w:r>
+        <w:t>type number</w:t>
       </w:r>
     </w:p>
     <w:p>
@@ -10463,13 +8833,8 @@
           <w:numId w:val="24"/>
         </w:numPr>
       </w:pPr>
-      <w:proofErr w:type="gramStart"/>
-      <w:r>
-        <w:t>maximum</w:t>
-      </w:r>
-      <w:proofErr w:type="gramEnd"/>
-      <w:r>
-        <w:t xml:space="preserve"> number of types</w:t>
+      <w:r>
+        <w:t>maximum number of types</w:t>
       </w:r>
     </w:p>
     <w:p>
@@ -10480,13 +8845,8 @@
           <w:numId w:val="24"/>
         </w:numPr>
       </w:pPr>
-      <w:proofErr w:type="gramStart"/>
-      <w:r>
-        <w:t>type</w:t>
-      </w:r>
-      <w:proofErr w:type="gramEnd"/>
-      <w:r>
-        <w:t xml:space="preserve"> value</w:t>
+      <w:r>
+        <w:t>type value</w:t>
       </w:r>
     </w:p>
     <w:p>
@@ -10497,13 +8857,8 @@
           <w:numId w:val="24"/>
         </w:numPr>
       </w:pPr>
-      <w:proofErr w:type="gramStart"/>
-      <w:r>
-        <w:t>number</w:t>
-      </w:r>
-      <w:proofErr w:type="gramEnd"/>
-      <w:r>
-        <w:t xml:space="preserve"> of unique records (per type)</w:t>
+      <w:r>
+        <w:t>number of unique records (per type)</w:t>
       </w:r>
     </w:p>
     <w:p>
@@ -10514,13 +8869,8 @@
           <w:numId w:val="24"/>
         </w:numPr>
       </w:pPr>
-      <w:proofErr w:type="gramStart"/>
-      <w:r>
-        <w:t>total</w:t>
-      </w:r>
-      <w:proofErr w:type="gramEnd"/>
-      <w:r>
-        <w:t xml:space="preserve"> number of records (per type)</w:t>
+      <w:r>
+        <w:t>total number of records (per type)</w:t>
       </w:r>
     </w:p>
     <w:p>
@@ -10531,13 +8881,8 @@
           <w:numId w:val="24"/>
         </w:numPr>
       </w:pPr>
-      <w:proofErr w:type="gramStart"/>
-      <w:r>
-        <w:t>storage</w:t>
-      </w:r>
-      <w:proofErr w:type="gramEnd"/>
-      <w:r>
-        <w:t xml:space="preserve"> usage (in bytes, per type)</w:t>
+      <w:r>
+        <w:t>storage usage (in bytes, per type)</w:t>
       </w:r>
     </w:p>
     <w:p>
@@ -10548,13 +8893,8 @@
           <w:numId w:val="24"/>
         </w:numPr>
       </w:pPr>
-      <w:proofErr w:type="gramStart"/>
-      <w:r>
-        <w:t>oldest</w:t>
-      </w:r>
-      <w:proofErr w:type="gramEnd"/>
-      <w:r>
-        <w:t xml:space="preserve"> data timestamp (per type)</w:t>
+      <w:r>
+        <w:t>oldest data timestamp (per type)</w:t>
       </w:r>
     </w:p>
     <w:p>
@@ -10565,13 +8905,8 @@
           <w:numId w:val="24"/>
         </w:numPr>
       </w:pPr>
-      <w:proofErr w:type="gramStart"/>
-      <w:r>
-        <w:t>newest</w:t>
-      </w:r>
-      <w:proofErr w:type="gramEnd"/>
-      <w:r>
-        <w:t xml:space="preserve"> data timestamp (per type)</w:t>
+      <w:r>
+        <w:t>newest data timestamp (per type)</w:t>
       </w:r>
     </w:p>
     <w:p/>
@@ -10605,13 +8940,8 @@
           <w:numId w:val="29"/>
         </w:numPr>
       </w:pPr>
-      <w:proofErr w:type="gramStart"/>
-      <w:r>
-        <w:t>type</w:t>
-      </w:r>
-      <w:proofErr w:type="gramEnd"/>
-      <w:r>
-        <w:t xml:space="preserve"> (the record type to retrieve)</w:t>
+      <w:r>
+        <w:t>type (the record type to retrieve)</w:t>
       </w:r>
     </w:p>
     <w:p/>
@@ -10628,13 +8958,8 @@
           <w:numId w:val="24"/>
         </w:numPr>
       </w:pPr>
-      <w:proofErr w:type="gramStart"/>
-      <w:r>
-        <w:t>response</w:t>
-      </w:r>
-      <w:proofErr w:type="gramEnd"/>
-      <w:r>
-        <w:t xml:space="preserve"> record number</w:t>
+      <w:r>
+        <w:t>response record number</w:t>
       </w:r>
     </w:p>
     <w:p>
@@ -10645,13 +8970,8 @@
           <w:numId w:val="24"/>
         </w:numPr>
       </w:pPr>
-      <w:proofErr w:type="gramStart"/>
-      <w:r>
-        <w:t>maximum</w:t>
-      </w:r>
-      <w:proofErr w:type="gramEnd"/>
-      <w:r>
-        <w:t xml:space="preserve"> number of response records</w:t>
+      <w:r>
+        <w:t>maximum number of response records</w:t>
       </w:r>
     </w:p>
     <w:p>
@@ -10662,13 +8982,8 @@
           <w:numId w:val="24"/>
         </w:numPr>
       </w:pPr>
-      <w:proofErr w:type="gramStart"/>
-      <w:r>
-        <w:t>data</w:t>
-      </w:r>
-      <w:proofErr w:type="gramEnd"/>
-      <w:r>
-        <w:t xml:space="preserve"> record type</w:t>
+      <w:r>
+        <w:t>data record type</w:t>
       </w:r>
     </w:p>
     <w:p>
@@ -10679,13 +8994,8 @@
           <w:numId w:val="24"/>
         </w:numPr>
       </w:pPr>
-      <w:proofErr w:type="gramStart"/>
-      <w:r>
-        <w:t>data</w:t>
-      </w:r>
-      <w:proofErr w:type="gramEnd"/>
-      <w:r>
-        <w:t xml:space="preserve"> record timestamp</w:t>
+      <w:r>
+        <w:t>data record timestamp</w:t>
       </w:r>
     </w:p>
     <w:p>
@@ -10696,13 +9006,8 @@
           <w:numId w:val="24"/>
         </w:numPr>
       </w:pPr>
-      <w:proofErr w:type="gramStart"/>
-      <w:r>
-        <w:t>data</w:t>
-      </w:r>
-      <w:proofErr w:type="gramEnd"/>
-      <w:r>
-        <w:t xml:space="preserve"> record number</w:t>
+      <w:r>
+        <w:t>data record number</w:t>
       </w:r>
     </w:p>
     <w:p>
@@ -10713,13 +9018,8 @@
           <w:numId w:val="24"/>
         </w:numPr>
       </w:pPr>
-      <w:proofErr w:type="gramStart"/>
-      <w:r>
-        <w:t>data</w:t>
-      </w:r>
-      <w:proofErr w:type="gramEnd"/>
-      <w:r>
-        <w:t xml:space="preserve"> record value</w:t>
+      <w:r>
+        <w:t>data record value</w:t>
       </w:r>
     </w:p>
     <w:p/>
@@ -10761,21 +9061,8 @@
           <w:numId w:val="30"/>
         </w:numPr>
       </w:pPr>
-      <w:proofErr w:type="gramStart"/>
-      <w:r>
-        <w:t>number</w:t>
-      </w:r>
-      <w:proofErr w:type="gramEnd"/>
-      <w:r>
-        <w:t xml:space="preserve"> (telephone number to send </w:t>
-      </w:r>
-      <w:proofErr w:type="spellStart"/>
-      <w:r>
-        <w:t>sms</w:t>
-      </w:r>
-      <w:proofErr w:type="spellEnd"/>
-      <w:r>
-        <w:t xml:space="preserve"> to)</w:t>
+      <w:r>
+        <w:t>number (telephone number to send sms to)</w:t>
       </w:r>
     </w:p>
     <w:p>
@@ -10786,21 +9073,8 @@
           <w:numId w:val="30"/>
         </w:numPr>
       </w:pPr>
-      <w:proofErr w:type="gramStart"/>
-      <w:r>
-        <w:t>message</w:t>
-      </w:r>
-      <w:proofErr w:type="gramEnd"/>
-      <w:r>
-        <w:t xml:space="preserve"> (</w:t>
-      </w:r>
-      <w:proofErr w:type="spellStart"/>
-      <w:r>
-        <w:t>sms</w:t>
-      </w:r>
-      <w:proofErr w:type="spellEnd"/>
-      <w:r>
-        <w:t xml:space="preserve"> message to be sent)</w:t>
+      <w:r>
+        <w:t>message (sms message to be sent)</w:t>
       </w:r>
     </w:p>
     <w:p/>
@@ -10835,15 +9109,7 @@
         </w:numPr>
       </w:pPr>
       <w:r>
-        <w:t xml:space="preserve">USSD_CODE (the </w:t>
-      </w:r>
-      <w:proofErr w:type="spellStart"/>
-      <w:r>
-        <w:t>ussd</w:t>
-      </w:r>
-      <w:proofErr w:type="spellEnd"/>
-      <w:r>
-        <w:t xml:space="preserve"> code to send)</w:t>
+        <w:t>USSD_CODE (the ussd code to send)</w:t>
       </w:r>
     </w:p>
     <w:p/>
@@ -10877,13 +9143,8 @@
           <w:numId w:val="31"/>
         </w:numPr>
       </w:pPr>
-      <w:proofErr w:type="gramStart"/>
-      <w:r>
-        <w:t>at</w:t>
-      </w:r>
-      <w:proofErr w:type="gramEnd"/>
-      <w:r>
-        <w:t xml:space="preserve"> (the AT command to send - including the AT prefix)</w:t>
+      <w:r>
+        <w:t>at (the AT command to send - including the AT prefix)</w:t>
       </w:r>
     </w:p>
     <w:p/>
@@ -10942,7 +9203,7 @@
       <w:rPr>
         <w:noProof/>
       </w:rPr>
-      <w:t>1</w:t>
+      <w:t>4</w:t>
     </w:r>
     <w:r>
       <w:fldChar w:fldCharType="end"/>

--- a/docs/OVMS_Protocol.docx
+++ b/docs/OVMS_Protocol.docx
@@ -888,62 +888,22 @@
     </w:p>
     <w:p>
       <w:pPr>
-        <w:pStyle w:val="Inhaltsverzeichnis1"/>
+        <w:pStyle w:val="Inhaltsverzeichnis2"/>
         <w:tabs>
           <w:tab w:val="right" w:pos="8640" w:leader="dot"/>
-          <w:tab w:val="right" w:pos="9628" w:leader="none"/>
-        </w:tabs>
-        <w:rPr/>
-      </w:pPr>
-      <w:r>
-        <w:fldChar w:fldCharType="begin"/>
-      </w:r>
-      <w:r>
-        <w:instrText> TOC \o "1-9" \h</w:instrText>
-      </w:r>
-      <w:r>
-        <w:fldChar w:fldCharType="separate"/>
-      </w:r>
-      <w:hyperlink w:anchor="__RefHeading__1656_1408131263">
-        <w:r>
-          <w:rPr>
-            <w:rStyle w:val="Verzeichnissprung"/>
-          </w:rPr>
-          <w:t>Welcome</w:t>
-          <w:tab/>
-          <w:t>4</w:t>
-        </w:r>
-      </w:hyperlink>
-    </w:p>
-    <w:p>
-      <w:pPr>
-        <w:pStyle w:val="Inhaltsverzeichnis1"/>
-        <w:tabs>
-          <w:tab w:val="right" w:pos="8640" w:leader="dot"/>
-          <w:tab w:val="right" w:pos="9628" w:leader="none"/>
-        </w:tabs>
-        <w:rPr/>
-      </w:pPr>
-      <w:hyperlink w:anchor="__RefHeading__1658_1408131263">
-        <w:r>
-          <w:rPr>
-            <w:rStyle w:val="Verzeichnissprung"/>
-          </w:rPr>
-          <w:t>The OVMS Protocol</w:t>
-          <w:tab/>
-          <w:t>5</w:t>
-        </w:r>
-      </w:hyperlink>
-    </w:p>
-    <w:p>
-      <w:pPr>
-        <w:pStyle w:val="Inhaltsverzeichnis2"/>
-        <w:tabs>
-          <w:tab w:val="right" w:pos="8923" w:leader="dot"/>
           <w:tab w:val="right" w:pos="9638" w:leader="dot"/>
         </w:tabs>
         <w:rPr/>
       </w:pPr>
+      <w:r>
+        <w:fldChar w:fldCharType="begin"/>
+      </w:r>
+      <w:r>
+        <w:instrText> TOC \o "1-9" \h</w:instrText>
+      </w:r>
+      <w:r>
+        <w:fldChar w:fldCharType="separate"/>
+      </w:r>
       <w:hyperlink w:anchor="__RefHeading__1660_1408131263">
         <w:r>
           <w:rPr>
@@ -959,7 +919,7 @@
       <w:pPr>
         <w:pStyle w:val="Inhaltsverzeichnis2"/>
         <w:tabs>
-          <w:tab w:val="right" w:pos="8923" w:leader="dot"/>
+          <w:tab w:val="right" w:pos="8640" w:leader="dot"/>
           <w:tab w:val="right" w:pos="9638" w:leader="dot"/>
         </w:tabs>
         <w:rPr/>
@@ -979,7 +939,7 @@
       <w:pPr>
         <w:pStyle w:val="Inhaltsverzeichnis2"/>
         <w:tabs>
-          <w:tab w:val="right" w:pos="8923" w:leader="dot"/>
+          <w:tab w:val="right" w:pos="8640" w:leader="dot"/>
           <w:tab w:val="right" w:pos="9638" w:leader="dot"/>
         </w:tabs>
         <w:rPr/>
@@ -999,7 +959,7 @@
       <w:pPr>
         <w:pStyle w:val="Inhaltsverzeichnis2"/>
         <w:tabs>
-          <w:tab w:val="right" w:pos="8923" w:leader="dot"/>
+          <w:tab w:val="right" w:pos="8640" w:leader="dot"/>
           <w:tab w:val="right" w:pos="9638" w:leader="dot"/>
         </w:tabs>
         <w:rPr/>
@@ -1011,7 +971,7 @@
           </w:rPr>
           <w:t>Auto Provisioning</w:t>
           <w:tab/>
-          <w:t>8</w:t>
+          <w:t>7</w:t>
         </w:r>
       </w:hyperlink>
     </w:p>
@@ -1019,8 +979,8 @@
       <w:pPr>
         <w:pStyle w:val="Inhaltsverzeichnis3"/>
         <w:tabs>
+          <w:tab w:val="right" w:pos="8640" w:leader="dot"/>
           <w:tab w:val="right" w:pos="9110" w:leader="dot"/>
-          <w:tab w:val="right" w:pos="9120" w:leader="dot"/>
         </w:tabs>
         <w:rPr/>
       </w:pPr>
@@ -1031,7 +991,7 @@
           </w:rPr>
           <w:t>Auto Provisioning Protection Scheme 0x30</w:t>
           <w:tab/>
-          <w:t>8</w:t>
+          <w:t>7</w:t>
         </w:r>
       </w:hyperlink>
     </w:p>
@@ -1039,7 +999,7 @@
       <w:pPr>
         <w:pStyle w:val="Inhaltsverzeichnis2"/>
         <w:tabs>
-          <w:tab w:val="right" w:pos="8923" w:leader="dot"/>
+          <w:tab w:val="right" w:pos="8640" w:leader="dot"/>
           <w:tab w:val="right" w:pos="9638" w:leader="dot"/>
         </w:tabs>
         <w:rPr/>
@@ -1051,7 +1011,7 @@
           </w:rPr>
           <w:t>Backwards Compatibility</w:t>
           <w:tab/>
-          <w:t>10</w:t>
+          <w:t>9</w:t>
         </w:r>
       </w:hyperlink>
     </w:p>
@@ -1059,7 +1019,7 @@
       <w:pPr>
         <w:pStyle w:val="Inhaltsverzeichnis2"/>
         <w:tabs>
-          <w:tab w:val="right" w:pos="8923" w:leader="dot"/>
+          <w:tab w:val="right" w:pos="8640" w:leader="dot"/>
           <w:tab w:val="right" w:pos="9638" w:leader="dot"/>
         </w:tabs>
         <w:rPr/>
@@ -1071,7 +1031,7 @@
           </w:rPr>
           <w:t>Car &lt;-&gt; Server &lt;-&gt; App</w:t>
           <w:tab/>
-          <w:t>10</w:t>
+          <w:t>9</w:t>
         </w:r>
       </w:hyperlink>
     </w:p>
@@ -1079,8 +1039,8 @@
       <w:pPr>
         <w:pStyle w:val="Inhaltsverzeichnis3"/>
         <w:tabs>
+          <w:tab w:val="right" w:pos="8640" w:leader="dot"/>
           <w:tab w:val="right" w:pos="9110" w:leader="dot"/>
-          <w:tab w:val="right" w:pos="9120" w:leader="dot"/>
         </w:tabs>
         <w:rPr/>
       </w:pPr>
@@ -1091,7 +1051,7 @@
           </w:rPr>
           <w:t>Ping message 0x41 "A"</w:t>
           <w:tab/>
-          <w:t>12</w:t>
+          <w:t>10</w:t>
         </w:r>
       </w:hyperlink>
     </w:p>
@@ -1099,8 +1059,8 @@
       <w:pPr>
         <w:pStyle w:val="Inhaltsverzeichnis3"/>
         <w:tabs>
+          <w:tab w:val="right" w:pos="8640" w:leader="dot"/>
           <w:tab w:val="right" w:pos="9110" w:leader="dot"/>
-          <w:tab w:val="right" w:pos="9120" w:leader="dot"/>
         </w:tabs>
         <w:rPr/>
       </w:pPr>
@@ -1111,7 +1071,7 @@
           </w:rPr>
           <w:t>Ping Acknowledgement message 0x61 "a"</w:t>
           <w:tab/>
-          <w:t>12</w:t>
+          <w:t>10</w:t>
         </w:r>
       </w:hyperlink>
     </w:p>
@@ -1119,8 +1079,8 @@
       <w:pPr>
         <w:pStyle w:val="Inhaltsverzeichnis3"/>
         <w:tabs>
+          <w:tab w:val="right" w:pos="8640" w:leader="dot"/>
           <w:tab w:val="right" w:pos="9110" w:leader="dot"/>
-          <w:tab w:val="right" w:pos="9120" w:leader="dot"/>
         </w:tabs>
         <w:rPr/>
       </w:pPr>
@@ -1131,7 +1091,7 @@
           </w:rPr>
           <w:t>Command message 0x43 "C"</w:t>
           <w:tab/>
-          <w:t>12</w:t>
+          <w:t>10</w:t>
         </w:r>
       </w:hyperlink>
     </w:p>
@@ -1139,8 +1099,8 @@
       <w:pPr>
         <w:pStyle w:val="Inhaltsverzeichnis3"/>
         <w:tabs>
+          <w:tab w:val="right" w:pos="8640" w:leader="dot"/>
           <w:tab w:val="right" w:pos="9110" w:leader="dot"/>
-          <w:tab w:val="right" w:pos="9120" w:leader="dot"/>
         </w:tabs>
         <w:rPr/>
       </w:pPr>
@@ -1151,7 +1111,7 @@
           </w:rPr>
           <w:t>Command response 0x63 "c"</w:t>
           <w:tab/>
-          <w:t>12</w:t>
+          <w:t>10</w:t>
         </w:r>
       </w:hyperlink>
     </w:p>
@@ -1159,8 +1119,8 @@
       <w:pPr>
         <w:pStyle w:val="Inhaltsverzeichnis3"/>
         <w:tabs>
+          <w:tab w:val="right" w:pos="8640" w:leader="dot"/>
           <w:tab w:val="right" w:pos="9110" w:leader="dot"/>
-          <w:tab w:val="right" w:pos="9120" w:leader="dot"/>
         </w:tabs>
         <w:rPr/>
       </w:pPr>
@@ -1171,7 +1131,7 @@
           </w:rPr>
           <w:t>Car Environment message 0x44 "D"</w:t>
           <w:tab/>
-          <w:t>13</w:t>
+          <w:t>11</w:t>
         </w:r>
       </w:hyperlink>
     </w:p>
@@ -1179,8 +1139,8 @@
       <w:pPr>
         <w:pStyle w:val="Inhaltsverzeichnis3"/>
         <w:tabs>
+          <w:tab w:val="right" w:pos="8640" w:leader="dot"/>
           <w:tab w:val="right" w:pos="9110" w:leader="dot"/>
-          <w:tab w:val="right" w:pos="9120" w:leader="dot"/>
         </w:tabs>
         <w:rPr/>
       </w:pPr>
@@ -1189,9 +1149,9 @@
           <w:rPr>
             <w:rStyle w:val="Verzeichnissprung"/>
           </w:rPr>
-          <w:t xml:space="preserve">Paranoid-mode encrypted message 0x45 "E" </w:t>
+          <w:t>Paranoid-mode encrypted message 0x45 "E"</w:t>
           <w:tab/>
-          <w:t>15</w:t>
+          <w:t>13</w:t>
         </w:r>
       </w:hyperlink>
     </w:p>
@@ -1199,8 +1159,8 @@
       <w:pPr>
         <w:pStyle w:val="Inhaltsverzeichnis3"/>
         <w:tabs>
+          <w:tab w:val="right" w:pos="8640" w:leader="dot"/>
           <w:tab w:val="right" w:pos="9110" w:leader="dot"/>
-          <w:tab w:val="right" w:pos="9120" w:leader="dot"/>
         </w:tabs>
         <w:rPr/>
       </w:pPr>
@@ -1211,7 +1171,7 @@
           </w:rPr>
           <w:t>Car firmware message 0x46 "F"</w:t>
           <w:tab/>
-          <w:t>16</w:t>
+          <w:t>14</w:t>
         </w:r>
       </w:hyperlink>
     </w:p>
@@ -1219,8 +1179,8 @@
       <w:pPr>
         <w:pStyle w:val="Inhaltsverzeichnis3"/>
         <w:tabs>
+          <w:tab w:val="right" w:pos="8640" w:leader="dot"/>
           <w:tab w:val="right" w:pos="9110" w:leader="dot"/>
-          <w:tab w:val="right" w:pos="9120" w:leader="dot"/>
         </w:tabs>
         <w:rPr/>
       </w:pPr>
@@ -1231,7 +1191,7 @@
           </w:rPr>
           <w:t>Server firmware message 0x66 "f"</w:t>
           <w:tab/>
-          <w:t>16</w:t>
+          <w:t>14</w:t>
         </w:r>
       </w:hyperlink>
     </w:p>
@@ -1239,8 +1199,8 @@
       <w:pPr>
         <w:pStyle w:val="Inhaltsverzeichnis3"/>
         <w:tabs>
+          <w:tab w:val="right" w:pos="8640" w:leader="dot"/>
           <w:tab w:val="right" w:pos="9110" w:leader="dot"/>
-          <w:tab w:val="right" w:pos="9120" w:leader="dot"/>
         </w:tabs>
         <w:rPr/>
       </w:pPr>
@@ -1251,7 +1211,7 @@
           </w:rPr>
           <w:t>Car group subscription message 0x47 "G"</w:t>
           <w:tab/>
-          <w:t>17</w:t>
+          <w:t>15</w:t>
         </w:r>
       </w:hyperlink>
     </w:p>
@@ -1259,8 +1219,8 @@
       <w:pPr>
         <w:pStyle w:val="Inhaltsverzeichnis3"/>
         <w:tabs>
+          <w:tab w:val="right" w:pos="8640" w:leader="dot"/>
           <w:tab w:val="right" w:pos="9110" w:leader="dot"/>
-          <w:tab w:val="right" w:pos="9120" w:leader="dot"/>
         </w:tabs>
         <w:rPr/>
       </w:pPr>
@@ -1271,7 +1231,7 @@
           </w:rPr>
           <w:t>Car group update message 0x67 "g"</w:t>
           <w:tab/>
-          <w:t>17</w:t>
+          <w:t>15</w:t>
         </w:r>
       </w:hyperlink>
     </w:p>
@@ -1279,8 +1239,8 @@
       <w:pPr>
         <w:pStyle w:val="Inhaltsverzeichnis3"/>
         <w:tabs>
+          <w:tab w:val="right" w:pos="8640" w:leader="dot"/>
           <w:tab w:val="right" w:pos="9110" w:leader="dot"/>
-          <w:tab w:val="right" w:pos="9120" w:leader="dot"/>
         </w:tabs>
         <w:rPr/>
       </w:pPr>
@@ -1291,7 +1251,7 @@
           </w:rPr>
           <w:t>Historical Data update message 0x48 "H"</w:t>
           <w:tab/>
-          <w:t>19</w:t>
+          <w:t>16</w:t>
         </w:r>
       </w:hyperlink>
     </w:p>
@@ -1299,8 +1259,8 @@
       <w:pPr>
         <w:pStyle w:val="Inhaltsverzeichnis3"/>
         <w:tabs>
+          <w:tab w:val="right" w:pos="8640" w:leader="dot"/>
           <w:tab w:val="right" w:pos="9110" w:leader="dot"/>
-          <w:tab w:val="right" w:pos="9120" w:leader="dot"/>
         </w:tabs>
         <w:rPr/>
       </w:pPr>
@@ -1311,7 +1271,7 @@
           </w:rPr>
           <w:t>Historical Data update+ack message 0x68 "h"</w:t>
           <w:tab/>
-          <w:t>21</w:t>
+          <w:t>17</w:t>
         </w:r>
       </w:hyperlink>
     </w:p>
@@ -1319,8 +1279,8 @@
       <w:pPr>
         <w:pStyle w:val="Inhaltsverzeichnis3"/>
         <w:tabs>
+          <w:tab w:val="right" w:pos="8640" w:leader="dot"/>
           <w:tab w:val="right" w:pos="9110" w:leader="dot"/>
-          <w:tab w:val="right" w:pos="9120" w:leader="dot"/>
         </w:tabs>
         <w:rPr/>
       </w:pPr>
@@ -1331,7 +1291,7 @@
           </w:rPr>
           <w:t>Push notification message 0x50 "P"</w:t>
           <w:tab/>
-          <w:t>23</w:t>
+          <w:t>18</w:t>
         </w:r>
       </w:hyperlink>
     </w:p>
@@ -1339,8 +1299,8 @@
       <w:pPr>
         <w:pStyle w:val="Inhaltsverzeichnis3"/>
         <w:tabs>
+          <w:tab w:val="right" w:pos="8640" w:leader="dot"/>
           <w:tab w:val="right" w:pos="9110" w:leader="dot"/>
-          <w:tab w:val="right" w:pos="9120" w:leader="dot"/>
         </w:tabs>
         <w:rPr/>
       </w:pPr>
@@ -1351,7 +1311,7 @@
           </w:rPr>
           <w:t>Push notification subscription 0x70 "p"</w:t>
           <w:tab/>
-          <w:t>23</w:t>
+          <w:t>18</w:t>
         </w:r>
       </w:hyperlink>
     </w:p>
@@ -1359,8 +1319,8 @@
       <w:pPr>
         <w:pStyle w:val="Inhaltsverzeichnis3"/>
         <w:tabs>
+          <w:tab w:val="right" w:pos="8640" w:leader="dot"/>
           <w:tab w:val="right" w:pos="9110" w:leader="dot"/>
-          <w:tab w:val="right" w:pos="9120" w:leader="dot"/>
         </w:tabs>
         <w:rPr/>
       </w:pPr>
@@ -1371,7 +1331,7 @@
           </w:rPr>
           <w:t>Server -&gt; Server Record message 0x52 "R"</w:t>
           <w:tab/>
-          <w:t>24</w:t>
+          <w:t>19</w:t>
         </w:r>
       </w:hyperlink>
     </w:p>
@@ -1379,8 +1339,8 @@
       <w:pPr>
         <w:pStyle w:val="Inhaltsverzeichnis3"/>
         <w:tabs>
+          <w:tab w:val="right" w:pos="8640" w:leader="dot"/>
           <w:tab w:val="right" w:pos="9110" w:leader="dot"/>
-          <w:tab w:val="right" w:pos="9120" w:leader="dot"/>
         </w:tabs>
         <w:rPr/>
       </w:pPr>
@@ -1391,7 +1351,7 @@
           </w:rPr>
           <w:t>Server -&gt; Server Message Replication message 0x72 "r"</w:t>
           <w:tab/>
-          <w:t>25</w:t>
+          <w:t>19</w:t>
         </w:r>
       </w:hyperlink>
     </w:p>
@@ -1399,8 +1359,8 @@
       <w:pPr>
         <w:pStyle w:val="Inhaltsverzeichnis3"/>
         <w:tabs>
+          <w:tab w:val="right" w:pos="8640" w:leader="dot"/>
           <w:tab w:val="right" w:pos="9110" w:leader="dot"/>
-          <w:tab w:val="right" w:pos="9120" w:leader="dot"/>
         </w:tabs>
         <w:rPr/>
       </w:pPr>
@@ -1411,7 +1371,7 @@
           </w:rPr>
           <w:t>Car state message 0x53 "S"</w:t>
           <w:tab/>
-          <w:t>26</w:t>
+          <w:t>20</w:t>
         </w:r>
       </w:hyperlink>
     </w:p>
@@ -1419,8 +1379,8 @@
       <w:pPr>
         <w:pStyle w:val="Inhaltsverzeichnis3"/>
         <w:tabs>
+          <w:tab w:val="right" w:pos="8640" w:leader="dot"/>
           <w:tab w:val="right" w:pos="9110" w:leader="dot"/>
-          <w:tab w:val="right" w:pos="9120" w:leader="dot"/>
         </w:tabs>
         <w:rPr/>
       </w:pPr>
@@ -1431,7 +1391,7 @@
           </w:rPr>
           <w:t>Car update time message 0x53 "T"</w:t>
           <w:tab/>
-          <w:t>28</w:t>
+          <w:t>21</w:t>
         </w:r>
       </w:hyperlink>
     </w:p>
@@ -1439,8 +1399,8 @@
       <w:pPr>
         <w:pStyle w:val="Inhaltsverzeichnis3"/>
         <w:tabs>
+          <w:tab w:val="right" w:pos="8640" w:leader="dot"/>
           <w:tab w:val="right" w:pos="9110" w:leader="dot"/>
-          <w:tab w:val="right" w:pos="9120" w:leader="dot"/>
         </w:tabs>
         <w:rPr/>
       </w:pPr>
@@ -1451,7 +1411,7 @@
           </w:rPr>
           <w:t>Car location message 0x4C "L"</w:t>
           <w:tab/>
-          <w:t>28</w:t>
+          <w:t>21</w:t>
         </w:r>
       </w:hyperlink>
     </w:p>
@@ -1459,8 +1419,8 @@
       <w:pPr>
         <w:pStyle w:val="Inhaltsverzeichnis3"/>
         <w:tabs>
+          <w:tab w:val="right" w:pos="8640" w:leader="dot"/>
           <w:tab w:val="right" w:pos="9110" w:leader="dot"/>
-          <w:tab w:val="right" w:pos="9120" w:leader="dot"/>
         </w:tabs>
         <w:rPr/>
       </w:pPr>
@@ -1471,7 +1431,7 @@
           </w:rPr>
           <w:t>Car Capabilities message 0x56 “V”</w:t>
           <w:tab/>
-          <w:t>28</w:t>
+          <w:t>21</w:t>
         </w:r>
       </w:hyperlink>
     </w:p>
@@ -1479,8 +1439,8 @@
       <w:pPr>
         <w:pStyle w:val="Inhaltsverzeichnis3"/>
         <w:tabs>
+          <w:tab w:val="right" w:pos="8640" w:leader="dot"/>
           <w:tab w:val="right" w:pos="9110" w:leader="dot"/>
-          <w:tab w:val="right" w:pos="9120" w:leader="dot"/>
         </w:tabs>
         <w:rPr/>
       </w:pPr>
@@ -1491,7 +1451,7 @@
           </w:rPr>
           <w:t>Car TPMS message 0x57 "W"</w:t>
           <w:tab/>
-          <w:t>30</w:t>
+          <w:t>22</w:t>
         </w:r>
       </w:hyperlink>
     </w:p>
@@ -1499,8 +1459,8 @@
       <w:pPr>
         <w:pStyle w:val="Inhaltsverzeichnis3"/>
         <w:tabs>
+          <w:tab w:val="right" w:pos="8640" w:leader="dot"/>
           <w:tab w:val="right" w:pos="9110" w:leader="dot"/>
-          <w:tab w:val="right" w:pos="9120" w:leader="dot"/>
         </w:tabs>
         <w:rPr/>
       </w:pPr>
@@ -1511,7 +1471,7 @@
           </w:rPr>
           <w:t>Peer connection message 0x5A "Z"</w:t>
           <w:tab/>
-          <w:t>31</w:t>
+          <w:t>23</w:t>
         </w:r>
       </w:hyperlink>
     </w:p>
@@ -1519,7 +1479,7 @@
       <w:pPr>
         <w:pStyle w:val="Inhaltsverzeichnis2"/>
         <w:tabs>
-          <w:tab w:val="right" w:pos="8923" w:leader="dot"/>
+          <w:tab w:val="right" w:pos="8640" w:leader="dot"/>
           <w:tab w:val="right" w:pos="9638" w:leader="dot"/>
         </w:tabs>
         <w:rPr/>
@@ -1531,7 +1491,7 @@
           </w:rPr>
           <w:t>Commands and Expected Responses</w:t>
           <w:tab/>
-          <w:t>32</w:t>
+          <w:t>24</w:t>
         </w:r>
       </w:hyperlink>
     </w:p>
@@ -1539,8 +1499,8 @@
       <w:pPr>
         <w:pStyle w:val="Inhaltsverzeichnis3"/>
         <w:tabs>
+          <w:tab w:val="right" w:pos="8640" w:leader="dot"/>
           <w:tab w:val="right" w:pos="9110" w:leader="dot"/>
-          <w:tab w:val="right" w:pos="9120" w:leader="dot"/>
         </w:tabs>
         <w:rPr/>
       </w:pPr>
@@ -1551,7 +1511,7 @@
           </w:rPr>
           <w:t>1 - Request feature list</w:t>
           <w:tab/>
-          <w:t>32</w:t>
+          <w:t>24</w:t>
         </w:r>
       </w:hyperlink>
     </w:p>
@@ -1559,8 +1519,8 @@
       <w:pPr>
         <w:pStyle w:val="Inhaltsverzeichnis3"/>
         <w:tabs>
+          <w:tab w:val="right" w:pos="8640" w:leader="dot"/>
           <w:tab w:val="right" w:pos="9110" w:leader="dot"/>
-          <w:tab w:val="right" w:pos="9120" w:leader="dot"/>
         </w:tabs>
         <w:rPr/>
       </w:pPr>
@@ -1571,7 +1531,7 @@
           </w:rPr>
           <w:t>2 - Set feature</w:t>
           <w:tab/>
-          <w:t>33</w:t>
+          <w:t>24</w:t>
         </w:r>
       </w:hyperlink>
     </w:p>
@@ -1579,8 +1539,8 @@
       <w:pPr>
         <w:pStyle w:val="Inhaltsverzeichnis3"/>
         <w:tabs>
+          <w:tab w:val="right" w:pos="8640" w:leader="dot"/>
           <w:tab w:val="right" w:pos="9110" w:leader="dot"/>
-          <w:tab w:val="right" w:pos="9120" w:leader="dot"/>
         </w:tabs>
         <w:rPr/>
       </w:pPr>
@@ -1591,7 +1551,7 @@
           </w:rPr>
           <w:t>3 - Request parameter list</w:t>
           <w:tab/>
-          <w:t>34</w:t>
+          <w:t>25</w:t>
         </w:r>
       </w:hyperlink>
     </w:p>
@@ -1599,8 +1559,8 @@
       <w:pPr>
         <w:pStyle w:val="Inhaltsverzeichnis3"/>
         <w:tabs>
+          <w:tab w:val="right" w:pos="8640" w:leader="dot"/>
           <w:tab w:val="right" w:pos="9110" w:leader="dot"/>
-          <w:tab w:val="right" w:pos="9120" w:leader="dot"/>
         </w:tabs>
         <w:rPr/>
       </w:pPr>
@@ -1611,7 +1571,7 @@
           </w:rPr>
           <w:t>4 - Set parameter</w:t>
           <w:tab/>
-          <w:t>35</w:t>
+          <w:t>25</w:t>
         </w:r>
       </w:hyperlink>
     </w:p>
@@ -1619,8 +1579,8 @@
       <w:pPr>
         <w:pStyle w:val="Inhaltsverzeichnis3"/>
         <w:tabs>
+          <w:tab w:val="right" w:pos="8640" w:leader="dot"/>
           <w:tab w:val="right" w:pos="9110" w:leader="dot"/>
-          <w:tab w:val="right" w:pos="9120" w:leader="dot"/>
         </w:tabs>
         <w:rPr/>
       </w:pPr>
@@ -1631,7 +1591,7 @@
           </w:rPr>
           <w:t>5 - Reboot</w:t>
           <w:tab/>
-          <w:t>36</w:t>
+          <w:t>26</w:t>
         </w:r>
       </w:hyperlink>
     </w:p>
@@ -1639,8 +1599,8 @@
       <w:pPr>
         <w:pStyle w:val="Inhaltsverzeichnis3"/>
         <w:tabs>
+          <w:tab w:val="right" w:pos="8640" w:leader="dot"/>
           <w:tab w:val="right" w:pos="9110" w:leader="dot"/>
-          <w:tab w:val="right" w:pos="9120" w:leader="dot"/>
         </w:tabs>
         <w:rPr/>
       </w:pPr>
@@ -1651,7 +1611,7 @@
           </w:rPr>
           <w:t>6 – Charge Alert</w:t>
           <w:tab/>
-          <w:t>36</w:t>
+          <w:t>26</w:t>
         </w:r>
       </w:hyperlink>
     </w:p>
@@ -1659,8 +1619,28 @@
       <w:pPr>
         <w:pStyle w:val="Inhaltsverzeichnis3"/>
         <w:tabs>
+          <w:tab w:val="right" w:pos="8640" w:leader="dot"/>
           <w:tab w:val="right" w:pos="9110" w:leader="dot"/>
-          <w:tab w:val="right" w:pos="9120" w:leader="dot"/>
+        </w:tabs>
+        <w:rPr/>
+      </w:pPr>
+      <w:hyperlink w:anchor="__RefHeading___Toc1399_459405137">
+        <w:r>
+          <w:rPr>
+            <w:rStyle w:val="Verzeichnissprung"/>
+          </w:rPr>
+          <w:t>7 – Execute SMS command</w:t>
+          <w:tab/>
+          <w:t>26</w:t>
+        </w:r>
+      </w:hyperlink>
+    </w:p>
+    <w:p>
+      <w:pPr>
+        <w:pStyle w:val="Inhaltsverzeichnis3"/>
+        <w:tabs>
+          <w:tab w:val="right" w:pos="8640" w:leader="dot"/>
+          <w:tab w:val="right" w:pos="9110" w:leader="dot"/>
         </w:tabs>
         <w:rPr/>
       </w:pPr>
@@ -1671,7 +1651,7 @@
           </w:rPr>
           <w:t>10 - Set Charge Mode</w:t>
           <w:tab/>
-          <w:t>36</w:t>
+          <w:t>26</w:t>
         </w:r>
       </w:hyperlink>
     </w:p>
@@ -1679,8 +1659,8 @@
       <w:pPr>
         <w:pStyle w:val="Inhaltsverzeichnis3"/>
         <w:tabs>
+          <w:tab w:val="right" w:pos="8640" w:leader="dot"/>
           <w:tab w:val="right" w:pos="9110" w:leader="dot"/>
-          <w:tab w:val="right" w:pos="9120" w:leader="dot"/>
         </w:tabs>
         <w:rPr/>
       </w:pPr>
@@ -1691,7 +1671,7 @@
           </w:rPr>
           <w:t>11 - Start Charge</w:t>
           <w:tab/>
-          <w:t>36</w:t>
+          <w:t>26</w:t>
         </w:r>
       </w:hyperlink>
     </w:p>
@@ -1699,8 +1679,8 @@
       <w:pPr>
         <w:pStyle w:val="Inhaltsverzeichnis3"/>
         <w:tabs>
+          <w:tab w:val="right" w:pos="8640" w:leader="dot"/>
           <w:tab w:val="right" w:pos="9110" w:leader="dot"/>
-          <w:tab w:val="right" w:pos="9120" w:leader="dot"/>
         </w:tabs>
         <w:rPr/>
       </w:pPr>
@@ -1711,7 +1691,7 @@
           </w:rPr>
           <w:t>12 - Stop Charge</w:t>
           <w:tab/>
-          <w:t>37</w:t>
+          <w:t>27</w:t>
         </w:r>
       </w:hyperlink>
     </w:p>
@@ -1719,8 +1699,8 @@
       <w:pPr>
         <w:pStyle w:val="Inhaltsverzeichnis3"/>
         <w:tabs>
+          <w:tab w:val="right" w:pos="8640" w:leader="dot"/>
           <w:tab w:val="right" w:pos="9110" w:leader="dot"/>
-          <w:tab w:val="right" w:pos="9120" w:leader="dot"/>
         </w:tabs>
         <w:rPr/>
       </w:pPr>
@@ -1731,7 +1711,7 @@
           </w:rPr>
           <w:t>15 - Set Charge Current</w:t>
           <w:tab/>
-          <w:t>38</w:t>
+          <w:t>28</w:t>
         </w:r>
       </w:hyperlink>
     </w:p>
@@ -1739,8 +1719,8 @@
       <w:pPr>
         <w:pStyle w:val="Inhaltsverzeichnis3"/>
         <w:tabs>
+          <w:tab w:val="right" w:pos="8640" w:leader="dot"/>
           <w:tab w:val="right" w:pos="9110" w:leader="dot"/>
-          <w:tab w:val="right" w:pos="9120" w:leader="dot"/>
         </w:tabs>
         <w:rPr/>
       </w:pPr>
@@ -1751,7 +1731,7 @@
           </w:rPr>
           <w:t>16 - Set Charge Mode and Current</w:t>
           <w:tab/>
-          <w:t>38</w:t>
+          <w:t>28</w:t>
         </w:r>
       </w:hyperlink>
     </w:p>
@@ -1759,8 +1739,8 @@
       <w:pPr>
         <w:pStyle w:val="Inhaltsverzeichnis3"/>
         <w:tabs>
+          <w:tab w:val="right" w:pos="8640" w:leader="dot"/>
           <w:tab w:val="right" w:pos="9110" w:leader="dot"/>
-          <w:tab w:val="right" w:pos="9120" w:leader="dot"/>
         </w:tabs>
         <w:rPr/>
       </w:pPr>
@@ -1771,7 +1751,7 @@
           </w:rPr>
           <w:t>17 - Set Charge Timer Mode and Start Time</w:t>
           <w:tab/>
-          <w:t>38</w:t>
+          <w:t>28</w:t>
         </w:r>
       </w:hyperlink>
     </w:p>
@@ -1779,8 +1759,8 @@
       <w:pPr>
         <w:pStyle w:val="Inhaltsverzeichnis3"/>
         <w:tabs>
+          <w:tab w:val="right" w:pos="8640" w:leader="dot"/>
           <w:tab w:val="right" w:pos="9110" w:leader="dot"/>
-          <w:tab w:val="right" w:pos="9120" w:leader="dot"/>
         </w:tabs>
         <w:rPr/>
       </w:pPr>
@@ -1791,7 +1771,7 @@
           </w:rPr>
           <w:t>18 - Wakeup car</w:t>
           <w:tab/>
-          <w:t>39</w:t>
+          <w:t>28</w:t>
         </w:r>
       </w:hyperlink>
     </w:p>
@@ -1799,8 +1779,8 @@
       <w:pPr>
         <w:pStyle w:val="Inhaltsverzeichnis3"/>
         <w:tabs>
+          <w:tab w:val="right" w:pos="8640" w:leader="dot"/>
           <w:tab w:val="right" w:pos="9110" w:leader="dot"/>
-          <w:tab w:val="right" w:pos="9120" w:leader="dot"/>
         </w:tabs>
         <w:rPr/>
       </w:pPr>
@@ -1811,7 +1791,7 @@
           </w:rPr>
           <w:t>19 - Wakeup temperature subsystem</w:t>
           <w:tab/>
-          <w:t>39</w:t>
+          <w:t>28</w:t>
         </w:r>
       </w:hyperlink>
     </w:p>
@@ -1819,8 +1799,8 @@
       <w:pPr>
         <w:pStyle w:val="Inhaltsverzeichnis3"/>
         <w:tabs>
+          <w:tab w:val="right" w:pos="8640" w:leader="dot"/>
           <w:tab w:val="right" w:pos="9110" w:leader="dot"/>
-          <w:tab w:val="right" w:pos="9120" w:leader="dot"/>
         </w:tabs>
         <w:rPr/>
       </w:pPr>
@@ -1831,7 +1811,7 @@
           </w:rPr>
           <w:t>20 - Lock Car</w:t>
           <w:tab/>
-          <w:t>39</w:t>
+          <w:t>29</w:t>
         </w:r>
       </w:hyperlink>
     </w:p>
@@ -1839,8 +1819,8 @@
       <w:pPr>
         <w:pStyle w:val="Inhaltsverzeichnis3"/>
         <w:tabs>
+          <w:tab w:val="right" w:pos="8640" w:leader="dot"/>
           <w:tab w:val="right" w:pos="9110" w:leader="dot"/>
-          <w:tab w:val="right" w:pos="9120" w:leader="dot"/>
         </w:tabs>
         <w:rPr/>
       </w:pPr>
@@ -1851,7 +1831,7 @@
           </w:rPr>
           <w:t>21 - Activate Valet Mode</w:t>
           <w:tab/>
-          <w:t>40</w:t>
+          <w:t>29</w:t>
         </w:r>
       </w:hyperlink>
     </w:p>
@@ -1859,8 +1839,8 @@
       <w:pPr>
         <w:pStyle w:val="Inhaltsverzeichnis3"/>
         <w:tabs>
+          <w:tab w:val="right" w:pos="8640" w:leader="dot"/>
           <w:tab w:val="right" w:pos="9110" w:leader="dot"/>
-          <w:tab w:val="right" w:pos="9120" w:leader="dot"/>
         </w:tabs>
         <w:rPr/>
       </w:pPr>
@@ -1871,7 +1851,7 @@
           </w:rPr>
           <w:t>22 - Unlock Car</w:t>
           <w:tab/>
-          <w:t>40</w:t>
+          <w:t>29</w:t>
         </w:r>
       </w:hyperlink>
     </w:p>
@@ -1879,8 +1859,8 @@
       <w:pPr>
         <w:pStyle w:val="Inhaltsverzeichnis3"/>
         <w:tabs>
+          <w:tab w:val="right" w:pos="8640" w:leader="dot"/>
           <w:tab w:val="right" w:pos="9110" w:leader="dot"/>
-          <w:tab w:val="right" w:pos="9120" w:leader="dot"/>
         </w:tabs>
         <w:rPr/>
       </w:pPr>
@@ -1891,7 +1871,7 @@
           </w:rPr>
           <w:t>23 - Deactivate Value Mode</w:t>
           <w:tab/>
-          <w:t>40</w:t>
+          <w:t>29</w:t>
         </w:r>
       </w:hyperlink>
     </w:p>
@@ -1899,8 +1879,8 @@
       <w:pPr>
         <w:pStyle w:val="Inhaltsverzeichnis3"/>
         <w:tabs>
+          <w:tab w:val="right" w:pos="8640" w:leader="dot"/>
           <w:tab w:val="right" w:pos="9110" w:leader="dot"/>
-          <w:tab w:val="right" w:pos="9120" w:leader="dot"/>
         </w:tabs>
         <w:rPr/>
       </w:pPr>
@@ -1911,7 +1891,7 @@
           </w:rPr>
           <w:t>24 - Home Link</w:t>
           <w:tab/>
-          <w:t>42</w:t>
+          <w:t>30</w:t>
         </w:r>
       </w:hyperlink>
     </w:p>
@@ -1919,8 +1899,8 @@
       <w:pPr>
         <w:pStyle w:val="Inhaltsverzeichnis3"/>
         <w:tabs>
+          <w:tab w:val="right" w:pos="8640" w:leader="dot"/>
           <w:tab w:val="right" w:pos="9110" w:leader="dot"/>
-          <w:tab w:val="right" w:pos="9120" w:leader="dot"/>
         </w:tabs>
         <w:rPr/>
       </w:pPr>
@@ -1931,7 +1911,7 @@
           </w:rPr>
           <w:t>25 - Cooldown</w:t>
           <w:tab/>
-          <w:t>42</w:t>
+          <w:t>30</w:t>
         </w:r>
       </w:hyperlink>
     </w:p>
@@ -1939,8 +1919,8 @@
       <w:pPr>
         <w:pStyle w:val="Inhaltsverzeichnis3"/>
         <w:tabs>
+          <w:tab w:val="right" w:pos="8640" w:leader="dot"/>
           <w:tab w:val="right" w:pos="9110" w:leader="dot"/>
-          <w:tab w:val="right" w:pos="9120" w:leader="dot"/>
         </w:tabs>
         <w:rPr/>
       </w:pPr>
@@ -1951,7 +1931,7 @@
           </w:rPr>
           <w:t>30 - Request GPRS utilization data</w:t>
           <w:tab/>
-          <w:t>42</w:t>
+          <w:t>30</w:t>
         </w:r>
       </w:hyperlink>
     </w:p>
@@ -1959,8 +1939,8 @@
       <w:pPr>
         <w:pStyle w:val="Inhaltsverzeichnis3"/>
         <w:tabs>
+          <w:tab w:val="right" w:pos="8640" w:leader="dot"/>
           <w:tab w:val="right" w:pos="9110" w:leader="dot"/>
-          <w:tab w:val="right" w:pos="9120" w:leader="dot"/>
         </w:tabs>
         <w:rPr/>
       </w:pPr>
@@ -1971,7 +1951,7 @@
           </w:rPr>
           <w:t>31 - Request historical data summary</w:t>
           <w:tab/>
-          <w:t>44</w:t>
+          <w:t>31</w:t>
         </w:r>
       </w:hyperlink>
     </w:p>
@@ -1979,8 +1959,8 @@
       <w:pPr>
         <w:pStyle w:val="Inhaltsverzeichnis3"/>
         <w:tabs>
+          <w:tab w:val="right" w:pos="8640" w:leader="dot"/>
           <w:tab w:val="right" w:pos="9110" w:leader="dot"/>
-          <w:tab w:val="right" w:pos="9120" w:leader="dot"/>
         </w:tabs>
         <w:rPr/>
       </w:pPr>
@@ -1991,7 +1971,7 @@
           </w:rPr>
           <w:t>32 - Request historical data records</w:t>
           <w:tab/>
-          <w:t>44</w:t>
+          <w:t>31</w:t>
         </w:r>
       </w:hyperlink>
     </w:p>
@@ -1999,8 +1979,8 @@
       <w:pPr>
         <w:pStyle w:val="Inhaltsverzeichnis3"/>
         <w:tabs>
+          <w:tab w:val="right" w:pos="8640" w:leader="dot"/>
           <w:tab w:val="right" w:pos="9110" w:leader="dot"/>
-          <w:tab w:val="right" w:pos="9120" w:leader="dot"/>
         </w:tabs>
         <w:rPr/>
       </w:pPr>
@@ -2011,7 +1991,7 @@
           </w:rPr>
           <w:t>40 - Send SMS</w:t>
           <w:tab/>
-          <w:t>46</w:t>
+          <w:t>32</w:t>
         </w:r>
       </w:hyperlink>
     </w:p>
@@ -2019,8 +1999,8 @@
       <w:pPr>
         <w:pStyle w:val="Inhaltsverzeichnis3"/>
         <w:tabs>
+          <w:tab w:val="right" w:pos="8640" w:leader="dot"/>
           <w:tab w:val="right" w:pos="9110" w:leader="dot"/>
-          <w:tab w:val="right" w:pos="9120" w:leader="dot"/>
         </w:tabs>
         <w:rPr/>
       </w:pPr>
@@ -2031,7 +2011,7 @@
           </w:rPr>
           <w:t>41 - Send MMI/USSD Codes</w:t>
           <w:tab/>
-          <w:t>46</w:t>
+          <w:t>32</w:t>
         </w:r>
       </w:hyperlink>
     </w:p>
@@ -2039,8 +2019,8 @@
       <w:pPr>
         <w:pStyle w:val="Inhaltsverzeichnis3"/>
         <w:tabs>
+          <w:tab w:val="right" w:pos="8640" w:leader="dot"/>
           <w:tab w:val="right" w:pos="9110" w:leader="dot"/>
-          <w:tab w:val="right" w:pos="9120" w:leader="dot"/>
         </w:tabs>
         <w:rPr/>
       </w:pPr>
@@ -2051,7 +2031,7 @@
           </w:rPr>
           <w:t>49 - Send raw AT Command</w:t>
           <w:tab/>
-          <w:t>46</w:t>
+          <w:t>32</w:t>
         </w:r>
       </w:hyperlink>
       <w:r>
@@ -6139,6 +6119,8 @@
         </w:numPr>
         <w:rPr/>
       </w:pPr>
+      <w:bookmarkStart w:id="54" w:name="__DdeLink__1391_459405137"/>
+      <w:bookmarkEnd w:id="54"/>
       <w:r>
         <w:rPr/>
         <w:t>Ideal range</w:t>
@@ -6153,6 +6135,8 @@
         </w:numPr>
         <w:rPr/>
       </w:pPr>
+      <w:bookmarkStart w:id="55" w:name="__DdeLink__1391_4594051371"/>
+      <w:bookmarkEnd w:id="55"/>
       <w:r>
         <w:rPr/>
         <w:t>Estimated range</w:t>
@@ -6211,7 +6195,19 @@
       </w:pPr>
       <w:r>
         <w:rPr/>
-        <w:t>Charge KWH consumed</w:t>
+        <w:t xml:space="preserve">Charge </w:t>
+      </w:r>
+      <w:r>
+        <w:rPr/>
+        <w:t>energy</w:t>
+      </w:r>
+      <w:r>
+        <w:rPr/>
+        <w:t xml:space="preserve"> consumed </w:t>
+      </w:r>
+      <w:r>
+        <w:rPr/>
+        <w:t>(1/10 kWh)</w:t>
       </w:r>
     </w:p>
     <w:p>
@@ -6412,16 +6408,122 @@
     </w:p>
     <w:p>
       <w:pPr>
-        <w:pStyle w:val="Normal"/>
-        <w:rPr/>
-      </w:pPr>
-      <w:r>
-        <w:rPr/>
-      </w:r>
-    </w:p>
-    <w:p>
-      <w:pPr>
-        <w:pStyle w:val="Normal"/>
+        <w:pStyle w:val="ListParagraph"/>
+        <w:numPr>
+          <w:ilvl w:val="0"/>
+          <w:numId w:val="16"/>
+        </w:numPr>
+        <w:rPr/>
+      </w:pPr>
+      <w:r>
+        <w:rPr/>
+        <w:t>ACC: charge time estimation for current charger capabilities (min.)</w:t>
+      </w:r>
+    </w:p>
+    <w:p>
+      <w:pPr>
+        <w:pStyle w:val="ListParagraph"/>
+        <w:numPr>
+          <w:ilvl w:val="0"/>
+          <w:numId w:val="16"/>
+        </w:numPr>
+        <w:rPr/>
+      </w:pPr>
+      <w:bookmarkStart w:id="56" w:name="__DdeLink__1389_459405137"/>
+      <w:bookmarkEnd w:id="56"/>
+      <w:r>
+        <w:rPr/>
+        <w:t>Charge ETR for range limit (min.)</w:t>
+      </w:r>
+    </w:p>
+    <w:p>
+      <w:pPr>
+        <w:pStyle w:val="ListParagraph"/>
+        <w:numPr>
+          <w:ilvl w:val="0"/>
+          <w:numId w:val="16"/>
+        </w:numPr>
+        <w:rPr/>
+      </w:pPr>
+      <w:r>
+        <w:rPr/>
+        <w:t>Charge ETR for SOC limit (min.)</w:t>
+      </w:r>
+    </w:p>
+    <w:p>
+      <w:pPr>
+        <w:pStyle w:val="ListParagraph"/>
+        <w:numPr>
+          <w:ilvl w:val="0"/>
+          <w:numId w:val="16"/>
+        </w:numPr>
+        <w:rPr/>
+      </w:pPr>
+      <w:r>
+        <w:rPr/>
+        <w:t>Max ideal range</w:t>
+      </w:r>
+    </w:p>
+    <w:p>
+      <w:pPr>
+        <w:pStyle w:val="ListParagraph"/>
+        <w:numPr>
+          <w:ilvl w:val="0"/>
+          <w:numId w:val="16"/>
+        </w:numPr>
+        <w:rPr/>
+      </w:pPr>
+      <w:r>
+        <w:rPr/>
+        <w:t>Charge/plug type ID according to OpenChargeMaps.org connectiontypes</w:t>
+        <w:br/>
+        <w:t xml:space="preserve">(see </w:t>
+      </w:r>
+      <w:hyperlink r:id="rId5">
+        <w:r>
+          <w:rPr>
+            <w:rStyle w:val="Internetlink"/>
+          </w:rPr>
+          <w:t>http://api.openchargemap.io/v2/referencedata/</w:t>
+        </w:r>
+      </w:hyperlink>
+      <w:r>
+        <w:rPr/>
+        <w:t>)</w:t>
+      </w:r>
+    </w:p>
+    <w:p>
+      <w:pPr>
+        <w:pStyle w:val="ListParagraph"/>
+        <w:numPr>
+          <w:ilvl w:val="0"/>
+          <w:numId w:val="16"/>
+        </w:numPr>
+        <w:rPr/>
+      </w:pPr>
+      <w:r>
+        <w:rPr/>
+        <w:t>Charge power (kWh)</w:t>
+      </w:r>
+    </w:p>
+    <w:p>
+      <w:pPr>
+        <w:pStyle w:val="ListParagraph"/>
+        <w:numPr>
+          <w:ilvl w:val="0"/>
+          <w:numId w:val="16"/>
+        </w:numPr>
+        <w:rPr/>
+      </w:pPr>
+      <w:r>
+        <w:rPr/>
+        <w:t>Battery voltage (V)</w:t>
+      </w:r>
+    </w:p>
+    <w:p>
+      <w:pPr>
+        <w:pStyle w:val="ListParagraph"/>
+        <w:ind w:left="720" w:right="0" w:hanging="0"/>
         <w:rPr/>
       </w:pPr>
       <w:r>
@@ -6440,10 +6542,10 @@
         </w:numPr>
         <w:rPr/>
       </w:pPr>
-      <w:bookmarkStart w:id="54" w:name="_Toc237847758"/>
-      <w:bookmarkStart w:id="55" w:name="__RefHeading__1708_1408131263"/>
-      <w:bookmarkEnd w:id="54"/>
-      <w:bookmarkEnd w:id="55"/>
+      <w:bookmarkStart w:id="57" w:name="_Toc237847758"/>
+      <w:bookmarkStart w:id="58" w:name="__RefHeading__1708_1408131263"/>
+      <w:bookmarkEnd w:id="57"/>
+      <w:bookmarkEnd w:id="58"/>
       <w:r>
         <w:rPr/>
         <w:t>Car update time message 0x53 "T"</w:t>
@@ -6505,10 +6607,10 @@
         </w:numPr>
         <w:rPr/>
       </w:pPr>
-      <w:bookmarkStart w:id="56" w:name="_Toc237847759"/>
-      <w:bookmarkStart w:id="57" w:name="__RefHeading__1710_1408131263"/>
-      <w:bookmarkEnd w:id="56"/>
-      <w:bookmarkEnd w:id="57"/>
+      <w:bookmarkStart w:id="59" w:name="_Toc237847759"/>
+      <w:bookmarkStart w:id="60" w:name="__RefHeading__1710_1408131263"/>
+      <w:bookmarkEnd w:id="59"/>
+      <w:bookmarkEnd w:id="60"/>
       <w:r>
         <w:rPr/>
         <w:t>Car location message 0x4C "L"</w:t>
@@ -6654,10 +6756,10 @@
         </w:numPr>
         <w:rPr/>
       </w:pPr>
-      <w:bookmarkStart w:id="58" w:name="_Toc237847760"/>
-      <w:bookmarkStart w:id="59" w:name="__RefHeading__1712_1408131263"/>
-      <w:bookmarkEnd w:id="58"/>
-      <w:bookmarkEnd w:id="59"/>
+      <w:bookmarkStart w:id="61" w:name="_Toc237847760"/>
+      <w:bookmarkStart w:id="62" w:name="__RefHeading__1712_1408131263"/>
+      <w:bookmarkEnd w:id="61"/>
+      <w:bookmarkEnd w:id="62"/>
       <w:r>
         <w:rPr/>
         <w:t>Car Capabilities message 0x56 “V”</w:t>
@@ -6759,10 +6861,10 @@
         </w:numPr>
         <w:rPr/>
       </w:pPr>
-      <w:bookmarkStart w:id="60" w:name="_Toc237847761"/>
-      <w:bookmarkStart w:id="61" w:name="__RefHeading__1714_1408131263"/>
-      <w:bookmarkEnd w:id="60"/>
-      <w:bookmarkEnd w:id="61"/>
+      <w:bookmarkStart w:id="63" w:name="_Toc237847761"/>
+      <w:bookmarkStart w:id="64" w:name="__RefHeading__1714_1408131263"/>
+      <w:bookmarkEnd w:id="63"/>
+      <w:bookmarkEnd w:id="64"/>
       <w:r>
         <w:rPr/>
         <w:t>Car TPMS message 0x57 "W"</w:t>
@@ -6962,10 +7064,10 @@
         </w:numPr>
         <w:rPr/>
       </w:pPr>
-      <w:bookmarkStart w:id="62" w:name="_Toc237847762"/>
-      <w:bookmarkStart w:id="63" w:name="__RefHeading__1716_1408131263"/>
-      <w:bookmarkEnd w:id="62"/>
-      <w:bookmarkEnd w:id="63"/>
+      <w:bookmarkStart w:id="65" w:name="_Toc237847762"/>
+      <w:bookmarkStart w:id="66" w:name="__RefHeading__1716_1408131263"/>
+      <w:bookmarkEnd w:id="65"/>
+      <w:bookmarkEnd w:id="66"/>
       <w:r>
         <w:rPr/>
         <w:t>Peer connection message 0x5A "Z"</w:t>
@@ -7053,10 +7155,10 @@
         </w:numPr>
         <w:rPr/>
       </w:pPr>
-      <w:bookmarkStart w:id="64" w:name="_Toc237847763"/>
-      <w:bookmarkStart w:id="65" w:name="__RefHeading__1718_1408131263"/>
-      <w:bookmarkEnd w:id="64"/>
-      <w:bookmarkEnd w:id="65"/>
+      <w:bookmarkStart w:id="67" w:name="_Toc237847763"/>
+      <w:bookmarkStart w:id="68" w:name="__RefHeading__1718_1408131263"/>
+      <w:bookmarkEnd w:id="67"/>
+      <w:bookmarkEnd w:id="68"/>
       <w:r>
         <w:rPr/>
         <w:t>Commands and Expected Responses</w:t>
@@ -7099,10 +7201,10 @@
         </w:numPr>
         <w:rPr/>
       </w:pPr>
-      <w:bookmarkStart w:id="66" w:name="_Toc237847764"/>
-      <w:bookmarkStart w:id="67" w:name="__RefHeading__1720_1408131263"/>
-      <w:bookmarkEnd w:id="66"/>
-      <w:bookmarkEnd w:id="67"/>
+      <w:bookmarkStart w:id="69" w:name="_Toc237847764"/>
+      <w:bookmarkStart w:id="70" w:name="__RefHeading__1720_1408131263"/>
+      <w:bookmarkEnd w:id="69"/>
+      <w:bookmarkEnd w:id="70"/>
       <w:r>
         <w:rPr/>
         <w:t>1 - Request feature list</w:t>
@@ -7327,10 +7429,10 @@
         </w:numPr>
         <w:rPr/>
       </w:pPr>
-      <w:bookmarkStart w:id="68" w:name="_Toc237847765"/>
-      <w:bookmarkStart w:id="69" w:name="__RefHeading__1722_1408131263"/>
-      <w:bookmarkEnd w:id="68"/>
-      <w:bookmarkEnd w:id="69"/>
+      <w:bookmarkStart w:id="71" w:name="_Toc237847765"/>
+      <w:bookmarkStart w:id="72" w:name="__RefHeading__1722_1408131263"/>
+      <w:bookmarkEnd w:id="71"/>
+      <w:bookmarkEnd w:id="72"/>
       <w:r>
         <w:rPr/>
         <w:t>2 - Set feature</w:t>
@@ -7432,10 +7534,10 @@
         </w:numPr>
         <w:rPr/>
       </w:pPr>
-      <w:bookmarkStart w:id="70" w:name="_Toc237847766"/>
-      <w:bookmarkStart w:id="71" w:name="__RefHeading__1724_1408131263"/>
-      <w:bookmarkEnd w:id="70"/>
-      <w:bookmarkEnd w:id="71"/>
+      <w:bookmarkStart w:id="73" w:name="_Toc237847766"/>
+      <w:bookmarkStart w:id="74" w:name="__RefHeading__1724_1408131263"/>
+      <w:bookmarkEnd w:id="73"/>
+      <w:bookmarkEnd w:id="74"/>
       <w:r>
         <w:rPr/>
         <w:t>3 - Request parameter list</w:t>
@@ -7753,10 +7855,10 @@
         </w:numPr>
         <w:rPr/>
       </w:pPr>
-      <w:bookmarkStart w:id="72" w:name="_Toc237847767"/>
-      <w:bookmarkStart w:id="73" w:name="__RefHeading__1726_1408131263"/>
-      <w:bookmarkEnd w:id="72"/>
-      <w:bookmarkEnd w:id="73"/>
+      <w:bookmarkStart w:id="75" w:name="_Toc237847767"/>
+      <w:bookmarkStart w:id="76" w:name="__RefHeading__1726_1408131263"/>
+      <w:bookmarkEnd w:id="75"/>
+      <w:bookmarkEnd w:id="76"/>
       <w:r>
         <w:rPr/>
         <w:t>4 - Set parameter</w:t>
@@ -7858,10 +7960,10 @@
         </w:numPr>
         <w:rPr/>
       </w:pPr>
-      <w:bookmarkStart w:id="74" w:name="_Toc237847768"/>
-      <w:bookmarkStart w:id="75" w:name="__RefHeading__1728_1408131263"/>
-      <w:bookmarkEnd w:id="74"/>
-      <w:bookmarkEnd w:id="75"/>
+      <w:bookmarkStart w:id="77" w:name="_Toc237847768"/>
+      <w:bookmarkStart w:id="78" w:name="__RefHeading__1728_1408131263"/>
+      <w:bookmarkEnd w:id="77"/>
+      <w:bookmarkEnd w:id="78"/>
       <w:r>
         <w:rPr/>
         <w:t>5 - Reboot</w:t>
@@ -7923,10 +8025,10 @@
         </w:numPr>
         <w:rPr/>
       </w:pPr>
-      <w:bookmarkStart w:id="76" w:name="_Toc237847769"/>
-      <w:bookmarkStart w:id="77" w:name="__RefHeading__1730_1408131263"/>
-      <w:bookmarkEnd w:id="76"/>
-      <w:bookmarkEnd w:id="77"/>
+      <w:bookmarkStart w:id="79" w:name="_Toc237847769"/>
+      <w:bookmarkStart w:id="80" w:name="__RefHeading__1730_1408131263"/>
+      <w:bookmarkEnd w:id="79"/>
+      <w:bookmarkEnd w:id="80"/>
       <w:r>
         <w:rPr/>
         <w:t>6 – Charge Alert</w:t>
@@ -7988,16 +8090,18 @@
         </w:numPr>
         <w:rPr/>
       </w:pPr>
+      <w:bookmarkStart w:id="81" w:name="__RefHeading___Toc1399_459405137"/>
+      <w:bookmarkEnd w:id="81"/>
       <w:r>
         <w:rPr/>
         <w:t>7</w:t>
       </w:r>
-      <w:bookmarkStart w:id="78" w:name="_Toc2378477691"/>
+      <w:bookmarkStart w:id="82" w:name="_Toc2378477691"/>
       <w:r>
         <w:rPr/>
         <w:t xml:space="preserve"> – </w:t>
       </w:r>
-      <w:bookmarkEnd w:id="78"/>
+      <w:bookmarkEnd w:id="82"/>
       <w:r>
         <w:rPr/>
         <w:t>Execute SMS command</w:t>
@@ -8111,10 +8215,10 @@
         </w:numPr>
         <w:rPr/>
       </w:pPr>
-      <w:bookmarkStart w:id="79" w:name="_Toc237847770"/>
-      <w:bookmarkStart w:id="80" w:name="__RefHeading__1732_1408131263"/>
-      <w:bookmarkEnd w:id="79"/>
-      <w:bookmarkEnd w:id="80"/>
+      <w:bookmarkStart w:id="83" w:name="_Toc237847770"/>
+      <w:bookmarkStart w:id="84" w:name="__RefHeading__1732_1408131263"/>
+      <w:bookmarkEnd w:id="83"/>
+      <w:bookmarkEnd w:id="84"/>
       <w:r>
         <w:rPr/>
         <w:t>10 - Set Charge Mode</w:t>
@@ -8148,8 +8252,8 @@
         </w:numPr>
         <w:rPr/>
       </w:pPr>
-      <w:bookmarkStart w:id="81" w:name="__DdeLink__1774_1408131263"/>
-      <w:bookmarkEnd w:id="81"/>
+      <w:bookmarkStart w:id="85" w:name="__DdeLink__1774_1408131263"/>
+      <w:bookmarkEnd w:id="85"/>
       <w:r>
         <w:rPr/>
         <w:t>mode (0=standard, 1=storage,3=range,4=performance)</w:t>
@@ -8192,10 +8296,10 @@
         </w:numPr>
         <w:rPr/>
       </w:pPr>
-      <w:bookmarkStart w:id="82" w:name="_Toc237847771"/>
-      <w:bookmarkStart w:id="83" w:name="__RefHeading__1734_1408131263"/>
-      <w:bookmarkEnd w:id="82"/>
-      <w:bookmarkEnd w:id="83"/>
+      <w:bookmarkStart w:id="86" w:name="_Toc237847771"/>
+      <w:bookmarkStart w:id="87" w:name="__RefHeading__1734_1408131263"/>
+      <w:bookmarkEnd w:id="86"/>
+      <w:bookmarkEnd w:id="87"/>
       <w:r>
         <w:rPr/>
         <w:t>11 - Start Charge</w:t>
@@ -8257,10 +8361,10 @@
         </w:numPr>
         <w:rPr/>
       </w:pPr>
-      <w:bookmarkStart w:id="84" w:name="_Toc237847772"/>
-      <w:bookmarkStart w:id="85" w:name="__RefHeading__1736_1408131263"/>
-      <w:bookmarkEnd w:id="84"/>
-      <w:bookmarkEnd w:id="85"/>
+      <w:bookmarkStart w:id="88" w:name="_Toc237847772"/>
+      <w:bookmarkStart w:id="89" w:name="__RefHeading__1736_1408131263"/>
+      <w:bookmarkEnd w:id="88"/>
+      <w:bookmarkEnd w:id="89"/>
       <w:r>
         <w:rPr/>
         <w:t>12 - Stop Charge</w:t>
@@ -8334,10 +8438,10 @@
         </w:numPr>
         <w:rPr/>
       </w:pPr>
-      <w:bookmarkStart w:id="86" w:name="_Toc237847773"/>
-      <w:bookmarkStart w:id="87" w:name="__RefHeading__1738_1408131263"/>
-      <w:bookmarkEnd w:id="86"/>
-      <w:bookmarkEnd w:id="87"/>
+      <w:bookmarkStart w:id="90" w:name="_Toc237847773"/>
+      <w:bookmarkStart w:id="91" w:name="__RefHeading__1738_1408131263"/>
+      <w:bookmarkEnd w:id="90"/>
+      <w:bookmarkEnd w:id="91"/>
       <w:r>
         <w:rPr/>
         <w:t>15 - Set Charge Current</w:t>
@@ -8413,10 +8517,10 @@
         </w:numPr>
         <w:rPr/>
       </w:pPr>
-      <w:bookmarkStart w:id="88" w:name="_Toc237847774"/>
-      <w:bookmarkStart w:id="89" w:name="__RefHeading__1740_1408131263"/>
-      <w:bookmarkEnd w:id="88"/>
-      <w:bookmarkEnd w:id="89"/>
+      <w:bookmarkStart w:id="92" w:name="_Toc237847774"/>
+      <w:bookmarkStart w:id="93" w:name="__RefHeading__1740_1408131263"/>
+      <w:bookmarkEnd w:id="92"/>
+      <w:bookmarkEnd w:id="93"/>
       <w:r>
         <w:rPr/>
         <w:t>16 - Set Charge Mode and Current</w:t>
@@ -8506,10 +8610,10 @@
         </w:numPr>
         <w:rPr/>
       </w:pPr>
-      <w:bookmarkStart w:id="90" w:name="_Toc237847775"/>
-      <w:bookmarkStart w:id="91" w:name="__RefHeading__1742_1408131263"/>
-      <w:bookmarkEnd w:id="90"/>
-      <w:bookmarkEnd w:id="91"/>
+      <w:bookmarkStart w:id="94" w:name="_Toc237847775"/>
+      <w:bookmarkStart w:id="95" w:name="__RefHeading__1742_1408131263"/>
+      <w:bookmarkEnd w:id="94"/>
+      <w:bookmarkEnd w:id="95"/>
       <w:r>
         <w:rPr/>
         <w:t>17 - Set Charge Timer Mode and Start Time</w:t>
@@ -8599,10 +8703,10 @@
         </w:numPr>
         <w:rPr/>
       </w:pPr>
-      <w:bookmarkStart w:id="92" w:name="_Toc237847776"/>
-      <w:bookmarkStart w:id="93" w:name="__RefHeading__1744_1408131263"/>
-      <w:bookmarkEnd w:id="92"/>
-      <w:bookmarkEnd w:id="93"/>
+      <w:bookmarkStart w:id="96" w:name="_Toc237847776"/>
+      <w:bookmarkStart w:id="97" w:name="__RefHeading__1744_1408131263"/>
+      <w:bookmarkEnd w:id="96"/>
+      <w:bookmarkEnd w:id="97"/>
       <w:r>
         <w:rPr/>
         <w:t>18 - Wakeup car</w:t>
@@ -8664,10 +8768,10 @@
         </w:numPr>
         <w:rPr/>
       </w:pPr>
-      <w:bookmarkStart w:id="94" w:name="_Toc237847777"/>
-      <w:bookmarkStart w:id="95" w:name="__RefHeading__1746_1408131263"/>
-      <w:bookmarkEnd w:id="94"/>
-      <w:bookmarkEnd w:id="95"/>
+      <w:bookmarkStart w:id="98" w:name="_Toc237847777"/>
+      <w:bookmarkStart w:id="99" w:name="__RefHeading__1746_1408131263"/>
+      <w:bookmarkEnd w:id="98"/>
+      <w:bookmarkEnd w:id="99"/>
       <w:r>
         <w:rPr/>
         <w:t>19 - Wakeup temperature subsystem</w:t>
@@ -8729,10 +8833,10 @@
         </w:numPr>
         <w:rPr/>
       </w:pPr>
-      <w:bookmarkStart w:id="96" w:name="_Toc237847778"/>
-      <w:bookmarkStart w:id="97" w:name="__RefHeading__1748_1408131263"/>
-      <w:bookmarkEnd w:id="96"/>
-      <w:bookmarkEnd w:id="97"/>
+      <w:bookmarkStart w:id="100" w:name="_Toc237847778"/>
+      <w:bookmarkStart w:id="101" w:name="__RefHeading__1748_1408131263"/>
+      <w:bookmarkEnd w:id="100"/>
+      <w:bookmarkEnd w:id="101"/>
       <w:r>
         <w:rPr/>
         <w:t>20 - Lock Car</w:t>
@@ -8827,10 +8931,10 @@
         </w:numPr>
         <w:rPr/>
       </w:pPr>
-      <w:bookmarkStart w:id="98" w:name="_Toc237847779"/>
-      <w:bookmarkStart w:id="99" w:name="__RefHeading__1750_1408131263"/>
-      <w:bookmarkEnd w:id="98"/>
-      <w:bookmarkEnd w:id="99"/>
+      <w:bookmarkStart w:id="102" w:name="_Toc237847779"/>
+      <w:bookmarkStart w:id="103" w:name="__RefHeading__1750_1408131263"/>
+      <w:bookmarkEnd w:id="102"/>
+      <w:bookmarkEnd w:id="103"/>
       <w:r>
         <w:rPr/>
         <w:t>21 - Activate Valet Mode</w:t>
@@ -8906,10 +9010,10 @@
         </w:numPr>
         <w:rPr/>
       </w:pPr>
-      <w:bookmarkStart w:id="100" w:name="_Toc237847780"/>
-      <w:bookmarkStart w:id="101" w:name="__RefHeading__1752_1408131263"/>
-      <w:bookmarkEnd w:id="100"/>
-      <w:bookmarkEnd w:id="101"/>
+      <w:bookmarkStart w:id="104" w:name="_Toc237847780"/>
+      <w:bookmarkStart w:id="105" w:name="__RefHeading__1752_1408131263"/>
+      <w:bookmarkEnd w:id="104"/>
+      <w:bookmarkEnd w:id="105"/>
       <w:r>
         <w:rPr/>
         <w:t>22 - Unlock Car</w:t>
@@ -9004,10 +9108,10 @@
         </w:numPr>
         <w:rPr/>
       </w:pPr>
-      <w:bookmarkStart w:id="102" w:name="_Toc237847781"/>
-      <w:bookmarkStart w:id="103" w:name="__RefHeading__1754_1408131263"/>
-      <w:bookmarkEnd w:id="102"/>
-      <w:bookmarkEnd w:id="103"/>
+      <w:bookmarkStart w:id="106" w:name="_Toc237847781"/>
+      <w:bookmarkStart w:id="107" w:name="__RefHeading__1754_1408131263"/>
+      <w:bookmarkEnd w:id="106"/>
+      <w:bookmarkEnd w:id="107"/>
       <w:r>
         <w:rPr/>
         <w:t>23 - Deactivate Value Mode</w:t>
@@ -9095,10 +9199,10 @@
         </w:numPr>
         <w:rPr/>
       </w:pPr>
-      <w:bookmarkStart w:id="104" w:name="_Toc237847782"/>
-      <w:bookmarkStart w:id="105" w:name="__RefHeading__1756_1408131263"/>
-      <w:bookmarkEnd w:id="104"/>
-      <w:bookmarkEnd w:id="105"/>
+      <w:bookmarkStart w:id="108" w:name="_Toc237847782"/>
+      <w:bookmarkStart w:id="109" w:name="__RefHeading__1756_1408131263"/>
+      <w:bookmarkEnd w:id="108"/>
+      <w:bookmarkEnd w:id="109"/>
       <w:r>
         <w:rPr/>
         <w:t>24 - Home Link</w:t>
@@ -9174,10 +9278,10 @@
         </w:numPr>
         <w:rPr/>
       </w:pPr>
-      <w:bookmarkStart w:id="106" w:name="_Toc237847783"/>
-      <w:bookmarkStart w:id="107" w:name="__RefHeading__1758_1408131263"/>
-      <w:bookmarkEnd w:id="106"/>
-      <w:bookmarkEnd w:id="107"/>
+      <w:bookmarkStart w:id="110" w:name="_Toc237847783"/>
+      <w:bookmarkStart w:id="111" w:name="__RefHeading__1758_1408131263"/>
+      <w:bookmarkEnd w:id="110"/>
+      <w:bookmarkEnd w:id="111"/>
       <w:r>
         <w:rPr/>
         <w:t>25 - Cooldown</w:t>
@@ -9239,10 +9343,10 @@
         </w:numPr>
         <w:rPr/>
       </w:pPr>
-      <w:bookmarkStart w:id="108" w:name="_Toc237847784"/>
-      <w:bookmarkStart w:id="109" w:name="__RefHeading__1760_1408131263"/>
-      <w:bookmarkEnd w:id="108"/>
-      <w:bookmarkEnd w:id="109"/>
+      <w:bookmarkStart w:id="112" w:name="_Toc237847784"/>
+      <w:bookmarkStart w:id="113" w:name="__RefHeading__1760_1408131263"/>
+      <w:bookmarkEnd w:id="112"/>
+      <w:bookmarkEnd w:id="113"/>
       <w:r>
         <w:rPr/>
         <w:t>30 - Request GPRS utilization data</w:t>
@@ -9452,10 +9556,10 @@
         </w:numPr>
         <w:rPr/>
       </w:pPr>
-      <w:bookmarkStart w:id="110" w:name="_Toc237847785"/>
-      <w:bookmarkStart w:id="111" w:name="__RefHeading__1762_1408131263"/>
-      <w:bookmarkEnd w:id="110"/>
-      <w:bookmarkEnd w:id="111"/>
+      <w:bookmarkStart w:id="114" w:name="_Toc237847785"/>
+      <w:bookmarkStart w:id="115" w:name="__RefHeading__1762_1408131263"/>
+      <w:bookmarkEnd w:id="114"/>
+      <w:bookmarkEnd w:id="115"/>
       <w:r>
         <w:rPr/>
         <w:t>31 - Request historical data summary</w:t>
@@ -9662,10 +9766,10 @@
         </w:numPr>
         <w:rPr/>
       </w:pPr>
-      <w:bookmarkStart w:id="112" w:name="_Toc237847786"/>
-      <w:bookmarkStart w:id="113" w:name="__RefHeading__1764_1408131263"/>
-      <w:bookmarkEnd w:id="112"/>
-      <w:bookmarkEnd w:id="113"/>
+      <w:bookmarkStart w:id="116" w:name="_Toc237847786"/>
+      <w:bookmarkStart w:id="117" w:name="__RefHeading__1764_1408131263"/>
+      <w:bookmarkEnd w:id="116"/>
+      <w:bookmarkEnd w:id="117"/>
       <w:r>
         <w:rPr/>
         <w:t>32 - Request historical data records</w:t>
@@ -9685,8 +9789,8 @@
         <w:pStyle w:val="Normal"/>
         <w:rPr/>
       </w:pPr>
-      <w:bookmarkStart w:id="114" w:name="__DdeLink__1777_1408131263"/>
-      <w:bookmarkEnd w:id="114"/>
+      <w:bookmarkStart w:id="118" w:name="__DdeLink__1777_1408131263"/>
+      <w:bookmarkEnd w:id="118"/>
       <w:r>
         <w:rPr/>
         <w:t>Command parameters are:</w:t>
@@ -9725,9 +9829,9 @@
         <w:pStyle w:val="Normal"/>
         <w:rPr/>
       </w:pPr>
-      <w:bookmarkStart w:id="115" w:name="__DdeLink__1777_14081312631"/>
-      <w:bookmarkStart w:id="116" w:name="__DdeLink__1777_14081312631"/>
-      <w:bookmarkEnd w:id="116"/>
+      <w:bookmarkStart w:id="119" w:name="__DdeLink__1777_14081312631"/>
+      <w:bookmarkStart w:id="120" w:name="__DdeLink__1777_14081312631"/>
+      <w:bookmarkEnd w:id="120"/>
       <w:r>
         <w:rPr/>
       </w:r>
@@ -9856,10 +9960,10 @@
         </w:numPr>
         <w:rPr/>
       </w:pPr>
-      <w:bookmarkStart w:id="117" w:name="_Toc237847787"/>
-      <w:bookmarkStart w:id="118" w:name="__RefHeading__1766_1408131263"/>
-      <w:bookmarkEnd w:id="117"/>
-      <w:bookmarkEnd w:id="118"/>
+      <w:bookmarkStart w:id="121" w:name="_Toc237847787"/>
+      <w:bookmarkStart w:id="122" w:name="__RefHeading__1766_1408131263"/>
+      <w:bookmarkEnd w:id="121"/>
+      <w:bookmarkEnd w:id="122"/>
       <w:r>
         <w:rPr/>
         <w:t>40 - Send SMS</w:t>
@@ -9949,10 +10053,10 @@
         </w:numPr>
         <w:rPr/>
       </w:pPr>
-      <w:bookmarkStart w:id="119" w:name="_Toc237847788"/>
-      <w:bookmarkStart w:id="120" w:name="__RefHeading__1768_1408131263"/>
-      <w:bookmarkEnd w:id="119"/>
-      <w:bookmarkEnd w:id="120"/>
+      <w:bookmarkStart w:id="123" w:name="_Toc237847788"/>
+      <w:bookmarkStart w:id="124" w:name="__RefHeading__1768_1408131263"/>
+      <w:bookmarkEnd w:id="123"/>
+      <w:bookmarkEnd w:id="124"/>
       <w:r>
         <w:rPr/>
         <w:t>41 - Send MMI/USSD Codes</w:t>
@@ -10028,10 +10132,10 @@
         </w:numPr>
         <w:rPr/>
       </w:pPr>
-      <w:bookmarkStart w:id="121" w:name="_Toc237847789"/>
-      <w:bookmarkStart w:id="122" w:name="__RefHeading__1770_1408131263"/>
-      <w:bookmarkEnd w:id="121"/>
-      <w:bookmarkEnd w:id="122"/>
+      <w:bookmarkStart w:id="125" w:name="_Toc237847789"/>
+      <w:bookmarkStart w:id="126" w:name="__RefHeading__1770_1408131263"/>
+      <w:bookmarkEnd w:id="125"/>
+      <w:bookmarkEnd w:id="126"/>
       <w:r>
         <w:rPr/>
         <w:t>49 - Send raw AT Command</w:t>
@@ -10097,11 +10201,24 @@
       <w:r>
         <w:rPr/>
       </w:r>
+    </w:p>
+    <w:p>
+      <w:pPr>
+        <w:sectPr>
+          <w:type w:val="continuous"/>
+          <w:pgSz w:w="12240" w:h="15840"/>
+          <w:pgMar w:left="1800" w:right="1800" w:header="0" w:top="1440" w:footer="720" w:bottom="1440" w:gutter="0"/>
+          <w:formProt w:val="false"/>
+          <w:textDirection w:val="lrTb"/>
+          <w:docGrid w:type="default" w:linePitch="240" w:charSpace="4294961151"/>
+        </w:sectPr>
+      </w:pPr>
     </w:p>
     <w:sectPr>
       <w:type w:val="continuous"/>
       <w:pgSz w:w="12240" w:h="15840"/>
       <w:pgMar w:left="1800" w:right="1800" w:header="0" w:top="1440" w:footer="720" w:bottom="1440" w:gutter="0"/>
+      <w:pgNumType w:fmt="decimal"/>
       <w:formProt w:val="false"/>
       <w:textDirection w:val="lrTb"/>
       <w:docGrid w:type="default" w:linePitch="240" w:charSpace="4294961151"/>
@@ -10129,7 +10246,7 @@
       <w:fldChar w:fldCharType="separate"/>
     </w:r>
     <w:r>
-      <w:t>2</w:t>
+      <w:t>32</w:t>
     </w:r>
     <w:r>
       <w:fldChar w:fldCharType="end"/>
@@ -14162,6 +14279,7 @@
     <w:rPrDefault>
       <w:rPr>
         <w:rFonts w:ascii="Liberation Serif" w:hAnsi="Liberation Serif" w:eastAsia="Droid Sans Fallback" w:cs="Droid Sans Devanagari"/>
+        <w:sz w:val="20"/>
         <w:szCs w:val="24"/>
         <w:lang w:val="de-DE" w:eastAsia="zh-CN" w:bidi="hi-IN"/>
       </w:rPr>
@@ -14188,8 +14306,9 @@
     </w:rPr>
   </w:style>
   <w:style w:type="paragraph" w:styleId="Berschrift1">
-    <w:name w:val="Überschrift 1"/>
+    <w:name w:val="Heading 1"/>
     <w:basedOn w:val="Normal"/>
+    <w:qFormat/>
     <w:pPr>
       <w:keepNext/>
       <w:keepLines/>
@@ -14207,8 +14326,9 @@
     </w:rPr>
   </w:style>
   <w:style w:type="paragraph" w:styleId="Berschrift2">
-    <w:name w:val="Überschrift 2"/>
+    <w:name w:val="Heading 2"/>
     <w:basedOn w:val="Normal"/>
+    <w:qFormat/>
     <w:pPr>
       <w:keepNext/>
       <w:keepLines/>
@@ -14225,8 +14345,9 @@
     </w:rPr>
   </w:style>
   <w:style w:type="paragraph" w:styleId="Berschrift3">
-    <w:name w:val="Überschrift 3"/>
+    <w:name w:val="Heading 3"/>
     <w:basedOn w:val="Normal"/>
+    <w:qFormat/>
     <w:pPr>
       <w:keepNext/>
       <w:keepLines/>
@@ -14241,8 +14362,9 @@
     </w:rPr>
   </w:style>
   <w:style w:type="paragraph" w:styleId="Berschrift4">
-    <w:name w:val="Überschrift 4"/>
+    <w:name w:val="Heading 4"/>
     <w:basedOn w:val="Normal"/>
+    <w:qFormat/>
     <w:pPr>
       <w:keepNext/>
       <w:keepLines/>
@@ -14388,6 +14510,7 @@
   <w:style w:type="character" w:styleId="Betont">
     <w:name w:val="Betont"/>
     <w:basedOn w:val="DefaultParagraphFont"/>
+    <w:qFormat/>
     <w:rPr>
       <w:i/>
       <w:iCs/>
@@ -14440,6 +14563,3667 @@
       <w:rFonts w:cs="Wingdings"/>
     </w:rPr>
   </w:style>
+  <w:style w:type="character" w:styleId="ListLabel4">
+    <w:name w:val="ListLabel 4"/>
+    <w:qFormat/>
+    <w:rPr>
+      <w:rFonts w:cs="Symbol"/>
+    </w:rPr>
+  </w:style>
+  <w:style w:type="character" w:styleId="ListLabel5">
+    <w:name w:val="ListLabel 5"/>
+    <w:qFormat/>
+    <w:rPr>
+      <w:rFonts w:cs="Courier New"/>
+    </w:rPr>
+  </w:style>
+  <w:style w:type="character" w:styleId="ListLabel6">
+    <w:name w:val="ListLabel 6"/>
+    <w:qFormat/>
+    <w:rPr>
+      <w:rFonts w:cs="Wingdings"/>
+    </w:rPr>
+  </w:style>
+  <w:style w:type="character" w:styleId="ListLabel7">
+    <w:name w:val="ListLabel 7"/>
+    <w:qFormat/>
+    <w:rPr>
+      <w:rFonts w:cs="Symbol"/>
+    </w:rPr>
+  </w:style>
+  <w:style w:type="character" w:styleId="ListLabel8">
+    <w:name w:val="ListLabel 8"/>
+    <w:qFormat/>
+    <w:rPr>
+      <w:rFonts w:cs="Courier New"/>
+    </w:rPr>
+  </w:style>
+  <w:style w:type="character" w:styleId="ListLabel9">
+    <w:name w:val="ListLabel 9"/>
+    <w:qFormat/>
+    <w:rPr>
+      <w:rFonts w:cs="Wingdings"/>
+    </w:rPr>
+  </w:style>
+  <w:style w:type="character" w:styleId="ListLabel10">
+    <w:name w:val="ListLabel 10"/>
+    <w:qFormat/>
+    <w:rPr>
+      <w:rFonts w:cs="Symbol"/>
+    </w:rPr>
+  </w:style>
+  <w:style w:type="character" w:styleId="ListLabel11">
+    <w:name w:val="ListLabel 11"/>
+    <w:qFormat/>
+    <w:rPr>
+      <w:rFonts w:cs="Courier New"/>
+    </w:rPr>
+  </w:style>
+  <w:style w:type="character" w:styleId="ListLabel12">
+    <w:name w:val="ListLabel 12"/>
+    <w:qFormat/>
+    <w:rPr>
+      <w:rFonts w:cs="Wingdings"/>
+    </w:rPr>
+  </w:style>
+  <w:style w:type="character" w:styleId="ListLabel13">
+    <w:name w:val="ListLabel 13"/>
+    <w:qFormat/>
+    <w:rPr>
+      <w:rFonts w:cs="Symbol"/>
+    </w:rPr>
+  </w:style>
+  <w:style w:type="character" w:styleId="ListLabel14">
+    <w:name w:val="ListLabel 14"/>
+    <w:qFormat/>
+    <w:rPr>
+      <w:rFonts w:cs="Courier New"/>
+    </w:rPr>
+  </w:style>
+  <w:style w:type="character" w:styleId="ListLabel15">
+    <w:name w:val="ListLabel 15"/>
+    <w:qFormat/>
+    <w:rPr>
+      <w:rFonts w:cs="Wingdings"/>
+    </w:rPr>
+  </w:style>
+  <w:style w:type="character" w:styleId="ListLabel16">
+    <w:name w:val="ListLabel 16"/>
+    <w:qFormat/>
+    <w:rPr>
+      <w:rFonts w:cs="Symbol"/>
+    </w:rPr>
+  </w:style>
+  <w:style w:type="character" w:styleId="ListLabel17">
+    <w:name w:val="ListLabel 17"/>
+    <w:qFormat/>
+    <w:rPr>
+      <w:rFonts w:cs="Courier New"/>
+    </w:rPr>
+  </w:style>
+  <w:style w:type="character" w:styleId="ListLabel18">
+    <w:name w:val="ListLabel 18"/>
+    <w:qFormat/>
+    <w:rPr>
+      <w:rFonts w:cs="Wingdings"/>
+    </w:rPr>
+  </w:style>
+  <w:style w:type="character" w:styleId="ListLabel19">
+    <w:name w:val="ListLabel 19"/>
+    <w:qFormat/>
+    <w:rPr>
+      <w:rFonts w:cs="Symbol"/>
+    </w:rPr>
+  </w:style>
+  <w:style w:type="character" w:styleId="ListLabel20">
+    <w:name w:val="ListLabel 20"/>
+    <w:qFormat/>
+    <w:rPr>
+      <w:rFonts w:cs="Courier New"/>
+    </w:rPr>
+  </w:style>
+  <w:style w:type="character" w:styleId="ListLabel21">
+    <w:name w:val="ListLabel 21"/>
+    <w:qFormat/>
+    <w:rPr>
+      <w:rFonts w:cs="Wingdings"/>
+    </w:rPr>
+  </w:style>
+  <w:style w:type="character" w:styleId="ListLabel22">
+    <w:name w:val="ListLabel 22"/>
+    <w:qFormat/>
+    <w:rPr>
+      <w:rFonts w:cs="Symbol"/>
+    </w:rPr>
+  </w:style>
+  <w:style w:type="character" w:styleId="ListLabel23">
+    <w:name w:val="ListLabel 23"/>
+    <w:qFormat/>
+    <w:rPr>
+      <w:rFonts w:cs="Courier New"/>
+    </w:rPr>
+  </w:style>
+  <w:style w:type="character" w:styleId="ListLabel24">
+    <w:name w:val="ListLabel 24"/>
+    <w:qFormat/>
+    <w:rPr>
+      <w:rFonts w:cs="Wingdings"/>
+    </w:rPr>
+  </w:style>
+  <w:style w:type="character" w:styleId="ListLabel25">
+    <w:name w:val="ListLabel 25"/>
+    <w:qFormat/>
+    <w:rPr>
+      <w:rFonts w:cs="Symbol"/>
+    </w:rPr>
+  </w:style>
+  <w:style w:type="character" w:styleId="ListLabel26">
+    <w:name w:val="ListLabel 26"/>
+    <w:qFormat/>
+    <w:rPr>
+      <w:rFonts w:cs="Courier New"/>
+    </w:rPr>
+  </w:style>
+  <w:style w:type="character" w:styleId="ListLabel27">
+    <w:name w:val="ListLabel 27"/>
+    <w:qFormat/>
+    <w:rPr>
+      <w:rFonts w:cs="Wingdings"/>
+    </w:rPr>
+  </w:style>
+  <w:style w:type="character" w:styleId="ListLabel28">
+    <w:name w:val="ListLabel 28"/>
+    <w:qFormat/>
+    <w:rPr>
+      <w:rFonts w:cs="Symbol"/>
+    </w:rPr>
+  </w:style>
+  <w:style w:type="character" w:styleId="ListLabel29">
+    <w:name w:val="ListLabel 29"/>
+    <w:qFormat/>
+    <w:rPr>
+      <w:rFonts w:cs="Courier New"/>
+    </w:rPr>
+  </w:style>
+  <w:style w:type="character" w:styleId="ListLabel30">
+    <w:name w:val="ListLabel 30"/>
+    <w:qFormat/>
+    <w:rPr>
+      <w:rFonts w:cs="Wingdings"/>
+    </w:rPr>
+  </w:style>
+  <w:style w:type="character" w:styleId="ListLabel31">
+    <w:name w:val="ListLabel 31"/>
+    <w:qFormat/>
+    <w:rPr>
+      <w:rFonts w:cs="Symbol"/>
+    </w:rPr>
+  </w:style>
+  <w:style w:type="character" w:styleId="ListLabel32">
+    <w:name w:val="ListLabel 32"/>
+    <w:qFormat/>
+    <w:rPr>
+      <w:rFonts w:cs="Courier New"/>
+    </w:rPr>
+  </w:style>
+  <w:style w:type="character" w:styleId="ListLabel33">
+    <w:name w:val="ListLabel 33"/>
+    <w:qFormat/>
+    <w:rPr>
+      <w:rFonts w:cs="Wingdings"/>
+    </w:rPr>
+  </w:style>
+  <w:style w:type="character" w:styleId="ListLabel34">
+    <w:name w:val="ListLabel 34"/>
+    <w:qFormat/>
+    <w:rPr>
+      <w:rFonts w:cs="Symbol"/>
+    </w:rPr>
+  </w:style>
+  <w:style w:type="character" w:styleId="ListLabel35">
+    <w:name w:val="ListLabel 35"/>
+    <w:qFormat/>
+    <w:rPr>
+      <w:rFonts w:cs="Courier New"/>
+    </w:rPr>
+  </w:style>
+  <w:style w:type="character" w:styleId="ListLabel36">
+    <w:name w:val="ListLabel 36"/>
+    <w:qFormat/>
+    <w:rPr>
+      <w:rFonts w:cs="Wingdings"/>
+    </w:rPr>
+  </w:style>
+  <w:style w:type="character" w:styleId="ListLabel37">
+    <w:name w:val="ListLabel 37"/>
+    <w:qFormat/>
+    <w:rPr>
+      <w:rFonts w:cs="Symbol"/>
+    </w:rPr>
+  </w:style>
+  <w:style w:type="character" w:styleId="ListLabel38">
+    <w:name w:val="ListLabel 38"/>
+    <w:qFormat/>
+    <w:rPr>
+      <w:rFonts w:cs="Courier New"/>
+    </w:rPr>
+  </w:style>
+  <w:style w:type="character" w:styleId="ListLabel39">
+    <w:name w:val="ListLabel 39"/>
+    <w:qFormat/>
+    <w:rPr>
+      <w:rFonts w:cs="Wingdings"/>
+    </w:rPr>
+  </w:style>
+  <w:style w:type="character" w:styleId="ListLabel40">
+    <w:name w:val="ListLabel 40"/>
+    <w:qFormat/>
+    <w:rPr>
+      <w:rFonts w:cs="Symbol"/>
+    </w:rPr>
+  </w:style>
+  <w:style w:type="character" w:styleId="ListLabel41">
+    <w:name w:val="ListLabel 41"/>
+    <w:qFormat/>
+    <w:rPr>
+      <w:rFonts w:cs="Courier New"/>
+    </w:rPr>
+  </w:style>
+  <w:style w:type="character" w:styleId="ListLabel42">
+    <w:name w:val="ListLabel 42"/>
+    <w:qFormat/>
+    <w:rPr>
+      <w:rFonts w:cs="Wingdings"/>
+    </w:rPr>
+  </w:style>
+  <w:style w:type="character" w:styleId="ListLabel43">
+    <w:name w:val="ListLabel 43"/>
+    <w:qFormat/>
+    <w:rPr>
+      <w:rFonts w:cs="Symbol"/>
+    </w:rPr>
+  </w:style>
+  <w:style w:type="character" w:styleId="ListLabel44">
+    <w:name w:val="ListLabel 44"/>
+    <w:qFormat/>
+    <w:rPr>
+      <w:rFonts w:cs="Courier New"/>
+    </w:rPr>
+  </w:style>
+  <w:style w:type="character" w:styleId="ListLabel45">
+    <w:name w:val="ListLabel 45"/>
+    <w:qFormat/>
+    <w:rPr>
+      <w:rFonts w:cs="Wingdings"/>
+    </w:rPr>
+  </w:style>
+  <w:style w:type="character" w:styleId="ListLabel46">
+    <w:name w:val="ListLabel 46"/>
+    <w:qFormat/>
+    <w:rPr>
+      <w:rFonts w:cs="Symbol"/>
+    </w:rPr>
+  </w:style>
+  <w:style w:type="character" w:styleId="ListLabel47">
+    <w:name w:val="ListLabel 47"/>
+    <w:qFormat/>
+    <w:rPr>
+      <w:rFonts w:cs="Courier New"/>
+    </w:rPr>
+  </w:style>
+  <w:style w:type="character" w:styleId="ListLabel48">
+    <w:name w:val="ListLabel 48"/>
+    <w:qFormat/>
+    <w:rPr>
+      <w:rFonts w:cs="Wingdings"/>
+    </w:rPr>
+  </w:style>
+  <w:style w:type="character" w:styleId="ListLabel49">
+    <w:name w:val="ListLabel 49"/>
+    <w:qFormat/>
+    <w:rPr>
+      <w:rFonts w:cs="Symbol"/>
+    </w:rPr>
+  </w:style>
+  <w:style w:type="character" w:styleId="ListLabel50">
+    <w:name w:val="ListLabel 50"/>
+    <w:qFormat/>
+    <w:rPr>
+      <w:rFonts w:cs="Courier New"/>
+    </w:rPr>
+  </w:style>
+  <w:style w:type="character" w:styleId="ListLabel51">
+    <w:name w:val="ListLabel 51"/>
+    <w:qFormat/>
+    <w:rPr>
+      <w:rFonts w:cs="Wingdings"/>
+    </w:rPr>
+  </w:style>
+  <w:style w:type="character" w:styleId="ListLabel52">
+    <w:name w:val="ListLabel 52"/>
+    <w:qFormat/>
+    <w:rPr>
+      <w:rFonts w:cs="Symbol"/>
+    </w:rPr>
+  </w:style>
+  <w:style w:type="character" w:styleId="ListLabel53">
+    <w:name w:val="ListLabel 53"/>
+    <w:qFormat/>
+    <w:rPr>
+      <w:rFonts w:cs="Courier New"/>
+    </w:rPr>
+  </w:style>
+  <w:style w:type="character" w:styleId="ListLabel54">
+    <w:name w:val="ListLabel 54"/>
+    <w:qFormat/>
+    <w:rPr>
+      <w:rFonts w:cs="Wingdings"/>
+    </w:rPr>
+  </w:style>
+  <w:style w:type="character" w:styleId="ListLabel55">
+    <w:name w:val="ListLabel 55"/>
+    <w:qFormat/>
+    <w:rPr>
+      <w:rFonts w:cs="Symbol"/>
+    </w:rPr>
+  </w:style>
+  <w:style w:type="character" w:styleId="ListLabel56">
+    <w:name w:val="ListLabel 56"/>
+    <w:qFormat/>
+    <w:rPr>
+      <w:rFonts w:cs="Courier New"/>
+    </w:rPr>
+  </w:style>
+  <w:style w:type="character" w:styleId="ListLabel57">
+    <w:name w:val="ListLabel 57"/>
+    <w:qFormat/>
+    <w:rPr>
+      <w:rFonts w:cs="Wingdings"/>
+    </w:rPr>
+  </w:style>
+  <w:style w:type="character" w:styleId="ListLabel58">
+    <w:name w:val="ListLabel 58"/>
+    <w:qFormat/>
+    <w:rPr>
+      <w:rFonts w:cs="Symbol"/>
+    </w:rPr>
+  </w:style>
+  <w:style w:type="character" w:styleId="ListLabel59">
+    <w:name w:val="ListLabel 59"/>
+    <w:qFormat/>
+    <w:rPr>
+      <w:rFonts w:cs="Courier New"/>
+    </w:rPr>
+  </w:style>
+  <w:style w:type="character" w:styleId="ListLabel60">
+    <w:name w:val="ListLabel 60"/>
+    <w:qFormat/>
+    <w:rPr>
+      <w:rFonts w:cs="Wingdings"/>
+    </w:rPr>
+  </w:style>
+  <w:style w:type="character" w:styleId="ListLabel61">
+    <w:name w:val="ListLabel 61"/>
+    <w:qFormat/>
+    <w:rPr>
+      <w:rFonts w:cs="Symbol"/>
+    </w:rPr>
+  </w:style>
+  <w:style w:type="character" w:styleId="ListLabel62">
+    <w:name w:val="ListLabel 62"/>
+    <w:qFormat/>
+    <w:rPr>
+      <w:rFonts w:cs="Courier New"/>
+    </w:rPr>
+  </w:style>
+  <w:style w:type="character" w:styleId="ListLabel63">
+    <w:name w:val="ListLabel 63"/>
+    <w:qFormat/>
+    <w:rPr>
+      <w:rFonts w:cs="Wingdings"/>
+    </w:rPr>
+  </w:style>
+  <w:style w:type="character" w:styleId="ListLabel64">
+    <w:name w:val="ListLabel 64"/>
+    <w:qFormat/>
+    <w:rPr>
+      <w:rFonts w:cs="Symbol"/>
+    </w:rPr>
+  </w:style>
+  <w:style w:type="character" w:styleId="ListLabel65">
+    <w:name w:val="ListLabel 65"/>
+    <w:qFormat/>
+    <w:rPr>
+      <w:rFonts w:cs="Courier New"/>
+    </w:rPr>
+  </w:style>
+  <w:style w:type="character" w:styleId="ListLabel66">
+    <w:name w:val="ListLabel 66"/>
+    <w:qFormat/>
+    <w:rPr>
+      <w:rFonts w:cs="Wingdings"/>
+    </w:rPr>
+  </w:style>
+  <w:style w:type="character" w:styleId="ListLabel67">
+    <w:name w:val="ListLabel 67"/>
+    <w:qFormat/>
+    <w:rPr>
+      <w:rFonts w:cs="Symbol"/>
+    </w:rPr>
+  </w:style>
+  <w:style w:type="character" w:styleId="ListLabel68">
+    <w:name w:val="ListLabel 68"/>
+    <w:qFormat/>
+    <w:rPr>
+      <w:rFonts w:cs="Courier New"/>
+    </w:rPr>
+  </w:style>
+  <w:style w:type="character" w:styleId="ListLabel69">
+    <w:name w:val="ListLabel 69"/>
+    <w:qFormat/>
+    <w:rPr>
+      <w:rFonts w:cs="Wingdings"/>
+    </w:rPr>
+  </w:style>
+  <w:style w:type="character" w:styleId="ListLabel70">
+    <w:name w:val="ListLabel 70"/>
+    <w:qFormat/>
+    <w:rPr>
+      <w:rFonts w:cs="Symbol"/>
+    </w:rPr>
+  </w:style>
+  <w:style w:type="character" w:styleId="ListLabel71">
+    <w:name w:val="ListLabel 71"/>
+    <w:qFormat/>
+    <w:rPr>
+      <w:rFonts w:cs="Courier New"/>
+    </w:rPr>
+  </w:style>
+  <w:style w:type="character" w:styleId="ListLabel72">
+    <w:name w:val="ListLabel 72"/>
+    <w:qFormat/>
+    <w:rPr>
+      <w:rFonts w:cs="Wingdings"/>
+    </w:rPr>
+  </w:style>
+  <w:style w:type="character" w:styleId="ListLabel73">
+    <w:name w:val="ListLabel 73"/>
+    <w:qFormat/>
+    <w:rPr>
+      <w:rFonts w:cs="Symbol"/>
+    </w:rPr>
+  </w:style>
+  <w:style w:type="character" w:styleId="ListLabel74">
+    <w:name w:val="ListLabel 74"/>
+    <w:qFormat/>
+    <w:rPr>
+      <w:rFonts w:cs="Courier New"/>
+    </w:rPr>
+  </w:style>
+  <w:style w:type="character" w:styleId="ListLabel75">
+    <w:name w:val="ListLabel 75"/>
+    <w:qFormat/>
+    <w:rPr>
+      <w:rFonts w:cs="Wingdings"/>
+    </w:rPr>
+  </w:style>
+  <w:style w:type="character" w:styleId="ListLabel76">
+    <w:name w:val="ListLabel 76"/>
+    <w:qFormat/>
+    <w:rPr>
+      <w:rFonts w:cs="Symbol"/>
+    </w:rPr>
+  </w:style>
+  <w:style w:type="character" w:styleId="ListLabel77">
+    <w:name w:val="ListLabel 77"/>
+    <w:qFormat/>
+    <w:rPr>
+      <w:rFonts w:cs="Courier New"/>
+    </w:rPr>
+  </w:style>
+  <w:style w:type="character" w:styleId="ListLabel78">
+    <w:name w:val="ListLabel 78"/>
+    <w:qFormat/>
+    <w:rPr>
+      <w:rFonts w:cs="Wingdings"/>
+    </w:rPr>
+  </w:style>
+  <w:style w:type="character" w:styleId="ListLabel79">
+    <w:name w:val="ListLabel 79"/>
+    <w:qFormat/>
+    <w:rPr>
+      <w:rFonts w:cs="Symbol"/>
+    </w:rPr>
+  </w:style>
+  <w:style w:type="character" w:styleId="ListLabel80">
+    <w:name w:val="ListLabel 80"/>
+    <w:qFormat/>
+    <w:rPr>
+      <w:rFonts w:cs="Courier New"/>
+    </w:rPr>
+  </w:style>
+  <w:style w:type="character" w:styleId="ListLabel81">
+    <w:name w:val="ListLabel 81"/>
+    <w:qFormat/>
+    <w:rPr>
+      <w:rFonts w:cs="Wingdings"/>
+    </w:rPr>
+  </w:style>
+  <w:style w:type="character" w:styleId="ListLabel82">
+    <w:name w:val="ListLabel 82"/>
+    <w:qFormat/>
+    <w:rPr>
+      <w:rFonts w:cs="Symbol"/>
+    </w:rPr>
+  </w:style>
+  <w:style w:type="character" w:styleId="ListLabel83">
+    <w:name w:val="ListLabel 83"/>
+    <w:qFormat/>
+    <w:rPr>
+      <w:rFonts w:cs="Courier New"/>
+    </w:rPr>
+  </w:style>
+  <w:style w:type="character" w:styleId="ListLabel84">
+    <w:name w:val="ListLabel 84"/>
+    <w:qFormat/>
+    <w:rPr>
+      <w:rFonts w:cs="Wingdings"/>
+    </w:rPr>
+  </w:style>
+  <w:style w:type="character" w:styleId="ListLabel85">
+    <w:name w:val="ListLabel 85"/>
+    <w:qFormat/>
+    <w:rPr>
+      <w:rFonts w:cs="Symbol"/>
+    </w:rPr>
+  </w:style>
+  <w:style w:type="character" w:styleId="ListLabel86">
+    <w:name w:val="ListLabel 86"/>
+    <w:qFormat/>
+    <w:rPr>
+      <w:rFonts w:cs="Courier New"/>
+    </w:rPr>
+  </w:style>
+  <w:style w:type="character" w:styleId="ListLabel87">
+    <w:name w:val="ListLabel 87"/>
+    <w:qFormat/>
+    <w:rPr>
+      <w:rFonts w:cs="Wingdings"/>
+    </w:rPr>
+  </w:style>
+  <w:style w:type="character" w:styleId="ListLabel88">
+    <w:name w:val="ListLabel 88"/>
+    <w:qFormat/>
+    <w:rPr>
+      <w:rFonts w:cs="Symbol"/>
+    </w:rPr>
+  </w:style>
+  <w:style w:type="character" w:styleId="ListLabel89">
+    <w:name w:val="ListLabel 89"/>
+    <w:qFormat/>
+    <w:rPr>
+      <w:rFonts w:cs="Courier New"/>
+    </w:rPr>
+  </w:style>
+  <w:style w:type="character" w:styleId="ListLabel90">
+    <w:name w:val="ListLabel 90"/>
+    <w:qFormat/>
+    <w:rPr>
+      <w:rFonts w:cs="Wingdings"/>
+    </w:rPr>
+  </w:style>
+  <w:style w:type="character" w:styleId="ListLabel91">
+    <w:name w:val="ListLabel 91"/>
+    <w:qFormat/>
+    <w:rPr>
+      <w:rFonts w:cs="Symbol"/>
+    </w:rPr>
+  </w:style>
+  <w:style w:type="character" w:styleId="ListLabel92">
+    <w:name w:val="ListLabel 92"/>
+    <w:qFormat/>
+    <w:rPr>
+      <w:rFonts w:cs="Courier New"/>
+    </w:rPr>
+  </w:style>
+  <w:style w:type="character" w:styleId="ListLabel93">
+    <w:name w:val="ListLabel 93"/>
+    <w:qFormat/>
+    <w:rPr>
+      <w:rFonts w:cs="Wingdings"/>
+    </w:rPr>
+  </w:style>
+  <w:style w:type="character" w:styleId="ListLabel94">
+    <w:name w:val="ListLabel 94"/>
+    <w:qFormat/>
+    <w:rPr>
+      <w:rFonts w:cs="Symbol"/>
+    </w:rPr>
+  </w:style>
+  <w:style w:type="character" w:styleId="ListLabel95">
+    <w:name w:val="ListLabel 95"/>
+    <w:qFormat/>
+    <w:rPr>
+      <w:rFonts w:cs="Courier New"/>
+    </w:rPr>
+  </w:style>
+  <w:style w:type="character" w:styleId="ListLabel96">
+    <w:name w:val="ListLabel 96"/>
+    <w:qFormat/>
+    <w:rPr>
+      <w:rFonts w:cs="Wingdings"/>
+    </w:rPr>
+  </w:style>
+  <w:style w:type="character" w:styleId="ListLabel97">
+    <w:name w:val="ListLabel 97"/>
+    <w:qFormat/>
+    <w:rPr>
+      <w:rFonts w:cs="Symbol"/>
+    </w:rPr>
+  </w:style>
+  <w:style w:type="character" w:styleId="ListLabel98">
+    <w:name w:val="ListLabel 98"/>
+    <w:qFormat/>
+    <w:rPr>
+      <w:rFonts w:cs="Courier New"/>
+    </w:rPr>
+  </w:style>
+  <w:style w:type="character" w:styleId="ListLabel99">
+    <w:name w:val="ListLabel 99"/>
+    <w:qFormat/>
+    <w:rPr>
+      <w:rFonts w:cs="Wingdings"/>
+    </w:rPr>
+  </w:style>
+  <w:style w:type="character" w:styleId="ListLabel100">
+    <w:name w:val="ListLabel 100"/>
+    <w:qFormat/>
+    <w:rPr>
+      <w:rFonts w:cs="Symbol"/>
+    </w:rPr>
+  </w:style>
+  <w:style w:type="character" w:styleId="ListLabel101">
+    <w:name w:val="ListLabel 101"/>
+    <w:qFormat/>
+    <w:rPr>
+      <w:rFonts w:cs="Courier New"/>
+    </w:rPr>
+  </w:style>
+  <w:style w:type="character" w:styleId="ListLabel102">
+    <w:name w:val="ListLabel 102"/>
+    <w:qFormat/>
+    <w:rPr>
+      <w:rFonts w:cs="Wingdings"/>
+    </w:rPr>
+  </w:style>
+  <w:style w:type="character" w:styleId="ListLabel103">
+    <w:name w:val="ListLabel 103"/>
+    <w:qFormat/>
+    <w:rPr>
+      <w:rFonts w:cs="Symbol"/>
+    </w:rPr>
+  </w:style>
+  <w:style w:type="character" w:styleId="ListLabel104">
+    <w:name w:val="ListLabel 104"/>
+    <w:qFormat/>
+    <w:rPr>
+      <w:rFonts w:cs="Courier New"/>
+    </w:rPr>
+  </w:style>
+  <w:style w:type="character" w:styleId="ListLabel105">
+    <w:name w:val="ListLabel 105"/>
+    <w:qFormat/>
+    <w:rPr>
+      <w:rFonts w:cs="Wingdings"/>
+    </w:rPr>
+  </w:style>
+  <w:style w:type="character" w:styleId="ListLabel106">
+    <w:name w:val="ListLabel 106"/>
+    <w:qFormat/>
+    <w:rPr>
+      <w:rFonts w:cs="Symbol"/>
+    </w:rPr>
+  </w:style>
+  <w:style w:type="character" w:styleId="ListLabel107">
+    <w:name w:val="ListLabel 107"/>
+    <w:qFormat/>
+    <w:rPr>
+      <w:rFonts w:cs="Courier New"/>
+    </w:rPr>
+  </w:style>
+  <w:style w:type="character" w:styleId="ListLabel108">
+    <w:name w:val="ListLabel 108"/>
+    <w:qFormat/>
+    <w:rPr>
+      <w:rFonts w:cs="Wingdings"/>
+    </w:rPr>
+  </w:style>
+  <w:style w:type="character" w:styleId="ListLabel109">
+    <w:name w:val="ListLabel 109"/>
+    <w:qFormat/>
+    <w:rPr>
+      <w:rFonts w:cs="Symbol"/>
+    </w:rPr>
+  </w:style>
+  <w:style w:type="character" w:styleId="ListLabel110">
+    <w:name w:val="ListLabel 110"/>
+    <w:qFormat/>
+    <w:rPr>
+      <w:rFonts w:cs="Courier New"/>
+    </w:rPr>
+  </w:style>
+  <w:style w:type="character" w:styleId="ListLabel111">
+    <w:name w:val="ListLabel 111"/>
+    <w:qFormat/>
+    <w:rPr>
+      <w:rFonts w:cs="Wingdings"/>
+    </w:rPr>
+  </w:style>
+  <w:style w:type="character" w:styleId="ListLabel112">
+    <w:name w:val="ListLabel 112"/>
+    <w:qFormat/>
+    <w:rPr>
+      <w:rFonts w:cs="Symbol"/>
+    </w:rPr>
+  </w:style>
+  <w:style w:type="character" w:styleId="ListLabel113">
+    <w:name w:val="ListLabel 113"/>
+    <w:qFormat/>
+    <w:rPr>
+      <w:rFonts w:cs="Courier New"/>
+    </w:rPr>
+  </w:style>
+  <w:style w:type="character" w:styleId="ListLabel114">
+    <w:name w:val="ListLabel 114"/>
+    <w:qFormat/>
+    <w:rPr>
+      <w:rFonts w:cs="Wingdings"/>
+    </w:rPr>
+  </w:style>
+  <w:style w:type="character" w:styleId="ListLabel115">
+    <w:name w:val="ListLabel 115"/>
+    <w:qFormat/>
+    <w:rPr>
+      <w:rFonts w:cs="Symbol"/>
+    </w:rPr>
+  </w:style>
+  <w:style w:type="character" w:styleId="ListLabel116">
+    <w:name w:val="ListLabel 116"/>
+    <w:qFormat/>
+    <w:rPr>
+      <w:rFonts w:cs="Courier New"/>
+    </w:rPr>
+  </w:style>
+  <w:style w:type="character" w:styleId="ListLabel117">
+    <w:name w:val="ListLabel 117"/>
+    <w:qFormat/>
+    <w:rPr>
+      <w:rFonts w:cs="Wingdings"/>
+    </w:rPr>
+  </w:style>
+  <w:style w:type="character" w:styleId="ListLabel118">
+    <w:name w:val="ListLabel 118"/>
+    <w:qFormat/>
+    <w:rPr>
+      <w:rFonts w:cs="Symbol"/>
+    </w:rPr>
+  </w:style>
+  <w:style w:type="character" w:styleId="ListLabel119">
+    <w:name w:val="ListLabel 119"/>
+    <w:qFormat/>
+    <w:rPr>
+      <w:rFonts w:cs="Courier New"/>
+    </w:rPr>
+  </w:style>
+  <w:style w:type="character" w:styleId="ListLabel120">
+    <w:name w:val="ListLabel 120"/>
+    <w:qFormat/>
+    <w:rPr>
+      <w:rFonts w:cs="Wingdings"/>
+    </w:rPr>
+  </w:style>
+  <w:style w:type="character" w:styleId="ListLabel121">
+    <w:name w:val="ListLabel 121"/>
+    <w:qFormat/>
+    <w:rPr>
+      <w:rFonts w:cs="Symbol"/>
+    </w:rPr>
+  </w:style>
+  <w:style w:type="character" w:styleId="ListLabel122">
+    <w:name w:val="ListLabel 122"/>
+    <w:qFormat/>
+    <w:rPr>
+      <w:rFonts w:cs="Courier New"/>
+    </w:rPr>
+  </w:style>
+  <w:style w:type="character" w:styleId="ListLabel123">
+    <w:name w:val="ListLabel 123"/>
+    <w:qFormat/>
+    <w:rPr>
+      <w:rFonts w:cs="Wingdings"/>
+    </w:rPr>
+  </w:style>
+  <w:style w:type="character" w:styleId="ListLabel124">
+    <w:name w:val="ListLabel 124"/>
+    <w:qFormat/>
+    <w:rPr>
+      <w:rFonts w:cs="Symbol"/>
+    </w:rPr>
+  </w:style>
+  <w:style w:type="character" w:styleId="ListLabel125">
+    <w:name w:val="ListLabel 125"/>
+    <w:qFormat/>
+    <w:rPr>
+      <w:rFonts w:cs="Courier New"/>
+    </w:rPr>
+  </w:style>
+  <w:style w:type="character" w:styleId="ListLabel126">
+    <w:name w:val="ListLabel 126"/>
+    <w:qFormat/>
+    <w:rPr>
+      <w:rFonts w:cs="Wingdings"/>
+    </w:rPr>
+  </w:style>
+  <w:style w:type="character" w:styleId="ListLabel127">
+    <w:name w:val="ListLabel 127"/>
+    <w:qFormat/>
+    <w:rPr>
+      <w:rFonts w:cs="Symbol"/>
+    </w:rPr>
+  </w:style>
+  <w:style w:type="character" w:styleId="ListLabel128">
+    <w:name w:val="ListLabel 128"/>
+    <w:qFormat/>
+    <w:rPr>
+      <w:rFonts w:cs="Courier New"/>
+    </w:rPr>
+  </w:style>
+  <w:style w:type="character" w:styleId="ListLabel129">
+    <w:name w:val="ListLabel 129"/>
+    <w:qFormat/>
+    <w:rPr>
+      <w:rFonts w:cs="Wingdings"/>
+    </w:rPr>
+  </w:style>
+  <w:style w:type="character" w:styleId="ListLabel130">
+    <w:name w:val="ListLabel 130"/>
+    <w:qFormat/>
+    <w:rPr>
+      <w:rFonts w:cs="Symbol"/>
+    </w:rPr>
+  </w:style>
+  <w:style w:type="character" w:styleId="ListLabel131">
+    <w:name w:val="ListLabel 131"/>
+    <w:qFormat/>
+    <w:rPr>
+      <w:rFonts w:cs="Courier New"/>
+    </w:rPr>
+  </w:style>
+  <w:style w:type="character" w:styleId="ListLabel132">
+    <w:name w:val="ListLabel 132"/>
+    <w:qFormat/>
+    <w:rPr>
+      <w:rFonts w:cs="Wingdings"/>
+    </w:rPr>
+  </w:style>
+  <w:style w:type="character" w:styleId="ListLabel133">
+    <w:name w:val="ListLabel 133"/>
+    <w:qFormat/>
+    <w:rPr>
+      <w:rFonts w:cs="Symbol"/>
+    </w:rPr>
+  </w:style>
+  <w:style w:type="character" w:styleId="ListLabel134">
+    <w:name w:val="ListLabel 134"/>
+    <w:qFormat/>
+    <w:rPr>
+      <w:rFonts w:cs="Courier New"/>
+    </w:rPr>
+  </w:style>
+  <w:style w:type="character" w:styleId="ListLabel135">
+    <w:name w:val="ListLabel 135"/>
+    <w:qFormat/>
+    <w:rPr>
+      <w:rFonts w:cs="Wingdings"/>
+    </w:rPr>
+  </w:style>
+  <w:style w:type="character" w:styleId="ListLabel136">
+    <w:name w:val="ListLabel 136"/>
+    <w:qFormat/>
+    <w:rPr>
+      <w:rFonts w:cs="Symbol"/>
+    </w:rPr>
+  </w:style>
+  <w:style w:type="character" w:styleId="ListLabel137">
+    <w:name w:val="ListLabel 137"/>
+    <w:qFormat/>
+    <w:rPr>
+      <w:rFonts w:cs="Courier New"/>
+    </w:rPr>
+  </w:style>
+  <w:style w:type="character" w:styleId="ListLabel138">
+    <w:name w:val="ListLabel 138"/>
+    <w:qFormat/>
+    <w:rPr>
+      <w:rFonts w:cs="Wingdings"/>
+    </w:rPr>
+  </w:style>
+  <w:style w:type="character" w:styleId="ListLabel139">
+    <w:name w:val="ListLabel 139"/>
+    <w:qFormat/>
+    <w:rPr>
+      <w:rFonts w:cs="Symbol"/>
+    </w:rPr>
+  </w:style>
+  <w:style w:type="character" w:styleId="ListLabel140">
+    <w:name w:val="ListLabel 140"/>
+    <w:qFormat/>
+    <w:rPr>
+      <w:rFonts w:cs="Courier New"/>
+    </w:rPr>
+  </w:style>
+  <w:style w:type="character" w:styleId="ListLabel141">
+    <w:name w:val="ListLabel 141"/>
+    <w:qFormat/>
+    <w:rPr>
+      <w:rFonts w:cs="Wingdings"/>
+    </w:rPr>
+  </w:style>
+  <w:style w:type="character" w:styleId="ListLabel142">
+    <w:name w:val="ListLabel 142"/>
+    <w:qFormat/>
+    <w:rPr>
+      <w:rFonts w:cs="Symbol"/>
+    </w:rPr>
+  </w:style>
+  <w:style w:type="character" w:styleId="ListLabel143">
+    <w:name w:val="ListLabel 143"/>
+    <w:qFormat/>
+    <w:rPr>
+      <w:rFonts w:cs="Courier New"/>
+    </w:rPr>
+  </w:style>
+  <w:style w:type="character" w:styleId="ListLabel144">
+    <w:name w:val="ListLabel 144"/>
+    <w:qFormat/>
+    <w:rPr>
+      <w:rFonts w:cs="Wingdings"/>
+    </w:rPr>
+  </w:style>
+  <w:style w:type="character" w:styleId="ListLabel145">
+    <w:name w:val="ListLabel 145"/>
+    <w:qFormat/>
+    <w:rPr>
+      <w:rFonts w:cs="Symbol"/>
+    </w:rPr>
+  </w:style>
+  <w:style w:type="character" w:styleId="ListLabel146">
+    <w:name w:val="ListLabel 146"/>
+    <w:qFormat/>
+    <w:rPr>
+      <w:rFonts w:cs="Courier New"/>
+    </w:rPr>
+  </w:style>
+  <w:style w:type="character" w:styleId="ListLabel147">
+    <w:name w:val="ListLabel 147"/>
+    <w:qFormat/>
+    <w:rPr>
+      <w:rFonts w:cs="Wingdings"/>
+    </w:rPr>
+  </w:style>
+  <w:style w:type="character" w:styleId="ListLabel148">
+    <w:name w:val="ListLabel 148"/>
+    <w:qFormat/>
+    <w:rPr>
+      <w:rFonts w:cs="Symbol"/>
+    </w:rPr>
+  </w:style>
+  <w:style w:type="character" w:styleId="ListLabel149">
+    <w:name w:val="ListLabel 149"/>
+    <w:qFormat/>
+    <w:rPr>
+      <w:rFonts w:cs="Courier New"/>
+    </w:rPr>
+  </w:style>
+  <w:style w:type="character" w:styleId="ListLabel150">
+    <w:name w:val="ListLabel 150"/>
+    <w:qFormat/>
+    <w:rPr>
+      <w:rFonts w:cs="Wingdings"/>
+    </w:rPr>
+  </w:style>
+  <w:style w:type="character" w:styleId="ListLabel151">
+    <w:name w:val="ListLabel 151"/>
+    <w:qFormat/>
+    <w:rPr>
+      <w:rFonts w:cs="Symbol"/>
+    </w:rPr>
+  </w:style>
+  <w:style w:type="character" w:styleId="ListLabel152">
+    <w:name w:val="ListLabel 152"/>
+    <w:qFormat/>
+    <w:rPr>
+      <w:rFonts w:cs="Courier New"/>
+    </w:rPr>
+  </w:style>
+  <w:style w:type="character" w:styleId="ListLabel153">
+    <w:name w:val="ListLabel 153"/>
+    <w:qFormat/>
+    <w:rPr>
+      <w:rFonts w:cs="Wingdings"/>
+    </w:rPr>
+  </w:style>
+  <w:style w:type="character" w:styleId="ListLabel154">
+    <w:name w:val="ListLabel 154"/>
+    <w:qFormat/>
+    <w:rPr>
+      <w:rFonts w:cs="Symbol"/>
+    </w:rPr>
+  </w:style>
+  <w:style w:type="character" w:styleId="ListLabel155">
+    <w:name w:val="ListLabel 155"/>
+    <w:qFormat/>
+    <w:rPr>
+      <w:rFonts w:cs="Courier New"/>
+    </w:rPr>
+  </w:style>
+  <w:style w:type="character" w:styleId="ListLabel156">
+    <w:name w:val="ListLabel 156"/>
+    <w:qFormat/>
+    <w:rPr>
+      <w:rFonts w:cs="Wingdings"/>
+    </w:rPr>
+  </w:style>
+  <w:style w:type="character" w:styleId="ListLabel157">
+    <w:name w:val="ListLabel 157"/>
+    <w:qFormat/>
+    <w:rPr>
+      <w:rFonts w:cs="Symbol"/>
+    </w:rPr>
+  </w:style>
+  <w:style w:type="character" w:styleId="ListLabel158">
+    <w:name w:val="ListLabel 158"/>
+    <w:qFormat/>
+    <w:rPr>
+      <w:rFonts w:cs="Courier New"/>
+    </w:rPr>
+  </w:style>
+  <w:style w:type="character" w:styleId="ListLabel159">
+    <w:name w:val="ListLabel 159"/>
+    <w:qFormat/>
+    <w:rPr>
+      <w:rFonts w:cs="Wingdings"/>
+    </w:rPr>
+  </w:style>
+  <w:style w:type="character" w:styleId="ListLabel160">
+    <w:name w:val="ListLabel 160"/>
+    <w:qFormat/>
+    <w:rPr>
+      <w:rFonts w:cs="Symbol"/>
+    </w:rPr>
+  </w:style>
+  <w:style w:type="character" w:styleId="ListLabel161">
+    <w:name w:val="ListLabel 161"/>
+    <w:qFormat/>
+    <w:rPr>
+      <w:rFonts w:cs="Courier New"/>
+    </w:rPr>
+  </w:style>
+  <w:style w:type="character" w:styleId="ListLabel162">
+    <w:name w:val="ListLabel 162"/>
+    <w:qFormat/>
+    <w:rPr>
+      <w:rFonts w:cs="Wingdings"/>
+    </w:rPr>
+  </w:style>
+  <w:style w:type="character" w:styleId="ListLabel163">
+    <w:name w:val="ListLabel 163"/>
+    <w:qFormat/>
+    <w:rPr>
+      <w:rFonts w:cs="Symbol"/>
+    </w:rPr>
+  </w:style>
+  <w:style w:type="character" w:styleId="ListLabel164">
+    <w:name w:val="ListLabel 164"/>
+    <w:qFormat/>
+    <w:rPr>
+      <w:rFonts w:cs="Courier New"/>
+    </w:rPr>
+  </w:style>
+  <w:style w:type="character" w:styleId="ListLabel165">
+    <w:name w:val="ListLabel 165"/>
+    <w:qFormat/>
+    <w:rPr>
+      <w:rFonts w:cs="Wingdings"/>
+    </w:rPr>
+  </w:style>
+  <w:style w:type="character" w:styleId="ListLabel166">
+    <w:name w:val="ListLabel 166"/>
+    <w:qFormat/>
+    <w:rPr>
+      <w:rFonts w:cs="Symbol"/>
+    </w:rPr>
+  </w:style>
+  <w:style w:type="character" w:styleId="ListLabel167">
+    <w:name w:val="ListLabel 167"/>
+    <w:qFormat/>
+    <w:rPr>
+      <w:rFonts w:cs="Courier New"/>
+    </w:rPr>
+  </w:style>
+  <w:style w:type="character" w:styleId="ListLabel168">
+    <w:name w:val="ListLabel 168"/>
+    <w:qFormat/>
+    <w:rPr>
+      <w:rFonts w:cs="Wingdings"/>
+    </w:rPr>
+  </w:style>
+  <w:style w:type="character" w:styleId="ListLabel169">
+    <w:name w:val="ListLabel 169"/>
+    <w:qFormat/>
+    <w:rPr>
+      <w:rFonts w:cs="Symbol"/>
+    </w:rPr>
+  </w:style>
+  <w:style w:type="character" w:styleId="ListLabel170">
+    <w:name w:val="ListLabel 170"/>
+    <w:qFormat/>
+    <w:rPr>
+      <w:rFonts w:cs="Courier New"/>
+    </w:rPr>
+  </w:style>
+  <w:style w:type="character" w:styleId="ListLabel171">
+    <w:name w:val="ListLabel 171"/>
+    <w:qFormat/>
+    <w:rPr>
+      <w:rFonts w:cs="Wingdings"/>
+    </w:rPr>
+  </w:style>
+  <w:style w:type="character" w:styleId="ListLabel172">
+    <w:name w:val="ListLabel 172"/>
+    <w:qFormat/>
+    <w:rPr>
+      <w:rFonts w:cs="Symbol"/>
+    </w:rPr>
+  </w:style>
+  <w:style w:type="character" w:styleId="ListLabel173">
+    <w:name w:val="ListLabel 173"/>
+    <w:qFormat/>
+    <w:rPr>
+      <w:rFonts w:cs="Courier New"/>
+    </w:rPr>
+  </w:style>
+  <w:style w:type="character" w:styleId="ListLabel174">
+    <w:name w:val="ListLabel 174"/>
+    <w:qFormat/>
+    <w:rPr>
+      <w:rFonts w:cs="Wingdings"/>
+    </w:rPr>
+  </w:style>
+  <w:style w:type="character" w:styleId="ListLabel175">
+    <w:name w:val="ListLabel 175"/>
+    <w:qFormat/>
+    <w:rPr>
+      <w:rFonts w:cs="Symbol"/>
+    </w:rPr>
+  </w:style>
+  <w:style w:type="character" w:styleId="ListLabel176">
+    <w:name w:val="ListLabel 176"/>
+    <w:qFormat/>
+    <w:rPr>
+      <w:rFonts w:cs="Courier New"/>
+    </w:rPr>
+  </w:style>
+  <w:style w:type="character" w:styleId="ListLabel177">
+    <w:name w:val="ListLabel 177"/>
+    <w:qFormat/>
+    <w:rPr>
+      <w:rFonts w:cs="Wingdings"/>
+    </w:rPr>
+  </w:style>
+  <w:style w:type="character" w:styleId="ListLabel178">
+    <w:name w:val="ListLabel 178"/>
+    <w:qFormat/>
+    <w:rPr>
+      <w:rFonts w:cs="Symbol"/>
+    </w:rPr>
+  </w:style>
+  <w:style w:type="character" w:styleId="ListLabel179">
+    <w:name w:val="ListLabel 179"/>
+    <w:qFormat/>
+    <w:rPr>
+      <w:rFonts w:cs="Courier New"/>
+    </w:rPr>
+  </w:style>
+  <w:style w:type="character" w:styleId="ListLabel180">
+    <w:name w:val="ListLabel 180"/>
+    <w:qFormat/>
+    <w:rPr>
+      <w:rFonts w:cs="Wingdings"/>
+    </w:rPr>
+  </w:style>
+  <w:style w:type="character" w:styleId="ListLabel181">
+    <w:name w:val="ListLabel 181"/>
+    <w:qFormat/>
+    <w:rPr>
+      <w:rFonts w:cs="Symbol"/>
+    </w:rPr>
+  </w:style>
+  <w:style w:type="character" w:styleId="ListLabel182">
+    <w:name w:val="ListLabel 182"/>
+    <w:qFormat/>
+    <w:rPr>
+      <w:rFonts w:cs="Courier New"/>
+    </w:rPr>
+  </w:style>
+  <w:style w:type="character" w:styleId="ListLabel183">
+    <w:name w:val="ListLabel 183"/>
+    <w:qFormat/>
+    <w:rPr>
+      <w:rFonts w:cs="Wingdings"/>
+    </w:rPr>
+  </w:style>
+  <w:style w:type="character" w:styleId="ListLabel184">
+    <w:name w:val="ListLabel 184"/>
+    <w:qFormat/>
+    <w:rPr>
+      <w:rFonts w:cs="Symbol"/>
+    </w:rPr>
+  </w:style>
+  <w:style w:type="character" w:styleId="ListLabel185">
+    <w:name w:val="ListLabel 185"/>
+    <w:qFormat/>
+    <w:rPr>
+      <w:rFonts w:cs="Courier New"/>
+    </w:rPr>
+  </w:style>
+  <w:style w:type="character" w:styleId="ListLabel186">
+    <w:name w:val="ListLabel 186"/>
+    <w:qFormat/>
+    <w:rPr>
+      <w:rFonts w:cs="Wingdings"/>
+    </w:rPr>
+  </w:style>
+  <w:style w:type="character" w:styleId="ListLabel187">
+    <w:name w:val="ListLabel 187"/>
+    <w:qFormat/>
+    <w:rPr>
+      <w:rFonts w:cs="Symbol"/>
+    </w:rPr>
+  </w:style>
+  <w:style w:type="character" w:styleId="ListLabel188">
+    <w:name w:val="ListLabel 188"/>
+    <w:qFormat/>
+    <w:rPr>
+      <w:rFonts w:cs="Courier New"/>
+    </w:rPr>
+  </w:style>
+  <w:style w:type="character" w:styleId="ListLabel189">
+    <w:name w:val="ListLabel 189"/>
+    <w:qFormat/>
+    <w:rPr>
+      <w:rFonts w:cs="Wingdings"/>
+    </w:rPr>
+  </w:style>
+  <w:style w:type="character" w:styleId="ListLabel190">
+    <w:name w:val="ListLabel 190"/>
+    <w:qFormat/>
+    <w:rPr>
+      <w:rFonts w:cs="Symbol"/>
+    </w:rPr>
+  </w:style>
+  <w:style w:type="character" w:styleId="ListLabel191">
+    <w:name w:val="ListLabel 191"/>
+    <w:qFormat/>
+    <w:rPr>
+      <w:rFonts w:cs="Courier New"/>
+    </w:rPr>
+  </w:style>
+  <w:style w:type="character" w:styleId="ListLabel192">
+    <w:name w:val="ListLabel 192"/>
+    <w:qFormat/>
+    <w:rPr>
+      <w:rFonts w:cs="Wingdings"/>
+    </w:rPr>
+  </w:style>
+  <w:style w:type="character" w:styleId="ListLabel193">
+    <w:name w:val="ListLabel 193"/>
+    <w:qFormat/>
+    <w:rPr>
+      <w:rFonts w:cs="Symbol"/>
+    </w:rPr>
+  </w:style>
+  <w:style w:type="character" w:styleId="ListLabel194">
+    <w:name w:val="ListLabel 194"/>
+    <w:qFormat/>
+    <w:rPr>
+      <w:rFonts w:cs="Courier New"/>
+    </w:rPr>
+  </w:style>
+  <w:style w:type="character" w:styleId="ListLabel195">
+    <w:name w:val="ListLabel 195"/>
+    <w:qFormat/>
+    <w:rPr>
+      <w:rFonts w:cs="Wingdings"/>
+    </w:rPr>
+  </w:style>
+  <w:style w:type="character" w:styleId="ListLabel196">
+    <w:name w:val="ListLabel 196"/>
+    <w:qFormat/>
+    <w:rPr>
+      <w:rFonts w:cs="Symbol"/>
+    </w:rPr>
+  </w:style>
+  <w:style w:type="character" w:styleId="ListLabel197">
+    <w:name w:val="ListLabel 197"/>
+    <w:qFormat/>
+    <w:rPr>
+      <w:rFonts w:cs="Courier New"/>
+    </w:rPr>
+  </w:style>
+  <w:style w:type="character" w:styleId="ListLabel198">
+    <w:name w:val="ListLabel 198"/>
+    <w:qFormat/>
+    <w:rPr>
+      <w:rFonts w:cs="Wingdings"/>
+    </w:rPr>
+  </w:style>
+  <w:style w:type="character" w:styleId="ListLabel199">
+    <w:name w:val="ListLabel 199"/>
+    <w:qFormat/>
+    <w:rPr>
+      <w:rFonts w:cs="Symbol"/>
+    </w:rPr>
+  </w:style>
+  <w:style w:type="character" w:styleId="ListLabel200">
+    <w:name w:val="ListLabel 200"/>
+    <w:qFormat/>
+    <w:rPr>
+      <w:rFonts w:cs="Courier New"/>
+    </w:rPr>
+  </w:style>
+  <w:style w:type="character" w:styleId="ListLabel201">
+    <w:name w:val="ListLabel 201"/>
+    <w:qFormat/>
+    <w:rPr>
+      <w:rFonts w:cs="Wingdings"/>
+    </w:rPr>
+  </w:style>
+  <w:style w:type="character" w:styleId="ListLabel202">
+    <w:name w:val="ListLabel 202"/>
+    <w:qFormat/>
+    <w:rPr>
+      <w:rFonts w:cs="Symbol"/>
+    </w:rPr>
+  </w:style>
+  <w:style w:type="character" w:styleId="ListLabel203">
+    <w:name w:val="ListLabel 203"/>
+    <w:qFormat/>
+    <w:rPr>
+      <w:rFonts w:cs="Courier New"/>
+    </w:rPr>
+  </w:style>
+  <w:style w:type="character" w:styleId="ListLabel204">
+    <w:name w:val="ListLabel 204"/>
+    <w:qFormat/>
+    <w:rPr>
+      <w:rFonts w:cs="Wingdings"/>
+    </w:rPr>
+  </w:style>
+  <w:style w:type="character" w:styleId="ListLabel205">
+    <w:name w:val="ListLabel 205"/>
+    <w:qFormat/>
+    <w:rPr>
+      <w:rFonts w:cs="Symbol"/>
+    </w:rPr>
+  </w:style>
+  <w:style w:type="character" w:styleId="ListLabel206">
+    <w:name w:val="ListLabel 206"/>
+    <w:qFormat/>
+    <w:rPr>
+      <w:rFonts w:cs="Courier New"/>
+    </w:rPr>
+  </w:style>
+  <w:style w:type="character" w:styleId="ListLabel207">
+    <w:name w:val="ListLabel 207"/>
+    <w:qFormat/>
+    <w:rPr>
+      <w:rFonts w:cs="Wingdings"/>
+    </w:rPr>
+  </w:style>
+  <w:style w:type="character" w:styleId="ListLabel208">
+    <w:name w:val="ListLabel 208"/>
+    <w:qFormat/>
+    <w:rPr>
+      <w:rFonts w:cs="Symbol"/>
+    </w:rPr>
+  </w:style>
+  <w:style w:type="character" w:styleId="ListLabel209">
+    <w:name w:val="ListLabel 209"/>
+    <w:qFormat/>
+    <w:rPr>
+      <w:rFonts w:cs="Courier New"/>
+    </w:rPr>
+  </w:style>
+  <w:style w:type="character" w:styleId="ListLabel210">
+    <w:name w:val="ListLabel 210"/>
+    <w:qFormat/>
+    <w:rPr>
+      <w:rFonts w:cs="Wingdings"/>
+    </w:rPr>
+  </w:style>
+  <w:style w:type="character" w:styleId="ListLabel211">
+    <w:name w:val="ListLabel 211"/>
+    <w:qFormat/>
+    <w:rPr>
+      <w:rFonts w:cs="Symbol"/>
+    </w:rPr>
+  </w:style>
+  <w:style w:type="character" w:styleId="ListLabel212">
+    <w:name w:val="ListLabel 212"/>
+    <w:qFormat/>
+    <w:rPr>
+      <w:rFonts w:cs="Courier New"/>
+    </w:rPr>
+  </w:style>
+  <w:style w:type="character" w:styleId="ListLabel213">
+    <w:name w:val="ListLabel 213"/>
+    <w:qFormat/>
+    <w:rPr>
+      <w:rFonts w:cs="Wingdings"/>
+    </w:rPr>
+  </w:style>
+  <w:style w:type="character" w:styleId="ListLabel214">
+    <w:name w:val="ListLabel 214"/>
+    <w:qFormat/>
+    <w:rPr>
+      <w:rFonts w:cs="Symbol"/>
+    </w:rPr>
+  </w:style>
+  <w:style w:type="character" w:styleId="ListLabel215">
+    <w:name w:val="ListLabel 215"/>
+    <w:qFormat/>
+    <w:rPr>
+      <w:rFonts w:cs="Courier New"/>
+    </w:rPr>
+  </w:style>
+  <w:style w:type="character" w:styleId="ListLabel216">
+    <w:name w:val="ListLabel 216"/>
+    <w:qFormat/>
+    <w:rPr>
+      <w:rFonts w:cs="Wingdings"/>
+    </w:rPr>
+  </w:style>
+  <w:style w:type="character" w:styleId="ListLabel217">
+    <w:name w:val="ListLabel 217"/>
+    <w:qFormat/>
+    <w:rPr>
+      <w:rFonts w:cs="Symbol"/>
+    </w:rPr>
+  </w:style>
+  <w:style w:type="character" w:styleId="ListLabel218">
+    <w:name w:val="ListLabel 218"/>
+    <w:qFormat/>
+    <w:rPr>
+      <w:rFonts w:cs="Courier New"/>
+    </w:rPr>
+  </w:style>
+  <w:style w:type="character" w:styleId="ListLabel219">
+    <w:name w:val="ListLabel 219"/>
+    <w:qFormat/>
+    <w:rPr>
+      <w:rFonts w:cs="Wingdings"/>
+    </w:rPr>
+  </w:style>
+  <w:style w:type="character" w:styleId="ListLabel220">
+    <w:name w:val="ListLabel 220"/>
+    <w:qFormat/>
+    <w:rPr>
+      <w:rFonts w:cs="Symbol"/>
+    </w:rPr>
+  </w:style>
+  <w:style w:type="character" w:styleId="ListLabel221">
+    <w:name w:val="ListLabel 221"/>
+    <w:qFormat/>
+    <w:rPr>
+      <w:rFonts w:cs="Courier New"/>
+    </w:rPr>
+  </w:style>
+  <w:style w:type="character" w:styleId="ListLabel222">
+    <w:name w:val="ListLabel 222"/>
+    <w:qFormat/>
+    <w:rPr>
+      <w:rFonts w:cs="Wingdings"/>
+    </w:rPr>
+  </w:style>
+  <w:style w:type="character" w:styleId="ListLabel223">
+    <w:name w:val="ListLabel 223"/>
+    <w:qFormat/>
+    <w:rPr>
+      <w:rFonts w:cs="Symbol"/>
+    </w:rPr>
+  </w:style>
+  <w:style w:type="character" w:styleId="ListLabel224">
+    <w:name w:val="ListLabel 224"/>
+    <w:qFormat/>
+    <w:rPr>
+      <w:rFonts w:cs="Courier New"/>
+    </w:rPr>
+  </w:style>
+  <w:style w:type="character" w:styleId="ListLabel225">
+    <w:name w:val="ListLabel 225"/>
+    <w:qFormat/>
+    <w:rPr>
+      <w:rFonts w:cs="Wingdings"/>
+    </w:rPr>
+  </w:style>
+  <w:style w:type="character" w:styleId="ListLabel226">
+    <w:name w:val="ListLabel 226"/>
+    <w:qFormat/>
+    <w:rPr>
+      <w:rFonts w:cs="Symbol"/>
+    </w:rPr>
+  </w:style>
+  <w:style w:type="character" w:styleId="ListLabel227">
+    <w:name w:val="ListLabel 227"/>
+    <w:qFormat/>
+    <w:rPr>
+      <w:rFonts w:cs="Courier New"/>
+    </w:rPr>
+  </w:style>
+  <w:style w:type="character" w:styleId="ListLabel228">
+    <w:name w:val="ListLabel 228"/>
+    <w:qFormat/>
+    <w:rPr>
+      <w:rFonts w:cs="Wingdings"/>
+    </w:rPr>
+  </w:style>
+  <w:style w:type="character" w:styleId="ListLabel229">
+    <w:name w:val="ListLabel 229"/>
+    <w:qFormat/>
+    <w:rPr>
+      <w:rFonts w:cs="Symbol"/>
+    </w:rPr>
+  </w:style>
+  <w:style w:type="character" w:styleId="ListLabel230">
+    <w:name w:val="ListLabel 230"/>
+    <w:qFormat/>
+    <w:rPr>
+      <w:rFonts w:cs="Courier New"/>
+    </w:rPr>
+  </w:style>
+  <w:style w:type="character" w:styleId="ListLabel231">
+    <w:name w:val="ListLabel 231"/>
+    <w:qFormat/>
+    <w:rPr>
+      <w:rFonts w:cs="Wingdings"/>
+    </w:rPr>
+  </w:style>
+  <w:style w:type="character" w:styleId="ListLabel232">
+    <w:name w:val="ListLabel 232"/>
+    <w:qFormat/>
+    <w:rPr>
+      <w:rFonts w:cs="Symbol"/>
+    </w:rPr>
+  </w:style>
+  <w:style w:type="character" w:styleId="ListLabel233">
+    <w:name w:val="ListLabel 233"/>
+    <w:qFormat/>
+    <w:rPr>
+      <w:rFonts w:cs="Courier New"/>
+    </w:rPr>
+  </w:style>
+  <w:style w:type="character" w:styleId="ListLabel234">
+    <w:name w:val="ListLabel 234"/>
+    <w:qFormat/>
+    <w:rPr>
+      <w:rFonts w:cs="Wingdings"/>
+    </w:rPr>
+  </w:style>
+  <w:style w:type="character" w:styleId="ListLabel235">
+    <w:name w:val="ListLabel 235"/>
+    <w:qFormat/>
+    <w:rPr>
+      <w:rFonts w:cs="Symbol"/>
+    </w:rPr>
+  </w:style>
+  <w:style w:type="character" w:styleId="ListLabel236">
+    <w:name w:val="ListLabel 236"/>
+    <w:qFormat/>
+    <w:rPr>
+      <w:rFonts w:cs="Courier New"/>
+    </w:rPr>
+  </w:style>
+  <w:style w:type="character" w:styleId="ListLabel237">
+    <w:name w:val="ListLabel 237"/>
+    <w:qFormat/>
+    <w:rPr>
+      <w:rFonts w:cs="Wingdings"/>
+    </w:rPr>
+  </w:style>
+  <w:style w:type="character" w:styleId="ListLabel238">
+    <w:name w:val="ListLabel 238"/>
+    <w:qFormat/>
+    <w:rPr>
+      <w:rFonts w:cs="Symbol"/>
+    </w:rPr>
+  </w:style>
+  <w:style w:type="character" w:styleId="ListLabel239">
+    <w:name w:val="ListLabel 239"/>
+    <w:qFormat/>
+    <w:rPr>
+      <w:rFonts w:cs="Courier New"/>
+    </w:rPr>
+  </w:style>
+  <w:style w:type="character" w:styleId="ListLabel240">
+    <w:name w:val="ListLabel 240"/>
+    <w:qFormat/>
+    <w:rPr>
+      <w:rFonts w:cs="Wingdings"/>
+    </w:rPr>
+  </w:style>
+  <w:style w:type="character" w:styleId="ListLabel241">
+    <w:name w:val="ListLabel 241"/>
+    <w:qFormat/>
+    <w:rPr>
+      <w:rFonts w:cs="Symbol"/>
+    </w:rPr>
+  </w:style>
+  <w:style w:type="character" w:styleId="ListLabel242">
+    <w:name w:val="ListLabel 242"/>
+    <w:qFormat/>
+    <w:rPr>
+      <w:rFonts w:cs="Courier New"/>
+    </w:rPr>
+  </w:style>
+  <w:style w:type="character" w:styleId="ListLabel243">
+    <w:name w:val="ListLabel 243"/>
+    <w:qFormat/>
+    <w:rPr>
+      <w:rFonts w:cs="Wingdings"/>
+    </w:rPr>
+  </w:style>
+  <w:style w:type="character" w:styleId="ListLabel244">
+    <w:name w:val="ListLabel 244"/>
+    <w:qFormat/>
+    <w:rPr>
+      <w:rFonts w:cs="Symbol"/>
+    </w:rPr>
+  </w:style>
+  <w:style w:type="character" w:styleId="ListLabel245">
+    <w:name w:val="ListLabel 245"/>
+    <w:qFormat/>
+    <w:rPr>
+      <w:rFonts w:cs="Courier New"/>
+    </w:rPr>
+  </w:style>
+  <w:style w:type="character" w:styleId="ListLabel246">
+    <w:name w:val="ListLabel 246"/>
+    <w:qFormat/>
+    <w:rPr>
+      <w:rFonts w:cs="Wingdings"/>
+    </w:rPr>
+  </w:style>
+  <w:style w:type="character" w:styleId="ListLabel247">
+    <w:name w:val="ListLabel 247"/>
+    <w:qFormat/>
+    <w:rPr>
+      <w:rFonts w:cs="Symbol"/>
+    </w:rPr>
+  </w:style>
+  <w:style w:type="character" w:styleId="ListLabel248">
+    <w:name w:val="ListLabel 248"/>
+    <w:qFormat/>
+    <w:rPr>
+      <w:rFonts w:cs="Courier New"/>
+    </w:rPr>
+  </w:style>
+  <w:style w:type="character" w:styleId="ListLabel249">
+    <w:name w:val="ListLabel 249"/>
+    <w:qFormat/>
+    <w:rPr>
+      <w:rFonts w:cs="Wingdings"/>
+    </w:rPr>
+  </w:style>
+  <w:style w:type="character" w:styleId="ListLabel250">
+    <w:name w:val="ListLabel 250"/>
+    <w:qFormat/>
+    <w:rPr>
+      <w:rFonts w:cs="Symbol"/>
+    </w:rPr>
+  </w:style>
+  <w:style w:type="character" w:styleId="ListLabel251">
+    <w:name w:val="ListLabel 251"/>
+    <w:qFormat/>
+    <w:rPr>
+      <w:rFonts w:cs="Courier New"/>
+    </w:rPr>
+  </w:style>
+  <w:style w:type="character" w:styleId="ListLabel252">
+    <w:name w:val="ListLabel 252"/>
+    <w:qFormat/>
+    <w:rPr>
+      <w:rFonts w:cs="Wingdings"/>
+    </w:rPr>
+  </w:style>
+  <w:style w:type="character" w:styleId="ListLabel253">
+    <w:name w:val="ListLabel 253"/>
+    <w:qFormat/>
+    <w:rPr>
+      <w:rFonts w:cs="Symbol"/>
+    </w:rPr>
+  </w:style>
+  <w:style w:type="character" w:styleId="ListLabel254">
+    <w:name w:val="ListLabel 254"/>
+    <w:qFormat/>
+    <w:rPr>
+      <w:rFonts w:cs="Courier New"/>
+    </w:rPr>
+  </w:style>
+  <w:style w:type="character" w:styleId="ListLabel255">
+    <w:name w:val="ListLabel 255"/>
+    <w:qFormat/>
+    <w:rPr>
+      <w:rFonts w:cs="Wingdings"/>
+    </w:rPr>
+  </w:style>
+  <w:style w:type="character" w:styleId="ListLabel256">
+    <w:name w:val="ListLabel 256"/>
+    <w:qFormat/>
+    <w:rPr>
+      <w:rFonts w:cs="Symbol"/>
+    </w:rPr>
+  </w:style>
+  <w:style w:type="character" w:styleId="ListLabel257">
+    <w:name w:val="ListLabel 257"/>
+    <w:qFormat/>
+    <w:rPr>
+      <w:rFonts w:cs="Courier New"/>
+    </w:rPr>
+  </w:style>
+  <w:style w:type="character" w:styleId="ListLabel258">
+    <w:name w:val="ListLabel 258"/>
+    <w:qFormat/>
+    <w:rPr>
+      <w:rFonts w:cs="Wingdings"/>
+    </w:rPr>
+  </w:style>
+  <w:style w:type="character" w:styleId="ListLabel259">
+    <w:name w:val="ListLabel 259"/>
+    <w:qFormat/>
+    <w:rPr>
+      <w:rFonts w:cs="Symbol"/>
+    </w:rPr>
+  </w:style>
+  <w:style w:type="character" w:styleId="ListLabel260">
+    <w:name w:val="ListLabel 260"/>
+    <w:qFormat/>
+    <w:rPr>
+      <w:rFonts w:cs="Courier New"/>
+    </w:rPr>
+  </w:style>
+  <w:style w:type="character" w:styleId="ListLabel261">
+    <w:name w:val="ListLabel 261"/>
+    <w:qFormat/>
+    <w:rPr>
+      <w:rFonts w:cs="Wingdings"/>
+    </w:rPr>
+  </w:style>
+  <w:style w:type="character" w:styleId="ListLabel262">
+    <w:name w:val="ListLabel 262"/>
+    <w:qFormat/>
+    <w:rPr>
+      <w:rFonts w:cs="Symbol"/>
+    </w:rPr>
+  </w:style>
+  <w:style w:type="character" w:styleId="ListLabel263">
+    <w:name w:val="ListLabel 263"/>
+    <w:qFormat/>
+    <w:rPr>
+      <w:rFonts w:cs="Courier New"/>
+    </w:rPr>
+  </w:style>
+  <w:style w:type="character" w:styleId="ListLabel264">
+    <w:name w:val="ListLabel 264"/>
+    <w:qFormat/>
+    <w:rPr>
+      <w:rFonts w:cs="Wingdings"/>
+    </w:rPr>
+  </w:style>
+  <w:style w:type="character" w:styleId="Aufzhlungszeichen">
+    <w:name w:val="Aufzählungszeichen"/>
+    <w:qFormat/>
+    <w:rPr>
+      <w:rFonts w:ascii="OpenSymbol" w:hAnsi="OpenSymbol" w:eastAsia="OpenSymbol" w:cs="OpenSymbol"/>
+    </w:rPr>
+  </w:style>
+  <w:style w:type="character" w:styleId="ListLabel265">
+    <w:name w:val="ListLabel 265"/>
+    <w:qFormat/>
+    <w:rPr>
+      <w:rFonts w:cs="Symbol"/>
+    </w:rPr>
+  </w:style>
+  <w:style w:type="character" w:styleId="ListLabel266">
+    <w:name w:val="ListLabel 266"/>
+    <w:qFormat/>
+    <w:rPr>
+      <w:rFonts w:cs="Courier New"/>
+    </w:rPr>
+  </w:style>
+  <w:style w:type="character" w:styleId="ListLabel267">
+    <w:name w:val="ListLabel 267"/>
+    <w:qFormat/>
+    <w:rPr>
+      <w:rFonts w:cs="Wingdings"/>
+    </w:rPr>
+  </w:style>
+  <w:style w:type="character" w:styleId="ListLabel268">
+    <w:name w:val="ListLabel 268"/>
+    <w:qFormat/>
+    <w:rPr>
+      <w:rFonts w:cs="Symbol"/>
+    </w:rPr>
+  </w:style>
+  <w:style w:type="character" w:styleId="ListLabel269">
+    <w:name w:val="ListLabel 269"/>
+    <w:qFormat/>
+    <w:rPr>
+      <w:rFonts w:cs="Courier New"/>
+    </w:rPr>
+  </w:style>
+  <w:style w:type="character" w:styleId="ListLabel270">
+    <w:name w:val="ListLabel 270"/>
+    <w:qFormat/>
+    <w:rPr>
+      <w:rFonts w:cs="Wingdings"/>
+    </w:rPr>
+  </w:style>
+  <w:style w:type="character" w:styleId="ListLabel271">
+    <w:name w:val="ListLabel 271"/>
+    <w:qFormat/>
+    <w:rPr>
+      <w:rFonts w:cs="Symbol"/>
+    </w:rPr>
+  </w:style>
+  <w:style w:type="character" w:styleId="ListLabel272">
+    <w:name w:val="ListLabel 272"/>
+    <w:qFormat/>
+    <w:rPr>
+      <w:rFonts w:cs="Courier New"/>
+    </w:rPr>
+  </w:style>
+  <w:style w:type="character" w:styleId="ListLabel273">
+    <w:name w:val="ListLabel 273"/>
+    <w:qFormat/>
+    <w:rPr>
+      <w:rFonts w:cs="Wingdings"/>
+    </w:rPr>
+  </w:style>
+  <w:style w:type="character" w:styleId="ListLabel274">
+    <w:name w:val="ListLabel 274"/>
+    <w:qFormat/>
+    <w:rPr>
+      <w:rFonts w:cs="Symbol"/>
+    </w:rPr>
+  </w:style>
+  <w:style w:type="character" w:styleId="ListLabel275">
+    <w:name w:val="ListLabel 275"/>
+    <w:qFormat/>
+    <w:rPr>
+      <w:rFonts w:cs="Courier New"/>
+    </w:rPr>
+  </w:style>
+  <w:style w:type="character" w:styleId="ListLabel276">
+    <w:name w:val="ListLabel 276"/>
+    <w:qFormat/>
+    <w:rPr>
+      <w:rFonts w:cs="Wingdings"/>
+    </w:rPr>
+  </w:style>
+  <w:style w:type="character" w:styleId="ListLabel277">
+    <w:name w:val="ListLabel 277"/>
+    <w:qFormat/>
+    <w:rPr>
+      <w:rFonts w:cs="Symbol"/>
+    </w:rPr>
+  </w:style>
+  <w:style w:type="character" w:styleId="ListLabel278">
+    <w:name w:val="ListLabel 278"/>
+    <w:qFormat/>
+    <w:rPr>
+      <w:rFonts w:cs="Courier New"/>
+    </w:rPr>
+  </w:style>
+  <w:style w:type="character" w:styleId="ListLabel279">
+    <w:name w:val="ListLabel 279"/>
+    <w:qFormat/>
+    <w:rPr>
+      <w:rFonts w:cs="Wingdings"/>
+    </w:rPr>
+  </w:style>
+  <w:style w:type="character" w:styleId="ListLabel280">
+    <w:name w:val="ListLabel 280"/>
+    <w:qFormat/>
+    <w:rPr>
+      <w:rFonts w:cs="Symbol"/>
+    </w:rPr>
+  </w:style>
+  <w:style w:type="character" w:styleId="ListLabel281">
+    <w:name w:val="ListLabel 281"/>
+    <w:qFormat/>
+    <w:rPr>
+      <w:rFonts w:cs="Courier New"/>
+    </w:rPr>
+  </w:style>
+  <w:style w:type="character" w:styleId="ListLabel282">
+    <w:name w:val="ListLabel 282"/>
+    <w:qFormat/>
+    <w:rPr>
+      <w:rFonts w:cs="Wingdings"/>
+    </w:rPr>
+  </w:style>
+  <w:style w:type="character" w:styleId="ListLabel283">
+    <w:name w:val="ListLabel 283"/>
+    <w:qFormat/>
+    <w:rPr>
+      <w:rFonts w:cs="Symbol"/>
+    </w:rPr>
+  </w:style>
+  <w:style w:type="character" w:styleId="ListLabel284">
+    <w:name w:val="ListLabel 284"/>
+    <w:qFormat/>
+    <w:rPr>
+      <w:rFonts w:cs="Courier New"/>
+    </w:rPr>
+  </w:style>
+  <w:style w:type="character" w:styleId="ListLabel285">
+    <w:name w:val="ListLabel 285"/>
+    <w:qFormat/>
+    <w:rPr>
+      <w:rFonts w:cs="Wingdings"/>
+    </w:rPr>
+  </w:style>
+  <w:style w:type="character" w:styleId="ListLabel286">
+    <w:name w:val="ListLabel 286"/>
+    <w:qFormat/>
+    <w:rPr>
+      <w:rFonts w:cs="Symbol"/>
+    </w:rPr>
+  </w:style>
+  <w:style w:type="character" w:styleId="ListLabel287">
+    <w:name w:val="ListLabel 287"/>
+    <w:qFormat/>
+    <w:rPr>
+      <w:rFonts w:cs="Courier New"/>
+    </w:rPr>
+  </w:style>
+  <w:style w:type="character" w:styleId="ListLabel288">
+    <w:name w:val="ListLabel 288"/>
+    <w:qFormat/>
+    <w:rPr>
+      <w:rFonts w:cs="Wingdings"/>
+    </w:rPr>
+  </w:style>
+  <w:style w:type="character" w:styleId="ListLabel289">
+    <w:name w:val="ListLabel 289"/>
+    <w:qFormat/>
+    <w:rPr>
+      <w:rFonts w:cs="Symbol"/>
+    </w:rPr>
+  </w:style>
+  <w:style w:type="character" w:styleId="ListLabel290">
+    <w:name w:val="ListLabel 290"/>
+    <w:qFormat/>
+    <w:rPr>
+      <w:rFonts w:cs="Courier New"/>
+    </w:rPr>
+  </w:style>
+  <w:style w:type="character" w:styleId="ListLabel291">
+    <w:name w:val="ListLabel 291"/>
+    <w:qFormat/>
+    <w:rPr>
+      <w:rFonts w:cs="Wingdings"/>
+    </w:rPr>
+  </w:style>
+  <w:style w:type="character" w:styleId="ListLabel292">
+    <w:name w:val="ListLabel 292"/>
+    <w:qFormat/>
+    <w:rPr>
+      <w:rFonts w:cs="Symbol"/>
+    </w:rPr>
+  </w:style>
+  <w:style w:type="character" w:styleId="ListLabel293">
+    <w:name w:val="ListLabel 293"/>
+    <w:qFormat/>
+    <w:rPr>
+      <w:rFonts w:cs="Courier New"/>
+    </w:rPr>
+  </w:style>
+  <w:style w:type="character" w:styleId="ListLabel294">
+    <w:name w:val="ListLabel 294"/>
+    <w:qFormat/>
+    <w:rPr>
+      <w:rFonts w:cs="Wingdings"/>
+    </w:rPr>
+  </w:style>
+  <w:style w:type="character" w:styleId="ListLabel295">
+    <w:name w:val="ListLabel 295"/>
+    <w:qFormat/>
+    <w:rPr>
+      <w:rFonts w:cs="Symbol"/>
+    </w:rPr>
+  </w:style>
+  <w:style w:type="character" w:styleId="ListLabel296">
+    <w:name w:val="ListLabel 296"/>
+    <w:qFormat/>
+    <w:rPr>
+      <w:rFonts w:cs="Courier New"/>
+    </w:rPr>
+  </w:style>
+  <w:style w:type="character" w:styleId="ListLabel297">
+    <w:name w:val="ListLabel 297"/>
+    <w:qFormat/>
+    <w:rPr>
+      <w:rFonts w:cs="Wingdings"/>
+    </w:rPr>
+  </w:style>
+  <w:style w:type="character" w:styleId="ListLabel298">
+    <w:name w:val="ListLabel 298"/>
+    <w:qFormat/>
+    <w:rPr>
+      <w:rFonts w:cs="Symbol"/>
+    </w:rPr>
+  </w:style>
+  <w:style w:type="character" w:styleId="ListLabel299">
+    <w:name w:val="ListLabel 299"/>
+    <w:qFormat/>
+    <w:rPr>
+      <w:rFonts w:cs="Courier New"/>
+    </w:rPr>
+  </w:style>
+  <w:style w:type="character" w:styleId="ListLabel300">
+    <w:name w:val="ListLabel 300"/>
+    <w:qFormat/>
+    <w:rPr>
+      <w:rFonts w:cs="Wingdings"/>
+    </w:rPr>
+  </w:style>
+  <w:style w:type="character" w:styleId="ListLabel301">
+    <w:name w:val="ListLabel 301"/>
+    <w:qFormat/>
+    <w:rPr>
+      <w:rFonts w:cs="Symbol"/>
+    </w:rPr>
+  </w:style>
+  <w:style w:type="character" w:styleId="ListLabel302">
+    <w:name w:val="ListLabel 302"/>
+    <w:qFormat/>
+    <w:rPr>
+      <w:rFonts w:cs="Courier New"/>
+    </w:rPr>
+  </w:style>
+  <w:style w:type="character" w:styleId="ListLabel303">
+    <w:name w:val="ListLabel 303"/>
+    <w:qFormat/>
+    <w:rPr>
+      <w:rFonts w:cs="Wingdings"/>
+    </w:rPr>
+  </w:style>
+  <w:style w:type="character" w:styleId="ListLabel304">
+    <w:name w:val="ListLabel 304"/>
+    <w:qFormat/>
+    <w:rPr>
+      <w:rFonts w:cs="Symbol"/>
+    </w:rPr>
+  </w:style>
+  <w:style w:type="character" w:styleId="ListLabel305">
+    <w:name w:val="ListLabel 305"/>
+    <w:qFormat/>
+    <w:rPr>
+      <w:rFonts w:cs="Courier New"/>
+    </w:rPr>
+  </w:style>
+  <w:style w:type="character" w:styleId="ListLabel306">
+    <w:name w:val="ListLabel 306"/>
+    <w:qFormat/>
+    <w:rPr>
+      <w:rFonts w:cs="Wingdings"/>
+    </w:rPr>
+  </w:style>
+  <w:style w:type="character" w:styleId="ListLabel307">
+    <w:name w:val="ListLabel 307"/>
+    <w:qFormat/>
+    <w:rPr>
+      <w:rFonts w:cs="Symbol"/>
+    </w:rPr>
+  </w:style>
+  <w:style w:type="character" w:styleId="ListLabel308">
+    <w:name w:val="ListLabel 308"/>
+    <w:qFormat/>
+    <w:rPr>
+      <w:rFonts w:cs="Courier New"/>
+    </w:rPr>
+  </w:style>
+  <w:style w:type="character" w:styleId="ListLabel309">
+    <w:name w:val="ListLabel 309"/>
+    <w:qFormat/>
+    <w:rPr>
+      <w:rFonts w:cs="Wingdings"/>
+    </w:rPr>
+  </w:style>
+  <w:style w:type="character" w:styleId="ListLabel310">
+    <w:name w:val="ListLabel 310"/>
+    <w:qFormat/>
+    <w:rPr>
+      <w:rFonts w:cs="Symbol"/>
+    </w:rPr>
+  </w:style>
+  <w:style w:type="character" w:styleId="ListLabel311">
+    <w:name w:val="ListLabel 311"/>
+    <w:qFormat/>
+    <w:rPr>
+      <w:rFonts w:cs="Courier New"/>
+    </w:rPr>
+  </w:style>
+  <w:style w:type="character" w:styleId="ListLabel312">
+    <w:name w:val="ListLabel 312"/>
+    <w:qFormat/>
+    <w:rPr>
+      <w:rFonts w:cs="Wingdings"/>
+    </w:rPr>
+  </w:style>
+  <w:style w:type="character" w:styleId="ListLabel313">
+    <w:name w:val="ListLabel 313"/>
+    <w:qFormat/>
+    <w:rPr>
+      <w:rFonts w:cs="Symbol"/>
+    </w:rPr>
+  </w:style>
+  <w:style w:type="character" w:styleId="ListLabel314">
+    <w:name w:val="ListLabel 314"/>
+    <w:qFormat/>
+    <w:rPr>
+      <w:rFonts w:cs="Courier New"/>
+    </w:rPr>
+  </w:style>
+  <w:style w:type="character" w:styleId="ListLabel315">
+    <w:name w:val="ListLabel 315"/>
+    <w:qFormat/>
+    <w:rPr>
+      <w:rFonts w:cs="Wingdings"/>
+    </w:rPr>
+  </w:style>
+  <w:style w:type="character" w:styleId="ListLabel316">
+    <w:name w:val="ListLabel 316"/>
+    <w:qFormat/>
+    <w:rPr>
+      <w:rFonts w:cs="Symbol"/>
+    </w:rPr>
+  </w:style>
+  <w:style w:type="character" w:styleId="ListLabel317">
+    <w:name w:val="ListLabel 317"/>
+    <w:qFormat/>
+    <w:rPr>
+      <w:rFonts w:cs="Courier New"/>
+    </w:rPr>
+  </w:style>
+  <w:style w:type="character" w:styleId="ListLabel318">
+    <w:name w:val="ListLabel 318"/>
+    <w:qFormat/>
+    <w:rPr>
+      <w:rFonts w:cs="Wingdings"/>
+    </w:rPr>
+  </w:style>
+  <w:style w:type="character" w:styleId="ListLabel319">
+    <w:name w:val="ListLabel 319"/>
+    <w:qFormat/>
+    <w:rPr>
+      <w:rFonts w:cs="Symbol"/>
+    </w:rPr>
+  </w:style>
+  <w:style w:type="character" w:styleId="ListLabel320">
+    <w:name w:val="ListLabel 320"/>
+    <w:qFormat/>
+    <w:rPr>
+      <w:rFonts w:cs="Courier New"/>
+    </w:rPr>
+  </w:style>
+  <w:style w:type="character" w:styleId="ListLabel321">
+    <w:name w:val="ListLabel 321"/>
+    <w:qFormat/>
+    <w:rPr>
+      <w:rFonts w:cs="Wingdings"/>
+    </w:rPr>
+  </w:style>
+  <w:style w:type="character" w:styleId="ListLabel322">
+    <w:name w:val="ListLabel 322"/>
+    <w:qFormat/>
+    <w:rPr>
+      <w:rFonts w:cs="Symbol"/>
+    </w:rPr>
+  </w:style>
+  <w:style w:type="character" w:styleId="ListLabel323">
+    <w:name w:val="ListLabel 323"/>
+    <w:qFormat/>
+    <w:rPr>
+      <w:rFonts w:cs="Courier New"/>
+    </w:rPr>
+  </w:style>
+  <w:style w:type="character" w:styleId="ListLabel324">
+    <w:name w:val="ListLabel 324"/>
+    <w:qFormat/>
+    <w:rPr>
+      <w:rFonts w:cs="Wingdings"/>
+    </w:rPr>
+  </w:style>
+  <w:style w:type="character" w:styleId="ListLabel325">
+    <w:name w:val="ListLabel 325"/>
+    <w:qFormat/>
+    <w:rPr>
+      <w:rFonts w:cs="Symbol"/>
+    </w:rPr>
+  </w:style>
+  <w:style w:type="character" w:styleId="ListLabel326">
+    <w:name w:val="ListLabel 326"/>
+    <w:qFormat/>
+    <w:rPr>
+      <w:rFonts w:cs="Courier New"/>
+    </w:rPr>
+  </w:style>
+  <w:style w:type="character" w:styleId="ListLabel327">
+    <w:name w:val="ListLabel 327"/>
+    <w:qFormat/>
+    <w:rPr>
+      <w:rFonts w:cs="Wingdings"/>
+    </w:rPr>
+  </w:style>
+  <w:style w:type="character" w:styleId="ListLabel328">
+    <w:name w:val="ListLabel 328"/>
+    <w:qFormat/>
+    <w:rPr>
+      <w:rFonts w:cs="Symbol"/>
+    </w:rPr>
+  </w:style>
+  <w:style w:type="character" w:styleId="ListLabel329">
+    <w:name w:val="ListLabel 329"/>
+    <w:qFormat/>
+    <w:rPr>
+      <w:rFonts w:cs="Courier New"/>
+    </w:rPr>
+  </w:style>
+  <w:style w:type="character" w:styleId="ListLabel330">
+    <w:name w:val="ListLabel 330"/>
+    <w:qFormat/>
+    <w:rPr>
+      <w:rFonts w:cs="Wingdings"/>
+    </w:rPr>
+  </w:style>
+  <w:style w:type="character" w:styleId="ListLabel331">
+    <w:name w:val="ListLabel 331"/>
+    <w:qFormat/>
+    <w:rPr>
+      <w:rFonts w:cs="Symbol"/>
+    </w:rPr>
+  </w:style>
+  <w:style w:type="character" w:styleId="ListLabel332">
+    <w:name w:val="ListLabel 332"/>
+    <w:qFormat/>
+    <w:rPr>
+      <w:rFonts w:cs="Courier New"/>
+    </w:rPr>
+  </w:style>
+  <w:style w:type="character" w:styleId="ListLabel333">
+    <w:name w:val="ListLabel 333"/>
+    <w:qFormat/>
+    <w:rPr>
+      <w:rFonts w:cs="Wingdings"/>
+    </w:rPr>
+  </w:style>
+  <w:style w:type="character" w:styleId="ListLabel334">
+    <w:name w:val="ListLabel 334"/>
+    <w:qFormat/>
+    <w:rPr>
+      <w:rFonts w:cs="Symbol"/>
+    </w:rPr>
+  </w:style>
+  <w:style w:type="character" w:styleId="ListLabel335">
+    <w:name w:val="ListLabel 335"/>
+    <w:qFormat/>
+    <w:rPr>
+      <w:rFonts w:cs="Courier New"/>
+    </w:rPr>
+  </w:style>
+  <w:style w:type="character" w:styleId="ListLabel336">
+    <w:name w:val="ListLabel 336"/>
+    <w:qFormat/>
+    <w:rPr>
+      <w:rFonts w:cs="Wingdings"/>
+    </w:rPr>
+  </w:style>
+  <w:style w:type="character" w:styleId="ListLabel337">
+    <w:name w:val="ListLabel 337"/>
+    <w:qFormat/>
+    <w:rPr>
+      <w:rFonts w:cs="Symbol"/>
+    </w:rPr>
+  </w:style>
+  <w:style w:type="character" w:styleId="ListLabel338">
+    <w:name w:val="ListLabel 338"/>
+    <w:qFormat/>
+    <w:rPr>
+      <w:rFonts w:cs="Courier New"/>
+    </w:rPr>
+  </w:style>
+  <w:style w:type="character" w:styleId="ListLabel339">
+    <w:name w:val="ListLabel 339"/>
+    <w:qFormat/>
+    <w:rPr>
+      <w:rFonts w:cs="Wingdings"/>
+    </w:rPr>
+  </w:style>
+  <w:style w:type="character" w:styleId="ListLabel340">
+    <w:name w:val="ListLabel 340"/>
+    <w:qFormat/>
+    <w:rPr>
+      <w:rFonts w:cs="Symbol"/>
+    </w:rPr>
+  </w:style>
+  <w:style w:type="character" w:styleId="ListLabel341">
+    <w:name w:val="ListLabel 341"/>
+    <w:qFormat/>
+    <w:rPr>
+      <w:rFonts w:cs="Courier New"/>
+    </w:rPr>
+  </w:style>
+  <w:style w:type="character" w:styleId="ListLabel342">
+    <w:name w:val="ListLabel 342"/>
+    <w:qFormat/>
+    <w:rPr>
+      <w:rFonts w:cs="Wingdings"/>
+    </w:rPr>
+  </w:style>
+  <w:style w:type="character" w:styleId="ListLabel343">
+    <w:name w:val="ListLabel 343"/>
+    <w:qFormat/>
+    <w:rPr>
+      <w:rFonts w:cs="Symbol"/>
+    </w:rPr>
+  </w:style>
+  <w:style w:type="character" w:styleId="ListLabel344">
+    <w:name w:val="ListLabel 344"/>
+    <w:qFormat/>
+    <w:rPr>
+      <w:rFonts w:cs="Courier New"/>
+    </w:rPr>
+  </w:style>
+  <w:style w:type="character" w:styleId="ListLabel345">
+    <w:name w:val="ListLabel 345"/>
+    <w:qFormat/>
+    <w:rPr>
+      <w:rFonts w:cs="Wingdings"/>
+    </w:rPr>
+  </w:style>
+  <w:style w:type="character" w:styleId="ListLabel346">
+    <w:name w:val="ListLabel 346"/>
+    <w:qFormat/>
+    <w:rPr>
+      <w:rFonts w:cs="Symbol"/>
+    </w:rPr>
+  </w:style>
+  <w:style w:type="character" w:styleId="ListLabel347">
+    <w:name w:val="ListLabel 347"/>
+    <w:qFormat/>
+    <w:rPr>
+      <w:rFonts w:cs="Courier New"/>
+    </w:rPr>
+  </w:style>
+  <w:style w:type="character" w:styleId="ListLabel348">
+    <w:name w:val="ListLabel 348"/>
+    <w:qFormat/>
+    <w:rPr>
+      <w:rFonts w:cs="Wingdings"/>
+    </w:rPr>
+  </w:style>
+  <w:style w:type="character" w:styleId="ListLabel349">
+    <w:name w:val="ListLabel 349"/>
+    <w:qFormat/>
+    <w:rPr>
+      <w:rFonts w:cs="Symbol"/>
+    </w:rPr>
+  </w:style>
+  <w:style w:type="character" w:styleId="ListLabel350">
+    <w:name w:val="ListLabel 350"/>
+    <w:qFormat/>
+    <w:rPr>
+      <w:rFonts w:cs="Courier New"/>
+    </w:rPr>
+  </w:style>
+  <w:style w:type="character" w:styleId="ListLabel351">
+    <w:name w:val="ListLabel 351"/>
+    <w:qFormat/>
+    <w:rPr>
+      <w:rFonts w:cs="Wingdings"/>
+    </w:rPr>
+  </w:style>
+  <w:style w:type="character" w:styleId="ListLabel352">
+    <w:name w:val="ListLabel 352"/>
+    <w:qFormat/>
+    <w:rPr>
+      <w:rFonts w:cs="Symbol"/>
+    </w:rPr>
+  </w:style>
+  <w:style w:type="character" w:styleId="ListLabel353">
+    <w:name w:val="ListLabel 353"/>
+    <w:qFormat/>
+    <w:rPr>
+      <w:rFonts w:cs="Courier New"/>
+    </w:rPr>
+  </w:style>
+  <w:style w:type="character" w:styleId="ListLabel354">
+    <w:name w:val="ListLabel 354"/>
+    <w:qFormat/>
+    <w:rPr>
+      <w:rFonts w:cs="Wingdings"/>
+    </w:rPr>
+  </w:style>
+  <w:style w:type="character" w:styleId="ListLabel355">
+    <w:name w:val="ListLabel 355"/>
+    <w:qFormat/>
+    <w:rPr>
+      <w:rFonts w:cs="Symbol"/>
+    </w:rPr>
+  </w:style>
+  <w:style w:type="character" w:styleId="ListLabel356">
+    <w:name w:val="ListLabel 356"/>
+    <w:qFormat/>
+    <w:rPr>
+      <w:rFonts w:cs="Courier New"/>
+    </w:rPr>
+  </w:style>
+  <w:style w:type="character" w:styleId="ListLabel357">
+    <w:name w:val="ListLabel 357"/>
+    <w:qFormat/>
+    <w:rPr>
+      <w:rFonts w:cs="Wingdings"/>
+    </w:rPr>
+  </w:style>
+  <w:style w:type="character" w:styleId="ListLabel358">
+    <w:name w:val="ListLabel 358"/>
+    <w:qFormat/>
+    <w:rPr>
+      <w:rFonts w:cs="Symbol"/>
+    </w:rPr>
+  </w:style>
+  <w:style w:type="character" w:styleId="ListLabel359">
+    <w:name w:val="ListLabel 359"/>
+    <w:qFormat/>
+    <w:rPr>
+      <w:rFonts w:cs="Courier New"/>
+    </w:rPr>
+  </w:style>
+  <w:style w:type="character" w:styleId="ListLabel360">
+    <w:name w:val="ListLabel 360"/>
+    <w:qFormat/>
+    <w:rPr>
+      <w:rFonts w:cs="Wingdings"/>
+    </w:rPr>
+  </w:style>
+  <w:style w:type="character" w:styleId="ListLabel361">
+    <w:name w:val="ListLabel 361"/>
+    <w:qFormat/>
+    <w:rPr>
+      <w:rFonts w:cs="Symbol"/>
+    </w:rPr>
+  </w:style>
+  <w:style w:type="character" w:styleId="ListLabel362">
+    <w:name w:val="ListLabel 362"/>
+    <w:qFormat/>
+    <w:rPr>
+      <w:rFonts w:cs="Courier New"/>
+    </w:rPr>
+  </w:style>
+  <w:style w:type="character" w:styleId="ListLabel363">
+    <w:name w:val="ListLabel 363"/>
+    <w:qFormat/>
+    <w:rPr>
+      <w:rFonts w:cs="Wingdings"/>
+    </w:rPr>
+  </w:style>
+  <w:style w:type="character" w:styleId="ListLabel364">
+    <w:name w:val="ListLabel 364"/>
+    <w:qFormat/>
+    <w:rPr>
+      <w:rFonts w:cs="Symbol"/>
+    </w:rPr>
+  </w:style>
+  <w:style w:type="character" w:styleId="ListLabel365">
+    <w:name w:val="ListLabel 365"/>
+    <w:qFormat/>
+    <w:rPr>
+      <w:rFonts w:cs="Courier New"/>
+    </w:rPr>
+  </w:style>
+  <w:style w:type="character" w:styleId="ListLabel366">
+    <w:name w:val="ListLabel 366"/>
+    <w:qFormat/>
+    <w:rPr>
+      <w:rFonts w:cs="Wingdings"/>
+    </w:rPr>
+  </w:style>
+  <w:style w:type="character" w:styleId="ListLabel367">
+    <w:name w:val="ListLabel 367"/>
+    <w:qFormat/>
+    <w:rPr>
+      <w:rFonts w:cs="Symbol"/>
+    </w:rPr>
+  </w:style>
+  <w:style w:type="character" w:styleId="ListLabel368">
+    <w:name w:val="ListLabel 368"/>
+    <w:qFormat/>
+    <w:rPr>
+      <w:rFonts w:cs="Courier New"/>
+    </w:rPr>
+  </w:style>
+  <w:style w:type="character" w:styleId="ListLabel369">
+    <w:name w:val="ListLabel 369"/>
+    <w:qFormat/>
+    <w:rPr>
+      <w:rFonts w:cs="Wingdings"/>
+    </w:rPr>
+  </w:style>
+  <w:style w:type="character" w:styleId="ListLabel370">
+    <w:name w:val="ListLabel 370"/>
+    <w:qFormat/>
+    <w:rPr>
+      <w:rFonts w:cs="Symbol"/>
+    </w:rPr>
+  </w:style>
+  <w:style w:type="character" w:styleId="ListLabel371">
+    <w:name w:val="ListLabel 371"/>
+    <w:qFormat/>
+    <w:rPr>
+      <w:rFonts w:cs="Courier New"/>
+    </w:rPr>
+  </w:style>
+  <w:style w:type="character" w:styleId="ListLabel372">
+    <w:name w:val="ListLabel 372"/>
+    <w:qFormat/>
+    <w:rPr>
+      <w:rFonts w:cs="Wingdings"/>
+    </w:rPr>
+  </w:style>
+  <w:style w:type="character" w:styleId="ListLabel373">
+    <w:name w:val="ListLabel 373"/>
+    <w:qFormat/>
+    <w:rPr>
+      <w:rFonts w:cs="Symbol"/>
+    </w:rPr>
+  </w:style>
+  <w:style w:type="character" w:styleId="ListLabel374">
+    <w:name w:val="ListLabel 374"/>
+    <w:qFormat/>
+    <w:rPr>
+      <w:rFonts w:cs="Courier New"/>
+    </w:rPr>
+  </w:style>
+  <w:style w:type="character" w:styleId="ListLabel375">
+    <w:name w:val="ListLabel 375"/>
+    <w:qFormat/>
+    <w:rPr>
+      <w:rFonts w:cs="Wingdings"/>
+    </w:rPr>
+  </w:style>
+  <w:style w:type="character" w:styleId="ListLabel376">
+    <w:name w:val="ListLabel 376"/>
+    <w:qFormat/>
+    <w:rPr>
+      <w:rFonts w:cs="Symbol"/>
+    </w:rPr>
+  </w:style>
+  <w:style w:type="character" w:styleId="ListLabel377">
+    <w:name w:val="ListLabel 377"/>
+    <w:qFormat/>
+    <w:rPr>
+      <w:rFonts w:cs="Courier New"/>
+    </w:rPr>
+  </w:style>
+  <w:style w:type="character" w:styleId="ListLabel378">
+    <w:name w:val="ListLabel 378"/>
+    <w:qFormat/>
+    <w:rPr>
+      <w:rFonts w:cs="Wingdings"/>
+    </w:rPr>
+  </w:style>
+  <w:style w:type="character" w:styleId="ListLabel379">
+    <w:name w:val="ListLabel 379"/>
+    <w:qFormat/>
+    <w:rPr>
+      <w:rFonts w:cs="Symbol"/>
+    </w:rPr>
+  </w:style>
+  <w:style w:type="character" w:styleId="ListLabel380">
+    <w:name w:val="ListLabel 380"/>
+    <w:qFormat/>
+    <w:rPr>
+      <w:rFonts w:cs="Courier New"/>
+    </w:rPr>
+  </w:style>
+  <w:style w:type="character" w:styleId="ListLabel381">
+    <w:name w:val="ListLabel 381"/>
+    <w:qFormat/>
+    <w:rPr>
+      <w:rFonts w:cs="Wingdings"/>
+    </w:rPr>
+  </w:style>
+  <w:style w:type="character" w:styleId="ListLabel382">
+    <w:name w:val="ListLabel 382"/>
+    <w:qFormat/>
+    <w:rPr>
+      <w:rFonts w:cs="Symbol"/>
+    </w:rPr>
+  </w:style>
+  <w:style w:type="character" w:styleId="ListLabel383">
+    <w:name w:val="ListLabel 383"/>
+    <w:qFormat/>
+    <w:rPr>
+      <w:rFonts w:cs="Courier New"/>
+    </w:rPr>
+  </w:style>
+  <w:style w:type="character" w:styleId="ListLabel384">
+    <w:name w:val="ListLabel 384"/>
+    <w:qFormat/>
+    <w:rPr>
+      <w:rFonts w:cs="Wingdings"/>
+    </w:rPr>
+  </w:style>
+  <w:style w:type="character" w:styleId="ListLabel385">
+    <w:name w:val="ListLabel 385"/>
+    <w:qFormat/>
+    <w:rPr>
+      <w:rFonts w:cs="Symbol"/>
+    </w:rPr>
+  </w:style>
+  <w:style w:type="character" w:styleId="ListLabel386">
+    <w:name w:val="ListLabel 386"/>
+    <w:qFormat/>
+    <w:rPr>
+      <w:rFonts w:cs="Courier New"/>
+    </w:rPr>
+  </w:style>
+  <w:style w:type="character" w:styleId="ListLabel387">
+    <w:name w:val="ListLabel 387"/>
+    <w:qFormat/>
+    <w:rPr>
+      <w:rFonts w:cs="Wingdings"/>
+    </w:rPr>
+  </w:style>
+  <w:style w:type="character" w:styleId="ListLabel388">
+    <w:name w:val="ListLabel 388"/>
+    <w:qFormat/>
+    <w:rPr>
+      <w:rFonts w:cs="Symbol"/>
+    </w:rPr>
+  </w:style>
+  <w:style w:type="character" w:styleId="ListLabel389">
+    <w:name w:val="ListLabel 389"/>
+    <w:qFormat/>
+    <w:rPr>
+      <w:rFonts w:cs="Courier New"/>
+    </w:rPr>
+  </w:style>
+  <w:style w:type="character" w:styleId="ListLabel390">
+    <w:name w:val="ListLabel 390"/>
+    <w:qFormat/>
+    <w:rPr>
+      <w:rFonts w:cs="Wingdings"/>
+    </w:rPr>
+  </w:style>
+  <w:style w:type="character" w:styleId="ListLabel391">
+    <w:name w:val="ListLabel 391"/>
+    <w:qFormat/>
+    <w:rPr>
+      <w:rFonts w:cs="Symbol"/>
+    </w:rPr>
+  </w:style>
+  <w:style w:type="character" w:styleId="ListLabel392">
+    <w:name w:val="ListLabel 392"/>
+    <w:qFormat/>
+    <w:rPr>
+      <w:rFonts w:cs="Courier New"/>
+    </w:rPr>
+  </w:style>
+  <w:style w:type="character" w:styleId="ListLabel393">
+    <w:name w:val="ListLabel 393"/>
+    <w:qFormat/>
+    <w:rPr>
+      <w:rFonts w:cs="Wingdings"/>
+    </w:rPr>
+  </w:style>
+  <w:style w:type="character" w:styleId="ListLabel394">
+    <w:name w:val="ListLabel 394"/>
+    <w:qFormat/>
+    <w:rPr>
+      <w:rFonts w:cs="Symbol"/>
+    </w:rPr>
+  </w:style>
+  <w:style w:type="character" w:styleId="ListLabel395">
+    <w:name w:val="ListLabel 395"/>
+    <w:qFormat/>
+    <w:rPr>
+      <w:rFonts w:cs="Courier New"/>
+    </w:rPr>
+  </w:style>
+  <w:style w:type="character" w:styleId="ListLabel396">
+    <w:name w:val="ListLabel 396"/>
+    <w:qFormat/>
+    <w:rPr>
+      <w:rFonts w:cs="Wingdings"/>
+    </w:rPr>
+  </w:style>
+  <w:style w:type="character" w:styleId="ListLabel397">
+    <w:name w:val="ListLabel 397"/>
+    <w:qFormat/>
+    <w:rPr>
+      <w:rFonts w:cs="Symbol"/>
+    </w:rPr>
+  </w:style>
+  <w:style w:type="character" w:styleId="ListLabel398">
+    <w:name w:val="ListLabel 398"/>
+    <w:qFormat/>
+    <w:rPr>
+      <w:rFonts w:cs="Courier New"/>
+    </w:rPr>
+  </w:style>
+  <w:style w:type="character" w:styleId="ListLabel399">
+    <w:name w:val="ListLabel 399"/>
+    <w:qFormat/>
+    <w:rPr>
+      <w:rFonts w:cs="Wingdings"/>
+    </w:rPr>
+  </w:style>
+  <w:style w:type="character" w:styleId="ListLabel400">
+    <w:name w:val="ListLabel 400"/>
+    <w:qFormat/>
+    <w:rPr>
+      <w:rFonts w:cs="Symbol"/>
+    </w:rPr>
+  </w:style>
+  <w:style w:type="character" w:styleId="ListLabel401">
+    <w:name w:val="ListLabel 401"/>
+    <w:qFormat/>
+    <w:rPr>
+      <w:rFonts w:cs="Courier New"/>
+    </w:rPr>
+  </w:style>
+  <w:style w:type="character" w:styleId="ListLabel402">
+    <w:name w:val="ListLabel 402"/>
+    <w:qFormat/>
+    <w:rPr>
+      <w:rFonts w:cs="Wingdings"/>
+    </w:rPr>
+  </w:style>
+  <w:style w:type="character" w:styleId="ListLabel403">
+    <w:name w:val="ListLabel 403"/>
+    <w:qFormat/>
+    <w:rPr>
+      <w:rFonts w:cs="Symbol"/>
+    </w:rPr>
+  </w:style>
+  <w:style w:type="character" w:styleId="ListLabel404">
+    <w:name w:val="ListLabel 404"/>
+    <w:qFormat/>
+    <w:rPr>
+      <w:rFonts w:cs="Courier New"/>
+    </w:rPr>
+  </w:style>
+  <w:style w:type="character" w:styleId="ListLabel405">
+    <w:name w:val="ListLabel 405"/>
+    <w:qFormat/>
+    <w:rPr>
+      <w:rFonts w:cs="Wingdings"/>
+    </w:rPr>
+  </w:style>
+  <w:style w:type="character" w:styleId="ListLabel406">
+    <w:name w:val="ListLabel 406"/>
+    <w:qFormat/>
+    <w:rPr>
+      <w:rFonts w:cs="Symbol"/>
+    </w:rPr>
+  </w:style>
+  <w:style w:type="character" w:styleId="ListLabel407">
+    <w:name w:val="ListLabel 407"/>
+    <w:qFormat/>
+    <w:rPr>
+      <w:rFonts w:cs="Courier New"/>
+    </w:rPr>
+  </w:style>
+  <w:style w:type="character" w:styleId="ListLabel408">
+    <w:name w:val="ListLabel 408"/>
+    <w:qFormat/>
+    <w:rPr>
+      <w:rFonts w:cs="Wingdings"/>
+    </w:rPr>
+  </w:style>
+  <w:style w:type="character" w:styleId="ListLabel409">
+    <w:name w:val="ListLabel 409"/>
+    <w:qFormat/>
+    <w:rPr>
+      <w:rFonts w:cs="Symbol"/>
+    </w:rPr>
+  </w:style>
+  <w:style w:type="character" w:styleId="ListLabel410">
+    <w:name w:val="ListLabel 410"/>
+    <w:qFormat/>
+    <w:rPr>
+      <w:rFonts w:cs="Courier New"/>
+    </w:rPr>
+  </w:style>
+  <w:style w:type="character" w:styleId="ListLabel411">
+    <w:name w:val="ListLabel 411"/>
+    <w:qFormat/>
+    <w:rPr>
+      <w:rFonts w:cs="Wingdings"/>
+    </w:rPr>
+  </w:style>
+  <w:style w:type="character" w:styleId="ListLabel412">
+    <w:name w:val="ListLabel 412"/>
+    <w:qFormat/>
+    <w:rPr>
+      <w:rFonts w:cs="Symbol"/>
+    </w:rPr>
+  </w:style>
+  <w:style w:type="character" w:styleId="ListLabel413">
+    <w:name w:val="ListLabel 413"/>
+    <w:qFormat/>
+    <w:rPr>
+      <w:rFonts w:cs="Courier New"/>
+    </w:rPr>
+  </w:style>
+  <w:style w:type="character" w:styleId="ListLabel414">
+    <w:name w:val="ListLabel 414"/>
+    <w:qFormat/>
+    <w:rPr>
+      <w:rFonts w:cs="Wingdings"/>
+    </w:rPr>
+  </w:style>
+  <w:style w:type="character" w:styleId="ListLabel415">
+    <w:name w:val="ListLabel 415"/>
+    <w:qFormat/>
+    <w:rPr>
+      <w:rFonts w:cs="Symbol"/>
+    </w:rPr>
+  </w:style>
+  <w:style w:type="character" w:styleId="ListLabel416">
+    <w:name w:val="ListLabel 416"/>
+    <w:qFormat/>
+    <w:rPr>
+      <w:rFonts w:cs="Courier New"/>
+    </w:rPr>
+  </w:style>
+  <w:style w:type="character" w:styleId="ListLabel417">
+    <w:name w:val="ListLabel 417"/>
+    <w:qFormat/>
+    <w:rPr>
+      <w:rFonts w:cs="Wingdings"/>
+    </w:rPr>
+  </w:style>
+  <w:style w:type="character" w:styleId="ListLabel418">
+    <w:name w:val="ListLabel 418"/>
+    <w:qFormat/>
+    <w:rPr>
+      <w:rFonts w:cs="Symbol"/>
+    </w:rPr>
+  </w:style>
+  <w:style w:type="character" w:styleId="ListLabel419">
+    <w:name w:val="ListLabel 419"/>
+    <w:qFormat/>
+    <w:rPr>
+      <w:rFonts w:cs="Courier New"/>
+    </w:rPr>
+  </w:style>
+  <w:style w:type="character" w:styleId="ListLabel420">
+    <w:name w:val="ListLabel 420"/>
+    <w:qFormat/>
+    <w:rPr>
+      <w:rFonts w:cs="Wingdings"/>
+    </w:rPr>
+  </w:style>
+  <w:style w:type="character" w:styleId="ListLabel421">
+    <w:name w:val="ListLabel 421"/>
+    <w:qFormat/>
+    <w:rPr>
+      <w:rFonts w:cs="Symbol"/>
+    </w:rPr>
+  </w:style>
+  <w:style w:type="character" w:styleId="ListLabel422">
+    <w:name w:val="ListLabel 422"/>
+    <w:qFormat/>
+    <w:rPr>
+      <w:rFonts w:cs="Courier New"/>
+    </w:rPr>
+  </w:style>
+  <w:style w:type="character" w:styleId="ListLabel423">
+    <w:name w:val="ListLabel 423"/>
+    <w:qFormat/>
+    <w:rPr>
+      <w:rFonts w:cs="Wingdings"/>
+    </w:rPr>
+  </w:style>
+  <w:style w:type="character" w:styleId="ListLabel424">
+    <w:name w:val="ListLabel 424"/>
+    <w:qFormat/>
+    <w:rPr>
+      <w:rFonts w:cs="Symbol"/>
+    </w:rPr>
+  </w:style>
+  <w:style w:type="character" w:styleId="ListLabel425">
+    <w:name w:val="ListLabel 425"/>
+    <w:qFormat/>
+    <w:rPr>
+      <w:rFonts w:cs="Courier New"/>
+    </w:rPr>
+  </w:style>
+  <w:style w:type="character" w:styleId="ListLabel426">
+    <w:name w:val="ListLabel 426"/>
+    <w:qFormat/>
+    <w:rPr>
+      <w:rFonts w:cs="Wingdings"/>
+    </w:rPr>
+  </w:style>
+  <w:style w:type="character" w:styleId="ListLabel427">
+    <w:name w:val="ListLabel 427"/>
+    <w:qFormat/>
+    <w:rPr>
+      <w:rFonts w:cs="Symbol"/>
+    </w:rPr>
+  </w:style>
+  <w:style w:type="character" w:styleId="ListLabel428">
+    <w:name w:val="ListLabel 428"/>
+    <w:qFormat/>
+    <w:rPr>
+      <w:rFonts w:cs="Courier New"/>
+    </w:rPr>
+  </w:style>
+  <w:style w:type="character" w:styleId="ListLabel429">
+    <w:name w:val="ListLabel 429"/>
+    <w:qFormat/>
+    <w:rPr>
+      <w:rFonts w:cs="Wingdings"/>
+    </w:rPr>
+  </w:style>
+  <w:style w:type="character" w:styleId="ListLabel430">
+    <w:name w:val="ListLabel 430"/>
+    <w:qFormat/>
+    <w:rPr>
+      <w:rFonts w:cs="Symbol"/>
+    </w:rPr>
+  </w:style>
+  <w:style w:type="character" w:styleId="ListLabel431">
+    <w:name w:val="ListLabel 431"/>
+    <w:qFormat/>
+    <w:rPr>
+      <w:rFonts w:cs="Courier New"/>
+    </w:rPr>
+  </w:style>
+  <w:style w:type="character" w:styleId="ListLabel432">
+    <w:name w:val="ListLabel 432"/>
+    <w:qFormat/>
+    <w:rPr>
+      <w:rFonts w:cs="Wingdings"/>
+    </w:rPr>
+  </w:style>
+  <w:style w:type="character" w:styleId="ListLabel433">
+    <w:name w:val="ListLabel 433"/>
+    <w:qFormat/>
+    <w:rPr>
+      <w:rFonts w:cs="Symbol"/>
+    </w:rPr>
+  </w:style>
+  <w:style w:type="character" w:styleId="ListLabel434">
+    <w:name w:val="ListLabel 434"/>
+    <w:qFormat/>
+    <w:rPr>
+      <w:rFonts w:cs="Courier New"/>
+    </w:rPr>
+  </w:style>
+  <w:style w:type="character" w:styleId="ListLabel435">
+    <w:name w:val="ListLabel 435"/>
+    <w:qFormat/>
+    <w:rPr>
+      <w:rFonts w:cs="Wingdings"/>
+    </w:rPr>
+  </w:style>
+  <w:style w:type="character" w:styleId="ListLabel436">
+    <w:name w:val="ListLabel 436"/>
+    <w:qFormat/>
+    <w:rPr>
+      <w:rFonts w:cs="Symbol"/>
+    </w:rPr>
+  </w:style>
+  <w:style w:type="character" w:styleId="ListLabel437">
+    <w:name w:val="ListLabel 437"/>
+    <w:qFormat/>
+    <w:rPr>
+      <w:rFonts w:cs="Courier New"/>
+    </w:rPr>
+  </w:style>
+  <w:style w:type="character" w:styleId="ListLabel438">
+    <w:name w:val="ListLabel 438"/>
+    <w:qFormat/>
+    <w:rPr>
+      <w:rFonts w:cs="Wingdings"/>
+    </w:rPr>
+  </w:style>
+  <w:style w:type="character" w:styleId="ListLabel439">
+    <w:name w:val="ListLabel 439"/>
+    <w:qFormat/>
+    <w:rPr>
+      <w:rFonts w:cs="Symbol"/>
+    </w:rPr>
+  </w:style>
+  <w:style w:type="character" w:styleId="ListLabel440">
+    <w:name w:val="ListLabel 440"/>
+    <w:qFormat/>
+    <w:rPr>
+      <w:rFonts w:cs="Courier New"/>
+    </w:rPr>
+  </w:style>
+  <w:style w:type="character" w:styleId="ListLabel441">
+    <w:name w:val="ListLabel 441"/>
+    <w:qFormat/>
+    <w:rPr>
+      <w:rFonts w:cs="Wingdings"/>
+    </w:rPr>
+  </w:style>
+  <w:style w:type="character" w:styleId="ListLabel442">
+    <w:name w:val="ListLabel 442"/>
+    <w:qFormat/>
+    <w:rPr>
+      <w:rFonts w:cs="Symbol"/>
+    </w:rPr>
+  </w:style>
+  <w:style w:type="character" w:styleId="ListLabel443">
+    <w:name w:val="ListLabel 443"/>
+    <w:qFormat/>
+    <w:rPr>
+      <w:rFonts w:cs="Courier New"/>
+    </w:rPr>
+  </w:style>
+  <w:style w:type="character" w:styleId="ListLabel444">
+    <w:name w:val="ListLabel 444"/>
+    <w:qFormat/>
+    <w:rPr>
+      <w:rFonts w:cs="Wingdings"/>
+    </w:rPr>
+  </w:style>
+  <w:style w:type="character" w:styleId="ListLabel445">
+    <w:name w:val="ListLabel 445"/>
+    <w:qFormat/>
+    <w:rPr>
+      <w:rFonts w:cs="Symbol"/>
+    </w:rPr>
+  </w:style>
+  <w:style w:type="character" w:styleId="ListLabel446">
+    <w:name w:val="ListLabel 446"/>
+    <w:qFormat/>
+    <w:rPr>
+      <w:rFonts w:cs="Courier New"/>
+    </w:rPr>
+  </w:style>
+  <w:style w:type="character" w:styleId="ListLabel447">
+    <w:name w:val="ListLabel 447"/>
+    <w:qFormat/>
+    <w:rPr>
+      <w:rFonts w:cs="Wingdings"/>
+    </w:rPr>
+  </w:style>
+  <w:style w:type="character" w:styleId="ListLabel448">
+    <w:name w:val="ListLabel 448"/>
+    <w:qFormat/>
+    <w:rPr>
+      <w:rFonts w:cs="Symbol"/>
+    </w:rPr>
+  </w:style>
+  <w:style w:type="character" w:styleId="ListLabel449">
+    <w:name w:val="ListLabel 449"/>
+    <w:qFormat/>
+    <w:rPr>
+      <w:rFonts w:cs="Courier New"/>
+    </w:rPr>
+  </w:style>
+  <w:style w:type="character" w:styleId="ListLabel450">
+    <w:name w:val="ListLabel 450"/>
+    <w:qFormat/>
+    <w:rPr>
+      <w:rFonts w:cs="Wingdings"/>
+    </w:rPr>
+  </w:style>
+  <w:style w:type="character" w:styleId="ListLabel451">
+    <w:name w:val="ListLabel 451"/>
+    <w:qFormat/>
+    <w:rPr>
+      <w:rFonts w:cs="Symbol"/>
+    </w:rPr>
+  </w:style>
+  <w:style w:type="character" w:styleId="ListLabel452">
+    <w:name w:val="ListLabel 452"/>
+    <w:qFormat/>
+    <w:rPr>
+      <w:rFonts w:cs="Courier New"/>
+    </w:rPr>
+  </w:style>
+  <w:style w:type="character" w:styleId="ListLabel453">
+    <w:name w:val="ListLabel 453"/>
+    <w:qFormat/>
+    <w:rPr>
+      <w:rFonts w:cs="Wingdings"/>
+    </w:rPr>
+  </w:style>
+  <w:style w:type="character" w:styleId="ListLabel454">
+    <w:name w:val="ListLabel 454"/>
+    <w:qFormat/>
+    <w:rPr>
+      <w:rFonts w:cs="Symbol"/>
+    </w:rPr>
+  </w:style>
+  <w:style w:type="character" w:styleId="ListLabel455">
+    <w:name w:val="ListLabel 455"/>
+    <w:qFormat/>
+    <w:rPr>
+      <w:rFonts w:cs="Courier New"/>
+    </w:rPr>
+  </w:style>
+  <w:style w:type="character" w:styleId="ListLabel456">
+    <w:name w:val="ListLabel 456"/>
+    <w:qFormat/>
+    <w:rPr>
+      <w:rFonts w:cs="Wingdings"/>
+    </w:rPr>
+  </w:style>
+  <w:style w:type="character" w:styleId="ListLabel457">
+    <w:name w:val="ListLabel 457"/>
+    <w:qFormat/>
+    <w:rPr>
+      <w:rFonts w:cs="Symbol"/>
+    </w:rPr>
+  </w:style>
+  <w:style w:type="character" w:styleId="ListLabel458">
+    <w:name w:val="ListLabel 458"/>
+    <w:qFormat/>
+    <w:rPr>
+      <w:rFonts w:cs="Courier New"/>
+    </w:rPr>
+  </w:style>
+  <w:style w:type="character" w:styleId="ListLabel459">
+    <w:name w:val="ListLabel 459"/>
+    <w:qFormat/>
+    <w:rPr>
+      <w:rFonts w:cs="Wingdings"/>
+    </w:rPr>
+  </w:style>
+  <w:style w:type="character" w:styleId="ListLabel460">
+    <w:name w:val="ListLabel 460"/>
+    <w:qFormat/>
+    <w:rPr>
+      <w:rFonts w:cs="Symbol"/>
+    </w:rPr>
+  </w:style>
+  <w:style w:type="character" w:styleId="ListLabel461">
+    <w:name w:val="ListLabel 461"/>
+    <w:qFormat/>
+    <w:rPr>
+      <w:rFonts w:cs="Courier New"/>
+    </w:rPr>
+  </w:style>
+  <w:style w:type="character" w:styleId="ListLabel462">
+    <w:name w:val="ListLabel 462"/>
+    <w:qFormat/>
+    <w:rPr>
+      <w:rFonts w:cs="Wingdings"/>
+    </w:rPr>
+  </w:style>
+  <w:style w:type="character" w:styleId="ListLabel463">
+    <w:name w:val="ListLabel 463"/>
+    <w:qFormat/>
+    <w:rPr>
+      <w:rFonts w:cs="Symbol"/>
+    </w:rPr>
+  </w:style>
+  <w:style w:type="character" w:styleId="ListLabel464">
+    <w:name w:val="ListLabel 464"/>
+    <w:qFormat/>
+    <w:rPr>
+      <w:rFonts w:cs="Courier New"/>
+    </w:rPr>
+  </w:style>
+  <w:style w:type="character" w:styleId="ListLabel465">
+    <w:name w:val="ListLabel 465"/>
+    <w:qFormat/>
+    <w:rPr>
+      <w:rFonts w:cs="Wingdings"/>
+    </w:rPr>
+  </w:style>
+  <w:style w:type="character" w:styleId="ListLabel466">
+    <w:name w:val="ListLabel 466"/>
+    <w:qFormat/>
+    <w:rPr>
+      <w:rFonts w:cs="Symbol"/>
+    </w:rPr>
+  </w:style>
+  <w:style w:type="character" w:styleId="ListLabel467">
+    <w:name w:val="ListLabel 467"/>
+    <w:qFormat/>
+    <w:rPr>
+      <w:rFonts w:cs="Courier New"/>
+    </w:rPr>
+  </w:style>
+  <w:style w:type="character" w:styleId="ListLabel468">
+    <w:name w:val="ListLabel 468"/>
+    <w:qFormat/>
+    <w:rPr>
+      <w:rFonts w:cs="Wingdings"/>
+    </w:rPr>
+  </w:style>
+  <w:style w:type="character" w:styleId="ListLabel469">
+    <w:name w:val="ListLabel 469"/>
+    <w:qFormat/>
+    <w:rPr>
+      <w:rFonts w:cs="Symbol"/>
+    </w:rPr>
+  </w:style>
+  <w:style w:type="character" w:styleId="ListLabel470">
+    <w:name w:val="ListLabel 470"/>
+    <w:qFormat/>
+    <w:rPr>
+      <w:rFonts w:cs="Courier New"/>
+    </w:rPr>
+  </w:style>
+  <w:style w:type="character" w:styleId="ListLabel471">
+    <w:name w:val="ListLabel 471"/>
+    <w:qFormat/>
+    <w:rPr>
+      <w:rFonts w:cs="Wingdings"/>
+    </w:rPr>
+  </w:style>
+  <w:style w:type="character" w:styleId="ListLabel472">
+    <w:name w:val="ListLabel 472"/>
+    <w:qFormat/>
+    <w:rPr>
+      <w:rFonts w:cs="Symbol"/>
+    </w:rPr>
+  </w:style>
+  <w:style w:type="character" w:styleId="ListLabel473">
+    <w:name w:val="ListLabel 473"/>
+    <w:qFormat/>
+    <w:rPr>
+      <w:rFonts w:cs="Courier New"/>
+    </w:rPr>
+  </w:style>
+  <w:style w:type="character" w:styleId="ListLabel474">
+    <w:name w:val="ListLabel 474"/>
+    <w:qFormat/>
+    <w:rPr>
+      <w:rFonts w:cs="Wingdings"/>
+    </w:rPr>
+  </w:style>
+  <w:style w:type="character" w:styleId="ListLabel475">
+    <w:name w:val="ListLabel 475"/>
+    <w:qFormat/>
+    <w:rPr>
+      <w:rFonts w:cs="Symbol"/>
+    </w:rPr>
+  </w:style>
+  <w:style w:type="character" w:styleId="ListLabel476">
+    <w:name w:val="ListLabel 476"/>
+    <w:qFormat/>
+    <w:rPr>
+      <w:rFonts w:cs="Courier New"/>
+    </w:rPr>
+  </w:style>
+  <w:style w:type="character" w:styleId="ListLabel477">
+    <w:name w:val="ListLabel 477"/>
+    <w:qFormat/>
+    <w:rPr>
+      <w:rFonts w:cs="Wingdings"/>
+    </w:rPr>
+  </w:style>
+  <w:style w:type="character" w:styleId="ListLabel478">
+    <w:name w:val="ListLabel 478"/>
+    <w:qFormat/>
+    <w:rPr>
+      <w:rFonts w:cs="Symbol"/>
+    </w:rPr>
+  </w:style>
+  <w:style w:type="character" w:styleId="ListLabel479">
+    <w:name w:val="ListLabel 479"/>
+    <w:qFormat/>
+    <w:rPr>
+      <w:rFonts w:cs="Courier New"/>
+    </w:rPr>
+  </w:style>
+  <w:style w:type="character" w:styleId="ListLabel480">
+    <w:name w:val="ListLabel 480"/>
+    <w:qFormat/>
+    <w:rPr>
+      <w:rFonts w:cs="Wingdings"/>
+    </w:rPr>
+  </w:style>
+  <w:style w:type="character" w:styleId="ListLabel481">
+    <w:name w:val="ListLabel 481"/>
+    <w:qFormat/>
+    <w:rPr>
+      <w:rFonts w:cs="Symbol"/>
+    </w:rPr>
+  </w:style>
+  <w:style w:type="character" w:styleId="ListLabel482">
+    <w:name w:val="ListLabel 482"/>
+    <w:qFormat/>
+    <w:rPr>
+      <w:rFonts w:cs="Courier New"/>
+    </w:rPr>
+  </w:style>
+  <w:style w:type="character" w:styleId="ListLabel483">
+    <w:name w:val="ListLabel 483"/>
+    <w:qFormat/>
+    <w:rPr>
+      <w:rFonts w:cs="Wingdings"/>
+    </w:rPr>
+  </w:style>
+  <w:style w:type="character" w:styleId="ListLabel484">
+    <w:name w:val="ListLabel 484"/>
+    <w:qFormat/>
+    <w:rPr>
+      <w:rFonts w:cs="Symbol"/>
+    </w:rPr>
+  </w:style>
+  <w:style w:type="character" w:styleId="ListLabel485">
+    <w:name w:val="ListLabel 485"/>
+    <w:qFormat/>
+    <w:rPr>
+      <w:rFonts w:cs="Courier New"/>
+    </w:rPr>
+  </w:style>
+  <w:style w:type="character" w:styleId="ListLabel486">
+    <w:name w:val="ListLabel 486"/>
+    <w:qFormat/>
+    <w:rPr>
+      <w:rFonts w:cs="Wingdings"/>
+    </w:rPr>
+  </w:style>
+  <w:style w:type="character" w:styleId="ListLabel487">
+    <w:name w:val="ListLabel 487"/>
+    <w:qFormat/>
+    <w:rPr>
+      <w:rFonts w:cs="Symbol"/>
+    </w:rPr>
+  </w:style>
+  <w:style w:type="character" w:styleId="ListLabel488">
+    <w:name w:val="ListLabel 488"/>
+    <w:qFormat/>
+    <w:rPr>
+      <w:rFonts w:cs="Courier New"/>
+    </w:rPr>
+  </w:style>
+  <w:style w:type="character" w:styleId="ListLabel489">
+    <w:name w:val="ListLabel 489"/>
+    <w:qFormat/>
+    <w:rPr>
+      <w:rFonts w:cs="Wingdings"/>
+    </w:rPr>
+  </w:style>
+  <w:style w:type="character" w:styleId="ListLabel490">
+    <w:name w:val="ListLabel 490"/>
+    <w:qFormat/>
+    <w:rPr>
+      <w:rFonts w:cs="Symbol"/>
+    </w:rPr>
+  </w:style>
+  <w:style w:type="character" w:styleId="ListLabel491">
+    <w:name w:val="ListLabel 491"/>
+    <w:qFormat/>
+    <w:rPr>
+      <w:rFonts w:cs="Courier New"/>
+    </w:rPr>
+  </w:style>
+  <w:style w:type="character" w:styleId="ListLabel492">
+    <w:name w:val="ListLabel 492"/>
+    <w:qFormat/>
+    <w:rPr>
+      <w:rFonts w:cs="Wingdings"/>
+    </w:rPr>
+  </w:style>
+  <w:style w:type="character" w:styleId="ListLabel493">
+    <w:name w:val="ListLabel 493"/>
+    <w:qFormat/>
+    <w:rPr>
+      <w:rFonts w:cs="Symbol"/>
+    </w:rPr>
+  </w:style>
+  <w:style w:type="character" w:styleId="ListLabel494">
+    <w:name w:val="ListLabel 494"/>
+    <w:qFormat/>
+    <w:rPr>
+      <w:rFonts w:cs="Courier New"/>
+    </w:rPr>
+  </w:style>
+  <w:style w:type="character" w:styleId="ListLabel495">
+    <w:name w:val="ListLabel 495"/>
+    <w:qFormat/>
+    <w:rPr>
+      <w:rFonts w:cs="Wingdings"/>
+    </w:rPr>
+  </w:style>
+  <w:style w:type="character" w:styleId="ListLabel496">
+    <w:name w:val="ListLabel 496"/>
+    <w:qFormat/>
+    <w:rPr>
+      <w:rFonts w:cs="Symbol"/>
+    </w:rPr>
+  </w:style>
+  <w:style w:type="character" w:styleId="ListLabel497">
+    <w:name w:val="ListLabel 497"/>
+    <w:qFormat/>
+    <w:rPr>
+      <w:rFonts w:cs="Courier New"/>
+    </w:rPr>
+  </w:style>
+  <w:style w:type="character" w:styleId="ListLabel498">
+    <w:name w:val="ListLabel 498"/>
+    <w:qFormat/>
+    <w:rPr>
+      <w:rFonts w:cs="Wingdings"/>
+    </w:rPr>
+  </w:style>
+  <w:style w:type="character" w:styleId="ListLabel499">
+    <w:name w:val="ListLabel 499"/>
+    <w:qFormat/>
+    <w:rPr>
+      <w:rFonts w:cs="Symbol"/>
+    </w:rPr>
+  </w:style>
+  <w:style w:type="character" w:styleId="ListLabel500">
+    <w:name w:val="ListLabel 500"/>
+    <w:qFormat/>
+    <w:rPr>
+      <w:rFonts w:cs="Courier New"/>
+    </w:rPr>
+  </w:style>
+  <w:style w:type="character" w:styleId="ListLabel501">
+    <w:name w:val="ListLabel 501"/>
+    <w:qFormat/>
+    <w:rPr>
+      <w:rFonts w:cs="Wingdings"/>
+    </w:rPr>
+  </w:style>
+  <w:style w:type="character" w:styleId="ListLabel502">
+    <w:name w:val="ListLabel 502"/>
+    <w:qFormat/>
+    <w:rPr>
+      <w:rFonts w:cs="Symbol"/>
+    </w:rPr>
+  </w:style>
+  <w:style w:type="character" w:styleId="ListLabel503">
+    <w:name w:val="ListLabel 503"/>
+    <w:qFormat/>
+    <w:rPr>
+      <w:rFonts w:cs="Courier New"/>
+    </w:rPr>
+  </w:style>
+  <w:style w:type="character" w:styleId="ListLabel504">
+    <w:name w:val="ListLabel 504"/>
+    <w:qFormat/>
+    <w:rPr>
+      <w:rFonts w:cs="Wingdings"/>
+    </w:rPr>
+  </w:style>
+  <w:style w:type="character" w:styleId="ListLabel505">
+    <w:name w:val="ListLabel 505"/>
+    <w:qFormat/>
+    <w:rPr>
+      <w:rFonts w:cs="Symbol"/>
+    </w:rPr>
+  </w:style>
+  <w:style w:type="character" w:styleId="ListLabel506">
+    <w:name w:val="ListLabel 506"/>
+    <w:qFormat/>
+    <w:rPr>
+      <w:rFonts w:cs="Courier New"/>
+    </w:rPr>
+  </w:style>
+  <w:style w:type="character" w:styleId="ListLabel507">
+    <w:name w:val="ListLabel 507"/>
+    <w:qFormat/>
+    <w:rPr>
+      <w:rFonts w:cs="Wingdings"/>
+    </w:rPr>
+  </w:style>
+  <w:style w:type="character" w:styleId="ListLabel508">
+    <w:name w:val="ListLabel 508"/>
+    <w:qFormat/>
+    <w:rPr>
+      <w:rFonts w:cs="Symbol"/>
+    </w:rPr>
+  </w:style>
+  <w:style w:type="character" w:styleId="ListLabel509">
+    <w:name w:val="ListLabel 509"/>
+    <w:qFormat/>
+    <w:rPr>
+      <w:rFonts w:cs="Courier New"/>
+    </w:rPr>
+  </w:style>
+  <w:style w:type="character" w:styleId="ListLabel510">
+    <w:name w:val="ListLabel 510"/>
+    <w:qFormat/>
+    <w:rPr>
+      <w:rFonts w:cs="Wingdings"/>
+    </w:rPr>
+  </w:style>
+  <w:style w:type="character" w:styleId="ListLabel511">
+    <w:name w:val="ListLabel 511"/>
+    <w:qFormat/>
+    <w:rPr>
+      <w:rFonts w:cs="Symbol"/>
+    </w:rPr>
+  </w:style>
+  <w:style w:type="character" w:styleId="ListLabel512">
+    <w:name w:val="ListLabel 512"/>
+    <w:qFormat/>
+    <w:rPr>
+      <w:rFonts w:cs="Courier New"/>
+    </w:rPr>
+  </w:style>
+  <w:style w:type="character" w:styleId="ListLabel513">
+    <w:name w:val="ListLabel 513"/>
+    <w:qFormat/>
+    <w:rPr>
+      <w:rFonts w:cs="Wingdings"/>
+    </w:rPr>
+  </w:style>
+  <w:style w:type="character" w:styleId="ListLabel514">
+    <w:name w:val="ListLabel 514"/>
+    <w:qFormat/>
+    <w:rPr>
+      <w:rFonts w:cs="Symbol"/>
+    </w:rPr>
+  </w:style>
+  <w:style w:type="character" w:styleId="ListLabel515">
+    <w:name w:val="ListLabel 515"/>
+    <w:qFormat/>
+    <w:rPr>
+      <w:rFonts w:cs="Courier New"/>
+    </w:rPr>
+  </w:style>
+  <w:style w:type="character" w:styleId="ListLabel516">
+    <w:name w:val="ListLabel 516"/>
+    <w:qFormat/>
+    <w:rPr>
+      <w:rFonts w:cs="Wingdings"/>
+    </w:rPr>
+  </w:style>
+  <w:style w:type="character" w:styleId="ListLabel517">
+    <w:name w:val="ListLabel 517"/>
+    <w:qFormat/>
+    <w:rPr>
+      <w:rFonts w:cs="Symbol"/>
+    </w:rPr>
+  </w:style>
+  <w:style w:type="character" w:styleId="ListLabel518">
+    <w:name w:val="ListLabel 518"/>
+    <w:qFormat/>
+    <w:rPr>
+      <w:rFonts w:cs="Courier New"/>
+    </w:rPr>
+  </w:style>
+  <w:style w:type="character" w:styleId="ListLabel519">
+    <w:name w:val="ListLabel 519"/>
+    <w:qFormat/>
+    <w:rPr>
+      <w:rFonts w:cs="Wingdings"/>
+    </w:rPr>
+  </w:style>
+  <w:style w:type="character" w:styleId="ListLabel520">
+    <w:name w:val="ListLabel 520"/>
+    <w:qFormat/>
+    <w:rPr>
+      <w:rFonts w:cs="Symbol"/>
+    </w:rPr>
+  </w:style>
+  <w:style w:type="character" w:styleId="ListLabel521">
+    <w:name w:val="ListLabel 521"/>
+    <w:qFormat/>
+    <w:rPr>
+      <w:rFonts w:cs="Courier New"/>
+    </w:rPr>
+  </w:style>
+  <w:style w:type="character" w:styleId="ListLabel522">
+    <w:name w:val="ListLabel 522"/>
+    <w:qFormat/>
+    <w:rPr>
+      <w:rFonts w:cs="Wingdings"/>
+    </w:rPr>
+  </w:style>
+  <w:style w:type="character" w:styleId="ListLabel523">
+    <w:name w:val="ListLabel 523"/>
+    <w:qFormat/>
+    <w:rPr>
+      <w:rFonts w:cs="Symbol"/>
+    </w:rPr>
+  </w:style>
+  <w:style w:type="character" w:styleId="ListLabel524">
+    <w:name w:val="ListLabel 524"/>
+    <w:qFormat/>
+    <w:rPr>
+      <w:rFonts w:cs="Courier New"/>
+    </w:rPr>
+  </w:style>
+  <w:style w:type="character" w:styleId="ListLabel525">
+    <w:name w:val="ListLabel 525"/>
+    <w:qFormat/>
+    <w:rPr>
+      <w:rFonts w:cs="Wingdings"/>
+    </w:rPr>
+  </w:style>
   <w:style w:type="paragraph" w:styleId="Berschrift">
     <w:name w:val="Überschrift"/>
     <w:basedOn w:val="Normal"/>
@@ -14456,7 +18240,7 @@
     </w:rPr>
   </w:style>
   <w:style w:type="paragraph" w:styleId="Textkrper">
-    <w:name w:val="Textkörper"/>
+    <w:name w:val="Body Text"/>
     <w:basedOn w:val="Normal"/>
     <w:pPr>
       <w:spacing w:before="0" w:after="120"/>
@@ -14464,7 +18248,7 @@
     <w:rPr/>
   </w:style>
   <w:style w:type="paragraph" w:styleId="Liste">
-    <w:name w:val="Liste"/>
+    <w:name w:val="List"/>
     <w:basedOn w:val="Textkrper"/>
     <w:pPr/>
     <w:rPr>
@@ -14472,8 +18256,9 @@
     </w:rPr>
   </w:style>
   <w:style w:type="paragraph" w:styleId="Beschriftung">
-    <w:name w:val="Beschriftung"/>
+    <w:name w:val="Caption"/>
     <w:basedOn w:val="Normal"/>
+    <w:qFormat/>
     <w:pPr>
       <w:suppressLineNumbers/>
       <w:spacing w:before="120" w:after="120"/>
@@ -14526,7 +18311,7 @@
     </w:rPr>
   </w:style>
   <w:style w:type="paragraph" w:styleId="Inhaltsverzeichnis1">
-    <w:name w:val="Inhaltsverzeichnis 1"/>
+    <w:name w:val="TOC 1"/>
     <w:basedOn w:val="Normal"/>
     <w:pPr>
       <w:tabs>
@@ -14548,7 +18333,7 @@
     </w:rPr>
   </w:style>
   <w:style w:type="paragraph" w:styleId="Inhaltsverzeichnis2">
-    <w:name w:val="Inhaltsverzeichnis 2"/>
+    <w:name w:val="TOC 2"/>
     <w:basedOn w:val="Normal"/>
     <w:pPr>
       <w:tabs>
@@ -14567,7 +18352,7 @@
     </w:rPr>
   </w:style>
   <w:style w:type="paragraph" w:styleId="Kopfzeile">
-    <w:name w:val="Kopfzeile"/>
+    <w:name w:val="Header"/>
     <w:basedOn w:val="Normal"/>
     <w:pPr>
       <w:suppressLineNumbers/>
@@ -14579,7 +18364,7 @@
     <w:rPr/>
   </w:style>
   <w:style w:type="paragraph" w:styleId="Fuzeile">
-    <w:name w:val="Fußzeile"/>
+    <w:name w:val="Footer"/>
     <w:basedOn w:val="Normal"/>
     <w:pPr>
       <w:suppressLineNumbers/>
@@ -14646,7 +18431,7 @@
     </w:rPr>
   </w:style>
   <w:style w:type="paragraph" w:styleId="Inhaltsverzeichnis3">
-    <w:name w:val="Inhaltsverzeichnis 3"/>
+    <w:name w:val="TOC 3"/>
     <w:basedOn w:val="Normal"/>
     <w:pPr>
       <w:tabs>

--- a/docs/OVMS_Protocol.docx
+++ b/docs/OVMS_Protocol.docx
@@ -823,9 +823,9 @@
         <w:pStyle w:val="Berschrift1"/>
         <w:rPr/>
       </w:pPr>
-      <w:bookmarkStart w:id="0" w:name="_Toc197824832"/>
+      <w:bookmarkStart w:id="0" w:name="__RefHeading__1656_1408131263"/>
       <w:bookmarkStart w:id="1" w:name="_Toc237847732"/>
-      <w:bookmarkStart w:id="2" w:name="__RefHeading__1656_1408131263"/>
+      <w:bookmarkStart w:id="2" w:name="_Toc197824832"/>
       <w:bookmarkEnd w:id="0"/>
       <w:bookmarkEnd w:id="1"/>
       <w:bookmarkEnd w:id="2"/>
@@ -2064,8 +2064,8 @@
         <w:pStyle w:val="Berschrift1"/>
         <w:rPr/>
       </w:pPr>
-      <w:bookmarkStart w:id="3" w:name="_Toc237847733"/>
-      <w:bookmarkStart w:id="4" w:name="_Toc197824833"/>
+      <w:bookmarkStart w:id="3" w:name="_Toc197824833"/>
+      <w:bookmarkStart w:id="4" w:name="_Toc237847733"/>
       <w:bookmarkStart w:id="5" w:name="__RefHeading__1658_1408131263"/>
       <w:bookmarkEnd w:id="5"/>
       <w:r>
@@ -2088,8 +2088,8 @@
         </w:numPr>
         <w:rPr/>
       </w:pPr>
-      <w:bookmarkStart w:id="6" w:name="_Toc237847734"/>
-      <w:bookmarkStart w:id="7" w:name="__RefHeading__1660_1408131263"/>
+      <w:bookmarkStart w:id="6" w:name="__RefHeading__1660_1408131263"/>
+      <w:bookmarkStart w:id="7" w:name="_Toc237847734"/>
       <w:bookmarkEnd w:id="6"/>
       <w:bookmarkEnd w:id="7"/>
       <w:r>
@@ -2174,8 +2174,8 @@
         </w:numPr>
         <w:rPr/>
       </w:pPr>
-      <w:bookmarkStart w:id="8" w:name="_Toc237847735"/>
-      <w:bookmarkStart w:id="9" w:name="__RefHeading__1662_1408131263"/>
+      <w:bookmarkStart w:id="8" w:name="__RefHeading__1662_1408131263"/>
+      <w:bookmarkStart w:id="9" w:name="_Toc237847735"/>
       <w:bookmarkEnd w:id="8"/>
       <w:bookmarkEnd w:id="9"/>
       <w:r>
@@ -2345,8 +2345,8 @@
         </w:numPr>
         <w:rPr/>
       </w:pPr>
-      <w:bookmarkStart w:id="10" w:name="_Toc237847736"/>
-      <w:bookmarkStart w:id="11" w:name="__RefHeading__1664_1408131263"/>
+      <w:bookmarkStart w:id="10" w:name="__RefHeading__1664_1408131263"/>
+      <w:bookmarkStart w:id="11" w:name="_Toc237847736"/>
       <w:bookmarkEnd w:id="10"/>
       <w:bookmarkEnd w:id="11"/>
       <w:r>
@@ -2619,8 +2619,8 @@
         </w:numPr>
         <w:rPr/>
       </w:pPr>
-      <w:bookmarkStart w:id="12" w:name="_Toc237847737"/>
-      <w:bookmarkStart w:id="13" w:name="__RefHeading__1666_1408131263"/>
+      <w:bookmarkStart w:id="12" w:name="__RefHeading__1666_1408131263"/>
+      <w:bookmarkStart w:id="13" w:name="_Toc237847737"/>
       <w:bookmarkEnd w:id="12"/>
       <w:bookmarkEnd w:id="13"/>
       <w:r>
@@ -2722,8 +2722,8 @@
         </w:numPr>
         <w:rPr/>
       </w:pPr>
-      <w:bookmarkStart w:id="14" w:name="_Toc237847738"/>
-      <w:bookmarkStart w:id="15" w:name="__RefHeading__1668_1408131263"/>
+      <w:bookmarkStart w:id="14" w:name="__RefHeading__1668_1408131263"/>
+      <w:bookmarkStart w:id="15" w:name="_Toc237847738"/>
       <w:bookmarkEnd w:id="14"/>
       <w:bookmarkEnd w:id="15"/>
       <w:r>
@@ -2984,8 +2984,8 @@
         </w:numPr>
         <w:rPr/>
       </w:pPr>
-      <w:bookmarkStart w:id="16" w:name="_Toc237847739"/>
-      <w:bookmarkStart w:id="17" w:name="__RefHeading__1670_1408131263"/>
+      <w:bookmarkStart w:id="16" w:name="__RefHeading__1670_1408131263"/>
+      <w:bookmarkStart w:id="17" w:name="_Toc237847739"/>
       <w:bookmarkEnd w:id="16"/>
       <w:bookmarkEnd w:id="17"/>
       <w:r>
@@ -3049,8 +3049,8 @@
         </w:numPr>
         <w:rPr/>
       </w:pPr>
-      <w:bookmarkStart w:id="18" w:name="_Toc237847740"/>
-      <w:bookmarkStart w:id="19" w:name="__RefHeading__1672_1408131263"/>
+      <w:bookmarkStart w:id="18" w:name="__RefHeading__1672_1408131263"/>
+      <w:bookmarkStart w:id="19" w:name="_Toc237847740"/>
       <w:bookmarkEnd w:id="18"/>
       <w:bookmarkEnd w:id="19"/>
       <w:r>
@@ -3272,8 +3272,8 @@
         </w:numPr>
         <w:rPr/>
       </w:pPr>
-      <w:bookmarkStart w:id="20" w:name="_Toc237847741"/>
-      <w:bookmarkStart w:id="21" w:name="__RefHeading__1674_1408131263"/>
+      <w:bookmarkStart w:id="20" w:name="__RefHeading__1674_1408131263"/>
+      <w:bookmarkStart w:id="21" w:name="_Toc237847741"/>
       <w:bookmarkEnd w:id="20"/>
       <w:bookmarkEnd w:id="21"/>
       <w:r>
@@ -3318,8 +3318,8 @@
         </w:numPr>
         <w:rPr/>
       </w:pPr>
-      <w:bookmarkStart w:id="22" w:name="_Toc237847742"/>
-      <w:bookmarkStart w:id="23" w:name="__RefHeading__1676_1408131263"/>
+      <w:bookmarkStart w:id="22" w:name="__RefHeading__1676_1408131263"/>
+      <w:bookmarkStart w:id="23" w:name="_Toc237847742"/>
       <w:bookmarkEnd w:id="22"/>
       <w:bookmarkEnd w:id="23"/>
       <w:r>
@@ -3364,8 +3364,8 @@
         </w:numPr>
         <w:rPr/>
       </w:pPr>
-      <w:bookmarkStart w:id="24" w:name="_Toc237847743"/>
-      <w:bookmarkStart w:id="25" w:name="__RefHeading__1678_1408131263"/>
+      <w:bookmarkStart w:id="24" w:name="__RefHeading__1678_1408131263"/>
+      <w:bookmarkStart w:id="25" w:name="_Toc237847743"/>
       <w:bookmarkEnd w:id="24"/>
       <w:bookmarkEnd w:id="25"/>
       <w:r>
@@ -3476,8 +3476,8 @@
         </w:numPr>
         <w:rPr/>
       </w:pPr>
-      <w:bookmarkStart w:id="26" w:name="_Toc237847744"/>
-      <w:bookmarkStart w:id="27" w:name="__RefHeading__1680_1408131263"/>
+      <w:bookmarkStart w:id="26" w:name="__RefHeading__1680_1408131263"/>
+      <w:bookmarkStart w:id="27" w:name="_Toc237847744"/>
       <w:bookmarkEnd w:id="26"/>
       <w:bookmarkEnd w:id="27"/>
       <w:r>
@@ -3640,8 +3640,8 @@
         </w:numPr>
         <w:rPr/>
       </w:pPr>
-      <w:bookmarkStart w:id="28" w:name="_Toc237847745"/>
-      <w:bookmarkStart w:id="29" w:name="__RefHeading__1682_1408131263"/>
+      <w:bookmarkStart w:id="28" w:name="__RefHeading__1682_1408131263"/>
+      <w:bookmarkStart w:id="29" w:name="_Toc237847745"/>
       <w:bookmarkEnd w:id="28"/>
       <w:bookmarkEnd w:id="29"/>
       <w:r>
@@ -3714,7 +3714,15 @@
         <w:br/>
         <w:t>bit6 = Hand brake applied (true=1/false=0)</w:t>
         <w:br/>
-        <w:t>bit7 = Car ON (true=1/false=0)</w:t>
+        <w:t xml:space="preserve">bit7 = Car ON </w:t>
+      </w:r>
+      <w:r>
+        <w:rPr/>
+        <w:t>("ignition")</w:t>
+      </w:r>
+      <w:r>
+        <w:rPr/>
+        <w:t xml:space="preserve"> (true=1/false=0)</w:t>
       </w:r>
     </w:p>
     <w:p>
@@ -3882,7 +3890,23 @@
         <w:rPr/>
         <w:t>Door state #3</w:t>
         <w:br/>
-        <w:t>bit1 = cooling pump (on=1/off=0)</w:t>
+      </w:r>
+      <w:r>
+        <w:rPr/>
+        <w:t>bit0 = Car awake (turned on=1 / off=0)</w:t>
+      </w:r>
+      <w:r>
+        <w:rPr/>
+        <w:br/>
+        <w:t xml:space="preserve">bit1 = </w:t>
+      </w:r>
+      <w:r>
+        <w:rPr/>
+        <w:t>C</w:t>
+      </w:r>
+      <w:r>
+        <w:rPr/>
+        <w:t>ooling pump (on=1/off=0)</w:t>
       </w:r>
     </w:p>
     <w:p>
@@ -3996,18 +4020,6 @@
     </w:p>
     <w:p>
       <w:pPr>
-        <w:pStyle w:val="Normal"/>
-        <w:rPr/>
-      </w:pPr>
-      <w:r>
-        <w:rPr/>
-      </w:r>
-      <w:r>
-        <w:br w:type="page"/>
-      </w:r>
-    </w:p>
-    <w:p>
-      <w:pPr>
         <w:pStyle w:val="Berschrift3"/>
         <w:numPr>
           <w:ilvl w:val="2"/>
@@ -4228,8 +4240,8 @@
         </w:numPr>
         <w:rPr/>
       </w:pPr>
-      <w:bookmarkStart w:id="32" w:name="_Toc237847747"/>
-      <w:bookmarkStart w:id="33" w:name="__RefHeading__1686_1408131263"/>
+      <w:bookmarkStart w:id="32" w:name="__RefHeading__1686_1408131263"/>
+      <w:bookmarkStart w:id="33" w:name="_Toc237847747"/>
       <w:bookmarkEnd w:id="32"/>
       <w:bookmarkEnd w:id="33"/>
       <w:r>
@@ -4377,8 +4389,8 @@
         </w:numPr>
         <w:rPr/>
       </w:pPr>
-      <w:bookmarkStart w:id="34" w:name="_Toc237847748"/>
-      <w:bookmarkStart w:id="35" w:name="__RefHeading__1688_1408131263"/>
+      <w:bookmarkStart w:id="34" w:name="__RefHeading__1688_1408131263"/>
+      <w:bookmarkStart w:id="35" w:name="_Toc237847748"/>
       <w:bookmarkEnd w:id="34"/>
       <w:bookmarkEnd w:id="35"/>
       <w:r>
@@ -4468,8 +4480,8 @@
         </w:numPr>
         <w:rPr/>
       </w:pPr>
-      <w:bookmarkStart w:id="36" w:name="_Toc237847749"/>
-      <w:bookmarkStart w:id="37" w:name="__RefHeading__1690_1408131263"/>
+      <w:bookmarkStart w:id="36" w:name="__RefHeading__1690_1408131263"/>
+      <w:bookmarkStart w:id="37" w:name="_Toc237847749"/>
       <w:bookmarkEnd w:id="36"/>
       <w:bookmarkEnd w:id="37"/>
       <w:r>
@@ -4547,8 +4559,8 @@
         </w:numPr>
         <w:rPr/>
       </w:pPr>
-      <w:bookmarkStart w:id="38" w:name="_Toc237847750"/>
-      <w:bookmarkStart w:id="39" w:name="__RefHeading__1692_1408131263"/>
+      <w:bookmarkStart w:id="38" w:name="__RefHeading__1692_1408131263"/>
+      <w:bookmarkStart w:id="39" w:name="_Toc237847750"/>
       <w:bookmarkEnd w:id="38"/>
       <w:bookmarkEnd w:id="39"/>
       <w:r>
@@ -4755,8 +4767,8 @@
         </w:numPr>
         <w:rPr/>
       </w:pPr>
-      <w:bookmarkStart w:id="40" w:name="_Toc237847751"/>
-      <w:bookmarkStart w:id="41" w:name="__RefHeading__1694_1408131263"/>
+      <w:bookmarkStart w:id="40" w:name="__RefHeading__1694_1408131263"/>
+      <w:bookmarkStart w:id="41" w:name="_Toc237847751"/>
       <w:bookmarkEnd w:id="40"/>
       <w:bookmarkEnd w:id="41"/>
       <w:r>
@@ -5161,8 +5173,8 @@
         </w:numPr>
         <w:rPr/>
       </w:pPr>
-      <w:bookmarkStart w:id="42" w:name="_Toc237847752"/>
-      <w:bookmarkStart w:id="43" w:name="__RefHeading__1696_1408131263"/>
+      <w:bookmarkStart w:id="42" w:name="__RefHeading__1696_1408131263"/>
+      <w:bookmarkStart w:id="43" w:name="_Toc237847752"/>
       <w:bookmarkEnd w:id="42"/>
       <w:bookmarkEnd w:id="43"/>
       <w:r>
@@ -5422,8 +5434,8 @@
         </w:numPr>
         <w:rPr/>
       </w:pPr>
-      <w:bookmarkStart w:id="44" w:name="_Toc237847753"/>
-      <w:bookmarkStart w:id="45" w:name="__RefHeading__1698_1408131263"/>
+      <w:bookmarkStart w:id="44" w:name="__RefHeading__1698_1408131263"/>
+      <w:bookmarkStart w:id="45" w:name="_Toc237847753"/>
       <w:bookmarkEnd w:id="44"/>
       <w:bookmarkEnd w:id="45"/>
       <w:r>
@@ -5468,8 +5480,8 @@
         </w:numPr>
         <w:rPr/>
       </w:pPr>
-      <w:bookmarkStart w:id="46" w:name="_Toc237847754"/>
-      <w:bookmarkStart w:id="47" w:name="__RefHeading__1700_1408131263"/>
+      <w:bookmarkStart w:id="46" w:name="__RefHeading__1700_1408131263"/>
+      <w:bookmarkStart w:id="47" w:name="_Toc237847754"/>
       <w:bookmarkEnd w:id="46"/>
       <w:bookmarkEnd w:id="47"/>
       <w:r>
@@ -5568,8 +5580,8 @@
         </w:numPr>
         <w:rPr/>
       </w:pPr>
-      <w:bookmarkStart w:id="48" w:name="_Toc237847755"/>
-      <w:bookmarkStart w:id="49" w:name="__RefHeading__1702_1408131263"/>
+      <w:bookmarkStart w:id="48" w:name="__RefHeading__1702_1408131263"/>
+      <w:bookmarkStart w:id="49" w:name="_Toc237847755"/>
       <w:bookmarkEnd w:id="48"/>
       <w:bookmarkEnd w:id="49"/>
       <w:r>
@@ -5860,8 +5872,8 @@
         </w:numPr>
         <w:rPr/>
       </w:pPr>
-      <w:bookmarkStart w:id="50" w:name="_Toc237847756"/>
-      <w:bookmarkStart w:id="51" w:name="__RefHeading__1704_1408131263"/>
+      <w:bookmarkStart w:id="50" w:name="__RefHeading__1704_1408131263"/>
+      <w:bookmarkStart w:id="51" w:name="_Toc237847756"/>
       <w:bookmarkEnd w:id="50"/>
       <w:bookmarkEnd w:id="51"/>
       <w:r>
@@ -5979,8 +5991,8 @@
         </w:numPr>
         <w:rPr/>
       </w:pPr>
-      <w:bookmarkStart w:id="52" w:name="_Toc237847757"/>
-      <w:bookmarkStart w:id="53" w:name="__RefHeading__1706_1408131263"/>
+      <w:bookmarkStart w:id="52" w:name="__RefHeading__1706_1408131263"/>
+      <w:bookmarkStart w:id="53" w:name="_Toc237847757"/>
       <w:bookmarkEnd w:id="52"/>
       <w:bookmarkEnd w:id="53"/>
       <w:r>
@@ -6195,19 +6207,7 @@
       </w:pPr>
       <w:r>
         <w:rPr/>
-        <w:t xml:space="preserve">Charge </w:t>
-      </w:r>
-      <w:r>
-        <w:rPr/>
-        <w:t>energy</w:t>
-      </w:r>
-      <w:r>
-        <w:rPr/>
-        <w:t xml:space="preserve"> consumed </w:t>
-      </w:r>
-      <w:r>
-        <w:rPr/>
-        <w:t>(1/10 kWh)</w:t>
+        <w:t>Charge energy consumed (1/10 kWh)</w:t>
       </w:r>
     </w:p>
     <w:p>
@@ -6542,8 +6542,8 @@
         </w:numPr>
         <w:rPr/>
       </w:pPr>
-      <w:bookmarkStart w:id="57" w:name="_Toc237847758"/>
-      <w:bookmarkStart w:id="58" w:name="__RefHeading__1708_1408131263"/>
+      <w:bookmarkStart w:id="57" w:name="__RefHeading__1708_1408131263"/>
+      <w:bookmarkStart w:id="58" w:name="_Toc237847758"/>
       <w:bookmarkEnd w:id="57"/>
       <w:bookmarkEnd w:id="58"/>
       <w:r>
@@ -6607,8 +6607,8 @@
         </w:numPr>
         <w:rPr/>
       </w:pPr>
-      <w:bookmarkStart w:id="59" w:name="_Toc237847759"/>
-      <w:bookmarkStart w:id="60" w:name="__RefHeading__1710_1408131263"/>
+      <w:bookmarkStart w:id="59" w:name="__RefHeading__1710_1408131263"/>
+      <w:bookmarkStart w:id="60" w:name="_Toc237847759"/>
       <w:bookmarkEnd w:id="59"/>
       <w:bookmarkEnd w:id="60"/>
       <w:r>
@@ -6756,8 +6756,8 @@
         </w:numPr>
         <w:rPr/>
       </w:pPr>
-      <w:bookmarkStart w:id="61" w:name="_Toc237847760"/>
-      <w:bookmarkStart w:id="62" w:name="__RefHeading__1712_1408131263"/>
+      <w:bookmarkStart w:id="61" w:name="__RefHeading__1712_1408131263"/>
+      <w:bookmarkStart w:id="62" w:name="_Toc237847760"/>
       <w:bookmarkEnd w:id="61"/>
       <w:bookmarkEnd w:id="62"/>
       <w:r>
@@ -6861,8 +6861,8 @@
         </w:numPr>
         <w:rPr/>
       </w:pPr>
-      <w:bookmarkStart w:id="63" w:name="_Toc237847761"/>
-      <w:bookmarkStart w:id="64" w:name="__RefHeading__1714_1408131263"/>
+      <w:bookmarkStart w:id="63" w:name="__RefHeading__1714_1408131263"/>
+      <w:bookmarkStart w:id="64" w:name="_Toc237847761"/>
       <w:bookmarkEnd w:id="63"/>
       <w:bookmarkEnd w:id="64"/>
       <w:r>
@@ -7064,8 +7064,8 @@
         </w:numPr>
         <w:rPr/>
       </w:pPr>
-      <w:bookmarkStart w:id="65" w:name="_Toc237847762"/>
-      <w:bookmarkStart w:id="66" w:name="__RefHeading__1716_1408131263"/>
+      <w:bookmarkStart w:id="65" w:name="__RefHeading__1716_1408131263"/>
+      <w:bookmarkStart w:id="66" w:name="_Toc237847762"/>
       <w:bookmarkEnd w:id="65"/>
       <w:bookmarkEnd w:id="66"/>
       <w:r>
@@ -7155,8 +7155,8 @@
         </w:numPr>
         <w:rPr/>
       </w:pPr>
-      <w:bookmarkStart w:id="67" w:name="_Toc237847763"/>
-      <w:bookmarkStart w:id="68" w:name="__RefHeading__1718_1408131263"/>
+      <w:bookmarkStart w:id="67" w:name="__RefHeading__1718_1408131263"/>
+      <w:bookmarkStart w:id="68" w:name="_Toc237847763"/>
       <w:bookmarkEnd w:id="67"/>
       <w:bookmarkEnd w:id="68"/>
       <w:r>
@@ -7201,8 +7201,8 @@
         </w:numPr>
         <w:rPr/>
       </w:pPr>
-      <w:bookmarkStart w:id="69" w:name="_Toc237847764"/>
-      <w:bookmarkStart w:id="70" w:name="__RefHeading__1720_1408131263"/>
+      <w:bookmarkStart w:id="69" w:name="__RefHeading__1720_1408131263"/>
+      <w:bookmarkStart w:id="70" w:name="_Toc237847764"/>
       <w:bookmarkEnd w:id="69"/>
       <w:bookmarkEnd w:id="70"/>
       <w:r>
@@ -7429,8 +7429,8 @@
         </w:numPr>
         <w:rPr/>
       </w:pPr>
-      <w:bookmarkStart w:id="71" w:name="_Toc237847765"/>
-      <w:bookmarkStart w:id="72" w:name="__RefHeading__1722_1408131263"/>
+      <w:bookmarkStart w:id="71" w:name="__RefHeading__1722_1408131263"/>
+      <w:bookmarkStart w:id="72" w:name="_Toc237847765"/>
       <w:bookmarkEnd w:id="71"/>
       <w:bookmarkEnd w:id="72"/>
       <w:r>
@@ -7534,8 +7534,8 @@
         </w:numPr>
         <w:rPr/>
       </w:pPr>
-      <w:bookmarkStart w:id="73" w:name="_Toc237847766"/>
-      <w:bookmarkStart w:id="74" w:name="__RefHeading__1724_1408131263"/>
+      <w:bookmarkStart w:id="73" w:name="__RefHeading__1724_1408131263"/>
+      <w:bookmarkStart w:id="74" w:name="_Toc237847766"/>
       <w:bookmarkEnd w:id="73"/>
       <w:bookmarkEnd w:id="74"/>
       <w:r>
@@ -7855,8 +7855,8 @@
         </w:numPr>
         <w:rPr/>
       </w:pPr>
-      <w:bookmarkStart w:id="75" w:name="_Toc237847767"/>
-      <w:bookmarkStart w:id="76" w:name="__RefHeading__1726_1408131263"/>
+      <w:bookmarkStart w:id="75" w:name="__RefHeading__1726_1408131263"/>
+      <w:bookmarkStart w:id="76" w:name="_Toc237847767"/>
       <w:bookmarkEnd w:id="75"/>
       <w:bookmarkEnd w:id="76"/>
       <w:r>
@@ -7960,8 +7960,8 @@
         </w:numPr>
         <w:rPr/>
       </w:pPr>
-      <w:bookmarkStart w:id="77" w:name="_Toc237847768"/>
-      <w:bookmarkStart w:id="78" w:name="__RefHeading__1728_1408131263"/>
+      <w:bookmarkStart w:id="77" w:name="__RefHeading__1728_1408131263"/>
+      <w:bookmarkStart w:id="78" w:name="_Toc237847768"/>
       <w:bookmarkEnd w:id="77"/>
       <w:bookmarkEnd w:id="78"/>
       <w:r>
@@ -8025,8 +8025,8 @@
         </w:numPr>
         <w:rPr/>
       </w:pPr>
-      <w:bookmarkStart w:id="79" w:name="_Toc237847769"/>
-      <w:bookmarkStart w:id="80" w:name="__RefHeading__1730_1408131263"/>
+      <w:bookmarkStart w:id="79" w:name="__RefHeading__1730_1408131263"/>
+      <w:bookmarkStart w:id="80" w:name="_Toc237847769"/>
       <w:bookmarkEnd w:id="79"/>
       <w:bookmarkEnd w:id="80"/>
       <w:r>
@@ -8215,8 +8215,8 @@
         </w:numPr>
         <w:rPr/>
       </w:pPr>
-      <w:bookmarkStart w:id="83" w:name="_Toc237847770"/>
-      <w:bookmarkStart w:id="84" w:name="__RefHeading__1732_1408131263"/>
+      <w:bookmarkStart w:id="83" w:name="__RefHeading__1732_1408131263"/>
+      <w:bookmarkStart w:id="84" w:name="_Toc237847770"/>
       <w:bookmarkEnd w:id="83"/>
       <w:bookmarkEnd w:id="84"/>
       <w:r>
@@ -8296,8 +8296,8 @@
         </w:numPr>
         <w:rPr/>
       </w:pPr>
-      <w:bookmarkStart w:id="86" w:name="_Toc237847771"/>
-      <w:bookmarkStart w:id="87" w:name="__RefHeading__1734_1408131263"/>
+      <w:bookmarkStart w:id="86" w:name="__RefHeading__1734_1408131263"/>
+      <w:bookmarkStart w:id="87" w:name="_Toc237847771"/>
       <w:bookmarkEnd w:id="86"/>
       <w:bookmarkEnd w:id="87"/>
       <w:r>
@@ -8361,8 +8361,8 @@
         </w:numPr>
         <w:rPr/>
       </w:pPr>
-      <w:bookmarkStart w:id="88" w:name="_Toc237847772"/>
-      <w:bookmarkStart w:id="89" w:name="__RefHeading__1736_1408131263"/>
+      <w:bookmarkStart w:id="88" w:name="__RefHeading__1736_1408131263"/>
+      <w:bookmarkStart w:id="89" w:name="_Toc237847772"/>
       <w:bookmarkEnd w:id="88"/>
       <w:bookmarkEnd w:id="89"/>
       <w:r>
@@ -8438,8 +8438,8 @@
         </w:numPr>
         <w:rPr/>
       </w:pPr>
-      <w:bookmarkStart w:id="90" w:name="_Toc237847773"/>
-      <w:bookmarkStart w:id="91" w:name="__RefHeading__1738_1408131263"/>
+      <w:bookmarkStart w:id="90" w:name="__RefHeading__1738_1408131263"/>
+      <w:bookmarkStart w:id="91" w:name="_Toc237847773"/>
       <w:bookmarkEnd w:id="90"/>
       <w:bookmarkEnd w:id="91"/>
       <w:r>
@@ -8517,8 +8517,8 @@
         </w:numPr>
         <w:rPr/>
       </w:pPr>
-      <w:bookmarkStart w:id="92" w:name="_Toc237847774"/>
-      <w:bookmarkStart w:id="93" w:name="__RefHeading__1740_1408131263"/>
+      <w:bookmarkStart w:id="92" w:name="__RefHeading__1740_1408131263"/>
+      <w:bookmarkStart w:id="93" w:name="_Toc237847774"/>
       <w:bookmarkEnd w:id="92"/>
       <w:bookmarkEnd w:id="93"/>
       <w:r>
@@ -8610,8 +8610,8 @@
         </w:numPr>
         <w:rPr/>
       </w:pPr>
-      <w:bookmarkStart w:id="94" w:name="_Toc237847775"/>
-      <w:bookmarkStart w:id="95" w:name="__RefHeading__1742_1408131263"/>
+      <w:bookmarkStart w:id="94" w:name="__RefHeading__1742_1408131263"/>
+      <w:bookmarkStart w:id="95" w:name="_Toc237847775"/>
       <w:bookmarkEnd w:id="94"/>
       <w:bookmarkEnd w:id="95"/>
       <w:r>
@@ -8703,8 +8703,8 @@
         </w:numPr>
         <w:rPr/>
       </w:pPr>
-      <w:bookmarkStart w:id="96" w:name="_Toc237847776"/>
-      <w:bookmarkStart w:id="97" w:name="__RefHeading__1744_1408131263"/>
+      <w:bookmarkStart w:id="96" w:name="__RefHeading__1744_1408131263"/>
+      <w:bookmarkStart w:id="97" w:name="_Toc237847776"/>
       <w:bookmarkEnd w:id="96"/>
       <w:bookmarkEnd w:id="97"/>
       <w:r>
@@ -8768,8 +8768,8 @@
         </w:numPr>
         <w:rPr/>
       </w:pPr>
-      <w:bookmarkStart w:id="98" w:name="_Toc237847777"/>
-      <w:bookmarkStart w:id="99" w:name="__RefHeading__1746_1408131263"/>
+      <w:bookmarkStart w:id="98" w:name="__RefHeading__1746_1408131263"/>
+      <w:bookmarkStart w:id="99" w:name="_Toc237847777"/>
       <w:bookmarkEnd w:id="98"/>
       <w:bookmarkEnd w:id="99"/>
       <w:r>
@@ -8833,8 +8833,8 @@
         </w:numPr>
         <w:rPr/>
       </w:pPr>
-      <w:bookmarkStart w:id="100" w:name="_Toc237847778"/>
-      <w:bookmarkStart w:id="101" w:name="__RefHeading__1748_1408131263"/>
+      <w:bookmarkStart w:id="100" w:name="__RefHeading__1748_1408131263"/>
+      <w:bookmarkStart w:id="101" w:name="_Toc237847778"/>
       <w:bookmarkEnd w:id="100"/>
       <w:bookmarkEnd w:id="101"/>
       <w:r>
@@ -8931,8 +8931,8 @@
         </w:numPr>
         <w:rPr/>
       </w:pPr>
-      <w:bookmarkStart w:id="102" w:name="_Toc237847779"/>
-      <w:bookmarkStart w:id="103" w:name="__RefHeading__1750_1408131263"/>
+      <w:bookmarkStart w:id="102" w:name="__RefHeading__1750_1408131263"/>
+      <w:bookmarkStart w:id="103" w:name="_Toc237847779"/>
       <w:bookmarkEnd w:id="102"/>
       <w:bookmarkEnd w:id="103"/>
       <w:r>
@@ -9010,8 +9010,8 @@
         </w:numPr>
         <w:rPr/>
       </w:pPr>
-      <w:bookmarkStart w:id="104" w:name="_Toc237847780"/>
-      <w:bookmarkStart w:id="105" w:name="__RefHeading__1752_1408131263"/>
+      <w:bookmarkStart w:id="104" w:name="__RefHeading__1752_1408131263"/>
+      <w:bookmarkStart w:id="105" w:name="_Toc237847780"/>
       <w:bookmarkEnd w:id="104"/>
       <w:bookmarkEnd w:id="105"/>
       <w:r>
@@ -9108,8 +9108,8 @@
         </w:numPr>
         <w:rPr/>
       </w:pPr>
-      <w:bookmarkStart w:id="106" w:name="_Toc237847781"/>
-      <w:bookmarkStart w:id="107" w:name="__RefHeading__1754_1408131263"/>
+      <w:bookmarkStart w:id="106" w:name="__RefHeading__1754_1408131263"/>
+      <w:bookmarkStart w:id="107" w:name="_Toc237847781"/>
       <w:bookmarkEnd w:id="106"/>
       <w:bookmarkEnd w:id="107"/>
       <w:r>
@@ -9199,8 +9199,8 @@
         </w:numPr>
         <w:rPr/>
       </w:pPr>
-      <w:bookmarkStart w:id="108" w:name="_Toc237847782"/>
-      <w:bookmarkStart w:id="109" w:name="__RefHeading__1756_1408131263"/>
+      <w:bookmarkStart w:id="108" w:name="__RefHeading__1756_1408131263"/>
+      <w:bookmarkStart w:id="109" w:name="_Toc237847782"/>
       <w:bookmarkEnd w:id="108"/>
       <w:bookmarkEnd w:id="109"/>
       <w:r>
@@ -9278,8 +9278,8 @@
         </w:numPr>
         <w:rPr/>
       </w:pPr>
-      <w:bookmarkStart w:id="110" w:name="_Toc237847783"/>
-      <w:bookmarkStart w:id="111" w:name="__RefHeading__1758_1408131263"/>
+      <w:bookmarkStart w:id="110" w:name="__RefHeading__1758_1408131263"/>
+      <w:bookmarkStart w:id="111" w:name="_Toc237847783"/>
       <w:bookmarkEnd w:id="110"/>
       <w:bookmarkEnd w:id="111"/>
       <w:r>
@@ -9343,8 +9343,8 @@
         </w:numPr>
         <w:rPr/>
       </w:pPr>
-      <w:bookmarkStart w:id="112" w:name="_Toc237847784"/>
-      <w:bookmarkStart w:id="113" w:name="__RefHeading__1760_1408131263"/>
+      <w:bookmarkStart w:id="112" w:name="__RefHeading__1760_1408131263"/>
+      <w:bookmarkStart w:id="113" w:name="_Toc237847784"/>
       <w:bookmarkEnd w:id="112"/>
       <w:bookmarkEnd w:id="113"/>
       <w:r>
@@ -9556,8 +9556,8 @@
         </w:numPr>
         <w:rPr/>
       </w:pPr>
-      <w:bookmarkStart w:id="114" w:name="_Toc237847785"/>
-      <w:bookmarkStart w:id="115" w:name="__RefHeading__1762_1408131263"/>
+      <w:bookmarkStart w:id="114" w:name="__RefHeading__1762_1408131263"/>
+      <w:bookmarkStart w:id="115" w:name="_Toc237847785"/>
       <w:bookmarkEnd w:id="114"/>
       <w:bookmarkEnd w:id="115"/>
       <w:r>
@@ -9766,8 +9766,8 @@
         </w:numPr>
         <w:rPr/>
       </w:pPr>
-      <w:bookmarkStart w:id="116" w:name="_Toc237847786"/>
-      <w:bookmarkStart w:id="117" w:name="__RefHeading__1764_1408131263"/>
+      <w:bookmarkStart w:id="116" w:name="__RefHeading__1764_1408131263"/>
+      <w:bookmarkStart w:id="117" w:name="_Toc237847786"/>
       <w:bookmarkEnd w:id="116"/>
       <w:bookmarkEnd w:id="117"/>
       <w:r>
@@ -9960,8 +9960,8 @@
         </w:numPr>
         <w:rPr/>
       </w:pPr>
-      <w:bookmarkStart w:id="121" w:name="_Toc237847787"/>
-      <w:bookmarkStart w:id="122" w:name="__RefHeading__1766_1408131263"/>
+      <w:bookmarkStart w:id="121" w:name="__RefHeading__1766_1408131263"/>
+      <w:bookmarkStart w:id="122" w:name="_Toc237847787"/>
       <w:bookmarkEnd w:id="121"/>
       <w:bookmarkEnd w:id="122"/>
       <w:r>
@@ -10053,8 +10053,8 @@
         </w:numPr>
         <w:rPr/>
       </w:pPr>
-      <w:bookmarkStart w:id="123" w:name="_Toc237847788"/>
-      <w:bookmarkStart w:id="124" w:name="__RefHeading__1768_1408131263"/>
+      <w:bookmarkStart w:id="123" w:name="__RefHeading__1768_1408131263"/>
+      <w:bookmarkStart w:id="124" w:name="_Toc237847788"/>
       <w:bookmarkEnd w:id="123"/>
       <w:bookmarkEnd w:id="124"/>
       <w:r>
@@ -10132,8 +10132,8 @@
         </w:numPr>
         <w:rPr/>
       </w:pPr>
-      <w:bookmarkStart w:id="125" w:name="_Toc237847789"/>
-      <w:bookmarkStart w:id="126" w:name="__RefHeading__1770_1408131263"/>
+      <w:bookmarkStart w:id="125" w:name="__RefHeading__1770_1408131263"/>
+      <w:bookmarkStart w:id="126" w:name="_Toc237847789"/>
       <w:bookmarkEnd w:id="125"/>
       <w:bookmarkEnd w:id="126"/>
       <w:r>
@@ -18224,6 +18224,1833 @@
       <w:rFonts w:cs="Wingdings"/>
     </w:rPr>
   </w:style>
+  <w:style w:type="character" w:styleId="ListLabel526">
+    <w:name w:val="ListLabel 526"/>
+    <w:qFormat/>
+    <w:rPr>
+      <w:rFonts w:cs="Symbol"/>
+    </w:rPr>
+  </w:style>
+  <w:style w:type="character" w:styleId="ListLabel527">
+    <w:name w:val="ListLabel 527"/>
+    <w:qFormat/>
+    <w:rPr>
+      <w:rFonts w:cs="Courier New"/>
+    </w:rPr>
+  </w:style>
+  <w:style w:type="character" w:styleId="ListLabel528">
+    <w:name w:val="ListLabel 528"/>
+    <w:qFormat/>
+    <w:rPr>
+      <w:rFonts w:cs="Wingdings"/>
+    </w:rPr>
+  </w:style>
+  <w:style w:type="character" w:styleId="ListLabel529">
+    <w:name w:val="ListLabel 529"/>
+    <w:qFormat/>
+    <w:rPr>
+      <w:rFonts w:cs="Symbol"/>
+    </w:rPr>
+  </w:style>
+  <w:style w:type="character" w:styleId="ListLabel530">
+    <w:name w:val="ListLabel 530"/>
+    <w:qFormat/>
+    <w:rPr>
+      <w:rFonts w:cs="Courier New"/>
+    </w:rPr>
+  </w:style>
+  <w:style w:type="character" w:styleId="ListLabel531">
+    <w:name w:val="ListLabel 531"/>
+    <w:qFormat/>
+    <w:rPr>
+      <w:rFonts w:cs="Wingdings"/>
+    </w:rPr>
+  </w:style>
+  <w:style w:type="character" w:styleId="ListLabel532">
+    <w:name w:val="ListLabel 532"/>
+    <w:qFormat/>
+    <w:rPr>
+      <w:rFonts w:cs="Symbol"/>
+    </w:rPr>
+  </w:style>
+  <w:style w:type="character" w:styleId="ListLabel533">
+    <w:name w:val="ListLabel 533"/>
+    <w:qFormat/>
+    <w:rPr>
+      <w:rFonts w:cs="Courier New"/>
+    </w:rPr>
+  </w:style>
+  <w:style w:type="character" w:styleId="ListLabel534">
+    <w:name w:val="ListLabel 534"/>
+    <w:qFormat/>
+    <w:rPr>
+      <w:rFonts w:cs="Wingdings"/>
+    </w:rPr>
+  </w:style>
+  <w:style w:type="character" w:styleId="ListLabel535">
+    <w:name w:val="ListLabel 535"/>
+    <w:qFormat/>
+    <w:rPr>
+      <w:rFonts w:cs="Symbol"/>
+    </w:rPr>
+  </w:style>
+  <w:style w:type="character" w:styleId="ListLabel536">
+    <w:name w:val="ListLabel 536"/>
+    <w:qFormat/>
+    <w:rPr>
+      <w:rFonts w:cs="Courier New"/>
+    </w:rPr>
+  </w:style>
+  <w:style w:type="character" w:styleId="ListLabel537">
+    <w:name w:val="ListLabel 537"/>
+    <w:qFormat/>
+    <w:rPr>
+      <w:rFonts w:cs="Wingdings"/>
+    </w:rPr>
+  </w:style>
+  <w:style w:type="character" w:styleId="ListLabel538">
+    <w:name w:val="ListLabel 538"/>
+    <w:qFormat/>
+    <w:rPr>
+      <w:rFonts w:cs="Symbol"/>
+    </w:rPr>
+  </w:style>
+  <w:style w:type="character" w:styleId="ListLabel539">
+    <w:name w:val="ListLabel 539"/>
+    <w:qFormat/>
+    <w:rPr>
+      <w:rFonts w:cs="Courier New"/>
+    </w:rPr>
+  </w:style>
+  <w:style w:type="character" w:styleId="ListLabel540">
+    <w:name w:val="ListLabel 540"/>
+    <w:qFormat/>
+    <w:rPr>
+      <w:rFonts w:cs="Wingdings"/>
+    </w:rPr>
+  </w:style>
+  <w:style w:type="character" w:styleId="ListLabel541">
+    <w:name w:val="ListLabel 541"/>
+    <w:qFormat/>
+    <w:rPr>
+      <w:rFonts w:cs="Symbol"/>
+    </w:rPr>
+  </w:style>
+  <w:style w:type="character" w:styleId="ListLabel542">
+    <w:name w:val="ListLabel 542"/>
+    <w:qFormat/>
+    <w:rPr>
+      <w:rFonts w:cs="Courier New"/>
+    </w:rPr>
+  </w:style>
+  <w:style w:type="character" w:styleId="ListLabel543">
+    <w:name w:val="ListLabel 543"/>
+    <w:qFormat/>
+    <w:rPr>
+      <w:rFonts w:cs="Wingdings"/>
+    </w:rPr>
+  </w:style>
+  <w:style w:type="character" w:styleId="ListLabel544">
+    <w:name w:val="ListLabel 544"/>
+    <w:qFormat/>
+    <w:rPr>
+      <w:rFonts w:cs="Symbol"/>
+    </w:rPr>
+  </w:style>
+  <w:style w:type="character" w:styleId="ListLabel545">
+    <w:name w:val="ListLabel 545"/>
+    <w:qFormat/>
+    <w:rPr>
+      <w:rFonts w:cs="Courier New"/>
+    </w:rPr>
+  </w:style>
+  <w:style w:type="character" w:styleId="ListLabel546">
+    <w:name w:val="ListLabel 546"/>
+    <w:qFormat/>
+    <w:rPr>
+      <w:rFonts w:cs="Wingdings"/>
+    </w:rPr>
+  </w:style>
+  <w:style w:type="character" w:styleId="ListLabel547">
+    <w:name w:val="ListLabel 547"/>
+    <w:qFormat/>
+    <w:rPr>
+      <w:rFonts w:cs="Symbol"/>
+    </w:rPr>
+  </w:style>
+  <w:style w:type="character" w:styleId="ListLabel548">
+    <w:name w:val="ListLabel 548"/>
+    <w:qFormat/>
+    <w:rPr>
+      <w:rFonts w:cs="Courier New"/>
+    </w:rPr>
+  </w:style>
+  <w:style w:type="character" w:styleId="ListLabel549">
+    <w:name w:val="ListLabel 549"/>
+    <w:qFormat/>
+    <w:rPr>
+      <w:rFonts w:cs="Wingdings"/>
+    </w:rPr>
+  </w:style>
+  <w:style w:type="character" w:styleId="ListLabel550">
+    <w:name w:val="ListLabel 550"/>
+    <w:qFormat/>
+    <w:rPr>
+      <w:rFonts w:cs="Symbol"/>
+    </w:rPr>
+  </w:style>
+  <w:style w:type="character" w:styleId="ListLabel551">
+    <w:name w:val="ListLabel 551"/>
+    <w:qFormat/>
+    <w:rPr>
+      <w:rFonts w:cs="Courier New"/>
+    </w:rPr>
+  </w:style>
+  <w:style w:type="character" w:styleId="ListLabel552">
+    <w:name w:val="ListLabel 552"/>
+    <w:qFormat/>
+    <w:rPr>
+      <w:rFonts w:cs="Wingdings"/>
+    </w:rPr>
+  </w:style>
+  <w:style w:type="character" w:styleId="ListLabel553">
+    <w:name w:val="ListLabel 553"/>
+    <w:qFormat/>
+    <w:rPr>
+      <w:rFonts w:cs="Symbol"/>
+    </w:rPr>
+  </w:style>
+  <w:style w:type="character" w:styleId="ListLabel554">
+    <w:name w:val="ListLabel 554"/>
+    <w:qFormat/>
+    <w:rPr>
+      <w:rFonts w:cs="Courier New"/>
+    </w:rPr>
+  </w:style>
+  <w:style w:type="character" w:styleId="ListLabel555">
+    <w:name w:val="ListLabel 555"/>
+    <w:qFormat/>
+    <w:rPr>
+      <w:rFonts w:cs="Wingdings"/>
+    </w:rPr>
+  </w:style>
+  <w:style w:type="character" w:styleId="ListLabel556">
+    <w:name w:val="ListLabel 556"/>
+    <w:qFormat/>
+    <w:rPr>
+      <w:rFonts w:cs="Symbol"/>
+    </w:rPr>
+  </w:style>
+  <w:style w:type="character" w:styleId="ListLabel557">
+    <w:name w:val="ListLabel 557"/>
+    <w:qFormat/>
+    <w:rPr>
+      <w:rFonts w:cs="Courier New"/>
+    </w:rPr>
+  </w:style>
+  <w:style w:type="character" w:styleId="ListLabel558">
+    <w:name w:val="ListLabel 558"/>
+    <w:qFormat/>
+    <w:rPr>
+      <w:rFonts w:cs="Wingdings"/>
+    </w:rPr>
+  </w:style>
+  <w:style w:type="character" w:styleId="ListLabel559">
+    <w:name w:val="ListLabel 559"/>
+    <w:qFormat/>
+    <w:rPr>
+      <w:rFonts w:cs="Symbol"/>
+    </w:rPr>
+  </w:style>
+  <w:style w:type="character" w:styleId="ListLabel560">
+    <w:name w:val="ListLabel 560"/>
+    <w:qFormat/>
+    <w:rPr>
+      <w:rFonts w:cs="Courier New"/>
+    </w:rPr>
+  </w:style>
+  <w:style w:type="character" w:styleId="ListLabel561">
+    <w:name w:val="ListLabel 561"/>
+    <w:qFormat/>
+    <w:rPr>
+      <w:rFonts w:cs="Wingdings"/>
+    </w:rPr>
+  </w:style>
+  <w:style w:type="character" w:styleId="ListLabel562">
+    <w:name w:val="ListLabel 562"/>
+    <w:qFormat/>
+    <w:rPr>
+      <w:rFonts w:cs="Symbol"/>
+    </w:rPr>
+  </w:style>
+  <w:style w:type="character" w:styleId="ListLabel563">
+    <w:name w:val="ListLabel 563"/>
+    <w:qFormat/>
+    <w:rPr>
+      <w:rFonts w:cs="Courier New"/>
+    </w:rPr>
+  </w:style>
+  <w:style w:type="character" w:styleId="ListLabel564">
+    <w:name w:val="ListLabel 564"/>
+    <w:qFormat/>
+    <w:rPr>
+      <w:rFonts w:cs="Wingdings"/>
+    </w:rPr>
+  </w:style>
+  <w:style w:type="character" w:styleId="ListLabel565">
+    <w:name w:val="ListLabel 565"/>
+    <w:qFormat/>
+    <w:rPr>
+      <w:rFonts w:cs="Symbol"/>
+    </w:rPr>
+  </w:style>
+  <w:style w:type="character" w:styleId="ListLabel566">
+    <w:name w:val="ListLabel 566"/>
+    <w:qFormat/>
+    <w:rPr>
+      <w:rFonts w:cs="Courier New"/>
+    </w:rPr>
+  </w:style>
+  <w:style w:type="character" w:styleId="ListLabel567">
+    <w:name w:val="ListLabel 567"/>
+    <w:qFormat/>
+    <w:rPr>
+      <w:rFonts w:cs="Wingdings"/>
+    </w:rPr>
+  </w:style>
+  <w:style w:type="character" w:styleId="ListLabel568">
+    <w:name w:val="ListLabel 568"/>
+    <w:qFormat/>
+    <w:rPr>
+      <w:rFonts w:cs="Symbol"/>
+    </w:rPr>
+  </w:style>
+  <w:style w:type="character" w:styleId="ListLabel569">
+    <w:name w:val="ListLabel 569"/>
+    <w:qFormat/>
+    <w:rPr>
+      <w:rFonts w:cs="Courier New"/>
+    </w:rPr>
+  </w:style>
+  <w:style w:type="character" w:styleId="ListLabel570">
+    <w:name w:val="ListLabel 570"/>
+    <w:qFormat/>
+    <w:rPr>
+      <w:rFonts w:cs="Wingdings"/>
+    </w:rPr>
+  </w:style>
+  <w:style w:type="character" w:styleId="ListLabel571">
+    <w:name w:val="ListLabel 571"/>
+    <w:qFormat/>
+    <w:rPr>
+      <w:rFonts w:cs="Symbol"/>
+    </w:rPr>
+  </w:style>
+  <w:style w:type="character" w:styleId="ListLabel572">
+    <w:name w:val="ListLabel 572"/>
+    <w:qFormat/>
+    <w:rPr>
+      <w:rFonts w:cs="Courier New"/>
+    </w:rPr>
+  </w:style>
+  <w:style w:type="character" w:styleId="ListLabel573">
+    <w:name w:val="ListLabel 573"/>
+    <w:qFormat/>
+    <w:rPr>
+      <w:rFonts w:cs="Wingdings"/>
+    </w:rPr>
+  </w:style>
+  <w:style w:type="character" w:styleId="ListLabel574">
+    <w:name w:val="ListLabel 574"/>
+    <w:qFormat/>
+    <w:rPr>
+      <w:rFonts w:cs="Symbol"/>
+    </w:rPr>
+  </w:style>
+  <w:style w:type="character" w:styleId="ListLabel575">
+    <w:name w:val="ListLabel 575"/>
+    <w:qFormat/>
+    <w:rPr>
+      <w:rFonts w:cs="Courier New"/>
+    </w:rPr>
+  </w:style>
+  <w:style w:type="character" w:styleId="ListLabel576">
+    <w:name w:val="ListLabel 576"/>
+    <w:qFormat/>
+    <w:rPr>
+      <w:rFonts w:cs="Wingdings"/>
+    </w:rPr>
+  </w:style>
+  <w:style w:type="character" w:styleId="ListLabel577">
+    <w:name w:val="ListLabel 577"/>
+    <w:qFormat/>
+    <w:rPr>
+      <w:rFonts w:cs="Symbol"/>
+    </w:rPr>
+  </w:style>
+  <w:style w:type="character" w:styleId="ListLabel578">
+    <w:name w:val="ListLabel 578"/>
+    <w:qFormat/>
+    <w:rPr>
+      <w:rFonts w:cs="Courier New"/>
+    </w:rPr>
+  </w:style>
+  <w:style w:type="character" w:styleId="ListLabel579">
+    <w:name w:val="ListLabel 579"/>
+    <w:qFormat/>
+    <w:rPr>
+      <w:rFonts w:cs="Wingdings"/>
+    </w:rPr>
+  </w:style>
+  <w:style w:type="character" w:styleId="ListLabel580">
+    <w:name w:val="ListLabel 580"/>
+    <w:qFormat/>
+    <w:rPr>
+      <w:rFonts w:cs="Symbol"/>
+    </w:rPr>
+  </w:style>
+  <w:style w:type="character" w:styleId="ListLabel581">
+    <w:name w:val="ListLabel 581"/>
+    <w:qFormat/>
+    <w:rPr>
+      <w:rFonts w:cs="Courier New"/>
+    </w:rPr>
+  </w:style>
+  <w:style w:type="character" w:styleId="ListLabel582">
+    <w:name w:val="ListLabel 582"/>
+    <w:qFormat/>
+    <w:rPr>
+      <w:rFonts w:cs="Wingdings"/>
+    </w:rPr>
+  </w:style>
+  <w:style w:type="character" w:styleId="ListLabel583">
+    <w:name w:val="ListLabel 583"/>
+    <w:qFormat/>
+    <w:rPr>
+      <w:rFonts w:cs="Symbol"/>
+    </w:rPr>
+  </w:style>
+  <w:style w:type="character" w:styleId="ListLabel584">
+    <w:name w:val="ListLabel 584"/>
+    <w:qFormat/>
+    <w:rPr>
+      <w:rFonts w:cs="Courier New"/>
+    </w:rPr>
+  </w:style>
+  <w:style w:type="character" w:styleId="ListLabel585">
+    <w:name w:val="ListLabel 585"/>
+    <w:qFormat/>
+    <w:rPr>
+      <w:rFonts w:cs="Wingdings"/>
+    </w:rPr>
+  </w:style>
+  <w:style w:type="character" w:styleId="ListLabel586">
+    <w:name w:val="ListLabel 586"/>
+    <w:qFormat/>
+    <w:rPr>
+      <w:rFonts w:cs="Symbol"/>
+    </w:rPr>
+  </w:style>
+  <w:style w:type="character" w:styleId="ListLabel587">
+    <w:name w:val="ListLabel 587"/>
+    <w:qFormat/>
+    <w:rPr>
+      <w:rFonts w:cs="Courier New"/>
+    </w:rPr>
+  </w:style>
+  <w:style w:type="character" w:styleId="ListLabel588">
+    <w:name w:val="ListLabel 588"/>
+    <w:qFormat/>
+    <w:rPr>
+      <w:rFonts w:cs="Wingdings"/>
+    </w:rPr>
+  </w:style>
+  <w:style w:type="character" w:styleId="ListLabel589">
+    <w:name w:val="ListLabel 589"/>
+    <w:qFormat/>
+    <w:rPr>
+      <w:rFonts w:cs="Symbol"/>
+    </w:rPr>
+  </w:style>
+  <w:style w:type="character" w:styleId="ListLabel590">
+    <w:name w:val="ListLabel 590"/>
+    <w:qFormat/>
+    <w:rPr>
+      <w:rFonts w:cs="Courier New"/>
+    </w:rPr>
+  </w:style>
+  <w:style w:type="character" w:styleId="ListLabel591">
+    <w:name w:val="ListLabel 591"/>
+    <w:qFormat/>
+    <w:rPr>
+      <w:rFonts w:cs="Wingdings"/>
+    </w:rPr>
+  </w:style>
+  <w:style w:type="character" w:styleId="ListLabel592">
+    <w:name w:val="ListLabel 592"/>
+    <w:qFormat/>
+    <w:rPr>
+      <w:rFonts w:cs="Symbol"/>
+    </w:rPr>
+  </w:style>
+  <w:style w:type="character" w:styleId="ListLabel593">
+    <w:name w:val="ListLabel 593"/>
+    <w:qFormat/>
+    <w:rPr>
+      <w:rFonts w:cs="Courier New"/>
+    </w:rPr>
+  </w:style>
+  <w:style w:type="character" w:styleId="ListLabel594">
+    <w:name w:val="ListLabel 594"/>
+    <w:qFormat/>
+    <w:rPr>
+      <w:rFonts w:cs="Wingdings"/>
+    </w:rPr>
+  </w:style>
+  <w:style w:type="character" w:styleId="ListLabel595">
+    <w:name w:val="ListLabel 595"/>
+    <w:qFormat/>
+    <w:rPr>
+      <w:rFonts w:cs="Symbol"/>
+    </w:rPr>
+  </w:style>
+  <w:style w:type="character" w:styleId="ListLabel596">
+    <w:name w:val="ListLabel 596"/>
+    <w:qFormat/>
+    <w:rPr>
+      <w:rFonts w:cs="Courier New"/>
+    </w:rPr>
+  </w:style>
+  <w:style w:type="character" w:styleId="ListLabel597">
+    <w:name w:val="ListLabel 597"/>
+    <w:qFormat/>
+    <w:rPr>
+      <w:rFonts w:cs="Wingdings"/>
+    </w:rPr>
+  </w:style>
+  <w:style w:type="character" w:styleId="ListLabel598">
+    <w:name w:val="ListLabel 598"/>
+    <w:qFormat/>
+    <w:rPr>
+      <w:rFonts w:cs="Symbol"/>
+    </w:rPr>
+  </w:style>
+  <w:style w:type="character" w:styleId="ListLabel599">
+    <w:name w:val="ListLabel 599"/>
+    <w:qFormat/>
+    <w:rPr>
+      <w:rFonts w:cs="Courier New"/>
+    </w:rPr>
+  </w:style>
+  <w:style w:type="character" w:styleId="ListLabel600">
+    <w:name w:val="ListLabel 600"/>
+    <w:qFormat/>
+    <w:rPr>
+      <w:rFonts w:cs="Wingdings"/>
+    </w:rPr>
+  </w:style>
+  <w:style w:type="character" w:styleId="ListLabel601">
+    <w:name w:val="ListLabel 601"/>
+    <w:qFormat/>
+    <w:rPr>
+      <w:rFonts w:cs="Symbol"/>
+    </w:rPr>
+  </w:style>
+  <w:style w:type="character" w:styleId="ListLabel602">
+    <w:name w:val="ListLabel 602"/>
+    <w:qFormat/>
+    <w:rPr>
+      <w:rFonts w:cs="Courier New"/>
+    </w:rPr>
+  </w:style>
+  <w:style w:type="character" w:styleId="ListLabel603">
+    <w:name w:val="ListLabel 603"/>
+    <w:qFormat/>
+    <w:rPr>
+      <w:rFonts w:cs="Wingdings"/>
+    </w:rPr>
+  </w:style>
+  <w:style w:type="character" w:styleId="ListLabel604">
+    <w:name w:val="ListLabel 604"/>
+    <w:qFormat/>
+    <w:rPr>
+      <w:rFonts w:cs="Symbol"/>
+    </w:rPr>
+  </w:style>
+  <w:style w:type="character" w:styleId="ListLabel605">
+    <w:name w:val="ListLabel 605"/>
+    <w:qFormat/>
+    <w:rPr>
+      <w:rFonts w:cs="Courier New"/>
+    </w:rPr>
+  </w:style>
+  <w:style w:type="character" w:styleId="ListLabel606">
+    <w:name w:val="ListLabel 606"/>
+    <w:qFormat/>
+    <w:rPr>
+      <w:rFonts w:cs="Wingdings"/>
+    </w:rPr>
+  </w:style>
+  <w:style w:type="character" w:styleId="ListLabel607">
+    <w:name w:val="ListLabel 607"/>
+    <w:qFormat/>
+    <w:rPr>
+      <w:rFonts w:cs="Symbol"/>
+    </w:rPr>
+  </w:style>
+  <w:style w:type="character" w:styleId="ListLabel608">
+    <w:name w:val="ListLabel 608"/>
+    <w:qFormat/>
+    <w:rPr>
+      <w:rFonts w:cs="Courier New"/>
+    </w:rPr>
+  </w:style>
+  <w:style w:type="character" w:styleId="ListLabel609">
+    <w:name w:val="ListLabel 609"/>
+    <w:qFormat/>
+    <w:rPr>
+      <w:rFonts w:cs="Wingdings"/>
+    </w:rPr>
+  </w:style>
+  <w:style w:type="character" w:styleId="ListLabel610">
+    <w:name w:val="ListLabel 610"/>
+    <w:qFormat/>
+    <w:rPr>
+      <w:rFonts w:cs="Symbol"/>
+    </w:rPr>
+  </w:style>
+  <w:style w:type="character" w:styleId="ListLabel611">
+    <w:name w:val="ListLabel 611"/>
+    <w:qFormat/>
+    <w:rPr>
+      <w:rFonts w:cs="Courier New"/>
+    </w:rPr>
+  </w:style>
+  <w:style w:type="character" w:styleId="ListLabel612">
+    <w:name w:val="ListLabel 612"/>
+    <w:qFormat/>
+    <w:rPr>
+      <w:rFonts w:cs="Wingdings"/>
+    </w:rPr>
+  </w:style>
+  <w:style w:type="character" w:styleId="ListLabel613">
+    <w:name w:val="ListLabel 613"/>
+    <w:qFormat/>
+    <w:rPr>
+      <w:rFonts w:cs="Symbol"/>
+    </w:rPr>
+  </w:style>
+  <w:style w:type="character" w:styleId="ListLabel614">
+    <w:name w:val="ListLabel 614"/>
+    <w:qFormat/>
+    <w:rPr>
+      <w:rFonts w:cs="Courier New"/>
+    </w:rPr>
+  </w:style>
+  <w:style w:type="character" w:styleId="ListLabel615">
+    <w:name w:val="ListLabel 615"/>
+    <w:qFormat/>
+    <w:rPr>
+      <w:rFonts w:cs="Wingdings"/>
+    </w:rPr>
+  </w:style>
+  <w:style w:type="character" w:styleId="ListLabel616">
+    <w:name w:val="ListLabel 616"/>
+    <w:qFormat/>
+    <w:rPr>
+      <w:rFonts w:cs="Symbol"/>
+    </w:rPr>
+  </w:style>
+  <w:style w:type="character" w:styleId="ListLabel617">
+    <w:name w:val="ListLabel 617"/>
+    <w:qFormat/>
+    <w:rPr>
+      <w:rFonts w:cs="Courier New"/>
+    </w:rPr>
+  </w:style>
+  <w:style w:type="character" w:styleId="ListLabel618">
+    <w:name w:val="ListLabel 618"/>
+    <w:qFormat/>
+    <w:rPr>
+      <w:rFonts w:cs="Wingdings"/>
+    </w:rPr>
+  </w:style>
+  <w:style w:type="character" w:styleId="ListLabel619">
+    <w:name w:val="ListLabel 619"/>
+    <w:qFormat/>
+    <w:rPr>
+      <w:rFonts w:cs="Symbol"/>
+    </w:rPr>
+  </w:style>
+  <w:style w:type="character" w:styleId="ListLabel620">
+    <w:name w:val="ListLabel 620"/>
+    <w:qFormat/>
+    <w:rPr>
+      <w:rFonts w:cs="Courier New"/>
+    </w:rPr>
+  </w:style>
+  <w:style w:type="character" w:styleId="ListLabel621">
+    <w:name w:val="ListLabel 621"/>
+    <w:qFormat/>
+    <w:rPr>
+      <w:rFonts w:cs="Wingdings"/>
+    </w:rPr>
+  </w:style>
+  <w:style w:type="character" w:styleId="ListLabel622">
+    <w:name w:val="ListLabel 622"/>
+    <w:qFormat/>
+    <w:rPr>
+      <w:rFonts w:cs="Symbol"/>
+    </w:rPr>
+  </w:style>
+  <w:style w:type="character" w:styleId="ListLabel623">
+    <w:name w:val="ListLabel 623"/>
+    <w:qFormat/>
+    <w:rPr>
+      <w:rFonts w:cs="Courier New"/>
+    </w:rPr>
+  </w:style>
+  <w:style w:type="character" w:styleId="ListLabel624">
+    <w:name w:val="ListLabel 624"/>
+    <w:qFormat/>
+    <w:rPr>
+      <w:rFonts w:cs="Wingdings"/>
+    </w:rPr>
+  </w:style>
+  <w:style w:type="character" w:styleId="ListLabel625">
+    <w:name w:val="ListLabel 625"/>
+    <w:qFormat/>
+    <w:rPr>
+      <w:rFonts w:cs="Symbol"/>
+    </w:rPr>
+  </w:style>
+  <w:style w:type="character" w:styleId="ListLabel626">
+    <w:name w:val="ListLabel 626"/>
+    <w:qFormat/>
+    <w:rPr>
+      <w:rFonts w:cs="Courier New"/>
+    </w:rPr>
+  </w:style>
+  <w:style w:type="character" w:styleId="ListLabel627">
+    <w:name w:val="ListLabel 627"/>
+    <w:qFormat/>
+    <w:rPr>
+      <w:rFonts w:cs="Wingdings"/>
+    </w:rPr>
+  </w:style>
+  <w:style w:type="character" w:styleId="ListLabel628">
+    <w:name w:val="ListLabel 628"/>
+    <w:qFormat/>
+    <w:rPr>
+      <w:rFonts w:cs="Symbol"/>
+    </w:rPr>
+  </w:style>
+  <w:style w:type="character" w:styleId="ListLabel629">
+    <w:name w:val="ListLabel 629"/>
+    <w:qFormat/>
+    <w:rPr>
+      <w:rFonts w:cs="Courier New"/>
+    </w:rPr>
+  </w:style>
+  <w:style w:type="character" w:styleId="ListLabel630">
+    <w:name w:val="ListLabel 630"/>
+    <w:qFormat/>
+    <w:rPr>
+      <w:rFonts w:cs="Wingdings"/>
+    </w:rPr>
+  </w:style>
+  <w:style w:type="character" w:styleId="ListLabel631">
+    <w:name w:val="ListLabel 631"/>
+    <w:qFormat/>
+    <w:rPr>
+      <w:rFonts w:cs="Symbol"/>
+    </w:rPr>
+  </w:style>
+  <w:style w:type="character" w:styleId="ListLabel632">
+    <w:name w:val="ListLabel 632"/>
+    <w:qFormat/>
+    <w:rPr>
+      <w:rFonts w:cs="Courier New"/>
+    </w:rPr>
+  </w:style>
+  <w:style w:type="character" w:styleId="ListLabel633">
+    <w:name w:val="ListLabel 633"/>
+    <w:qFormat/>
+    <w:rPr>
+      <w:rFonts w:cs="Wingdings"/>
+    </w:rPr>
+  </w:style>
+  <w:style w:type="character" w:styleId="ListLabel634">
+    <w:name w:val="ListLabel 634"/>
+    <w:qFormat/>
+    <w:rPr>
+      <w:rFonts w:cs="Symbol"/>
+    </w:rPr>
+  </w:style>
+  <w:style w:type="character" w:styleId="ListLabel635">
+    <w:name w:val="ListLabel 635"/>
+    <w:qFormat/>
+    <w:rPr>
+      <w:rFonts w:cs="Courier New"/>
+    </w:rPr>
+  </w:style>
+  <w:style w:type="character" w:styleId="ListLabel636">
+    <w:name w:val="ListLabel 636"/>
+    <w:qFormat/>
+    <w:rPr>
+      <w:rFonts w:cs="Wingdings"/>
+    </w:rPr>
+  </w:style>
+  <w:style w:type="character" w:styleId="ListLabel637">
+    <w:name w:val="ListLabel 637"/>
+    <w:qFormat/>
+    <w:rPr>
+      <w:rFonts w:cs="Symbol"/>
+    </w:rPr>
+  </w:style>
+  <w:style w:type="character" w:styleId="ListLabel638">
+    <w:name w:val="ListLabel 638"/>
+    <w:qFormat/>
+    <w:rPr>
+      <w:rFonts w:cs="Courier New"/>
+    </w:rPr>
+  </w:style>
+  <w:style w:type="character" w:styleId="ListLabel639">
+    <w:name w:val="ListLabel 639"/>
+    <w:qFormat/>
+    <w:rPr>
+      <w:rFonts w:cs="Wingdings"/>
+    </w:rPr>
+  </w:style>
+  <w:style w:type="character" w:styleId="ListLabel640">
+    <w:name w:val="ListLabel 640"/>
+    <w:qFormat/>
+    <w:rPr>
+      <w:rFonts w:cs="Symbol"/>
+    </w:rPr>
+  </w:style>
+  <w:style w:type="character" w:styleId="ListLabel641">
+    <w:name w:val="ListLabel 641"/>
+    <w:qFormat/>
+    <w:rPr>
+      <w:rFonts w:cs="Courier New"/>
+    </w:rPr>
+  </w:style>
+  <w:style w:type="character" w:styleId="ListLabel642">
+    <w:name w:val="ListLabel 642"/>
+    <w:qFormat/>
+    <w:rPr>
+      <w:rFonts w:cs="Wingdings"/>
+    </w:rPr>
+  </w:style>
+  <w:style w:type="character" w:styleId="ListLabel643">
+    <w:name w:val="ListLabel 643"/>
+    <w:qFormat/>
+    <w:rPr>
+      <w:rFonts w:cs="Symbol"/>
+    </w:rPr>
+  </w:style>
+  <w:style w:type="character" w:styleId="ListLabel644">
+    <w:name w:val="ListLabel 644"/>
+    <w:qFormat/>
+    <w:rPr>
+      <w:rFonts w:cs="Courier New"/>
+    </w:rPr>
+  </w:style>
+  <w:style w:type="character" w:styleId="ListLabel645">
+    <w:name w:val="ListLabel 645"/>
+    <w:qFormat/>
+    <w:rPr>
+      <w:rFonts w:cs="Wingdings"/>
+    </w:rPr>
+  </w:style>
+  <w:style w:type="character" w:styleId="ListLabel646">
+    <w:name w:val="ListLabel 646"/>
+    <w:qFormat/>
+    <w:rPr>
+      <w:rFonts w:cs="Symbol"/>
+    </w:rPr>
+  </w:style>
+  <w:style w:type="character" w:styleId="ListLabel647">
+    <w:name w:val="ListLabel 647"/>
+    <w:qFormat/>
+    <w:rPr>
+      <w:rFonts w:cs="Courier New"/>
+    </w:rPr>
+  </w:style>
+  <w:style w:type="character" w:styleId="ListLabel648">
+    <w:name w:val="ListLabel 648"/>
+    <w:qFormat/>
+    <w:rPr>
+      <w:rFonts w:cs="Wingdings"/>
+    </w:rPr>
+  </w:style>
+  <w:style w:type="character" w:styleId="ListLabel649">
+    <w:name w:val="ListLabel 649"/>
+    <w:qFormat/>
+    <w:rPr>
+      <w:rFonts w:cs="Symbol"/>
+    </w:rPr>
+  </w:style>
+  <w:style w:type="character" w:styleId="ListLabel650">
+    <w:name w:val="ListLabel 650"/>
+    <w:qFormat/>
+    <w:rPr>
+      <w:rFonts w:cs="Courier New"/>
+    </w:rPr>
+  </w:style>
+  <w:style w:type="character" w:styleId="ListLabel651">
+    <w:name w:val="ListLabel 651"/>
+    <w:qFormat/>
+    <w:rPr>
+      <w:rFonts w:cs="Wingdings"/>
+    </w:rPr>
+  </w:style>
+  <w:style w:type="character" w:styleId="ListLabel652">
+    <w:name w:val="ListLabel 652"/>
+    <w:qFormat/>
+    <w:rPr>
+      <w:rFonts w:cs="Symbol"/>
+    </w:rPr>
+  </w:style>
+  <w:style w:type="character" w:styleId="ListLabel653">
+    <w:name w:val="ListLabel 653"/>
+    <w:qFormat/>
+    <w:rPr>
+      <w:rFonts w:cs="Courier New"/>
+    </w:rPr>
+  </w:style>
+  <w:style w:type="character" w:styleId="ListLabel654">
+    <w:name w:val="ListLabel 654"/>
+    <w:qFormat/>
+    <w:rPr>
+      <w:rFonts w:cs="Wingdings"/>
+    </w:rPr>
+  </w:style>
+  <w:style w:type="character" w:styleId="ListLabel655">
+    <w:name w:val="ListLabel 655"/>
+    <w:qFormat/>
+    <w:rPr>
+      <w:rFonts w:cs="Symbol"/>
+    </w:rPr>
+  </w:style>
+  <w:style w:type="character" w:styleId="ListLabel656">
+    <w:name w:val="ListLabel 656"/>
+    <w:qFormat/>
+    <w:rPr>
+      <w:rFonts w:cs="Courier New"/>
+    </w:rPr>
+  </w:style>
+  <w:style w:type="character" w:styleId="ListLabel657">
+    <w:name w:val="ListLabel 657"/>
+    <w:qFormat/>
+    <w:rPr>
+      <w:rFonts w:cs="Wingdings"/>
+    </w:rPr>
+  </w:style>
+  <w:style w:type="character" w:styleId="ListLabel658">
+    <w:name w:val="ListLabel 658"/>
+    <w:qFormat/>
+    <w:rPr>
+      <w:rFonts w:cs="Symbol"/>
+    </w:rPr>
+  </w:style>
+  <w:style w:type="character" w:styleId="ListLabel659">
+    <w:name w:val="ListLabel 659"/>
+    <w:qFormat/>
+    <w:rPr>
+      <w:rFonts w:cs="Courier New"/>
+    </w:rPr>
+  </w:style>
+  <w:style w:type="character" w:styleId="ListLabel660">
+    <w:name w:val="ListLabel 660"/>
+    <w:qFormat/>
+    <w:rPr>
+      <w:rFonts w:cs="Wingdings"/>
+    </w:rPr>
+  </w:style>
+  <w:style w:type="character" w:styleId="ListLabel661">
+    <w:name w:val="ListLabel 661"/>
+    <w:qFormat/>
+    <w:rPr>
+      <w:rFonts w:cs="Symbol"/>
+    </w:rPr>
+  </w:style>
+  <w:style w:type="character" w:styleId="ListLabel662">
+    <w:name w:val="ListLabel 662"/>
+    <w:qFormat/>
+    <w:rPr>
+      <w:rFonts w:cs="Courier New"/>
+    </w:rPr>
+  </w:style>
+  <w:style w:type="character" w:styleId="ListLabel663">
+    <w:name w:val="ListLabel 663"/>
+    <w:qFormat/>
+    <w:rPr>
+      <w:rFonts w:cs="Wingdings"/>
+    </w:rPr>
+  </w:style>
+  <w:style w:type="character" w:styleId="ListLabel664">
+    <w:name w:val="ListLabel 664"/>
+    <w:qFormat/>
+    <w:rPr>
+      <w:rFonts w:cs="Symbol"/>
+    </w:rPr>
+  </w:style>
+  <w:style w:type="character" w:styleId="ListLabel665">
+    <w:name w:val="ListLabel 665"/>
+    <w:qFormat/>
+    <w:rPr>
+      <w:rFonts w:cs="Courier New"/>
+    </w:rPr>
+  </w:style>
+  <w:style w:type="character" w:styleId="ListLabel666">
+    <w:name w:val="ListLabel 666"/>
+    <w:qFormat/>
+    <w:rPr>
+      <w:rFonts w:cs="Wingdings"/>
+    </w:rPr>
+  </w:style>
+  <w:style w:type="character" w:styleId="ListLabel667">
+    <w:name w:val="ListLabel 667"/>
+    <w:qFormat/>
+    <w:rPr>
+      <w:rFonts w:cs="Symbol"/>
+    </w:rPr>
+  </w:style>
+  <w:style w:type="character" w:styleId="ListLabel668">
+    <w:name w:val="ListLabel 668"/>
+    <w:qFormat/>
+    <w:rPr>
+      <w:rFonts w:cs="Courier New"/>
+    </w:rPr>
+  </w:style>
+  <w:style w:type="character" w:styleId="ListLabel669">
+    <w:name w:val="ListLabel 669"/>
+    <w:qFormat/>
+    <w:rPr>
+      <w:rFonts w:cs="Wingdings"/>
+    </w:rPr>
+  </w:style>
+  <w:style w:type="character" w:styleId="ListLabel670">
+    <w:name w:val="ListLabel 670"/>
+    <w:qFormat/>
+    <w:rPr>
+      <w:rFonts w:cs="Symbol"/>
+    </w:rPr>
+  </w:style>
+  <w:style w:type="character" w:styleId="ListLabel671">
+    <w:name w:val="ListLabel 671"/>
+    <w:qFormat/>
+    <w:rPr>
+      <w:rFonts w:cs="Courier New"/>
+    </w:rPr>
+  </w:style>
+  <w:style w:type="character" w:styleId="ListLabel672">
+    <w:name w:val="ListLabel 672"/>
+    <w:qFormat/>
+    <w:rPr>
+      <w:rFonts w:cs="Wingdings"/>
+    </w:rPr>
+  </w:style>
+  <w:style w:type="character" w:styleId="ListLabel673">
+    <w:name w:val="ListLabel 673"/>
+    <w:qFormat/>
+    <w:rPr>
+      <w:rFonts w:cs="Symbol"/>
+    </w:rPr>
+  </w:style>
+  <w:style w:type="character" w:styleId="ListLabel674">
+    <w:name w:val="ListLabel 674"/>
+    <w:qFormat/>
+    <w:rPr>
+      <w:rFonts w:cs="Courier New"/>
+    </w:rPr>
+  </w:style>
+  <w:style w:type="character" w:styleId="ListLabel675">
+    <w:name w:val="ListLabel 675"/>
+    <w:qFormat/>
+    <w:rPr>
+      <w:rFonts w:cs="Wingdings"/>
+    </w:rPr>
+  </w:style>
+  <w:style w:type="character" w:styleId="ListLabel676">
+    <w:name w:val="ListLabel 676"/>
+    <w:qFormat/>
+    <w:rPr>
+      <w:rFonts w:cs="Symbol"/>
+    </w:rPr>
+  </w:style>
+  <w:style w:type="character" w:styleId="ListLabel677">
+    <w:name w:val="ListLabel 677"/>
+    <w:qFormat/>
+    <w:rPr>
+      <w:rFonts w:cs="Courier New"/>
+    </w:rPr>
+  </w:style>
+  <w:style w:type="character" w:styleId="ListLabel678">
+    <w:name w:val="ListLabel 678"/>
+    <w:qFormat/>
+    <w:rPr>
+      <w:rFonts w:cs="Wingdings"/>
+    </w:rPr>
+  </w:style>
+  <w:style w:type="character" w:styleId="ListLabel679">
+    <w:name w:val="ListLabel 679"/>
+    <w:qFormat/>
+    <w:rPr>
+      <w:rFonts w:cs="Symbol"/>
+    </w:rPr>
+  </w:style>
+  <w:style w:type="character" w:styleId="ListLabel680">
+    <w:name w:val="ListLabel 680"/>
+    <w:qFormat/>
+    <w:rPr>
+      <w:rFonts w:cs="Courier New"/>
+    </w:rPr>
+  </w:style>
+  <w:style w:type="character" w:styleId="ListLabel681">
+    <w:name w:val="ListLabel 681"/>
+    <w:qFormat/>
+    <w:rPr>
+      <w:rFonts w:cs="Wingdings"/>
+    </w:rPr>
+  </w:style>
+  <w:style w:type="character" w:styleId="ListLabel682">
+    <w:name w:val="ListLabel 682"/>
+    <w:qFormat/>
+    <w:rPr>
+      <w:rFonts w:cs="Symbol"/>
+    </w:rPr>
+  </w:style>
+  <w:style w:type="character" w:styleId="ListLabel683">
+    <w:name w:val="ListLabel 683"/>
+    <w:qFormat/>
+    <w:rPr>
+      <w:rFonts w:cs="Courier New"/>
+    </w:rPr>
+  </w:style>
+  <w:style w:type="character" w:styleId="ListLabel684">
+    <w:name w:val="ListLabel 684"/>
+    <w:qFormat/>
+    <w:rPr>
+      <w:rFonts w:cs="Wingdings"/>
+    </w:rPr>
+  </w:style>
+  <w:style w:type="character" w:styleId="ListLabel685">
+    <w:name w:val="ListLabel 685"/>
+    <w:qFormat/>
+    <w:rPr>
+      <w:rFonts w:cs="Symbol"/>
+    </w:rPr>
+  </w:style>
+  <w:style w:type="character" w:styleId="ListLabel686">
+    <w:name w:val="ListLabel 686"/>
+    <w:qFormat/>
+    <w:rPr>
+      <w:rFonts w:cs="Courier New"/>
+    </w:rPr>
+  </w:style>
+  <w:style w:type="character" w:styleId="ListLabel687">
+    <w:name w:val="ListLabel 687"/>
+    <w:qFormat/>
+    <w:rPr>
+      <w:rFonts w:cs="Wingdings"/>
+    </w:rPr>
+  </w:style>
+  <w:style w:type="character" w:styleId="ListLabel688">
+    <w:name w:val="ListLabel 688"/>
+    <w:qFormat/>
+    <w:rPr>
+      <w:rFonts w:cs="Symbol"/>
+    </w:rPr>
+  </w:style>
+  <w:style w:type="character" w:styleId="ListLabel689">
+    <w:name w:val="ListLabel 689"/>
+    <w:qFormat/>
+    <w:rPr>
+      <w:rFonts w:cs="Courier New"/>
+    </w:rPr>
+  </w:style>
+  <w:style w:type="character" w:styleId="ListLabel690">
+    <w:name w:val="ListLabel 690"/>
+    <w:qFormat/>
+    <w:rPr>
+      <w:rFonts w:cs="Wingdings"/>
+    </w:rPr>
+  </w:style>
+  <w:style w:type="character" w:styleId="ListLabel691">
+    <w:name w:val="ListLabel 691"/>
+    <w:qFormat/>
+    <w:rPr>
+      <w:rFonts w:cs="Symbol"/>
+    </w:rPr>
+  </w:style>
+  <w:style w:type="character" w:styleId="ListLabel692">
+    <w:name w:val="ListLabel 692"/>
+    <w:qFormat/>
+    <w:rPr>
+      <w:rFonts w:cs="Courier New"/>
+    </w:rPr>
+  </w:style>
+  <w:style w:type="character" w:styleId="ListLabel693">
+    <w:name w:val="ListLabel 693"/>
+    <w:qFormat/>
+    <w:rPr>
+      <w:rFonts w:cs="Wingdings"/>
+    </w:rPr>
+  </w:style>
+  <w:style w:type="character" w:styleId="ListLabel694">
+    <w:name w:val="ListLabel 694"/>
+    <w:qFormat/>
+    <w:rPr>
+      <w:rFonts w:cs="Symbol"/>
+    </w:rPr>
+  </w:style>
+  <w:style w:type="character" w:styleId="ListLabel695">
+    <w:name w:val="ListLabel 695"/>
+    <w:qFormat/>
+    <w:rPr>
+      <w:rFonts w:cs="Courier New"/>
+    </w:rPr>
+  </w:style>
+  <w:style w:type="character" w:styleId="ListLabel696">
+    <w:name w:val="ListLabel 696"/>
+    <w:qFormat/>
+    <w:rPr>
+      <w:rFonts w:cs="Wingdings"/>
+    </w:rPr>
+  </w:style>
+  <w:style w:type="character" w:styleId="ListLabel697">
+    <w:name w:val="ListLabel 697"/>
+    <w:qFormat/>
+    <w:rPr>
+      <w:rFonts w:cs="Symbol"/>
+    </w:rPr>
+  </w:style>
+  <w:style w:type="character" w:styleId="ListLabel698">
+    <w:name w:val="ListLabel 698"/>
+    <w:qFormat/>
+    <w:rPr>
+      <w:rFonts w:cs="Courier New"/>
+    </w:rPr>
+  </w:style>
+  <w:style w:type="character" w:styleId="ListLabel699">
+    <w:name w:val="ListLabel 699"/>
+    <w:qFormat/>
+    <w:rPr>
+      <w:rFonts w:cs="Wingdings"/>
+    </w:rPr>
+  </w:style>
+  <w:style w:type="character" w:styleId="ListLabel700">
+    <w:name w:val="ListLabel 700"/>
+    <w:qFormat/>
+    <w:rPr>
+      <w:rFonts w:cs="Symbol"/>
+    </w:rPr>
+  </w:style>
+  <w:style w:type="character" w:styleId="ListLabel701">
+    <w:name w:val="ListLabel 701"/>
+    <w:qFormat/>
+    <w:rPr>
+      <w:rFonts w:cs="Courier New"/>
+    </w:rPr>
+  </w:style>
+  <w:style w:type="character" w:styleId="ListLabel702">
+    <w:name w:val="ListLabel 702"/>
+    <w:qFormat/>
+    <w:rPr>
+      <w:rFonts w:cs="Wingdings"/>
+    </w:rPr>
+  </w:style>
+  <w:style w:type="character" w:styleId="ListLabel703">
+    <w:name w:val="ListLabel 703"/>
+    <w:qFormat/>
+    <w:rPr>
+      <w:rFonts w:cs="Symbol"/>
+    </w:rPr>
+  </w:style>
+  <w:style w:type="character" w:styleId="ListLabel704">
+    <w:name w:val="ListLabel 704"/>
+    <w:qFormat/>
+    <w:rPr>
+      <w:rFonts w:cs="Courier New"/>
+    </w:rPr>
+  </w:style>
+  <w:style w:type="character" w:styleId="ListLabel705">
+    <w:name w:val="ListLabel 705"/>
+    <w:qFormat/>
+    <w:rPr>
+      <w:rFonts w:cs="Wingdings"/>
+    </w:rPr>
+  </w:style>
+  <w:style w:type="character" w:styleId="ListLabel706">
+    <w:name w:val="ListLabel 706"/>
+    <w:qFormat/>
+    <w:rPr>
+      <w:rFonts w:cs="Symbol"/>
+    </w:rPr>
+  </w:style>
+  <w:style w:type="character" w:styleId="ListLabel707">
+    <w:name w:val="ListLabel 707"/>
+    <w:qFormat/>
+    <w:rPr>
+      <w:rFonts w:cs="Courier New"/>
+    </w:rPr>
+  </w:style>
+  <w:style w:type="character" w:styleId="ListLabel708">
+    <w:name w:val="ListLabel 708"/>
+    <w:qFormat/>
+    <w:rPr>
+      <w:rFonts w:cs="Wingdings"/>
+    </w:rPr>
+  </w:style>
+  <w:style w:type="character" w:styleId="ListLabel709">
+    <w:name w:val="ListLabel 709"/>
+    <w:qFormat/>
+    <w:rPr>
+      <w:rFonts w:cs="Symbol"/>
+    </w:rPr>
+  </w:style>
+  <w:style w:type="character" w:styleId="ListLabel710">
+    <w:name w:val="ListLabel 710"/>
+    <w:qFormat/>
+    <w:rPr>
+      <w:rFonts w:cs="Courier New"/>
+    </w:rPr>
+  </w:style>
+  <w:style w:type="character" w:styleId="ListLabel711">
+    <w:name w:val="ListLabel 711"/>
+    <w:qFormat/>
+    <w:rPr>
+      <w:rFonts w:cs="Wingdings"/>
+    </w:rPr>
+  </w:style>
+  <w:style w:type="character" w:styleId="ListLabel712">
+    <w:name w:val="ListLabel 712"/>
+    <w:qFormat/>
+    <w:rPr>
+      <w:rFonts w:cs="Symbol"/>
+    </w:rPr>
+  </w:style>
+  <w:style w:type="character" w:styleId="ListLabel713">
+    <w:name w:val="ListLabel 713"/>
+    <w:qFormat/>
+    <w:rPr>
+      <w:rFonts w:cs="Courier New"/>
+    </w:rPr>
+  </w:style>
+  <w:style w:type="character" w:styleId="ListLabel714">
+    <w:name w:val="ListLabel 714"/>
+    <w:qFormat/>
+    <w:rPr>
+      <w:rFonts w:cs="Wingdings"/>
+    </w:rPr>
+  </w:style>
+  <w:style w:type="character" w:styleId="ListLabel715">
+    <w:name w:val="ListLabel 715"/>
+    <w:qFormat/>
+    <w:rPr>
+      <w:rFonts w:cs="Symbol"/>
+    </w:rPr>
+  </w:style>
+  <w:style w:type="character" w:styleId="ListLabel716">
+    <w:name w:val="ListLabel 716"/>
+    <w:qFormat/>
+    <w:rPr>
+      <w:rFonts w:cs="Courier New"/>
+    </w:rPr>
+  </w:style>
+  <w:style w:type="character" w:styleId="ListLabel717">
+    <w:name w:val="ListLabel 717"/>
+    <w:qFormat/>
+    <w:rPr>
+      <w:rFonts w:cs="Wingdings"/>
+    </w:rPr>
+  </w:style>
+  <w:style w:type="character" w:styleId="ListLabel718">
+    <w:name w:val="ListLabel 718"/>
+    <w:qFormat/>
+    <w:rPr>
+      <w:rFonts w:cs="Symbol"/>
+    </w:rPr>
+  </w:style>
+  <w:style w:type="character" w:styleId="ListLabel719">
+    <w:name w:val="ListLabel 719"/>
+    <w:qFormat/>
+    <w:rPr>
+      <w:rFonts w:cs="Courier New"/>
+    </w:rPr>
+  </w:style>
+  <w:style w:type="character" w:styleId="ListLabel720">
+    <w:name w:val="ListLabel 720"/>
+    <w:qFormat/>
+    <w:rPr>
+      <w:rFonts w:cs="Wingdings"/>
+    </w:rPr>
+  </w:style>
+  <w:style w:type="character" w:styleId="ListLabel721">
+    <w:name w:val="ListLabel 721"/>
+    <w:qFormat/>
+    <w:rPr>
+      <w:rFonts w:cs="Symbol"/>
+    </w:rPr>
+  </w:style>
+  <w:style w:type="character" w:styleId="ListLabel722">
+    <w:name w:val="ListLabel 722"/>
+    <w:qFormat/>
+    <w:rPr>
+      <w:rFonts w:cs="Courier New"/>
+    </w:rPr>
+  </w:style>
+  <w:style w:type="character" w:styleId="ListLabel723">
+    <w:name w:val="ListLabel 723"/>
+    <w:qFormat/>
+    <w:rPr>
+      <w:rFonts w:cs="Wingdings"/>
+    </w:rPr>
+  </w:style>
+  <w:style w:type="character" w:styleId="ListLabel724">
+    <w:name w:val="ListLabel 724"/>
+    <w:qFormat/>
+    <w:rPr>
+      <w:rFonts w:cs="Symbol"/>
+    </w:rPr>
+  </w:style>
+  <w:style w:type="character" w:styleId="ListLabel725">
+    <w:name w:val="ListLabel 725"/>
+    <w:qFormat/>
+    <w:rPr>
+      <w:rFonts w:cs="Courier New"/>
+    </w:rPr>
+  </w:style>
+  <w:style w:type="character" w:styleId="ListLabel726">
+    <w:name w:val="ListLabel 726"/>
+    <w:qFormat/>
+    <w:rPr>
+      <w:rFonts w:cs="Wingdings"/>
+    </w:rPr>
+  </w:style>
+  <w:style w:type="character" w:styleId="ListLabel727">
+    <w:name w:val="ListLabel 727"/>
+    <w:qFormat/>
+    <w:rPr>
+      <w:rFonts w:cs="Symbol"/>
+    </w:rPr>
+  </w:style>
+  <w:style w:type="character" w:styleId="ListLabel728">
+    <w:name w:val="ListLabel 728"/>
+    <w:qFormat/>
+    <w:rPr>
+      <w:rFonts w:cs="Courier New"/>
+    </w:rPr>
+  </w:style>
+  <w:style w:type="character" w:styleId="ListLabel729">
+    <w:name w:val="ListLabel 729"/>
+    <w:qFormat/>
+    <w:rPr>
+      <w:rFonts w:cs="Wingdings"/>
+    </w:rPr>
+  </w:style>
+  <w:style w:type="character" w:styleId="ListLabel730">
+    <w:name w:val="ListLabel 730"/>
+    <w:qFormat/>
+    <w:rPr>
+      <w:rFonts w:cs="Symbol"/>
+    </w:rPr>
+  </w:style>
+  <w:style w:type="character" w:styleId="ListLabel731">
+    <w:name w:val="ListLabel 731"/>
+    <w:qFormat/>
+    <w:rPr>
+      <w:rFonts w:cs="Courier New"/>
+    </w:rPr>
+  </w:style>
+  <w:style w:type="character" w:styleId="ListLabel732">
+    <w:name w:val="ListLabel 732"/>
+    <w:qFormat/>
+    <w:rPr>
+      <w:rFonts w:cs="Wingdings"/>
+    </w:rPr>
+  </w:style>
+  <w:style w:type="character" w:styleId="ListLabel733">
+    <w:name w:val="ListLabel 733"/>
+    <w:qFormat/>
+    <w:rPr>
+      <w:rFonts w:cs="Symbol"/>
+    </w:rPr>
+  </w:style>
+  <w:style w:type="character" w:styleId="ListLabel734">
+    <w:name w:val="ListLabel 734"/>
+    <w:qFormat/>
+    <w:rPr>
+      <w:rFonts w:cs="Courier New"/>
+    </w:rPr>
+  </w:style>
+  <w:style w:type="character" w:styleId="ListLabel735">
+    <w:name w:val="ListLabel 735"/>
+    <w:qFormat/>
+    <w:rPr>
+      <w:rFonts w:cs="Wingdings"/>
+    </w:rPr>
+  </w:style>
+  <w:style w:type="character" w:styleId="ListLabel736">
+    <w:name w:val="ListLabel 736"/>
+    <w:qFormat/>
+    <w:rPr>
+      <w:rFonts w:cs="Symbol"/>
+    </w:rPr>
+  </w:style>
+  <w:style w:type="character" w:styleId="ListLabel737">
+    <w:name w:val="ListLabel 737"/>
+    <w:qFormat/>
+    <w:rPr>
+      <w:rFonts w:cs="Courier New"/>
+    </w:rPr>
+  </w:style>
+  <w:style w:type="character" w:styleId="ListLabel738">
+    <w:name w:val="ListLabel 738"/>
+    <w:qFormat/>
+    <w:rPr>
+      <w:rFonts w:cs="Wingdings"/>
+    </w:rPr>
+  </w:style>
+  <w:style w:type="character" w:styleId="ListLabel739">
+    <w:name w:val="ListLabel 739"/>
+    <w:qFormat/>
+    <w:rPr>
+      <w:rFonts w:cs="Symbol"/>
+    </w:rPr>
+  </w:style>
+  <w:style w:type="character" w:styleId="ListLabel740">
+    <w:name w:val="ListLabel 740"/>
+    <w:qFormat/>
+    <w:rPr>
+      <w:rFonts w:cs="Courier New"/>
+    </w:rPr>
+  </w:style>
+  <w:style w:type="character" w:styleId="ListLabel741">
+    <w:name w:val="ListLabel 741"/>
+    <w:qFormat/>
+    <w:rPr>
+      <w:rFonts w:cs="Wingdings"/>
+    </w:rPr>
+  </w:style>
+  <w:style w:type="character" w:styleId="ListLabel742">
+    <w:name w:val="ListLabel 742"/>
+    <w:qFormat/>
+    <w:rPr>
+      <w:rFonts w:cs="Symbol"/>
+    </w:rPr>
+  </w:style>
+  <w:style w:type="character" w:styleId="ListLabel743">
+    <w:name w:val="ListLabel 743"/>
+    <w:qFormat/>
+    <w:rPr>
+      <w:rFonts w:cs="Courier New"/>
+    </w:rPr>
+  </w:style>
+  <w:style w:type="character" w:styleId="ListLabel744">
+    <w:name w:val="ListLabel 744"/>
+    <w:qFormat/>
+    <w:rPr>
+      <w:rFonts w:cs="Wingdings"/>
+    </w:rPr>
+  </w:style>
+  <w:style w:type="character" w:styleId="ListLabel745">
+    <w:name w:val="ListLabel 745"/>
+    <w:qFormat/>
+    <w:rPr>
+      <w:rFonts w:cs="Symbol"/>
+    </w:rPr>
+  </w:style>
+  <w:style w:type="character" w:styleId="ListLabel746">
+    <w:name w:val="ListLabel 746"/>
+    <w:qFormat/>
+    <w:rPr>
+      <w:rFonts w:cs="Courier New"/>
+    </w:rPr>
+  </w:style>
+  <w:style w:type="character" w:styleId="ListLabel747">
+    <w:name w:val="ListLabel 747"/>
+    <w:qFormat/>
+    <w:rPr>
+      <w:rFonts w:cs="Wingdings"/>
+    </w:rPr>
+  </w:style>
+  <w:style w:type="character" w:styleId="ListLabel748">
+    <w:name w:val="ListLabel 748"/>
+    <w:qFormat/>
+    <w:rPr>
+      <w:rFonts w:cs="Symbol"/>
+    </w:rPr>
+  </w:style>
+  <w:style w:type="character" w:styleId="ListLabel749">
+    <w:name w:val="ListLabel 749"/>
+    <w:qFormat/>
+    <w:rPr>
+      <w:rFonts w:cs="Courier New"/>
+    </w:rPr>
+  </w:style>
+  <w:style w:type="character" w:styleId="ListLabel750">
+    <w:name w:val="ListLabel 750"/>
+    <w:qFormat/>
+    <w:rPr>
+      <w:rFonts w:cs="Wingdings"/>
+    </w:rPr>
+  </w:style>
+  <w:style w:type="character" w:styleId="ListLabel751">
+    <w:name w:val="ListLabel 751"/>
+    <w:qFormat/>
+    <w:rPr>
+      <w:rFonts w:cs="Symbol"/>
+    </w:rPr>
+  </w:style>
+  <w:style w:type="character" w:styleId="ListLabel752">
+    <w:name w:val="ListLabel 752"/>
+    <w:qFormat/>
+    <w:rPr>
+      <w:rFonts w:cs="Courier New"/>
+    </w:rPr>
+  </w:style>
+  <w:style w:type="character" w:styleId="ListLabel753">
+    <w:name w:val="ListLabel 753"/>
+    <w:qFormat/>
+    <w:rPr>
+      <w:rFonts w:cs="Wingdings"/>
+    </w:rPr>
+  </w:style>
+  <w:style w:type="character" w:styleId="ListLabel754">
+    <w:name w:val="ListLabel 754"/>
+    <w:qFormat/>
+    <w:rPr>
+      <w:rFonts w:cs="Symbol"/>
+    </w:rPr>
+  </w:style>
+  <w:style w:type="character" w:styleId="ListLabel755">
+    <w:name w:val="ListLabel 755"/>
+    <w:qFormat/>
+    <w:rPr>
+      <w:rFonts w:cs="Courier New"/>
+    </w:rPr>
+  </w:style>
+  <w:style w:type="character" w:styleId="ListLabel756">
+    <w:name w:val="ListLabel 756"/>
+    <w:qFormat/>
+    <w:rPr>
+      <w:rFonts w:cs="Wingdings"/>
+    </w:rPr>
+  </w:style>
+  <w:style w:type="character" w:styleId="ListLabel757">
+    <w:name w:val="ListLabel 757"/>
+    <w:qFormat/>
+    <w:rPr>
+      <w:rFonts w:cs="Symbol"/>
+    </w:rPr>
+  </w:style>
+  <w:style w:type="character" w:styleId="ListLabel758">
+    <w:name w:val="ListLabel 758"/>
+    <w:qFormat/>
+    <w:rPr>
+      <w:rFonts w:cs="Courier New"/>
+    </w:rPr>
+  </w:style>
+  <w:style w:type="character" w:styleId="ListLabel759">
+    <w:name w:val="ListLabel 759"/>
+    <w:qFormat/>
+    <w:rPr>
+      <w:rFonts w:cs="Wingdings"/>
+    </w:rPr>
+  </w:style>
+  <w:style w:type="character" w:styleId="ListLabel760">
+    <w:name w:val="ListLabel 760"/>
+    <w:qFormat/>
+    <w:rPr>
+      <w:rFonts w:cs="Symbol"/>
+    </w:rPr>
+  </w:style>
+  <w:style w:type="character" w:styleId="ListLabel761">
+    <w:name w:val="ListLabel 761"/>
+    <w:qFormat/>
+    <w:rPr>
+      <w:rFonts w:cs="Courier New"/>
+    </w:rPr>
+  </w:style>
+  <w:style w:type="character" w:styleId="ListLabel762">
+    <w:name w:val="ListLabel 762"/>
+    <w:qFormat/>
+    <w:rPr>
+      <w:rFonts w:cs="Wingdings"/>
+    </w:rPr>
+  </w:style>
+  <w:style w:type="character" w:styleId="ListLabel763">
+    <w:name w:val="ListLabel 763"/>
+    <w:qFormat/>
+    <w:rPr>
+      <w:rFonts w:cs="Symbol"/>
+    </w:rPr>
+  </w:style>
+  <w:style w:type="character" w:styleId="ListLabel764">
+    <w:name w:val="ListLabel 764"/>
+    <w:qFormat/>
+    <w:rPr>
+      <w:rFonts w:cs="Courier New"/>
+    </w:rPr>
+  </w:style>
+  <w:style w:type="character" w:styleId="ListLabel765">
+    <w:name w:val="ListLabel 765"/>
+    <w:qFormat/>
+    <w:rPr>
+      <w:rFonts w:cs="Wingdings"/>
+    </w:rPr>
+  </w:style>
+  <w:style w:type="character" w:styleId="ListLabel766">
+    <w:name w:val="ListLabel 766"/>
+    <w:qFormat/>
+    <w:rPr>
+      <w:rFonts w:cs="Symbol"/>
+    </w:rPr>
+  </w:style>
+  <w:style w:type="character" w:styleId="ListLabel767">
+    <w:name w:val="ListLabel 767"/>
+    <w:qFormat/>
+    <w:rPr>
+      <w:rFonts w:cs="Courier New"/>
+    </w:rPr>
+  </w:style>
+  <w:style w:type="character" w:styleId="ListLabel768">
+    <w:name w:val="ListLabel 768"/>
+    <w:qFormat/>
+    <w:rPr>
+      <w:rFonts w:cs="Wingdings"/>
+    </w:rPr>
+  </w:style>
+  <w:style w:type="character" w:styleId="ListLabel769">
+    <w:name w:val="ListLabel 769"/>
+    <w:qFormat/>
+    <w:rPr>
+      <w:rFonts w:cs="Symbol"/>
+    </w:rPr>
+  </w:style>
+  <w:style w:type="character" w:styleId="ListLabel770">
+    <w:name w:val="ListLabel 770"/>
+    <w:qFormat/>
+    <w:rPr>
+      <w:rFonts w:cs="Courier New"/>
+    </w:rPr>
+  </w:style>
+  <w:style w:type="character" w:styleId="ListLabel771">
+    <w:name w:val="ListLabel 771"/>
+    <w:qFormat/>
+    <w:rPr>
+      <w:rFonts w:cs="Wingdings"/>
+    </w:rPr>
+  </w:style>
+  <w:style w:type="character" w:styleId="ListLabel772">
+    <w:name w:val="ListLabel 772"/>
+    <w:qFormat/>
+    <w:rPr>
+      <w:rFonts w:cs="Symbol"/>
+    </w:rPr>
+  </w:style>
+  <w:style w:type="character" w:styleId="ListLabel773">
+    <w:name w:val="ListLabel 773"/>
+    <w:qFormat/>
+    <w:rPr>
+      <w:rFonts w:cs="Courier New"/>
+    </w:rPr>
+  </w:style>
+  <w:style w:type="character" w:styleId="ListLabel774">
+    <w:name w:val="ListLabel 774"/>
+    <w:qFormat/>
+    <w:rPr>
+      <w:rFonts w:cs="Wingdings"/>
+    </w:rPr>
+  </w:style>
+  <w:style w:type="character" w:styleId="ListLabel775">
+    <w:name w:val="ListLabel 775"/>
+    <w:qFormat/>
+    <w:rPr>
+      <w:rFonts w:cs="Symbol"/>
+    </w:rPr>
+  </w:style>
+  <w:style w:type="character" w:styleId="ListLabel776">
+    <w:name w:val="ListLabel 776"/>
+    <w:qFormat/>
+    <w:rPr>
+      <w:rFonts w:cs="Courier New"/>
+    </w:rPr>
+  </w:style>
+  <w:style w:type="character" w:styleId="ListLabel777">
+    <w:name w:val="ListLabel 777"/>
+    <w:qFormat/>
+    <w:rPr>
+      <w:rFonts w:cs="Wingdings"/>
+    </w:rPr>
+  </w:style>
+  <w:style w:type="character" w:styleId="ListLabel778">
+    <w:name w:val="ListLabel 778"/>
+    <w:qFormat/>
+    <w:rPr>
+      <w:rFonts w:cs="Symbol"/>
+    </w:rPr>
+  </w:style>
+  <w:style w:type="character" w:styleId="ListLabel779">
+    <w:name w:val="ListLabel 779"/>
+    <w:qFormat/>
+    <w:rPr>
+      <w:rFonts w:cs="Courier New"/>
+    </w:rPr>
+  </w:style>
+  <w:style w:type="character" w:styleId="ListLabel780">
+    <w:name w:val="ListLabel 780"/>
+    <w:qFormat/>
+    <w:rPr>
+      <w:rFonts w:cs="Wingdings"/>
+    </w:rPr>
+  </w:style>
+  <w:style w:type="character" w:styleId="ListLabel781">
+    <w:name w:val="ListLabel 781"/>
+    <w:qFormat/>
+    <w:rPr>
+      <w:rFonts w:cs="Symbol"/>
+    </w:rPr>
+  </w:style>
+  <w:style w:type="character" w:styleId="ListLabel782">
+    <w:name w:val="ListLabel 782"/>
+    <w:qFormat/>
+    <w:rPr>
+      <w:rFonts w:cs="Courier New"/>
+    </w:rPr>
+  </w:style>
+  <w:style w:type="character" w:styleId="ListLabel783">
+    <w:name w:val="ListLabel 783"/>
+    <w:qFormat/>
+    <w:rPr>
+      <w:rFonts w:cs="Wingdings"/>
+    </w:rPr>
+  </w:style>
+  <w:style w:type="character" w:styleId="ListLabel784">
+    <w:name w:val="ListLabel 784"/>
+    <w:qFormat/>
+    <w:rPr>
+      <w:rFonts w:cs="Symbol"/>
+    </w:rPr>
+  </w:style>
+  <w:style w:type="character" w:styleId="ListLabel785">
+    <w:name w:val="ListLabel 785"/>
+    <w:qFormat/>
+    <w:rPr>
+      <w:rFonts w:cs="Courier New"/>
+    </w:rPr>
+  </w:style>
+  <w:style w:type="character" w:styleId="ListLabel786">
+    <w:name w:val="ListLabel 786"/>
+    <w:qFormat/>
+    <w:rPr>
+      <w:rFonts w:cs="Wingdings"/>
+    </w:rPr>
+  </w:style>
   <w:style w:type="paragraph" w:styleId="Berschrift">
     <w:name w:val="Überschrift"/>
     <w:basedOn w:val="Normal"/>

--- a/docs/OVMS_Protocol.docx
+++ b/docs/OVMS_Protocol.docx
@@ -823,9 +823,9 @@
         <w:pStyle w:val="Berschrift1"/>
         <w:rPr/>
       </w:pPr>
-      <w:bookmarkStart w:id="0" w:name="__RefHeading__1656_1408131263"/>
+      <w:bookmarkStart w:id="0" w:name="_Toc197824832"/>
       <w:bookmarkStart w:id="1" w:name="_Toc237847732"/>
-      <w:bookmarkStart w:id="2" w:name="_Toc197824832"/>
+      <w:bookmarkStart w:id="2" w:name="__RefHeading__1656_1408131263"/>
       <w:bookmarkEnd w:id="0"/>
       <w:bookmarkEnd w:id="1"/>
       <w:bookmarkEnd w:id="2"/>
@@ -2064,8 +2064,8 @@
         <w:pStyle w:val="Berschrift1"/>
         <w:rPr/>
       </w:pPr>
-      <w:bookmarkStart w:id="3" w:name="_Toc197824833"/>
-      <w:bookmarkStart w:id="4" w:name="_Toc237847733"/>
+      <w:bookmarkStart w:id="3" w:name="_Toc237847733"/>
+      <w:bookmarkStart w:id="4" w:name="_Toc197824833"/>
       <w:bookmarkStart w:id="5" w:name="__RefHeading__1658_1408131263"/>
       <w:bookmarkEnd w:id="5"/>
       <w:r>
@@ -2088,8 +2088,8 @@
         </w:numPr>
         <w:rPr/>
       </w:pPr>
-      <w:bookmarkStart w:id="6" w:name="__RefHeading__1660_1408131263"/>
-      <w:bookmarkStart w:id="7" w:name="_Toc237847734"/>
+      <w:bookmarkStart w:id="6" w:name="_Toc237847734"/>
+      <w:bookmarkStart w:id="7" w:name="__RefHeading__1660_1408131263"/>
       <w:bookmarkEnd w:id="6"/>
       <w:bookmarkEnd w:id="7"/>
       <w:r>
@@ -2174,8 +2174,8 @@
         </w:numPr>
         <w:rPr/>
       </w:pPr>
-      <w:bookmarkStart w:id="8" w:name="__RefHeading__1662_1408131263"/>
-      <w:bookmarkStart w:id="9" w:name="_Toc237847735"/>
+      <w:bookmarkStart w:id="8" w:name="_Toc237847735"/>
+      <w:bookmarkStart w:id="9" w:name="__RefHeading__1662_1408131263"/>
       <w:bookmarkEnd w:id="8"/>
       <w:bookmarkEnd w:id="9"/>
       <w:r>
@@ -2345,8 +2345,8 @@
         </w:numPr>
         <w:rPr/>
       </w:pPr>
-      <w:bookmarkStart w:id="10" w:name="__RefHeading__1664_1408131263"/>
-      <w:bookmarkStart w:id="11" w:name="_Toc237847736"/>
+      <w:bookmarkStart w:id="10" w:name="_Toc237847736"/>
+      <w:bookmarkStart w:id="11" w:name="__RefHeading__1664_1408131263"/>
       <w:bookmarkEnd w:id="10"/>
       <w:bookmarkEnd w:id="11"/>
       <w:r>
@@ -2619,8 +2619,8 @@
         </w:numPr>
         <w:rPr/>
       </w:pPr>
-      <w:bookmarkStart w:id="12" w:name="__RefHeading__1666_1408131263"/>
-      <w:bookmarkStart w:id="13" w:name="_Toc237847737"/>
+      <w:bookmarkStart w:id="12" w:name="_Toc237847737"/>
+      <w:bookmarkStart w:id="13" w:name="__RefHeading__1666_1408131263"/>
       <w:bookmarkEnd w:id="12"/>
       <w:bookmarkEnd w:id="13"/>
       <w:r>
@@ -2722,8 +2722,8 @@
         </w:numPr>
         <w:rPr/>
       </w:pPr>
-      <w:bookmarkStart w:id="14" w:name="__RefHeading__1668_1408131263"/>
-      <w:bookmarkStart w:id="15" w:name="_Toc237847738"/>
+      <w:bookmarkStart w:id="14" w:name="_Toc237847738"/>
+      <w:bookmarkStart w:id="15" w:name="__RefHeading__1668_1408131263"/>
       <w:bookmarkEnd w:id="14"/>
       <w:bookmarkEnd w:id="15"/>
       <w:r>
@@ -2984,8 +2984,8 @@
         </w:numPr>
         <w:rPr/>
       </w:pPr>
-      <w:bookmarkStart w:id="16" w:name="__RefHeading__1670_1408131263"/>
-      <w:bookmarkStart w:id="17" w:name="_Toc237847739"/>
+      <w:bookmarkStart w:id="16" w:name="_Toc237847739"/>
+      <w:bookmarkStart w:id="17" w:name="__RefHeading__1670_1408131263"/>
       <w:bookmarkEnd w:id="16"/>
       <w:bookmarkEnd w:id="17"/>
       <w:r>
@@ -3049,8 +3049,8 @@
         </w:numPr>
         <w:rPr/>
       </w:pPr>
-      <w:bookmarkStart w:id="18" w:name="__RefHeading__1672_1408131263"/>
-      <w:bookmarkStart w:id="19" w:name="_Toc237847740"/>
+      <w:bookmarkStart w:id="18" w:name="_Toc237847740"/>
+      <w:bookmarkStart w:id="19" w:name="__RefHeading__1672_1408131263"/>
       <w:bookmarkEnd w:id="18"/>
       <w:bookmarkEnd w:id="19"/>
       <w:r>
@@ -3272,8 +3272,8 @@
         </w:numPr>
         <w:rPr/>
       </w:pPr>
-      <w:bookmarkStart w:id="20" w:name="__RefHeading__1674_1408131263"/>
-      <w:bookmarkStart w:id="21" w:name="_Toc237847741"/>
+      <w:bookmarkStart w:id="20" w:name="_Toc237847741"/>
+      <w:bookmarkStart w:id="21" w:name="__RefHeading__1674_1408131263"/>
       <w:bookmarkEnd w:id="20"/>
       <w:bookmarkEnd w:id="21"/>
       <w:r>
@@ -3318,8 +3318,8 @@
         </w:numPr>
         <w:rPr/>
       </w:pPr>
-      <w:bookmarkStart w:id="22" w:name="__RefHeading__1676_1408131263"/>
-      <w:bookmarkStart w:id="23" w:name="_Toc237847742"/>
+      <w:bookmarkStart w:id="22" w:name="_Toc237847742"/>
+      <w:bookmarkStart w:id="23" w:name="__RefHeading__1676_1408131263"/>
       <w:bookmarkEnd w:id="22"/>
       <w:bookmarkEnd w:id="23"/>
       <w:r>
@@ -3364,8 +3364,8 @@
         </w:numPr>
         <w:rPr/>
       </w:pPr>
-      <w:bookmarkStart w:id="24" w:name="__RefHeading__1678_1408131263"/>
-      <w:bookmarkStart w:id="25" w:name="_Toc237847743"/>
+      <w:bookmarkStart w:id="24" w:name="_Toc237847743"/>
+      <w:bookmarkStart w:id="25" w:name="__RefHeading__1678_1408131263"/>
       <w:bookmarkEnd w:id="24"/>
       <w:bookmarkEnd w:id="25"/>
       <w:r>
@@ -3476,8 +3476,8 @@
         </w:numPr>
         <w:rPr/>
       </w:pPr>
-      <w:bookmarkStart w:id="26" w:name="__RefHeading__1680_1408131263"/>
-      <w:bookmarkStart w:id="27" w:name="_Toc237847744"/>
+      <w:bookmarkStart w:id="26" w:name="_Toc237847744"/>
+      <w:bookmarkStart w:id="27" w:name="__RefHeading__1680_1408131263"/>
       <w:bookmarkEnd w:id="26"/>
       <w:bookmarkEnd w:id="27"/>
       <w:r>
@@ -3640,8 +3640,8 @@
         </w:numPr>
         <w:rPr/>
       </w:pPr>
-      <w:bookmarkStart w:id="28" w:name="__RefHeading__1682_1408131263"/>
-      <w:bookmarkStart w:id="29" w:name="_Toc237847745"/>
+      <w:bookmarkStart w:id="28" w:name="_Toc237847745"/>
+      <w:bookmarkStart w:id="29" w:name="__RefHeading__1682_1408131263"/>
       <w:bookmarkEnd w:id="28"/>
       <w:bookmarkEnd w:id="29"/>
       <w:r>
@@ -3714,15 +3714,7 @@
         <w:br/>
         <w:t>bit6 = Hand brake applied (true=1/false=0)</w:t>
         <w:br/>
-        <w:t xml:space="preserve">bit7 = Car ON </w:t>
-      </w:r>
-      <w:r>
-        <w:rPr/>
-        <w:t>("ignition")</w:t>
-      </w:r>
-      <w:r>
-        <w:rPr/>
-        <w:t xml:space="preserve"> (true=1/false=0)</w:t>
+        <w:t>bit7 = Car ON ("ignition") (true=1/false=0)</w:t>
       </w:r>
     </w:p>
     <w:p>
@@ -3890,23 +3882,9 @@
         <w:rPr/>
         <w:t>Door state #3</w:t>
         <w:br/>
-      </w:r>
-      <w:r>
-        <w:rPr/>
         <w:t>bit0 = Car awake (turned on=1 / off=0)</w:t>
-      </w:r>
-      <w:r>
-        <w:rPr/>
         <w:br/>
-        <w:t xml:space="preserve">bit1 = </w:t>
-      </w:r>
-      <w:r>
-        <w:rPr/>
-        <w:t>C</w:t>
-      </w:r>
-      <w:r>
-        <w:rPr/>
-        <w:t>ooling pump (on=1/off=0)</w:t>
+        <w:t>bit1 = Cooling pump (on=1/off=0)</w:t>
       </w:r>
     </w:p>
     <w:p>
@@ -4240,8 +4218,8 @@
         </w:numPr>
         <w:rPr/>
       </w:pPr>
-      <w:bookmarkStart w:id="32" w:name="__RefHeading__1686_1408131263"/>
-      <w:bookmarkStart w:id="33" w:name="_Toc237847747"/>
+      <w:bookmarkStart w:id="32" w:name="_Toc237847747"/>
+      <w:bookmarkStart w:id="33" w:name="__RefHeading__1686_1408131263"/>
       <w:bookmarkEnd w:id="32"/>
       <w:bookmarkEnd w:id="33"/>
       <w:r>
@@ -4389,8 +4367,8 @@
         </w:numPr>
         <w:rPr/>
       </w:pPr>
-      <w:bookmarkStart w:id="34" w:name="__RefHeading__1688_1408131263"/>
-      <w:bookmarkStart w:id="35" w:name="_Toc237847748"/>
+      <w:bookmarkStart w:id="34" w:name="_Toc237847748"/>
+      <w:bookmarkStart w:id="35" w:name="__RefHeading__1688_1408131263"/>
       <w:bookmarkEnd w:id="34"/>
       <w:bookmarkEnd w:id="35"/>
       <w:r>
@@ -4480,8 +4458,8 @@
         </w:numPr>
         <w:rPr/>
       </w:pPr>
-      <w:bookmarkStart w:id="36" w:name="__RefHeading__1690_1408131263"/>
-      <w:bookmarkStart w:id="37" w:name="_Toc237847749"/>
+      <w:bookmarkStart w:id="36" w:name="_Toc237847749"/>
+      <w:bookmarkStart w:id="37" w:name="__RefHeading__1690_1408131263"/>
       <w:bookmarkEnd w:id="36"/>
       <w:bookmarkEnd w:id="37"/>
       <w:r>
@@ -4559,8 +4537,8 @@
         </w:numPr>
         <w:rPr/>
       </w:pPr>
-      <w:bookmarkStart w:id="38" w:name="__RefHeading__1692_1408131263"/>
-      <w:bookmarkStart w:id="39" w:name="_Toc237847750"/>
+      <w:bookmarkStart w:id="38" w:name="_Toc237847750"/>
+      <w:bookmarkStart w:id="39" w:name="__RefHeading__1692_1408131263"/>
       <w:bookmarkEnd w:id="38"/>
       <w:bookmarkEnd w:id="39"/>
       <w:r>
@@ -4767,8 +4745,8 @@
         </w:numPr>
         <w:rPr/>
       </w:pPr>
-      <w:bookmarkStart w:id="40" w:name="__RefHeading__1694_1408131263"/>
-      <w:bookmarkStart w:id="41" w:name="_Toc237847751"/>
+      <w:bookmarkStart w:id="40" w:name="_Toc237847751"/>
+      <w:bookmarkStart w:id="41" w:name="__RefHeading__1694_1408131263"/>
       <w:bookmarkEnd w:id="40"/>
       <w:bookmarkEnd w:id="41"/>
       <w:r>
@@ -5173,8 +5151,8 @@
         </w:numPr>
         <w:rPr/>
       </w:pPr>
-      <w:bookmarkStart w:id="42" w:name="__RefHeading__1696_1408131263"/>
-      <w:bookmarkStart w:id="43" w:name="_Toc237847752"/>
+      <w:bookmarkStart w:id="42" w:name="_Toc237847752"/>
+      <w:bookmarkStart w:id="43" w:name="__RefHeading__1696_1408131263"/>
       <w:bookmarkEnd w:id="42"/>
       <w:bookmarkEnd w:id="43"/>
       <w:r>
@@ -5434,8 +5412,8 @@
         </w:numPr>
         <w:rPr/>
       </w:pPr>
-      <w:bookmarkStart w:id="44" w:name="__RefHeading__1698_1408131263"/>
-      <w:bookmarkStart w:id="45" w:name="_Toc237847753"/>
+      <w:bookmarkStart w:id="44" w:name="_Toc237847753"/>
+      <w:bookmarkStart w:id="45" w:name="__RefHeading__1698_1408131263"/>
       <w:bookmarkEnd w:id="44"/>
       <w:bookmarkEnd w:id="45"/>
       <w:r>
@@ -5480,8 +5458,8 @@
         </w:numPr>
         <w:rPr/>
       </w:pPr>
-      <w:bookmarkStart w:id="46" w:name="__RefHeading__1700_1408131263"/>
-      <w:bookmarkStart w:id="47" w:name="_Toc237847754"/>
+      <w:bookmarkStart w:id="46" w:name="_Toc237847754"/>
+      <w:bookmarkStart w:id="47" w:name="__RefHeading__1700_1408131263"/>
       <w:bookmarkEnd w:id="46"/>
       <w:bookmarkEnd w:id="47"/>
       <w:r>
@@ -5580,8 +5558,8 @@
         </w:numPr>
         <w:rPr/>
       </w:pPr>
-      <w:bookmarkStart w:id="48" w:name="__RefHeading__1702_1408131263"/>
-      <w:bookmarkStart w:id="49" w:name="_Toc237847755"/>
+      <w:bookmarkStart w:id="48" w:name="_Toc237847755"/>
+      <w:bookmarkStart w:id="49" w:name="__RefHeading__1702_1408131263"/>
       <w:bookmarkEnd w:id="48"/>
       <w:bookmarkEnd w:id="49"/>
       <w:r>
@@ -5872,8 +5850,8 @@
         </w:numPr>
         <w:rPr/>
       </w:pPr>
-      <w:bookmarkStart w:id="50" w:name="__RefHeading__1704_1408131263"/>
-      <w:bookmarkStart w:id="51" w:name="_Toc237847756"/>
+      <w:bookmarkStart w:id="50" w:name="_Toc237847756"/>
+      <w:bookmarkStart w:id="51" w:name="__RefHeading__1704_1408131263"/>
       <w:bookmarkEnd w:id="50"/>
       <w:bookmarkEnd w:id="51"/>
       <w:r>
@@ -5991,8 +5969,8 @@
         </w:numPr>
         <w:rPr/>
       </w:pPr>
-      <w:bookmarkStart w:id="52" w:name="__RefHeading__1706_1408131263"/>
-      <w:bookmarkStart w:id="53" w:name="_Toc237847757"/>
+      <w:bookmarkStart w:id="52" w:name="_Toc237847757"/>
+      <w:bookmarkStart w:id="53" w:name="__RefHeading__1706_1408131263"/>
       <w:bookmarkEnd w:id="52"/>
       <w:bookmarkEnd w:id="53"/>
       <w:r>
@@ -6542,8 +6520,8 @@
         </w:numPr>
         <w:rPr/>
       </w:pPr>
-      <w:bookmarkStart w:id="57" w:name="__RefHeading__1708_1408131263"/>
-      <w:bookmarkStart w:id="58" w:name="_Toc237847758"/>
+      <w:bookmarkStart w:id="57" w:name="_Toc237847758"/>
+      <w:bookmarkStart w:id="58" w:name="__RefHeading__1708_1408131263"/>
       <w:bookmarkEnd w:id="57"/>
       <w:bookmarkEnd w:id="58"/>
       <w:r>
@@ -6607,8 +6585,8 @@
         </w:numPr>
         <w:rPr/>
       </w:pPr>
-      <w:bookmarkStart w:id="59" w:name="__RefHeading__1710_1408131263"/>
-      <w:bookmarkStart w:id="60" w:name="_Toc237847759"/>
+      <w:bookmarkStart w:id="59" w:name="_Toc237847759"/>
+      <w:bookmarkStart w:id="60" w:name="__RefHeading__1710_1408131263"/>
       <w:bookmarkEnd w:id="59"/>
       <w:bookmarkEnd w:id="60"/>
       <w:r>
@@ -6740,6 +6718,34 @@
     </w:p>
     <w:p>
       <w:pPr>
+        <w:pStyle w:val="ListParagraph"/>
+        <w:numPr>
+          <w:ilvl w:val="0"/>
+          <w:numId w:val="17"/>
+        </w:numPr>
+        <w:rPr/>
+      </w:pPr>
+      <w:r>
+        <w:rPr/>
+        <w:t>Car speed (in distance units per hour)</w:t>
+      </w:r>
+    </w:p>
+    <w:p>
+      <w:pPr>
+        <w:pStyle w:val="ListParagraph"/>
+        <w:numPr>
+          <w:ilvl w:val="0"/>
+          <w:numId w:val="17"/>
+        </w:numPr>
+        <w:rPr/>
+      </w:pPr>
+      <w:r>
+        <w:rPr/>
+        <w:t>Car trip meter (in 1/10th of a distance unit)</w:t>
+      </w:r>
+    </w:p>
+    <w:p>
+      <w:pPr>
         <w:pStyle w:val="Normal"/>
         <w:rPr/>
       </w:pPr>
@@ -6756,8 +6762,8 @@
         </w:numPr>
         <w:rPr/>
       </w:pPr>
-      <w:bookmarkStart w:id="61" w:name="__RefHeading__1712_1408131263"/>
-      <w:bookmarkStart w:id="62" w:name="_Toc237847760"/>
+      <w:bookmarkStart w:id="61" w:name="_Toc237847760"/>
+      <w:bookmarkStart w:id="62" w:name="__RefHeading__1712_1408131263"/>
       <w:bookmarkEnd w:id="61"/>
       <w:bookmarkEnd w:id="62"/>
       <w:r>
@@ -6861,8 +6867,8 @@
         </w:numPr>
         <w:rPr/>
       </w:pPr>
-      <w:bookmarkStart w:id="63" w:name="__RefHeading__1714_1408131263"/>
-      <w:bookmarkStart w:id="64" w:name="_Toc237847761"/>
+      <w:bookmarkStart w:id="63" w:name="_Toc237847761"/>
+      <w:bookmarkStart w:id="64" w:name="__RefHeading__1714_1408131263"/>
       <w:bookmarkEnd w:id="63"/>
       <w:bookmarkEnd w:id="64"/>
       <w:r>
@@ -7064,8 +7070,8 @@
         </w:numPr>
         <w:rPr/>
       </w:pPr>
-      <w:bookmarkStart w:id="65" w:name="__RefHeading__1716_1408131263"/>
-      <w:bookmarkStart w:id="66" w:name="_Toc237847762"/>
+      <w:bookmarkStart w:id="65" w:name="_Toc237847762"/>
+      <w:bookmarkStart w:id="66" w:name="__RefHeading__1716_1408131263"/>
       <w:bookmarkEnd w:id="65"/>
       <w:bookmarkEnd w:id="66"/>
       <w:r>
@@ -7155,8 +7161,8 @@
         </w:numPr>
         <w:rPr/>
       </w:pPr>
-      <w:bookmarkStart w:id="67" w:name="__RefHeading__1718_1408131263"/>
-      <w:bookmarkStart w:id="68" w:name="_Toc237847763"/>
+      <w:bookmarkStart w:id="67" w:name="_Toc237847763"/>
+      <w:bookmarkStart w:id="68" w:name="__RefHeading__1718_1408131263"/>
       <w:bookmarkEnd w:id="67"/>
       <w:bookmarkEnd w:id="68"/>
       <w:r>
@@ -7201,8 +7207,8 @@
         </w:numPr>
         <w:rPr/>
       </w:pPr>
-      <w:bookmarkStart w:id="69" w:name="__RefHeading__1720_1408131263"/>
-      <w:bookmarkStart w:id="70" w:name="_Toc237847764"/>
+      <w:bookmarkStart w:id="69" w:name="_Toc237847764"/>
+      <w:bookmarkStart w:id="70" w:name="__RefHeading__1720_1408131263"/>
       <w:bookmarkEnd w:id="69"/>
       <w:bookmarkEnd w:id="70"/>
       <w:r>
@@ -7429,8 +7435,8 @@
         </w:numPr>
         <w:rPr/>
       </w:pPr>
-      <w:bookmarkStart w:id="71" w:name="__RefHeading__1722_1408131263"/>
-      <w:bookmarkStart w:id="72" w:name="_Toc237847765"/>
+      <w:bookmarkStart w:id="71" w:name="_Toc237847765"/>
+      <w:bookmarkStart w:id="72" w:name="__RefHeading__1722_1408131263"/>
       <w:bookmarkEnd w:id="71"/>
       <w:bookmarkEnd w:id="72"/>
       <w:r>
@@ -7534,8 +7540,8 @@
         </w:numPr>
         <w:rPr/>
       </w:pPr>
-      <w:bookmarkStart w:id="73" w:name="__RefHeading__1724_1408131263"/>
-      <w:bookmarkStart w:id="74" w:name="_Toc237847766"/>
+      <w:bookmarkStart w:id="73" w:name="_Toc237847766"/>
+      <w:bookmarkStart w:id="74" w:name="__RefHeading__1724_1408131263"/>
       <w:bookmarkEnd w:id="73"/>
       <w:bookmarkEnd w:id="74"/>
       <w:r>
@@ -7855,8 +7861,8 @@
         </w:numPr>
         <w:rPr/>
       </w:pPr>
-      <w:bookmarkStart w:id="75" w:name="__RefHeading__1726_1408131263"/>
-      <w:bookmarkStart w:id="76" w:name="_Toc237847767"/>
+      <w:bookmarkStart w:id="75" w:name="_Toc237847767"/>
+      <w:bookmarkStart w:id="76" w:name="__RefHeading__1726_1408131263"/>
       <w:bookmarkEnd w:id="75"/>
       <w:bookmarkEnd w:id="76"/>
       <w:r>
@@ -7960,8 +7966,8 @@
         </w:numPr>
         <w:rPr/>
       </w:pPr>
-      <w:bookmarkStart w:id="77" w:name="__RefHeading__1728_1408131263"/>
-      <w:bookmarkStart w:id="78" w:name="_Toc237847768"/>
+      <w:bookmarkStart w:id="77" w:name="_Toc237847768"/>
+      <w:bookmarkStart w:id="78" w:name="__RefHeading__1728_1408131263"/>
       <w:bookmarkEnd w:id="77"/>
       <w:bookmarkEnd w:id="78"/>
       <w:r>
@@ -8025,8 +8031,8 @@
         </w:numPr>
         <w:rPr/>
       </w:pPr>
-      <w:bookmarkStart w:id="79" w:name="__RefHeading__1730_1408131263"/>
-      <w:bookmarkStart w:id="80" w:name="_Toc237847769"/>
+      <w:bookmarkStart w:id="79" w:name="_Toc237847769"/>
+      <w:bookmarkStart w:id="80" w:name="__RefHeading__1730_1408131263"/>
       <w:bookmarkEnd w:id="79"/>
       <w:bookmarkEnd w:id="80"/>
       <w:r>
@@ -8215,8 +8221,8 @@
         </w:numPr>
         <w:rPr/>
       </w:pPr>
-      <w:bookmarkStart w:id="83" w:name="__RefHeading__1732_1408131263"/>
-      <w:bookmarkStart w:id="84" w:name="_Toc237847770"/>
+      <w:bookmarkStart w:id="83" w:name="_Toc237847770"/>
+      <w:bookmarkStart w:id="84" w:name="__RefHeading__1732_1408131263"/>
       <w:bookmarkEnd w:id="83"/>
       <w:bookmarkEnd w:id="84"/>
       <w:r>
@@ -8296,8 +8302,8 @@
         </w:numPr>
         <w:rPr/>
       </w:pPr>
-      <w:bookmarkStart w:id="86" w:name="__RefHeading__1734_1408131263"/>
-      <w:bookmarkStart w:id="87" w:name="_Toc237847771"/>
+      <w:bookmarkStart w:id="86" w:name="_Toc237847771"/>
+      <w:bookmarkStart w:id="87" w:name="__RefHeading__1734_1408131263"/>
       <w:bookmarkEnd w:id="86"/>
       <w:bookmarkEnd w:id="87"/>
       <w:r>
@@ -8361,8 +8367,8 @@
         </w:numPr>
         <w:rPr/>
       </w:pPr>
-      <w:bookmarkStart w:id="88" w:name="__RefHeading__1736_1408131263"/>
-      <w:bookmarkStart w:id="89" w:name="_Toc237847772"/>
+      <w:bookmarkStart w:id="88" w:name="_Toc237847772"/>
+      <w:bookmarkStart w:id="89" w:name="__RefHeading__1736_1408131263"/>
       <w:bookmarkEnd w:id="88"/>
       <w:bookmarkEnd w:id="89"/>
       <w:r>
@@ -8438,8 +8444,8 @@
         </w:numPr>
         <w:rPr/>
       </w:pPr>
-      <w:bookmarkStart w:id="90" w:name="__RefHeading__1738_1408131263"/>
-      <w:bookmarkStart w:id="91" w:name="_Toc237847773"/>
+      <w:bookmarkStart w:id="90" w:name="_Toc237847773"/>
+      <w:bookmarkStart w:id="91" w:name="__RefHeading__1738_1408131263"/>
       <w:bookmarkEnd w:id="90"/>
       <w:bookmarkEnd w:id="91"/>
       <w:r>
@@ -8517,8 +8523,8 @@
         </w:numPr>
         <w:rPr/>
       </w:pPr>
-      <w:bookmarkStart w:id="92" w:name="__RefHeading__1740_1408131263"/>
-      <w:bookmarkStart w:id="93" w:name="_Toc237847774"/>
+      <w:bookmarkStart w:id="92" w:name="_Toc237847774"/>
+      <w:bookmarkStart w:id="93" w:name="__RefHeading__1740_1408131263"/>
       <w:bookmarkEnd w:id="92"/>
       <w:bookmarkEnd w:id="93"/>
       <w:r>
@@ -8610,8 +8616,8 @@
         </w:numPr>
         <w:rPr/>
       </w:pPr>
-      <w:bookmarkStart w:id="94" w:name="__RefHeading__1742_1408131263"/>
-      <w:bookmarkStart w:id="95" w:name="_Toc237847775"/>
+      <w:bookmarkStart w:id="94" w:name="_Toc237847775"/>
+      <w:bookmarkStart w:id="95" w:name="__RefHeading__1742_1408131263"/>
       <w:bookmarkEnd w:id="94"/>
       <w:bookmarkEnd w:id="95"/>
       <w:r>
@@ -8703,8 +8709,8 @@
         </w:numPr>
         <w:rPr/>
       </w:pPr>
-      <w:bookmarkStart w:id="96" w:name="__RefHeading__1744_1408131263"/>
-      <w:bookmarkStart w:id="97" w:name="_Toc237847776"/>
+      <w:bookmarkStart w:id="96" w:name="_Toc237847776"/>
+      <w:bookmarkStart w:id="97" w:name="__RefHeading__1744_1408131263"/>
       <w:bookmarkEnd w:id="96"/>
       <w:bookmarkEnd w:id="97"/>
       <w:r>
@@ -8768,8 +8774,8 @@
         </w:numPr>
         <w:rPr/>
       </w:pPr>
-      <w:bookmarkStart w:id="98" w:name="__RefHeading__1746_1408131263"/>
-      <w:bookmarkStart w:id="99" w:name="_Toc237847777"/>
+      <w:bookmarkStart w:id="98" w:name="_Toc237847777"/>
+      <w:bookmarkStart w:id="99" w:name="__RefHeading__1746_1408131263"/>
       <w:bookmarkEnd w:id="98"/>
       <w:bookmarkEnd w:id="99"/>
       <w:r>
@@ -8833,8 +8839,8 @@
         </w:numPr>
         <w:rPr/>
       </w:pPr>
-      <w:bookmarkStart w:id="100" w:name="__RefHeading__1748_1408131263"/>
-      <w:bookmarkStart w:id="101" w:name="_Toc237847778"/>
+      <w:bookmarkStart w:id="100" w:name="_Toc237847778"/>
+      <w:bookmarkStart w:id="101" w:name="__RefHeading__1748_1408131263"/>
       <w:bookmarkEnd w:id="100"/>
       <w:bookmarkEnd w:id="101"/>
       <w:r>
@@ -8931,8 +8937,8 @@
         </w:numPr>
         <w:rPr/>
       </w:pPr>
-      <w:bookmarkStart w:id="102" w:name="__RefHeading__1750_1408131263"/>
-      <w:bookmarkStart w:id="103" w:name="_Toc237847779"/>
+      <w:bookmarkStart w:id="102" w:name="_Toc237847779"/>
+      <w:bookmarkStart w:id="103" w:name="__RefHeading__1750_1408131263"/>
       <w:bookmarkEnd w:id="102"/>
       <w:bookmarkEnd w:id="103"/>
       <w:r>
@@ -9010,8 +9016,8 @@
         </w:numPr>
         <w:rPr/>
       </w:pPr>
-      <w:bookmarkStart w:id="104" w:name="__RefHeading__1752_1408131263"/>
-      <w:bookmarkStart w:id="105" w:name="_Toc237847780"/>
+      <w:bookmarkStart w:id="104" w:name="_Toc237847780"/>
+      <w:bookmarkStart w:id="105" w:name="__RefHeading__1752_1408131263"/>
       <w:bookmarkEnd w:id="104"/>
       <w:bookmarkEnd w:id="105"/>
       <w:r>
@@ -9108,8 +9114,8 @@
         </w:numPr>
         <w:rPr/>
       </w:pPr>
-      <w:bookmarkStart w:id="106" w:name="__RefHeading__1754_1408131263"/>
-      <w:bookmarkStart w:id="107" w:name="_Toc237847781"/>
+      <w:bookmarkStart w:id="106" w:name="_Toc237847781"/>
+      <w:bookmarkStart w:id="107" w:name="__RefHeading__1754_1408131263"/>
       <w:bookmarkEnd w:id="106"/>
       <w:bookmarkEnd w:id="107"/>
       <w:r>
@@ -9199,8 +9205,8 @@
         </w:numPr>
         <w:rPr/>
       </w:pPr>
-      <w:bookmarkStart w:id="108" w:name="__RefHeading__1756_1408131263"/>
-      <w:bookmarkStart w:id="109" w:name="_Toc237847782"/>
+      <w:bookmarkStart w:id="108" w:name="_Toc237847782"/>
+      <w:bookmarkStart w:id="109" w:name="__RefHeading__1756_1408131263"/>
       <w:bookmarkEnd w:id="108"/>
       <w:bookmarkEnd w:id="109"/>
       <w:r>
@@ -9278,8 +9284,8 @@
         </w:numPr>
         <w:rPr/>
       </w:pPr>
-      <w:bookmarkStart w:id="110" w:name="__RefHeading__1758_1408131263"/>
-      <w:bookmarkStart w:id="111" w:name="_Toc237847783"/>
+      <w:bookmarkStart w:id="110" w:name="_Toc237847783"/>
+      <w:bookmarkStart w:id="111" w:name="__RefHeading__1758_1408131263"/>
       <w:bookmarkEnd w:id="110"/>
       <w:bookmarkEnd w:id="111"/>
       <w:r>
@@ -9343,8 +9349,8 @@
         </w:numPr>
         <w:rPr/>
       </w:pPr>
-      <w:bookmarkStart w:id="112" w:name="__RefHeading__1760_1408131263"/>
-      <w:bookmarkStart w:id="113" w:name="_Toc237847784"/>
+      <w:bookmarkStart w:id="112" w:name="_Toc237847784"/>
+      <w:bookmarkStart w:id="113" w:name="__RefHeading__1760_1408131263"/>
       <w:bookmarkEnd w:id="112"/>
       <w:bookmarkEnd w:id="113"/>
       <w:r>
@@ -9556,8 +9562,8 @@
         </w:numPr>
         <w:rPr/>
       </w:pPr>
-      <w:bookmarkStart w:id="114" w:name="__RefHeading__1762_1408131263"/>
-      <w:bookmarkStart w:id="115" w:name="_Toc237847785"/>
+      <w:bookmarkStart w:id="114" w:name="_Toc237847785"/>
+      <w:bookmarkStart w:id="115" w:name="__RefHeading__1762_1408131263"/>
       <w:bookmarkEnd w:id="114"/>
       <w:bookmarkEnd w:id="115"/>
       <w:r>
@@ -9766,8 +9772,8 @@
         </w:numPr>
         <w:rPr/>
       </w:pPr>
-      <w:bookmarkStart w:id="116" w:name="__RefHeading__1764_1408131263"/>
-      <w:bookmarkStart w:id="117" w:name="_Toc237847786"/>
+      <w:bookmarkStart w:id="116" w:name="_Toc237847786"/>
+      <w:bookmarkStart w:id="117" w:name="__RefHeading__1764_1408131263"/>
       <w:bookmarkEnd w:id="116"/>
       <w:bookmarkEnd w:id="117"/>
       <w:r>
@@ -9960,8 +9966,8 @@
         </w:numPr>
         <w:rPr/>
       </w:pPr>
-      <w:bookmarkStart w:id="121" w:name="__RefHeading__1766_1408131263"/>
-      <w:bookmarkStart w:id="122" w:name="_Toc237847787"/>
+      <w:bookmarkStart w:id="121" w:name="_Toc237847787"/>
+      <w:bookmarkStart w:id="122" w:name="__RefHeading__1766_1408131263"/>
       <w:bookmarkEnd w:id="121"/>
       <w:bookmarkEnd w:id="122"/>
       <w:r>
@@ -10053,8 +10059,8 @@
         </w:numPr>
         <w:rPr/>
       </w:pPr>
-      <w:bookmarkStart w:id="123" w:name="__RefHeading__1768_1408131263"/>
-      <w:bookmarkStart w:id="124" w:name="_Toc237847788"/>
+      <w:bookmarkStart w:id="123" w:name="_Toc237847788"/>
+      <w:bookmarkStart w:id="124" w:name="__RefHeading__1768_1408131263"/>
       <w:bookmarkEnd w:id="123"/>
       <w:bookmarkEnd w:id="124"/>
       <w:r>
@@ -10132,8 +10138,8 @@
         </w:numPr>
         <w:rPr/>
       </w:pPr>
-      <w:bookmarkStart w:id="125" w:name="__RefHeading__1770_1408131263"/>
-      <w:bookmarkStart w:id="126" w:name="_Toc237847789"/>
+      <w:bookmarkStart w:id="125" w:name="_Toc237847789"/>
+      <w:bookmarkStart w:id="126" w:name="__RefHeading__1770_1408131263"/>
       <w:bookmarkEnd w:id="125"/>
       <w:bookmarkEnd w:id="126"/>
       <w:r>
@@ -10246,7 +10252,7 @@
       <w:fldChar w:fldCharType="separate"/>
     </w:r>
     <w:r>
-      <w:t>32</w:t>
+      <w:t>31</w:t>
     </w:r>
     <w:r>
       <w:fldChar w:fldCharType="end"/>
@@ -20051,6 +20057,1833 @@
       <w:rFonts w:cs="Wingdings"/>
     </w:rPr>
   </w:style>
+  <w:style w:type="character" w:styleId="ListLabel787">
+    <w:name w:val="ListLabel 787"/>
+    <w:qFormat/>
+    <w:rPr>
+      <w:rFonts w:cs="Symbol"/>
+    </w:rPr>
+  </w:style>
+  <w:style w:type="character" w:styleId="ListLabel788">
+    <w:name w:val="ListLabel 788"/>
+    <w:qFormat/>
+    <w:rPr>
+      <w:rFonts w:cs="Courier New"/>
+    </w:rPr>
+  </w:style>
+  <w:style w:type="character" w:styleId="ListLabel789">
+    <w:name w:val="ListLabel 789"/>
+    <w:qFormat/>
+    <w:rPr>
+      <w:rFonts w:cs="Wingdings"/>
+    </w:rPr>
+  </w:style>
+  <w:style w:type="character" w:styleId="ListLabel790">
+    <w:name w:val="ListLabel 790"/>
+    <w:qFormat/>
+    <w:rPr>
+      <w:rFonts w:cs="Symbol"/>
+    </w:rPr>
+  </w:style>
+  <w:style w:type="character" w:styleId="ListLabel791">
+    <w:name w:val="ListLabel 791"/>
+    <w:qFormat/>
+    <w:rPr>
+      <w:rFonts w:cs="Courier New"/>
+    </w:rPr>
+  </w:style>
+  <w:style w:type="character" w:styleId="ListLabel792">
+    <w:name w:val="ListLabel 792"/>
+    <w:qFormat/>
+    <w:rPr>
+      <w:rFonts w:cs="Wingdings"/>
+    </w:rPr>
+  </w:style>
+  <w:style w:type="character" w:styleId="ListLabel793">
+    <w:name w:val="ListLabel 793"/>
+    <w:qFormat/>
+    <w:rPr>
+      <w:rFonts w:cs="Symbol"/>
+    </w:rPr>
+  </w:style>
+  <w:style w:type="character" w:styleId="ListLabel794">
+    <w:name w:val="ListLabel 794"/>
+    <w:qFormat/>
+    <w:rPr>
+      <w:rFonts w:cs="Courier New"/>
+    </w:rPr>
+  </w:style>
+  <w:style w:type="character" w:styleId="ListLabel795">
+    <w:name w:val="ListLabel 795"/>
+    <w:qFormat/>
+    <w:rPr>
+      <w:rFonts w:cs="Wingdings"/>
+    </w:rPr>
+  </w:style>
+  <w:style w:type="character" w:styleId="ListLabel796">
+    <w:name w:val="ListLabel 796"/>
+    <w:qFormat/>
+    <w:rPr>
+      <w:rFonts w:cs="Symbol"/>
+    </w:rPr>
+  </w:style>
+  <w:style w:type="character" w:styleId="ListLabel797">
+    <w:name w:val="ListLabel 797"/>
+    <w:qFormat/>
+    <w:rPr>
+      <w:rFonts w:cs="Courier New"/>
+    </w:rPr>
+  </w:style>
+  <w:style w:type="character" w:styleId="ListLabel798">
+    <w:name w:val="ListLabel 798"/>
+    <w:qFormat/>
+    <w:rPr>
+      <w:rFonts w:cs="Wingdings"/>
+    </w:rPr>
+  </w:style>
+  <w:style w:type="character" w:styleId="ListLabel799">
+    <w:name w:val="ListLabel 799"/>
+    <w:qFormat/>
+    <w:rPr>
+      <w:rFonts w:cs="Symbol"/>
+    </w:rPr>
+  </w:style>
+  <w:style w:type="character" w:styleId="ListLabel800">
+    <w:name w:val="ListLabel 800"/>
+    <w:qFormat/>
+    <w:rPr>
+      <w:rFonts w:cs="Courier New"/>
+    </w:rPr>
+  </w:style>
+  <w:style w:type="character" w:styleId="ListLabel801">
+    <w:name w:val="ListLabel 801"/>
+    <w:qFormat/>
+    <w:rPr>
+      <w:rFonts w:cs="Wingdings"/>
+    </w:rPr>
+  </w:style>
+  <w:style w:type="character" w:styleId="ListLabel802">
+    <w:name w:val="ListLabel 802"/>
+    <w:qFormat/>
+    <w:rPr>
+      <w:rFonts w:cs="Symbol"/>
+    </w:rPr>
+  </w:style>
+  <w:style w:type="character" w:styleId="ListLabel803">
+    <w:name w:val="ListLabel 803"/>
+    <w:qFormat/>
+    <w:rPr>
+      <w:rFonts w:cs="Courier New"/>
+    </w:rPr>
+  </w:style>
+  <w:style w:type="character" w:styleId="ListLabel804">
+    <w:name w:val="ListLabel 804"/>
+    <w:qFormat/>
+    <w:rPr>
+      <w:rFonts w:cs="Wingdings"/>
+    </w:rPr>
+  </w:style>
+  <w:style w:type="character" w:styleId="ListLabel805">
+    <w:name w:val="ListLabel 805"/>
+    <w:qFormat/>
+    <w:rPr>
+      <w:rFonts w:cs="Symbol"/>
+    </w:rPr>
+  </w:style>
+  <w:style w:type="character" w:styleId="ListLabel806">
+    <w:name w:val="ListLabel 806"/>
+    <w:qFormat/>
+    <w:rPr>
+      <w:rFonts w:cs="Courier New"/>
+    </w:rPr>
+  </w:style>
+  <w:style w:type="character" w:styleId="ListLabel807">
+    <w:name w:val="ListLabel 807"/>
+    <w:qFormat/>
+    <w:rPr>
+      <w:rFonts w:cs="Wingdings"/>
+    </w:rPr>
+  </w:style>
+  <w:style w:type="character" w:styleId="ListLabel808">
+    <w:name w:val="ListLabel 808"/>
+    <w:qFormat/>
+    <w:rPr>
+      <w:rFonts w:cs="Symbol"/>
+    </w:rPr>
+  </w:style>
+  <w:style w:type="character" w:styleId="ListLabel809">
+    <w:name w:val="ListLabel 809"/>
+    <w:qFormat/>
+    <w:rPr>
+      <w:rFonts w:cs="Courier New"/>
+    </w:rPr>
+  </w:style>
+  <w:style w:type="character" w:styleId="ListLabel810">
+    <w:name w:val="ListLabel 810"/>
+    <w:qFormat/>
+    <w:rPr>
+      <w:rFonts w:cs="Wingdings"/>
+    </w:rPr>
+  </w:style>
+  <w:style w:type="character" w:styleId="ListLabel811">
+    <w:name w:val="ListLabel 811"/>
+    <w:qFormat/>
+    <w:rPr>
+      <w:rFonts w:cs="Symbol"/>
+    </w:rPr>
+  </w:style>
+  <w:style w:type="character" w:styleId="ListLabel812">
+    <w:name w:val="ListLabel 812"/>
+    <w:qFormat/>
+    <w:rPr>
+      <w:rFonts w:cs="Courier New"/>
+    </w:rPr>
+  </w:style>
+  <w:style w:type="character" w:styleId="ListLabel813">
+    <w:name w:val="ListLabel 813"/>
+    <w:qFormat/>
+    <w:rPr>
+      <w:rFonts w:cs="Wingdings"/>
+    </w:rPr>
+  </w:style>
+  <w:style w:type="character" w:styleId="ListLabel814">
+    <w:name w:val="ListLabel 814"/>
+    <w:qFormat/>
+    <w:rPr>
+      <w:rFonts w:cs="Symbol"/>
+    </w:rPr>
+  </w:style>
+  <w:style w:type="character" w:styleId="ListLabel815">
+    <w:name w:val="ListLabel 815"/>
+    <w:qFormat/>
+    <w:rPr>
+      <w:rFonts w:cs="Courier New"/>
+    </w:rPr>
+  </w:style>
+  <w:style w:type="character" w:styleId="ListLabel816">
+    <w:name w:val="ListLabel 816"/>
+    <w:qFormat/>
+    <w:rPr>
+      <w:rFonts w:cs="Wingdings"/>
+    </w:rPr>
+  </w:style>
+  <w:style w:type="character" w:styleId="ListLabel817">
+    <w:name w:val="ListLabel 817"/>
+    <w:qFormat/>
+    <w:rPr>
+      <w:rFonts w:cs="Symbol"/>
+    </w:rPr>
+  </w:style>
+  <w:style w:type="character" w:styleId="ListLabel818">
+    <w:name w:val="ListLabel 818"/>
+    <w:qFormat/>
+    <w:rPr>
+      <w:rFonts w:cs="Courier New"/>
+    </w:rPr>
+  </w:style>
+  <w:style w:type="character" w:styleId="ListLabel819">
+    <w:name w:val="ListLabel 819"/>
+    <w:qFormat/>
+    <w:rPr>
+      <w:rFonts w:cs="Wingdings"/>
+    </w:rPr>
+  </w:style>
+  <w:style w:type="character" w:styleId="ListLabel820">
+    <w:name w:val="ListLabel 820"/>
+    <w:qFormat/>
+    <w:rPr>
+      <w:rFonts w:cs="Symbol"/>
+    </w:rPr>
+  </w:style>
+  <w:style w:type="character" w:styleId="ListLabel821">
+    <w:name w:val="ListLabel 821"/>
+    <w:qFormat/>
+    <w:rPr>
+      <w:rFonts w:cs="Courier New"/>
+    </w:rPr>
+  </w:style>
+  <w:style w:type="character" w:styleId="ListLabel822">
+    <w:name w:val="ListLabel 822"/>
+    <w:qFormat/>
+    <w:rPr>
+      <w:rFonts w:cs="Wingdings"/>
+    </w:rPr>
+  </w:style>
+  <w:style w:type="character" w:styleId="ListLabel823">
+    <w:name w:val="ListLabel 823"/>
+    <w:qFormat/>
+    <w:rPr>
+      <w:rFonts w:cs="Symbol"/>
+    </w:rPr>
+  </w:style>
+  <w:style w:type="character" w:styleId="ListLabel824">
+    <w:name w:val="ListLabel 824"/>
+    <w:qFormat/>
+    <w:rPr>
+      <w:rFonts w:cs="Courier New"/>
+    </w:rPr>
+  </w:style>
+  <w:style w:type="character" w:styleId="ListLabel825">
+    <w:name w:val="ListLabel 825"/>
+    <w:qFormat/>
+    <w:rPr>
+      <w:rFonts w:cs="Wingdings"/>
+    </w:rPr>
+  </w:style>
+  <w:style w:type="character" w:styleId="ListLabel826">
+    <w:name w:val="ListLabel 826"/>
+    <w:qFormat/>
+    <w:rPr>
+      <w:rFonts w:cs="Symbol"/>
+    </w:rPr>
+  </w:style>
+  <w:style w:type="character" w:styleId="ListLabel827">
+    <w:name w:val="ListLabel 827"/>
+    <w:qFormat/>
+    <w:rPr>
+      <w:rFonts w:cs="Courier New"/>
+    </w:rPr>
+  </w:style>
+  <w:style w:type="character" w:styleId="ListLabel828">
+    <w:name w:val="ListLabel 828"/>
+    <w:qFormat/>
+    <w:rPr>
+      <w:rFonts w:cs="Wingdings"/>
+    </w:rPr>
+  </w:style>
+  <w:style w:type="character" w:styleId="ListLabel829">
+    <w:name w:val="ListLabel 829"/>
+    <w:qFormat/>
+    <w:rPr>
+      <w:rFonts w:cs="Symbol"/>
+    </w:rPr>
+  </w:style>
+  <w:style w:type="character" w:styleId="ListLabel830">
+    <w:name w:val="ListLabel 830"/>
+    <w:qFormat/>
+    <w:rPr>
+      <w:rFonts w:cs="Courier New"/>
+    </w:rPr>
+  </w:style>
+  <w:style w:type="character" w:styleId="ListLabel831">
+    <w:name w:val="ListLabel 831"/>
+    <w:qFormat/>
+    <w:rPr>
+      <w:rFonts w:cs="Wingdings"/>
+    </w:rPr>
+  </w:style>
+  <w:style w:type="character" w:styleId="ListLabel832">
+    <w:name w:val="ListLabel 832"/>
+    <w:qFormat/>
+    <w:rPr>
+      <w:rFonts w:cs="Symbol"/>
+    </w:rPr>
+  </w:style>
+  <w:style w:type="character" w:styleId="ListLabel833">
+    <w:name w:val="ListLabel 833"/>
+    <w:qFormat/>
+    <w:rPr>
+      <w:rFonts w:cs="Courier New"/>
+    </w:rPr>
+  </w:style>
+  <w:style w:type="character" w:styleId="ListLabel834">
+    <w:name w:val="ListLabel 834"/>
+    <w:qFormat/>
+    <w:rPr>
+      <w:rFonts w:cs="Wingdings"/>
+    </w:rPr>
+  </w:style>
+  <w:style w:type="character" w:styleId="ListLabel835">
+    <w:name w:val="ListLabel 835"/>
+    <w:qFormat/>
+    <w:rPr>
+      <w:rFonts w:cs="Symbol"/>
+    </w:rPr>
+  </w:style>
+  <w:style w:type="character" w:styleId="ListLabel836">
+    <w:name w:val="ListLabel 836"/>
+    <w:qFormat/>
+    <w:rPr>
+      <w:rFonts w:cs="Courier New"/>
+    </w:rPr>
+  </w:style>
+  <w:style w:type="character" w:styleId="ListLabel837">
+    <w:name w:val="ListLabel 837"/>
+    <w:qFormat/>
+    <w:rPr>
+      <w:rFonts w:cs="Wingdings"/>
+    </w:rPr>
+  </w:style>
+  <w:style w:type="character" w:styleId="ListLabel838">
+    <w:name w:val="ListLabel 838"/>
+    <w:qFormat/>
+    <w:rPr>
+      <w:rFonts w:cs="Symbol"/>
+    </w:rPr>
+  </w:style>
+  <w:style w:type="character" w:styleId="ListLabel839">
+    <w:name w:val="ListLabel 839"/>
+    <w:qFormat/>
+    <w:rPr>
+      <w:rFonts w:cs="Courier New"/>
+    </w:rPr>
+  </w:style>
+  <w:style w:type="character" w:styleId="ListLabel840">
+    <w:name w:val="ListLabel 840"/>
+    <w:qFormat/>
+    <w:rPr>
+      <w:rFonts w:cs="Wingdings"/>
+    </w:rPr>
+  </w:style>
+  <w:style w:type="character" w:styleId="ListLabel841">
+    <w:name w:val="ListLabel 841"/>
+    <w:qFormat/>
+    <w:rPr>
+      <w:rFonts w:cs="Symbol"/>
+    </w:rPr>
+  </w:style>
+  <w:style w:type="character" w:styleId="ListLabel842">
+    <w:name w:val="ListLabel 842"/>
+    <w:qFormat/>
+    <w:rPr>
+      <w:rFonts w:cs="Courier New"/>
+    </w:rPr>
+  </w:style>
+  <w:style w:type="character" w:styleId="ListLabel843">
+    <w:name w:val="ListLabel 843"/>
+    <w:qFormat/>
+    <w:rPr>
+      <w:rFonts w:cs="Wingdings"/>
+    </w:rPr>
+  </w:style>
+  <w:style w:type="character" w:styleId="ListLabel844">
+    <w:name w:val="ListLabel 844"/>
+    <w:qFormat/>
+    <w:rPr>
+      <w:rFonts w:cs="Symbol"/>
+    </w:rPr>
+  </w:style>
+  <w:style w:type="character" w:styleId="ListLabel845">
+    <w:name w:val="ListLabel 845"/>
+    <w:qFormat/>
+    <w:rPr>
+      <w:rFonts w:cs="Courier New"/>
+    </w:rPr>
+  </w:style>
+  <w:style w:type="character" w:styleId="ListLabel846">
+    <w:name w:val="ListLabel 846"/>
+    <w:qFormat/>
+    <w:rPr>
+      <w:rFonts w:cs="Wingdings"/>
+    </w:rPr>
+  </w:style>
+  <w:style w:type="character" w:styleId="ListLabel847">
+    <w:name w:val="ListLabel 847"/>
+    <w:qFormat/>
+    <w:rPr>
+      <w:rFonts w:cs="Symbol"/>
+    </w:rPr>
+  </w:style>
+  <w:style w:type="character" w:styleId="ListLabel848">
+    <w:name w:val="ListLabel 848"/>
+    <w:qFormat/>
+    <w:rPr>
+      <w:rFonts w:cs="Courier New"/>
+    </w:rPr>
+  </w:style>
+  <w:style w:type="character" w:styleId="ListLabel849">
+    <w:name w:val="ListLabel 849"/>
+    <w:qFormat/>
+    <w:rPr>
+      <w:rFonts w:cs="Wingdings"/>
+    </w:rPr>
+  </w:style>
+  <w:style w:type="character" w:styleId="ListLabel850">
+    <w:name w:val="ListLabel 850"/>
+    <w:qFormat/>
+    <w:rPr>
+      <w:rFonts w:cs="Symbol"/>
+    </w:rPr>
+  </w:style>
+  <w:style w:type="character" w:styleId="ListLabel851">
+    <w:name w:val="ListLabel 851"/>
+    <w:qFormat/>
+    <w:rPr>
+      <w:rFonts w:cs="Courier New"/>
+    </w:rPr>
+  </w:style>
+  <w:style w:type="character" w:styleId="ListLabel852">
+    <w:name w:val="ListLabel 852"/>
+    <w:qFormat/>
+    <w:rPr>
+      <w:rFonts w:cs="Wingdings"/>
+    </w:rPr>
+  </w:style>
+  <w:style w:type="character" w:styleId="ListLabel853">
+    <w:name w:val="ListLabel 853"/>
+    <w:qFormat/>
+    <w:rPr>
+      <w:rFonts w:cs="Symbol"/>
+    </w:rPr>
+  </w:style>
+  <w:style w:type="character" w:styleId="ListLabel854">
+    <w:name w:val="ListLabel 854"/>
+    <w:qFormat/>
+    <w:rPr>
+      <w:rFonts w:cs="Courier New"/>
+    </w:rPr>
+  </w:style>
+  <w:style w:type="character" w:styleId="ListLabel855">
+    <w:name w:val="ListLabel 855"/>
+    <w:qFormat/>
+    <w:rPr>
+      <w:rFonts w:cs="Wingdings"/>
+    </w:rPr>
+  </w:style>
+  <w:style w:type="character" w:styleId="ListLabel856">
+    <w:name w:val="ListLabel 856"/>
+    <w:qFormat/>
+    <w:rPr>
+      <w:rFonts w:cs="Symbol"/>
+    </w:rPr>
+  </w:style>
+  <w:style w:type="character" w:styleId="ListLabel857">
+    <w:name w:val="ListLabel 857"/>
+    <w:qFormat/>
+    <w:rPr>
+      <w:rFonts w:cs="Courier New"/>
+    </w:rPr>
+  </w:style>
+  <w:style w:type="character" w:styleId="ListLabel858">
+    <w:name w:val="ListLabel 858"/>
+    <w:qFormat/>
+    <w:rPr>
+      <w:rFonts w:cs="Wingdings"/>
+    </w:rPr>
+  </w:style>
+  <w:style w:type="character" w:styleId="ListLabel859">
+    <w:name w:val="ListLabel 859"/>
+    <w:qFormat/>
+    <w:rPr>
+      <w:rFonts w:cs="Symbol"/>
+    </w:rPr>
+  </w:style>
+  <w:style w:type="character" w:styleId="ListLabel860">
+    <w:name w:val="ListLabel 860"/>
+    <w:qFormat/>
+    <w:rPr>
+      <w:rFonts w:cs="Courier New"/>
+    </w:rPr>
+  </w:style>
+  <w:style w:type="character" w:styleId="ListLabel861">
+    <w:name w:val="ListLabel 861"/>
+    <w:qFormat/>
+    <w:rPr>
+      <w:rFonts w:cs="Wingdings"/>
+    </w:rPr>
+  </w:style>
+  <w:style w:type="character" w:styleId="ListLabel862">
+    <w:name w:val="ListLabel 862"/>
+    <w:qFormat/>
+    <w:rPr>
+      <w:rFonts w:cs="Symbol"/>
+    </w:rPr>
+  </w:style>
+  <w:style w:type="character" w:styleId="ListLabel863">
+    <w:name w:val="ListLabel 863"/>
+    <w:qFormat/>
+    <w:rPr>
+      <w:rFonts w:cs="Courier New"/>
+    </w:rPr>
+  </w:style>
+  <w:style w:type="character" w:styleId="ListLabel864">
+    <w:name w:val="ListLabel 864"/>
+    <w:qFormat/>
+    <w:rPr>
+      <w:rFonts w:cs="Wingdings"/>
+    </w:rPr>
+  </w:style>
+  <w:style w:type="character" w:styleId="ListLabel865">
+    <w:name w:val="ListLabel 865"/>
+    <w:qFormat/>
+    <w:rPr>
+      <w:rFonts w:cs="Symbol"/>
+    </w:rPr>
+  </w:style>
+  <w:style w:type="character" w:styleId="ListLabel866">
+    <w:name w:val="ListLabel 866"/>
+    <w:qFormat/>
+    <w:rPr>
+      <w:rFonts w:cs="Courier New"/>
+    </w:rPr>
+  </w:style>
+  <w:style w:type="character" w:styleId="ListLabel867">
+    <w:name w:val="ListLabel 867"/>
+    <w:qFormat/>
+    <w:rPr>
+      <w:rFonts w:cs="Wingdings"/>
+    </w:rPr>
+  </w:style>
+  <w:style w:type="character" w:styleId="ListLabel868">
+    <w:name w:val="ListLabel 868"/>
+    <w:qFormat/>
+    <w:rPr>
+      <w:rFonts w:cs="Symbol"/>
+    </w:rPr>
+  </w:style>
+  <w:style w:type="character" w:styleId="ListLabel869">
+    <w:name w:val="ListLabel 869"/>
+    <w:qFormat/>
+    <w:rPr>
+      <w:rFonts w:cs="Courier New"/>
+    </w:rPr>
+  </w:style>
+  <w:style w:type="character" w:styleId="ListLabel870">
+    <w:name w:val="ListLabel 870"/>
+    <w:qFormat/>
+    <w:rPr>
+      <w:rFonts w:cs="Wingdings"/>
+    </w:rPr>
+  </w:style>
+  <w:style w:type="character" w:styleId="ListLabel871">
+    <w:name w:val="ListLabel 871"/>
+    <w:qFormat/>
+    <w:rPr>
+      <w:rFonts w:cs="Symbol"/>
+    </w:rPr>
+  </w:style>
+  <w:style w:type="character" w:styleId="ListLabel872">
+    <w:name w:val="ListLabel 872"/>
+    <w:qFormat/>
+    <w:rPr>
+      <w:rFonts w:cs="Courier New"/>
+    </w:rPr>
+  </w:style>
+  <w:style w:type="character" w:styleId="ListLabel873">
+    <w:name w:val="ListLabel 873"/>
+    <w:qFormat/>
+    <w:rPr>
+      <w:rFonts w:cs="Wingdings"/>
+    </w:rPr>
+  </w:style>
+  <w:style w:type="character" w:styleId="ListLabel874">
+    <w:name w:val="ListLabel 874"/>
+    <w:qFormat/>
+    <w:rPr>
+      <w:rFonts w:cs="Symbol"/>
+    </w:rPr>
+  </w:style>
+  <w:style w:type="character" w:styleId="ListLabel875">
+    <w:name w:val="ListLabel 875"/>
+    <w:qFormat/>
+    <w:rPr>
+      <w:rFonts w:cs="Courier New"/>
+    </w:rPr>
+  </w:style>
+  <w:style w:type="character" w:styleId="ListLabel876">
+    <w:name w:val="ListLabel 876"/>
+    <w:qFormat/>
+    <w:rPr>
+      <w:rFonts w:cs="Wingdings"/>
+    </w:rPr>
+  </w:style>
+  <w:style w:type="character" w:styleId="ListLabel877">
+    <w:name w:val="ListLabel 877"/>
+    <w:qFormat/>
+    <w:rPr>
+      <w:rFonts w:cs="Symbol"/>
+    </w:rPr>
+  </w:style>
+  <w:style w:type="character" w:styleId="ListLabel878">
+    <w:name w:val="ListLabel 878"/>
+    <w:qFormat/>
+    <w:rPr>
+      <w:rFonts w:cs="Courier New"/>
+    </w:rPr>
+  </w:style>
+  <w:style w:type="character" w:styleId="ListLabel879">
+    <w:name w:val="ListLabel 879"/>
+    <w:qFormat/>
+    <w:rPr>
+      <w:rFonts w:cs="Wingdings"/>
+    </w:rPr>
+  </w:style>
+  <w:style w:type="character" w:styleId="ListLabel880">
+    <w:name w:val="ListLabel 880"/>
+    <w:qFormat/>
+    <w:rPr>
+      <w:rFonts w:cs="Symbol"/>
+    </w:rPr>
+  </w:style>
+  <w:style w:type="character" w:styleId="ListLabel881">
+    <w:name w:val="ListLabel 881"/>
+    <w:qFormat/>
+    <w:rPr>
+      <w:rFonts w:cs="Courier New"/>
+    </w:rPr>
+  </w:style>
+  <w:style w:type="character" w:styleId="ListLabel882">
+    <w:name w:val="ListLabel 882"/>
+    <w:qFormat/>
+    <w:rPr>
+      <w:rFonts w:cs="Wingdings"/>
+    </w:rPr>
+  </w:style>
+  <w:style w:type="character" w:styleId="ListLabel883">
+    <w:name w:val="ListLabel 883"/>
+    <w:qFormat/>
+    <w:rPr>
+      <w:rFonts w:cs="Symbol"/>
+    </w:rPr>
+  </w:style>
+  <w:style w:type="character" w:styleId="ListLabel884">
+    <w:name w:val="ListLabel 884"/>
+    <w:qFormat/>
+    <w:rPr>
+      <w:rFonts w:cs="Courier New"/>
+    </w:rPr>
+  </w:style>
+  <w:style w:type="character" w:styleId="ListLabel885">
+    <w:name w:val="ListLabel 885"/>
+    <w:qFormat/>
+    <w:rPr>
+      <w:rFonts w:cs="Wingdings"/>
+    </w:rPr>
+  </w:style>
+  <w:style w:type="character" w:styleId="ListLabel886">
+    <w:name w:val="ListLabel 886"/>
+    <w:qFormat/>
+    <w:rPr>
+      <w:rFonts w:cs="Symbol"/>
+    </w:rPr>
+  </w:style>
+  <w:style w:type="character" w:styleId="ListLabel887">
+    <w:name w:val="ListLabel 887"/>
+    <w:qFormat/>
+    <w:rPr>
+      <w:rFonts w:cs="Courier New"/>
+    </w:rPr>
+  </w:style>
+  <w:style w:type="character" w:styleId="ListLabel888">
+    <w:name w:val="ListLabel 888"/>
+    <w:qFormat/>
+    <w:rPr>
+      <w:rFonts w:cs="Wingdings"/>
+    </w:rPr>
+  </w:style>
+  <w:style w:type="character" w:styleId="ListLabel889">
+    <w:name w:val="ListLabel 889"/>
+    <w:qFormat/>
+    <w:rPr>
+      <w:rFonts w:cs="Symbol"/>
+    </w:rPr>
+  </w:style>
+  <w:style w:type="character" w:styleId="ListLabel890">
+    <w:name w:val="ListLabel 890"/>
+    <w:qFormat/>
+    <w:rPr>
+      <w:rFonts w:cs="Courier New"/>
+    </w:rPr>
+  </w:style>
+  <w:style w:type="character" w:styleId="ListLabel891">
+    <w:name w:val="ListLabel 891"/>
+    <w:qFormat/>
+    <w:rPr>
+      <w:rFonts w:cs="Wingdings"/>
+    </w:rPr>
+  </w:style>
+  <w:style w:type="character" w:styleId="ListLabel892">
+    <w:name w:val="ListLabel 892"/>
+    <w:qFormat/>
+    <w:rPr>
+      <w:rFonts w:cs="Symbol"/>
+    </w:rPr>
+  </w:style>
+  <w:style w:type="character" w:styleId="ListLabel893">
+    <w:name w:val="ListLabel 893"/>
+    <w:qFormat/>
+    <w:rPr>
+      <w:rFonts w:cs="Courier New"/>
+    </w:rPr>
+  </w:style>
+  <w:style w:type="character" w:styleId="ListLabel894">
+    <w:name w:val="ListLabel 894"/>
+    <w:qFormat/>
+    <w:rPr>
+      <w:rFonts w:cs="Wingdings"/>
+    </w:rPr>
+  </w:style>
+  <w:style w:type="character" w:styleId="ListLabel895">
+    <w:name w:val="ListLabel 895"/>
+    <w:qFormat/>
+    <w:rPr>
+      <w:rFonts w:cs="Symbol"/>
+    </w:rPr>
+  </w:style>
+  <w:style w:type="character" w:styleId="ListLabel896">
+    <w:name w:val="ListLabel 896"/>
+    <w:qFormat/>
+    <w:rPr>
+      <w:rFonts w:cs="Courier New"/>
+    </w:rPr>
+  </w:style>
+  <w:style w:type="character" w:styleId="ListLabel897">
+    <w:name w:val="ListLabel 897"/>
+    <w:qFormat/>
+    <w:rPr>
+      <w:rFonts w:cs="Wingdings"/>
+    </w:rPr>
+  </w:style>
+  <w:style w:type="character" w:styleId="ListLabel898">
+    <w:name w:val="ListLabel 898"/>
+    <w:qFormat/>
+    <w:rPr>
+      <w:rFonts w:cs="Symbol"/>
+    </w:rPr>
+  </w:style>
+  <w:style w:type="character" w:styleId="ListLabel899">
+    <w:name w:val="ListLabel 899"/>
+    <w:qFormat/>
+    <w:rPr>
+      <w:rFonts w:cs="Courier New"/>
+    </w:rPr>
+  </w:style>
+  <w:style w:type="character" w:styleId="ListLabel900">
+    <w:name w:val="ListLabel 900"/>
+    <w:qFormat/>
+    <w:rPr>
+      <w:rFonts w:cs="Wingdings"/>
+    </w:rPr>
+  </w:style>
+  <w:style w:type="character" w:styleId="ListLabel901">
+    <w:name w:val="ListLabel 901"/>
+    <w:qFormat/>
+    <w:rPr>
+      <w:rFonts w:cs="Symbol"/>
+    </w:rPr>
+  </w:style>
+  <w:style w:type="character" w:styleId="ListLabel902">
+    <w:name w:val="ListLabel 902"/>
+    <w:qFormat/>
+    <w:rPr>
+      <w:rFonts w:cs="Courier New"/>
+    </w:rPr>
+  </w:style>
+  <w:style w:type="character" w:styleId="ListLabel903">
+    <w:name w:val="ListLabel 903"/>
+    <w:qFormat/>
+    <w:rPr>
+      <w:rFonts w:cs="Wingdings"/>
+    </w:rPr>
+  </w:style>
+  <w:style w:type="character" w:styleId="ListLabel904">
+    <w:name w:val="ListLabel 904"/>
+    <w:qFormat/>
+    <w:rPr>
+      <w:rFonts w:cs="Symbol"/>
+    </w:rPr>
+  </w:style>
+  <w:style w:type="character" w:styleId="ListLabel905">
+    <w:name w:val="ListLabel 905"/>
+    <w:qFormat/>
+    <w:rPr>
+      <w:rFonts w:cs="Courier New"/>
+    </w:rPr>
+  </w:style>
+  <w:style w:type="character" w:styleId="ListLabel906">
+    <w:name w:val="ListLabel 906"/>
+    <w:qFormat/>
+    <w:rPr>
+      <w:rFonts w:cs="Wingdings"/>
+    </w:rPr>
+  </w:style>
+  <w:style w:type="character" w:styleId="ListLabel907">
+    <w:name w:val="ListLabel 907"/>
+    <w:qFormat/>
+    <w:rPr>
+      <w:rFonts w:cs="Symbol"/>
+    </w:rPr>
+  </w:style>
+  <w:style w:type="character" w:styleId="ListLabel908">
+    <w:name w:val="ListLabel 908"/>
+    <w:qFormat/>
+    <w:rPr>
+      <w:rFonts w:cs="Courier New"/>
+    </w:rPr>
+  </w:style>
+  <w:style w:type="character" w:styleId="ListLabel909">
+    <w:name w:val="ListLabel 909"/>
+    <w:qFormat/>
+    <w:rPr>
+      <w:rFonts w:cs="Wingdings"/>
+    </w:rPr>
+  </w:style>
+  <w:style w:type="character" w:styleId="ListLabel910">
+    <w:name w:val="ListLabel 910"/>
+    <w:qFormat/>
+    <w:rPr>
+      <w:rFonts w:cs="Symbol"/>
+    </w:rPr>
+  </w:style>
+  <w:style w:type="character" w:styleId="ListLabel911">
+    <w:name w:val="ListLabel 911"/>
+    <w:qFormat/>
+    <w:rPr>
+      <w:rFonts w:cs="Courier New"/>
+    </w:rPr>
+  </w:style>
+  <w:style w:type="character" w:styleId="ListLabel912">
+    <w:name w:val="ListLabel 912"/>
+    <w:qFormat/>
+    <w:rPr>
+      <w:rFonts w:cs="Wingdings"/>
+    </w:rPr>
+  </w:style>
+  <w:style w:type="character" w:styleId="ListLabel913">
+    <w:name w:val="ListLabel 913"/>
+    <w:qFormat/>
+    <w:rPr>
+      <w:rFonts w:cs="Symbol"/>
+    </w:rPr>
+  </w:style>
+  <w:style w:type="character" w:styleId="ListLabel914">
+    <w:name w:val="ListLabel 914"/>
+    <w:qFormat/>
+    <w:rPr>
+      <w:rFonts w:cs="Courier New"/>
+    </w:rPr>
+  </w:style>
+  <w:style w:type="character" w:styleId="ListLabel915">
+    <w:name w:val="ListLabel 915"/>
+    <w:qFormat/>
+    <w:rPr>
+      <w:rFonts w:cs="Wingdings"/>
+    </w:rPr>
+  </w:style>
+  <w:style w:type="character" w:styleId="ListLabel916">
+    <w:name w:val="ListLabel 916"/>
+    <w:qFormat/>
+    <w:rPr>
+      <w:rFonts w:cs="Symbol"/>
+    </w:rPr>
+  </w:style>
+  <w:style w:type="character" w:styleId="ListLabel917">
+    <w:name w:val="ListLabel 917"/>
+    <w:qFormat/>
+    <w:rPr>
+      <w:rFonts w:cs="Courier New"/>
+    </w:rPr>
+  </w:style>
+  <w:style w:type="character" w:styleId="ListLabel918">
+    <w:name w:val="ListLabel 918"/>
+    <w:qFormat/>
+    <w:rPr>
+      <w:rFonts w:cs="Wingdings"/>
+    </w:rPr>
+  </w:style>
+  <w:style w:type="character" w:styleId="ListLabel919">
+    <w:name w:val="ListLabel 919"/>
+    <w:qFormat/>
+    <w:rPr>
+      <w:rFonts w:cs="Symbol"/>
+    </w:rPr>
+  </w:style>
+  <w:style w:type="character" w:styleId="ListLabel920">
+    <w:name w:val="ListLabel 920"/>
+    <w:qFormat/>
+    <w:rPr>
+      <w:rFonts w:cs="Courier New"/>
+    </w:rPr>
+  </w:style>
+  <w:style w:type="character" w:styleId="ListLabel921">
+    <w:name w:val="ListLabel 921"/>
+    <w:qFormat/>
+    <w:rPr>
+      <w:rFonts w:cs="Wingdings"/>
+    </w:rPr>
+  </w:style>
+  <w:style w:type="character" w:styleId="ListLabel922">
+    <w:name w:val="ListLabel 922"/>
+    <w:qFormat/>
+    <w:rPr>
+      <w:rFonts w:cs="Symbol"/>
+    </w:rPr>
+  </w:style>
+  <w:style w:type="character" w:styleId="ListLabel923">
+    <w:name w:val="ListLabel 923"/>
+    <w:qFormat/>
+    <w:rPr>
+      <w:rFonts w:cs="Courier New"/>
+    </w:rPr>
+  </w:style>
+  <w:style w:type="character" w:styleId="ListLabel924">
+    <w:name w:val="ListLabel 924"/>
+    <w:qFormat/>
+    <w:rPr>
+      <w:rFonts w:cs="Wingdings"/>
+    </w:rPr>
+  </w:style>
+  <w:style w:type="character" w:styleId="ListLabel925">
+    <w:name w:val="ListLabel 925"/>
+    <w:qFormat/>
+    <w:rPr>
+      <w:rFonts w:cs="Symbol"/>
+    </w:rPr>
+  </w:style>
+  <w:style w:type="character" w:styleId="ListLabel926">
+    <w:name w:val="ListLabel 926"/>
+    <w:qFormat/>
+    <w:rPr>
+      <w:rFonts w:cs="Courier New"/>
+    </w:rPr>
+  </w:style>
+  <w:style w:type="character" w:styleId="ListLabel927">
+    <w:name w:val="ListLabel 927"/>
+    <w:qFormat/>
+    <w:rPr>
+      <w:rFonts w:cs="Wingdings"/>
+    </w:rPr>
+  </w:style>
+  <w:style w:type="character" w:styleId="ListLabel928">
+    <w:name w:val="ListLabel 928"/>
+    <w:qFormat/>
+    <w:rPr>
+      <w:rFonts w:cs="Symbol"/>
+    </w:rPr>
+  </w:style>
+  <w:style w:type="character" w:styleId="ListLabel929">
+    <w:name w:val="ListLabel 929"/>
+    <w:qFormat/>
+    <w:rPr>
+      <w:rFonts w:cs="Courier New"/>
+    </w:rPr>
+  </w:style>
+  <w:style w:type="character" w:styleId="ListLabel930">
+    <w:name w:val="ListLabel 930"/>
+    <w:qFormat/>
+    <w:rPr>
+      <w:rFonts w:cs="Wingdings"/>
+    </w:rPr>
+  </w:style>
+  <w:style w:type="character" w:styleId="ListLabel931">
+    <w:name w:val="ListLabel 931"/>
+    <w:qFormat/>
+    <w:rPr>
+      <w:rFonts w:cs="Symbol"/>
+    </w:rPr>
+  </w:style>
+  <w:style w:type="character" w:styleId="ListLabel932">
+    <w:name w:val="ListLabel 932"/>
+    <w:qFormat/>
+    <w:rPr>
+      <w:rFonts w:cs="Courier New"/>
+    </w:rPr>
+  </w:style>
+  <w:style w:type="character" w:styleId="ListLabel933">
+    <w:name w:val="ListLabel 933"/>
+    <w:qFormat/>
+    <w:rPr>
+      <w:rFonts w:cs="Wingdings"/>
+    </w:rPr>
+  </w:style>
+  <w:style w:type="character" w:styleId="ListLabel934">
+    <w:name w:val="ListLabel 934"/>
+    <w:qFormat/>
+    <w:rPr>
+      <w:rFonts w:cs="Symbol"/>
+    </w:rPr>
+  </w:style>
+  <w:style w:type="character" w:styleId="ListLabel935">
+    <w:name w:val="ListLabel 935"/>
+    <w:qFormat/>
+    <w:rPr>
+      <w:rFonts w:cs="Courier New"/>
+    </w:rPr>
+  </w:style>
+  <w:style w:type="character" w:styleId="ListLabel936">
+    <w:name w:val="ListLabel 936"/>
+    <w:qFormat/>
+    <w:rPr>
+      <w:rFonts w:cs="Wingdings"/>
+    </w:rPr>
+  </w:style>
+  <w:style w:type="character" w:styleId="ListLabel937">
+    <w:name w:val="ListLabel 937"/>
+    <w:qFormat/>
+    <w:rPr>
+      <w:rFonts w:cs="Symbol"/>
+    </w:rPr>
+  </w:style>
+  <w:style w:type="character" w:styleId="ListLabel938">
+    <w:name w:val="ListLabel 938"/>
+    <w:qFormat/>
+    <w:rPr>
+      <w:rFonts w:cs="Courier New"/>
+    </w:rPr>
+  </w:style>
+  <w:style w:type="character" w:styleId="ListLabel939">
+    <w:name w:val="ListLabel 939"/>
+    <w:qFormat/>
+    <w:rPr>
+      <w:rFonts w:cs="Wingdings"/>
+    </w:rPr>
+  </w:style>
+  <w:style w:type="character" w:styleId="ListLabel940">
+    <w:name w:val="ListLabel 940"/>
+    <w:qFormat/>
+    <w:rPr>
+      <w:rFonts w:cs="Symbol"/>
+    </w:rPr>
+  </w:style>
+  <w:style w:type="character" w:styleId="ListLabel941">
+    <w:name w:val="ListLabel 941"/>
+    <w:qFormat/>
+    <w:rPr>
+      <w:rFonts w:cs="Courier New"/>
+    </w:rPr>
+  </w:style>
+  <w:style w:type="character" w:styleId="ListLabel942">
+    <w:name w:val="ListLabel 942"/>
+    <w:qFormat/>
+    <w:rPr>
+      <w:rFonts w:cs="Wingdings"/>
+    </w:rPr>
+  </w:style>
+  <w:style w:type="character" w:styleId="ListLabel943">
+    <w:name w:val="ListLabel 943"/>
+    <w:qFormat/>
+    <w:rPr>
+      <w:rFonts w:cs="Symbol"/>
+    </w:rPr>
+  </w:style>
+  <w:style w:type="character" w:styleId="ListLabel944">
+    <w:name w:val="ListLabel 944"/>
+    <w:qFormat/>
+    <w:rPr>
+      <w:rFonts w:cs="Courier New"/>
+    </w:rPr>
+  </w:style>
+  <w:style w:type="character" w:styleId="ListLabel945">
+    <w:name w:val="ListLabel 945"/>
+    <w:qFormat/>
+    <w:rPr>
+      <w:rFonts w:cs="Wingdings"/>
+    </w:rPr>
+  </w:style>
+  <w:style w:type="character" w:styleId="ListLabel946">
+    <w:name w:val="ListLabel 946"/>
+    <w:qFormat/>
+    <w:rPr>
+      <w:rFonts w:cs="Symbol"/>
+    </w:rPr>
+  </w:style>
+  <w:style w:type="character" w:styleId="ListLabel947">
+    <w:name w:val="ListLabel 947"/>
+    <w:qFormat/>
+    <w:rPr>
+      <w:rFonts w:cs="Courier New"/>
+    </w:rPr>
+  </w:style>
+  <w:style w:type="character" w:styleId="ListLabel948">
+    <w:name w:val="ListLabel 948"/>
+    <w:qFormat/>
+    <w:rPr>
+      <w:rFonts w:cs="Wingdings"/>
+    </w:rPr>
+  </w:style>
+  <w:style w:type="character" w:styleId="ListLabel949">
+    <w:name w:val="ListLabel 949"/>
+    <w:qFormat/>
+    <w:rPr>
+      <w:rFonts w:cs="Symbol"/>
+    </w:rPr>
+  </w:style>
+  <w:style w:type="character" w:styleId="ListLabel950">
+    <w:name w:val="ListLabel 950"/>
+    <w:qFormat/>
+    <w:rPr>
+      <w:rFonts w:cs="Courier New"/>
+    </w:rPr>
+  </w:style>
+  <w:style w:type="character" w:styleId="ListLabel951">
+    <w:name w:val="ListLabel 951"/>
+    <w:qFormat/>
+    <w:rPr>
+      <w:rFonts w:cs="Wingdings"/>
+    </w:rPr>
+  </w:style>
+  <w:style w:type="character" w:styleId="ListLabel952">
+    <w:name w:val="ListLabel 952"/>
+    <w:qFormat/>
+    <w:rPr>
+      <w:rFonts w:cs="Symbol"/>
+    </w:rPr>
+  </w:style>
+  <w:style w:type="character" w:styleId="ListLabel953">
+    <w:name w:val="ListLabel 953"/>
+    <w:qFormat/>
+    <w:rPr>
+      <w:rFonts w:cs="Courier New"/>
+    </w:rPr>
+  </w:style>
+  <w:style w:type="character" w:styleId="ListLabel954">
+    <w:name w:val="ListLabel 954"/>
+    <w:qFormat/>
+    <w:rPr>
+      <w:rFonts w:cs="Wingdings"/>
+    </w:rPr>
+  </w:style>
+  <w:style w:type="character" w:styleId="ListLabel955">
+    <w:name w:val="ListLabel 955"/>
+    <w:qFormat/>
+    <w:rPr>
+      <w:rFonts w:cs="Symbol"/>
+    </w:rPr>
+  </w:style>
+  <w:style w:type="character" w:styleId="ListLabel956">
+    <w:name w:val="ListLabel 956"/>
+    <w:qFormat/>
+    <w:rPr>
+      <w:rFonts w:cs="Courier New"/>
+    </w:rPr>
+  </w:style>
+  <w:style w:type="character" w:styleId="ListLabel957">
+    <w:name w:val="ListLabel 957"/>
+    <w:qFormat/>
+    <w:rPr>
+      <w:rFonts w:cs="Wingdings"/>
+    </w:rPr>
+  </w:style>
+  <w:style w:type="character" w:styleId="ListLabel958">
+    <w:name w:val="ListLabel 958"/>
+    <w:qFormat/>
+    <w:rPr>
+      <w:rFonts w:cs="Symbol"/>
+    </w:rPr>
+  </w:style>
+  <w:style w:type="character" w:styleId="ListLabel959">
+    <w:name w:val="ListLabel 959"/>
+    <w:qFormat/>
+    <w:rPr>
+      <w:rFonts w:cs="Courier New"/>
+    </w:rPr>
+  </w:style>
+  <w:style w:type="character" w:styleId="ListLabel960">
+    <w:name w:val="ListLabel 960"/>
+    <w:qFormat/>
+    <w:rPr>
+      <w:rFonts w:cs="Wingdings"/>
+    </w:rPr>
+  </w:style>
+  <w:style w:type="character" w:styleId="ListLabel961">
+    <w:name w:val="ListLabel 961"/>
+    <w:qFormat/>
+    <w:rPr>
+      <w:rFonts w:cs="Symbol"/>
+    </w:rPr>
+  </w:style>
+  <w:style w:type="character" w:styleId="ListLabel962">
+    <w:name w:val="ListLabel 962"/>
+    <w:qFormat/>
+    <w:rPr>
+      <w:rFonts w:cs="Courier New"/>
+    </w:rPr>
+  </w:style>
+  <w:style w:type="character" w:styleId="ListLabel963">
+    <w:name w:val="ListLabel 963"/>
+    <w:qFormat/>
+    <w:rPr>
+      <w:rFonts w:cs="Wingdings"/>
+    </w:rPr>
+  </w:style>
+  <w:style w:type="character" w:styleId="ListLabel964">
+    <w:name w:val="ListLabel 964"/>
+    <w:qFormat/>
+    <w:rPr>
+      <w:rFonts w:cs="Symbol"/>
+    </w:rPr>
+  </w:style>
+  <w:style w:type="character" w:styleId="ListLabel965">
+    <w:name w:val="ListLabel 965"/>
+    <w:qFormat/>
+    <w:rPr>
+      <w:rFonts w:cs="Courier New"/>
+    </w:rPr>
+  </w:style>
+  <w:style w:type="character" w:styleId="ListLabel966">
+    <w:name w:val="ListLabel 966"/>
+    <w:qFormat/>
+    <w:rPr>
+      <w:rFonts w:cs="Wingdings"/>
+    </w:rPr>
+  </w:style>
+  <w:style w:type="character" w:styleId="ListLabel967">
+    <w:name w:val="ListLabel 967"/>
+    <w:qFormat/>
+    <w:rPr>
+      <w:rFonts w:cs="Symbol"/>
+    </w:rPr>
+  </w:style>
+  <w:style w:type="character" w:styleId="ListLabel968">
+    <w:name w:val="ListLabel 968"/>
+    <w:qFormat/>
+    <w:rPr>
+      <w:rFonts w:cs="Courier New"/>
+    </w:rPr>
+  </w:style>
+  <w:style w:type="character" w:styleId="ListLabel969">
+    <w:name w:val="ListLabel 969"/>
+    <w:qFormat/>
+    <w:rPr>
+      <w:rFonts w:cs="Wingdings"/>
+    </w:rPr>
+  </w:style>
+  <w:style w:type="character" w:styleId="ListLabel970">
+    <w:name w:val="ListLabel 970"/>
+    <w:qFormat/>
+    <w:rPr>
+      <w:rFonts w:cs="Symbol"/>
+    </w:rPr>
+  </w:style>
+  <w:style w:type="character" w:styleId="ListLabel971">
+    <w:name w:val="ListLabel 971"/>
+    <w:qFormat/>
+    <w:rPr>
+      <w:rFonts w:cs="Courier New"/>
+    </w:rPr>
+  </w:style>
+  <w:style w:type="character" w:styleId="ListLabel972">
+    <w:name w:val="ListLabel 972"/>
+    <w:qFormat/>
+    <w:rPr>
+      <w:rFonts w:cs="Wingdings"/>
+    </w:rPr>
+  </w:style>
+  <w:style w:type="character" w:styleId="ListLabel973">
+    <w:name w:val="ListLabel 973"/>
+    <w:qFormat/>
+    <w:rPr>
+      <w:rFonts w:cs="Symbol"/>
+    </w:rPr>
+  </w:style>
+  <w:style w:type="character" w:styleId="ListLabel974">
+    <w:name w:val="ListLabel 974"/>
+    <w:qFormat/>
+    <w:rPr>
+      <w:rFonts w:cs="Courier New"/>
+    </w:rPr>
+  </w:style>
+  <w:style w:type="character" w:styleId="ListLabel975">
+    <w:name w:val="ListLabel 975"/>
+    <w:qFormat/>
+    <w:rPr>
+      <w:rFonts w:cs="Wingdings"/>
+    </w:rPr>
+  </w:style>
+  <w:style w:type="character" w:styleId="ListLabel976">
+    <w:name w:val="ListLabel 976"/>
+    <w:qFormat/>
+    <w:rPr>
+      <w:rFonts w:cs="Symbol"/>
+    </w:rPr>
+  </w:style>
+  <w:style w:type="character" w:styleId="ListLabel977">
+    <w:name w:val="ListLabel 977"/>
+    <w:qFormat/>
+    <w:rPr>
+      <w:rFonts w:cs="Courier New"/>
+    </w:rPr>
+  </w:style>
+  <w:style w:type="character" w:styleId="ListLabel978">
+    <w:name w:val="ListLabel 978"/>
+    <w:qFormat/>
+    <w:rPr>
+      <w:rFonts w:cs="Wingdings"/>
+    </w:rPr>
+  </w:style>
+  <w:style w:type="character" w:styleId="ListLabel979">
+    <w:name w:val="ListLabel 979"/>
+    <w:qFormat/>
+    <w:rPr>
+      <w:rFonts w:cs="Symbol"/>
+    </w:rPr>
+  </w:style>
+  <w:style w:type="character" w:styleId="ListLabel980">
+    <w:name w:val="ListLabel 980"/>
+    <w:qFormat/>
+    <w:rPr>
+      <w:rFonts w:cs="Courier New"/>
+    </w:rPr>
+  </w:style>
+  <w:style w:type="character" w:styleId="ListLabel981">
+    <w:name w:val="ListLabel 981"/>
+    <w:qFormat/>
+    <w:rPr>
+      <w:rFonts w:cs="Wingdings"/>
+    </w:rPr>
+  </w:style>
+  <w:style w:type="character" w:styleId="ListLabel982">
+    <w:name w:val="ListLabel 982"/>
+    <w:qFormat/>
+    <w:rPr>
+      <w:rFonts w:cs="Symbol"/>
+    </w:rPr>
+  </w:style>
+  <w:style w:type="character" w:styleId="ListLabel983">
+    <w:name w:val="ListLabel 983"/>
+    <w:qFormat/>
+    <w:rPr>
+      <w:rFonts w:cs="Courier New"/>
+    </w:rPr>
+  </w:style>
+  <w:style w:type="character" w:styleId="ListLabel984">
+    <w:name w:val="ListLabel 984"/>
+    <w:qFormat/>
+    <w:rPr>
+      <w:rFonts w:cs="Wingdings"/>
+    </w:rPr>
+  </w:style>
+  <w:style w:type="character" w:styleId="ListLabel985">
+    <w:name w:val="ListLabel 985"/>
+    <w:qFormat/>
+    <w:rPr>
+      <w:rFonts w:cs="Symbol"/>
+    </w:rPr>
+  </w:style>
+  <w:style w:type="character" w:styleId="ListLabel986">
+    <w:name w:val="ListLabel 986"/>
+    <w:qFormat/>
+    <w:rPr>
+      <w:rFonts w:cs="Courier New"/>
+    </w:rPr>
+  </w:style>
+  <w:style w:type="character" w:styleId="ListLabel987">
+    <w:name w:val="ListLabel 987"/>
+    <w:qFormat/>
+    <w:rPr>
+      <w:rFonts w:cs="Wingdings"/>
+    </w:rPr>
+  </w:style>
+  <w:style w:type="character" w:styleId="ListLabel988">
+    <w:name w:val="ListLabel 988"/>
+    <w:qFormat/>
+    <w:rPr>
+      <w:rFonts w:cs="Symbol"/>
+    </w:rPr>
+  </w:style>
+  <w:style w:type="character" w:styleId="ListLabel989">
+    <w:name w:val="ListLabel 989"/>
+    <w:qFormat/>
+    <w:rPr>
+      <w:rFonts w:cs="Courier New"/>
+    </w:rPr>
+  </w:style>
+  <w:style w:type="character" w:styleId="ListLabel990">
+    <w:name w:val="ListLabel 990"/>
+    <w:qFormat/>
+    <w:rPr>
+      <w:rFonts w:cs="Wingdings"/>
+    </w:rPr>
+  </w:style>
+  <w:style w:type="character" w:styleId="ListLabel991">
+    <w:name w:val="ListLabel 991"/>
+    <w:qFormat/>
+    <w:rPr>
+      <w:rFonts w:cs="Symbol"/>
+    </w:rPr>
+  </w:style>
+  <w:style w:type="character" w:styleId="ListLabel992">
+    <w:name w:val="ListLabel 992"/>
+    <w:qFormat/>
+    <w:rPr>
+      <w:rFonts w:cs="Courier New"/>
+    </w:rPr>
+  </w:style>
+  <w:style w:type="character" w:styleId="ListLabel993">
+    <w:name w:val="ListLabel 993"/>
+    <w:qFormat/>
+    <w:rPr>
+      <w:rFonts w:cs="Wingdings"/>
+    </w:rPr>
+  </w:style>
+  <w:style w:type="character" w:styleId="ListLabel994">
+    <w:name w:val="ListLabel 994"/>
+    <w:qFormat/>
+    <w:rPr>
+      <w:rFonts w:cs="Symbol"/>
+    </w:rPr>
+  </w:style>
+  <w:style w:type="character" w:styleId="ListLabel995">
+    <w:name w:val="ListLabel 995"/>
+    <w:qFormat/>
+    <w:rPr>
+      <w:rFonts w:cs="Courier New"/>
+    </w:rPr>
+  </w:style>
+  <w:style w:type="character" w:styleId="ListLabel996">
+    <w:name w:val="ListLabel 996"/>
+    <w:qFormat/>
+    <w:rPr>
+      <w:rFonts w:cs="Wingdings"/>
+    </w:rPr>
+  </w:style>
+  <w:style w:type="character" w:styleId="ListLabel997">
+    <w:name w:val="ListLabel 997"/>
+    <w:qFormat/>
+    <w:rPr>
+      <w:rFonts w:cs="Symbol"/>
+    </w:rPr>
+  </w:style>
+  <w:style w:type="character" w:styleId="ListLabel998">
+    <w:name w:val="ListLabel 998"/>
+    <w:qFormat/>
+    <w:rPr>
+      <w:rFonts w:cs="Courier New"/>
+    </w:rPr>
+  </w:style>
+  <w:style w:type="character" w:styleId="ListLabel999">
+    <w:name w:val="ListLabel 999"/>
+    <w:qFormat/>
+    <w:rPr>
+      <w:rFonts w:cs="Wingdings"/>
+    </w:rPr>
+  </w:style>
+  <w:style w:type="character" w:styleId="ListLabel1000">
+    <w:name w:val="ListLabel 1000"/>
+    <w:qFormat/>
+    <w:rPr>
+      <w:rFonts w:cs="Symbol"/>
+    </w:rPr>
+  </w:style>
+  <w:style w:type="character" w:styleId="ListLabel1001">
+    <w:name w:val="ListLabel 1001"/>
+    <w:qFormat/>
+    <w:rPr>
+      <w:rFonts w:cs="Courier New"/>
+    </w:rPr>
+  </w:style>
+  <w:style w:type="character" w:styleId="ListLabel1002">
+    <w:name w:val="ListLabel 1002"/>
+    <w:qFormat/>
+    <w:rPr>
+      <w:rFonts w:cs="Wingdings"/>
+    </w:rPr>
+  </w:style>
+  <w:style w:type="character" w:styleId="ListLabel1003">
+    <w:name w:val="ListLabel 1003"/>
+    <w:qFormat/>
+    <w:rPr>
+      <w:rFonts w:cs="Symbol"/>
+    </w:rPr>
+  </w:style>
+  <w:style w:type="character" w:styleId="ListLabel1004">
+    <w:name w:val="ListLabel 1004"/>
+    <w:qFormat/>
+    <w:rPr>
+      <w:rFonts w:cs="Courier New"/>
+    </w:rPr>
+  </w:style>
+  <w:style w:type="character" w:styleId="ListLabel1005">
+    <w:name w:val="ListLabel 1005"/>
+    <w:qFormat/>
+    <w:rPr>
+      <w:rFonts w:cs="Wingdings"/>
+    </w:rPr>
+  </w:style>
+  <w:style w:type="character" w:styleId="ListLabel1006">
+    <w:name w:val="ListLabel 1006"/>
+    <w:qFormat/>
+    <w:rPr>
+      <w:rFonts w:cs="Symbol"/>
+    </w:rPr>
+  </w:style>
+  <w:style w:type="character" w:styleId="ListLabel1007">
+    <w:name w:val="ListLabel 1007"/>
+    <w:qFormat/>
+    <w:rPr>
+      <w:rFonts w:cs="Courier New"/>
+    </w:rPr>
+  </w:style>
+  <w:style w:type="character" w:styleId="ListLabel1008">
+    <w:name w:val="ListLabel 1008"/>
+    <w:qFormat/>
+    <w:rPr>
+      <w:rFonts w:cs="Wingdings"/>
+    </w:rPr>
+  </w:style>
+  <w:style w:type="character" w:styleId="ListLabel1009">
+    <w:name w:val="ListLabel 1009"/>
+    <w:qFormat/>
+    <w:rPr>
+      <w:rFonts w:cs="Symbol"/>
+    </w:rPr>
+  </w:style>
+  <w:style w:type="character" w:styleId="ListLabel1010">
+    <w:name w:val="ListLabel 1010"/>
+    <w:qFormat/>
+    <w:rPr>
+      <w:rFonts w:cs="Courier New"/>
+    </w:rPr>
+  </w:style>
+  <w:style w:type="character" w:styleId="ListLabel1011">
+    <w:name w:val="ListLabel 1011"/>
+    <w:qFormat/>
+    <w:rPr>
+      <w:rFonts w:cs="Wingdings"/>
+    </w:rPr>
+  </w:style>
+  <w:style w:type="character" w:styleId="ListLabel1012">
+    <w:name w:val="ListLabel 1012"/>
+    <w:qFormat/>
+    <w:rPr>
+      <w:rFonts w:cs="Symbol"/>
+    </w:rPr>
+  </w:style>
+  <w:style w:type="character" w:styleId="ListLabel1013">
+    <w:name w:val="ListLabel 1013"/>
+    <w:qFormat/>
+    <w:rPr>
+      <w:rFonts w:cs="Courier New"/>
+    </w:rPr>
+  </w:style>
+  <w:style w:type="character" w:styleId="ListLabel1014">
+    <w:name w:val="ListLabel 1014"/>
+    <w:qFormat/>
+    <w:rPr>
+      <w:rFonts w:cs="Wingdings"/>
+    </w:rPr>
+  </w:style>
+  <w:style w:type="character" w:styleId="ListLabel1015">
+    <w:name w:val="ListLabel 1015"/>
+    <w:qFormat/>
+    <w:rPr>
+      <w:rFonts w:cs="Symbol"/>
+    </w:rPr>
+  </w:style>
+  <w:style w:type="character" w:styleId="ListLabel1016">
+    <w:name w:val="ListLabel 1016"/>
+    <w:qFormat/>
+    <w:rPr>
+      <w:rFonts w:cs="Courier New"/>
+    </w:rPr>
+  </w:style>
+  <w:style w:type="character" w:styleId="ListLabel1017">
+    <w:name w:val="ListLabel 1017"/>
+    <w:qFormat/>
+    <w:rPr>
+      <w:rFonts w:cs="Wingdings"/>
+    </w:rPr>
+  </w:style>
+  <w:style w:type="character" w:styleId="ListLabel1018">
+    <w:name w:val="ListLabel 1018"/>
+    <w:qFormat/>
+    <w:rPr>
+      <w:rFonts w:cs="Symbol"/>
+    </w:rPr>
+  </w:style>
+  <w:style w:type="character" w:styleId="ListLabel1019">
+    <w:name w:val="ListLabel 1019"/>
+    <w:qFormat/>
+    <w:rPr>
+      <w:rFonts w:cs="Courier New"/>
+    </w:rPr>
+  </w:style>
+  <w:style w:type="character" w:styleId="ListLabel1020">
+    <w:name w:val="ListLabel 1020"/>
+    <w:qFormat/>
+    <w:rPr>
+      <w:rFonts w:cs="Wingdings"/>
+    </w:rPr>
+  </w:style>
+  <w:style w:type="character" w:styleId="ListLabel1021">
+    <w:name w:val="ListLabel 1021"/>
+    <w:qFormat/>
+    <w:rPr>
+      <w:rFonts w:cs="Symbol"/>
+    </w:rPr>
+  </w:style>
+  <w:style w:type="character" w:styleId="ListLabel1022">
+    <w:name w:val="ListLabel 1022"/>
+    <w:qFormat/>
+    <w:rPr>
+      <w:rFonts w:cs="Courier New"/>
+    </w:rPr>
+  </w:style>
+  <w:style w:type="character" w:styleId="ListLabel1023">
+    <w:name w:val="ListLabel 1023"/>
+    <w:qFormat/>
+    <w:rPr>
+      <w:rFonts w:cs="Wingdings"/>
+    </w:rPr>
+  </w:style>
+  <w:style w:type="character" w:styleId="ListLabel1024">
+    <w:name w:val="ListLabel 1024"/>
+    <w:qFormat/>
+    <w:rPr>
+      <w:rFonts w:cs="Symbol"/>
+    </w:rPr>
+  </w:style>
+  <w:style w:type="character" w:styleId="ListLabel1025">
+    <w:name w:val="ListLabel 1025"/>
+    <w:qFormat/>
+    <w:rPr>
+      <w:rFonts w:cs="Courier New"/>
+    </w:rPr>
+  </w:style>
+  <w:style w:type="character" w:styleId="ListLabel1026">
+    <w:name w:val="ListLabel 1026"/>
+    <w:qFormat/>
+    <w:rPr>
+      <w:rFonts w:cs="Wingdings"/>
+    </w:rPr>
+  </w:style>
+  <w:style w:type="character" w:styleId="ListLabel1027">
+    <w:name w:val="ListLabel 1027"/>
+    <w:qFormat/>
+    <w:rPr>
+      <w:rFonts w:cs="Symbol"/>
+    </w:rPr>
+  </w:style>
+  <w:style w:type="character" w:styleId="ListLabel1028">
+    <w:name w:val="ListLabel 1028"/>
+    <w:qFormat/>
+    <w:rPr>
+      <w:rFonts w:cs="Courier New"/>
+    </w:rPr>
+  </w:style>
+  <w:style w:type="character" w:styleId="ListLabel1029">
+    <w:name w:val="ListLabel 1029"/>
+    <w:qFormat/>
+    <w:rPr>
+      <w:rFonts w:cs="Wingdings"/>
+    </w:rPr>
+  </w:style>
+  <w:style w:type="character" w:styleId="ListLabel1030">
+    <w:name w:val="ListLabel 1030"/>
+    <w:qFormat/>
+    <w:rPr>
+      <w:rFonts w:cs="Symbol"/>
+    </w:rPr>
+  </w:style>
+  <w:style w:type="character" w:styleId="ListLabel1031">
+    <w:name w:val="ListLabel 1031"/>
+    <w:qFormat/>
+    <w:rPr>
+      <w:rFonts w:cs="Courier New"/>
+    </w:rPr>
+  </w:style>
+  <w:style w:type="character" w:styleId="ListLabel1032">
+    <w:name w:val="ListLabel 1032"/>
+    <w:qFormat/>
+    <w:rPr>
+      <w:rFonts w:cs="Wingdings"/>
+    </w:rPr>
+  </w:style>
+  <w:style w:type="character" w:styleId="ListLabel1033">
+    <w:name w:val="ListLabel 1033"/>
+    <w:qFormat/>
+    <w:rPr>
+      <w:rFonts w:cs="Symbol"/>
+    </w:rPr>
+  </w:style>
+  <w:style w:type="character" w:styleId="ListLabel1034">
+    <w:name w:val="ListLabel 1034"/>
+    <w:qFormat/>
+    <w:rPr>
+      <w:rFonts w:cs="Courier New"/>
+    </w:rPr>
+  </w:style>
+  <w:style w:type="character" w:styleId="ListLabel1035">
+    <w:name w:val="ListLabel 1035"/>
+    <w:qFormat/>
+    <w:rPr>
+      <w:rFonts w:cs="Wingdings"/>
+    </w:rPr>
+  </w:style>
+  <w:style w:type="character" w:styleId="ListLabel1036">
+    <w:name w:val="ListLabel 1036"/>
+    <w:qFormat/>
+    <w:rPr>
+      <w:rFonts w:cs="Symbol"/>
+    </w:rPr>
+  </w:style>
+  <w:style w:type="character" w:styleId="ListLabel1037">
+    <w:name w:val="ListLabel 1037"/>
+    <w:qFormat/>
+    <w:rPr>
+      <w:rFonts w:cs="Courier New"/>
+    </w:rPr>
+  </w:style>
+  <w:style w:type="character" w:styleId="ListLabel1038">
+    <w:name w:val="ListLabel 1038"/>
+    <w:qFormat/>
+    <w:rPr>
+      <w:rFonts w:cs="Wingdings"/>
+    </w:rPr>
+  </w:style>
+  <w:style w:type="character" w:styleId="ListLabel1039">
+    <w:name w:val="ListLabel 1039"/>
+    <w:qFormat/>
+    <w:rPr>
+      <w:rFonts w:cs="Symbol"/>
+    </w:rPr>
+  </w:style>
+  <w:style w:type="character" w:styleId="ListLabel1040">
+    <w:name w:val="ListLabel 1040"/>
+    <w:qFormat/>
+    <w:rPr>
+      <w:rFonts w:cs="Courier New"/>
+    </w:rPr>
+  </w:style>
+  <w:style w:type="character" w:styleId="ListLabel1041">
+    <w:name w:val="ListLabel 1041"/>
+    <w:qFormat/>
+    <w:rPr>
+      <w:rFonts w:cs="Wingdings"/>
+    </w:rPr>
+  </w:style>
+  <w:style w:type="character" w:styleId="ListLabel1042">
+    <w:name w:val="ListLabel 1042"/>
+    <w:qFormat/>
+    <w:rPr>
+      <w:rFonts w:cs="Symbol"/>
+    </w:rPr>
+  </w:style>
+  <w:style w:type="character" w:styleId="ListLabel1043">
+    <w:name w:val="ListLabel 1043"/>
+    <w:qFormat/>
+    <w:rPr>
+      <w:rFonts w:cs="Courier New"/>
+    </w:rPr>
+  </w:style>
+  <w:style w:type="character" w:styleId="ListLabel1044">
+    <w:name w:val="ListLabel 1044"/>
+    <w:qFormat/>
+    <w:rPr>
+      <w:rFonts w:cs="Wingdings"/>
+    </w:rPr>
+  </w:style>
+  <w:style w:type="character" w:styleId="ListLabel1045">
+    <w:name w:val="ListLabel 1045"/>
+    <w:qFormat/>
+    <w:rPr>
+      <w:rFonts w:cs="Symbol"/>
+    </w:rPr>
+  </w:style>
+  <w:style w:type="character" w:styleId="ListLabel1046">
+    <w:name w:val="ListLabel 1046"/>
+    <w:qFormat/>
+    <w:rPr>
+      <w:rFonts w:cs="Courier New"/>
+    </w:rPr>
+  </w:style>
+  <w:style w:type="character" w:styleId="ListLabel1047">
+    <w:name w:val="ListLabel 1047"/>
+    <w:qFormat/>
+    <w:rPr>
+      <w:rFonts w:cs="Wingdings"/>
+    </w:rPr>
+  </w:style>
   <w:style w:type="paragraph" w:styleId="Berschrift">
     <w:name w:val="Überschrift"/>
     <w:basedOn w:val="Normal"/>

--- a/docs/OVMS_Protocol.docx
+++ b/docs/OVMS_Protocol.docx
@@ -227,7 +227,25 @@
         <w:rPr>
           <w:b/>
         </w:rPr>
-        <w:t>Guide v2.5.1 (11</w:t>
+        <w:t>Guide v2.</w:t>
+      </w:r>
+      <w:r>
+        <w:rPr>
+          <w:b/>
+        </w:rPr>
+        <w:t>6</w:t>
+      </w:r>
+      <w:r>
+        <w:rPr>
+          <w:b/>
+        </w:rPr>
+        <w:t>.1 (</w:t>
+      </w:r>
+      <w:r>
+        <w:rPr>
+          <w:b/>
+        </w:rPr>
+        <w:t>24</w:t>
       </w:r>
       <w:r>
         <w:rPr>
@@ -240,7 +258,31 @@
         <w:rPr>
           <w:b/>
         </w:rPr>
-        <w:t xml:space="preserve"> August 2013)</w:t>
+        <w:t xml:space="preserve"> </w:t>
+      </w:r>
+      <w:r>
+        <w:rPr>
+          <w:b/>
+        </w:rPr>
+        <w:t xml:space="preserve">December </w:t>
+      </w:r>
+      <w:r>
+        <w:rPr>
+          <w:b/>
+        </w:rPr>
+        <w:t>201</w:t>
+      </w:r>
+      <w:r>
+        <w:rPr>
+          <w:b/>
+        </w:rPr>
+        <w:t>6</w:t>
+      </w:r>
+      <w:r>
+        <w:rPr>
+          <w:b/>
+        </w:rPr>
+        <w:t>)</w:t>
       </w:r>
     </w:p>
     <w:p>
@@ -298,9 +340,20 @@
       </w:pPr>
       <w:r>
         <w:rPr/>
-        <w:t>V2.5.1</w:t>
+        <w:t>V2.</w:t>
+      </w:r>
+      <w:r>
+        <w:rPr/>
+        <w:t>6</w:t>
+      </w:r>
+      <w:r>
+        <w:rPr/>
+        <w:t>.1</w:t>
         <w:tab/>
-        <w:t>11</w:t>
+      </w:r>
+      <w:r>
+        <w:rPr/>
+        <w:t>24</w:t>
       </w:r>
       <w:r>
         <w:rPr>
@@ -310,10 +363,27 @@
       </w:r>
       <w:r>
         <w:rPr/>
-        <w:t xml:space="preserve"> August 2013</w:t>
+        <w:t xml:space="preserve"> </w:t>
+      </w:r>
+      <w:r>
+        <w:rPr/>
+        <w:t>December</w:t>
+      </w:r>
+      <w:r>
+        <w:rPr/>
+        <w:t xml:space="preserve"> 201</w:t>
+      </w:r>
+      <w:r>
+        <w:rPr/>
+        <w:t>6</w:t>
+      </w:r>
+      <w:r>
+        <w:rPr/>
         <w:tab/>
-        <w:tab/>
-        <w:t>Add support for Cooldown and ‘h’ message</w:t>
+      </w:r>
+      <w:r>
+        <w:rPr/>
+        <w:t>Batch clients</w:t>
       </w:r>
     </w:p>
     <w:p>
@@ -327,9 +397,9 @@
       </w:pPr>
       <w:r>
         <w:rPr/>
-        <w:t>v2.1.4</w:t>
+        <w:t>V2.5.1</w:t>
         <w:tab/>
-        <w:t>12</w:t>
+        <w:t>11</w:t>
       </w:r>
       <w:r>
         <w:rPr>
@@ -339,10 +409,10 @@
       </w:r>
       <w:r>
         <w:rPr/>
-        <w:t xml:space="preserve"> March 2013</w:t>
+        <w:t xml:space="preserve"> August 2013</w:t>
         <w:tab/>
         <w:tab/>
-        <w:t>Add support for CAC</w:t>
+        <w:t>Add support for Cooldown and ‘h’ message</w:t>
       </w:r>
     </w:p>
     <w:p>
@@ -356,9 +426,9 @@
       </w:pPr>
       <w:r>
         <w:rPr/>
-        <w:t>v2.1.3</w:t>
+        <w:t>v2.1.4</w:t>
         <w:tab/>
-        <w:t>18</w:t>
+        <w:t>12</w:t>
       </w:r>
       <w:r>
         <w:rPr>
@@ -368,10 +438,10 @@
       </w:r>
       <w:r>
         <w:rPr/>
-        <w:t xml:space="preserve"> February 2013</w:t>
+        <w:t xml:space="preserve"> March 2013</w:t>
         <w:tab/>
-        <w:t>Add support for owner sync</w:t>
         <w:tab/>
+        <w:t>Add support for CAC</w:t>
       </w:r>
     </w:p>
     <w:p>
@@ -385,9 +455,9 @@
       </w:pPr>
       <w:r>
         <w:rPr/>
-        <w:t>v2.1.2</w:t>
+        <w:t>v2.1.3</w:t>
         <w:tab/>
-        <w:t>20</w:t>
+        <w:t>18</w:t>
       </w:r>
       <w:r>
         <w:rPr>
@@ -397,9 +467,10 @@
       </w:r>
       <w:r>
         <w:rPr/>
-        <w:t xml:space="preserve"> December 2012</w:t>
+        <w:t xml:space="preserve"> February 2013</w:t>
         <w:tab/>
-        <w:t>Add support for command #6 (charge alert)</w:t>
+        <w:t>Add support for owner sync</w:t>
+        <w:tab/>
       </w:r>
     </w:p>
     <w:p>
@@ -413,9 +484,9 @@
       </w:pPr>
       <w:r>
         <w:rPr/>
-        <w:t>v2.1.1</w:t>
+        <w:t>v2.1.2</w:t>
         <w:tab/>
-        <w:t>16</w:t>
+        <w:t>20</w:t>
       </w:r>
       <w:r>
         <w:rPr>
@@ -427,7 +498,7 @@
         <w:rPr/>
         <w:t xml:space="preserve"> December 2012</w:t>
         <w:tab/>
-        <w:t>Add support for historical records</w:t>
+        <w:t>Add support for command #6 (charge alert)</w:t>
       </w:r>
     </w:p>
     <w:p>
@@ -441,9 +512,9 @@
       </w:pPr>
       <w:r>
         <w:rPr/>
-        <w:t>v1.5.1</w:t>
+        <w:t>v2.1.1</w:t>
         <w:tab/>
-        <w:t>5</w:t>
+        <w:t>16</w:t>
       </w:r>
       <w:r>
         <w:rPr>
@@ -453,9 +524,9 @@
       </w:r>
       <w:r>
         <w:rPr/>
-        <w:t xml:space="preserve"> November 2012</w:t>
+        <w:t xml:space="preserve"> December 2012</w:t>
         <w:tab/>
-        <w:t>Conversion to new format</w:t>
+        <w:t>Add support for historical records</w:t>
       </w:r>
     </w:p>
     <w:p>
@@ -469,6 +540,21 @@
       </w:pPr>
       <w:r>
         <w:rPr/>
+        <w:t>v1.5.1</w:t>
+        <w:tab/>
+        <w:t>5</w:t>
+      </w:r>
+      <w:r>
+        <w:rPr>
+          <w:vertAlign w:val="superscript"/>
+        </w:rPr>
+        <w:t>th</w:t>
+      </w:r>
+      <w:r>
+        <w:rPr/>
+        <w:t xml:space="preserve"> November 2012</w:t>
+        <w:tab/>
+        <w:t>Conversion to new format</w:t>
       </w:r>
     </w:p>
     <w:p>
@@ -487,6 +573,19 @@
     <w:p>
       <w:pPr>
         <w:pStyle w:val="FreeFormA"/>
+        <w:tabs>
+          <w:tab w:val="left" w:pos="1016" w:leader="none"/>
+          <w:tab w:val="left" w:pos="2996" w:leader="none"/>
+        </w:tabs>
+        <w:rPr/>
+      </w:pPr>
+      <w:r>
+        <w:rPr/>
+      </w:r>
+    </w:p>
+    <w:p>
+      <w:pPr>
+        <w:pStyle w:val="FreeFormA"/>
         <w:rPr/>
       </w:pPr>
       <w:r>
@@ -823,9 +922,9 @@
         <w:pStyle w:val="Berschrift1"/>
         <w:rPr/>
       </w:pPr>
-      <w:bookmarkStart w:id="0" w:name="_Toc197824832"/>
+      <w:bookmarkStart w:id="0" w:name="__RefHeading__1656_1408131263"/>
       <w:bookmarkStart w:id="1" w:name="_Toc237847732"/>
-      <w:bookmarkStart w:id="2" w:name="__RefHeading__1656_1408131263"/>
+      <w:bookmarkStart w:id="2" w:name="_Toc197824832"/>
       <w:bookmarkEnd w:id="0"/>
       <w:bookmarkEnd w:id="1"/>
       <w:bookmarkEnd w:id="2"/>
@@ -2064,8 +2163,8 @@
         <w:pStyle w:val="Berschrift1"/>
         <w:rPr/>
       </w:pPr>
-      <w:bookmarkStart w:id="3" w:name="_Toc237847733"/>
-      <w:bookmarkStart w:id="4" w:name="_Toc197824833"/>
+      <w:bookmarkStart w:id="3" w:name="_Toc197824833"/>
+      <w:bookmarkStart w:id="4" w:name="_Toc237847733"/>
       <w:bookmarkStart w:id="5" w:name="__RefHeading__1658_1408131263"/>
       <w:bookmarkEnd w:id="5"/>
       <w:r>
@@ -2088,8 +2187,8 @@
         </w:numPr>
         <w:rPr/>
       </w:pPr>
-      <w:bookmarkStart w:id="6" w:name="_Toc237847734"/>
-      <w:bookmarkStart w:id="7" w:name="__RefHeading__1660_1408131263"/>
+      <w:bookmarkStart w:id="6" w:name="__RefHeading__1660_1408131263"/>
+      <w:bookmarkStart w:id="7" w:name="_Toc237847734"/>
       <w:bookmarkEnd w:id="6"/>
       <w:bookmarkEnd w:id="7"/>
       <w:r>
@@ -2153,7 +2252,81 @@
         <w:t>App:</w:t>
         <w:tab/>
         <w:tab/>
-        <w:t>a mobile app talking to the OVMS server</w:t>
+        <w:t>an OVMS client application, one of:</w:t>
+      </w:r>
+    </w:p>
+    <w:p>
+      <w:pPr>
+        <w:pStyle w:val="ListParagraph"/>
+        <w:numPr>
+          <w:ilvl w:val="1"/>
+          <w:numId w:val="2"/>
+        </w:numPr>
+        <w:rPr/>
+      </w:pPr>
+      <w:r>
+        <w:rPr/>
+        <w:t>A</w:t>
+      </w:r>
+      <w:r>
+        <w:rPr/>
+        <w:t>ctive client</w:t>
+      </w:r>
+      <w:r>
+        <w:rPr/>
+        <w:t xml:space="preserve">: </w:t>
+      </w:r>
+      <w:r>
+        <w:rPr/>
+        <w:t>interactive user</w:t>
+      </w:r>
+      <w:r>
+        <w:rPr/>
+        <w:t xml:space="preserve"> app</w:t>
+      </w:r>
+      <w:r>
+        <w:rPr/>
+        <w:t>lications, i.e. mobile App</w:t>
+      </w:r>
+    </w:p>
+    <w:p>
+      <w:pPr>
+        <w:pStyle w:val="ListParagraph"/>
+        <w:numPr>
+          <w:ilvl w:val="0"/>
+          <w:numId w:val="0"/>
+        </w:numPr>
+        <w:ind w:left="2160" w:right="0" w:hanging="0"/>
+        <w:rPr>
+          <w:i/>
+          <w:i/>
+          <w:iCs/>
+          <w:sz w:val="22"/>
+          <w:szCs w:val="22"/>
+        </w:rPr>
+      </w:pPr>
+      <w:r>
+        <w:rPr>
+          <w:i/>
+          <w:iCs/>
+          <w:sz w:val="22"/>
+          <w:szCs w:val="22"/>
+        </w:rPr>
+        <w:t>(Note: the car module will raise the update frequency when active clients are connected)</w:t>
+      </w:r>
+    </w:p>
+    <w:p>
+      <w:pPr>
+        <w:pStyle w:val="ListParagraph"/>
+        <w:numPr>
+          <w:ilvl w:val="1"/>
+          <w:numId w:val="2"/>
+        </w:numPr>
+        <w:rPr/>
+      </w:pPr>
+      <w:r>
+        <w:rPr/>
+        <w:t>Batch client: a non-interactive application, i.e. shell script</w:t>
       </w:r>
     </w:p>
     <w:p>
@@ -2174,8 +2347,8 @@
         </w:numPr>
         <w:rPr/>
       </w:pPr>
-      <w:bookmarkStart w:id="8" w:name="_Toc237847735"/>
-      <w:bookmarkStart w:id="9" w:name="__RefHeading__1662_1408131263"/>
+      <w:bookmarkStart w:id="8" w:name="__RefHeading__1662_1408131263"/>
+      <w:bookmarkStart w:id="9" w:name="_Toc237847735"/>
       <w:bookmarkEnd w:id="8"/>
       <w:bookmarkEnd w:id="9"/>
       <w:r>
@@ -2223,7 +2396,6 @@
       <w:r>
         <w:rPr/>
         <w:t>For cars:</w:t>
-        <w:br/>
         <w:br/>
       </w:r>
       <w:r>
@@ -2231,7 +2403,7 @@
           <w:b/>
           <w:sz w:val="20"/>
         </w:rPr>
-        <w:t>MP-C &lt;protection scheme&gt; &lt;car token&gt; &lt;car digest&gt; &lt;car id&gt;</w:t>
+        <w:t>MP-C &lt;protection scheme&gt; &lt;token&gt; &lt;digest&gt; &lt;car id&gt;</w:t>
       </w:r>
       <w:r>
         <w:rPr/>
@@ -2249,8 +2421,15 @@
       </w:pPr>
       <w:r>
         <w:rPr/>
-        <w:t>For apps:</w:t>
-        <w:br/>
+        <w:t xml:space="preserve">For </w:t>
+      </w:r>
+      <w:r>
+        <w:rPr/>
+        <w:t>interactive user apps</w:t>
+      </w:r>
+      <w:r>
+        <w:rPr/>
+        <w:t>:</w:t>
         <w:br/>
       </w:r>
       <w:r>
@@ -2258,7 +2437,7 @@
           <w:b/>
           <w:sz w:val="20"/>
         </w:rPr>
-        <w:t>MP-A &lt;protection scheme&gt; &lt;app token&gt; &lt;app digest&gt;&lt;car id&gt;</w:t>
+        <w:t>MP-A &lt;protection scheme&gt; &lt;token&gt; &lt;digest&gt; &lt;car id&gt;</w:t>
         <w:br/>
       </w:r>
     </w:p>
@@ -2273,8 +2452,15 @@
       </w:pPr>
       <w:r>
         <w:rPr/>
-        <w:t>For servers:</w:t>
-        <w:br/>
+        <w:t xml:space="preserve">For </w:t>
+      </w:r>
+      <w:r>
+        <w:rPr/>
+        <w:t>noninteractive batch apps</w:t>
+      </w:r>
+      <w:r>
+        <w:rPr/>
+        <w:t>:</w:t>
         <w:br/>
       </w:r>
       <w:r>
@@ -2282,49 +2468,100 @@
           <w:b/>
           <w:sz w:val="20"/>
         </w:rPr>
-        <w:t>MP-S &lt;protection scheme&gt; &lt;server token&gt; &lt;server digest&gt;&lt;car id&gt;</w:t>
-      </w:r>
-    </w:p>
-    <w:p>
-      <w:pPr>
-        <w:pStyle w:val="Normal"/>
-        <w:rPr/>
-      </w:pPr>
-      <w:r>
-        <w:rPr/>
-      </w:r>
-    </w:p>
-    <w:p>
-      <w:pPr>
-        <w:pStyle w:val="Normal"/>
-        <w:rPr/>
-      </w:pPr>
-      <w:r>
-        <w:rPr/>
-        <w:t>Server responds welcome message to the caller:</w:t>
-      </w:r>
-    </w:p>
-    <w:p>
-      <w:pPr>
-        <w:pStyle w:val="Normal"/>
-        <w:rPr/>
-      </w:pPr>
-      <w:r>
-        <w:rPr/>
-      </w:r>
-    </w:p>
-    <w:p>
-      <w:pPr>
-        <w:pStyle w:val="Normal"/>
-        <w:ind w:left="0" w:right="0" w:firstLine="720"/>
-        <w:rPr/>
-      </w:pPr>
+        <w:t>MP-</w:t>
+      </w:r>
       <w:r>
         <w:rPr>
           <w:b/>
           <w:sz w:val="20"/>
         </w:rPr>
-        <w:t>MP-S &lt;protection scheme&gt; &lt;server token&gt; &lt;server digest&gt;</w:t>
+        <w:t>B</w:t>
+      </w:r>
+      <w:r>
+        <w:rPr>
+          <w:b/>
+          <w:sz w:val="20"/>
+        </w:rPr>
+        <w:t xml:space="preserve"> &lt;protection scheme&gt; &lt;token&gt; &lt;</w:t>
+      </w:r>
+      <w:r>
+        <w:rPr>
+          <w:b/>
+          <w:sz w:val="20"/>
+        </w:rPr>
+        <w:t>d</w:t>
+      </w:r>
+      <w:r>
+        <w:rPr>
+          <w:b/>
+          <w:sz w:val="20"/>
+        </w:rPr>
+        <w:t>igest&gt; &lt;car id&gt;</w:t>
+        <w:br/>
+      </w:r>
+    </w:p>
+    <w:p>
+      <w:pPr>
+        <w:pStyle w:val="ListParagraph"/>
+        <w:numPr>
+          <w:ilvl w:val="0"/>
+          <w:numId w:val="3"/>
+        </w:numPr>
+        <w:rPr/>
+      </w:pPr>
+      <w:r>
+        <w:rPr/>
+        <w:t>For servers:</w:t>
+        <w:br/>
+      </w:r>
+      <w:r>
+        <w:rPr>
+          <w:b/>
+          <w:sz w:val="20"/>
+        </w:rPr>
+        <w:t>MP-S &lt;protection scheme&gt; &lt;token&gt; &lt;digest&gt; &lt;car id&gt;</w:t>
+      </w:r>
+    </w:p>
+    <w:p>
+      <w:pPr>
+        <w:pStyle w:val="Normal"/>
+        <w:rPr/>
+      </w:pPr>
+      <w:r>
+        <w:rPr/>
+      </w:r>
+    </w:p>
+    <w:p>
+      <w:pPr>
+        <w:pStyle w:val="Normal"/>
+        <w:rPr/>
+      </w:pPr>
+      <w:r>
+        <w:rPr/>
+        <w:t>Server responds welcome message to the caller:</w:t>
+      </w:r>
+    </w:p>
+    <w:p>
+      <w:pPr>
+        <w:pStyle w:val="Normal"/>
+        <w:rPr/>
+      </w:pPr>
+      <w:r>
+        <w:rPr/>
+      </w:r>
+    </w:p>
+    <w:p>
+      <w:pPr>
+        <w:pStyle w:val="Normal"/>
+        <w:ind w:left="0" w:right="0" w:firstLine="720"/>
+        <w:rPr/>
+      </w:pPr>
+      <w:r>
+        <w:rPr>
+          <w:b/>
+          <w:sz w:val="20"/>
+        </w:rPr>
+        <w:t>MP-S &lt;protection scheme&gt; &lt;token&gt; &lt;digest&gt;</w:t>
       </w:r>
     </w:p>
     <w:p>
@@ -2345,13 +2582,17 @@
         </w:numPr>
         <w:rPr/>
       </w:pPr>
-      <w:bookmarkStart w:id="10" w:name="_Toc237847736"/>
-      <w:bookmarkStart w:id="11" w:name="__RefHeading__1664_1408131263"/>
+      <w:bookmarkStart w:id="10" w:name="__RefHeading__1664_1408131263"/>
+      <w:bookmarkStart w:id="11" w:name="_Toc237847736"/>
       <w:bookmarkEnd w:id="10"/>
       <w:bookmarkEnd w:id="11"/>
       <w:r>
         <w:rPr/>
-        <w:t>Encryption Protection Scheme 0x30</w:t>
+        <w:t xml:space="preserve">Encryption Protection Scheme 0x30 </w:t>
+      </w:r>
+      <w:r>
+        <w:rPr/>
+        <w:t>("0")</w:t>
       </w:r>
     </w:p>
     <w:p>
@@ -2619,8 +2860,8 @@
         </w:numPr>
         <w:rPr/>
       </w:pPr>
-      <w:bookmarkStart w:id="12" w:name="_Toc237847737"/>
-      <w:bookmarkStart w:id="13" w:name="__RefHeading__1666_1408131263"/>
+      <w:bookmarkStart w:id="12" w:name="__RefHeading__1666_1408131263"/>
+      <w:bookmarkStart w:id="13" w:name="_Toc237847737"/>
       <w:bookmarkEnd w:id="12"/>
       <w:bookmarkEnd w:id="13"/>
       <w:r>
@@ -2722,8 +2963,8 @@
         </w:numPr>
         <w:rPr/>
       </w:pPr>
-      <w:bookmarkStart w:id="14" w:name="_Toc237847738"/>
-      <w:bookmarkStart w:id="15" w:name="__RefHeading__1668_1408131263"/>
+      <w:bookmarkStart w:id="14" w:name="__RefHeading__1668_1408131263"/>
+      <w:bookmarkStart w:id="15" w:name="_Toc237847738"/>
       <w:bookmarkEnd w:id="14"/>
       <w:bookmarkEnd w:id="15"/>
       <w:r>
@@ -2984,8 +3225,8 @@
         </w:numPr>
         <w:rPr/>
       </w:pPr>
-      <w:bookmarkStart w:id="16" w:name="_Toc237847739"/>
-      <w:bookmarkStart w:id="17" w:name="__RefHeading__1670_1408131263"/>
+      <w:bookmarkStart w:id="16" w:name="__RefHeading__1670_1408131263"/>
+      <w:bookmarkStart w:id="17" w:name="_Toc237847739"/>
       <w:bookmarkEnd w:id="16"/>
       <w:bookmarkEnd w:id="17"/>
       <w:r>
@@ -3049,13 +3290,17 @@
         </w:numPr>
         <w:rPr/>
       </w:pPr>
-      <w:bookmarkStart w:id="18" w:name="_Toc237847740"/>
-      <w:bookmarkStart w:id="19" w:name="__RefHeading__1672_1408131263"/>
+      <w:bookmarkStart w:id="18" w:name="__RefHeading__1672_1408131263"/>
+      <w:bookmarkStart w:id="19" w:name="_Toc237847740"/>
       <w:bookmarkEnd w:id="18"/>
       <w:bookmarkEnd w:id="19"/>
       <w:r>
         <w:rPr/>
-        <w:t>Car &lt;-&gt; Server &lt;-&gt; App</w:t>
+        <w:t xml:space="preserve">Car &lt;-&gt; Server &lt;-&gt; </w:t>
+      </w:r>
+      <w:r>
+        <w:rPr/>
+        <w:t>App</w:t>
       </w:r>
     </w:p>
     <w:p>
@@ -3272,8 +3517,8 @@
         </w:numPr>
         <w:rPr/>
       </w:pPr>
-      <w:bookmarkStart w:id="20" w:name="_Toc237847741"/>
-      <w:bookmarkStart w:id="21" w:name="__RefHeading__1674_1408131263"/>
+      <w:bookmarkStart w:id="20" w:name="__RefHeading__1674_1408131263"/>
+      <w:bookmarkStart w:id="21" w:name="_Toc237847741"/>
       <w:bookmarkEnd w:id="20"/>
       <w:bookmarkEnd w:id="21"/>
       <w:r>
@@ -3318,8 +3563,8 @@
         </w:numPr>
         <w:rPr/>
       </w:pPr>
-      <w:bookmarkStart w:id="22" w:name="_Toc237847742"/>
-      <w:bookmarkStart w:id="23" w:name="__RefHeading__1676_1408131263"/>
+      <w:bookmarkStart w:id="22" w:name="__RefHeading__1676_1408131263"/>
+      <w:bookmarkStart w:id="23" w:name="_Toc237847742"/>
       <w:bookmarkEnd w:id="22"/>
       <w:bookmarkEnd w:id="23"/>
       <w:r>
@@ -3364,8 +3609,8 @@
         </w:numPr>
         <w:rPr/>
       </w:pPr>
-      <w:bookmarkStart w:id="24" w:name="_Toc237847743"/>
-      <w:bookmarkStart w:id="25" w:name="__RefHeading__1678_1408131263"/>
+      <w:bookmarkStart w:id="24" w:name="__RefHeading__1678_1408131263"/>
+      <w:bookmarkStart w:id="25" w:name="_Toc237847743"/>
       <w:bookmarkEnd w:id="24"/>
       <w:bookmarkEnd w:id="25"/>
       <w:r>
@@ -3476,8 +3721,8 @@
         </w:numPr>
         <w:rPr/>
       </w:pPr>
-      <w:bookmarkStart w:id="26" w:name="_Toc237847744"/>
-      <w:bookmarkStart w:id="27" w:name="__RefHeading__1680_1408131263"/>
+      <w:bookmarkStart w:id="26" w:name="__RefHeading__1680_1408131263"/>
+      <w:bookmarkStart w:id="27" w:name="_Toc237847744"/>
       <w:bookmarkEnd w:id="26"/>
       <w:bookmarkEnd w:id="27"/>
       <w:r>
@@ -3640,8 +3885,8 @@
         </w:numPr>
         <w:rPr/>
       </w:pPr>
-      <w:bookmarkStart w:id="28" w:name="_Toc237847745"/>
-      <w:bookmarkStart w:id="29" w:name="__RefHeading__1682_1408131263"/>
+      <w:bookmarkStart w:id="28" w:name="__RefHeading__1682_1408131263"/>
+      <w:bookmarkStart w:id="29" w:name="_Toc237847745"/>
       <w:bookmarkEnd w:id="28"/>
       <w:bookmarkEnd w:id="29"/>
       <w:r>
@@ -4218,8 +4463,8 @@
         </w:numPr>
         <w:rPr/>
       </w:pPr>
-      <w:bookmarkStart w:id="32" w:name="_Toc237847747"/>
-      <w:bookmarkStart w:id="33" w:name="__RefHeading__1686_1408131263"/>
+      <w:bookmarkStart w:id="32" w:name="__RefHeading__1686_1408131263"/>
+      <w:bookmarkStart w:id="33" w:name="_Toc237847747"/>
       <w:bookmarkEnd w:id="32"/>
       <w:bookmarkEnd w:id="33"/>
       <w:r>
@@ -4367,8 +4612,8 @@
         </w:numPr>
         <w:rPr/>
       </w:pPr>
-      <w:bookmarkStart w:id="34" w:name="_Toc237847748"/>
-      <w:bookmarkStart w:id="35" w:name="__RefHeading__1688_1408131263"/>
+      <w:bookmarkStart w:id="34" w:name="__RefHeading__1688_1408131263"/>
+      <w:bookmarkStart w:id="35" w:name="_Toc237847748"/>
       <w:bookmarkEnd w:id="34"/>
       <w:bookmarkEnd w:id="35"/>
       <w:r>
@@ -4458,8 +4703,8 @@
         </w:numPr>
         <w:rPr/>
       </w:pPr>
-      <w:bookmarkStart w:id="36" w:name="_Toc237847749"/>
-      <w:bookmarkStart w:id="37" w:name="__RefHeading__1690_1408131263"/>
+      <w:bookmarkStart w:id="36" w:name="__RefHeading__1690_1408131263"/>
+      <w:bookmarkStart w:id="37" w:name="_Toc237847749"/>
       <w:bookmarkEnd w:id="36"/>
       <w:bookmarkEnd w:id="37"/>
       <w:r>
@@ -4537,8 +4782,8 @@
         </w:numPr>
         <w:rPr/>
       </w:pPr>
-      <w:bookmarkStart w:id="38" w:name="_Toc237847750"/>
-      <w:bookmarkStart w:id="39" w:name="__RefHeading__1692_1408131263"/>
+      <w:bookmarkStart w:id="38" w:name="__RefHeading__1692_1408131263"/>
+      <w:bookmarkStart w:id="39" w:name="_Toc237847750"/>
       <w:bookmarkEnd w:id="38"/>
       <w:bookmarkEnd w:id="39"/>
       <w:r>
@@ -4745,8 +4990,8 @@
         </w:numPr>
         <w:rPr/>
       </w:pPr>
-      <w:bookmarkStart w:id="40" w:name="_Toc237847751"/>
-      <w:bookmarkStart w:id="41" w:name="__RefHeading__1694_1408131263"/>
+      <w:bookmarkStart w:id="40" w:name="__RefHeading__1694_1408131263"/>
+      <w:bookmarkStart w:id="41" w:name="_Toc237847751"/>
       <w:bookmarkEnd w:id="40"/>
       <w:bookmarkEnd w:id="41"/>
       <w:r>
@@ -5151,8 +5396,8 @@
         </w:numPr>
         <w:rPr/>
       </w:pPr>
-      <w:bookmarkStart w:id="42" w:name="_Toc237847752"/>
-      <w:bookmarkStart w:id="43" w:name="__RefHeading__1696_1408131263"/>
+      <w:bookmarkStart w:id="42" w:name="__RefHeading__1696_1408131263"/>
+      <w:bookmarkStart w:id="43" w:name="_Toc237847752"/>
       <w:bookmarkEnd w:id="42"/>
       <w:bookmarkEnd w:id="43"/>
       <w:r>
@@ -5412,8 +5657,8 @@
         </w:numPr>
         <w:rPr/>
       </w:pPr>
-      <w:bookmarkStart w:id="44" w:name="_Toc237847753"/>
-      <w:bookmarkStart w:id="45" w:name="__RefHeading__1698_1408131263"/>
+      <w:bookmarkStart w:id="44" w:name="__RefHeading__1698_1408131263"/>
+      <w:bookmarkStart w:id="45" w:name="_Toc237847753"/>
       <w:bookmarkEnd w:id="44"/>
       <w:bookmarkEnd w:id="45"/>
       <w:r>
@@ -5458,8 +5703,8 @@
         </w:numPr>
         <w:rPr/>
       </w:pPr>
-      <w:bookmarkStart w:id="46" w:name="_Toc237847754"/>
-      <w:bookmarkStart w:id="47" w:name="__RefHeading__1700_1408131263"/>
+      <w:bookmarkStart w:id="46" w:name="__RefHeading__1700_1408131263"/>
+      <w:bookmarkStart w:id="47" w:name="_Toc237847754"/>
       <w:bookmarkEnd w:id="46"/>
       <w:bookmarkEnd w:id="47"/>
       <w:r>
@@ -5558,8 +5803,8 @@
         </w:numPr>
         <w:rPr/>
       </w:pPr>
-      <w:bookmarkStart w:id="48" w:name="_Toc237847755"/>
-      <w:bookmarkStart w:id="49" w:name="__RefHeading__1702_1408131263"/>
+      <w:bookmarkStart w:id="48" w:name="__RefHeading__1702_1408131263"/>
+      <w:bookmarkStart w:id="49" w:name="_Toc237847755"/>
       <w:bookmarkEnd w:id="48"/>
       <w:bookmarkEnd w:id="49"/>
       <w:r>
@@ -5850,8 +6095,8 @@
         </w:numPr>
         <w:rPr/>
       </w:pPr>
-      <w:bookmarkStart w:id="50" w:name="_Toc237847756"/>
-      <w:bookmarkStart w:id="51" w:name="__RefHeading__1704_1408131263"/>
+      <w:bookmarkStart w:id="50" w:name="__RefHeading__1704_1408131263"/>
+      <w:bookmarkStart w:id="51" w:name="_Toc237847756"/>
       <w:bookmarkEnd w:id="50"/>
       <w:bookmarkEnd w:id="51"/>
       <w:r>
@@ -5969,8 +6214,8 @@
         </w:numPr>
         <w:rPr/>
       </w:pPr>
-      <w:bookmarkStart w:id="52" w:name="_Toc237847757"/>
-      <w:bookmarkStart w:id="53" w:name="__RefHeading__1706_1408131263"/>
+      <w:bookmarkStart w:id="52" w:name="__RefHeading__1706_1408131263"/>
+      <w:bookmarkStart w:id="53" w:name="_Toc237847757"/>
       <w:bookmarkEnd w:id="52"/>
       <w:bookmarkEnd w:id="53"/>
       <w:r>
@@ -6520,8 +6765,8 @@
         </w:numPr>
         <w:rPr/>
       </w:pPr>
-      <w:bookmarkStart w:id="57" w:name="_Toc237847758"/>
-      <w:bookmarkStart w:id="58" w:name="__RefHeading__1708_1408131263"/>
+      <w:bookmarkStart w:id="57" w:name="__RefHeading__1708_1408131263"/>
+      <w:bookmarkStart w:id="58" w:name="_Toc237847758"/>
       <w:bookmarkEnd w:id="57"/>
       <w:bookmarkEnd w:id="58"/>
       <w:r>
@@ -6585,8 +6830,8 @@
         </w:numPr>
         <w:rPr/>
       </w:pPr>
-      <w:bookmarkStart w:id="59" w:name="_Toc237847759"/>
-      <w:bookmarkStart w:id="60" w:name="__RefHeading__1710_1408131263"/>
+      <w:bookmarkStart w:id="59" w:name="__RefHeading__1710_1408131263"/>
+      <w:bookmarkStart w:id="60" w:name="_Toc237847759"/>
       <w:bookmarkEnd w:id="59"/>
       <w:bookmarkEnd w:id="60"/>
       <w:r>
@@ -6762,8 +7007,8 @@
         </w:numPr>
         <w:rPr/>
       </w:pPr>
-      <w:bookmarkStart w:id="61" w:name="_Toc237847760"/>
-      <w:bookmarkStart w:id="62" w:name="__RefHeading__1712_1408131263"/>
+      <w:bookmarkStart w:id="61" w:name="__RefHeading__1712_1408131263"/>
+      <w:bookmarkStart w:id="62" w:name="_Toc237847760"/>
       <w:bookmarkEnd w:id="61"/>
       <w:bookmarkEnd w:id="62"/>
       <w:r>
@@ -6867,8 +7112,8 @@
         </w:numPr>
         <w:rPr/>
       </w:pPr>
-      <w:bookmarkStart w:id="63" w:name="_Toc237847761"/>
-      <w:bookmarkStart w:id="64" w:name="__RefHeading__1714_1408131263"/>
+      <w:bookmarkStart w:id="63" w:name="__RefHeading__1714_1408131263"/>
+      <w:bookmarkStart w:id="64" w:name="_Toc237847761"/>
       <w:bookmarkEnd w:id="63"/>
       <w:bookmarkEnd w:id="64"/>
       <w:r>
@@ -7070,8 +7315,8 @@
         </w:numPr>
         <w:rPr/>
       </w:pPr>
-      <w:bookmarkStart w:id="65" w:name="_Toc237847762"/>
-      <w:bookmarkStart w:id="66" w:name="__RefHeading__1716_1408131263"/>
+      <w:bookmarkStart w:id="65" w:name="__RefHeading__1716_1408131263"/>
+      <w:bookmarkStart w:id="66" w:name="_Toc237847762"/>
       <w:bookmarkEnd w:id="65"/>
       <w:bookmarkEnd w:id="66"/>
       <w:r>
@@ -7095,7 +7340,69 @@
       </w:pPr>
       <w:r>
         <w:rPr/>
-        <w:t>This message is sent &lt;servertocar&gt; or &lt;servertoapp&gt; to indicate the connection status of the peer (car for &lt;servertoapp&gt;, app for &lt;servertocar&gt;). It indicates how many peers are currently connected. It is suggested that the car should use this to immediately report on, and to increase the report frequency of, status - in the case that one or more Apps are connected and watching the car.</w:t>
+        <w:t xml:space="preserve">This message is sent &lt;servertocar&gt; or &lt;servertoapp&gt; to indicate the connection status of the peer (car for &lt;servertoapp&gt;, </w:t>
+      </w:r>
+      <w:r>
+        <w:rPr/>
+        <w:t xml:space="preserve">interactive </w:t>
+      </w:r>
+      <w:r>
+        <w:rPr/>
+        <w:t>app</w:t>
+      </w:r>
+      <w:r>
+        <w:rPr/>
+        <w:t>s</w:t>
+      </w:r>
+      <w:r>
+        <w:rPr/>
+        <w:t xml:space="preserve"> for &lt;servertocar&gt;). It indicates how many peers are currently connected.</w:t>
+      </w:r>
+    </w:p>
+    <w:p>
+      <w:pPr>
+        <w:pStyle w:val="Normal"/>
+        <w:rPr/>
+      </w:pPr>
+      <w:r>
+        <w:rPr/>
+      </w:r>
+    </w:p>
+    <w:p>
+      <w:pPr>
+        <w:pStyle w:val="Normal"/>
+        <w:rPr/>
+      </w:pPr>
+      <w:r>
+        <w:rPr/>
+        <w:t xml:space="preserve">It is suggested that the car should use this to immediately report on, and to increase the report frequency of, status - in the case that one or more </w:t>
+      </w:r>
+      <w:r>
+        <w:rPr/>
+        <w:t xml:space="preserve">interactive </w:t>
+      </w:r>
+      <w:r>
+        <w:rPr/>
+        <w:t>Apps are connected and watching the car.</w:t>
+      </w:r>
+    </w:p>
+    <w:p>
+      <w:pPr>
+        <w:pStyle w:val="Normal"/>
+        <w:rPr/>
+      </w:pPr>
+      <w:r>
+        <w:rPr/>
+      </w:r>
+    </w:p>
+    <w:p>
+      <w:pPr>
+        <w:pStyle w:val="Normal"/>
+        <w:rPr/>
+      </w:pPr>
+      <w:r>
+        <w:rPr/>
+        <w:t>Batch client connections do not trigger any peer count change for the car, but they still receive the car peer status from the server.</w:t>
       </w:r>
     </w:p>
     <w:p>
@@ -7161,8 +7468,8 @@
         </w:numPr>
         <w:rPr/>
       </w:pPr>
-      <w:bookmarkStart w:id="67" w:name="_Toc237847763"/>
-      <w:bookmarkStart w:id="68" w:name="__RefHeading__1718_1408131263"/>
+      <w:bookmarkStart w:id="67" w:name="__RefHeading__1718_1408131263"/>
+      <w:bookmarkStart w:id="68" w:name="_Toc237847763"/>
       <w:bookmarkEnd w:id="67"/>
       <w:bookmarkEnd w:id="68"/>
       <w:r>
@@ -7207,8 +7514,8 @@
         </w:numPr>
         <w:rPr/>
       </w:pPr>
-      <w:bookmarkStart w:id="69" w:name="_Toc237847764"/>
-      <w:bookmarkStart w:id="70" w:name="__RefHeading__1720_1408131263"/>
+      <w:bookmarkStart w:id="69" w:name="__RefHeading__1720_1408131263"/>
+      <w:bookmarkStart w:id="70" w:name="_Toc237847764"/>
       <w:bookmarkEnd w:id="69"/>
       <w:bookmarkEnd w:id="70"/>
       <w:r>
@@ -7435,8 +7742,8 @@
         </w:numPr>
         <w:rPr/>
       </w:pPr>
-      <w:bookmarkStart w:id="71" w:name="_Toc237847765"/>
-      <w:bookmarkStart w:id="72" w:name="__RefHeading__1722_1408131263"/>
+      <w:bookmarkStart w:id="71" w:name="__RefHeading__1722_1408131263"/>
+      <w:bookmarkStart w:id="72" w:name="_Toc237847765"/>
       <w:bookmarkEnd w:id="71"/>
       <w:bookmarkEnd w:id="72"/>
       <w:r>
@@ -7540,8 +7847,8 @@
         </w:numPr>
         <w:rPr/>
       </w:pPr>
-      <w:bookmarkStart w:id="73" w:name="_Toc237847766"/>
-      <w:bookmarkStart w:id="74" w:name="__RefHeading__1724_1408131263"/>
+      <w:bookmarkStart w:id="73" w:name="__RefHeading__1724_1408131263"/>
+      <w:bookmarkStart w:id="74" w:name="_Toc237847766"/>
       <w:bookmarkEnd w:id="73"/>
       <w:bookmarkEnd w:id="74"/>
       <w:r>
@@ -7861,8 +8168,8 @@
         </w:numPr>
         <w:rPr/>
       </w:pPr>
-      <w:bookmarkStart w:id="75" w:name="_Toc237847767"/>
-      <w:bookmarkStart w:id="76" w:name="__RefHeading__1726_1408131263"/>
+      <w:bookmarkStart w:id="75" w:name="__RefHeading__1726_1408131263"/>
+      <w:bookmarkStart w:id="76" w:name="_Toc237847767"/>
       <w:bookmarkEnd w:id="75"/>
       <w:bookmarkEnd w:id="76"/>
       <w:r>
@@ -7966,8 +8273,8 @@
         </w:numPr>
         <w:rPr/>
       </w:pPr>
-      <w:bookmarkStart w:id="77" w:name="_Toc237847768"/>
-      <w:bookmarkStart w:id="78" w:name="__RefHeading__1728_1408131263"/>
+      <w:bookmarkStart w:id="77" w:name="__RefHeading__1728_1408131263"/>
+      <w:bookmarkStart w:id="78" w:name="_Toc237847768"/>
       <w:bookmarkEnd w:id="77"/>
       <w:bookmarkEnd w:id="78"/>
       <w:r>
@@ -8031,8 +8338,8 @@
         </w:numPr>
         <w:rPr/>
       </w:pPr>
-      <w:bookmarkStart w:id="79" w:name="_Toc237847769"/>
-      <w:bookmarkStart w:id="80" w:name="__RefHeading__1730_1408131263"/>
+      <w:bookmarkStart w:id="79" w:name="__RefHeading__1730_1408131263"/>
+      <w:bookmarkStart w:id="80" w:name="_Toc237847769"/>
       <w:bookmarkEnd w:id="79"/>
       <w:bookmarkEnd w:id="80"/>
       <w:r>
@@ -8221,8 +8528,8 @@
         </w:numPr>
         <w:rPr/>
       </w:pPr>
-      <w:bookmarkStart w:id="83" w:name="_Toc237847770"/>
-      <w:bookmarkStart w:id="84" w:name="__RefHeading__1732_1408131263"/>
+      <w:bookmarkStart w:id="83" w:name="__RefHeading__1732_1408131263"/>
+      <w:bookmarkStart w:id="84" w:name="_Toc237847770"/>
       <w:bookmarkEnd w:id="83"/>
       <w:bookmarkEnd w:id="84"/>
       <w:r>
@@ -8302,8 +8609,8 @@
         </w:numPr>
         <w:rPr/>
       </w:pPr>
-      <w:bookmarkStart w:id="86" w:name="_Toc237847771"/>
-      <w:bookmarkStart w:id="87" w:name="__RefHeading__1734_1408131263"/>
+      <w:bookmarkStart w:id="86" w:name="__RefHeading__1734_1408131263"/>
+      <w:bookmarkStart w:id="87" w:name="_Toc237847771"/>
       <w:bookmarkEnd w:id="86"/>
       <w:bookmarkEnd w:id="87"/>
       <w:r>
@@ -8367,8 +8674,8 @@
         </w:numPr>
         <w:rPr/>
       </w:pPr>
-      <w:bookmarkStart w:id="88" w:name="_Toc237847772"/>
-      <w:bookmarkStart w:id="89" w:name="__RefHeading__1736_1408131263"/>
+      <w:bookmarkStart w:id="88" w:name="__RefHeading__1736_1408131263"/>
+      <w:bookmarkStart w:id="89" w:name="_Toc237847772"/>
       <w:bookmarkEnd w:id="88"/>
       <w:bookmarkEnd w:id="89"/>
       <w:r>
@@ -8444,8 +8751,8 @@
         </w:numPr>
         <w:rPr/>
       </w:pPr>
-      <w:bookmarkStart w:id="90" w:name="_Toc237847773"/>
-      <w:bookmarkStart w:id="91" w:name="__RefHeading__1738_1408131263"/>
+      <w:bookmarkStart w:id="90" w:name="__RefHeading__1738_1408131263"/>
+      <w:bookmarkStart w:id="91" w:name="_Toc237847773"/>
       <w:bookmarkEnd w:id="90"/>
       <w:bookmarkEnd w:id="91"/>
       <w:r>
@@ -8523,8 +8830,8 @@
         </w:numPr>
         <w:rPr/>
       </w:pPr>
-      <w:bookmarkStart w:id="92" w:name="_Toc237847774"/>
-      <w:bookmarkStart w:id="93" w:name="__RefHeading__1740_1408131263"/>
+      <w:bookmarkStart w:id="92" w:name="__RefHeading__1740_1408131263"/>
+      <w:bookmarkStart w:id="93" w:name="_Toc237847774"/>
       <w:bookmarkEnd w:id="92"/>
       <w:bookmarkEnd w:id="93"/>
       <w:r>
@@ -8616,8 +8923,8 @@
         </w:numPr>
         <w:rPr/>
       </w:pPr>
-      <w:bookmarkStart w:id="94" w:name="_Toc237847775"/>
-      <w:bookmarkStart w:id="95" w:name="__RefHeading__1742_1408131263"/>
+      <w:bookmarkStart w:id="94" w:name="__RefHeading__1742_1408131263"/>
+      <w:bookmarkStart w:id="95" w:name="_Toc237847775"/>
       <w:bookmarkEnd w:id="94"/>
       <w:bookmarkEnd w:id="95"/>
       <w:r>
@@ -8709,8 +9016,8 @@
         </w:numPr>
         <w:rPr/>
       </w:pPr>
-      <w:bookmarkStart w:id="96" w:name="_Toc237847776"/>
-      <w:bookmarkStart w:id="97" w:name="__RefHeading__1744_1408131263"/>
+      <w:bookmarkStart w:id="96" w:name="__RefHeading__1744_1408131263"/>
+      <w:bookmarkStart w:id="97" w:name="_Toc237847776"/>
       <w:bookmarkEnd w:id="96"/>
       <w:bookmarkEnd w:id="97"/>
       <w:r>
@@ -8774,8 +9081,8 @@
         </w:numPr>
         <w:rPr/>
       </w:pPr>
-      <w:bookmarkStart w:id="98" w:name="_Toc237847777"/>
-      <w:bookmarkStart w:id="99" w:name="__RefHeading__1746_1408131263"/>
+      <w:bookmarkStart w:id="98" w:name="__RefHeading__1746_1408131263"/>
+      <w:bookmarkStart w:id="99" w:name="_Toc237847777"/>
       <w:bookmarkEnd w:id="98"/>
       <w:bookmarkEnd w:id="99"/>
       <w:r>
@@ -8839,8 +9146,8 @@
         </w:numPr>
         <w:rPr/>
       </w:pPr>
-      <w:bookmarkStart w:id="100" w:name="_Toc237847778"/>
-      <w:bookmarkStart w:id="101" w:name="__RefHeading__1748_1408131263"/>
+      <w:bookmarkStart w:id="100" w:name="__RefHeading__1748_1408131263"/>
+      <w:bookmarkStart w:id="101" w:name="_Toc237847778"/>
       <w:bookmarkEnd w:id="100"/>
       <w:bookmarkEnd w:id="101"/>
       <w:r>
@@ -8937,8 +9244,8 @@
         </w:numPr>
         <w:rPr/>
       </w:pPr>
-      <w:bookmarkStart w:id="102" w:name="_Toc237847779"/>
-      <w:bookmarkStart w:id="103" w:name="__RefHeading__1750_1408131263"/>
+      <w:bookmarkStart w:id="102" w:name="__RefHeading__1750_1408131263"/>
+      <w:bookmarkStart w:id="103" w:name="_Toc237847779"/>
       <w:bookmarkEnd w:id="102"/>
       <w:bookmarkEnd w:id="103"/>
       <w:r>
@@ -9016,8 +9323,8 @@
         </w:numPr>
         <w:rPr/>
       </w:pPr>
-      <w:bookmarkStart w:id="104" w:name="_Toc237847780"/>
-      <w:bookmarkStart w:id="105" w:name="__RefHeading__1752_1408131263"/>
+      <w:bookmarkStart w:id="104" w:name="__RefHeading__1752_1408131263"/>
+      <w:bookmarkStart w:id="105" w:name="_Toc237847780"/>
       <w:bookmarkEnd w:id="104"/>
       <w:bookmarkEnd w:id="105"/>
       <w:r>
@@ -9114,8 +9421,8 @@
         </w:numPr>
         <w:rPr/>
       </w:pPr>
-      <w:bookmarkStart w:id="106" w:name="_Toc237847781"/>
-      <w:bookmarkStart w:id="107" w:name="__RefHeading__1754_1408131263"/>
+      <w:bookmarkStart w:id="106" w:name="__RefHeading__1754_1408131263"/>
+      <w:bookmarkStart w:id="107" w:name="_Toc237847781"/>
       <w:bookmarkEnd w:id="106"/>
       <w:bookmarkEnd w:id="107"/>
       <w:r>
@@ -9205,8 +9512,8 @@
         </w:numPr>
         <w:rPr/>
       </w:pPr>
-      <w:bookmarkStart w:id="108" w:name="_Toc237847782"/>
-      <w:bookmarkStart w:id="109" w:name="__RefHeading__1756_1408131263"/>
+      <w:bookmarkStart w:id="108" w:name="__RefHeading__1756_1408131263"/>
+      <w:bookmarkStart w:id="109" w:name="_Toc237847782"/>
       <w:bookmarkEnd w:id="108"/>
       <w:bookmarkEnd w:id="109"/>
       <w:r>
@@ -9284,8 +9591,8 @@
         </w:numPr>
         <w:rPr/>
       </w:pPr>
-      <w:bookmarkStart w:id="110" w:name="_Toc237847783"/>
-      <w:bookmarkStart w:id="111" w:name="__RefHeading__1758_1408131263"/>
+      <w:bookmarkStart w:id="110" w:name="__RefHeading__1758_1408131263"/>
+      <w:bookmarkStart w:id="111" w:name="_Toc237847783"/>
       <w:bookmarkEnd w:id="110"/>
       <w:bookmarkEnd w:id="111"/>
       <w:r>
@@ -9349,8 +9656,8 @@
         </w:numPr>
         <w:rPr/>
       </w:pPr>
-      <w:bookmarkStart w:id="112" w:name="_Toc237847784"/>
-      <w:bookmarkStart w:id="113" w:name="__RefHeading__1760_1408131263"/>
+      <w:bookmarkStart w:id="112" w:name="__RefHeading__1760_1408131263"/>
+      <w:bookmarkStart w:id="113" w:name="_Toc237847784"/>
       <w:bookmarkEnd w:id="112"/>
       <w:bookmarkEnd w:id="113"/>
       <w:r>
@@ -9562,8 +9869,8 @@
         </w:numPr>
         <w:rPr/>
       </w:pPr>
-      <w:bookmarkStart w:id="114" w:name="_Toc237847785"/>
-      <w:bookmarkStart w:id="115" w:name="__RefHeading__1762_1408131263"/>
+      <w:bookmarkStart w:id="114" w:name="__RefHeading__1762_1408131263"/>
+      <w:bookmarkStart w:id="115" w:name="_Toc237847785"/>
       <w:bookmarkEnd w:id="114"/>
       <w:bookmarkEnd w:id="115"/>
       <w:r>
@@ -9772,8 +10079,8 @@
         </w:numPr>
         <w:rPr/>
       </w:pPr>
-      <w:bookmarkStart w:id="116" w:name="_Toc237847786"/>
-      <w:bookmarkStart w:id="117" w:name="__RefHeading__1764_1408131263"/>
+      <w:bookmarkStart w:id="116" w:name="__RefHeading__1764_1408131263"/>
+      <w:bookmarkStart w:id="117" w:name="_Toc237847786"/>
       <w:bookmarkEnd w:id="116"/>
       <w:bookmarkEnd w:id="117"/>
       <w:r>
@@ -9966,8 +10273,8 @@
         </w:numPr>
         <w:rPr/>
       </w:pPr>
-      <w:bookmarkStart w:id="121" w:name="_Toc237847787"/>
-      <w:bookmarkStart w:id="122" w:name="__RefHeading__1766_1408131263"/>
+      <w:bookmarkStart w:id="121" w:name="__RefHeading__1766_1408131263"/>
+      <w:bookmarkStart w:id="122" w:name="_Toc237847787"/>
       <w:bookmarkEnd w:id="121"/>
       <w:bookmarkEnd w:id="122"/>
       <w:r>
@@ -10059,8 +10366,8 @@
         </w:numPr>
         <w:rPr/>
       </w:pPr>
-      <w:bookmarkStart w:id="123" w:name="_Toc237847788"/>
-      <w:bookmarkStart w:id="124" w:name="__RefHeading__1768_1408131263"/>
+      <w:bookmarkStart w:id="123" w:name="__RefHeading__1768_1408131263"/>
+      <w:bookmarkStart w:id="124" w:name="_Toc237847788"/>
       <w:bookmarkEnd w:id="123"/>
       <w:bookmarkEnd w:id="124"/>
       <w:r>
@@ -10138,8 +10445,8 @@
         </w:numPr>
         <w:rPr/>
       </w:pPr>
-      <w:bookmarkStart w:id="125" w:name="_Toc237847789"/>
-      <w:bookmarkStart w:id="126" w:name="__RefHeading__1770_1408131263"/>
+      <w:bookmarkStart w:id="125" w:name="__RefHeading__1770_1408131263"/>
+      <w:bookmarkStart w:id="126" w:name="_Toc237847789"/>
       <w:bookmarkEnd w:id="125"/>
       <w:bookmarkEnd w:id="126"/>
       <w:r>
@@ -14063,10 +14370,7 @@
       <w:lvlText w:val=""/>
       <w:lvlJc w:val="left"/>
       <w:pPr>
-        <w:tabs>
-          <w:tab w:val="num" w:pos="432"/>
-        </w:tabs>
-        <w:ind w:left="432" w:hanging="432"/>
+        <w:ind w:left="0" w:hanging="0"/>
       </w:pPr>
     </w:lvl>
     <w:lvl w:ilvl="1">
@@ -14076,10 +14380,7 @@
       <w:lvlText w:val=""/>
       <w:lvlJc w:val="left"/>
       <w:pPr>
-        <w:tabs>
-          <w:tab w:val="num" w:pos="576"/>
-        </w:tabs>
-        <w:ind w:left="576" w:hanging="576"/>
+        <w:ind w:left="0" w:hanging="0"/>
       </w:pPr>
     </w:lvl>
     <w:lvl w:ilvl="2">
@@ -14089,10 +14390,7 @@
       <w:lvlText w:val=""/>
       <w:lvlJc w:val="left"/>
       <w:pPr>
-        <w:tabs>
-          <w:tab w:val="num" w:pos="720"/>
-        </w:tabs>
-        <w:ind w:left="720" w:hanging="720"/>
+        <w:ind w:left="0" w:hanging="0"/>
       </w:pPr>
     </w:lvl>
     <w:lvl w:ilvl="3">
@@ -14102,10 +14400,7 @@
       <w:lvlText w:val=""/>
       <w:lvlJc w:val="left"/>
       <w:pPr>
-        <w:tabs>
-          <w:tab w:val="num" w:pos="864"/>
-        </w:tabs>
-        <w:ind w:left="864" w:hanging="864"/>
+        <w:ind w:left="0" w:hanging="0"/>
       </w:pPr>
     </w:lvl>
     <w:lvl w:ilvl="4">
@@ -14115,10 +14410,7 @@
       <w:lvlText w:val=""/>
       <w:lvlJc w:val="left"/>
       <w:pPr>
-        <w:tabs>
-          <w:tab w:val="num" w:pos="1008"/>
-        </w:tabs>
-        <w:ind w:left="1008" w:hanging="1008"/>
+        <w:ind w:left="0" w:hanging="0"/>
       </w:pPr>
     </w:lvl>
     <w:lvl w:ilvl="5">
@@ -14128,10 +14420,7 @@
       <w:lvlText w:val=""/>
       <w:lvlJc w:val="left"/>
       <w:pPr>
-        <w:tabs>
-          <w:tab w:val="num" w:pos="1152"/>
-        </w:tabs>
-        <w:ind w:left="1152" w:hanging="1152"/>
+        <w:ind w:left="0" w:hanging="0"/>
       </w:pPr>
     </w:lvl>
     <w:lvl w:ilvl="6">
@@ -14141,10 +14430,7 @@
       <w:lvlText w:val=""/>
       <w:lvlJc w:val="left"/>
       <w:pPr>
-        <w:tabs>
-          <w:tab w:val="num" w:pos="1296"/>
-        </w:tabs>
-        <w:ind w:left="1296" w:hanging="1296"/>
+        <w:ind w:left="0" w:hanging="0"/>
       </w:pPr>
     </w:lvl>
     <w:lvl w:ilvl="7">
@@ -14154,10 +14440,7 @@
       <w:lvlText w:val=""/>
       <w:lvlJc w:val="left"/>
       <w:pPr>
-        <w:tabs>
-          <w:tab w:val="num" w:pos="1440"/>
-        </w:tabs>
-        <w:ind w:left="1440" w:hanging="1440"/>
+        <w:ind w:left="0" w:hanging="0"/>
       </w:pPr>
     </w:lvl>
     <w:lvl w:ilvl="8">
@@ -14167,10 +14450,7 @@
       <w:lvlText w:val=""/>
       <w:lvlJc w:val="left"/>
       <w:pPr>
-        <w:tabs>
-          <w:tab w:val="num" w:pos="1584"/>
-        </w:tabs>
-        <w:ind w:left="1584" w:hanging="1584"/>
+        <w:ind w:left="0" w:hanging="0"/>
       </w:pPr>
     </w:lvl>
   </w:abstractNum>
@@ -21884,6 +22164,1833 @@
       <w:rFonts w:cs="Wingdings"/>
     </w:rPr>
   </w:style>
+  <w:style w:type="character" w:styleId="ListLabel1048">
+    <w:name w:val="ListLabel 1048"/>
+    <w:qFormat/>
+    <w:rPr>
+      <w:rFonts w:cs="Symbol"/>
+    </w:rPr>
+  </w:style>
+  <w:style w:type="character" w:styleId="ListLabel1049">
+    <w:name w:val="ListLabel 1049"/>
+    <w:qFormat/>
+    <w:rPr>
+      <w:rFonts w:cs="Courier New"/>
+    </w:rPr>
+  </w:style>
+  <w:style w:type="character" w:styleId="ListLabel1050">
+    <w:name w:val="ListLabel 1050"/>
+    <w:qFormat/>
+    <w:rPr>
+      <w:rFonts w:cs="Wingdings"/>
+    </w:rPr>
+  </w:style>
+  <w:style w:type="character" w:styleId="ListLabel1051">
+    <w:name w:val="ListLabel 1051"/>
+    <w:qFormat/>
+    <w:rPr>
+      <w:rFonts w:cs="Symbol"/>
+    </w:rPr>
+  </w:style>
+  <w:style w:type="character" w:styleId="ListLabel1052">
+    <w:name w:val="ListLabel 1052"/>
+    <w:qFormat/>
+    <w:rPr>
+      <w:rFonts w:cs="Courier New"/>
+    </w:rPr>
+  </w:style>
+  <w:style w:type="character" w:styleId="ListLabel1053">
+    <w:name w:val="ListLabel 1053"/>
+    <w:qFormat/>
+    <w:rPr>
+      <w:rFonts w:cs="Wingdings"/>
+    </w:rPr>
+  </w:style>
+  <w:style w:type="character" w:styleId="ListLabel1054">
+    <w:name w:val="ListLabel 1054"/>
+    <w:qFormat/>
+    <w:rPr>
+      <w:rFonts w:cs="Symbol"/>
+    </w:rPr>
+  </w:style>
+  <w:style w:type="character" w:styleId="ListLabel1055">
+    <w:name w:val="ListLabel 1055"/>
+    <w:qFormat/>
+    <w:rPr>
+      <w:rFonts w:cs="Courier New"/>
+    </w:rPr>
+  </w:style>
+  <w:style w:type="character" w:styleId="ListLabel1056">
+    <w:name w:val="ListLabel 1056"/>
+    <w:qFormat/>
+    <w:rPr>
+      <w:rFonts w:cs="Wingdings"/>
+    </w:rPr>
+  </w:style>
+  <w:style w:type="character" w:styleId="ListLabel1057">
+    <w:name w:val="ListLabel 1057"/>
+    <w:qFormat/>
+    <w:rPr>
+      <w:rFonts w:cs="Symbol"/>
+    </w:rPr>
+  </w:style>
+  <w:style w:type="character" w:styleId="ListLabel1058">
+    <w:name w:val="ListLabel 1058"/>
+    <w:qFormat/>
+    <w:rPr>
+      <w:rFonts w:cs="Courier New"/>
+    </w:rPr>
+  </w:style>
+  <w:style w:type="character" w:styleId="ListLabel1059">
+    <w:name w:val="ListLabel 1059"/>
+    <w:qFormat/>
+    <w:rPr>
+      <w:rFonts w:cs="Wingdings"/>
+    </w:rPr>
+  </w:style>
+  <w:style w:type="character" w:styleId="ListLabel1060">
+    <w:name w:val="ListLabel 1060"/>
+    <w:qFormat/>
+    <w:rPr>
+      <w:rFonts w:cs="Symbol"/>
+    </w:rPr>
+  </w:style>
+  <w:style w:type="character" w:styleId="ListLabel1061">
+    <w:name w:val="ListLabel 1061"/>
+    <w:qFormat/>
+    <w:rPr>
+      <w:rFonts w:cs="Courier New"/>
+    </w:rPr>
+  </w:style>
+  <w:style w:type="character" w:styleId="ListLabel1062">
+    <w:name w:val="ListLabel 1062"/>
+    <w:qFormat/>
+    <w:rPr>
+      <w:rFonts w:cs="Wingdings"/>
+    </w:rPr>
+  </w:style>
+  <w:style w:type="character" w:styleId="ListLabel1063">
+    <w:name w:val="ListLabel 1063"/>
+    <w:qFormat/>
+    <w:rPr>
+      <w:rFonts w:cs="Symbol"/>
+    </w:rPr>
+  </w:style>
+  <w:style w:type="character" w:styleId="ListLabel1064">
+    <w:name w:val="ListLabel 1064"/>
+    <w:qFormat/>
+    <w:rPr>
+      <w:rFonts w:cs="Courier New"/>
+    </w:rPr>
+  </w:style>
+  <w:style w:type="character" w:styleId="ListLabel1065">
+    <w:name w:val="ListLabel 1065"/>
+    <w:qFormat/>
+    <w:rPr>
+      <w:rFonts w:cs="Wingdings"/>
+    </w:rPr>
+  </w:style>
+  <w:style w:type="character" w:styleId="ListLabel1066">
+    <w:name w:val="ListLabel 1066"/>
+    <w:qFormat/>
+    <w:rPr>
+      <w:rFonts w:cs="Symbol"/>
+    </w:rPr>
+  </w:style>
+  <w:style w:type="character" w:styleId="ListLabel1067">
+    <w:name w:val="ListLabel 1067"/>
+    <w:qFormat/>
+    <w:rPr>
+      <w:rFonts w:cs="Courier New"/>
+    </w:rPr>
+  </w:style>
+  <w:style w:type="character" w:styleId="ListLabel1068">
+    <w:name w:val="ListLabel 1068"/>
+    <w:qFormat/>
+    <w:rPr>
+      <w:rFonts w:cs="Wingdings"/>
+    </w:rPr>
+  </w:style>
+  <w:style w:type="character" w:styleId="ListLabel1069">
+    <w:name w:val="ListLabel 1069"/>
+    <w:qFormat/>
+    <w:rPr>
+      <w:rFonts w:cs="Symbol"/>
+    </w:rPr>
+  </w:style>
+  <w:style w:type="character" w:styleId="ListLabel1070">
+    <w:name w:val="ListLabel 1070"/>
+    <w:qFormat/>
+    <w:rPr>
+      <w:rFonts w:cs="Courier New"/>
+    </w:rPr>
+  </w:style>
+  <w:style w:type="character" w:styleId="ListLabel1071">
+    <w:name w:val="ListLabel 1071"/>
+    <w:qFormat/>
+    <w:rPr>
+      <w:rFonts w:cs="Wingdings"/>
+    </w:rPr>
+  </w:style>
+  <w:style w:type="character" w:styleId="ListLabel1072">
+    <w:name w:val="ListLabel 1072"/>
+    <w:qFormat/>
+    <w:rPr>
+      <w:rFonts w:cs="Symbol"/>
+    </w:rPr>
+  </w:style>
+  <w:style w:type="character" w:styleId="ListLabel1073">
+    <w:name w:val="ListLabel 1073"/>
+    <w:qFormat/>
+    <w:rPr>
+      <w:rFonts w:cs="Courier New"/>
+    </w:rPr>
+  </w:style>
+  <w:style w:type="character" w:styleId="ListLabel1074">
+    <w:name w:val="ListLabel 1074"/>
+    <w:qFormat/>
+    <w:rPr>
+      <w:rFonts w:cs="Wingdings"/>
+    </w:rPr>
+  </w:style>
+  <w:style w:type="character" w:styleId="ListLabel1075">
+    <w:name w:val="ListLabel 1075"/>
+    <w:qFormat/>
+    <w:rPr>
+      <w:rFonts w:cs="Symbol"/>
+    </w:rPr>
+  </w:style>
+  <w:style w:type="character" w:styleId="ListLabel1076">
+    <w:name w:val="ListLabel 1076"/>
+    <w:qFormat/>
+    <w:rPr>
+      <w:rFonts w:cs="Courier New"/>
+    </w:rPr>
+  </w:style>
+  <w:style w:type="character" w:styleId="ListLabel1077">
+    <w:name w:val="ListLabel 1077"/>
+    <w:qFormat/>
+    <w:rPr>
+      <w:rFonts w:cs="Wingdings"/>
+    </w:rPr>
+  </w:style>
+  <w:style w:type="character" w:styleId="ListLabel1078">
+    <w:name w:val="ListLabel 1078"/>
+    <w:qFormat/>
+    <w:rPr>
+      <w:rFonts w:cs="Symbol"/>
+    </w:rPr>
+  </w:style>
+  <w:style w:type="character" w:styleId="ListLabel1079">
+    <w:name w:val="ListLabel 1079"/>
+    <w:qFormat/>
+    <w:rPr>
+      <w:rFonts w:cs="Courier New"/>
+    </w:rPr>
+  </w:style>
+  <w:style w:type="character" w:styleId="ListLabel1080">
+    <w:name w:val="ListLabel 1080"/>
+    <w:qFormat/>
+    <w:rPr>
+      <w:rFonts w:cs="Wingdings"/>
+    </w:rPr>
+  </w:style>
+  <w:style w:type="character" w:styleId="ListLabel1081">
+    <w:name w:val="ListLabel 1081"/>
+    <w:qFormat/>
+    <w:rPr>
+      <w:rFonts w:cs="Symbol"/>
+    </w:rPr>
+  </w:style>
+  <w:style w:type="character" w:styleId="ListLabel1082">
+    <w:name w:val="ListLabel 1082"/>
+    <w:qFormat/>
+    <w:rPr>
+      <w:rFonts w:cs="Courier New"/>
+    </w:rPr>
+  </w:style>
+  <w:style w:type="character" w:styleId="ListLabel1083">
+    <w:name w:val="ListLabel 1083"/>
+    <w:qFormat/>
+    <w:rPr>
+      <w:rFonts w:cs="Wingdings"/>
+    </w:rPr>
+  </w:style>
+  <w:style w:type="character" w:styleId="ListLabel1084">
+    <w:name w:val="ListLabel 1084"/>
+    <w:qFormat/>
+    <w:rPr>
+      <w:rFonts w:cs="Symbol"/>
+    </w:rPr>
+  </w:style>
+  <w:style w:type="character" w:styleId="ListLabel1085">
+    <w:name w:val="ListLabel 1085"/>
+    <w:qFormat/>
+    <w:rPr>
+      <w:rFonts w:cs="Courier New"/>
+    </w:rPr>
+  </w:style>
+  <w:style w:type="character" w:styleId="ListLabel1086">
+    <w:name w:val="ListLabel 1086"/>
+    <w:qFormat/>
+    <w:rPr>
+      <w:rFonts w:cs="Wingdings"/>
+    </w:rPr>
+  </w:style>
+  <w:style w:type="character" w:styleId="ListLabel1087">
+    <w:name w:val="ListLabel 1087"/>
+    <w:qFormat/>
+    <w:rPr>
+      <w:rFonts w:cs="Symbol"/>
+    </w:rPr>
+  </w:style>
+  <w:style w:type="character" w:styleId="ListLabel1088">
+    <w:name w:val="ListLabel 1088"/>
+    <w:qFormat/>
+    <w:rPr>
+      <w:rFonts w:cs="Courier New"/>
+    </w:rPr>
+  </w:style>
+  <w:style w:type="character" w:styleId="ListLabel1089">
+    <w:name w:val="ListLabel 1089"/>
+    <w:qFormat/>
+    <w:rPr>
+      <w:rFonts w:cs="Wingdings"/>
+    </w:rPr>
+  </w:style>
+  <w:style w:type="character" w:styleId="ListLabel1090">
+    <w:name w:val="ListLabel 1090"/>
+    <w:qFormat/>
+    <w:rPr>
+      <w:rFonts w:cs="Symbol"/>
+    </w:rPr>
+  </w:style>
+  <w:style w:type="character" w:styleId="ListLabel1091">
+    <w:name w:val="ListLabel 1091"/>
+    <w:qFormat/>
+    <w:rPr>
+      <w:rFonts w:cs="Courier New"/>
+    </w:rPr>
+  </w:style>
+  <w:style w:type="character" w:styleId="ListLabel1092">
+    <w:name w:val="ListLabel 1092"/>
+    <w:qFormat/>
+    <w:rPr>
+      <w:rFonts w:cs="Wingdings"/>
+    </w:rPr>
+  </w:style>
+  <w:style w:type="character" w:styleId="ListLabel1093">
+    <w:name w:val="ListLabel 1093"/>
+    <w:qFormat/>
+    <w:rPr>
+      <w:rFonts w:cs="Symbol"/>
+    </w:rPr>
+  </w:style>
+  <w:style w:type="character" w:styleId="ListLabel1094">
+    <w:name w:val="ListLabel 1094"/>
+    <w:qFormat/>
+    <w:rPr>
+      <w:rFonts w:cs="Courier New"/>
+    </w:rPr>
+  </w:style>
+  <w:style w:type="character" w:styleId="ListLabel1095">
+    <w:name w:val="ListLabel 1095"/>
+    <w:qFormat/>
+    <w:rPr>
+      <w:rFonts w:cs="Wingdings"/>
+    </w:rPr>
+  </w:style>
+  <w:style w:type="character" w:styleId="ListLabel1096">
+    <w:name w:val="ListLabel 1096"/>
+    <w:qFormat/>
+    <w:rPr>
+      <w:rFonts w:cs="Symbol"/>
+    </w:rPr>
+  </w:style>
+  <w:style w:type="character" w:styleId="ListLabel1097">
+    <w:name w:val="ListLabel 1097"/>
+    <w:qFormat/>
+    <w:rPr>
+      <w:rFonts w:cs="Courier New"/>
+    </w:rPr>
+  </w:style>
+  <w:style w:type="character" w:styleId="ListLabel1098">
+    <w:name w:val="ListLabel 1098"/>
+    <w:qFormat/>
+    <w:rPr>
+      <w:rFonts w:cs="Wingdings"/>
+    </w:rPr>
+  </w:style>
+  <w:style w:type="character" w:styleId="ListLabel1099">
+    <w:name w:val="ListLabel 1099"/>
+    <w:qFormat/>
+    <w:rPr>
+      <w:rFonts w:cs="Symbol"/>
+    </w:rPr>
+  </w:style>
+  <w:style w:type="character" w:styleId="ListLabel1100">
+    <w:name w:val="ListLabel 1100"/>
+    <w:qFormat/>
+    <w:rPr>
+      <w:rFonts w:cs="Courier New"/>
+    </w:rPr>
+  </w:style>
+  <w:style w:type="character" w:styleId="ListLabel1101">
+    <w:name w:val="ListLabel 1101"/>
+    <w:qFormat/>
+    <w:rPr>
+      <w:rFonts w:cs="Wingdings"/>
+    </w:rPr>
+  </w:style>
+  <w:style w:type="character" w:styleId="ListLabel1102">
+    <w:name w:val="ListLabel 1102"/>
+    <w:qFormat/>
+    <w:rPr>
+      <w:rFonts w:cs="Symbol"/>
+    </w:rPr>
+  </w:style>
+  <w:style w:type="character" w:styleId="ListLabel1103">
+    <w:name w:val="ListLabel 1103"/>
+    <w:qFormat/>
+    <w:rPr>
+      <w:rFonts w:cs="Courier New"/>
+    </w:rPr>
+  </w:style>
+  <w:style w:type="character" w:styleId="ListLabel1104">
+    <w:name w:val="ListLabel 1104"/>
+    <w:qFormat/>
+    <w:rPr>
+      <w:rFonts w:cs="Wingdings"/>
+    </w:rPr>
+  </w:style>
+  <w:style w:type="character" w:styleId="ListLabel1105">
+    <w:name w:val="ListLabel 1105"/>
+    <w:qFormat/>
+    <w:rPr>
+      <w:rFonts w:cs="Symbol"/>
+    </w:rPr>
+  </w:style>
+  <w:style w:type="character" w:styleId="ListLabel1106">
+    <w:name w:val="ListLabel 1106"/>
+    <w:qFormat/>
+    <w:rPr>
+      <w:rFonts w:cs="Courier New"/>
+    </w:rPr>
+  </w:style>
+  <w:style w:type="character" w:styleId="ListLabel1107">
+    <w:name w:val="ListLabel 1107"/>
+    <w:qFormat/>
+    <w:rPr>
+      <w:rFonts w:cs="Wingdings"/>
+    </w:rPr>
+  </w:style>
+  <w:style w:type="character" w:styleId="ListLabel1108">
+    <w:name w:val="ListLabel 1108"/>
+    <w:qFormat/>
+    <w:rPr>
+      <w:rFonts w:cs="Symbol"/>
+    </w:rPr>
+  </w:style>
+  <w:style w:type="character" w:styleId="ListLabel1109">
+    <w:name w:val="ListLabel 1109"/>
+    <w:qFormat/>
+    <w:rPr>
+      <w:rFonts w:cs="Courier New"/>
+    </w:rPr>
+  </w:style>
+  <w:style w:type="character" w:styleId="ListLabel1110">
+    <w:name w:val="ListLabel 1110"/>
+    <w:qFormat/>
+    <w:rPr>
+      <w:rFonts w:cs="Wingdings"/>
+    </w:rPr>
+  </w:style>
+  <w:style w:type="character" w:styleId="ListLabel1111">
+    <w:name w:val="ListLabel 1111"/>
+    <w:qFormat/>
+    <w:rPr>
+      <w:rFonts w:cs="Symbol"/>
+    </w:rPr>
+  </w:style>
+  <w:style w:type="character" w:styleId="ListLabel1112">
+    <w:name w:val="ListLabel 1112"/>
+    <w:qFormat/>
+    <w:rPr>
+      <w:rFonts w:cs="Courier New"/>
+    </w:rPr>
+  </w:style>
+  <w:style w:type="character" w:styleId="ListLabel1113">
+    <w:name w:val="ListLabel 1113"/>
+    <w:qFormat/>
+    <w:rPr>
+      <w:rFonts w:cs="Wingdings"/>
+    </w:rPr>
+  </w:style>
+  <w:style w:type="character" w:styleId="ListLabel1114">
+    <w:name w:val="ListLabel 1114"/>
+    <w:qFormat/>
+    <w:rPr>
+      <w:rFonts w:cs="Symbol"/>
+    </w:rPr>
+  </w:style>
+  <w:style w:type="character" w:styleId="ListLabel1115">
+    <w:name w:val="ListLabel 1115"/>
+    <w:qFormat/>
+    <w:rPr>
+      <w:rFonts w:cs="Courier New"/>
+    </w:rPr>
+  </w:style>
+  <w:style w:type="character" w:styleId="ListLabel1116">
+    <w:name w:val="ListLabel 1116"/>
+    <w:qFormat/>
+    <w:rPr>
+      <w:rFonts w:cs="Wingdings"/>
+    </w:rPr>
+  </w:style>
+  <w:style w:type="character" w:styleId="ListLabel1117">
+    <w:name w:val="ListLabel 1117"/>
+    <w:qFormat/>
+    <w:rPr>
+      <w:rFonts w:cs="Symbol"/>
+    </w:rPr>
+  </w:style>
+  <w:style w:type="character" w:styleId="ListLabel1118">
+    <w:name w:val="ListLabel 1118"/>
+    <w:qFormat/>
+    <w:rPr>
+      <w:rFonts w:cs="Courier New"/>
+    </w:rPr>
+  </w:style>
+  <w:style w:type="character" w:styleId="ListLabel1119">
+    <w:name w:val="ListLabel 1119"/>
+    <w:qFormat/>
+    <w:rPr>
+      <w:rFonts w:cs="Wingdings"/>
+    </w:rPr>
+  </w:style>
+  <w:style w:type="character" w:styleId="ListLabel1120">
+    <w:name w:val="ListLabel 1120"/>
+    <w:qFormat/>
+    <w:rPr>
+      <w:rFonts w:cs="Symbol"/>
+    </w:rPr>
+  </w:style>
+  <w:style w:type="character" w:styleId="ListLabel1121">
+    <w:name w:val="ListLabel 1121"/>
+    <w:qFormat/>
+    <w:rPr>
+      <w:rFonts w:cs="Courier New"/>
+    </w:rPr>
+  </w:style>
+  <w:style w:type="character" w:styleId="ListLabel1122">
+    <w:name w:val="ListLabel 1122"/>
+    <w:qFormat/>
+    <w:rPr>
+      <w:rFonts w:cs="Wingdings"/>
+    </w:rPr>
+  </w:style>
+  <w:style w:type="character" w:styleId="ListLabel1123">
+    <w:name w:val="ListLabel 1123"/>
+    <w:qFormat/>
+    <w:rPr>
+      <w:rFonts w:cs="Symbol"/>
+    </w:rPr>
+  </w:style>
+  <w:style w:type="character" w:styleId="ListLabel1124">
+    <w:name w:val="ListLabel 1124"/>
+    <w:qFormat/>
+    <w:rPr>
+      <w:rFonts w:cs="Courier New"/>
+    </w:rPr>
+  </w:style>
+  <w:style w:type="character" w:styleId="ListLabel1125">
+    <w:name w:val="ListLabel 1125"/>
+    <w:qFormat/>
+    <w:rPr>
+      <w:rFonts w:cs="Wingdings"/>
+    </w:rPr>
+  </w:style>
+  <w:style w:type="character" w:styleId="ListLabel1126">
+    <w:name w:val="ListLabel 1126"/>
+    <w:qFormat/>
+    <w:rPr>
+      <w:rFonts w:cs="Symbol"/>
+    </w:rPr>
+  </w:style>
+  <w:style w:type="character" w:styleId="ListLabel1127">
+    <w:name w:val="ListLabel 1127"/>
+    <w:qFormat/>
+    <w:rPr>
+      <w:rFonts w:cs="Courier New"/>
+    </w:rPr>
+  </w:style>
+  <w:style w:type="character" w:styleId="ListLabel1128">
+    <w:name w:val="ListLabel 1128"/>
+    <w:qFormat/>
+    <w:rPr>
+      <w:rFonts w:cs="Wingdings"/>
+    </w:rPr>
+  </w:style>
+  <w:style w:type="character" w:styleId="ListLabel1129">
+    <w:name w:val="ListLabel 1129"/>
+    <w:qFormat/>
+    <w:rPr>
+      <w:rFonts w:cs="Symbol"/>
+    </w:rPr>
+  </w:style>
+  <w:style w:type="character" w:styleId="ListLabel1130">
+    <w:name w:val="ListLabel 1130"/>
+    <w:qFormat/>
+    <w:rPr>
+      <w:rFonts w:cs="Courier New"/>
+    </w:rPr>
+  </w:style>
+  <w:style w:type="character" w:styleId="ListLabel1131">
+    <w:name w:val="ListLabel 1131"/>
+    <w:qFormat/>
+    <w:rPr>
+      <w:rFonts w:cs="Wingdings"/>
+    </w:rPr>
+  </w:style>
+  <w:style w:type="character" w:styleId="ListLabel1132">
+    <w:name w:val="ListLabel 1132"/>
+    <w:qFormat/>
+    <w:rPr>
+      <w:rFonts w:cs="Symbol"/>
+    </w:rPr>
+  </w:style>
+  <w:style w:type="character" w:styleId="ListLabel1133">
+    <w:name w:val="ListLabel 1133"/>
+    <w:qFormat/>
+    <w:rPr>
+      <w:rFonts w:cs="Courier New"/>
+    </w:rPr>
+  </w:style>
+  <w:style w:type="character" w:styleId="ListLabel1134">
+    <w:name w:val="ListLabel 1134"/>
+    <w:qFormat/>
+    <w:rPr>
+      <w:rFonts w:cs="Wingdings"/>
+    </w:rPr>
+  </w:style>
+  <w:style w:type="character" w:styleId="ListLabel1135">
+    <w:name w:val="ListLabel 1135"/>
+    <w:qFormat/>
+    <w:rPr>
+      <w:rFonts w:cs="Symbol"/>
+    </w:rPr>
+  </w:style>
+  <w:style w:type="character" w:styleId="ListLabel1136">
+    <w:name w:val="ListLabel 1136"/>
+    <w:qFormat/>
+    <w:rPr>
+      <w:rFonts w:cs="Courier New"/>
+    </w:rPr>
+  </w:style>
+  <w:style w:type="character" w:styleId="ListLabel1137">
+    <w:name w:val="ListLabel 1137"/>
+    <w:qFormat/>
+    <w:rPr>
+      <w:rFonts w:cs="Wingdings"/>
+    </w:rPr>
+  </w:style>
+  <w:style w:type="character" w:styleId="ListLabel1138">
+    <w:name w:val="ListLabel 1138"/>
+    <w:qFormat/>
+    <w:rPr>
+      <w:rFonts w:cs="Symbol"/>
+    </w:rPr>
+  </w:style>
+  <w:style w:type="character" w:styleId="ListLabel1139">
+    <w:name w:val="ListLabel 1139"/>
+    <w:qFormat/>
+    <w:rPr>
+      <w:rFonts w:cs="Courier New"/>
+    </w:rPr>
+  </w:style>
+  <w:style w:type="character" w:styleId="ListLabel1140">
+    <w:name w:val="ListLabel 1140"/>
+    <w:qFormat/>
+    <w:rPr>
+      <w:rFonts w:cs="Wingdings"/>
+    </w:rPr>
+  </w:style>
+  <w:style w:type="character" w:styleId="ListLabel1141">
+    <w:name w:val="ListLabel 1141"/>
+    <w:qFormat/>
+    <w:rPr>
+      <w:rFonts w:cs="Symbol"/>
+    </w:rPr>
+  </w:style>
+  <w:style w:type="character" w:styleId="ListLabel1142">
+    <w:name w:val="ListLabel 1142"/>
+    <w:qFormat/>
+    <w:rPr>
+      <w:rFonts w:cs="Courier New"/>
+    </w:rPr>
+  </w:style>
+  <w:style w:type="character" w:styleId="ListLabel1143">
+    <w:name w:val="ListLabel 1143"/>
+    <w:qFormat/>
+    <w:rPr>
+      <w:rFonts w:cs="Wingdings"/>
+    </w:rPr>
+  </w:style>
+  <w:style w:type="character" w:styleId="ListLabel1144">
+    <w:name w:val="ListLabel 1144"/>
+    <w:qFormat/>
+    <w:rPr>
+      <w:rFonts w:cs="Symbol"/>
+    </w:rPr>
+  </w:style>
+  <w:style w:type="character" w:styleId="ListLabel1145">
+    <w:name w:val="ListLabel 1145"/>
+    <w:qFormat/>
+    <w:rPr>
+      <w:rFonts w:cs="Courier New"/>
+    </w:rPr>
+  </w:style>
+  <w:style w:type="character" w:styleId="ListLabel1146">
+    <w:name w:val="ListLabel 1146"/>
+    <w:qFormat/>
+    <w:rPr>
+      <w:rFonts w:cs="Wingdings"/>
+    </w:rPr>
+  </w:style>
+  <w:style w:type="character" w:styleId="ListLabel1147">
+    <w:name w:val="ListLabel 1147"/>
+    <w:qFormat/>
+    <w:rPr>
+      <w:rFonts w:cs="Symbol"/>
+    </w:rPr>
+  </w:style>
+  <w:style w:type="character" w:styleId="ListLabel1148">
+    <w:name w:val="ListLabel 1148"/>
+    <w:qFormat/>
+    <w:rPr>
+      <w:rFonts w:cs="Courier New"/>
+    </w:rPr>
+  </w:style>
+  <w:style w:type="character" w:styleId="ListLabel1149">
+    <w:name w:val="ListLabel 1149"/>
+    <w:qFormat/>
+    <w:rPr>
+      <w:rFonts w:cs="Wingdings"/>
+    </w:rPr>
+  </w:style>
+  <w:style w:type="character" w:styleId="ListLabel1150">
+    <w:name w:val="ListLabel 1150"/>
+    <w:qFormat/>
+    <w:rPr>
+      <w:rFonts w:cs="Symbol"/>
+    </w:rPr>
+  </w:style>
+  <w:style w:type="character" w:styleId="ListLabel1151">
+    <w:name w:val="ListLabel 1151"/>
+    <w:qFormat/>
+    <w:rPr>
+      <w:rFonts w:cs="Courier New"/>
+    </w:rPr>
+  </w:style>
+  <w:style w:type="character" w:styleId="ListLabel1152">
+    <w:name w:val="ListLabel 1152"/>
+    <w:qFormat/>
+    <w:rPr>
+      <w:rFonts w:cs="Wingdings"/>
+    </w:rPr>
+  </w:style>
+  <w:style w:type="character" w:styleId="ListLabel1153">
+    <w:name w:val="ListLabel 1153"/>
+    <w:qFormat/>
+    <w:rPr>
+      <w:rFonts w:cs="Symbol"/>
+    </w:rPr>
+  </w:style>
+  <w:style w:type="character" w:styleId="ListLabel1154">
+    <w:name w:val="ListLabel 1154"/>
+    <w:qFormat/>
+    <w:rPr>
+      <w:rFonts w:cs="Courier New"/>
+    </w:rPr>
+  </w:style>
+  <w:style w:type="character" w:styleId="ListLabel1155">
+    <w:name w:val="ListLabel 1155"/>
+    <w:qFormat/>
+    <w:rPr>
+      <w:rFonts w:cs="Wingdings"/>
+    </w:rPr>
+  </w:style>
+  <w:style w:type="character" w:styleId="ListLabel1156">
+    <w:name w:val="ListLabel 1156"/>
+    <w:qFormat/>
+    <w:rPr>
+      <w:rFonts w:cs="Symbol"/>
+    </w:rPr>
+  </w:style>
+  <w:style w:type="character" w:styleId="ListLabel1157">
+    <w:name w:val="ListLabel 1157"/>
+    <w:qFormat/>
+    <w:rPr>
+      <w:rFonts w:cs="Courier New"/>
+    </w:rPr>
+  </w:style>
+  <w:style w:type="character" w:styleId="ListLabel1158">
+    <w:name w:val="ListLabel 1158"/>
+    <w:qFormat/>
+    <w:rPr>
+      <w:rFonts w:cs="Wingdings"/>
+    </w:rPr>
+  </w:style>
+  <w:style w:type="character" w:styleId="ListLabel1159">
+    <w:name w:val="ListLabel 1159"/>
+    <w:qFormat/>
+    <w:rPr>
+      <w:rFonts w:cs="Symbol"/>
+    </w:rPr>
+  </w:style>
+  <w:style w:type="character" w:styleId="ListLabel1160">
+    <w:name w:val="ListLabel 1160"/>
+    <w:qFormat/>
+    <w:rPr>
+      <w:rFonts w:cs="Courier New"/>
+    </w:rPr>
+  </w:style>
+  <w:style w:type="character" w:styleId="ListLabel1161">
+    <w:name w:val="ListLabel 1161"/>
+    <w:qFormat/>
+    <w:rPr>
+      <w:rFonts w:cs="Wingdings"/>
+    </w:rPr>
+  </w:style>
+  <w:style w:type="character" w:styleId="ListLabel1162">
+    <w:name w:val="ListLabel 1162"/>
+    <w:qFormat/>
+    <w:rPr>
+      <w:rFonts w:cs="Symbol"/>
+    </w:rPr>
+  </w:style>
+  <w:style w:type="character" w:styleId="ListLabel1163">
+    <w:name w:val="ListLabel 1163"/>
+    <w:qFormat/>
+    <w:rPr>
+      <w:rFonts w:cs="Courier New"/>
+    </w:rPr>
+  </w:style>
+  <w:style w:type="character" w:styleId="ListLabel1164">
+    <w:name w:val="ListLabel 1164"/>
+    <w:qFormat/>
+    <w:rPr>
+      <w:rFonts w:cs="Wingdings"/>
+    </w:rPr>
+  </w:style>
+  <w:style w:type="character" w:styleId="ListLabel1165">
+    <w:name w:val="ListLabel 1165"/>
+    <w:qFormat/>
+    <w:rPr>
+      <w:rFonts w:cs="Symbol"/>
+    </w:rPr>
+  </w:style>
+  <w:style w:type="character" w:styleId="ListLabel1166">
+    <w:name w:val="ListLabel 1166"/>
+    <w:qFormat/>
+    <w:rPr>
+      <w:rFonts w:cs="Courier New"/>
+    </w:rPr>
+  </w:style>
+  <w:style w:type="character" w:styleId="ListLabel1167">
+    <w:name w:val="ListLabel 1167"/>
+    <w:qFormat/>
+    <w:rPr>
+      <w:rFonts w:cs="Wingdings"/>
+    </w:rPr>
+  </w:style>
+  <w:style w:type="character" w:styleId="ListLabel1168">
+    <w:name w:val="ListLabel 1168"/>
+    <w:qFormat/>
+    <w:rPr>
+      <w:rFonts w:cs="Symbol"/>
+    </w:rPr>
+  </w:style>
+  <w:style w:type="character" w:styleId="ListLabel1169">
+    <w:name w:val="ListLabel 1169"/>
+    <w:qFormat/>
+    <w:rPr>
+      <w:rFonts w:cs="Courier New"/>
+    </w:rPr>
+  </w:style>
+  <w:style w:type="character" w:styleId="ListLabel1170">
+    <w:name w:val="ListLabel 1170"/>
+    <w:qFormat/>
+    <w:rPr>
+      <w:rFonts w:cs="Wingdings"/>
+    </w:rPr>
+  </w:style>
+  <w:style w:type="character" w:styleId="ListLabel1171">
+    <w:name w:val="ListLabel 1171"/>
+    <w:qFormat/>
+    <w:rPr>
+      <w:rFonts w:cs="Symbol"/>
+    </w:rPr>
+  </w:style>
+  <w:style w:type="character" w:styleId="ListLabel1172">
+    <w:name w:val="ListLabel 1172"/>
+    <w:qFormat/>
+    <w:rPr>
+      <w:rFonts w:cs="Courier New"/>
+    </w:rPr>
+  </w:style>
+  <w:style w:type="character" w:styleId="ListLabel1173">
+    <w:name w:val="ListLabel 1173"/>
+    <w:qFormat/>
+    <w:rPr>
+      <w:rFonts w:cs="Wingdings"/>
+    </w:rPr>
+  </w:style>
+  <w:style w:type="character" w:styleId="ListLabel1174">
+    <w:name w:val="ListLabel 1174"/>
+    <w:qFormat/>
+    <w:rPr>
+      <w:rFonts w:cs="Symbol"/>
+    </w:rPr>
+  </w:style>
+  <w:style w:type="character" w:styleId="ListLabel1175">
+    <w:name w:val="ListLabel 1175"/>
+    <w:qFormat/>
+    <w:rPr>
+      <w:rFonts w:cs="Courier New"/>
+    </w:rPr>
+  </w:style>
+  <w:style w:type="character" w:styleId="ListLabel1176">
+    <w:name w:val="ListLabel 1176"/>
+    <w:qFormat/>
+    <w:rPr>
+      <w:rFonts w:cs="Wingdings"/>
+    </w:rPr>
+  </w:style>
+  <w:style w:type="character" w:styleId="ListLabel1177">
+    <w:name w:val="ListLabel 1177"/>
+    <w:qFormat/>
+    <w:rPr>
+      <w:rFonts w:cs="Symbol"/>
+    </w:rPr>
+  </w:style>
+  <w:style w:type="character" w:styleId="ListLabel1178">
+    <w:name w:val="ListLabel 1178"/>
+    <w:qFormat/>
+    <w:rPr>
+      <w:rFonts w:cs="Courier New"/>
+    </w:rPr>
+  </w:style>
+  <w:style w:type="character" w:styleId="ListLabel1179">
+    <w:name w:val="ListLabel 1179"/>
+    <w:qFormat/>
+    <w:rPr>
+      <w:rFonts w:cs="Wingdings"/>
+    </w:rPr>
+  </w:style>
+  <w:style w:type="character" w:styleId="ListLabel1180">
+    <w:name w:val="ListLabel 1180"/>
+    <w:qFormat/>
+    <w:rPr>
+      <w:rFonts w:cs="Symbol"/>
+    </w:rPr>
+  </w:style>
+  <w:style w:type="character" w:styleId="ListLabel1181">
+    <w:name w:val="ListLabel 1181"/>
+    <w:qFormat/>
+    <w:rPr>
+      <w:rFonts w:cs="Courier New"/>
+    </w:rPr>
+  </w:style>
+  <w:style w:type="character" w:styleId="ListLabel1182">
+    <w:name w:val="ListLabel 1182"/>
+    <w:qFormat/>
+    <w:rPr>
+      <w:rFonts w:cs="Wingdings"/>
+    </w:rPr>
+  </w:style>
+  <w:style w:type="character" w:styleId="ListLabel1183">
+    <w:name w:val="ListLabel 1183"/>
+    <w:qFormat/>
+    <w:rPr>
+      <w:rFonts w:cs="Symbol"/>
+    </w:rPr>
+  </w:style>
+  <w:style w:type="character" w:styleId="ListLabel1184">
+    <w:name w:val="ListLabel 1184"/>
+    <w:qFormat/>
+    <w:rPr>
+      <w:rFonts w:cs="Courier New"/>
+    </w:rPr>
+  </w:style>
+  <w:style w:type="character" w:styleId="ListLabel1185">
+    <w:name w:val="ListLabel 1185"/>
+    <w:qFormat/>
+    <w:rPr>
+      <w:rFonts w:cs="Wingdings"/>
+    </w:rPr>
+  </w:style>
+  <w:style w:type="character" w:styleId="ListLabel1186">
+    <w:name w:val="ListLabel 1186"/>
+    <w:qFormat/>
+    <w:rPr>
+      <w:rFonts w:cs="Symbol"/>
+    </w:rPr>
+  </w:style>
+  <w:style w:type="character" w:styleId="ListLabel1187">
+    <w:name w:val="ListLabel 1187"/>
+    <w:qFormat/>
+    <w:rPr>
+      <w:rFonts w:cs="Courier New"/>
+    </w:rPr>
+  </w:style>
+  <w:style w:type="character" w:styleId="ListLabel1188">
+    <w:name w:val="ListLabel 1188"/>
+    <w:qFormat/>
+    <w:rPr>
+      <w:rFonts w:cs="Wingdings"/>
+    </w:rPr>
+  </w:style>
+  <w:style w:type="character" w:styleId="ListLabel1189">
+    <w:name w:val="ListLabel 1189"/>
+    <w:qFormat/>
+    <w:rPr>
+      <w:rFonts w:cs="Symbol"/>
+    </w:rPr>
+  </w:style>
+  <w:style w:type="character" w:styleId="ListLabel1190">
+    <w:name w:val="ListLabel 1190"/>
+    <w:qFormat/>
+    <w:rPr>
+      <w:rFonts w:cs="Courier New"/>
+    </w:rPr>
+  </w:style>
+  <w:style w:type="character" w:styleId="ListLabel1191">
+    <w:name w:val="ListLabel 1191"/>
+    <w:qFormat/>
+    <w:rPr>
+      <w:rFonts w:cs="Wingdings"/>
+    </w:rPr>
+  </w:style>
+  <w:style w:type="character" w:styleId="ListLabel1192">
+    <w:name w:val="ListLabel 1192"/>
+    <w:qFormat/>
+    <w:rPr>
+      <w:rFonts w:cs="Symbol"/>
+    </w:rPr>
+  </w:style>
+  <w:style w:type="character" w:styleId="ListLabel1193">
+    <w:name w:val="ListLabel 1193"/>
+    <w:qFormat/>
+    <w:rPr>
+      <w:rFonts w:cs="Courier New"/>
+    </w:rPr>
+  </w:style>
+  <w:style w:type="character" w:styleId="ListLabel1194">
+    <w:name w:val="ListLabel 1194"/>
+    <w:qFormat/>
+    <w:rPr>
+      <w:rFonts w:cs="Wingdings"/>
+    </w:rPr>
+  </w:style>
+  <w:style w:type="character" w:styleId="ListLabel1195">
+    <w:name w:val="ListLabel 1195"/>
+    <w:qFormat/>
+    <w:rPr>
+      <w:rFonts w:cs="Symbol"/>
+    </w:rPr>
+  </w:style>
+  <w:style w:type="character" w:styleId="ListLabel1196">
+    <w:name w:val="ListLabel 1196"/>
+    <w:qFormat/>
+    <w:rPr>
+      <w:rFonts w:cs="Courier New"/>
+    </w:rPr>
+  </w:style>
+  <w:style w:type="character" w:styleId="ListLabel1197">
+    <w:name w:val="ListLabel 1197"/>
+    <w:qFormat/>
+    <w:rPr>
+      <w:rFonts w:cs="Wingdings"/>
+    </w:rPr>
+  </w:style>
+  <w:style w:type="character" w:styleId="ListLabel1198">
+    <w:name w:val="ListLabel 1198"/>
+    <w:qFormat/>
+    <w:rPr>
+      <w:rFonts w:cs="Symbol"/>
+    </w:rPr>
+  </w:style>
+  <w:style w:type="character" w:styleId="ListLabel1199">
+    <w:name w:val="ListLabel 1199"/>
+    <w:qFormat/>
+    <w:rPr>
+      <w:rFonts w:cs="Courier New"/>
+    </w:rPr>
+  </w:style>
+  <w:style w:type="character" w:styleId="ListLabel1200">
+    <w:name w:val="ListLabel 1200"/>
+    <w:qFormat/>
+    <w:rPr>
+      <w:rFonts w:cs="Wingdings"/>
+    </w:rPr>
+  </w:style>
+  <w:style w:type="character" w:styleId="ListLabel1201">
+    <w:name w:val="ListLabel 1201"/>
+    <w:qFormat/>
+    <w:rPr>
+      <w:rFonts w:cs="Symbol"/>
+    </w:rPr>
+  </w:style>
+  <w:style w:type="character" w:styleId="ListLabel1202">
+    <w:name w:val="ListLabel 1202"/>
+    <w:qFormat/>
+    <w:rPr>
+      <w:rFonts w:cs="Courier New"/>
+    </w:rPr>
+  </w:style>
+  <w:style w:type="character" w:styleId="ListLabel1203">
+    <w:name w:val="ListLabel 1203"/>
+    <w:qFormat/>
+    <w:rPr>
+      <w:rFonts w:cs="Wingdings"/>
+    </w:rPr>
+  </w:style>
+  <w:style w:type="character" w:styleId="ListLabel1204">
+    <w:name w:val="ListLabel 1204"/>
+    <w:qFormat/>
+    <w:rPr>
+      <w:rFonts w:cs="Symbol"/>
+    </w:rPr>
+  </w:style>
+  <w:style w:type="character" w:styleId="ListLabel1205">
+    <w:name w:val="ListLabel 1205"/>
+    <w:qFormat/>
+    <w:rPr>
+      <w:rFonts w:cs="Courier New"/>
+    </w:rPr>
+  </w:style>
+  <w:style w:type="character" w:styleId="ListLabel1206">
+    <w:name w:val="ListLabel 1206"/>
+    <w:qFormat/>
+    <w:rPr>
+      <w:rFonts w:cs="Wingdings"/>
+    </w:rPr>
+  </w:style>
+  <w:style w:type="character" w:styleId="ListLabel1207">
+    <w:name w:val="ListLabel 1207"/>
+    <w:qFormat/>
+    <w:rPr>
+      <w:rFonts w:cs="Symbol"/>
+    </w:rPr>
+  </w:style>
+  <w:style w:type="character" w:styleId="ListLabel1208">
+    <w:name w:val="ListLabel 1208"/>
+    <w:qFormat/>
+    <w:rPr>
+      <w:rFonts w:cs="Courier New"/>
+    </w:rPr>
+  </w:style>
+  <w:style w:type="character" w:styleId="ListLabel1209">
+    <w:name w:val="ListLabel 1209"/>
+    <w:qFormat/>
+    <w:rPr>
+      <w:rFonts w:cs="Wingdings"/>
+    </w:rPr>
+  </w:style>
+  <w:style w:type="character" w:styleId="ListLabel1210">
+    <w:name w:val="ListLabel 1210"/>
+    <w:qFormat/>
+    <w:rPr>
+      <w:rFonts w:cs="Symbol"/>
+    </w:rPr>
+  </w:style>
+  <w:style w:type="character" w:styleId="ListLabel1211">
+    <w:name w:val="ListLabel 1211"/>
+    <w:qFormat/>
+    <w:rPr>
+      <w:rFonts w:cs="Courier New"/>
+    </w:rPr>
+  </w:style>
+  <w:style w:type="character" w:styleId="ListLabel1212">
+    <w:name w:val="ListLabel 1212"/>
+    <w:qFormat/>
+    <w:rPr>
+      <w:rFonts w:cs="Wingdings"/>
+    </w:rPr>
+  </w:style>
+  <w:style w:type="character" w:styleId="ListLabel1213">
+    <w:name w:val="ListLabel 1213"/>
+    <w:qFormat/>
+    <w:rPr>
+      <w:rFonts w:cs="Symbol"/>
+    </w:rPr>
+  </w:style>
+  <w:style w:type="character" w:styleId="ListLabel1214">
+    <w:name w:val="ListLabel 1214"/>
+    <w:qFormat/>
+    <w:rPr>
+      <w:rFonts w:cs="Courier New"/>
+    </w:rPr>
+  </w:style>
+  <w:style w:type="character" w:styleId="ListLabel1215">
+    <w:name w:val="ListLabel 1215"/>
+    <w:qFormat/>
+    <w:rPr>
+      <w:rFonts w:cs="Wingdings"/>
+    </w:rPr>
+  </w:style>
+  <w:style w:type="character" w:styleId="ListLabel1216">
+    <w:name w:val="ListLabel 1216"/>
+    <w:qFormat/>
+    <w:rPr>
+      <w:rFonts w:cs="Symbol"/>
+    </w:rPr>
+  </w:style>
+  <w:style w:type="character" w:styleId="ListLabel1217">
+    <w:name w:val="ListLabel 1217"/>
+    <w:qFormat/>
+    <w:rPr>
+      <w:rFonts w:cs="Courier New"/>
+    </w:rPr>
+  </w:style>
+  <w:style w:type="character" w:styleId="ListLabel1218">
+    <w:name w:val="ListLabel 1218"/>
+    <w:qFormat/>
+    <w:rPr>
+      <w:rFonts w:cs="Wingdings"/>
+    </w:rPr>
+  </w:style>
+  <w:style w:type="character" w:styleId="ListLabel1219">
+    <w:name w:val="ListLabel 1219"/>
+    <w:qFormat/>
+    <w:rPr>
+      <w:rFonts w:cs="Symbol"/>
+    </w:rPr>
+  </w:style>
+  <w:style w:type="character" w:styleId="ListLabel1220">
+    <w:name w:val="ListLabel 1220"/>
+    <w:qFormat/>
+    <w:rPr>
+      <w:rFonts w:cs="Courier New"/>
+    </w:rPr>
+  </w:style>
+  <w:style w:type="character" w:styleId="ListLabel1221">
+    <w:name w:val="ListLabel 1221"/>
+    <w:qFormat/>
+    <w:rPr>
+      <w:rFonts w:cs="Wingdings"/>
+    </w:rPr>
+  </w:style>
+  <w:style w:type="character" w:styleId="ListLabel1222">
+    <w:name w:val="ListLabel 1222"/>
+    <w:qFormat/>
+    <w:rPr>
+      <w:rFonts w:cs="Symbol"/>
+    </w:rPr>
+  </w:style>
+  <w:style w:type="character" w:styleId="ListLabel1223">
+    <w:name w:val="ListLabel 1223"/>
+    <w:qFormat/>
+    <w:rPr>
+      <w:rFonts w:cs="Courier New"/>
+    </w:rPr>
+  </w:style>
+  <w:style w:type="character" w:styleId="ListLabel1224">
+    <w:name w:val="ListLabel 1224"/>
+    <w:qFormat/>
+    <w:rPr>
+      <w:rFonts w:cs="Wingdings"/>
+    </w:rPr>
+  </w:style>
+  <w:style w:type="character" w:styleId="ListLabel1225">
+    <w:name w:val="ListLabel 1225"/>
+    <w:qFormat/>
+    <w:rPr>
+      <w:rFonts w:cs="Symbol"/>
+    </w:rPr>
+  </w:style>
+  <w:style w:type="character" w:styleId="ListLabel1226">
+    <w:name w:val="ListLabel 1226"/>
+    <w:qFormat/>
+    <w:rPr>
+      <w:rFonts w:cs="Courier New"/>
+    </w:rPr>
+  </w:style>
+  <w:style w:type="character" w:styleId="ListLabel1227">
+    <w:name w:val="ListLabel 1227"/>
+    <w:qFormat/>
+    <w:rPr>
+      <w:rFonts w:cs="Wingdings"/>
+    </w:rPr>
+  </w:style>
+  <w:style w:type="character" w:styleId="ListLabel1228">
+    <w:name w:val="ListLabel 1228"/>
+    <w:qFormat/>
+    <w:rPr>
+      <w:rFonts w:cs="Symbol"/>
+    </w:rPr>
+  </w:style>
+  <w:style w:type="character" w:styleId="ListLabel1229">
+    <w:name w:val="ListLabel 1229"/>
+    <w:qFormat/>
+    <w:rPr>
+      <w:rFonts w:cs="Courier New"/>
+    </w:rPr>
+  </w:style>
+  <w:style w:type="character" w:styleId="ListLabel1230">
+    <w:name w:val="ListLabel 1230"/>
+    <w:qFormat/>
+    <w:rPr>
+      <w:rFonts w:cs="Wingdings"/>
+    </w:rPr>
+  </w:style>
+  <w:style w:type="character" w:styleId="ListLabel1231">
+    <w:name w:val="ListLabel 1231"/>
+    <w:qFormat/>
+    <w:rPr>
+      <w:rFonts w:cs="Symbol"/>
+    </w:rPr>
+  </w:style>
+  <w:style w:type="character" w:styleId="ListLabel1232">
+    <w:name w:val="ListLabel 1232"/>
+    <w:qFormat/>
+    <w:rPr>
+      <w:rFonts w:cs="Courier New"/>
+    </w:rPr>
+  </w:style>
+  <w:style w:type="character" w:styleId="ListLabel1233">
+    <w:name w:val="ListLabel 1233"/>
+    <w:qFormat/>
+    <w:rPr>
+      <w:rFonts w:cs="Wingdings"/>
+    </w:rPr>
+  </w:style>
+  <w:style w:type="character" w:styleId="ListLabel1234">
+    <w:name w:val="ListLabel 1234"/>
+    <w:qFormat/>
+    <w:rPr>
+      <w:rFonts w:cs="Symbol"/>
+    </w:rPr>
+  </w:style>
+  <w:style w:type="character" w:styleId="ListLabel1235">
+    <w:name w:val="ListLabel 1235"/>
+    <w:qFormat/>
+    <w:rPr>
+      <w:rFonts w:cs="Courier New"/>
+    </w:rPr>
+  </w:style>
+  <w:style w:type="character" w:styleId="ListLabel1236">
+    <w:name w:val="ListLabel 1236"/>
+    <w:qFormat/>
+    <w:rPr>
+      <w:rFonts w:cs="Wingdings"/>
+    </w:rPr>
+  </w:style>
+  <w:style w:type="character" w:styleId="ListLabel1237">
+    <w:name w:val="ListLabel 1237"/>
+    <w:qFormat/>
+    <w:rPr>
+      <w:rFonts w:cs="Symbol"/>
+    </w:rPr>
+  </w:style>
+  <w:style w:type="character" w:styleId="ListLabel1238">
+    <w:name w:val="ListLabel 1238"/>
+    <w:qFormat/>
+    <w:rPr>
+      <w:rFonts w:cs="Courier New"/>
+    </w:rPr>
+  </w:style>
+  <w:style w:type="character" w:styleId="ListLabel1239">
+    <w:name w:val="ListLabel 1239"/>
+    <w:qFormat/>
+    <w:rPr>
+      <w:rFonts w:cs="Wingdings"/>
+    </w:rPr>
+  </w:style>
+  <w:style w:type="character" w:styleId="ListLabel1240">
+    <w:name w:val="ListLabel 1240"/>
+    <w:qFormat/>
+    <w:rPr>
+      <w:rFonts w:cs="Symbol"/>
+    </w:rPr>
+  </w:style>
+  <w:style w:type="character" w:styleId="ListLabel1241">
+    <w:name w:val="ListLabel 1241"/>
+    <w:qFormat/>
+    <w:rPr>
+      <w:rFonts w:cs="Courier New"/>
+    </w:rPr>
+  </w:style>
+  <w:style w:type="character" w:styleId="ListLabel1242">
+    <w:name w:val="ListLabel 1242"/>
+    <w:qFormat/>
+    <w:rPr>
+      <w:rFonts w:cs="Wingdings"/>
+    </w:rPr>
+  </w:style>
+  <w:style w:type="character" w:styleId="ListLabel1243">
+    <w:name w:val="ListLabel 1243"/>
+    <w:qFormat/>
+    <w:rPr>
+      <w:rFonts w:cs="Symbol"/>
+    </w:rPr>
+  </w:style>
+  <w:style w:type="character" w:styleId="ListLabel1244">
+    <w:name w:val="ListLabel 1244"/>
+    <w:qFormat/>
+    <w:rPr>
+      <w:rFonts w:cs="Courier New"/>
+    </w:rPr>
+  </w:style>
+  <w:style w:type="character" w:styleId="ListLabel1245">
+    <w:name w:val="ListLabel 1245"/>
+    <w:qFormat/>
+    <w:rPr>
+      <w:rFonts w:cs="Wingdings"/>
+    </w:rPr>
+  </w:style>
+  <w:style w:type="character" w:styleId="ListLabel1246">
+    <w:name w:val="ListLabel 1246"/>
+    <w:qFormat/>
+    <w:rPr>
+      <w:rFonts w:cs="Symbol"/>
+    </w:rPr>
+  </w:style>
+  <w:style w:type="character" w:styleId="ListLabel1247">
+    <w:name w:val="ListLabel 1247"/>
+    <w:qFormat/>
+    <w:rPr>
+      <w:rFonts w:cs="Courier New"/>
+    </w:rPr>
+  </w:style>
+  <w:style w:type="character" w:styleId="ListLabel1248">
+    <w:name w:val="ListLabel 1248"/>
+    <w:qFormat/>
+    <w:rPr>
+      <w:rFonts w:cs="Wingdings"/>
+    </w:rPr>
+  </w:style>
+  <w:style w:type="character" w:styleId="ListLabel1249">
+    <w:name w:val="ListLabel 1249"/>
+    <w:qFormat/>
+    <w:rPr>
+      <w:rFonts w:cs="Symbol"/>
+    </w:rPr>
+  </w:style>
+  <w:style w:type="character" w:styleId="ListLabel1250">
+    <w:name w:val="ListLabel 1250"/>
+    <w:qFormat/>
+    <w:rPr>
+      <w:rFonts w:cs="Courier New"/>
+    </w:rPr>
+  </w:style>
+  <w:style w:type="character" w:styleId="ListLabel1251">
+    <w:name w:val="ListLabel 1251"/>
+    <w:qFormat/>
+    <w:rPr>
+      <w:rFonts w:cs="Wingdings"/>
+    </w:rPr>
+  </w:style>
+  <w:style w:type="character" w:styleId="ListLabel1252">
+    <w:name w:val="ListLabel 1252"/>
+    <w:qFormat/>
+    <w:rPr>
+      <w:rFonts w:cs="Symbol"/>
+    </w:rPr>
+  </w:style>
+  <w:style w:type="character" w:styleId="ListLabel1253">
+    <w:name w:val="ListLabel 1253"/>
+    <w:qFormat/>
+    <w:rPr>
+      <w:rFonts w:cs="Courier New"/>
+    </w:rPr>
+  </w:style>
+  <w:style w:type="character" w:styleId="ListLabel1254">
+    <w:name w:val="ListLabel 1254"/>
+    <w:qFormat/>
+    <w:rPr>
+      <w:rFonts w:cs="Wingdings"/>
+    </w:rPr>
+  </w:style>
+  <w:style w:type="character" w:styleId="ListLabel1255">
+    <w:name w:val="ListLabel 1255"/>
+    <w:qFormat/>
+    <w:rPr>
+      <w:rFonts w:cs="Symbol"/>
+    </w:rPr>
+  </w:style>
+  <w:style w:type="character" w:styleId="ListLabel1256">
+    <w:name w:val="ListLabel 1256"/>
+    <w:qFormat/>
+    <w:rPr>
+      <w:rFonts w:cs="Courier New"/>
+    </w:rPr>
+  </w:style>
+  <w:style w:type="character" w:styleId="ListLabel1257">
+    <w:name w:val="ListLabel 1257"/>
+    <w:qFormat/>
+    <w:rPr>
+      <w:rFonts w:cs="Wingdings"/>
+    </w:rPr>
+  </w:style>
+  <w:style w:type="character" w:styleId="ListLabel1258">
+    <w:name w:val="ListLabel 1258"/>
+    <w:qFormat/>
+    <w:rPr>
+      <w:rFonts w:cs="Symbol"/>
+    </w:rPr>
+  </w:style>
+  <w:style w:type="character" w:styleId="ListLabel1259">
+    <w:name w:val="ListLabel 1259"/>
+    <w:qFormat/>
+    <w:rPr>
+      <w:rFonts w:cs="Courier New"/>
+    </w:rPr>
+  </w:style>
+  <w:style w:type="character" w:styleId="ListLabel1260">
+    <w:name w:val="ListLabel 1260"/>
+    <w:qFormat/>
+    <w:rPr>
+      <w:rFonts w:cs="Wingdings"/>
+    </w:rPr>
+  </w:style>
+  <w:style w:type="character" w:styleId="ListLabel1261">
+    <w:name w:val="ListLabel 1261"/>
+    <w:qFormat/>
+    <w:rPr>
+      <w:rFonts w:cs="Symbol"/>
+    </w:rPr>
+  </w:style>
+  <w:style w:type="character" w:styleId="ListLabel1262">
+    <w:name w:val="ListLabel 1262"/>
+    <w:qFormat/>
+    <w:rPr>
+      <w:rFonts w:cs="Courier New"/>
+    </w:rPr>
+  </w:style>
+  <w:style w:type="character" w:styleId="ListLabel1263">
+    <w:name w:val="ListLabel 1263"/>
+    <w:qFormat/>
+    <w:rPr>
+      <w:rFonts w:cs="Wingdings"/>
+    </w:rPr>
+  </w:style>
+  <w:style w:type="character" w:styleId="ListLabel1264">
+    <w:name w:val="ListLabel 1264"/>
+    <w:qFormat/>
+    <w:rPr>
+      <w:rFonts w:cs="Symbol"/>
+    </w:rPr>
+  </w:style>
+  <w:style w:type="character" w:styleId="ListLabel1265">
+    <w:name w:val="ListLabel 1265"/>
+    <w:qFormat/>
+    <w:rPr>
+      <w:rFonts w:cs="Courier New"/>
+    </w:rPr>
+  </w:style>
+  <w:style w:type="character" w:styleId="ListLabel1266">
+    <w:name w:val="ListLabel 1266"/>
+    <w:qFormat/>
+    <w:rPr>
+      <w:rFonts w:cs="Wingdings"/>
+    </w:rPr>
+  </w:style>
+  <w:style w:type="character" w:styleId="ListLabel1267">
+    <w:name w:val="ListLabel 1267"/>
+    <w:qFormat/>
+    <w:rPr>
+      <w:rFonts w:cs="Symbol"/>
+    </w:rPr>
+  </w:style>
+  <w:style w:type="character" w:styleId="ListLabel1268">
+    <w:name w:val="ListLabel 1268"/>
+    <w:qFormat/>
+    <w:rPr>
+      <w:rFonts w:cs="Courier New"/>
+    </w:rPr>
+  </w:style>
+  <w:style w:type="character" w:styleId="ListLabel1269">
+    <w:name w:val="ListLabel 1269"/>
+    <w:qFormat/>
+    <w:rPr>
+      <w:rFonts w:cs="Wingdings"/>
+    </w:rPr>
+  </w:style>
+  <w:style w:type="character" w:styleId="ListLabel1270">
+    <w:name w:val="ListLabel 1270"/>
+    <w:qFormat/>
+    <w:rPr>
+      <w:rFonts w:cs="Symbol"/>
+    </w:rPr>
+  </w:style>
+  <w:style w:type="character" w:styleId="ListLabel1271">
+    <w:name w:val="ListLabel 1271"/>
+    <w:qFormat/>
+    <w:rPr>
+      <w:rFonts w:cs="Courier New"/>
+    </w:rPr>
+  </w:style>
+  <w:style w:type="character" w:styleId="ListLabel1272">
+    <w:name w:val="ListLabel 1272"/>
+    <w:qFormat/>
+    <w:rPr>
+      <w:rFonts w:cs="Wingdings"/>
+    </w:rPr>
+  </w:style>
+  <w:style w:type="character" w:styleId="ListLabel1273">
+    <w:name w:val="ListLabel 1273"/>
+    <w:qFormat/>
+    <w:rPr>
+      <w:rFonts w:cs="Symbol"/>
+    </w:rPr>
+  </w:style>
+  <w:style w:type="character" w:styleId="ListLabel1274">
+    <w:name w:val="ListLabel 1274"/>
+    <w:qFormat/>
+    <w:rPr>
+      <w:rFonts w:cs="Courier New"/>
+    </w:rPr>
+  </w:style>
+  <w:style w:type="character" w:styleId="ListLabel1275">
+    <w:name w:val="ListLabel 1275"/>
+    <w:qFormat/>
+    <w:rPr>
+      <w:rFonts w:cs="Wingdings"/>
+    </w:rPr>
+  </w:style>
+  <w:style w:type="character" w:styleId="ListLabel1276">
+    <w:name w:val="ListLabel 1276"/>
+    <w:qFormat/>
+    <w:rPr>
+      <w:rFonts w:cs="Symbol"/>
+    </w:rPr>
+  </w:style>
+  <w:style w:type="character" w:styleId="ListLabel1277">
+    <w:name w:val="ListLabel 1277"/>
+    <w:qFormat/>
+    <w:rPr>
+      <w:rFonts w:cs="Courier New"/>
+    </w:rPr>
+  </w:style>
+  <w:style w:type="character" w:styleId="ListLabel1278">
+    <w:name w:val="ListLabel 1278"/>
+    <w:qFormat/>
+    <w:rPr>
+      <w:rFonts w:cs="Wingdings"/>
+    </w:rPr>
+  </w:style>
+  <w:style w:type="character" w:styleId="ListLabel1279">
+    <w:name w:val="ListLabel 1279"/>
+    <w:qFormat/>
+    <w:rPr>
+      <w:rFonts w:cs="Symbol"/>
+    </w:rPr>
+  </w:style>
+  <w:style w:type="character" w:styleId="ListLabel1280">
+    <w:name w:val="ListLabel 1280"/>
+    <w:qFormat/>
+    <w:rPr>
+      <w:rFonts w:cs="Courier New"/>
+    </w:rPr>
+  </w:style>
+  <w:style w:type="character" w:styleId="ListLabel1281">
+    <w:name w:val="ListLabel 1281"/>
+    <w:qFormat/>
+    <w:rPr>
+      <w:rFonts w:cs="Wingdings"/>
+    </w:rPr>
+  </w:style>
+  <w:style w:type="character" w:styleId="ListLabel1282">
+    <w:name w:val="ListLabel 1282"/>
+    <w:qFormat/>
+    <w:rPr>
+      <w:rFonts w:cs="Symbol"/>
+    </w:rPr>
+  </w:style>
+  <w:style w:type="character" w:styleId="ListLabel1283">
+    <w:name w:val="ListLabel 1283"/>
+    <w:qFormat/>
+    <w:rPr>
+      <w:rFonts w:cs="Courier New"/>
+    </w:rPr>
+  </w:style>
+  <w:style w:type="character" w:styleId="ListLabel1284">
+    <w:name w:val="ListLabel 1284"/>
+    <w:qFormat/>
+    <w:rPr>
+      <w:rFonts w:cs="Wingdings"/>
+    </w:rPr>
+  </w:style>
+  <w:style w:type="character" w:styleId="ListLabel1285">
+    <w:name w:val="ListLabel 1285"/>
+    <w:qFormat/>
+    <w:rPr>
+      <w:rFonts w:cs="Symbol"/>
+    </w:rPr>
+  </w:style>
+  <w:style w:type="character" w:styleId="ListLabel1286">
+    <w:name w:val="ListLabel 1286"/>
+    <w:qFormat/>
+    <w:rPr>
+      <w:rFonts w:cs="Courier New"/>
+    </w:rPr>
+  </w:style>
+  <w:style w:type="character" w:styleId="ListLabel1287">
+    <w:name w:val="ListLabel 1287"/>
+    <w:qFormat/>
+    <w:rPr>
+      <w:rFonts w:cs="Wingdings"/>
+    </w:rPr>
+  </w:style>
+  <w:style w:type="character" w:styleId="ListLabel1288">
+    <w:name w:val="ListLabel 1288"/>
+    <w:qFormat/>
+    <w:rPr>
+      <w:rFonts w:cs="Symbol"/>
+    </w:rPr>
+  </w:style>
+  <w:style w:type="character" w:styleId="ListLabel1289">
+    <w:name w:val="ListLabel 1289"/>
+    <w:qFormat/>
+    <w:rPr>
+      <w:rFonts w:cs="Courier New"/>
+    </w:rPr>
+  </w:style>
+  <w:style w:type="character" w:styleId="ListLabel1290">
+    <w:name w:val="ListLabel 1290"/>
+    <w:qFormat/>
+    <w:rPr>
+      <w:rFonts w:cs="Wingdings"/>
+    </w:rPr>
+  </w:style>
+  <w:style w:type="character" w:styleId="ListLabel1291">
+    <w:name w:val="ListLabel 1291"/>
+    <w:qFormat/>
+    <w:rPr>
+      <w:rFonts w:cs="Symbol"/>
+    </w:rPr>
+  </w:style>
+  <w:style w:type="character" w:styleId="ListLabel1292">
+    <w:name w:val="ListLabel 1292"/>
+    <w:qFormat/>
+    <w:rPr>
+      <w:rFonts w:cs="Courier New"/>
+    </w:rPr>
+  </w:style>
+  <w:style w:type="character" w:styleId="ListLabel1293">
+    <w:name w:val="ListLabel 1293"/>
+    <w:qFormat/>
+    <w:rPr>
+      <w:rFonts w:cs="Wingdings"/>
+    </w:rPr>
+  </w:style>
+  <w:style w:type="character" w:styleId="ListLabel1294">
+    <w:name w:val="ListLabel 1294"/>
+    <w:qFormat/>
+    <w:rPr>
+      <w:rFonts w:cs="Symbol"/>
+    </w:rPr>
+  </w:style>
+  <w:style w:type="character" w:styleId="ListLabel1295">
+    <w:name w:val="ListLabel 1295"/>
+    <w:qFormat/>
+    <w:rPr>
+      <w:rFonts w:cs="Courier New"/>
+    </w:rPr>
+  </w:style>
+  <w:style w:type="character" w:styleId="ListLabel1296">
+    <w:name w:val="ListLabel 1296"/>
+    <w:qFormat/>
+    <w:rPr>
+      <w:rFonts w:cs="Wingdings"/>
+    </w:rPr>
+  </w:style>
+  <w:style w:type="character" w:styleId="ListLabel1297">
+    <w:name w:val="ListLabel 1297"/>
+    <w:qFormat/>
+    <w:rPr>
+      <w:rFonts w:cs="Symbol"/>
+    </w:rPr>
+  </w:style>
+  <w:style w:type="character" w:styleId="ListLabel1298">
+    <w:name w:val="ListLabel 1298"/>
+    <w:qFormat/>
+    <w:rPr>
+      <w:rFonts w:cs="Courier New"/>
+    </w:rPr>
+  </w:style>
+  <w:style w:type="character" w:styleId="ListLabel1299">
+    <w:name w:val="ListLabel 1299"/>
+    <w:qFormat/>
+    <w:rPr>
+      <w:rFonts w:cs="Wingdings"/>
+    </w:rPr>
+  </w:style>
+  <w:style w:type="character" w:styleId="ListLabel1300">
+    <w:name w:val="ListLabel 1300"/>
+    <w:qFormat/>
+    <w:rPr>
+      <w:rFonts w:cs="Symbol"/>
+    </w:rPr>
+  </w:style>
+  <w:style w:type="character" w:styleId="ListLabel1301">
+    <w:name w:val="ListLabel 1301"/>
+    <w:qFormat/>
+    <w:rPr>
+      <w:rFonts w:cs="Courier New"/>
+    </w:rPr>
+  </w:style>
+  <w:style w:type="character" w:styleId="ListLabel1302">
+    <w:name w:val="ListLabel 1302"/>
+    <w:qFormat/>
+    <w:rPr>
+      <w:rFonts w:cs="Wingdings"/>
+    </w:rPr>
+  </w:style>
+  <w:style w:type="character" w:styleId="ListLabel1303">
+    <w:name w:val="ListLabel 1303"/>
+    <w:qFormat/>
+    <w:rPr>
+      <w:rFonts w:cs="Symbol"/>
+    </w:rPr>
+  </w:style>
+  <w:style w:type="character" w:styleId="ListLabel1304">
+    <w:name w:val="ListLabel 1304"/>
+    <w:qFormat/>
+    <w:rPr>
+      <w:rFonts w:cs="Courier New"/>
+    </w:rPr>
+  </w:style>
+  <w:style w:type="character" w:styleId="ListLabel1305">
+    <w:name w:val="ListLabel 1305"/>
+    <w:qFormat/>
+    <w:rPr>
+      <w:rFonts w:cs="Wingdings"/>
+    </w:rPr>
+  </w:style>
+  <w:style w:type="character" w:styleId="ListLabel1306">
+    <w:name w:val="ListLabel 1306"/>
+    <w:qFormat/>
+    <w:rPr>
+      <w:rFonts w:cs="Symbol"/>
+    </w:rPr>
+  </w:style>
+  <w:style w:type="character" w:styleId="ListLabel1307">
+    <w:name w:val="ListLabel 1307"/>
+    <w:qFormat/>
+    <w:rPr>
+      <w:rFonts w:cs="Courier New"/>
+    </w:rPr>
+  </w:style>
+  <w:style w:type="character" w:styleId="ListLabel1308">
+    <w:name w:val="ListLabel 1308"/>
+    <w:qFormat/>
+    <w:rPr>
+      <w:rFonts w:cs="Wingdings"/>
+    </w:rPr>
+  </w:style>
   <w:style w:type="paragraph" w:styleId="Berschrift">
     <w:name w:val="Überschrift"/>
     <w:basedOn w:val="Normal"/>

--- a/docs/OVMS_Protocol.docx
+++ b/docs/OVMS_Protocol.docx
@@ -227,25 +227,7 @@
         <w:rPr>
           <w:b/>
         </w:rPr>
-        <w:t>Guide v2.</w:t>
-      </w:r>
-      <w:r>
-        <w:rPr>
-          <w:b/>
-        </w:rPr>
-        <w:t>6</w:t>
-      </w:r>
-      <w:r>
-        <w:rPr>
-          <w:b/>
-        </w:rPr>
-        <w:t>.1 (</w:t>
-      </w:r>
-      <w:r>
-        <w:rPr>
-          <w:b/>
-        </w:rPr>
-        <w:t>24</w:t>
+        <w:t>Guide v2.6.1 (24</w:t>
       </w:r>
       <w:r>
         <w:rPr>
@@ -258,31 +240,7 @@
         <w:rPr>
           <w:b/>
         </w:rPr>
-        <w:t xml:space="preserve"> </w:t>
-      </w:r>
-      <w:r>
-        <w:rPr>
-          <w:b/>
-        </w:rPr>
-        <w:t xml:space="preserve">December </w:t>
-      </w:r>
-      <w:r>
-        <w:rPr>
-          <w:b/>
-        </w:rPr>
-        <w:t>201</w:t>
-      </w:r>
-      <w:r>
-        <w:rPr>
-          <w:b/>
-        </w:rPr>
-        <w:t>6</w:t>
-      </w:r>
-      <w:r>
-        <w:rPr>
-          <w:b/>
-        </w:rPr>
-        <w:t>)</w:t>
+        <w:t xml:space="preserve"> December 2016)</w:t>
       </w:r>
     </w:p>
     <w:p>
@@ -340,19 +298,8 @@
       </w:pPr>
       <w:r>
         <w:rPr/>
-        <w:t>V2.</w:t>
-      </w:r>
-      <w:r>
-        <w:rPr/>
-        <w:t>6</w:t>
-      </w:r>
-      <w:r>
-        <w:rPr/>
-        <w:t>.1</w:t>
+        <w:t>V2.6.1</w:t>
         <w:tab/>
-      </w:r>
-      <w:r>
-        <w:rPr/>
         <w:t>24</w:t>
       </w:r>
       <w:r>
@@ -363,26 +310,8 @@
       </w:r>
       <w:r>
         <w:rPr/>
-        <w:t xml:space="preserve"> </w:t>
-      </w:r>
-      <w:r>
-        <w:rPr/>
-        <w:t>December</w:t>
-      </w:r>
-      <w:r>
-        <w:rPr/>
-        <w:t xml:space="preserve"> 201</w:t>
-      </w:r>
-      <w:r>
-        <w:rPr/>
-        <w:t>6</w:t>
-      </w:r>
-      <w:r>
-        <w:rPr/>
+        <w:t xml:space="preserve"> December 2016</w:t>
         <w:tab/>
-      </w:r>
-      <w:r>
-        <w:rPr/>
         <w:t>Batch clients</w:t>
       </w:r>
     </w:p>
@@ -922,9 +851,9 @@
         <w:pStyle w:val="Berschrift1"/>
         <w:rPr/>
       </w:pPr>
-      <w:bookmarkStart w:id="0" w:name="__RefHeading__1656_1408131263"/>
+      <w:bookmarkStart w:id="0" w:name="_Toc197824832"/>
       <w:bookmarkStart w:id="1" w:name="_Toc237847732"/>
-      <w:bookmarkStart w:id="2" w:name="_Toc197824832"/>
+      <w:bookmarkStart w:id="2" w:name="__RefHeading__1656_1408131263"/>
       <w:bookmarkEnd w:id="0"/>
       <w:bookmarkEnd w:id="1"/>
       <w:bookmarkEnd w:id="2"/>
@@ -2163,8 +2092,8 @@
         <w:pStyle w:val="Berschrift1"/>
         <w:rPr/>
       </w:pPr>
-      <w:bookmarkStart w:id="3" w:name="_Toc197824833"/>
-      <w:bookmarkStart w:id="4" w:name="_Toc237847733"/>
+      <w:bookmarkStart w:id="3" w:name="_Toc237847733"/>
+      <w:bookmarkStart w:id="4" w:name="_Toc197824833"/>
       <w:bookmarkStart w:id="5" w:name="__RefHeading__1658_1408131263"/>
       <w:bookmarkEnd w:id="5"/>
       <w:r>
@@ -2187,8 +2116,8 @@
         </w:numPr>
         <w:rPr/>
       </w:pPr>
-      <w:bookmarkStart w:id="6" w:name="__RefHeading__1660_1408131263"/>
-      <w:bookmarkStart w:id="7" w:name="_Toc237847734"/>
+      <w:bookmarkStart w:id="6" w:name="_Toc237847734"/>
+      <w:bookmarkStart w:id="7" w:name="__RefHeading__1660_1408131263"/>
       <w:bookmarkEnd w:id="6"/>
       <w:bookmarkEnd w:id="7"/>
       <w:r>
@@ -2266,27 +2195,7 @@
       </w:pPr>
       <w:r>
         <w:rPr/>
-        <w:t>A</w:t>
-      </w:r>
-      <w:r>
-        <w:rPr/>
-        <w:t>ctive client</w:t>
-      </w:r>
-      <w:r>
-        <w:rPr/>
-        <w:t xml:space="preserve">: </w:t>
-      </w:r>
-      <w:r>
-        <w:rPr/>
-        <w:t>interactive user</w:t>
-      </w:r>
-      <w:r>
-        <w:rPr/>
-        <w:t xml:space="preserve"> app</w:t>
-      </w:r>
-      <w:r>
-        <w:rPr/>
-        <w:t>lications, i.e. mobile App</w:t>
+        <w:t>Active client: interactive user applications, i.e. mobile App</w:t>
       </w:r>
     </w:p>
     <w:p>
@@ -2347,8 +2256,8 @@
         </w:numPr>
         <w:rPr/>
       </w:pPr>
-      <w:bookmarkStart w:id="8" w:name="__RefHeading__1662_1408131263"/>
-      <w:bookmarkStart w:id="9" w:name="_Toc237847735"/>
+      <w:bookmarkStart w:id="8" w:name="_Toc237847735"/>
+      <w:bookmarkStart w:id="9" w:name="__RefHeading__1662_1408131263"/>
       <w:bookmarkEnd w:id="8"/>
       <w:bookmarkEnd w:id="9"/>
       <w:r>
@@ -2421,15 +2330,7 @@
       </w:pPr>
       <w:r>
         <w:rPr/>
-        <w:t xml:space="preserve">For </w:t>
-      </w:r>
-      <w:r>
-        <w:rPr/>
-        <w:t>interactive user apps</w:t>
-      </w:r>
-      <w:r>
-        <w:rPr/>
-        <w:t>:</w:t>
+        <w:t>For interactive user apps:</w:t>
         <w:br/>
       </w:r>
       <w:r>
@@ -2452,15 +2353,7 @@
       </w:pPr>
       <w:r>
         <w:rPr/>
-        <w:t xml:space="preserve">For </w:t>
-      </w:r>
-      <w:r>
-        <w:rPr/>
-        <w:t>noninteractive batch apps</w:t>
-      </w:r>
-      <w:r>
-        <w:rPr/>
-        <w:t>:</w:t>
+        <w:t>For noninteractive batch apps:</w:t>
         <w:br/>
       </w:r>
       <w:r>
@@ -2468,35 +2361,7 @@
           <w:b/>
           <w:sz w:val="20"/>
         </w:rPr>
-        <w:t>MP-</w:t>
-      </w:r>
-      <w:r>
-        <w:rPr>
-          <w:b/>
-          <w:sz w:val="20"/>
-        </w:rPr>
-        <w:t>B</w:t>
-      </w:r>
-      <w:r>
-        <w:rPr>
-          <w:b/>
-          <w:sz w:val="20"/>
-        </w:rPr>
-        <w:t xml:space="preserve"> &lt;protection scheme&gt; &lt;token&gt; &lt;</w:t>
-      </w:r>
-      <w:r>
-        <w:rPr>
-          <w:b/>
-          <w:sz w:val="20"/>
-        </w:rPr>
-        <w:t>d</w:t>
-      </w:r>
-      <w:r>
-        <w:rPr>
-          <w:b/>
-          <w:sz w:val="20"/>
-        </w:rPr>
-        <w:t>igest&gt; &lt;car id&gt;</w:t>
+        <w:t>MP-B &lt;protection scheme&gt; &lt;token&gt; &lt;digest&gt; &lt;car id&gt;</w:t>
         <w:br/>
       </w:r>
     </w:p>
@@ -2582,17 +2447,13 @@
         </w:numPr>
         <w:rPr/>
       </w:pPr>
-      <w:bookmarkStart w:id="10" w:name="__RefHeading__1664_1408131263"/>
-      <w:bookmarkStart w:id="11" w:name="_Toc237847736"/>
+      <w:bookmarkStart w:id="10" w:name="_Toc237847736"/>
+      <w:bookmarkStart w:id="11" w:name="__RefHeading__1664_1408131263"/>
       <w:bookmarkEnd w:id="10"/>
       <w:bookmarkEnd w:id="11"/>
       <w:r>
         <w:rPr/>
-        <w:t xml:space="preserve">Encryption Protection Scheme 0x30 </w:t>
-      </w:r>
-      <w:r>
-        <w:rPr/>
-        <w:t>("0")</w:t>
+        <w:t>Encryption Protection Scheme 0x30 ("0")</w:t>
       </w:r>
     </w:p>
     <w:p>
@@ -2860,8 +2721,8 @@
         </w:numPr>
         <w:rPr/>
       </w:pPr>
-      <w:bookmarkStart w:id="12" w:name="__RefHeading__1666_1408131263"/>
-      <w:bookmarkStart w:id="13" w:name="_Toc237847737"/>
+      <w:bookmarkStart w:id="12" w:name="_Toc237847737"/>
+      <w:bookmarkStart w:id="13" w:name="__RefHeading__1666_1408131263"/>
       <w:bookmarkEnd w:id="12"/>
       <w:bookmarkEnd w:id="13"/>
       <w:r>
@@ -2963,8 +2824,8 @@
         </w:numPr>
         <w:rPr/>
       </w:pPr>
-      <w:bookmarkStart w:id="14" w:name="__RefHeading__1668_1408131263"/>
-      <w:bookmarkStart w:id="15" w:name="_Toc237847738"/>
+      <w:bookmarkStart w:id="14" w:name="_Toc237847738"/>
+      <w:bookmarkStart w:id="15" w:name="__RefHeading__1668_1408131263"/>
       <w:bookmarkEnd w:id="14"/>
       <w:bookmarkEnd w:id="15"/>
       <w:r>
@@ -3225,8 +3086,8 @@
         </w:numPr>
         <w:rPr/>
       </w:pPr>
-      <w:bookmarkStart w:id="16" w:name="__RefHeading__1670_1408131263"/>
-      <w:bookmarkStart w:id="17" w:name="_Toc237847739"/>
+      <w:bookmarkStart w:id="16" w:name="_Toc237847739"/>
+      <w:bookmarkStart w:id="17" w:name="__RefHeading__1670_1408131263"/>
       <w:bookmarkEnd w:id="16"/>
       <w:bookmarkEnd w:id="17"/>
       <w:r>
@@ -3290,17 +3151,13 @@
         </w:numPr>
         <w:rPr/>
       </w:pPr>
-      <w:bookmarkStart w:id="18" w:name="__RefHeading__1672_1408131263"/>
-      <w:bookmarkStart w:id="19" w:name="_Toc237847740"/>
+      <w:bookmarkStart w:id="18" w:name="_Toc237847740"/>
+      <w:bookmarkStart w:id="19" w:name="__RefHeading__1672_1408131263"/>
       <w:bookmarkEnd w:id="18"/>
       <w:bookmarkEnd w:id="19"/>
       <w:r>
         <w:rPr/>
-        <w:t xml:space="preserve">Car &lt;-&gt; Server &lt;-&gt; </w:t>
-      </w:r>
-      <w:r>
-        <w:rPr/>
-        <w:t>App</w:t>
+        <w:t>Car &lt;-&gt; Server &lt;-&gt; App</w:t>
       </w:r>
     </w:p>
     <w:p>
@@ -3517,8 +3374,8 @@
         </w:numPr>
         <w:rPr/>
       </w:pPr>
-      <w:bookmarkStart w:id="20" w:name="__RefHeading__1674_1408131263"/>
-      <w:bookmarkStart w:id="21" w:name="_Toc237847741"/>
+      <w:bookmarkStart w:id="20" w:name="_Toc237847741"/>
+      <w:bookmarkStart w:id="21" w:name="__RefHeading__1674_1408131263"/>
       <w:bookmarkEnd w:id="20"/>
       <w:bookmarkEnd w:id="21"/>
       <w:r>
@@ -3563,8 +3420,8 @@
         </w:numPr>
         <w:rPr/>
       </w:pPr>
-      <w:bookmarkStart w:id="22" w:name="__RefHeading__1676_1408131263"/>
-      <w:bookmarkStart w:id="23" w:name="_Toc237847742"/>
+      <w:bookmarkStart w:id="22" w:name="_Toc237847742"/>
+      <w:bookmarkStart w:id="23" w:name="__RefHeading__1676_1408131263"/>
       <w:bookmarkEnd w:id="22"/>
       <w:bookmarkEnd w:id="23"/>
       <w:r>
@@ -3609,8 +3466,8 @@
         </w:numPr>
         <w:rPr/>
       </w:pPr>
-      <w:bookmarkStart w:id="24" w:name="__RefHeading__1678_1408131263"/>
-      <w:bookmarkStart w:id="25" w:name="_Toc237847743"/>
+      <w:bookmarkStart w:id="24" w:name="_Toc237847743"/>
+      <w:bookmarkStart w:id="25" w:name="__RefHeading__1678_1408131263"/>
       <w:bookmarkEnd w:id="24"/>
       <w:bookmarkEnd w:id="25"/>
       <w:r>
@@ -3721,8 +3578,8 @@
         </w:numPr>
         <w:rPr/>
       </w:pPr>
-      <w:bookmarkStart w:id="26" w:name="__RefHeading__1680_1408131263"/>
-      <w:bookmarkStart w:id="27" w:name="_Toc237847744"/>
+      <w:bookmarkStart w:id="26" w:name="_Toc237847744"/>
+      <w:bookmarkStart w:id="27" w:name="__RefHeading__1680_1408131263"/>
       <w:bookmarkEnd w:id="26"/>
       <w:bookmarkEnd w:id="27"/>
       <w:r>
@@ -3885,8 +3742,8 @@
         </w:numPr>
         <w:rPr/>
       </w:pPr>
-      <w:bookmarkStart w:id="28" w:name="__RefHeading__1682_1408131263"/>
-      <w:bookmarkStart w:id="29" w:name="_Toc237847745"/>
+      <w:bookmarkStart w:id="28" w:name="_Toc237847745"/>
+      <w:bookmarkStart w:id="29" w:name="__RefHeading__1682_1408131263"/>
       <w:bookmarkEnd w:id="28"/>
       <w:bookmarkEnd w:id="29"/>
       <w:r>
@@ -4463,8 +4320,8 @@
         </w:numPr>
         <w:rPr/>
       </w:pPr>
-      <w:bookmarkStart w:id="32" w:name="__RefHeading__1686_1408131263"/>
-      <w:bookmarkStart w:id="33" w:name="_Toc237847747"/>
+      <w:bookmarkStart w:id="32" w:name="_Toc237847747"/>
+      <w:bookmarkStart w:id="33" w:name="__RefHeading__1686_1408131263"/>
       <w:bookmarkEnd w:id="32"/>
       <w:bookmarkEnd w:id="33"/>
       <w:r>
@@ -4612,8 +4469,8 @@
         </w:numPr>
         <w:rPr/>
       </w:pPr>
-      <w:bookmarkStart w:id="34" w:name="__RefHeading__1688_1408131263"/>
-      <w:bookmarkStart w:id="35" w:name="_Toc237847748"/>
+      <w:bookmarkStart w:id="34" w:name="_Toc237847748"/>
+      <w:bookmarkStart w:id="35" w:name="__RefHeading__1688_1408131263"/>
       <w:bookmarkEnd w:id="34"/>
       <w:bookmarkEnd w:id="35"/>
       <w:r>
@@ -4703,8 +4560,8 @@
         </w:numPr>
         <w:rPr/>
       </w:pPr>
-      <w:bookmarkStart w:id="36" w:name="__RefHeading__1690_1408131263"/>
-      <w:bookmarkStart w:id="37" w:name="_Toc237847749"/>
+      <w:bookmarkStart w:id="36" w:name="_Toc237847749"/>
+      <w:bookmarkStart w:id="37" w:name="__RefHeading__1690_1408131263"/>
       <w:bookmarkEnd w:id="36"/>
       <w:bookmarkEnd w:id="37"/>
       <w:r>
@@ -4782,8 +4639,8 @@
         </w:numPr>
         <w:rPr/>
       </w:pPr>
-      <w:bookmarkStart w:id="38" w:name="__RefHeading__1692_1408131263"/>
-      <w:bookmarkStart w:id="39" w:name="_Toc237847750"/>
+      <w:bookmarkStart w:id="38" w:name="_Toc237847750"/>
+      <w:bookmarkStart w:id="39" w:name="__RefHeading__1692_1408131263"/>
       <w:bookmarkEnd w:id="38"/>
       <w:bookmarkEnd w:id="39"/>
       <w:r>
@@ -4990,8 +4847,8 @@
         </w:numPr>
         <w:rPr/>
       </w:pPr>
-      <w:bookmarkStart w:id="40" w:name="__RefHeading__1694_1408131263"/>
-      <w:bookmarkStart w:id="41" w:name="_Toc237847751"/>
+      <w:bookmarkStart w:id="40" w:name="_Toc237847751"/>
+      <w:bookmarkStart w:id="41" w:name="__RefHeading__1694_1408131263"/>
       <w:bookmarkEnd w:id="40"/>
       <w:bookmarkEnd w:id="41"/>
       <w:r>
@@ -5396,8 +5253,8 @@
         </w:numPr>
         <w:rPr/>
       </w:pPr>
-      <w:bookmarkStart w:id="42" w:name="__RefHeading__1696_1408131263"/>
-      <w:bookmarkStart w:id="43" w:name="_Toc237847752"/>
+      <w:bookmarkStart w:id="42" w:name="_Toc237847752"/>
+      <w:bookmarkStart w:id="43" w:name="__RefHeading__1696_1408131263"/>
       <w:bookmarkEnd w:id="42"/>
       <w:bookmarkEnd w:id="43"/>
       <w:r>
@@ -5657,8 +5514,8 @@
         </w:numPr>
         <w:rPr/>
       </w:pPr>
-      <w:bookmarkStart w:id="44" w:name="__RefHeading__1698_1408131263"/>
-      <w:bookmarkStart w:id="45" w:name="_Toc237847753"/>
+      <w:bookmarkStart w:id="44" w:name="_Toc237847753"/>
+      <w:bookmarkStart w:id="45" w:name="__RefHeading__1698_1408131263"/>
       <w:bookmarkEnd w:id="44"/>
       <w:bookmarkEnd w:id="45"/>
       <w:r>
@@ -5703,8 +5560,8 @@
         </w:numPr>
         <w:rPr/>
       </w:pPr>
-      <w:bookmarkStart w:id="46" w:name="__RefHeading__1700_1408131263"/>
-      <w:bookmarkStart w:id="47" w:name="_Toc237847754"/>
+      <w:bookmarkStart w:id="46" w:name="_Toc237847754"/>
+      <w:bookmarkStart w:id="47" w:name="__RefHeading__1700_1408131263"/>
       <w:bookmarkEnd w:id="46"/>
       <w:bookmarkEnd w:id="47"/>
       <w:r>
@@ -5803,8 +5660,8 @@
         </w:numPr>
         <w:rPr/>
       </w:pPr>
-      <w:bookmarkStart w:id="48" w:name="__RefHeading__1702_1408131263"/>
-      <w:bookmarkStart w:id="49" w:name="_Toc237847755"/>
+      <w:bookmarkStart w:id="48" w:name="_Toc237847755"/>
+      <w:bookmarkStart w:id="49" w:name="__RefHeading__1702_1408131263"/>
       <w:bookmarkEnd w:id="48"/>
       <w:bookmarkEnd w:id="49"/>
       <w:r>
@@ -6095,8 +5952,8 @@
         </w:numPr>
         <w:rPr/>
       </w:pPr>
-      <w:bookmarkStart w:id="50" w:name="__RefHeading__1704_1408131263"/>
-      <w:bookmarkStart w:id="51" w:name="_Toc237847756"/>
+      <w:bookmarkStart w:id="50" w:name="_Toc237847756"/>
+      <w:bookmarkStart w:id="51" w:name="__RefHeading__1704_1408131263"/>
       <w:bookmarkEnd w:id="50"/>
       <w:bookmarkEnd w:id="51"/>
       <w:r>
@@ -6214,8 +6071,8 @@
         </w:numPr>
         <w:rPr/>
       </w:pPr>
-      <w:bookmarkStart w:id="52" w:name="__RefHeading__1706_1408131263"/>
-      <w:bookmarkStart w:id="53" w:name="_Toc237847757"/>
+      <w:bookmarkStart w:id="52" w:name="_Toc237847757"/>
+      <w:bookmarkStart w:id="53" w:name="__RefHeading__1706_1408131263"/>
       <w:bookmarkEnd w:id="52"/>
       <w:bookmarkEnd w:id="53"/>
       <w:r>
@@ -6765,8 +6622,8 @@
         </w:numPr>
         <w:rPr/>
       </w:pPr>
-      <w:bookmarkStart w:id="57" w:name="__RefHeading__1708_1408131263"/>
-      <w:bookmarkStart w:id="58" w:name="_Toc237847758"/>
+      <w:bookmarkStart w:id="57" w:name="_Toc237847758"/>
+      <w:bookmarkStart w:id="58" w:name="__RefHeading__1708_1408131263"/>
       <w:bookmarkEnd w:id="57"/>
       <w:bookmarkEnd w:id="58"/>
       <w:r>
@@ -6830,8 +6687,8 @@
         </w:numPr>
         <w:rPr/>
       </w:pPr>
-      <w:bookmarkStart w:id="59" w:name="__RefHeading__1710_1408131263"/>
-      <w:bookmarkStart w:id="60" w:name="_Toc237847759"/>
+      <w:bookmarkStart w:id="59" w:name="_Toc237847759"/>
+      <w:bookmarkStart w:id="60" w:name="__RefHeading__1710_1408131263"/>
       <w:bookmarkEnd w:id="59"/>
       <w:bookmarkEnd w:id="60"/>
       <w:r>
@@ -6991,6 +6848,70 @@
     </w:p>
     <w:p>
       <w:pPr>
+        <w:pStyle w:val="ListParagraph"/>
+        <w:numPr>
+          <w:ilvl w:val="0"/>
+          <w:numId w:val="17"/>
+        </w:numPr>
+        <w:rPr/>
+      </w:pPr>
+      <w:r>
+        <w:rPr/>
+        <w:t>Drive mode (car specific encoding of current drive mode)</w:t>
+      </w:r>
+    </w:p>
+    <w:p>
+      <w:pPr>
+        <w:pStyle w:val="ListParagraph"/>
+        <w:numPr>
+          <w:ilvl w:val="0"/>
+          <w:numId w:val="17"/>
+        </w:numPr>
+        <w:rPr/>
+      </w:pPr>
+      <w:r>
+        <w:rPr/>
+        <w:t>Battery p</w:t>
+      </w:r>
+      <w:r>
+        <w:rPr/>
+        <w:t xml:space="preserve">ower </w:t>
+      </w:r>
+      <w:r>
+        <w:rPr/>
+        <w:t>level (in kW, negative = charging)</w:t>
+      </w:r>
+    </w:p>
+    <w:p>
+      <w:pPr>
+        <w:pStyle w:val="ListParagraph"/>
+        <w:numPr>
+          <w:ilvl w:val="0"/>
+          <w:numId w:val="17"/>
+        </w:numPr>
+        <w:rPr/>
+      </w:pPr>
+      <w:r>
+        <w:rPr/>
+        <w:t>Energy used (in Wh)</w:t>
+      </w:r>
+    </w:p>
+    <w:p>
+      <w:pPr>
+        <w:pStyle w:val="ListParagraph"/>
+        <w:numPr>
+          <w:ilvl w:val="0"/>
+          <w:numId w:val="17"/>
+        </w:numPr>
+        <w:rPr/>
+      </w:pPr>
+      <w:r>
+        <w:rPr/>
+        <w:t>Energy recovered (in Wh)</w:t>
+      </w:r>
+    </w:p>
+    <w:p>
+      <w:pPr>
         <w:pStyle w:val="Normal"/>
         <w:rPr/>
       </w:pPr>
@@ -7007,8 +6928,8 @@
         </w:numPr>
         <w:rPr/>
       </w:pPr>
-      <w:bookmarkStart w:id="61" w:name="__RefHeading__1712_1408131263"/>
-      <w:bookmarkStart w:id="62" w:name="_Toc237847760"/>
+      <w:bookmarkStart w:id="61" w:name="_Toc237847760"/>
+      <w:bookmarkStart w:id="62" w:name="__RefHeading__1712_1408131263"/>
       <w:bookmarkEnd w:id="61"/>
       <w:bookmarkEnd w:id="62"/>
       <w:r>
@@ -7112,8 +7033,8 @@
         </w:numPr>
         <w:rPr/>
       </w:pPr>
-      <w:bookmarkStart w:id="63" w:name="__RefHeading__1714_1408131263"/>
-      <w:bookmarkStart w:id="64" w:name="_Toc237847761"/>
+      <w:bookmarkStart w:id="63" w:name="_Toc237847761"/>
+      <w:bookmarkStart w:id="64" w:name="__RefHeading__1714_1408131263"/>
       <w:bookmarkEnd w:id="63"/>
       <w:bookmarkEnd w:id="64"/>
       <w:r>
@@ -7315,8 +7236,8 @@
         </w:numPr>
         <w:rPr/>
       </w:pPr>
-      <w:bookmarkStart w:id="65" w:name="__RefHeading__1716_1408131263"/>
-      <w:bookmarkStart w:id="66" w:name="_Toc237847762"/>
+      <w:bookmarkStart w:id="65" w:name="_Toc237847762"/>
+      <w:bookmarkStart w:id="66" w:name="__RefHeading__1716_1408131263"/>
       <w:bookmarkEnd w:id="65"/>
       <w:bookmarkEnd w:id="66"/>
       <w:r>
@@ -7340,50 +7261,26 @@
       </w:pPr>
       <w:r>
         <w:rPr/>
-        <w:t xml:space="preserve">This message is sent &lt;servertocar&gt; or &lt;servertoapp&gt; to indicate the connection status of the peer (car for &lt;servertoapp&gt;, </w:t>
-      </w:r>
-      <w:r>
-        <w:rPr/>
-        <w:t xml:space="preserve">interactive </w:t>
-      </w:r>
-      <w:r>
-        <w:rPr/>
-        <w:t>app</w:t>
-      </w:r>
-      <w:r>
-        <w:rPr/>
-        <w:t>s</w:t>
-      </w:r>
-      <w:r>
-        <w:rPr/>
-        <w:t xml:space="preserve"> for &lt;servertocar&gt;). It indicates how many peers are currently connected.</w:t>
-      </w:r>
-    </w:p>
-    <w:p>
-      <w:pPr>
-        <w:pStyle w:val="Normal"/>
-        <w:rPr/>
-      </w:pPr>
-      <w:r>
-        <w:rPr/>
-      </w:r>
-    </w:p>
-    <w:p>
-      <w:pPr>
-        <w:pStyle w:val="Normal"/>
-        <w:rPr/>
-      </w:pPr>
-      <w:r>
-        <w:rPr/>
-        <w:t xml:space="preserve">It is suggested that the car should use this to immediately report on, and to increase the report frequency of, status - in the case that one or more </w:t>
-      </w:r>
-      <w:r>
-        <w:rPr/>
-        <w:t xml:space="preserve">interactive </w:t>
-      </w:r>
-      <w:r>
-        <w:rPr/>
-        <w:t>Apps are connected and watching the car.</w:t>
+        <w:t>This message is sent &lt;servertocar&gt; or &lt;servertoapp&gt; to indicate the connection status of the peer (car for &lt;servertoapp&gt;, interactive apps for &lt;servertocar&gt;). It indicates how many peers are currently connected.</w:t>
+      </w:r>
+    </w:p>
+    <w:p>
+      <w:pPr>
+        <w:pStyle w:val="Normal"/>
+        <w:rPr/>
+      </w:pPr>
+      <w:r>
+        <w:rPr/>
+      </w:r>
+    </w:p>
+    <w:p>
+      <w:pPr>
+        <w:pStyle w:val="Normal"/>
+        <w:rPr/>
+      </w:pPr>
+      <w:r>
+        <w:rPr/>
+        <w:t>It is suggested that the car should use this to immediately report on, and to increase the report frequency of, status - in the case that one or more interactive Apps are connected and watching the car.</w:t>
       </w:r>
     </w:p>
     <w:p>
@@ -7468,8 +7365,8 @@
         </w:numPr>
         <w:rPr/>
       </w:pPr>
-      <w:bookmarkStart w:id="67" w:name="__RefHeading__1718_1408131263"/>
-      <w:bookmarkStart w:id="68" w:name="_Toc237847763"/>
+      <w:bookmarkStart w:id="67" w:name="_Toc237847763"/>
+      <w:bookmarkStart w:id="68" w:name="__RefHeading__1718_1408131263"/>
       <w:bookmarkEnd w:id="67"/>
       <w:bookmarkEnd w:id="68"/>
       <w:r>
@@ -7514,8 +7411,8 @@
         </w:numPr>
         <w:rPr/>
       </w:pPr>
-      <w:bookmarkStart w:id="69" w:name="__RefHeading__1720_1408131263"/>
-      <w:bookmarkStart w:id="70" w:name="_Toc237847764"/>
+      <w:bookmarkStart w:id="69" w:name="_Toc237847764"/>
+      <w:bookmarkStart w:id="70" w:name="__RefHeading__1720_1408131263"/>
       <w:bookmarkEnd w:id="69"/>
       <w:bookmarkEnd w:id="70"/>
       <w:r>
@@ -7742,8 +7639,8 @@
         </w:numPr>
         <w:rPr/>
       </w:pPr>
-      <w:bookmarkStart w:id="71" w:name="__RefHeading__1722_1408131263"/>
-      <w:bookmarkStart w:id="72" w:name="_Toc237847765"/>
+      <w:bookmarkStart w:id="71" w:name="_Toc237847765"/>
+      <w:bookmarkStart w:id="72" w:name="__RefHeading__1722_1408131263"/>
       <w:bookmarkEnd w:id="71"/>
       <w:bookmarkEnd w:id="72"/>
       <w:r>
@@ -7847,8 +7744,8 @@
         </w:numPr>
         <w:rPr/>
       </w:pPr>
-      <w:bookmarkStart w:id="73" w:name="__RefHeading__1724_1408131263"/>
-      <w:bookmarkStart w:id="74" w:name="_Toc237847766"/>
+      <w:bookmarkStart w:id="73" w:name="_Toc237847766"/>
+      <w:bookmarkStart w:id="74" w:name="__RefHeading__1724_1408131263"/>
       <w:bookmarkEnd w:id="73"/>
       <w:bookmarkEnd w:id="74"/>
       <w:r>
@@ -8168,8 +8065,8 @@
         </w:numPr>
         <w:rPr/>
       </w:pPr>
-      <w:bookmarkStart w:id="75" w:name="__RefHeading__1726_1408131263"/>
-      <w:bookmarkStart w:id="76" w:name="_Toc237847767"/>
+      <w:bookmarkStart w:id="75" w:name="_Toc237847767"/>
+      <w:bookmarkStart w:id="76" w:name="__RefHeading__1726_1408131263"/>
       <w:bookmarkEnd w:id="75"/>
       <w:bookmarkEnd w:id="76"/>
       <w:r>
@@ -8273,8 +8170,8 @@
         </w:numPr>
         <w:rPr/>
       </w:pPr>
-      <w:bookmarkStart w:id="77" w:name="__RefHeading__1728_1408131263"/>
-      <w:bookmarkStart w:id="78" w:name="_Toc237847768"/>
+      <w:bookmarkStart w:id="77" w:name="_Toc237847768"/>
+      <w:bookmarkStart w:id="78" w:name="__RefHeading__1728_1408131263"/>
       <w:bookmarkEnd w:id="77"/>
       <w:bookmarkEnd w:id="78"/>
       <w:r>
@@ -8338,8 +8235,8 @@
         </w:numPr>
         <w:rPr/>
       </w:pPr>
-      <w:bookmarkStart w:id="79" w:name="__RefHeading__1730_1408131263"/>
-      <w:bookmarkStart w:id="80" w:name="_Toc237847769"/>
+      <w:bookmarkStart w:id="79" w:name="_Toc237847769"/>
+      <w:bookmarkStart w:id="80" w:name="__RefHeading__1730_1408131263"/>
       <w:bookmarkEnd w:id="79"/>
       <w:bookmarkEnd w:id="80"/>
       <w:r>
@@ -8528,8 +8425,8 @@
         </w:numPr>
         <w:rPr/>
       </w:pPr>
-      <w:bookmarkStart w:id="83" w:name="__RefHeading__1732_1408131263"/>
-      <w:bookmarkStart w:id="84" w:name="_Toc237847770"/>
+      <w:bookmarkStart w:id="83" w:name="_Toc237847770"/>
+      <w:bookmarkStart w:id="84" w:name="__RefHeading__1732_1408131263"/>
       <w:bookmarkEnd w:id="83"/>
       <w:bookmarkEnd w:id="84"/>
       <w:r>
@@ -8609,8 +8506,8 @@
         </w:numPr>
         <w:rPr/>
       </w:pPr>
-      <w:bookmarkStart w:id="86" w:name="__RefHeading__1734_1408131263"/>
-      <w:bookmarkStart w:id="87" w:name="_Toc237847771"/>
+      <w:bookmarkStart w:id="86" w:name="_Toc237847771"/>
+      <w:bookmarkStart w:id="87" w:name="__RefHeading__1734_1408131263"/>
       <w:bookmarkEnd w:id="86"/>
       <w:bookmarkEnd w:id="87"/>
       <w:r>
@@ -8674,8 +8571,8 @@
         </w:numPr>
         <w:rPr/>
       </w:pPr>
-      <w:bookmarkStart w:id="88" w:name="__RefHeading__1736_1408131263"/>
-      <w:bookmarkStart w:id="89" w:name="_Toc237847772"/>
+      <w:bookmarkStart w:id="88" w:name="_Toc237847772"/>
+      <w:bookmarkStart w:id="89" w:name="__RefHeading__1736_1408131263"/>
       <w:bookmarkEnd w:id="88"/>
       <w:bookmarkEnd w:id="89"/>
       <w:r>
@@ -8751,8 +8648,8 @@
         </w:numPr>
         <w:rPr/>
       </w:pPr>
-      <w:bookmarkStart w:id="90" w:name="__RefHeading__1738_1408131263"/>
-      <w:bookmarkStart w:id="91" w:name="_Toc237847773"/>
+      <w:bookmarkStart w:id="90" w:name="_Toc237847773"/>
+      <w:bookmarkStart w:id="91" w:name="__RefHeading__1738_1408131263"/>
       <w:bookmarkEnd w:id="90"/>
       <w:bookmarkEnd w:id="91"/>
       <w:r>
@@ -8830,8 +8727,8 @@
         </w:numPr>
         <w:rPr/>
       </w:pPr>
-      <w:bookmarkStart w:id="92" w:name="__RefHeading__1740_1408131263"/>
-      <w:bookmarkStart w:id="93" w:name="_Toc237847774"/>
+      <w:bookmarkStart w:id="92" w:name="_Toc237847774"/>
+      <w:bookmarkStart w:id="93" w:name="__RefHeading__1740_1408131263"/>
       <w:bookmarkEnd w:id="92"/>
       <w:bookmarkEnd w:id="93"/>
       <w:r>
@@ -8923,8 +8820,8 @@
         </w:numPr>
         <w:rPr/>
       </w:pPr>
-      <w:bookmarkStart w:id="94" w:name="__RefHeading__1742_1408131263"/>
-      <w:bookmarkStart w:id="95" w:name="_Toc237847775"/>
+      <w:bookmarkStart w:id="94" w:name="_Toc237847775"/>
+      <w:bookmarkStart w:id="95" w:name="__RefHeading__1742_1408131263"/>
       <w:bookmarkEnd w:id="94"/>
       <w:bookmarkEnd w:id="95"/>
       <w:r>
@@ -9016,8 +8913,8 @@
         </w:numPr>
         <w:rPr/>
       </w:pPr>
-      <w:bookmarkStart w:id="96" w:name="__RefHeading__1744_1408131263"/>
-      <w:bookmarkStart w:id="97" w:name="_Toc237847776"/>
+      <w:bookmarkStart w:id="96" w:name="_Toc237847776"/>
+      <w:bookmarkStart w:id="97" w:name="__RefHeading__1744_1408131263"/>
       <w:bookmarkEnd w:id="96"/>
       <w:bookmarkEnd w:id="97"/>
       <w:r>
@@ -9081,8 +8978,8 @@
         </w:numPr>
         <w:rPr/>
       </w:pPr>
-      <w:bookmarkStart w:id="98" w:name="__RefHeading__1746_1408131263"/>
-      <w:bookmarkStart w:id="99" w:name="_Toc237847777"/>
+      <w:bookmarkStart w:id="98" w:name="_Toc237847777"/>
+      <w:bookmarkStart w:id="99" w:name="__RefHeading__1746_1408131263"/>
       <w:bookmarkEnd w:id="98"/>
       <w:bookmarkEnd w:id="99"/>
       <w:r>
@@ -9146,8 +9043,8 @@
         </w:numPr>
         <w:rPr/>
       </w:pPr>
-      <w:bookmarkStart w:id="100" w:name="__RefHeading__1748_1408131263"/>
-      <w:bookmarkStart w:id="101" w:name="_Toc237847778"/>
+      <w:bookmarkStart w:id="100" w:name="_Toc237847778"/>
+      <w:bookmarkStart w:id="101" w:name="__RefHeading__1748_1408131263"/>
       <w:bookmarkEnd w:id="100"/>
       <w:bookmarkEnd w:id="101"/>
       <w:r>
@@ -9244,8 +9141,8 @@
         </w:numPr>
         <w:rPr/>
       </w:pPr>
-      <w:bookmarkStart w:id="102" w:name="__RefHeading__1750_1408131263"/>
-      <w:bookmarkStart w:id="103" w:name="_Toc237847779"/>
+      <w:bookmarkStart w:id="102" w:name="_Toc237847779"/>
+      <w:bookmarkStart w:id="103" w:name="__RefHeading__1750_1408131263"/>
       <w:bookmarkEnd w:id="102"/>
       <w:bookmarkEnd w:id="103"/>
       <w:r>
@@ -9323,8 +9220,8 @@
         </w:numPr>
         <w:rPr/>
       </w:pPr>
-      <w:bookmarkStart w:id="104" w:name="__RefHeading__1752_1408131263"/>
-      <w:bookmarkStart w:id="105" w:name="_Toc237847780"/>
+      <w:bookmarkStart w:id="104" w:name="_Toc237847780"/>
+      <w:bookmarkStart w:id="105" w:name="__RefHeading__1752_1408131263"/>
       <w:bookmarkEnd w:id="104"/>
       <w:bookmarkEnd w:id="105"/>
       <w:r>
@@ -9421,8 +9318,8 @@
         </w:numPr>
         <w:rPr/>
       </w:pPr>
-      <w:bookmarkStart w:id="106" w:name="__RefHeading__1754_1408131263"/>
-      <w:bookmarkStart w:id="107" w:name="_Toc237847781"/>
+      <w:bookmarkStart w:id="106" w:name="_Toc237847781"/>
+      <w:bookmarkStart w:id="107" w:name="__RefHeading__1754_1408131263"/>
       <w:bookmarkEnd w:id="106"/>
       <w:bookmarkEnd w:id="107"/>
       <w:r>
@@ -9512,8 +9409,8 @@
         </w:numPr>
         <w:rPr/>
       </w:pPr>
-      <w:bookmarkStart w:id="108" w:name="__RefHeading__1756_1408131263"/>
-      <w:bookmarkStart w:id="109" w:name="_Toc237847782"/>
+      <w:bookmarkStart w:id="108" w:name="_Toc237847782"/>
+      <w:bookmarkStart w:id="109" w:name="__RefHeading__1756_1408131263"/>
       <w:bookmarkEnd w:id="108"/>
       <w:bookmarkEnd w:id="109"/>
       <w:r>
@@ -9591,8 +9488,8 @@
         </w:numPr>
         <w:rPr/>
       </w:pPr>
-      <w:bookmarkStart w:id="110" w:name="__RefHeading__1758_1408131263"/>
-      <w:bookmarkStart w:id="111" w:name="_Toc237847783"/>
+      <w:bookmarkStart w:id="110" w:name="_Toc237847783"/>
+      <w:bookmarkStart w:id="111" w:name="__RefHeading__1758_1408131263"/>
       <w:bookmarkEnd w:id="110"/>
       <w:bookmarkEnd w:id="111"/>
       <w:r>
@@ -9656,8 +9553,8 @@
         </w:numPr>
         <w:rPr/>
       </w:pPr>
-      <w:bookmarkStart w:id="112" w:name="__RefHeading__1760_1408131263"/>
-      <w:bookmarkStart w:id="113" w:name="_Toc237847784"/>
+      <w:bookmarkStart w:id="112" w:name="_Toc237847784"/>
+      <w:bookmarkStart w:id="113" w:name="__RefHeading__1760_1408131263"/>
       <w:bookmarkEnd w:id="112"/>
       <w:bookmarkEnd w:id="113"/>
       <w:r>
@@ -9869,8 +9766,8 @@
         </w:numPr>
         <w:rPr/>
       </w:pPr>
-      <w:bookmarkStart w:id="114" w:name="__RefHeading__1762_1408131263"/>
-      <w:bookmarkStart w:id="115" w:name="_Toc237847785"/>
+      <w:bookmarkStart w:id="114" w:name="_Toc237847785"/>
+      <w:bookmarkStart w:id="115" w:name="__RefHeading__1762_1408131263"/>
       <w:bookmarkEnd w:id="114"/>
       <w:bookmarkEnd w:id="115"/>
       <w:r>
@@ -10079,8 +9976,8 @@
         </w:numPr>
         <w:rPr/>
       </w:pPr>
-      <w:bookmarkStart w:id="116" w:name="__RefHeading__1764_1408131263"/>
-      <w:bookmarkStart w:id="117" w:name="_Toc237847786"/>
+      <w:bookmarkStart w:id="116" w:name="_Toc237847786"/>
+      <w:bookmarkStart w:id="117" w:name="__RefHeading__1764_1408131263"/>
       <w:bookmarkEnd w:id="116"/>
       <w:bookmarkEnd w:id="117"/>
       <w:r>
@@ -10273,8 +10170,8 @@
         </w:numPr>
         <w:rPr/>
       </w:pPr>
-      <w:bookmarkStart w:id="121" w:name="__RefHeading__1766_1408131263"/>
-      <w:bookmarkStart w:id="122" w:name="_Toc237847787"/>
+      <w:bookmarkStart w:id="121" w:name="_Toc237847787"/>
+      <w:bookmarkStart w:id="122" w:name="__RefHeading__1766_1408131263"/>
       <w:bookmarkEnd w:id="121"/>
       <w:bookmarkEnd w:id="122"/>
       <w:r>
@@ -10366,8 +10263,8 @@
         </w:numPr>
         <w:rPr/>
       </w:pPr>
-      <w:bookmarkStart w:id="123" w:name="__RefHeading__1768_1408131263"/>
-      <w:bookmarkStart w:id="124" w:name="_Toc237847788"/>
+      <w:bookmarkStart w:id="123" w:name="_Toc237847788"/>
+      <w:bookmarkStart w:id="124" w:name="__RefHeading__1768_1408131263"/>
       <w:bookmarkEnd w:id="123"/>
       <w:bookmarkEnd w:id="124"/>
       <w:r>
@@ -10445,8 +10342,8 @@
         </w:numPr>
         <w:rPr/>
       </w:pPr>
-      <w:bookmarkStart w:id="125" w:name="__RefHeading__1770_1408131263"/>
-      <w:bookmarkStart w:id="126" w:name="_Toc237847789"/>
+      <w:bookmarkStart w:id="125" w:name="_Toc237847789"/>
+      <w:bookmarkStart w:id="126" w:name="__RefHeading__1770_1408131263"/>
       <w:bookmarkEnd w:id="125"/>
       <w:bookmarkEnd w:id="126"/>
       <w:r>
@@ -23991,6 +23888,1833 @@
       <w:rFonts w:cs="Wingdings"/>
     </w:rPr>
   </w:style>
+  <w:style w:type="character" w:styleId="ListLabel1309">
+    <w:name w:val="ListLabel 1309"/>
+    <w:qFormat/>
+    <w:rPr>
+      <w:rFonts w:cs="Symbol"/>
+    </w:rPr>
+  </w:style>
+  <w:style w:type="character" w:styleId="ListLabel1310">
+    <w:name w:val="ListLabel 1310"/>
+    <w:qFormat/>
+    <w:rPr>
+      <w:rFonts w:cs="Courier New"/>
+    </w:rPr>
+  </w:style>
+  <w:style w:type="character" w:styleId="ListLabel1311">
+    <w:name w:val="ListLabel 1311"/>
+    <w:qFormat/>
+    <w:rPr>
+      <w:rFonts w:cs="Wingdings"/>
+    </w:rPr>
+  </w:style>
+  <w:style w:type="character" w:styleId="ListLabel1312">
+    <w:name w:val="ListLabel 1312"/>
+    <w:qFormat/>
+    <w:rPr>
+      <w:rFonts w:cs="Symbol"/>
+    </w:rPr>
+  </w:style>
+  <w:style w:type="character" w:styleId="ListLabel1313">
+    <w:name w:val="ListLabel 1313"/>
+    <w:qFormat/>
+    <w:rPr>
+      <w:rFonts w:cs="Courier New"/>
+    </w:rPr>
+  </w:style>
+  <w:style w:type="character" w:styleId="ListLabel1314">
+    <w:name w:val="ListLabel 1314"/>
+    <w:qFormat/>
+    <w:rPr>
+      <w:rFonts w:cs="Wingdings"/>
+    </w:rPr>
+  </w:style>
+  <w:style w:type="character" w:styleId="ListLabel1315">
+    <w:name w:val="ListLabel 1315"/>
+    <w:qFormat/>
+    <w:rPr>
+      <w:rFonts w:cs="Symbol"/>
+    </w:rPr>
+  </w:style>
+  <w:style w:type="character" w:styleId="ListLabel1316">
+    <w:name w:val="ListLabel 1316"/>
+    <w:qFormat/>
+    <w:rPr>
+      <w:rFonts w:cs="Courier New"/>
+    </w:rPr>
+  </w:style>
+  <w:style w:type="character" w:styleId="ListLabel1317">
+    <w:name w:val="ListLabel 1317"/>
+    <w:qFormat/>
+    <w:rPr>
+      <w:rFonts w:cs="Wingdings"/>
+    </w:rPr>
+  </w:style>
+  <w:style w:type="character" w:styleId="ListLabel1318">
+    <w:name w:val="ListLabel 1318"/>
+    <w:qFormat/>
+    <w:rPr>
+      <w:rFonts w:cs="Symbol"/>
+    </w:rPr>
+  </w:style>
+  <w:style w:type="character" w:styleId="ListLabel1319">
+    <w:name w:val="ListLabel 1319"/>
+    <w:qFormat/>
+    <w:rPr>
+      <w:rFonts w:cs="Courier New"/>
+    </w:rPr>
+  </w:style>
+  <w:style w:type="character" w:styleId="ListLabel1320">
+    <w:name w:val="ListLabel 1320"/>
+    <w:qFormat/>
+    <w:rPr>
+      <w:rFonts w:cs="Wingdings"/>
+    </w:rPr>
+  </w:style>
+  <w:style w:type="character" w:styleId="ListLabel1321">
+    <w:name w:val="ListLabel 1321"/>
+    <w:qFormat/>
+    <w:rPr>
+      <w:rFonts w:cs="Symbol"/>
+    </w:rPr>
+  </w:style>
+  <w:style w:type="character" w:styleId="ListLabel1322">
+    <w:name w:val="ListLabel 1322"/>
+    <w:qFormat/>
+    <w:rPr>
+      <w:rFonts w:cs="Courier New"/>
+    </w:rPr>
+  </w:style>
+  <w:style w:type="character" w:styleId="ListLabel1323">
+    <w:name w:val="ListLabel 1323"/>
+    <w:qFormat/>
+    <w:rPr>
+      <w:rFonts w:cs="Wingdings"/>
+    </w:rPr>
+  </w:style>
+  <w:style w:type="character" w:styleId="ListLabel1324">
+    <w:name w:val="ListLabel 1324"/>
+    <w:qFormat/>
+    <w:rPr>
+      <w:rFonts w:cs="Symbol"/>
+    </w:rPr>
+  </w:style>
+  <w:style w:type="character" w:styleId="ListLabel1325">
+    <w:name w:val="ListLabel 1325"/>
+    <w:qFormat/>
+    <w:rPr>
+      <w:rFonts w:cs="Courier New"/>
+    </w:rPr>
+  </w:style>
+  <w:style w:type="character" w:styleId="ListLabel1326">
+    <w:name w:val="ListLabel 1326"/>
+    <w:qFormat/>
+    <w:rPr>
+      <w:rFonts w:cs="Wingdings"/>
+    </w:rPr>
+  </w:style>
+  <w:style w:type="character" w:styleId="ListLabel1327">
+    <w:name w:val="ListLabel 1327"/>
+    <w:qFormat/>
+    <w:rPr>
+      <w:rFonts w:cs="Symbol"/>
+    </w:rPr>
+  </w:style>
+  <w:style w:type="character" w:styleId="ListLabel1328">
+    <w:name w:val="ListLabel 1328"/>
+    <w:qFormat/>
+    <w:rPr>
+      <w:rFonts w:cs="Courier New"/>
+    </w:rPr>
+  </w:style>
+  <w:style w:type="character" w:styleId="ListLabel1329">
+    <w:name w:val="ListLabel 1329"/>
+    <w:qFormat/>
+    <w:rPr>
+      <w:rFonts w:cs="Wingdings"/>
+    </w:rPr>
+  </w:style>
+  <w:style w:type="character" w:styleId="ListLabel1330">
+    <w:name w:val="ListLabel 1330"/>
+    <w:qFormat/>
+    <w:rPr>
+      <w:rFonts w:cs="Symbol"/>
+    </w:rPr>
+  </w:style>
+  <w:style w:type="character" w:styleId="ListLabel1331">
+    <w:name w:val="ListLabel 1331"/>
+    <w:qFormat/>
+    <w:rPr>
+      <w:rFonts w:cs="Courier New"/>
+    </w:rPr>
+  </w:style>
+  <w:style w:type="character" w:styleId="ListLabel1332">
+    <w:name w:val="ListLabel 1332"/>
+    <w:qFormat/>
+    <w:rPr>
+      <w:rFonts w:cs="Wingdings"/>
+    </w:rPr>
+  </w:style>
+  <w:style w:type="character" w:styleId="ListLabel1333">
+    <w:name w:val="ListLabel 1333"/>
+    <w:qFormat/>
+    <w:rPr>
+      <w:rFonts w:cs="Symbol"/>
+    </w:rPr>
+  </w:style>
+  <w:style w:type="character" w:styleId="ListLabel1334">
+    <w:name w:val="ListLabel 1334"/>
+    <w:qFormat/>
+    <w:rPr>
+      <w:rFonts w:cs="Courier New"/>
+    </w:rPr>
+  </w:style>
+  <w:style w:type="character" w:styleId="ListLabel1335">
+    <w:name w:val="ListLabel 1335"/>
+    <w:qFormat/>
+    <w:rPr>
+      <w:rFonts w:cs="Wingdings"/>
+    </w:rPr>
+  </w:style>
+  <w:style w:type="character" w:styleId="ListLabel1336">
+    <w:name w:val="ListLabel 1336"/>
+    <w:qFormat/>
+    <w:rPr>
+      <w:rFonts w:cs="Symbol"/>
+    </w:rPr>
+  </w:style>
+  <w:style w:type="character" w:styleId="ListLabel1337">
+    <w:name w:val="ListLabel 1337"/>
+    <w:qFormat/>
+    <w:rPr>
+      <w:rFonts w:cs="Courier New"/>
+    </w:rPr>
+  </w:style>
+  <w:style w:type="character" w:styleId="ListLabel1338">
+    <w:name w:val="ListLabel 1338"/>
+    <w:qFormat/>
+    <w:rPr>
+      <w:rFonts w:cs="Wingdings"/>
+    </w:rPr>
+  </w:style>
+  <w:style w:type="character" w:styleId="ListLabel1339">
+    <w:name w:val="ListLabel 1339"/>
+    <w:qFormat/>
+    <w:rPr>
+      <w:rFonts w:cs="Symbol"/>
+    </w:rPr>
+  </w:style>
+  <w:style w:type="character" w:styleId="ListLabel1340">
+    <w:name w:val="ListLabel 1340"/>
+    <w:qFormat/>
+    <w:rPr>
+      <w:rFonts w:cs="Courier New"/>
+    </w:rPr>
+  </w:style>
+  <w:style w:type="character" w:styleId="ListLabel1341">
+    <w:name w:val="ListLabel 1341"/>
+    <w:qFormat/>
+    <w:rPr>
+      <w:rFonts w:cs="Wingdings"/>
+    </w:rPr>
+  </w:style>
+  <w:style w:type="character" w:styleId="ListLabel1342">
+    <w:name w:val="ListLabel 1342"/>
+    <w:qFormat/>
+    <w:rPr>
+      <w:rFonts w:cs="Symbol"/>
+    </w:rPr>
+  </w:style>
+  <w:style w:type="character" w:styleId="ListLabel1343">
+    <w:name w:val="ListLabel 1343"/>
+    <w:qFormat/>
+    <w:rPr>
+      <w:rFonts w:cs="Courier New"/>
+    </w:rPr>
+  </w:style>
+  <w:style w:type="character" w:styleId="ListLabel1344">
+    <w:name w:val="ListLabel 1344"/>
+    <w:qFormat/>
+    <w:rPr>
+      <w:rFonts w:cs="Wingdings"/>
+    </w:rPr>
+  </w:style>
+  <w:style w:type="character" w:styleId="ListLabel1345">
+    <w:name w:val="ListLabel 1345"/>
+    <w:qFormat/>
+    <w:rPr>
+      <w:rFonts w:cs="Symbol"/>
+    </w:rPr>
+  </w:style>
+  <w:style w:type="character" w:styleId="ListLabel1346">
+    <w:name w:val="ListLabel 1346"/>
+    <w:qFormat/>
+    <w:rPr>
+      <w:rFonts w:cs="Courier New"/>
+    </w:rPr>
+  </w:style>
+  <w:style w:type="character" w:styleId="ListLabel1347">
+    <w:name w:val="ListLabel 1347"/>
+    <w:qFormat/>
+    <w:rPr>
+      <w:rFonts w:cs="Wingdings"/>
+    </w:rPr>
+  </w:style>
+  <w:style w:type="character" w:styleId="ListLabel1348">
+    <w:name w:val="ListLabel 1348"/>
+    <w:qFormat/>
+    <w:rPr>
+      <w:rFonts w:cs="Symbol"/>
+    </w:rPr>
+  </w:style>
+  <w:style w:type="character" w:styleId="ListLabel1349">
+    <w:name w:val="ListLabel 1349"/>
+    <w:qFormat/>
+    <w:rPr>
+      <w:rFonts w:cs="Courier New"/>
+    </w:rPr>
+  </w:style>
+  <w:style w:type="character" w:styleId="ListLabel1350">
+    <w:name w:val="ListLabel 1350"/>
+    <w:qFormat/>
+    <w:rPr>
+      <w:rFonts w:cs="Wingdings"/>
+    </w:rPr>
+  </w:style>
+  <w:style w:type="character" w:styleId="ListLabel1351">
+    <w:name w:val="ListLabel 1351"/>
+    <w:qFormat/>
+    <w:rPr>
+      <w:rFonts w:cs="Symbol"/>
+    </w:rPr>
+  </w:style>
+  <w:style w:type="character" w:styleId="ListLabel1352">
+    <w:name w:val="ListLabel 1352"/>
+    <w:qFormat/>
+    <w:rPr>
+      <w:rFonts w:cs="Courier New"/>
+    </w:rPr>
+  </w:style>
+  <w:style w:type="character" w:styleId="ListLabel1353">
+    <w:name w:val="ListLabel 1353"/>
+    <w:qFormat/>
+    <w:rPr>
+      <w:rFonts w:cs="Wingdings"/>
+    </w:rPr>
+  </w:style>
+  <w:style w:type="character" w:styleId="ListLabel1354">
+    <w:name w:val="ListLabel 1354"/>
+    <w:qFormat/>
+    <w:rPr>
+      <w:rFonts w:cs="Symbol"/>
+    </w:rPr>
+  </w:style>
+  <w:style w:type="character" w:styleId="ListLabel1355">
+    <w:name w:val="ListLabel 1355"/>
+    <w:qFormat/>
+    <w:rPr>
+      <w:rFonts w:cs="Courier New"/>
+    </w:rPr>
+  </w:style>
+  <w:style w:type="character" w:styleId="ListLabel1356">
+    <w:name w:val="ListLabel 1356"/>
+    <w:qFormat/>
+    <w:rPr>
+      <w:rFonts w:cs="Wingdings"/>
+    </w:rPr>
+  </w:style>
+  <w:style w:type="character" w:styleId="ListLabel1357">
+    <w:name w:val="ListLabel 1357"/>
+    <w:qFormat/>
+    <w:rPr>
+      <w:rFonts w:cs="Symbol"/>
+    </w:rPr>
+  </w:style>
+  <w:style w:type="character" w:styleId="ListLabel1358">
+    <w:name w:val="ListLabel 1358"/>
+    <w:qFormat/>
+    <w:rPr>
+      <w:rFonts w:cs="Courier New"/>
+    </w:rPr>
+  </w:style>
+  <w:style w:type="character" w:styleId="ListLabel1359">
+    <w:name w:val="ListLabel 1359"/>
+    <w:qFormat/>
+    <w:rPr>
+      <w:rFonts w:cs="Wingdings"/>
+    </w:rPr>
+  </w:style>
+  <w:style w:type="character" w:styleId="ListLabel1360">
+    <w:name w:val="ListLabel 1360"/>
+    <w:qFormat/>
+    <w:rPr>
+      <w:rFonts w:cs="Symbol"/>
+    </w:rPr>
+  </w:style>
+  <w:style w:type="character" w:styleId="ListLabel1361">
+    <w:name w:val="ListLabel 1361"/>
+    <w:qFormat/>
+    <w:rPr>
+      <w:rFonts w:cs="Courier New"/>
+    </w:rPr>
+  </w:style>
+  <w:style w:type="character" w:styleId="ListLabel1362">
+    <w:name w:val="ListLabel 1362"/>
+    <w:qFormat/>
+    <w:rPr>
+      <w:rFonts w:cs="Wingdings"/>
+    </w:rPr>
+  </w:style>
+  <w:style w:type="character" w:styleId="ListLabel1363">
+    <w:name w:val="ListLabel 1363"/>
+    <w:qFormat/>
+    <w:rPr>
+      <w:rFonts w:cs="Symbol"/>
+    </w:rPr>
+  </w:style>
+  <w:style w:type="character" w:styleId="ListLabel1364">
+    <w:name w:val="ListLabel 1364"/>
+    <w:qFormat/>
+    <w:rPr>
+      <w:rFonts w:cs="Courier New"/>
+    </w:rPr>
+  </w:style>
+  <w:style w:type="character" w:styleId="ListLabel1365">
+    <w:name w:val="ListLabel 1365"/>
+    <w:qFormat/>
+    <w:rPr>
+      <w:rFonts w:cs="Wingdings"/>
+    </w:rPr>
+  </w:style>
+  <w:style w:type="character" w:styleId="ListLabel1366">
+    <w:name w:val="ListLabel 1366"/>
+    <w:qFormat/>
+    <w:rPr>
+      <w:rFonts w:cs="Symbol"/>
+    </w:rPr>
+  </w:style>
+  <w:style w:type="character" w:styleId="ListLabel1367">
+    <w:name w:val="ListLabel 1367"/>
+    <w:qFormat/>
+    <w:rPr>
+      <w:rFonts w:cs="Courier New"/>
+    </w:rPr>
+  </w:style>
+  <w:style w:type="character" w:styleId="ListLabel1368">
+    <w:name w:val="ListLabel 1368"/>
+    <w:qFormat/>
+    <w:rPr>
+      <w:rFonts w:cs="Wingdings"/>
+    </w:rPr>
+  </w:style>
+  <w:style w:type="character" w:styleId="ListLabel1369">
+    <w:name w:val="ListLabel 1369"/>
+    <w:qFormat/>
+    <w:rPr>
+      <w:rFonts w:cs="Symbol"/>
+    </w:rPr>
+  </w:style>
+  <w:style w:type="character" w:styleId="ListLabel1370">
+    <w:name w:val="ListLabel 1370"/>
+    <w:qFormat/>
+    <w:rPr>
+      <w:rFonts w:cs="Courier New"/>
+    </w:rPr>
+  </w:style>
+  <w:style w:type="character" w:styleId="ListLabel1371">
+    <w:name w:val="ListLabel 1371"/>
+    <w:qFormat/>
+    <w:rPr>
+      <w:rFonts w:cs="Wingdings"/>
+    </w:rPr>
+  </w:style>
+  <w:style w:type="character" w:styleId="ListLabel1372">
+    <w:name w:val="ListLabel 1372"/>
+    <w:qFormat/>
+    <w:rPr>
+      <w:rFonts w:cs="Symbol"/>
+    </w:rPr>
+  </w:style>
+  <w:style w:type="character" w:styleId="ListLabel1373">
+    <w:name w:val="ListLabel 1373"/>
+    <w:qFormat/>
+    <w:rPr>
+      <w:rFonts w:cs="Courier New"/>
+    </w:rPr>
+  </w:style>
+  <w:style w:type="character" w:styleId="ListLabel1374">
+    <w:name w:val="ListLabel 1374"/>
+    <w:qFormat/>
+    <w:rPr>
+      <w:rFonts w:cs="Wingdings"/>
+    </w:rPr>
+  </w:style>
+  <w:style w:type="character" w:styleId="ListLabel1375">
+    <w:name w:val="ListLabel 1375"/>
+    <w:qFormat/>
+    <w:rPr>
+      <w:rFonts w:cs="Symbol"/>
+    </w:rPr>
+  </w:style>
+  <w:style w:type="character" w:styleId="ListLabel1376">
+    <w:name w:val="ListLabel 1376"/>
+    <w:qFormat/>
+    <w:rPr>
+      <w:rFonts w:cs="Courier New"/>
+    </w:rPr>
+  </w:style>
+  <w:style w:type="character" w:styleId="ListLabel1377">
+    <w:name w:val="ListLabel 1377"/>
+    <w:qFormat/>
+    <w:rPr>
+      <w:rFonts w:cs="Wingdings"/>
+    </w:rPr>
+  </w:style>
+  <w:style w:type="character" w:styleId="ListLabel1378">
+    <w:name w:val="ListLabel 1378"/>
+    <w:qFormat/>
+    <w:rPr>
+      <w:rFonts w:cs="Symbol"/>
+    </w:rPr>
+  </w:style>
+  <w:style w:type="character" w:styleId="ListLabel1379">
+    <w:name w:val="ListLabel 1379"/>
+    <w:qFormat/>
+    <w:rPr>
+      <w:rFonts w:cs="Courier New"/>
+    </w:rPr>
+  </w:style>
+  <w:style w:type="character" w:styleId="ListLabel1380">
+    <w:name w:val="ListLabel 1380"/>
+    <w:qFormat/>
+    <w:rPr>
+      <w:rFonts w:cs="Wingdings"/>
+    </w:rPr>
+  </w:style>
+  <w:style w:type="character" w:styleId="ListLabel1381">
+    <w:name w:val="ListLabel 1381"/>
+    <w:qFormat/>
+    <w:rPr>
+      <w:rFonts w:cs="Symbol"/>
+    </w:rPr>
+  </w:style>
+  <w:style w:type="character" w:styleId="ListLabel1382">
+    <w:name w:val="ListLabel 1382"/>
+    <w:qFormat/>
+    <w:rPr>
+      <w:rFonts w:cs="Courier New"/>
+    </w:rPr>
+  </w:style>
+  <w:style w:type="character" w:styleId="ListLabel1383">
+    <w:name w:val="ListLabel 1383"/>
+    <w:qFormat/>
+    <w:rPr>
+      <w:rFonts w:cs="Wingdings"/>
+    </w:rPr>
+  </w:style>
+  <w:style w:type="character" w:styleId="ListLabel1384">
+    <w:name w:val="ListLabel 1384"/>
+    <w:qFormat/>
+    <w:rPr>
+      <w:rFonts w:cs="Symbol"/>
+    </w:rPr>
+  </w:style>
+  <w:style w:type="character" w:styleId="ListLabel1385">
+    <w:name w:val="ListLabel 1385"/>
+    <w:qFormat/>
+    <w:rPr>
+      <w:rFonts w:cs="Courier New"/>
+    </w:rPr>
+  </w:style>
+  <w:style w:type="character" w:styleId="ListLabel1386">
+    <w:name w:val="ListLabel 1386"/>
+    <w:qFormat/>
+    <w:rPr>
+      <w:rFonts w:cs="Wingdings"/>
+    </w:rPr>
+  </w:style>
+  <w:style w:type="character" w:styleId="ListLabel1387">
+    <w:name w:val="ListLabel 1387"/>
+    <w:qFormat/>
+    <w:rPr>
+      <w:rFonts w:cs="Symbol"/>
+    </w:rPr>
+  </w:style>
+  <w:style w:type="character" w:styleId="ListLabel1388">
+    <w:name w:val="ListLabel 1388"/>
+    <w:qFormat/>
+    <w:rPr>
+      <w:rFonts w:cs="Courier New"/>
+    </w:rPr>
+  </w:style>
+  <w:style w:type="character" w:styleId="ListLabel1389">
+    <w:name w:val="ListLabel 1389"/>
+    <w:qFormat/>
+    <w:rPr>
+      <w:rFonts w:cs="Wingdings"/>
+    </w:rPr>
+  </w:style>
+  <w:style w:type="character" w:styleId="ListLabel1390">
+    <w:name w:val="ListLabel 1390"/>
+    <w:qFormat/>
+    <w:rPr>
+      <w:rFonts w:cs="Symbol"/>
+    </w:rPr>
+  </w:style>
+  <w:style w:type="character" w:styleId="ListLabel1391">
+    <w:name w:val="ListLabel 1391"/>
+    <w:qFormat/>
+    <w:rPr>
+      <w:rFonts w:cs="Courier New"/>
+    </w:rPr>
+  </w:style>
+  <w:style w:type="character" w:styleId="ListLabel1392">
+    <w:name w:val="ListLabel 1392"/>
+    <w:qFormat/>
+    <w:rPr>
+      <w:rFonts w:cs="Wingdings"/>
+    </w:rPr>
+  </w:style>
+  <w:style w:type="character" w:styleId="ListLabel1393">
+    <w:name w:val="ListLabel 1393"/>
+    <w:qFormat/>
+    <w:rPr>
+      <w:rFonts w:cs="Symbol"/>
+    </w:rPr>
+  </w:style>
+  <w:style w:type="character" w:styleId="ListLabel1394">
+    <w:name w:val="ListLabel 1394"/>
+    <w:qFormat/>
+    <w:rPr>
+      <w:rFonts w:cs="Courier New"/>
+    </w:rPr>
+  </w:style>
+  <w:style w:type="character" w:styleId="ListLabel1395">
+    <w:name w:val="ListLabel 1395"/>
+    <w:qFormat/>
+    <w:rPr>
+      <w:rFonts w:cs="Wingdings"/>
+    </w:rPr>
+  </w:style>
+  <w:style w:type="character" w:styleId="ListLabel1396">
+    <w:name w:val="ListLabel 1396"/>
+    <w:qFormat/>
+    <w:rPr>
+      <w:rFonts w:cs="Symbol"/>
+    </w:rPr>
+  </w:style>
+  <w:style w:type="character" w:styleId="ListLabel1397">
+    <w:name w:val="ListLabel 1397"/>
+    <w:qFormat/>
+    <w:rPr>
+      <w:rFonts w:cs="Courier New"/>
+    </w:rPr>
+  </w:style>
+  <w:style w:type="character" w:styleId="ListLabel1398">
+    <w:name w:val="ListLabel 1398"/>
+    <w:qFormat/>
+    <w:rPr>
+      <w:rFonts w:cs="Wingdings"/>
+    </w:rPr>
+  </w:style>
+  <w:style w:type="character" w:styleId="ListLabel1399">
+    <w:name w:val="ListLabel 1399"/>
+    <w:qFormat/>
+    <w:rPr>
+      <w:rFonts w:cs="Symbol"/>
+    </w:rPr>
+  </w:style>
+  <w:style w:type="character" w:styleId="ListLabel1400">
+    <w:name w:val="ListLabel 1400"/>
+    <w:qFormat/>
+    <w:rPr>
+      <w:rFonts w:cs="Courier New"/>
+    </w:rPr>
+  </w:style>
+  <w:style w:type="character" w:styleId="ListLabel1401">
+    <w:name w:val="ListLabel 1401"/>
+    <w:qFormat/>
+    <w:rPr>
+      <w:rFonts w:cs="Wingdings"/>
+    </w:rPr>
+  </w:style>
+  <w:style w:type="character" w:styleId="ListLabel1402">
+    <w:name w:val="ListLabel 1402"/>
+    <w:qFormat/>
+    <w:rPr>
+      <w:rFonts w:cs="Symbol"/>
+    </w:rPr>
+  </w:style>
+  <w:style w:type="character" w:styleId="ListLabel1403">
+    <w:name w:val="ListLabel 1403"/>
+    <w:qFormat/>
+    <w:rPr>
+      <w:rFonts w:cs="Courier New"/>
+    </w:rPr>
+  </w:style>
+  <w:style w:type="character" w:styleId="ListLabel1404">
+    <w:name w:val="ListLabel 1404"/>
+    <w:qFormat/>
+    <w:rPr>
+      <w:rFonts w:cs="Wingdings"/>
+    </w:rPr>
+  </w:style>
+  <w:style w:type="character" w:styleId="ListLabel1405">
+    <w:name w:val="ListLabel 1405"/>
+    <w:qFormat/>
+    <w:rPr>
+      <w:rFonts w:cs="Symbol"/>
+    </w:rPr>
+  </w:style>
+  <w:style w:type="character" w:styleId="ListLabel1406">
+    <w:name w:val="ListLabel 1406"/>
+    <w:qFormat/>
+    <w:rPr>
+      <w:rFonts w:cs="Courier New"/>
+    </w:rPr>
+  </w:style>
+  <w:style w:type="character" w:styleId="ListLabel1407">
+    <w:name w:val="ListLabel 1407"/>
+    <w:qFormat/>
+    <w:rPr>
+      <w:rFonts w:cs="Wingdings"/>
+    </w:rPr>
+  </w:style>
+  <w:style w:type="character" w:styleId="ListLabel1408">
+    <w:name w:val="ListLabel 1408"/>
+    <w:qFormat/>
+    <w:rPr>
+      <w:rFonts w:cs="Symbol"/>
+    </w:rPr>
+  </w:style>
+  <w:style w:type="character" w:styleId="ListLabel1409">
+    <w:name w:val="ListLabel 1409"/>
+    <w:qFormat/>
+    <w:rPr>
+      <w:rFonts w:cs="Courier New"/>
+    </w:rPr>
+  </w:style>
+  <w:style w:type="character" w:styleId="ListLabel1410">
+    <w:name w:val="ListLabel 1410"/>
+    <w:qFormat/>
+    <w:rPr>
+      <w:rFonts w:cs="Wingdings"/>
+    </w:rPr>
+  </w:style>
+  <w:style w:type="character" w:styleId="ListLabel1411">
+    <w:name w:val="ListLabel 1411"/>
+    <w:qFormat/>
+    <w:rPr>
+      <w:rFonts w:cs="Symbol"/>
+    </w:rPr>
+  </w:style>
+  <w:style w:type="character" w:styleId="ListLabel1412">
+    <w:name w:val="ListLabel 1412"/>
+    <w:qFormat/>
+    <w:rPr>
+      <w:rFonts w:cs="Courier New"/>
+    </w:rPr>
+  </w:style>
+  <w:style w:type="character" w:styleId="ListLabel1413">
+    <w:name w:val="ListLabel 1413"/>
+    <w:qFormat/>
+    <w:rPr>
+      <w:rFonts w:cs="Wingdings"/>
+    </w:rPr>
+  </w:style>
+  <w:style w:type="character" w:styleId="ListLabel1414">
+    <w:name w:val="ListLabel 1414"/>
+    <w:qFormat/>
+    <w:rPr>
+      <w:rFonts w:cs="Symbol"/>
+    </w:rPr>
+  </w:style>
+  <w:style w:type="character" w:styleId="ListLabel1415">
+    <w:name w:val="ListLabel 1415"/>
+    <w:qFormat/>
+    <w:rPr>
+      <w:rFonts w:cs="Courier New"/>
+    </w:rPr>
+  </w:style>
+  <w:style w:type="character" w:styleId="ListLabel1416">
+    <w:name w:val="ListLabel 1416"/>
+    <w:qFormat/>
+    <w:rPr>
+      <w:rFonts w:cs="Wingdings"/>
+    </w:rPr>
+  </w:style>
+  <w:style w:type="character" w:styleId="ListLabel1417">
+    <w:name w:val="ListLabel 1417"/>
+    <w:qFormat/>
+    <w:rPr>
+      <w:rFonts w:cs="Symbol"/>
+    </w:rPr>
+  </w:style>
+  <w:style w:type="character" w:styleId="ListLabel1418">
+    <w:name w:val="ListLabel 1418"/>
+    <w:qFormat/>
+    <w:rPr>
+      <w:rFonts w:cs="Courier New"/>
+    </w:rPr>
+  </w:style>
+  <w:style w:type="character" w:styleId="ListLabel1419">
+    <w:name w:val="ListLabel 1419"/>
+    <w:qFormat/>
+    <w:rPr>
+      <w:rFonts w:cs="Wingdings"/>
+    </w:rPr>
+  </w:style>
+  <w:style w:type="character" w:styleId="ListLabel1420">
+    <w:name w:val="ListLabel 1420"/>
+    <w:qFormat/>
+    <w:rPr>
+      <w:rFonts w:cs="Symbol"/>
+    </w:rPr>
+  </w:style>
+  <w:style w:type="character" w:styleId="ListLabel1421">
+    <w:name w:val="ListLabel 1421"/>
+    <w:qFormat/>
+    <w:rPr>
+      <w:rFonts w:cs="Courier New"/>
+    </w:rPr>
+  </w:style>
+  <w:style w:type="character" w:styleId="ListLabel1422">
+    <w:name w:val="ListLabel 1422"/>
+    <w:qFormat/>
+    <w:rPr>
+      <w:rFonts w:cs="Wingdings"/>
+    </w:rPr>
+  </w:style>
+  <w:style w:type="character" w:styleId="ListLabel1423">
+    <w:name w:val="ListLabel 1423"/>
+    <w:qFormat/>
+    <w:rPr>
+      <w:rFonts w:cs="Symbol"/>
+    </w:rPr>
+  </w:style>
+  <w:style w:type="character" w:styleId="ListLabel1424">
+    <w:name w:val="ListLabel 1424"/>
+    <w:qFormat/>
+    <w:rPr>
+      <w:rFonts w:cs="Courier New"/>
+    </w:rPr>
+  </w:style>
+  <w:style w:type="character" w:styleId="ListLabel1425">
+    <w:name w:val="ListLabel 1425"/>
+    <w:qFormat/>
+    <w:rPr>
+      <w:rFonts w:cs="Wingdings"/>
+    </w:rPr>
+  </w:style>
+  <w:style w:type="character" w:styleId="ListLabel1426">
+    <w:name w:val="ListLabel 1426"/>
+    <w:qFormat/>
+    <w:rPr>
+      <w:rFonts w:cs="Symbol"/>
+    </w:rPr>
+  </w:style>
+  <w:style w:type="character" w:styleId="ListLabel1427">
+    <w:name w:val="ListLabel 1427"/>
+    <w:qFormat/>
+    <w:rPr>
+      <w:rFonts w:cs="Courier New"/>
+    </w:rPr>
+  </w:style>
+  <w:style w:type="character" w:styleId="ListLabel1428">
+    <w:name w:val="ListLabel 1428"/>
+    <w:qFormat/>
+    <w:rPr>
+      <w:rFonts w:cs="Wingdings"/>
+    </w:rPr>
+  </w:style>
+  <w:style w:type="character" w:styleId="ListLabel1429">
+    <w:name w:val="ListLabel 1429"/>
+    <w:qFormat/>
+    <w:rPr>
+      <w:rFonts w:cs="Symbol"/>
+    </w:rPr>
+  </w:style>
+  <w:style w:type="character" w:styleId="ListLabel1430">
+    <w:name w:val="ListLabel 1430"/>
+    <w:qFormat/>
+    <w:rPr>
+      <w:rFonts w:cs="Courier New"/>
+    </w:rPr>
+  </w:style>
+  <w:style w:type="character" w:styleId="ListLabel1431">
+    <w:name w:val="ListLabel 1431"/>
+    <w:qFormat/>
+    <w:rPr>
+      <w:rFonts w:cs="Wingdings"/>
+    </w:rPr>
+  </w:style>
+  <w:style w:type="character" w:styleId="ListLabel1432">
+    <w:name w:val="ListLabel 1432"/>
+    <w:qFormat/>
+    <w:rPr>
+      <w:rFonts w:cs="Symbol"/>
+    </w:rPr>
+  </w:style>
+  <w:style w:type="character" w:styleId="ListLabel1433">
+    <w:name w:val="ListLabel 1433"/>
+    <w:qFormat/>
+    <w:rPr>
+      <w:rFonts w:cs="Courier New"/>
+    </w:rPr>
+  </w:style>
+  <w:style w:type="character" w:styleId="ListLabel1434">
+    <w:name w:val="ListLabel 1434"/>
+    <w:qFormat/>
+    <w:rPr>
+      <w:rFonts w:cs="Wingdings"/>
+    </w:rPr>
+  </w:style>
+  <w:style w:type="character" w:styleId="ListLabel1435">
+    <w:name w:val="ListLabel 1435"/>
+    <w:qFormat/>
+    <w:rPr>
+      <w:rFonts w:cs="Symbol"/>
+    </w:rPr>
+  </w:style>
+  <w:style w:type="character" w:styleId="ListLabel1436">
+    <w:name w:val="ListLabel 1436"/>
+    <w:qFormat/>
+    <w:rPr>
+      <w:rFonts w:cs="Courier New"/>
+    </w:rPr>
+  </w:style>
+  <w:style w:type="character" w:styleId="ListLabel1437">
+    <w:name w:val="ListLabel 1437"/>
+    <w:qFormat/>
+    <w:rPr>
+      <w:rFonts w:cs="Wingdings"/>
+    </w:rPr>
+  </w:style>
+  <w:style w:type="character" w:styleId="ListLabel1438">
+    <w:name w:val="ListLabel 1438"/>
+    <w:qFormat/>
+    <w:rPr>
+      <w:rFonts w:cs="Symbol"/>
+    </w:rPr>
+  </w:style>
+  <w:style w:type="character" w:styleId="ListLabel1439">
+    <w:name w:val="ListLabel 1439"/>
+    <w:qFormat/>
+    <w:rPr>
+      <w:rFonts w:cs="Courier New"/>
+    </w:rPr>
+  </w:style>
+  <w:style w:type="character" w:styleId="ListLabel1440">
+    <w:name w:val="ListLabel 1440"/>
+    <w:qFormat/>
+    <w:rPr>
+      <w:rFonts w:cs="Wingdings"/>
+    </w:rPr>
+  </w:style>
+  <w:style w:type="character" w:styleId="ListLabel1441">
+    <w:name w:val="ListLabel 1441"/>
+    <w:qFormat/>
+    <w:rPr>
+      <w:rFonts w:cs="Symbol"/>
+    </w:rPr>
+  </w:style>
+  <w:style w:type="character" w:styleId="ListLabel1442">
+    <w:name w:val="ListLabel 1442"/>
+    <w:qFormat/>
+    <w:rPr>
+      <w:rFonts w:cs="Courier New"/>
+    </w:rPr>
+  </w:style>
+  <w:style w:type="character" w:styleId="ListLabel1443">
+    <w:name w:val="ListLabel 1443"/>
+    <w:qFormat/>
+    <w:rPr>
+      <w:rFonts w:cs="Wingdings"/>
+    </w:rPr>
+  </w:style>
+  <w:style w:type="character" w:styleId="ListLabel1444">
+    <w:name w:val="ListLabel 1444"/>
+    <w:qFormat/>
+    <w:rPr>
+      <w:rFonts w:cs="Symbol"/>
+    </w:rPr>
+  </w:style>
+  <w:style w:type="character" w:styleId="ListLabel1445">
+    <w:name w:val="ListLabel 1445"/>
+    <w:qFormat/>
+    <w:rPr>
+      <w:rFonts w:cs="Courier New"/>
+    </w:rPr>
+  </w:style>
+  <w:style w:type="character" w:styleId="ListLabel1446">
+    <w:name w:val="ListLabel 1446"/>
+    <w:qFormat/>
+    <w:rPr>
+      <w:rFonts w:cs="Wingdings"/>
+    </w:rPr>
+  </w:style>
+  <w:style w:type="character" w:styleId="ListLabel1447">
+    <w:name w:val="ListLabel 1447"/>
+    <w:qFormat/>
+    <w:rPr>
+      <w:rFonts w:cs="Symbol"/>
+    </w:rPr>
+  </w:style>
+  <w:style w:type="character" w:styleId="ListLabel1448">
+    <w:name w:val="ListLabel 1448"/>
+    <w:qFormat/>
+    <w:rPr>
+      <w:rFonts w:cs="Courier New"/>
+    </w:rPr>
+  </w:style>
+  <w:style w:type="character" w:styleId="ListLabel1449">
+    <w:name w:val="ListLabel 1449"/>
+    <w:qFormat/>
+    <w:rPr>
+      <w:rFonts w:cs="Wingdings"/>
+    </w:rPr>
+  </w:style>
+  <w:style w:type="character" w:styleId="ListLabel1450">
+    <w:name w:val="ListLabel 1450"/>
+    <w:qFormat/>
+    <w:rPr>
+      <w:rFonts w:cs="Symbol"/>
+    </w:rPr>
+  </w:style>
+  <w:style w:type="character" w:styleId="ListLabel1451">
+    <w:name w:val="ListLabel 1451"/>
+    <w:qFormat/>
+    <w:rPr>
+      <w:rFonts w:cs="Courier New"/>
+    </w:rPr>
+  </w:style>
+  <w:style w:type="character" w:styleId="ListLabel1452">
+    <w:name w:val="ListLabel 1452"/>
+    <w:qFormat/>
+    <w:rPr>
+      <w:rFonts w:cs="Wingdings"/>
+    </w:rPr>
+  </w:style>
+  <w:style w:type="character" w:styleId="ListLabel1453">
+    <w:name w:val="ListLabel 1453"/>
+    <w:qFormat/>
+    <w:rPr>
+      <w:rFonts w:cs="Symbol"/>
+    </w:rPr>
+  </w:style>
+  <w:style w:type="character" w:styleId="ListLabel1454">
+    <w:name w:val="ListLabel 1454"/>
+    <w:qFormat/>
+    <w:rPr>
+      <w:rFonts w:cs="Courier New"/>
+    </w:rPr>
+  </w:style>
+  <w:style w:type="character" w:styleId="ListLabel1455">
+    <w:name w:val="ListLabel 1455"/>
+    <w:qFormat/>
+    <w:rPr>
+      <w:rFonts w:cs="Wingdings"/>
+    </w:rPr>
+  </w:style>
+  <w:style w:type="character" w:styleId="ListLabel1456">
+    <w:name w:val="ListLabel 1456"/>
+    <w:qFormat/>
+    <w:rPr>
+      <w:rFonts w:cs="Symbol"/>
+    </w:rPr>
+  </w:style>
+  <w:style w:type="character" w:styleId="ListLabel1457">
+    <w:name w:val="ListLabel 1457"/>
+    <w:qFormat/>
+    <w:rPr>
+      <w:rFonts w:cs="Courier New"/>
+    </w:rPr>
+  </w:style>
+  <w:style w:type="character" w:styleId="ListLabel1458">
+    <w:name w:val="ListLabel 1458"/>
+    <w:qFormat/>
+    <w:rPr>
+      <w:rFonts w:cs="Wingdings"/>
+    </w:rPr>
+  </w:style>
+  <w:style w:type="character" w:styleId="ListLabel1459">
+    <w:name w:val="ListLabel 1459"/>
+    <w:qFormat/>
+    <w:rPr>
+      <w:rFonts w:cs="Symbol"/>
+    </w:rPr>
+  </w:style>
+  <w:style w:type="character" w:styleId="ListLabel1460">
+    <w:name w:val="ListLabel 1460"/>
+    <w:qFormat/>
+    <w:rPr>
+      <w:rFonts w:cs="Courier New"/>
+    </w:rPr>
+  </w:style>
+  <w:style w:type="character" w:styleId="ListLabel1461">
+    <w:name w:val="ListLabel 1461"/>
+    <w:qFormat/>
+    <w:rPr>
+      <w:rFonts w:cs="Wingdings"/>
+    </w:rPr>
+  </w:style>
+  <w:style w:type="character" w:styleId="ListLabel1462">
+    <w:name w:val="ListLabel 1462"/>
+    <w:qFormat/>
+    <w:rPr>
+      <w:rFonts w:cs="Symbol"/>
+    </w:rPr>
+  </w:style>
+  <w:style w:type="character" w:styleId="ListLabel1463">
+    <w:name w:val="ListLabel 1463"/>
+    <w:qFormat/>
+    <w:rPr>
+      <w:rFonts w:cs="Courier New"/>
+    </w:rPr>
+  </w:style>
+  <w:style w:type="character" w:styleId="ListLabel1464">
+    <w:name w:val="ListLabel 1464"/>
+    <w:qFormat/>
+    <w:rPr>
+      <w:rFonts w:cs="Wingdings"/>
+    </w:rPr>
+  </w:style>
+  <w:style w:type="character" w:styleId="ListLabel1465">
+    <w:name w:val="ListLabel 1465"/>
+    <w:qFormat/>
+    <w:rPr>
+      <w:rFonts w:cs="Symbol"/>
+    </w:rPr>
+  </w:style>
+  <w:style w:type="character" w:styleId="ListLabel1466">
+    <w:name w:val="ListLabel 1466"/>
+    <w:qFormat/>
+    <w:rPr>
+      <w:rFonts w:cs="Courier New"/>
+    </w:rPr>
+  </w:style>
+  <w:style w:type="character" w:styleId="ListLabel1467">
+    <w:name w:val="ListLabel 1467"/>
+    <w:qFormat/>
+    <w:rPr>
+      <w:rFonts w:cs="Wingdings"/>
+    </w:rPr>
+  </w:style>
+  <w:style w:type="character" w:styleId="ListLabel1468">
+    <w:name w:val="ListLabel 1468"/>
+    <w:qFormat/>
+    <w:rPr>
+      <w:rFonts w:cs="Symbol"/>
+    </w:rPr>
+  </w:style>
+  <w:style w:type="character" w:styleId="ListLabel1469">
+    <w:name w:val="ListLabel 1469"/>
+    <w:qFormat/>
+    <w:rPr>
+      <w:rFonts w:cs="Courier New"/>
+    </w:rPr>
+  </w:style>
+  <w:style w:type="character" w:styleId="ListLabel1470">
+    <w:name w:val="ListLabel 1470"/>
+    <w:qFormat/>
+    <w:rPr>
+      <w:rFonts w:cs="Wingdings"/>
+    </w:rPr>
+  </w:style>
+  <w:style w:type="character" w:styleId="ListLabel1471">
+    <w:name w:val="ListLabel 1471"/>
+    <w:qFormat/>
+    <w:rPr>
+      <w:rFonts w:cs="Symbol"/>
+    </w:rPr>
+  </w:style>
+  <w:style w:type="character" w:styleId="ListLabel1472">
+    <w:name w:val="ListLabel 1472"/>
+    <w:qFormat/>
+    <w:rPr>
+      <w:rFonts w:cs="Courier New"/>
+    </w:rPr>
+  </w:style>
+  <w:style w:type="character" w:styleId="ListLabel1473">
+    <w:name w:val="ListLabel 1473"/>
+    <w:qFormat/>
+    <w:rPr>
+      <w:rFonts w:cs="Wingdings"/>
+    </w:rPr>
+  </w:style>
+  <w:style w:type="character" w:styleId="ListLabel1474">
+    <w:name w:val="ListLabel 1474"/>
+    <w:qFormat/>
+    <w:rPr>
+      <w:rFonts w:cs="Symbol"/>
+    </w:rPr>
+  </w:style>
+  <w:style w:type="character" w:styleId="ListLabel1475">
+    <w:name w:val="ListLabel 1475"/>
+    <w:qFormat/>
+    <w:rPr>
+      <w:rFonts w:cs="Courier New"/>
+    </w:rPr>
+  </w:style>
+  <w:style w:type="character" w:styleId="ListLabel1476">
+    <w:name w:val="ListLabel 1476"/>
+    <w:qFormat/>
+    <w:rPr>
+      <w:rFonts w:cs="Wingdings"/>
+    </w:rPr>
+  </w:style>
+  <w:style w:type="character" w:styleId="ListLabel1477">
+    <w:name w:val="ListLabel 1477"/>
+    <w:qFormat/>
+    <w:rPr>
+      <w:rFonts w:cs="Symbol"/>
+    </w:rPr>
+  </w:style>
+  <w:style w:type="character" w:styleId="ListLabel1478">
+    <w:name w:val="ListLabel 1478"/>
+    <w:qFormat/>
+    <w:rPr>
+      <w:rFonts w:cs="Courier New"/>
+    </w:rPr>
+  </w:style>
+  <w:style w:type="character" w:styleId="ListLabel1479">
+    <w:name w:val="ListLabel 1479"/>
+    <w:qFormat/>
+    <w:rPr>
+      <w:rFonts w:cs="Wingdings"/>
+    </w:rPr>
+  </w:style>
+  <w:style w:type="character" w:styleId="ListLabel1480">
+    <w:name w:val="ListLabel 1480"/>
+    <w:qFormat/>
+    <w:rPr>
+      <w:rFonts w:cs="Symbol"/>
+    </w:rPr>
+  </w:style>
+  <w:style w:type="character" w:styleId="ListLabel1481">
+    <w:name w:val="ListLabel 1481"/>
+    <w:qFormat/>
+    <w:rPr>
+      <w:rFonts w:cs="Courier New"/>
+    </w:rPr>
+  </w:style>
+  <w:style w:type="character" w:styleId="ListLabel1482">
+    <w:name w:val="ListLabel 1482"/>
+    <w:qFormat/>
+    <w:rPr>
+      <w:rFonts w:cs="Wingdings"/>
+    </w:rPr>
+  </w:style>
+  <w:style w:type="character" w:styleId="ListLabel1483">
+    <w:name w:val="ListLabel 1483"/>
+    <w:qFormat/>
+    <w:rPr>
+      <w:rFonts w:cs="Symbol"/>
+    </w:rPr>
+  </w:style>
+  <w:style w:type="character" w:styleId="ListLabel1484">
+    <w:name w:val="ListLabel 1484"/>
+    <w:qFormat/>
+    <w:rPr>
+      <w:rFonts w:cs="Courier New"/>
+    </w:rPr>
+  </w:style>
+  <w:style w:type="character" w:styleId="ListLabel1485">
+    <w:name w:val="ListLabel 1485"/>
+    <w:qFormat/>
+    <w:rPr>
+      <w:rFonts w:cs="Wingdings"/>
+    </w:rPr>
+  </w:style>
+  <w:style w:type="character" w:styleId="ListLabel1486">
+    <w:name w:val="ListLabel 1486"/>
+    <w:qFormat/>
+    <w:rPr>
+      <w:rFonts w:cs="Symbol"/>
+    </w:rPr>
+  </w:style>
+  <w:style w:type="character" w:styleId="ListLabel1487">
+    <w:name w:val="ListLabel 1487"/>
+    <w:qFormat/>
+    <w:rPr>
+      <w:rFonts w:cs="Courier New"/>
+    </w:rPr>
+  </w:style>
+  <w:style w:type="character" w:styleId="ListLabel1488">
+    <w:name w:val="ListLabel 1488"/>
+    <w:qFormat/>
+    <w:rPr>
+      <w:rFonts w:cs="Wingdings"/>
+    </w:rPr>
+  </w:style>
+  <w:style w:type="character" w:styleId="ListLabel1489">
+    <w:name w:val="ListLabel 1489"/>
+    <w:qFormat/>
+    <w:rPr>
+      <w:rFonts w:cs="Symbol"/>
+    </w:rPr>
+  </w:style>
+  <w:style w:type="character" w:styleId="ListLabel1490">
+    <w:name w:val="ListLabel 1490"/>
+    <w:qFormat/>
+    <w:rPr>
+      <w:rFonts w:cs="Courier New"/>
+    </w:rPr>
+  </w:style>
+  <w:style w:type="character" w:styleId="ListLabel1491">
+    <w:name w:val="ListLabel 1491"/>
+    <w:qFormat/>
+    <w:rPr>
+      <w:rFonts w:cs="Wingdings"/>
+    </w:rPr>
+  </w:style>
+  <w:style w:type="character" w:styleId="ListLabel1492">
+    <w:name w:val="ListLabel 1492"/>
+    <w:qFormat/>
+    <w:rPr>
+      <w:rFonts w:cs="Symbol"/>
+    </w:rPr>
+  </w:style>
+  <w:style w:type="character" w:styleId="ListLabel1493">
+    <w:name w:val="ListLabel 1493"/>
+    <w:qFormat/>
+    <w:rPr>
+      <w:rFonts w:cs="Courier New"/>
+    </w:rPr>
+  </w:style>
+  <w:style w:type="character" w:styleId="ListLabel1494">
+    <w:name w:val="ListLabel 1494"/>
+    <w:qFormat/>
+    <w:rPr>
+      <w:rFonts w:cs="Wingdings"/>
+    </w:rPr>
+  </w:style>
+  <w:style w:type="character" w:styleId="ListLabel1495">
+    <w:name w:val="ListLabel 1495"/>
+    <w:qFormat/>
+    <w:rPr>
+      <w:rFonts w:cs="Symbol"/>
+    </w:rPr>
+  </w:style>
+  <w:style w:type="character" w:styleId="ListLabel1496">
+    <w:name w:val="ListLabel 1496"/>
+    <w:qFormat/>
+    <w:rPr>
+      <w:rFonts w:cs="Courier New"/>
+    </w:rPr>
+  </w:style>
+  <w:style w:type="character" w:styleId="ListLabel1497">
+    <w:name w:val="ListLabel 1497"/>
+    <w:qFormat/>
+    <w:rPr>
+      <w:rFonts w:cs="Wingdings"/>
+    </w:rPr>
+  </w:style>
+  <w:style w:type="character" w:styleId="ListLabel1498">
+    <w:name w:val="ListLabel 1498"/>
+    <w:qFormat/>
+    <w:rPr>
+      <w:rFonts w:cs="Symbol"/>
+    </w:rPr>
+  </w:style>
+  <w:style w:type="character" w:styleId="ListLabel1499">
+    <w:name w:val="ListLabel 1499"/>
+    <w:qFormat/>
+    <w:rPr>
+      <w:rFonts w:cs="Courier New"/>
+    </w:rPr>
+  </w:style>
+  <w:style w:type="character" w:styleId="ListLabel1500">
+    <w:name w:val="ListLabel 1500"/>
+    <w:qFormat/>
+    <w:rPr>
+      <w:rFonts w:cs="Wingdings"/>
+    </w:rPr>
+  </w:style>
+  <w:style w:type="character" w:styleId="ListLabel1501">
+    <w:name w:val="ListLabel 1501"/>
+    <w:qFormat/>
+    <w:rPr>
+      <w:rFonts w:cs="Symbol"/>
+    </w:rPr>
+  </w:style>
+  <w:style w:type="character" w:styleId="ListLabel1502">
+    <w:name w:val="ListLabel 1502"/>
+    <w:qFormat/>
+    <w:rPr>
+      <w:rFonts w:cs="Courier New"/>
+    </w:rPr>
+  </w:style>
+  <w:style w:type="character" w:styleId="ListLabel1503">
+    <w:name w:val="ListLabel 1503"/>
+    <w:qFormat/>
+    <w:rPr>
+      <w:rFonts w:cs="Wingdings"/>
+    </w:rPr>
+  </w:style>
+  <w:style w:type="character" w:styleId="ListLabel1504">
+    <w:name w:val="ListLabel 1504"/>
+    <w:qFormat/>
+    <w:rPr>
+      <w:rFonts w:cs="Symbol"/>
+    </w:rPr>
+  </w:style>
+  <w:style w:type="character" w:styleId="ListLabel1505">
+    <w:name w:val="ListLabel 1505"/>
+    <w:qFormat/>
+    <w:rPr>
+      <w:rFonts w:cs="Courier New"/>
+    </w:rPr>
+  </w:style>
+  <w:style w:type="character" w:styleId="ListLabel1506">
+    <w:name w:val="ListLabel 1506"/>
+    <w:qFormat/>
+    <w:rPr>
+      <w:rFonts w:cs="Wingdings"/>
+    </w:rPr>
+  </w:style>
+  <w:style w:type="character" w:styleId="ListLabel1507">
+    <w:name w:val="ListLabel 1507"/>
+    <w:qFormat/>
+    <w:rPr>
+      <w:rFonts w:cs="Symbol"/>
+    </w:rPr>
+  </w:style>
+  <w:style w:type="character" w:styleId="ListLabel1508">
+    <w:name w:val="ListLabel 1508"/>
+    <w:qFormat/>
+    <w:rPr>
+      <w:rFonts w:cs="Courier New"/>
+    </w:rPr>
+  </w:style>
+  <w:style w:type="character" w:styleId="ListLabel1509">
+    <w:name w:val="ListLabel 1509"/>
+    <w:qFormat/>
+    <w:rPr>
+      <w:rFonts w:cs="Wingdings"/>
+    </w:rPr>
+  </w:style>
+  <w:style w:type="character" w:styleId="ListLabel1510">
+    <w:name w:val="ListLabel 1510"/>
+    <w:qFormat/>
+    <w:rPr>
+      <w:rFonts w:cs="Symbol"/>
+    </w:rPr>
+  </w:style>
+  <w:style w:type="character" w:styleId="ListLabel1511">
+    <w:name w:val="ListLabel 1511"/>
+    <w:qFormat/>
+    <w:rPr>
+      <w:rFonts w:cs="Courier New"/>
+    </w:rPr>
+  </w:style>
+  <w:style w:type="character" w:styleId="ListLabel1512">
+    <w:name w:val="ListLabel 1512"/>
+    <w:qFormat/>
+    <w:rPr>
+      <w:rFonts w:cs="Wingdings"/>
+    </w:rPr>
+  </w:style>
+  <w:style w:type="character" w:styleId="ListLabel1513">
+    <w:name w:val="ListLabel 1513"/>
+    <w:qFormat/>
+    <w:rPr>
+      <w:rFonts w:cs="Symbol"/>
+    </w:rPr>
+  </w:style>
+  <w:style w:type="character" w:styleId="ListLabel1514">
+    <w:name w:val="ListLabel 1514"/>
+    <w:qFormat/>
+    <w:rPr>
+      <w:rFonts w:cs="Courier New"/>
+    </w:rPr>
+  </w:style>
+  <w:style w:type="character" w:styleId="ListLabel1515">
+    <w:name w:val="ListLabel 1515"/>
+    <w:qFormat/>
+    <w:rPr>
+      <w:rFonts w:cs="Wingdings"/>
+    </w:rPr>
+  </w:style>
+  <w:style w:type="character" w:styleId="ListLabel1516">
+    <w:name w:val="ListLabel 1516"/>
+    <w:qFormat/>
+    <w:rPr>
+      <w:rFonts w:cs="Symbol"/>
+    </w:rPr>
+  </w:style>
+  <w:style w:type="character" w:styleId="ListLabel1517">
+    <w:name w:val="ListLabel 1517"/>
+    <w:qFormat/>
+    <w:rPr>
+      <w:rFonts w:cs="Courier New"/>
+    </w:rPr>
+  </w:style>
+  <w:style w:type="character" w:styleId="ListLabel1518">
+    <w:name w:val="ListLabel 1518"/>
+    <w:qFormat/>
+    <w:rPr>
+      <w:rFonts w:cs="Wingdings"/>
+    </w:rPr>
+  </w:style>
+  <w:style w:type="character" w:styleId="ListLabel1519">
+    <w:name w:val="ListLabel 1519"/>
+    <w:qFormat/>
+    <w:rPr>
+      <w:rFonts w:cs="Symbol"/>
+    </w:rPr>
+  </w:style>
+  <w:style w:type="character" w:styleId="ListLabel1520">
+    <w:name w:val="ListLabel 1520"/>
+    <w:qFormat/>
+    <w:rPr>
+      <w:rFonts w:cs="Courier New"/>
+    </w:rPr>
+  </w:style>
+  <w:style w:type="character" w:styleId="ListLabel1521">
+    <w:name w:val="ListLabel 1521"/>
+    <w:qFormat/>
+    <w:rPr>
+      <w:rFonts w:cs="Wingdings"/>
+    </w:rPr>
+  </w:style>
+  <w:style w:type="character" w:styleId="ListLabel1522">
+    <w:name w:val="ListLabel 1522"/>
+    <w:qFormat/>
+    <w:rPr>
+      <w:rFonts w:cs="Symbol"/>
+    </w:rPr>
+  </w:style>
+  <w:style w:type="character" w:styleId="ListLabel1523">
+    <w:name w:val="ListLabel 1523"/>
+    <w:qFormat/>
+    <w:rPr>
+      <w:rFonts w:cs="Courier New"/>
+    </w:rPr>
+  </w:style>
+  <w:style w:type="character" w:styleId="ListLabel1524">
+    <w:name w:val="ListLabel 1524"/>
+    <w:qFormat/>
+    <w:rPr>
+      <w:rFonts w:cs="Wingdings"/>
+    </w:rPr>
+  </w:style>
+  <w:style w:type="character" w:styleId="ListLabel1525">
+    <w:name w:val="ListLabel 1525"/>
+    <w:qFormat/>
+    <w:rPr>
+      <w:rFonts w:cs="Symbol"/>
+    </w:rPr>
+  </w:style>
+  <w:style w:type="character" w:styleId="ListLabel1526">
+    <w:name w:val="ListLabel 1526"/>
+    <w:qFormat/>
+    <w:rPr>
+      <w:rFonts w:cs="Courier New"/>
+    </w:rPr>
+  </w:style>
+  <w:style w:type="character" w:styleId="ListLabel1527">
+    <w:name w:val="ListLabel 1527"/>
+    <w:qFormat/>
+    <w:rPr>
+      <w:rFonts w:cs="Wingdings"/>
+    </w:rPr>
+  </w:style>
+  <w:style w:type="character" w:styleId="ListLabel1528">
+    <w:name w:val="ListLabel 1528"/>
+    <w:qFormat/>
+    <w:rPr>
+      <w:rFonts w:cs="Symbol"/>
+    </w:rPr>
+  </w:style>
+  <w:style w:type="character" w:styleId="ListLabel1529">
+    <w:name w:val="ListLabel 1529"/>
+    <w:qFormat/>
+    <w:rPr>
+      <w:rFonts w:cs="Courier New"/>
+    </w:rPr>
+  </w:style>
+  <w:style w:type="character" w:styleId="ListLabel1530">
+    <w:name w:val="ListLabel 1530"/>
+    <w:qFormat/>
+    <w:rPr>
+      <w:rFonts w:cs="Wingdings"/>
+    </w:rPr>
+  </w:style>
+  <w:style w:type="character" w:styleId="ListLabel1531">
+    <w:name w:val="ListLabel 1531"/>
+    <w:qFormat/>
+    <w:rPr>
+      <w:rFonts w:cs="Symbol"/>
+    </w:rPr>
+  </w:style>
+  <w:style w:type="character" w:styleId="ListLabel1532">
+    <w:name w:val="ListLabel 1532"/>
+    <w:qFormat/>
+    <w:rPr>
+      <w:rFonts w:cs="Courier New"/>
+    </w:rPr>
+  </w:style>
+  <w:style w:type="character" w:styleId="ListLabel1533">
+    <w:name w:val="ListLabel 1533"/>
+    <w:qFormat/>
+    <w:rPr>
+      <w:rFonts w:cs="Wingdings"/>
+    </w:rPr>
+  </w:style>
+  <w:style w:type="character" w:styleId="ListLabel1534">
+    <w:name w:val="ListLabel 1534"/>
+    <w:qFormat/>
+    <w:rPr>
+      <w:rFonts w:cs="Symbol"/>
+    </w:rPr>
+  </w:style>
+  <w:style w:type="character" w:styleId="ListLabel1535">
+    <w:name w:val="ListLabel 1535"/>
+    <w:qFormat/>
+    <w:rPr>
+      <w:rFonts w:cs="Courier New"/>
+    </w:rPr>
+  </w:style>
+  <w:style w:type="character" w:styleId="ListLabel1536">
+    <w:name w:val="ListLabel 1536"/>
+    <w:qFormat/>
+    <w:rPr>
+      <w:rFonts w:cs="Wingdings"/>
+    </w:rPr>
+  </w:style>
+  <w:style w:type="character" w:styleId="ListLabel1537">
+    <w:name w:val="ListLabel 1537"/>
+    <w:qFormat/>
+    <w:rPr>
+      <w:rFonts w:cs="Symbol"/>
+    </w:rPr>
+  </w:style>
+  <w:style w:type="character" w:styleId="ListLabel1538">
+    <w:name w:val="ListLabel 1538"/>
+    <w:qFormat/>
+    <w:rPr>
+      <w:rFonts w:cs="Courier New"/>
+    </w:rPr>
+  </w:style>
+  <w:style w:type="character" w:styleId="ListLabel1539">
+    <w:name w:val="ListLabel 1539"/>
+    <w:qFormat/>
+    <w:rPr>
+      <w:rFonts w:cs="Wingdings"/>
+    </w:rPr>
+  </w:style>
+  <w:style w:type="character" w:styleId="ListLabel1540">
+    <w:name w:val="ListLabel 1540"/>
+    <w:qFormat/>
+    <w:rPr>
+      <w:rFonts w:cs="Symbol"/>
+    </w:rPr>
+  </w:style>
+  <w:style w:type="character" w:styleId="ListLabel1541">
+    <w:name w:val="ListLabel 1541"/>
+    <w:qFormat/>
+    <w:rPr>
+      <w:rFonts w:cs="Courier New"/>
+    </w:rPr>
+  </w:style>
+  <w:style w:type="character" w:styleId="ListLabel1542">
+    <w:name w:val="ListLabel 1542"/>
+    <w:qFormat/>
+    <w:rPr>
+      <w:rFonts w:cs="Wingdings"/>
+    </w:rPr>
+  </w:style>
+  <w:style w:type="character" w:styleId="ListLabel1543">
+    <w:name w:val="ListLabel 1543"/>
+    <w:qFormat/>
+    <w:rPr>
+      <w:rFonts w:cs="Symbol"/>
+    </w:rPr>
+  </w:style>
+  <w:style w:type="character" w:styleId="ListLabel1544">
+    <w:name w:val="ListLabel 1544"/>
+    <w:qFormat/>
+    <w:rPr>
+      <w:rFonts w:cs="Courier New"/>
+    </w:rPr>
+  </w:style>
+  <w:style w:type="character" w:styleId="ListLabel1545">
+    <w:name w:val="ListLabel 1545"/>
+    <w:qFormat/>
+    <w:rPr>
+      <w:rFonts w:cs="Wingdings"/>
+    </w:rPr>
+  </w:style>
+  <w:style w:type="character" w:styleId="ListLabel1546">
+    <w:name w:val="ListLabel 1546"/>
+    <w:qFormat/>
+    <w:rPr>
+      <w:rFonts w:cs="Symbol"/>
+    </w:rPr>
+  </w:style>
+  <w:style w:type="character" w:styleId="ListLabel1547">
+    <w:name w:val="ListLabel 1547"/>
+    <w:qFormat/>
+    <w:rPr>
+      <w:rFonts w:cs="Courier New"/>
+    </w:rPr>
+  </w:style>
+  <w:style w:type="character" w:styleId="ListLabel1548">
+    <w:name w:val="ListLabel 1548"/>
+    <w:qFormat/>
+    <w:rPr>
+      <w:rFonts w:cs="Wingdings"/>
+    </w:rPr>
+  </w:style>
+  <w:style w:type="character" w:styleId="ListLabel1549">
+    <w:name w:val="ListLabel 1549"/>
+    <w:qFormat/>
+    <w:rPr>
+      <w:rFonts w:cs="Symbol"/>
+    </w:rPr>
+  </w:style>
+  <w:style w:type="character" w:styleId="ListLabel1550">
+    <w:name w:val="ListLabel 1550"/>
+    <w:qFormat/>
+    <w:rPr>
+      <w:rFonts w:cs="Courier New"/>
+    </w:rPr>
+  </w:style>
+  <w:style w:type="character" w:styleId="ListLabel1551">
+    <w:name w:val="ListLabel 1551"/>
+    <w:qFormat/>
+    <w:rPr>
+      <w:rFonts w:cs="Wingdings"/>
+    </w:rPr>
+  </w:style>
+  <w:style w:type="character" w:styleId="ListLabel1552">
+    <w:name w:val="ListLabel 1552"/>
+    <w:qFormat/>
+    <w:rPr>
+      <w:rFonts w:cs="Symbol"/>
+    </w:rPr>
+  </w:style>
+  <w:style w:type="character" w:styleId="ListLabel1553">
+    <w:name w:val="ListLabel 1553"/>
+    <w:qFormat/>
+    <w:rPr>
+      <w:rFonts w:cs="Courier New"/>
+    </w:rPr>
+  </w:style>
+  <w:style w:type="character" w:styleId="ListLabel1554">
+    <w:name w:val="ListLabel 1554"/>
+    <w:qFormat/>
+    <w:rPr>
+      <w:rFonts w:cs="Wingdings"/>
+    </w:rPr>
+  </w:style>
+  <w:style w:type="character" w:styleId="ListLabel1555">
+    <w:name w:val="ListLabel 1555"/>
+    <w:qFormat/>
+    <w:rPr>
+      <w:rFonts w:cs="Symbol"/>
+    </w:rPr>
+  </w:style>
+  <w:style w:type="character" w:styleId="ListLabel1556">
+    <w:name w:val="ListLabel 1556"/>
+    <w:qFormat/>
+    <w:rPr>
+      <w:rFonts w:cs="Courier New"/>
+    </w:rPr>
+  </w:style>
+  <w:style w:type="character" w:styleId="ListLabel1557">
+    <w:name w:val="ListLabel 1557"/>
+    <w:qFormat/>
+    <w:rPr>
+      <w:rFonts w:cs="Wingdings"/>
+    </w:rPr>
+  </w:style>
+  <w:style w:type="character" w:styleId="ListLabel1558">
+    <w:name w:val="ListLabel 1558"/>
+    <w:qFormat/>
+    <w:rPr>
+      <w:rFonts w:cs="Symbol"/>
+    </w:rPr>
+  </w:style>
+  <w:style w:type="character" w:styleId="ListLabel1559">
+    <w:name w:val="ListLabel 1559"/>
+    <w:qFormat/>
+    <w:rPr>
+      <w:rFonts w:cs="Courier New"/>
+    </w:rPr>
+  </w:style>
+  <w:style w:type="character" w:styleId="ListLabel1560">
+    <w:name w:val="ListLabel 1560"/>
+    <w:qFormat/>
+    <w:rPr>
+      <w:rFonts w:cs="Wingdings"/>
+    </w:rPr>
+  </w:style>
+  <w:style w:type="character" w:styleId="ListLabel1561">
+    <w:name w:val="ListLabel 1561"/>
+    <w:qFormat/>
+    <w:rPr>
+      <w:rFonts w:cs="Symbol"/>
+    </w:rPr>
+  </w:style>
+  <w:style w:type="character" w:styleId="ListLabel1562">
+    <w:name w:val="ListLabel 1562"/>
+    <w:qFormat/>
+    <w:rPr>
+      <w:rFonts w:cs="Courier New"/>
+    </w:rPr>
+  </w:style>
+  <w:style w:type="character" w:styleId="ListLabel1563">
+    <w:name w:val="ListLabel 1563"/>
+    <w:qFormat/>
+    <w:rPr>
+      <w:rFonts w:cs="Wingdings"/>
+    </w:rPr>
+  </w:style>
+  <w:style w:type="character" w:styleId="ListLabel1564">
+    <w:name w:val="ListLabel 1564"/>
+    <w:qFormat/>
+    <w:rPr>
+      <w:rFonts w:cs="Symbol"/>
+    </w:rPr>
+  </w:style>
+  <w:style w:type="character" w:styleId="ListLabel1565">
+    <w:name w:val="ListLabel 1565"/>
+    <w:qFormat/>
+    <w:rPr>
+      <w:rFonts w:cs="Courier New"/>
+    </w:rPr>
+  </w:style>
+  <w:style w:type="character" w:styleId="ListLabel1566">
+    <w:name w:val="ListLabel 1566"/>
+    <w:qFormat/>
+    <w:rPr>
+      <w:rFonts w:cs="Wingdings"/>
+    </w:rPr>
+  </w:style>
+  <w:style w:type="character" w:styleId="ListLabel1567">
+    <w:name w:val="ListLabel 1567"/>
+    <w:qFormat/>
+    <w:rPr>
+      <w:rFonts w:cs="Symbol"/>
+    </w:rPr>
+  </w:style>
+  <w:style w:type="character" w:styleId="ListLabel1568">
+    <w:name w:val="ListLabel 1568"/>
+    <w:qFormat/>
+    <w:rPr>
+      <w:rFonts w:cs="Courier New"/>
+    </w:rPr>
+  </w:style>
+  <w:style w:type="character" w:styleId="ListLabel1569">
+    <w:name w:val="ListLabel 1569"/>
+    <w:qFormat/>
+    <w:rPr>
+      <w:rFonts w:cs="Wingdings"/>
+    </w:rPr>
+  </w:style>
   <w:style w:type="paragraph" w:styleId="Berschrift">
     <w:name w:val="Überschrift"/>
     <w:basedOn w:val="Normal"/>

--- a/docs/OVMS_Protocol.docx
+++ b/docs/OVMS_Protocol.docx
@@ -227,7 +227,31 @@
         <w:rPr>
           <w:b/>
         </w:rPr>
-        <w:t>Guide v2.6.1 (24</w:t>
+        <w:t>Guide v2.6.</w:t>
+      </w:r>
+      <w:r>
+        <w:rPr>
+          <w:b/>
+        </w:rPr>
+        <w:t>2</w:t>
+      </w:r>
+      <w:r>
+        <w:rPr>
+          <w:b/>
+        </w:rPr>
+        <w:t xml:space="preserve"> (</w:t>
+      </w:r>
+      <w:r>
+        <w:rPr>
+          <w:b/>
+        </w:rPr>
+        <w:t>1</w:t>
+      </w:r>
+      <w:r>
+        <w:rPr>
+          <w:b/>
+        </w:rPr>
+        <w:t>4</w:t>
       </w:r>
       <w:r>
         <w:rPr>
@@ -240,7 +264,31 @@
         <w:rPr>
           <w:b/>
         </w:rPr>
-        <w:t xml:space="preserve"> December 2016)</w:t>
+        <w:t xml:space="preserve"> </w:t>
+      </w:r>
+      <w:r>
+        <w:rPr>
+          <w:b/>
+        </w:rPr>
+        <w:t xml:space="preserve">January </w:t>
+      </w:r>
+      <w:r>
+        <w:rPr>
+          <w:b/>
+        </w:rPr>
+        <w:t>201</w:t>
+      </w:r>
+      <w:r>
+        <w:rPr>
+          <w:b/>
+        </w:rPr>
+        <w:t>7</w:t>
+      </w:r>
+      <w:r>
+        <w:rPr>
+          <w:b/>
+        </w:rPr>
+        <w:t>)</w:t>
       </w:r>
     </w:p>
     <w:p>
@@ -851,9 +899,9 @@
         <w:pStyle w:val="Berschrift1"/>
         <w:rPr/>
       </w:pPr>
-      <w:bookmarkStart w:id="0" w:name="_Toc197824832"/>
+      <w:bookmarkStart w:id="0" w:name="__RefHeading__1656_1408131263"/>
       <w:bookmarkStart w:id="1" w:name="_Toc237847732"/>
-      <w:bookmarkStart w:id="2" w:name="__RefHeading__1656_1408131263"/>
+      <w:bookmarkStart w:id="2" w:name="_Toc197824832"/>
       <w:bookmarkEnd w:id="0"/>
       <w:bookmarkEnd w:id="1"/>
       <w:bookmarkEnd w:id="2"/>
@@ -2092,8 +2140,8 @@
         <w:pStyle w:val="Berschrift1"/>
         <w:rPr/>
       </w:pPr>
-      <w:bookmarkStart w:id="3" w:name="_Toc237847733"/>
-      <w:bookmarkStart w:id="4" w:name="_Toc197824833"/>
+      <w:bookmarkStart w:id="3" w:name="_Toc197824833"/>
+      <w:bookmarkStart w:id="4" w:name="_Toc237847733"/>
       <w:bookmarkStart w:id="5" w:name="__RefHeading__1658_1408131263"/>
       <w:bookmarkEnd w:id="5"/>
       <w:r>
@@ -2116,8 +2164,8 @@
         </w:numPr>
         <w:rPr/>
       </w:pPr>
-      <w:bookmarkStart w:id="6" w:name="_Toc237847734"/>
-      <w:bookmarkStart w:id="7" w:name="__RefHeading__1660_1408131263"/>
+      <w:bookmarkStart w:id="6" w:name="__RefHeading__1660_1408131263"/>
+      <w:bookmarkStart w:id="7" w:name="_Toc237847734"/>
       <w:bookmarkEnd w:id="6"/>
       <w:bookmarkEnd w:id="7"/>
       <w:r>
@@ -2256,8 +2304,8 @@
         </w:numPr>
         <w:rPr/>
       </w:pPr>
-      <w:bookmarkStart w:id="8" w:name="_Toc237847735"/>
-      <w:bookmarkStart w:id="9" w:name="__RefHeading__1662_1408131263"/>
+      <w:bookmarkStart w:id="8" w:name="__RefHeading__1662_1408131263"/>
+      <w:bookmarkStart w:id="9" w:name="_Toc237847735"/>
       <w:bookmarkEnd w:id="8"/>
       <w:bookmarkEnd w:id="9"/>
       <w:r>
@@ -2447,8 +2495,8 @@
         </w:numPr>
         <w:rPr/>
       </w:pPr>
-      <w:bookmarkStart w:id="10" w:name="_Toc237847736"/>
-      <w:bookmarkStart w:id="11" w:name="__RefHeading__1664_1408131263"/>
+      <w:bookmarkStart w:id="10" w:name="__RefHeading__1664_1408131263"/>
+      <w:bookmarkStart w:id="11" w:name="_Toc237847736"/>
       <w:bookmarkEnd w:id="10"/>
       <w:bookmarkEnd w:id="11"/>
       <w:r>
@@ -2721,8 +2769,8 @@
         </w:numPr>
         <w:rPr/>
       </w:pPr>
-      <w:bookmarkStart w:id="12" w:name="_Toc237847737"/>
-      <w:bookmarkStart w:id="13" w:name="__RefHeading__1666_1408131263"/>
+      <w:bookmarkStart w:id="12" w:name="__RefHeading__1666_1408131263"/>
+      <w:bookmarkStart w:id="13" w:name="_Toc237847737"/>
       <w:bookmarkEnd w:id="12"/>
       <w:bookmarkEnd w:id="13"/>
       <w:r>
@@ -2824,8 +2872,8 @@
         </w:numPr>
         <w:rPr/>
       </w:pPr>
-      <w:bookmarkStart w:id="14" w:name="_Toc237847738"/>
-      <w:bookmarkStart w:id="15" w:name="__RefHeading__1668_1408131263"/>
+      <w:bookmarkStart w:id="14" w:name="__RefHeading__1668_1408131263"/>
+      <w:bookmarkStart w:id="15" w:name="_Toc237847738"/>
       <w:bookmarkEnd w:id="14"/>
       <w:bookmarkEnd w:id="15"/>
       <w:r>
@@ -3086,8 +3134,8 @@
         </w:numPr>
         <w:rPr/>
       </w:pPr>
-      <w:bookmarkStart w:id="16" w:name="_Toc237847739"/>
-      <w:bookmarkStart w:id="17" w:name="__RefHeading__1670_1408131263"/>
+      <w:bookmarkStart w:id="16" w:name="__RefHeading__1670_1408131263"/>
+      <w:bookmarkStart w:id="17" w:name="_Toc237847739"/>
       <w:bookmarkEnd w:id="16"/>
       <w:bookmarkEnd w:id="17"/>
       <w:r>
@@ -3151,8 +3199,8 @@
         </w:numPr>
         <w:rPr/>
       </w:pPr>
-      <w:bookmarkStart w:id="18" w:name="_Toc237847740"/>
-      <w:bookmarkStart w:id="19" w:name="__RefHeading__1672_1408131263"/>
+      <w:bookmarkStart w:id="18" w:name="__RefHeading__1672_1408131263"/>
+      <w:bookmarkStart w:id="19" w:name="_Toc237847740"/>
       <w:bookmarkEnd w:id="18"/>
       <w:bookmarkEnd w:id="19"/>
       <w:r>
@@ -3374,8 +3422,8 @@
         </w:numPr>
         <w:rPr/>
       </w:pPr>
-      <w:bookmarkStart w:id="20" w:name="_Toc237847741"/>
-      <w:bookmarkStart w:id="21" w:name="__RefHeading__1674_1408131263"/>
+      <w:bookmarkStart w:id="20" w:name="__RefHeading__1674_1408131263"/>
+      <w:bookmarkStart w:id="21" w:name="_Toc237847741"/>
       <w:bookmarkEnd w:id="20"/>
       <w:bookmarkEnd w:id="21"/>
       <w:r>
@@ -3420,8 +3468,8 @@
         </w:numPr>
         <w:rPr/>
       </w:pPr>
-      <w:bookmarkStart w:id="22" w:name="_Toc237847742"/>
-      <w:bookmarkStart w:id="23" w:name="__RefHeading__1676_1408131263"/>
+      <w:bookmarkStart w:id="22" w:name="__RefHeading__1676_1408131263"/>
+      <w:bookmarkStart w:id="23" w:name="_Toc237847742"/>
       <w:bookmarkEnd w:id="22"/>
       <w:bookmarkEnd w:id="23"/>
       <w:r>
@@ -3466,8 +3514,8 @@
         </w:numPr>
         <w:rPr/>
       </w:pPr>
-      <w:bookmarkStart w:id="24" w:name="_Toc237847743"/>
-      <w:bookmarkStart w:id="25" w:name="__RefHeading__1678_1408131263"/>
+      <w:bookmarkStart w:id="24" w:name="__RefHeading__1678_1408131263"/>
+      <w:bookmarkStart w:id="25" w:name="_Toc237847743"/>
       <w:bookmarkEnd w:id="24"/>
       <w:bookmarkEnd w:id="25"/>
       <w:r>
@@ -3578,8 +3626,8 @@
         </w:numPr>
         <w:rPr/>
       </w:pPr>
-      <w:bookmarkStart w:id="26" w:name="_Toc237847744"/>
-      <w:bookmarkStart w:id="27" w:name="__RefHeading__1680_1408131263"/>
+      <w:bookmarkStart w:id="26" w:name="__RefHeading__1680_1408131263"/>
+      <w:bookmarkStart w:id="27" w:name="_Toc237847744"/>
       <w:bookmarkEnd w:id="26"/>
       <w:bookmarkEnd w:id="27"/>
       <w:r>
@@ -3742,8 +3790,8 @@
         </w:numPr>
         <w:rPr/>
       </w:pPr>
-      <w:bookmarkStart w:id="28" w:name="_Toc237847745"/>
-      <w:bookmarkStart w:id="29" w:name="__RefHeading__1682_1408131263"/>
+      <w:bookmarkStart w:id="28" w:name="__RefHeading__1682_1408131263"/>
+      <w:bookmarkStart w:id="29" w:name="_Toc237847745"/>
       <w:bookmarkEnd w:id="28"/>
       <w:bookmarkEnd w:id="29"/>
       <w:r>
@@ -4320,8 +4368,8 @@
         </w:numPr>
         <w:rPr/>
       </w:pPr>
-      <w:bookmarkStart w:id="32" w:name="_Toc237847747"/>
-      <w:bookmarkStart w:id="33" w:name="__RefHeading__1686_1408131263"/>
+      <w:bookmarkStart w:id="32" w:name="__RefHeading__1686_1408131263"/>
+      <w:bookmarkStart w:id="33" w:name="_Toc237847747"/>
       <w:bookmarkEnd w:id="32"/>
       <w:bookmarkEnd w:id="33"/>
       <w:r>
@@ -4469,8 +4517,8 @@
         </w:numPr>
         <w:rPr/>
       </w:pPr>
-      <w:bookmarkStart w:id="34" w:name="_Toc237847748"/>
-      <w:bookmarkStart w:id="35" w:name="__RefHeading__1688_1408131263"/>
+      <w:bookmarkStart w:id="34" w:name="__RefHeading__1688_1408131263"/>
+      <w:bookmarkStart w:id="35" w:name="_Toc237847748"/>
       <w:bookmarkEnd w:id="34"/>
       <w:bookmarkEnd w:id="35"/>
       <w:r>
@@ -4560,8 +4608,8 @@
         </w:numPr>
         <w:rPr/>
       </w:pPr>
-      <w:bookmarkStart w:id="36" w:name="_Toc237847749"/>
-      <w:bookmarkStart w:id="37" w:name="__RefHeading__1690_1408131263"/>
+      <w:bookmarkStart w:id="36" w:name="__RefHeading__1690_1408131263"/>
+      <w:bookmarkStart w:id="37" w:name="_Toc237847749"/>
       <w:bookmarkEnd w:id="36"/>
       <w:bookmarkEnd w:id="37"/>
       <w:r>
@@ -4639,8 +4687,8 @@
         </w:numPr>
         <w:rPr/>
       </w:pPr>
-      <w:bookmarkStart w:id="38" w:name="_Toc237847750"/>
-      <w:bookmarkStart w:id="39" w:name="__RefHeading__1692_1408131263"/>
+      <w:bookmarkStart w:id="38" w:name="__RefHeading__1692_1408131263"/>
+      <w:bookmarkStart w:id="39" w:name="_Toc237847750"/>
       <w:bookmarkEnd w:id="38"/>
       <w:bookmarkEnd w:id="39"/>
       <w:r>
@@ -4847,8 +4895,8 @@
         </w:numPr>
         <w:rPr/>
       </w:pPr>
-      <w:bookmarkStart w:id="40" w:name="_Toc237847751"/>
-      <w:bookmarkStart w:id="41" w:name="__RefHeading__1694_1408131263"/>
+      <w:bookmarkStart w:id="40" w:name="__RefHeading__1694_1408131263"/>
+      <w:bookmarkStart w:id="41" w:name="_Toc237847751"/>
       <w:bookmarkEnd w:id="40"/>
       <w:bookmarkEnd w:id="41"/>
       <w:r>
@@ -5253,8 +5301,8 @@
         </w:numPr>
         <w:rPr/>
       </w:pPr>
-      <w:bookmarkStart w:id="42" w:name="_Toc237847752"/>
-      <w:bookmarkStart w:id="43" w:name="__RefHeading__1696_1408131263"/>
+      <w:bookmarkStart w:id="42" w:name="__RefHeading__1696_1408131263"/>
+      <w:bookmarkStart w:id="43" w:name="_Toc237847752"/>
       <w:bookmarkEnd w:id="42"/>
       <w:bookmarkEnd w:id="43"/>
       <w:r>
@@ -5514,8 +5562,8 @@
         </w:numPr>
         <w:rPr/>
       </w:pPr>
-      <w:bookmarkStart w:id="44" w:name="_Toc237847753"/>
-      <w:bookmarkStart w:id="45" w:name="__RefHeading__1698_1408131263"/>
+      <w:bookmarkStart w:id="44" w:name="__RefHeading__1698_1408131263"/>
+      <w:bookmarkStart w:id="45" w:name="_Toc237847753"/>
       <w:bookmarkEnd w:id="44"/>
       <w:bookmarkEnd w:id="45"/>
       <w:r>
@@ -5560,8 +5608,8 @@
         </w:numPr>
         <w:rPr/>
       </w:pPr>
-      <w:bookmarkStart w:id="46" w:name="_Toc237847754"/>
-      <w:bookmarkStart w:id="47" w:name="__RefHeading__1700_1408131263"/>
+      <w:bookmarkStart w:id="46" w:name="__RefHeading__1700_1408131263"/>
+      <w:bookmarkStart w:id="47" w:name="_Toc237847754"/>
       <w:bookmarkEnd w:id="46"/>
       <w:bookmarkEnd w:id="47"/>
       <w:r>
@@ -5660,8 +5708,8 @@
         </w:numPr>
         <w:rPr/>
       </w:pPr>
-      <w:bookmarkStart w:id="48" w:name="_Toc237847755"/>
-      <w:bookmarkStart w:id="49" w:name="__RefHeading__1702_1408131263"/>
+      <w:bookmarkStart w:id="48" w:name="__RefHeading__1702_1408131263"/>
+      <w:bookmarkStart w:id="49" w:name="_Toc237847755"/>
       <w:bookmarkEnd w:id="48"/>
       <w:bookmarkEnd w:id="49"/>
       <w:r>
@@ -5952,8 +6000,8 @@
         </w:numPr>
         <w:rPr/>
       </w:pPr>
-      <w:bookmarkStart w:id="50" w:name="_Toc237847756"/>
-      <w:bookmarkStart w:id="51" w:name="__RefHeading__1704_1408131263"/>
+      <w:bookmarkStart w:id="50" w:name="__RefHeading__1704_1408131263"/>
+      <w:bookmarkStart w:id="51" w:name="_Toc237847756"/>
       <w:bookmarkEnd w:id="50"/>
       <w:bookmarkEnd w:id="51"/>
       <w:r>
@@ -6071,8 +6119,8 @@
         </w:numPr>
         <w:rPr/>
       </w:pPr>
-      <w:bookmarkStart w:id="52" w:name="_Toc237847757"/>
-      <w:bookmarkStart w:id="53" w:name="__RefHeading__1706_1408131263"/>
+      <w:bookmarkStart w:id="52" w:name="__RefHeading__1706_1408131263"/>
+      <w:bookmarkStart w:id="53" w:name="_Toc237847757"/>
       <w:bookmarkEnd w:id="52"/>
       <w:bookmarkEnd w:id="53"/>
       <w:r>
@@ -6383,9 +6431,15 @@
         </w:numPr>
         <w:rPr/>
       </w:pPr>
-      <w:r>
-        <w:rPr/>
-        <w:t>Vehicle CAC100 value</w:t>
+      <w:bookmarkStart w:id="56" w:name="__DdeLink__3439_326895590"/>
+      <w:bookmarkEnd w:id="56"/>
+      <w:r>
+        <w:rPr/>
+        <w:t xml:space="preserve">Vehicle CAC100 value </w:t>
+      </w:r>
+      <w:r>
+        <w:rPr/>
+        <w:t>(calculated amp hour capacity, in Ah)</w:t>
       </w:r>
     </w:p>
     <w:p>
@@ -6397,6 +6451,8 @@
         </w:numPr>
         <w:rPr/>
       </w:pPr>
+      <w:bookmarkStart w:id="57" w:name="__DdeLink__3439_326895590"/>
+      <w:bookmarkEnd w:id="57"/>
       <w:r>
         <w:rPr/>
         <w:t>ACC: Mins remaining until car will be full</w:t>
@@ -6509,8 +6565,8 @@
         </w:numPr>
         <w:rPr/>
       </w:pPr>
-      <w:bookmarkStart w:id="56" w:name="__DdeLink__1389_459405137"/>
-      <w:bookmarkEnd w:id="56"/>
+      <w:bookmarkStart w:id="58" w:name="__DdeLink__1389_459405137"/>
+      <w:bookmarkEnd w:id="58"/>
       <w:r>
         <w:rPr/>
         <w:t>Charge ETR for range limit (min.)</w:t>
@@ -6603,6 +6659,20 @@
     <w:p>
       <w:pPr>
         <w:pStyle w:val="ListParagraph"/>
+        <w:numPr>
+          <w:ilvl w:val="0"/>
+          <w:numId w:val="16"/>
+        </w:numPr>
+        <w:rPr/>
+      </w:pPr>
+      <w:r>
+        <w:rPr/>
+        <w:t>Battery SOH (state of health) (%)</w:t>
+      </w:r>
+    </w:p>
+    <w:p>
+      <w:pPr>
+        <w:pStyle w:val="ListParagraph"/>
         <w:ind w:left="720" w:right="0" w:hanging="0"/>
         <w:rPr/>
       </w:pPr>
@@ -6622,10 +6692,10 @@
         </w:numPr>
         <w:rPr/>
       </w:pPr>
-      <w:bookmarkStart w:id="57" w:name="_Toc237847758"/>
-      <w:bookmarkStart w:id="58" w:name="__RefHeading__1708_1408131263"/>
-      <w:bookmarkEnd w:id="57"/>
-      <w:bookmarkEnd w:id="58"/>
+      <w:bookmarkStart w:id="59" w:name="__RefHeading__1708_1408131263"/>
+      <w:bookmarkStart w:id="60" w:name="_Toc237847758"/>
+      <w:bookmarkEnd w:id="59"/>
+      <w:bookmarkEnd w:id="60"/>
       <w:r>
         <w:rPr/>
         <w:t>Car update time message 0x53 "T"</w:t>
@@ -6687,10 +6757,10 @@
         </w:numPr>
         <w:rPr/>
       </w:pPr>
-      <w:bookmarkStart w:id="59" w:name="_Toc237847759"/>
-      <w:bookmarkStart w:id="60" w:name="__RefHeading__1710_1408131263"/>
-      <w:bookmarkEnd w:id="59"/>
-      <w:bookmarkEnd w:id="60"/>
+      <w:bookmarkStart w:id="61" w:name="__RefHeading__1710_1408131263"/>
+      <w:bookmarkStart w:id="62" w:name="_Toc237847759"/>
+      <w:bookmarkEnd w:id="61"/>
+      <w:bookmarkEnd w:id="62"/>
       <w:r>
         <w:rPr/>
         <w:t>Car location message 0x4C "L"</w:t>
@@ -6871,15 +6941,7 @@
       </w:pPr>
       <w:r>
         <w:rPr/>
-        <w:t>Battery p</w:t>
-      </w:r>
-      <w:r>
-        <w:rPr/>
-        <w:t xml:space="preserve">ower </w:t>
-      </w:r>
-      <w:r>
-        <w:rPr/>
-        <w:t>level (in kW, negative = charging)</w:t>
+        <w:t>Battery power level (in kW, negative = charging)</w:t>
       </w:r>
     </w:p>
     <w:p>
@@ -6928,10 +6990,10 @@
         </w:numPr>
         <w:rPr/>
       </w:pPr>
-      <w:bookmarkStart w:id="61" w:name="_Toc237847760"/>
-      <w:bookmarkStart w:id="62" w:name="__RefHeading__1712_1408131263"/>
-      <w:bookmarkEnd w:id="61"/>
-      <w:bookmarkEnd w:id="62"/>
+      <w:bookmarkStart w:id="63" w:name="__RefHeading__1712_1408131263"/>
+      <w:bookmarkStart w:id="64" w:name="_Toc237847760"/>
+      <w:bookmarkEnd w:id="63"/>
+      <w:bookmarkEnd w:id="64"/>
       <w:r>
         <w:rPr/>
         <w:t>Car Capabilities message 0x56 “V”</w:t>
@@ -7033,10 +7095,10 @@
         </w:numPr>
         <w:rPr/>
       </w:pPr>
-      <w:bookmarkStart w:id="63" w:name="_Toc237847761"/>
-      <w:bookmarkStart w:id="64" w:name="__RefHeading__1714_1408131263"/>
-      <w:bookmarkEnd w:id="63"/>
-      <w:bookmarkEnd w:id="64"/>
+      <w:bookmarkStart w:id="65" w:name="__RefHeading__1714_1408131263"/>
+      <w:bookmarkStart w:id="66" w:name="_Toc237847761"/>
+      <w:bookmarkEnd w:id="65"/>
+      <w:bookmarkEnd w:id="66"/>
       <w:r>
         <w:rPr/>
         <w:t>Car TPMS message 0x57 "W"</w:t>
@@ -7236,10 +7298,10 @@
         </w:numPr>
         <w:rPr/>
       </w:pPr>
-      <w:bookmarkStart w:id="65" w:name="_Toc237847762"/>
-      <w:bookmarkStart w:id="66" w:name="__RefHeading__1716_1408131263"/>
-      <w:bookmarkEnd w:id="65"/>
-      <w:bookmarkEnd w:id="66"/>
+      <w:bookmarkStart w:id="67" w:name="__RefHeading__1716_1408131263"/>
+      <w:bookmarkStart w:id="68" w:name="_Toc237847762"/>
+      <w:bookmarkEnd w:id="67"/>
+      <w:bookmarkEnd w:id="68"/>
       <w:r>
         <w:rPr/>
         <w:t>Peer connection message 0x5A "Z"</w:t>
@@ -7365,10 +7427,10 @@
         </w:numPr>
         <w:rPr/>
       </w:pPr>
-      <w:bookmarkStart w:id="67" w:name="_Toc237847763"/>
-      <w:bookmarkStart w:id="68" w:name="__RefHeading__1718_1408131263"/>
-      <w:bookmarkEnd w:id="67"/>
-      <w:bookmarkEnd w:id="68"/>
+      <w:bookmarkStart w:id="69" w:name="__RefHeading__1718_1408131263"/>
+      <w:bookmarkStart w:id="70" w:name="_Toc237847763"/>
+      <w:bookmarkEnd w:id="69"/>
+      <w:bookmarkEnd w:id="70"/>
       <w:r>
         <w:rPr/>
         <w:t>Commands and Expected Responses</w:t>
@@ -7411,10 +7473,10 @@
         </w:numPr>
         <w:rPr/>
       </w:pPr>
-      <w:bookmarkStart w:id="69" w:name="_Toc237847764"/>
-      <w:bookmarkStart w:id="70" w:name="__RefHeading__1720_1408131263"/>
-      <w:bookmarkEnd w:id="69"/>
-      <w:bookmarkEnd w:id="70"/>
+      <w:bookmarkStart w:id="71" w:name="__RefHeading__1720_1408131263"/>
+      <w:bookmarkStart w:id="72" w:name="_Toc237847764"/>
+      <w:bookmarkEnd w:id="71"/>
+      <w:bookmarkEnd w:id="72"/>
       <w:r>
         <w:rPr/>
         <w:t>1 - Request feature list</w:t>
@@ -7639,10 +7701,10 @@
         </w:numPr>
         <w:rPr/>
       </w:pPr>
-      <w:bookmarkStart w:id="71" w:name="_Toc237847765"/>
-      <w:bookmarkStart w:id="72" w:name="__RefHeading__1722_1408131263"/>
-      <w:bookmarkEnd w:id="71"/>
-      <w:bookmarkEnd w:id="72"/>
+      <w:bookmarkStart w:id="73" w:name="__RefHeading__1722_1408131263"/>
+      <w:bookmarkStart w:id="74" w:name="_Toc237847765"/>
+      <w:bookmarkEnd w:id="73"/>
+      <w:bookmarkEnd w:id="74"/>
       <w:r>
         <w:rPr/>
         <w:t>2 - Set feature</w:t>
@@ -7744,10 +7806,10 @@
         </w:numPr>
         <w:rPr/>
       </w:pPr>
-      <w:bookmarkStart w:id="73" w:name="_Toc237847766"/>
-      <w:bookmarkStart w:id="74" w:name="__RefHeading__1724_1408131263"/>
-      <w:bookmarkEnd w:id="73"/>
-      <w:bookmarkEnd w:id="74"/>
+      <w:bookmarkStart w:id="75" w:name="__RefHeading__1724_1408131263"/>
+      <w:bookmarkStart w:id="76" w:name="_Toc237847766"/>
+      <w:bookmarkEnd w:id="75"/>
+      <w:bookmarkEnd w:id="76"/>
       <w:r>
         <w:rPr/>
         <w:t>3 - Request parameter list</w:t>
@@ -8065,10 +8127,10 @@
         </w:numPr>
         <w:rPr/>
       </w:pPr>
-      <w:bookmarkStart w:id="75" w:name="_Toc237847767"/>
-      <w:bookmarkStart w:id="76" w:name="__RefHeading__1726_1408131263"/>
-      <w:bookmarkEnd w:id="75"/>
-      <w:bookmarkEnd w:id="76"/>
+      <w:bookmarkStart w:id="77" w:name="__RefHeading__1726_1408131263"/>
+      <w:bookmarkStart w:id="78" w:name="_Toc237847767"/>
+      <w:bookmarkEnd w:id="77"/>
+      <w:bookmarkEnd w:id="78"/>
       <w:r>
         <w:rPr/>
         <w:t>4 - Set parameter</w:t>
@@ -8170,10 +8232,10 @@
         </w:numPr>
         <w:rPr/>
       </w:pPr>
-      <w:bookmarkStart w:id="77" w:name="_Toc237847768"/>
-      <w:bookmarkStart w:id="78" w:name="__RefHeading__1728_1408131263"/>
-      <w:bookmarkEnd w:id="77"/>
-      <w:bookmarkEnd w:id="78"/>
+      <w:bookmarkStart w:id="79" w:name="__RefHeading__1728_1408131263"/>
+      <w:bookmarkStart w:id="80" w:name="_Toc237847768"/>
+      <w:bookmarkEnd w:id="79"/>
+      <w:bookmarkEnd w:id="80"/>
       <w:r>
         <w:rPr/>
         <w:t>5 - Reboot</w:t>
@@ -8235,10 +8297,10 @@
         </w:numPr>
         <w:rPr/>
       </w:pPr>
-      <w:bookmarkStart w:id="79" w:name="_Toc237847769"/>
-      <w:bookmarkStart w:id="80" w:name="__RefHeading__1730_1408131263"/>
-      <w:bookmarkEnd w:id="79"/>
-      <w:bookmarkEnd w:id="80"/>
+      <w:bookmarkStart w:id="81" w:name="__RefHeading__1730_1408131263"/>
+      <w:bookmarkStart w:id="82" w:name="_Toc237847769"/>
+      <w:bookmarkEnd w:id="81"/>
+      <w:bookmarkEnd w:id="82"/>
       <w:r>
         <w:rPr/>
         <w:t>6 – Charge Alert</w:t>
@@ -8300,18 +8362,18 @@
         </w:numPr>
         <w:rPr/>
       </w:pPr>
-      <w:bookmarkStart w:id="81" w:name="__RefHeading___Toc1399_459405137"/>
-      <w:bookmarkEnd w:id="81"/>
+      <w:bookmarkStart w:id="83" w:name="__RefHeading___Toc1399_459405137"/>
+      <w:bookmarkEnd w:id="83"/>
       <w:r>
         <w:rPr/>
         <w:t>7</w:t>
       </w:r>
-      <w:bookmarkStart w:id="82" w:name="_Toc2378477691"/>
+      <w:bookmarkStart w:id="84" w:name="_Toc2378477691"/>
       <w:r>
         <w:rPr/>
         <w:t xml:space="preserve"> – </w:t>
       </w:r>
-      <w:bookmarkEnd w:id="82"/>
+      <w:bookmarkEnd w:id="84"/>
       <w:r>
         <w:rPr/>
         <w:t>Execute SMS command</w:t>
@@ -8425,10 +8487,10 @@
         </w:numPr>
         <w:rPr/>
       </w:pPr>
-      <w:bookmarkStart w:id="83" w:name="_Toc237847770"/>
-      <w:bookmarkStart w:id="84" w:name="__RefHeading__1732_1408131263"/>
-      <w:bookmarkEnd w:id="83"/>
-      <w:bookmarkEnd w:id="84"/>
+      <w:bookmarkStart w:id="85" w:name="__RefHeading__1732_1408131263"/>
+      <w:bookmarkStart w:id="86" w:name="_Toc237847770"/>
+      <w:bookmarkEnd w:id="85"/>
+      <w:bookmarkEnd w:id="86"/>
       <w:r>
         <w:rPr/>
         <w:t>10 - Set Charge Mode</w:t>
@@ -8462,8 +8524,8 @@
         </w:numPr>
         <w:rPr/>
       </w:pPr>
-      <w:bookmarkStart w:id="85" w:name="__DdeLink__1774_1408131263"/>
-      <w:bookmarkEnd w:id="85"/>
+      <w:bookmarkStart w:id="87" w:name="__DdeLink__1774_1408131263"/>
+      <w:bookmarkEnd w:id="87"/>
       <w:r>
         <w:rPr/>
         <w:t>mode (0=standard, 1=storage,3=range,4=performance)</w:t>
@@ -8506,10 +8568,10 @@
         </w:numPr>
         <w:rPr/>
       </w:pPr>
-      <w:bookmarkStart w:id="86" w:name="_Toc237847771"/>
-      <w:bookmarkStart w:id="87" w:name="__RefHeading__1734_1408131263"/>
-      <w:bookmarkEnd w:id="86"/>
-      <w:bookmarkEnd w:id="87"/>
+      <w:bookmarkStart w:id="88" w:name="__RefHeading__1734_1408131263"/>
+      <w:bookmarkStart w:id="89" w:name="_Toc237847771"/>
+      <w:bookmarkEnd w:id="88"/>
+      <w:bookmarkEnd w:id="89"/>
       <w:r>
         <w:rPr/>
         <w:t>11 - Start Charge</w:t>
@@ -8571,10 +8633,10 @@
         </w:numPr>
         <w:rPr/>
       </w:pPr>
-      <w:bookmarkStart w:id="88" w:name="_Toc237847772"/>
-      <w:bookmarkStart w:id="89" w:name="__RefHeading__1736_1408131263"/>
-      <w:bookmarkEnd w:id="88"/>
-      <w:bookmarkEnd w:id="89"/>
+      <w:bookmarkStart w:id="90" w:name="__RefHeading__1736_1408131263"/>
+      <w:bookmarkStart w:id="91" w:name="_Toc237847772"/>
+      <w:bookmarkEnd w:id="90"/>
+      <w:bookmarkEnd w:id="91"/>
       <w:r>
         <w:rPr/>
         <w:t>12 - Stop Charge</w:t>
@@ -8648,10 +8710,10 @@
         </w:numPr>
         <w:rPr/>
       </w:pPr>
-      <w:bookmarkStart w:id="90" w:name="_Toc237847773"/>
-      <w:bookmarkStart w:id="91" w:name="__RefHeading__1738_1408131263"/>
-      <w:bookmarkEnd w:id="90"/>
-      <w:bookmarkEnd w:id="91"/>
+      <w:bookmarkStart w:id="92" w:name="__RefHeading__1738_1408131263"/>
+      <w:bookmarkStart w:id="93" w:name="_Toc237847773"/>
+      <w:bookmarkEnd w:id="92"/>
+      <w:bookmarkEnd w:id="93"/>
       <w:r>
         <w:rPr/>
         <w:t>15 - Set Charge Current</w:t>
@@ -8727,10 +8789,10 @@
         </w:numPr>
         <w:rPr/>
       </w:pPr>
-      <w:bookmarkStart w:id="92" w:name="_Toc237847774"/>
-      <w:bookmarkStart w:id="93" w:name="__RefHeading__1740_1408131263"/>
-      <w:bookmarkEnd w:id="92"/>
-      <w:bookmarkEnd w:id="93"/>
+      <w:bookmarkStart w:id="94" w:name="__RefHeading__1740_1408131263"/>
+      <w:bookmarkStart w:id="95" w:name="_Toc237847774"/>
+      <w:bookmarkEnd w:id="94"/>
+      <w:bookmarkEnd w:id="95"/>
       <w:r>
         <w:rPr/>
         <w:t>16 - Set Charge Mode and Current</w:t>
@@ -8820,10 +8882,10 @@
         </w:numPr>
         <w:rPr/>
       </w:pPr>
-      <w:bookmarkStart w:id="94" w:name="_Toc237847775"/>
-      <w:bookmarkStart w:id="95" w:name="__RefHeading__1742_1408131263"/>
-      <w:bookmarkEnd w:id="94"/>
-      <w:bookmarkEnd w:id="95"/>
+      <w:bookmarkStart w:id="96" w:name="__RefHeading__1742_1408131263"/>
+      <w:bookmarkStart w:id="97" w:name="_Toc237847775"/>
+      <w:bookmarkEnd w:id="96"/>
+      <w:bookmarkEnd w:id="97"/>
       <w:r>
         <w:rPr/>
         <w:t>17 - Set Charge Timer Mode and Start Time</w:t>
@@ -8913,10 +8975,10 @@
         </w:numPr>
         <w:rPr/>
       </w:pPr>
-      <w:bookmarkStart w:id="96" w:name="_Toc237847776"/>
-      <w:bookmarkStart w:id="97" w:name="__RefHeading__1744_1408131263"/>
-      <w:bookmarkEnd w:id="96"/>
-      <w:bookmarkEnd w:id="97"/>
+      <w:bookmarkStart w:id="98" w:name="__RefHeading__1744_1408131263"/>
+      <w:bookmarkStart w:id="99" w:name="_Toc237847776"/>
+      <w:bookmarkEnd w:id="98"/>
+      <w:bookmarkEnd w:id="99"/>
       <w:r>
         <w:rPr/>
         <w:t>18 - Wakeup car</w:t>
@@ -8978,10 +9040,10 @@
         </w:numPr>
         <w:rPr/>
       </w:pPr>
-      <w:bookmarkStart w:id="98" w:name="_Toc237847777"/>
-      <w:bookmarkStart w:id="99" w:name="__RefHeading__1746_1408131263"/>
-      <w:bookmarkEnd w:id="98"/>
-      <w:bookmarkEnd w:id="99"/>
+      <w:bookmarkStart w:id="100" w:name="__RefHeading__1746_1408131263"/>
+      <w:bookmarkStart w:id="101" w:name="_Toc237847777"/>
+      <w:bookmarkEnd w:id="100"/>
+      <w:bookmarkEnd w:id="101"/>
       <w:r>
         <w:rPr/>
         <w:t>19 - Wakeup temperature subsystem</w:t>
@@ -9043,10 +9105,10 @@
         </w:numPr>
         <w:rPr/>
       </w:pPr>
-      <w:bookmarkStart w:id="100" w:name="_Toc237847778"/>
-      <w:bookmarkStart w:id="101" w:name="__RefHeading__1748_1408131263"/>
-      <w:bookmarkEnd w:id="100"/>
-      <w:bookmarkEnd w:id="101"/>
+      <w:bookmarkStart w:id="102" w:name="__RefHeading__1748_1408131263"/>
+      <w:bookmarkStart w:id="103" w:name="_Toc237847778"/>
+      <w:bookmarkEnd w:id="102"/>
+      <w:bookmarkEnd w:id="103"/>
       <w:r>
         <w:rPr/>
         <w:t>20 - Lock Car</w:t>
@@ -9141,10 +9203,10 @@
         </w:numPr>
         <w:rPr/>
       </w:pPr>
-      <w:bookmarkStart w:id="102" w:name="_Toc237847779"/>
-      <w:bookmarkStart w:id="103" w:name="__RefHeading__1750_1408131263"/>
-      <w:bookmarkEnd w:id="102"/>
-      <w:bookmarkEnd w:id="103"/>
+      <w:bookmarkStart w:id="104" w:name="__RefHeading__1750_1408131263"/>
+      <w:bookmarkStart w:id="105" w:name="_Toc237847779"/>
+      <w:bookmarkEnd w:id="104"/>
+      <w:bookmarkEnd w:id="105"/>
       <w:r>
         <w:rPr/>
         <w:t>21 - Activate Valet Mode</w:t>
@@ -9220,10 +9282,10 @@
         </w:numPr>
         <w:rPr/>
       </w:pPr>
-      <w:bookmarkStart w:id="104" w:name="_Toc237847780"/>
-      <w:bookmarkStart w:id="105" w:name="__RefHeading__1752_1408131263"/>
-      <w:bookmarkEnd w:id="104"/>
-      <w:bookmarkEnd w:id="105"/>
+      <w:bookmarkStart w:id="106" w:name="__RefHeading__1752_1408131263"/>
+      <w:bookmarkStart w:id="107" w:name="_Toc237847780"/>
+      <w:bookmarkEnd w:id="106"/>
+      <w:bookmarkEnd w:id="107"/>
       <w:r>
         <w:rPr/>
         <w:t>22 - Unlock Car</w:t>
@@ -9318,10 +9380,10 @@
         </w:numPr>
         <w:rPr/>
       </w:pPr>
-      <w:bookmarkStart w:id="106" w:name="_Toc237847781"/>
-      <w:bookmarkStart w:id="107" w:name="__RefHeading__1754_1408131263"/>
-      <w:bookmarkEnd w:id="106"/>
-      <w:bookmarkEnd w:id="107"/>
+      <w:bookmarkStart w:id="108" w:name="__RefHeading__1754_1408131263"/>
+      <w:bookmarkStart w:id="109" w:name="_Toc237847781"/>
+      <w:bookmarkEnd w:id="108"/>
+      <w:bookmarkEnd w:id="109"/>
       <w:r>
         <w:rPr/>
         <w:t>23 - Deactivate Value Mode</w:t>
@@ -9409,10 +9471,10 @@
         </w:numPr>
         <w:rPr/>
       </w:pPr>
-      <w:bookmarkStart w:id="108" w:name="_Toc237847782"/>
-      <w:bookmarkStart w:id="109" w:name="__RefHeading__1756_1408131263"/>
-      <w:bookmarkEnd w:id="108"/>
-      <w:bookmarkEnd w:id="109"/>
+      <w:bookmarkStart w:id="110" w:name="__RefHeading__1756_1408131263"/>
+      <w:bookmarkStart w:id="111" w:name="_Toc237847782"/>
+      <w:bookmarkEnd w:id="110"/>
+      <w:bookmarkEnd w:id="111"/>
       <w:r>
         <w:rPr/>
         <w:t>24 - Home Link</w:t>
@@ -9488,10 +9550,10 @@
         </w:numPr>
         <w:rPr/>
       </w:pPr>
-      <w:bookmarkStart w:id="110" w:name="_Toc237847783"/>
-      <w:bookmarkStart w:id="111" w:name="__RefHeading__1758_1408131263"/>
-      <w:bookmarkEnd w:id="110"/>
-      <w:bookmarkEnd w:id="111"/>
+      <w:bookmarkStart w:id="112" w:name="__RefHeading__1758_1408131263"/>
+      <w:bookmarkStart w:id="113" w:name="_Toc237847783"/>
+      <w:bookmarkEnd w:id="112"/>
+      <w:bookmarkEnd w:id="113"/>
       <w:r>
         <w:rPr/>
         <w:t>25 - Cooldown</w:t>
@@ -9553,10 +9615,10 @@
         </w:numPr>
         <w:rPr/>
       </w:pPr>
-      <w:bookmarkStart w:id="112" w:name="_Toc237847784"/>
-      <w:bookmarkStart w:id="113" w:name="__RefHeading__1760_1408131263"/>
-      <w:bookmarkEnd w:id="112"/>
-      <w:bookmarkEnd w:id="113"/>
+      <w:bookmarkStart w:id="114" w:name="__RefHeading__1760_1408131263"/>
+      <w:bookmarkStart w:id="115" w:name="_Toc237847784"/>
+      <w:bookmarkEnd w:id="114"/>
+      <w:bookmarkEnd w:id="115"/>
       <w:r>
         <w:rPr/>
         <w:t>30 - Request GPRS utilization data</w:t>
@@ -9766,10 +9828,10 @@
         </w:numPr>
         <w:rPr/>
       </w:pPr>
-      <w:bookmarkStart w:id="114" w:name="_Toc237847785"/>
-      <w:bookmarkStart w:id="115" w:name="__RefHeading__1762_1408131263"/>
-      <w:bookmarkEnd w:id="114"/>
-      <w:bookmarkEnd w:id="115"/>
+      <w:bookmarkStart w:id="116" w:name="__RefHeading__1762_1408131263"/>
+      <w:bookmarkStart w:id="117" w:name="_Toc237847785"/>
+      <w:bookmarkEnd w:id="116"/>
+      <w:bookmarkEnd w:id="117"/>
       <w:r>
         <w:rPr/>
         <w:t>31 - Request historical data summary</w:t>
@@ -9976,10 +10038,10 @@
         </w:numPr>
         <w:rPr/>
       </w:pPr>
-      <w:bookmarkStart w:id="116" w:name="_Toc237847786"/>
-      <w:bookmarkStart w:id="117" w:name="__RefHeading__1764_1408131263"/>
-      <w:bookmarkEnd w:id="116"/>
-      <w:bookmarkEnd w:id="117"/>
+      <w:bookmarkStart w:id="118" w:name="__RefHeading__1764_1408131263"/>
+      <w:bookmarkStart w:id="119" w:name="_Toc237847786"/>
+      <w:bookmarkEnd w:id="118"/>
+      <w:bookmarkEnd w:id="119"/>
       <w:r>
         <w:rPr/>
         <w:t>32 - Request historical data records</w:t>
@@ -9999,8 +10061,8 @@
         <w:pStyle w:val="Normal"/>
         <w:rPr/>
       </w:pPr>
-      <w:bookmarkStart w:id="118" w:name="__DdeLink__1777_1408131263"/>
-      <w:bookmarkEnd w:id="118"/>
+      <w:bookmarkStart w:id="120" w:name="__DdeLink__1777_1408131263"/>
+      <w:bookmarkEnd w:id="120"/>
       <w:r>
         <w:rPr/>
         <w:t>Command parameters are:</w:t>
@@ -10039,9 +10101,9 @@
         <w:pStyle w:val="Normal"/>
         <w:rPr/>
       </w:pPr>
-      <w:bookmarkStart w:id="119" w:name="__DdeLink__1777_14081312631"/>
-      <w:bookmarkStart w:id="120" w:name="__DdeLink__1777_14081312631"/>
-      <w:bookmarkEnd w:id="120"/>
+      <w:bookmarkStart w:id="121" w:name="__DdeLink__1777_14081312631"/>
+      <w:bookmarkStart w:id="122" w:name="__DdeLink__1777_14081312631"/>
+      <w:bookmarkEnd w:id="122"/>
       <w:r>
         <w:rPr/>
       </w:r>
@@ -10170,10 +10232,10 @@
         </w:numPr>
         <w:rPr/>
       </w:pPr>
-      <w:bookmarkStart w:id="121" w:name="_Toc237847787"/>
-      <w:bookmarkStart w:id="122" w:name="__RefHeading__1766_1408131263"/>
-      <w:bookmarkEnd w:id="121"/>
-      <w:bookmarkEnd w:id="122"/>
+      <w:bookmarkStart w:id="123" w:name="__RefHeading__1766_1408131263"/>
+      <w:bookmarkStart w:id="124" w:name="_Toc237847787"/>
+      <w:bookmarkEnd w:id="123"/>
+      <w:bookmarkEnd w:id="124"/>
       <w:r>
         <w:rPr/>
         <w:t>40 - Send SMS</w:t>
@@ -10263,10 +10325,10 @@
         </w:numPr>
         <w:rPr/>
       </w:pPr>
-      <w:bookmarkStart w:id="123" w:name="_Toc237847788"/>
-      <w:bookmarkStart w:id="124" w:name="__RefHeading__1768_1408131263"/>
-      <w:bookmarkEnd w:id="123"/>
-      <w:bookmarkEnd w:id="124"/>
+      <w:bookmarkStart w:id="125" w:name="__RefHeading__1768_1408131263"/>
+      <w:bookmarkStart w:id="126" w:name="_Toc237847788"/>
+      <w:bookmarkEnd w:id="125"/>
+      <w:bookmarkEnd w:id="126"/>
       <w:r>
         <w:rPr/>
         <w:t>41 - Send MMI/USSD Codes</w:t>
@@ -10342,10 +10404,10 @@
         </w:numPr>
         <w:rPr/>
       </w:pPr>
-      <w:bookmarkStart w:id="125" w:name="_Toc237847789"/>
-      <w:bookmarkStart w:id="126" w:name="__RefHeading__1770_1408131263"/>
-      <w:bookmarkEnd w:id="125"/>
-      <w:bookmarkEnd w:id="126"/>
+      <w:bookmarkStart w:id="127" w:name="__RefHeading__1770_1408131263"/>
+      <w:bookmarkStart w:id="128" w:name="_Toc237847789"/>
+      <w:bookmarkEnd w:id="127"/>
+      <w:bookmarkEnd w:id="128"/>
       <w:r>
         <w:rPr/>
         <w:t>49 - Send raw AT Command</w:t>
@@ -25715,6 +25777,1833 @@
       <w:rFonts w:cs="Wingdings"/>
     </w:rPr>
   </w:style>
+  <w:style w:type="character" w:styleId="ListLabel1570">
+    <w:name w:val="ListLabel 1570"/>
+    <w:qFormat/>
+    <w:rPr>
+      <w:rFonts w:cs="Symbol"/>
+    </w:rPr>
+  </w:style>
+  <w:style w:type="character" w:styleId="ListLabel1571">
+    <w:name w:val="ListLabel 1571"/>
+    <w:qFormat/>
+    <w:rPr>
+      <w:rFonts w:cs="Courier New"/>
+    </w:rPr>
+  </w:style>
+  <w:style w:type="character" w:styleId="ListLabel1572">
+    <w:name w:val="ListLabel 1572"/>
+    <w:qFormat/>
+    <w:rPr>
+      <w:rFonts w:cs="Wingdings"/>
+    </w:rPr>
+  </w:style>
+  <w:style w:type="character" w:styleId="ListLabel1573">
+    <w:name w:val="ListLabel 1573"/>
+    <w:qFormat/>
+    <w:rPr>
+      <w:rFonts w:cs="Symbol"/>
+    </w:rPr>
+  </w:style>
+  <w:style w:type="character" w:styleId="ListLabel1574">
+    <w:name w:val="ListLabel 1574"/>
+    <w:qFormat/>
+    <w:rPr>
+      <w:rFonts w:cs="Courier New"/>
+    </w:rPr>
+  </w:style>
+  <w:style w:type="character" w:styleId="ListLabel1575">
+    <w:name w:val="ListLabel 1575"/>
+    <w:qFormat/>
+    <w:rPr>
+      <w:rFonts w:cs="Wingdings"/>
+    </w:rPr>
+  </w:style>
+  <w:style w:type="character" w:styleId="ListLabel1576">
+    <w:name w:val="ListLabel 1576"/>
+    <w:qFormat/>
+    <w:rPr>
+      <w:rFonts w:cs="Symbol"/>
+    </w:rPr>
+  </w:style>
+  <w:style w:type="character" w:styleId="ListLabel1577">
+    <w:name w:val="ListLabel 1577"/>
+    <w:qFormat/>
+    <w:rPr>
+      <w:rFonts w:cs="Courier New"/>
+    </w:rPr>
+  </w:style>
+  <w:style w:type="character" w:styleId="ListLabel1578">
+    <w:name w:val="ListLabel 1578"/>
+    <w:qFormat/>
+    <w:rPr>
+      <w:rFonts w:cs="Wingdings"/>
+    </w:rPr>
+  </w:style>
+  <w:style w:type="character" w:styleId="ListLabel1579">
+    <w:name w:val="ListLabel 1579"/>
+    <w:qFormat/>
+    <w:rPr>
+      <w:rFonts w:cs="Symbol"/>
+    </w:rPr>
+  </w:style>
+  <w:style w:type="character" w:styleId="ListLabel1580">
+    <w:name w:val="ListLabel 1580"/>
+    <w:qFormat/>
+    <w:rPr>
+      <w:rFonts w:cs="Courier New"/>
+    </w:rPr>
+  </w:style>
+  <w:style w:type="character" w:styleId="ListLabel1581">
+    <w:name w:val="ListLabel 1581"/>
+    <w:qFormat/>
+    <w:rPr>
+      <w:rFonts w:cs="Wingdings"/>
+    </w:rPr>
+  </w:style>
+  <w:style w:type="character" w:styleId="ListLabel1582">
+    <w:name w:val="ListLabel 1582"/>
+    <w:qFormat/>
+    <w:rPr>
+      <w:rFonts w:cs="Symbol"/>
+    </w:rPr>
+  </w:style>
+  <w:style w:type="character" w:styleId="ListLabel1583">
+    <w:name w:val="ListLabel 1583"/>
+    <w:qFormat/>
+    <w:rPr>
+      <w:rFonts w:cs="Courier New"/>
+    </w:rPr>
+  </w:style>
+  <w:style w:type="character" w:styleId="ListLabel1584">
+    <w:name w:val="ListLabel 1584"/>
+    <w:qFormat/>
+    <w:rPr>
+      <w:rFonts w:cs="Wingdings"/>
+    </w:rPr>
+  </w:style>
+  <w:style w:type="character" w:styleId="ListLabel1585">
+    <w:name w:val="ListLabel 1585"/>
+    <w:qFormat/>
+    <w:rPr>
+      <w:rFonts w:cs="Symbol"/>
+    </w:rPr>
+  </w:style>
+  <w:style w:type="character" w:styleId="ListLabel1586">
+    <w:name w:val="ListLabel 1586"/>
+    <w:qFormat/>
+    <w:rPr>
+      <w:rFonts w:cs="Courier New"/>
+    </w:rPr>
+  </w:style>
+  <w:style w:type="character" w:styleId="ListLabel1587">
+    <w:name w:val="ListLabel 1587"/>
+    <w:qFormat/>
+    <w:rPr>
+      <w:rFonts w:cs="Wingdings"/>
+    </w:rPr>
+  </w:style>
+  <w:style w:type="character" w:styleId="ListLabel1588">
+    <w:name w:val="ListLabel 1588"/>
+    <w:qFormat/>
+    <w:rPr>
+      <w:rFonts w:cs="Symbol"/>
+    </w:rPr>
+  </w:style>
+  <w:style w:type="character" w:styleId="ListLabel1589">
+    <w:name w:val="ListLabel 1589"/>
+    <w:qFormat/>
+    <w:rPr>
+      <w:rFonts w:cs="Courier New"/>
+    </w:rPr>
+  </w:style>
+  <w:style w:type="character" w:styleId="ListLabel1590">
+    <w:name w:val="ListLabel 1590"/>
+    <w:qFormat/>
+    <w:rPr>
+      <w:rFonts w:cs="Wingdings"/>
+    </w:rPr>
+  </w:style>
+  <w:style w:type="character" w:styleId="ListLabel1591">
+    <w:name w:val="ListLabel 1591"/>
+    <w:qFormat/>
+    <w:rPr>
+      <w:rFonts w:cs="Symbol"/>
+    </w:rPr>
+  </w:style>
+  <w:style w:type="character" w:styleId="ListLabel1592">
+    <w:name w:val="ListLabel 1592"/>
+    <w:qFormat/>
+    <w:rPr>
+      <w:rFonts w:cs="Courier New"/>
+    </w:rPr>
+  </w:style>
+  <w:style w:type="character" w:styleId="ListLabel1593">
+    <w:name w:val="ListLabel 1593"/>
+    <w:qFormat/>
+    <w:rPr>
+      <w:rFonts w:cs="Wingdings"/>
+    </w:rPr>
+  </w:style>
+  <w:style w:type="character" w:styleId="ListLabel1594">
+    <w:name w:val="ListLabel 1594"/>
+    <w:qFormat/>
+    <w:rPr>
+      <w:rFonts w:cs="Symbol"/>
+    </w:rPr>
+  </w:style>
+  <w:style w:type="character" w:styleId="ListLabel1595">
+    <w:name w:val="ListLabel 1595"/>
+    <w:qFormat/>
+    <w:rPr>
+      <w:rFonts w:cs="Courier New"/>
+    </w:rPr>
+  </w:style>
+  <w:style w:type="character" w:styleId="ListLabel1596">
+    <w:name w:val="ListLabel 1596"/>
+    <w:qFormat/>
+    <w:rPr>
+      <w:rFonts w:cs="Wingdings"/>
+    </w:rPr>
+  </w:style>
+  <w:style w:type="character" w:styleId="ListLabel1597">
+    <w:name w:val="ListLabel 1597"/>
+    <w:qFormat/>
+    <w:rPr>
+      <w:rFonts w:cs="Symbol"/>
+    </w:rPr>
+  </w:style>
+  <w:style w:type="character" w:styleId="ListLabel1598">
+    <w:name w:val="ListLabel 1598"/>
+    <w:qFormat/>
+    <w:rPr>
+      <w:rFonts w:cs="Courier New"/>
+    </w:rPr>
+  </w:style>
+  <w:style w:type="character" w:styleId="ListLabel1599">
+    <w:name w:val="ListLabel 1599"/>
+    <w:qFormat/>
+    <w:rPr>
+      <w:rFonts w:cs="Wingdings"/>
+    </w:rPr>
+  </w:style>
+  <w:style w:type="character" w:styleId="ListLabel1600">
+    <w:name w:val="ListLabel 1600"/>
+    <w:qFormat/>
+    <w:rPr>
+      <w:rFonts w:cs="Symbol"/>
+    </w:rPr>
+  </w:style>
+  <w:style w:type="character" w:styleId="ListLabel1601">
+    <w:name w:val="ListLabel 1601"/>
+    <w:qFormat/>
+    <w:rPr>
+      <w:rFonts w:cs="Courier New"/>
+    </w:rPr>
+  </w:style>
+  <w:style w:type="character" w:styleId="ListLabel1602">
+    <w:name w:val="ListLabel 1602"/>
+    <w:qFormat/>
+    <w:rPr>
+      <w:rFonts w:cs="Wingdings"/>
+    </w:rPr>
+  </w:style>
+  <w:style w:type="character" w:styleId="ListLabel1603">
+    <w:name w:val="ListLabel 1603"/>
+    <w:qFormat/>
+    <w:rPr>
+      <w:rFonts w:cs="Symbol"/>
+    </w:rPr>
+  </w:style>
+  <w:style w:type="character" w:styleId="ListLabel1604">
+    <w:name w:val="ListLabel 1604"/>
+    <w:qFormat/>
+    <w:rPr>
+      <w:rFonts w:cs="Courier New"/>
+    </w:rPr>
+  </w:style>
+  <w:style w:type="character" w:styleId="ListLabel1605">
+    <w:name w:val="ListLabel 1605"/>
+    <w:qFormat/>
+    <w:rPr>
+      <w:rFonts w:cs="Wingdings"/>
+    </w:rPr>
+  </w:style>
+  <w:style w:type="character" w:styleId="ListLabel1606">
+    <w:name w:val="ListLabel 1606"/>
+    <w:qFormat/>
+    <w:rPr>
+      <w:rFonts w:cs="Symbol"/>
+    </w:rPr>
+  </w:style>
+  <w:style w:type="character" w:styleId="ListLabel1607">
+    <w:name w:val="ListLabel 1607"/>
+    <w:qFormat/>
+    <w:rPr>
+      <w:rFonts w:cs="Courier New"/>
+    </w:rPr>
+  </w:style>
+  <w:style w:type="character" w:styleId="ListLabel1608">
+    <w:name w:val="ListLabel 1608"/>
+    <w:qFormat/>
+    <w:rPr>
+      <w:rFonts w:cs="Wingdings"/>
+    </w:rPr>
+  </w:style>
+  <w:style w:type="character" w:styleId="ListLabel1609">
+    <w:name w:val="ListLabel 1609"/>
+    <w:qFormat/>
+    <w:rPr>
+      <w:rFonts w:cs="Symbol"/>
+    </w:rPr>
+  </w:style>
+  <w:style w:type="character" w:styleId="ListLabel1610">
+    <w:name w:val="ListLabel 1610"/>
+    <w:qFormat/>
+    <w:rPr>
+      <w:rFonts w:cs="Courier New"/>
+    </w:rPr>
+  </w:style>
+  <w:style w:type="character" w:styleId="ListLabel1611">
+    <w:name w:val="ListLabel 1611"/>
+    <w:qFormat/>
+    <w:rPr>
+      <w:rFonts w:cs="Wingdings"/>
+    </w:rPr>
+  </w:style>
+  <w:style w:type="character" w:styleId="ListLabel1612">
+    <w:name w:val="ListLabel 1612"/>
+    <w:qFormat/>
+    <w:rPr>
+      <w:rFonts w:cs="Symbol"/>
+    </w:rPr>
+  </w:style>
+  <w:style w:type="character" w:styleId="ListLabel1613">
+    <w:name w:val="ListLabel 1613"/>
+    <w:qFormat/>
+    <w:rPr>
+      <w:rFonts w:cs="Courier New"/>
+    </w:rPr>
+  </w:style>
+  <w:style w:type="character" w:styleId="ListLabel1614">
+    <w:name w:val="ListLabel 1614"/>
+    <w:qFormat/>
+    <w:rPr>
+      <w:rFonts w:cs="Wingdings"/>
+    </w:rPr>
+  </w:style>
+  <w:style w:type="character" w:styleId="ListLabel1615">
+    <w:name w:val="ListLabel 1615"/>
+    <w:qFormat/>
+    <w:rPr>
+      <w:rFonts w:cs="Symbol"/>
+    </w:rPr>
+  </w:style>
+  <w:style w:type="character" w:styleId="ListLabel1616">
+    <w:name w:val="ListLabel 1616"/>
+    <w:qFormat/>
+    <w:rPr>
+      <w:rFonts w:cs="Courier New"/>
+    </w:rPr>
+  </w:style>
+  <w:style w:type="character" w:styleId="ListLabel1617">
+    <w:name w:val="ListLabel 1617"/>
+    <w:qFormat/>
+    <w:rPr>
+      <w:rFonts w:cs="Wingdings"/>
+    </w:rPr>
+  </w:style>
+  <w:style w:type="character" w:styleId="ListLabel1618">
+    <w:name w:val="ListLabel 1618"/>
+    <w:qFormat/>
+    <w:rPr>
+      <w:rFonts w:cs="Symbol"/>
+    </w:rPr>
+  </w:style>
+  <w:style w:type="character" w:styleId="ListLabel1619">
+    <w:name w:val="ListLabel 1619"/>
+    <w:qFormat/>
+    <w:rPr>
+      <w:rFonts w:cs="Courier New"/>
+    </w:rPr>
+  </w:style>
+  <w:style w:type="character" w:styleId="ListLabel1620">
+    <w:name w:val="ListLabel 1620"/>
+    <w:qFormat/>
+    <w:rPr>
+      <w:rFonts w:cs="Wingdings"/>
+    </w:rPr>
+  </w:style>
+  <w:style w:type="character" w:styleId="ListLabel1621">
+    <w:name w:val="ListLabel 1621"/>
+    <w:qFormat/>
+    <w:rPr>
+      <w:rFonts w:cs="Symbol"/>
+    </w:rPr>
+  </w:style>
+  <w:style w:type="character" w:styleId="ListLabel1622">
+    <w:name w:val="ListLabel 1622"/>
+    <w:qFormat/>
+    <w:rPr>
+      <w:rFonts w:cs="Courier New"/>
+    </w:rPr>
+  </w:style>
+  <w:style w:type="character" w:styleId="ListLabel1623">
+    <w:name w:val="ListLabel 1623"/>
+    <w:qFormat/>
+    <w:rPr>
+      <w:rFonts w:cs="Wingdings"/>
+    </w:rPr>
+  </w:style>
+  <w:style w:type="character" w:styleId="ListLabel1624">
+    <w:name w:val="ListLabel 1624"/>
+    <w:qFormat/>
+    <w:rPr>
+      <w:rFonts w:cs="Symbol"/>
+    </w:rPr>
+  </w:style>
+  <w:style w:type="character" w:styleId="ListLabel1625">
+    <w:name w:val="ListLabel 1625"/>
+    <w:qFormat/>
+    <w:rPr>
+      <w:rFonts w:cs="Courier New"/>
+    </w:rPr>
+  </w:style>
+  <w:style w:type="character" w:styleId="ListLabel1626">
+    <w:name w:val="ListLabel 1626"/>
+    <w:qFormat/>
+    <w:rPr>
+      <w:rFonts w:cs="Wingdings"/>
+    </w:rPr>
+  </w:style>
+  <w:style w:type="character" w:styleId="ListLabel1627">
+    <w:name w:val="ListLabel 1627"/>
+    <w:qFormat/>
+    <w:rPr>
+      <w:rFonts w:cs="Symbol"/>
+    </w:rPr>
+  </w:style>
+  <w:style w:type="character" w:styleId="ListLabel1628">
+    <w:name w:val="ListLabel 1628"/>
+    <w:qFormat/>
+    <w:rPr>
+      <w:rFonts w:cs="Courier New"/>
+    </w:rPr>
+  </w:style>
+  <w:style w:type="character" w:styleId="ListLabel1629">
+    <w:name w:val="ListLabel 1629"/>
+    <w:qFormat/>
+    <w:rPr>
+      <w:rFonts w:cs="Wingdings"/>
+    </w:rPr>
+  </w:style>
+  <w:style w:type="character" w:styleId="ListLabel1630">
+    <w:name w:val="ListLabel 1630"/>
+    <w:qFormat/>
+    <w:rPr>
+      <w:rFonts w:cs="Symbol"/>
+    </w:rPr>
+  </w:style>
+  <w:style w:type="character" w:styleId="ListLabel1631">
+    <w:name w:val="ListLabel 1631"/>
+    <w:qFormat/>
+    <w:rPr>
+      <w:rFonts w:cs="Courier New"/>
+    </w:rPr>
+  </w:style>
+  <w:style w:type="character" w:styleId="ListLabel1632">
+    <w:name w:val="ListLabel 1632"/>
+    <w:qFormat/>
+    <w:rPr>
+      <w:rFonts w:cs="Wingdings"/>
+    </w:rPr>
+  </w:style>
+  <w:style w:type="character" w:styleId="ListLabel1633">
+    <w:name w:val="ListLabel 1633"/>
+    <w:qFormat/>
+    <w:rPr>
+      <w:rFonts w:cs="Symbol"/>
+    </w:rPr>
+  </w:style>
+  <w:style w:type="character" w:styleId="ListLabel1634">
+    <w:name w:val="ListLabel 1634"/>
+    <w:qFormat/>
+    <w:rPr>
+      <w:rFonts w:cs="Courier New"/>
+    </w:rPr>
+  </w:style>
+  <w:style w:type="character" w:styleId="ListLabel1635">
+    <w:name w:val="ListLabel 1635"/>
+    <w:qFormat/>
+    <w:rPr>
+      <w:rFonts w:cs="Wingdings"/>
+    </w:rPr>
+  </w:style>
+  <w:style w:type="character" w:styleId="ListLabel1636">
+    <w:name w:val="ListLabel 1636"/>
+    <w:qFormat/>
+    <w:rPr>
+      <w:rFonts w:cs="Symbol"/>
+    </w:rPr>
+  </w:style>
+  <w:style w:type="character" w:styleId="ListLabel1637">
+    <w:name w:val="ListLabel 1637"/>
+    <w:qFormat/>
+    <w:rPr>
+      <w:rFonts w:cs="Courier New"/>
+    </w:rPr>
+  </w:style>
+  <w:style w:type="character" w:styleId="ListLabel1638">
+    <w:name w:val="ListLabel 1638"/>
+    <w:qFormat/>
+    <w:rPr>
+      <w:rFonts w:cs="Wingdings"/>
+    </w:rPr>
+  </w:style>
+  <w:style w:type="character" w:styleId="ListLabel1639">
+    <w:name w:val="ListLabel 1639"/>
+    <w:qFormat/>
+    <w:rPr>
+      <w:rFonts w:cs="Symbol"/>
+    </w:rPr>
+  </w:style>
+  <w:style w:type="character" w:styleId="ListLabel1640">
+    <w:name w:val="ListLabel 1640"/>
+    <w:qFormat/>
+    <w:rPr>
+      <w:rFonts w:cs="Courier New"/>
+    </w:rPr>
+  </w:style>
+  <w:style w:type="character" w:styleId="ListLabel1641">
+    <w:name w:val="ListLabel 1641"/>
+    <w:qFormat/>
+    <w:rPr>
+      <w:rFonts w:cs="Wingdings"/>
+    </w:rPr>
+  </w:style>
+  <w:style w:type="character" w:styleId="ListLabel1642">
+    <w:name w:val="ListLabel 1642"/>
+    <w:qFormat/>
+    <w:rPr>
+      <w:rFonts w:cs="Symbol"/>
+    </w:rPr>
+  </w:style>
+  <w:style w:type="character" w:styleId="ListLabel1643">
+    <w:name w:val="ListLabel 1643"/>
+    <w:qFormat/>
+    <w:rPr>
+      <w:rFonts w:cs="Courier New"/>
+    </w:rPr>
+  </w:style>
+  <w:style w:type="character" w:styleId="ListLabel1644">
+    <w:name w:val="ListLabel 1644"/>
+    <w:qFormat/>
+    <w:rPr>
+      <w:rFonts w:cs="Wingdings"/>
+    </w:rPr>
+  </w:style>
+  <w:style w:type="character" w:styleId="ListLabel1645">
+    <w:name w:val="ListLabel 1645"/>
+    <w:qFormat/>
+    <w:rPr>
+      <w:rFonts w:cs="Symbol"/>
+    </w:rPr>
+  </w:style>
+  <w:style w:type="character" w:styleId="ListLabel1646">
+    <w:name w:val="ListLabel 1646"/>
+    <w:qFormat/>
+    <w:rPr>
+      <w:rFonts w:cs="Courier New"/>
+    </w:rPr>
+  </w:style>
+  <w:style w:type="character" w:styleId="ListLabel1647">
+    <w:name w:val="ListLabel 1647"/>
+    <w:qFormat/>
+    <w:rPr>
+      <w:rFonts w:cs="Wingdings"/>
+    </w:rPr>
+  </w:style>
+  <w:style w:type="character" w:styleId="ListLabel1648">
+    <w:name w:val="ListLabel 1648"/>
+    <w:qFormat/>
+    <w:rPr>
+      <w:rFonts w:cs="Symbol"/>
+    </w:rPr>
+  </w:style>
+  <w:style w:type="character" w:styleId="ListLabel1649">
+    <w:name w:val="ListLabel 1649"/>
+    <w:qFormat/>
+    <w:rPr>
+      <w:rFonts w:cs="Courier New"/>
+    </w:rPr>
+  </w:style>
+  <w:style w:type="character" w:styleId="ListLabel1650">
+    <w:name w:val="ListLabel 1650"/>
+    <w:qFormat/>
+    <w:rPr>
+      <w:rFonts w:cs="Wingdings"/>
+    </w:rPr>
+  </w:style>
+  <w:style w:type="character" w:styleId="ListLabel1651">
+    <w:name w:val="ListLabel 1651"/>
+    <w:qFormat/>
+    <w:rPr>
+      <w:rFonts w:cs="Symbol"/>
+    </w:rPr>
+  </w:style>
+  <w:style w:type="character" w:styleId="ListLabel1652">
+    <w:name w:val="ListLabel 1652"/>
+    <w:qFormat/>
+    <w:rPr>
+      <w:rFonts w:cs="Courier New"/>
+    </w:rPr>
+  </w:style>
+  <w:style w:type="character" w:styleId="ListLabel1653">
+    <w:name w:val="ListLabel 1653"/>
+    <w:qFormat/>
+    <w:rPr>
+      <w:rFonts w:cs="Wingdings"/>
+    </w:rPr>
+  </w:style>
+  <w:style w:type="character" w:styleId="ListLabel1654">
+    <w:name w:val="ListLabel 1654"/>
+    <w:qFormat/>
+    <w:rPr>
+      <w:rFonts w:cs="Symbol"/>
+    </w:rPr>
+  </w:style>
+  <w:style w:type="character" w:styleId="ListLabel1655">
+    <w:name w:val="ListLabel 1655"/>
+    <w:qFormat/>
+    <w:rPr>
+      <w:rFonts w:cs="Courier New"/>
+    </w:rPr>
+  </w:style>
+  <w:style w:type="character" w:styleId="ListLabel1656">
+    <w:name w:val="ListLabel 1656"/>
+    <w:qFormat/>
+    <w:rPr>
+      <w:rFonts w:cs="Wingdings"/>
+    </w:rPr>
+  </w:style>
+  <w:style w:type="character" w:styleId="ListLabel1657">
+    <w:name w:val="ListLabel 1657"/>
+    <w:qFormat/>
+    <w:rPr>
+      <w:rFonts w:cs="Symbol"/>
+    </w:rPr>
+  </w:style>
+  <w:style w:type="character" w:styleId="ListLabel1658">
+    <w:name w:val="ListLabel 1658"/>
+    <w:qFormat/>
+    <w:rPr>
+      <w:rFonts w:cs="Courier New"/>
+    </w:rPr>
+  </w:style>
+  <w:style w:type="character" w:styleId="ListLabel1659">
+    <w:name w:val="ListLabel 1659"/>
+    <w:qFormat/>
+    <w:rPr>
+      <w:rFonts w:cs="Wingdings"/>
+    </w:rPr>
+  </w:style>
+  <w:style w:type="character" w:styleId="ListLabel1660">
+    <w:name w:val="ListLabel 1660"/>
+    <w:qFormat/>
+    <w:rPr>
+      <w:rFonts w:cs="Symbol"/>
+    </w:rPr>
+  </w:style>
+  <w:style w:type="character" w:styleId="ListLabel1661">
+    <w:name w:val="ListLabel 1661"/>
+    <w:qFormat/>
+    <w:rPr>
+      <w:rFonts w:cs="Courier New"/>
+    </w:rPr>
+  </w:style>
+  <w:style w:type="character" w:styleId="ListLabel1662">
+    <w:name w:val="ListLabel 1662"/>
+    <w:qFormat/>
+    <w:rPr>
+      <w:rFonts w:cs="Wingdings"/>
+    </w:rPr>
+  </w:style>
+  <w:style w:type="character" w:styleId="ListLabel1663">
+    <w:name w:val="ListLabel 1663"/>
+    <w:qFormat/>
+    <w:rPr>
+      <w:rFonts w:cs="Symbol"/>
+    </w:rPr>
+  </w:style>
+  <w:style w:type="character" w:styleId="ListLabel1664">
+    <w:name w:val="ListLabel 1664"/>
+    <w:qFormat/>
+    <w:rPr>
+      <w:rFonts w:cs="Courier New"/>
+    </w:rPr>
+  </w:style>
+  <w:style w:type="character" w:styleId="ListLabel1665">
+    <w:name w:val="ListLabel 1665"/>
+    <w:qFormat/>
+    <w:rPr>
+      <w:rFonts w:cs="Wingdings"/>
+    </w:rPr>
+  </w:style>
+  <w:style w:type="character" w:styleId="ListLabel1666">
+    <w:name w:val="ListLabel 1666"/>
+    <w:qFormat/>
+    <w:rPr>
+      <w:rFonts w:cs="Symbol"/>
+    </w:rPr>
+  </w:style>
+  <w:style w:type="character" w:styleId="ListLabel1667">
+    <w:name w:val="ListLabel 1667"/>
+    <w:qFormat/>
+    <w:rPr>
+      <w:rFonts w:cs="Courier New"/>
+    </w:rPr>
+  </w:style>
+  <w:style w:type="character" w:styleId="ListLabel1668">
+    <w:name w:val="ListLabel 1668"/>
+    <w:qFormat/>
+    <w:rPr>
+      <w:rFonts w:cs="Wingdings"/>
+    </w:rPr>
+  </w:style>
+  <w:style w:type="character" w:styleId="ListLabel1669">
+    <w:name w:val="ListLabel 1669"/>
+    <w:qFormat/>
+    <w:rPr>
+      <w:rFonts w:cs="Symbol"/>
+    </w:rPr>
+  </w:style>
+  <w:style w:type="character" w:styleId="ListLabel1670">
+    <w:name w:val="ListLabel 1670"/>
+    <w:qFormat/>
+    <w:rPr>
+      <w:rFonts w:cs="Courier New"/>
+    </w:rPr>
+  </w:style>
+  <w:style w:type="character" w:styleId="ListLabel1671">
+    <w:name w:val="ListLabel 1671"/>
+    <w:qFormat/>
+    <w:rPr>
+      <w:rFonts w:cs="Wingdings"/>
+    </w:rPr>
+  </w:style>
+  <w:style w:type="character" w:styleId="ListLabel1672">
+    <w:name w:val="ListLabel 1672"/>
+    <w:qFormat/>
+    <w:rPr>
+      <w:rFonts w:cs="Symbol"/>
+    </w:rPr>
+  </w:style>
+  <w:style w:type="character" w:styleId="ListLabel1673">
+    <w:name w:val="ListLabel 1673"/>
+    <w:qFormat/>
+    <w:rPr>
+      <w:rFonts w:cs="Courier New"/>
+    </w:rPr>
+  </w:style>
+  <w:style w:type="character" w:styleId="ListLabel1674">
+    <w:name w:val="ListLabel 1674"/>
+    <w:qFormat/>
+    <w:rPr>
+      <w:rFonts w:cs="Wingdings"/>
+    </w:rPr>
+  </w:style>
+  <w:style w:type="character" w:styleId="ListLabel1675">
+    <w:name w:val="ListLabel 1675"/>
+    <w:qFormat/>
+    <w:rPr>
+      <w:rFonts w:cs="Symbol"/>
+    </w:rPr>
+  </w:style>
+  <w:style w:type="character" w:styleId="ListLabel1676">
+    <w:name w:val="ListLabel 1676"/>
+    <w:qFormat/>
+    <w:rPr>
+      <w:rFonts w:cs="Courier New"/>
+    </w:rPr>
+  </w:style>
+  <w:style w:type="character" w:styleId="ListLabel1677">
+    <w:name w:val="ListLabel 1677"/>
+    <w:qFormat/>
+    <w:rPr>
+      <w:rFonts w:cs="Wingdings"/>
+    </w:rPr>
+  </w:style>
+  <w:style w:type="character" w:styleId="ListLabel1678">
+    <w:name w:val="ListLabel 1678"/>
+    <w:qFormat/>
+    <w:rPr>
+      <w:rFonts w:cs="Symbol"/>
+    </w:rPr>
+  </w:style>
+  <w:style w:type="character" w:styleId="ListLabel1679">
+    <w:name w:val="ListLabel 1679"/>
+    <w:qFormat/>
+    <w:rPr>
+      <w:rFonts w:cs="Courier New"/>
+    </w:rPr>
+  </w:style>
+  <w:style w:type="character" w:styleId="ListLabel1680">
+    <w:name w:val="ListLabel 1680"/>
+    <w:qFormat/>
+    <w:rPr>
+      <w:rFonts w:cs="Wingdings"/>
+    </w:rPr>
+  </w:style>
+  <w:style w:type="character" w:styleId="ListLabel1681">
+    <w:name w:val="ListLabel 1681"/>
+    <w:qFormat/>
+    <w:rPr>
+      <w:rFonts w:cs="Symbol"/>
+    </w:rPr>
+  </w:style>
+  <w:style w:type="character" w:styleId="ListLabel1682">
+    <w:name w:val="ListLabel 1682"/>
+    <w:qFormat/>
+    <w:rPr>
+      <w:rFonts w:cs="Courier New"/>
+    </w:rPr>
+  </w:style>
+  <w:style w:type="character" w:styleId="ListLabel1683">
+    <w:name w:val="ListLabel 1683"/>
+    <w:qFormat/>
+    <w:rPr>
+      <w:rFonts w:cs="Wingdings"/>
+    </w:rPr>
+  </w:style>
+  <w:style w:type="character" w:styleId="ListLabel1684">
+    <w:name w:val="ListLabel 1684"/>
+    <w:qFormat/>
+    <w:rPr>
+      <w:rFonts w:cs="Symbol"/>
+    </w:rPr>
+  </w:style>
+  <w:style w:type="character" w:styleId="ListLabel1685">
+    <w:name w:val="ListLabel 1685"/>
+    <w:qFormat/>
+    <w:rPr>
+      <w:rFonts w:cs="Courier New"/>
+    </w:rPr>
+  </w:style>
+  <w:style w:type="character" w:styleId="ListLabel1686">
+    <w:name w:val="ListLabel 1686"/>
+    <w:qFormat/>
+    <w:rPr>
+      <w:rFonts w:cs="Wingdings"/>
+    </w:rPr>
+  </w:style>
+  <w:style w:type="character" w:styleId="ListLabel1687">
+    <w:name w:val="ListLabel 1687"/>
+    <w:qFormat/>
+    <w:rPr>
+      <w:rFonts w:cs="Symbol"/>
+    </w:rPr>
+  </w:style>
+  <w:style w:type="character" w:styleId="ListLabel1688">
+    <w:name w:val="ListLabel 1688"/>
+    <w:qFormat/>
+    <w:rPr>
+      <w:rFonts w:cs="Courier New"/>
+    </w:rPr>
+  </w:style>
+  <w:style w:type="character" w:styleId="ListLabel1689">
+    <w:name w:val="ListLabel 1689"/>
+    <w:qFormat/>
+    <w:rPr>
+      <w:rFonts w:cs="Wingdings"/>
+    </w:rPr>
+  </w:style>
+  <w:style w:type="character" w:styleId="ListLabel1690">
+    <w:name w:val="ListLabel 1690"/>
+    <w:qFormat/>
+    <w:rPr>
+      <w:rFonts w:cs="Symbol"/>
+    </w:rPr>
+  </w:style>
+  <w:style w:type="character" w:styleId="ListLabel1691">
+    <w:name w:val="ListLabel 1691"/>
+    <w:qFormat/>
+    <w:rPr>
+      <w:rFonts w:cs="Courier New"/>
+    </w:rPr>
+  </w:style>
+  <w:style w:type="character" w:styleId="ListLabel1692">
+    <w:name w:val="ListLabel 1692"/>
+    <w:qFormat/>
+    <w:rPr>
+      <w:rFonts w:cs="Wingdings"/>
+    </w:rPr>
+  </w:style>
+  <w:style w:type="character" w:styleId="ListLabel1693">
+    <w:name w:val="ListLabel 1693"/>
+    <w:qFormat/>
+    <w:rPr>
+      <w:rFonts w:cs="Symbol"/>
+    </w:rPr>
+  </w:style>
+  <w:style w:type="character" w:styleId="ListLabel1694">
+    <w:name w:val="ListLabel 1694"/>
+    <w:qFormat/>
+    <w:rPr>
+      <w:rFonts w:cs="Courier New"/>
+    </w:rPr>
+  </w:style>
+  <w:style w:type="character" w:styleId="ListLabel1695">
+    <w:name w:val="ListLabel 1695"/>
+    <w:qFormat/>
+    <w:rPr>
+      <w:rFonts w:cs="Wingdings"/>
+    </w:rPr>
+  </w:style>
+  <w:style w:type="character" w:styleId="ListLabel1696">
+    <w:name w:val="ListLabel 1696"/>
+    <w:qFormat/>
+    <w:rPr>
+      <w:rFonts w:cs="Symbol"/>
+    </w:rPr>
+  </w:style>
+  <w:style w:type="character" w:styleId="ListLabel1697">
+    <w:name w:val="ListLabel 1697"/>
+    <w:qFormat/>
+    <w:rPr>
+      <w:rFonts w:cs="Courier New"/>
+    </w:rPr>
+  </w:style>
+  <w:style w:type="character" w:styleId="ListLabel1698">
+    <w:name w:val="ListLabel 1698"/>
+    <w:qFormat/>
+    <w:rPr>
+      <w:rFonts w:cs="Wingdings"/>
+    </w:rPr>
+  </w:style>
+  <w:style w:type="character" w:styleId="ListLabel1699">
+    <w:name w:val="ListLabel 1699"/>
+    <w:qFormat/>
+    <w:rPr>
+      <w:rFonts w:cs="Symbol"/>
+    </w:rPr>
+  </w:style>
+  <w:style w:type="character" w:styleId="ListLabel1700">
+    <w:name w:val="ListLabel 1700"/>
+    <w:qFormat/>
+    <w:rPr>
+      <w:rFonts w:cs="Courier New"/>
+    </w:rPr>
+  </w:style>
+  <w:style w:type="character" w:styleId="ListLabel1701">
+    <w:name w:val="ListLabel 1701"/>
+    <w:qFormat/>
+    <w:rPr>
+      <w:rFonts w:cs="Wingdings"/>
+    </w:rPr>
+  </w:style>
+  <w:style w:type="character" w:styleId="ListLabel1702">
+    <w:name w:val="ListLabel 1702"/>
+    <w:qFormat/>
+    <w:rPr>
+      <w:rFonts w:cs="Symbol"/>
+    </w:rPr>
+  </w:style>
+  <w:style w:type="character" w:styleId="ListLabel1703">
+    <w:name w:val="ListLabel 1703"/>
+    <w:qFormat/>
+    <w:rPr>
+      <w:rFonts w:cs="Courier New"/>
+    </w:rPr>
+  </w:style>
+  <w:style w:type="character" w:styleId="ListLabel1704">
+    <w:name w:val="ListLabel 1704"/>
+    <w:qFormat/>
+    <w:rPr>
+      <w:rFonts w:cs="Wingdings"/>
+    </w:rPr>
+  </w:style>
+  <w:style w:type="character" w:styleId="ListLabel1705">
+    <w:name w:val="ListLabel 1705"/>
+    <w:qFormat/>
+    <w:rPr>
+      <w:rFonts w:cs="Symbol"/>
+    </w:rPr>
+  </w:style>
+  <w:style w:type="character" w:styleId="ListLabel1706">
+    <w:name w:val="ListLabel 1706"/>
+    <w:qFormat/>
+    <w:rPr>
+      <w:rFonts w:cs="Courier New"/>
+    </w:rPr>
+  </w:style>
+  <w:style w:type="character" w:styleId="ListLabel1707">
+    <w:name w:val="ListLabel 1707"/>
+    <w:qFormat/>
+    <w:rPr>
+      <w:rFonts w:cs="Wingdings"/>
+    </w:rPr>
+  </w:style>
+  <w:style w:type="character" w:styleId="ListLabel1708">
+    <w:name w:val="ListLabel 1708"/>
+    <w:qFormat/>
+    <w:rPr>
+      <w:rFonts w:cs="Symbol"/>
+    </w:rPr>
+  </w:style>
+  <w:style w:type="character" w:styleId="ListLabel1709">
+    <w:name w:val="ListLabel 1709"/>
+    <w:qFormat/>
+    <w:rPr>
+      <w:rFonts w:cs="Courier New"/>
+    </w:rPr>
+  </w:style>
+  <w:style w:type="character" w:styleId="ListLabel1710">
+    <w:name w:val="ListLabel 1710"/>
+    <w:qFormat/>
+    <w:rPr>
+      <w:rFonts w:cs="Wingdings"/>
+    </w:rPr>
+  </w:style>
+  <w:style w:type="character" w:styleId="ListLabel1711">
+    <w:name w:val="ListLabel 1711"/>
+    <w:qFormat/>
+    <w:rPr>
+      <w:rFonts w:cs="Symbol"/>
+    </w:rPr>
+  </w:style>
+  <w:style w:type="character" w:styleId="ListLabel1712">
+    <w:name w:val="ListLabel 1712"/>
+    <w:qFormat/>
+    <w:rPr>
+      <w:rFonts w:cs="Courier New"/>
+    </w:rPr>
+  </w:style>
+  <w:style w:type="character" w:styleId="ListLabel1713">
+    <w:name w:val="ListLabel 1713"/>
+    <w:qFormat/>
+    <w:rPr>
+      <w:rFonts w:cs="Wingdings"/>
+    </w:rPr>
+  </w:style>
+  <w:style w:type="character" w:styleId="ListLabel1714">
+    <w:name w:val="ListLabel 1714"/>
+    <w:qFormat/>
+    <w:rPr>
+      <w:rFonts w:cs="Symbol"/>
+    </w:rPr>
+  </w:style>
+  <w:style w:type="character" w:styleId="ListLabel1715">
+    <w:name w:val="ListLabel 1715"/>
+    <w:qFormat/>
+    <w:rPr>
+      <w:rFonts w:cs="Courier New"/>
+    </w:rPr>
+  </w:style>
+  <w:style w:type="character" w:styleId="ListLabel1716">
+    <w:name w:val="ListLabel 1716"/>
+    <w:qFormat/>
+    <w:rPr>
+      <w:rFonts w:cs="Wingdings"/>
+    </w:rPr>
+  </w:style>
+  <w:style w:type="character" w:styleId="ListLabel1717">
+    <w:name w:val="ListLabel 1717"/>
+    <w:qFormat/>
+    <w:rPr>
+      <w:rFonts w:cs="Symbol"/>
+    </w:rPr>
+  </w:style>
+  <w:style w:type="character" w:styleId="ListLabel1718">
+    <w:name w:val="ListLabel 1718"/>
+    <w:qFormat/>
+    <w:rPr>
+      <w:rFonts w:cs="Courier New"/>
+    </w:rPr>
+  </w:style>
+  <w:style w:type="character" w:styleId="ListLabel1719">
+    <w:name w:val="ListLabel 1719"/>
+    <w:qFormat/>
+    <w:rPr>
+      <w:rFonts w:cs="Wingdings"/>
+    </w:rPr>
+  </w:style>
+  <w:style w:type="character" w:styleId="ListLabel1720">
+    <w:name w:val="ListLabel 1720"/>
+    <w:qFormat/>
+    <w:rPr>
+      <w:rFonts w:cs="Symbol"/>
+    </w:rPr>
+  </w:style>
+  <w:style w:type="character" w:styleId="ListLabel1721">
+    <w:name w:val="ListLabel 1721"/>
+    <w:qFormat/>
+    <w:rPr>
+      <w:rFonts w:cs="Courier New"/>
+    </w:rPr>
+  </w:style>
+  <w:style w:type="character" w:styleId="ListLabel1722">
+    <w:name w:val="ListLabel 1722"/>
+    <w:qFormat/>
+    <w:rPr>
+      <w:rFonts w:cs="Wingdings"/>
+    </w:rPr>
+  </w:style>
+  <w:style w:type="character" w:styleId="ListLabel1723">
+    <w:name w:val="ListLabel 1723"/>
+    <w:qFormat/>
+    <w:rPr>
+      <w:rFonts w:cs="Symbol"/>
+    </w:rPr>
+  </w:style>
+  <w:style w:type="character" w:styleId="ListLabel1724">
+    <w:name w:val="ListLabel 1724"/>
+    <w:qFormat/>
+    <w:rPr>
+      <w:rFonts w:cs="Courier New"/>
+    </w:rPr>
+  </w:style>
+  <w:style w:type="character" w:styleId="ListLabel1725">
+    <w:name w:val="ListLabel 1725"/>
+    <w:qFormat/>
+    <w:rPr>
+      <w:rFonts w:cs="Wingdings"/>
+    </w:rPr>
+  </w:style>
+  <w:style w:type="character" w:styleId="ListLabel1726">
+    <w:name w:val="ListLabel 1726"/>
+    <w:qFormat/>
+    <w:rPr>
+      <w:rFonts w:cs="Symbol"/>
+    </w:rPr>
+  </w:style>
+  <w:style w:type="character" w:styleId="ListLabel1727">
+    <w:name w:val="ListLabel 1727"/>
+    <w:qFormat/>
+    <w:rPr>
+      <w:rFonts w:cs="Courier New"/>
+    </w:rPr>
+  </w:style>
+  <w:style w:type="character" w:styleId="ListLabel1728">
+    <w:name w:val="ListLabel 1728"/>
+    <w:qFormat/>
+    <w:rPr>
+      <w:rFonts w:cs="Wingdings"/>
+    </w:rPr>
+  </w:style>
+  <w:style w:type="character" w:styleId="ListLabel1729">
+    <w:name w:val="ListLabel 1729"/>
+    <w:qFormat/>
+    <w:rPr>
+      <w:rFonts w:cs="Symbol"/>
+    </w:rPr>
+  </w:style>
+  <w:style w:type="character" w:styleId="ListLabel1730">
+    <w:name w:val="ListLabel 1730"/>
+    <w:qFormat/>
+    <w:rPr>
+      <w:rFonts w:cs="Courier New"/>
+    </w:rPr>
+  </w:style>
+  <w:style w:type="character" w:styleId="ListLabel1731">
+    <w:name w:val="ListLabel 1731"/>
+    <w:qFormat/>
+    <w:rPr>
+      <w:rFonts w:cs="Wingdings"/>
+    </w:rPr>
+  </w:style>
+  <w:style w:type="character" w:styleId="ListLabel1732">
+    <w:name w:val="ListLabel 1732"/>
+    <w:qFormat/>
+    <w:rPr>
+      <w:rFonts w:cs="Symbol"/>
+    </w:rPr>
+  </w:style>
+  <w:style w:type="character" w:styleId="ListLabel1733">
+    <w:name w:val="ListLabel 1733"/>
+    <w:qFormat/>
+    <w:rPr>
+      <w:rFonts w:cs="Courier New"/>
+    </w:rPr>
+  </w:style>
+  <w:style w:type="character" w:styleId="ListLabel1734">
+    <w:name w:val="ListLabel 1734"/>
+    <w:qFormat/>
+    <w:rPr>
+      <w:rFonts w:cs="Wingdings"/>
+    </w:rPr>
+  </w:style>
+  <w:style w:type="character" w:styleId="ListLabel1735">
+    <w:name w:val="ListLabel 1735"/>
+    <w:qFormat/>
+    <w:rPr>
+      <w:rFonts w:cs="Symbol"/>
+    </w:rPr>
+  </w:style>
+  <w:style w:type="character" w:styleId="ListLabel1736">
+    <w:name w:val="ListLabel 1736"/>
+    <w:qFormat/>
+    <w:rPr>
+      <w:rFonts w:cs="Courier New"/>
+    </w:rPr>
+  </w:style>
+  <w:style w:type="character" w:styleId="ListLabel1737">
+    <w:name w:val="ListLabel 1737"/>
+    <w:qFormat/>
+    <w:rPr>
+      <w:rFonts w:cs="Wingdings"/>
+    </w:rPr>
+  </w:style>
+  <w:style w:type="character" w:styleId="ListLabel1738">
+    <w:name w:val="ListLabel 1738"/>
+    <w:qFormat/>
+    <w:rPr>
+      <w:rFonts w:cs="Symbol"/>
+    </w:rPr>
+  </w:style>
+  <w:style w:type="character" w:styleId="ListLabel1739">
+    <w:name w:val="ListLabel 1739"/>
+    <w:qFormat/>
+    <w:rPr>
+      <w:rFonts w:cs="Courier New"/>
+    </w:rPr>
+  </w:style>
+  <w:style w:type="character" w:styleId="ListLabel1740">
+    <w:name w:val="ListLabel 1740"/>
+    <w:qFormat/>
+    <w:rPr>
+      <w:rFonts w:cs="Wingdings"/>
+    </w:rPr>
+  </w:style>
+  <w:style w:type="character" w:styleId="ListLabel1741">
+    <w:name w:val="ListLabel 1741"/>
+    <w:qFormat/>
+    <w:rPr>
+      <w:rFonts w:cs="Symbol"/>
+    </w:rPr>
+  </w:style>
+  <w:style w:type="character" w:styleId="ListLabel1742">
+    <w:name w:val="ListLabel 1742"/>
+    <w:qFormat/>
+    <w:rPr>
+      <w:rFonts w:cs="Courier New"/>
+    </w:rPr>
+  </w:style>
+  <w:style w:type="character" w:styleId="ListLabel1743">
+    <w:name w:val="ListLabel 1743"/>
+    <w:qFormat/>
+    <w:rPr>
+      <w:rFonts w:cs="Wingdings"/>
+    </w:rPr>
+  </w:style>
+  <w:style w:type="character" w:styleId="ListLabel1744">
+    <w:name w:val="ListLabel 1744"/>
+    <w:qFormat/>
+    <w:rPr>
+      <w:rFonts w:cs="Symbol"/>
+    </w:rPr>
+  </w:style>
+  <w:style w:type="character" w:styleId="ListLabel1745">
+    <w:name w:val="ListLabel 1745"/>
+    <w:qFormat/>
+    <w:rPr>
+      <w:rFonts w:cs="Courier New"/>
+    </w:rPr>
+  </w:style>
+  <w:style w:type="character" w:styleId="ListLabel1746">
+    <w:name w:val="ListLabel 1746"/>
+    <w:qFormat/>
+    <w:rPr>
+      <w:rFonts w:cs="Wingdings"/>
+    </w:rPr>
+  </w:style>
+  <w:style w:type="character" w:styleId="ListLabel1747">
+    <w:name w:val="ListLabel 1747"/>
+    <w:qFormat/>
+    <w:rPr>
+      <w:rFonts w:cs="Symbol"/>
+    </w:rPr>
+  </w:style>
+  <w:style w:type="character" w:styleId="ListLabel1748">
+    <w:name w:val="ListLabel 1748"/>
+    <w:qFormat/>
+    <w:rPr>
+      <w:rFonts w:cs="Courier New"/>
+    </w:rPr>
+  </w:style>
+  <w:style w:type="character" w:styleId="ListLabel1749">
+    <w:name w:val="ListLabel 1749"/>
+    <w:qFormat/>
+    <w:rPr>
+      <w:rFonts w:cs="Wingdings"/>
+    </w:rPr>
+  </w:style>
+  <w:style w:type="character" w:styleId="ListLabel1750">
+    <w:name w:val="ListLabel 1750"/>
+    <w:qFormat/>
+    <w:rPr>
+      <w:rFonts w:cs="Symbol"/>
+    </w:rPr>
+  </w:style>
+  <w:style w:type="character" w:styleId="ListLabel1751">
+    <w:name w:val="ListLabel 1751"/>
+    <w:qFormat/>
+    <w:rPr>
+      <w:rFonts w:cs="Courier New"/>
+    </w:rPr>
+  </w:style>
+  <w:style w:type="character" w:styleId="ListLabel1752">
+    <w:name w:val="ListLabel 1752"/>
+    <w:qFormat/>
+    <w:rPr>
+      <w:rFonts w:cs="Wingdings"/>
+    </w:rPr>
+  </w:style>
+  <w:style w:type="character" w:styleId="ListLabel1753">
+    <w:name w:val="ListLabel 1753"/>
+    <w:qFormat/>
+    <w:rPr>
+      <w:rFonts w:cs="Symbol"/>
+    </w:rPr>
+  </w:style>
+  <w:style w:type="character" w:styleId="ListLabel1754">
+    <w:name w:val="ListLabel 1754"/>
+    <w:qFormat/>
+    <w:rPr>
+      <w:rFonts w:cs="Courier New"/>
+    </w:rPr>
+  </w:style>
+  <w:style w:type="character" w:styleId="ListLabel1755">
+    <w:name w:val="ListLabel 1755"/>
+    <w:qFormat/>
+    <w:rPr>
+      <w:rFonts w:cs="Wingdings"/>
+    </w:rPr>
+  </w:style>
+  <w:style w:type="character" w:styleId="ListLabel1756">
+    <w:name w:val="ListLabel 1756"/>
+    <w:qFormat/>
+    <w:rPr>
+      <w:rFonts w:cs="Symbol"/>
+    </w:rPr>
+  </w:style>
+  <w:style w:type="character" w:styleId="ListLabel1757">
+    <w:name w:val="ListLabel 1757"/>
+    <w:qFormat/>
+    <w:rPr>
+      <w:rFonts w:cs="Courier New"/>
+    </w:rPr>
+  </w:style>
+  <w:style w:type="character" w:styleId="ListLabel1758">
+    <w:name w:val="ListLabel 1758"/>
+    <w:qFormat/>
+    <w:rPr>
+      <w:rFonts w:cs="Wingdings"/>
+    </w:rPr>
+  </w:style>
+  <w:style w:type="character" w:styleId="ListLabel1759">
+    <w:name w:val="ListLabel 1759"/>
+    <w:qFormat/>
+    <w:rPr>
+      <w:rFonts w:cs="Symbol"/>
+    </w:rPr>
+  </w:style>
+  <w:style w:type="character" w:styleId="ListLabel1760">
+    <w:name w:val="ListLabel 1760"/>
+    <w:qFormat/>
+    <w:rPr>
+      <w:rFonts w:cs="Courier New"/>
+    </w:rPr>
+  </w:style>
+  <w:style w:type="character" w:styleId="ListLabel1761">
+    <w:name w:val="ListLabel 1761"/>
+    <w:qFormat/>
+    <w:rPr>
+      <w:rFonts w:cs="Wingdings"/>
+    </w:rPr>
+  </w:style>
+  <w:style w:type="character" w:styleId="ListLabel1762">
+    <w:name w:val="ListLabel 1762"/>
+    <w:qFormat/>
+    <w:rPr>
+      <w:rFonts w:cs="Symbol"/>
+    </w:rPr>
+  </w:style>
+  <w:style w:type="character" w:styleId="ListLabel1763">
+    <w:name w:val="ListLabel 1763"/>
+    <w:qFormat/>
+    <w:rPr>
+      <w:rFonts w:cs="Courier New"/>
+    </w:rPr>
+  </w:style>
+  <w:style w:type="character" w:styleId="ListLabel1764">
+    <w:name w:val="ListLabel 1764"/>
+    <w:qFormat/>
+    <w:rPr>
+      <w:rFonts w:cs="Wingdings"/>
+    </w:rPr>
+  </w:style>
+  <w:style w:type="character" w:styleId="ListLabel1765">
+    <w:name w:val="ListLabel 1765"/>
+    <w:qFormat/>
+    <w:rPr>
+      <w:rFonts w:cs="Symbol"/>
+    </w:rPr>
+  </w:style>
+  <w:style w:type="character" w:styleId="ListLabel1766">
+    <w:name w:val="ListLabel 1766"/>
+    <w:qFormat/>
+    <w:rPr>
+      <w:rFonts w:cs="Courier New"/>
+    </w:rPr>
+  </w:style>
+  <w:style w:type="character" w:styleId="ListLabel1767">
+    <w:name w:val="ListLabel 1767"/>
+    <w:qFormat/>
+    <w:rPr>
+      <w:rFonts w:cs="Wingdings"/>
+    </w:rPr>
+  </w:style>
+  <w:style w:type="character" w:styleId="ListLabel1768">
+    <w:name w:val="ListLabel 1768"/>
+    <w:qFormat/>
+    <w:rPr>
+      <w:rFonts w:cs="Symbol"/>
+    </w:rPr>
+  </w:style>
+  <w:style w:type="character" w:styleId="ListLabel1769">
+    <w:name w:val="ListLabel 1769"/>
+    <w:qFormat/>
+    <w:rPr>
+      <w:rFonts w:cs="Courier New"/>
+    </w:rPr>
+  </w:style>
+  <w:style w:type="character" w:styleId="ListLabel1770">
+    <w:name w:val="ListLabel 1770"/>
+    <w:qFormat/>
+    <w:rPr>
+      <w:rFonts w:cs="Wingdings"/>
+    </w:rPr>
+  </w:style>
+  <w:style w:type="character" w:styleId="ListLabel1771">
+    <w:name w:val="ListLabel 1771"/>
+    <w:qFormat/>
+    <w:rPr>
+      <w:rFonts w:cs="Symbol"/>
+    </w:rPr>
+  </w:style>
+  <w:style w:type="character" w:styleId="ListLabel1772">
+    <w:name w:val="ListLabel 1772"/>
+    <w:qFormat/>
+    <w:rPr>
+      <w:rFonts w:cs="Courier New"/>
+    </w:rPr>
+  </w:style>
+  <w:style w:type="character" w:styleId="ListLabel1773">
+    <w:name w:val="ListLabel 1773"/>
+    <w:qFormat/>
+    <w:rPr>
+      <w:rFonts w:cs="Wingdings"/>
+    </w:rPr>
+  </w:style>
+  <w:style w:type="character" w:styleId="ListLabel1774">
+    <w:name w:val="ListLabel 1774"/>
+    <w:qFormat/>
+    <w:rPr>
+      <w:rFonts w:cs="Symbol"/>
+    </w:rPr>
+  </w:style>
+  <w:style w:type="character" w:styleId="ListLabel1775">
+    <w:name w:val="ListLabel 1775"/>
+    <w:qFormat/>
+    <w:rPr>
+      <w:rFonts w:cs="Courier New"/>
+    </w:rPr>
+  </w:style>
+  <w:style w:type="character" w:styleId="ListLabel1776">
+    <w:name w:val="ListLabel 1776"/>
+    <w:qFormat/>
+    <w:rPr>
+      <w:rFonts w:cs="Wingdings"/>
+    </w:rPr>
+  </w:style>
+  <w:style w:type="character" w:styleId="ListLabel1777">
+    <w:name w:val="ListLabel 1777"/>
+    <w:qFormat/>
+    <w:rPr>
+      <w:rFonts w:cs="Symbol"/>
+    </w:rPr>
+  </w:style>
+  <w:style w:type="character" w:styleId="ListLabel1778">
+    <w:name w:val="ListLabel 1778"/>
+    <w:qFormat/>
+    <w:rPr>
+      <w:rFonts w:cs="Courier New"/>
+    </w:rPr>
+  </w:style>
+  <w:style w:type="character" w:styleId="ListLabel1779">
+    <w:name w:val="ListLabel 1779"/>
+    <w:qFormat/>
+    <w:rPr>
+      <w:rFonts w:cs="Wingdings"/>
+    </w:rPr>
+  </w:style>
+  <w:style w:type="character" w:styleId="ListLabel1780">
+    <w:name w:val="ListLabel 1780"/>
+    <w:qFormat/>
+    <w:rPr>
+      <w:rFonts w:cs="Symbol"/>
+    </w:rPr>
+  </w:style>
+  <w:style w:type="character" w:styleId="ListLabel1781">
+    <w:name w:val="ListLabel 1781"/>
+    <w:qFormat/>
+    <w:rPr>
+      <w:rFonts w:cs="Courier New"/>
+    </w:rPr>
+  </w:style>
+  <w:style w:type="character" w:styleId="ListLabel1782">
+    <w:name w:val="ListLabel 1782"/>
+    <w:qFormat/>
+    <w:rPr>
+      <w:rFonts w:cs="Wingdings"/>
+    </w:rPr>
+  </w:style>
+  <w:style w:type="character" w:styleId="ListLabel1783">
+    <w:name w:val="ListLabel 1783"/>
+    <w:qFormat/>
+    <w:rPr>
+      <w:rFonts w:cs="Symbol"/>
+    </w:rPr>
+  </w:style>
+  <w:style w:type="character" w:styleId="ListLabel1784">
+    <w:name w:val="ListLabel 1784"/>
+    <w:qFormat/>
+    <w:rPr>
+      <w:rFonts w:cs="Courier New"/>
+    </w:rPr>
+  </w:style>
+  <w:style w:type="character" w:styleId="ListLabel1785">
+    <w:name w:val="ListLabel 1785"/>
+    <w:qFormat/>
+    <w:rPr>
+      <w:rFonts w:cs="Wingdings"/>
+    </w:rPr>
+  </w:style>
+  <w:style w:type="character" w:styleId="ListLabel1786">
+    <w:name w:val="ListLabel 1786"/>
+    <w:qFormat/>
+    <w:rPr>
+      <w:rFonts w:cs="Symbol"/>
+    </w:rPr>
+  </w:style>
+  <w:style w:type="character" w:styleId="ListLabel1787">
+    <w:name w:val="ListLabel 1787"/>
+    <w:qFormat/>
+    <w:rPr>
+      <w:rFonts w:cs="Courier New"/>
+    </w:rPr>
+  </w:style>
+  <w:style w:type="character" w:styleId="ListLabel1788">
+    <w:name w:val="ListLabel 1788"/>
+    <w:qFormat/>
+    <w:rPr>
+      <w:rFonts w:cs="Wingdings"/>
+    </w:rPr>
+  </w:style>
+  <w:style w:type="character" w:styleId="ListLabel1789">
+    <w:name w:val="ListLabel 1789"/>
+    <w:qFormat/>
+    <w:rPr>
+      <w:rFonts w:cs="Symbol"/>
+    </w:rPr>
+  </w:style>
+  <w:style w:type="character" w:styleId="ListLabel1790">
+    <w:name w:val="ListLabel 1790"/>
+    <w:qFormat/>
+    <w:rPr>
+      <w:rFonts w:cs="Courier New"/>
+    </w:rPr>
+  </w:style>
+  <w:style w:type="character" w:styleId="ListLabel1791">
+    <w:name w:val="ListLabel 1791"/>
+    <w:qFormat/>
+    <w:rPr>
+      <w:rFonts w:cs="Wingdings"/>
+    </w:rPr>
+  </w:style>
+  <w:style w:type="character" w:styleId="ListLabel1792">
+    <w:name w:val="ListLabel 1792"/>
+    <w:qFormat/>
+    <w:rPr>
+      <w:rFonts w:cs="Symbol"/>
+    </w:rPr>
+  </w:style>
+  <w:style w:type="character" w:styleId="ListLabel1793">
+    <w:name w:val="ListLabel 1793"/>
+    <w:qFormat/>
+    <w:rPr>
+      <w:rFonts w:cs="Courier New"/>
+    </w:rPr>
+  </w:style>
+  <w:style w:type="character" w:styleId="ListLabel1794">
+    <w:name w:val="ListLabel 1794"/>
+    <w:qFormat/>
+    <w:rPr>
+      <w:rFonts w:cs="Wingdings"/>
+    </w:rPr>
+  </w:style>
+  <w:style w:type="character" w:styleId="ListLabel1795">
+    <w:name w:val="ListLabel 1795"/>
+    <w:qFormat/>
+    <w:rPr>
+      <w:rFonts w:cs="Symbol"/>
+    </w:rPr>
+  </w:style>
+  <w:style w:type="character" w:styleId="ListLabel1796">
+    <w:name w:val="ListLabel 1796"/>
+    <w:qFormat/>
+    <w:rPr>
+      <w:rFonts w:cs="Courier New"/>
+    </w:rPr>
+  </w:style>
+  <w:style w:type="character" w:styleId="ListLabel1797">
+    <w:name w:val="ListLabel 1797"/>
+    <w:qFormat/>
+    <w:rPr>
+      <w:rFonts w:cs="Wingdings"/>
+    </w:rPr>
+  </w:style>
+  <w:style w:type="character" w:styleId="ListLabel1798">
+    <w:name w:val="ListLabel 1798"/>
+    <w:qFormat/>
+    <w:rPr>
+      <w:rFonts w:cs="Symbol"/>
+    </w:rPr>
+  </w:style>
+  <w:style w:type="character" w:styleId="ListLabel1799">
+    <w:name w:val="ListLabel 1799"/>
+    <w:qFormat/>
+    <w:rPr>
+      <w:rFonts w:cs="Courier New"/>
+    </w:rPr>
+  </w:style>
+  <w:style w:type="character" w:styleId="ListLabel1800">
+    <w:name w:val="ListLabel 1800"/>
+    <w:qFormat/>
+    <w:rPr>
+      <w:rFonts w:cs="Wingdings"/>
+    </w:rPr>
+  </w:style>
+  <w:style w:type="character" w:styleId="ListLabel1801">
+    <w:name w:val="ListLabel 1801"/>
+    <w:qFormat/>
+    <w:rPr>
+      <w:rFonts w:cs="Symbol"/>
+    </w:rPr>
+  </w:style>
+  <w:style w:type="character" w:styleId="ListLabel1802">
+    <w:name w:val="ListLabel 1802"/>
+    <w:qFormat/>
+    <w:rPr>
+      <w:rFonts w:cs="Courier New"/>
+    </w:rPr>
+  </w:style>
+  <w:style w:type="character" w:styleId="ListLabel1803">
+    <w:name w:val="ListLabel 1803"/>
+    <w:qFormat/>
+    <w:rPr>
+      <w:rFonts w:cs="Wingdings"/>
+    </w:rPr>
+  </w:style>
+  <w:style w:type="character" w:styleId="ListLabel1804">
+    <w:name w:val="ListLabel 1804"/>
+    <w:qFormat/>
+    <w:rPr>
+      <w:rFonts w:cs="Symbol"/>
+    </w:rPr>
+  </w:style>
+  <w:style w:type="character" w:styleId="ListLabel1805">
+    <w:name w:val="ListLabel 1805"/>
+    <w:qFormat/>
+    <w:rPr>
+      <w:rFonts w:cs="Courier New"/>
+    </w:rPr>
+  </w:style>
+  <w:style w:type="character" w:styleId="ListLabel1806">
+    <w:name w:val="ListLabel 1806"/>
+    <w:qFormat/>
+    <w:rPr>
+      <w:rFonts w:cs="Wingdings"/>
+    </w:rPr>
+  </w:style>
+  <w:style w:type="character" w:styleId="ListLabel1807">
+    <w:name w:val="ListLabel 1807"/>
+    <w:qFormat/>
+    <w:rPr>
+      <w:rFonts w:cs="Symbol"/>
+    </w:rPr>
+  </w:style>
+  <w:style w:type="character" w:styleId="ListLabel1808">
+    <w:name w:val="ListLabel 1808"/>
+    <w:qFormat/>
+    <w:rPr>
+      <w:rFonts w:cs="Courier New"/>
+    </w:rPr>
+  </w:style>
+  <w:style w:type="character" w:styleId="ListLabel1809">
+    <w:name w:val="ListLabel 1809"/>
+    <w:qFormat/>
+    <w:rPr>
+      <w:rFonts w:cs="Wingdings"/>
+    </w:rPr>
+  </w:style>
+  <w:style w:type="character" w:styleId="ListLabel1810">
+    <w:name w:val="ListLabel 1810"/>
+    <w:qFormat/>
+    <w:rPr>
+      <w:rFonts w:cs="Symbol"/>
+    </w:rPr>
+  </w:style>
+  <w:style w:type="character" w:styleId="ListLabel1811">
+    <w:name w:val="ListLabel 1811"/>
+    <w:qFormat/>
+    <w:rPr>
+      <w:rFonts w:cs="Courier New"/>
+    </w:rPr>
+  </w:style>
+  <w:style w:type="character" w:styleId="ListLabel1812">
+    <w:name w:val="ListLabel 1812"/>
+    <w:qFormat/>
+    <w:rPr>
+      <w:rFonts w:cs="Wingdings"/>
+    </w:rPr>
+  </w:style>
+  <w:style w:type="character" w:styleId="ListLabel1813">
+    <w:name w:val="ListLabel 1813"/>
+    <w:qFormat/>
+    <w:rPr>
+      <w:rFonts w:cs="Symbol"/>
+    </w:rPr>
+  </w:style>
+  <w:style w:type="character" w:styleId="ListLabel1814">
+    <w:name w:val="ListLabel 1814"/>
+    <w:qFormat/>
+    <w:rPr>
+      <w:rFonts w:cs="Courier New"/>
+    </w:rPr>
+  </w:style>
+  <w:style w:type="character" w:styleId="ListLabel1815">
+    <w:name w:val="ListLabel 1815"/>
+    <w:qFormat/>
+    <w:rPr>
+      <w:rFonts w:cs="Wingdings"/>
+    </w:rPr>
+  </w:style>
+  <w:style w:type="character" w:styleId="ListLabel1816">
+    <w:name w:val="ListLabel 1816"/>
+    <w:qFormat/>
+    <w:rPr>
+      <w:rFonts w:cs="Symbol"/>
+    </w:rPr>
+  </w:style>
+  <w:style w:type="character" w:styleId="ListLabel1817">
+    <w:name w:val="ListLabel 1817"/>
+    <w:qFormat/>
+    <w:rPr>
+      <w:rFonts w:cs="Courier New"/>
+    </w:rPr>
+  </w:style>
+  <w:style w:type="character" w:styleId="ListLabel1818">
+    <w:name w:val="ListLabel 1818"/>
+    <w:qFormat/>
+    <w:rPr>
+      <w:rFonts w:cs="Wingdings"/>
+    </w:rPr>
+  </w:style>
+  <w:style w:type="character" w:styleId="ListLabel1819">
+    <w:name w:val="ListLabel 1819"/>
+    <w:qFormat/>
+    <w:rPr>
+      <w:rFonts w:cs="Symbol"/>
+    </w:rPr>
+  </w:style>
+  <w:style w:type="character" w:styleId="ListLabel1820">
+    <w:name w:val="ListLabel 1820"/>
+    <w:qFormat/>
+    <w:rPr>
+      <w:rFonts w:cs="Courier New"/>
+    </w:rPr>
+  </w:style>
+  <w:style w:type="character" w:styleId="ListLabel1821">
+    <w:name w:val="ListLabel 1821"/>
+    <w:qFormat/>
+    <w:rPr>
+      <w:rFonts w:cs="Wingdings"/>
+    </w:rPr>
+  </w:style>
+  <w:style w:type="character" w:styleId="ListLabel1822">
+    <w:name w:val="ListLabel 1822"/>
+    <w:qFormat/>
+    <w:rPr>
+      <w:rFonts w:cs="Symbol"/>
+    </w:rPr>
+  </w:style>
+  <w:style w:type="character" w:styleId="ListLabel1823">
+    <w:name w:val="ListLabel 1823"/>
+    <w:qFormat/>
+    <w:rPr>
+      <w:rFonts w:cs="Courier New"/>
+    </w:rPr>
+  </w:style>
+  <w:style w:type="character" w:styleId="ListLabel1824">
+    <w:name w:val="ListLabel 1824"/>
+    <w:qFormat/>
+    <w:rPr>
+      <w:rFonts w:cs="Wingdings"/>
+    </w:rPr>
+  </w:style>
+  <w:style w:type="character" w:styleId="ListLabel1825">
+    <w:name w:val="ListLabel 1825"/>
+    <w:qFormat/>
+    <w:rPr>
+      <w:rFonts w:cs="Symbol"/>
+    </w:rPr>
+  </w:style>
+  <w:style w:type="character" w:styleId="ListLabel1826">
+    <w:name w:val="ListLabel 1826"/>
+    <w:qFormat/>
+    <w:rPr>
+      <w:rFonts w:cs="Courier New"/>
+    </w:rPr>
+  </w:style>
+  <w:style w:type="character" w:styleId="ListLabel1827">
+    <w:name w:val="ListLabel 1827"/>
+    <w:qFormat/>
+    <w:rPr>
+      <w:rFonts w:cs="Wingdings"/>
+    </w:rPr>
+  </w:style>
+  <w:style w:type="character" w:styleId="ListLabel1828">
+    <w:name w:val="ListLabel 1828"/>
+    <w:qFormat/>
+    <w:rPr>
+      <w:rFonts w:cs="Symbol"/>
+    </w:rPr>
+  </w:style>
+  <w:style w:type="character" w:styleId="ListLabel1829">
+    <w:name w:val="ListLabel 1829"/>
+    <w:qFormat/>
+    <w:rPr>
+      <w:rFonts w:cs="Courier New"/>
+    </w:rPr>
+  </w:style>
+  <w:style w:type="character" w:styleId="ListLabel1830">
+    <w:name w:val="ListLabel 1830"/>
+    <w:qFormat/>
+    <w:rPr>
+      <w:rFonts w:cs="Wingdings"/>
+    </w:rPr>
+  </w:style>
   <w:style w:type="paragraph" w:styleId="Berschrift">
     <w:name w:val="Überschrift"/>
     <w:basedOn w:val="Normal"/>

--- a/docs/OVMS_Protocol.docx
+++ b/docs/OVMS_Protocol.docx
@@ -233,7 +233,7 @@
         <w:rPr>
           <w:b/>
         </w:rPr>
-        <w:t>2</w:t>
+        <w:t>3</w:t>
       </w:r>
       <w:r>
         <w:rPr>
@@ -245,13 +245,7 @@
         <w:rPr>
           <w:b/>
         </w:rPr>
-        <w:t>1</w:t>
-      </w:r>
-      <w:r>
-        <w:rPr>
-          <w:b/>
-        </w:rPr>
-        <w:t>4</w:t>
+        <w:t>5</w:t>
       </w:r>
       <w:r>
         <w:rPr>
@@ -270,25 +264,13 @@
         <w:rPr>
           <w:b/>
         </w:rPr>
-        <w:t xml:space="preserve">January </w:t>
+        <w:t>Febr</w:t>
       </w:r>
       <w:r>
         <w:rPr>
           <w:b/>
         </w:rPr>
-        <w:t>201</w:t>
-      </w:r>
-      <w:r>
-        <w:rPr>
-          <w:b/>
-        </w:rPr>
-        <w:t>7</w:t>
-      </w:r>
-      <w:r>
-        <w:rPr>
-          <w:b/>
-        </w:rPr>
-        <w:t>)</w:t>
+        <w:t>uary 2017)</w:t>
       </w:r>
     </w:p>
     <w:p>
@@ -899,9 +881,9 @@
         <w:pStyle w:val="Berschrift1"/>
         <w:rPr/>
       </w:pPr>
-      <w:bookmarkStart w:id="0" w:name="__RefHeading__1656_1408131263"/>
+      <w:bookmarkStart w:id="0" w:name="_Toc197824832"/>
       <w:bookmarkStart w:id="1" w:name="_Toc237847732"/>
-      <w:bookmarkStart w:id="2" w:name="_Toc197824832"/>
+      <w:bookmarkStart w:id="2" w:name="__RefHeading__1656_1408131263"/>
       <w:bookmarkEnd w:id="0"/>
       <w:bookmarkEnd w:id="1"/>
       <w:bookmarkEnd w:id="2"/>
@@ -2140,8 +2122,8 @@
         <w:pStyle w:val="Berschrift1"/>
         <w:rPr/>
       </w:pPr>
-      <w:bookmarkStart w:id="3" w:name="_Toc197824833"/>
-      <w:bookmarkStart w:id="4" w:name="_Toc237847733"/>
+      <w:bookmarkStart w:id="3" w:name="_Toc237847733"/>
+      <w:bookmarkStart w:id="4" w:name="_Toc197824833"/>
       <w:bookmarkStart w:id="5" w:name="__RefHeading__1658_1408131263"/>
       <w:bookmarkEnd w:id="5"/>
       <w:r>
@@ -2164,8 +2146,8 @@
         </w:numPr>
         <w:rPr/>
       </w:pPr>
-      <w:bookmarkStart w:id="6" w:name="__RefHeading__1660_1408131263"/>
-      <w:bookmarkStart w:id="7" w:name="_Toc237847734"/>
+      <w:bookmarkStart w:id="6" w:name="_Toc237847734"/>
+      <w:bookmarkStart w:id="7" w:name="__RefHeading__1660_1408131263"/>
       <w:bookmarkEnd w:id="6"/>
       <w:bookmarkEnd w:id="7"/>
       <w:r>
@@ -2304,8 +2286,8 @@
         </w:numPr>
         <w:rPr/>
       </w:pPr>
-      <w:bookmarkStart w:id="8" w:name="__RefHeading__1662_1408131263"/>
-      <w:bookmarkStart w:id="9" w:name="_Toc237847735"/>
+      <w:bookmarkStart w:id="8" w:name="_Toc237847735"/>
+      <w:bookmarkStart w:id="9" w:name="__RefHeading__1662_1408131263"/>
       <w:bookmarkEnd w:id="8"/>
       <w:bookmarkEnd w:id="9"/>
       <w:r>
@@ -2495,8 +2477,8 @@
         </w:numPr>
         <w:rPr/>
       </w:pPr>
-      <w:bookmarkStart w:id="10" w:name="__RefHeading__1664_1408131263"/>
-      <w:bookmarkStart w:id="11" w:name="_Toc237847736"/>
+      <w:bookmarkStart w:id="10" w:name="_Toc237847736"/>
+      <w:bookmarkStart w:id="11" w:name="__RefHeading__1664_1408131263"/>
       <w:bookmarkEnd w:id="10"/>
       <w:bookmarkEnd w:id="11"/>
       <w:r>
@@ -2769,8 +2751,8 @@
         </w:numPr>
         <w:rPr/>
       </w:pPr>
-      <w:bookmarkStart w:id="12" w:name="__RefHeading__1666_1408131263"/>
-      <w:bookmarkStart w:id="13" w:name="_Toc237847737"/>
+      <w:bookmarkStart w:id="12" w:name="_Toc237847737"/>
+      <w:bookmarkStart w:id="13" w:name="__RefHeading__1666_1408131263"/>
       <w:bookmarkEnd w:id="12"/>
       <w:bookmarkEnd w:id="13"/>
       <w:r>
@@ -2872,8 +2854,8 @@
         </w:numPr>
         <w:rPr/>
       </w:pPr>
-      <w:bookmarkStart w:id="14" w:name="__RefHeading__1668_1408131263"/>
-      <w:bookmarkStart w:id="15" w:name="_Toc237847738"/>
+      <w:bookmarkStart w:id="14" w:name="_Toc237847738"/>
+      <w:bookmarkStart w:id="15" w:name="__RefHeading__1668_1408131263"/>
       <w:bookmarkEnd w:id="14"/>
       <w:bookmarkEnd w:id="15"/>
       <w:r>
@@ -3134,8 +3116,8 @@
         </w:numPr>
         <w:rPr/>
       </w:pPr>
-      <w:bookmarkStart w:id="16" w:name="__RefHeading__1670_1408131263"/>
-      <w:bookmarkStart w:id="17" w:name="_Toc237847739"/>
+      <w:bookmarkStart w:id="16" w:name="_Toc237847739"/>
+      <w:bookmarkStart w:id="17" w:name="__RefHeading__1670_1408131263"/>
       <w:bookmarkEnd w:id="16"/>
       <w:bookmarkEnd w:id="17"/>
       <w:r>
@@ -3199,8 +3181,8 @@
         </w:numPr>
         <w:rPr/>
       </w:pPr>
-      <w:bookmarkStart w:id="18" w:name="__RefHeading__1672_1408131263"/>
-      <w:bookmarkStart w:id="19" w:name="_Toc237847740"/>
+      <w:bookmarkStart w:id="18" w:name="_Toc237847740"/>
+      <w:bookmarkStart w:id="19" w:name="__RefHeading__1672_1408131263"/>
       <w:bookmarkEnd w:id="18"/>
       <w:bookmarkEnd w:id="19"/>
       <w:r>
@@ -3422,8 +3404,8 @@
         </w:numPr>
         <w:rPr/>
       </w:pPr>
-      <w:bookmarkStart w:id="20" w:name="__RefHeading__1674_1408131263"/>
-      <w:bookmarkStart w:id="21" w:name="_Toc237847741"/>
+      <w:bookmarkStart w:id="20" w:name="_Toc237847741"/>
+      <w:bookmarkStart w:id="21" w:name="__RefHeading__1674_1408131263"/>
       <w:bookmarkEnd w:id="20"/>
       <w:bookmarkEnd w:id="21"/>
       <w:r>
@@ -3468,8 +3450,8 @@
         </w:numPr>
         <w:rPr/>
       </w:pPr>
-      <w:bookmarkStart w:id="22" w:name="__RefHeading__1676_1408131263"/>
-      <w:bookmarkStart w:id="23" w:name="_Toc237847742"/>
+      <w:bookmarkStart w:id="22" w:name="_Toc237847742"/>
+      <w:bookmarkStart w:id="23" w:name="__RefHeading__1676_1408131263"/>
       <w:bookmarkEnd w:id="22"/>
       <w:bookmarkEnd w:id="23"/>
       <w:r>
@@ -3514,8 +3496,8 @@
         </w:numPr>
         <w:rPr/>
       </w:pPr>
-      <w:bookmarkStart w:id="24" w:name="__RefHeading__1678_1408131263"/>
-      <w:bookmarkStart w:id="25" w:name="_Toc237847743"/>
+      <w:bookmarkStart w:id="24" w:name="_Toc237847743"/>
+      <w:bookmarkStart w:id="25" w:name="__RefHeading__1678_1408131263"/>
       <w:bookmarkEnd w:id="24"/>
       <w:bookmarkEnd w:id="25"/>
       <w:r>
@@ -3626,8 +3608,8 @@
         </w:numPr>
         <w:rPr/>
       </w:pPr>
-      <w:bookmarkStart w:id="26" w:name="__RefHeading__1680_1408131263"/>
-      <w:bookmarkStart w:id="27" w:name="_Toc237847744"/>
+      <w:bookmarkStart w:id="26" w:name="_Toc237847744"/>
+      <w:bookmarkStart w:id="27" w:name="__RefHeading__1680_1408131263"/>
       <w:bookmarkEnd w:id="26"/>
       <w:bookmarkEnd w:id="27"/>
       <w:r>
@@ -3790,8 +3772,8 @@
         </w:numPr>
         <w:rPr/>
       </w:pPr>
-      <w:bookmarkStart w:id="28" w:name="__RefHeading__1682_1408131263"/>
-      <w:bookmarkStart w:id="29" w:name="_Toc237847745"/>
+      <w:bookmarkStart w:id="28" w:name="_Toc237847745"/>
+      <w:bookmarkStart w:id="29" w:name="__RefHeading__1682_1408131263"/>
       <w:bookmarkEnd w:id="28"/>
       <w:bookmarkEnd w:id="29"/>
       <w:r>
@@ -4074,6 +4056,8 @@
         </w:numPr>
         <w:rPr/>
       </w:pPr>
+      <w:bookmarkStart w:id="30" w:name="__DdeLink__3447_2044060743"/>
+      <w:bookmarkEnd w:id="30"/>
       <w:r>
         <w:rPr/>
         <w:t>Vehicle 12V line voltage</w:t>
@@ -4088,6 +4072,8 @@
         </w:numPr>
         <w:rPr/>
       </w:pPr>
+      <w:bookmarkStart w:id="31" w:name="__DdeLink__3447_2044060743"/>
+      <w:bookmarkEnd w:id="31"/>
       <w:r>
         <w:rPr/>
         <w:t>Door State #4</w:t>
@@ -4139,7 +4125,26 @@
     </w:p>
     <w:p>
       <w:pPr>
-        <w:pStyle w:val="Normal"/>
+        <w:pStyle w:val="ListParagraph"/>
+        <w:numPr>
+          <w:ilvl w:val="0"/>
+          <w:numId w:val="9"/>
+        </w:numPr>
+        <w:rPr/>
+      </w:pPr>
+      <w:r>
+        <w:rPr/>
+        <w:t xml:space="preserve">Vehicle 12V </w:t>
+      </w:r>
+      <w:r>
+        <w:rPr/>
+        <w:t>current (i.e. DC converter output)</w:t>
+      </w:r>
+    </w:p>
+    <w:p>
+      <w:pPr>
+        <w:pStyle w:val="ListParagraph"/>
+        <w:ind w:right="0" w:hanging="0"/>
         <w:rPr/>
       </w:pPr>
       <w:r>
@@ -4155,14 +4160,14 @@
         </w:numPr>
         <w:rPr/>
       </w:pPr>
-      <w:bookmarkStart w:id="30" w:name="_Toc237847746"/>
-      <w:bookmarkStart w:id="31" w:name="__RefHeading__1684_1408131263"/>
-      <w:bookmarkEnd w:id="31"/>
+      <w:bookmarkStart w:id="32" w:name="_Toc237847746"/>
+      <w:bookmarkStart w:id="33" w:name="__RefHeading__1684_1408131263"/>
+      <w:bookmarkEnd w:id="33"/>
       <w:r>
         <w:rPr/>
         <w:t>Paranoid-mode encrypted message 0x45 "E"</w:t>
       </w:r>
-      <w:bookmarkEnd w:id="30"/>
+      <w:bookmarkEnd w:id="32"/>
       <w:r>
         <w:rPr/>
         <w:t xml:space="preserve"> </w:t>
@@ -4368,10 +4373,10 @@
         </w:numPr>
         <w:rPr/>
       </w:pPr>
-      <w:bookmarkStart w:id="32" w:name="__RefHeading__1686_1408131263"/>
-      <w:bookmarkStart w:id="33" w:name="_Toc237847747"/>
-      <w:bookmarkEnd w:id="32"/>
-      <w:bookmarkEnd w:id="33"/>
+      <w:bookmarkStart w:id="34" w:name="_Toc237847747"/>
+      <w:bookmarkStart w:id="35" w:name="__RefHeading__1686_1408131263"/>
+      <w:bookmarkEnd w:id="34"/>
+      <w:bookmarkEnd w:id="35"/>
       <w:r>
         <w:rPr/>
         <w:t>Car firmware message 0x46 "F"</w:t>
@@ -4517,10 +4522,10 @@
         </w:numPr>
         <w:rPr/>
       </w:pPr>
-      <w:bookmarkStart w:id="34" w:name="__RefHeading__1688_1408131263"/>
-      <w:bookmarkStart w:id="35" w:name="_Toc237847748"/>
-      <w:bookmarkEnd w:id="34"/>
-      <w:bookmarkEnd w:id="35"/>
+      <w:bookmarkStart w:id="36" w:name="_Toc237847748"/>
+      <w:bookmarkStart w:id="37" w:name="__RefHeading__1688_1408131263"/>
+      <w:bookmarkEnd w:id="36"/>
+      <w:bookmarkEnd w:id="37"/>
       <w:r>
         <w:rPr/>
         <w:t>Server firmware message 0x66 "f"</w:t>
@@ -4608,10 +4613,10 @@
         </w:numPr>
         <w:rPr/>
       </w:pPr>
-      <w:bookmarkStart w:id="36" w:name="__RefHeading__1690_1408131263"/>
-      <w:bookmarkStart w:id="37" w:name="_Toc237847749"/>
-      <w:bookmarkEnd w:id="36"/>
-      <w:bookmarkEnd w:id="37"/>
+      <w:bookmarkStart w:id="38" w:name="_Toc237847749"/>
+      <w:bookmarkStart w:id="39" w:name="__RefHeading__1690_1408131263"/>
+      <w:bookmarkEnd w:id="38"/>
+      <w:bookmarkEnd w:id="39"/>
       <w:r>
         <w:rPr/>
         <w:t>Car group subscription message 0x47 "G"</w:t>
@@ -4687,10 +4692,10 @@
         </w:numPr>
         <w:rPr/>
       </w:pPr>
-      <w:bookmarkStart w:id="38" w:name="__RefHeading__1692_1408131263"/>
-      <w:bookmarkStart w:id="39" w:name="_Toc237847750"/>
-      <w:bookmarkEnd w:id="38"/>
-      <w:bookmarkEnd w:id="39"/>
+      <w:bookmarkStart w:id="40" w:name="_Toc237847750"/>
+      <w:bookmarkStart w:id="41" w:name="__RefHeading__1692_1408131263"/>
+      <w:bookmarkEnd w:id="40"/>
+      <w:bookmarkEnd w:id="41"/>
       <w:r>
         <w:rPr/>
         <w:t>Car group update message 0x67 "g"</w:t>
@@ -4895,10 +4900,10 @@
         </w:numPr>
         <w:rPr/>
       </w:pPr>
-      <w:bookmarkStart w:id="40" w:name="__RefHeading__1694_1408131263"/>
-      <w:bookmarkStart w:id="41" w:name="_Toc237847751"/>
-      <w:bookmarkEnd w:id="40"/>
-      <w:bookmarkEnd w:id="41"/>
+      <w:bookmarkStart w:id="42" w:name="_Toc237847751"/>
+      <w:bookmarkStart w:id="43" w:name="__RefHeading__1694_1408131263"/>
+      <w:bookmarkEnd w:id="42"/>
+      <w:bookmarkEnd w:id="43"/>
       <w:r>
         <w:rPr/>
         <w:t>Historical Data update message 0x48 "H"</w:t>
@@ -5301,10 +5306,10 @@
         </w:numPr>
         <w:rPr/>
       </w:pPr>
-      <w:bookmarkStart w:id="42" w:name="__RefHeading__1696_1408131263"/>
-      <w:bookmarkStart w:id="43" w:name="_Toc237847752"/>
-      <w:bookmarkEnd w:id="42"/>
-      <w:bookmarkEnd w:id="43"/>
+      <w:bookmarkStart w:id="44" w:name="_Toc237847752"/>
+      <w:bookmarkStart w:id="45" w:name="__RefHeading__1696_1408131263"/>
+      <w:bookmarkEnd w:id="44"/>
+      <w:bookmarkEnd w:id="45"/>
       <w:r>
         <w:rPr/>
         <w:t>Historical Data update+ack message 0x68 "h"</w:t>
@@ -5562,10 +5567,10 @@
         </w:numPr>
         <w:rPr/>
       </w:pPr>
-      <w:bookmarkStart w:id="44" w:name="__RefHeading__1698_1408131263"/>
-      <w:bookmarkStart w:id="45" w:name="_Toc237847753"/>
-      <w:bookmarkEnd w:id="44"/>
-      <w:bookmarkEnd w:id="45"/>
+      <w:bookmarkStart w:id="46" w:name="_Toc237847753"/>
+      <w:bookmarkStart w:id="47" w:name="__RefHeading__1698_1408131263"/>
+      <w:bookmarkEnd w:id="46"/>
+      <w:bookmarkEnd w:id="47"/>
       <w:r>
         <w:rPr/>
         <w:t>Push notification message 0x50 "P"</w:t>
@@ -5608,10 +5613,10 @@
         </w:numPr>
         <w:rPr/>
       </w:pPr>
-      <w:bookmarkStart w:id="46" w:name="__RefHeading__1700_1408131263"/>
-      <w:bookmarkStart w:id="47" w:name="_Toc237847754"/>
-      <w:bookmarkEnd w:id="46"/>
-      <w:bookmarkEnd w:id="47"/>
+      <w:bookmarkStart w:id="48" w:name="_Toc237847754"/>
+      <w:bookmarkStart w:id="49" w:name="__RefHeading__1700_1408131263"/>
+      <w:bookmarkEnd w:id="48"/>
+      <w:bookmarkEnd w:id="49"/>
       <w:r>
         <w:rPr/>
         <w:t>Push notification subscription 0x70 "p"</w:t>
@@ -5708,10 +5713,10 @@
         </w:numPr>
         <w:rPr/>
       </w:pPr>
-      <w:bookmarkStart w:id="48" w:name="__RefHeading__1702_1408131263"/>
-      <w:bookmarkStart w:id="49" w:name="_Toc237847755"/>
-      <w:bookmarkEnd w:id="48"/>
-      <w:bookmarkEnd w:id="49"/>
+      <w:bookmarkStart w:id="50" w:name="_Toc237847755"/>
+      <w:bookmarkStart w:id="51" w:name="__RefHeading__1702_1408131263"/>
+      <w:bookmarkEnd w:id="50"/>
+      <w:bookmarkEnd w:id="51"/>
       <w:r>
         <w:rPr/>
         <w:t>Server -&gt; Server Record message 0x52 "R"</w:t>
@@ -6000,10 +6005,10 @@
         </w:numPr>
         <w:rPr/>
       </w:pPr>
-      <w:bookmarkStart w:id="50" w:name="__RefHeading__1704_1408131263"/>
-      <w:bookmarkStart w:id="51" w:name="_Toc237847756"/>
-      <w:bookmarkEnd w:id="50"/>
-      <w:bookmarkEnd w:id="51"/>
+      <w:bookmarkStart w:id="52" w:name="_Toc237847756"/>
+      <w:bookmarkStart w:id="53" w:name="__RefHeading__1704_1408131263"/>
+      <w:bookmarkEnd w:id="52"/>
+      <w:bookmarkEnd w:id="53"/>
       <w:r>
         <w:rPr/>
         <w:t>Server -&gt; Server Message Replication message 0x72 "r"</w:t>
@@ -6119,10 +6124,10 @@
         </w:numPr>
         <w:rPr/>
       </w:pPr>
-      <w:bookmarkStart w:id="52" w:name="__RefHeading__1706_1408131263"/>
-      <w:bookmarkStart w:id="53" w:name="_Toc237847757"/>
-      <w:bookmarkEnd w:id="52"/>
-      <w:bookmarkEnd w:id="53"/>
+      <w:bookmarkStart w:id="54" w:name="_Toc237847757"/>
+      <w:bookmarkStart w:id="55" w:name="__RefHeading__1706_1408131263"/>
+      <w:bookmarkEnd w:id="54"/>
+      <w:bookmarkEnd w:id="55"/>
       <w:r>
         <w:rPr/>
         <w:t>Car state message 0x53 "S"</w:t>
@@ -6259,8 +6264,8 @@
         </w:numPr>
         <w:rPr/>
       </w:pPr>
-      <w:bookmarkStart w:id="54" w:name="__DdeLink__1391_459405137"/>
-      <w:bookmarkEnd w:id="54"/>
+      <w:bookmarkStart w:id="56" w:name="__DdeLink__1391_459405137"/>
+      <w:bookmarkEnd w:id="56"/>
       <w:r>
         <w:rPr/>
         <w:t>Ideal range</w:t>
@@ -6275,8 +6280,8 @@
         </w:numPr>
         <w:rPr/>
       </w:pPr>
-      <w:bookmarkStart w:id="55" w:name="__DdeLink__1391_4594051371"/>
-      <w:bookmarkEnd w:id="55"/>
+      <w:bookmarkStart w:id="57" w:name="__DdeLink__1391_4594051371"/>
+      <w:bookmarkEnd w:id="57"/>
       <w:r>
         <w:rPr/>
         <w:t>Estimated range</w:t>
@@ -6431,15 +6436,11 @@
         </w:numPr>
         <w:rPr/>
       </w:pPr>
-      <w:bookmarkStart w:id="56" w:name="__DdeLink__3439_326895590"/>
-      <w:bookmarkEnd w:id="56"/>
-      <w:r>
-        <w:rPr/>
-        <w:t xml:space="preserve">Vehicle CAC100 value </w:t>
-      </w:r>
-      <w:r>
-        <w:rPr/>
-        <w:t>(calculated amp hour capacity, in Ah)</w:t>
+      <w:bookmarkStart w:id="58" w:name="__DdeLink__3439_326895590"/>
+      <w:bookmarkEnd w:id="58"/>
+      <w:r>
+        <w:rPr/>
+        <w:t>Vehicle CAC100 value (calculated amp hour capacity, in Ah)</w:t>
       </w:r>
     </w:p>
     <w:p>
@@ -6451,8 +6452,8 @@
         </w:numPr>
         <w:rPr/>
       </w:pPr>
-      <w:bookmarkStart w:id="57" w:name="__DdeLink__3439_326895590"/>
-      <w:bookmarkEnd w:id="57"/>
+      <w:bookmarkStart w:id="59" w:name="__DdeLink__3439_3268955901"/>
+      <w:bookmarkEnd w:id="59"/>
       <w:r>
         <w:rPr/>
         <w:t>ACC: Mins remaining until car will be full</w:t>
@@ -6565,8 +6566,8 @@
         </w:numPr>
         <w:rPr/>
       </w:pPr>
-      <w:bookmarkStart w:id="58" w:name="__DdeLink__1389_459405137"/>
-      <w:bookmarkEnd w:id="58"/>
+      <w:bookmarkStart w:id="60" w:name="__DdeLink__1389_459405137"/>
+      <w:bookmarkEnd w:id="60"/>
       <w:r>
         <w:rPr/>
         <w:t>Charge ETR for range limit (min.)</w:t>
@@ -6692,10 +6693,10 @@
         </w:numPr>
         <w:rPr/>
       </w:pPr>
-      <w:bookmarkStart w:id="59" w:name="__RefHeading__1708_1408131263"/>
-      <w:bookmarkStart w:id="60" w:name="_Toc237847758"/>
-      <w:bookmarkEnd w:id="59"/>
-      <w:bookmarkEnd w:id="60"/>
+      <w:bookmarkStart w:id="61" w:name="_Toc237847758"/>
+      <w:bookmarkStart w:id="62" w:name="__RefHeading__1708_1408131263"/>
+      <w:bookmarkEnd w:id="61"/>
+      <w:bookmarkEnd w:id="62"/>
       <w:r>
         <w:rPr/>
         <w:t>Car update time message 0x53 "T"</w:t>
@@ -6757,10 +6758,10 @@
         </w:numPr>
         <w:rPr/>
       </w:pPr>
-      <w:bookmarkStart w:id="61" w:name="__RefHeading__1710_1408131263"/>
-      <w:bookmarkStart w:id="62" w:name="_Toc237847759"/>
-      <w:bookmarkEnd w:id="61"/>
-      <w:bookmarkEnd w:id="62"/>
+      <w:bookmarkStart w:id="63" w:name="_Toc237847759"/>
+      <w:bookmarkStart w:id="64" w:name="__RefHeading__1710_1408131263"/>
+      <w:bookmarkEnd w:id="63"/>
+      <w:bookmarkEnd w:id="64"/>
       <w:r>
         <w:rPr/>
         <w:t>Car location message 0x4C "L"</w:t>
@@ -6990,10 +6991,10 @@
         </w:numPr>
         <w:rPr/>
       </w:pPr>
-      <w:bookmarkStart w:id="63" w:name="__RefHeading__1712_1408131263"/>
-      <w:bookmarkStart w:id="64" w:name="_Toc237847760"/>
-      <w:bookmarkEnd w:id="63"/>
-      <w:bookmarkEnd w:id="64"/>
+      <w:bookmarkStart w:id="65" w:name="_Toc237847760"/>
+      <w:bookmarkStart w:id="66" w:name="__RefHeading__1712_1408131263"/>
+      <w:bookmarkEnd w:id="65"/>
+      <w:bookmarkEnd w:id="66"/>
       <w:r>
         <w:rPr/>
         <w:t>Car Capabilities message 0x56 “V”</w:t>
@@ -7095,10 +7096,10 @@
         </w:numPr>
         <w:rPr/>
       </w:pPr>
-      <w:bookmarkStart w:id="65" w:name="__RefHeading__1714_1408131263"/>
-      <w:bookmarkStart w:id="66" w:name="_Toc237847761"/>
-      <w:bookmarkEnd w:id="65"/>
-      <w:bookmarkEnd w:id="66"/>
+      <w:bookmarkStart w:id="67" w:name="_Toc237847761"/>
+      <w:bookmarkStart w:id="68" w:name="__RefHeading__1714_1408131263"/>
+      <w:bookmarkEnd w:id="67"/>
+      <w:bookmarkEnd w:id="68"/>
       <w:r>
         <w:rPr/>
         <w:t>Car TPMS message 0x57 "W"</w:t>
@@ -7298,10 +7299,10 @@
         </w:numPr>
         <w:rPr/>
       </w:pPr>
-      <w:bookmarkStart w:id="67" w:name="__RefHeading__1716_1408131263"/>
-      <w:bookmarkStart w:id="68" w:name="_Toc237847762"/>
-      <w:bookmarkEnd w:id="67"/>
-      <w:bookmarkEnd w:id="68"/>
+      <w:bookmarkStart w:id="69" w:name="_Toc237847762"/>
+      <w:bookmarkStart w:id="70" w:name="__RefHeading__1716_1408131263"/>
+      <w:bookmarkEnd w:id="69"/>
+      <w:bookmarkEnd w:id="70"/>
       <w:r>
         <w:rPr/>
         <w:t>Peer connection message 0x5A "Z"</w:t>
@@ -7427,10 +7428,10 @@
         </w:numPr>
         <w:rPr/>
       </w:pPr>
-      <w:bookmarkStart w:id="69" w:name="__RefHeading__1718_1408131263"/>
-      <w:bookmarkStart w:id="70" w:name="_Toc237847763"/>
-      <w:bookmarkEnd w:id="69"/>
-      <w:bookmarkEnd w:id="70"/>
+      <w:bookmarkStart w:id="71" w:name="_Toc237847763"/>
+      <w:bookmarkStart w:id="72" w:name="__RefHeading__1718_1408131263"/>
+      <w:bookmarkEnd w:id="71"/>
+      <w:bookmarkEnd w:id="72"/>
       <w:r>
         <w:rPr/>
         <w:t>Commands and Expected Responses</w:t>
@@ -7473,10 +7474,10 @@
         </w:numPr>
         <w:rPr/>
       </w:pPr>
-      <w:bookmarkStart w:id="71" w:name="__RefHeading__1720_1408131263"/>
-      <w:bookmarkStart w:id="72" w:name="_Toc237847764"/>
-      <w:bookmarkEnd w:id="71"/>
-      <w:bookmarkEnd w:id="72"/>
+      <w:bookmarkStart w:id="73" w:name="_Toc237847764"/>
+      <w:bookmarkStart w:id="74" w:name="__RefHeading__1720_1408131263"/>
+      <w:bookmarkEnd w:id="73"/>
+      <w:bookmarkEnd w:id="74"/>
       <w:r>
         <w:rPr/>
         <w:t>1 - Request feature list</w:t>
@@ -7701,10 +7702,10 @@
         </w:numPr>
         <w:rPr/>
       </w:pPr>
-      <w:bookmarkStart w:id="73" w:name="__RefHeading__1722_1408131263"/>
-      <w:bookmarkStart w:id="74" w:name="_Toc237847765"/>
-      <w:bookmarkEnd w:id="73"/>
-      <w:bookmarkEnd w:id="74"/>
+      <w:bookmarkStart w:id="75" w:name="_Toc237847765"/>
+      <w:bookmarkStart w:id="76" w:name="__RefHeading__1722_1408131263"/>
+      <w:bookmarkEnd w:id="75"/>
+      <w:bookmarkEnd w:id="76"/>
       <w:r>
         <w:rPr/>
         <w:t>2 - Set feature</w:t>
@@ -7806,10 +7807,10 @@
         </w:numPr>
         <w:rPr/>
       </w:pPr>
-      <w:bookmarkStart w:id="75" w:name="__RefHeading__1724_1408131263"/>
-      <w:bookmarkStart w:id="76" w:name="_Toc237847766"/>
-      <w:bookmarkEnd w:id="75"/>
-      <w:bookmarkEnd w:id="76"/>
+      <w:bookmarkStart w:id="77" w:name="_Toc237847766"/>
+      <w:bookmarkStart w:id="78" w:name="__RefHeading__1724_1408131263"/>
+      <w:bookmarkEnd w:id="77"/>
+      <w:bookmarkEnd w:id="78"/>
       <w:r>
         <w:rPr/>
         <w:t>3 - Request parameter list</w:t>
@@ -8127,10 +8128,10 @@
         </w:numPr>
         <w:rPr/>
       </w:pPr>
-      <w:bookmarkStart w:id="77" w:name="__RefHeading__1726_1408131263"/>
-      <w:bookmarkStart w:id="78" w:name="_Toc237847767"/>
-      <w:bookmarkEnd w:id="77"/>
-      <w:bookmarkEnd w:id="78"/>
+      <w:bookmarkStart w:id="79" w:name="_Toc237847767"/>
+      <w:bookmarkStart w:id="80" w:name="__RefHeading__1726_1408131263"/>
+      <w:bookmarkEnd w:id="79"/>
+      <w:bookmarkEnd w:id="80"/>
       <w:r>
         <w:rPr/>
         <w:t>4 - Set parameter</w:t>
@@ -8232,10 +8233,10 @@
         </w:numPr>
         <w:rPr/>
       </w:pPr>
-      <w:bookmarkStart w:id="79" w:name="__RefHeading__1728_1408131263"/>
-      <w:bookmarkStart w:id="80" w:name="_Toc237847768"/>
-      <w:bookmarkEnd w:id="79"/>
-      <w:bookmarkEnd w:id="80"/>
+      <w:bookmarkStart w:id="81" w:name="_Toc237847768"/>
+      <w:bookmarkStart w:id="82" w:name="__RefHeading__1728_1408131263"/>
+      <w:bookmarkEnd w:id="81"/>
+      <w:bookmarkEnd w:id="82"/>
       <w:r>
         <w:rPr/>
         <w:t>5 - Reboot</w:t>
@@ -8297,10 +8298,10 @@
         </w:numPr>
         <w:rPr/>
       </w:pPr>
-      <w:bookmarkStart w:id="81" w:name="__RefHeading__1730_1408131263"/>
-      <w:bookmarkStart w:id="82" w:name="_Toc237847769"/>
-      <w:bookmarkEnd w:id="81"/>
-      <w:bookmarkEnd w:id="82"/>
+      <w:bookmarkStart w:id="83" w:name="_Toc237847769"/>
+      <w:bookmarkStart w:id="84" w:name="__RefHeading__1730_1408131263"/>
+      <w:bookmarkEnd w:id="83"/>
+      <w:bookmarkEnd w:id="84"/>
       <w:r>
         <w:rPr/>
         <w:t>6 – Charge Alert</w:t>
@@ -8362,18 +8363,18 @@
         </w:numPr>
         <w:rPr/>
       </w:pPr>
-      <w:bookmarkStart w:id="83" w:name="__RefHeading___Toc1399_459405137"/>
-      <w:bookmarkEnd w:id="83"/>
+      <w:bookmarkStart w:id="85" w:name="__RefHeading___Toc1399_459405137"/>
+      <w:bookmarkEnd w:id="85"/>
       <w:r>
         <w:rPr/>
         <w:t>7</w:t>
       </w:r>
-      <w:bookmarkStart w:id="84" w:name="_Toc2378477691"/>
+      <w:bookmarkStart w:id="86" w:name="_Toc2378477691"/>
       <w:r>
         <w:rPr/>
         <w:t xml:space="preserve"> – </w:t>
       </w:r>
-      <w:bookmarkEnd w:id="84"/>
+      <w:bookmarkEnd w:id="86"/>
       <w:r>
         <w:rPr/>
         <w:t>Execute SMS command</w:t>
@@ -8487,10 +8488,10 @@
         </w:numPr>
         <w:rPr/>
       </w:pPr>
-      <w:bookmarkStart w:id="85" w:name="__RefHeading__1732_1408131263"/>
-      <w:bookmarkStart w:id="86" w:name="_Toc237847770"/>
-      <w:bookmarkEnd w:id="85"/>
-      <w:bookmarkEnd w:id="86"/>
+      <w:bookmarkStart w:id="87" w:name="_Toc237847770"/>
+      <w:bookmarkStart w:id="88" w:name="__RefHeading__1732_1408131263"/>
+      <w:bookmarkEnd w:id="87"/>
+      <w:bookmarkEnd w:id="88"/>
       <w:r>
         <w:rPr/>
         <w:t>10 - Set Charge Mode</w:t>
@@ -8524,8 +8525,8 @@
         </w:numPr>
         <w:rPr/>
       </w:pPr>
-      <w:bookmarkStart w:id="87" w:name="__DdeLink__1774_1408131263"/>
-      <w:bookmarkEnd w:id="87"/>
+      <w:bookmarkStart w:id="89" w:name="__DdeLink__1774_1408131263"/>
+      <w:bookmarkEnd w:id="89"/>
       <w:r>
         <w:rPr/>
         <w:t>mode (0=standard, 1=storage,3=range,4=performance)</w:t>
@@ -8568,10 +8569,10 @@
         </w:numPr>
         <w:rPr/>
       </w:pPr>
-      <w:bookmarkStart w:id="88" w:name="__RefHeading__1734_1408131263"/>
-      <w:bookmarkStart w:id="89" w:name="_Toc237847771"/>
-      <w:bookmarkEnd w:id="88"/>
-      <w:bookmarkEnd w:id="89"/>
+      <w:bookmarkStart w:id="90" w:name="_Toc237847771"/>
+      <w:bookmarkStart w:id="91" w:name="__RefHeading__1734_1408131263"/>
+      <w:bookmarkEnd w:id="90"/>
+      <w:bookmarkEnd w:id="91"/>
       <w:r>
         <w:rPr/>
         <w:t>11 - Start Charge</w:t>
@@ -8633,10 +8634,10 @@
         </w:numPr>
         <w:rPr/>
       </w:pPr>
-      <w:bookmarkStart w:id="90" w:name="__RefHeading__1736_1408131263"/>
-      <w:bookmarkStart w:id="91" w:name="_Toc237847772"/>
-      <w:bookmarkEnd w:id="90"/>
-      <w:bookmarkEnd w:id="91"/>
+      <w:bookmarkStart w:id="92" w:name="_Toc237847772"/>
+      <w:bookmarkStart w:id="93" w:name="__RefHeading__1736_1408131263"/>
+      <w:bookmarkEnd w:id="92"/>
+      <w:bookmarkEnd w:id="93"/>
       <w:r>
         <w:rPr/>
         <w:t>12 - Stop Charge</w:t>
@@ -8710,10 +8711,10 @@
         </w:numPr>
         <w:rPr/>
       </w:pPr>
-      <w:bookmarkStart w:id="92" w:name="__RefHeading__1738_1408131263"/>
-      <w:bookmarkStart w:id="93" w:name="_Toc237847773"/>
-      <w:bookmarkEnd w:id="92"/>
-      <w:bookmarkEnd w:id="93"/>
+      <w:bookmarkStart w:id="94" w:name="_Toc237847773"/>
+      <w:bookmarkStart w:id="95" w:name="__RefHeading__1738_1408131263"/>
+      <w:bookmarkEnd w:id="94"/>
+      <w:bookmarkEnd w:id="95"/>
       <w:r>
         <w:rPr/>
         <w:t>15 - Set Charge Current</w:t>
@@ -8789,10 +8790,10 @@
         </w:numPr>
         <w:rPr/>
       </w:pPr>
-      <w:bookmarkStart w:id="94" w:name="__RefHeading__1740_1408131263"/>
-      <w:bookmarkStart w:id="95" w:name="_Toc237847774"/>
-      <w:bookmarkEnd w:id="94"/>
-      <w:bookmarkEnd w:id="95"/>
+      <w:bookmarkStart w:id="96" w:name="_Toc237847774"/>
+      <w:bookmarkStart w:id="97" w:name="__RefHeading__1740_1408131263"/>
+      <w:bookmarkEnd w:id="96"/>
+      <w:bookmarkEnd w:id="97"/>
       <w:r>
         <w:rPr/>
         <w:t>16 - Set Charge Mode and Current</w:t>
@@ -8882,10 +8883,10 @@
         </w:numPr>
         <w:rPr/>
       </w:pPr>
-      <w:bookmarkStart w:id="96" w:name="__RefHeading__1742_1408131263"/>
-      <w:bookmarkStart w:id="97" w:name="_Toc237847775"/>
-      <w:bookmarkEnd w:id="96"/>
-      <w:bookmarkEnd w:id="97"/>
+      <w:bookmarkStart w:id="98" w:name="_Toc237847775"/>
+      <w:bookmarkStart w:id="99" w:name="__RefHeading__1742_1408131263"/>
+      <w:bookmarkEnd w:id="98"/>
+      <w:bookmarkEnd w:id="99"/>
       <w:r>
         <w:rPr/>
         <w:t>17 - Set Charge Timer Mode and Start Time</w:t>
@@ -8975,10 +8976,10 @@
         </w:numPr>
         <w:rPr/>
       </w:pPr>
-      <w:bookmarkStart w:id="98" w:name="__RefHeading__1744_1408131263"/>
-      <w:bookmarkStart w:id="99" w:name="_Toc237847776"/>
-      <w:bookmarkEnd w:id="98"/>
-      <w:bookmarkEnd w:id="99"/>
+      <w:bookmarkStart w:id="100" w:name="_Toc237847776"/>
+      <w:bookmarkStart w:id="101" w:name="__RefHeading__1744_1408131263"/>
+      <w:bookmarkEnd w:id="100"/>
+      <w:bookmarkEnd w:id="101"/>
       <w:r>
         <w:rPr/>
         <w:t>18 - Wakeup car</w:t>
@@ -9040,10 +9041,10 @@
         </w:numPr>
         <w:rPr/>
       </w:pPr>
-      <w:bookmarkStart w:id="100" w:name="__RefHeading__1746_1408131263"/>
-      <w:bookmarkStart w:id="101" w:name="_Toc237847777"/>
-      <w:bookmarkEnd w:id="100"/>
-      <w:bookmarkEnd w:id="101"/>
+      <w:bookmarkStart w:id="102" w:name="_Toc237847777"/>
+      <w:bookmarkStart w:id="103" w:name="__RefHeading__1746_1408131263"/>
+      <w:bookmarkEnd w:id="102"/>
+      <w:bookmarkEnd w:id="103"/>
       <w:r>
         <w:rPr/>
         <w:t>19 - Wakeup temperature subsystem</w:t>
@@ -9105,10 +9106,10 @@
         </w:numPr>
         <w:rPr/>
       </w:pPr>
-      <w:bookmarkStart w:id="102" w:name="__RefHeading__1748_1408131263"/>
-      <w:bookmarkStart w:id="103" w:name="_Toc237847778"/>
-      <w:bookmarkEnd w:id="102"/>
-      <w:bookmarkEnd w:id="103"/>
+      <w:bookmarkStart w:id="104" w:name="_Toc237847778"/>
+      <w:bookmarkStart w:id="105" w:name="__RefHeading__1748_1408131263"/>
+      <w:bookmarkEnd w:id="104"/>
+      <w:bookmarkEnd w:id="105"/>
       <w:r>
         <w:rPr/>
         <w:t>20 - Lock Car</w:t>
@@ -9203,10 +9204,10 @@
         </w:numPr>
         <w:rPr/>
       </w:pPr>
-      <w:bookmarkStart w:id="104" w:name="__RefHeading__1750_1408131263"/>
-      <w:bookmarkStart w:id="105" w:name="_Toc237847779"/>
-      <w:bookmarkEnd w:id="104"/>
-      <w:bookmarkEnd w:id="105"/>
+      <w:bookmarkStart w:id="106" w:name="_Toc237847779"/>
+      <w:bookmarkStart w:id="107" w:name="__RefHeading__1750_1408131263"/>
+      <w:bookmarkEnd w:id="106"/>
+      <w:bookmarkEnd w:id="107"/>
       <w:r>
         <w:rPr/>
         <w:t>21 - Activate Valet Mode</w:t>
@@ -9282,10 +9283,10 @@
         </w:numPr>
         <w:rPr/>
       </w:pPr>
-      <w:bookmarkStart w:id="106" w:name="__RefHeading__1752_1408131263"/>
-      <w:bookmarkStart w:id="107" w:name="_Toc237847780"/>
-      <w:bookmarkEnd w:id="106"/>
-      <w:bookmarkEnd w:id="107"/>
+      <w:bookmarkStart w:id="108" w:name="_Toc237847780"/>
+      <w:bookmarkStart w:id="109" w:name="__RefHeading__1752_1408131263"/>
+      <w:bookmarkEnd w:id="108"/>
+      <w:bookmarkEnd w:id="109"/>
       <w:r>
         <w:rPr/>
         <w:t>22 - Unlock Car</w:t>
@@ -9380,10 +9381,10 @@
         </w:numPr>
         <w:rPr/>
       </w:pPr>
-      <w:bookmarkStart w:id="108" w:name="__RefHeading__1754_1408131263"/>
-      <w:bookmarkStart w:id="109" w:name="_Toc237847781"/>
-      <w:bookmarkEnd w:id="108"/>
-      <w:bookmarkEnd w:id="109"/>
+      <w:bookmarkStart w:id="110" w:name="_Toc237847781"/>
+      <w:bookmarkStart w:id="111" w:name="__RefHeading__1754_1408131263"/>
+      <w:bookmarkEnd w:id="110"/>
+      <w:bookmarkEnd w:id="111"/>
       <w:r>
         <w:rPr/>
         <w:t>23 - Deactivate Value Mode</w:t>
@@ -9471,10 +9472,10 @@
         </w:numPr>
         <w:rPr/>
       </w:pPr>
-      <w:bookmarkStart w:id="110" w:name="__RefHeading__1756_1408131263"/>
-      <w:bookmarkStart w:id="111" w:name="_Toc237847782"/>
-      <w:bookmarkEnd w:id="110"/>
-      <w:bookmarkEnd w:id="111"/>
+      <w:bookmarkStart w:id="112" w:name="_Toc237847782"/>
+      <w:bookmarkStart w:id="113" w:name="__RefHeading__1756_1408131263"/>
+      <w:bookmarkEnd w:id="112"/>
+      <w:bookmarkEnd w:id="113"/>
       <w:r>
         <w:rPr/>
         <w:t>24 - Home Link</w:t>
@@ -9550,10 +9551,10 @@
         </w:numPr>
         <w:rPr/>
       </w:pPr>
-      <w:bookmarkStart w:id="112" w:name="__RefHeading__1758_1408131263"/>
-      <w:bookmarkStart w:id="113" w:name="_Toc237847783"/>
-      <w:bookmarkEnd w:id="112"/>
-      <w:bookmarkEnd w:id="113"/>
+      <w:bookmarkStart w:id="114" w:name="_Toc237847783"/>
+      <w:bookmarkStart w:id="115" w:name="__RefHeading__1758_1408131263"/>
+      <w:bookmarkEnd w:id="114"/>
+      <w:bookmarkEnd w:id="115"/>
       <w:r>
         <w:rPr/>
         <w:t>25 - Cooldown</w:t>
@@ -9615,10 +9616,10 @@
         </w:numPr>
         <w:rPr/>
       </w:pPr>
-      <w:bookmarkStart w:id="114" w:name="__RefHeading__1760_1408131263"/>
-      <w:bookmarkStart w:id="115" w:name="_Toc237847784"/>
-      <w:bookmarkEnd w:id="114"/>
-      <w:bookmarkEnd w:id="115"/>
+      <w:bookmarkStart w:id="116" w:name="_Toc237847784"/>
+      <w:bookmarkStart w:id="117" w:name="__RefHeading__1760_1408131263"/>
+      <w:bookmarkEnd w:id="116"/>
+      <w:bookmarkEnd w:id="117"/>
       <w:r>
         <w:rPr/>
         <w:t>30 - Request GPRS utilization data</w:t>
@@ -9828,10 +9829,10 @@
         </w:numPr>
         <w:rPr/>
       </w:pPr>
-      <w:bookmarkStart w:id="116" w:name="__RefHeading__1762_1408131263"/>
-      <w:bookmarkStart w:id="117" w:name="_Toc237847785"/>
-      <w:bookmarkEnd w:id="116"/>
-      <w:bookmarkEnd w:id="117"/>
+      <w:bookmarkStart w:id="118" w:name="_Toc237847785"/>
+      <w:bookmarkStart w:id="119" w:name="__RefHeading__1762_1408131263"/>
+      <w:bookmarkEnd w:id="118"/>
+      <w:bookmarkEnd w:id="119"/>
       <w:r>
         <w:rPr/>
         <w:t>31 - Request historical data summary</w:t>
@@ -10038,10 +10039,10 @@
         </w:numPr>
         <w:rPr/>
       </w:pPr>
-      <w:bookmarkStart w:id="118" w:name="__RefHeading__1764_1408131263"/>
-      <w:bookmarkStart w:id="119" w:name="_Toc237847786"/>
-      <w:bookmarkEnd w:id="118"/>
-      <w:bookmarkEnd w:id="119"/>
+      <w:bookmarkStart w:id="120" w:name="_Toc237847786"/>
+      <w:bookmarkStart w:id="121" w:name="__RefHeading__1764_1408131263"/>
+      <w:bookmarkEnd w:id="120"/>
+      <w:bookmarkEnd w:id="121"/>
       <w:r>
         <w:rPr/>
         <w:t>32 - Request historical data records</w:t>
@@ -10061,8 +10062,8 @@
         <w:pStyle w:val="Normal"/>
         <w:rPr/>
       </w:pPr>
-      <w:bookmarkStart w:id="120" w:name="__DdeLink__1777_1408131263"/>
-      <w:bookmarkEnd w:id="120"/>
+      <w:bookmarkStart w:id="122" w:name="__DdeLink__1777_1408131263"/>
+      <w:bookmarkEnd w:id="122"/>
       <w:r>
         <w:rPr/>
         <w:t>Command parameters are:</w:t>
@@ -10101,9 +10102,9 @@
         <w:pStyle w:val="Normal"/>
         <w:rPr/>
       </w:pPr>
-      <w:bookmarkStart w:id="121" w:name="__DdeLink__1777_14081312631"/>
-      <w:bookmarkStart w:id="122" w:name="__DdeLink__1777_14081312631"/>
-      <w:bookmarkEnd w:id="122"/>
+      <w:bookmarkStart w:id="123" w:name="__DdeLink__1777_14081312631"/>
+      <w:bookmarkStart w:id="124" w:name="__DdeLink__1777_14081312631"/>
+      <w:bookmarkEnd w:id="124"/>
       <w:r>
         <w:rPr/>
       </w:r>
@@ -10232,10 +10233,10 @@
         </w:numPr>
         <w:rPr/>
       </w:pPr>
-      <w:bookmarkStart w:id="123" w:name="__RefHeading__1766_1408131263"/>
-      <w:bookmarkStart w:id="124" w:name="_Toc237847787"/>
-      <w:bookmarkEnd w:id="123"/>
-      <w:bookmarkEnd w:id="124"/>
+      <w:bookmarkStart w:id="125" w:name="_Toc237847787"/>
+      <w:bookmarkStart w:id="126" w:name="__RefHeading__1766_1408131263"/>
+      <w:bookmarkEnd w:id="125"/>
+      <w:bookmarkEnd w:id="126"/>
       <w:r>
         <w:rPr/>
         <w:t>40 - Send SMS</w:t>
@@ -10325,10 +10326,10 @@
         </w:numPr>
         <w:rPr/>
       </w:pPr>
-      <w:bookmarkStart w:id="125" w:name="__RefHeading__1768_1408131263"/>
-      <w:bookmarkStart w:id="126" w:name="_Toc237847788"/>
-      <w:bookmarkEnd w:id="125"/>
-      <w:bookmarkEnd w:id="126"/>
+      <w:bookmarkStart w:id="127" w:name="_Toc237847788"/>
+      <w:bookmarkStart w:id="128" w:name="__RefHeading__1768_1408131263"/>
+      <w:bookmarkEnd w:id="127"/>
+      <w:bookmarkEnd w:id="128"/>
       <w:r>
         <w:rPr/>
         <w:t>41 - Send MMI/USSD Codes</w:t>
@@ -10404,10 +10405,10 @@
         </w:numPr>
         <w:rPr/>
       </w:pPr>
-      <w:bookmarkStart w:id="127" w:name="__RefHeading__1770_1408131263"/>
-      <w:bookmarkStart w:id="128" w:name="_Toc237847789"/>
-      <w:bookmarkEnd w:id="127"/>
-      <w:bookmarkEnd w:id="128"/>
+      <w:bookmarkStart w:id="129" w:name="_Toc237847789"/>
+      <w:bookmarkStart w:id="130" w:name="__RefHeading__1770_1408131263"/>
+      <w:bookmarkEnd w:id="129"/>
+      <w:bookmarkEnd w:id="130"/>
       <w:r>
         <w:rPr/>
         <w:t>49 - Send raw AT Command</w:t>
@@ -27604,6 +27605,1833 @@
       <w:rFonts w:cs="Wingdings"/>
     </w:rPr>
   </w:style>
+  <w:style w:type="character" w:styleId="ListLabel1831">
+    <w:name w:val="ListLabel 1831"/>
+    <w:qFormat/>
+    <w:rPr>
+      <w:rFonts w:cs="Symbol"/>
+    </w:rPr>
+  </w:style>
+  <w:style w:type="character" w:styleId="ListLabel1832">
+    <w:name w:val="ListLabel 1832"/>
+    <w:qFormat/>
+    <w:rPr>
+      <w:rFonts w:cs="Courier New"/>
+    </w:rPr>
+  </w:style>
+  <w:style w:type="character" w:styleId="ListLabel1833">
+    <w:name w:val="ListLabel 1833"/>
+    <w:qFormat/>
+    <w:rPr>
+      <w:rFonts w:cs="Wingdings"/>
+    </w:rPr>
+  </w:style>
+  <w:style w:type="character" w:styleId="ListLabel1834">
+    <w:name w:val="ListLabel 1834"/>
+    <w:qFormat/>
+    <w:rPr>
+      <w:rFonts w:cs="Symbol"/>
+    </w:rPr>
+  </w:style>
+  <w:style w:type="character" w:styleId="ListLabel1835">
+    <w:name w:val="ListLabel 1835"/>
+    <w:qFormat/>
+    <w:rPr>
+      <w:rFonts w:cs="Courier New"/>
+    </w:rPr>
+  </w:style>
+  <w:style w:type="character" w:styleId="ListLabel1836">
+    <w:name w:val="ListLabel 1836"/>
+    <w:qFormat/>
+    <w:rPr>
+      <w:rFonts w:cs="Wingdings"/>
+    </w:rPr>
+  </w:style>
+  <w:style w:type="character" w:styleId="ListLabel1837">
+    <w:name w:val="ListLabel 1837"/>
+    <w:qFormat/>
+    <w:rPr>
+      <w:rFonts w:cs="Symbol"/>
+    </w:rPr>
+  </w:style>
+  <w:style w:type="character" w:styleId="ListLabel1838">
+    <w:name w:val="ListLabel 1838"/>
+    <w:qFormat/>
+    <w:rPr>
+      <w:rFonts w:cs="Courier New"/>
+    </w:rPr>
+  </w:style>
+  <w:style w:type="character" w:styleId="ListLabel1839">
+    <w:name w:val="ListLabel 1839"/>
+    <w:qFormat/>
+    <w:rPr>
+      <w:rFonts w:cs="Wingdings"/>
+    </w:rPr>
+  </w:style>
+  <w:style w:type="character" w:styleId="ListLabel1840">
+    <w:name w:val="ListLabel 1840"/>
+    <w:qFormat/>
+    <w:rPr>
+      <w:rFonts w:cs="Symbol"/>
+    </w:rPr>
+  </w:style>
+  <w:style w:type="character" w:styleId="ListLabel1841">
+    <w:name w:val="ListLabel 1841"/>
+    <w:qFormat/>
+    <w:rPr>
+      <w:rFonts w:cs="Courier New"/>
+    </w:rPr>
+  </w:style>
+  <w:style w:type="character" w:styleId="ListLabel1842">
+    <w:name w:val="ListLabel 1842"/>
+    <w:qFormat/>
+    <w:rPr>
+      <w:rFonts w:cs="Wingdings"/>
+    </w:rPr>
+  </w:style>
+  <w:style w:type="character" w:styleId="ListLabel1843">
+    <w:name w:val="ListLabel 1843"/>
+    <w:qFormat/>
+    <w:rPr>
+      <w:rFonts w:cs="Symbol"/>
+    </w:rPr>
+  </w:style>
+  <w:style w:type="character" w:styleId="ListLabel1844">
+    <w:name w:val="ListLabel 1844"/>
+    <w:qFormat/>
+    <w:rPr>
+      <w:rFonts w:cs="Courier New"/>
+    </w:rPr>
+  </w:style>
+  <w:style w:type="character" w:styleId="ListLabel1845">
+    <w:name w:val="ListLabel 1845"/>
+    <w:qFormat/>
+    <w:rPr>
+      <w:rFonts w:cs="Wingdings"/>
+    </w:rPr>
+  </w:style>
+  <w:style w:type="character" w:styleId="ListLabel1846">
+    <w:name w:val="ListLabel 1846"/>
+    <w:qFormat/>
+    <w:rPr>
+      <w:rFonts w:cs="Symbol"/>
+    </w:rPr>
+  </w:style>
+  <w:style w:type="character" w:styleId="ListLabel1847">
+    <w:name w:val="ListLabel 1847"/>
+    <w:qFormat/>
+    <w:rPr>
+      <w:rFonts w:cs="Courier New"/>
+    </w:rPr>
+  </w:style>
+  <w:style w:type="character" w:styleId="ListLabel1848">
+    <w:name w:val="ListLabel 1848"/>
+    <w:qFormat/>
+    <w:rPr>
+      <w:rFonts w:cs="Wingdings"/>
+    </w:rPr>
+  </w:style>
+  <w:style w:type="character" w:styleId="ListLabel1849">
+    <w:name w:val="ListLabel 1849"/>
+    <w:qFormat/>
+    <w:rPr>
+      <w:rFonts w:cs="Symbol"/>
+    </w:rPr>
+  </w:style>
+  <w:style w:type="character" w:styleId="ListLabel1850">
+    <w:name w:val="ListLabel 1850"/>
+    <w:qFormat/>
+    <w:rPr>
+      <w:rFonts w:cs="Courier New"/>
+    </w:rPr>
+  </w:style>
+  <w:style w:type="character" w:styleId="ListLabel1851">
+    <w:name w:val="ListLabel 1851"/>
+    <w:qFormat/>
+    <w:rPr>
+      <w:rFonts w:cs="Wingdings"/>
+    </w:rPr>
+  </w:style>
+  <w:style w:type="character" w:styleId="ListLabel1852">
+    <w:name w:val="ListLabel 1852"/>
+    <w:qFormat/>
+    <w:rPr>
+      <w:rFonts w:cs="Symbol"/>
+    </w:rPr>
+  </w:style>
+  <w:style w:type="character" w:styleId="ListLabel1853">
+    <w:name w:val="ListLabel 1853"/>
+    <w:qFormat/>
+    <w:rPr>
+      <w:rFonts w:cs="Courier New"/>
+    </w:rPr>
+  </w:style>
+  <w:style w:type="character" w:styleId="ListLabel1854">
+    <w:name w:val="ListLabel 1854"/>
+    <w:qFormat/>
+    <w:rPr>
+      <w:rFonts w:cs="Wingdings"/>
+    </w:rPr>
+  </w:style>
+  <w:style w:type="character" w:styleId="ListLabel1855">
+    <w:name w:val="ListLabel 1855"/>
+    <w:qFormat/>
+    <w:rPr>
+      <w:rFonts w:cs="Symbol"/>
+    </w:rPr>
+  </w:style>
+  <w:style w:type="character" w:styleId="ListLabel1856">
+    <w:name w:val="ListLabel 1856"/>
+    <w:qFormat/>
+    <w:rPr>
+      <w:rFonts w:cs="Courier New"/>
+    </w:rPr>
+  </w:style>
+  <w:style w:type="character" w:styleId="ListLabel1857">
+    <w:name w:val="ListLabel 1857"/>
+    <w:qFormat/>
+    <w:rPr>
+      <w:rFonts w:cs="Wingdings"/>
+    </w:rPr>
+  </w:style>
+  <w:style w:type="character" w:styleId="ListLabel1858">
+    <w:name w:val="ListLabel 1858"/>
+    <w:qFormat/>
+    <w:rPr>
+      <w:rFonts w:cs="Symbol"/>
+    </w:rPr>
+  </w:style>
+  <w:style w:type="character" w:styleId="ListLabel1859">
+    <w:name w:val="ListLabel 1859"/>
+    <w:qFormat/>
+    <w:rPr>
+      <w:rFonts w:cs="Courier New"/>
+    </w:rPr>
+  </w:style>
+  <w:style w:type="character" w:styleId="ListLabel1860">
+    <w:name w:val="ListLabel 1860"/>
+    <w:qFormat/>
+    <w:rPr>
+      <w:rFonts w:cs="Wingdings"/>
+    </w:rPr>
+  </w:style>
+  <w:style w:type="character" w:styleId="ListLabel1861">
+    <w:name w:val="ListLabel 1861"/>
+    <w:qFormat/>
+    <w:rPr>
+      <w:rFonts w:cs="Symbol"/>
+    </w:rPr>
+  </w:style>
+  <w:style w:type="character" w:styleId="ListLabel1862">
+    <w:name w:val="ListLabel 1862"/>
+    <w:qFormat/>
+    <w:rPr>
+      <w:rFonts w:cs="Courier New"/>
+    </w:rPr>
+  </w:style>
+  <w:style w:type="character" w:styleId="ListLabel1863">
+    <w:name w:val="ListLabel 1863"/>
+    <w:qFormat/>
+    <w:rPr>
+      <w:rFonts w:cs="Wingdings"/>
+    </w:rPr>
+  </w:style>
+  <w:style w:type="character" w:styleId="ListLabel1864">
+    <w:name w:val="ListLabel 1864"/>
+    <w:qFormat/>
+    <w:rPr>
+      <w:rFonts w:cs="Symbol"/>
+    </w:rPr>
+  </w:style>
+  <w:style w:type="character" w:styleId="ListLabel1865">
+    <w:name w:val="ListLabel 1865"/>
+    <w:qFormat/>
+    <w:rPr>
+      <w:rFonts w:cs="Courier New"/>
+    </w:rPr>
+  </w:style>
+  <w:style w:type="character" w:styleId="ListLabel1866">
+    <w:name w:val="ListLabel 1866"/>
+    <w:qFormat/>
+    <w:rPr>
+      <w:rFonts w:cs="Wingdings"/>
+    </w:rPr>
+  </w:style>
+  <w:style w:type="character" w:styleId="ListLabel1867">
+    <w:name w:val="ListLabel 1867"/>
+    <w:qFormat/>
+    <w:rPr>
+      <w:rFonts w:cs="Symbol"/>
+    </w:rPr>
+  </w:style>
+  <w:style w:type="character" w:styleId="ListLabel1868">
+    <w:name w:val="ListLabel 1868"/>
+    <w:qFormat/>
+    <w:rPr>
+      <w:rFonts w:cs="Courier New"/>
+    </w:rPr>
+  </w:style>
+  <w:style w:type="character" w:styleId="ListLabel1869">
+    <w:name w:val="ListLabel 1869"/>
+    <w:qFormat/>
+    <w:rPr>
+      <w:rFonts w:cs="Wingdings"/>
+    </w:rPr>
+  </w:style>
+  <w:style w:type="character" w:styleId="ListLabel1870">
+    <w:name w:val="ListLabel 1870"/>
+    <w:qFormat/>
+    <w:rPr>
+      <w:rFonts w:cs="Symbol"/>
+    </w:rPr>
+  </w:style>
+  <w:style w:type="character" w:styleId="ListLabel1871">
+    <w:name w:val="ListLabel 1871"/>
+    <w:qFormat/>
+    <w:rPr>
+      <w:rFonts w:cs="Courier New"/>
+    </w:rPr>
+  </w:style>
+  <w:style w:type="character" w:styleId="ListLabel1872">
+    <w:name w:val="ListLabel 1872"/>
+    <w:qFormat/>
+    <w:rPr>
+      <w:rFonts w:cs="Wingdings"/>
+    </w:rPr>
+  </w:style>
+  <w:style w:type="character" w:styleId="ListLabel1873">
+    <w:name w:val="ListLabel 1873"/>
+    <w:qFormat/>
+    <w:rPr>
+      <w:rFonts w:cs="Symbol"/>
+    </w:rPr>
+  </w:style>
+  <w:style w:type="character" w:styleId="ListLabel1874">
+    <w:name w:val="ListLabel 1874"/>
+    <w:qFormat/>
+    <w:rPr>
+      <w:rFonts w:cs="Courier New"/>
+    </w:rPr>
+  </w:style>
+  <w:style w:type="character" w:styleId="ListLabel1875">
+    <w:name w:val="ListLabel 1875"/>
+    <w:qFormat/>
+    <w:rPr>
+      <w:rFonts w:cs="Wingdings"/>
+    </w:rPr>
+  </w:style>
+  <w:style w:type="character" w:styleId="ListLabel1876">
+    <w:name w:val="ListLabel 1876"/>
+    <w:qFormat/>
+    <w:rPr>
+      <w:rFonts w:cs="Symbol"/>
+    </w:rPr>
+  </w:style>
+  <w:style w:type="character" w:styleId="ListLabel1877">
+    <w:name w:val="ListLabel 1877"/>
+    <w:qFormat/>
+    <w:rPr>
+      <w:rFonts w:cs="Courier New"/>
+    </w:rPr>
+  </w:style>
+  <w:style w:type="character" w:styleId="ListLabel1878">
+    <w:name w:val="ListLabel 1878"/>
+    <w:qFormat/>
+    <w:rPr>
+      <w:rFonts w:cs="Wingdings"/>
+    </w:rPr>
+  </w:style>
+  <w:style w:type="character" w:styleId="ListLabel1879">
+    <w:name w:val="ListLabel 1879"/>
+    <w:qFormat/>
+    <w:rPr>
+      <w:rFonts w:cs="Symbol"/>
+    </w:rPr>
+  </w:style>
+  <w:style w:type="character" w:styleId="ListLabel1880">
+    <w:name w:val="ListLabel 1880"/>
+    <w:qFormat/>
+    <w:rPr>
+      <w:rFonts w:cs="Courier New"/>
+    </w:rPr>
+  </w:style>
+  <w:style w:type="character" w:styleId="ListLabel1881">
+    <w:name w:val="ListLabel 1881"/>
+    <w:qFormat/>
+    <w:rPr>
+      <w:rFonts w:cs="Wingdings"/>
+    </w:rPr>
+  </w:style>
+  <w:style w:type="character" w:styleId="ListLabel1882">
+    <w:name w:val="ListLabel 1882"/>
+    <w:qFormat/>
+    <w:rPr>
+      <w:rFonts w:cs="Symbol"/>
+    </w:rPr>
+  </w:style>
+  <w:style w:type="character" w:styleId="ListLabel1883">
+    <w:name w:val="ListLabel 1883"/>
+    <w:qFormat/>
+    <w:rPr>
+      <w:rFonts w:cs="Courier New"/>
+    </w:rPr>
+  </w:style>
+  <w:style w:type="character" w:styleId="ListLabel1884">
+    <w:name w:val="ListLabel 1884"/>
+    <w:qFormat/>
+    <w:rPr>
+      <w:rFonts w:cs="Wingdings"/>
+    </w:rPr>
+  </w:style>
+  <w:style w:type="character" w:styleId="ListLabel1885">
+    <w:name w:val="ListLabel 1885"/>
+    <w:qFormat/>
+    <w:rPr>
+      <w:rFonts w:cs="Symbol"/>
+    </w:rPr>
+  </w:style>
+  <w:style w:type="character" w:styleId="ListLabel1886">
+    <w:name w:val="ListLabel 1886"/>
+    <w:qFormat/>
+    <w:rPr>
+      <w:rFonts w:cs="Courier New"/>
+    </w:rPr>
+  </w:style>
+  <w:style w:type="character" w:styleId="ListLabel1887">
+    <w:name w:val="ListLabel 1887"/>
+    <w:qFormat/>
+    <w:rPr>
+      <w:rFonts w:cs="Wingdings"/>
+    </w:rPr>
+  </w:style>
+  <w:style w:type="character" w:styleId="ListLabel1888">
+    <w:name w:val="ListLabel 1888"/>
+    <w:qFormat/>
+    <w:rPr>
+      <w:rFonts w:cs="Symbol"/>
+    </w:rPr>
+  </w:style>
+  <w:style w:type="character" w:styleId="ListLabel1889">
+    <w:name w:val="ListLabel 1889"/>
+    <w:qFormat/>
+    <w:rPr>
+      <w:rFonts w:cs="Courier New"/>
+    </w:rPr>
+  </w:style>
+  <w:style w:type="character" w:styleId="ListLabel1890">
+    <w:name w:val="ListLabel 1890"/>
+    <w:qFormat/>
+    <w:rPr>
+      <w:rFonts w:cs="Wingdings"/>
+    </w:rPr>
+  </w:style>
+  <w:style w:type="character" w:styleId="ListLabel1891">
+    <w:name w:val="ListLabel 1891"/>
+    <w:qFormat/>
+    <w:rPr>
+      <w:rFonts w:cs="Symbol"/>
+    </w:rPr>
+  </w:style>
+  <w:style w:type="character" w:styleId="ListLabel1892">
+    <w:name w:val="ListLabel 1892"/>
+    <w:qFormat/>
+    <w:rPr>
+      <w:rFonts w:cs="Courier New"/>
+    </w:rPr>
+  </w:style>
+  <w:style w:type="character" w:styleId="ListLabel1893">
+    <w:name w:val="ListLabel 1893"/>
+    <w:qFormat/>
+    <w:rPr>
+      <w:rFonts w:cs="Wingdings"/>
+    </w:rPr>
+  </w:style>
+  <w:style w:type="character" w:styleId="ListLabel1894">
+    <w:name w:val="ListLabel 1894"/>
+    <w:qFormat/>
+    <w:rPr>
+      <w:rFonts w:cs="Symbol"/>
+    </w:rPr>
+  </w:style>
+  <w:style w:type="character" w:styleId="ListLabel1895">
+    <w:name w:val="ListLabel 1895"/>
+    <w:qFormat/>
+    <w:rPr>
+      <w:rFonts w:cs="Courier New"/>
+    </w:rPr>
+  </w:style>
+  <w:style w:type="character" w:styleId="ListLabel1896">
+    <w:name w:val="ListLabel 1896"/>
+    <w:qFormat/>
+    <w:rPr>
+      <w:rFonts w:cs="Wingdings"/>
+    </w:rPr>
+  </w:style>
+  <w:style w:type="character" w:styleId="ListLabel1897">
+    <w:name w:val="ListLabel 1897"/>
+    <w:qFormat/>
+    <w:rPr>
+      <w:rFonts w:cs="Symbol"/>
+    </w:rPr>
+  </w:style>
+  <w:style w:type="character" w:styleId="ListLabel1898">
+    <w:name w:val="ListLabel 1898"/>
+    <w:qFormat/>
+    <w:rPr>
+      <w:rFonts w:cs="Courier New"/>
+    </w:rPr>
+  </w:style>
+  <w:style w:type="character" w:styleId="ListLabel1899">
+    <w:name w:val="ListLabel 1899"/>
+    <w:qFormat/>
+    <w:rPr>
+      <w:rFonts w:cs="Wingdings"/>
+    </w:rPr>
+  </w:style>
+  <w:style w:type="character" w:styleId="ListLabel1900">
+    <w:name w:val="ListLabel 1900"/>
+    <w:qFormat/>
+    <w:rPr>
+      <w:rFonts w:cs="Symbol"/>
+    </w:rPr>
+  </w:style>
+  <w:style w:type="character" w:styleId="ListLabel1901">
+    <w:name w:val="ListLabel 1901"/>
+    <w:qFormat/>
+    <w:rPr>
+      <w:rFonts w:cs="Courier New"/>
+    </w:rPr>
+  </w:style>
+  <w:style w:type="character" w:styleId="ListLabel1902">
+    <w:name w:val="ListLabel 1902"/>
+    <w:qFormat/>
+    <w:rPr>
+      <w:rFonts w:cs="Wingdings"/>
+    </w:rPr>
+  </w:style>
+  <w:style w:type="character" w:styleId="ListLabel1903">
+    <w:name w:val="ListLabel 1903"/>
+    <w:qFormat/>
+    <w:rPr>
+      <w:rFonts w:cs="Symbol"/>
+    </w:rPr>
+  </w:style>
+  <w:style w:type="character" w:styleId="ListLabel1904">
+    <w:name w:val="ListLabel 1904"/>
+    <w:qFormat/>
+    <w:rPr>
+      <w:rFonts w:cs="Courier New"/>
+    </w:rPr>
+  </w:style>
+  <w:style w:type="character" w:styleId="ListLabel1905">
+    <w:name w:val="ListLabel 1905"/>
+    <w:qFormat/>
+    <w:rPr>
+      <w:rFonts w:cs="Wingdings"/>
+    </w:rPr>
+  </w:style>
+  <w:style w:type="character" w:styleId="ListLabel1906">
+    <w:name w:val="ListLabel 1906"/>
+    <w:qFormat/>
+    <w:rPr>
+      <w:rFonts w:cs="Symbol"/>
+    </w:rPr>
+  </w:style>
+  <w:style w:type="character" w:styleId="ListLabel1907">
+    <w:name w:val="ListLabel 1907"/>
+    <w:qFormat/>
+    <w:rPr>
+      <w:rFonts w:cs="Courier New"/>
+    </w:rPr>
+  </w:style>
+  <w:style w:type="character" w:styleId="ListLabel1908">
+    <w:name w:val="ListLabel 1908"/>
+    <w:qFormat/>
+    <w:rPr>
+      <w:rFonts w:cs="Wingdings"/>
+    </w:rPr>
+  </w:style>
+  <w:style w:type="character" w:styleId="ListLabel1909">
+    <w:name w:val="ListLabel 1909"/>
+    <w:qFormat/>
+    <w:rPr>
+      <w:rFonts w:cs="Symbol"/>
+    </w:rPr>
+  </w:style>
+  <w:style w:type="character" w:styleId="ListLabel1910">
+    <w:name w:val="ListLabel 1910"/>
+    <w:qFormat/>
+    <w:rPr>
+      <w:rFonts w:cs="Courier New"/>
+    </w:rPr>
+  </w:style>
+  <w:style w:type="character" w:styleId="ListLabel1911">
+    <w:name w:val="ListLabel 1911"/>
+    <w:qFormat/>
+    <w:rPr>
+      <w:rFonts w:cs="Wingdings"/>
+    </w:rPr>
+  </w:style>
+  <w:style w:type="character" w:styleId="ListLabel1912">
+    <w:name w:val="ListLabel 1912"/>
+    <w:qFormat/>
+    <w:rPr>
+      <w:rFonts w:cs="Symbol"/>
+    </w:rPr>
+  </w:style>
+  <w:style w:type="character" w:styleId="ListLabel1913">
+    <w:name w:val="ListLabel 1913"/>
+    <w:qFormat/>
+    <w:rPr>
+      <w:rFonts w:cs="Courier New"/>
+    </w:rPr>
+  </w:style>
+  <w:style w:type="character" w:styleId="ListLabel1914">
+    <w:name w:val="ListLabel 1914"/>
+    <w:qFormat/>
+    <w:rPr>
+      <w:rFonts w:cs="Wingdings"/>
+    </w:rPr>
+  </w:style>
+  <w:style w:type="character" w:styleId="ListLabel1915">
+    <w:name w:val="ListLabel 1915"/>
+    <w:qFormat/>
+    <w:rPr>
+      <w:rFonts w:cs="Symbol"/>
+    </w:rPr>
+  </w:style>
+  <w:style w:type="character" w:styleId="ListLabel1916">
+    <w:name w:val="ListLabel 1916"/>
+    <w:qFormat/>
+    <w:rPr>
+      <w:rFonts w:cs="Courier New"/>
+    </w:rPr>
+  </w:style>
+  <w:style w:type="character" w:styleId="ListLabel1917">
+    <w:name w:val="ListLabel 1917"/>
+    <w:qFormat/>
+    <w:rPr>
+      <w:rFonts w:cs="Wingdings"/>
+    </w:rPr>
+  </w:style>
+  <w:style w:type="character" w:styleId="ListLabel1918">
+    <w:name w:val="ListLabel 1918"/>
+    <w:qFormat/>
+    <w:rPr>
+      <w:rFonts w:cs="Symbol"/>
+    </w:rPr>
+  </w:style>
+  <w:style w:type="character" w:styleId="ListLabel1919">
+    <w:name w:val="ListLabel 1919"/>
+    <w:qFormat/>
+    <w:rPr>
+      <w:rFonts w:cs="Courier New"/>
+    </w:rPr>
+  </w:style>
+  <w:style w:type="character" w:styleId="ListLabel1920">
+    <w:name w:val="ListLabel 1920"/>
+    <w:qFormat/>
+    <w:rPr>
+      <w:rFonts w:cs="Wingdings"/>
+    </w:rPr>
+  </w:style>
+  <w:style w:type="character" w:styleId="ListLabel1921">
+    <w:name w:val="ListLabel 1921"/>
+    <w:qFormat/>
+    <w:rPr>
+      <w:rFonts w:cs="Symbol"/>
+    </w:rPr>
+  </w:style>
+  <w:style w:type="character" w:styleId="ListLabel1922">
+    <w:name w:val="ListLabel 1922"/>
+    <w:qFormat/>
+    <w:rPr>
+      <w:rFonts w:cs="Courier New"/>
+    </w:rPr>
+  </w:style>
+  <w:style w:type="character" w:styleId="ListLabel1923">
+    <w:name w:val="ListLabel 1923"/>
+    <w:qFormat/>
+    <w:rPr>
+      <w:rFonts w:cs="Wingdings"/>
+    </w:rPr>
+  </w:style>
+  <w:style w:type="character" w:styleId="ListLabel1924">
+    <w:name w:val="ListLabel 1924"/>
+    <w:qFormat/>
+    <w:rPr>
+      <w:rFonts w:cs="Symbol"/>
+    </w:rPr>
+  </w:style>
+  <w:style w:type="character" w:styleId="ListLabel1925">
+    <w:name w:val="ListLabel 1925"/>
+    <w:qFormat/>
+    <w:rPr>
+      <w:rFonts w:cs="Courier New"/>
+    </w:rPr>
+  </w:style>
+  <w:style w:type="character" w:styleId="ListLabel1926">
+    <w:name w:val="ListLabel 1926"/>
+    <w:qFormat/>
+    <w:rPr>
+      <w:rFonts w:cs="Wingdings"/>
+    </w:rPr>
+  </w:style>
+  <w:style w:type="character" w:styleId="ListLabel1927">
+    <w:name w:val="ListLabel 1927"/>
+    <w:qFormat/>
+    <w:rPr>
+      <w:rFonts w:cs="Symbol"/>
+    </w:rPr>
+  </w:style>
+  <w:style w:type="character" w:styleId="ListLabel1928">
+    <w:name w:val="ListLabel 1928"/>
+    <w:qFormat/>
+    <w:rPr>
+      <w:rFonts w:cs="Courier New"/>
+    </w:rPr>
+  </w:style>
+  <w:style w:type="character" w:styleId="ListLabel1929">
+    <w:name w:val="ListLabel 1929"/>
+    <w:qFormat/>
+    <w:rPr>
+      <w:rFonts w:cs="Wingdings"/>
+    </w:rPr>
+  </w:style>
+  <w:style w:type="character" w:styleId="ListLabel1930">
+    <w:name w:val="ListLabel 1930"/>
+    <w:qFormat/>
+    <w:rPr>
+      <w:rFonts w:cs="Symbol"/>
+    </w:rPr>
+  </w:style>
+  <w:style w:type="character" w:styleId="ListLabel1931">
+    <w:name w:val="ListLabel 1931"/>
+    <w:qFormat/>
+    <w:rPr>
+      <w:rFonts w:cs="Courier New"/>
+    </w:rPr>
+  </w:style>
+  <w:style w:type="character" w:styleId="ListLabel1932">
+    <w:name w:val="ListLabel 1932"/>
+    <w:qFormat/>
+    <w:rPr>
+      <w:rFonts w:cs="Wingdings"/>
+    </w:rPr>
+  </w:style>
+  <w:style w:type="character" w:styleId="ListLabel1933">
+    <w:name w:val="ListLabel 1933"/>
+    <w:qFormat/>
+    <w:rPr>
+      <w:rFonts w:cs="Symbol"/>
+    </w:rPr>
+  </w:style>
+  <w:style w:type="character" w:styleId="ListLabel1934">
+    <w:name w:val="ListLabel 1934"/>
+    <w:qFormat/>
+    <w:rPr>
+      <w:rFonts w:cs="Courier New"/>
+    </w:rPr>
+  </w:style>
+  <w:style w:type="character" w:styleId="ListLabel1935">
+    <w:name w:val="ListLabel 1935"/>
+    <w:qFormat/>
+    <w:rPr>
+      <w:rFonts w:cs="Wingdings"/>
+    </w:rPr>
+  </w:style>
+  <w:style w:type="character" w:styleId="ListLabel1936">
+    <w:name w:val="ListLabel 1936"/>
+    <w:qFormat/>
+    <w:rPr>
+      <w:rFonts w:cs="Symbol"/>
+    </w:rPr>
+  </w:style>
+  <w:style w:type="character" w:styleId="ListLabel1937">
+    <w:name w:val="ListLabel 1937"/>
+    <w:qFormat/>
+    <w:rPr>
+      <w:rFonts w:cs="Courier New"/>
+    </w:rPr>
+  </w:style>
+  <w:style w:type="character" w:styleId="ListLabel1938">
+    <w:name w:val="ListLabel 1938"/>
+    <w:qFormat/>
+    <w:rPr>
+      <w:rFonts w:cs="Wingdings"/>
+    </w:rPr>
+  </w:style>
+  <w:style w:type="character" w:styleId="ListLabel1939">
+    <w:name w:val="ListLabel 1939"/>
+    <w:qFormat/>
+    <w:rPr>
+      <w:rFonts w:cs="Symbol"/>
+    </w:rPr>
+  </w:style>
+  <w:style w:type="character" w:styleId="ListLabel1940">
+    <w:name w:val="ListLabel 1940"/>
+    <w:qFormat/>
+    <w:rPr>
+      <w:rFonts w:cs="Courier New"/>
+    </w:rPr>
+  </w:style>
+  <w:style w:type="character" w:styleId="ListLabel1941">
+    <w:name w:val="ListLabel 1941"/>
+    <w:qFormat/>
+    <w:rPr>
+      <w:rFonts w:cs="Wingdings"/>
+    </w:rPr>
+  </w:style>
+  <w:style w:type="character" w:styleId="ListLabel1942">
+    <w:name w:val="ListLabel 1942"/>
+    <w:qFormat/>
+    <w:rPr>
+      <w:rFonts w:cs="Symbol"/>
+    </w:rPr>
+  </w:style>
+  <w:style w:type="character" w:styleId="ListLabel1943">
+    <w:name w:val="ListLabel 1943"/>
+    <w:qFormat/>
+    <w:rPr>
+      <w:rFonts w:cs="Courier New"/>
+    </w:rPr>
+  </w:style>
+  <w:style w:type="character" w:styleId="ListLabel1944">
+    <w:name w:val="ListLabel 1944"/>
+    <w:qFormat/>
+    <w:rPr>
+      <w:rFonts w:cs="Wingdings"/>
+    </w:rPr>
+  </w:style>
+  <w:style w:type="character" w:styleId="ListLabel1945">
+    <w:name w:val="ListLabel 1945"/>
+    <w:qFormat/>
+    <w:rPr>
+      <w:rFonts w:cs="Symbol"/>
+    </w:rPr>
+  </w:style>
+  <w:style w:type="character" w:styleId="ListLabel1946">
+    <w:name w:val="ListLabel 1946"/>
+    <w:qFormat/>
+    <w:rPr>
+      <w:rFonts w:cs="Courier New"/>
+    </w:rPr>
+  </w:style>
+  <w:style w:type="character" w:styleId="ListLabel1947">
+    <w:name w:val="ListLabel 1947"/>
+    <w:qFormat/>
+    <w:rPr>
+      <w:rFonts w:cs="Wingdings"/>
+    </w:rPr>
+  </w:style>
+  <w:style w:type="character" w:styleId="ListLabel1948">
+    <w:name w:val="ListLabel 1948"/>
+    <w:qFormat/>
+    <w:rPr>
+      <w:rFonts w:cs="Symbol"/>
+    </w:rPr>
+  </w:style>
+  <w:style w:type="character" w:styleId="ListLabel1949">
+    <w:name w:val="ListLabel 1949"/>
+    <w:qFormat/>
+    <w:rPr>
+      <w:rFonts w:cs="Courier New"/>
+    </w:rPr>
+  </w:style>
+  <w:style w:type="character" w:styleId="ListLabel1950">
+    <w:name w:val="ListLabel 1950"/>
+    <w:qFormat/>
+    <w:rPr>
+      <w:rFonts w:cs="Wingdings"/>
+    </w:rPr>
+  </w:style>
+  <w:style w:type="character" w:styleId="ListLabel1951">
+    <w:name w:val="ListLabel 1951"/>
+    <w:qFormat/>
+    <w:rPr>
+      <w:rFonts w:cs="Symbol"/>
+    </w:rPr>
+  </w:style>
+  <w:style w:type="character" w:styleId="ListLabel1952">
+    <w:name w:val="ListLabel 1952"/>
+    <w:qFormat/>
+    <w:rPr>
+      <w:rFonts w:cs="Courier New"/>
+    </w:rPr>
+  </w:style>
+  <w:style w:type="character" w:styleId="ListLabel1953">
+    <w:name w:val="ListLabel 1953"/>
+    <w:qFormat/>
+    <w:rPr>
+      <w:rFonts w:cs="Wingdings"/>
+    </w:rPr>
+  </w:style>
+  <w:style w:type="character" w:styleId="ListLabel1954">
+    <w:name w:val="ListLabel 1954"/>
+    <w:qFormat/>
+    <w:rPr>
+      <w:rFonts w:cs="Symbol"/>
+    </w:rPr>
+  </w:style>
+  <w:style w:type="character" w:styleId="ListLabel1955">
+    <w:name w:val="ListLabel 1955"/>
+    <w:qFormat/>
+    <w:rPr>
+      <w:rFonts w:cs="Courier New"/>
+    </w:rPr>
+  </w:style>
+  <w:style w:type="character" w:styleId="ListLabel1956">
+    <w:name w:val="ListLabel 1956"/>
+    <w:qFormat/>
+    <w:rPr>
+      <w:rFonts w:cs="Wingdings"/>
+    </w:rPr>
+  </w:style>
+  <w:style w:type="character" w:styleId="ListLabel1957">
+    <w:name w:val="ListLabel 1957"/>
+    <w:qFormat/>
+    <w:rPr>
+      <w:rFonts w:cs="Symbol"/>
+    </w:rPr>
+  </w:style>
+  <w:style w:type="character" w:styleId="ListLabel1958">
+    <w:name w:val="ListLabel 1958"/>
+    <w:qFormat/>
+    <w:rPr>
+      <w:rFonts w:cs="Courier New"/>
+    </w:rPr>
+  </w:style>
+  <w:style w:type="character" w:styleId="ListLabel1959">
+    <w:name w:val="ListLabel 1959"/>
+    <w:qFormat/>
+    <w:rPr>
+      <w:rFonts w:cs="Wingdings"/>
+    </w:rPr>
+  </w:style>
+  <w:style w:type="character" w:styleId="ListLabel1960">
+    <w:name w:val="ListLabel 1960"/>
+    <w:qFormat/>
+    <w:rPr>
+      <w:rFonts w:cs="Symbol"/>
+    </w:rPr>
+  </w:style>
+  <w:style w:type="character" w:styleId="ListLabel1961">
+    <w:name w:val="ListLabel 1961"/>
+    <w:qFormat/>
+    <w:rPr>
+      <w:rFonts w:cs="Courier New"/>
+    </w:rPr>
+  </w:style>
+  <w:style w:type="character" w:styleId="ListLabel1962">
+    <w:name w:val="ListLabel 1962"/>
+    <w:qFormat/>
+    <w:rPr>
+      <w:rFonts w:cs="Wingdings"/>
+    </w:rPr>
+  </w:style>
+  <w:style w:type="character" w:styleId="ListLabel1963">
+    <w:name w:val="ListLabel 1963"/>
+    <w:qFormat/>
+    <w:rPr>
+      <w:rFonts w:cs="Symbol"/>
+    </w:rPr>
+  </w:style>
+  <w:style w:type="character" w:styleId="ListLabel1964">
+    <w:name w:val="ListLabel 1964"/>
+    <w:qFormat/>
+    <w:rPr>
+      <w:rFonts w:cs="Courier New"/>
+    </w:rPr>
+  </w:style>
+  <w:style w:type="character" w:styleId="ListLabel1965">
+    <w:name w:val="ListLabel 1965"/>
+    <w:qFormat/>
+    <w:rPr>
+      <w:rFonts w:cs="Wingdings"/>
+    </w:rPr>
+  </w:style>
+  <w:style w:type="character" w:styleId="ListLabel1966">
+    <w:name w:val="ListLabel 1966"/>
+    <w:qFormat/>
+    <w:rPr>
+      <w:rFonts w:cs="Symbol"/>
+    </w:rPr>
+  </w:style>
+  <w:style w:type="character" w:styleId="ListLabel1967">
+    <w:name w:val="ListLabel 1967"/>
+    <w:qFormat/>
+    <w:rPr>
+      <w:rFonts w:cs="Courier New"/>
+    </w:rPr>
+  </w:style>
+  <w:style w:type="character" w:styleId="ListLabel1968">
+    <w:name w:val="ListLabel 1968"/>
+    <w:qFormat/>
+    <w:rPr>
+      <w:rFonts w:cs="Wingdings"/>
+    </w:rPr>
+  </w:style>
+  <w:style w:type="character" w:styleId="ListLabel1969">
+    <w:name w:val="ListLabel 1969"/>
+    <w:qFormat/>
+    <w:rPr>
+      <w:rFonts w:cs="Symbol"/>
+    </w:rPr>
+  </w:style>
+  <w:style w:type="character" w:styleId="ListLabel1970">
+    <w:name w:val="ListLabel 1970"/>
+    <w:qFormat/>
+    <w:rPr>
+      <w:rFonts w:cs="Courier New"/>
+    </w:rPr>
+  </w:style>
+  <w:style w:type="character" w:styleId="ListLabel1971">
+    <w:name w:val="ListLabel 1971"/>
+    <w:qFormat/>
+    <w:rPr>
+      <w:rFonts w:cs="Wingdings"/>
+    </w:rPr>
+  </w:style>
+  <w:style w:type="character" w:styleId="ListLabel1972">
+    <w:name w:val="ListLabel 1972"/>
+    <w:qFormat/>
+    <w:rPr>
+      <w:rFonts w:cs="Symbol"/>
+    </w:rPr>
+  </w:style>
+  <w:style w:type="character" w:styleId="ListLabel1973">
+    <w:name w:val="ListLabel 1973"/>
+    <w:qFormat/>
+    <w:rPr>
+      <w:rFonts w:cs="Courier New"/>
+    </w:rPr>
+  </w:style>
+  <w:style w:type="character" w:styleId="ListLabel1974">
+    <w:name w:val="ListLabel 1974"/>
+    <w:qFormat/>
+    <w:rPr>
+      <w:rFonts w:cs="Wingdings"/>
+    </w:rPr>
+  </w:style>
+  <w:style w:type="character" w:styleId="ListLabel1975">
+    <w:name w:val="ListLabel 1975"/>
+    <w:qFormat/>
+    <w:rPr>
+      <w:rFonts w:cs="Symbol"/>
+    </w:rPr>
+  </w:style>
+  <w:style w:type="character" w:styleId="ListLabel1976">
+    <w:name w:val="ListLabel 1976"/>
+    <w:qFormat/>
+    <w:rPr>
+      <w:rFonts w:cs="Courier New"/>
+    </w:rPr>
+  </w:style>
+  <w:style w:type="character" w:styleId="ListLabel1977">
+    <w:name w:val="ListLabel 1977"/>
+    <w:qFormat/>
+    <w:rPr>
+      <w:rFonts w:cs="Wingdings"/>
+    </w:rPr>
+  </w:style>
+  <w:style w:type="character" w:styleId="ListLabel1978">
+    <w:name w:val="ListLabel 1978"/>
+    <w:qFormat/>
+    <w:rPr>
+      <w:rFonts w:cs="Symbol"/>
+    </w:rPr>
+  </w:style>
+  <w:style w:type="character" w:styleId="ListLabel1979">
+    <w:name w:val="ListLabel 1979"/>
+    <w:qFormat/>
+    <w:rPr>
+      <w:rFonts w:cs="Courier New"/>
+    </w:rPr>
+  </w:style>
+  <w:style w:type="character" w:styleId="ListLabel1980">
+    <w:name w:val="ListLabel 1980"/>
+    <w:qFormat/>
+    <w:rPr>
+      <w:rFonts w:cs="Wingdings"/>
+    </w:rPr>
+  </w:style>
+  <w:style w:type="character" w:styleId="ListLabel1981">
+    <w:name w:val="ListLabel 1981"/>
+    <w:qFormat/>
+    <w:rPr>
+      <w:rFonts w:cs="Symbol"/>
+    </w:rPr>
+  </w:style>
+  <w:style w:type="character" w:styleId="ListLabel1982">
+    <w:name w:val="ListLabel 1982"/>
+    <w:qFormat/>
+    <w:rPr>
+      <w:rFonts w:cs="Courier New"/>
+    </w:rPr>
+  </w:style>
+  <w:style w:type="character" w:styleId="ListLabel1983">
+    <w:name w:val="ListLabel 1983"/>
+    <w:qFormat/>
+    <w:rPr>
+      <w:rFonts w:cs="Wingdings"/>
+    </w:rPr>
+  </w:style>
+  <w:style w:type="character" w:styleId="ListLabel1984">
+    <w:name w:val="ListLabel 1984"/>
+    <w:qFormat/>
+    <w:rPr>
+      <w:rFonts w:cs="Symbol"/>
+    </w:rPr>
+  </w:style>
+  <w:style w:type="character" w:styleId="ListLabel1985">
+    <w:name w:val="ListLabel 1985"/>
+    <w:qFormat/>
+    <w:rPr>
+      <w:rFonts w:cs="Courier New"/>
+    </w:rPr>
+  </w:style>
+  <w:style w:type="character" w:styleId="ListLabel1986">
+    <w:name w:val="ListLabel 1986"/>
+    <w:qFormat/>
+    <w:rPr>
+      <w:rFonts w:cs="Wingdings"/>
+    </w:rPr>
+  </w:style>
+  <w:style w:type="character" w:styleId="ListLabel1987">
+    <w:name w:val="ListLabel 1987"/>
+    <w:qFormat/>
+    <w:rPr>
+      <w:rFonts w:cs="Symbol"/>
+    </w:rPr>
+  </w:style>
+  <w:style w:type="character" w:styleId="ListLabel1988">
+    <w:name w:val="ListLabel 1988"/>
+    <w:qFormat/>
+    <w:rPr>
+      <w:rFonts w:cs="Courier New"/>
+    </w:rPr>
+  </w:style>
+  <w:style w:type="character" w:styleId="ListLabel1989">
+    <w:name w:val="ListLabel 1989"/>
+    <w:qFormat/>
+    <w:rPr>
+      <w:rFonts w:cs="Wingdings"/>
+    </w:rPr>
+  </w:style>
+  <w:style w:type="character" w:styleId="ListLabel1990">
+    <w:name w:val="ListLabel 1990"/>
+    <w:qFormat/>
+    <w:rPr>
+      <w:rFonts w:cs="Symbol"/>
+    </w:rPr>
+  </w:style>
+  <w:style w:type="character" w:styleId="ListLabel1991">
+    <w:name w:val="ListLabel 1991"/>
+    <w:qFormat/>
+    <w:rPr>
+      <w:rFonts w:cs="Courier New"/>
+    </w:rPr>
+  </w:style>
+  <w:style w:type="character" w:styleId="ListLabel1992">
+    <w:name w:val="ListLabel 1992"/>
+    <w:qFormat/>
+    <w:rPr>
+      <w:rFonts w:cs="Wingdings"/>
+    </w:rPr>
+  </w:style>
+  <w:style w:type="character" w:styleId="ListLabel1993">
+    <w:name w:val="ListLabel 1993"/>
+    <w:qFormat/>
+    <w:rPr>
+      <w:rFonts w:cs="Symbol"/>
+    </w:rPr>
+  </w:style>
+  <w:style w:type="character" w:styleId="ListLabel1994">
+    <w:name w:val="ListLabel 1994"/>
+    <w:qFormat/>
+    <w:rPr>
+      <w:rFonts w:cs="Courier New"/>
+    </w:rPr>
+  </w:style>
+  <w:style w:type="character" w:styleId="ListLabel1995">
+    <w:name w:val="ListLabel 1995"/>
+    <w:qFormat/>
+    <w:rPr>
+      <w:rFonts w:cs="Wingdings"/>
+    </w:rPr>
+  </w:style>
+  <w:style w:type="character" w:styleId="ListLabel1996">
+    <w:name w:val="ListLabel 1996"/>
+    <w:qFormat/>
+    <w:rPr>
+      <w:rFonts w:cs="Symbol"/>
+    </w:rPr>
+  </w:style>
+  <w:style w:type="character" w:styleId="ListLabel1997">
+    <w:name w:val="ListLabel 1997"/>
+    <w:qFormat/>
+    <w:rPr>
+      <w:rFonts w:cs="Courier New"/>
+    </w:rPr>
+  </w:style>
+  <w:style w:type="character" w:styleId="ListLabel1998">
+    <w:name w:val="ListLabel 1998"/>
+    <w:qFormat/>
+    <w:rPr>
+      <w:rFonts w:cs="Wingdings"/>
+    </w:rPr>
+  </w:style>
+  <w:style w:type="character" w:styleId="ListLabel1999">
+    <w:name w:val="ListLabel 1999"/>
+    <w:qFormat/>
+    <w:rPr>
+      <w:rFonts w:cs="Symbol"/>
+    </w:rPr>
+  </w:style>
+  <w:style w:type="character" w:styleId="ListLabel2000">
+    <w:name w:val="ListLabel 2000"/>
+    <w:qFormat/>
+    <w:rPr>
+      <w:rFonts w:cs="Courier New"/>
+    </w:rPr>
+  </w:style>
+  <w:style w:type="character" w:styleId="ListLabel2001">
+    <w:name w:val="ListLabel 2001"/>
+    <w:qFormat/>
+    <w:rPr>
+      <w:rFonts w:cs="Wingdings"/>
+    </w:rPr>
+  </w:style>
+  <w:style w:type="character" w:styleId="ListLabel2002">
+    <w:name w:val="ListLabel 2002"/>
+    <w:qFormat/>
+    <w:rPr>
+      <w:rFonts w:cs="Symbol"/>
+    </w:rPr>
+  </w:style>
+  <w:style w:type="character" w:styleId="ListLabel2003">
+    <w:name w:val="ListLabel 2003"/>
+    <w:qFormat/>
+    <w:rPr>
+      <w:rFonts w:cs="Courier New"/>
+    </w:rPr>
+  </w:style>
+  <w:style w:type="character" w:styleId="ListLabel2004">
+    <w:name w:val="ListLabel 2004"/>
+    <w:qFormat/>
+    <w:rPr>
+      <w:rFonts w:cs="Wingdings"/>
+    </w:rPr>
+  </w:style>
+  <w:style w:type="character" w:styleId="ListLabel2005">
+    <w:name w:val="ListLabel 2005"/>
+    <w:qFormat/>
+    <w:rPr>
+      <w:rFonts w:cs="Symbol"/>
+    </w:rPr>
+  </w:style>
+  <w:style w:type="character" w:styleId="ListLabel2006">
+    <w:name w:val="ListLabel 2006"/>
+    <w:qFormat/>
+    <w:rPr>
+      <w:rFonts w:cs="Courier New"/>
+    </w:rPr>
+  </w:style>
+  <w:style w:type="character" w:styleId="ListLabel2007">
+    <w:name w:val="ListLabel 2007"/>
+    <w:qFormat/>
+    <w:rPr>
+      <w:rFonts w:cs="Wingdings"/>
+    </w:rPr>
+  </w:style>
+  <w:style w:type="character" w:styleId="ListLabel2008">
+    <w:name w:val="ListLabel 2008"/>
+    <w:qFormat/>
+    <w:rPr>
+      <w:rFonts w:cs="Symbol"/>
+    </w:rPr>
+  </w:style>
+  <w:style w:type="character" w:styleId="ListLabel2009">
+    <w:name w:val="ListLabel 2009"/>
+    <w:qFormat/>
+    <w:rPr>
+      <w:rFonts w:cs="Courier New"/>
+    </w:rPr>
+  </w:style>
+  <w:style w:type="character" w:styleId="ListLabel2010">
+    <w:name w:val="ListLabel 2010"/>
+    <w:qFormat/>
+    <w:rPr>
+      <w:rFonts w:cs="Wingdings"/>
+    </w:rPr>
+  </w:style>
+  <w:style w:type="character" w:styleId="ListLabel2011">
+    <w:name w:val="ListLabel 2011"/>
+    <w:qFormat/>
+    <w:rPr>
+      <w:rFonts w:cs="Symbol"/>
+    </w:rPr>
+  </w:style>
+  <w:style w:type="character" w:styleId="ListLabel2012">
+    <w:name w:val="ListLabel 2012"/>
+    <w:qFormat/>
+    <w:rPr>
+      <w:rFonts w:cs="Courier New"/>
+    </w:rPr>
+  </w:style>
+  <w:style w:type="character" w:styleId="ListLabel2013">
+    <w:name w:val="ListLabel 2013"/>
+    <w:qFormat/>
+    <w:rPr>
+      <w:rFonts w:cs="Wingdings"/>
+    </w:rPr>
+  </w:style>
+  <w:style w:type="character" w:styleId="ListLabel2014">
+    <w:name w:val="ListLabel 2014"/>
+    <w:qFormat/>
+    <w:rPr>
+      <w:rFonts w:cs="Symbol"/>
+    </w:rPr>
+  </w:style>
+  <w:style w:type="character" w:styleId="ListLabel2015">
+    <w:name w:val="ListLabel 2015"/>
+    <w:qFormat/>
+    <w:rPr>
+      <w:rFonts w:cs="Courier New"/>
+    </w:rPr>
+  </w:style>
+  <w:style w:type="character" w:styleId="ListLabel2016">
+    <w:name w:val="ListLabel 2016"/>
+    <w:qFormat/>
+    <w:rPr>
+      <w:rFonts w:cs="Wingdings"/>
+    </w:rPr>
+  </w:style>
+  <w:style w:type="character" w:styleId="ListLabel2017">
+    <w:name w:val="ListLabel 2017"/>
+    <w:qFormat/>
+    <w:rPr>
+      <w:rFonts w:cs="Symbol"/>
+    </w:rPr>
+  </w:style>
+  <w:style w:type="character" w:styleId="ListLabel2018">
+    <w:name w:val="ListLabel 2018"/>
+    <w:qFormat/>
+    <w:rPr>
+      <w:rFonts w:cs="Courier New"/>
+    </w:rPr>
+  </w:style>
+  <w:style w:type="character" w:styleId="ListLabel2019">
+    <w:name w:val="ListLabel 2019"/>
+    <w:qFormat/>
+    <w:rPr>
+      <w:rFonts w:cs="Wingdings"/>
+    </w:rPr>
+  </w:style>
+  <w:style w:type="character" w:styleId="ListLabel2020">
+    <w:name w:val="ListLabel 2020"/>
+    <w:qFormat/>
+    <w:rPr>
+      <w:rFonts w:cs="Symbol"/>
+    </w:rPr>
+  </w:style>
+  <w:style w:type="character" w:styleId="ListLabel2021">
+    <w:name w:val="ListLabel 2021"/>
+    <w:qFormat/>
+    <w:rPr>
+      <w:rFonts w:cs="Courier New"/>
+    </w:rPr>
+  </w:style>
+  <w:style w:type="character" w:styleId="ListLabel2022">
+    <w:name w:val="ListLabel 2022"/>
+    <w:qFormat/>
+    <w:rPr>
+      <w:rFonts w:cs="Wingdings"/>
+    </w:rPr>
+  </w:style>
+  <w:style w:type="character" w:styleId="ListLabel2023">
+    <w:name w:val="ListLabel 2023"/>
+    <w:qFormat/>
+    <w:rPr>
+      <w:rFonts w:cs="Symbol"/>
+    </w:rPr>
+  </w:style>
+  <w:style w:type="character" w:styleId="ListLabel2024">
+    <w:name w:val="ListLabel 2024"/>
+    <w:qFormat/>
+    <w:rPr>
+      <w:rFonts w:cs="Courier New"/>
+    </w:rPr>
+  </w:style>
+  <w:style w:type="character" w:styleId="ListLabel2025">
+    <w:name w:val="ListLabel 2025"/>
+    <w:qFormat/>
+    <w:rPr>
+      <w:rFonts w:cs="Wingdings"/>
+    </w:rPr>
+  </w:style>
+  <w:style w:type="character" w:styleId="ListLabel2026">
+    <w:name w:val="ListLabel 2026"/>
+    <w:qFormat/>
+    <w:rPr>
+      <w:rFonts w:cs="Symbol"/>
+    </w:rPr>
+  </w:style>
+  <w:style w:type="character" w:styleId="ListLabel2027">
+    <w:name w:val="ListLabel 2027"/>
+    <w:qFormat/>
+    <w:rPr>
+      <w:rFonts w:cs="Courier New"/>
+    </w:rPr>
+  </w:style>
+  <w:style w:type="character" w:styleId="ListLabel2028">
+    <w:name w:val="ListLabel 2028"/>
+    <w:qFormat/>
+    <w:rPr>
+      <w:rFonts w:cs="Wingdings"/>
+    </w:rPr>
+  </w:style>
+  <w:style w:type="character" w:styleId="ListLabel2029">
+    <w:name w:val="ListLabel 2029"/>
+    <w:qFormat/>
+    <w:rPr>
+      <w:rFonts w:cs="Symbol"/>
+    </w:rPr>
+  </w:style>
+  <w:style w:type="character" w:styleId="ListLabel2030">
+    <w:name w:val="ListLabel 2030"/>
+    <w:qFormat/>
+    <w:rPr>
+      <w:rFonts w:cs="Courier New"/>
+    </w:rPr>
+  </w:style>
+  <w:style w:type="character" w:styleId="ListLabel2031">
+    <w:name w:val="ListLabel 2031"/>
+    <w:qFormat/>
+    <w:rPr>
+      <w:rFonts w:cs="Wingdings"/>
+    </w:rPr>
+  </w:style>
+  <w:style w:type="character" w:styleId="ListLabel2032">
+    <w:name w:val="ListLabel 2032"/>
+    <w:qFormat/>
+    <w:rPr>
+      <w:rFonts w:cs="Symbol"/>
+    </w:rPr>
+  </w:style>
+  <w:style w:type="character" w:styleId="ListLabel2033">
+    <w:name w:val="ListLabel 2033"/>
+    <w:qFormat/>
+    <w:rPr>
+      <w:rFonts w:cs="Courier New"/>
+    </w:rPr>
+  </w:style>
+  <w:style w:type="character" w:styleId="ListLabel2034">
+    <w:name w:val="ListLabel 2034"/>
+    <w:qFormat/>
+    <w:rPr>
+      <w:rFonts w:cs="Wingdings"/>
+    </w:rPr>
+  </w:style>
+  <w:style w:type="character" w:styleId="ListLabel2035">
+    <w:name w:val="ListLabel 2035"/>
+    <w:qFormat/>
+    <w:rPr>
+      <w:rFonts w:cs="Symbol"/>
+    </w:rPr>
+  </w:style>
+  <w:style w:type="character" w:styleId="ListLabel2036">
+    <w:name w:val="ListLabel 2036"/>
+    <w:qFormat/>
+    <w:rPr>
+      <w:rFonts w:cs="Courier New"/>
+    </w:rPr>
+  </w:style>
+  <w:style w:type="character" w:styleId="ListLabel2037">
+    <w:name w:val="ListLabel 2037"/>
+    <w:qFormat/>
+    <w:rPr>
+      <w:rFonts w:cs="Wingdings"/>
+    </w:rPr>
+  </w:style>
+  <w:style w:type="character" w:styleId="ListLabel2038">
+    <w:name w:val="ListLabel 2038"/>
+    <w:qFormat/>
+    <w:rPr>
+      <w:rFonts w:cs="Symbol"/>
+    </w:rPr>
+  </w:style>
+  <w:style w:type="character" w:styleId="ListLabel2039">
+    <w:name w:val="ListLabel 2039"/>
+    <w:qFormat/>
+    <w:rPr>
+      <w:rFonts w:cs="Courier New"/>
+    </w:rPr>
+  </w:style>
+  <w:style w:type="character" w:styleId="ListLabel2040">
+    <w:name w:val="ListLabel 2040"/>
+    <w:qFormat/>
+    <w:rPr>
+      <w:rFonts w:cs="Wingdings"/>
+    </w:rPr>
+  </w:style>
+  <w:style w:type="character" w:styleId="ListLabel2041">
+    <w:name w:val="ListLabel 2041"/>
+    <w:qFormat/>
+    <w:rPr>
+      <w:rFonts w:cs="Symbol"/>
+    </w:rPr>
+  </w:style>
+  <w:style w:type="character" w:styleId="ListLabel2042">
+    <w:name w:val="ListLabel 2042"/>
+    <w:qFormat/>
+    <w:rPr>
+      <w:rFonts w:cs="Courier New"/>
+    </w:rPr>
+  </w:style>
+  <w:style w:type="character" w:styleId="ListLabel2043">
+    <w:name w:val="ListLabel 2043"/>
+    <w:qFormat/>
+    <w:rPr>
+      <w:rFonts w:cs="Wingdings"/>
+    </w:rPr>
+  </w:style>
+  <w:style w:type="character" w:styleId="ListLabel2044">
+    <w:name w:val="ListLabel 2044"/>
+    <w:qFormat/>
+    <w:rPr>
+      <w:rFonts w:cs="Symbol"/>
+    </w:rPr>
+  </w:style>
+  <w:style w:type="character" w:styleId="ListLabel2045">
+    <w:name w:val="ListLabel 2045"/>
+    <w:qFormat/>
+    <w:rPr>
+      <w:rFonts w:cs="Courier New"/>
+    </w:rPr>
+  </w:style>
+  <w:style w:type="character" w:styleId="ListLabel2046">
+    <w:name w:val="ListLabel 2046"/>
+    <w:qFormat/>
+    <w:rPr>
+      <w:rFonts w:cs="Wingdings"/>
+    </w:rPr>
+  </w:style>
+  <w:style w:type="character" w:styleId="ListLabel2047">
+    <w:name w:val="ListLabel 2047"/>
+    <w:qFormat/>
+    <w:rPr>
+      <w:rFonts w:cs="Symbol"/>
+    </w:rPr>
+  </w:style>
+  <w:style w:type="character" w:styleId="ListLabel2048">
+    <w:name w:val="ListLabel 2048"/>
+    <w:qFormat/>
+    <w:rPr>
+      <w:rFonts w:cs="Courier New"/>
+    </w:rPr>
+  </w:style>
+  <w:style w:type="character" w:styleId="ListLabel2049">
+    <w:name w:val="ListLabel 2049"/>
+    <w:qFormat/>
+    <w:rPr>
+      <w:rFonts w:cs="Wingdings"/>
+    </w:rPr>
+  </w:style>
+  <w:style w:type="character" w:styleId="ListLabel2050">
+    <w:name w:val="ListLabel 2050"/>
+    <w:qFormat/>
+    <w:rPr>
+      <w:rFonts w:cs="Symbol"/>
+    </w:rPr>
+  </w:style>
+  <w:style w:type="character" w:styleId="ListLabel2051">
+    <w:name w:val="ListLabel 2051"/>
+    <w:qFormat/>
+    <w:rPr>
+      <w:rFonts w:cs="Courier New"/>
+    </w:rPr>
+  </w:style>
+  <w:style w:type="character" w:styleId="ListLabel2052">
+    <w:name w:val="ListLabel 2052"/>
+    <w:qFormat/>
+    <w:rPr>
+      <w:rFonts w:cs="Wingdings"/>
+    </w:rPr>
+  </w:style>
+  <w:style w:type="character" w:styleId="ListLabel2053">
+    <w:name w:val="ListLabel 2053"/>
+    <w:qFormat/>
+    <w:rPr>
+      <w:rFonts w:cs="Symbol"/>
+    </w:rPr>
+  </w:style>
+  <w:style w:type="character" w:styleId="ListLabel2054">
+    <w:name w:val="ListLabel 2054"/>
+    <w:qFormat/>
+    <w:rPr>
+      <w:rFonts w:cs="Courier New"/>
+    </w:rPr>
+  </w:style>
+  <w:style w:type="character" w:styleId="ListLabel2055">
+    <w:name w:val="ListLabel 2055"/>
+    <w:qFormat/>
+    <w:rPr>
+      <w:rFonts w:cs="Wingdings"/>
+    </w:rPr>
+  </w:style>
+  <w:style w:type="character" w:styleId="ListLabel2056">
+    <w:name w:val="ListLabel 2056"/>
+    <w:qFormat/>
+    <w:rPr>
+      <w:rFonts w:cs="Symbol"/>
+    </w:rPr>
+  </w:style>
+  <w:style w:type="character" w:styleId="ListLabel2057">
+    <w:name w:val="ListLabel 2057"/>
+    <w:qFormat/>
+    <w:rPr>
+      <w:rFonts w:cs="Courier New"/>
+    </w:rPr>
+  </w:style>
+  <w:style w:type="character" w:styleId="ListLabel2058">
+    <w:name w:val="ListLabel 2058"/>
+    <w:qFormat/>
+    <w:rPr>
+      <w:rFonts w:cs="Wingdings"/>
+    </w:rPr>
+  </w:style>
+  <w:style w:type="character" w:styleId="ListLabel2059">
+    <w:name w:val="ListLabel 2059"/>
+    <w:qFormat/>
+    <w:rPr>
+      <w:rFonts w:cs="Symbol"/>
+    </w:rPr>
+  </w:style>
+  <w:style w:type="character" w:styleId="ListLabel2060">
+    <w:name w:val="ListLabel 2060"/>
+    <w:qFormat/>
+    <w:rPr>
+      <w:rFonts w:cs="Courier New"/>
+    </w:rPr>
+  </w:style>
+  <w:style w:type="character" w:styleId="ListLabel2061">
+    <w:name w:val="ListLabel 2061"/>
+    <w:qFormat/>
+    <w:rPr>
+      <w:rFonts w:cs="Wingdings"/>
+    </w:rPr>
+  </w:style>
+  <w:style w:type="character" w:styleId="ListLabel2062">
+    <w:name w:val="ListLabel 2062"/>
+    <w:qFormat/>
+    <w:rPr>
+      <w:rFonts w:cs="Symbol"/>
+    </w:rPr>
+  </w:style>
+  <w:style w:type="character" w:styleId="ListLabel2063">
+    <w:name w:val="ListLabel 2063"/>
+    <w:qFormat/>
+    <w:rPr>
+      <w:rFonts w:cs="Courier New"/>
+    </w:rPr>
+  </w:style>
+  <w:style w:type="character" w:styleId="ListLabel2064">
+    <w:name w:val="ListLabel 2064"/>
+    <w:qFormat/>
+    <w:rPr>
+      <w:rFonts w:cs="Wingdings"/>
+    </w:rPr>
+  </w:style>
+  <w:style w:type="character" w:styleId="ListLabel2065">
+    <w:name w:val="ListLabel 2065"/>
+    <w:qFormat/>
+    <w:rPr>
+      <w:rFonts w:cs="Symbol"/>
+    </w:rPr>
+  </w:style>
+  <w:style w:type="character" w:styleId="ListLabel2066">
+    <w:name w:val="ListLabel 2066"/>
+    <w:qFormat/>
+    <w:rPr>
+      <w:rFonts w:cs="Courier New"/>
+    </w:rPr>
+  </w:style>
+  <w:style w:type="character" w:styleId="ListLabel2067">
+    <w:name w:val="ListLabel 2067"/>
+    <w:qFormat/>
+    <w:rPr>
+      <w:rFonts w:cs="Wingdings"/>
+    </w:rPr>
+  </w:style>
+  <w:style w:type="character" w:styleId="ListLabel2068">
+    <w:name w:val="ListLabel 2068"/>
+    <w:qFormat/>
+    <w:rPr>
+      <w:rFonts w:cs="Symbol"/>
+    </w:rPr>
+  </w:style>
+  <w:style w:type="character" w:styleId="ListLabel2069">
+    <w:name w:val="ListLabel 2069"/>
+    <w:qFormat/>
+    <w:rPr>
+      <w:rFonts w:cs="Courier New"/>
+    </w:rPr>
+  </w:style>
+  <w:style w:type="character" w:styleId="ListLabel2070">
+    <w:name w:val="ListLabel 2070"/>
+    <w:qFormat/>
+    <w:rPr>
+      <w:rFonts w:cs="Wingdings"/>
+    </w:rPr>
+  </w:style>
+  <w:style w:type="character" w:styleId="ListLabel2071">
+    <w:name w:val="ListLabel 2071"/>
+    <w:qFormat/>
+    <w:rPr>
+      <w:rFonts w:cs="Symbol"/>
+    </w:rPr>
+  </w:style>
+  <w:style w:type="character" w:styleId="ListLabel2072">
+    <w:name w:val="ListLabel 2072"/>
+    <w:qFormat/>
+    <w:rPr>
+      <w:rFonts w:cs="Courier New"/>
+    </w:rPr>
+  </w:style>
+  <w:style w:type="character" w:styleId="ListLabel2073">
+    <w:name w:val="ListLabel 2073"/>
+    <w:qFormat/>
+    <w:rPr>
+      <w:rFonts w:cs="Wingdings"/>
+    </w:rPr>
+  </w:style>
+  <w:style w:type="character" w:styleId="ListLabel2074">
+    <w:name w:val="ListLabel 2074"/>
+    <w:qFormat/>
+    <w:rPr>
+      <w:rFonts w:cs="Symbol"/>
+    </w:rPr>
+  </w:style>
+  <w:style w:type="character" w:styleId="ListLabel2075">
+    <w:name w:val="ListLabel 2075"/>
+    <w:qFormat/>
+    <w:rPr>
+      <w:rFonts w:cs="Courier New"/>
+    </w:rPr>
+  </w:style>
+  <w:style w:type="character" w:styleId="ListLabel2076">
+    <w:name w:val="ListLabel 2076"/>
+    <w:qFormat/>
+    <w:rPr>
+      <w:rFonts w:cs="Wingdings"/>
+    </w:rPr>
+  </w:style>
+  <w:style w:type="character" w:styleId="ListLabel2077">
+    <w:name w:val="ListLabel 2077"/>
+    <w:qFormat/>
+    <w:rPr>
+      <w:rFonts w:cs="Symbol"/>
+    </w:rPr>
+  </w:style>
+  <w:style w:type="character" w:styleId="ListLabel2078">
+    <w:name w:val="ListLabel 2078"/>
+    <w:qFormat/>
+    <w:rPr>
+      <w:rFonts w:cs="Courier New"/>
+    </w:rPr>
+  </w:style>
+  <w:style w:type="character" w:styleId="ListLabel2079">
+    <w:name w:val="ListLabel 2079"/>
+    <w:qFormat/>
+    <w:rPr>
+      <w:rFonts w:cs="Wingdings"/>
+    </w:rPr>
+  </w:style>
+  <w:style w:type="character" w:styleId="ListLabel2080">
+    <w:name w:val="ListLabel 2080"/>
+    <w:qFormat/>
+    <w:rPr>
+      <w:rFonts w:cs="Symbol"/>
+    </w:rPr>
+  </w:style>
+  <w:style w:type="character" w:styleId="ListLabel2081">
+    <w:name w:val="ListLabel 2081"/>
+    <w:qFormat/>
+    <w:rPr>
+      <w:rFonts w:cs="Courier New"/>
+    </w:rPr>
+  </w:style>
+  <w:style w:type="character" w:styleId="ListLabel2082">
+    <w:name w:val="ListLabel 2082"/>
+    <w:qFormat/>
+    <w:rPr>
+      <w:rFonts w:cs="Wingdings"/>
+    </w:rPr>
+  </w:style>
+  <w:style w:type="character" w:styleId="ListLabel2083">
+    <w:name w:val="ListLabel 2083"/>
+    <w:qFormat/>
+    <w:rPr>
+      <w:rFonts w:cs="Symbol"/>
+    </w:rPr>
+  </w:style>
+  <w:style w:type="character" w:styleId="ListLabel2084">
+    <w:name w:val="ListLabel 2084"/>
+    <w:qFormat/>
+    <w:rPr>
+      <w:rFonts w:cs="Courier New"/>
+    </w:rPr>
+  </w:style>
+  <w:style w:type="character" w:styleId="ListLabel2085">
+    <w:name w:val="ListLabel 2085"/>
+    <w:qFormat/>
+    <w:rPr>
+      <w:rFonts w:cs="Wingdings"/>
+    </w:rPr>
+  </w:style>
+  <w:style w:type="character" w:styleId="ListLabel2086">
+    <w:name w:val="ListLabel 2086"/>
+    <w:qFormat/>
+    <w:rPr>
+      <w:rFonts w:cs="Symbol"/>
+    </w:rPr>
+  </w:style>
+  <w:style w:type="character" w:styleId="ListLabel2087">
+    <w:name w:val="ListLabel 2087"/>
+    <w:qFormat/>
+    <w:rPr>
+      <w:rFonts w:cs="Courier New"/>
+    </w:rPr>
+  </w:style>
+  <w:style w:type="character" w:styleId="ListLabel2088">
+    <w:name w:val="ListLabel 2088"/>
+    <w:qFormat/>
+    <w:rPr>
+      <w:rFonts w:cs="Wingdings"/>
+    </w:rPr>
+  </w:style>
+  <w:style w:type="character" w:styleId="ListLabel2089">
+    <w:name w:val="ListLabel 2089"/>
+    <w:qFormat/>
+    <w:rPr>
+      <w:rFonts w:cs="Symbol"/>
+    </w:rPr>
+  </w:style>
+  <w:style w:type="character" w:styleId="ListLabel2090">
+    <w:name w:val="ListLabel 2090"/>
+    <w:qFormat/>
+    <w:rPr>
+      <w:rFonts w:cs="Courier New"/>
+    </w:rPr>
+  </w:style>
+  <w:style w:type="character" w:styleId="ListLabel2091">
+    <w:name w:val="ListLabel 2091"/>
+    <w:qFormat/>
+    <w:rPr>
+      <w:rFonts w:cs="Wingdings"/>
+    </w:rPr>
+  </w:style>
   <w:style w:type="paragraph" w:styleId="Berschrift">
     <w:name w:val="Überschrift"/>
     <w:basedOn w:val="Normal"/>

--- a/docs/OVMS_Protocol.docx
+++ b/docs/OVMS_Protocol.docx
@@ -227,25 +227,7 @@
         <w:rPr>
           <w:b/>
         </w:rPr>
-        <w:t>Guide v2.6.</w:t>
-      </w:r>
-      <w:r>
-        <w:rPr>
-          <w:b/>
-        </w:rPr>
-        <w:t>3</w:t>
-      </w:r>
-      <w:r>
-        <w:rPr>
-          <w:b/>
-        </w:rPr>
-        <w:t xml:space="preserve"> (</w:t>
-      </w:r>
-      <w:r>
-        <w:rPr>
-          <w:b/>
-        </w:rPr>
-        <w:t>5</w:t>
+        <w:t>Guide v2.6.3 (5</w:t>
       </w:r>
       <w:r>
         <w:rPr>
@@ -258,19 +240,7 @@
         <w:rPr>
           <w:b/>
         </w:rPr>
-        <w:t xml:space="preserve"> </w:t>
-      </w:r>
-      <w:r>
-        <w:rPr>
-          <w:b/>
-        </w:rPr>
-        <w:t>Febr</w:t>
-      </w:r>
-      <w:r>
-        <w:rPr>
-          <w:b/>
-        </w:rPr>
-        <w:t>uary 2017)</w:t>
+        <w:t xml:space="preserve"> February 2017)</w:t>
       </w:r>
     </w:p>
     <w:p>
@@ -881,9 +851,9 @@
         <w:pStyle w:val="Berschrift1"/>
         <w:rPr/>
       </w:pPr>
-      <w:bookmarkStart w:id="0" w:name="_Toc197824832"/>
+      <w:bookmarkStart w:id="0" w:name="__RefHeading__1656_1408131263"/>
       <w:bookmarkStart w:id="1" w:name="_Toc237847732"/>
-      <w:bookmarkStart w:id="2" w:name="__RefHeading__1656_1408131263"/>
+      <w:bookmarkStart w:id="2" w:name="_Toc197824832"/>
       <w:bookmarkEnd w:id="0"/>
       <w:bookmarkEnd w:id="1"/>
       <w:bookmarkEnd w:id="2"/>
@@ -2122,8 +2092,8 @@
         <w:pStyle w:val="Berschrift1"/>
         <w:rPr/>
       </w:pPr>
-      <w:bookmarkStart w:id="3" w:name="_Toc237847733"/>
-      <w:bookmarkStart w:id="4" w:name="_Toc197824833"/>
+      <w:bookmarkStart w:id="3" w:name="_Toc197824833"/>
+      <w:bookmarkStart w:id="4" w:name="_Toc237847733"/>
       <w:bookmarkStart w:id="5" w:name="__RefHeading__1658_1408131263"/>
       <w:bookmarkEnd w:id="5"/>
       <w:r>
@@ -2146,8 +2116,8 @@
         </w:numPr>
         <w:rPr/>
       </w:pPr>
-      <w:bookmarkStart w:id="6" w:name="_Toc237847734"/>
-      <w:bookmarkStart w:id="7" w:name="__RefHeading__1660_1408131263"/>
+      <w:bookmarkStart w:id="6" w:name="__RefHeading__1660_1408131263"/>
+      <w:bookmarkStart w:id="7" w:name="_Toc237847734"/>
       <w:bookmarkEnd w:id="6"/>
       <w:bookmarkEnd w:id="7"/>
       <w:r>
@@ -2286,8 +2256,8 @@
         </w:numPr>
         <w:rPr/>
       </w:pPr>
-      <w:bookmarkStart w:id="8" w:name="_Toc237847735"/>
-      <w:bookmarkStart w:id="9" w:name="__RefHeading__1662_1408131263"/>
+      <w:bookmarkStart w:id="8" w:name="__RefHeading__1662_1408131263"/>
+      <w:bookmarkStart w:id="9" w:name="_Toc237847735"/>
       <w:bookmarkEnd w:id="8"/>
       <w:bookmarkEnd w:id="9"/>
       <w:r>
@@ -2477,8 +2447,8 @@
         </w:numPr>
         <w:rPr/>
       </w:pPr>
-      <w:bookmarkStart w:id="10" w:name="_Toc237847736"/>
-      <w:bookmarkStart w:id="11" w:name="__RefHeading__1664_1408131263"/>
+      <w:bookmarkStart w:id="10" w:name="__RefHeading__1664_1408131263"/>
+      <w:bookmarkStart w:id="11" w:name="_Toc237847736"/>
       <w:bookmarkEnd w:id="10"/>
       <w:bookmarkEnd w:id="11"/>
       <w:r>
@@ -2751,8 +2721,8 @@
         </w:numPr>
         <w:rPr/>
       </w:pPr>
-      <w:bookmarkStart w:id="12" w:name="_Toc237847737"/>
-      <w:bookmarkStart w:id="13" w:name="__RefHeading__1666_1408131263"/>
+      <w:bookmarkStart w:id="12" w:name="__RefHeading__1666_1408131263"/>
+      <w:bookmarkStart w:id="13" w:name="_Toc237847737"/>
       <w:bookmarkEnd w:id="12"/>
       <w:bookmarkEnd w:id="13"/>
       <w:r>
@@ -2854,8 +2824,8 @@
         </w:numPr>
         <w:rPr/>
       </w:pPr>
-      <w:bookmarkStart w:id="14" w:name="_Toc237847738"/>
-      <w:bookmarkStart w:id="15" w:name="__RefHeading__1668_1408131263"/>
+      <w:bookmarkStart w:id="14" w:name="__RefHeading__1668_1408131263"/>
+      <w:bookmarkStart w:id="15" w:name="_Toc237847738"/>
       <w:bookmarkEnd w:id="14"/>
       <w:bookmarkEnd w:id="15"/>
       <w:r>
@@ -3116,8 +3086,8 @@
         </w:numPr>
         <w:rPr/>
       </w:pPr>
-      <w:bookmarkStart w:id="16" w:name="_Toc237847739"/>
-      <w:bookmarkStart w:id="17" w:name="__RefHeading__1670_1408131263"/>
+      <w:bookmarkStart w:id="16" w:name="__RefHeading__1670_1408131263"/>
+      <w:bookmarkStart w:id="17" w:name="_Toc237847739"/>
       <w:bookmarkEnd w:id="16"/>
       <w:bookmarkEnd w:id="17"/>
       <w:r>
@@ -3181,8 +3151,8 @@
         </w:numPr>
         <w:rPr/>
       </w:pPr>
-      <w:bookmarkStart w:id="18" w:name="_Toc237847740"/>
-      <w:bookmarkStart w:id="19" w:name="__RefHeading__1672_1408131263"/>
+      <w:bookmarkStart w:id="18" w:name="__RefHeading__1672_1408131263"/>
+      <w:bookmarkStart w:id="19" w:name="_Toc237847740"/>
       <w:bookmarkEnd w:id="18"/>
       <w:bookmarkEnd w:id="19"/>
       <w:r>
@@ -3404,8 +3374,8 @@
         </w:numPr>
         <w:rPr/>
       </w:pPr>
-      <w:bookmarkStart w:id="20" w:name="_Toc237847741"/>
-      <w:bookmarkStart w:id="21" w:name="__RefHeading__1674_1408131263"/>
+      <w:bookmarkStart w:id="20" w:name="__RefHeading__1674_1408131263"/>
+      <w:bookmarkStart w:id="21" w:name="_Toc237847741"/>
       <w:bookmarkEnd w:id="20"/>
       <w:bookmarkEnd w:id="21"/>
       <w:r>
@@ -3450,8 +3420,8 @@
         </w:numPr>
         <w:rPr/>
       </w:pPr>
-      <w:bookmarkStart w:id="22" w:name="_Toc237847742"/>
-      <w:bookmarkStart w:id="23" w:name="__RefHeading__1676_1408131263"/>
+      <w:bookmarkStart w:id="22" w:name="__RefHeading__1676_1408131263"/>
+      <w:bookmarkStart w:id="23" w:name="_Toc237847742"/>
       <w:bookmarkEnd w:id="22"/>
       <w:bookmarkEnd w:id="23"/>
       <w:r>
@@ -3496,8 +3466,8 @@
         </w:numPr>
         <w:rPr/>
       </w:pPr>
-      <w:bookmarkStart w:id="24" w:name="_Toc237847743"/>
-      <w:bookmarkStart w:id="25" w:name="__RefHeading__1678_1408131263"/>
+      <w:bookmarkStart w:id="24" w:name="__RefHeading__1678_1408131263"/>
+      <w:bookmarkStart w:id="25" w:name="_Toc237847743"/>
       <w:bookmarkEnd w:id="24"/>
       <w:bookmarkEnd w:id="25"/>
       <w:r>
@@ -3608,8 +3578,8 @@
         </w:numPr>
         <w:rPr/>
       </w:pPr>
-      <w:bookmarkStart w:id="26" w:name="_Toc237847744"/>
-      <w:bookmarkStart w:id="27" w:name="__RefHeading__1680_1408131263"/>
+      <w:bookmarkStart w:id="26" w:name="__RefHeading__1680_1408131263"/>
+      <w:bookmarkStart w:id="27" w:name="_Toc237847744"/>
       <w:bookmarkEnd w:id="26"/>
       <w:bookmarkEnd w:id="27"/>
       <w:r>
@@ -3772,8 +3742,8 @@
         </w:numPr>
         <w:rPr/>
       </w:pPr>
-      <w:bookmarkStart w:id="28" w:name="_Toc237847745"/>
-      <w:bookmarkStart w:id="29" w:name="__RefHeading__1682_1408131263"/>
+      <w:bookmarkStart w:id="28" w:name="__RefHeading__1682_1408131263"/>
+      <w:bookmarkStart w:id="29" w:name="_Toc237847745"/>
       <w:bookmarkEnd w:id="28"/>
       <w:bookmarkEnd w:id="29"/>
       <w:r>
@@ -4017,6 +3987,13 @@
         <w:t>bit0 = Car awake (turned on=1 / off=0)</w:t>
         <w:br/>
         <w:t>bit1 = Cooling pump (on=1/off=0)</w:t>
+        <w:br/>
+      </w:r>
+      <w:r>
+        <w:rPr/>
+        <w:t>bit6 = 1=Logged into motor controller</w:t>
+        <w:br/>
+        <w:t>bit7 = 1=Motor controller in configuration mode</w:t>
       </w:r>
     </w:p>
     <w:p>
@@ -4072,7 +4049,7 @@
         </w:numPr>
         <w:rPr/>
       </w:pPr>
-      <w:bookmarkStart w:id="31" w:name="__DdeLink__3447_2044060743"/>
+      <w:bookmarkStart w:id="31" w:name="__DdeLink__3447_20440607431"/>
       <w:bookmarkEnd w:id="31"/>
       <w:r>
         <w:rPr/>
@@ -4134,17 +4111,13 @@
       </w:pPr>
       <w:r>
         <w:rPr/>
-        <w:t xml:space="preserve">Vehicle 12V </w:t>
-      </w:r>
-      <w:r>
-        <w:rPr/>
-        <w:t>current (i.e. DC converter output)</w:t>
+        <w:t>Vehicle 12V current (i.e. DC converter output)</w:t>
       </w:r>
     </w:p>
     <w:p>
       <w:pPr>
         <w:pStyle w:val="ListParagraph"/>
-        <w:ind w:right="0" w:hanging="0"/>
+        <w:ind w:left="720" w:right="0" w:hanging="0"/>
         <w:rPr/>
       </w:pPr>
       <w:r>
@@ -4373,8 +4346,8 @@
         </w:numPr>
         <w:rPr/>
       </w:pPr>
-      <w:bookmarkStart w:id="34" w:name="_Toc237847747"/>
-      <w:bookmarkStart w:id="35" w:name="__RefHeading__1686_1408131263"/>
+      <w:bookmarkStart w:id="34" w:name="__RefHeading__1686_1408131263"/>
+      <w:bookmarkStart w:id="35" w:name="_Toc237847747"/>
       <w:bookmarkEnd w:id="34"/>
       <w:bookmarkEnd w:id="35"/>
       <w:r>
@@ -4522,8 +4495,8 @@
         </w:numPr>
         <w:rPr/>
       </w:pPr>
-      <w:bookmarkStart w:id="36" w:name="_Toc237847748"/>
-      <w:bookmarkStart w:id="37" w:name="__RefHeading__1688_1408131263"/>
+      <w:bookmarkStart w:id="36" w:name="__RefHeading__1688_1408131263"/>
+      <w:bookmarkStart w:id="37" w:name="_Toc237847748"/>
       <w:bookmarkEnd w:id="36"/>
       <w:bookmarkEnd w:id="37"/>
       <w:r>
@@ -4613,8 +4586,8 @@
         </w:numPr>
         <w:rPr/>
       </w:pPr>
-      <w:bookmarkStart w:id="38" w:name="_Toc237847749"/>
-      <w:bookmarkStart w:id="39" w:name="__RefHeading__1690_1408131263"/>
+      <w:bookmarkStart w:id="38" w:name="__RefHeading__1690_1408131263"/>
+      <w:bookmarkStart w:id="39" w:name="_Toc237847749"/>
       <w:bookmarkEnd w:id="38"/>
       <w:bookmarkEnd w:id="39"/>
       <w:r>
@@ -4692,8 +4665,8 @@
         </w:numPr>
         <w:rPr/>
       </w:pPr>
-      <w:bookmarkStart w:id="40" w:name="_Toc237847750"/>
-      <w:bookmarkStart w:id="41" w:name="__RefHeading__1692_1408131263"/>
+      <w:bookmarkStart w:id="40" w:name="__RefHeading__1692_1408131263"/>
+      <w:bookmarkStart w:id="41" w:name="_Toc237847750"/>
       <w:bookmarkEnd w:id="40"/>
       <w:bookmarkEnd w:id="41"/>
       <w:r>
@@ -4900,8 +4873,8 @@
         </w:numPr>
         <w:rPr/>
       </w:pPr>
-      <w:bookmarkStart w:id="42" w:name="_Toc237847751"/>
-      <w:bookmarkStart w:id="43" w:name="__RefHeading__1694_1408131263"/>
+      <w:bookmarkStart w:id="42" w:name="__RefHeading__1694_1408131263"/>
+      <w:bookmarkStart w:id="43" w:name="_Toc237847751"/>
       <w:bookmarkEnd w:id="42"/>
       <w:bookmarkEnd w:id="43"/>
       <w:r>
@@ -5306,8 +5279,8 @@
         </w:numPr>
         <w:rPr/>
       </w:pPr>
-      <w:bookmarkStart w:id="44" w:name="_Toc237847752"/>
-      <w:bookmarkStart w:id="45" w:name="__RefHeading__1696_1408131263"/>
+      <w:bookmarkStart w:id="44" w:name="__RefHeading__1696_1408131263"/>
+      <w:bookmarkStart w:id="45" w:name="_Toc237847752"/>
       <w:bookmarkEnd w:id="44"/>
       <w:bookmarkEnd w:id="45"/>
       <w:r>
@@ -5567,8 +5540,8 @@
         </w:numPr>
         <w:rPr/>
       </w:pPr>
-      <w:bookmarkStart w:id="46" w:name="_Toc237847753"/>
-      <w:bookmarkStart w:id="47" w:name="__RefHeading__1698_1408131263"/>
+      <w:bookmarkStart w:id="46" w:name="__RefHeading__1698_1408131263"/>
+      <w:bookmarkStart w:id="47" w:name="_Toc237847753"/>
       <w:bookmarkEnd w:id="46"/>
       <w:bookmarkEnd w:id="47"/>
       <w:r>
@@ -5613,8 +5586,8 @@
         </w:numPr>
         <w:rPr/>
       </w:pPr>
-      <w:bookmarkStart w:id="48" w:name="_Toc237847754"/>
-      <w:bookmarkStart w:id="49" w:name="__RefHeading__1700_1408131263"/>
+      <w:bookmarkStart w:id="48" w:name="__RefHeading__1700_1408131263"/>
+      <w:bookmarkStart w:id="49" w:name="_Toc237847754"/>
       <w:bookmarkEnd w:id="48"/>
       <w:bookmarkEnd w:id="49"/>
       <w:r>
@@ -5713,8 +5686,8 @@
         </w:numPr>
         <w:rPr/>
       </w:pPr>
-      <w:bookmarkStart w:id="50" w:name="_Toc237847755"/>
-      <w:bookmarkStart w:id="51" w:name="__RefHeading__1702_1408131263"/>
+      <w:bookmarkStart w:id="50" w:name="__RefHeading__1702_1408131263"/>
+      <w:bookmarkStart w:id="51" w:name="_Toc237847755"/>
       <w:bookmarkEnd w:id="50"/>
       <w:bookmarkEnd w:id="51"/>
       <w:r>
@@ -6005,8 +5978,8 @@
         </w:numPr>
         <w:rPr/>
       </w:pPr>
-      <w:bookmarkStart w:id="52" w:name="_Toc237847756"/>
-      <w:bookmarkStart w:id="53" w:name="__RefHeading__1704_1408131263"/>
+      <w:bookmarkStart w:id="52" w:name="__RefHeading__1704_1408131263"/>
+      <w:bookmarkStart w:id="53" w:name="_Toc237847756"/>
       <w:bookmarkEnd w:id="52"/>
       <w:bookmarkEnd w:id="53"/>
       <w:r>
@@ -6124,8 +6097,8 @@
         </w:numPr>
         <w:rPr/>
       </w:pPr>
-      <w:bookmarkStart w:id="54" w:name="_Toc237847757"/>
-      <w:bookmarkStart w:id="55" w:name="__RefHeading__1706_1408131263"/>
+      <w:bookmarkStart w:id="54" w:name="__RefHeading__1706_1408131263"/>
+      <w:bookmarkStart w:id="55" w:name="_Toc237847757"/>
       <w:bookmarkEnd w:id="54"/>
       <w:bookmarkEnd w:id="55"/>
       <w:r>
@@ -6693,8 +6666,8 @@
         </w:numPr>
         <w:rPr/>
       </w:pPr>
-      <w:bookmarkStart w:id="61" w:name="_Toc237847758"/>
-      <w:bookmarkStart w:id="62" w:name="__RefHeading__1708_1408131263"/>
+      <w:bookmarkStart w:id="61" w:name="__RefHeading__1708_1408131263"/>
+      <w:bookmarkStart w:id="62" w:name="_Toc237847758"/>
       <w:bookmarkEnd w:id="61"/>
       <w:bookmarkEnd w:id="62"/>
       <w:r>
@@ -6758,8 +6731,8 @@
         </w:numPr>
         <w:rPr/>
       </w:pPr>
-      <w:bookmarkStart w:id="63" w:name="_Toc237847759"/>
-      <w:bookmarkStart w:id="64" w:name="__RefHeading__1710_1408131263"/>
+      <w:bookmarkStart w:id="63" w:name="__RefHeading__1710_1408131263"/>
+      <w:bookmarkStart w:id="64" w:name="_Toc237847759"/>
       <w:bookmarkEnd w:id="63"/>
       <w:bookmarkEnd w:id="64"/>
       <w:r>
@@ -6991,8 +6964,8 @@
         </w:numPr>
         <w:rPr/>
       </w:pPr>
-      <w:bookmarkStart w:id="65" w:name="_Toc237847760"/>
-      <w:bookmarkStart w:id="66" w:name="__RefHeading__1712_1408131263"/>
+      <w:bookmarkStart w:id="65" w:name="__RefHeading__1712_1408131263"/>
+      <w:bookmarkStart w:id="66" w:name="_Toc237847760"/>
       <w:bookmarkEnd w:id="65"/>
       <w:bookmarkEnd w:id="66"/>
       <w:r>
@@ -7096,8 +7069,8 @@
         </w:numPr>
         <w:rPr/>
       </w:pPr>
-      <w:bookmarkStart w:id="67" w:name="_Toc237847761"/>
-      <w:bookmarkStart w:id="68" w:name="__RefHeading__1714_1408131263"/>
+      <w:bookmarkStart w:id="67" w:name="__RefHeading__1714_1408131263"/>
+      <w:bookmarkStart w:id="68" w:name="_Toc237847761"/>
       <w:bookmarkEnd w:id="67"/>
       <w:bookmarkEnd w:id="68"/>
       <w:r>
@@ -7299,8 +7272,8 @@
         </w:numPr>
         <w:rPr/>
       </w:pPr>
-      <w:bookmarkStart w:id="69" w:name="_Toc237847762"/>
-      <w:bookmarkStart w:id="70" w:name="__RefHeading__1716_1408131263"/>
+      <w:bookmarkStart w:id="69" w:name="__RefHeading__1716_1408131263"/>
+      <w:bookmarkStart w:id="70" w:name="_Toc237847762"/>
       <w:bookmarkEnd w:id="69"/>
       <w:bookmarkEnd w:id="70"/>
       <w:r>
@@ -7428,8 +7401,8 @@
         </w:numPr>
         <w:rPr/>
       </w:pPr>
-      <w:bookmarkStart w:id="71" w:name="_Toc237847763"/>
-      <w:bookmarkStart w:id="72" w:name="__RefHeading__1718_1408131263"/>
+      <w:bookmarkStart w:id="71" w:name="__RefHeading__1718_1408131263"/>
+      <w:bookmarkStart w:id="72" w:name="_Toc237847763"/>
       <w:bookmarkEnd w:id="71"/>
       <w:bookmarkEnd w:id="72"/>
       <w:r>
@@ -7474,8 +7447,8 @@
         </w:numPr>
         <w:rPr/>
       </w:pPr>
-      <w:bookmarkStart w:id="73" w:name="_Toc237847764"/>
-      <w:bookmarkStart w:id="74" w:name="__RefHeading__1720_1408131263"/>
+      <w:bookmarkStart w:id="73" w:name="__RefHeading__1720_1408131263"/>
+      <w:bookmarkStart w:id="74" w:name="_Toc237847764"/>
       <w:bookmarkEnd w:id="73"/>
       <w:bookmarkEnd w:id="74"/>
       <w:r>
@@ -7702,8 +7675,8 @@
         </w:numPr>
         <w:rPr/>
       </w:pPr>
-      <w:bookmarkStart w:id="75" w:name="_Toc237847765"/>
-      <w:bookmarkStart w:id="76" w:name="__RefHeading__1722_1408131263"/>
+      <w:bookmarkStart w:id="75" w:name="__RefHeading__1722_1408131263"/>
+      <w:bookmarkStart w:id="76" w:name="_Toc237847765"/>
       <w:bookmarkEnd w:id="75"/>
       <w:bookmarkEnd w:id="76"/>
       <w:r>
@@ -7807,8 +7780,8 @@
         </w:numPr>
         <w:rPr/>
       </w:pPr>
-      <w:bookmarkStart w:id="77" w:name="_Toc237847766"/>
-      <w:bookmarkStart w:id="78" w:name="__RefHeading__1724_1408131263"/>
+      <w:bookmarkStart w:id="77" w:name="__RefHeading__1724_1408131263"/>
+      <w:bookmarkStart w:id="78" w:name="_Toc237847766"/>
       <w:bookmarkEnd w:id="77"/>
       <w:bookmarkEnd w:id="78"/>
       <w:r>
@@ -8128,8 +8101,8 @@
         </w:numPr>
         <w:rPr/>
       </w:pPr>
-      <w:bookmarkStart w:id="79" w:name="_Toc237847767"/>
-      <w:bookmarkStart w:id="80" w:name="__RefHeading__1726_1408131263"/>
+      <w:bookmarkStart w:id="79" w:name="__RefHeading__1726_1408131263"/>
+      <w:bookmarkStart w:id="80" w:name="_Toc237847767"/>
       <w:bookmarkEnd w:id="79"/>
       <w:bookmarkEnd w:id="80"/>
       <w:r>
@@ -8233,8 +8206,8 @@
         </w:numPr>
         <w:rPr/>
       </w:pPr>
-      <w:bookmarkStart w:id="81" w:name="_Toc237847768"/>
-      <w:bookmarkStart w:id="82" w:name="__RefHeading__1728_1408131263"/>
+      <w:bookmarkStart w:id="81" w:name="__RefHeading__1728_1408131263"/>
+      <w:bookmarkStart w:id="82" w:name="_Toc237847768"/>
       <w:bookmarkEnd w:id="81"/>
       <w:bookmarkEnd w:id="82"/>
       <w:r>
@@ -8298,8 +8271,8 @@
         </w:numPr>
         <w:rPr/>
       </w:pPr>
-      <w:bookmarkStart w:id="83" w:name="_Toc237847769"/>
-      <w:bookmarkStart w:id="84" w:name="__RefHeading__1730_1408131263"/>
+      <w:bookmarkStart w:id="83" w:name="__RefHeading__1730_1408131263"/>
+      <w:bookmarkStart w:id="84" w:name="_Toc237847769"/>
       <w:bookmarkEnd w:id="83"/>
       <w:bookmarkEnd w:id="84"/>
       <w:r>
@@ -8488,8 +8461,8 @@
         </w:numPr>
         <w:rPr/>
       </w:pPr>
-      <w:bookmarkStart w:id="87" w:name="_Toc237847770"/>
-      <w:bookmarkStart w:id="88" w:name="__RefHeading__1732_1408131263"/>
+      <w:bookmarkStart w:id="87" w:name="__RefHeading__1732_1408131263"/>
+      <w:bookmarkStart w:id="88" w:name="_Toc237847770"/>
       <w:bookmarkEnd w:id="87"/>
       <w:bookmarkEnd w:id="88"/>
       <w:r>
@@ -8569,8 +8542,8 @@
         </w:numPr>
         <w:rPr/>
       </w:pPr>
-      <w:bookmarkStart w:id="90" w:name="_Toc237847771"/>
-      <w:bookmarkStart w:id="91" w:name="__RefHeading__1734_1408131263"/>
+      <w:bookmarkStart w:id="90" w:name="__RefHeading__1734_1408131263"/>
+      <w:bookmarkStart w:id="91" w:name="_Toc237847771"/>
       <w:bookmarkEnd w:id="90"/>
       <w:bookmarkEnd w:id="91"/>
       <w:r>
@@ -8634,8 +8607,8 @@
         </w:numPr>
         <w:rPr/>
       </w:pPr>
-      <w:bookmarkStart w:id="92" w:name="_Toc237847772"/>
-      <w:bookmarkStart w:id="93" w:name="__RefHeading__1736_1408131263"/>
+      <w:bookmarkStart w:id="92" w:name="__RefHeading__1736_1408131263"/>
+      <w:bookmarkStart w:id="93" w:name="_Toc237847772"/>
       <w:bookmarkEnd w:id="92"/>
       <w:bookmarkEnd w:id="93"/>
       <w:r>
@@ -8711,8 +8684,8 @@
         </w:numPr>
         <w:rPr/>
       </w:pPr>
-      <w:bookmarkStart w:id="94" w:name="_Toc237847773"/>
-      <w:bookmarkStart w:id="95" w:name="__RefHeading__1738_1408131263"/>
+      <w:bookmarkStart w:id="94" w:name="__RefHeading__1738_1408131263"/>
+      <w:bookmarkStart w:id="95" w:name="_Toc237847773"/>
       <w:bookmarkEnd w:id="94"/>
       <w:bookmarkEnd w:id="95"/>
       <w:r>
@@ -8790,8 +8763,8 @@
         </w:numPr>
         <w:rPr/>
       </w:pPr>
-      <w:bookmarkStart w:id="96" w:name="_Toc237847774"/>
-      <w:bookmarkStart w:id="97" w:name="__RefHeading__1740_1408131263"/>
+      <w:bookmarkStart w:id="96" w:name="__RefHeading__1740_1408131263"/>
+      <w:bookmarkStart w:id="97" w:name="_Toc237847774"/>
       <w:bookmarkEnd w:id="96"/>
       <w:bookmarkEnd w:id="97"/>
       <w:r>
@@ -8883,8 +8856,8 @@
         </w:numPr>
         <w:rPr/>
       </w:pPr>
-      <w:bookmarkStart w:id="98" w:name="_Toc237847775"/>
-      <w:bookmarkStart w:id="99" w:name="__RefHeading__1742_1408131263"/>
+      <w:bookmarkStart w:id="98" w:name="__RefHeading__1742_1408131263"/>
+      <w:bookmarkStart w:id="99" w:name="_Toc237847775"/>
       <w:bookmarkEnd w:id="98"/>
       <w:bookmarkEnd w:id="99"/>
       <w:r>
@@ -8976,8 +8949,8 @@
         </w:numPr>
         <w:rPr/>
       </w:pPr>
-      <w:bookmarkStart w:id="100" w:name="_Toc237847776"/>
-      <w:bookmarkStart w:id="101" w:name="__RefHeading__1744_1408131263"/>
+      <w:bookmarkStart w:id="100" w:name="__RefHeading__1744_1408131263"/>
+      <w:bookmarkStart w:id="101" w:name="_Toc237847776"/>
       <w:bookmarkEnd w:id="100"/>
       <w:bookmarkEnd w:id="101"/>
       <w:r>
@@ -9041,8 +9014,8 @@
         </w:numPr>
         <w:rPr/>
       </w:pPr>
-      <w:bookmarkStart w:id="102" w:name="_Toc237847777"/>
-      <w:bookmarkStart w:id="103" w:name="__RefHeading__1746_1408131263"/>
+      <w:bookmarkStart w:id="102" w:name="__RefHeading__1746_1408131263"/>
+      <w:bookmarkStart w:id="103" w:name="_Toc237847777"/>
       <w:bookmarkEnd w:id="102"/>
       <w:bookmarkEnd w:id="103"/>
       <w:r>
@@ -9106,8 +9079,8 @@
         </w:numPr>
         <w:rPr/>
       </w:pPr>
-      <w:bookmarkStart w:id="104" w:name="_Toc237847778"/>
-      <w:bookmarkStart w:id="105" w:name="__RefHeading__1748_1408131263"/>
+      <w:bookmarkStart w:id="104" w:name="__RefHeading__1748_1408131263"/>
+      <w:bookmarkStart w:id="105" w:name="_Toc237847778"/>
       <w:bookmarkEnd w:id="104"/>
       <w:bookmarkEnd w:id="105"/>
       <w:r>
@@ -9204,8 +9177,8 @@
         </w:numPr>
         <w:rPr/>
       </w:pPr>
-      <w:bookmarkStart w:id="106" w:name="_Toc237847779"/>
-      <w:bookmarkStart w:id="107" w:name="__RefHeading__1750_1408131263"/>
+      <w:bookmarkStart w:id="106" w:name="__RefHeading__1750_1408131263"/>
+      <w:bookmarkStart w:id="107" w:name="_Toc237847779"/>
       <w:bookmarkEnd w:id="106"/>
       <w:bookmarkEnd w:id="107"/>
       <w:r>
@@ -9283,8 +9256,8 @@
         </w:numPr>
         <w:rPr/>
       </w:pPr>
-      <w:bookmarkStart w:id="108" w:name="_Toc237847780"/>
-      <w:bookmarkStart w:id="109" w:name="__RefHeading__1752_1408131263"/>
+      <w:bookmarkStart w:id="108" w:name="__RefHeading__1752_1408131263"/>
+      <w:bookmarkStart w:id="109" w:name="_Toc237847780"/>
       <w:bookmarkEnd w:id="108"/>
       <w:bookmarkEnd w:id="109"/>
       <w:r>
@@ -9381,8 +9354,8 @@
         </w:numPr>
         <w:rPr/>
       </w:pPr>
-      <w:bookmarkStart w:id="110" w:name="_Toc237847781"/>
-      <w:bookmarkStart w:id="111" w:name="__RefHeading__1754_1408131263"/>
+      <w:bookmarkStart w:id="110" w:name="__RefHeading__1754_1408131263"/>
+      <w:bookmarkStart w:id="111" w:name="_Toc237847781"/>
       <w:bookmarkEnd w:id="110"/>
       <w:bookmarkEnd w:id="111"/>
       <w:r>
@@ -9472,8 +9445,8 @@
         </w:numPr>
         <w:rPr/>
       </w:pPr>
-      <w:bookmarkStart w:id="112" w:name="_Toc237847782"/>
-      <w:bookmarkStart w:id="113" w:name="__RefHeading__1756_1408131263"/>
+      <w:bookmarkStart w:id="112" w:name="__RefHeading__1756_1408131263"/>
+      <w:bookmarkStart w:id="113" w:name="_Toc237847782"/>
       <w:bookmarkEnd w:id="112"/>
       <w:bookmarkEnd w:id="113"/>
       <w:r>
@@ -9551,8 +9524,8 @@
         </w:numPr>
         <w:rPr/>
       </w:pPr>
-      <w:bookmarkStart w:id="114" w:name="_Toc237847783"/>
-      <w:bookmarkStart w:id="115" w:name="__RefHeading__1758_1408131263"/>
+      <w:bookmarkStart w:id="114" w:name="__RefHeading__1758_1408131263"/>
+      <w:bookmarkStart w:id="115" w:name="_Toc237847783"/>
       <w:bookmarkEnd w:id="114"/>
       <w:bookmarkEnd w:id="115"/>
       <w:r>
@@ -9616,8 +9589,8 @@
         </w:numPr>
         <w:rPr/>
       </w:pPr>
-      <w:bookmarkStart w:id="116" w:name="_Toc237847784"/>
-      <w:bookmarkStart w:id="117" w:name="__RefHeading__1760_1408131263"/>
+      <w:bookmarkStart w:id="116" w:name="__RefHeading__1760_1408131263"/>
+      <w:bookmarkStart w:id="117" w:name="_Toc237847784"/>
       <w:bookmarkEnd w:id="116"/>
       <w:bookmarkEnd w:id="117"/>
       <w:r>
@@ -9829,8 +9802,8 @@
         </w:numPr>
         <w:rPr/>
       </w:pPr>
-      <w:bookmarkStart w:id="118" w:name="_Toc237847785"/>
-      <w:bookmarkStart w:id="119" w:name="__RefHeading__1762_1408131263"/>
+      <w:bookmarkStart w:id="118" w:name="__RefHeading__1762_1408131263"/>
+      <w:bookmarkStart w:id="119" w:name="_Toc237847785"/>
       <w:bookmarkEnd w:id="118"/>
       <w:bookmarkEnd w:id="119"/>
       <w:r>
@@ -10039,8 +10012,8 @@
         </w:numPr>
         <w:rPr/>
       </w:pPr>
-      <w:bookmarkStart w:id="120" w:name="_Toc237847786"/>
-      <w:bookmarkStart w:id="121" w:name="__RefHeading__1764_1408131263"/>
+      <w:bookmarkStart w:id="120" w:name="__RefHeading__1764_1408131263"/>
+      <w:bookmarkStart w:id="121" w:name="_Toc237847786"/>
       <w:bookmarkEnd w:id="120"/>
       <w:bookmarkEnd w:id="121"/>
       <w:r>
@@ -10233,8 +10206,8 @@
         </w:numPr>
         <w:rPr/>
       </w:pPr>
-      <w:bookmarkStart w:id="125" w:name="_Toc237847787"/>
-      <w:bookmarkStart w:id="126" w:name="__RefHeading__1766_1408131263"/>
+      <w:bookmarkStart w:id="125" w:name="__RefHeading__1766_1408131263"/>
+      <w:bookmarkStart w:id="126" w:name="_Toc237847787"/>
       <w:bookmarkEnd w:id="125"/>
       <w:bookmarkEnd w:id="126"/>
       <w:r>
@@ -10326,8 +10299,8 @@
         </w:numPr>
         <w:rPr/>
       </w:pPr>
-      <w:bookmarkStart w:id="127" w:name="_Toc237847788"/>
-      <w:bookmarkStart w:id="128" w:name="__RefHeading__1768_1408131263"/>
+      <w:bookmarkStart w:id="127" w:name="__RefHeading__1768_1408131263"/>
+      <w:bookmarkStart w:id="128" w:name="_Toc237847788"/>
       <w:bookmarkEnd w:id="127"/>
       <w:bookmarkEnd w:id="128"/>
       <w:r>
@@ -10405,8 +10378,8 @@
         </w:numPr>
         <w:rPr/>
       </w:pPr>
-      <w:bookmarkStart w:id="129" w:name="_Toc237847789"/>
-      <w:bookmarkStart w:id="130" w:name="__RefHeading__1770_1408131263"/>
+      <w:bookmarkStart w:id="129" w:name="__RefHeading__1770_1408131263"/>
+      <w:bookmarkStart w:id="130" w:name="_Toc237847789"/>
       <w:bookmarkEnd w:id="129"/>
       <w:bookmarkEnd w:id="130"/>
       <w:r>
@@ -29432,6 +29405,1833 @@
       <w:rFonts w:cs="Wingdings"/>
     </w:rPr>
   </w:style>
+  <w:style w:type="character" w:styleId="ListLabel2092">
+    <w:name w:val="ListLabel 2092"/>
+    <w:qFormat/>
+    <w:rPr>
+      <w:rFonts w:cs="Symbol"/>
+    </w:rPr>
+  </w:style>
+  <w:style w:type="character" w:styleId="ListLabel2093">
+    <w:name w:val="ListLabel 2093"/>
+    <w:qFormat/>
+    <w:rPr>
+      <w:rFonts w:cs="Courier New"/>
+    </w:rPr>
+  </w:style>
+  <w:style w:type="character" w:styleId="ListLabel2094">
+    <w:name w:val="ListLabel 2094"/>
+    <w:qFormat/>
+    <w:rPr>
+      <w:rFonts w:cs="Wingdings"/>
+    </w:rPr>
+  </w:style>
+  <w:style w:type="character" w:styleId="ListLabel2095">
+    <w:name w:val="ListLabel 2095"/>
+    <w:qFormat/>
+    <w:rPr>
+      <w:rFonts w:cs="Symbol"/>
+    </w:rPr>
+  </w:style>
+  <w:style w:type="character" w:styleId="ListLabel2096">
+    <w:name w:val="ListLabel 2096"/>
+    <w:qFormat/>
+    <w:rPr>
+      <w:rFonts w:cs="Courier New"/>
+    </w:rPr>
+  </w:style>
+  <w:style w:type="character" w:styleId="ListLabel2097">
+    <w:name w:val="ListLabel 2097"/>
+    <w:qFormat/>
+    <w:rPr>
+      <w:rFonts w:cs="Wingdings"/>
+    </w:rPr>
+  </w:style>
+  <w:style w:type="character" w:styleId="ListLabel2098">
+    <w:name w:val="ListLabel 2098"/>
+    <w:qFormat/>
+    <w:rPr>
+      <w:rFonts w:cs="Symbol"/>
+    </w:rPr>
+  </w:style>
+  <w:style w:type="character" w:styleId="ListLabel2099">
+    <w:name w:val="ListLabel 2099"/>
+    <w:qFormat/>
+    <w:rPr>
+      <w:rFonts w:cs="Courier New"/>
+    </w:rPr>
+  </w:style>
+  <w:style w:type="character" w:styleId="ListLabel2100">
+    <w:name w:val="ListLabel 2100"/>
+    <w:qFormat/>
+    <w:rPr>
+      <w:rFonts w:cs="Wingdings"/>
+    </w:rPr>
+  </w:style>
+  <w:style w:type="character" w:styleId="ListLabel2101">
+    <w:name w:val="ListLabel 2101"/>
+    <w:qFormat/>
+    <w:rPr>
+      <w:rFonts w:cs="Symbol"/>
+    </w:rPr>
+  </w:style>
+  <w:style w:type="character" w:styleId="ListLabel2102">
+    <w:name w:val="ListLabel 2102"/>
+    <w:qFormat/>
+    <w:rPr>
+      <w:rFonts w:cs="Courier New"/>
+    </w:rPr>
+  </w:style>
+  <w:style w:type="character" w:styleId="ListLabel2103">
+    <w:name w:val="ListLabel 2103"/>
+    <w:qFormat/>
+    <w:rPr>
+      <w:rFonts w:cs="Wingdings"/>
+    </w:rPr>
+  </w:style>
+  <w:style w:type="character" w:styleId="ListLabel2104">
+    <w:name w:val="ListLabel 2104"/>
+    <w:qFormat/>
+    <w:rPr>
+      <w:rFonts w:cs="Symbol"/>
+    </w:rPr>
+  </w:style>
+  <w:style w:type="character" w:styleId="ListLabel2105">
+    <w:name w:val="ListLabel 2105"/>
+    <w:qFormat/>
+    <w:rPr>
+      <w:rFonts w:cs="Courier New"/>
+    </w:rPr>
+  </w:style>
+  <w:style w:type="character" w:styleId="ListLabel2106">
+    <w:name w:val="ListLabel 2106"/>
+    <w:qFormat/>
+    <w:rPr>
+      <w:rFonts w:cs="Wingdings"/>
+    </w:rPr>
+  </w:style>
+  <w:style w:type="character" w:styleId="ListLabel2107">
+    <w:name w:val="ListLabel 2107"/>
+    <w:qFormat/>
+    <w:rPr>
+      <w:rFonts w:cs="Symbol"/>
+    </w:rPr>
+  </w:style>
+  <w:style w:type="character" w:styleId="ListLabel2108">
+    <w:name w:val="ListLabel 2108"/>
+    <w:qFormat/>
+    <w:rPr>
+      <w:rFonts w:cs="Courier New"/>
+    </w:rPr>
+  </w:style>
+  <w:style w:type="character" w:styleId="ListLabel2109">
+    <w:name w:val="ListLabel 2109"/>
+    <w:qFormat/>
+    <w:rPr>
+      <w:rFonts w:cs="Wingdings"/>
+    </w:rPr>
+  </w:style>
+  <w:style w:type="character" w:styleId="ListLabel2110">
+    <w:name w:val="ListLabel 2110"/>
+    <w:qFormat/>
+    <w:rPr>
+      <w:rFonts w:cs="Symbol"/>
+    </w:rPr>
+  </w:style>
+  <w:style w:type="character" w:styleId="ListLabel2111">
+    <w:name w:val="ListLabel 2111"/>
+    <w:qFormat/>
+    <w:rPr>
+      <w:rFonts w:cs="Courier New"/>
+    </w:rPr>
+  </w:style>
+  <w:style w:type="character" w:styleId="ListLabel2112">
+    <w:name w:val="ListLabel 2112"/>
+    <w:qFormat/>
+    <w:rPr>
+      <w:rFonts w:cs="Wingdings"/>
+    </w:rPr>
+  </w:style>
+  <w:style w:type="character" w:styleId="ListLabel2113">
+    <w:name w:val="ListLabel 2113"/>
+    <w:qFormat/>
+    <w:rPr>
+      <w:rFonts w:cs="Symbol"/>
+    </w:rPr>
+  </w:style>
+  <w:style w:type="character" w:styleId="ListLabel2114">
+    <w:name w:val="ListLabel 2114"/>
+    <w:qFormat/>
+    <w:rPr>
+      <w:rFonts w:cs="Courier New"/>
+    </w:rPr>
+  </w:style>
+  <w:style w:type="character" w:styleId="ListLabel2115">
+    <w:name w:val="ListLabel 2115"/>
+    <w:qFormat/>
+    <w:rPr>
+      <w:rFonts w:cs="Wingdings"/>
+    </w:rPr>
+  </w:style>
+  <w:style w:type="character" w:styleId="ListLabel2116">
+    <w:name w:val="ListLabel 2116"/>
+    <w:qFormat/>
+    <w:rPr>
+      <w:rFonts w:cs="Symbol"/>
+    </w:rPr>
+  </w:style>
+  <w:style w:type="character" w:styleId="ListLabel2117">
+    <w:name w:val="ListLabel 2117"/>
+    <w:qFormat/>
+    <w:rPr>
+      <w:rFonts w:cs="Courier New"/>
+    </w:rPr>
+  </w:style>
+  <w:style w:type="character" w:styleId="ListLabel2118">
+    <w:name w:val="ListLabel 2118"/>
+    <w:qFormat/>
+    <w:rPr>
+      <w:rFonts w:cs="Wingdings"/>
+    </w:rPr>
+  </w:style>
+  <w:style w:type="character" w:styleId="ListLabel2119">
+    <w:name w:val="ListLabel 2119"/>
+    <w:qFormat/>
+    <w:rPr>
+      <w:rFonts w:cs="Symbol"/>
+    </w:rPr>
+  </w:style>
+  <w:style w:type="character" w:styleId="ListLabel2120">
+    <w:name w:val="ListLabel 2120"/>
+    <w:qFormat/>
+    <w:rPr>
+      <w:rFonts w:cs="Courier New"/>
+    </w:rPr>
+  </w:style>
+  <w:style w:type="character" w:styleId="ListLabel2121">
+    <w:name w:val="ListLabel 2121"/>
+    <w:qFormat/>
+    <w:rPr>
+      <w:rFonts w:cs="Wingdings"/>
+    </w:rPr>
+  </w:style>
+  <w:style w:type="character" w:styleId="ListLabel2122">
+    <w:name w:val="ListLabel 2122"/>
+    <w:qFormat/>
+    <w:rPr>
+      <w:rFonts w:cs="Symbol"/>
+    </w:rPr>
+  </w:style>
+  <w:style w:type="character" w:styleId="ListLabel2123">
+    <w:name w:val="ListLabel 2123"/>
+    <w:qFormat/>
+    <w:rPr>
+      <w:rFonts w:cs="Courier New"/>
+    </w:rPr>
+  </w:style>
+  <w:style w:type="character" w:styleId="ListLabel2124">
+    <w:name w:val="ListLabel 2124"/>
+    <w:qFormat/>
+    <w:rPr>
+      <w:rFonts w:cs="Wingdings"/>
+    </w:rPr>
+  </w:style>
+  <w:style w:type="character" w:styleId="ListLabel2125">
+    <w:name w:val="ListLabel 2125"/>
+    <w:qFormat/>
+    <w:rPr>
+      <w:rFonts w:cs="Symbol"/>
+    </w:rPr>
+  </w:style>
+  <w:style w:type="character" w:styleId="ListLabel2126">
+    <w:name w:val="ListLabel 2126"/>
+    <w:qFormat/>
+    <w:rPr>
+      <w:rFonts w:cs="Courier New"/>
+    </w:rPr>
+  </w:style>
+  <w:style w:type="character" w:styleId="ListLabel2127">
+    <w:name w:val="ListLabel 2127"/>
+    <w:qFormat/>
+    <w:rPr>
+      <w:rFonts w:cs="Wingdings"/>
+    </w:rPr>
+  </w:style>
+  <w:style w:type="character" w:styleId="ListLabel2128">
+    <w:name w:val="ListLabel 2128"/>
+    <w:qFormat/>
+    <w:rPr>
+      <w:rFonts w:cs="Symbol"/>
+    </w:rPr>
+  </w:style>
+  <w:style w:type="character" w:styleId="ListLabel2129">
+    <w:name w:val="ListLabel 2129"/>
+    <w:qFormat/>
+    <w:rPr>
+      <w:rFonts w:cs="Courier New"/>
+    </w:rPr>
+  </w:style>
+  <w:style w:type="character" w:styleId="ListLabel2130">
+    <w:name w:val="ListLabel 2130"/>
+    <w:qFormat/>
+    <w:rPr>
+      <w:rFonts w:cs="Wingdings"/>
+    </w:rPr>
+  </w:style>
+  <w:style w:type="character" w:styleId="ListLabel2131">
+    <w:name w:val="ListLabel 2131"/>
+    <w:qFormat/>
+    <w:rPr>
+      <w:rFonts w:cs="Symbol"/>
+    </w:rPr>
+  </w:style>
+  <w:style w:type="character" w:styleId="ListLabel2132">
+    <w:name w:val="ListLabel 2132"/>
+    <w:qFormat/>
+    <w:rPr>
+      <w:rFonts w:cs="Courier New"/>
+    </w:rPr>
+  </w:style>
+  <w:style w:type="character" w:styleId="ListLabel2133">
+    <w:name w:val="ListLabel 2133"/>
+    <w:qFormat/>
+    <w:rPr>
+      <w:rFonts w:cs="Wingdings"/>
+    </w:rPr>
+  </w:style>
+  <w:style w:type="character" w:styleId="ListLabel2134">
+    <w:name w:val="ListLabel 2134"/>
+    <w:qFormat/>
+    <w:rPr>
+      <w:rFonts w:cs="Symbol"/>
+    </w:rPr>
+  </w:style>
+  <w:style w:type="character" w:styleId="ListLabel2135">
+    <w:name w:val="ListLabel 2135"/>
+    <w:qFormat/>
+    <w:rPr>
+      <w:rFonts w:cs="Courier New"/>
+    </w:rPr>
+  </w:style>
+  <w:style w:type="character" w:styleId="ListLabel2136">
+    <w:name w:val="ListLabel 2136"/>
+    <w:qFormat/>
+    <w:rPr>
+      <w:rFonts w:cs="Wingdings"/>
+    </w:rPr>
+  </w:style>
+  <w:style w:type="character" w:styleId="ListLabel2137">
+    <w:name w:val="ListLabel 2137"/>
+    <w:qFormat/>
+    <w:rPr>
+      <w:rFonts w:cs="Symbol"/>
+    </w:rPr>
+  </w:style>
+  <w:style w:type="character" w:styleId="ListLabel2138">
+    <w:name w:val="ListLabel 2138"/>
+    <w:qFormat/>
+    <w:rPr>
+      <w:rFonts w:cs="Courier New"/>
+    </w:rPr>
+  </w:style>
+  <w:style w:type="character" w:styleId="ListLabel2139">
+    <w:name w:val="ListLabel 2139"/>
+    <w:qFormat/>
+    <w:rPr>
+      <w:rFonts w:cs="Wingdings"/>
+    </w:rPr>
+  </w:style>
+  <w:style w:type="character" w:styleId="ListLabel2140">
+    <w:name w:val="ListLabel 2140"/>
+    <w:qFormat/>
+    <w:rPr>
+      <w:rFonts w:cs="Symbol"/>
+    </w:rPr>
+  </w:style>
+  <w:style w:type="character" w:styleId="ListLabel2141">
+    <w:name w:val="ListLabel 2141"/>
+    <w:qFormat/>
+    <w:rPr>
+      <w:rFonts w:cs="Courier New"/>
+    </w:rPr>
+  </w:style>
+  <w:style w:type="character" w:styleId="ListLabel2142">
+    <w:name w:val="ListLabel 2142"/>
+    <w:qFormat/>
+    <w:rPr>
+      <w:rFonts w:cs="Wingdings"/>
+    </w:rPr>
+  </w:style>
+  <w:style w:type="character" w:styleId="ListLabel2143">
+    <w:name w:val="ListLabel 2143"/>
+    <w:qFormat/>
+    <w:rPr>
+      <w:rFonts w:cs="Symbol"/>
+    </w:rPr>
+  </w:style>
+  <w:style w:type="character" w:styleId="ListLabel2144">
+    <w:name w:val="ListLabel 2144"/>
+    <w:qFormat/>
+    <w:rPr>
+      <w:rFonts w:cs="Courier New"/>
+    </w:rPr>
+  </w:style>
+  <w:style w:type="character" w:styleId="ListLabel2145">
+    <w:name w:val="ListLabel 2145"/>
+    <w:qFormat/>
+    <w:rPr>
+      <w:rFonts w:cs="Wingdings"/>
+    </w:rPr>
+  </w:style>
+  <w:style w:type="character" w:styleId="ListLabel2146">
+    <w:name w:val="ListLabel 2146"/>
+    <w:qFormat/>
+    <w:rPr>
+      <w:rFonts w:cs="Symbol"/>
+    </w:rPr>
+  </w:style>
+  <w:style w:type="character" w:styleId="ListLabel2147">
+    <w:name w:val="ListLabel 2147"/>
+    <w:qFormat/>
+    <w:rPr>
+      <w:rFonts w:cs="Courier New"/>
+    </w:rPr>
+  </w:style>
+  <w:style w:type="character" w:styleId="ListLabel2148">
+    <w:name w:val="ListLabel 2148"/>
+    <w:qFormat/>
+    <w:rPr>
+      <w:rFonts w:cs="Wingdings"/>
+    </w:rPr>
+  </w:style>
+  <w:style w:type="character" w:styleId="ListLabel2149">
+    <w:name w:val="ListLabel 2149"/>
+    <w:qFormat/>
+    <w:rPr>
+      <w:rFonts w:cs="Symbol"/>
+    </w:rPr>
+  </w:style>
+  <w:style w:type="character" w:styleId="ListLabel2150">
+    <w:name w:val="ListLabel 2150"/>
+    <w:qFormat/>
+    <w:rPr>
+      <w:rFonts w:cs="Courier New"/>
+    </w:rPr>
+  </w:style>
+  <w:style w:type="character" w:styleId="ListLabel2151">
+    <w:name w:val="ListLabel 2151"/>
+    <w:qFormat/>
+    <w:rPr>
+      <w:rFonts w:cs="Wingdings"/>
+    </w:rPr>
+  </w:style>
+  <w:style w:type="character" w:styleId="ListLabel2152">
+    <w:name w:val="ListLabel 2152"/>
+    <w:qFormat/>
+    <w:rPr>
+      <w:rFonts w:cs="Symbol"/>
+    </w:rPr>
+  </w:style>
+  <w:style w:type="character" w:styleId="ListLabel2153">
+    <w:name w:val="ListLabel 2153"/>
+    <w:qFormat/>
+    <w:rPr>
+      <w:rFonts w:cs="Courier New"/>
+    </w:rPr>
+  </w:style>
+  <w:style w:type="character" w:styleId="ListLabel2154">
+    <w:name w:val="ListLabel 2154"/>
+    <w:qFormat/>
+    <w:rPr>
+      <w:rFonts w:cs="Wingdings"/>
+    </w:rPr>
+  </w:style>
+  <w:style w:type="character" w:styleId="ListLabel2155">
+    <w:name w:val="ListLabel 2155"/>
+    <w:qFormat/>
+    <w:rPr>
+      <w:rFonts w:cs="Symbol"/>
+    </w:rPr>
+  </w:style>
+  <w:style w:type="character" w:styleId="ListLabel2156">
+    <w:name w:val="ListLabel 2156"/>
+    <w:qFormat/>
+    <w:rPr>
+      <w:rFonts w:cs="Courier New"/>
+    </w:rPr>
+  </w:style>
+  <w:style w:type="character" w:styleId="ListLabel2157">
+    <w:name w:val="ListLabel 2157"/>
+    <w:qFormat/>
+    <w:rPr>
+      <w:rFonts w:cs="Wingdings"/>
+    </w:rPr>
+  </w:style>
+  <w:style w:type="character" w:styleId="ListLabel2158">
+    <w:name w:val="ListLabel 2158"/>
+    <w:qFormat/>
+    <w:rPr>
+      <w:rFonts w:cs="Symbol"/>
+    </w:rPr>
+  </w:style>
+  <w:style w:type="character" w:styleId="ListLabel2159">
+    <w:name w:val="ListLabel 2159"/>
+    <w:qFormat/>
+    <w:rPr>
+      <w:rFonts w:cs="Courier New"/>
+    </w:rPr>
+  </w:style>
+  <w:style w:type="character" w:styleId="ListLabel2160">
+    <w:name w:val="ListLabel 2160"/>
+    <w:qFormat/>
+    <w:rPr>
+      <w:rFonts w:cs="Wingdings"/>
+    </w:rPr>
+  </w:style>
+  <w:style w:type="character" w:styleId="ListLabel2161">
+    <w:name w:val="ListLabel 2161"/>
+    <w:qFormat/>
+    <w:rPr>
+      <w:rFonts w:cs="Symbol"/>
+    </w:rPr>
+  </w:style>
+  <w:style w:type="character" w:styleId="ListLabel2162">
+    <w:name w:val="ListLabel 2162"/>
+    <w:qFormat/>
+    <w:rPr>
+      <w:rFonts w:cs="Courier New"/>
+    </w:rPr>
+  </w:style>
+  <w:style w:type="character" w:styleId="ListLabel2163">
+    <w:name w:val="ListLabel 2163"/>
+    <w:qFormat/>
+    <w:rPr>
+      <w:rFonts w:cs="Wingdings"/>
+    </w:rPr>
+  </w:style>
+  <w:style w:type="character" w:styleId="ListLabel2164">
+    <w:name w:val="ListLabel 2164"/>
+    <w:qFormat/>
+    <w:rPr>
+      <w:rFonts w:cs="Symbol"/>
+    </w:rPr>
+  </w:style>
+  <w:style w:type="character" w:styleId="ListLabel2165">
+    <w:name w:val="ListLabel 2165"/>
+    <w:qFormat/>
+    <w:rPr>
+      <w:rFonts w:cs="Courier New"/>
+    </w:rPr>
+  </w:style>
+  <w:style w:type="character" w:styleId="ListLabel2166">
+    <w:name w:val="ListLabel 2166"/>
+    <w:qFormat/>
+    <w:rPr>
+      <w:rFonts w:cs="Wingdings"/>
+    </w:rPr>
+  </w:style>
+  <w:style w:type="character" w:styleId="ListLabel2167">
+    <w:name w:val="ListLabel 2167"/>
+    <w:qFormat/>
+    <w:rPr>
+      <w:rFonts w:cs="Symbol"/>
+    </w:rPr>
+  </w:style>
+  <w:style w:type="character" w:styleId="ListLabel2168">
+    <w:name w:val="ListLabel 2168"/>
+    <w:qFormat/>
+    <w:rPr>
+      <w:rFonts w:cs="Courier New"/>
+    </w:rPr>
+  </w:style>
+  <w:style w:type="character" w:styleId="ListLabel2169">
+    <w:name w:val="ListLabel 2169"/>
+    <w:qFormat/>
+    <w:rPr>
+      <w:rFonts w:cs="Wingdings"/>
+    </w:rPr>
+  </w:style>
+  <w:style w:type="character" w:styleId="ListLabel2170">
+    <w:name w:val="ListLabel 2170"/>
+    <w:qFormat/>
+    <w:rPr>
+      <w:rFonts w:cs="Symbol"/>
+    </w:rPr>
+  </w:style>
+  <w:style w:type="character" w:styleId="ListLabel2171">
+    <w:name w:val="ListLabel 2171"/>
+    <w:qFormat/>
+    <w:rPr>
+      <w:rFonts w:cs="Courier New"/>
+    </w:rPr>
+  </w:style>
+  <w:style w:type="character" w:styleId="ListLabel2172">
+    <w:name w:val="ListLabel 2172"/>
+    <w:qFormat/>
+    <w:rPr>
+      <w:rFonts w:cs="Wingdings"/>
+    </w:rPr>
+  </w:style>
+  <w:style w:type="character" w:styleId="ListLabel2173">
+    <w:name w:val="ListLabel 2173"/>
+    <w:qFormat/>
+    <w:rPr>
+      <w:rFonts w:cs="Symbol"/>
+    </w:rPr>
+  </w:style>
+  <w:style w:type="character" w:styleId="ListLabel2174">
+    <w:name w:val="ListLabel 2174"/>
+    <w:qFormat/>
+    <w:rPr>
+      <w:rFonts w:cs="Courier New"/>
+    </w:rPr>
+  </w:style>
+  <w:style w:type="character" w:styleId="ListLabel2175">
+    <w:name w:val="ListLabel 2175"/>
+    <w:qFormat/>
+    <w:rPr>
+      <w:rFonts w:cs="Wingdings"/>
+    </w:rPr>
+  </w:style>
+  <w:style w:type="character" w:styleId="ListLabel2176">
+    <w:name w:val="ListLabel 2176"/>
+    <w:qFormat/>
+    <w:rPr>
+      <w:rFonts w:cs="Symbol"/>
+    </w:rPr>
+  </w:style>
+  <w:style w:type="character" w:styleId="ListLabel2177">
+    <w:name w:val="ListLabel 2177"/>
+    <w:qFormat/>
+    <w:rPr>
+      <w:rFonts w:cs="Courier New"/>
+    </w:rPr>
+  </w:style>
+  <w:style w:type="character" w:styleId="ListLabel2178">
+    <w:name w:val="ListLabel 2178"/>
+    <w:qFormat/>
+    <w:rPr>
+      <w:rFonts w:cs="Wingdings"/>
+    </w:rPr>
+  </w:style>
+  <w:style w:type="character" w:styleId="ListLabel2179">
+    <w:name w:val="ListLabel 2179"/>
+    <w:qFormat/>
+    <w:rPr>
+      <w:rFonts w:cs="Symbol"/>
+    </w:rPr>
+  </w:style>
+  <w:style w:type="character" w:styleId="ListLabel2180">
+    <w:name w:val="ListLabel 2180"/>
+    <w:qFormat/>
+    <w:rPr>
+      <w:rFonts w:cs="Courier New"/>
+    </w:rPr>
+  </w:style>
+  <w:style w:type="character" w:styleId="ListLabel2181">
+    <w:name w:val="ListLabel 2181"/>
+    <w:qFormat/>
+    <w:rPr>
+      <w:rFonts w:cs="Wingdings"/>
+    </w:rPr>
+  </w:style>
+  <w:style w:type="character" w:styleId="ListLabel2182">
+    <w:name w:val="ListLabel 2182"/>
+    <w:qFormat/>
+    <w:rPr>
+      <w:rFonts w:cs="Symbol"/>
+    </w:rPr>
+  </w:style>
+  <w:style w:type="character" w:styleId="ListLabel2183">
+    <w:name w:val="ListLabel 2183"/>
+    <w:qFormat/>
+    <w:rPr>
+      <w:rFonts w:cs="Courier New"/>
+    </w:rPr>
+  </w:style>
+  <w:style w:type="character" w:styleId="ListLabel2184">
+    <w:name w:val="ListLabel 2184"/>
+    <w:qFormat/>
+    <w:rPr>
+      <w:rFonts w:cs="Wingdings"/>
+    </w:rPr>
+  </w:style>
+  <w:style w:type="character" w:styleId="ListLabel2185">
+    <w:name w:val="ListLabel 2185"/>
+    <w:qFormat/>
+    <w:rPr>
+      <w:rFonts w:cs="Symbol"/>
+    </w:rPr>
+  </w:style>
+  <w:style w:type="character" w:styleId="ListLabel2186">
+    <w:name w:val="ListLabel 2186"/>
+    <w:qFormat/>
+    <w:rPr>
+      <w:rFonts w:cs="Courier New"/>
+    </w:rPr>
+  </w:style>
+  <w:style w:type="character" w:styleId="ListLabel2187">
+    <w:name w:val="ListLabel 2187"/>
+    <w:qFormat/>
+    <w:rPr>
+      <w:rFonts w:cs="Wingdings"/>
+    </w:rPr>
+  </w:style>
+  <w:style w:type="character" w:styleId="ListLabel2188">
+    <w:name w:val="ListLabel 2188"/>
+    <w:qFormat/>
+    <w:rPr>
+      <w:rFonts w:cs="Symbol"/>
+    </w:rPr>
+  </w:style>
+  <w:style w:type="character" w:styleId="ListLabel2189">
+    <w:name w:val="ListLabel 2189"/>
+    <w:qFormat/>
+    <w:rPr>
+      <w:rFonts w:cs="Courier New"/>
+    </w:rPr>
+  </w:style>
+  <w:style w:type="character" w:styleId="ListLabel2190">
+    <w:name w:val="ListLabel 2190"/>
+    <w:qFormat/>
+    <w:rPr>
+      <w:rFonts w:cs="Wingdings"/>
+    </w:rPr>
+  </w:style>
+  <w:style w:type="character" w:styleId="ListLabel2191">
+    <w:name w:val="ListLabel 2191"/>
+    <w:qFormat/>
+    <w:rPr>
+      <w:rFonts w:cs="Symbol"/>
+    </w:rPr>
+  </w:style>
+  <w:style w:type="character" w:styleId="ListLabel2192">
+    <w:name w:val="ListLabel 2192"/>
+    <w:qFormat/>
+    <w:rPr>
+      <w:rFonts w:cs="Courier New"/>
+    </w:rPr>
+  </w:style>
+  <w:style w:type="character" w:styleId="ListLabel2193">
+    <w:name w:val="ListLabel 2193"/>
+    <w:qFormat/>
+    <w:rPr>
+      <w:rFonts w:cs="Wingdings"/>
+    </w:rPr>
+  </w:style>
+  <w:style w:type="character" w:styleId="ListLabel2194">
+    <w:name w:val="ListLabel 2194"/>
+    <w:qFormat/>
+    <w:rPr>
+      <w:rFonts w:cs="Symbol"/>
+    </w:rPr>
+  </w:style>
+  <w:style w:type="character" w:styleId="ListLabel2195">
+    <w:name w:val="ListLabel 2195"/>
+    <w:qFormat/>
+    <w:rPr>
+      <w:rFonts w:cs="Courier New"/>
+    </w:rPr>
+  </w:style>
+  <w:style w:type="character" w:styleId="ListLabel2196">
+    <w:name w:val="ListLabel 2196"/>
+    <w:qFormat/>
+    <w:rPr>
+      <w:rFonts w:cs="Wingdings"/>
+    </w:rPr>
+  </w:style>
+  <w:style w:type="character" w:styleId="ListLabel2197">
+    <w:name w:val="ListLabel 2197"/>
+    <w:qFormat/>
+    <w:rPr>
+      <w:rFonts w:cs="Symbol"/>
+    </w:rPr>
+  </w:style>
+  <w:style w:type="character" w:styleId="ListLabel2198">
+    <w:name w:val="ListLabel 2198"/>
+    <w:qFormat/>
+    <w:rPr>
+      <w:rFonts w:cs="Courier New"/>
+    </w:rPr>
+  </w:style>
+  <w:style w:type="character" w:styleId="ListLabel2199">
+    <w:name w:val="ListLabel 2199"/>
+    <w:qFormat/>
+    <w:rPr>
+      <w:rFonts w:cs="Wingdings"/>
+    </w:rPr>
+  </w:style>
+  <w:style w:type="character" w:styleId="ListLabel2200">
+    <w:name w:val="ListLabel 2200"/>
+    <w:qFormat/>
+    <w:rPr>
+      <w:rFonts w:cs="Symbol"/>
+    </w:rPr>
+  </w:style>
+  <w:style w:type="character" w:styleId="ListLabel2201">
+    <w:name w:val="ListLabel 2201"/>
+    <w:qFormat/>
+    <w:rPr>
+      <w:rFonts w:cs="Courier New"/>
+    </w:rPr>
+  </w:style>
+  <w:style w:type="character" w:styleId="ListLabel2202">
+    <w:name w:val="ListLabel 2202"/>
+    <w:qFormat/>
+    <w:rPr>
+      <w:rFonts w:cs="Wingdings"/>
+    </w:rPr>
+  </w:style>
+  <w:style w:type="character" w:styleId="ListLabel2203">
+    <w:name w:val="ListLabel 2203"/>
+    <w:qFormat/>
+    <w:rPr>
+      <w:rFonts w:cs="Symbol"/>
+    </w:rPr>
+  </w:style>
+  <w:style w:type="character" w:styleId="ListLabel2204">
+    <w:name w:val="ListLabel 2204"/>
+    <w:qFormat/>
+    <w:rPr>
+      <w:rFonts w:cs="Courier New"/>
+    </w:rPr>
+  </w:style>
+  <w:style w:type="character" w:styleId="ListLabel2205">
+    <w:name w:val="ListLabel 2205"/>
+    <w:qFormat/>
+    <w:rPr>
+      <w:rFonts w:cs="Wingdings"/>
+    </w:rPr>
+  </w:style>
+  <w:style w:type="character" w:styleId="ListLabel2206">
+    <w:name w:val="ListLabel 2206"/>
+    <w:qFormat/>
+    <w:rPr>
+      <w:rFonts w:cs="Symbol"/>
+    </w:rPr>
+  </w:style>
+  <w:style w:type="character" w:styleId="ListLabel2207">
+    <w:name w:val="ListLabel 2207"/>
+    <w:qFormat/>
+    <w:rPr>
+      <w:rFonts w:cs="Courier New"/>
+    </w:rPr>
+  </w:style>
+  <w:style w:type="character" w:styleId="ListLabel2208">
+    <w:name w:val="ListLabel 2208"/>
+    <w:qFormat/>
+    <w:rPr>
+      <w:rFonts w:cs="Wingdings"/>
+    </w:rPr>
+  </w:style>
+  <w:style w:type="character" w:styleId="ListLabel2209">
+    <w:name w:val="ListLabel 2209"/>
+    <w:qFormat/>
+    <w:rPr>
+      <w:rFonts w:cs="Symbol"/>
+    </w:rPr>
+  </w:style>
+  <w:style w:type="character" w:styleId="ListLabel2210">
+    <w:name w:val="ListLabel 2210"/>
+    <w:qFormat/>
+    <w:rPr>
+      <w:rFonts w:cs="Courier New"/>
+    </w:rPr>
+  </w:style>
+  <w:style w:type="character" w:styleId="ListLabel2211">
+    <w:name w:val="ListLabel 2211"/>
+    <w:qFormat/>
+    <w:rPr>
+      <w:rFonts w:cs="Wingdings"/>
+    </w:rPr>
+  </w:style>
+  <w:style w:type="character" w:styleId="ListLabel2212">
+    <w:name w:val="ListLabel 2212"/>
+    <w:qFormat/>
+    <w:rPr>
+      <w:rFonts w:cs="Symbol"/>
+    </w:rPr>
+  </w:style>
+  <w:style w:type="character" w:styleId="ListLabel2213">
+    <w:name w:val="ListLabel 2213"/>
+    <w:qFormat/>
+    <w:rPr>
+      <w:rFonts w:cs="Courier New"/>
+    </w:rPr>
+  </w:style>
+  <w:style w:type="character" w:styleId="ListLabel2214">
+    <w:name w:val="ListLabel 2214"/>
+    <w:qFormat/>
+    <w:rPr>
+      <w:rFonts w:cs="Wingdings"/>
+    </w:rPr>
+  </w:style>
+  <w:style w:type="character" w:styleId="ListLabel2215">
+    <w:name w:val="ListLabel 2215"/>
+    <w:qFormat/>
+    <w:rPr>
+      <w:rFonts w:cs="Symbol"/>
+    </w:rPr>
+  </w:style>
+  <w:style w:type="character" w:styleId="ListLabel2216">
+    <w:name w:val="ListLabel 2216"/>
+    <w:qFormat/>
+    <w:rPr>
+      <w:rFonts w:cs="Courier New"/>
+    </w:rPr>
+  </w:style>
+  <w:style w:type="character" w:styleId="ListLabel2217">
+    <w:name w:val="ListLabel 2217"/>
+    <w:qFormat/>
+    <w:rPr>
+      <w:rFonts w:cs="Wingdings"/>
+    </w:rPr>
+  </w:style>
+  <w:style w:type="character" w:styleId="ListLabel2218">
+    <w:name w:val="ListLabel 2218"/>
+    <w:qFormat/>
+    <w:rPr>
+      <w:rFonts w:cs="Symbol"/>
+    </w:rPr>
+  </w:style>
+  <w:style w:type="character" w:styleId="ListLabel2219">
+    <w:name w:val="ListLabel 2219"/>
+    <w:qFormat/>
+    <w:rPr>
+      <w:rFonts w:cs="Courier New"/>
+    </w:rPr>
+  </w:style>
+  <w:style w:type="character" w:styleId="ListLabel2220">
+    <w:name w:val="ListLabel 2220"/>
+    <w:qFormat/>
+    <w:rPr>
+      <w:rFonts w:cs="Wingdings"/>
+    </w:rPr>
+  </w:style>
+  <w:style w:type="character" w:styleId="ListLabel2221">
+    <w:name w:val="ListLabel 2221"/>
+    <w:qFormat/>
+    <w:rPr>
+      <w:rFonts w:cs="Symbol"/>
+    </w:rPr>
+  </w:style>
+  <w:style w:type="character" w:styleId="ListLabel2222">
+    <w:name w:val="ListLabel 2222"/>
+    <w:qFormat/>
+    <w:rPr>
+      <w:rFonts w:cs="Courier New"/>
+    </w:rPr>
+  </w:style>
+  <w:style w:type="character" w:styleId="ListLabel2223">
+    <w:name w:val="ListLabel 2223"/>
+    <w:qFormat/>
+    <w:rPr>
+      <w:rFonts w:cs="Wingdings"/>
+    </w:rPr>
+  </w:style>
+  <w:style w:type="character" w:styleId="ListLabel2224">
+    <w:name w:val="ListLabel 2224"/>
+    <w:qFormat/>
+    <w:rPr>
+      <w:rFonts w:cs="Symbol"/>
+    </w:rPr>
+  </w:style>
+  <w:style w:type="character" w:styleId="ListLabel2225">
+    <w:name w:val="ListLabel 2225"/>
+    <w:qFormat/>
+    <w:rPr>
+      <w:rFonts w:cs="Courier New"/>
+    </w:rPr>
+  </w:style>
+  <w:style w:type="character" w:styleId="ListLabel2226">
+    <w:name w:val="ListLabel 2226"/>
+    <w:qFormat/>
+    <w:rPr>
+      <w:rFonts w:cs="Wingdings"/>
+    </w:rPr>
+  </w:style>
+  <w:style w:type="character" w:styleId="ListLabel2227">
+    <w:name w:val="ListLabel 2227"/>
+    <w:qFormat/>
+    <w:rPr>
+      <w:rFonts w:cs="Symbol"/>
+    </w:rPr>
+  </w:style>
+  <w:style w:type="character" w:styleId="ListLabel2228">
+    <w:name w:val="ListLabel 2228"/>
+    <w:qFormat/>
+    <w:rPr>
+      <w:rFonts w:cs="Courier New"/>
+    </w:rPr>
+  </w:style>
+  <w:style w:type="character" w:styleId="ListLabel2229">
+    <w:name w:val="ListLabel 2229"/>
+    <w:qFormat/>
+    <w:rPr>
+      <w:rFonts w:cs="Wingdings"/>
+    </w:rPr>
+  </w:style>
+  <w:style w:type="character" w:styleId="ListLabel2230">
+    <w:name w:val="ListLabel 2230"/>
+    <w:qFormat/>
+    <w:rPr>
+      <w:rFonts w:cs="Symbol"/>
+    </w:rPr>
+  </w:style>
+  <w:style w:type="character" w:styleId="ListLabel2231">
+    <w:name w:val="ListLabel 2231"/>
+    <w:qFormat/>
+    <w:rPr>
+      <w:rFonts w:cs="Courier New"/>
+    </w:rPr>
+  </w:style>
+  <w:style w:type="character" w:styleId="ListLabel2232">
+    <w:name w:val="ListLabel 2232"/>
+    <w:qFormat/>
+    <w:rPr>
+      <w:rFonts w:cs="Wingdings"/>
+    </w:rPr>
+  </w:style>
+  <w:style w:type="character" w:styleId="ListLabel2233">
+    <w:name w:val="ListLabel 2233"/>
+    <w:qFormat/>
+    <w:rPr>
+      <w:rFonts w:cs="Symbol"/>
+    </w:rPr>
+  </w:style>
+  <w:style w:type="character" w:styleId="ListLabel2234">
+    <w:name w:val="ListLabel 2234"/>
+    <w:qFormat/>
+    <w:rPr>
+      <w:rFonts w:cs="Courier New"/>
+    </w:rPr>
+  </w:style>
+  <w:style w:type="character" w:styleId="ListLabel2235">
+    <w:name w:val="ListLabel 2235"/>
+    <w:qFormat/>
+    <w:rPr>
+      <w:rFonts w:cs="Wingdings"/>
+    </w:rPr>
+  </w:style>
+  <w:style w:type="character" w:styleId="ListLabel2236">
+    <w:name w:val="ListLabel 2236"/>
+    <w:qFormat/>
+    <w:rPr>
+      <w:rFonts w:cs="Symbol"/>
+    </w:rPr>
+  </w:style>
+  <w:style w:type="character" w:styleId="ListLabel2237">
+    <w:name w:val="ListLabel 2237"/>
+    <w:qFormat/>
+    <w:rPr>
+      <w:rFonts w:cs="Courier New"/>
+    </w:rPr>
+  </w:style>
+  <w:style w:type="character" w:styleId="ListLabel2238">
+    <w:name w:val="ListLabel 2238"/>
+    <w:qFormat/>
+    <w:rPr>
+      <w:rFonts w:cs="Wingdings"/>
+    </w:rPr>
+  </w:style>
+  <w:style w:type="character" w:styleId="ListLabel2239">
+    <w:name w:val="ListLabel 2239"/>
+    <w:qFormat/>
+    <w:rPr>
+      <w:rFonts w:cs="Symbol"/>
+    </w:rPr>
+  </w:style>
+  <w:style w:type="character" w:styleId="ListLabel2240">
+    <w:name w:val="ListLabel 2240"/>
+    <w:qFormat/>
+    <w:rPr>
+      <w:rFonts w:cs="Courier New"/>
+    </w:rPr>
+  </w:style>
+  <w:style w:type="character" w:styleId="ListLabel2241">
+    <w:name w:val="ListLabel 2241"/>
+    <w:qFormat/>
+    <w:rPr>
+      <w:rFonts w:cs="Wingdings"/>
+    </w:rPr>
+  </w:style>
+  <w:style w:type="character" w:styleId="ListLabel2242">
+    <w:name w:val="ListLabel 2242"/>
+    <w:qFormat/>
+    <w:rPr>
+      <w:rFonts w:cs="Symbol"/>
+    </w:rPr>
+  </w:style>
+  <w:style w:type="character" w:styleId="ListLabel2243">
+    <w:name w:val="ListLabel 2243"/>
+    <w:qFormat/>
+    <w:rPr>
+      <w:rFonts w:cs="Courier New"/>
+    </w:rPr>
+  </w:style>
+  <w:style w:type="character" w:styleId="ListLabel2244">
+    <w:name w:val="ListLabel 2244"/>
+    <w:qFormat/>
+    <w:rPr>
+      <w:rFonts w:cs="Wingdings"/>
+    </w:rPr>
+  </w:style>
+  <w:style w:type="character" w:styleId="ListLabel2245">
+    <w:name w:val="ListLabel 2245"/>
+    <w:qFormat/>
+    <w:rPr>
+      <w:rFonts w:cs="Symbol"/>
+    </w:rPr>
+  </w:style>
+  <w:style w:type="character" w:styleId="ListLabel2246">
+    <w:name w:val="ListLabel 2246"/>
+    <w:qFormat/>
+    <w:rPr>
+      <w:rFonts w:cs="Courier New"/>
+    </w:rPr>
+  </w:style>
+  <w:style w:type="character" w:styleId="ListLabel2247">
+    <w:name w:val="ListLabel 2247"/>
+    <w:qFormat/>
+    <w:rPr>
+      <w:rFonts w:cs="Wingdings"/>
+    </w:rPr>
+  </w:style>
+  <w:style w:type="character" w:styleId="ListLabel2248">
+    <w:name w:val="ListLabel 2248"/>
+    <w:qFormat/>
+    <w:rPr>
+      <w:rFonts w:cs="Symbol"/>
+    </w:rPr>
+  </w:style>
+  <w:style w:type="character" w:styleId="ListLabel2249">
+    <w:name w:val="ListLabel 2249"/>
+    <w:qFormat/>
+    <w:rPr>
+      <w:rFonts w:cs="Courier New"/>
+    </w:rPr>
+  </w:style>
+  <w:style w:type="character" w:styleId="ListLabel2250">
+    <w:name w:val="ListLabel 2250"/>
+    <w:qFormat/>
+    <w:rPr>
+      <w:rFonts w:cs="Wingdings"/>
+    </w:rPr>
+  </w:style>
+  <w:style w:type="character" w:styleId="ListLabel2251">
+    <w:name w:val="ListLabel 2251"/>
+    <w:qFormat/>
+    <w:rPr>
+      <w:rFonts w:cs="Symbol"/>
+    </w:rPr>
+  </w:style>
+  <w:style w:type="character" w:styleId="ListLabel2252">
+    <w:name w:val="ListLabel 2252"/>
+    <w:qFormat/>
+    <w:rPr>
+      <w:rFonts w:cs="Courier New"/>
+    </w:rPr>
+  </w:style>
+  <w:style w:type="character" w:styleId="ListLabel2253">
+    <w:name w:val="ListLabel 2253"/>
+    <w:qFormat/>
+    <w:rPr>
+      <w:rFonts w:cs="Wingdings"/>
+    </w:rPr>
+  </w:style>
+  <w:style w:type="character" w:styleId="ListLabel2254">
+    <w:name w:val="ListLabel 2254"/>
+    <w:qFormat/>
+    <w:rPr>
+      <w:rFonts w:cs="Symbol"/>
+    </w:rPr>
+  </w:style>
+  <w:style w:type="character" w:styleId="ListLabel2255">
+    <w:name w:val="ListLabel 2255"/>
+    <w:qFormat/>
+    <w:rPr>
+      <w:rFonts w:cs="Courier New"/>
+    </w:rPr>
+  </w:style>
+  <w:style w:type="character" w:styleId="ListLabel2256">
+    <w:name w:val="ListLabel 2256"/>
+    <w:qFormat/>
+    <w:rPr>
+      <w:rFonts w:cs="Wingdings"/>
+    </w:rPr>
+  </w:style>
+  <w:style w:type="character" w:styleId="ListLabel2257">
+    <w:name w:val="ListLabel 2257"/>
+    <w:qFormat/>
+    <w:rPr>
+      <w:rFonts w:cs="Symbol"/>
+    </w:rPr>
+  </w:style>
+  <w:style w:type="character" w:styleId="ListLabel2258">
+    <w:name w:val="ListLabel 2258"/>
+    <w:qFormat/>
+    <w:rPr>
+      <w:rFonts w:cs="Courier New"/>
+    </w:rPr>
+  </w:style>
+  <w:style w:type="character" w:styleId="ListLabel2259">
+    <w:name w:val="ListLabel 2259"/>
+    <w:qFormat/>
+    <w:rPr>
+      <w:rFonts w:cs="Wingdings"/>
+    </w:rPr>
+  </w:style>
+  <w:style w:type="character" w:styleId="ListLabel2260">
+    <w:name w:val="ListLabel 2260"/>
+    <w:qFormat/>
+    <w:rPr>
+      <w:rFonts w:cs="Symbol"/>
+    </w:rPr>
+  </w:style>
+  <w:style w:type="character" w:styleId="ListLabel2261">
+    <w:name w:val="ListLabel 2261"/>
+    <w:qFormat/>
+    <w:rPr>
+      <w:rFonts w:cs="Courier New"/>
+    </w:rPr>
+  </w:style>
+  <w:style w:type="character" w:styleId="ListLabel2262">
+    <w:name w:val="ListLabel 2262"/>
+    <w:qFormat/>
+    <w:rPr>
+      <w:rFonts w:cs="Wingdings"/>
+    </w:rPr>
+  </w:style>
+  <w:style w:type="character" w:styleId="ListLabel2263">
+    <w:name w:val="ListLabel 2263"/>
+    <w:qFormat/>
+    <w:rPr>
+      <w:rFonts w:cs="Symbol"/>
+    </w:rPr>
+  </w:style>
+  <w:style w:type="character" w:styleId="ListLabel2264">
+    <w:name w:val="ListLabel 2264"/>
+    <w:qFormat/>
+    <w:rPr>
+      <w:rFonts w:cs="Courier New"/>
+    </w:rPr>
+  </w:style>
+  <w:style w:type="character" w:styleId="ListLabel2265">
+    <w:name w:val="ListLabel 2265"/>
+    <w:qFormat/>
+    <w:rPr>
+      <w:rFonts w:cs="Wingdings"/>
+    </w:rPr>
+  </w:style>
+  <w:style w:type="character" w:styleId="ListLabel2266">
+    <w:name w:val="ListLabel 2266"/>
+    <w:qFormat/>
+    <w:rPr>
+      <w:rFonts w:cs="Symbol"/>
+    </w:rPr>
+  </w:style>
+  <w:style w:type="character" w:styleId="ListLabel2267">
+    <w:name w:val="ListLabel 2267"/>
+    <w:qFormat/>
+    <w:rPr>
+      <w:rFonts w:cs="Courier New"/>
+    </w:rPr>
+  </w:style>
+  <w:style w:type="character" w:styleId="ListLabel2268">
+    <w:name w:val="ListLabel 2268"/>
+    <w:qFormat/>
+    <w:rPr>
+      <w:rFonts w:cs="Wingdings"/>
+    </w:rPr>
+  </w:style>
+  <w:style w:type="character" w:styleId="ListLabel2269">
+    <w:name w:val="ListLabel 2269"/>
+    <w:qFormat/>
+    <w:rPr>
+      <w:rFonts w:cs="Symbol"/>
+    </w:rPr>
+  </w:style>
+  <w:style w:type="character" w:styleId="ListLabel2270">
+    <w:name w:val="ListLabel 2270"/>
+    <w:qFormat/>
+    <w:rPr>
+      <w:rFonts w:cs="Courier New"/>
+    </w:rPr>
+  </w:style>
+  <w:style w:type="character" w:styleId="ListLabel2271">
+    <w:name w:val="ListLabel 2271"/>
+    <w:qFormat/>
+    <w:rPr>
+      <w:rFonts w:cs="Wingdings"/>
+    </w:rPr>
+  </w:style>
+  <w:style w:type="character" w:styleId="ListLabel2272">
+    <w:name w:val="ListLabel 2272"/>
+    <w:qFormat/>
+    <w:rPr>
+      <w:rFonts w:cs="Symbol"/>
+    </w:rPr>
+  </w:style>
+  <w:style w:type="character" w:styleId="ListLabel2273">
+    <w:name w:val="ListLabel 2273"/>
+    <w:qFormat/>
+    <w:rPr>
+      <w:rFonts w:cs="Courier New"/>
+    </w:rPr>
+  </w:style>
+  <w:style w:type="character" w:styleId="ListLabel2274">
+    <w:name w:val="ListLabel 2274"/>
+    <w:qFormat/>
+    <w:rPr>
+      <w:rFonts w:cs="Wingdings"/>
+    </w:rPr>
+  </w:style>
+  <w:style w:type="character" w:styleId="ListLabel2275">
+    <w:name w:val="ListLabel 2275"/>
+    <w:qFormat/>
+    <w:rPr>
+      <w:rFonts w:cs="Symbol"/>
+    </w:rPr>
+  </w:style>
+  <w:style w:type="character" w:styleId="ListLabel2276">
+    <w:name w:val="ListLabel 2276"/>
+    <w:qFormat/>
+    <w:rPr>
+      <w:rFonts w:cs="Courier New"/>
+    </w:rPr>
+  </w:style>
+  <w:style w:type="character" w:styleId="ListLabel2277">
+    <w:name w:val="ListLabel 2277"/>
+    <w:qFormat/>
+    <w:rPr>
+      <w:rFonts w:cs="Wingdings"/>
+    </w:rPr>
+  </w:style>
+  <w:style w:type="character" w:styleId="ListLabel2278">
+    <w:name w:val="ListLabel 2278"/>
+    <w:qFormat/>
+    <w:rPr>
+      <w:rFonts w:cs="Symbol"/>
+    </w:rPr>
+  </w:style>
+  <w:style w:type="character" w:styleId="ListLabel2279">
+    <w:name w:val="ListLabel 2279"/>
+    <w:qFormat/>
+    <w:rPr>
+      <w:rFonts w:cs="Courier New"/>
+    </w:rPr>
+  </w:style>
+  <w:style w:type="character" w:styleId="ListLabel2280">
+    <w:name w:val="ListLabel 2280"/>
+    <w:qFormat/>
+    <w:rPr>
+      <w:rFonts w:cs="Wingdings"/>
+    </w:rPr>
+  </w:style>
+  <w:style w:type="character" w:styleId="ListLabel2281">
+    <w:name w:val="ListLabel 2281"/>
+    <w:qFormat/>
+    <w:rPr>
+      <w:rFonts w:cs="Symbol"/>
+    </w:rPr>
+  </w:style>
+  <w:style w:type="character" w:styleId="ListLabel2282">
+    <w:name w:val="ListLabel 2282"/>
+    <w:qFormat/>
+    <w:rPr>
+      <w:rFonts w:cs="Courier New"/>
+    </w:rPr>
+  </w:style>
+  <w:style w:type="character" w:styleId="ListLabel2283">
+    <w:name w:val="ListLabel 2283"/>
+    <w:qFormat/>
+    <w:rPr>
+      <w:rFonts w:cs="Wingdings"/>
+    </w:rPr>
+  </w:style>
+  <w:style w:type="character" w:styleId="ListLabel2284">
+    <w:name w:val="ListLabel 2284"/>
+    <w:qFormat/>
+    <w:rPr>
+      <w:rFonts w:cs="Symbol"/>
+    </w:rPr>
+  </w:style>
+  <w:style w:type="character" w:styleId="ListLabel2285">
+    <w:name w:val="ListLabel 2285"/>
+    <w:qFormat/>
+    <w:rPr>
+      <w:rFonts w:cs="Courier New"/>
+    </w:rPr>
+  </w:style>
+  <w:style w:type="character" w:styleId="ListLabel2286">
+    <w:name w:val="ListLabel 2286"/>
+    <w:qFormat/>
+    <w:rPr>
+      <w:rFonts w:cs="Wingdings"/>
+    </w:rPr>
+  </w:style>
+  <w:style w:type="character" w:styleId="ListLabel2287">
+    <w:name w:val="ListLabel 2287"/>
+    <w:qFormat/>
+    <w:rPr>
+      <w:rFonts w:cs="Symbol"/>
+    </w:rPr>
+  </w:style>
+  <w:style w:type="character" w:styleId="ListLabel2288">
+    <w:name w:val="ListLabel 2288"/>
+    <w:qFormat/>
+    <w:rPr>
+      <w:rFonts w:cs="Courier New"/>
+    </w:rPr>
+  </w:style>
+  <w:style w:type="character" w:styleId="ListLabel2289">
+    <w:name w:val="ListLabel 2289"/>
+    <w:qFormat/>
+    <w:rPr>
+      <w:rFonts w:cs="Wingdings"/>
+    </w:rPr>
+  </w:style>
+  <w:style w:type="character" w:styleId="ListLabel2290">
+    <w:name w:val="ListLabel 2290"/>
+    <w:qFormat/>
+    <w:rPr>
+      <w:rFonts w:cs="Symbol"/>
+    </w:rPr>
+  </w:style>
+  <w:style w:type="character" w:styleId="ListLabel2291">
+    <w:name w:val="ListLabel 2291"/>
+    <w:qFormat/>
+    <w:rPr>
+      <w:rFonts w:cs="Courier New"/>
+    </w:rPr>
+  </w:style>
+  <w:style w:type="character" w:styleId="ListLabel2292">
+    <w:name w:val="ListLabel 2292"/>
+    <w:qFormat/>
+    <w:rPr>
+      <w:rFonts w:cs="Wingdings"/>
+    </w:rPr>
+  </w:style>
+  <w:style w:type="character" w:styleId="ListLabel2293">
+    <w:name w:val="ListLabel 2293"/>
+    <w:qFormat/>
+    <w:rPr>
+      <w:rFonts w:cs="Symbol"/>
+    </w:rPr>
+  </w:style>
+  <w:style w:type="character" w:styleId="ListLabel2294">
+    <w:name w:val="ListLabel 2294"/>
+    <w:qFormat/>
+    <w:rPr>
+      <w:rFonts w:cs="Courier New"/>
+    </w:rPr>
+  </w:style>
+  <w:style w:type="character" w:styleId="ListLabel2295">
+    <w:name w:val="ListLabel 2295"/>
+    <w:qFormat/>
+    <w:rPr>
+      <w:rFonts w:cs="Wingdings"/>
+    </w:rPr>
+  </w:style>
+  <w:style w:type="character" w:styleId="ListLabel2296">
+    <w:name w:val="ListLabel 2296"/>
+    <w:qFormat/>
+    <w:rPr>
+      <w:rFonts w:cs="Symbol"/>
+    </w:rPr>
+  </w:style>
+  <w:style w:type="character" w:styleId="ListLabel2297">
+    <w:name w:val="ListLabel 2297"/>
+    <w:qFormat/>
+    <w:rPr>
+      <w:rFonts w:cs="Courier New"/>
+    </w:rPr>
+  </w:style>
+  <w:style w:type="character" w:styleId="ListLabel2298">
+    <w:name w:val="ListLabel 2298"/>
+    <w:qFormat/>
+    <w:rPr>
+      <w:rFonts w:cs="Wingdings"/>
+    </w:rPr>
+  </w:style>
+  <w:style w:type="character" w:styleId="ListLabel2299">
+    <w:name w:val="ListLabel 2299"/>
+    <w:qFormat/>
+    <w:rPr>
+      <w:rFonts w:cs="Symbol"/>
+    </w:rPr>
+  </w:style>
+  <w:style w:type="character" w:styleId="ListLabel2300">
+    <w:name w:val="ListLabel 2300"/>
+    <w:qFormat/>
+    <w:rPr>
+      <w:rFonts w:cs="Courier New"/>
+    </w:rPr>
+  </w:style>
+  <w:style w:type="character" w:styleId="ListLabel2301">
+    <w:name w:val="ListLabel 2301"/>
+    <w:qFormat/>
+    <w:rPr>
+      <w:rFonts w:cs="Wingdings"/>
+    </w:rPr>
+  </w:style>
+  <w:style w:type="character" w:styleId="ListLabel2302">
+    <w:name w:val="ListLabel 2302"/>
+    <w:qFormat/>
+    <w:rPr>
+      <w:rFonts w:cs="Symbol"/>
+    </w:rPr>
+  </w:style>
+  <w:style w:type="character" w:styleId="ListLabel2303">
+    <w:name w:val="ListLabel 2303"/>
+    <w:qFormat/>
+    <w:rPr>
+      <w:rFonts w:cs="Courier New"/>
+    </w:rPr>
+  </w:style>
+  <w:style w:type="character" w:styleId="ListLabel2304">
+    <w:name w:val="ListLabel 2304"/>
+    <w:qFormat/>
+    <w:rPr>
+      <w:rFonts w:cs="Wingdings"/>
+    </w:rPr>
+  </w:style>
+  <w:style w:type="character" w:styleId="ListLabel2305">
+    <w:name w:val="ListLabel 2305"/>
+    <w:qFormat/>
+    <w:rPr>
+      <w:rFonts w:cs="Symbol"/>
+    </w:rPr>
+  </w:style>
+  <w:style w:type="character" w:styleId="ListLabel2306">
+    <w:name w:val="ListLabel 2306"/>
+    <w:qFormat/>
+    <w:rPr>
+      <w:rFonts w:cs="Courier New"/>
+    </w:rPr>
+  </w:style>
+  <w:style w:type="character" w:styleId="ListLabel2307">
+    <w:name w:val="ListLabel 2307"/>
+    <w:qFormat/>
+    <w:rPr>
+      <w:rFonts w:cs="Wingdings"/>
+    </w:rPr>
+  </w:style>
+  <w:style w:type="character" w:styleId="ListLabel2308">
+    <w:name w:val="ListLabel 2308"/>
+    <w:qFormat/>
+    <w:rPr>
+      <w:rFonts w:cs="Symbol"/>
+    </w:rPr>
+  </w:style>
+  <w:style w:type="character" w:styleId="ListLabel2309">
+    <w:name w:val="ListLabel 2309"/>
+    <w:qFormat/>
+    <w:rPr>
+      <w:rFonts w:cs="Courier New"/>
+    </w:rPr>
+  </w:style>
+  <w:style w:type="character" w:styleId="ListLabel2310">
+    <w:name w:val="ListLabel 2310"/>
+    <w:qFormat/>
+    <w:rPr>
+      <w:rFonts w:cs="Wingdings"/>
+    </w:rPr>
+  </w:style>
+  <w:style w:type="character" w:styleId="ListLabel2311">
+    <w:name w:val="ListLabel 2311"/>
+    <w:qFormat/>
+    <w:rPr>
+      <w:rFonts w:cs="Symbol"/>
+    </w:rPr>
+  </w:style>
+  <w:style w:type="character" w:styleId="ListLabel2312">
+    <w:name w:val="ListLabel 2312"/>
+    <w:qFormat/>
+    <w:rPr>
+      <w:rFonts w:cs="Courier New"/>
+    </w:rPr>
+  </w:style>
+  <w:style w:type="character" w:styleId="ListLabel2313">
+    <w:name w:val="ListLabel 2313"/>
+    <w:qFormat/>
+    <w:rPr>
+      <w:rFonts w:cs="Wingdings"/>
+    </w:rPr>
+  </w:style>
+  <w:style w:type="character" w:styleId="ListLabel2314">
+    <w:name w:val="ListLabel 2314"/>
+    <w:qFormat/>
+    <w:rPr>
+      <w:rFonts w:cs="Symbol"/>
+    </w:rPr>
+  </w:style>
+  <w:style w:type="character" w:styleId="ListLabel2315">
+    <w:name w:val="ListLabel 2315"/>
+    <w:qFormat/>
+    <w:rPr>
+      <w:rFonts w:cs="Courier New"/>
+    </w:rPr>
+  </w:style>
+  <w:style w:type="character" w:styleId="ListLabel2316">
+    <w:name w:val="ListLabel 2316"/>
+    <w:qFormat/>
+    <w:rPr>
+      <w:rFonts w:cs="Wingdings"/>
+    </w:rPr>
+  </w:style>
+  <w:style w:type="character" w:styleId="ListLabel2317">
+    <w:name w:val="ListLabel 2317"/>
+    <w:qFormat/>
+    <w:rPr>
+      <w:rFonts w:cs="Symbol"/>
+    </w:rPr>
+  </w:style>
+  <w:style w:type="character" w:styleId="ListLabel2318">
+    <w:name w:val="ListLabel 2318"/>
+    <w:qFormat/>
+    <w:rPr>
+      <w:rFonts w:cs="Courier New"/>
+    </w:rPr>
+  </w:style>
+  <w:style w:type="character" w:styleId="ListLabel2319">
+    <w:name w:val="ListLabel 2319"/>
+    <w:qFormat/>
+    <w:rPr>
+      <w:rFonts w:cs="Wingdings"/>
+    </w:rPr>
+  </w:style>
+  <w:style w:type="character" w:styleId="ListLabel2320">
+    <w:name w:val="ListLabel 2320"/>
+    <w:qFormat/>
+    <w:rPr>
+      <w:rFonts w:cs="Symbol"/>
+    </w:rPr>
+  </w:style>
+  <w:style w:type="character" w:styleId="ListLabel2321">
+    <w:name w:val="ListLabel 2321"/>
+    <w:qFormat/>
+    <w:rPr>
+      <w:rFonts w:cs="Courier New"/>
+    </w:rPr>
+  </w:style>
+  <w:style w:type="character" w:styleId="ListLabel2322">
+    <w:name w:val="ListLabel 2322"/>
+    <w:qFormat/>
+    <w:rPr>
+      <w:rFonts w:cs="Wingdings"/>
+    </w:rPr>
+  </w:style>
+  <w:style w:type="character" w:styleId="ListLabel2323">
+    <w:name w:val="ListLabel 2323"/>
+    <w:qFormat/>
+    <w:rPr>
+      <w:rFonts w:cs="Symbol"/>
+    </w:rPr>
+  </w:style>
+  <w:style w:type="character" w:styleId="ListLabel2324">
+    <w:name w:val="ListLabel 2324"/>
+    <w:qFormat/>
+    <w:rPr>
+      <w:rFonts w:cs="Courier New"/>
+    </w:rPr>
+  </w:style>
+  <w:style w:type="character" w:styleId="ListLabel2325">
+    <w:name w:val="ListLabel 2325"/>
+    <w:qFormat/>
+    <w:rPr>
+      <w:rFonts w:cs="Wingdings"/>
+    </w:rPr>
+  </w:style>
+  <w:style w:type="character" w:styleId="ListLabel2326">
+    <w:name w:val="ListLabel 2326"/>
+    <w:qFormat/>
+    <w:rPr>
+      <w:rFonts w:cs="Symbol"/>
+    </w:rPr>
+  </w:style>
+  <w:style w:type="character" w:styleId="ListLabel2327">
+    <w:name w:val="ListLabel 2327"/>
+    <w:qFormat/>
+    <w:rPr>
+      <w:rFonts w:cs="Courier New"/>
+    </w:rPr>
+  </w:style>
+  <w:style w:type="character" w:styleId="ListLabel2328">
+    <w:name w:val="ListLabel 2328"/>
+    <w:qFormat/>
+    <w:rPr>
+      <w:rFonts w:cs="Wingdings"/>
+    </w:rPr>
+  </w:style>
+  <w:style w:type="character" w:styleId="ListLabel2329">
+    <w:name w:val="ListLabel 2329"/>
+    <w:qFormat/>
+    <w:rPr>
+      <w:rFonts w:cs="Symbol"/>
+    </w:rPr>
+  </w:style>
+  <w:style w:type="character" w:styleId="ListLabel2330">
+    <w:name w:val="ListLabel 2330"/>
+    <w:qFormat/>
+    <w:rPr>
+      <w:rFonts w:cs="Courier New"/>
+    </w:rPr>
+  </w:style>
+  <w:style w:type="character" w:styleId="ListLabel2331">
+    <w:name w:val="ListLabel 2331"/>
+    <w:qFormat/>
+    <w:rPr>
+      <w:rFonts w:cs="Wingdings"/>
+    </w:rPr>
+  </w:style>
+  <w:style w:type="character" w:styleId="ListLabel2332">
+    <w:name w:val="ListLabel 2332"/>
+    <w:qFormat/>
+    <w:rPr>
+      <w:rFonts w:cs="Symbol"/>
+    </w:rPr>
+  </w:style>
+  <w:style w:type="character" w:styleId="ListLabel2333">
+    <w:name w:val="ListLabel 2333"/>
+    <w:qFormat/>
+    <w:rPr>
+      <w:rFonts w:cs="Courier New"/>
+    </w:rPr>
+  </w:style>
+  <w:style w:type="character" w:styleId="ListLabel2334">
+    <w:name w:val="ListLabel 2334"/>
+    <w:qFormat/>
+    <w:rPr>
+      <w:rFonts w:cs="Wingdings"/>
+    </w:rPr>
+  </w:style>
+  <w:style w:type="character" w:styleId="ListLabel2335">
+    <w:name w:val="ListLabel 2335"/>
+    <w:qFormat/>
+    <w:rPr>
+      <w:rFonts w:cs="Symbol"/>
+    </w:rPr>
+  </w:style>
+  <w:style w:type="character" w:styleId="ListLabel2336">
+    <w:name w:val="ListLabel 2336"/>
+    <w:qFormat/>
+    <w:rPr>
+      <w:rFonts w:cs="Courier New"/>
+    </w:rPr>
+  </w:style>
+  <w:style w:type="character" w:styleId="ListLabel2337">
+    <w:name w:val="ListLabel 2337"/>
+    <w:qFormat/>
+    <w:rPr>
+      <w:rFonts w:cs="Wingdings"/>
+    </w:rPr>
+  </w:style>
+  <w:style w:type="character" w:styleId="ListLabel2338">
+    <w:name w:val="ListLabel 2338"/>
+    <w:qFormat/>
+    <w:rPr>
+      <w:rFonts w:cs="Symbol"/>
+    </w:rPr>
+  </w:style>
+  <w:style w:type="character" w:styleId="ListLabel2339">
+    <w:name w:val="ListLabel 2339"/>
+    <w:qFormat/>
+    <w:rPr>
+      <w:rFonts w:cs="Courier New"/>
+    </w:rPr>
+  </w:style>
+  <w:style w:type="character" w:styleId="ListLabel2340">
+    <w:name w:val="ListLabel 2340"/>
+    <w:qFormat/>
+    <w:rPr>
+      <w:rFonts w:cs="Wingdings"/>
+    </w:rPr>
+  </w:style>
+  <w:style w:type="character" w:styleId="ListLabel2341">
+    <w:name w:val="ListLabel 2341"/>
+    <w:qFormat/>
+    <w:rPr>
+      <w:rFonts w:cs="Symbol"/>
+    </w:rPr>
+  </w:style>
+  <w:style w:type="character" w:styleId="ListLabel2342">
+    <w:name w:val="ListLabel 2342"/>
+    <w:qFormat/>
+    <w:rPr>
+      <w:rFonts w:cs="Courier New"/>
+    </w:rPr>
+  </w:style>
+  <w:style w:type="character" w:styleId="ListLabel2343">
+    <w:name w:val="ListLabel 2343"/>
+    <w:qFormat/>
+    <w:rPr>
+      <w:rFonts w:cs="Wingdings"/>
+    </w:rPr>
+  </w:style>
+  <w:style w:type="character" w:styleId="ListLabel2344">
+    <w:name w:val="ListLabel 2344"/>
+    <w:qFormat/>
+    <w:rPr>
+      <w:rFonts w:cs="Symbol"/>
+    </w:rPr>
+  </w:style>
+  <w:style w:type="character" w:styleId="ListLabel2345">
+    <w:name w:val="ListLabel 2345"/>
+    <w:qFormat/>
+    <w:rPr>
+      <w:rFonts w:cs="Courier New"/>
+    </w:rPr>
+  </w:style>
+  <w:style w:type="character" w:styleId="ListLabel2346">
+    <w:name w:val="ListLabel 2346"/>
+    <w:qFormat/>
+    <w:rPr>
+      <w:rFonts w:cs="Wingdings"/>
+    </w:rPr>
+  </w:style>
+  <w:style w:type="character" w:styleId="ListLabel2347">
+    <w:name w:val="ListLabel 2347"/>
+    <w:qFormat/>
+    <w:rPr>
+      <w:rFonts w:cs="Symbol"/>
+    </w:rPr>
+  </w:style>
+  <w:style w:type="character" w:styleId="ListLabel2348">
+    <w:name w:val="ListLabel 2348"/>
+    <w:qFormat/>
+    <w:rPr>
+      <w:rFonts w:cs="Courier New"/>
+    </w:rPr>
+  </w:style>
+  <w:style w:type="character" w:styleId="ListLabel2349">
+    <w:name w:val="ListLabel 2349"/>
+    <w:qFormat/>
+    <w:rPr>
+      <w:rFonts w:cs="Wingdings"/>
+    </w:rPr>
+  </w:style>
+  <w:style w:type="character" w:styleId="ListLabel2350">
+    <w:name w:val="ListLabel 2350"/>
+    <w:qFormat/>
+    <w:rPr>
+      <w:rFonts w:cs="Symbol"/>
+    </w:rPr>
+  </w:style>
+  <w:style w:type="character" w:styleId="ListLabel2351">
+    <w:name w:val="ListLabel 2351"/>
+    <w:qFormat/>
+    <w:rPr>
+      <w:rFonts w:cs="Courier New"/>
+    </w:rPr>
+  </w:style>
+  <w:style w:type="character" w:styleId="ListLabel2352">
+    <w:name w:val="ListLabel 2352"/>
+    <w:qFormat/>
+    <w:rPr>
+      <w:rFonts w:cs="Wingdings"/>
+    </w:rPr>
+  </w:style>
   <w:style w:type="paragraph" w:styleId="Berschrift">
     <w:name w:val="Überschrift"/>
     <w:basedOn w:val="Normal"/>

--- a/docs/OVMS_Protocol.docx
+++ b/docs/OVMS_Protocol.docx
@@ -852,8 +852,8 @@
         <w:rPr/>
       </w:pPr>
       <w:bookmarkStart w:id="0" w:name="__RefHeading__1656_1408131263"/>
-      <w:bookmarkStart w:id="1" w:name="_Toc237847732"/>
-      <w:bookmarkStart w:id="2" w:name="_Toc197824832"/>
+      <w:bookmarkStart w:id="1" w:name="_Toc197824832"/>
+      <w:bookmarkStart w:id="2" w:name="_Toc237847732"/>
       <w:bookmarkEnd w:id="0"/>
       <w:bookmarkEnd w:id="1"/>
       <w:bookmarkEnd w:id="2"/>
@@ -900,7 +900,7 @@
           <w:pgNumType w:fmt="decimal"/>
           <w:formProt w:val="false"/>
           <w:textDirection w:val="lrTb"/>
-          <w:docGrid w:type="default" w:linePitch="240" w:charSpace="4294961151"/>
+          <w:docGrid w:type="default" w:linePitch="240" w:charSpace="0"/>
         </w:sectPr>
       </w:pPr>
     </w:p>
@@ -927,9 +927,15 @@
         <w:fldChar w:fldCharType="begin"/>
       </w:r>
       <w:r>
+        <w:rPr>
+          <w:rStyle w:val="Verzeichnissprung"/>
+        </w:rPr>
         <w:instrText> TOC \o "1-9" \h</w:instrText>
       </w:r>
       <w:r>
+        <w:rPr>
+          <w:rStyle w:val="Verzeichnissprung"/>
+        </w:rPr>
         <w:fldChar w:fldCharType="separate"/>
       </w:r>
       <w:hyperlink w:anchor="__RefHeading__1660_1408131263">
@@ -2062,7 +2068,17 @@
           <w:t>32</w:t>
         </w:r>
       </w:hyperlink>
-      <w:r>
+    </w:p>
+    <w:p>
+      <w:pPr>
+        <w:pStyle w:val="Normal"/>
+        <w:rPr/>
+      </w:pPr>
+      <w:r>
+        <w:rPr/>
+      </w:r>
+      <w:r>
+        <w:rPr/>
         <w:fldChar w:fldCharType="end"/>
       </w:r>
     </w:p>
@@ -2074,15 +2090,6 @@
       <w:r>
         <w:rPr/>
       </w:r>
-    </w:p>
-    <w:p>
-      <w:pPr>
-        <w:pStyle w:val="Normal"/>
-        <w:rPr/>
-      </w:pPr>
-      <w:r>
-        <w:rPr/>
-      </w:r>
       <w:r>
         <w:br w:type="page"/>
       </w:r>
@@ -2092,16 +2099,16 @@
         <w:pStyle w:val="Berschrift1"/>
         <w:rPr/>
       </w:pPr>
-      <w:bookmarkStart w:id="3" w:name="_Toc197824833"/>
+      <w:bookmarkStart w:id="3" w:name="__RefHeading__1658_1408131263"/>
       <w:bookmarkStart w:id="4" w:name="_Toc237847733"/>
-      <w:bookmarkStart w:id="5" w:name="__RefHeading__1658_1408131263"/>
+      <w:bookmarkStart w:id="5" w:name="_Toc197824833"/>
+      <w:bookmarkEnd w:id="3"/>
+      <w:r>
+        <w:rPr/>
+        <w:t xml:space="preserve">The OVMS </w:t>
+      </w:r>
+      <w:bookmarkEnd w:id="4"/>
       <w:bookmarkEnd w:id="5"/>
-      <w:r>
-        <w:rPr/>
-        <w:t xml:space="preserve">The OVMS </w:t>
-      </w:r>
-      <w:bookmarkEnd w:id="3"/>
-      <w:bookmarkEnd w:id="4"/>
       <w:r>
         <w:rPr/>
         <w:t>Protocol</w:t>
@@ -3988,9 +3995,6 @@
         <w:br/>
         <w:t>bit1 = Cooling pump (on=1/off=0)</w:t>
         <w:br/>
-      </w:r>
-      <w:r>
-        <w:rPr/>
         <w:t>bit6 = 1=Logged into motor controller</w:t>
         <w:br/>
         <w:t>bit7 = 1=Motor controller in configuration mode</w:t>
@@ -4117,6 +4121,20 @@
     <w:p>
       <w:pPr>
         <w:pStyle w:val="ListParagraph"/>
+        <w:numPr>
+          <w:ilvl w:val="0"/>
+          <w:numId w:val="9"/>
+        </w:numPr>
+        <w:rPr/>
+      </w:pPr>
+      <w:r>
+        <w:rPr/>
+        <w:t>Cabin temperature (celsius)</w:t>
+      </w:r>
+    </w:p>
+    <w:p>
+      <w:pPr>
+        <w:pStyle w:val="ListParagraph"/>
         <w:ind w:left="720" w:right="0" w:hanging="0"/>
         <w:rPr/>
       </w:pPr>
@@ -4133,14 +4151,14 @@
         </w:numPr>
         <w:rPr/>
       </w:pPr>
-      <w:bookmarkStart w:id="32" w:name="_Toc237847746"/>
-      <w:bookmarkStart w:id="33" w:name="__RefHeading__1684_1408131263"/>
+      <w:bookmarkStart w:id="32" w:name="__RefHeading__1684_1408131263"/>
+      <w:bookmarkStart w:id="33" w:name="_Toc237847746"/>
+      <w:bookmarkEnd w:id="32"/>
+      <w:r>
+        <w:rPr/>
+        <w:t>Paranoid-mode encrypted message 0x45 "E"</w:t>
+      </w:r>
       <w:bookmarkEnd w:id="33"/>
-      <w:r>
-        <w:rPr/>
-        <w:t>Paranoid-mode encrypted message 0x45 "E"</w:t>
-      </w:r>
-      <w:bookmarkEnd w:id="32"/>
       <w:r>
         <w:rPr/>
         <w:t xml:space="preserve"> </w:t>
@@ -10075,12 +10093,12 @@
         <w:pStyle w:val="Normal"/>
         <w:rPr/>
       </w:pPr>
+      <w:r>
+        <w:rPr/>
+      </w:r>
       <w:bookmarkStart w:id="123" w:name="__DdeLink__1777_14081312631"/>
       <w:bookmarkStart w:id="124" w:name="__DdeLink__1777_14081312631"/>
       <w:bookmarkEnd w:id="124"/>
-      <w:r>
-        <w:rPr/>
-      </w:r>
     </w:p>
     <w:p>
       <w:pPr>
@@ -10456,7 +10474,28 @@
           <w:pgMar w:left="1800" w:right="1800" w:header="0" w:top="1440" w:footer="720" w:bottom="1440" w:gutter="0"/>
           <w:formProt w:val="false"/>
           <w:textDirection w:val="lrTb"/>
-          <w:docGrid w:type="default" w:linePitch="240" w:charSpace="4294961151"/>
+          <w:docGrid w:type="default" w:linePitch="240" w:charSpace="0"/>
+        </w:sectPr>
+      </w:pPr>
+    </w:p>
+    <w:p>
+      <w:pPr>
+        <w:pStyle w:val="Normal"/>
+        <w:rPr/>
+      </w:pPr>
+      <w:r>
+        <w:rPr/>
+      </w:r>
+    </w:p>
+    <w:p>
+      <w:pPr>
+        <w:sectPr>
+          <w:type w:val="continuous"/>
+          <w:pgSz w:w="12240" w:h="15840"/>
+          <w:pgMar w:left="1800" w:right="1800" w:header="0" w:top="1440" w:footer="720" w:bottom="1440" w:gutter="0"/>
+          <w:formProt w:val="false"/>
+          <w:textDirection w:val="lrTb"/>
+          <w:docGrid w:type="default" w:linePitch="240" w:charSpace="0"/>
         </w:sectPr>
       </w:pPr>
     </w:p>
@@ -10467,7 +10506,7 @@
       <w:pgNumType w:fmt="decimal"/>
       <w:formProt w:val="false"/>
       <w:textDirection w:val="lrTb"/>
-      <w:docGrid w:type="default" w:linePitch="240" w:charSpace="4294961151"/>
+      <w:docGrid w:type="default" w:linePitch="240" w:charSpace="0"/>
     </w:sectPr>
   </w:body>
 </w:document>
@@ -10486,15 +10525,19 @@
       <w:fldChar w:fldCharType="begin"/>
     </w:r>
     <w:r>
+      <w:rPr/>
       <w:instrText> PAGE </w:instrText>
     </w:r>
     <w:r>
+      <w:rPr/>
       <w:fldChar w:fldCharType="separate"/>
     </w:r>
     <w:r>
+      <w:rPr/>
       <w:t>31</w:t>
     </w:r>
     <w:r>
+      <w:rPr/>
       <w:fldChar w:fldCharType="end"/>
     </w:r>
   </w:p>
@@ -14519,6 +14562,7 @@
     <w:rPr>
       <w:rFonts w:ascii="Helvetica" w:hAnsi="Helvetica" w:eastAsia="Helvetica" w:cs="Times New Roman"/>
       <w:color w:val="00000A"/>
+      <w:kern w:val="0"/>
       <w:sz w:val="24"/>
       <w:szCs w:val="20"/>
       <w:lang w:val="en-US" w:eastAsia="en-US" w:bidi="ar-SA"/>
@@ -14529,7 +14573,7 @@
     <w:basedOn w:val="Normal"/>
     <w:qFormat/>
     <w:pPr>
-      <w:keepNext/>
+      <w:keepNext w:val="true"/>
       <w:keepLines/>
       <w:suppressAutoHyphens w:val="true"/>
       <w:spacing w:before="480" w:after="0"/>
@@ -14549,7 +14593,7 @@
     <w:basedOn w:val="Normal"/>
     <w:qFormat/>
     <w:pPr>
-      <w:keepNext/>
+      <w:keepNext w:val="true"/>
       <w:keepLines/>
       <w:spacing w:before="200" w:after="0"/>
       <w:outlineLvl w:val="1"/>
@@ -14568,7 +14612,7 @@
     <w:basedOn w:val="Normal"/>
     <w:qFormat/>
     <w:pPr>
-      <w:keepNext/>
+      <w:keepNext w:val="true"/>
       <w:keepLines/>
       <w:spacing w:before="200" w:after="0"/>
       <w:outlineLvl w:val="2"/>
@@ -14585,7 +14629,7 @@
     <w:basedOn w:val="Normal"/>
     <w:qFormat/>
     <w:pPr>
-      <w:keepNext/>
+      <w:keepNext w:val="true"/>
       <w:keepLines/>
       <w:spacing w:before="200" w:after="0"/>
       <w:outlineLvl w:val="3"/>
@@ -14619,6 +14663,7 @@
   </w:style>
   <w:style w:type="character" w:styleId="Internetlink">
     <w:name w:val="Internetlink"/>
+    <w:qFormat/>
     <w:rPr>
       <w:color w:val="000080"/>
       <w:u w:val="single"/>
@@ -31232,13 +31277,1853 @@
       <w:rFonts w:cs="Wingdings"/>
     </w:rPr>
   </w:style>
+  <w:style w:type="character" w:styleId="ListLabel2353">
+    <w:name w:val="ListLabel 2353"/>
+    <w:qFormat/>
+    <w:rPr>
+      <w:rFonts w:cs="Symbol"/>
+    </w:rPr>
+  </w:style>
+  <w:style w:type="character" w:styleId="ListLabel2354">
+    <w:name w:val="ListLabel 2354"/>
+    <w:qFormat/>
+    <w:rPr>
+      <w:rFonts w:cs="Courier New"/>
+    </w:rPr>
+  </w:style>
+  <w:style w:type="character" w:styleId="ListLabel2355">
+    <w:name w:val="ListLabel 2355"/>
+    <w:qFormat/>
+    <w:rPr>
+      <w:rFonts w:cs="Wingdings"/>
+    </w:rPr>
+  </w:style>
+  <w:style w:type="character" w:styleId="ListLabel2356">
+    <w:name w:val="ListLabel 2356"/>
+    <w:qFormat/>
+    <w:rPr>
+      <w:rFonts w:cs="Symbol"/>
+    </w:rPr>
+  </w:style>
+  <w:style w:type="character" w:styleId="ListLabel2357">
+    <w:name w:val="ListLabel 2357"/>
+    <w:qFormat/>
+    <w:rPr>
+      <w:rFonts w:cs="Courier New"/>
+    </w:rPr>
+  </w:style>
+  <w:style w:type="character" w:styleId="ListLabel2358">
+    <w:name w:val="ListLabel 2358"/>
+    <w:qFormat/>
+    <w:rPr>
+      <w:rFonts w:cs="Wingdings"/>
+    </w:rPr>
+  </w:style>
+  <w:style w:type="character" w:styleId="ListLabel2359">
+    <w:name w:val="ListLabel 2359"/>
+    <w:qFormat/>
+    <w:rPr>
+      <w:rFonts w:cs="Symbol"/>
+    </w:rPr>
+  </w:style>
+  <w:style w:type="character" w:styleId="ListLabel2360">
+    <w:name w:val="ListLabel 2360"/>
+    <w:qFormat/>
+    <w:rPr>
+      <w:rFonts w:cs="Courier New"/>
+    </w:rPr>
+  </w:style>
+  <w:style w:type="character" w:styleId="ListLabel2361">
+    <w:name w:val="ListLabel 2361"/>
+    <w:qFormat/>
+    <w:rPr>
+      <w:rFonts w:cs="Wingdings"/>
+    </w:rPr>
+  </w:style>
+  <w:style w:type="character" w:styleId="ListLabel2362">
+    <w:name w:val="ListLabel 2362"/>
+    <w:qFormat/>
+    <w:rPr>
+      <w:rFonts w:cs="Symbol"/>
+    </w:rPr>
+  </w:style>
+  <w:style w:type="character" w:styleId="ListLabel2363">
+    <w:name w:val="ListLabel 2363"/>
+    <w:qFormat/>
+    <w:rPr>
+      <w:rFonts w:cs="Courier New"/>
+    </w:rPr>
+  </w:style>
+  <w:style w:type="character" w:styleId="ListLabel2364">
+    <w:name w:val="ListLabel 2364"/>
+    <w:qFormat/>
+    <w:rPr>
+      <w:rFonts w:cs="Wingdings"/>
+    </w:rPr>
+  </w:style>
+  <w:style w:type="character" w:styleId="ListLabel2365">
+    <w:name w:val="ListLabel 2365"/>
+    <w:qFormat/>
+    <w:rPr>
+      <w:rFonts w:cs="Symbol"/>
+    </w:rPr>
+  </w:style>
+  <w:style w:type="character" w:styleId="ListLabel2366">
+    <w:name w:val="ListLabel 2366"/>
+    <w:qFormat/>
+    <w:rPr>
+      <w:rFonts w:cs="Courier New"/>
+    </w:rPr>
+  </w:style>
+  <w:style w:type="character" w:styleId="ListLabel2367">
+    <w:name w:val="ListLabel 2367"/>
+    <w:qFormat/>
+    <w:rPr>
+      <w:rFonts w:cs="Wingdings"/>
+    </w:rPr>
+  </w:style>
+  <w:style w:type="character" w:styleId="ListLabel2368">
+    <w:name w:val="ListLabel 2368"/>
+    <w:qFormat/>
+    <w:rPr>
+      <w:rFonts w:cs="Symbol"/>
+    </w:rPr>
+  </w:style>
+  <w:style w:type="character" w:styleId="ListLabel2369">
+    <w:name w:val="ListLabel 2369"/>
+    <w:qFormat/>
+    <w:rPr>
+      <w:rFonts w:cs="Courier New"/>
+    </w:rPr>
+  </w:style>
+  <w:style w:type="character" w:styleId="ListLabel2370">
+    <w:name w:val="ListLabel 2370"/>
+    <w:qFormat/>
+    <w:rPr>
+      <w:rFonts w:cs="Wingdings"/>
+    </w:rPr>
+  </w:style>
+  <w:style w:type="character" w:styleId="ListLabel2371">
+    <w:name w:val="ListLabel 2371"/>
+    <w:qFormat/>
+    <w:rPr>
+      <w:rFonts w:cs="Symbol"/>
+    </w:rPr>
+  </w:style>
+  <w:style w:type="character" w:styleId="ListLabel2372">
+    <w:name w:val="ListLabel 2372"/>
+    <w:qFormat/>
+    <w:rPr>
+      <w:rFonts w:cs="Courier New"/>
+    </w:rPr>
+  </w:style>
+  <w:style w:type="character" w:styleId="ListLabel2373">
+    <w:name w:val="ListLabel 2373"/>
+    <w:qFormat/>
+    <w:rPr>
+      <w:rFonts w:cs="Wingdings"/>
+    </w:rPr>
+  </w:style>
+  <w:style w:type="character" w:styleId="ListLabel2374">
+    <w:name w:val="ListLabel 2374"/>
+    <w:qFormat/>
+    <w:rPr>
+      <w:rFonts w:cs="Symbol"/>
+    </w:rPr>
+  </w:style>
+  <w:style w:type="character" w:styleId="ListLabel2375">
+    <w:name w:val="ListLabel 2375"/>
+    <w:qFormat/>
+    <w:rPr>
+      <w:rFonts w:cs="Courier New"/>
+    </w:rPr>
+  </w:style>
+  <w:style w:type="character" w:styleId="ListLabel2376">
+    <w:name w:val="ListLabel 2376"/>
+    <w:qFormat/>
+    <w:rPr>
+      <w:rFonts w:cs="Wingdings"/>
+    </w:rPr>
+  </w:style>
+  <w:style w:type="character" w:styleId="ListLabel2377">
+    <w:name w:val="ListLabel 2377"/>
+    <w:qFormat/>
+    <w:rPr>
+      <w:rFonts w:cs="Symbol"/>
+    </w:rPr>
+  </w:style>
+  <w:style w:type="character" w:styleId="ListLabel2378">
+    <w:name w:val="ListLabel 2378"/>
+    <w:qFormat/>
+    <w:rPr>
+      <w:rFonts w:cs="Courier New"/>
+    </w:rPr>
+  </w:style>
+  <w:style w:type="character" w:styleId="ListLabel2379">
+    <w:name w:val="ListLabel 2379"/>
+    <w:qFormat/>
+    <w:rPr>
+      <w:rFonts w:cs="Wingdings"/>
+    </w:rPr>
+  </w:style>
+  <w:style w:type="character" w:styleId="ListLabel2380">
+    <w:name w:val="ListLabel 2380"/>
+    <w:qFormat/>
+    <w:rPr>
+      <w:rFonts w:cs="Symbol"/>
+    </w:rPr>
+  </w:style>
+  <w:style w:type="character" w:styleId="ListLabel2381">
+    <w:name w:val="ListLabel 2381"/>
+    <w:qFormat/>
+    <w:rPr>
+      <w:rFonts w:cs="Courier New"/>
+    </w:rPr>
+  </w:style>
+  <w:style w:type="character" w:styleId="ListLabel2382">
+    <w:name w:val="ListLabel 2382"/>
+    <w:qFormat/>
+    <w:rPr>
+      <w:rFonts w:cs="Wingdings"/>
+    </w:rPr>
+  </w:style>
+  <w:style w:type="character" w:styleId="ListLabel2383">
+    <w:name w:val="ListLabel 2383"/>
+    <w:qFormat/>
+    <w:rPr>
+      <w:rFonts w:cs="Symbol"/>
+    </w:rPr>
+  </w:style>
+  <w:style w:type="character" w:styleId="ListLabel2384">
+    <w:name w:val="ListLabel 2384"/>
+    <w:qFormat/>
+    <w:rPr>
+      <w:rFonts w:cs="Courier New"/>
+    </w:rPr>
+  </w:style>
+  <w:style w:type="character" w:styleId="ListLabel2385">
+    <w:name w:val="ListLabel 2385"/>
+    <w:qFormat/>
+    <w:rPr>
+      <w:rFonts w:cs="Wingdings"/>
+    </w:rPr>
+  </w:style>
+  <w:style w:type="character" w:styleId="ListLabel2386">
+    <w:name w:val="ListLabel 2386"/>
+    <w:qFormat/>
+    <w:rPr>
+      <w:rFonts w:cs="Symbol"/>
+    </w:rPr>
+  </w:style>
+  <w:style w:type="character" w:styleId="ListLabel2387">
+    <w:name w:val="ListLabel 2387"/>
+    <w:qFormat/>
+    <w:rPr>
+      <w:rFonts w:cs="Courier New"/>
+    </w:rPr>
+  </w:style>
+  <w:style w:type="character" w:styleId="ListLabel2388">
+    <w:name w:val="ListLabel 2388"/>
+    <w:qFormat/>
+    <w:rPr>
+      <w:rFonts w:cs="Wingdings"/>
+    </w:rPr>
+  </w:style>
+  <w:style w:type="character" w:styleId="ListLabel2389">
+    <w:name w:val="ListLabel 2389"/>
+    <w:qFormat/>
+    <w:rPr>
+      <w:rFonts w:cs="Symbol"/>
+    </w:rPr>
+  </w:style>
+  <w:style w:type="character" w:styleId="ListLabel2390">
+    <w:name w:val="ListLabel 2390"/>
+    <w:qFormat/>
+    <w:rPr>
+      <w:rFonts w:cs="Courier New"/>
+    </w:rPr>
+  </w:style>
+  <w:style w:type="character" w:styleId="ListLabel2391">
+    <w:name w:val="ListLabel 2391"/>
+    <w:qFormat/>
+    <w:rPr>
+      <w:rFonts w:cs="Wingdings"/>
+    </w:rPr>
+  </w:style>
+  <w:style w:type="character" w:styleId="ListLabel2392">
+    <w:name w:val="ListLabel 2392"/>
+    <w:qFormat/>
+    <w:rPr>
+      <w:rFonts w:cs="Symbol"/>
+    </w:rPr>
+  </w:style>
+  <w:style w:type="character" w:styleId="ListLabel2393">
+    <w:name w:val="ListLabel 2393"/>
+    <w:qFormat/>
+    <w:rPr>
+      <w:rFonts w:cs="Courier New"/>
+    </w:rPr>
+  </w:style>
+  <w:style w:type="character" w:styleId="ListLabel2394">
+    <w:name w:val="ListLabel 2394"/>
+    <w:qFormat/>
+    <w:rPr>
+      <w:rFonts w:cs="Wingdings"/>
+    </w:rPr>
+  </w:style>
+  <w:style w:type="character" w:styleId="ListLabel2395">
+    <w:name w:val="ListLabel 2395"/>
+    <w:qFormat/>
+    <w:rPr>
+      <w:rFonts w:cs="Symbol"/>
+    </w:rPr>
+  </w:style>
+  <w:style w:type="character" w:styleId="ListLabel2396">
+    <w:name w:val="ListLabel 2396"/>
+    <w:qFormat/>
+    <w:rPr>
+      <w:rFonts w:cs="Courier New"/>
+    </w:rPr>
+  </w:style>
+  <w:style w:type="character" w:styleId="ListLabel2397">
+    <w:name w:val="ListLabel 2397"/>
+    <w:qFormat/>
+    <w:rPr>
+      <w:rFonts w:cs="Wingdings"/>
+    </w:rPr>
+  </w:style>
+  <w:style w:type="character" w:styleId="ListLabel2398">
+    <w:name w:val="ListLabel 2398"/>
+    <w:qFormat/>
+    <w:rPr>
+      <w:rFonts w:cs="Symbol"/>
+    </w:rPr>
+  </w:style>
+  <w:style w:type="character" w:styleId="ListLabel2399">
+    <w:name w:val="ListLabel 2399"/>
+    <w:qFormat/>
+    <w:rPr>
+      <w:rFonts w:cs="Courier New"/>
+    </w:rPr>
+  </w:style>
+  <w:style w:type="character" w:styleId="ListLabel2400">
+    <w:name w:val="ListLabel 2400"/>
+    <w:qFormat/>
+    <w:rPr>
+      <w:rFonts w:cs="Wingdings"/>
+    </w:rPr>
+  </w:style>
+  <w:style w:type="character" w:styleId="ListLabel2401">
+    <w:name w:val="ListLabel 2401"/>
+    <w:qFormat/>
+    <w:rPr>
+      <w:rFonts w:cs="Symbol"/>
+    </w:rPr>
+  </w:style>
+  <w:style w:type="character" w:styleId="ListLabel2402">
+    <w:name w:val="ListLabel 2402"/>
+    <w:qFormat/>
+    <w:rPr>
+      <w:rFonts w:cs="Courier New"/>
+    </w:rPr>
+  </w:style>
+  <w:style w:type="character" w:styleId="ListLabel2403">
+    <w:name w:val="ListLabel 2403"/>
+    <w:qFormat/>
+    <w:rPr>
+      <w:rFonts w:cs="Wingdings"/>
+    </w:rPr>
+  </w:style>
+  <w:style w:type="character" w:styleId="ListLabel2404">
+    <w:name w:val="ListLabel 2404"/>
+    <w:qFormat/>
+    <w:rPr>
+      <w:rFonts w:cs="Symbol"/>
+    </w:rPr>
+  </w:style>
+  <w:style w:type="character" w:styleId="ListLabel2405">
+    <w:name w:val="ListLabel 2405"/>
+    <w:qFormat/>
+    <w:rPr>
+      <w:rFonts w:cs="Courier New"/>
+    </w:rPr>
+  </w:style>
+  <w:style w:type="character" w:styleId="ListLabel2406">
+    <w:name w:val="ListLabel 2406"/>
+    <w:qFormat/>
+    <w:rPr>
+      <w:rFonts w:cs="Wingdings"/>
+    </w:rPr>
+  </w:style>
+  <w:style w:type="character" w:styleId="ListLabel2407">
+    <w:name w:val="ListLabel 2407"/>
+    <w:qFormat/>
+    <w:rPr>
+      <w:rFonts w:cs="Symbol"/>
+    </w:rPr>
+  </w:style>
+  <w:style w:type="character" w:styleId="ListLabel2408">
+    <w:name w:val="ListLabel 2408"/>
+    <w:qFormat/>
+    <w:rPr>
+      <w:rFonts w:cs="Courier New"/>
+    </w:rPr>
+  </w:style>
+  <w:style w:type="character" w:styleId="ListLabel2409">
+    <w:name w:val="ListLabel 2409"/>
+    <w:qFormat/>
+    <w:rPr>
+      <w:rFonts w:cs="Wingdings"/>
+    </w:rPr>
+  </w:style>
+  <w:style w:type="character" w:styleId="ListLabel2410">
+    <w:name w:val="ListLabel 2410"/>
+    <w:qFormat/>
+    <w:rPr>
+      <w:rFonts w:cs="Symbol"/>
+    </w:rPr>
+  </w:style>
+  <w:style w:type="character" w:styleId="ListLabel2411">
+    <w:name w:val="ListLabel 2411"/>
+    <w:qFormat/>
+    <w:rPr>
+      <w:rFonts w:cs="Courier New"/>
+    </w:rPr>
+  </w:style>
+  <w:style w:type="character" w:styleId="ListLabel2412">
+    <w:name w:val="ListLabel 2412"/>
+    <w:qFormat/>
+    <w:rPr>
+      <w:rFonts w:cs="Wingdings"/>
+    </w:rPr>
+  </w:style>
+  <w:style w:type="character" w:styleId="ListLabel2413">
+    <w:name w:val="ListLabel 2413"/>
+    <w:qFormat/>
+    <w:rPr>
+      <w:rFonts w:cs="Symbol"/>
+    </w:rPr>
+  </w:style>
+  <w:style w:type="character" w:styleId="ListLabel2414">
+    <w:name w:val="ListLabel 2414"/>
+    <w:qFormat/>
+    <w:rPr>
+      <w:rFonts w:cs="Courier New"/>
+    </w:rPr>
+  </w:style>
+  <w:style w:type="character" w:styleId="ListLabel2415">
+    <w:name w:val="ListLabel 2415"/>
+    <w:qFormat/>
+    <w:rPr>
+      <w:rFonts w:cs="Wingdings"/>
+    </w:rPr>
+  </w:style>
+  <w:style w:type="character" w:styleId="ListLabel2416">
+    <w:name w:val="ListLabel 2416"/>
+    <w:qFormat/>
+    <w:rPr>
+      <w:rFonts w:cs="Symbol"/>
+    </w:rPr>
+  </w:style>
+  <w:style w:type="character" w:styleId="ListLabel2417">
+    <w:name w:val="ListLabel 2417"/>
+    <w:qFormat/>
+    <w:rPr>
+      <w:rFonts w:cs="Courier New"/>
+    </w:rPr>
+  </w:style>
+  <w:style w:type="character" w:styleId="ListLabel2418">
+    <w:name w:val="ListLabel 2418"/>
+    <w:qFormat/>
+    <w:rPr>
+      <w:rFonts w:cs="Wingdings"/>
+    </w:rPr>
+  </w:style>
+  <w:style w:type="character" w:styleId="ListLabel2419">
+    <w:name w:val="ListLabel 2419"/>
+    <w:qFormat/>
+    <w:rPr>
+      <w:rFonts w:cs="Symbol"/>
+    </w:rPr>
+  </w:style>
+  <w:style w:type="character" w:styleId="ListLabel2420">
+    <w:name w:val="ListLabel 2420"/>
+    <w:qFormat/>
+    <w:rPr>
+      <w:rFonts w:cs="Courier New"/>
+    </w:rPr>
+  </w:style>
+  <w:style w:type="character" w:styleId="ListLabel2421">
+    <w:name w:val="ListLabel 2421"/>
+    <w:qFormat/>
+    <w:rPr>
+      <w:rFonts w:cs="Wingdings"/>
+    </w:rPr>
+  </w:style>
+  <w:style w:type="character" w:styleId="ListLabel2422">
+    <w:name w:val="ListLabel 2422"/>
+    <w:qFormat/>
+    <w:rPr>
+      <w:rFonts w:cs="Symbol"/>
+    </w:rPr>
+  </w:style>
+  <w:style w:type="character" w:styleId="ListLabel2423">
+    <w:name w:val="ListLabel 2423"/>
+    <w:qFormat/>
+    <w:rPr>
+      <w:rFonts w:cs="Courier New"/>
+    </w:rPr>
+  </w:style>
+  <w:style w:type="character" w:styleId="ListLabel2424">
+    <w:name w:val="ListLabel 2424"/>
+    <w:qFormat/>
+    <w:rPr>
+      <w:rFonts w:cs="Wingdings"/>
+    </w:rPr>
+  </w:style>
+  <w:style w:type="character" w:styleId="ListLabel2425">
+    <w:name w:val="ListLabel 2425"/>
+    <w:qFormat/>
+    <w:rPr>
+      <w:rFonts w:cs="Symbol"/>
+    </w:rPr>
+  </w:style>
+  <w:style w:type="character" w:styleId="ListLabel2426">
+    <w:name w:val="ListLabel 2426"/>
+    <w:qFormat/>
+    <w:rPr>
+      <w:rFonts w:cs="Courier New"/>
+    </w:rPr>
+  </w:style>
+  <w:style w:type="character" w:styleId="ListLabel2427">
+    <w:name w:val="ListLabel 2427"/>
+    <w:qFormat/>
+    <w:rPr>
+      <w:rFonts w:cs="Wingdings"/>
+    </w:rPr>
+  </w:style>
+  <w:style w:type="character" w:styleId="ListLabel2428">
+    <w:name w:val="ListLabel 2428"/>
+    <w:qFormat/>
+    <w:rPr>
+      <w:rFonts w:cs="Symbol"/>
+    </w:rPr>
+  </w:style>
+  <w:style w:type="character" w:styleId="ListLabel2429">
+    <w:name w:val="ListLabel 2429"/>
+    <w:qFormat/>
+    <w:rPr>
+      <w:rFonts w:cs="Courier New"/>
+    </w:rPr>
+  </w:style>
+  <w:style w:type="character" w:styleId="ListLabel2430">
+    <w:name w:val="ListLabel 2430"/>
+    <w:qFormat/>
+    <w:rPr>
+      <w:rFonts w:cs="Wingdings"/>
+    </w:rPr>
+  </w:style>
+  <w:style w:type="character" w:styleId="ListLabel2431">
+    <w:name w:val="ListLabel 2431"/>
+    <w:qFormat/>
+    <w:rPr>
+      <w:rFonts w:cs="Symbol"/>
+    </w:rPr>
+  </w:style>
+  <w:style w:type="character" w:styleId="ListLabel2432">
+    <w:name w:val="ListLabel 2432"/>
+    <w:qFormat/>
+    <w:rPr>
+      <w:rFonts w:cs="Courier New"/>
+    </w:rPr>
+  </w:style>
+  <w:style w:type="character" w:styleId="ListLabel2433">
+    <w:name w:val="ListLabel 2433"/>
+    <w:qFormat/>
+    <w:rPr>
+      <w:rFonts w:cs="Wingdings"/>
+    </w:rPr>
+  </w:style>
+  <w:style w:type="character" w:styleId="ListLabel2434">
+    <w:name w:val="ListLabel 2434"/>
+    <w:qFormat/>
+    <w:rPr>
+      <w:rFonts w:cs="Symbol"/>
+    </w:rPr>
+  </w:style>
+  <w:style w:type="character" w:styleId="ListLabel2435">
+    <w:name w:val="ListLabel 2435"/>
+    <w:qFormat/>
+    <w:rPr>
+      <w:rFonts w:cs="Courier New"/>
+    </w:rPr>
+  </w:style>
+  <w:style w:type="character" w:styleId="ListLabel2436">
+    <w:name w:val="ListLabel 2436"/>
+    <w:qFormat/>
+    <w:rPr>
+      <w:rFonts w:cs="Wingdings"/>
+    </w:rPr>
+  </w:style>
+  <w:style w:type="character" w:styleId="ListLabel2437">
+    <w:name w:val="ListLabel 2437"/>
+    <w:qFormat/>
+    <w:rPr>
+      <w:rFonts w:cs="Symbol"/>
+    </w:rPr>
+  </w:style>
+  <w:style w:type="character" w:styleId="ListLabel2438">
+    <w:name w:val="ListLabel 2438"/>
+    <w:qFormat/>
+    <w:rPr>
+      <w:rFonts w:cs="Courier New"/>
+    </w:rPr>
+  </w:style>
+  <w:style w:type="character" w:styleId="ListLabel2439">
+    <w:name w:val="ListLabel 2439"/>
+    <w:qFormat/>
+    <w:rPr>
+      <w:rFonts w:cs="Wingdings"/>
+    </w:rPr>
+  </w:style>
+  <w:style w:type="character" w:styleId="ListLabel2440">
+    <w:name w:val="ListLabel 2440"/>
+    <w:qFormat/>
+    <w:rPr>
+      <w:rFonts w:cs="Symbol"/>
+    </w:rPr>
+  </w:style>
+  <w:style w:type="character" w:styleId="ListLabel2441">
+    <w:name w:val="ListLabel 2441"/>
+    <w:qFormat/>
+    <w:rPr>
+      <w:rFonts w:cs="Courier New"/>
+    </w:rPr>
+  </w:style>
+  <w:style w:type="character" w:styleId="ListLabel2442">
+    <w:name w:val="ListLabel 2442"/>
+    <w:qFormat/>
+    <w:rPr>
+      <w:rFonts w:cs="Wingdings"/>
+    </w:rPr>
+  </w:style>
+  <w:style w:type="character" w:styleId="ListLabel2443">
+    <w:name w:val="ListLabel 2443"/>
+    <w:qFormat/>
+    <w:rPr>
+      <w:rFonts w:cs="Symbol"/>
+    </w:rPr>
+  </w:style>
+  <w:style w:type="character" w:styleId="ListLabel2444">
+    <w:name w:val="ListLabel 2444"/>
+    <w:qFormat/>
+    <w:rPr>
+      <w:rFonts w:cs="Courier New"/>
+    </w:rPr>
+  </w:style>
+  <w:style w:type="character" w:styleId="ListLabel2445">
+    <w:name w:val="ListLabel 2445"/>
+    <w:qFormat/>
+    <w:rPr>
+      <w:rFonts w:cs="Wingdings"/>
+    </w:rPr>
+  </w:style>
+  <w:style w:type="character" w:styleId="ListLabel2446">
+    <w:name w:val="ListLabel 2446"/>
+    <w:qFormat/>
+    <w:rPr>
+      <w:rFonts w:cs="Symbol"/>
+    </w:rPr>
+  </w:style>
+  <w:style w:type="character" w:styleId="ListLabel2447">
+    <w:name w:val="ListLabel 2447"/>
+    <w:qFormat/>
+    <w:rPr>
+      <w:rFonts w:cs="Courier New"/>
+    </w:rPr>
+  </w:style>
+  <w:style w:type="character" w:styleId="ListLabel2448">
+    <w:name w:val="ListLabel 2448"/>
+    <w:qFormat/>
+    <w:rPr>
+      <w:rFonts w:cs="Wingdings"/>
+    </w:rPr>
+  </w:style>
+  <w:style w:type="character" w:styleId="ListLabel2449">
+    <w:name w:val="ListLabel 2449"/>
+    <w:qFormat/>
+    <w:rPr>
+      <w:rFonts w:cs="Symbol"/>
+    </w:rPr>
+  </w:style>
+  <w:style w:type="character" w:styleId="ListLabel2450">
+    <w:name w:val="ListLabel 2450"/>
+    <w:qFormat/>
+    <w:rPr>
+      <w:rFonts w:cs="Courier New"/>
+    </w:rPr>
+  </w:style>
+  <w:style w:type="character" w:styleId="ListLabel2451">
+    <w:name w:val="ListLabel 2451"/>
+    <w:qFormat/>
+    <w:rPr>
+      <w:rFonts w:cs="Wingdings"/>
+    </w:rPr>
+  </w:style>
+  <w:style w:type="character" w:styleId="ListLabel2452">
+    <w:name w:val="ListLabel 2452"/>
+    <w:qFormat/>
+    <w:rPr>
+      <w:rFonts w:cs="Symbol"/>
+    </w:rPr>
+  </w:style>
+  <w:style w:type="character" w:styleId="ListLabel2453">
+    <w:name w:val="ListLabel 2453"/>
+    <w:qFormat/>
+    <w:rPr>
+      <w:rFonts w:cs="Courier New"/>
+    </w:rPr>
+  </w:style>
+  <w:style w:type="character" w:styleId="ListLabel2454">
+    <w:name w:val="ListLabel 2454"/>
+    <w:qFormat/>
+    <w:rPr>
+      <w:rFonts w:cs="Wingdings"/>
+    </w:rPr>
+  </w:style>
+  <w:style w:type="character" w:styleId="ListLabel2455">
+    <w:name w:val="ListLabel 2455"/>
+    <w:qFormat/>
+    <w:rPr>
+      <w:rFonts w:cs="Symbol"/>
+    </w:rPr>
+  </w:style>
+  <w:style w:type="character" w:styleId="ListLabel2456">
+    <w:name w:val="ListLabel 2456"/>
+    <w:qFormat/>
+    <w:rPr>
+      <w:rFonts w:cs="Courier New"/>
+    </w:rPr>
+  </w:style>
+  <w:style w:type="character" w:styleId="ListLabel2457">
+    <w:name w:val="ListLabel 2457"/>
+    <w:qFormat/>
+    <w:rPr>
+      <w:rFonts w:cs="Wingdings"/>
+    </w:rPr>
+  </w:style>
+  <w:style w:type="character" w:styleId="ListLabel2458">
+    <w:name w:val="ListLabel 2458"/>
+    <w:qFormat/>
+    <w:rPr>
+      <w:rFonts w:cs="Symbol"/>
+    </w:rPr>
+  </w:style>
+  <w:style w:type="character" w:styleId="ListLabel2459">
+    <w:name w:val="ListLabel 2459"/>
+    <w:qFormat/>
+    <w:rPr>
+      <w:rFonts w:cs="Courier New"/>
+    </w:rPr>
+  </w:style>
+  <w:style w:type="character" w:styleId="ListLabel2460">
+    <w:name w:val="ListLabel 2460"/>
+    <w:qFormat/>
+    <w:rPr>
+      <w:rFonts w:cs="Wingdings"/>
+    </w:rPr>
+  </w:style>
+  <w:style w:type="character" w:styleId="ListLabel2461">
+    <w:name w:val="ListLabel 2461"/>
+    <w:qFormat/>
+    <w:rPr>
+      <w:rFonts w:cs="Symbol"/>
+    </w:rPr>
+  </w:style>
+  <w:style w:type="character" w:styleId="ListLabel2462">
+    <w:name w:val="ListLabel 2462"/>
+    <w:qFormat/>
+    <w:rPr>
+      <w:rFonts w:cs="Courier New"/>
+    </w:rPr>
+  </w:style>
+  <w:style w:type="character" w:styleId="ListLabel2463">
+    <w:name w:val="ListLabel 2463"/>
+    <w:qFormat/>
+    <w:rPr>
+      <w:rFonts w:cs="Wingdings"/>
+    </w:rPr>
+  </w:style>
+  <w:style w:type="character" w:styleId="ListLabel2464">
+    <w:name w:val="ListLabel 2464"/>
+    <w:qFormat/>
+    <w:rPr>
+      <w:rFonts w:cs="Symbol"/>
+    </w:rPr>
+  </w:style>
+  <w:style w:type="character" w:styleId="ListLabel2465">
+    <w:name w:val="ListLabel 2465"/>
+    <w:qFormat/>
+    <w:rPr>
+      <w:rFonts w:cs="Courier New"/>
+    </w:rPr>
+  </w:style>
+  <w:style w:type="character" w:styleId="ListLabel2466">
+    <w:name w:val="ListLabel 2466"/>
+    <w:qFormat/>
+    <w:rPr>
+      <w:rFonts w:cs="Wingdings"/>
+    </w:rPr>
+  </w:style>
+  <w:style w:type="character" w:styleId="ListLabel2467">
+    <w:name w:val="ListLabel 2467"/>
+    <w:qFormat/>
+    <w:rPr>
+      <w:rFonts w:cs="Symbol"/>
+    </w:rPr>
+  </w:style>
+  <w:style w:type="character" w:styleId="ListLabel2468">
+    <w:name w:val="ListLabel 2468"/>
+    <w:qFormat/>
+    <w:rPr>
+      <w:rFonts w:cs="Courier New"/>
+    </w:rPr>
+  </w:style>
+  <w:style w:type="character" w:styleId="ListLabel2469">
+    <w:name w:val="ListLabel 2469"/>
+    <w:qFormat/>
+    <w:rPr>
+      <w:rFonts w:cs="Wingdings"/>
+    </w:rPr>
+  </w:style>
+  <w:style w:type="character" w:styleId="ListLabel2470">
+    <w:name w:val="ListLabel 2470"/>
+    <w:qFormat/>
+    <w:rPr>
+      <w:rFonts w:cs="Symbol"/>
+    </w:rPr>
+  </w:style>
+  <w:style w:type="character" w:styleId="ListLabel2471">
+    <w:name w:val="ListLabel 2471"/>
+    <w:qFormat/>
+    <w:rPr>
+      <w:rFonts w:cs="Courier New"/>
+    </w:rPr>
+  </w:style>
+  <w:style w:type="character" w:styleId="ListLabel2472">
+    <w:name w:val="ListLabel 2472"/>
+    <w:qFormat/>
+    <w:rPr>
+      <w:rFonts w:cs="Wingdings"/>
+    </w:rPr>
+  </w:style>
+  <w:style w:type="character" w:styleId="ListLabel2473">
+    <w:name w:val="ListLabel 2473"/>
+    <w:qFormat/>
+    <w:rPr>
+      <w:rFonts w:cs="Symbol"/>
+    </w:rPr>
+  </w:style>
+  <w:style w:type="character" w:styleId="ListLabel2474">
+    <w:name w:val="ListLabel 2474"/>
+    <w:qFormat/>
+    <w:rPr>
+      <w:rFonts w:cs="Courier New"/>
+    </w:rPr>
+  </w:style>
+  <w:style w:type="character" w:styleId="ListLabel2475">
+    <w:name w:val="ListLabel 2475"/>
+    <w:qFormat/>
+    <w:rPr>
+      <w:rFonts w:cs="Wingdings"/>
+    </w:rPr>
+  </w:style>
+  <w:style w:type="character" w:styleId="ListLabel2476">
+    <w:name w:val="ListLabel 2476"/>
+    <w:qFormat/>
+    <w:rPr>
+      <w:rFonts w:cs="Symbol"/>
+    </w:rPr>
+  </w:style>
+  <w:style w:type="character" w:styleId="ListLabel2477">
+    <w:name w:val="ListLabel 2477"/>
+    <w:qFormat/>
+    <w:rPr>
+      <w:rFonts w:cs="Courier New"/>
+    </w:rPr>
+  </w:style>
+  <w:style w:type="character" w:styleId="ListLabel2478">
+    <w:name w:val="ListLabel 2478"/>
+    <w:qFormat/>
+    <w:rPr>
+      <w:rFonts w:cs="Wingdings"/>
+    </w:rPr>
+  </w:style>
+  <w:style w:type="character" w:styleId="ListLabel2479">
+    <w:name w:val="ListLabel 2479"/>
+    <w:qFormat/>
+    <w:rPr>
+      <w:rFonts w:cs="Symbol"/>
+    </w:rPr>
+  </w:style>
+  <w:style w:type="character" w:styleId="ListLabel2480">
+    <w:name w:val="ListLabel 2480"/>
+    <w:qFormat/>
+    <w:rPr>
+      <w:rFonts w:cs="Courier New"/>
+    </w:rPr>
+  </w:style>
+  <w:style w:type="character" w:styleId="ListLabel2481">
+    <w:name w:val="ListLabel 2481"/>
+    <w:qFormat/>
+    <w:rPr>
+      <w:rFonts w:cs="Wingdings"/>
+    </w:rPr>
+  </w:style>
+  <w:style w:type="character" w:styleId="ListLabel2482">
+    <w:name w:val="ListLabel 2482"/>
+    <w:qFormat/>
+    <w:rPr>
+      <w:rFonts w:cs="Symbol"/>
+    </w:rPr>
+  </w:style>
+  <w:style w:type="character" w:styleId="ListLabel2483">
+    <w:name w:val="ListLabel 2483"/>
+    <w:qFormat/>
+    <w:rPr>
+      <w:rFonts w:cs="Courier New"/>
+    </w:rPr>
+  </w:style>
+  <w:style w:type="character" w:styleId="ListLabel2484">
+    <w:name w:val="ListLabel 2484"/>
+    <w:qFormat/>
+    <w:rPr>
+      <w:rFonts w:cs="Wingdings"/>
+    </w:rPr>
+  </w:style>
+  <w:style w:type="character" w:styleId="ListLabel2485">
+    <w:name w:val="ListLabel 2485"/>
+    <w:qFormat/>
+    <w:rPr>
+      <w:rFonts w:cs="Symbol"/>
+    </w:rPr>
+  </w:style>
+  <w:style w:type="character" w:styleId="ListLabel2486">
+    <w:name w:val="ListLabel 2486"/>
+    <w:qFormat/>
+    <w:rPr>
+      <w:rFonts w:cs="Courier New"/>
+    </w:rPr>
+  </w:style>
+  <w:style w:type="character" w:styleId="ListLabel2487">
+    <w:name w:val="ListLabel 2487"/>
+    <w:qFormat/>
+    <w:rPr>
+      <w:rFonts w:cs="Wingdings"/>
+    </w:rPr>
+  </w:style>
+  <w:style w:type="character" w:styleId="ListLabel2488">
+    <w:name w:val="ListLabel 2488"/>
+    <w:qFormat/>
+    <w:rPr>
+      <w:rFonts w:cs="Symbol"/>
+    </w:rPr>
+  </w:style>
+  <w:style w:type="character" w:styleId="ListLabel2489">
+    <w:name w:val="ListLabel 2489"/>
+    <w:qFormat/>
+    <w:rPr>
+      <w:rFonts w:cs="Courier New"/>
+    </w:rPr>
+  </w:style>
+  <w:style w:type="character" w:styleId="ListLabel2490">
+    <w:name w:val="ListLabel 2490"/>
+    <w:qFormat/>
+    <w:rPr>
+      <w:rFonts w:cs="Wingdings"/>
+    </w:rPr>
+  </w:style>
+  <w:style w:type="character" w:styleId="ListLabel2491">
+    <w:name w:val="ListLabel 2491"/>
+    <w:qFormat/>
+    <w:rPr>
+      <w:rFonts w:cs="Symbol"/>
+    </w:rPr>
+  </w:style>
+  <w:style w:type="character" w:styleId="ListLabel2492">
+    <w:name w:val="ListLabel 2492"/>
+    <w:qFormat/>
+    <w:rPr>
+      <w:rFonts w:cs="Courier New"/>
+    </w:rPr>
+  </w:style>
+  <w:style w:type="character" w:styleId="ListLabel2493">
+    <w:name w:val="ListLabel 2493"/>
+    <w:qFormat/>
+    <w:rPr>
+      <w:rFonts w:cs="Wingdings"/>
+    </w:rPr>
+  </w:style>
+  <w:style w:type="character" w:styleId="ListLabel2494">
+    <w:name w:val="ListLabel 2494"/>
+    <w:qFormat/>
+    <w:rPr>
+      <w:rFonts w:cs="Symbol"/>
+    </w:rPr>
+  </w:style>
+  <w:style w:type="character" w:styleId="ListLabel2495">
+    <w:name w:val="ListLabel 2495"/>
+    <w:qFormat/>
+    <w:rPr>
+      <w:rFonts w:cs="Courier New"/>
+    </w:rPr>
+  </w:style>
+  <w:style w:type="character" w:styleId="ListLabel2496">
+    <w:name w:val="ListLabel 2496"/>
+    <w:qFormat/>
+    <w:rPr>
+      <w:rFonts w:cs="Wingdings"/>
+    </w:rPr>
+  </w:style>
+  <w:style w:type="character" w:styleId="ListLabel2497">
+    <w:name w:val="ListLabel 2497"/>
+    <w:qFormat/>
+    <w:rPr>
+      <w:rFonts w:cs="Symbol"/>
+    </w:rPr>
+  </w:style>
+  <w:style w:type="character" w:styleId="ListLabel2498">
+    <w:name w:val="ListLabel 2498"/>
+    <w:qFormat/>
+    <w:rPr>
+      <w:rFonts w:cs="Courier New"/>
+    </w:rPr>
+  </w:style>
+  <w:style w:type="character" w:styleId="ListLabel2499">
+    <w:name w:val="ListLabel 2499"/>
+    <w:qFormat/>
+    <w:rPr>
+      <w:rFonts w:cs="Wingdings"/>
+    </w:rPr>
+  </w:style>
+  <w:style w:type="character" w:styleId="ListLabel2500">
+    <w:name w:val="ListLabel 2500"/>
+    <w:qFormat/>
+    <w:rPr>
+      <w:rFonts w:cs="Symbol"/>
+    </w:rPr>
+  </w:style>
+  <w:style w:type="character" w:styleId="ListLabel2501">
+    <w:name w:val="ListLabel 2501"/>
+    <w:qFormat/>
+    <w:rPr>
+      <w:rFonts w:cs="Courier New"/>
+    </w:rPr>
+  </w:style>
+  <w:style w:type="character" w:styleId="ListLabel2502">
+    <w:name w:val="ListLabel 2502"/>
+    <w:qFormat/>
+    <w:rPr>
+      <w:rFonts w:cs="Wingdings"/>
+    </w:rPr>
+  </w:style>
+  <w:style w:type="character" w:styleId="ListLabel2503">
+    <w:name w:val="ListLabel 2503"/>
+    <w:qFormat/>
+    <w:rPr>
+      <w:rFonts w:cs="Symbol"/>
+    </w:rPr>
+  </w:style>
+  <w:style w:type="character" w:styleId="ListLabel2504">
+    <w:name w:val="ListLabel 2504"/>
+    <w:qFormat/>
+    <w:rPr>
+      <w:rFonts w:cs="Courier New"/>
+    </w:rPr>
+  </w:style>
+  <w:style w:type="character" w:styleId="ListLabel2505">
+    <w:name w:val="ListLabel 2505"/>
+    <w:qFormat/>
+    <w:rPr>
+      <w:rFonts w:cs="Wingdings"/>
+    </w:rPr>
+  </w:style>
+  <w:style w:type="character" w:styleId="ListLabel2506">
+    <w:name w:val="ListLabel 2506"/>
+    <w:qFormat/>
+    <w:rPr>
+      <w:rFonts w:cs="Symbol"/>
+    </w:rPr>
+  </w:style>
+  <w:style w:type="character" w:styleId="ListLabel2507">
+    <w:name w:val="ListLabel 2507"/>
+    <w:qFormat/>
+    <w:rPr>
+      <w:rFonts w:cs="Courier New"/>
+    </w:rPr>
+  </w:style>
+  <w:style w:type="character" w:styleId="ListLabel2508">
+    <w:name w:val="ListLabel 2508"/>
+    <w:qFormat/>
+    <w:rPr>
+      <w:rFonts w:cs="Wingdings"/>
+    </w:rPr>
+  </w:style>
+  <w:style w:type="character" w:styleId="ListLabel2509">
+    <w:name w:val="ListLabel 2509"/>
+    <w:qFormat/>
+    <w:rPr>
+      <w:rFonts w:cs="Symbol"/>
+    </w:rPr>
+  </w:style>
+  <w:style w:type="character" w:styleId="ListLabel2510">
+    <w:name w:val="ListLabel 2510"/>
+    <w:qFormat/>
+    <w:rPr>
+      <w:rFonts w:cs="Courier New"/>
+    </w:rPr>
+  </w:style>
+  <w:style w:type="character" w:styleId="ListLabel2511">
+    <w:name w:val="ListLabel 2511"/>
+    <w:qFormat/>
+    <w:rPr>
+      <w:rFonts w:cs="Wingdings"/>
+    </w:rPr>
+  </w:style>
+  <w:style w:type="character" w:styleId="ListLabel2512">
+    <w:name w:val="ListLabel 2512"/>
+    <w:qFormat/>
+    <w:rPr>
+      <w:rFonts w:cs="Symbol"/>
+    </w:rPr>
+  </w:style>
+  <w:style w:type="character" w:styleId="ListLabel2513">
+    <w:name w:val="ListLabel 2513"/>
+    <w:qFormat/>
+    <w:rPr>
+      <w:rFonts w:cs="Courier New"/>
+    </w:rPr>
+  </w:style>
+  <w:style w:type="character" w:styleId="ListLabel2514">
+    <w:name w:val="ListLabel 2514"/>
+    <w:qFormat/>
+    <w:rPr>
+      <w:rFonts w:cs="Wingdings"/>
+    </w:rPr>
+  </w:style>
+  <w:style w:type="character" w:styleId="ListLabel2515">
+    <w:name w:val="ListLabel 2515"/>
+    <w:qFormat/>
+    <w:rPr>
+      <w:rFonts w:cs="Symbol"/>
+    </w:rPr>
+  </w:style>
+  <w:style w:type="character" w:styleId="ListLabel2516">
+    <w:name w:val="ListLabel 2516"/>
+    <w:qFormat/>
+    <w:rPr>
+      <w:rFonts w:cs="Courier New"/>
+    </w:rPr>
+  </w:style>
+  <w:style w:type="character" w:styleId="ListLabel2517">
+    <w:name w:val="ListLabel 2517"/>
+    <w:qFormat/>
+    <w:rPr>
+      <w:rFonts w:cs="Wingdings"/>
+    </w:rPr>
+  </w:style>
+  <w:style w:type="character" w:styleId="ListLabel2518">
+    <w:name w:val="ListLabel 2518"/>
+    <w:qFormat/>
+    <w:rPr>
+      <w:rFonts w:cs="Symbol"/>
+    </w:rPr>
+  </w:style>
+  <w:style w:type="character" w:styleId="ListLabel2519">
+    <w:name w:val="ListLabel 2519"/>
+    <w:qFormat/>
+    <w:rPr>
+      <w:rFonts w:cs="Courier New"/>
+    </w:rPr>
+  </w:style>
+  <w:style w:type="character" w:styleId="ListLabel2520">
+    <w:name w:val="ListLabel 2520"/>
+    <w:qFormat/>
+    <w:rPr>
+      <w:rFonts w:cs="Wingdings"/>
+    </w:rPr>
+  </w:style>
+  <w:style w:type="character" w:styleId="ListLabel2521">
+    <w:name w:val="ListLabel 2521"/>
+    <w:qFormat/>
+    <w:rPr>
+      <w:rFonts w:cs="Symbol"/>
+    </w:rPr>
+  </w:style>
+  <w:style w:type="character" w:styleId="ListLabel2522">
+    <w:name w:val="ListLabel 2522"/>
+    <w:qFormat/>
+    <w:rPr>
+      <w:rFonts w:cs="Courier New"/>
+    </w:rPr>
+  </w:style>
+  <w:style w:type="character" w:styleId="ListLabel2523">
+    <w:name w:val="ListLabel 2523"/>
+    <w:qFormat/>
+    <w:rPr>
+      <w:rFonts w:cs="Wingdings"/>
+    </w:rPr>
+  </w:style>
+  <w:style w:type="character" w:styleId="ListLabel2524">
+    <w:name w:val="ListLabel 2524"/>
+    <w:qFormat/>
+    <w:rPr>
+      <w:rFonts w:cs="Symbol"/>
+    </w:rPr>
+  </w:style>
+  <w:style w:type="character" w:styleId="ListLabel2525">
+    <w:name w:val="ListLabel 2525"/>
+    <w:qFormat/>
+    <w:rPr>
+      <w:rFonts w:cs="Courier New"/>
+    </w:rPr>
+  </w:style>
+  <w:style w:type="character" w:styleId="ListLabel2526">
+    <w:name w:val="ListLabel 2526"/>
+    <w:qFormat/>
+    <w:rPr>
+      <w:rFonts w:cs="Wingdings"/>
+    </w:rPr>
+  </w:style>
+  <w:style w:type="character" w:styleId="ListLabel2527">
+    <w:name w:val="ListLabel 2527"/>
+    <w:qFormat/>
+    <w:rPr>
+      <w:rFonts w:cs="Symbol"/>
+    </w:rPr>
+  </w:style>
+  <w:style w:type="character" w:styleId="ListLabel2528">
+    <w:name w:val="ListLabel 2528"/>
+    <w:qFormat/>
+    <w:rPr>
+      <w:rFonts w:cs="Courier New"/>
+    </w:rPr>
+  </w:style>
+  <w:style w:type="character" w:styleId="ListLabel2529">
+    <w:name w:val="ListLabel 2529"/>
+    <w:qFormat/>
+    <w:rPr>
+      <w:rFonts w:cs="Wingdings"/>
+    </w:rPr>
+  </w:style>
+  <w:style w:type="character" w:styleId="ListLabel2530">
+    <w:name w:val="ListLabel 2530"/>
+    <w:qFormat/>
+    <w:rPr>
+      <w:rFonts w:cs="Symbol"/>
+    </w:rPr>
+  </w:style>
+  <w:style w:type="character" w:styleId="ListLabel2531">
+    <w:name w:val="ListLabel 2531"/>
+    <w:qFormat/>
+    <w:rPr>
+      <w:rFonts w:cs="Courier New"/>
+    </w:rPr>
+  </w:style>
+  <w:style w:type="character" w:styleId="ListLabel2532">
+    <w:name w:val="ListLabel 2532"/>
+    <w:qFormat/>
+    <w:rPr>
+      <w:rFonts w:cs="Wingdings"/>
+    </w:rPr>
+  </w:style>
+  <w:style w:type="character" w:styleId="ListLabel2533">
+    <w:name w:val="ListLabel 2533"/>
+    <w:qFormat/>
+    <w:rPr>
+      <w:rFonts w:cs="Symbol"/>
+    </w:rPr>
+  </w:style>
+  <w:style w:type="character" w:styleId="ListLabel2534">
+    <w:name w:val="ListLabel 2534"/>
+    <w:qFormat/>
+    <w:rPr>
+      <w:rFonts w:cs="Courier New"/>
+    </w:rPr>
+  </w:style>
+  <w:style w:type="character" w:styleId="ListLabel2535">
+    <w:name w:val="ListLabel 2535"/>
+    <w:qFormat/>
+    <w:rPr>
+      <w:rFonts w:cs="Wingdings"/>
+    </w:rPr>
+  </w:style>
+  <w:style w:type="character" w:styleId="ListLabel2536">
+    <w:name w:val="ListLabel 2536"/>
+    <w:qFormat/>
+    <w:rPr>
+      <w:rFonts w:cs="Symbol"/>
+    </w:rPr>
+  </w:style>
+  <w:style w:type="character" w:styleId="ListLabel2537">
+    <w:name w:val="ListLabel 2537"/>
+    <w:qFormat/>
+    <w:rPr>
+      <w:rFonts w:cs="Courier New"/>
+    </w:rPr>
+  </w:style>
+  <w:style w:type="character" w:styleId="ListLabel2538">
+    <w:name w:val="ListLabel 2538"/>
+    <w:qFormat/>
+    <w:rPr>
+      <w:rFonts w:cs="Wingdings"/>
+    </w:rPr>
+  </w:style>
+  <w:style w:type="character" w:styleId="ListLabel2539">
+    <w:name w:val="ListLabel 2539"/>
+    <w:qFormat/>
+    <w:rPr>
+      <w:rFonts w:cs="Symbol"/>
+    </w:rPr>
+  </w:style>
+  <w:style w:type="character" w:styleId="ListLabel2540">
+    <w:name w:val="ListLabel 2540"/>
+    <w:qFormat/>
+    <w:rPr>
+      <w:rFonts w:cs="Courier New"/>
+    </w:rPr>
+  </w:style>
+  <w:style w:type="character" w:styleId="ListLabel2541">
+    <w:name w:val="ListLabel 2541"/>
+    <w:qFormat/>
+    <w:rPr>
+      <w:rFonts w:cs="Wingdings"/>
+    </w:rPr>
+  </w:style>
+  <w:style w:type="character" w:styleId="ListLabel2542">
+    <w:name w:val="ListLabel 2542"/>
+    <w:qFormat/>
+    <w:rPr>
+      <w:rFonts w:cs="Symbol"/>
+    </w:rPr>
+  </w:style>
+  <w:style w:type="character" w:styleId="ListLabel2543">
+    <w:name w:val="ListLabel 2543"/>
+    <w:qFormat/>
+    <w:rPr>
+      <w:rFonts w:cs="Courier New"/>
+    </w:rPr>
+  </w:style>
+  <w:style w:type="character" w:styleId="ListLabel2544">
+    <w:name w:val="ListLabel 2544"/>
+    <w:qFormat/>
+    <w:rPr>
+      <w:rFonts w:cs="Wingdings"/>
+    </w:rPr>
+  </w:style>
+  <w:style w:type="character" w:styleId="ListLabel2545">
+    <w:name w:val="ListLabel 2545"/>
+    <w:qFormat/>
+    <w:rPr>
+      <w:rFonts w:cs="Symbol"/>
+    </w:rPr>
+  </w:style>
+  <w:style w:type="character" w:styleId="ListLabel2546">
+    <w:name w:val="ListLabel 2546"/>
+    <w:qFormat/>
+    <w:rPr>
+      <w:rFonts w:cs="Courier New"/>
+    </w:rPr>
+  </w:style>
+  <w:style w:type="character" w:styleId="ListLabel2547">
+    <w:name w:val="ListLabel 2547"/>
+    <w:qFormat/>
+    <w:rPr>
+      <w:rFonts w:cs="Wingdings"/>
+    </w:rPr>
+  </w:style>
+  <w:style w:type="character" w:styleId="ListLabel2548">
+    <w:name w:val="ListLabel 2548"/>
+    <w:qFormat/>
+    <w:rPr>
+      <w:rFonts w:cs="Symbol"/>
+    </w:rPr>
+  </w:style>
+  <w:style w:type="character" w:styleId="ListLabel2549">
+    <w:name w:val="ListLabel 2549"/>
+    <w:qFormat/>
+    <w:rPr>
+      <w:rFonts w:cs="Courier New"/>
+    </w:rPr>
+  </w:style>
+  <w:style w:type="character" w:styleId="ListLabel2550">
+    <w:name w:val="ListLabel 2550"/>
+    <w:qFormat/>
+    <w:rPr>
+      <w:rFonts w:cs="Wingdings"/>
+    </w:rPr>
+  </w:style>
+  <w:style w:type="character" w:styleId="ListLabel2551">
+    <w:name w:val="ListLabel 2551"/>
+    <w:qFormat/>
+    <w:rPr>
+      <w:rFonts w:cs="Symbol"/>
+    </w:rPr>
+  </w:style>
+  <w:style w:type="character" w:styleId="ListLabel2552">
+    <w:name w:val="ListLabel 2552"/>
+    <w:qFormat/>
+    <w:rPr>
+      <w:rFonts w:cs="Courier New"/>
+    </w:rPr>
+  </w:style>
+  <w:style w:type="character" w:styleId="ListLabel2553">
+    <w:name w:val="ListLabel 2553"/>
+    <w:qFormat/>
+    <w:rPr>
+      <w:rFonts w:cs="Wingdings"/>
+    </w:rPr>
+  </w:style>
+  <w:style w:type="character" w:styleId="ListLabel2554">
+    <w:name w:val="ListLabel 2554"/>
+    <w:qFormat/>
+    <w:rPr>
+      <w:rFonts w:cs="Symbol"/>
+    </w:rPr>
+  </w:style>
+  <w:style w:type="character" w:styleId="ListLabel2555">
+    <w:name w:val="ListLabel 2555"/>
+    <w:qFormat/>
+    <w:rPr>
+      <w:rFonts w:cs="Courier New"/>
+    </w:rPr>
+  </w:style>
+  <w:style w:type="character" w:styleId="ListLabel2556">
+    <w:name w:val="ListLabel 2556"/>
+    <w:qFormat/>
+    <w:rPr>
+      <w:rFonts w:cs="Wingdings"/>
+    </w:rPr>
+  </w:style>
+  <w:style w:type="character" w:styleId="ListLabel2557">
+    <w:name w:val="ListLabel 2557"/>
+    <w:qFormat/>
+    <w:rPr>
+      <w:rFonts w:cs="Symbol"/>
+    </w:rPr>
+  </w:style>
+  <w:style w:type="character" w:styleId="ListLabel2558">
+    <w:name w:val="ListLabel 2558"/>
+    <w:qFormat/>
+    <w:rPr>
+      <w:rFonts w:cs="Courier New"/>
+    </w:rPr>
+  </w:style>
+  <w:style w:type="character" w:styleId="ListLabel2559">
+    <w:name w:val="ListLabel 2559"/>
+    <w:qFormat/>
+    <w:rPr>
+      <w:rFonts w:cs="Wingdings"/>
+    </w:rPr>
+  </w:style>
+  <w:style w:type="character" w:styleId="ListLabel2560">
+    <w:name w:val="ListLabel 2560"/>
+    <w:qFormat/>
+    <w:rPr>
+      <w:rFonts w:cs="Symbol"/>
+    </w:rPr>
+  </w:style>
+  <w:style w:type="character" w:styleId="ListLabel2561">
+    <w:name w:val="ListLabel 2561"/>
+    <w:qFormat/>
+    <w:rPr>
+      <w:rFonts w:cs="Courier New"/>
+    </w:rPr>
+  </w:style>
+  <w:style w:type="character" w:styleId="ListLabel2562">
+    <w:name w:val="ListLabel 2562"/>
+    <w:qFormat/>
+    <w:rPr>
+      <w:rFonts w:cs="Wingdings"/>
+    </w:rPr>
+  </w:style>
+  <w:style w:type="character" w:styleId="ListLabel2563">
+    <w:name w:val="ListLabel 2563"/>
+    <w:qFormat/>
+    <w:rPr>
+      <w:rFonts w:cs="Symbol"/>
+    </w:rPr>
+  </w:style>
+  <w:style w:type="character" w:styleId="ListLabel2564">
+    <w:name w:val="ListLabel 2564"/>
+    <w:qFormat/>
+    <w:rPr>
+      <w:rFonts w:cs="Courier New"/>
+    </w:rPr>
+  </w:style>
+  <w:style w:type="character" w:styleId="ListLabel2565">
+    <w:name w:val="ListLabel 2565"/>
+    <w:qFormat/>
+    <w:rPr>
+      <w:rFonts w:cs="Wingdings"/>
+    </w:rPr>
+  </w:style>
+  <w:style w:type="character" w:styleId="ListLabel2566">
+    <w:name w:val="ListLabel 2566"/>
+    <w:qFormat/>
+    <w:rPr>
+      <w:rFonts w:cs="Symbol"/>
+    </w:rPr>
+  </w:style>
+  <w:style w:type="character" w:styleId="ListLabel2567">
+    <w:name w:val="ListLabel 2567"/>
+    <w:qFormat/>
+    <w:rPr>
+      <w:rFonts w:cs="Courier New"/>
+    </w:rPr>
+  </w:style>
+  <w:style w:type="character" w:styleId="ListLabel2568">
+    <w:name w:val="ListLabel 2568"/>
+    <w:qFormat/>
+    <w:rPr>
+      <w:rFonts w:cs="Wingdings"/>
+    </w:rPr>
+  </w:style>
+  <w:style w:type="character" w:styleId="ListLabel2569">
+    <w:name w:val="ListLabel 2569"/>
+    <w:qFormat/>
+    <w:rPr>
+      <w:rFonts w:cs="Symbol"/>
+    </w:rPr>
+  </w:style>
+  <w:style w:type="character" w:styleId="ListLabel2570">
+    <w:name w:val="ListLabel 2570"/>
+    <w:qFormat/>
+    <w:rPr>
+      <w:rFonts w:cs="Courier New"/>
+    </w:rPr>
+  </w:style>
+  <w:style w:type="character" w:styleId="ListLabel2571">
+    <w:name w:val="ListLabel 2571"/>
+    <w:qFormat/>
+    <w:rPr>
+      <w:rFonts w:cs="Wingdings"/>
+    </w:rPr>
+  </w:style>
+  <w:style w:type="character" w:styleId="ListLabel2572">
+    <w:name w:val="ListLabel 2572"/>
+    <w:qFormat/>
+    <w:rPr>
+      <w:rFonts w:cs="Symbol"/>
+    </w:rPr>
+  </w:style>
+  <w:style w:type="character" w:styleId="ListLabel2573">
+    <w:name w:val="ListLabel 2573"/>
+    <w:qFormat/>
+    <w:rPr>
+      <w:rFonts w:cs="Courier New"/>
+    </w:rPr>
+  </w:style>
+  <w:style w:type="character" w:styleId="ListLabel2574">
+    <w:name w:val="ListLabel 2574"/>
+    <w:qFormat/>
+    <w:rPr>
+      <w:rFonts w:cs="Wingdings"/>
+    </w:rPr>
+  </w:style>
+  <w:style w:type="character" w:styleId="ListLabel2575">
+    <w:name w:val="ListLabel 2575"/>
+    <w:qFormat/>
+    <w:rPr>
+      <w:rFonts w:cs="Symbol"/>
+    </w:rPr>
+  </w:style>
+  <w:style w:type="character" w:styleId="ListLabel2576">
+    <w:name w:val="ListLabel 2576"/>
+    <w:qFormat/>
+    <w:rPr>
+      <w:rFonts w:cs="Courier New"/>
+    </w:rPr>
+  </w:style>
+  <w:style w:type="character" w:styleId="ListLabel2577">
+    <w:name w:val="ListLabel 2577"/>
+    <w:qFormat/>
+    <w:rPr>
+      <w:rFonts w:cs="Wingdings"/>
+    </w:rPr>
+  </w:style>
+  <w:style w:type="character" w:styleId="ListLabel2578">
+    <w:name w:val="ListLabel 2578"/>
+    <w:qFormat/>
+    <w:rPr>
+      <w:rFonts w:cs="Symbol"/>
+    </w:rPr>
+  </w:style>
+  <w:style w:type="character" w:styleId="ListLabel2579">
+    <w:name w:val="ListLabel 2579"/>
+    <w:qFormat/>
+    <w:rPr>
+      <w:rFonts w:cs="Courier New"/>
+    </w:rPr>
+  </w:style>
+  <w:style w:type="character" w:styleId="ListLabel2580">
+    <w:name w:val="ListLabel 2580"/>
+    <w:qFormat/>
+    <w:rPr>
+      <w:rFonts w:cs="Wingdings"/>
+    </w:rPr>
+  </w:style>
+  <w:style w:type="character" w:styleId="ListLabel2581">
+    <w:name w:val="ListLabel 2581"/>
+    <w:qFormat/>
+    <w:rPr>
+      <w:rFonts w:cs="Symbol"/>
+    </w:rPr>
+  </w:style>
+  <w:style w:type="character" w:styleId="ListLabel2582">
+    <w:name w:val="ListLabel 2582"/>
+    <w:qFormat/>
+    <w:rPr>
+      <w:rFonts w:cs="Courier New"/>
+    </w:rPr>
+  </w:style>
+  <w:style w:type="character" w:styleId="ListLabel2583">
+    <w:name w:val="ListLabel 2583"/>
+    <w:qFormat/>
+    <w:rPr>
+      <w:rFonts w:cs="Wingdings"/>
+    </w:rPr>
+  </w:style>
+  <w:style w:type="character" w:styleId="ListLabel2584">
+    <w:name w:val="ListLabel 2584"/>
+    <w:qFormat/>
+    <w:rPr>
+      <w:rFonts w:cs="Symbol"/>
+    </w:rPr>
+  </w:style>
+  <w:style w:type="character" w:styleId="ListLabel2585">
+    <w:name w:val="ListLabel 2585"/>
+    <w:qFormat/>
+    <w:rPr>
+      <w:rFonts w:cs="Courier New"/>
+    </w:rPr>
+  </w:style>
+  <w:style w:type="character" w:styleId="ListLabel2586">
+    <w:name w:val="ListLabel 2586"/>
+    <w:qFormat/>
+    <w:rPr>
+      <w:rFonts w:cs="Wingdings"/>
+    </w:rPr>
+  </w:style>
+  <w:style w:type="character" w:styleId="ListLabel2587">
+    <w:name w:val="ListLabel 2587"/>
+    <w:qFormat/>
+    <w:rPr>
+      <w:rFonts w:cs="Symbol"/>
+    </w:rPr>
+  </w:style>
+  <w:style w:type="character" w:styleId="ListLabel2588">
+    <w:name w:val="ListLabel 2588"/>
+    <w:qFormat/>
+    <w:rPr>
+      <w:rFonts w:cs="Courier New"/>
+    </w:rPr>
+  </w:style>
+  <w:style w:type="character" w:styleId="ListLabel2589">
+    <w:name w:val="ListLabel 2589"/>
+    <w:qFormat/>
+    <w:rPr>
+      <w:rFonts w:cs="Wingdings"/>
+    </w:rPr>
+  </w:style>
+  <w:style w:type="character" w:styleId="ListLabel2590">
+    <w:name w:val="ListLabel 2590"/>
+    <w:qFormat/>
+    <w:rPr>
+      <w:rFonts w:cs="Symbol"/>
+    </w:rPr>
+  </w:style>
+  <w:style w:type="character" w:styleId="ListLabel2591">
+    <w:name w:val="ListLabel 2591"/>
+    <w:qFormat/>
+    <w:rPr>
+      <w:rFonts w:cs="Courier New"/>
+    </w:rPr>
+  </w:style>
+  <w:style w:type="character" w:styleId="ListLabel2592">
+    <w:name w:val="ListLabel 2592"/>
+    <w:qFormat/>
+    <w:rPr>
+      <w:rFonts w:cs="Wingdings"/>
+    </w:rPr>
+  </w:style>
+  <w:style w:type="character" w:styleId="ListLabel2593">
+    <w:name w:val="ListLabel 2593"/>
+    <w:qFormat/>
+    <w:rPr>
+      <w:rFonts w:cs="Symbol"/>
+    </w:rPr>
+  </w:style>
+  <w:style w:type="character" w:styleId="ListLabel2594">
+    <w:name w:val="ListLabel 2594"/>
+    <w:qFormat/>
+    <w:rPr>
+      <w:rFonts w:cs="Courier New"/>
+    </w:rPr>
+  </w:style>
+  <w:style w:type="character" w:styleId="ListLabel2595">
+    <w:name w:val="ListLabel 2595"/>
+    <w:qFormat/>
+    <w:rPr>
+      <w:rFonts w:cs="Wingdings"/>
+    </w:rPr>
+  </w:style>
+  <w:style w:type="character" w:styleId="ListLabel2596">
+    <w:name w:val="ListLabel 2596"/>
+    <w:qFormat/>
+    <w:rPr>
+      <w:rFonts w:cs="Symbol"/>
+    </w:rPr>
+  </w:style>
+  <w:style w:type="character" w:styleId="ListLabel2597">
+    <w:name w:val="ListLabel 2597"/>
+    <w:qFormat/>
+    <w:rPr>
+      <w:rFonts w:cs="Courier New"/>
+    </w:rPr>
+  </w:style>
+  <w:style w:type="character" w:styleId="ListLabel2598">
+    <w:name w:val="ListLabel 2598"/>
+    <w:qFormat/>
+    <w:rPr>
+      <w:rFonts w:cs="Wingdings"/>
+    </w:rPr>
+  </w:style>
+  <w:style w:type="character" w:styleId="ListLabel2599">
+    <w:name w:val="ListLabel 2599"/>
+    <w:qFormat/>
+    <w:rPr>
+      <w:rFonts w:cs="Symbol"/>
+    </w:rPr>
+  </w:style>
+  <w:style w:type="character" w:styleId="ListLabel2600">
+    <w:name w:val="ListLabel 2600"/>
+    <w:qFormat/>
+    <w:rPr>
+      <w:rFonts w:cs="Courier New"/>
+    </w:rPr>
+  </w:style>
+  <w:style w:type="character" w:styleId="ListLabel2601">
+    <w:name w:val="ListLabel 2601"/>
+    <w:qFormat/>
+    <w:rPr>
+      <w:rFonts w:cs="Wingdings"/>
+    </w:rPr>
+  </w:style>
+  <w:style w:type="character" w:styleId="ListLabel2602">
+    <w:name w:val="ListLabel 2602"/>
+    <w:qFormat/>
+    <w:rPr>
+      <w:rFonts w:cs="Symbol"/>
+    </w:rPr>
+  </w:style>
+  <w:style w:type="character" w:styleId="ListLabel2603">
+    <w:name w:val="ListLabel 2603"/>
+    <w:qFormat/>
+    <w:rPr>
+      <w:rFonts w:cs="Courier New"/>
+    </w:rPr>
+  </w:style>
+  <w:style w:type="character" w:styleId="ListLabel2604">
+    <w:name w:val="ListLabel 2604"/>
+    <w:qFormat/>
+    <w:rPr>
+      <w:rFonts w:cs="Wingdings"/>
+    </w:rPr>
+  </w:style>
+  <w:style w:type="character" w:styleId="ListLabel2605">
+    <w:name w:val="ListLabel 2605"/>
+    <w:qFormat/>
+    <w:rPr>
+      <w:rFonts w:cs="Symbol"/>
+    </w:rPr>
+  </w:style>
+  <w:style w:type="character" w:styleId="ListLabel2606">
+    <w:name w:val="ListLabel 2606"/>
+    <w:qFormat/>
+    <w:rPr>
+      <w:rFonts w:cs="Courier New"/>
+    </w:rPr>
+  </w:style>
+  <w:style w:type="character" w:styleId="ListLabel2607">
+    <w:name w:val="ListLabel 2607"/>
+    <w:qFormat/>
+    <w:rPr>
+      <w:rFonts w:cs="Wingdings"/>
+    </w:rPr>
+  </w:style>
+  <w:style w:type="character" w:styleId="ListLabel2608">
+    <w:name w:val="ListLabel 2608"/>
+    <w:qFormat/>
+    <w:rPr>
+      <w:rFonts w:cs="Symbol"/>
+    </w:rPr>
+  </w:style>
+  <w:style w:type="character" w:styleId="ListLabel2609">
+    <w:name w:val="ListLabel 2609"/>
+    <w:qFormat/>
+    <w:rPr>
+      <w:rFonts w:cs="Courier New"/>
+    </w:rPr>
+  </w:style>
+  <w:style w:type="character" w:styleId="ListLabel2610">
+    <w:name w:val="ListLabel 2610"/>
+    <w:qFormat/>
+    <w:rPr>
+      <w:rFonts w:cs="Wingdings"/>
+    </w:rPr>
+  </w:style>
+  <w:style w:type="character" w:styleId="ListLabel2611">
+    <w:name w:val="ListLabel 2611"/>
+    <w:qFormat/>
+    <w:rPr>
+      <w:rFonts w:cs="Symbol"/>
+    </w:rPr>
+  </w:style>
+  <w:style w:type="character" w:styleId="ListLabel2612">
+    <w:name w:val="ListLabel 2612"/>
+    <w:qFormat/>
+    <w:rPr>
+      <w:rFonts w:cs="Courier New"/>
+    </w:rPr>
+  </w:style>
+  <w:style w:type="character" w:styleId="ListLabel2613">
+    <w:name w:val="ListLabel 2613"/>
+    <w:qFormat/>
+    <w:rPr>
+      <w:rFonts w:cs="Wingdings"/>
+    </w:rPr>
+  </w:style>
+  <w:style w:type="character" w:styleId="ListLabel2614">
+    <w:name w:val="ListLabel 2614"/>
+    <w:qFormat/>
+    <w:rPr/>
+  </w:style>
+  <w:style w:type="character" w:styleId="Internetverknpfung">
+    <w:name w:val="Internetverknüpfung"/>
+    <w:rPr>
+      <w:color w:val="000080"/>
+      <w:u w:val="single"/>
+      <w:lang w:val="zxx" w:eastAsia="zxx" w:bidi="zxx"/>
+    </w:rPr>
+  </w:style>
   <w:style w:type="paragraph" w:styleId="Berschrift">
     <w:name w:val="Überschrift"/>
     <w:basedOn w:val="Normal"/>
     <w:next w:val="Textkrper"/>
     <w:qFormat/>
     <w:pPr>
-      <w:keepNext/>
+      <w:keepNext w:val="true"/>
       <w:spacing w:before="240" w:after="120"/>
     </w:pPr>
     <w:rPr>
@@ -31302,6 +33187,7 @@
     <w:rPr>
       <w:rFonts w:ascii="Helvetica" w:hAnsi="Helvetica" w:eastAsia="ヒラギノ角ゴ Pro W3" w:cs="Times New Roman"/>
       <w:color w:val="000000"/>
+      <w:kern w:val="0"/>
       <w:sz w:val="24"/>
       <w:szCs w:val="20"/>
       <w:lang w:val="en-GB" w:eastAsia="hi-IN" w:bidi="hi-IN"/>
@@ -31433,6 +33319,7 @@
     <w:rPr>
       <w:rFonts w:ascii="Helvetica" w:hAnsi="Helvetica" w:eastAsia="Helvetica" w:cs="Times New Roman"/>
       <w:color w:val="00000A"/>
+      <w:kern w:val="0"/>
       <w:sz w:val="24"/>
       <w:szCs w:val="20"/>
       <w:lang w:val="en-US" w:eastAsia="en-US" w:bidi="ar-SA"/>
